--- a/report.docx
+++ b/report.docx
@@ -2,13 +2,5119 @@
 <file path=word/document.xml><?xml version="1.0" encoding="utf-8"?>
 <w:document xmlns:wpc="http://schemas.microsoft.com/office/word/2010/wordprocessingCanvas" xmlns:mc="http://schemas.openxmlformats.org/markup-compatibility/2006" xmlns:o="urn:schemas-microsoft-com:office:office" xmlns:r="http://schemas.openxmlformats.org/officeDocument/2006/relationships" xmlns:m="http://schemas.openxmlformats.org/officeDocument/2006/math" xmlns:v="urn:schemas-microsoft-com:vml" xmlns:wp14="http://schemas.microsoft.com/office/word/2010/wordprocessingDrawing" xmlns:wp="http://schemas.openxmlformats.org/drawingml/2006/wordprocessingDrawing" xmlns:w10="urn:schemas-microsoft-com:office:word" xmlns:w="http://schemas.openxmlformats.org/wordprocessingml/2006/main" xmlns:w14="http://schemas.microsoft.com/office/word/2010/wordml" xmlns:w15="http://schemas.microsoft.com/office/word/2012/wordml" xmlns:wpg="http://schemas.microsoft.com/office/word/2010/wordprocessingGroup" xmlns:wpi="http://schemas.microsoft.com/office/word/2010/wordprocessingInk" xmlns:wne="http://schemas.microsoft.com/office/word/2006/wordml" xmlns:wps="http://schemas.microsoft.com/office/word/2010/wordprocessingShape" mc:Ignorable="w14 w15 wp14">
   <w:body>
+    <w:p/>
     <w:p>
       <w:pPr>
         <w:pStyle w:val="1"/>
       </w:pPr>
       <w:r>
+        <w:t>国内外现状</w:t>
+      </w:r>
+    </w:p>
+    <w:p>
+      <w:pPr>
+        <w:pStyle w:val="2"/>
+        <w:rPr>
+          <w:rFonts w:hint="eastAsia"/>
+        </w:rPr>
+      </w:pPr>
+      <w:r>
+        <w:rPr>
+          <w:rFonts w:hint="eastAsia"/>
+        </w:rPr>
+        <w:t>课题的意义</w:t>
+      </w:r>
+    </w:p>
+    <w:p>
+      <w:pPr>
+        <w:spacing w:line="300" w:lineRule="auto"/>
+        <w:ind w:firstLineChars="200" w:firstLine="480"/>
+        <w:rPr>
+          <w:rFonts w:ascii="宋体" w:hAnsi="宋体" w:hint="eastAsia"/>
+          <w:sz w:val="24"/>
+        </w:rPr>
+      </w:pPr>
+      <w:r>
+        <w:rPr>
+          <w:rFonts w:ascii="宋体" w:hAnsi="宋体" w:hint="eastAsia"/>
+          <w:sz w:val="24"/>
+        </w:rPr>
+        <w:t>安卓平台天津理工大学学生信息查询系统</w:t>
+      </w:r>
+      <w:r>
+        <w:rPr>
+          <w:rFonts w:ascii="宋体" w:hAnsi="宋体" w:hint="eastAsia"/>
+          <w:sz w:val="24"/>
+        </w:rPr>
+        <w:t>,英文全称（</w:t>
+      </w:r>
+      <w:r>
+        <w:rPr>
+          <w:rFonts w:ascii="宋体" w:hAnsi="宋体"/>
+          <w:sz w:val="24"/>
+        </w:rPr>
+        <w:t>Query S</w:t>
+      </w:r>
+      <w:r>
+        <w:rPr>
+          <w:rFonts w:ascii="宋体" w:hAnsi="宋体"/>
+          <w:sz w:val="24"/>
+        </w:rPr>
+        <w:t>ystem</w:t>
+      </w:r>
+      <w:r>
+        <w:rPr>
+          <w:rFonts w:ascii="宋体" w:hAnsi="宋体"/>
+          <w:sz w:val="24"/>
+        </w:rPr>
+        <w:t xml:space="preserve"> for Tianjin University of </w:t>
+      </w:r>
+      <w:r>
+        <w:rPr>
+          <w:rFonts w:ascii="宋体" w:hAnsi="宋体"/>
+          <w:sz w:val="24"/>
+        </w:rPr>
+        <w:t>Technology</w:t>
+      </w:r>
+      <w:r>
+        <w:rPr>
+          <w:rFonts w:ascii="宋体" w:hAnsi="宋体"/>
+          <w:sz w:val="24"/>
+        </w:rPr>
+        <w:t xml:space="preserve"> on Android</w:t>
+      </w:r>
+      <w:r>
+        <w:rPr>
+          <w:rFonts w:ascii="宋体" w:hAnsi="宋体" w:hint="eastAsia"/>
+          <w:sz w:val="24"/>
+        </w:rPr>
+        <w:t>）。</w:t>
+      </w:r>
+    </w:p>
+    <w:p>
+      <w:pPr>
+        <w:spacing w:line="300" w:lineRule="auto"/>
+        <w:ind w:firstLineChars="200" w:firstLine="480"/>
+        <w:rPr>
+          <w:rFonts w:ascii="宋体" w:hAnsi="宋体"/>
+          <w:sz w:val="24"/>
+        </w:rPr>
+      </w:pPr>
+      <w:r>
+        <w:rPr>
+          <w:rFonts w:ascii="宋体" w:hAnsi="宋体" w:hint="eastAsia"/>
+          <w:sz w:val="24"/>
+        </w:rPr>
+        <w:t>由于我校（天津理工大学）各部门的网站大多数都没有为手机做优化，学生平时用手机查看信息时，不仅不好看而且很缓慢不稳定，尤其对于常用的师生服务网站、门户网站、教务处网站和学院网站来说，更是不易使用。此外，与我们相关的通知又分布于不同的网站上，不仅难以查找，更容易遗漏通知。</w:t>
+      </w:r>
+    </w:p>
+    <w:p>
+      <w:pPr>
+        <w:spacing w:line="300" w:lineRule="auto"/>
+        <w:ind w:firstLineChars="200" w:firstLine="480"/>
+        <w:rPr>
+          <w:rFonts w:ascii="宋体" w:hAnsi="宋体"/>
+          <w:sz w:val="24"/>
+        </w:rPr>
+      </w:pPr>
+      <w:r>
+        <w:rPr>
+          <w:rFonts w:ascii="宋体" w:hAnsi="宋体" w:hint="eastAsia"/>
+          <w:sz w:val="24"/>
+        </w:rPr>
+        <w:t>为改善这一情况，帮助同学们更方便高效地利用好我校的信息系统，我们需要一款能够高效抓取并整合学校网站信息的手机应用系统。</w:t>
+      </w:r>
+    </w:p>
+    <w:p>
+      <w:pPr>
+        <w:spacing w:line="300" w:lineRule="auto"/>
+        <w:ind w:firstLineChars="200" w:firstLine="480"/>
+        <w:rPr>
+          <w:rFonts w:ascii="宋体" w:hAnsi="宋体" w:hint="eastAsia"/>
+          <w:sz w:val="24"/>
+        </w:rPr>
+      </w:pPr>
+      <w:r>
+        <w:rPr>
+          <w:rFonts w:ascii="宋体" w:hAnsi="宋体" w:hint="eastAsia"/>
+          <w:sz w:val="24"/>
+        </w:rPr>
+        <w:t>从大一起我就与他人合作共同制作了这样的软件，现在由于学校信息系统换代，Android平台夸版本升级，以及使用的云平台基础设施更新等原因，我需要重新构造这一系统。</w:t>
+      </w:r>
+    </w:p>
+    <w:p>
+      <w:pPr>
+        <w:spacing w:line="300" w:lineRule="auto"/>
+        <w:ind w:firstLineChars="200" w:firstLine="480"/>
+        <w:rPr>
+          <w:rFonts w:ascii="宋体" w:hAnsi="宋体" w:hint="eastAsia"/>
+          <w:sz w:val="24"/>
+        </w:rPr>
+      </w:pPr>
+      <w:r>
+        <w:rPr>
+          <w:rFonts w:ascii="宋体" w:hAnsi="宋体" w:hint="eastAsia"/>
+          <w:sz w:val="24"/>
+        </w:rPr>
+        <w:t>本</w:t>
+      </w:r>
+      <w:r>
+        <w:rPr>
+          <w:rFonts w:ascii="宋体" w:hAnsi="宋体" w:hint="eastAsia"/>
+          <w:sz w:val="24"/>
+        </w:rPr>
+        <w:t>系统</w:t>
+      </w:r>
+      <w:r>
+        <w:rPr>
+          <w:rFonts w:ascii="宋体" w:hAnsi="宋体" w:hint="eastAsia"/>
+          <w:sz w:val="24"/>
+        </w:rPr>
+        <w:t>具有以下</w:t>
+      </w:r>
+      <w:r>
+        <w:rPr>
+          <w:rFonts w:ascii="宋体" w:hAnsi="宋体" w:hint="eastAsia"/>
+          <w:sz w:val="24"/>
+        </w:rPr>
+        <w:t>优点:</w:t>
+      </w:r>
+    </w:p>
+    <w:p>
+      <w:pPr>
+        <w:widowControl w:val="0"/>
+        <w:numPr>
+          <w:ilvl w:val="0"/>
+          <w:numId w:val="32"/>
+        </w:numPr>
+        <w:spacing w:after="0" w:line="300" w:lineRule="auto"/>
+        <w:ind w:left="482" w:firstLine="0"/>
+        <w:jc w:val="both"/>
+        <w:rPr>
+          <w:rFonts w:ascii="宋体" w:hAnsi="宋体"/>
+          <w:sz w:val="24"/>
+        </w:rPr>
+      </w:pPr>
+      <w:r>
+        <w:rPr>
+          <w:rFonts w:ascii="宋体" w:hAnsi="宋体" w:hint="eastAsia"/>
+          <w:sz w:val="24"/>
+        </w:rPr>
+        <w:t>美观。为手机定制，信息有序，方便查找查看。</w:t>
+      </w:r>
+    </w:p>
+    <w:p>
+      <w:pPr>
+        <w:widowControl w:val="0"/>
+        <w:numPr>
+          <w:ilvl w:val="0"/>
+          <w:numId w:val="32"/>
+        </w:numPr>
+        <w:spacing w:after="0" w:line="300" w:lineRule="auto"/>
+        <w:ind w:left="482" w:firstLine="0"/>
+        <w:jc w:val="both"/>
+        <w:rPr>
+          <w:rFonts w:ascii="宋体" w:hAnsi="宋体"/>
+          <w:sz w:val="24"/>
+        </w:rPr>
+      </w:pPr>
+      <w:r>
+        <w:rPr>
+          <w:rFonts w:ascii="宋体" w:hAnsi="宋体" w:hint="eastAsia"/>
+          <w:sz w:val="24"/>
+        </w:rPr>
+        <w:t>高效。一方面，本应用仅读取必要的信息，不读取多余的网页、图片等；另一方面，本系统包括一个代理服务模块，它缓存通知等通用信息，手机客户端通过它读取信息更准确快捷。这些机制能减少消耗的手机流量和响应时间，同时减轻学校服务器的负担。</w:t>
+      </w:r>
+    </w:p>
+    <w:p>
+      <w:pPr>
+        <w:widowControl w:val="0"/>
+        <w:numPr>
+          <w:ilvl w:val="0"/>
+          <w:numId w:val="32"/>
+        </w:numPr>
+        <w:spacing w:after="0" w:line="300" w:lineRule="auto"/>
+        <w:ind w:left="482" w:firstLine="0"/>
+        <w:jc w:val="both"/>
+        <w:rPr>
+          <w:rFonts w:ascii="宋体" w:hAnsi="宋体"/>
+          <w:sz w:val="24"/>
+        </w:rPr>
+      </w:pPr>
+      <w:r>
+        <w:rPr>
+          <w:rFonts w:ascii="宋体" w:hAnsi="宋体" w:hint="eastAsia"/>
+          <w:sz w:val="24"/>
+        </w:rPr>
+        <w:t>便捷。学生可以从桌面插件方便地查看课程信息，可以使用筛选、查找功能查询通知。</w:t>
+      </w:r>
+    </w:p>
+    <w:p>
+      <w:pPr>
+        <w:widowControl w:val="0"/>
+        <w:numPr>
+          <w:ilvl w:val="0"/>
+          <w:numId w:val="32"/>
+        </w:numPr>
+        <w:spacing w:after="0" w:line="300" w:lineRule="auto"/>
+        <w:ind w:left="482" w:firstLine="0"/>
+        <w:jc w:val="both"/>
+        <w:rPr>
+          <w:rFonts w:ascii="宋体" w:hAnsi="宋体"/>
+          <w:sz w:val="24"/>
+        </w:rPr>
+      </w:pPr>
+      <w:r>
+        <w:rPr>
+          <w:rFonts w:ascii="宋体" w:hAnsi="宋体" w:hint="eastAsia"/>
+          <w:sz w:val="24"/>
+        </w:rPr>
+        <w:t>流畅。除了能够高效地抓取信息外，应用还在本地保存抓取到的信息，且在后台自动更新，用户通过应用查询信息会比直接通过网站查询快得多。</w:t>
+      </w:r>
+    </w:p>
+    <w:p>
+      <w:pPr>
+        <w:pStyle w:val="2"/>
+        <w:rPr>
+          <w:rFonts w:hint="eastAsia"/>
+        </w:rPr>
+      </w:pPr>
+      <w:r>
+        <w:rPr>
+          <w:rFonts w:hint="eastAsia"/>
+        </w:rPr>
+        <w:t>国内外发展状况</w:t>
+      </w:r>
+    </w:p>
+    <w:p>
+      <w:pPr>
+        <w:spacing w:line="300" w:lineRule="auto"/>
+        <w:ind w:firstLineChars="200" w:firstLine="480"/>
+        <w:rPr>
+          <w:rFonts w:ascii="宋体" w:hAnsi="宋体"/>
+          <w:sz w:val="24"/>
+        </w:rPr>
+      </w:pPr>
+      <w:r>
+        <w:rPr>
+          <w:rFonts w:ascii="宋体" w:hAnsi="宋体"/>
+          <w:sz w:val="24"/>
+        </w:rPr>
+        <w:t>如今基于Web的信息系统已在各高校普及，然而与时代不符的是这些系统绝大多数都没有为手机等移动设备优化，这与其主要用户经常使用的终端类型不符。因此市场上出现了许多课程表类手机应用，实现了部分教务系统的查询功能。也有一些学校率先制作了移动校园手机应用。</w:t>
+      </w:r>
+    </w:p>
+    <w:p>
+      <w:pPr>
+        <w:spacing w:line="300" w:lineRule="auto"/>
+        <w:ind w:firstLineChars="200" w:firstLine="480"/>
+        <w:rPr>
+          <w:rFonts w:ascii="宋体" w:hAnsi="宋体" w:hint="eastAsia"/>
+          <w:sz w:val="24"/>
+        </w:rPr>
+      </w:pPr>
+      <w:r>
+        <w:rPr>
+          <w:rFonts w:ascii="宋体" w:hAnsi="宋体" w:hint="eastAsia"/>
+          <w:sz w:val="24"/>
+        </w:rPr>
+        <w:lastRenderedPageBreak/>
+        <w:t>从多发面的数据可以看到，最近几年使用智能手机的网民飞速增长，同时使用计算机上网的用户却在下降，移动互联的时代已经到来。根据《</w:t>
+      </w:r>
+      <w:r>
+        <w:rPr>
+          <w:rFonts w:ascii="宋体" w:hAnsi="宋体" w:hint="eastAsia"/>
+          <w:sz w:val="24"/>
+        </w:rPr>
+        <w:t>第33次中国互联网络发展状况统计报告</w:t>
+      </w:r>
+      <w:r>
+        <w:rPr>
+          <w:rFonts w:ascii="宋体" w:hAnsi="宋体" w:hint="eastAsia"/>
+          <w:sz w:val="24"/>
+        </w:rPr>
+        <w:t>》</w:t>
+      </w:r>
+      <w:r>
+        <w:rPr>
+          <w:rFonts w:ascii="宋体" w:hAnsi="宋体" w:hint="eastAsia"/>
+          <w:sz w:val="24"/>
+          <w:vertAlign w:val="superscript"/>
+        </w:rPr>
+        <w:t>[</w:t>
+      </w:r>
+      <w:r>
+        <w:rPr>
+          <w:rFonts w:ascii="宋体" w:hAnsi="宋体"/>
+          <w:sz w:val="24"/>
+          <w:vertAlign w:val="superscript"/>
+        </w:rPr>
+        <w:t>1]</w:t>
+      </w:r>
+      <w:r>
+        <w:rPr>
+          <w:rFonts w:ascii="宋体" w:hAnsi="宋体" w:hint="eastAsia"/>
+          <w:sz w:val="24"/>
+        </w:rPr>
+        <w:t>的数据显示，截至2013年12月，我国已有5亿手机网民，占所有网民的81%，较2012年底增长8.72%；而通过笔记本电脑和台式电脑上网的用户却都在下降。网民的25.5%都是学生，然而在学校用电脑上网的用户比例大幅下降了28.03</w:t>
+      </w:r>
+      <w:r>
+        <w:rPr>
+          <w:rFonts w:ascii="宋体" w:hAnsi="宋体"/>
+          <w:sz w:val="24"/>
+        </w:rPr>
+        <w:t>%，原因在于</w:t>
+      </w:r>
+      <w:r>
+        <w:rPr>
+          <w:rFonts w:ascii="宋体" w:hAnsi="宋体" w:hint="eastAsia"/>
+          <w:sz w:val="24"/>
+        </w:rPr>
+        <w:t>学生通过手机接入互联网的比例</w:t>
+      </w:r>
+      <w:r>
+        <w:rPr>
+          <w:rFonts w:ascii="宋体" w:hAnsi="宋体" w:hint="eastAsia"/>
+          <w:sz w:val="24"/>
+        </w:rPr>
+        <w:t>明显</w:t>
+      </w:r>
+      <w:r>
+        <w:rPr>
+          <w:rFonts w:ascii="宋体" w:hAnsi="宋体" w:hint="eastAsia"/>
+          <w:sz w:val="24"/>
+        </w:rPr>
+        <w:t>增加</w:t>
+      </w:r>
+      <w:r>
+        <w:rPr>
+          <w:rFonts w:ascii="宋体" w:hAnsi="宋体" w:hint="eastAsia"/>
+          <w:sz w:val="24"/>
+        </w:rPr>
+        <w:t>。报告也总结到移动互联网</w:t>
+      </w:r>
+      <w:r>
+        <w:rPr>
+          <w:rFonts w:ascii="宋体" w:hAnsi="宋体" w:hint="eastAsia"/>
+          <w:sz w:val="24"/>
+        </w:rPr>
+        <w:t>行业全面发展，</w:t>
+      </w:r>
+      <w:r>
+        <w:rPr>
+          <w:rFonts w:ascii="宋体" w:hAnsi="宋体" w:hint="eastAsia"/>
+          <w:sz w:val="24"/>
+        </w:rPr>
+        <w:t>并且</w:t>
+      </w:r>
+      <w:r>
+        <w:rPr>
+          <w:rFonts w:ascii="宋体" w:hAnsi="宋体" w:hint="eastAsia"/>
+          <w:sz w:val="24"/>
+        </w:rPr>
+        <w:t>加速向日常生活渗透</w:t>
+      </w:r>
+      <w:r>
+        <w:rPr>
+          <w:rFonts w:ascii="宋体" w:hAnsi="宋体" w:hint="eastAsia"/>
+          <w:sz w:val="24"/>
+        </w:rPr>
+        <w:t>。另一篇针对大学生的调研报告</w:t>
+      </w:r>
+      <w:r>
+        <w:rPr>
+          <w:rFonts w:ascii="宋体" w:hAnsi="宋体" w:hint="eastAsia"/>
+          <w:sz w:val="24"/>
+          <w:vertAlign w:val="superscript"/>
+        </w:rPr>
+        <w:t>[</w:t>
+      </w:r>
+      <w:r>
+        <w:rPr>
+          <w:rFonts w:ascii="宋体" w:hAnsi="宋体"/>
+          <w:sz w:val="24"/>
+          <w:vertAlign w:val="superscript"/>
+        </w:rPr>
+        <w:t>2]</w:t>
+      </w:r>
+      <w:r>
+        <w:rPr>
+          <w:rFonts w:ascii="宋体" w:hAnsi="宋体" w:hint="eastAsia"/>
+          <w:sz w:val="24"/>
+        </w:rPr>
+        <w:t>也显示，2012年9月前，大学生中拥有手机的就已达100%，其中拥有具备上网条件的智能手机的达61.2%，经常用手机上网的占比51.7%。此外</w:t>
+      </w:r>
+      <w:r>
+        <w:rPr>
+          <w:rFonts w:ascii="宋体" w:hAnsi="宋体" w:hint="eastAsia"/>
+          <w:sz w:val="24"/>
+        </w:rPr>
+        <w:t>孙耀庭</w:t>
+      </w:r>
+      <w:r>
+        <w:rPr>
+          <w:rFonts w:ascii="宋体" w:hAnsi="宋体" w:hint="eastAsia"/>
+          <w:sz w:val="24"/>
+        </w:rPr>
+        <w:t>等人</w:t>
+      </w:r>
+      <w:r>
+        <w:rPr>
+          <w:rFonts w:ascii="宋体" w:hAnsi="宋体"/>
+          <w:sz w:val="24"/>
+        </w:rPr>
+        <w:t>论述了移动校园对大学立体教学的深远助益</w:t>
+      </w:r>
+      <w:r>
+        <w:rPr>
+          <w:rFonts w:ascii="宋体" w:hAnsi="宋体" w:hint="eastAsia"/>
+          <w:sz w:val="24"/>
+          <w:vertAlign w:val="superscript"/>
+        </w:rPr>
+        <w:t>[</w:t>
+      </w:r>
+      <w:r>
+        <w:rPr>
+          <w:rFonts w:ascii="宋体" w:hAnsi="宋体"/>
+          <w:sz w:val="24"/>
+          <w:vertAlign w:val="superscript"/>
+        </w:rPr>
+        <w:t>3]</w:t>
+      </w:r>
+      <w:r>
+        <w:rPr>
+          <w:rFonts w:ascii="宋体" w:hAnsi="宋体"/>
+          <w:sz w:val="24"/>
+        </w:rPr>
+        <w:t>，它不仅能帮助用户更便利地使用现有系统的功能，更能带来更多现实有用的双向、点对点交流的功能，可以直接为教学工作带来帮助。</w:t>
+      </w:r>
+      <w:r>
+        <w:rPr>
+          <w:rFonts w:ascii="宋体" w:hAnsi="宋体" w:hint="eastAsia"/>
+          <w:sz w:val="24"/>
+        </w:rPr>
+        <w:t>王韦</w:t>
+      </w:r>
+      <w:r>
+        <w:rPr>
+          <w:rFonts w:ascii="宋体" w:hAnsi="宋体"/>
+          <w:sz w:val="24"/>
+        </w:rPr>
+        <w:t>进一步探讨了移动校园中的</w:t>
+      </w:r>
+      <w:r>
+        <w:rPr>
+          <w:rFonts w:ascii="宋体" w:hAnsi="宋体" w:hint="eastAsia"/>
+          <w:sz w:val="24"/>
+        </w:rPr>
+        <w:t>商务创新价值</w:t>
+      </w:r>
+      <w:r>
+        <w:rPr>
+          <w:rFonts w:ascii="宋体" w:hAnsi="宋体"/>
+          <w:sz w:val="24"/>
+          <w:vertAlign w:val="superscript"/>
+        </w:rPr>
+        <w:t>[4]</w:t>
+      </w:r>
+      <w:r>
+        <w:rPr>
+          <w:rFonts w:ascii="宋体" w:hAnsi="宋体" w:hint="eastAsia"/>
+          <w:sz w:val="24"/>
+        </w:rPr>
+        <w:t>，移动校园的市场前景也非常不错。</w:t>
+      </w:r>
+    </w:p>
+    <w:p>
+      <w:pPr>
+        <w:spacing w:line="300" w:lineRule="auto"/>
+        <w:ind w:firstLineChars="200" w:firstLine="480"/>
+        <w:rPr>
+          <w:rFonts w:ascii="宋体" w:hAnsi="宋体"/>
+          <w:sz w:val="24"/>
+        </w:rPr>
+      </w:pPr>
+      <w:r>
+        <w:rPr>
+          <w:rFonts w:ascii="宋体" w:hAnsi="宋体" w:hint="eastAsia"/>
+          <w:sz w:val="24"/>
+        </w:rPr>
+        <w:t>在</w:t>
+      </w:r>
+      <w:r>
+        <w:rPr>
+          <w:rFonts w:ascii="宋体" w:hAnsi="宋体" w:hint="eastAsia"/>
+          <w:sz w:val="24"/>
+        </w:rPr>
+        <w:t>搜索引擎</w:t>
+      </w:r>
+      <w:r>
+        <w:rPr>
+          <w:rFonts w:ascii="宋体" w:hAnsi="宋体" w:hint="eastAsia"/>
+          <w:sz w:val="24"/>
+        </w:rPr>
+        <w:t>和Google</w:t>
+      </w:r>
+      <w:r>
+        <w:rPr>
+          <w:rFonts w:ascii="宋体" w:hAnsi="宋体"/>
+          <w:sz w:val="24"/>
+        </w:rPr>
+        <w:t xml:space="preserve"> </w:t>
+      </w:r>
+      <w:r>
+        <w:rPr>
+          <w:rFonts w:ascii="宋体" w:hAnsi="宋体" w:hint="eastAsia"/>
+          <w:sz w:val="24"/>
+        </w:rPr>
+        <w:t>Play、小米商店等应用商店搜索后，会发现课程表类的应用已有许多，其中不少做得非常漂亮，如课程格子、超级课程表、掌上课表等。这些应用以课表为核心，向外延伸出一些附加功能，如笔记、校友聊天、空教室查询、考试时间查询、成绩查询等功能。目前这些应用都不支持从我校网站导入课程信息。电子商店上与本系统更为相似的电子校园类应用比较少，现有的有“</w:t>
+      </w:r>
+      <w:r>
+        <w:rPr>
+          <w:rFonts w:ascii="宋体" w:hAnsi="宋体" w:hint="eastAsia"/>
+          <w:sz w:val="24"/>
+        </w:rPr>
+        <w:t>中華大學 eCampus</w:t>
+      </w:r>
+      <w:r>
+        <w:rPr>
+          <w:rFonts w:ascii="宋体" w:hAnsi="宋体" w:hint="eastAsia"/>
+          <w:sz w:val="24"/>
+        </w:rPr>
+        <w:t>”。除了公告、课表、成绩外，它还有教材、作业、讨论、发邮件、签到这些功能。</w:t>
+      </w:r>
+      <w:r>
+        <w:rPr>
+          <w:rFonts w:ascii="宋体" w:hAnsi="宋体" w:hint="eastAsia"/>
+          <w:sz w:val="24"/>
+        </w:rPr>
+        <w:t>华南理工大学</w:t>
+      </w:r>
+      <w:r>
+        <w:rPr>
+          <w:rFonts w:ascii="宋体" w:hAnsi="宋体" w:hint="eastAsia"/>
+          <w:sz w:val="24"/>
+        </w:rPr>
+        <w:t>为其BBS系统开发了移动客户端</w:t>
+      </w:r>
+      <w:r>
+        <w:rPr>
+          <w:rFonts w:ascii="宋体" w:hAnsi="宋体" w:hint="eastAsia"/>
+          <w:sz w:val="24"/>
+          <w:vertAlign w:val="superscript"/>
+        </w:rPr>
+        <w:t>[</w:t>
+      </w:r>
+      <w:r>
+        <w:rPr>
+          <w:rFonts w:ascii="宋体" w:hAnsi="宋体"/>
+          <w:sz w:val="24"/>
+          <w:vertAlign w:val="superscript"/>
+        </w:rPr>
+        <w:t>5</w:t>
+      </w:r>
+      <w:r>
+        <w:rPr>
+          <w:rFonts w:ascii="宋体" w:hAnsi="宋体" w:hint="eastAsia"/>
+          <w:sz w:val="24"/>
+          <w:vertAlign w:val="superscript"/>
+        </w:rPr>
+        <w:t>]</w:t>
+      </w:r>
+      <w:r>
+        <w:rPr>
+          <w:rFonts w:ascii="宋体" w:hAnsi="宋体"/>
+          <w:sz w:val="24"/>
+        </w:rPr>
+        <w:t>。</w:t>
+      </w:r>
+      <w:r>
+        <w:rPr>
+          <w:rFonts w:ascii="宋体" w:hAnsi="宋体" w:hint="eastAsia"/>
+          <w:sz w:val="24"/>
+        </w:rPr>
+        <w:t>惠州学院教育技术中心</w:t>
+      </w:r>
+      <w:r>
+        <w:rPr>
+          <w:rFonts w:ascii="宋体" w:hAnsi="宋体" w:hint="eastAsia"/>
+          <w:sz w:val="24"/>
+        </w:rPr>
+        <w:t>的</w:t>
+      </w:r>
+      <w:r>
+        <w:rPr>
+          <w:rFonts w:ascii="宋体" w:hAnsi="宋体" w:hint="eastAsia"/>
+          <w:sz w:val="24"/>
+        </w:rPr>
+        <w:t>陈泽恩</w:t>
+      </w:r>
+      <w:r>
+        <w:rPr>
+          <w:rFonts w:ascii="宋体" w:hAnsi="宋体" w:hint="eastAsia"/>
+          <w:sz w:val="24"/>
+        </w:rPr>
+        <w:t>探索了Android移动校园应用的设计与实现</w:t>
+      </w:r>
+      <w:r>
+        <w:rPr>
+          <w:rFonts w:ascii="宋体" w:hAnsi="宋体" w:hint="eastAsia"/>
+          <w:sz w:val="24"/>
+          <w:vertAlign w:val="superscript"/>
+        </w:rPr>
+        <w:t>[</w:t>
+      </w:r>
+      <w:r>
+        <w:rPr>
+          <w:rFonts w:ascii="宋体" w:hAnsi="宋体"/>
+          <w:sz w:val="24"/>
+          <w:vertAlign w:val="superscript"/>
+        </w:rPr>
+        <w:t>6]</w:t>
+      </w:r>
+      <w:r>
+        <w:rPr>
+          <w:rFonts w:ascii="宋体" w:hAnsi="宋体"/>
+          <w:sz w:val="24"/>
+        </w:rPr>
+        <w:t>，</w:t>
+      </w:r>
+      <w:r>
+        <w:rPr>
+          <w:rFonts w:ascii="宋体" w:hAnsi="宋体" w:hint="eastAsia"/>
+          <w:sz w:val="24"/>
+        </w:rPr>
+        <w:t>浙江工商大学</w:t>
+      </w:r>
+      <w:r>
+        <w:rPr>
+          <w:rFonts w:ascii="宋体" w:hAnsi="宋体" w:hint="eastAsia"/>
+          <w:sz w:val="24"/>
+        </w:rPr>
+        <w:t>的</w:t>
+      </w:r>
+      <w:r>
+        <w:rPr>
+          <w:rFonts w:ascii="宋体" w:hAnsi="宋体" w:hint="eastAsia"/>
+          <w:sz w:val="24"/>
+        </w:rPr>
+        <w:t>谢文焘</w:t>
+      </w:r>
+      <w:r>
+        <w:rPr>
+          <w:rFonts w:ascii="宋体" w:hAnsi="宋体" w:hint="eastAsia"/>
+          <w:sz w:val="24"/>
+        </w:rPr>
+        <w:t>、</w:t>
+      </w:r>
+      <w:r>
+        <w:rPr>
+          <w:rFonts w:ascii="宋体" w:hAnsi="宋体" w:hint="eastAsia"/>
+          <w:sz w:val="24"/>
+        </w:rPr>
+        <w:t>董黎刚</w:t>
+      </w:r>
+      <w:r>
+        <w:rPr>
+          <w:rFonts w:ascii="宋体" w:hAnsi="宋体" w:hint="eastAsia"/>
+          <w:sz w:val="24"/>
+        </w:rPr>
+        <w:t>做了进一步实现</w:t>
+      </w:r>
+      <w:r>
+        <w:rPr>
+          <w:rFonts w:ascii="宋体" w:hAnsi="宋体" w:hint="eastAsia"/>
+          <w:sz w:val="24"/>
+          <w:vertAlign w:val="superscript"/>
+        </w:rPr>
+        <w:t>[</w:t>
+      </w:r>
+      <w:r>
+        <w:rPr>
+          <w:rFonts w:ascii="宋体" w:hAnsi="宋体"/>
+          <w:sz w:val="24"/>
+          <w:vertAlign w:val="superscript"/>
+        </w:rPr>
+        <w:t>7]</w:t>
+      </w:r>
+      <w:r>
+        <w:rPr>
+          <w:rFonts w:ascii="宋体" w:hAnsi="宋体" w:hint="eastAsia"/>
+          <w:sz w:val="24"/>
+        </w:rPr>
+        <w:t>。</w:t>
+      </w:r>
+    </w:p>
+    <w:p>
+      <w:pPr>
+        <w:spacing w:line="300" w:lineRule="auto"/>
+        <w:ind w:firstLineChars="200" w:firstLine="480"/>
+        <w:rPr>
+          <w:rFonts w:ascii="宋体" w:hAnsi="宋体"/>
+          <w:sz w:val="24"/>
+        </w:rPr>
+      </w:pPr>
+      <w:r>
+        <w:rPr>
+          <w:rFonts w:ascii="宋体" w:hAnsi="宋体" w:hint="eastAsia"/>
+          <w:sz w:val="24"/>
+        </w:rPr>
+        <w:t>近几年，美国高校的信息系统对移动设备的支持得到快速发展。根据美国高校信息化项目（</w:t>
+      </w:r>
+      <w:r>
+        <w:rPr>
+          <w:rFonts w:ascii="宋体" w:hAnsi="宋体"/>
+          <w:sz w:val="24"/>
+        </w:rPr>
+        <w:t>Campus Computing Project</w:t>
+      </w:r>
+      <w:r>
+        <w:rPr>
+          <w:rFonts w:ascii="宋体" w:hAnsi="宋体" w:hint="eastAsia"/>
+          <w:sz w:val="24"/>
+        </w:rPr>
+        <w:t>）十月的调查报告</w:t>
+      </w:r>
+      <w:r>
+        <w:rPr>
+          <w:rFonts w:ascii="宋体" w:hAnsi="宋体" w:hint="eastAsia"/>
+          <w:sz w:val="24"/>
+          <w:vertAlign w:val="superscript"/>
+        </w:rPr>
+        <w:t>[</w:t>
+      </w:r>
+      <w:r>
+        <w:rPr>
+          <w:rFonts w:ascii="宋体" w:hAnsi="宋体"/>
+          <w:sz w:val="24"/>
+          <w:vertAlign w:val="superscript"/>
+        </w:rPr>
+        <w:t>8</w:t>
+      </w:r>
+      <w:r>
+        <w:rPr>
+          <w:rFonts w:ascii="宋体" w:hAnsi="宋体" w:hint="eastAsia"/>
+          <w:sz w:val="24"/>
+          <w:vertAlign w:val="superscript"/>
+        </w:rPr>
+        <w:t>]</w:t>
+      </w:r>
+      <w:r>
+        <w:rPr>
+          <w:rFonts w:ascii="宋体" w:hAnsi="宋体" w:hint="eastAsia"/>
+          <w:sz w:val="24"/>
+        </w:rPr>
+        <w:t>显示，IT管理人员认为平板电脑和智能手机很重要的分别占86%和82%，而认为笔记本电脑很重要的占</w:t>
+      </w:r>
+      <w:r>
+        <w:rPr>
+          <w:rFonts w:ascii="宋体" w:hAnsi="宋体"/>
+          <w:sz w:val="24"/>
+        </w:rPr>
+        <w:t>62</w:t>
+      </w:r>
+      <w:r>
+        <w:rPr>
+          <w:rFonts w:ascii="宋体" w:hAnsi="宋体"/>
+          <w:sz w:val="24"/>
+        </w:rPr>
+        <w:t>%。79%的高校在2013年秋季或下学期开始使用移动应用程序，比上一年的60%增长了31.67%。其中私立大学和公立大学的应用使用率更是高达95%和93%。移动校园应用在美国高校发展得非常不错，美国高校的信息系统建设得比较完善，并且能够健康及时地持续改善与发展。</w:t>
+      </w:r>
+    </w:p>
+    <w:p>
+      <w:pPr>
+        <w:spacing w:line="300" w:lineRule="auto"/>
+        <w:ind w:firstLineChars="200" w:firstLine="480"/>
+        <w:rPr>
+          <w:rFonts w:ascii="宋体" w:hAnsi="宋体"/>
+          <w:sz w:val="24"/>
+        </w:rPr>
+      </w:pPr>
+      <w:r>
+        <w:rPr>
+          <w:rFonts w:ascii="宋体" w:hAnsi="宋体" w:hint="eastAsia"/>
+          <w:sz w:val="24"/>
+        </w:rPr>
+        <w:t>由于国内高校的现有信息系统一般没有信息发布接口，移动设备客户端程序主要通过分析抓取学校网站的网页来获取信息。这种方式不必修改现有系统，能够较快速地开发新系统。不过新系统依赖旧系统，导致更难维护，更新网站布局可能导致客户端失灵。此外客户端大量扫描网站</w:t>
+      </w:r>
+      <w:r>
+        <w:rPr>
+          <w:rFonts w:ascii="宋体" w:hAnsi="宋体"/>
+          <w:sz w:val="24"/>
+        </w:rPr>
+        <w:t>（如读取通知时）既</w:t>
+      </w:r>
+      <w:r>
+        <w:rPr>
+          <w:rFonts w:ascii="宋体" w:hAnsi="宋体"/>
+          <w:sz w:val="24"/>
+        </w:rPr>
+        <w:lastRenderedPageBreak/>
+        <w:t>浪费用户的流量和时间，也会给网站带来过大压力，为解决此问题需要多重缓存机制（代理服务器+本地缓存），这提高了新系统的复杂性。</w:t>
+      </w:r>
+    </w:p>
+    <w:p>
+      <w:pPr>
+        <w:spacing w:line="300" w:lineRule="auto"/>
+        <w:ind w:firstLineChars="200" w:firstLine="480"/>
+        <w:rPr>
+          <w:rFonts w:ascii="宋体" w:hAnsi="宋体"/>
+          <w:sz w:val="24"/>
+        </w:rPr>
+      </w:pPr>
+      <w:r>
+        <w:rPr>
+          <w:rFonts w:ascii="宋体" w:hAnsi="宋体"/>
+          <w:sz w:val="24"/>
+        </w:rPr>
+        <w:t>对基于现有Web系统的移动客户端来说，Web页抓取与解析的实现较为重要。目前已有多个</w:t>
+      </w:r>
+      <w:r>
+        <w:rPr>
+          <w:rFonts w:ascii="宋体" w:hAnsi="宋体" w:hint="eastAsia"/>
+          <w:sz w:val="24"/>
+        </w:rPr>
+        <w:t>Java</w:t>
+      </w:r>
+      <w:r>
+        <w:rPr>
+          <w:rFonts w:ascii="宋体" w:hAnsi="宋体"/>
+          <w:sz w:val="24"/>
+        </w:rPr>
+        <w:t>开源项目实现了这一功能</w:t>
+      </w:r>
+      <w:r>
+        <w:rPr>
+          <w:rFonts w:ascii="宋体" w:hAnsi="宋体" w:hint="eastAsia"/>
+          <w:sz w:val="24"/>
+          <w:vertAlign w:val="superscript"/>
+        </w:rPr>
+        <w:t>[</w:t>
+      </w:r>
+      <w:r>
+        <w:rPr>
+          <w:rFonts w:ascii="宋体" w:hAnsi="宋体"/>
+          <w:sz w:val="24"/>
+          <w:vertAlign w:val="superscript"/>
+        </w:rPr>
+        <w:t>9]</w:t>
+      </w:r>
+      <w:r>
+        <w:rPr>
+          <w:rFonts w:ascii="宋体" w:hAnsi="宋体"/>
+          <w:sz w:val="24"/>
+        </w:rPr>
+        <w:t>，其中jsoup较为适用于本项目。它为处理网络上各种HTML变体而设计，包括早期不规范的HTML文档</w:t>
+      </w:r>
+      <w:r>
+        <w:rPr>
+          <w:rFonts w:ascii="宋体" w:hAnsi="宋体"/>
+          <w:sz w:val="24"/>
+          <w:vertAlign w:val="superscript"/>
+        </w:rPr>
+        <w:t>[10]</w:t>
+      </w:r>
+      <w:r>
+        <w:rPr>
+          <w:rFonts w:ascii="宋体" w:hAnsi="宋体"/>
+          <w:sz w:val="24"/>
+        </w:rPr>
+        <w:t>，而我校有些旧网站的不规范代码正是我们面临的难题之一。此外jsoup杰出的CSS选择器特性不仅便于使用</w:t>
+      </w:r>
+      <w:r>
+        <w:rPr>
+          <w:rFonts w:ascii="宋体" w:hAnsi="宋体"/>
+          <w:sz w:val="24"/>
+          <w:vertAlign w:val="superscript"/>
+        </w:rPr>
+        <w:t>[11]</w:t>
+      </w:r>
+      <w:r>
+        <w:rPr>
+          <w:rFonts w:ascii="宋体" w:hAnsi="宋体"/>
+          <w:sz w:val="24"/>
+        </w:rPr>
+        <w:t>，还有较好的</w:t>
+      </w:r>
+      <w:r>
+        <w:rPr>
+          <w:rFonts w:ascii="宋体" w:hAnsi="宋体" w:hint="eastAsia"/>
+          <w:sz w:val="24"/>
+        </w:rPr>
+        <w:t>健壮性</w:t>
+      </w:r>
+      <w:r>
+        <w:rPr>
+          <w:rFonts w:ascii="宋体" w:hAnsi="宋体" w:hint="eastAsia"/>
+          <w:sz w:val="24"/>
+        </w:rPr>
+        <w:t>，能够提取现代动态web应用页的信息</w:t>
+      </w:r>
+      <w:r>
+        <w:rPr>
+          <w:rFonts w:ascii="宋体" w:hAnsi="宋体" w:hint="eastAsia"/>
+          <w:sz w:val="24"/>
+          <w:vertAlign w:val="superscript"/>
+        </w:rPr>
+        <w:t>[12]</w:t>
+      </w:r>
+      <w:r>
+        <w:rPr>
+          <w:rFonts w:ascii="宋体" w:hAnsi="宋体" w:hint="eastAsia"/>
+          <w:sz w:val="24"/>
+        </w:rPr>
+        <w:t>。</w:t>
+      </w:r>
+    </w:p>
+    <w:p>
+      <w:pPr>
+        <w:spacing w:line="300" w:lineRule="auto"/>
+        <w:ind w:firstLineChars="200" w:firstLine="480"/>
+        <w:rPr>
+          <w:rFonts w:ascii="宋体" w:hAnsi="宋体" w:hint="eastAsia"/>
+          <w:sz w:val="24"/>
+        </w:rPr>
+      </w:pPr>
+      <w:r>
+        <w:rPr>
+          <w:rFonts w:ascii="宋体" w:hAnsi="宋体" w:hint="eastAsia"/>
+          <w:sz w:val="24"/>
+        </w:rPr>
+        <w:t>为加快对通知等信息的读取速度，减少流量消耗，减轻学校网站的负担，需要部署代理服务程序。综合考虑价格、稳定性、易用性、性能等因素后，发现把它托管到</w:t>
+      </w:r>
+      <w:r>
+        <w:rPr>
+          <w:rFonts w:ascii="宋体" w:hAnsi="宋体"/>
+          <w:sz w:val="24"/>
+        </w:rPr>
+        <w:t>Google App Engine</w:t>
+      </w:r>
+      <w:r>
+        <w:rPr>
+          <w:rFonts w:ascii="宋体" w:hAnsi="宋体"/>
+          <w:sz w:val="24"/>
+        </w:rPr>
+        <w:t>比较合适。在一定配额内，GAE可以免费使用，我其他的一些程序也于GAE持续正常使用多年，GAE支持Java语言，可以部署</w:t>
+      </w:r>
+      <w:r>
+        <w:rPr>
+          <w:rFonts w:ascii="宋体" w:hAnsi="宋体"/>
+          <w:sz w:val="24"/>
+        </w:rPr>
+        <w:t>Servlet</w:t>
+      </w:r>
+      <w:r>
+        <w:rPr>
+          <w:rFonts w:ascii="宋体" w:hAnsi="宋体"/>
+          <w:sz w:val="24"/>
+        </w:rPr>
+        <w:t>程序，配合</w:t>
+      </w:r>
+      <w:r>
+        <w:rPr>
+          <w:rFonts w:ascii="宋体" w:hAnsi="宋体"/>
+          <w:sz w:val="24"/>
+        </w:rPr>
+        <w:t>Hessian</w:t>
+      </w:r>
+      <w:r>
+        <w:rPr>
+          <w:rFonts w:ascii="宋体" w:hAnsi="宋体"/>
+          <w:sz w:val="24"/>
+        </w:rPr>
+        <w:t>协议</w:t>
+      </w:r>
+      <w:r>
+        <w:rPr>
+          <w:rFonts w:ascii="宋体" w:hAnsi="宋体" w:hint="eastAsia"/>
+          <w:sz w:val="24"/>
+          <w:vertAlign w:val="superscript"/>
+        </w:rPr>
+        <w:t>[</w:t>
+      </w:r>
+      <w:r>
+        <w:rPr>
+          <w:rFonts w:ascii="宋体" w:hAnsi="宋体"/>
+          <w:sz w:val="24"/>
+          <w:vertAlign w:val="superscript"/>
+        </w:rPr>
+        <w:t>13</w:t>
+      </w:r>
+      <w:r>
+        <w:rPr>
+          <w:rFonts w:ascii="宋体" w:hAnsi="宋体" w:hint="eastAsia"/>
+          <w:sz w:val="24"/>
+          <w:vertAlign w:val="superscript"/>
+        </w:rPr>
+        <w:t>]</w:t>
+      </w:r>
+      <w:r>
+        <w:rPr>
+          <w:rFonts w:ascii="宋体" w:hAnsi="宋体"/>
+          <w:sz w:val="24"/>
+        </w:rPr>
+        <w:t>，可以方便地为移动设备客户端提供</w:t>
+      </w:r>
+      <w:r>
+        <w:rPr>
+          <w:rFonts w:ascii="宋体" w:hAnsi="宋体" w:hint="eastAsia"/>
+          <w:sz w:val="24"/>
+        </w:rPr>
+        <w:t>远程过程调用</w:t>
+      </w:r>
+      <w:r>
+        <w:rPr>
+          <w:rFonts w:ascii="宋体" w:hAnsi="宋体"/>
+          <w:sz w:val="24"/>
+        </w:rPr>
+        <w:t>（RPC）服务，便于使用的同时，性能也令人满意</w:t>
+      </w:r>
+      <w:r>
+        <w:rPr>
+          <w:rFonts w:ascii="宋体" w:hAnsi="宋体" w:hint="eastAsia"/>
+          <w:sz w:val="24"/>
+          <w:vertAlign w:val="superscript"/>
+        </w:rPr>
+        <w:t>[</w:t>
+      </w:r>
+      <w:r>
+        <w:rPr>
+          <w:rFonts w:ascii="宋体" w:hAnsi="宋体"/>
+          <w:sz w:val="24"/>
+          <w:vertAlign w:val="superscript"/>
+        </w:rPr>
+        <w:t>14</w:t>
+      </w:r>
+      <w:r>
+        <w:rPr>
+          <w:rFonts w:ascii="宋体" w:hAnsi="宋体" w:hint="eastAsia"/>
+          <w:sz w:val="24"/>
+          <w:vertAlign w:val="superscript"/>
+        </w:rPr>
+        <w:t>]</w:t>
+      </w:r>
+      <w:r>
+        <w:rPr>
+          <w:rFonts w:ascii="宋体" w:hAnsi="宋体"/>
+          <w:sz w:val="24"/>
+        </w:rPr>
+        <w:t>。</w:t>
+      </w:r>
+    </w:p>
+    <w:p>
+      <w:pPr>
+        <w:spacing w:line="300" w:lineRule="auto"/>
+        <w:ind w:firstLineChars="200" w:firstLine="480"/>
+        <w:rPr>
+          <w:rFonts w:ascii="宋体" w:hAnsi="宋体" w:hint="eastAsia"/>
+          <w:sz w:val="24"/>
+        </w:rPr>
+      </w:pPr>
+      <w:r>
+        <w:rPr>
+          <w:rFonts w:ascii="宋体" w:hAnsi="宋体" w:hint="eastAsia"/>
+          <w:sz w:val="24"/>
+        </w:rPr>
+        <w:t>本系统是典型的定制信息系统，用到的技术比较成熟。它具有较高的现实意义</w:t>
+      </w:r>
+      <w:r>
+        <w:rPr>
+          <w:rFonts w:ascii="宋体" w:hAnsi="宋体"/>
+          <w:sz w:val="24"/>
+        </w:rPr>
+        <w:t>，能显著提高现有系统的使用效率，且潜力很大</w:t>
+      </w:r>
+      <w:r>
+        <w:rPr>
+          <w:rFonts w:ascii="宋体" w:hAnsi="宋体" w:hint="eastAsia"/>
+          <w:sz w:val="24"/>
+        </w:rPr>
+        <w:t>。本系统较明显地受限于现有系统，与现有系统的结合互助是关键问题。</w:t>
+      </w:r>
+    </w:p>
+    <w:p>
+      <w:pPr>
+        <w:pStyle w:val="2"/>
+        <w:rPr>
+          <w:rFonts w:hint="eastAsia"/>
+        </w:rPr>
+      </w:pPr>
+      <w:r>
+        <w:rPr>
+          <w:rFonts w:hint="eastAsia"/>
+        </w:rPr>
+        <w:t>课题的研究内容</w:t>
+      </w:r>
+    </w:p>
+    <w:p>
+      <w:pPr>
+        <w:spacing w:line="300" w:lineRule="auto"/>
+        <w:ind w:firstLineChars="200" w:firstLine="480"/>
+        <w:rPr>
+          <w:rFonts w:ascii="宋体" w:hAnsi="宋体"/>
+          <w:sz w:val="24"/>
+        </w:rPr>
+      </w:pPr>
+      <w:r>
+        <w:rPr>
+          <w:rFonts w:ascii="宋体" w:hAnsi="宋体" w:hint="eastAsia"/>
+          <w:sz w:val="24"/>
+        </w:rPr>
+        <w:t>设计并开发一个</w:t>
+      </w:r>
+      <w:r>
+        <w:rPr>
+          <w:rFonts w:ascii="宋体" w:hAnsi="宋体" w:hint="eastAsia"/>
+          <w:sz w:val="24"/>
+        </w:rPr>
+        <w:t>Android应用</w:t>
+      </w:r>
+      <w:r>
+        <w:rPr>
+          <w:rFonts w:ascii="宋体" w:hAnsi="宋体" w:hint="eastAsia"/>
+          <w:sz w:val="24"/>
+        </w:rPr>
+        <w:t>，实现</w:t>
+      </w:r>
+      <w:r>
+        <w:rPr>
+          <w:rFonts w:ascii="宋体" w:hAnsi="宋体" w:hint="eastAsia"/>
+          <w:sz w:val="24"/>
+        </w:rPr>
+        <w:t>课程信息查看和提示、成绩查看、通知查看、学籍信息查看等功能。额外说明见表1：</w:t>
+      </w:r>
+    </w:p>
+    <w:p>
+      <w:pPr>
+        <w:ind w:firstLineChars="200" w:firstLine="440"/>
+        <w:jc w:val="center"/>
+        <w:rPr>
+          <w:rFonts w:eastAsia="楷体" w:hint="eastAsia"/>
+          <w:szCs w:val="21"/>
+        </w:rPr>
+      </w:pPr>
+      <w:r>
+        <w:rPr>
+          <w:rFonts w:eastAsia="楷体" w:hint="eastAsia"/>
+          <w:szCs w:val="21"/>
+        </w:rPr>
+        <w:t>表</w:t>
+      </w:r>
+      <w:r>
+        <w:rPr>
+          <w:rFonts w:eastAsia="楷体" w:hint="eastAsia"/>
+          <w:szCs w:val="21"/>
+        </w:rPr>
+        <w:t>1</w:t>
+      </w:r>
+      <w:r>
+        <w:rPr>
+          <w:rFonts w:eastAsia="楷体"/>
+          <w:szCs w:val="21"/>
+        </w:rPr>
+        <w:t xml:space="preserve"> </w:t>
+      </w:r>
+      <w:r>
+        <w:rPr>
+          <w:rFonts w:eastAsia="楷体"/>
+          <w:szCs w:val="21"/>
+        </w:rPr>
+        <w:t>基本功能</w:t>
+      </w:r>
+    </w:p>
+    <w:p>
+      <w:pPr>
+        <w:ind w:firstLineChars="200" w:firstLine="440"/>
+        <w:jc w:val="center"/>
+        <w:rPr>
+          <w:rFonts w:eastAsia="楷体" w:hint="eastAsia"/>
+          <w:szCs w:val="21"/>
+        </w:rPr>
+      </w:pPr>
+      <w:r>
+        <w:rPr>
+          <w:rFonts w:eastAsia="楷体" w:hint="eastAsia"/>
+          <w:szCs w:val="21"/>
+        </w:rPr>
+        <w:t>Table</w:t>
+      </w:r>
+      <w:r>
+        <w:rPr>
+          <w:rFonts w:eastAsia="楷体"/>
+          <w:szCs w:val="21"/>
+        </w:rPr>
+        <w:t xml:space="preserve"> 1 Basic Functions</w:t>
+      </w:r>
+    </w:p>
+    <w:tbl>
+      <w:tblPr>
+        <w:tblW w:w="8277" w:type="dxa"/>
+        <w:tblBorders>
+          <w:top w:val="single" w:sz="12" w:space="0" w:color="008000"/>
+          <w:bottom w:val="single" w:sz="12" w:space="0" w:color="008000"/>
+        </w:tblBorders>
+        <w:tblLayout w:type="fixed"/>
+        <w:tblLook w:val="04A0" w:firstRow="1" w:lastRow="0" w:firstColumn="1" w:lastColumn="0" w:noHBand="0" w:noVBand="1"/>
+      </w:tblPr>
+      <w:tblGrid>
+        <w:gridCol w:w="737"/>
+        <w:gridCol w:w="1417"/>
+        <w:gridCol w:w="6123"/>
+      </w:tblGrid>
+      <w:tr>
+        <w:trPr>
+          <w:trHeight w:val="270"/>
+        </w:trPr>
+        <w:tc>
+          <w:tcPr>
+            <w:tcW w:w="737" w:type="dxa"/>
+            <w:tcBorders>
+              <w:top w:val="single" w:sz="12" w:space="0" w:color="008000"/>
+              <w:left w:val="single" w:sz="12" w:space="0" w:color="008000"/>
+              <w:bottom w:val="single" w:sz="6" w:space="0" w:color="008000"/>
+              <w:right w:val="dotted" w:sz="4" w:space="0" w:color="000000"/>
+            </w:tcBorders>
+            <w:shd w:val="clear" w:color="auto" w:fill="auto"/>
+            <w:noWrap/>
+            <w:vAlign w:val="center"/>
+            <w:hideMark/>
+          </w:tcPr>
+          <w:p>
+            <w:pPr>
+              <w:jc w:val="center"/>
+              <w:rPr>
+                <w:rFonts w:ascii="宋体" w:hAnsi="宋体" w:cs="宋体"/>
+                <w:color w:val="000000"/>
+                <w:sz w:val="24"/>
+              </w:rPr>
+            </w:pPr>
+            <w:r>
+              <w:rPr>
+                <w:rFonts w:ascii="宋体" w:hAnsi="宋体" w:cs="宋体" w:hint="eastAsia"/>
+                <w:color w:val="000000"/>
+                <w:sz w:val="24"/>
+              </w:rPr>
+              <w:t>信息对象</w:t>
+            </w:r>
+          </w:p>
+        </w:tc>
+        <w:tc>
+          <w:tcPr>
+            <w:tcW w:w="1417" w:type="dxa"/>
+            <w:tcBorders>
+              <w:top w:val="single" w:sz="12" w:space="0" w:color="008000"/>
+              <w:left w:val="dotted" w:sz="4" w:space="0" w:color="000000"/>
+              <w:bottom w:val="single" w:sz="6" w:space="0" w:color="008000"/>
+              <w:right w:val="dotted" w:sz="4" w:space="0" w:color="000000"/>
+            </w:tcBorders>
+            <w:shd w:val="clear" w:color="auto" w:fill="auto"/>
+            <w:noWrap/>
+            <w:vAlign w:val="center"/>
+            <w:hideMark/>
+          </w:tcPr>
+          <w:p>
+            <w:pPr>
+              <w:jc w:val="center"/>
+              <w:rPr>
+                <w:rFonts w:ascii="宋体" w:hAnsi="宋体" w:cs="宋体" w:hint="eastAsia"/>
+                <w:color w:val="000000"/>
+                <w:sz w:val="24"/>
+              </w:rPr>
+            </w:pPr>
+            <w:r>
+              <w:rPr>
+                <w:rFonts w:ascii="宋体" w:hAnsi="宋体" w:cs="宋体" w:hint="eastAsia"/>
+                <w:color w:val="000000"/>
+                <w:sz w:val="24"/>
+              </w:rPr>
+              <w:t>功能</w:t>
+            </w:r>
+          </w:p>
+        </w:tc>
+        <w:tc>
+          <w:tcPr>
+            <w:tcW w:w="6123" w:type="dxa"/>
+            <w:tcBorders>
+              <w:top w:val="single" w:sz="12" w:space="0" w:color="008000"/>
+              <w:left w:val="dotted" w:sz="4" w:space="0" w:color="000000"/>
+              <w:bottom w:val="single" w:sz="6" w:space="0" w:color="008000"/>
+              <w:right w:val="single" w:sz="12" w:space="0" w:color="008000"/>
+            </w:tcBorders>
+            <w:shd w:val="clear" w:color="auto" w:fill="auto"/>
+            <w:noWrap/>
+            <w:vAlign w:val="center"/>
+            <w:hideMark/>
+          </w:tcPr>
+          <w:p>
+            <w:pPr>
+              <w:jc w:val="center"/>
+              <w:rPr>
+                <w:rFonts w:ascii="宋体" w:hAnsi="宋体" w:cs="宋体" w:hint="eastAsia"/>
+                <w:color w:val="000000"/>
+                <w:sz w:val="24"/>
+              </w:rPr>
+            </w:pPr>
+            <w:r>
+              <w:rPr>
+                <w:rFonts w:ascii="宋体" w:hAnsi="宋体" w:cs="宋体" w:hint="eastAsia"/>
+                <w:color w:val="000000"/>
+                <w:sz w:val="24"/>
+              </w:rPr>
+              <w:t>说明</w:t>
+            </w:r>
+          </w:p>
+        </w:tc>
+      </w:tr>
+      <w:tr>
+        <w:trPr>
+          <w:trHeight w:val="270"/>
+        </w:trPr>
+        <w:tc>
+          <w:tcPr>
+            <w:tcW w:w="737" w:type="dxa"/>
+            <w:vMerge w:val="restart"/>
+            <w:tcBorders>
+              <w:top w:val="single" w:sz="6" w:space="0" w:color="008000"/>
+              <w:left w:val="single" w:sz="12" w:space="0" w:color="008000"/>
+              <w:bottom w:val="dotted" w:sz="8" w:space="0" w:color="auto"/>
+              <w:right w:val="dotted" w:sz="4" w:space="0" w:color="000000"/>
+            </w:tcBorders>
+            <w:shd w:val="clear" w:color="auto" w:fill="auto"/>
+            <w:noWrap/>
+            <w:vAlign w:val="center"/>
+            <w:hideMark/>
+          </w:tcPr>
+          <w:p>
+            <w:pPr>
+              <w:jc w:val="center"/>
+              <w:rPr>
+                <w:rFonts w:ascii="宋体" w:hAnsi="宋体" w:cs="宋体" w:hint="eastAsia"/>
+                <w:color w:val="000000"/>
+                <w:sz w:val="24"/>
+              </w:rPr>
+            </w:pPr>
+            <w:r>
+              <w:rPr>
+                <w:rFonts w:ascii="宋体" w:hAnsi="宋体" w:cs="宋体" w:hint="eastAsia"/>
+                <w:color w:val="000000"/>
+                <w:sz w:val="24"/>
+              </w:rPr>
+              <w:t>课程信息</w:t>
+            </w:r>
+          </w:p>
+        </w:tc>
+        <w:tc>
+          <w:tcPr>
+            <w:tcW w:w="1417" w:type="dxa"/>
+            <w:tcBorders>
+              <w:top w:val="single" w:sz="6" w:space="0" w:color="008000"/>
+              <w:left w:val="dotted" w:sz="4" w:space="0" w:color="000000"/>
+              <w:bottom w:val="dotted" w:sz="8" w:space="0" w:color="auto"/>
+              <w:right w:val="dotted" w:sz="4" w:space="0" w:color="000000"/>
+            </w:tcBorders>
+            <w:shd w:val="clear" w:color="auto" w:fill="auto"/>
+            <w:noWrap/>
+            <w:vAlign w:val="center"/>
+            <w:hideMark/>
+          </w:tcPr>
+          <w:p>
+            <w:pPr>
+              <w:rPr>
+                <w:rFonts w:ascii="宋体" w:hAnsi="宋体" w:cs="宋体" w:hint="eastAsia"/>
+                <w:color w:val="000000"/>
+                <w:sz w:val="24"/>
+              </w:rPr>
+            </w:pPr>
+            <w:r>
+              <w:rPr>
+                <w:rFonts w:ascii="宋体" w:hAnsi="宋体" w:cs="宋体" w:hint="eastAsia"/>
+                <w:color w:val="000000"/>
+                <w:sz w:val="24"/>
+              </w:rPr>
+              <w:t>查看课程表</w:t>
+            </w:r>
+          </w:p>
+        </w:tc>
+        <w:tc>
+          <w:tcPr>
+            <w:tcW w:w="6123" w:type="dxa"/>
+            <w:tcBorders>
+              <w:top w:val="single" w:sz="6" w:space="0" w:color="008000"/>
+              <w:left w:val="dotted" w:sz="4" w:space="0" w:color="000000"/>
+              <w:bottom w:val="dotted" w:sz="8" w:space="0" w:color="auto"/>
+              <w:right w:val="single" w:sz="12" w:space="0" w:color="008000"/>
+            </w:tcBorders>
+            <w:shd w:val="clear" w:color="auto" w:fill="auto"/>
+            <w:noWrap/>
+            <w:hideMark/>
+          </w:tcPr>
+          <w:p>
+            <w:pPr>
+              <w:rPr>
+                <w:rFonts w:ascii="宋体" w:hAnsi="宋体" w:cs="宋体" w:hint="eastAsia"/>
+                <w:color w:val="000000"/>
+                <w:sz w:val="24"/>
+              </w:rPr>
+            </w:pPr>
+            <w:r>
+              <w:rPr>
+                <w:rFonts w:ascii="宋体" w:hAnsi="宋体" w:cs="宋体" w:hint="eastAsia"/>
+                <w:color w:val="000000"/>
+                <w:sz w:val="24"/>
+              </w:rPr>
+              <w:t>包含以下视图：本周课表、当前学期课表、下学期已选课程表。允许用户在本地修改、添加课程。</w:t>
+            </w:r>
+          </w:p>
+        </w:tc>
+      </w:tr>
+      <w:tr>
+        <w:trPr>
+          <w:trHeight w:val="270"/>
+        </w:trPr>
+        <w:tc>
+          <w:tcPr>
+            <w:tcW w:w="737" w:type="dxa"/>
+            <w:vMerge/>
+            <w:tcBorders>
+              <w:top w:val="dotted" w:sz="8" w:space="0" w:color="auto"/>
+              <w:left w:val="single" w:sz="12" w:space="0" w:color="008000"/>
+              <w:bottom w:val="dotted" w:sz="8" w:space="0" w:color="auto"/>
+              <w:right w:val="dotted" w:sz="4" w:space="0" w:color="000000"/>
+            </w:tcBorders>
+            <w:shd w:val="clear" w:color="auto" w:fill="auto"/>
+            <w:noWrap/>
+            <w:vAlign w:val="center"/>
+            <w:hideMark/>
+          </w:tcPr>
+          <w:p>
+            <w:pPr>
+              <w:jc w:val="center"/>
+              <w:rPr>
+                <w:rFonts w:ascii="宋体" w:hAnsi="宋体" w:cs="宋体" w:hint="eastAsia"/>
+                <w:color w:val="000000"/>
+                <w:sz w:val="24"/>
+              </w:rPr>
+            </w:pPr>
+          </w:p>
+        </w:tc>
+        <w:tc>
+          <w:tcPr>
+            <w:tcW w:w="1417" w:type="dxa"/>
+            <w:tcBorders>
+              <w:top w:val="dotted" w:sz="8" w:space="0" w:color="auto"/>
+              <w:left w:val="dotted" w:sz="4" w:space="0" w:color="000000"/>
+              <w:bottom w:val="dotted" w:sz="8" w:space="0" w:color="auto"/>
+              <w:right w:val="dotted" w:sz="4" w:space="0" w:color="000000"/>
+            </w:tcBorders>
+            <w:shd w:val="clear" w:color="auto" w:fill="auto"/>
+            <w:noWrap/>
+            <w:vAlign w:val="center"/>
+            <w:hideMark/>
+          </w:tcPr>
+          <w:p>
+            <w:pPr>
+              <w:rPr>
+                <w:rFonts w:ascii="宋体" w:hAnsi="宋体" w:cs="宋体"/>
+                <w:color w:val="000000"/>
+                <w:sz w:val="24"/>
+              </w:rPr>
+            </w:pPr>
+            <w:r>
+              <w:rPr>
+                <w:rFonts w:ascii="宋体" w:hAnsi="宋体" w:cs="宋体" w:hint="eastAsia"/>
+                <w:color w:val="000000"/>
+                <w:sz w:val="24"/>
+              </w:rPr>
+              <w:t>下节课提示</w:t>
+            </w:r>
+          </w:p>
+        </w:tc>
+        <w:tc>
+          <w:tcPr>
+            <w:tcW w:w="6123" w:type="dxa"/>
+            <w:tcBorders>
+              <w:top w:val="dotted" w:sz="8" w:space="0" w:color="auto"/>
+              <w:left w:val="dotted" w:sz="4" w:space="0" w:color="000000"/>
+              <w:bottom w:val="dotted" w:sz="8" w:space="0" w:color="auto"/>
+              <w:right w:val="single" w:sz="12" w:space="0" w:color="008000"/>
+            </w:tcBorders>
+            <w:shd w:val="clear" w:color="auto" w:fill="auto"/>
+            <w:noWrap/>
+            <w:hideMark/>
+          </w:tcPr>
+          <w:p>
+            <w:pPr>
+              <w:rPr>
+                <w:rFonts w:ascii="宋体" w:hAnsi="宋体" w:cs="宋体" w:hint="eastAsia"/>
+                <w:color w:val="000000"/>
+                <w:sz w:val="24"/>
+              </w:rPr>
+            </w:pPr>
+            <w:r>
+              <w:rPr>
+                <w:rFonts w:ascii="宋体" w:hAnsi="宋体" w:cs="宋体" w:hint="eastAsia"/>
+                <w:color w:val="000000"/>
+                <w:sz w:val="24"/>
+              </w:rPr>
+              <w:t>桌面小插件，显示课程名称、时间、地点。</w:t>
+            </w:r>
+          </w:p>
+        </w:tc>
+      </w:tr>
+      <w:tr>
+        <w:trPr>
+          <w:trHeight w:val="270"/>
+        </w:trPr>
+        <w:tc>
+          <w:tcPr>
+            <w:tcW w:w="737" w:type="dxa"/>
+            <w:vMerge/>
+            <w:tcBorders>
+              <w:top w:val="dotted" w:sz="8" w:space="0" w:color="auto"/>
+              <w:left w:val="single" w:sz="12" w:space="0" w:color="008000"/>
+              <w:bottom w:val="dotted" w:sz="8" w:space="0" w:color="auto"/>
+              <w:right w:val="dotted" w:sz="4" w:space="0" w:color="000000"/>
+            </w:tcBorders>
+            <w:shd w:val="clear" w:color="auto" w:fill="auto"/>
+            <w:noWrap/>
+            <w:vAlign w:val="center"/>
+            <w:hideMark/>
+          </w:tcPr>
+          <w:p>
+            <w:pPr>
+              <w:jc w:val="center"/>
+              <w:rPr>
+                <w:rFonts w:ascii="宋体" w:hAnsi="宋体" w:cs="宋体" w:hint="eastAsia"/>
+                <w:color w:val="000000"/>
+                <w:sz w:val="24"/>
+              </w:rPr>
+            </w:pPr>
+          </w:p>
+        </w:tc>
+        <w:tc>
+          <w:tcPr>
+            <w:tcW w:w="1417" w:type="dxa"/>
+            <w:tcBorders>
+              <w:top w:val="dotted" w:sz="8" w:space="0" w:color="auto"/>
+              <w:left w:val="dotted" w:sz="4" w:space="0" w:color="000000"/>
+              <w:bottom w:val="dotted" w:sz="8" w:space="0" w:color="auto"/>
+              <w:right w:val="dotted" w:sz="4" w:space="0" w:color="000000"/>
+            </w:tcBorders>
+            <w:shd w:val="clear" w:color="auto" w:fill="auto"/>
+            <w:noWrap/>
+            <w:vAlign w:val="center"/>
+            <w:hideMark/>
+          </w:tcPr>
+          <w:p>
+            <w:pPr>
+              <w:rPr>
+                <w:rFonts w:ascii="宋体" w:hAnsi="宋体" w:cs="宋体"/>
+                <w:color w:val="000000"/>
+                <w:sz w:val="24"/>
+              </w:rPr>
+            </w:pPr>
+            <w:r>
+              <w:rPr>
+                <w:rFonts w:ascii="宋体" w:hAnsi="宋体" w:cs="宋体" w:hint="eastAsia"/>
+                <w:color w:val="000000"/>
+                <w:sz w:val="24"/>
+              </w:rPr>
+              <w:t>查看成绩表</w:t>
+            </w:r>
+          </w:p>
+        </w:tc>
+        <w:tc>
+          <w:tcPr>
+            <w:tcW w:w="6123" w:type="dxa"/>
+            <w:tcBorders>
+              <w:top w:val="dotted" w:sz="8" w:space="0" w:color="auto"/>
+              <w:left w:val="dotted" w:sz="4" w:space="0" w:color="000000"/>
+              <w:bottom w:val="dotted" w:sz="8" w:space="0" w:color="auto"/>
+              <w:right w:val="single" w:sz="12" w:space="0" w:color="008000"/>
+            </w:tcBorders>
+            <w:shd w:val="clear" w:color="auto" w:fill="auto"/>
+            <w:noWrap/>
+            <w:hideMark/>
+          </w:tcPr>
+          <w:p>
+            <w:pPr>
+              <w:rPr>
+                <w:rFonts w:ascii="宋体" w:hAnsi="宋体" w:cs="宋体" w:hint="eastAsia"/>
+                <w:color w:val="000000"/>
+                <w:sz w:val="24"/>
+              </w:rPr>
+            </w:pPr>
+            <w:r>
+              <w:rPr>
+                <w:rFonts w:ascii="宋体" w:hAnsi="宋体" w:cs="宋体" w:hint="eastAsia"/>
+                <w:color w:val="000000"/>
+                <w:sz w:val="24"/>
+              </w:rPr>
+              <w:t>显示统计信息，如平均绩点等。</w:t>
+            </w:r>
+          </w:p>
+        </w:tc>
+      </w:tr>
+      <w:tr>
+        <w:trPr>
+          <w:trHeight w:val="270"/>
+        </w:trPr>
+        <w:tc>
+          <w:tcPr>
+            <w:tcW w:w="737" w:type="dxa"/>
+            <w:vMerge w:val="restart"/>
+            <w:tcBorders>
+              <w:top w:val="dotted" w:sz="8" w:space="0" w:color="auto"/>
+              <w:left w:val="single" w:sz="12" w:space="0" w:color="008000"/>
+              <w:bottom w:val="dotted" w:sz="8" w:space="0" w:color="auto"/>
+              <w:right w:val="dotted" w:sz="4" w:space="0" w:color="000000"/>
+            </w:tcBorders>
+            <w:shd w:val="clear" w:color="auto" w:fill="auto"/>
+            <w:noWrap/>
+            <w:vAlign w:val="center"/>
+            <w:hideMark/>
+          </w:tcPr>
+          <w:p>
+            <w:pPr>
+              <w:jc w:val="center"/>
+              <w:rPr>
+                <w:rFonts w:ascii="宋体" w:hAnsi="宋体" w:cs="宋体" w:hint="eastAsia"/>
+                <w:color w:val="000000"/>
+                <w:sz w:val="24"/>
+              </w:rPr>
+            </w:pPr>
+            <w:r>
+              <w:rPr>
+                <w:rFonts w:ascii="宋体" w:hAnsi="宋体" w:cs="宋体" w:hint="eastAsia"/>
+                <w:color w:val="000000"/>
+                <w:sz w:val="24"/>
+              </w:rPr>
+              <w:lastRenderedPageBreak/>
+              <w:t>通知</w:t>
+            </w:r>
+          </w:p>
+        </w:tc>
+        <w:tc>
+          <w:tcPr>
+            <w:tcW w:w="1417" w:type="dxa"/>
+            <w:tcBorders>
+              <w:top w:val="dotted" w:sz="8" w:space="0" w:color="auto"/>
+              <w:left w:val="dotted" w:sz="4" w:space="0" w:color="000000"/>
+              <w:bottom w:val="dotted" w:sz="8" w:space="0" w:color="auto"/>
+              <w:right w:val="dotted" w:sz="4" w:space="0" w:color="000000"/>
+            </w:tcBorders>
+            <w:shd w:val="clear" w:color="auto" w:fill="auto"/>
+            <w:noWrap/>
+            <w:vAlign w:val="center"/>
+            <w:hideMark/>
+          </w:tcPr>
+          <w:p>
+            <w:pPr>
+              <w:rPr>
+                <w:rFonts w:ascii="宋体" w:hAnsi="宋体" w:cs="宋体" w:hint="eastAsia"/>
+                <w:color w:val="000000"/>
+                <w:sz w:val="24"/>
+              </w:rPr>
+            </w:pPr>
+            <w:r>
+              <w:rPr>
+                <w:rFonts w:ascii="宋体" w:hAnsi="宋体" w:cs="宋体" w:hint="eastAsia"/>
+                <w:color w:val="000000"/>
+                <w:sz w:val="24"/>
+              </w:rPr>
+              <w:t>筛选和查找</w:t>
+            </w:r>
+          </w:p>
+        </w:tc>
+        <w:tc>
+          <w:tcPr>
+            <w:tcW w:w="6123" w:type="dxa"/>
+            <w:tcBorders>
+              <w:top w:val="dotted" w:sz="8" w:space="0" w:color="auto"/>
+              <w:left w:val="dotted" w:sz="4" w:space="0" w:color="000000"/>
+              <w:bottom w:val="dotted" w:sz="8" w:space="0" w:color="auto"/>
+              <w:right w:val="single" w:sz="12" w:space="0" w:color="008000"/>
+            </w:tcBorders>
+            <w:shd w:val="clear" w:color="auto" w:fill="auto"/>
+            <w:noWrap/>
+            <w:hideMark/>
+          </w:tcPr>
+          <w:p>
+            <w:pPr>
+              <w:rPr>
+                <w:rFonts w:ascii="宋体" w:hAnsi="宋体" w:cs="宋体" w:hint="eastAsia"/>
+                <w:color w:val="000000"/>
+                <w:sz w:val="24"/>
+              </w:rPr>
+            </w:pPr>
+            <w:r>
+              <w:rPr>
+                <w:rFonts w:ascii="宋体" w:hAnsi="宋体" w:cs="宋体" w:hint="eastAsia"/>
+                <w:color w:val="000000"/>
+                <w:sz w:val="24"/>
+              </w:rPr>
+              <w:t>根据通知</w:t>
+            </w:r>
+            <w:r>
+              <w:rPr>
+                <w:rFonts w:ascii="宋体" w:hAnsi="宋体" w:cs="宋体" w:hint="eastAsia"/>
+                <w:color w:val="000000"/>
+                <w:sz w:val="24"/>
+              </w:rPr>
+              <w:t>来源（教务处、学院、学生网站等）、通知发布时间、通知标题等筛选，</w:t>
+            </w:r>
+            <w:r>
+              <w:rPr>
+                <w:rFonts w:ascii="宋体" w:hAnsi="宋体" w:cs="宋体" w:hint="eastAsia"/>
+                <w:color w:val="000000"/>
+                <w:sz w:val="24"/>
+              </w:rPr>
+              <w:t>排序</w:t>
+            </w:r>
+            <w:r>
+              <w:rPr>
+                <w:rFonts w:ascii="宋体" w:hAnsi="宋体" w:cs="宋体" w:hint="eastAsia"/>
+                <w:color w:val="000000"/>
+                <w:sz w:val="24"/>
+              </w:rPr>
+              <w:t>，</w:t>
+            </w:r>
+            <w:r>
+              <w:rPr>
+                <w:rFonts w:ascii="宋体" w:hAnsi="宋体" w:cs="宋体" w:hint="eastAsia"/>
+                <w:color w:val="000000"/>
+                <w:sz w:val="24"/>
+              </w:rPr>
+              <w:t>查找。代理服务器缓存通知列表。</w:t>
+            </w:r>
+          </w:p>
+        </w:tc>
+      </w:tr>
+      <w:tr>
+        <w:trPr>
+          <w:trHeight w:val="270"/>
+        </w:trPr>
+        <w:tc>
+          <w:tcPr>
+            <w:tcW w:w="737" w:type="dxa"/>
+            <w:vMerge/>
+            <w:tcBorders>
+              <w:top w:val="dotted" w:sz="8" w:space="0" w:color="auto"/>
+              <w:left w:val="single" w:sz="12" w:space="0" w:color="008000"/>
+              <w:bottom w:val="dotted" w:sz="8" w:space="0" w:color="auto"/>
+              <w:right w:val="dotted" w:sz="4" w:space="0" w:color="000000"/>
+            </w:tcBorders>
+            <w:shd w:val="clear" w:color="auto" w:fill="auto"/>
+            <w:noWrap/>
+            <w:vAlign w:val="center"/>
+            <w:hideMark/>
+          </w:tcPr>
+          <w:p>
+            <w:pPr>
+              <w:jc w:val="center"/>
+              <w:rPr>
+                <w:rFonts w:ascii="宋体" w:hAnsi="宋体" w:cs="宋体" w:hint="eastAsia"/>
+                <w:color w:val="000000"/>
+                <w:sz w:val="24"/>
+              </w:rPr>
+            </w:pPr>
+          </w:p>
+        </w:tc>
+        <w:tc>
+          <w:tcPr>
+            <w:tcW w:w="1417" w:type="dxa"/>
+            <w:tcBorders>
+              <w:top w:val="dotted" w:sz="8" w:space="0" w:color="auto"/>
+              <w:left w:val="dotted" w:sz="4" w:space="0" w:color="000000"/>
+              <w:bottom w:val="dotted" w:sz="8" w:space="0" w:color="auto"/>
+              <w:right w:val="dotted" w:sz="4" w:space="0" w:color="000000"/>
+            </w:tcBorders>
+            <w:shd w:val="clear" w:color="auto" w:fill="auto"/>
+            <w:noWrap/>
+            <w:vAlign w:val="center"/>
+            <w:hideMark/>
+          </w:tcPr>
+          <w:p>
+            <w:pPr>
+              <w:rPr>
+                <w:rFonts w:ascii="宋体" w:hAnsi="宋体" w:cs="宋体"/>
+                <w:color w:val="000000"/>
+                <w:sz w:val="24"/>
+              </w:rPr>
+            </w:pPr>
+            <w:r>
+              <w:rPr>
+                <w:rFonts w:ascii="宋体" w:hAnsi="宋体" w:cs="宋体" w:hint="eastAsia"/>
+                <w:color w:val="000000"/>
+                <w:sz w:val="24"/>
+              </w:rPr>
+              <w:t>查看通知</w:t>
+            </w:r>
+          </w:p>
+        </w:tc>
+        <w:tc>
+          <w:tcPr>
+            <w:tcW w:w="6123" w:type="dxa"/>
+            <w:tcBorders>
+              <w:top w:val="dotted" w:sz="8" w:space="0" w:color="auto"/>
+              <w:left w:val="dotted" w:sz="4" w:space="0" w:color="000000"/>
+              <w:bottom w:val="dotted" w:sz="8" w:space="0" w:color="auto"/>
+              <w:right w:val="single" w:sz="12" w:space="0" w:color="008000"/>
+            </w:tcBorders>
+            <w:shd w:val="clear" w:color="auto" w:fill="auto"/>
+            <w:noWrap/>
+            <w:hideMark/>
+          </w:tcPr>
+          <w:p>
+            <w:pPr>
+              <w:rPr>
+                <w:rFonts w:ascii="宋体" w:hAnsi="宋体" w:cs="宋体" w:hint="eastAsia"/>
+                <w:color w:val="000000"/>
+                <w:sz w:val="24"/>
+              </w:rPr>
+            </w:pPr>
+            <w:r>
+              <w:rPr>
+                <w:rFonts w:ascii="宋体" w:hAnsi="宋体" w:cs="宋体" w:hint="eastAsia"/>
+                <w:color w:val="000000"/>
+                <w:sz w:val="24"/>
+              </w:rPr>
+              <w:t>客户端缓存抓取下来的通知。</w:t>
+            </w:r>
+          </w:p>
+        </w:tc>
+      </w:tr>
+      <w:tr>
+        <w:trPr>
+          <w:trHeight w:val="270"/>
+        </w:trPr>
+        <w:tc>
+          <w:tcPr>
+            <w:tcW w:w="737" w:type="dxa"/>
+            <w:tcBorders>
+              <w:top w:val="dotted" w:sz="8" w:space="0" w:color="auto"/>
+              <w:left w:val="single" w:sz="12" w:space="0" w:color="008000"/>
+              <w:bottom w:val="single" w:sz="12" w:space="0" w:color="008000"/>
+              <w:right w:val="dotted" w:sz="4" w:space="0" w:color="000000"/>
+            </w:tcBorders>
+            <w:shd w:val="clear" w:color="auto" w:fill="auto"/>
+            <w:noWrap/>
+            <w:vAlign w:val="center"/>
+            <w:hideMark/>
+          </w:tcPr>
+          <w:p>
+            <w:pPr>
+              <w:jc w:val="center"/>
+              <w:rPr>
+                <w:rFonts w:ascii="宋体" w:hAnsi="宋体" w:cs="宋体" w:hint="eastAsia"/>
+                <w:color w:val="000000"/>
+                <w:sz w:val="24"/>
+              </w:rPr>
+            </w:pPr>
+            <w:r>
+              <w:rPr>
+                <w:rFonts w:ascii="宋体" w:hAnsi="宋体" w:cs="宋体" w:hint="eastAsia"/>
+                <w:color w:val="000000"/>
+                <w:sz w:val="24"/>
+              </w:rPr>
+              <w:t>学籍</w:t>
+            </w:r>
+          </w:p>
+        </w:tc>
+        <w:tc>
+          <w:tcPr>
+            <w:tcW w:w="1417" w:type="dxa"/>
+            <w:tcBorders>
+              <w:top w:val="dotted" w:sz="8" w:space="0" w:color="auto"/>
+              <w:left w:val="dotted" w:sz="4" w:space="0" w:color="000000"/>
+              <w:bottom w:val="single" w:sz="12" w:space="0" w:color="008000"/>
+              <w:right w:val="dotted" w:sz="4" w:space="0" w:color="000000"/>
+            </w:tcBorders>
+            <w:shd w:val="clear" w:color="auto" w:fill="auto"/>
+            <w:noWrap/>
+            <w:vAlign w:val="center"/>
+            <w:hideMark/>
+          </w:tcPr>
+          <w:p>
+            <w:pPr>
+              <w:rPr>
+                <w:rFonts w:ascii="宋体" w:hAnsi="宋体" w:cs="宋体" w:hint="eastAsia"/>
+                <w:color w:val="000000"/>
+                <w:sz w:val="24"/>
+              </w:rPr>
+            </w:pPr>
+            <w:r>
+              <w:rPr>
+                <w:rFonts w:ascii="宋体" w:hAnsi="宋体" w:cs="宋体" w:hint="eastAsia"/>
+                <w:color w:val="000000"/>
+                <w:sz w:val="24"/>
+              </w:rPr>
+              <w:t>查看学籍</w:t>
+            </w:r>
+          </w:p>
+        </w:tc>
+        <w:tc>
+          <w:tcPr>
+            <w:tcW w:w="6123" w:type="dxa"/>
+            <w:tcBorders>
+              <w:top w:val="dotted" w:sz="8" w:space="0" w:color="auto"/>
+              <w:left w:val="dotted" w:sz="4" w:space="0" w:color="000000"/>
+              <w:bottom w:val="single" w:sz="12" w:space="0" w:color="008000"/>
+              <w:right w:val="single" w:sz="12" w:space="0" w:color="008000"/>
+            </w:tcBorders>
+            <w:shd w:val="clear" w:color="auto" w:fill="auto"/>
+            <w:noWrap/>
+            <w:hideMark/>
+          </w:tcPr>
+          <w:p>
+            <w:pPr>
+              <w:rPr>
+                <w:rFonts w:ascii="宋体" w:hAnsi="宋体" w:cs="宋体" w:hint="eastAsia"/>
+                <w:color w:val="000000"/>
+                <w:sz w:val="24"/>
+              </w:rPr>
+            </w:pPr>
+            <w:r>
+              <w:rPr>
+                <w:rFonts w:ascii="宋体" w:hAnsi="宋体" w:cs="宋体" w:hint="eastAsia"/>
+                <w:color w:val="000000"/>
+                <w:sz w:val="24"/>
+              </w:rPr>
+              <w:t>包括入学时间、学制、学院、专业、班级等信息。</w:t>
+            </w:r>
+          </w:p>
+        </w:tc>
+      </w:tr>
+    </w:tbl>
+    <w:p>
+      <w:pPr>
+        <w:spacing w:line="300" w:lineRule="auto"/>
+        <w:ind w:firstLineChars="200" w:firstLine="480"/>
+        <w:rPr>
+          <w:rFonts w:ascii="宋体" w:hAnsi="宋体"/>
+          <w:sz w:val="24"/>
+        </w:rPr>
+      </w:pPr>
+    </w:p>
+    <w:p>
+      <w:pPr>
+        <w:spacing w:line="300" w:lineRule="auto"/>
+        <w:ind w:firstLineChars="200" w:firstLine="480"/>
+        <w:rPr>
+          <w:rFonts w:ascii="宋体" w:hAnsi="宋体"/>
+          <w:sz w:val="24"/>
+        </w:rPr>
+      </w:pPr>
+      <w:r>
+        <w:rPr>
+          <w:rFonts w:ascii="宋体" w:hAnsi="宋体" w:hint="eastAsia"/>
+          <w:sz w:val="24"/>
+        </w:rPr>
+        <w:t>根据功能特征，把系统分成</w:t>
+      </w:r>
+      <w:r>
+        <w:rPr>
+          <w:rFonts w:ascii="宋体" w:hAnsi="宋体" w:hint="eastAsia"/>
+          <w:sz w:val="24"/>
+        </w:rPr>
+        <w:t>信息抓取</w:t>
+      </w:r>
+      <w:r>
+        <w:rPr>
+          <w:rFonts w:ascii="宋体" w:hAnsi="宋体" w:hint="eastAsia"/>
+          <w:sz w:val="24"/>
+        </w:rPr>
+        <w:t>、</w:t>
+      </w:r>
+      <w:r>
+        <w:rPr>
+          <w:rFonts w:ascii="宋体" w:hAnsi="宋体" w:hint="eastAsia"/>
+          <w:sz w:val="24"/>
+        </w:rPr>
+        <w:t>数据存储</w:t>
+      </w:r>
+      <w:r>
+        <w:rPr>
+          <w:rFonts w:ascii="宋体" w:hAnsi="宋体" w:hint="eastAsia"/>
+          <w:sz w:val="24"/>
+        </w:rPr>
+        <w:t>和</w:t>
+      </w:r>
+      <w:r>
+        <w:rPr>
+          <w:rFonts w:ascii="宋体" w:hAnsi="宋体" w:hint="eastAsia"/>
+          <w:sz w:val="24"/>
+        </w:rPr>
+        <w:t>GUI</w:t>
+      </w:r>
+      <w:r>
+        <w:rPr>
+          <w:rFonts w:ascii="宋体" w:hAnsi="宋体" w:hint="eastAsia"/>
+          <w:sz w:val="24"/>
+        </w:rPr>
+        <w:t>等基本模块。具体说明如表2：</w:t>
+      </w:r>
+    </w:p>
+    <w:p>
+      <w:pPr>
+        <w:spacing w:line="300" w:lineRule="auto"/>
+        <w:ind w:firstLineChars="200" w:firstLine="440"/>
+        <w:rPr>
+          <w:rFonts w:ascii="宋体" w:hAnsi="宋体"/>
+        </w:rPr>
+      </w:pPr>
+    </w:p>
+    <w:p>
+      <w:pPr>
+        <w:ind w:firstLineChars="200" w:firstLine="440"/>
+        <w:jc w:val="center"/>
+        <w:rPr>
+          <w:rFonts w:eastAsia="楷体"/>
+          <w:szCs w:val="21"/>
+        </w:rPr>
+      </w:pPr>
+      <w:r>
+        <w:rPr>
+          <w:rFonts w:eastAsia="楷体"/>
+          <w:szCs w:val="21"/>
+        </w:rPr>
+        <w:t>表</w:t>
+      </w:r>
+      <w:r>
+        <w:rPr>
+          <w:rFonts w:eastAsia="楷体"/>
+          <w:szCs w:val="21"/>
+        </w:rPr>
+        <w:t xml:space="preserve">2 </w:t>
+      </w:r>
+      <w:r>
+        <w:rPr>
+          <w:rFonts w:eastAsia="楷体"/>
+          <w:szCs w:val="21"/>
+        </w:rPr>
+        <w:t>基本功能模块</w:t>
+      </w:r>
+    </w:p>
+    <w:p>
+      <w:pPr>
+        <w:ind w:firstLineChars="200" w:firstLine="440"/>
+        <w:jc w:val="center"/>
+        <w:rPr>
+          <w:rFonts w:eastAsia="楷体" w:hint="eastAsia"/>
+          <w:szCs w:val="21"/>
+        </w:rPr>
+      </w:pPr>
+      <w:r>
+        <w:rPr>
+          <w:rFonts w:eastAsia="楷体" w:hint="eastAsia"/>
+          <w:szCs w:val="21"/>
+        </w:rPr>
+        <w:t>Table</w:t>
+      </w:r>
+      <w:r>
+        <w:rPr>
+          <w:rFonts w:eastAsia="楷体"/>
+          <w:szCs w:val="21"/>
+        </w:rPr>
+        <w:t xml:space="preserve"> 2 Basic Modules</w:t>
+      </w:r>
+    </w:p>
+    <w:tbl>
+      <w:tblPr>
+        <w:tblW w:w="8278" w:type="dxa"/>
+        <w:tblBorders>
+          <w:top w:val="single" w:sz="12" w:space="0" w:color="008000"/>
+          <w:bottom w:val="single" w:sz="12" w:space="0" w:color="008000"/>
+          <w:insideH w:val="dotted" w:sz="4" w:space="0" w:color="auto"/>
+          <w:insideV w:val="dotted" w:sz="4" w:space="0" w:color="auto"/>
+        </w:tblBorders>
+        <w:tblLayout w:type="fixed"/>
+        <w:tblLook w:val="04A0" w:firstRow="1" w:lastRow="0" w:firstColumn="1" w:lastColumn="0" w:noHBand="0" w:noVBand="1"/>
+      </w:tblPr>
+      <w:tblGrid>
+        <w:gridCol w:w="737"/>
+        <w:gridCol w:w="2098"/>
+        <w:gridCol w:w="5443"/>
+      </w:tblGrid>
+      <w:tr>
+        <w:trPr>
+          <w:trHeight w:val="270"/>
+        </w:trPr>
+        <w:tc>
+          <w:tcPr>
+            <w:tcW w:w="737" w:type="dxa"/>
+            <w:tcBorders>
+              <w:top w:val="single" w:sz="12" w:space="0" w:color="008000"/>
+              <w:left w:val="single" w:sz="12" w:space="0" w:color="008000"/>
+              <w:bottom w:val="single" w:sz="6" w:space="0" w:color="008000"/>
+            </w:tcBorders>
+            <w:shd w:val="clear" w:color="auto" w:fill="auto"/>
+            <w:noWrap/>
+            <w:vAlign w:val="center"/>
+            <w:hideMark/>
+          </w:tcPr>
+          <w:p>
+            <w:pPr>
+              <w:jc w:val="center"/>
+              <w:rPr>
+                <w:rFonts w:ascii="宋体" w:hAnsi="宋体" w:cs="宋体"/>
+                <w:color w:val="000000"/>
+                <w:sz w:val="24"/>
+              </w:rPr>
+            </w:pPr>
+            <w:r>
+              <w:rPr>
+                <w:rFonts w:ascii="宋体" w:hAnsi="宋体" w:cs="宋体" w:hint="eastAsia"/>
+                <w:color w:val="000000"/>
+                <w:sz w:val="24"/>
+              </w:rPr>
+              <w:t>功能模块</w:t>
+            </w:r>
+          </w:p>
+        </w:tc>
+        <w:tc>
+          <w:tcPr>
+            <w:tcW w:w="2098" w:type="dxa"/>
+            <w:tcBorders>
+              <w:top w:val="single" w:sz="12" w:space="0" w:color="008000"/>
+              <w:bottom w:val="single" w:sz="6" w:space="0" w:color="008000"/>
+            </w:tcBorders>
+            <w:shd w:val="clear" w:color="auto" w:fill="auto"/>
+            <w:noWrap/>
+            <w:vAlign w:val="center"/>
+            <w:hideMark/>
+          </w:tcPr>
+          <w:p>
+            <w:pPr>
+              <w:jc w:val="center"/>
+              <w:rPr>
+                <w:rFonts w:ascii="宋体" w:hAnsi="宋体" w:cs="宋体" w:hint="eastAsia"/>
+                <w:color w:val="000000"/>
+                <w:sz w:val="24"/>
+              </w:rPr>
+            </w:pPr>
+            <w:r>
+              <w:rPr>
+                <w:rFonts w:ascii="宋体" w:hAnsi="宋体" w:cs="宋体" w:hint="eastAsia"/>
+                <w:color w:val="000000"/>
+                <w:sz w:val="24"/>
+              </w:rPr>
+              <w:t>描述</w:t>
+            </w:r>
+          </w:p>
+        </w:tc>
+        <w:tc>
+          <w:tcPr>
+            <w:tcW w:w="5443" w:type="dxa"/>
+            <w:tcBorders>
+              <w:top w:val="single" w:sz="12" w:space="0" w:color="008000"/>
+              <w:bottom w:val="single" w:sz="6" w:space="0" w:color="008000"/>
+              <w:right w:val="single" w:sz="12" w:space="0" w:color="008000"/>
+            </w:tcBorders>
+            <w:shd w:val="clear" w:color="auto" w:fill="auto"/>
+            <w:noWrap/>
+            <w:vAlign w:val="center"/>
+            <w:hideMark/>
+          </w:tcPr>
+          <w:p>
+            <w:pPr>
+              <w:jc w:val="center"/>
+              <w:rPr>
+                <w:rFonts w:ascii="宋体" w:hAnsi="宋体" w:cs="宋体" w:hint="eastAsia"/>
+                <w:color w:val="000000"/>
+                <w:sz w:val="24"/>
+              </w:rPr>
+            </w:pPr>
+            <w:r>
+              <w:rPr>
+                <w:rFonts w:ascii="宋体" w:hAnsi="宋体" w:cs="宋体" w:hint="eastAsia"/>
+                <w:color w:val="000000"/>
+                <w:sz w:val="24"/>
+              </w:rPr>
+              <w:t>涉及的知识</w:t>
+            </w:r>
+          </w:p>
+        </w:tc>
+      </w:tr>
+      <w:tr>
+        <w:trPr>
+          <w:trHeight w:val="270"/>
+        </w:trPr>
+        <w:tc>
+          <w:tcPr>
+            <w:tcW w:w="737" w:type="dxa"/>
+            <w:tcBorders>
+              <w:left w:val="single" w:sz="12" w:space="0" w:color="008000"/>
+            </w:tcBorders>
+            <w:shd w:val="clear" w:color="auto" w:fill="auto"/>
+            <w:noWrap/>
+            <w:vAlign w:val="center"/>
+            <w:hideMark/>
+          </w:tcPr>
+          <w:p>
+            <w:pPr>
+              <w:rPr>
+                <w:rFonts w:ascii="宋体" w:hAnsi="宋体" w:cs="宋体" w:hint="eastAsia"/>
+                <w:color w:val="000000"/>
+                <w:sz w:val="24"/>
+              </w:rPr>
+            </w:pPr>
+            <w:r>
+              <w:rPr>
+                <w:rFonts w:ascii="宋体" w:hAnsi="宋体" w:cs="宋体" w:hint="eastAsia"/>
+                <w:color w:val="000000"/>
+                <w:sz w:val="24"/>
+              </w:rPr>
+              <w:t>信息抓取</w:t>
+            </w:r>
+          </w:p>
+        </w:tc>
+        <w:tc>
+          <w:tcPr>
+            <w:tcW w:w="2098" w:type="dxa"/>
+            <w:shd w:val="clear" w:color="auto" w:fill="auto"/>
+            <w:noWrap/>
+            <w:vAlign w:val="center"/>
+            <w:hideMark/>
+          </w:tcPr>
+          <w:p>
+            <w:pPr>
+              <w:rPr>
+                <w:rFonts w:ascii="宋体" w:hAnsi="宋体" w:cs="宋体" w:hint="eastAsia"/>
+                <w:color w:val="000000"/>
+                <w:sz w:val="24"/>
+              </w:rPr>
+            </w:pPr>
+            <w:r>
+              <w:rPr>
+                <w:rFonts w:ascii="宋体" w:hAnsi="宋体" w:cs="宋体" w:hint="eastAsia"/>
+                <w:color w:val="000000"/>
+                <w:sz w:val="24"/>
+              </w:rPr>
+              <w:t>从学校各网站抓取数据。</w:t>
+            </w:r>
+          </w:p>
+        </w:tc>
+        <w:tc>
+          <w:tcPr>
+            <w:tcW w:w="5443" w:type="dxa"/>
+            <w:tcBorders>
+              <w:right w:val="single" w:sz="12" w:space="0" w:color="008000"/>
+            </w:tcBorders>
+            <w:shd w:val="clear" w:color="auto" w:fill="auto"/>
+            <w:noWrap/>
+            <w:vAlign w:val="center"/>
+            <w:hideMark/>
+          </w:tcPr>
+          <w:p>
+            <w:pPr>
+              <w:rPr>
+                <w:rFonts w:ascii="宋体" w:hAnsi="宋体" w:cs="宋体" w:hint="eastAsia"/>
+                <w:color w:val="000000"/>
+                <w:sz w:val="24"/>
+              </w:rPr>
+            </w:pPr>
+            <w:r>
+              <w:rPr>
+                <w:rFonts w:ascii="宋体" w:hAnsi="宋体" w:cs="宋体" w:hint="eastAsia"/>
+                <w:color w:val="000000"/>
+                <w:sz w:val="24"/>
+              </w:rPr>
+              <w:t>网络操作、网站登录、网页分析、代理技术</w:t>
+            </w:r>
+          </w:p>
+        </w:tc>
+      </w:tr>
+      <w:tr>
+        <w:trPr>
+          <w:trHeight w:val="270"/>
+        </w:trPr>
+        <w:tc>
+          <w:tcPr>
+            <w:tcW w:w="737" w:type="dxa"/>
+            <w:tcBorders>
+              <w:left w:val="single" w:sz="12" w:space="0" w:color="008000"/>
+            </w:tcBorders>
+            <w:shd w:val="clear" w:color="auto" w:fill="auto"/>
+            <w:noWrap/>
+            <w:vAlign w:val="center"/>
+            <w:hideMark/>
+          </w:tcPr>
+          <w:p>
+            <w:pPr>
+              <w:rPr>
+                <w:rFonts w:ascii="宋体" w:hAnsi="宋体" w:cs="宋体" w:hint="eastAsia"/>
+                <w:color w:val="000000"/>
+                <w:sz w:val="24"/>
+              </w:rPr>
+            </w:pPr>
+            <w:r>
+              <w:rPr>
+                <w:rFonts w:ascii="宋体" w:hAnsi="宋体" w:cs="宋体" w:hint="eastAsia"/>
+                <w:color w:val="000000"/>
+                <w:sz w:val="24"/>
+              </w:rPr>
+              <w:t>数据存储</w:t>
+            </w:r>
+          </w:p>
+        </w:tc>
+        <w:tc>
+          <w:tcPr>
+            <w:tcW w:w="2098" w:type="dxa"/>
+            <w:shd w:val="clear" w:color="auto" w:fill="auto"/>
+            <w:noWrap/>
+            <w:vAlign w:val="center"/>
+            <w:hideMark/>
+          </w:tcPr>
+          <w:p>
+            <w:pPr>
+              <w:rPr>
+                <w:rFonts w:ascii="宋体" w:hAnsi="宋体" w:cs="宋体" w:hint="eastAsia"/>
+                <w:color w:val="000000"/>
+                <w:sz w:val="24"/>
+              </w:rPr>
+            </w:pPr>
+            <w:r>
+              <w:rPr>
+                <w:rFonts w:ascii="宋体" w:hAnsi="宋体" w:cs="宋体" w:hint="eastAsia"/>
+                <w:color w:val="000000"/>
+                <w:sz w:val="24"/>
+              </w:rPr>
+              <w:t>保存抓取到的数据。</w:t>
+            </w:r>
+          </w:p>
+        </w:tc>
+        <w:tc>
+          <w:tcPr>
+            <w:tcW w:w="5443" w:type="dxa"/>
+            <w:tcBorders>
+              <w:right w:val="single" w:sz="12" w:space="0" w:color="008000"/>
+            </w:tcBorders>
+            <w:shd w:val="clear" w:color="auto" w:fill="auto"/>
+            <w:noWrap/>
+            <w:vAlign w:val="center"/>
+            <w:hideMark/>
+          </w:tcPr>
+          <w:p>
+            <w:pPr>
+              <w:rPr>
+                <w:rFonts w:ascii="宋体" w:hAnsi="宋体" w:cs="宋体" w:hint="eastAsia"/>
+                <w:color w:val="000000"/>
+                <w:sz w:val="24"/>
+              </w:rPr>
+            </w:pPr>
+            <w:r>
+              <w:rPr>
+                <w:rFonts w:ascii="宋体" w:hAnsi="宋体" w:cs="宋体" w:hint="eastAsia"/>
+                <w:color w:val="000000"/>
+                <w:sz w:val="24"/>
+              </w:rPr>
+              <w:t>SQLite数据库、Android Content Provider和Shared Preference等</w:t>
+            </w:r>
+          </w:p>
+        </w:tc>
+      </w:tr>
+      <w:tr>
+        <w:trPr>
+          <w:trHeight w:val="270"/>
+        </w:trPr>
+        <w:tc>
+          <w:tcPr>
+            <w:tcW w:w="737" w:type="dxa"/>
+            <w:tcBorders>
+              <w:left w:val="single" w:sz="12" w:space="0" w:color="008000"/>
+              <w:bottom w:val="single" w:sz="12" w:space="0" w:color="008000"/>
+            </w:tcBorders>
+            <w:shd w:val="clear" w:color="auto" w:fill="auto"/>
+            <w:noWrap/>
+            <w:vAlign w:val="center"/>
+            <w:hideMark/>
+          </w:tcPr>
+          <w:p>
+            <w:pPr>
+              <w:rPr>
+                <w:rFonts w:ascii="宋体" w:hAnsi="宋体" w:cs="宋体" w:hint="eastAsia"/>
+                <w:color w:val="000000"/>
+                <w:sz w:val="24"/>
+              </w:rPr>
+            </w:pPr>
+            <w:r>
+              <w:rPr>
+                <w:rFonts w:ascii="宋体" w:hAnsi="宋体" w:cs="宋体" w:hint="eastAsia"/>
+                <w:color w:val="000000"/>
+                <w:sz w:val="24"/>
+              </w:rPr>
+              <w:t>GUI</w:t>
+            </w:r>
+          </w:p>
+        </w:tc>
+        <w:tc>
+          <w:tcPr>
+            <w:tcW w:w="2098" w:type="dxa"/>
+            <w:tcBorders>
+              <w:bottom w:val="single" w:sz="12" w:space="0" w:color="008000"/>
+            </w:tcBorders>
+            <w:shd w:val="clear" w:color="auto" w:fill="auto"/>
+            <w:noWrap/>
+            <w:vAlign w:val="center"/>
+            <w:hideMark/>
+          </w:tcPr>
+          <w:p>
+            <w:pPr>
+              <w:rPr>
+                <w:rFonts w:ascii="宋体" w:hAnsi="宋体" w:cs="宋体" w:hint="eastAsia"/>
+                <w:color w:val="000000"/>
+                <w:sz w:val="24"/>
+              </w:rPr>
+            </w:pPr>
+            <w:r>
+              <w:rPr>
+                <w:rFonts w:ascii="宋体" w:hAnsi="宋体" w:cs="宋体" w:hint="eastAsia"/>
+                <w:color w:val="000000"/>
+                <w:sz w:val="24"/>
+              </w:rPr>
+              <w:t>根据用户命令，整理并显示数据。</w:t>
+            </w:r>
+          </w:p>
+        </w:tc>
+        <w:tc>
+          <w:tcPr>
+            <w:tcW w:w="5443" w:type="dxa"/>
+            <w:tcBorders>
+              <w:bottom w:val="single" w:sz="12" w:space="0" w:color="008000"/>
+              <w:right w:val="single" w:sz="12" w:space="0" w:color="008000"/>
+            </w:tcBorders>
+            <w:shd w:val="clear" w:color="auto" w:fill="auto"/>
+            <w:noWrap/>
+            <w:vAlign w:val="center"/>
+            <w:hideMark/>
+          </w:tcPr>
+          <w:p>
+            <w:pPr>
+              <w:rPr>
+                <w:rFonts w:ascii="宋体" w:hAnsi="宋体" w:cs="宋体" w:hint="eastAsia"/>
+                <w:color w:val="000000"/>
+                <w:sz w:val="24"/>
+              </w:rPr>
+            </w:pPr>
+            <w:r>
+              <w:rPr>
+                <w:rFonts w:ascii="宋体" w:hAnsi="宋体" w:cs="宋体" w:hint="eastAsia"/>
+                <w:color w:val="000000"/>
+                <w:sz w:val="24"/>
+              </w:rPr>
+              <w:t>Android Activity及其布局XML和App Widget等</w:t>
+            </w:r>
+          </w:p>
+        </w:tc>
+      </w:tr>
+    </w:tbl>
+    <w:p>
+      <w:pPr>
+        <w:pStyle w:val="2"/>
+        <w:rPr>
+          <w:rFonts w:hint="eastAsia"/>
+        </w:rPr>
+      </w:pPr>
+      <w:r>
+        <w:rPr>
+          <w:rFonts w:hint="eastAsia"/>
+        </w:rPr>
+        <w:t>研究方法和研究手段</w:t>
+      </w:r>
+    </w:p>
+    <w:p>
+      <w:pPr>
+        <w:spacing w:line="300" w:lineRule="auto"/>
+        <w:ind w:firstLineChars="200" w:firstLine="480"/>
+        <w:rPr>
+          <w:rFonts w:ascii="宋体" w:hAnsi="宋体"/>
+          <w:sz w:val="24"/>
+        </w:rPr>
+      </w:pPr>
+      <w:r>
+        <w:rPr>
+          <w:rFonts w:ascii="宋体" w:hAnsi="宋体" w:hint="eastAsia"/>
+          <w:sz w:val="24"/>
+        </w:rPr>
+        <w:t>本系统使用Java语言开发，程序有些部分使用XML文件做配置。</w:t>
+      </w:r>
+    </w:p>
+    <w:p>
+      <w:pPr>
+        <w:ind w:firstLineChars="200" w:firstLine="440"/>
+        <w:jc w:val="center"/>
+        <w:rPr>
+          <w:rFonts w:eastAsia="楷体"/>
+          <w:szCs w:val="21"/>
+        </w:rPr>
+      </w:pPr>
+      <w:r>
+        <w:rPr>
+          <w:rFonts w:eastAsia="楷体" w:hint="eastAsia"/>
+          <w:szCs w:val="21"/>
+        </w:rPr>
+        <w:t>表</w:t>
+      </w:r>
+      <w:r>
+        <w:rPr>
+          <w:rFonts w:eastAsia="楷体" w:hint="eastAsia"/>
+          <w:szCs w:val="21"/>
+        </w:rPr>
+        <w:t>3</w:t>
+      </w:r>
+      <w:r>
+        <w:rPr>
+          <w:rFonts w:eastAsia="楷体"/>
+          <w:szCs w:val="21"/>
+        </w:rPr>
+        <w:t xml:space="preserve"> </w:t>
+      </w:r>
+      <w:r>
+        <w:rPr>
+          <w:rFonts w:eastAsia="楷体" w:hint="eastAsia"/>
+          <w:szCs w:val="21"/>
+        </w:rPr>
+        <w:t>系统环境需求</w:t>
+      </w:r>
+    </w:p>
+    <w:p>
+      <w:pPr>
+        <w:ind w:firstLineChars="200" w:firstLine="440"/>
+        <w:jc w:val="center"/>
+        <w:rPr>
+          <w:rFonts w:eastAsia="楷体" w:hint="eastAsia"/>
+          <w:szCs w:val="21"/>
+        </w:rPr>
+      </w:pPr>
+      <w:r>
+        <w:rPr>
+          <w:rFonts w:eastAsia="楷体" w:hint="eastAsia"/>
+          <w:szCs w:val="21"/>
+        </w:rPr>
+        <w:t>Table</w:t>
+      </w:r>
+      <w:r>
+        <w:rPr>
+          <w:rFonts w:eastAsia="楷体"/>
+          <w:szCs w:val="21"/>
+        </w:rPr>
+        <w:t xml:space="preserve"> 3 System Requirements</w:t>
+      </w:r>
+    </w:p>
+    <w:tbl>
+      <w:tblPr>
+        <w:tblW w:w="7500" w:type="dxa"/>
+        <w:jc w:val="center"/>
+        <w:tblBorders>
+          <w:top w:val="single" w:sz="12" w:space="0" w:color="008000"/>
+          <w:bottom w:val="single" w:sz="12" w:space="0" w:color="008000"/>
+          <w:insideH w:val="dotted" w:sz="4" w:space="0" w:color="auto"/>
+          <w:insideV w:val="dotted" w:sz="4" w:space="0" w:color="auto"/>
+        </w:tblBorders>
+        <w:tblLayout w:type="fixed"/>
+        <w:tblLook w:val="04A0" w:firstRow="1" w:lastRow="0" w:firstColumn="1" w:lastColumn="0" w:noHBand="0" w:noVBand="1"/>
+      </w:tblPr>
+      <w:tblGrid>
+        <w:gridCol w:w="640"/>
+        <w:gridCol w:w="3969"/>
+        <w:gridCol w:w="2891"/>
+      </w:tblGrid>
+      <w:tr>
+        <w:trPr>
+          <w:trHeight w:val="270"/>
+          <w:jc w:val="center"/>
+        </w:trPr>
+        <w:tc>
+          <w:tcPr>
+            <w:tcW w:w="640" w:type="dxa"/>
+            <w:tcBorders>
+              <w:top w:val="single" w:sz="12" w:space="0" w:color="008000"/>
+              <w:left w:val="single" w:sz="12" w:space="0" w:color="008000"/>
+              <w:bottom w:val="single" w:sz="8" w:space="0" w:color="008000"/>
+              <w:right w:val="single" w:sz="8" w:space="0" w:color="008000"/>
+            </w:tcBorders>
+            <w:shd w:val="clear" w:color="auto" w:fill="auto"/>
+            <w:noWrap/>
+            <w:vAlign w:val="center"/>
+            <w:hideMark/>
+          </w:tcPr>
+          <w:p>
+            <w:pPr>
+              <w:rPr>
+                <w:rFonts w:ascii="宋体" w:hAnsi="宋体" w:cs="宋体"/>
+                <w:sz w:val="24"/>
+              </w:rPr>
+            </w:pPr>
+          </w:p>
+        </w:tc>
+        <w:tc>
+          <w:tcPr>
+            <w:tcW w:w="3969" w:type="dxa"/>
+            <w:tcBorders>
+              <w:top w:val="single" w:sz="12" w:space="0" w:color="008000"/>
+              <w:left w:val="single" w:sz="8" w:space="0" w:color="008000"/>
+              <w:bottom w:val="single" w:sz="6" w:space="0" w:color="008000"/>
+            </w:tcBorders>
+            <w:shd w:val="clear" w:color="auto" w:fill="auto"/>
+            <w:noWrap/>
+            <w:vAlign w:val="center"/>
+            <w:hideMark/>
+          </w:tcPr>
+          <w:p>
+            <w:pPr>
+              <w:rPr>
+                <w:rFonts w:ascii="宋体" w:hAnsi="宋体" w:cs="宋体"/>
+                <w:color w:val="000000"/>
+                <w:sz w:val="24"/>
+              </w:rPr>
+            </w:pPr>
+            <w:r>
+              <w:rPr>
+                <w:rFonts w:ascii="宋体" w:hAnsi="宋体" w:cs="宋体" w:hint="eastAsia"/>
+                <w:color w:val="000000"/>
+                <w:sz w:val="24"/>
+              </w:rPr>
+              <w:t>目标系统</w:t>
+            </w:r>
+          </w:p>
+        </w:tc>
+        <w:tc>
+          <w:tcPr>
+            <w:tcW w:w="2891" w:type="dxa"/>
+            <w:tcBorders>
+              <w:top w:val="single" w:sz="12" w:space="0" w:color="008000"/>
+              <w:bottom w:val="single" w:sz="6" w:space="0" w:color="008000"/>
+              <w:right w:val="single" w:sz="12" w:space="0" w:color="008000"/>
+            </w:tcBorders>
+            <w:shd w:val="clear" w:color="auto" w:fill="auto"/>
+            <w:noWrap/>
+            <w:vAlign w:val="center"/>
+            <w:hideMark/>
+          </w:tcPr>
+          <w:p>
+            <w:pPr>
+              <w:rPr>
+                <w:rFonts w:ascii="宋体" w:hAnsi="宋体" w:cs="宋体" w:hint="eastAsia"/>
+                <w:color w:val="000000"/>
+                <w:sz w:val="24"/>
+              </w:rPr>
+            </w:pPr>
+            <w:r>
+              <w:rPr>
+                <w:rFonts w:ascii="宋体" w:hAnsi="宋体" w:cs="宋体" w:hint="eastAsia"/>
+                <w:color w:val="000000"/>
+                <w:sz w:val="24"/>
+              </w:rPr>
+              <w:t>开发系统</w:t>
+            </w:r>
+          </w:p>
+        </w:tc>
+      </w:tr>
+      <w:tr>
+        <w:trPr>
+          <w:trHeight w:val="270"/>
+          <w:jc w:val="center"/>
+        </w:trPr>
+        <w:tc>
+          <w:tcPr>
+            <w:tcW w:w="640" w:type="dxa"/>
+            <w:vMerge w:val="restart"/>
+            <w:tcBorders>
+              <w:top w:val="single" w:sz="8" w:space="0" w:color="008000"/>
+              <w:left w:val="single" w:sz="12" w:space="0" w:color="008000"/>
+              <w:bottom w:val="dotted" w:sz="4" w:space="0" w:color="auto"/>
+              <w:right w:val="single" w:sz="8" w:space="0" w:color="008000"/>
+            </w:tcBorders>
+            <w:shd w:val="clear" w:color="auto" w:fill="auto"/>
+            <w:noWrap/>
+            <w:vAlign w:val="center"/>
+            <w:hideMark/>
+          </w:tcPr>
+          <w:p>
+            <w:pPr>
+              <w:jc w:val="center"/>
+              <w:rPr>
+                <w:rFonts w:ascii="宋体" w:hAnsi="宋体" w:cs="宋体" w:hint="eastAsia"/>
+                <w:color w:val="000000"/>
+                <w:sz w:val="24"/>
+              </w:rPr>
+            </w:pPr>
+            <w:r>
+              <w:rPr>
+                <w:rFonts w:ascii="宋体" w:hAnsi="宋体" w:cs="宋体" w:hint="eastAsia"/>
+                <w:color w:val="000000"/>
+                <w:sz w:val="24"/>
+              </w:rPr>
+              <w:t>硬件</w:t>
+            </w:r>
+          </w:p>
+        </w:tc>
+        <w:tc>
+          <w:tcPr>
+            <w:tcW w:w="3969" w:type="dxa"/>
+            <w:tcBorders>
+              <w:left w:val="single" w:sz="8" w:space="0" w:color="008000"/>
+            </w:tcBorders>
+            <w:shd w:val="clear" w:color="auto" w:fill="auto"/>
+            <w:noWrap/>
+            <w:vAlign w:val="center"/>
+            <w:hideMark/>
+          </w:tcPr>
+          <w:p>
+            <w:pPr>
+              <w:rPr>
+                <w:rFonts w:ascii="宋体" w:hAnsi="宋体" w:cs="宋体" w:hint="eastAsia"/>
+                <w:color w:val="000000"/>
+                <w:sz w:val="24"/>
+              </w:rPr>
+            </w:pPr>
+            <w:r>
+              <w:rPr>
+                <w:rFonts w:ascii="宋体" w:hAnsi="宋体" w:cs="宋体" w:hint="eastAsia"/>
+                <w:color w:val="000000"/>
+                <w:sz w:val="24"/>
+              </w:rPr>
+              <w:t>HVGA(320x480)及以上规格的触屏</w:t>
+            </w:r>
+          </w:p>
+        </w:tc>
+        <w:tc>
+          <w:tcPr>
+            <w:tcW w:w="2891" w:type="dxa"/>
+            <w:tcBorders>
+              <w:right w:val="single" w:sz="12" w:space="0" w:color="008000"/>
+            </w:tcBorders>
+            <w:shd w:val="clear" w:color="auto" w:fill="auto"/>
+            <w:noWrap/>
+            <w:vAlign w:val="center"/>
+            <w:hideMark/>
+          </w:tcPr>
+          <w:p>
+            <w:pPr>
+              <w:rPr>
+                <w:rFonts w:ascii="宋体" w:hAnsi="宋体" w:cs="宋体" w:hint="eastAsia"/>
+                <w:color w:val="000000"/>
+                <w:sz w:val="24"/>
+              </w:rPr>
+            </w:pPr>
+            <w:r>
+              <w:rPr>
+                <w:rFonts w:ascii="宋体" w:hAnsi="宋体" w:cs="宋体" w:hint="eastAsia"/>
+                <w:color w:val="000000"/>
+                <w:sz w:val="24"/>
+              </w:rPr>
+              <w:t>开发用计算机：联想 Y560</w:t>
+            </w:r>
+          </w:p>
+        </w:tc>
+      </w:tr>
+      <w:tr>
+        <w:trPr>
+          <w:trHeight w:val="270"/>
+          <w:jc w:val="center"/>
+        </w:trPr>
+        <w:tc>
+          <w:tcPr>
+            <w:tcW w:w="640" w:type="dxa"/>
+            <w:vMerge/>
+            <w:tcBorders>
+              <w:left w:val="single" w:sz="12" w:space="0" w:color="008000"/>
+              <w:bottom w:val="dotted" w:sz="4" w:space="0" w:color="auto"/>
+              <w:right w:val="single" w:sz="8" w:space="0" w:color="008000"/>
+            </w:tcBorders>
+            <w:shd w:val="clear" w:color="auto" w:fill="auto"/>
+            <w:vAlign w:val="center"/>
+            <w:hideMark/>
+          </w:tcPr>
+          <w:p>
+            <w:pPr>
+              <w:rPr>
+                <w:rFonts w:ascii="宋体" w:hAnsi="宋体" w:cs="宋体"/>
+                <w:color w:val="000000"/>
+                <w:sz w:val="24"/>
+              </w:rPr>
+            </w:pPr>
+          </w:p>
+        </w:tc>
+        <w:tc>
+          <w:tcPr>
+            <w:tcW w:w="3969" w:type="dxa"/>
+            <w:tcBorders>
+              <w:left w:val="single" w:sz="8" w:space="0" w:color="008000"/>
+            </w:tcBorders>
+            <w:shd w:val="clear" w:color="auto" w:fill="auto"/>
+            <w:noWrap/>
+            <w:vAlign w:val="center"/>
+            <w:hideMark/>
+          </w:tcPr>
+          <w:p>
+            <w:pPr>
+              <w:rPr>
+                <w:rFonts w:ascii="宋体" w:hAnsi="宋体" w:cs="宋体" w:hint="eastAsia"/>
+                <w:color w:val="000000"/>
+                <w:sz w:val="24"/>
+              </w:rPr>
+            </w:pPr>
+            <w:r>
+              <w:rPr>
+                <w:rFonts w:ascii="宋体" w:hAnsi="宋体" w:cs="宋体" w:hint="eastAsia"/>
+                <w:color w:val="000000"/>
+                <w:sz w:val="24"/>
+              </w:rPr>
+              <w:t>Internet连接</w:t>
+            </w:r>
+          </w:p>
+        </w:tc>
+        <w:tc>
+          <w:tcPr>
+            <w:tcW w:w="2891" w:type="dxa"/>
+            <w:tcBorders>
+              <w:right w:val="single" w:sz="12" w:space="0" w:color="008000"/>
+            </w:tcBorders>
+            <w:shd w:val="clear" w:color="auto" w:fill="auto"/>
+            <w:noWrap/>
+            <w:vAlign w:val="center"/>
+            <w:hideMark/>
+          </w:tcPr>
+          <w:p>
+            <w:pPr>
+              <w:rPr>
+                <w:rFonts w:ascii="宋体" w:hAnsi="宋体" w:cs="宋体" w:hint="eastAsia"/>
+                <w:color w:val="000000"/>
+                <w:sz w:val="24"/>
+              </w:rPr>
+            </w:pPr>
+            <w:r>
+              <w:rPr>
+                <w:rFonts w:ascii="宋体" w:hAnsi="宋体" w:cs="宋体" w:hint="eastAsia"/>
+                <w:color w:val="000000"/>
+                <w:sz w:val="24"/>
+              </w:rPr>
+              <w:t>测试用手机：MI-ONE Plus</w:t>
+            </w:r>
+          </w:p>
+        </w:tc>
+      </w:tr>
+      <w:tr>
+        <w:trPr>
+          <w:trHeight w:val="270"/>
+          <w:jc w:val="center"/>
+        </w:trPr>
+        <w:tc>
+          <w:tcPr>
+            <w:tcW w:w="640" w:type="dxa"/>
+            <w:vMerge w:val="restart"/>
+            <w:tcBorders>
+              <w:left w:val="single" w:sz="12" w:space="0" w:color="008000"/>
+              <w:bottom w:val="dotted" w:sz="4" w:space="0" w:color="auto"/>
+              <w:right w:val="single" w:sz="8" w:space="0" w:color="008000"/>
+            </w:tcBorders>
+            <w:shd w:val="clear" w:color="auto" w:fill="auto"/>
+            <w:noWrap/>
+            <w:vAlign w:val="center"/>
+            <w:hideMark/>
+          </w:tcPr>
+          <w:p>
+            <w:pPr>
+              <w:jc w:val="center"/>
+              <w:rPr>
+                <w:rFonts w:ascii="宋体" w:hAnsi="宋体" w:cs="宋体" w:hint="eastAsia"/>
+                <w:color w:val="000000"/>
+                <w:sz w:val="24"/>
+              </w:rPr>
+            </w:pPr>
+            <w:r>
+              <w:rPr>
+                <w:rFonts w:ascii="宋体" w:hAnsi="宋体" w:cs="宋体" w:hint="eastAsia"/>
+                <w:color w:val="000000"/>
+                <w:sz w:val="24"/>
+              </w:rPr>
+              <w:lastRenderedPageBreak/>
+              <w:t>软件</w:t>
+            </w:r>
+          </w:p>
+        </w:tc>
+        <w:tc>
+          <w:tcPr>
+            <w:tcW w:w="3969" w:type="dxa"/>
+            <w:tcBorders>
+              <w:left w:val="single" w:sz="8" w:space="0" w:color="008000"/>
+            </w:tcBorders>
+            <w:shd w:val="clear" w:color="auto" w:fill="auto"/>
+            <w:noWrap/>
+            <w:vAlign w:val="center"/>
+            <w:hideMark/>
+          </w:tcPr>
+          <w:p>
+            <w:pPr>
+              <w:rPr>
+                <w:rFonts w:ascii="宋体" w:hAnsi="宋体" w:cs="宋体" w:hint="eastAsia"/>
+                <w:color w:val="000000"/>
+                <w:sz w:val="24"/>
+              </w:rPr>
+            </w:pPr>
+            <w:r>
+              <w:rPr>
+                <w:rFonts w:ascii="宋体" w:hAnsi="宋体" w:cs="宋体" w:hint="eastAsia"/>
+                <w:color w:val="000000"/>
+                <w:sz w:val="24"/>
+              </w:rPr>
+              <w:t>Android 4.1(Jelly Bean)及以上OS</w:t>
+            </w:r>
+          </w:p>
+        </w:tc>
+        <w:tc>
+          <w:tcPr>
+            <w:tcW w:w="2891" w:type="dxa"/>
+            <w:tcBorders>
+              <w:right w:val="single" w:sz="12" w:space="0" w:color="008000"/>
+            </w:tcBorders>
+            <w:shd w:val="clear" w:color="auto" w:fill="auto"/>
+            <w:noWrap/>
+            <w:vAlign w:val="center"/>
+            <w:hideMark/>
+          </w:tcPr>
+          <w:p>
+            <w:pPr>
+              <w:rPr>
+                <w:rFonts w:ascii="宋体" w:hAnsi="宋体" w:cs="宋体" w:hint="eastAsia"/>
+                <w:color w:val="000000"/>
+                <w:sz w:val="24"/>
+              </w:rPr>
+            </w:pPr>
+            <w:r>
+              <w:rPr>
+                <w:rFonts w:ascii="宋体" w:hAnsi="宋体" w:cs="宋体" w:hint="eastAsia"/>
+                <w:color w:val="000000"/>
+                <w:sz w:val="24"/>
+              </w:rPr>
+              <w:t>JDK 1.</w:t>
+            </w:r>
+            <w:r>
+              <w:rPr>
+                <w:rFonts w:ascii="宋体" w:hAnsi="宋体" w:cs="宋体" w:hint="eastAsia"/>
+                <w:color w:val="000000"/>
+                <w:sz w:val="24"/>
+              </w:rPr>
+              <w:t>7</w:t>
+            </w:r>
+          </w:p>
+        </w:tc>
+      </w:tr>
+      <w:tr>
+        <w:trPr>
+          <w:trHeight w:val="270"/>
+          <w:jc w:val="center"/>
+        </w:trPr>
+        <w:tc>
+          <w:tcPr>
+            <w:tcW w:w="640" w:type="dxa"/>
+            <w:vMerge/>
+            <w:tcBorders>
+              <w:left w:val="single" w:sz="12" w:space="0" w:color="008000"/>
+              <w:bottom w:val="dotted" w:sz="4" w:space="0" w:color="auto"/>
+              <w:right w:val="single" w:sz="8" w:space="0" w:color="008000"/>
+            </w:tcBorders>
+            <w:shd w:val="clear" w:color="auto" w:fill="auto"/>
+            <w:vAlign w:val="center"/>
+            <w:hideMark/>
+          </w:tcPr>
+          <w:p>
+            <w:pPr>
+              <w:rPr>
+                <w:rFonts w:ascii="宋体" w:hAnsi="宋体" w:cs="宋体"/>
+                <w:color w:val="000000"/>
+                <w:sz w:val="24"/>
+              </w:rPr>
+            </w:pPr>
+          </w:p>
+        </w:tc>
+        <w:tc>
+          <w:tcPr>
+            <w:tcW w:w="3969" w:type="dxa"/>
+            <w:tcBorders>
+              <w:left w:val="single" w:sz="8" w:space="0" w:color="008000"/>
+            </w:tcBorders>
+            <w:shd w:val="clear" w:color="auto" w:fill="auto"/>
+            <w:noWrap/>
+            <w:vAlign w:val="center"/>
+            <w:hideMark/>
+          </w:tcPr>
+          <w:p>
+            <w:pPr>
+              <w:rPr>
+                <w:rFonts w:ascii="宋体" w:hAnsi="宋体" w:cs="宋体" w:hint="eastAsia"/>
+                <w:color w:val="000000"/>
+                <w:sz w:val="24"/>
+              </w:rPr>
+            </w:pPr>
+          </w:p>
+        </w:tc>
+        <w:tc>
+          <w:tcPr>
+            <w:tcW w:w="2891" w:type="dxa"/>
+            <w:tcBorders>
+              <w:right w:val="single" w:sz="12" w:space="0" w:color="008000"/>
+            </w:tcBorders>
+            <w:shd w:val="clear" w:color="auto" w:fill="auto"/>
+            <w:noWrap/>
+            <w:vAlign w:val="center"/>
+            <w:hideMark/>
+          </w:tcPr>
+          <w:p>
+            <w:pPr>
+              <w:rPr>
+                <w:rFonts w:ascii="宋体" w:hAnsi="宋体" w:cs="宋体"/>
+                <w:color w:val="000000"/>
+                <w:sz w:val="24"/>
+              </w:rPr>
+            </w:pPr>
+            <w:r>
+              <w:rPr>
+                <w:rFonts w:ascii="宋体" w:hAnsi="宋体" w:cs="宋体" w:hint="eastAsia"/>
+                <w:color w:val="000000"/>
+                <w:sz w:val="24"/>
+              </w:rPr>
+              <w:t>Eclipse + ADT插件</w:t>
+            </w:r>
+          </w:p>
+        </w:tc>
+      </w:tr>
+      <w:tr>
+        <w:trPr>
+          <w:trHeight w:val="270"/>
+          <w:jc w:val="center"/>
+        </w:trPr>
+        <w:tc>
+          <w:tcPr>
+            <w:tcW w:w="640" w:type="dxa"/>
+            <w:vMerge/>
+            <w:tcBorders>
+              <w:left w:val="single" w:sz="12" w:space="0" w:color="008000"/>
+              <w:bottom w:val="single" w:sz="12" w:space="0" w:color="008000"/>
+              <w:right w:val="single" w:sz="8" w:space="0" w:color="008000"/>
+            </w:tcBorders>
+            <w:shd w:val="clear" w:color="auto" w:fill="auto"/>
+            <w:vAlign w:val="center"/>
+          </w:tcPr>
+          <w:p>
+            <w:pPr>
+              <w:rPr>
+                <w:rFonts w:ascii="宋体" w:hAnsi="宋体" w:cs="宋体"/>
+                <w:color w:val="000000"/>
+                <w:sz w:val="24"/>
+              </w:rPr>
+            </w:pPr>
+          </w:p>
+        </w:tc>
+        <w:tc>
+          <w:tcPr>
+            <w:tcW w:w="3969" w:type="dxa"/>
+            <w:tcBorders>
+              <w:left w:val="single" w:sz="8" w:space="0" w:color="008000"/>
+            </w:tcBorders>
+            <w:shd w:val="clear" w:color="auto" w:fill="auto"/>
+            <w:noWrap/>
+            <w:vAlign w:val="center"/>
+          </w:tcPr>
+          <w:p>
+            <w:pPr>
+              <w:rPr>
+                <w:rFonts w:ascii="宋体" w:hAnsi="宋体" w:cs="宋体" w:hint="eastAsia"/>
+                <w:color w:val="000000"/>
+                <w:sz w:val="24"/>
+              </w:rPr>
+            </w:pPr>
+          </w:p>
+        </w:tc>
+        <w:tc>
+          <w:tcPr>
+            <w:tcW w:w="2891" w:type="dxa"/>
+            <w:tcBorders>
+              <w:right w:val="single" w:sz="12" w:space="0" w:color="008000"/>
+            </w:tcBorders>
+            <w:shd w:val="clear" w:color="auto" w:fill="auto"/>
+            <w:noWrap/>
+            <w:vAlign w:val="center"/>
+          </w:tcPr>
+          <w:p>
+            <w:pPr>
+              <w:rPr>
+                <w:rFonts w:ascii="宋体" w:hAnsi="宋体" w:cs="宋体" w:hint="eastAsia"/>
+                <w:color w:val="000000"/>
+                <w:sz w:val="24"/>
+              </w:rPr>
+            </w:pPr>
+            <w:r>
+              <w:rPr>
+                <w:rFonts w:ascii="宋体" w:hAnsi="宋体" w:cs="宋体" w:hint="eastAsia"/>
+                <w:color w:val="000000"/>
+                <w:sz w:val="24"/>
+              </w:rPr>
+              <w:t>Git</w:t>
+            </w:r>
+            <w:r>
+              <w:rPr>
+                <w:rFonts w:ascii="宋体" w:hAnsi="宋体" w:cs="宋体"/>
+                <w:color w:val="000000"/>
+                <w:sz w:val="24"/>
+              </w:rPr>
+              <w:t xml:space="preserve"> </w:t>
+            </w:r>
+            <w:r>
+              <w:rPr>
+                <w:rFonts w:ascii="宋体" w:hAnsi="宋体" w:cs="宋体" w:hint="eastAsia"/>
+                <w:color w:val="000000"/>
+                <w:sz w:val="24"/>
+              </w:rPr>
+              <w:t>1.8</w:t>
+            </w:r>
+          </w:p>
+        </w:tc>
+      </w:tr>
+      <w:tr>
+        <w:trPr>
+          <w:trHeight w:val="270"/>
+          <w:jc w:val="center"/>
+        </w:trPr>
+        <w:tc>
+          <w:tcPr>
+            <w:tcW w:w="640" w:type="dxa"/>
+            <w:vMerge/>
+            <w:tcBorders>
+              <w:left w:val="single" w:sz="12" w:space="0" w:color="008000"/>
+              <w:bottom w:val="single" w:sz="12" w:space="0" w:color="008000"/>
+              <w:right w:val="single" w:sz="8" w:space="0" w:color="008000"/>
+            </w:tcBorders>
+            <w:shd w:val="clear" w:color="auto" w:fill="auto"/>
+            <w:vAlign w:val="center"/>
+            <w:hideMark/>
+          </w:tcPr>
+          <w:p>
+            <w:pPr>
+              <w:rPr>
+                <w:rFonts w:ascii="宋体" w:hAnsi="宋体" w:cs="宋体"/>
+                <w:color w:val="000000"/>
+                <w:sz w:val="24"/>
+              </w:rPr>
+            </w:pPr>
+          </w:p>
+        </w:tc>
+        <w:tc>
+          <w:tcPr>
+            <w:tcW w:w="3969" w:type="dxa"/>
+            <w:tcBorders>
+              <w:left w:val="single" w:sz="8" w:space="0" w:color="008000"/>
+              <w:bottom w:val="single" w:sz="12" w:space="0" w:color="008000"/>
+            </w:tcBorders>
+            <w:shd w:val="clear" w:color="auto" w:fill="auto"/>
+            <w:noWrap/>
+            <w:vAlign w:val="center"/>
+            <w:hideMark/>
+          </w:tcPr>
+          <w:p>
+            <w:pPr>
+              <w:rPr>
+                <w:rFonts w:ascii="宋体" w:hAnsi="宋体" w:cs="宋体" w:hint="eastAsia"/>
+                <w:color w:val="000000"/>
+                <w:sz w:val="24"/>
+              </w:rPr>
+            </w:pPr>
+          </w:p>
+        </w:tc>
+        <w:tc>
+          <w:tcPr>
+            <w:tcW w:w="2891" w:type="dxa"/>
+            <w:tcBorders>
+              <w:bottom w:val="single" w:sz="12" w:space="0" w:color="008000"/>
+              <w:right w:val="single" w:sz="12" w:space="0" w:color="008000"/>
+            </w:tcBorders>
+            <w:shd w:val="clear" w:color="auto" w:fill="auto"/>
+            <w:noWrap/>
+            <w:vAlign w:val="center"/>
+            <w:hideMark/>
+          </w:tcPr>
+          <w:p>
+            <w:pPr>
+              <w:rPr>
+                <w:rFonts w:ascii="宋体" w:hAnsi="宋体" w:cs="宋体"/>
+                <w:color w:val="000000"/>
+                <w:sz w:val="24"/>
+              </w:rPr>
+            </w:pPr>
+            <w:r>
+              <w:rPr>
+                <w:rFonts w:ascii="宋体" w:hAnsi="宋体" w:cs="宋体" w:hint="eastAsia"/>
+                <w:color w:val="000000"/>
+                <w:sz w:val="24"/>
+              </w:rPr>
+              <w:t>SQLite 3</w:t>
+            </w:r>
+          </w:p>
+        </w:tc>
+      </w:tr>
+    </w:tbl>
+    <w:p>
+      <w:pPr>
+        <w:spacing w:line="300" w:lineRule="auto"/>
+        <w:ind w:firstLineChars="200" w:firstLine="480"/>
+        <w:rPr>
+          <w:rFonts w:ascii="宋体" w:hAnsi="宋体" w:hint="eastAsia"/>
+          <w:sz w:val="24"/>
+        </w:rPr>
+      </w:pPr>
+      <w:r>
+        <w:rPr>
+          <w:rFonts w:ascii="宋体" w:hAnsi="宋体" w:hint="eastAsia"/>
+          <w:sz w:val="24"/>
+        </w:rPr>
+        <w:t>1.研究方法</w:t>
+      </w:r>
+    </w:p>
+    <w:p>
+      <w:pPr>
+        <w:spacing w:line="300" w:lineRule="auto"/>
+        <w:ind w:firstLineChars="200" w:firstLine="480"/>
+        <w:rPr>
+          <w:rFonts w:ascii="宋体" w:hAnsi="宋体"/>
+          <w:sz w:val="24"/>
+        </w:rPr>
+      </w:pPr>
+      <w:r>
+        <w:rPr>
+          <w:rFonts w:ascii="宋体" w:hAnsi="宋体" w:hint="eastAsia"/>
+          <w:sz w:val="24"/>
+        </w:rPr>
+        <w:t>本系统采用敏捷开发方法</w:t>
+      </w:r>
+      <w:r>
+        <w:rPr>
+          <w:rFonts w:ascii="宋体" w:hAnsi="宋体" w:hint="eastAsia"/>
+          <w:sz w:val="24"/>
+        </w:rPr>
+        <w:t>。</w:t>
+      </w:r>
+    </w:p>
+    <w:p>
+      <w:pPr>
+        <w:spacing w:line="300" w:lineRule="auto"/>
+        <w:ind w:firstLineChars="200" w:firstLine="480"/>
+        <w:rPr>
+          <w:rFonts w:ascii="宋体" w:hAnsi="宋体" w:hint="eastAsia"/>
+          <w:sz w:val="24"/>
+        </w:rPr>
+      </w:pPr>
+      <w:r>
+        <w:rPr>
+          <w:rFonts w:ascii="宋体" w:hAnsi="宋体" w:hint="eastAsia"/>
+          <w:sz w:val="24"/>
+        </w:rPr>
+        <w:t>查阅学习相关知识后，分析并确定系统需求，规划设计系统结构，以功能为单位进行设计开发，逐步完善各个模块，开发的同时做好测试，最终实现所有功能，整理程序及资料，最后再做总结。</w:t>
+      </w:r>
+    </w:p>
+    <w:p>
+      <w:pPr>
+        <w:keepNext/>
+        <w:spacing w:line="300" w:lineRule="auto"/>
+        <w:ind w:firstLineChars="200" w:firstLine="480"/>
+        <w:rPr>
+          <w:rFonts w:ascii="宋体" w:hAnsi="宋体" w:hint="eastAsia"/>
+          <w:sz w:val="24"/>
+        </w:rPr>
+      </w:pPr>
+      <w:r>
+        <w:rPr>
+          <w:rFonts w:ascii="宋体" w:hAnsi="宋体" w:hint="eastAsia"/>
+          <w:sz w:val="24"/>
+        </w:rPr>
+        <w:t>2.研究手段</w:t>
+      </w:r>
+    </w:p>
+    <w:p>
+      <w:pPr>
+        <w:spacing w:line="300" w:lineRule="auto"/>
+        <w:ind w:firstLineChars="200" w:firstLine="480"/>
+        <w:rPr>
+          <w:rFonts w:ascii="宋体" w:hAnsi="宋体"/>
+          <w:sz w:val="24"/>
+        </w:rPr>
+      </w:pPr>
+      <w:r>
+        <w:rPr>
+          <w:rFonts w:ascii="宋体" w:hAnsi="宋体" w:hint="eastAsia"/>
+          <w:sz w:val="24"/>
+        </w:rPr>
+        <w:t>在Android开发者网站学习Android应用开发。通过查阅文档了解各工具的使用方法。</w:t>
+      </w:r>
+    </w:p>
+    <w:p>
+      <w:pPr>
+        <w:spacing w:line="300" w:lineRule="auto"/>
+        <w:ind w:firstLineChars="200" w:firstLine="480"/>
+        <w:rPr>
+          <w:rFonts w:ascii="宋体" w:hAnsi="宋体"/>
+          <w:sz w:val="24"/>
+        </w:rPr>
+      </w:pPr>
+      <w:r>
+        <w:rPr>
+          <w:rFonts w:ascii="宋体" w:hAnsi="宋体" w:hint="eastAsia"/>
+          <w:sz w:val="24"/>
+        </w:rPr>
+        <w:t>使用Git做版本控制，使用GitHub做远程仓库</w:t>
+      </w:r>
+      <w:r>
+        <w:rPr>
+          <w:rFonts w:ascii="宋体" w:hAnsi="宋体" w:hint="eastAsia"/>
+          <w:sz w:val="24"/>
+        </w:rPr>
+        <w:t>。</w:t>
+      </w:r>
+    </w:p>
+    <w:p>
+      <w:pPr>
+        <w:spacing w:line="300" w:lineRule="auto"/>
+        <w:ind w:firstLineChars="200" w:firstLine="480"/>
+        <w:rPr>
+          <w:rFonts w:ascii="宋体" w:hAnsi="宋体"/>
+          <w:sz w:val="24"/>
+        </w:rPr>
+      </w:pPr>
+      <w:r>
+        <w:rPr>
+          <w:rFonts w:ascii="宋体" w:hAnsi="宋体" w:hint="eastAsia"/>
+          <w:sz w:val="24"/>
+        </w:rPr>
+        <w:t>使用面向对象分析设计方法，利用UML构建并逐步完善系统模型，用Java实现各功能的同时用JUnit做测试。最后整理文档，部署系统，生成软件包。</w:t>
+      </w:r>
+    </w:p>
+    <w:p>
+      <w:pPr>
+        <w:spacing w:line="300" w:lineRule="auto"/>
+        <w:ind w:firstLineChars="200" w:firstLine="480"/>
+        <w:rPr>
+          <w:rFonts w:ascii="宋体" w:hAnsi="宋体"/>
+          <w:sz w:val="24"/>
+        </w:rPr>
+      </w:pPr>
+    </w:p>
+    <w:p>
+      <w:pPr>
+        <w:spacing w:line="300" w:lineRule="auto"/>
+        <w:ind w:firstLineChars="200" w:firstLine="480"/>
+        <w:rPr>
+          <w:rFonts w:ascii="宋体" w:hAnsi="宋体"/>
+          <w:sz w:val="24"/>
+        </w:rPr>
+      </w:pPr>
+    </w:p>
+    <w:p>
+      <w:pPr>
+        <w:spacing w:line="300" w:lineRule="auto"/>
+        <w:ind w:firstLineChars="200" w:firstLine="480"/>
+        <w:rPr>
+          <w:rFonts w:ascii="宋体" w:hAnsi="宋体"/>
+          <w:sz w:val="24"/>
+        </w:rPr>
+      </w:pPr>
+    </w:p>
+    <w:p>
+      <w:pPr>
+        <w:spacing w:line="300" w:lineRule="auto"/>
+        <w:ind w:firstLineChars="200" w:firstLine="480"/>
+        <w:rPr>
+          <w:rFonts w:ascii="宋体" w:hAnsi="宋体" w:hint="eastAsia"/>
+          <w:sz w:val="24"/>
+        </w:rPr>
+      </w:pPr>
+    </w:p>
+    <w:p>
+      <w:pPr>
+        <w:pStyle w:val="2"/>
+        <w:rPr>
+          <w:rFonts w:hint="eastAsia"/>
+        </w:rPr>
+      </w:pPr>
+      <w:r>
+        <w:rPr>
+          <w:rFonts w:hint="eastAsia"/>
+        </w:rPr>
+        <w:t>研究步骤</w:t>
+      </w:r>
+    </w:p>
+    <w:p>
+      <w:pPr>
+        <w:pStyle w:val="20"/>
+        <w:ind w:firstLineChars="200" w:firstLine="480"/>
+        <w:jc w:val="left"/>
+        <w:rPr>
+          <w:rFonts w:hAnsi="宋体" w:hint="eastAsia"/>
+        </w:rPr>
+      </w:pPr>
+      <w:r>
+        <w:rPr>
+          <w:rFonts w:hint="eastAsia"/>
+        </w:rPr>
+        <w:t>研究步骤</w:t>
+      </w:r>
+      <w:r>
+        <w:rPr>
+          <w:rFonts w:hint="eastAsia"/>
+        </w:rPr>
+        <w:t>的流程如图1所示，分析规划好基础框架后，</w:t>
+      </w:r>
+      <w:r>
+        <w:rPr>
+          <w:rFonts w:hint="eastAsia"/>
+        </w:rPr>
+        <w:t>以功能为单位进行设计</w:t>
+      </w:r>
+      <w:r>
+        <w:rPr>
+          <w:rFonts w:hint="eastAsia"/>
+        </w:rPr>
+        <w:t>，</w:t>
+      </w:r>
+      <w:r>
+        <w:rPr>
+          <w:rFonts w:hint="eastAsia"/>
+        </w:rPr>
+        <w:t>开发</w:t>
+      </w:r>
+      <w:r>
+        <w:rPr>
+          <w:rFonts w:hint="eastAsia"/>
+        </w:rPr>
+        <w:t>与测试，一直迭代直到完成所有功能，再进行整理总结。</w:t>
+      </w:r>
+      <w:r>
+        <w:rPr>
+          <w:noProof/>
+        </w:rPr>
+        <mc:AlternateContent>
+          <mc:Choice Requires="wps">
+            <w:drawing>
+              <wp:anchor distT="45720" distB="45720" distL="114300" distR="114300" simplePos="0" relativeHeight="251659264" behindDoc="0" locked="0" layoutInCell="1" allowOverlap="1">
+                <wp:simplePos x="0" y="0"/>
+                <wp:positionH relativeFrom="margin">
+                  <wp:align>right</wp:align>
+                </wp:positionH>
+                <wp:positionV relativeFrom="margin">
+                  <wp:align>center</wp:align>
+                </wp:positionV>
+                <wp:extent cx="2077085" cy="5648325"/>
+                <wp:effectExtent l="0" t="1270" r="2540" b="0"/>
+                <wp:wrapSquare wrapText="bothSides"/>
+                <wp:docPr id="6" name="文本框 6"/>
+                <wp:cNvGraphicFramePr>
+                  <a:graphicFrameLocks xmlns:a="http://schemas.openxmlformats.org/drawingml/2006/main"/>
+                </wp:cNvGraphicFramePr>
+                <a:graphic xmlns:a="http://schemas.openxmlformats.org/drawingml/2006/main">
+                  <a:graphicData uri="http://schemas.microsoft.com/office/word/2010/wordprocessingShape">
+                    <wps:wsp>
+                      <wps:cNvSpPr txBox="1">
+                        <a:spLocks noChangeArrowheads="1"/>
+                      </wps:cNvSpPr>
+                      <wps:spPr bwMode="auto">
+                        <a:xfrm>
+                          <a:off x="0" y="0"/>
+                          <a:ext cx="2077085" cy="5648325"/>
+                        </a:xfrm>
+                        <a:prstGeom prst="rect">
+                          <a:avLst/>
+                        </a:prstGeom>
+                        <a:solidFill>
+                          <a:srgbClr val="FFFFFF"/>
+                        </a:solidFill>
+                        <a:ln>
+                          <a:noFill/>
+                        </a:ln>
+                        <a:extLst>
+                          <a:ext uri="{91240B29-F687-4F45-9708-019B960494DF}">
+                            <a14:hiddenLine xmlns:a14="http://schemas.microsoft.com/office/drawing/2010/main" w="9525">
+                              <a:solidFill>
+                                <a:srgbClr val="000000"/>
+                              </a:solidFill>
+                              <a:miter lim="800000"/>
+                              <a:headEnd/>
+                              <a:tailEnd/>
+                            </a14:hiddenLine>
+                          </a:ext>
+                        </a:extLst>
+                      </wps:spPr>
+                      <wps:txbx>
+                        <w:txbxContent>
+                          <w:p>
+                            <w:pPr>
+                              <w:jc w:val="center"/>
+                            </w:pPr>
+                            <w:r>
+                              <w:object w:dxaOrig="3721" w:dyaOrig="12631">
+                                <v:shapetype id="_x0000_t75" coordsize="21600,21600" o:spt="75" o:preferrelative="t" path="m@4@5l@4@11@9@11@9@5xe" filled="f" stroked="f">
+                                  <v:stroke joinstyle="miter"/>
+                                  <v:formulas>
+                                    <v:f eqn="if lineDrawn pixelLineWidth 0"/>
+                                    <v:f eqn="sum @0 1 0"/>
+                                    <v:f eqn="sum 0 0 @1"/>
+                                    <v:f eqn="prod @2 1 2"/>
+                                    <v:f eqn="prod @3 21600 pixelWidth"/>
+                                    <v:f eqn="prod @3 21600 pixelHeight"/>
+                                    <v:f eqn="sum @0 0 1"/>
+                                    <v:f eqn="prod @6 1 2"/>
+                                    <v:f eqn="prod @7 21600 pixelWidth"/>
+                                    <v:f eqn="sum @8 21600 0"/>
+                                    <v:f eqn="prod @7 21600 pixelHeight"/>
+                                    <v:f eqn="sum @10 21600 0"/>
+                                  </v:formulas>
+                                  <v:path o:extrusionok="f" gradientshapeok="t" o:connecttype="rect"/>
+                                  <o:lock v:ext="edit" aspectratio="t"/>
+                                </v:shapetype>
+                                <v:shape id="_x0000_i1025" type="#_x0000_t75" style="width:116.85pt;height:396.7pt" o:ole="">
+                                  <v:imagedata r:id="rId8" o:title=""/>
+                                </v:shape>
+                                <o:OLEObject Type="Embed" ProgID="Visio.Drawing.15" ShapeID="_x0000_i1025" DrawAspect="Content" ObjectID="_1461477913" r:id="rId9"/>
+                              </w:object>
+                            </w:r>
+                          </w:p>
+                          <w:p>
+                            <w:pPr>
+                              <w:ind w:firstLineChars="200" w:firstLine="440"/>
+                              <w:jc w:val="center"/>
+                              <w:rPr>
+                                <w:rFonts w:eastAsia="楷体"/>
+                                <w:szCs w:val="21"/>
+                              </w:rPr>
+                            </w:pPr>
+                            <w:r>
+                              <w:rPr>
+                                <w:rFonts w:eastAsia="楷体"/>
+                                <w:szCs w:val="21"/>
+                              </w:rPr>
+                              <w:t>图</w:t>
+                            </w:r>
+                            <w:r>
+                              <w:rPr>
+                                <w:rFonts w:eastAsia="楷体" w:hint="eastAsia"/>
+                                <w:szCs w:val="21"/>
+                              </w:rPr>
+                              <w:t>1</w:t>
+                            </w:r>
+                            <w:r>
+                              <w:rPr>
+                                <w:rFonts w:eastAsia="楷体"/>
+                                <w:szCs w:val="21"/>
+                              </w:rPr>
+                              <w:t xml:space="preserve"> </w:t>
+                            </w:r>
+                            <w:r>
+                              <w:rPr>
+                                <w:rFonts w:eastAsia="楷体"/>
+                                <w:szCs w:val="21"/>
+                              </w:rPr>
+                              <w:t>研究</w:t>
+                            </w:r>
+                            <w:r>
+                              <w:rPr>
+                                <w:rFonts w:eastAsia="楷体" w:hint="eastAsia"/>
+                                <w:szCs w:val="21"/>
+                              </w:rPr>
+                              <w:t>步骤流程</w:t>
+                            </w:r>
+                          </w:p>
+                          <w:p>
+                            <w:pPr>
+                              <w:ind w:firstLineChars="200" w:firstLine="440"/>
+                              <w:jc w:val="center"/>
+                              <w:rPr>
+                                <w:rFonts w:eastAsia="楷体" w:hint="eastAsia"/>
+                                <w:szCs w:val="21"/>
+                              </w:rPr>
+                            </w:pPr>
+                            <w:r>
+                              <w:rPr>
+                                <w:rFonts w:eastAsia="楷体" w:hint="eastAsia"/>
+                                <w:szCs w:val="21"/>
+                              </w:rPr>
+                              <w:t>Fig</w:t>
+                            </w:r>
+                            <w:r>
+                              <w:rPr>
+                                <w:rFonts w:eastAsia="楷体"/>
+                                <w:szCs w:val="21"/>
+                              </w:rPr>
+                              <w:t>.</w:t>
+                            </w:r>
+                            <w:r>
+                              <w:rPr>
+                                <w:rFonts w:eastAsia="楷体" w:hint="eastAsia"/>
+                                <w:szCs w:val="21"/>
+                              </w:rPr>
+                              <w:t xml:space="preserve"> </w:t>
+                            </w:r>
+                            <w:r>
+                              <w:rPr>
+                                <w:rFonts w:eastAsia="楷体"/>
+                                <w:szCs w:val="21"/>
+                              </w:rPr>
+                              <w:t>1 Develop Step</w:t>
+                            </w:r>
+                          </w:p>
+                        </w:txbxContent>
+                      </wps:txbx>
+                      <wps:bodyPr rot="0" vert="horz" wrap="square" lIns="91440" tIns="45720" rIns="91440" bIns="45720" anchor="t" anchorCtr="0" upright="1">
+                        <a:noAutofit/>
+                      </wps:bodyPr>
+                    </wps:wsp>
+                  </a:graphicData>
+                </a:graphic>
+                <wp14:sizeRelH relativeFrom="margin">
+                  <wp14:pctWidth>0</wp14:pctWidth>
+                </wp14:sizeRelH>
+                <wp14:sizeRelV relativeFrom="margin">
+                  <wp14:pctHeight>0</wp14:pctHeight>
+                </wp14:sizeRelV>
+              </wp:anchor>
+            </w:drawing>
+          </mc:Choice>
+          <mc:Fallback>
+            <w:pict>
+              <v:shapetype id="_x0000_t202" coordsize="21600,21600" o:spt="202" path="m,l,21600r21600,l21600,xe">
+                <v:stroke joinstyle="miter"/>
+                <v:path gradientshapeok="t" o:connecttype="rect"/>
+              </v:shapetype>
+              <v:shape id="文本框 6" o:spid="_x0000_s1026" type="#_x0000_t202" style="position:absolute;left:0;text-align:left;margin-left:112.35pt;margin-top:0;width:163.55pt;height:444.75pt;z-index:251659264;visibility:visible;mso-wrap-style:square;mso-width-percent:0;mso-height-percent:0;mso-wrap-distance-left:9pt;mso-wrap-distance-top:3.6pt;mso-wrap-distance-right:9pt;mso-wrap-distance-bottom:3.6pt;mso-position-horizontal:right;mso-position-horizontal-relative:margin;mso-position-vertical:center;mso-position-vertical-relative:margin;mso-width-percent:0;mso-height-percent:0;mso-width-relative:margin;mso-height-relative:margin;v-text-anchor:top" o:gfxdata="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" stroked="f">
+                <v:textbox>
+                  <w:txbxContent>
+                    <w:p>
+                      <w:pPr>
+                        <w:jc w:val="center"/>
+                      </w:pPr>
+                      <w:r>
+                        <w:object w:dxaOrig="3721" w:dyaOrig="12631">
+                          <v:shape id="_x0000_i1025" type="#_x0000_t75" style="width:116.85pt;height:396.7pt" o:ole="">
+                            <v:imagedata r:id="rId8" o:title=""/>
+                          </v:shape>
+                          <o:OLEObject Type="Embed" ProgID="Visio.Drawing.15" ShapeID="_x0000_i1025" DrawAspect="Content" ObjectID="_1461477913" r:id="rId10"/>
+                        </w:object>
+                      </w:r>
+                    </w:p>
+                    <w:p>
+                      <w:pPr>
+                        <w:ind w:firstLineChars="200" w:firstLine="440"/>
+                        <w:jc w:val="center"/>
+                        <w:rPr>
+                          <w:rFonts w:eastAsia="楷体"/>
+                          <w:szCs w:val="21"/>
+                        </w:rPr>
+                      </w:pPr>
+                      <w:r>
+                        <w:rPr>
+                          <w:rFonts w:eastAsia="楷体"/>
+                          <w:szCs w:val="21"/>
+                        </w:rPr>
+                        <w:t>图</w:t>
+                      </w:r>
+                      <w:r>
+                        <w:rPr>
+                          <w:rFonts w:eastAsia="楷体" w:hint="eastAsia"/>
+                          <w:szCs w:val="21"/>
+                        </w:rPr>
+                        <w:t>1</w:t>
+                      </w:r>
+                      <w:r>
+                        <w:rPr>
+                          <w:rFonts w:eastAsia="楷体"/>
+                          <w:szCs w:val="21"/>
+                        </w:rPr>
+                        <w:t xml:space="preserve"> </w:t>
+                      </w:r>
+                      <w:r>
+                        <w:rPr>
+                          <w:rFonts w:eastAsia="楷体"/>
+                          <w:szCs w:val="21"/>
+                        </w:rPr>
+                        <w:t>研究</w:t>
+                      </w:r>
+                      <w:r>
+                        <w:rPr>
+                          <w:rFonts w:eastAsia="楷体" w:hint="eastAsia"/>
+                          <w:szCs w:val="21"/>
+                        </w:rPr>
+                        <w:t>步骤流程</w:t>
+                      </w:r>
+                    </w:p>
+                    <w:p>
+                      <w:pPr>
+                        <w:ind w:firstLineChars="200" w:firstLine="440"/>
+                        <w:jc w:val="center"/>
+                        <w:rPr>
+                          <w:rFonts w:eastAsia="楷体" w:hint="eastAsia"/>
+                          <w:szCs w:val="21"/>
+                        </w:rPr>
+                      </w:pPr>
+                      <w:r>
+                        <w:rPr>
+                          <w:rFonts w:eastAsia="楷体" w:hint="eastAsia"/>
+                          <w:szCs w:val="21"/>
+                        </w:rPr>
+                        <w:t>Fig</w:t>
+                      </w:r>
+                      <w:r>
+                        <w:rPr>
+                          <w:rFonts w:eastAsia="楷体"/>
+                          <w:szCs w:val="21"/>
+                        </w:rPr>
+                        <w:t>.</w:t>
+                      </w:r>
+                      <w:r>
+                        <w:rPr>
+                          <w:rFonts w:eastAsia="楷体" w:hint="eastAsia"/>
+                          <w:szCs w:val="21"/>
+                        </w:rPr>
+                        <w:t xml:space="preserve"> </w:t>
+                      </w:r>
+                      <w:r>
+                        <w:rPr>
+                          <w:rFonts w:eastAsia="楷体"/>
+                          <w:szCs w:val="21"/>
+                        </w:rPr>
+                        <w:t>1 Develop Step</w:t>
+                      </w:r>
+                    </w:p>
+                  </w:txbxContent>
+                </v:textbox>
+                <w10:wrap type="square" anchorx="margin" anchory="margin"/>
+              </v:shape>
+            </w:pict>
+          </mc:Fallback>
+        </mc:AlternateContent>
+      </w:r>
+      <w:r>
+        <w:rPr>
+          <w:rFonts w:hAnsi="宋体" w:hint="eastAsia"/>
+        </w:rPr>
+        <w:t>各步具体说明</w:t>
+      </w:r>
+      <w:r>
+        <w:rPr>
+          <w:rFonts w:hAnsi="宋体" w:hint="eastAsia"/>
+        </w:rPr>
+        <w:t>如下：</w:t>
+      </w:r>
+    </w:p>
+    <w:p>
+      <w:pPr>
+        <w:spacing w:line="300" w:lineRule="auto"/>
+        <w:ind w:firstLineChars="199" w:firstLine="478"/>
+        <w:rPr>
+          <w:rFonts w:ascii="宋体" w:hAnsi="宋体" w:hint="eastAsia"/>
+          <w:sz w:val="24"/>
+        </w:rPr>
+      </w:pPr>
+      <w:r>
+        <w:rPr>
+          <w:rFonts w:ascii="宋体" w:hAnsi="宋体" w:hint="eastAsia"/>
+          <w:sz w:val="24"/>
+        </w:rPr>
+        <w:lastRenderedPageBreak/>
+        <w:t>可行性研究：</w:t>
+      </w:r>
+      <w:r>
+        <w:rPr>
+          <w:rFonts w:ascii="宋体" w:hAnsi="宋体" w:hint="eastAsia"/>
+          <w:sz w:val="24"/>
+        </w:rPr>
+        <w:t>研究现状，分析系统规模和难点，对比代价和收益，给出系统可行性评估结果。</w:t>
+      </w:r>
+    </w:p>
+    <w:p>
+      <w:pPr>
+        <w:spacing w:line="300" w:lineRule="auto"/>
+        <w:ind w:firstLineChars="200" w:firstLine="480"/>
+        <w:rPr>
+          <w:rFonts w:ascii="宋体" w:hAnsi="宋体" w:hint="eastAsia"/>
+          <w:sz w:val="24"/>
+        </w:rPr>
+      </w:pPr>
+      <w:r>
+        <w:rPr>
+          <w:rFonts w:ascii="宋体" w:hAnsi="宋体" w:hint="eastAsia"/>
+          <w:sz w:val="24"/>
+        </w:rPr>
+        <w:t>需求分析和确定：分析确认本系统的功能和限制条件，为系统划定界限，确定系统成功与否的标准。</w:t>
+      </w:r>
+    </w:p>
+    <w:p>
+      <w:pPr>
+        <w:spacing w:line="300" w:lineRule="auto"/>
+        <w:ind w:firstLineChars="200" w:firstLine="480"/>
+        <w:rPr>
+          <w:rFonts w:ascii="宋体" w:hAnsi="宋体" w:hint="eastAsia"/>
+          <w:sz w:val="24"/>
+        </w:rPr>
+      </w:pPr>
+      <w:r>
+        <w:rPr>
+          <w:rFonts w:ascii="宋体" w:hAnsi="宋体" w:hint="eastAsia"/>
+          <w:sz w:val="24"/>
+        </w:rPr>
+        <w:t>总体设计：</w:t>
+      </w:r>
+      <w:r>
+        <w:rPr>
+          <w:rFonts w:ascii="宋体" w:hAnsi="宋体" w:hint="eastAsia"/>
+          <w:sz w:val="24"/>
+        </w:rPr>
+        <w:t>设计</w:t>
+      </w:r>
+      <w:r>
+        <w:rPr>
+          <w:rFonts w:ascii="宋体" w:hAnsi="宋体" w:hint="eastAsia"/>
+          <w:sz w:val="24"/>
+        </w:rPr>
+        <w:t>系统</w:t>
+      </w:r>
+      <w:r>
+        <w:rPr>
+          <w:rFonts w:ascii="宋体" w:hAnsi="宋体" w:hint="eastAsia"/>
+          <w:sz w:val="24"/>
+        </w:rPr>
+        <w:t>整体</w:t>
+      </w:r>
+      <w:r>
+        <w:rPr>
+          <w:rFonts w:ascii="宋体" w:hAnsi="宋体" w:hint="eastAsia"/>
+          <w:sz w:val="24"/>
+        </w:rPr>
+        <w:t>结构</w:t>
+      </w:r>
+      <w:r>
+        <w:rPr>
+          <w:rFonts w:ascii="宋体" w:hAnsi="宋体" w:hint="eastAsia"/>
+          <w:sz w:val="24"/>
+        </w:rPr>
+        <w:t>，为后续的增量打好基础</w:t>
+      </w:r>
+      <w:r>
+        <w:rPr>
+          <w:rFonts w:ascii="宋体" w:hAnsi="宋体" w:hint="eastAsia"/>
+          <w:sz w:val="24"/>
+        </w:rPr>
+        <w:t>。</w:t>
+      </w:r>
+    </w:p>
+    <w:p>
+      <w:pPr>
+        <w:pStyle w:val="30"/>
+        <w:ind w:firstLineChars="200" w:firstLine="480"/>
+        <w:rPr>
+          <w:rFonts w:hint="eastAsia"/>
+        </w:rPr>
+      </w:pPr>
+      <w:r>
+        <w:rPr>
+          <w:rFonts w:hint="eastAsia"/>
+        </w:rPr>
+        <w:t>各功能的设计</w:t>
+      </w:r>
+      <w:r>
+        <w:rPr>
+          <w:rFonts w:hint="eastAsia"/>
+        </w:rPr>
+        <w:t>：</w:t>
+      </w:r>
+      <w:r>
+        <w:rPr>
+          <w:rFonts w:hint="eastAsia"/>
+        </w:rPr>
+        <w:t>完善细化各功能的分析描述</w:t>
+      </w:r>
+      <w:r>
+        <w:rPr>
+          <w:rFonts w:hint="eastAsia"/>
+        </w:rPr>
+        <w:t>，完成</w:t>
+      </w:r>
+      <w:r>
+        <w:rPr>
+          <w:rFonts w:hint="eastAsia"/>
+        </w:rPr>
+        <w:t>其详细设计和实现方案</w:t>
+      </w:r>
+      <w:r>
+        <w:rPr>
+          <w:rFonts w:hint="eastAsia"/>
+        </w:rPr>
+        <w:t>。</w:t>
+      </w:r>
+    </w:p>
+    <w:p>
+      <w:pPr>
+        <w:spacing w:line="300" w:lineRule="auto"/>
+        <w:ind w:firstLineChars="200" w:firstLine="480"/>
+        <w:rPr>
+          <w:rFonts w:ascii="宋体" w:hAnsi="宋体" w:hint="eastAsia"/>
+          <w:sz w:val="24"/>
+        </w:rPr>
+      </w:pPr>
+      <w:r>
+        <w:rPr>
+          <w:rFonts w:ascii="宋体" w:hAnsi="宋体" w:hint="eastAsia"/>
+          <w:sz w:val="24"/>
+        </w:rPr>
+        <w:t>各功能的实现与</w:t>
+      </w:r>
+      <w:r>
+        <w:rPr>
+          <w:rFonts w:ascii="宋体" w:hAnsi="宋体" w:hint="eastAsia"/>
+          <w:sz w:val="24"/>
+        </w:rPr>
+        <w:t>测试：</w:t>
+      </w:r>
+      <w:r>
+        <w:rPr>
+          <w:rFonts w:ascii="宋体" w:hAnsi="宋体" w:hint="eastAsia"/>
+          <w:sz w:val="24"/>
+        </w:rPr>
+        <w:t>用Java语言等具体实现工具，转换设计方案为实际系统；对新增的增量和添加增量后的整体系统进行测试与修正，。</w:t>
+      </w:r>
+    </w:p>
+    <w:p>
+      <w:pPr>
+        <w:spacing w:line="300" w:lineRule="auto"/>
+        <w:ind w:firstLineChars="200" w:firstLine="480"/>
+        <w:rPr>
+          <w:rFonts w:ascii="宋体" w:hAnsi="宋体"/>
+          <w:sz w:val="24"/>
+        </w:rPr>
+      </w:pPr>
+      <w:r>
+        <w:rPr>
+          <w:rFonts w:ascii="宋体" w:hAnsi="宋体" w:hint="eastAsia"/>
+          <w:sz w:val="24"/>
+        </w:rPr>
+        <w:t>各功能的总结：总结归档各功能实现过程中生成的文档、程序等资料</w:t>
+      </w:r>
+      <w:r>
+        <w:rPr>
+          <w:rFonts w:ascii="宋体" w:hAnsi="宋体" w:hint="eastAsia"/>
+          <w:sz w:val="24"/>
+        </w:rPr>
+        <w:t>。</w:t>
+      </w:r>
+    </w:p>
+    <w:p>
+      <w:pPr>
+        <w:spacing w:line="300" w:lineRule="auto"/>
+        <w:ind w:firstLineChars="200" w:firstLine="480"/>
+        <w:rPr>
+          <w:rFonts w:ascii="宋体" w:hAnsi="宋体"/>
+          <w:sz w:val="24"/>
+        </w:rPr>
+      </w:pPr>
+      <w:r>
+        <w:rPr>
+          <w:rFonts w:ascii="宋体" w:hAnsi="宋体" w:hint="eastAsia"/>
+          <w:sz w:val="24"/>
+        </w:rPr>
+        <w:t>整理文档、部署系统、生成软件包</w:t>
+      </w:r>
+      <w:r>
+        <w:rPr>
+          <w:rFonts w:ascii="宋体" w:hAnsi="宋体" w:hint="eastAsia"/>
+          <w:sz w:val="24"/>
+        </w:rPr>
+        <w:t>：整理资料，部署代理服务程序，导出安装包。</w:t>
+      </w:r>
+    </w:p>
+    <w:p>
+      <w:pPr>
+        <w:spacing w:line="300" w:lineRule="auto"/>
+        <w:ind w:firstLineChars="200" w:firstLine="480"/>
+        <w:rPr>
+          <w:rFonts w:ascii="宋体" w:hAnsi="宋体" w:hint="eastAsia"/>
+          <w:sz w:val="24"/>
+        </w:rPr>
+      </w:pPr>
+      <w:r>
+        <w:rPr>
+          <w:rFonts w:ascii="宋体" w:hAnsi="宋体" w:hint="eastAsia"/>
+          <w:sz w:val="24"/>
+        </w:rPr>
+        <w:t>总结：分析，回顾系统的完成情况，提供进一步研究或改进建议，积累经验。</w:t>
+      </w:r>
+    </w:p>
+    <w:p>
+      <w:pPr>
+        <w:pStyle w:val="2"/>
+      </w:pPr>
+      <w:r>
+        <w:rPr>
+          <w:rFonts w:hint="eastAsia"/>
+        </w:rPr>
+        <w:t>本题目研究的具体进度安排</w:t>
+      </w:r>
+    </w:p>
+    <w:p>
+      <w:pPr>
+        <w:spacing w:line="300" w:lineRule="auto"/>
+        <w:ind w:firstLineChars="200" w:firstLine="480"/>
+        <w:rPr>
+          <w:rFonts w:ascii="宋体" w:hAnsi="宋体"/>
+          <w:sz w:val="24"/>
+        </w:rPr>
+      </w:pPr>
+      <w:r>
+        <w:rPr>
+          <w:rFonts w:ascii="宋体" w:hAnsi="宋体" w:hint="eastAsia"/>
+          <w:sz w:val="24"/>
+        </w:rPr>
+        <w:t>本题目的时间安排如表4所示:</w:t>
+      </w:r>
+    </w:p>
+    <w:p>
+      <w:pPr>
+        <w:ind w:firstLineChars="200" w:firstLine="440"/>
+        <w:jc w:val="center"/>
+        <w:rPr>
+          <w:rFonts w:eastAsia="楷体" w:hint="eastAsia"/>
+          <w:szCs w:val="21"/>
+        </w:rPr>
+      </w:pPr>
+      <w:r>
+        <w:rPr>
+          <w:rFonts w:eastAsia="楷体"/>
+          <w:szCs w:val="21"/>
+        </w:rPr>
+        <w:t>表</w:t>
+      </w:r>
+      <w:r>
+        <w:rPr>
+          <w:rFonts w:eastAsia="楷体"/>
+          <w:szCs w:val="21"/>
+        </w:rPr>
+        <w:t xml:space="preserve">4 </w:t>
+      </w:r>
+      <w:r>
+        <w:rPr>
+          <w:rFonts w:eastAsia="楷体"/>
+          <w:szCs w:val="21"/>
+        </w:rPr>
+        <w:t>时间表</w:t>
+      </w:r>
+    </w:p>
+    <w:p>
+      <w:pPr>
+        <w:ind w:firstLineChars="200" w:firstLine="440"/>
+        <w:jc w:val="center"/>
+        <w:rPr>
+          <w:rFonts w:eastAsia="楷体" w:hint="eastAsia"/>
+          <w:szCs w:val="21"/>
+        </w:rPr>
+      </w:pPr>
+      <w:r>
+        <w:rPr>
+          <w:rFonts w:eastAsia="楷体" w:hint="eastAsia"/>
+          <w:szCs w:val="21"/>
+        </w:rPr>
+        <w:t>Table</w:t>
+      </w:r>
+      <w:r>
+        <w:rPr>
+          <w:rFonts w:eastAsia="楷体"/>
+          <w:szCs w:val="21"/>
+        </w:rPr>
+        <w:t xml:space="preserve"> 4 Schedule</w:t>
+      </w:r>
+    </w:p>
+    <w:tbl>
+      <w:tblPr>
+        <w:tblW w:w="8351" w:type="dxa"/>
+        <w:jc w:val="center"/>
+        <w:tblBorders>
+          <w:top w:val="single" w:sz="12" w:space="0" w:color="008000"/>
+          <w:bottom w:val="single" w:sz="12" w:space="0" w:color="008000"/>
+          <w:insideH w:val="dotted" w:sz="4" w:space="0" w:color="auto"/>
+          <w:insideV w:val="dotted" w:sz="4" w:space="0" w:color="auto"/>
+        </w:tblBorders>
+        <w:tblLayout w:type="fixed"/>
+        <w:tblLook w:val="04A0" w:firstRow="1" w:lastRow="0" w:firstColumn="1" w:lastColumn="0" w:noHBand="0" w:noVBand="1"/>
+      </w:tblPr>
+      <w:tblGrid>
+        <w:gridCol w:w="300"/>
+        <w:gridCol w:w="5613"/>
+        <w:gridCol w:w="1247"/>
+        <w:gridCol w:w="1191"/>
+      </w:tblGrid>
+      <w:tr>
+        <w:trPr>
+          <w:trHeight w:val="270"/>
+          <w:jc w:val="center"/>
+        </w:trPr>
+        <w:tc>
+          <w:tcPr>
+            <w:tcW w:w="300" w:type="dxa"/>
+            <w:tcBorders>
+              <w:top w:val="single" w:sz="12" w:space="0" w:color="008000"/>
+              <w:left w:val="single" w:sz="12" w:space="0" w:color="008000"/>
+              <w:bottom w:val="single" w:sz="6" w:space="0" w:color="008000"/>
+            </w:tcBorders>
+            <w:shd w:val="clear" w:color="auto" w:fill="auto"/>
+            <w:noWrap/>
+            <w:vAlign w:val="center"/>
+            <w:hideMark/>
+          </w:tcPr>
+          <w:p>
+            <w:pPr>
+              <w:rPr>
+                <w:rFonts w:ascii="宋体" w:hAnsi="宋体" w:cs="宋体"/>
+                <w:sz w:val="24"/>
+                <w:szCs w:val="20"/>
+              </w:rPr>
+            </w:pPr>
+            <w:bookmarkStart w:id="0" w:name="RANGE!A1:D1"/>
+            <w:bookmarkEnd w:id="0"/>
+          </w:p>
+        </w:tc>
+        <w:tc>
+          <w:tcPr>
+            <w:tcW w:w="5613" w:type="dxa"/>
+            <w:tcBorders>
+              <w:top w:val="single" w:sz="12" w:space="0" w:color="008000"/>
+              <w:bottom w:val="single" w:sz="6" w:space="0" w:color="008000"/>
+            </w:tcBorders>
+            <w:shd w:val="clear" w:color="auto" w:fill="auto"/>
+            <w:vAlign w:val="center"/>
+            <w:hideMark/>
+          </w:tcPr>
+          <w:p>
+            <w:pPr>
+              <w:jc w:val="center"/>
+              <w:rPr>
+                <w:rFonts w:ascii="宋体" w:hAnsi="宋体" w:cs="宋体"/>
+                <w:color w:val="000000"/>
+                <w:sz w:val="24"/>
+              </w:rPr>
+            </w:pPr>
+            <w:r>
+              <w:rPr>
+                <w:rFonts w:ascii="宋体" w:hAnsi="宋体" w:cs="宋体" w:hint="eastAsia"/>
+                <w:color w:val="000000"/>
+                <w:sz w:val="24"/>
+              </w:rPr>
+              <w:t>名称</w:t>
+            </w:r>
+          </w:p>
+        </w:tc>
+        <w:tc>
+          <w:tcPr>
+            <w:tcW w:w="1247" w:type="dxa"/>
+            <w:tcBorders>
+              <w:top w:val="single" w:sz="12" w:space="0" w:color="008000"/>
+              <w:bottom w:val="single" w:sz="6" w:space="0" w:color="008000"/>
+            </w:tcBorders>
+            <w:shd w:val="clear" w:color="auto" w:fill="auto"/>
+            <w:noWrap/>
+            <w:vAlign w:val="center"/>
+            <w:hideMark/>
+          </w:tcPr>
+          <w:p>
+            <w:pPr>
+              <w:jc w:val="center"/>
+              <w:rPr>
+                <w:rFonts w:ascii="宋体" w:hAnsi="宋体" w:cs="宋体" w:hint="eastAsia"/>
+                <w:color w:val="000000"/>
+                <w:sz w:val="24"/>
+              </w:rPr>
+            </w:pPr>
+            <w:r>
+              <w:rPr>
+                <w:rFonts w:ascii="宋体" w:hAnsi="宋体" w:cs="宋体" w:hint="eastAsia"/>
+                <w:color w:val="000000"/>
+                <w:sz w:val="24"/>
+              </w:rPr>
+              <w:t>开始时间</w:t>
+            </w:r>
+          </w:p>
+        </w:tc>
+        <w:tc>
+          <w:tcPr>
+            <w:tcW w:w="1191" w:type="dxa"/>
+            <w:tcBorders>
+              <w:top w:val="single" w:sz="12" w:space="0" w:color="008000"/>
+              <w:bottom w:val="single" w:sz="6" w:space="0" w:color="008000"/>
+              <w:right w:val="single" w:sz="12" w:space="0" w:color="008000"/>
+            </w:tcBorders>
+            <w:shd w:val="clear" w:color="auto" w:fill="auto"/>
+            <w:noWrap/>
+            <w:vAlign w:val="center"/>
+            <w:hideMark/>
+          </w:tcPr>
+          <w:p>
+            <w:pPr>
+              <w:jc w:val="center"/>
+              <w:rPr>
+                <w:rFonts w:ascii="宋体" w:hAnsi="宋体" w:cs="宋体" w:hint="eastAsia"/>
+                <w:color w:val="000000"/>
+                <w:sz w:val="24"/>
+              </w:rPr>
+            </w:pPr>
+            <w:r>
+              <w:rPr>
+                <w:rFonts w:ascii="宋体" w:hAnsi="宋体" w:cs="宋体" w:hint="eastAsia"/>
+                <w:color w:val="000000"/>
+                <w:sz w:val="24"/>
+              </w:rPr>
+              <w:t>完成时间</w:t>
+            </w:r>
+          </w:p>
+        </w:tc>
+      </w:tr>
+      <w:tr>
+        <w:trPr>
+          <w:trHeight w:val="270"/>
+          <w:jc w:val="center"/>
+        </w:trPr>
+        <w:tc>
+          <w:tcPr>
+            <w:tcW w:w="300" w:type="dxa"/>
+            <w:tcBorders>
+              <w:left w:val="single" w:sz="12" w:space="0" w:color="008000"/>
+            </w:tcBorders>
+            <w:shd w:val="clear" w:color="auto" w:fill="auto"/>
+            <w:noWrap/>
+            <w:vAlign w:val="center"/>
+            <w:hideMark/>
+          </w:tcPr>
+          <w:p>
+            <w:pPr>
+              <w:rPr>
+                <w:rFonts w:ascii="宋体" w:hAnsi="宋体" w:cs="宋体" w:hint="eastAsia"/>
+                <w:color w:val="000000"/>
+                <w:sz w:val="24"/>
+              </w:rPr>
+            </w:pPr>
+            <w:r>
+              <w:rPr>
+                <w:rFonts w:ascii="宋体" w:hAnsi="宋体" w:cs="宋体" w:hint="eastAsia"/>
+                <w:color w:val="000000"/>
+                <w:sz w:val="24"/>
+              </w:rPr>
+              <w:t>1</w:t>
+            </w:r>
+          </w:p>
+        </w:tc>
+        <w:tc>
+          <w:tcPr>
+            <w:tcW w:w="5613" w:type="dxa"/>
+            <w:shd w:val="clear" w:color="auto" w:fill="auto"/>
+            <w:vAlign w:val="center"/>
+            <w:hideMark/>
+          </w:tcPr>
+          <w:p>
+            <w:pPr>
+              <w:rPr>
+                <w:rFonts w:ascii="宋体" w:hAnsi="宋体" w:cs="宋体" w:hint="eastAsia"/>
+                <w:color w:val="000000"/>
+                <w:sz w:val="24"/>
+              </w:rPr>
+            </w:pPr>
+            <w:r>
+              <w:rPr>
+                <w:rFonts w:ascii="宋体" w:hAnsi="宋体" w:cs="宋体" w:hint="eastAsia"/>
+                <w:color w:val="000000"/>
+                <w:sz w:val="24"/>
+              </w:rPr>
+              <w:t>搜集资料并了解课题；学习开发工具；学习相关算法知识</w:t>
+            </w:r>
+          </w:p>
+        </w:tc>
+        <w:tc>
+          <w:tcPr>
+            <w:tcW w:w="1247" w:type="dxa"/>
+            <w:shd w:val="clear" w:color="auto" w:fill="auto"/>
+            <w:noWrap/>
+            <w:vAlign w:val="center"/>
+            <w:hideMark/>
+          </w:tcPr>
+          <w:p>
+            <w:pPr>
+              <w:jc w:val="right"/>
+              <w:rPr>
+                <w:rFonts w:ascii="宋体" w:hAnsi="宋体" w:cs="宋体" w:hint="eastAsia"/>
+                <w:color w:val="000000"/>
+                <w:sz w:val="24"/>
+              </w:rPr>
+            </w:pPr>
+            <w:r>
+              <w:rPr>
+                <w:rFonts w:ascii="宋体" w:hAnsi="宋体" w:cs="宋体" w:hint="eastAsia"/>
+                <w:color w:val="000000"/>
+                <w:sz w:val="24"/>
+              </w:rPr>
+              <w:t>2013年11月22日</w:t>
+            </w:r>
+          </w:p>
+        </w:tc>
+        <w:tc>
+          <w:tcPr>
+            <w:tcW w:w="1191" w:type="dxa"/>
+            <w:tcBorders>
+              <w:right w:val="single" w:sz="12" w:space="0" w:color="008000"/>
+            </w:tcBorders>
+            <w:shd w:val="clear" w:color="auto" w:fill="auto"/>
+            <w:noWrap/>
+            <w:vAlign w:val="center"/>
+            <w:hideMark/>
+          </w:tcPr>
+          <w:p>
+            <w:pPr>
+              <w:jc w:val="right"/>
+              <w:rPr>
+                <w:rFonts w:ascii="宋体" w:hAnsi="宋体" w:cs="宋体" w:hint="eastAsia"/>
+                <w:color w:val="000000"/>
+                <w:sz w:val="24"/>
+              </w:rPr>
+            </w:pPr>
+            <w:r>
+              <w:rPr>
+                <w:rFonts w:ascii="宋体" w:hAnsi="宋体" w:cs="宋体" w:hint="eastAsia"/>
+                <w:color w:val="000000"/>
+                <w:sz w:val="24"/>
+              </w:rPr>
+              <w:t>2014年2月20日</w:t>
+            </w:r>
+          </w:p>
+        </w:tc>
+      </w:tr>
+      <w:tr>
+        <w:trPr>
+          <w:trHeight w:val="270"/>
+          <w:jc w:val="center"/>
+        </w:trPr>
+        <w:tc>
+          <w:tcPr>
+            <w:tcW w:w="300" w:type="dxa"/>
+            <w:tcBorders>
+              <w:left w:val="single" w:sz="12" w:space="0" w:color="008000"/>
+            </w:tcBorders>
+            <w:shd w:val="clear" w:color="auto" w:fill="auto"/>
+            <w:noWrap/>
+            <w:vAlign w:val="center"/>
+            <w:hideMark/>
+          </w:tcPr>
+          <w:p>
+            <w:pPr>
+              <w:rPr>
+                <w:rFonts w:ascii="宋体" w:hAnsi="宋体" w:cs="宋体" w:hint="eastAsia"/>
+                <w:color w:val="000000"/>
+                <w:sz w:val="24"/>
+              </w:rPr>
+            </w:pPr>
+            <w:r>
+              <w:rPr>
+                <w:rFonts w:ascii="宋体" w:hAnsi="宋体" w:cs="宋体" w:hint="eastAsia"/>
+                <w:color w:val="000000"/>
+                <w:sz w:val="24"/>
+              </w:rPr>
+              <w:t>2</w:t>
+            </w:r>
+          </w:p>
+        </w:tc>
+        <w:tc>
+          <w:tcPr>
+            <w:tcW w:w="5613" w:type="dxa"/>
+            <w:shd w:val="clear" w:color="auto" w:fill="auto"/>
+            <w:vAlign w:val="center"/>
+            <w:hideMark/>
+          </w:tcPr>
+          <w:p>
+            <w:pPr>
+              <w:rPr>
+                <w:rFonts w:ascii="宋体" w:hAnsi="宋体" w:cs="宋体" w:hint="eastAsia"/>
+                <w:color w:val="000000"/>
+                <w:sz w:val="24"/>
+              </w:rPr>
+            </w:pPr>
+            <w:r>
+              <w:rPr>
+                <w:rFonts w:ascii="宋体" w:hAnsi="宋体" w:cs="宋体" w:hint="eastAsia"/>
+                <w:color w:val="000000"/>
+                <w:sz w:val="24"/>
+              </w:rPr>
+              <w:t>完成开题报告，进行软件需求分析</w:t>
+            </w:r>
+          </w:p>
+        </w:tc>
+        <w:tc>
+          <w:tcPr>
+            <w:tcW w:w="1247" w:type="dxa"/>
+            <w:shd w:val="clear" w:color="auto" w:fill="auto"/>
+            <w:noWrap/>
+            <w:vAlign w:val="center"/>
+            <w:hideMark/>
+          </w:tcPr>
+          <w:p>
+            <w:pPr>
+              <w:jc w:val="right"/>
+              <w:rPr>
+                <w:rFonts w:ascii="宋体" w:hAnsi="宋体" w:cs="宋体" w:hint="eastAsia"/>
+                <w:color w:val="000000"/>
+                <w:sz w:val="24"/>
+              </w:rPr>
+            </w:pPr>
+            <w:r>
+              <w:rPr>
+                <w:rFonts w:ascii="宋体" w:hAnsi="宋体" w:cs="宋体" w:hint="eastAsia"/>
+                <w:color w:val="000000"/>
+                <w:sz w:val="24"/>
+              </w:rPr>
+              <w:t>2月21日</w:t>
+            </w:r>
+          </w:p>
+        </w:tc>
+        <w:tc>
+          <w:tcPr>
+            <w:tcW w:w="1191" w:type="dxa"/>
+            <w:tcBorders>
+              <w:right w:val="single" w:sz="12" w:space="0" w:color="008000"/>
+            </w:tcBorders>
+            <w:shd w:val="clear" w:color="auto" w:fill="auto"/>
+            <w:noWrap/>
+            <w:vAlign w:val="center"/>
+            <w:hideMark/>
+          </w:tcPr>
+          <w:p>
+            <w:pPr>
+              <w:jc w:val="right"/>
+              <w:rPr>
+                <w:rFonts w:ascii="宋体" w:hAnsi="宋体" w:cs="宋体" w:hint="eastAsia"/>
+                <w:color w:val="000000"/>
+                <w:sz w:val="24"/>
+              </w:rPr>
+            </w:pPr>
+            <w:r>
+              <w:rPr>
+                <w:rFonts w:ascii="宋体" w:hAnsi="宋体" w:cs="宋体" w:hint="eastAsia"/>
+                <w:color w:val="000000"/>
+                <w:sz w:val="24"/>
+              </w:rPr>
+              <w:t>3月2日</w:t>
+            </w:r>
+          </w:p>
+        </w:tc>
+      </w:tr>
+      <w:tr>
+        <w:trPr>
+          <w:trHeight w:val="270"/>
+          <w:jc w:val="center"/>
+        </w:trPr>
+        <w:tc>
+          <w:tcPr>
+            <w:tcW w:w="300" w:type="dxa"/>
+            <w:tcBorders>
+              <w:left w:val="single" w:sz="12" w:space="0" w:color="008000"/>
+            </w:tcBorders>
+            <w:shd w:val="clear" w:color="auto" w:fill="auto"/>
+            <w:noWrap/>
+            <w:vAlign w:val="center"/>
+            <w:hideMark/>
+          </w:tcPr>
+          <w:p>
+            <w:pPr>
+              <w:rPr>
+                <w:rFonts w:ascii="宋体" w:hAnsi="宋体" w:cs="宋体" w:hint="eastAsia"/>
+                <w:color w:val="000000"/>
+                <w:sz w:val="24"/>
+              </w:rPr>
+            </w:pPr>
+            <w:r>
+              <w:rPr>
+                <w:rFonts w:ascii="宋体" w:hAnsi="宋体" w:cs="宋体" w:hint="eastAsia"/>
+                <w:color w:val="000000"/>
+                <w:sz w:val="24"/>
+              </w:rPr>
+              <w:t>3</w:t>
+            </w:r>
+          </w:p>
+        </w:tc>
+        <w:tc>
+          <w:tcPr>
+            <w:tcW w:w="5613" w:type="dxa"/>
+            <w:shd w:val="clear" w:color="auto" w:fill="auto"/>
+            <w:vAlign w:val="center"/>
+            <w:hideMark/>
+          </w:tcPr>
+          <w:p>
+            <w:pPr>
+              <w:rPr>
+                <w:rFonts w:ascii="宋体" w:hAnsi="宋体" w:cs="宋体" w:hint="eastAsia"/>
+                <w:color w:val="000000"/>
+                <w:sz w:val="24"/>
+              </w:rPr>
+            </w:pPr>
+            <w:r>
+              <w:rPr>
+                <w:rFonts w:ascii="宋体" w:hAnsi="宋体" w:cs="宋体" w:hint="eastAsia"/>
+                <w:color w:val="000000"/>
+                <w:sz w:val="24"/>
+              </w:rPr>
+              <w:t>完成软件原型设计</w:t>
+            </w:r>
+          </w:p>
+        </w:tc>
+        <w:tc>
+          <w:tcPr>
+            <w:tcW w:w="1247" w:type="dxa"/>
+            <w:shd w:val="clear" w:color="auto" w:fill="auto"/>
+            <w:noWrap/>
+            <w:vAlign w:val="center"/>
+            <w:hideMark/>
+          </w:tcPr>
+          <w:p>
+            <w:pPr>
+              <w:jc w:val="right"/>
+              <w:rPr>
+                <w:rFonts w:ascii="宋体" w:hAnsi="宋体" w:cs="宋体" w:hint="eastAsia"/>
+                <w:color w:val="000000"/>
+                <w:sz w:val="24"/>
+              </w:rPr>
+            </w:pPr>
+            <w:r>
+              <w:rPr>
+                <w:rFonts w:ascii="宋体" w:hAnsi="宋体" w:cs="宋体" w:hint="eastAsia"/>
+                <w:color w:val="000000"/>
+                <w:sz w:val="24"/>
+              </w:rPr>
+              <w:t>3月3日</w:t>
+            </w:r>
+          </w:p>
+        </w:tc>
+        <w:tc>
+          <w:tcPr>
+            <w:tcW w:w="1191" w:type="dxa"/>
+            <w:tcBorders>
+              <w:right w:val="single" w:sz="12" w:space="0" w:color="008000"/>
+            </w:tcBorders>
+            <w:shd w:val="clear" w:color="auto" w:fill="auto"/>
+            <w:noWrap/>
+            <w:vAlign w:val="center"/>
+            <w:hideMark/>
+          </w:tcPr>
+          <w:p>
+            <w:pPr>
+              <w:jc w:val="right"/>
+              <w:rPr>
+                <w:rFonts w:ascii="宋体" w:hAnsi="宋体" w:cs="宋体" w:hint="eastAsia"/>
+                <w:color w:val="000000"/>
+                <w:sz w:val="24"/>
+              </w:rPr>
+            </w:pPr>
+            <w:r>
+              <w:rPr>
+                <w:rFonts w:ascii="宋体" w:hAnsi="宋体" w:cs="宋体" w:hint="eastAsia"/>
+                <w:color w:val="000000"/>
+                <w:sz w:val="24"/>
+              </w:rPr>
+              <w:t>4月3日</w:t>
+            </w:r>
+          </w:p>
+        </w:tc>
+      </w:tr>
+      <w:tr>
+        <w:trPr>
+          <w:trHeight w:val="270"/>
+          <w:jc w:val="center"/>
+        </w:trPr>
+        <w:tc>
+          <w:tcPr>
+            <w:tcW w:w="300" w:type="dxa"/>
+            <w:tcBorders>
+              <w:left w:val="single" w:sz="12" w:space="0" w:color="008000"/>
+            </w:tcBorders>
+            <w:shd w:val="clear" w:color="auto" w:fill="auto"/>
+            <w:noWrap/>
+            <w:vAlign w:val="center"/>
+            <w:hideMark/>
+          </w:tcPr>
+          <w:p>
+            <w:pPr>
+              <w:rPr>
+                <w:rFonts w:ascii="宋体" w:hAnsi="宋体" w:cs="宋体" w:hint="eastAsia"/>
+                <w:color w:val="000000"/>
+                <w:sz w:val="24"/>
+              </w:rPr>
+            </w:pPr>
+            <w:r>
+              <w:rPr>
+                <w:rFonts w:ascii="宋体" w:hAnsi="宋体" w:cs="宋体" w:hint="eastAsia"/>
+                <w:color w:val="000000"/>
+                <w:sz w:val="24"/>
+              </w:rPr>
+              <w:t>4</w:t>
+            </w:r>
+          </w:p>
+        </w:tc>
+        <w:tc>
+          <w:tcPr>
+            <w:tcW w:w="5613" w:type="dxa"/>
+            <w:shd w:val="clear" w:color="auto" w:fill="auto"/>
+            <w:vAlign w:val="center"/>
+            <w:hideMark/>
+          </w:tcPr>
+          <w:p>
+            <w:pPr>
+              <w:rPr>
+                <w:rFonts w:ascii="宋体" w:hAnsi="宋体" w:cs="宋体" w:hint="eastAsia"/>
+                <w:color w:val="000000"/>
+                <w:sz w:val="24"/>
+              </w:rPr>
+            </w:pPr>
+            <w:r>
+              <w:rPr>
+                <w:rFonts w:ascii="宋体" w:hAnsi="宋体" w:cs="宋体" w:hint="eastAsia"/>
+                <w:color w:val="000000"/>
+                <w:sz w:val="24"/>
+              </w:rPr>
+              <w:t>实现软件的基本功能</w:t>
+            </w:r>
+          </w:p>
+        </w:tc>
+        <w:tc>
+          <w:tcPr>
+            <w:tcW w:w="1247" w:type="dxa"/>
+            <w:shd w:val="clear" w:color="auto" w:fill="auto"/>
+            <w:noWrap/>
+            <w:vAlign w:val="center"/>
+            <w:hideMark/>
+          </w:tcPr>
+          <w:p>
+            <w:pPr>
+              <w:jc w:val="right"/>
+              <w:rPr>
+                <w:rFonts w:ascii="宋体" w:hAnsi="宋体" w:cs="宋体" w:hint="eastAsia"/>
+                <w:color w:val="000000"/>
+                <w:sz w:val="24"/>
+              </w:rPr>
+            </w:pPr>
+            <w:r>
+              <w:rPr>
+                <w:rFonts w:ascii="宋体" w:hAnsi="宋体" w:cs="宋体" w:hint="eastAsia"/>
+                <w:color w:val="000000"/>
+                <w:sz w:val="24"/>
+              </w:rPr>
+              <w:t>4月4日</w:t>
+            </w:r>
+          </w:p>
+        </w:tc>
+        <w:tc>
+          <w:tcPr>
+            <w:tcW w:w="1191" w:type="dxa"/>
+            <w:tcBorders>
+              <w:right w:val="single" w:sz="12" w:space="0" w:color="008000"/>
+            </w:tcBorders>
+            <w:shd w:val="clear" w:color="auto" w:fill="auto"/>
+            <w:noWrap/>
+            <w:vAlign w:val="center"/>
+            <w:hideMark/>
+          </w:tcPr>
+          <w:p>
+            <w:pPr>
+              <w:jc w:val="right"/>
+              <w:rPr>
+                <w:rFonts w:ascii="宋体" w:hAnsi="宋体" w:cs="宋体" w:hint="eastAsia"/>
+                <w:color w:val="000000"/>
+                <w:sz w:val="24"/>
+              </w:rPr>
+            </w:pPr>
+            <w:r>
+              <w:rPr>
+                <w:rFonts w:ascii="宋体" w:hAnsi="宋体" w:cs="宋体" w:hint="eastAsia"/>
+                <w:color w:val="000000"/>
+                <w:sz w:val="24"/>
+              </w:rPr>
+              <w:t>4月26日</w:t>
+            </w:r>
+          </w:p>
+        </w:tc>
+      </w:tr>
+      <w:tr>
+        <w:trPr>
+          <w:trHeight w:val="270"/>
+          <w:jc w:val="center"/>
+        </w:trPr>
+        <w:tc>
+          <w:tcPr>
+            <w:tcW w:w="300" w:type="dxa"/>
+            <w:tcBorders>
+              <w:left w:val="single" w:sz="12" w:space="0" w:color="008000"/>
+            </w:tcBorders>
+            <w:shd w:val="clear" w:color="auto" w:fill="auto"/>
+            <w:noWrap/>
+            <w:vAlign w:val="center"/>
+            <w:hideMark/>
+          </w:tcPr>
+          <w:p>
+            <w:pPr>
+              <w:rPr>
+                <w:rFonts w:ascii="宋体" w:hAnsi="宋体" w:cs="宋体" w:hint="eastAsia"/>
+                <w:color w:val="000000"/>
+                <w:sz w:val="24"/>
+              </w:rPr>
+            </w:pPr>
+            <w:r>
+              <w:rPr>
+                <w:rFonts w:ascii="宋体" w:hAnsi="宋体" w:cs="宋体" w:hint="eastAsia"/>
+                <w:color w:val="000000"/>
+                <w:sz w:val="24"/>
+              </w:rPr>
+              <w:t>5</w:t>
+            </w:r>
+          </w:p>
+        </w:tc>
+        <w:tc>
+          <w:tcPr>
+            <w:tcW w:w="5613" w:type="dxa"/>
+            <w:shd w:val="clear" w:color="auto" w:fill="auto"/>
+            <w:vAlign w:val="center"/>
+            <w:hideMark/>
+          </w:tcPr>
+          <w:p>
+            <w:pPr>
+              <w:rPr>
+                <w:rFonts w:ascii="宋体" w:hAnsi="宋体" w:cs="宋体" w:hint="eastAsia"/>
+                <w:color w:val="000000"/>
+                <w:sz w:val="24"/>
+              </w:rPr>
+            </w:pPr>
+            <w:r>
+              <w:rPr>
+                <w:rFonts w:ascii="宋体" w:hAnsi="宋体" w:cs="宋体" w:hint="eastAsia"/>
+                <w:color w:val="000000"/>
+                <w:sz w:val="24"/>
+              </w:rPr>
+              <w:t>实现软件的其它功能，开始毕业设计说明书的撰写工作</w:t>
+            </w:r>
+          </w:p>
+        </w:tc>
+        <w:tc>
+          <w:tcPr>
+            <w:tcW w:w="1247" w:type="dxa"/>
+            <w:shd w:val="clear" w:color="auto" w:fill="auto"/>
+            <w:noWrap/>
+            <w:vAlign w:val="center"/>
+            <w:hideMark/>
+          </w:tcPr>
+          <w:p>
+            <w:pPr>
+              <w:jc w:val="right"/>
+              <w:rPr>
+                <w:rFonts w:ascii="宋体" w:hAnsi="宋体" w:cs="宋体" w:hint="eastAsia"/>
+                <w:color w:val="000000"/>
+                <w:sz w:val="24"/>
+              </w:rPr>
+            </w:pPr>
+            <w:r>
+              <w:rPr>
+                <w:rFonts w:ascii="宋体" w:hAnsi="宋体" w:cs="宋体" w:hint="eastAsia"/>
+                <w:color w:val="000000"/>
+                <w:sz w:val="24"/>
+              </w:rPr>
+              <w:t>4月27日</w:t>
+            </w:r>
+          </w:p>
+        </w:tc>
+        <w:tc>
+          <w:tcPr>
+            <w:tcW w:w="1191" w:type="dxa"/>
+            <w:tcBorders>
+              <w:right w:val="single" w:sz="12" w:space="0" w:color="008000"/>
+            </w:tcBorders>
+            <w:shd w:val="clear" w:color="auto" w:fill="auto"/>
+            <w:noWrap/>
+            <w:vAlign w:val="center"/>
+            <w:hideMark/>
+          </w:tcPr>
+          <w:p>
+            <w:pPr>
+              <w:jc w:val="right"/>
+              <w:rPr>
+                <w:rFonts w:ascii="宋体" w:hAnsi="宋体" w:cs="宋体" w:hint="eastAsia"/>
+                <w:color w:val="000000"/>
+                <w:sz w:val="24"/>
+              </w:rPr>
+            </w:pPr>
+            <w:r>
+              <w:rPr>
+                <w:rFonts w:ascii="宋体" w:hAnsi="宋体" w:cs="宋体" w:hint="eastAsia"/>
+                <w:color w:val="000000"/>
+                <w:sz w:val="24"/>
+              </w:rPr>
+              <w:t>4月30日</w:t>
+            </w:r>
+          </w:p>
+        </w:tc>
+      </w:tr>
+      <w:tr>
+        <w:trPr>
+          <w:trHeight w:val="270"/>
+          <w:jc w:val="center"/>
+        </w:trPr>
+        <w:tc>
+          <w:tcPr>
+            <w:tcW w:w="300" w:type="dxa"/>
+            <w:tcBorders>
+              <w:left w:val="single" w:sz="12" w:space="0" w:color="008000"/>
+            </w:tcBorders>
+            <w:shd w:val="clear" w:color="auto" w:fill="auto"/>
+            <w:noWrap/>
+            <w:vAlign w:val="center"/>
+            <w:hideMark/>
+          </w:tcPr>
+          <w:p>
+            <w:pPr>
+              <w:rPr>
+                <w:rFonts w:ascii="宋体" w:hAnsi="宋体" w:cs="宋体" w:hint="eastAsia"/>
+                <w:color w:val="000000"/>
+                <w:sz w:val="24"/>
+              </w:rPr>
+            </w:pPr>
+            <w:r>
+              <w:rPr>
+                <w:rFonts w:ascii="宋体" w:hAnsi="宋体" w:cs="宋体" w:hint="eastAsia"/>
+                <w:color w:val="000000"/>
+                <w:sz w:val="24"/>
+              </w:rPr>
+              <w:lastRenderedPageBreak/>
+              <w:t>6</w:t>
+            </w:r>
+          </w:p>
+        </w:tc>
+        <w:tc>
+          <w:tcPr>
+            <w:tcW w:w="5613" w:type="dxa"/>
+            <w:shd w:val="clear" w:color="auto" w:fill="auto"/>
+            <w:vAlign w:val="center"/>
+            <w:hideMark/>
+          </w:tcPr>
+          <w:p>
+            <w:pPr>
+              <w:rPr>
+                <w:rFonts w:ascii="宋体" w:hAnsi="宋体" w:cs="宋体" w:hint="eastAsia"/>
+                <w:color w:val="000000"/>
+                <w:sz w:val="24"/>
+              </w:rPr>
+            </w:pPr>
+            <w:r>
+              <w:rPr>
+                <w:rFonts w:ascii="宋体" w:hAnsi="宋体" w:cs="宋体" w:hint="eastAsia"/>
+                <w:color w:val="000000"/>
+                <w:sz w:val="24"/>
+              </w:rPr>
+              <w:t>完善软件，完善毕业设计说明书</w:t>
+            </w:r>
+          </w:p>
+        </w:tc>
+        <w:tc>
+          <w:tcPr>
+            <w:tcW w:w="1247" w:type="dxa"/>
+            <w:shd w:val="clear" w:color="auto" w:fill="auto"/>
+            <w:noWrap/>
+            <w:vAlign w:val="center"/>
+            <w:hideMark/>
+          </w:tcPr>
+          <w:p>
+            <w:pPr>
+              <w:jc w:val="right"/>
+              <w:rPr>
+                <w:rFonts w:ascii="宋体" w:hAnsi="宋体" w:cs="宋体" w:hint="eastAsia"/>
+                <w:color w:val="000000"/>
+                <w:sz w:val="24"/>
+              </w:rPr>
+            </w:pPr>
+            <w:r>
+              <w:rPr>
+                <w:rFonts w:ascii="宋体" w:hAnsi="宋体" w:cs="宋体" w:hint="eastAsia"/>
+                <w:color w:val="000000"/>
+                <w:sz w:val="24"/>
+              </w:rPr>
+              <w:t>5月1日</w:t>
+            </w:r>
+          </w:p>
+        </w:tc>
+        <w:tc>
+          <w:tcPr>
+            <w:tcW w:w="1191" w:type="dxa"/>
+            <w:tcBorders>
+              <w:right w:val="single" w:sz="12" w:space="0" w:color="008000"/>
+            </w:tcBorders>
+            <w:shd w:val="clear" w:color="auto" w:fill="auto"/>
+            <w:noWrap/>
+            <w:vAlign w:val="center"/>
+            <w:hideMark/>
+          </w:tcPr>
+          <w:p>
+            <w:pPr>
+              <w:jc w:val="right"/>
+              <w:rPr>
+                <w:rFonts w:ascii="宋体" w:hAnsi="宋体" w:cs="宋体" w:hint="eastAsia"/>
+                <w:color w:val="000000"/>
+                <w:sz w:val="24"/>
+              </w:rPr>
+            </w:pPr>
+            <w:r>
+              <w:rPr>
+                <w:rFonts w:ascii="宋体" w:hAnsi="宋体" w:cs="宋体" w:hint="eastAsia"/>
+                <w:color w:val="000000"/>
+                <w:sz w:val="24"/>
+              </w:rPr>
+              <w:t>5月23日</w:t>
+            </w:r>
+          </w:p>
+        </w:tc>
+      </w:tr>
+      <w:tr>
+        <w:trPr>
+          <w:trHeight w:val="270"/>
+          <w:jc w:val="center"/>
+        </w:trPr>
+        <w:tc>
+          <w:tcPr>
+            <w:tcW w:w="300" w:type="dxa"/>
+            <w:tcBorders>
+              <w:left w:val="single" w:sz="12" w:space="0" w:color="008000"/>
+              <w:bottom w:val="single" w:sz="12" w:space="0" w:color="008000"/>
+            </w:tcBorders>
+            <w:shd w:val="clear" w:color="auto" w:fill="auto"/>
+            <w:noWrap/>
+            <w:vAlign w:val="center"/>
+            <w:hideMark/>
+          </w:tcPr>
+          <w:p>
+            <w:pPr>
+              <w:rPr>
+                <w:rFonts w:ascii="宋体" w:hAnsi="宋体" w:cs="宋体" w:hint="eastAsia"/>
+                <w:color w:val="000000"/>
+                <w:sz w:val="24"/>
+              </w:rPr>
+            </w:pPr>
+            <w:r>
+              <w:rPr>
+                <w:rFonts w:ascii="宋体" w:hAnsi="宋体" w:cs="宋体" w:hint="eastAsia"/>
+                <w:color w:val="000000"/>
+                <w:sz w:val="24"/>
+              </w:rPr>
+              <w:t>7</w:t>
+            </w:r>
+          </w:p>
+        </w:tc>
+        <w:tc>
+          <w:tcPr>
+            <w:tcW w:w="5613" w:type="dxa"/>
+            <w:tcBorders>
+              <w:bottom w:val="single" w:sz="12" w:space="0" w:color="008000"/>
+            </w:tcBorders>
+            <w:shd w:val="clear" w:color="auto" w:fill="auto"/>
+            <w:vAlign w:val="center"/>
+            <w:hideMark/>
+          </w:tcPr>
+          <w:p>
+            <w:pPr>
+              <w:rPr>
+                <w:rFonts w:ascii="宋体" w:hAnsi="宋体" w:cs="宋体" w:hint="eastAsia"/>
+                <w:color w:val="000000"/>
+                <w:sz w:val="24"/>
+              </w:rPr>
+            </w:pPr>
+            <w:r>
+              <w:rPr>
+                <w:rFonts w:ascii="宋体" w:hAnsi="宋体" w:cs="宋体" w:hint="eastAsia"/>
+                <w:color w:val="000000"/>
+                <w:sz w:val="24"/>
+              </w:rPr>
+              <w:t>毕业设计说明书定稿及装订，进行答辩准备</w:t>
+            </w:r>
+          </w:p>
+        </w:tc>
+        <w:tc>
+          <w:tcPr>
+            <w:tcW w:w="1247" w:type="dxa"/>
+            <w:tcBorders>
+              <w:bottom w:val="single" w:sz="12" w:space="0" w:color="008000"/>
+            </w:tcBorders>
+            <w:shd w:val="clear" w:color="auto" w:fill="auto"/>
+            <w:noWrap/>
+            <w:vAlign w:val="center"/>
+            <w:hideMark/>
+          </w:tcPr>
+          <w:p>
+            <w:pPr>
+              <w:jc w:val="right"/>
+              <w:rPr>
+                <w:rFonts w:ascii="宋体" w:hAnsi="宋体" w:cs="宋体" w:hint="eastAsia"/>
+                <w:color w:val="000000"/>
+                <w:sz w:val="24"/>
+              </w:rPr>
+            </w:pPr>
+            <w:r>
+              <w:rPr>
+                <w:rFonts w:ascii="宋体" w:hAnsi="宋体" w:cs="宋体" w:hint="eastAsia"/>
+                <w:color w:val="000000"/>
+                <w:sz w:val="24"/>
+              </w:rPr>
+              <w:t>5月24日</w:t>
+            </w:r>
+          </w:p>
+        </w:tc>
+        <w:tc>
+          <w:tcPr>
+            <w:tcW w:w="1191" w:type="dxa"/>
+            <w:tcBorders>
+              <w:bottom w:val="single" w:sz="12" w:space="0" w:color="008000"/>
+              <w:right w:val="single" w:sz="12" w:space="0" w:color="008000"/>
+            </w:tcBorders>
+            <w:shd w:val="clear" w:color="auto" w:fill="auto"/>
+            <w:noWrap/>
+            <w:vAlign w:val="center"/>
+            <w:hideMark/>
+          </w:tcPr>
+          <w:p>
+            <w:pPr>
+              <w:jc w:val="right"/>
+              <w:rPr>
+                <w:rFonts w:ascii="宋体" w:hAnsi="宋体" w:cs="宋体" w:hint="eastAsia"/>
+                <w:color w:val="000000"/>
+                <w:sz w:val="24"/>
+              </w:rPr>
+            </w:pPr>
+            <w:r>
+              <w:rPr>
+                <w:rFonts w:ascii="宋体" w:hAnsi="宋体" w:cs="宋体" w:hint="eastAsia"/>
+                <w:color w:val="000000"/>
+                <w:sz w:val="24"/>
+              </w:rPr>
+              <w:t>5月29日</w:t>
+            </w:r>
+          </w:p>
+        </w:tc>
+      </w:tr>
+    </w:tbl>
+    <w:p>
+      <w:pPr>
+        <w:rPr>
+          <w:rFonts w:hint="eastAsia"/>
+        </w:rPr>
+      </w:pPr>
+    </w:p>
+    <w:p>
+      <w:pPr>
+        <w:pStyle w:val="1"/>
+      </w:pPr>
+      <w:r>
         <w:t>准备工作</w:t>
       </w:r>
+      <w:bookmarkStart w:id="1" w:name="_GoBack"/>
+      <w:bookmarkEnd w:id="1"/>
     </w:p>
     <w:p>
       <w:pPr>
@@ -486,6 +5592,7 @@
               <w:rPr>
                 <w:rFonts w:hint="eastAsia"/>
               </w:rPr>
+              <w:lastRenderedPageBreak/>
               <w:t>SH4</w:t>
             </w:r>
           </w:p>
@@ -644,7 +5751,6 @@
         <w:rPr>
           <w:rFonts w:hint="eastAsia"/>
         </w:rPr>
-        <w:lastRenderedPageBreak/>
         <w:t>涉众简档</w:t>
       </w:r>
     </w:p>
@@ -1511,7 +6617,6 @@
               <w:ind w:left="0" w:firstLineChars="0" w:firstLine="0"/>
             </w:pPr>
             <w:r>
-              <w:lastRenderedPageBreak/>
               <w:t>上课</w:t>
             </w:r>
             <w:r>
@@ -1549,7 +6654,6 @@
           </w:tcPr>
           <w:p>
             <w:r>
-              <w:lastRenderedPageBreak/>
               <w:t>成功标准</w:t>
             </w:r>
           </w:p>
@@ -2057,6 +7161,7 @@
           </w:p>
           <w:p>
             <w:r>
+              <w:lastRenderedPageBreak/>
               <w:t>大学学生绝大多数都有智能手机，拥有一定手机操作能力。</w:t>
             </w:r>
           </w:p>
@@ -2070,6 +7175,7 @@
               <w:rPr>
                 <w:rFonts w:hint="eastAsia"/>
               </w:rPr>
+              <w:lastRenderedPageBreak/>
               <w:t>直接与系统交互。</w:t>
             </w:r>
           </w:p>
@@ -2102,6 +7208,7 @@
         <w:rPr>
           <w:rFonts w:hint="eastAsia"/>
         </w:rPr>
+        <w:lastRenderedPageBreak/>
         <w:t>用户简档</w:t>
       </w:r>
     </w:p>
@@ -2197,7 +7304,6 @@
           </w:tcPr>
           <w:p>
             <w:r>
-              <w:lastRenderedPageBreak/>
               <w:t>职责</w:t>
             </w:r>
           </w:p>
@@ -2487,177 +7593,6 @@
             <wp:extent cx="3752850" cy="2076450"/>
             <wp:effectExtent l="0" t="0" r="0" b="0"/>
             <wp:docPr id="2" name="图片 2"/>
-            <wp:cNvGraphicFramePr>
-              <a:graphicFrameLocks xmlns:a="http://schemas.openxmlformats.org/drawingml/2006/main" noChangeAspect="1"/>
-            </wp:cNvGraphicFramePr>
-            <a:graphic xmlns:a="http://schemas.openxmlformats.org/drawingml/2006/main">
-              <a:graphicData uri="http://schemas.openxmlformats.org/drawingml/2006/picture">
-                <pic:pic xmlns:pic="http://schemas.openxmlformats.org/drawingml/2006/picture">
-                  <pic:nvPicPr>
-                    <pic:cNvPr id="1" name=""/>
-                    <pic:cNvPicPr/>
-                  </pic:nvPicPr>
-                  <pic:blipFill>
-                    <a:blip r:embed="rId8"/>
-                    <a:stretch>
-                      <a:fillRect/>
-                    </a:stretch>
-                  </pic:blipFill>
-                  <pic:spPr>
-                    <a:xfrm>
-                      <a:off x="0" y="0"/>
-                      <a:ext cx="3752850" cy="2076450"/>
-                    </a:xfrm>
-                    <a:prstGeom prst="rect">
-                      <a:avLst/>
-                    </a:prstGeom>
-                  </pic:spPr>
-                </pic:pic>
-              </a:graphicData>
-            </a:graphic>
-          </wp:inline>
-        </w:drawing>
-      </w:r>
-    </w:p>
-    <w:p>
-      <w:r>
-        <w:rPr>
-          <w:rFonts w:hint="eastAsia"/>
-        </w:rPr>
-        <w:t>根据通知的重要性和紧急性，通知可以通过短信发布，不过无论是否使用短信通知，网站上都会发布所有通知。</w:t>
-      </w:r>
-    </w:p>
-    <w:p>
-      <w:pPr>
-        <w:jc w:val="center"/>
-      </w:pPr>
-      <w:r>
-        <w:rPr>
-          <w:noProof/>
-        </w:rPr>
-        <w:lastRenderedPageBreak/>
-        <w:drawing>
-          <wp:inline distT="0" distB="0" distL="0" distR="0" wp14:anchorId="48ABC7BC" wp14:editId="7F397FF5">
-            <wp:extent cx="2828925" cy="2800350"/>
-            <wp:effectExtent l="0" t="0" r="9525" b="0"/>
-            <wp:docPr id="3" name="图片 3"/>
-            <wp:cNvGraphicFramePr>
-              <a:graphicFrameLocks xmlns:a="http://schemas.openxmlformats.org/drawingml/2006/main" noChangeAspect="1"/>
-            </wp:cNvGraphicFramePr>
-            <a:graphic xmlns:a="http://schemas.openxmlformats.org/drawingml/2006/main">
-              <a:graphicData uri="http://schemas.openxmlformats.org/drawingml/2006/picture">
-                <pic:pic xmlns:pic="http://schemas.openxmlformats.org/drawingml/2006/picture">
-                  <pic:nvPicPr>
-                    <pic:cNvPr id="1" name=""/>
-                    <pic:cNvPicPr/>
-                  </pic:nvPicPr>
-                  <pic:blipFill>
-                    <a:blip r:embed="rId9"/>
-                    <a:stretch>
-                      <a:fillRect/>
-                    </a:stretch>
-                  </pic:blipFill>
-                  <pic:spPr>
-                    <a:xfrm>
-                      <a:off x="0" y="0"/>
-                      <a:ext cx="2828925" cy="2800350"/>
-                    </a:xfrm>
-                    <a:prstGeom prst="rect">
-                      <a:avLst/>
-                    </a:prstGeom>
-                  </pic:spPr>
-                </pic:pic>
-              </a:graphicData>
-            </a:graphic>
-          </wp:inline>
-        </w:drawing>
-      </w:r>
-    </w:p>
-    <w:p/>
-    <w:p/>
-    <w:p>
-      <w:r>
-        <w:t>通过网站查阅通知</w:t>
-      </w:r>
-    </w:p>
-    <w:p>
-      <w:pPr>
-        <w:jc w:val="center"/>
-      </w:pPr>
-      <w:r>
-        <w:rPr>
-          <w:noProof/>
-        </w:rPr>
-        <w:drawing>
-          <wp:inline distT="0" distB="0" distL="0" distR="0" wp14:anchorId="713EA54A" wp14:editId="0B57F5BB">
-            <wp:extent cx="4848225" cy="3648075"/>
-            <wp:effectExtent l="0" t="0" r="9525" b="9525"/>
-            <wp:docPr id="5" name="图片 5"/>
-            <wp:cNvGraphicFramePr>
-              <a:graphicFrameLocks xmlns:a="http://schemas.openxmlformats.org/drawingml/2006/main" noChangeAspect="1"/>
-            </wp:cNvGraphicFramePr>
-            <a:graphic xmlns:a="http://schemas.openxmlformats.org/drawingml/2006/main">
-              <a:graphicData uri="http://schemas.openxmlformats.org/drawingml/2006/picture">
-                <pic:pic xmlns:pic="http://schemas.openxmlformats.org/drawingml/2006/picture">
-                  <pic:nvPicPr>
-                    <pic:cNvPr id="1" name=""/>
-                    <pic:cNvPicPr/>
-                  </pic:nvPicPr>
-                  <pic:blipFill>
-                    <a:blip r:embed="rId10"/>
-                    <a:stretch>
-                      <a:fillRect/>
-                    </a:stretch>
-                  </pic:blipFill>
-                  <pic:spPr>
-                    <a:xfrm>
-                      <a:off x="0" y="0"/>
-                      <a:ext cx="4848225" cy="3648075"/>
-                    </a:xfrm>
-                    <a:prstGeom prst="rect">
-                      <a:avLst/>
-                    </a:prstGeom>
-                  </pic:spPr>
-                </pic:pic>
-              </a:graphicData>
-            </a:graphic>
-          </wp:inline>
-        </w:drawing>
-      </w:r>
-    </w:p>
-    <w:p/>
-    <w:p>
-      <w:pPr>
-        <w:pStyle w:val="2"/>
-      </w:pPr>
-      <w:r>
-        <w:lastRenderedPageBreak/>
-        <w:t>领域建模</w:t>
-      </w:r>
-    </w:p>
-    <w:p>
-      <w:r>
-        <w:t>关键</w:t>
-      </w:r>
-      <w:r>
-        <w:t>主要业务实体的详情</w:t>
-      </w:r>
-    </w:p>
-    <w:p>
-      <w:r>
-        <w:t>业务实体</w:t>
-      </w:r>
-    </w:p>
-    <w:p>
-      <w:r>
-        <w:rPr>
-          <w:noProof/>
-        </w:rPr>
-        <w:drawing>
-          <wp:inline distT="0" distB="0" distL="0" distR="0" wp14:anchorId="24A3E2C3" wp14:editId="171AF279">
-            <wp:extent cx="3124200" cy="971550"/>
-            <wp:effectExtent l="0" t="0" r="0" b="0"/>
-            <wp:docPr id="4" name="图片 4"/>
             <wp:cNvGraphicFramePr>
               <a:graphicFrameLocks xmlns:a="http://schemas.openxmlformats.org/drawingml/2006/main" noChangeAspect="1"/>
             </wp:cNvGraphicFramePr>
@@ -2677,6 +7612,177 @@
                   <pic:spPr>
                     <a:xfrm>
                       <a:off x="0" y="0"/>
+                      <a:ext cx="3752850" cy="2076450"/>
+                    </a:xfrm>
+                    <a:prstGeom prst="rect">
+                      <a:avLst/>
+                    </a:prstGeom>
+                  </pic:spPr>
+                </pic:pic>
+              </a:graphicData>
+            </a:graphic>
+          </wp:inline>
+        </w:drawing>
+      </w:r>
+    </w:p>
+    <w:p>
+      <w:r>
+        <w:rPr>
+          <w:rFonts w:hint="eastAsia"/>
+        </w:rPr>
+        <w:lastRenderedPageBreak/>
+        <w:t>根据通知的重要性和紧急性，通知可以通过短信发布，不过无论是否使用短信通知，网站上都会发布所有通知。</w:t>
+      </w:r>
+    </w:p>
+    <w:p>
+      <w:pPr>
+        <w:jc w:val="center"/>
+      </w:pPr>
+      <w:r>
+        <w:rPr>
+          <w:noProof/>
+        </w:rPr>
+        <w:drawing>
+          <wp:inline distT="0" distB="0" distL="0" distR="0" wp14:anchorId="48ABC7BC" wp14:editId="7F397FF5">
+            <wp:extent cx="2828925" cy="2800350"/>
+            <wp:effectExtent l="0" t="0" r="9525" b="0"/>
+            <wp:docPr id="3" name="图片 3"/>
+            <wp:cNvGraphicFramePr>
+              <a:graphicFrameLocks xmlns:a="http://schemas.openxmlformats.org/drawingml/2006/main" noChangeAspect="1"/>
+            </wp:cNvGraphicFramePr>
+            <a:graphic xmlns:a="http://schemas.openxmlformats.org/drawingml/2006/main">
+              <a:graphicData uri="http://schemas.openxmlformats.org/drawingml/2006/picture">
+                <pic:pic xmlns:pic="http://schemas.openxmlformats.org/drawingml/2006/picture">
+                  <pic:nvPicPr>
+                    <pic:cNvPr id="1" name=""/>
+                    <pic:cNvPicPr/>
+                  </pic:nvPicPr>
+                  <pic:blipFill>
+                    <a:blip r:embed="rId12"/>
+                    <a:stretch>
+                      <a:fillRect/>
+                    </a:stretch>
+                  </pic:blipFill>
+                  <pic:spPr>
+                    <a:xfrm>
+                      <a:off x="0" y="0"/>
+                      <a:ext cx="2828925" cy="2800350"/>
+                    </a:xfrm>
+                    <a:prstGeom prst="rect">
+                      <a:avLst/>
+                    </a:prstGeom>
+                  </pic:spPr>
+                </pic:pic>
+              </a:graphicData>
+            </a:graphic>
+          </wp:inline>
+        </w:drawing>
+      </w:r>
+    </w:p>
+    <w:p/>
+    <w:p/>
+    <w:p>
+      <w:r>
+        <w:t>通过网站查阅通知</w:t>
+      </w:r>
+    </w:p>
+    <w:p>
+      <w:pPr>
+        <w:jc w:val="center"/>
+      </w:pPr>
+      <w:r>
+        <w:rPr>
+          <w:noProof/>
+        </w:rPr>
+        <w:drawing>
+          <wp:inline distT="0" distB="0" distL="0" distR="0" wp14:anchorId="713EA54A" wp14:editId="0B57F5BB">
+            <wp:extent cx="4848225" cy="3648075"/>
+            <wp:effectExtent l="0" t="0" r="9525" b="9525"/>
+            <wp:docPr id="5" name="图片 5"/>
+            <wp:cNvGraphicFramePr>
+              <a:graphicFrameLocks xmlns:a="http://schemas.openxmlformats.org/drawingml/2006/main" noChangeAspect="1"/>
+            </wp:cNvGraphicFramePr>
+            <a:graphic xmlns:a="http://schemas.openxmlformats.org/drawingml/2006/main">
+              <a:graphicData uri="http://schemas.openxmlformats.org/drawingml/2006/picture">
+                <pic:pic xmlns:pic="http://schemas.openxmlformats.org/drawingml/2006/picture">
+                  <pic:nvPicPr>
+                    <pic:cNvPr id="1" name=""/>
+                    <pic:cNvPicPr/>
+                  </pic:nvPicPr>
+                  <pic:blipFill>
+                    <a:blip r:embed="rId13"/>
+                    <a:stretch>
+                      <a:fillRect/>
+                    </a:stretch>
+                  </pic:blipFill>
+                  <pic:spPr>
+                    <a:xfrm>
+                      <a:off x="0" y="0"/>
+                      <a:ext cx="4848225" cy="3648075"/>
+                    </a:xfrm>
+                    <a:prstGeom prst="rect">
+                      <a:avLst/>
+                    </a:prstGeom>
+                  </pic:spPr>
+                </pic:pic>
+              </a:graphicData>
+            </a:graphic>
+          </wp:inline>
+        </w:drawing>
+      </w:r>
+    </w:p>
+    <w:p/>
+    <w:p>
+      <w:pPr>
+        <w:pStyle w:val="2"/>
+      </w:pPr>
+      <w:r>
+        <w:lastRenderedPageBreak/>
+        <w:t>领域建模</w:t>
+      </w:r>
+    </w:p>
+    <w:p>
+      <w:r>
+        <w:t>关键</w:t>
+      </w:r>
+      <w:r>
+        <w:t>主要业务实体的详情</w:t>
+      </w:r>
+    </w:p>
+    <w:p>
+      <w:r>
+        <w:t>业务实体</w:t>
+      </w:r>
+    </w:p>
+    <w:p>
+      <w:r>
+        <w:rPr>
+          <w:noProof/>
+        </w:rPr>
+        <w:drawing>
+          <wp:inline distT="0" distB="0" distL="0" distR="0" wp14:anchorId="24A3E2C3" wp14:editId="171AF279">
+            <wp:extent cx="3124200" cy="971550"/>
+            <wp:effectExtent l="0" t="0" r="0" b="0"/>
+            <wp:docPr id="4" name="图片 4"/>
+            <wp:cNvGraphicFramePr>
+              <a:graphicFrameLocks xmlns:a="http://schemas.openxmlformats.org/drawingml/2006/main" noChangeAspect="1"/>
+            </wp:cNvGraphicFramePr>
+            <a:graphic xmlns:a="http://schemas.openxmlformats.org/drawingml/2006/main">
+              <a:graphicData uri="http://schemas.openxmlformats.org/drawingml/2006/picture">
+                <pic:pic xmlns:pic="http://schemas.openxmlformats.org/drawingml/2006/picture">
+                  <pic:nvPicPr>
+                    <pic:cNvPr id="1" name=""/>
+                    <pic:cNvPicPr/>
+                  </pic:nvPicPr>
+                  <pic:blipFill>
+                    <a:blip r:embed="rId14"/>
+                    <a:stretch>
+                      <a:fillRect/>
+                    </a:stretch>
+                  </pic:blipFill>
+                  <pic:spPr>
+                    <a:xfrm>
+                      <a:off x="0" y="0"/>
                       <a:ext cx="3124200" cy="971550"/>
                     </a:xfrm>
                     <a:prstGeom prst="rect">
@@ -5011,13 +10117,7 @@
         <w:t>确定系统用例</w:t>
       </w:r>
     </w:p>
-    <w:p>
-      <w:pPr>
-        <w:rPr>
-          <w:rFonts w:hint="eastAsia"/>
-        </w:rPr>
-      </w:pPr>
-    </w:p>
+    <w:p/>
     <w:p>
       <w:r>
         <w:t xml:space="preserve"> </w:t>
@@ -5049,14 +10149,983 @@
         <w:t>查课</w:t>
       </w:r>
     </w:p>
+    <w:p/>
     <w:p>
-      <w:pPr>
+      <w:r>
+        <w:br w:type="page"/>
+      </w:r>
+    </w:p>
+    <w:p>
+      <w:pPr>
+        <w:spacing w:line="300" w:lineRule="auto"/>
+        <w:rPr>
+          <w:rFonts w:ascii="宋体" w:hAnsi="宋体" w:hint="eastAsia"/>
+          <w:b/>
+          <w:sz w:val="24"/>
+        </w:rPr>
+      </w:pPr>
+      <w:r>
+        <w:rPr>
+          <w:rFonts w:ascii="宋体" w:hAnsi="宋体" w:hint="eastAsia"/>
+          <w:b/>
+          <w:sz w:val="24"/>
+        </w:rPr>
+        <w:lastRenderedPageBreak/>
+        <w:t>参考书目等</w:t>
+      </w:r>
+    </w:p>
+    <w:p>
+      <w:pPr>
+        <w:spacing w:line="300" w:lineRule="auto"/>
+        <w:ind w:left="480" w:hangingChars="200" w:hanging="480"/>
+        <w:rPr>
+          <w:rFonts w:ascii="宋体" w:hAnsi="宋体" w:hint="eastAsia"/>
+          <w:sz w:val="24"/>
+        </w:rPr>
+      </w:pPr>
+      <w:r>
+        <w:rPr>
+          <w:rFonts w:ascii="宋体" w:hAnsi="宋体" w:hint="eastAsia"/>
+          <w:sz w:val="24"/>
+        </w:rPr>
+        <w:t>[</w:t>
+      </w:r>
+      <w:r>
+        <w:rPr>
+          <w:rFonts w:ascii="宋体" w:hAnsi="宋体"/>
+          <w:sz w:val="24"/>
+        </w:rPr>
+        <w:t>1</w:t>
+      </w:r>
+      <w:r>
+        <w:rPr>
+          <w:rFonts w:ascii="宋体" w:hAnsi="宋体" w:hint="eastAsia"/>
+          <w:sz w:val="24"/>
+        </w:rPr>
+        <w:t>]</w:t>
+      </w:r>
+      <w:r>
+        <w:rPr>
+          <w:rFonts w:ascii="宋体" w:hAnsi="宋体"/>
+          <w:sz w:val="24"/>
+        </w:rPr>
+        <w:t xml:space="preserve"> </w:t>
+      </w:r>
+      <w:r>
+        <w:rPr>
+          <w:rFonts w:ascii="宋体" w:hAnsi="宋体" w:hint="eastAsia"/>
+          <w:sz w:val="24"/>
+        </w:rPr>
+        <w:t>中国互联网络信息中心</w:t>
+      </w:r>
+      <w:r>
+        <w:rPr>
+          <w:rFonts w:ascii="宋体" w:hAnsi="宋体" w:hint="eastAsia"/>
+          <w:sz w:val="24"/>
+        </w:rPr>
+        <w:t>.</w:t>
+      </w:r>
+      <w:r>
         <w:rPr>
           <w:rFonts w:hint="eastAsia"/>
         </w:rPr>
-      </w:pPr>
-      <w:bookmarkStart w:id="0" w:name="_GoBack"/>
-      <w:bookmarkEnd w:id="0"/>
+        <w:t xml:space="preserve"> </w:t>
+      </w:r>
+      <w:r>
+        <w:rPr>
+          <w:rFonts w:ascii="宋体" w:hAnsi="宋体" w:hint="eastAsia"/>
+          <w:sz w:val="24"/>
+        </w:rPr>
+        <w:t>第33次中国互联网络发展状况统计报告</w:t>
+      </w:r>
+      <w:r>
+        <w:rPr>
+          <w:rFonts w:ascii="宋体" w:hAnsi="宋体" w:hint="eastAsia"/>
+          <w:sz w:val="24"/>
+        </w:rPr>
+        <w:t>（2012年12月）[</w:t>
+      </w:r>
+      <w:r>
+        <w:rPr>
+          <w:rFonts w:ascii="宋体" w:hAnsi="宋体"/>
+          <w:sz w:val="24"/>
+        </w:rPr>
+        <w:t xml:space="preserve">R/OL]. </w:t>
+      </w:r>
+      <w:r>
+        <w:rPr>
+          <w:rFonts w:ascii="宋体" w:hAnsi="宋体" w:hint="eastAsia"/>
+          <w:sz w:val="24"/>
+        </w:rPr>
+        <w:t>中国互联网络信息中心</w:t>
+      </w:r>
+      <w:r>
+        <w:rPr>
+          <w:rFonts w:ascii="宋体" w:hAnsi="宋体" w:hint="eastAsia"/>
+          <w:sz w:val="24"/>
+        </w:rPr>
+        <w:t>（CNNIC）</w:t>
+      </w:r>
+      <w:r>
+        <w:rPr>
+          <w:rFonts w:ascii="宋体" w:hAnsi="宋体" w:hint="eastAsia"/>
+          <w:sz w:val="24"/>
+        </w:rPr>
+        <w:t>，</w:t>
+      </w:r>
+      <w:r>
+        <w:rPr>
+          <w:rFonts w:ascii="宋体" w:hAnsi="宋体"/>
+          <w:sz w:val="24"/>
+        </w:rPr>
+        <w:t xml:space="preserve">http://www.cnnic.net.cn/hlwfzyj/hlwxzbg/hlwtjbg/201401/t20140116_43824.htm. </w:t>
+      </w:r>
+      <w:r>
+        <w:rPr>
+          <w:rFonts w:ascii="宋体" w:hAnsi="宋体" w:hint="eastAsia"/>
+          <w:sz w:val="24"/>
+        </w:rPr>
+        <w:t>2014年01月16日 10:55</w:t>
+      </w:r>
+    </w:p>
+    <w:p>
+      <w:pPr>
+        <w:spacing w:line="300" w:lineRule="auto"/>
+        <w:ind w:left="480" w:hangingChars="200" w:hanging="480"/>
+        <w:rPr>
+          <w:rFonts w:ascii="宋体" w:hAnsi="宋体"/>
+          <w:sz w:val="24"/>
+        </w:rPr>
+      </w:pPr>
+      <w:r>
+        <w:rPr>
+          <w:rFonts w:ascii="宋体" w:hAnsi="宋体" w:hint="eastAsia"/>
+          <w:sz w:val="24"/>
+        </w:rPr>
+        <w:t>[2</w:t>
+      </w:r>
+      <w:r>
+        <w:rPr>
+          <w:rFonts w:ascii="宋体" w:hAnsi="宋体" w:hint="eastAsia"/>
+          <w:sz w:val="24"/>
+        </w:rPr>
+        <w:t>] 沈野萤</w:t>
+      </w:r>
+      <w:r>
+        <w:rPr>
+          <w:rFonts w:ascii="宋体" w:hAnsi="宋体" w:hint="eastAsia"/>
+          <w:sz w:val="24"/>
+        </w:rPr>
+        <w:t xml:space="preserve">. </w:t>
+      </w:r>
+      <w:r>
+        <w:rPr>
+          <w:rFonts w:ascii="宋体" w:hAnsi="宋体" w:hint="eastAsia"/>
+          <w:sz w:val="24"/>
+        </w:rPr>
+        <w:t>大学生手机使用情况调查研究[J]. 今传媒. 2012(11)</w:t>
+      </w:r>
+    </w:p>
+    <w:p>
+      <w:pPr>
+        <w:spacing w:line="300" w:lineRule="auto"/>
+        <w:ind w:left="480" w:hangingChars="200" w:hanging="480"/>
+        <w:rPr>
+          <w:rFonts w:ascii="宋体" w:hAnsi="宋体"/>
+          <w:sz w:val="24"/>
+        </w:rPr>
+      </w:pPr>
+      <w:r>
+        <w:rPr>
+          <w:rFonts w:ascii="宋体" w:hAnsi="宋体" w:hint="eastAsia"/>
+          <w:sz w:val="24"/>
+        </w:rPr>
+        <w:t>[3] 孙耀庭,陈信</w:t>
+      </w:r>
+      <w:r>
+        <w:rPr>
+          <w:rFonts w:ascii="宋体" w:hAnsi="宋体" w:hint="eastAsia"/>
+          <w:sz w:val="24"/>
+        </w:rPr>
+        <w:t xml:space="preserve">. </w:t>
+      </w:r>
+      <w:r>
+        <w:rPr>
+          <w:rFonts w:ascii="宋体" w:hAnsi="宋体" w:hint="eastAsia"/>
+          <w:sz w:val="24"/>
+        </w:rPr>
+        <w:t>开放大学“移动校园”构建的探索[J]. 中国教育信息化. 2007(19)</w:t>
+      </w:r>
+    </w:p>
+    <w:p>
+      <w:pPr>
+        <w:spacing w:line="300" w:lineRule="auto"/>
+        <w:ind w:left="480" w:hangingChars="200" w:hanging="480"/>
+        <w:rPr>
+          <w:rFonts w:ascii="宋体" w:hAnsi="宋体"/>
+          <w:sz w:val="24"/>
+        </w:rPr>
+      </w:pPr>
+      <w:r>
+        <w:rPr>
+          <w:rFonts w:ascii="宋体" w:hAnsi="宋体" w:hint="eastAsia"/>
+          <w:sz w:val="24"/>
+        </w:rPr>
+        <w:t>[4</w:t>
+      </w:r>
+      <w:r>
+        <w:rPr>
+          <w:rFonts w:ascii="宋体" w:hAnsi="宋体" w:hint="eastAsia"/>
+          <w:sz w:val="24"/>
+        </w:rPr>
+        <w:t>] 王韦</w:t>
+      </w:r>
+      <w:r>
+        <w:rPr>
+          <w:rFonts w:ascii="宋体" w:hAnsi="宋体" w:hint="eastAsia"/>
+          <w:sz w:val="24"/>
+        </w:rPr>
+        <w:t xml:space="preserve">. </w:t>
+      </w:r>
+      <w:r>
+        <w:rPr>
+          <w:rFonts w:ascii="宋体" w:hAnsi="宋体" w:hint="eastAsia"/>
+          <w:sz w:val="24"/>
+        </w:rPr>
+        <w:t>基于移动校园平台的移动商务创新价值浅析[J]. 科技信息. 2010(25)</w:t>
+      </w:r>
+    </w:p>
+    <w:p>
+      <w:pPr>
+        <w:spacing w:line="300" w:lineRule="auto"/>
+        <w:ind w:left="480" w:hangingChars="200" w:hanging="480"/>
+        <w:rPr>
+          <w:rFonts w:ascii="宋体" w:hAnsi="宋体"/>
+          <w:sz w:val="24"/>
+        </w:rPr>
+      </w:pPr>
+      <w:r>
+        <w:rPr>
+          <w:rFonts w:ascii="宋体" w:hAnsi="宋体" w:hint="eastAsia"/>
+          <w:sz w:val="24"/>
+        </w:rPr>
+        <w:t>[</w:t>
+      </w:r>
+      <w:r>
+        <w:rPr>
+          <w:rFonts w:ascii="宋体" w:hAnsi="宋体"/>
+          <w:sz w:val="24"/>
+        </w:rPr>
+        <w:t>5</w:t>
+      </w:r>
+      <w:r>
+        <w:rPr>
+          <w:rFonts w:ascii="宋体" w:hAnsi="宋体" w:hint="eastAsia"/>
+          <w:sz w:val="24"/>
+        </w:rPr>
+        <w:t>] 李涛,陈瑛,黎志生</w:t>
+      </w:r>
+      <w:r>
+        <w:rPr>
+          <w:rFonts w:ascii="宋体" w:hAnsi="宋体" w:hint="eastAsia"/>
+          <w:sz w:val="24"/>
+        </w:rPr>
+        <w:t>.</w:t>
+      </w:r>
+      <w:r>
+        <w:rPr>
+          <w:rFonts w:ascii="宋体" w:hAnsi="宋体" w:hint="eastAsia"/>
+          <w:sz w:val="24"/>
+        </w:rPr>
+        <w:t xml:space="preserve"> 木棉BBS客户端开启校园移动应用[J]. 中国教育网络. 2012(02)</w:t>
+      </w:r>
+    </w:p>
+    <w:p>
+      <w:pPr>
+        <w:spacing w:line="300" w:lineRule="auto"/>
+        <w:ind w:left="480" w:hangingChars="200" w:hanging="480"/>
+        <w:rPr>
+          <w:rFonts w:ascii="宋体" w:hAnsi="宋体"/>
+          <w:sz w:val="24"/>
+        </w:rPr>
+      </w:pPr>
+      <w:r>
+        <w:rPr>
+          <w:rFonts w:ascii="宋体" w:hAnsi="宋体" w:hint="eastAsia"/>
+          <w:sz w:val="24"/>
+        </w:rPr>
+        <w:t>[6</w:t>
+      </w:r>
+      <w:r>
+        <w:rPr>
+          <w:rFonts w:ascii="宋体" w:hAnsi="宋体"/>
+          <w:sz w:val="24"/>
+        </w:rPr>
+        <w:t>]</w:t>
+      </w:r>
+      <w:r>
+        <w:rPr>
+          <w:rFonts w:ascii="宋体" w:hAnsi="宋体" w:hint="eastAsia"/>
+          <w:sz w:val="24"/>
+        </w:rPr>
+        <w:t xml:space="preserve"> 陈泽恩. </w:t>
+      </w:r>
+      <w:r>
+        <w:rPr>
+          <w:rFonts w:ascii="宋体" w:hAnsi="宋体" w:hint="eastAsia"/>
+          <w:sz w:val="24"/>
+        </w:rPr>
+        <w:t>Android校园网移动客户端的设计及实现探索</w:t>
+      </w:r>
+      <w:r>
+        <w:rPr>
+          <w:rFonts w:ascii="宋体" w:hAnsi="宋体" w:hint="eastAsia"/>
+          <w:sz w:val="24"/>
+        </w:rPr>
+        <w:t>[</w:t>
+      </w:r>
+      <w:r>
+        <w:rPr>
+          <w:rFonts w:ascii="宋体" w:hAnsi="宋体"/>
+          <w:sz w:val="24"/>
+        </w:rPr>
+        <w:t xml:space="preserve">J]. </w:t>
+      </w:r>
+      <w:r>
+        <w:rPr>
+          <w:rFonts w:ascii="宋体" w:hAnsi="宋体" w:hint="eastAsia"/>
+          <w:sz w:val="24"/>
+        </w:rPr>
+        <w:t>中国新通信</w:t>
+      </w:r>
+      <w:r>
+        <w:rPr>
+          <w:rFonts w:ascii="宋体" w:hAnsi="宋体" w:hint="eastAsia"/>
+          <w:sz w:val="24"/>
+        </w:rPr>
+        <w:t>.</w:t>
+      </w:r>
+      <w:r>
+        <w:rPr>
+          <w:rFonts w:ascii="宋体" w:hAnsi="宋体"/>
+          <w:sz w:val="24"/>
+        </w:rPr>
+        <w:t xml:space="preserve"> 2013(12)</w:t>
+      </w:r>
+    </w:p>
+    <w:p>
+      <w:pPr>
+        <w:spacing w:line="300" w:lineRule="auto"/>
+        <w:ind w:left="480" w:hangingChars="200" w:hanging="480"/>
+        <w:rPr>
+          <w:rFonts w:ascii="宋体" w:hAnsi="宋体" w:hint="eastAsia"/>
+          <w:sz w:val="24"/>
+        </w:rPr>
+      </w:pPr>
+      <w:r>
+        <w:rPr>
+          <w:rFonts w:ascii="宋体" w:hAnsi="宋体"/>
+          <w:sz w:val="24"/>
+        </w:rPr>
+        <w:t xml:space="preserve">[7] </w:t>
+      </w:r>
+      <w:r>
+        <w:rPr>
+          <w:rFonts w:ascii="宋体" w:hAnsi="宋体" w:hint="eastAsia"/>
+          <w:sz w:val="24"/>
+        </w:rPr>
+        <w:t xml:space="preserve">谢文焘,董黎刚. </w:t>
+      </w:r>
+      <w:r>
+        <w:rPr>
+          <w:rFonts w:ascii="宋体" w:hAnsi="宋体" w:hint="eastAsia"/>
+          <w:sz w:val="24"/>
+        </w:rPr>
+        <w:t>基于Android的校园网移动客户端设计与实现</w:t>
+      </w:r>
+      <w:r>
+        <w:rPr>
+          <w:rFonts w:ascii="宋体" w:hAnsi="宋体" w:hint="eastAsia"/>
+          <w:sz w:val="24"/>
+        </w:rPr>
+        <w:t>[</w:t>
+      </w:r>
+      <w:r>
+        <w:rPr>
+          <w:rFonts w:ascii="宋体" w:hAnsi="宋体"/>
+          <w:sz w:val="24"/>
+        </w:rPr>
+        <w:t xml:space="preserve">A]. </w:t>
+      </w:r>
+      <w:r>
+        <w:rPr>
+          <w:rFonts w:ascii="宋体" w:hAnsi="宋体" w:hint="eastAsia"/>
+          <w:sz w:val="24"/>
+        </w:rPr>
+        <w:t>浙江省电子学会2012学术年会论文集</w:t>
+      </w:r>
+      <w:r>
+        <w:rPr>
+          <w:rFonts w:ascii="宋体" w:hAnsi="宋体" w:hint="eastAsia"/>
+          <w:sz w:val="24"/>
+        </w:rPr>
+        <w:t>[C]</w:t>
+      </w:r>
+      <w:r>
+        <w:rPr>
+          <w:rFonts w:ascii="宋体" w:hAnsi="宋体"/>
+          <w:sz w:val="24"/>
+        </w:rPr>
+        <w:t>. 2012</w:t>
+      </w:r>
+    </w:p>
+    <w:p>
+      <w:pPr>
+        <w:spacing w:line="300" w:lineRule="auto"/>
+        <w:ind w:left="480" w:hangingChars="200" w:hanging="480"/>
+        <w:rPr>
+          <w:rFonts w:ascii="宋体" w:hAnsi="宋体" w:hint="eastAsia"/>
+          <w:sz w:val="24"/>
+        </w:rPr>
+      </w:pPr>
+      <w:r>
+        <w:rPr>
+          <w:rFonts w:ascii="宋体" w:hAnsi="宋体"/>
+          <w:sz w:val="24"/>
+        </w:rPr>
+        <w:t>[8] Campus Computing P</w:t>
+      </w:r>
+      <w:r>
+        <w:rPr>
+          <w:rFonts w:ascii="宋体" w:hAnsi="宋体"/>
+          <w:sz w:val="24"/>
+        </w:rPr>
+        <w:t>roject</w:t>
+      </w:r>
+      <w:r>
+        <w:rPr>
+          <w:rFonts w:ascii="宋体" w:hAnsi="宋体" w:hint="eastAsia"/>
+          <w:sz w:val="24"/>
+        </w:rPr>
+        <w:t>.</w:t>
+      </w:r>
+      <w:r>
+        <w:rPr>
+          <w:rFonts w:ascii="宋体" w:hAnsi="宋体"/>
+          <w:sz w:val="24"/>
+        </w:rPr>
+        <w:t xml:space="preserve"> </w:t>
+      </w:r>
+      <w:r>
+        <w:rPr>
+          <w:rFonts w:ascii="宋体" w:hAnsi="宋体"/>
+          <w:sz w:val="24"/>
+        </w:rPr>
+        <w:t>The National Survey of Computing and Information Technology</w:t>
+      </w:r>
+      <w:r>
+        <w:rPr>
+          <w:rFonts w:ascii="宋体" w:hAnsi="宋体"/>
+          <w:sz w:val="24"/>
+        </w:rPr>
+        <w:t xml:space="preserve">[R/OL]. </w:t>
+      </w:r>
+      <w:r>
+        <w:rPr>
+          <w:rFonts w:ascii="宋体" w:hAnsi="宋体"/>
+          <w:sz w:val="24"/>
+        </w:rPr>
+        <w:t>Campus Computing Project</w:t>
+      </w:r>
+      <w:r>
+        <w:rPr>
+          <w:rFonts w:ascii="宋体" w:hAnsi="宋体"/>
+          <w:sz w:val="24"/>
+        </w:rPr>
+        <w:t>,</w:t>
+      </w:r>
+      <w:r>
+        <w:t xml:space="preserve"> </w:t>
+      </w:r>
+      <w:r>
+        <w:rPr>
+          <w:rFonts w:ascii="宋体" w:hAnsi="宋体"/>
+          <w:sz w:val="24"/>
+        </w:rPr>
+        <w:t xml:space="preserve">http://www.campuscomputing.net/item/2013-campus-computing-survey-0. </w:t>
+      </w:r>
+      <w:r>
+        <w:rPr>
+          <w:rFonts w:ascii="宋体" w:hAnsi="宋体"/>
+          <w:sz w:val="24"/>
+        </w:rPr>
+        <w:t>Oct</w:t>
+      </w:r>
+      <w:r>
+        <w:rPr>
+          <w:rFonts w:ascii="宋体" w:hAnsi="宋体"/>
+          <w:sz w:val="24"/>
+        </w:rPr>
+        <w:t xml:space="preserve"> 17</w:t>
+      </w:r>
+      <w:r>
+        <w:rPr>
+          <w:rFonts w:ascii="宋体" w:hAnsi="宋体"/>
+          <w:sz w:val="24"/>
+        </w:rPr>
+        <w:t xml:space="preserve"> 2013</w:t>
+      </w:r>
+    </w:p>
+    <w:p>
+      <w:pPr>
+        <w:spacing w:line="300" w:lineRule="auto"/>
+        <w:ind w:left="480" w:hangingChars="200" w:hanging="480"/>
+        <w:rPr>
+          <w:rFonts w:ascii="宋体" w:hAnsi="宋体" w:hint="eastAsia"/>
+          <w:sz w:val="24"/>
+        </w:rPr>
+      </w:pPr>
+      <w:r>
+        <w:rPr>
+          <w:rFonts w:ascii="宋体" w:hAnsi="宋体" w:hint="eastAsia"/>
+          <w:sz w:val="24"/>
+        </w:rPr>
+        <w:t>[9]</w:t>
+      </w:r>
+      <w:r>
+        <w:rPr>
+          <w:rFonts w:ascii="宋体" w:hAnsi="宋体"/>
+          <w:sz w:val="24"/>
+        </w:rPr>
+        <w:t xml:space="preserve"> </w:t>
+      </w:r>
+      <w:r>
+        <w:rPr>
+          <w:rFonts w:ascii="宋体" w:hAnsi="宋体"/>
+          <w:sz w:val="24"/>
+        </w:rPr>
+        <w:t>Open Source HTML Parsers in Java</w:t>
+      </w:r>
+      <w:r>
+        <w:rPr>
+          <w:rFonts w:ascii="宋体" w:hAnsi="宋体"/>
+          <w:sz w:val="24"/>
+        </w:rPr>
+        <w:t>[Z/OL]. Java-Source.net,</w:t>
+      </w:r>
+      <w:r>
+        <w:t xml:space="preserve"> </w:t>
+      </w:r>
+      <w:r>
+        <w:rPr>
+          <w:rFonts w:ascii="宋体" w:hAnsi="宋体"/>
+          <w:sz w:val="24"/>
+        </w:rPr>
+        <w:t>http://java-source.net/open-source/html-parsers. 2013</w:t>
+      </w:r>
+    </w:p>
+    <w:p>
+      <w:pPr>
+        <w:spacing w:line="300" w:lineRule="auto"/>
+        <w:ind w:left="480" w:hangingChars="200" w:hanging="480"/>
+        <w:rPr>
+          <w:rFonts w:ascii="宋体" w:hAnsi="宋体"/>
+          <w:sz w:val="24"/>
+        </w:rPr>
+      </w:pPr>
+      <w:r>
+        <w:rPr>
+          <w:rFonts w:ascii="宋体" w:hAnsi="宋体" w:hint="eastAsia"/>
+          <w:sz w:val="24"/>
+        </w:rPr>
+        <w:t>[10]</w:t>
+      </w:r>
+      <w:r>
+        <w:rPr>
+          <w:rFonts w:ascii="宋体" w:hAnsi="宋体"/>
+          <w:sz w:val="24"/>
+        </w:rPr>
+        <w:t xml:space="preserve"> </w:t>
+      </w:r>
+      <w:r>
+        <w:rPr>
+          <w:rFonts w:ascii="宋体" w:hAnsi="宋体"/>
+          <w:sz w:val="24"/>
+        </w:rPr>
+        <w:t>Jonathan Hedley</w:t>
+      </w:r>
+      <w:r>
+        <w:rPr>
+          <w:rFonts w:ascii="宋体" w:hAnsi="宋体"/>
+          <w:sz w:val="24"/>
+        </w:rPr>
+        <w:t>.</w:t>
+      </w:r>
+      <w:r>
+        <w:rPr>
+          <w:rFonts w:ascii="宋体" w:hAnsi="宋体" w:hint="eastAsia"/>
+          <w:sz w:val="24"/>
+        </w:rPr>
+        <w:t xml:space="preserve"> </w:t>
+      </w:r>
+      <w:r>
+        <w:rPr>
+          <w:rFonts w:ascii="宋体" w:hAnsi="宋体"/>
+          <w:sz w:val="24"/>
+        </w:rPr>
+        <w:t>jsoup: Java HTML Parser</w:t>
+      </w:r>
+      <w:r>
+        <w:rPr>
+          <w:rFonts w:ascii="宋体" w:hAnsi="宋体"/>
+          <w:sz w:val="24"/>
+        </w:rPr>
+        <w:t>[Z/OL]. jsoup, http://jsoup.org/. 2013</w:t>
+      </w:r>
+    </w:p>
+    <w:p>
+      <w:pPr>
+        <w:spacing w:line="300" w:lineRule="auto"/>
+        <w:ind w:left="480" w:hangingChars="200" w:hanging="480"/>
+        <w:rPr>
+          <w:rFonts w:ascii="宋体" w:hAnsi="宋体" w:hint="eastAsia"/>
+          <w:sz w:val="24"/>
+        </w:rPr>
+      </w:pPr>
+      <w:r>
+        <w:rPr>
+          <w:rFonts w:ascii="宋体" w:hAnsi="宋体" w:hint="eastAsia"/>
+          <w:sz w:val="24"/>
+        </w:rPr>
+        <w:t>[11]</w:t>
+      </w:r>
+      <w:r>
+        <w:rPr>
+          <w:rFonts w:ascii="宋体" w:hAnsi="宋体"/>
+          <w:sz w:val="24"/>
+        </w:rPr>
+        <w:t xml:space="preserve"> </w:t>
+      </w:r>
+      <w:r>
+        <w:rPr>
+          <w:rFonts w:ascii="宋体" w:hAnsi="宋体"/>
+          <w:sz w:val="24"/>
+        </w:rPr>
+        <w:t>Bauke Scholtz</w:t>
+      </w:r>
+      <w:r>
+        <w:rPr>
+          <w:rFonts w:ascii="宋体" w:hAnsi="宋体"/>
+          <w:sz w:val="24"/>
+        </w:rPr>
+        <w:t xml:space="preserve">, </w:t>
+      </w:r>
+      <w:r>
+        <w:rPr>
+          <w:rFonts w:ascii="宋体" w:hAnsi="宋体"/>
+          <w:sz w:val="24"/>
+        </w:rPr>
+        <w:t>et al</w:t>
+      </w:r>
+      <w:r>
+        <w:rPr>
+          <w:rFonts w:ascii="宋体" w:hAnsi="宋体"/>
+          <w:sz w:val="24"/>
+        </w:rPr>
+        <w:t xml:space="preserve">. The Answers of </w:t>
+      </w:r>
+      <w:r>
+        <w:rPr>
+          <w:rFonts w:ascii="宋体" w:hAnsi="宋体"/>
+          <w:sz w:val="24"/>
+        </w:rPr>
+        <w:t>"What are the pros and cons of the leading Java HTML parsers?"</w:t>
+      </w:r>
+      <w:r>
+        <w:rPr>
+          <w:rFonts w:ascii="宋体" w:hAnsi="宋体"/>
+          <w:sz w:val="24"/>
+        </w:rPr>
+        <w:t xml:space="preserve">[Z/OL]. </w:t>
+      </w:r>
+      <w:r>
+        <w:rPr>
+          <w:rFonts w:ascii="宋体" w:hAnsi="宋体"/>
+          <w:sz w:val="24"/>
+        </w:rPr>
+        <w:t>Stack Overflow</w:t>
+      </w:r>
+      <w:r>
+        <w:rPr>
+          <w:rFonts w:ascii="宋体" w:hAnsi="宋体"/>
+          <w:sz w:val="24"/>
+        </w:rPr>
+        <w:t>, http://stackoverflow.com/questions/3152138/what-are-the-pros-and-cons-of-the-leading-java-html-parsers/3154281#3154281. Aug 28 2012</w:t>
+      </w:r>
+      <w:r>
+        <w:rPr>
+          <w:rFonts w:ascii="宋体" w:hAnsi="宋体"/>
+          <w:sz w:val="24"/>
+        </w:rPr>
+        <w:t xml:space="preserve"> 11:24</w:t>
+      </w:r>
+    </w:p>
+    <w:p>
+      <w:pPr>
+        <w:spacing w:line="300" w:lineRule="auto"/>
+        <w:ind w:left="480" w:hangingChars="200" w:hanging="480"/>
+        <w:rPr>
+          <w:rFonts w:ascii="宋体" w:hAnsi="宋体" w:hint="eastAsia"/>
+          <w:sz w:val="24"/>
+        </w:rPr>
+      </w:pPr>
+      <w:r>
+        <w:rPr>
+          <w:rFonts w:ascii="宋体" w:hAnsi="宋体"/>
+          <w:sz w:val="24"/>
+        </w:rPr>
+        <w:lastRenderedPageBreak/>
+        <w:t xml:space="preserve">[12] </w:t>
+      </w:r>
+      <w:r>
+        <w:rPr>
+          <w:rFonts w:ascii="宋体" w:hAnsi="宋体"/>
+          <w:sz w:val="24"/>
+        </w:rPr>
+        <w:t>Krishna Prasad</w:t>
+      </w:r>
+      <w:r>
+        <w:rPr>
+          <w:rFonts w:ascii="宋体" w:hAnsi="宋体"/>
+          <w:sz w:val="24"/>
+        </w:rPr>
+        <w:t xml:space="preserve">. </w:t>
+      </w:r>
+      <w:r>
+        <w:rPr>
+          <w:rFonts w:ascii="宋体" w:hAnsi="宋体"/>
+          <w:sz w:val="24"/>
+        </w:rPr>
+        <w:t>HtmlUnit vs JSoup: HTML Parsing in Java</w:t>
+      </w:r>
+      <w:r>
+        <w:rPr>
+          <w:rFonts w:ascii="宋体" w:hAnsi="宋体"/>
+          <w:sz w:val="24"/>
+        </w:rPr>
+        <w:t>[Z/OL].</w:t>
+      </w:r>
+      <w:r>
+        <w:t xml:space="preserve"> </w:t>
+      </w:r>
+      <w:r>
+        <w:rPr>
+          <w:rFonts w:ascii="宋体" w:hAnsi="宋体"/>
+          <w:sz w:val="24"/>
+        </w:rPr>
+        <w:t>Krishna's Blog</w:t>
+      </w:r>
+      <w:r>
+        <w:rPr>
+          <w:rFonts w:ascii="宋体" w:hAnsi="宋体"/>
+          <w:sz w:val="24"/>
+        </w:rPr>
+        <w:t xml:space="preserve">, </w:t>
+      </w:r>
+      <w:r>
+        <w:rPr>
+          <w:rFonts w:ascii="宋体" w:hAnsi="宋体"/>
+          <w:sz w:val="24"/>
+        </w:rPr>
+        <w:t>http://krishnasblog.com/2012/12/19/htmlunit-vs-jsoup/</w:t>
+      </w:r>
+      <w:r>
+        <w:rPr>
+          <w:rFonts w:ascii="宋体" w:hAnsi="宋体"/>
+          <w:sz w:val="24"/>
+        </w:rPr>
+        <w:t>. Dec</w:t>
+      </w:r>
+      <w:r>
+        <w:rPr>
+          <w:rFonts w:ascii="宋体" w:hAnsi="宋体"/>
+          <w:sz w:val="24"/>
+        </w:rPr>
+        <w:t xml:space="preserve"> </w:t>
+      </w:r>
+      <w:r>
+        <w:rPr>
+          <w:rFonts w:ascii="宋体" w:hAnsi="宋体"/>
+          <w:sz w:val="24"/>
+        </w:rPr>
+        <w:t>19 2012</w:t>
+      </w:r>
+    </w:p>
+    <w:p>
+      <w:pPr>
+        <w:spacing w:line="300" w:lineRule="auto"/>
+        <w:ind w:left="480" w:hangingChars="200" w:hanging="480"/>
+        <w:rPr>
+          <w:rFonts w:ascii="宋体" w:hAnsi="宋体" w:hint="eastAsia"/>
+          <w:sz w:val="24"/>
+        </w:rPr>
+      </w:pPr>
+      <w:r>
+        <w:rPr>
+          <w:rFonts w:ascii="宋体" w:hAnsi="宋体" w:hint="eastAsia"/>
+          <w:sz w:val="24"/>
+        </w:rPr>
+        <w:t>[13]</w:t>
+      </w:r>
+      <w:r>
+        <w:rPr>
+          <w:rFonts w:ascii="宋体" w:hAnsi="宋体"/>
+          <w:sz w:val="24"/>
+        </w:rPr>
+        <w:t xml:space="preserve"> </w:t>
+      </w:r>
+      <w:r>
+        <w:rPr>
+          <w:rFonts w:ascii="宋体" w:hAnsi="宋体"/>
+          <w:sz w:val="24"/>
+        </w:rPr>
+        <w:t>Scott Ferguson</w:t>
+      </w:r>
+      <w:r>
+        <w:rPr>
+          <w:rFonts w:ascii="宋体" w:hAnsi="宋体"/>
+          <w:sz w:val="24"/>
+        </w:rPr>
+        <w:t>,</w:t>
+      </w:r>
+      <w:r>
+        <w:t xml:space="preserve"> </w:t>
+      </w:r>
+      <w:r>
+        <w:rPr>
+          <w:rFonts w:ascii="宋体" w:hAnsi="宋体"/>
+          <w:sz w:val="24"/>
+        </w:rPr>
+        <w:t>Emil Ong</w:t>
+      </w:r>
+      <w:r>
+        <w:rPr>
+          <w:rFonts w:ascii="宋体" w:hAnsi="宋体"/>
+          <w:sz w:val="24"/>
+        </w:rPr>
+        <w:t xml:space="preserve">. </w:t>
+      </w:r>
+      <w:r>
+        <w:rPr>
+          <w:rFonts w:ascii="宋体" w:hAnsi="宋体"/>
+          <w:sz w:val="24"/>
+        </w:rPr>
+        <w:t>Hessian 2.0 Web Services Protocol</w:t>
+      </w:r>
+      <w:r>
+        <w:rPr>
+          <w:rFonts w:ascii="宋体" w:hAnsi="宋体"/>
+          <w:sz w:val="24"/>
+        </w:rPr>
+        <w:t xml:space="preserve">[R/OL]. </w:t>
+      </w:r>
+      <w:r>
+        <w:rPr>
+          <w:rFonts w:ascii="宋体" w:hAnsi="宋体"/>
+          <w:sz w:val="24"/>
+        </w:rPr>
+        <w:t>Caucho</w:t>
+      </w:r>
+      <w:r>
+        <w:rPr>
+          <w:rFonts w:ascii="宋体" w:hAnsi="宋体"/>
+          <w:sz w:val="24"/>
+        </w:rPr>
+        <w:t xml:space="preserve">, </w:t>
+      </w:r>
+      <w:r>
+        <w:rPr>
+          <w:rFonts w:ascii="宋体" w:hAnsi="宋体"/>
+          <w:sz w:val="24"/>
+        </w:rPr>
+        <w:t>http://hessian.caucho.com/doc/hessian-ws.html</w:t>
+      </w:r>
+      <w:r>
+        <w:rPr>
+          <w:rFonts w:ascii="宋体" w:hAnsi="宋体"/>
+          <w:sz w:val="24"/>
+        </w:rPr>
+        <w:t>.</w:t>
+      </w:r>
+      <w:r>
+        <w:t xml:space="preserve"> </w:t>
+      </w:r>
+      <w:r>
+        <w:rPr>
+          <w:rFonts w:ascii="宋体" w:hAnsi="宋体"/>
+          <w:sz w:val="24"/>
+        </w:rPr>
+        <w:t>August 2007</w:t>
+      </w:r>
+    </w:p>
+    <w:p>
+      <w:pPr>
+        <w:spacing w:line="300" w:lineRule="auto"/>
+        <w:ind w:left="480" w:hangingChars="200" w:hanging="480"/>
+        <w:rPr>
+          <w:rFonts w:ascii="宋体" w:hAnsi="宋体"/>
+          <w:sz w:val="24"/>
+        </w:rPr>
+      </w:pPr>
+      <w:r>
+        <w:rPr>
+          <w:rFonts w:ascii="宋体" w:hAnsi="宋体" w:hint="eastAsia"/>
+          <w:sz w:val="24"/>
+        </w:rPr>
+        <w:t>[14]</w:t>
+      </w:r>
+      <w:r>
+        <w:rPr>
+          <w:rFonts w:ascii="宋体" w:hAnsi="宋体"/>
+          <w:sz w:val="24"/>
+        </w:rPr>
+        <w:t xml:space="preserve"> </w:t>
+      </w:r>
+      <w:r>
+        <w:rPr>
+          <w:rFonts w:ascii="宋体" w:hAnsi="宋体"/>
+          <w:sz w:val="24"/>
+        </w:rPr>
+        <w:t>Daniel Gredler</w:t>
+      </w:r>
+      <w:r>
+        <w:rPr>
+          <w:rFonts w:ascii="宋体" w:hAnsi="宋体"/>
+          <w:sz w:val="24"/>
+        </w:rPr>
+        <w:t xml:space="preserve">. </w:t>
+      </w:r>
+      <w:r>
+        <w:rPr>
+          <w:rFonts w:ascii="宋体" w:hAnsi="宋体"/>
+          <w:sz w:val="24"/>
+        </w:rPr>
+        <w:t>Java Remoting: Protocol Benchmarks</w:t>
+      </w:r>
+      <w:r>
+        <w:rPr>
+          <w:rFonts w:ascii="宋体" w:hAnsi="宋体"/>
+          <w:sz w:val="24"/>
+        </w:rPr>
+        <w:t>[R/OL]. http://daniel.gredler.net/2008/01/07/java-remoting-protocol-benchmarkb/. Jan 7 2008 18:15</w:t>
+      </w:r>
+    </w:p>
+    <w:p>
+      <w:pPr>
+        <w:rPr>
+          <w:rFonts w:hint="eastAsia"/>
+        </w:rPr>
+      </w:pPr>
     </w:p>
     <w:sectPr>
       <w:pgSz w:w="11906" w:h="16838"/>
@@ -6965,6 +13034,208 @@
     </w:lvl>
   </w:abstractNum>
   <w:abstractNum w:abstractNumId="20">
+    <w:nsid w:val="76631445"/>
+    <w:multiLevelType w:val="hybridMultilevel"/>
+    <w:tmpl w:val="6742AB62"/>
+    <w:lvl w:ilvl="0" w:tplc="CFA69B54">
+      <w:start w:val="1"/>
+      <w:numFmt w:val="japaneseCounting"/>
+      <w:lvlText w:val="%1、"/>
+      <w:lvlJc w:val="left"/>
+      <w:pPr>
+        <w:tabs>
+          <w:tab w:val="num" w:pos="720"/>
+        </w:tabs>
+        <w:ind w:left="720" w:hanging="720"/>
+      </w:pPr>
+      <w:rPr>
+        <w:rFonts w:hint="default"/>
+      </w:rPr>
+    </w:lvl>
+    <w:lvl w:ilvl="1" w:tplc="04090019" w:tentative="1">
+      <w:start w:val="1"/>
+      <w:numFmt w:val="lowerLetter"/>
+      <w:lvlText w:val="%2)"/>
+      <w:lvlJc w:val="left"/>
+      <w:pPr>
+        <w:tabs>
+          <w:tab w:val="num" w:pos="840"/>
+        </w:tabs>
+        <w:ind w:left="840" w:hanging="420"/>
+      </w:pPr>
+    </w:lvl>
+    <w:lvl w:ilvl="2" w:tplc="0409001B" w:tentative="1">
+      <w:start w:val="1"/>
+      <w:numFmt w:val="lowerRoman"/>
+      <w:lvlText w:val="%3."/>
+      <w:lvlJc w:val="right"/>
+      <w:pPr>
+        <w:tabs>
+          <w:tab w:val="num" w:pos="1260"/>
+        </w:tabs>
+        <w:ind w:left="1260" w:hanging="420"/>
+      </w:pPr>
+    </w:lvl>
+    <w:lvl w:ilvl="3" w:tplc="0409000F" w:tentative="1">
+      <w:start w:val="1"/>
+      <w:numFmt w:val="decimal"/>
+      <w:lvlText w:val="%4."/>
+      <w:lvlJc w:val="left"/>
+      <w:pPr>
+        <w:tabs>
+          <w:tab w:val="num" w:pos="1680"/>
+        </w:tabs>
+        <w:ind w:left="1680" w:hanging="420"/>
+      </w:pPr>
+    </w:lvl>
+    <w:lvl w:ilvl="4" w:tplc="04090019" w:tentative="1">
+      <w:start w:val="1"/>
+      <w:numFmt w:val="lowerLetter"/>
+      <w:lvlText w:val="%5)"/>
+      <w:lvlJc w:val="left"/>
+      <w:pPr>
+        <w:tabs>
+          <w:tab w:val="num" w:pos="2100"/>
+        </w:tabs>
+        <w:ind w:left="2100" w:hanging="420"/>
+      </w:pPr>
+    </w:lvl>
+    <w:lvl w:ilvl="5" w:tplc="0409001B" w:tentative="1">
+      <w:start w:val="1"/>
+      <w:numFmt w:val="lowerRoman"/>
+      <w:lvlText w:val="%6."/>
+      <w:lvlJc w:val="right"/>
+      <w:pPr>
+        <w:tabs>
+          <w:tab w:val="num" w:pos="2520"/>
+        </w:tabs>
+        <w:ind w:left="2520" w:hanging="420"/>
+      </w:pPr>
+    </w:lvl>
+    <w:lvl w:ilvl="6" w:tplc="0409000F" w:tentative="1">
+      <w:start w:val="1"/>
+      <w:numFmt w:val="decimal"/>
+      <w:lvlText w:val="%7."/>
+      <w:lvlJc w:val="left"/>
+      <w:pPr>
+        <w:tabs>
+          <w:tab w:val="num" w:pos="2940"/>
+        </w:tabs>
+        <w:ind w:left="2940" w:hanging="420"/>
+      </w:pPr>
+    </w:lvl>
+    <w:lvl w:ilvl="7" w:tplc="04090019" w:tentative="1">
+      <w:start w:val="1"/>
+      <w:numFmt w:val="lowerLetter"/>
+      <w:lvlText w:val="%8)"/>
+      <w:lvlJc w:val="left"/>
+      <w:pPr>
+        <w:tabs>
+          <w:tab w:val="num" w:pos="3360"/>
+        </w:tabs>
+        <w:ind w:left="3360" w:hanging="420"/>
+      </w:pPr>
+    </w:lvl>
+    <w:lvl w:ilvl="8" w:tplc="0409001B" w:tentative="1">
+      <w:start w:val="1"/>
+      <w:numFmt w:val="lowerRoman"/>
+      <w:lvlText w:val="%9."/>
+      <w:lvlJc w:val="right"/>
+      <w:pPr>
+        <w:tabs>
+          <w:tab w:val="num" w:pos="3780"/>
+        </w:tabs>
+        <w:ind w:left="3780" w:hanging="420"/>
+      </w:pPr>
+    </w:lvl>
+  </w:abstractNum>
+  <w:abstractNum w:abstractNumId="21">
+    <w:nsid w:val="78ED5D17"/>
+    <w:multiLevelType w:val="hybridMultilevel"/>
+    <w:tmpl w:val="339A0DD2"/>
+    <w:lvl w:ilvl="0" w:tplc="04090011">
+      <w:start w:val="1"/>
+      <w:numFmt w:val="decimal"/>
+      <w:lvlText w:val="%1)"/>
+      <w:lvlJc w:val="left"/>
+      <w:pPr>
+        <w:ind w:left="900" w:hanging="420"/>
+      </w:pPr>
+    </w:lvl>
+    <w:lvl w:ilvl="1" w:tplc="04090019" w:tentative="1">
+      <w:start w:val="1"/>
+      <w:numFmt w:val="lowerLetter"/>
+      <w:lvlText w:val="%2)"/>
+      <w:lvlJc w:val="left"/>
+      <w:pPr>
+        <w:ind w:left="1320" w:hanging="420"/>
+      </w:pPr>
+    </w:lvl>
+    <w:lvl w:ilvl="2" w:tplc="0409001B" w:tentative="1">
+      <w:start w:val="1"/>
+      <w:numFmt w:val="lowerRoman"/>
+      <w:lvlText w:val="%3."/>
+      <w:lvlJc w:val="right"/>
+      <w:pPr>
+        <w:ind w:left="1740" w:hanging="420"/>
+      </w:pPr>
+    </w:lvl>
+    <w:lvl w:ilvl="3" w:tplc="0409000F" w:tentative="1">
+      <w:start w:val="1"/>
+      <w:numFmt w:val="decimal"/>
+      <w:lvlText w:val="%4."/>
+      <w:lvlJc w:val="left"/>
+      <w:pPr>
+        <w:ind w:left="2160" w:hanging="420"/>
+      </w:pPr>
+    </w:lvl>
+    <w:lvl w:ilvl="4" w:tplc="04090019" w:tentative="1">
+      <w:start w:val="1"/>
+      <w:numFmt w:val="lowerLetter"/>
+      <w:lvlText w:val="%5)"/>
+      <w:lvlJc w:val="left"/>
+      <w:pPr>
+        <w:ind w:left="2580" w:hanging="420"/>
+      </w:pPr>
+    </w:lvl>
+    <w:lvl w:ilvl="5" w:tplc="0409001B" w:tentative="1">
+      <w:start w:val="1"/>
+      <w:numFmt w:val="lowerRoman"/>
+      <w:lvlText w:val="%6."/>
+      <w:lvlJc w:val="right"/>
+      <w:pPr>
+        <w:ind w:left="3000" w:hanging="420"/>
+      </w:pPr>
+    </w:lvl>
+    <w:lvl w:ilvl="6" w:tplc="0409000F" w:tentative="1">
+      <w:start w:val="1"/>
+      <w:numFmt w:val="decimal"/>
+      <w:lvlText w:val="%7."/>
+      <w:lvlJc w:val="left"/>
+      <w:pPr>
+        <w:ind w:left="3420" w:hanging="420"/>
+      </w:pPr>
+    </w:lvl>
+    <w:lvl w:ilvl="7" w:tplc="04090019" w:tentative="1">
+      <w:start w:val="1"/>
+      <w:numFmt w:val="lowerLetter"/>
+      <w:lvlText w:val="%8)"/>
+      <w:lvlJc w:val="left"/>
+      <w:pPr>
+        <w:ind w:left="3840" w:hanging="420"/>
+      </w:pPr>
+    </w:lvl>
+    <w:lvl w:ilvl="8" w:tplc="0409001B" w:tentative="1">
+      <w:start w:val="1"/>
+      <w:numFmt w:val="lowerRoman"/>
+      <w:lvlText w:val="%9."/>
+      <w:lvlJc w:val="right"/>
+      <w:pPr>
+        <w:ind w:left="4260" w:hanging="420"/>
+      </w:pPr>
+    </w:lvl>
+  </w:abstractNum>
+  <w:abstractNum w:abstractNumId="22">
     <w:nsid w:val="7CD435E8"/>
     <w:multiLevelType w:val="hybridMultilevel"/>
     <w:tmpl w:val="99249A4C"/>
@@ -7096,7 +13367,7 @@
     <w:abstractNumId w:val="19"/>
   </w:num>
   <w:num w:numId="15">
-    <w:abstractNumId w:val="20"/>
+    <w:abstractNumId w:val="22"/>
   </w:num>
   <w:num w:numId="16">
     <w:abstractNumId w:val="15"/>
@@ -7142,6 +13413,12 @@
   </w:num>
   <w:num w:numId="30">
     <w:abstractNumId w:val="18"/>
+  </w:num>
+  <w:num w:numId="31">
+    <w:abstractNumId w:val="20"/>
+  </w:num>
+  <w:num w:numId="32">
+    <w:abstractNumId w:val="21"/>
   </w:num>
 </w:numbering>
 </file>
@@ -7246,8 +13523,8 @@
     <w:lsdException w:name="Note Heading" w:semiHidden="1" w:unhideWhenUsed="1"/>
     <w:lsdException w:name="Body Text 2" w:semiHidden="1" w:unhideWhenUsed="1"/>
     <w:lsdException w:name="Body Text 3" w:semiHidden="1" w:unhideWhenUsed="1"/>
-    <w:lsdException w:name="Body Text Indent 2" w:semiHidden="1" w:unhideWhenUsed="1"/>
-    <w:lsdException w:name="Body Text Indent 3" w:semiHidden="1" w:unhideWhenUsed="1"/>
+    <w:lsdException w:name="Body Text Indent 2" w:semiHidden="1" w:uiPriority="0" w:unhideWhenUsed="1"/>
+    <w:lsdException w:name="Body Text Indent 3" w:semiHidden="1" w:uiPriority="0" w:unhideWhenUsed="1"/>
     <w:lsdException w:name="Block Text" w:semiHidden="1" w:unhideWhenUsed="1"/>
     <w:lsdException w:name="Hyperlink" w:semiHidden="1" w:unhideWhenUsed="1"/>
     <w:lsdException w:name="FollowedHyperlink" w:semiHidden="1" w:unhideWhenUsed="1"/>
@@ -8330,6 +14607,65 @@
       <w:szCs w:val="18"/>
     </w:rPr>
   </w:style>
+  <w:style w:type="paragraph" w:styleId="20">
+    <w:name w:val="Body Text Indent 2"/>
+    <w:basedOn w:val="a"/>
+    <w:link w:val="2Char0"/>
+    <w:rsid w:val="00E848DB"/>
+    <w:pPr>
+      <w:widowControl w:val="0"/>
+      <w:spacing w:after="0" w:line="300" w:lineRule="auto"/>
+      <w:ind w:firstLineChars="225" w:firstLine="540"/>
+      <w:jc w:val="both"/>
+    </w:pPr>
+    <w:rPr>
+      <w:rFonts w:ascii="宋体" w:eastAsia="宋体" w:hAnsi="Times New Roman" w:cs="Times New Roman"/>
+      <w:kern w:val="2"/>
+      <w:sz w:val="24"/>
+      <w:szCs w:val="24"/>
+    </w:rPr>
+  </w:style>
+  <w:style w:type="character" w:customStyle="1" w:styleId="2Char0">
+    <w:name w:val="正文文本缩进 2 Char"/>
+    <w:basedOn w:val="a0"/>
+    <w:link w:val="20"/>
+    <w:rsid w:val="00E848DB"/>
+    <w:rPr>
+      <w:rFonts w:ascii="宋体" w:eastAsia="宋体" w:hAnsi="Times New Roman" w:cs="Times New Roman"/>
+      <w:kern w:val="2"/>
+      <w:sz w:val="24"/>
+      <w:szCs w:val="24"/>
+    </w:rPr>
+  </w:style>
+  <w:style w:type="paragraph" w:styleId="30">
+    <w:name w:val="Body Text Indent 3"/>
+    <w:basedOn w:val="a"/>
+    <w:link w:val="3Char0"/>
+    <w:rsid w:val="00E848DB"/>
+    <w:pPr>
+      <w:widowControl w:val="0"/>
+      <w:spacing w:after="0" w:line="300" w:lineRule="auto"/>
+      <w:ind w:firstLineChars="225" w:firstLine="540"/>
+    </w:pPr>
+    <w:rPr>
+      <w:rFonts w:ascii="宋体" w:eastAsia="宋体" w:hAnsi="宋体" w:cs="Times New Roman"/>
+      <w:kern w:val="2"/>
+      <w:sz w:val="24"/>
+      <w:szCs w:val="24"/>
+    </w:rPr>
+  </w:style>
+  <w:style w:type="character" w:customStyle="1" w:styleId="3Char0">
+    <w:name w:val="正文文本缩进 3 Char"/>
+    <w:basedOn w:val="a0"/>
+    <w:link w:val="30"/>
+    <w:rsid w:val="00E848DB"/>
+    <w:rPr>
+      <w:rFonts w:ascii="宋体" w:eastAsia="宋体" w:hAnsi="宋体" w:cs="Times New Roman"/>
+      <w:kern w:val="2"/>
+      <w:sz w:val="24"/>
+      <w:szCs w:val="24"/>
+    </w:rPr>
+  </w:style>
 </w:styles>
 </file>
 
@@ -8599,7 +14935,7 @@
 </file>
 
 <file path=customXml/itemProps1.xml><?xml version="1.0" encoding="utf-8"?>
-<ds:datastoreItem xmlns:ds="http://schemas.openxmlformats.org/officeDocument/2006/customXml" ds:itemID="{2DEFAE84-4D86-457E-BC12-4B7528C426A1}">
+<ds:datastoreItem xmlns:ds="http://schemas.openxmlformats.org/officeDocument/2006/customXml" ds:itemID="{BF33905D-6DAF-4BFF-BDEA-3EDE2010C038}">
   <ds:schemaRefs>
     <ds:schemaRef ds:uri="http://schemas.openxmlformats.org/officeDocument/2006/bibliography"/>
   </ds:schemaRefs>

--- a/report.docx
+++ b/report.docx
@@ -2,35 +2,38 @@
 <file path=word/document.xml><?xml version="1.0" encoding="utf-8"?>
 <w:document xmlns:wpc="http://schemas.microsoft.com/office/word/2010/wordprocessingCanvas" xmlns:mc="http://schemas.openxmlformats.org/markup-compatibility/2006" xmlns:o="urn:schemas-microsoft-com:office:office" xmlns:r="http://schemas.openxmlformats.org/officeDocument/2006/relationships" xmlns:m="http://schemas.openxmlformats.org/officeDocument/2006/math" xmlns:v="urn:schemas-microsoft-com:vml" xmlns:wp14="http://schemas.microsoft.com/office/word/2010/wordprocessingDrawing" xmlns:wp="http://schemas.openxmlformats.org/drawingml/2006/wordprocessingDrawing" xmlns:w10="urn:schemas-microsoft-com:office:word" xmlns:w="http://schemas.openxmlformats.org/wordprocessingml/2006/main" xmlns:w14="http://schemas.microsoft.com/office/word/2010/wordml" xmlns:w15="http://schemas.microsoft.com/office/word/2012/wordml" xmlns:wpg="http://schemas.microsoft.com/office/word/2010/wordprocessingGroup" xmlns:wpi="http://schemas.microsoft.com/office/word/2010/wordprocessingInk" xmlns:wne="http://schemas.microsoft.com/office/word/2006/wordml" xmlns:wps="http://schemas.microsoft.com/office/word/2010/wordprocessingShape" mc:Ignorable="w14 w15 wp14">
   <w:body>
-    <w:p/>
     <w:p>
       <w:pPr>
-        <w:pStyle w:val="1"/>
-      </w:pPr>
-      <w:r>
-        <w:t>国内外现状</w:t>
-      </w:r>
+        <w:rPr>
+          <w:rFonts w:hint="eastAsia"/>
+        </w:rPr>
+      </w:pPr>
     </w:p>
     <w:p>
       <w:pPr>
-        <w:pStyle w:val="2"/>
-        <w:rPr>
-          <w:rFonts w:hint="eastAsia"/>
-        </w:rPr>
-      </w:pPr>
-      <w:r>
-        <w:rPr>
-          <w:rFonts w:hint="eastAsia"/>
-        </w:rPr>
-        <w:t>课题的意义</w:t>
+        <w:pStyle w:val="1"/>
+      </w:pPr>
+      <w:r>
+        <w:t>国内外现状</w:t>
       </w:r>
     </w:p>
     <w:p>
       <w:pPr>
+        <w:pStyle w:val="2"/>
+      </w:pPr>
+      <w:r>
+        <w:rPr>
+          <w:rFonts w:hint="eastAsia"/>
+        </w:rPr>
+        <w:t>课题的意义</w:t>
+      </w:r>
+    </w:p>
+    <w:p>
+      <w:pPr>
         <w:spacing w:line="300" w:lineRule="auto"/>
         <w:ind w:firstLineChars="200" w:firstLine="480"/>
         <w:rPr>
-          <w:rFonts w:ascii="宋体" w:hAnsi="宋体" w:hint="eastAsia"/>
+          <w:rFonts w:ascii="宋体" w:hAnsi="宋体"/>
           <w:sz w:val="24"/>
         </w:rPr>
       </w:pPr>
@@ -130,7 +133,7 @@
         <w:spacing w:line="300" w:lineRule="auto"/>
         <w:ind w:firstLineChars="200" w:firstLine="480"/>
         <w:rPr>
-          <w:rFonts w:ascii="宋体" w:hAnsi="宋体" w:hint="eastAsia"/>
+          <w:rFonts w:ascii="宋体" w:hAnsi="宋体"/>
           <w:sz w:val="24"/>
         </w:rPr>
       </w:pPr>
@@ -140,6 +143,13 @@
           <w:sz w:val="24"/>
         </w:rPr>
         <w:t>从大一起我就与他人合作共同制作了这样的软件，现在由于学校信息系统换代，Android平台夸版本升级，以及使用的云平台基础设施更新等原因，我需要重新构造这一系统。</w:t>
+      </w:r>
+      <w:r>
+        <w:rPr>
+          <w:rFonts w:ascii="宋体" w:hAnsi="宋体" w:hint="eastAsia"/>
+          <w:sz w:val="24"/>
+        </w:rPr>
+        <w:t>同时新版系统还要改进系统机构，改善系统难以维护的问题。</w:t>
       </w:r>
     </w:p>
     <w:p>
@@ -147,7 +157,7 @@
         <w:spacing w:line="300" w:lineRule="auto"/>
         <w:ind w:firstLineChars="200" w:firstLine="480"/>
         <w:rPr>
-          <w:rFonts w:ascii="宋体" w:hAnsi="宋体" w:hint="eastAsia"/>
+          <w:rFonts w:ascii="宋体" w:hAnsi="宋体"/>
           <w:sz w:val="24"/>
         </w:rPr>
       </w:pPr>
@@ -275,9 +285,6 @@
     <w:p>
       <w:pPr>
         <w:pStyle w:val="2"/>
-        <w:rPr>
-          <w:rFonts w:hint="eastAsia"/>
-        </w:rPr>
       </w:pPr>
       <w:r>
         <w:rPr>
@@ -300,7 +307,15 @@
           <w:rFonts w:ascii="宋体" w:hAnsi="宋体"/>
           <w:sz w:val="24"/>
         </w:rPr>
-        <w:t>如今基于Web的信息系统已在各高校普及，然而与时代不符的是这些系统绝大多数都没有为手机等移动设备优化，这与其主要用户经常使用的终端类型不符。因此市场上出现了许多课程表类手机应用，实现了部分教务系统的查询功能。也有一些学校率先制作了移动校园手机应用。</w:t>
+        <w:t>如今基于Web的信息系统已在各高校普及，然而与时代不符的是这些系统绝大多数都没有为手机等移动设备优化，这与其主要用户经常使用的终端类型</w:t>
+      </w:r>
+      <w:r>
+        <w:rPr>
+          <w:rFonts w:ascii="宋体" w:hAnsi="宋体"/>
+          <w:sz w:val="24"/>
+        </w:rPr>
+        <w:lastRenderedPageBreak/>
+        <w:t>不符。因此市场上出现了许多课程表类手机应用，实现了部分教务系统的查询功能。也有一些学校率先制作了移动校园手机应用。</w:t>
       </w:r>
     </w:p>
     <w:p>
@@ -308,16 +323,15 @@
         <w:spacing w:line="300" w:lineRule="auto"/>
         <w:ind w:firstLineChars="200" w:firstLine="480"/>
         <w:rPr>
-          <w:rFonts w:ascii="宋体" w:hAnsi="宋体" w:hint="eastAsia"/>
-          <w:sz w:val="24"/>
-        </w:rPr>
-      </w:pPr>
-      <w:r>
-        <w:rPr>
-          <w:rFonts w:ascii="宋体" w:hAnsi="宋体" w:hint="eastAsia"/>
-          <w:sz w:val="24"/>
-        </w:rPr>
-        <w:lastRenderedPageBreak/>
+          <w:rFonts w:ascii="宋体" w:hAnsi="宋体"/>
+          <w:sz w:val="24"/>
+        </w:rPr>
+      </w:pPr>
+      <w:r>
+        <w:rPr>
+          <w:rFonts w:ascii="宋体" w:hAnsi="宋体" w:hint="eastAsia"/>
+          <w:sz w:val="24"/>
+        </w:rPr>
         <w:t>从多发面的数据可以看到，最近几年使用智能手机的网民飞速增长，同时使用计算机上网的用户却在下降，移动互联的时代已经到来。根据《</w:t>
       </w:r>
       <w:r>
@@ -834,22 +848,22 @@
           <w:rFonts w:ascii="宋体" w:hAnsi="宋体" w:hint="eastAsia"/>
           <w:sz w:val="24"/>
         </w:rPr>
-        <w:t>由于国内高校的现有信息系统一般没有信息发布接口，移动设备客户端程序主要通过分析抓取学校网站的网页来获取信息。这种方式不必修改现有系统，能够较快速地开发新系统。不过新系统依赖旧系统，导致更难维护，更新网站布局可能导致客户端失灵。此外客户端大量扫描网站</w:t>
-      </w:r>
-      <w:r>
-        <w:rPr>
-          <w:rFonts w:ascii="宋体" w:hAnsi="宋体"/>
-          <w:sz w:val="24"/>
-        </w:rPr>
-        <w:t>（如读取通知时）既</w:t>
-      </w:r>
-      <w:r>
-        <w:rPr>
-          <w:rFonts w:ascii="宋体" w:hAnsi="宋体"/>
+        <w:t>由于国内高校的现有信息系统一般没有信息发布接口，移动设备客户端程序主要通过分析抓取学校网站的网页来获取信息。这种方式不必修改现有系统，能够较快速地开发新系统。不过新系统依赖旧系统，导致更难维护，更新</w:t>
+      </w:r>
+      <w:r>
+        <w:rPr>
+          <w:rFonts w:ascii="宋体" w:hAnsi="宋体" w:hint="eastAsia"/>
           <w:sz w:val="24"/>
         </w:rPr>
         <w:lastRenderedPageBreak/>
-        <w:t>浪费用户的流量和时间，也会给网站带来过大压力，为解决此问题需要多重缓存机制（代理服务器+本地缓存），这提高了新系统的复杂性。</w:t>
+        <w:t>网站布局可能导致客户端失灵。此外客户端大量扫描网站</w:t>
+      </w:r>
+      <w:r>
+        <w:rPr>
+          <w:rFonts w:ascii="宋体" w:hAnsi="宋体"/>
+          <w:sz w:val="24"/>
+        </w:rPr>
+        <w:t>（如读取通知时）既浪费用户的流量和时间，也会给网站带来过大压力，为解决此问题需要多重缓存机制（代理服务器+本地缓存），这提高了新系统的复杂性。</w:t>
       </w:r>
     </w:p>
     <w:p>
@@ -970,7 +984,7 @@
         <w:spacing w:line="300" w:lineRule="auto"/>
         <w:ind w:firstLineChars="200" w:firstLine="480"/>
         <w:rPr>
-          <w:rFonts w:ascii="宋体" w:hAnsi="宋体" w:hint="eastAsia"/>
+          <w:rFonts w:ascii="宋体" w:hAnsi="宋体"/>
           <w:sz w:val="24"/>
         </w:rPr>
       </w:pPr>
@@ -1105,7 +1119,7 @@
         <w:spacing w:line="300" w:lineRule="auto"/>
         <w:ind w:firstLineChars="200" w:firstLine="480"/>
         <w:rPr>
-          <w:rFonts w:ascii="宋体" w:hAnsi="宋体" w:hint="eastAsia"/>
+          <w:rFonts w:ascii="宋体" w:hAnsi="宋体"/>
           <w:sz w:val="24"/>
         </w:rPr>
       </w:pPr>
@@ -1134,9 +1148,6 @@
     <w:p>
       <w:pPr>
         <w:pStyle w:val="2"/>
-        <w:rPr>
-          <w:rFonts w:hint="eastAsia"/>
-        </w:rPr>
       </w:pPr>
       <w:r>
         <w:rPr>
@@ -1188,22 +1199,22 @@
         <w:ind w:firstLineChars="200" w:firstLine="440"/>
         <w:jc w:val="center"/>
         <w:rPr>
+          <w:rFonts w:eastAsia="楷体"/>
+          <w:szCs w:val="21"/>
+        </w:rPr>
+      </w:pPr>
+      <w:r>
+        <w:rPr>
           <w:rFonts w:eastAsia="楷体" w:hint="eastAsia"/>
           <w:szCs w:val="21"/>
         </w:rPr>
-      </w:pPr>
+        <w:t>表</w:t>
+      </w:r>
       <w:r>
         <w:rPr>
           <w:rFonts w:eastAsia="楷体" w:hint="eastAsia"/>
           <w:szCs w:val="21"/>
         </w:rPr>
-        <w:t>表</w:t>
-      </w:r>
-      <w:r>
-        <w:rPr>
-          <w:rFonts w:eastAsia="楷体" w:hint="eastAsia"/>
-          <w:szCs w:val="21"/>
-        </w:rPr>
         <w:t>1</w:t>
       </w:r>
       <w:r>
@@ -1226,7 +1237,7 @@
         <w:ind w:firstLineChars="200" w:firstLine="440"/>
         <w:jc w:val="center"/>
         <w:rPr>
-          <w:rFonts w:eastAsia="楷体" w:hint="eastAsia"/>
+          <w:rFonts w:eastAsia="楷体"/>
           <w:szCs w:val="21"/>
         </w:rPr>
       </w:pPr>
@@ -1315,7 +1326,7 @@
             <w:pPr>
               <w:jc w:val="center"/>
               <w:rPr>
-                <w:rFonts w:ascii="宋体" w:hAnsi="宋体" w:cs="宋体" w:hint="eastAsia"/>
+                <w:rFonts w:ascii="宋体" w:hAnsi="宋体" w:cs="宋体"/>
                 <w:color w:val="000000"/>
                 <w:sz w:val="24"/>
               </w:rPr>
@@ -1348,7 +1359,7 @@
             <w:pPr>
               <w:jc w:val="center"/>
               <w:rPr>
-                <w:rFonts w:ascii="宋体" w:hAnsi="宋体" w:cs="宋体" w:hint="eastAsia"/>
+                <w:rFonts w:ascii="宋体" w:hAnsi="宋体" w:cs="宋体"/>
                 <w:color w:val="000000"/>
                 <w:sz w:val="24"/>
               </w:rPr>
@@ -1387,7 +1398,7 @@
             <w:pPr>
               <w:jc w:val="center"/>
               <w:rPr>
-                <w:rFonts w:ascii="宋体" w:hAnsi="宋体" w:cs="宋体" w:hint="eastAsia"/>
+                <w:rFonts w:ascii="宋体" w:hAnsi="宋体" w:cs="宋体"/>
                 <w:color w:val="000000"/>
                 <w:sz w:val="24"/>
               </w:rPr>
@@ -1419,7 +1430,7 @@
           <w:p>
             <w:pPr>
               <w:rPr>
-                <w:rFonts w:ascii="宋体" w:hAnsi="宋体" w:cs="宋体" w:hint="eastAsia"/>
+                <w:rFonts w:ascii="宋体" w:hAnsi="宋体" w:cs="宋体"/>
                 <w:color w:val="000000"/>
                 <w:sz w:val="24"/>
               </w:rPr>
@@ -1450,7 +1461,7 @@
           <w:p>
             <w:pPr>
               <w:rPr>
-                <w:rFonts w:ascii="宋体" w:hAnsi="宋体" w:cs="宋体" w:hint="eastAsia"/>
+                <w:rFonts w:ascii="宋体" w:hAnsi="宋体" w:cs="宋体"/>
                 <w:color w:val="000000"/>
                 <w:sz w:val="24"/>
               </w:rPr>
@@ -1489,7 +1500,7 @@
             <w:pPr>
               <w:jc w:val="center"/>
               <w:rPr>
-                <w:rFonts w:ascii="宋体" w:hAnsi="宋体" w:cs="宋体" w:hint="eastAsia"/>
+                <w:rFonts w:ascii="宋体" w:hAnsi="宋体" w:cs="宋体"/>
                 <w:color w:val="000000"/>
                 <w:sz w:val="24"/>
               </w:rPr>
@@ -1544,7 +1555,7 @@
           <w:p>
             <w:pPr>
               <w:rPr>
-                <w:rFonts w:ascii="宋体" w:hAnsi="宋体" w:cs="宋体" w:hint="eastAsia"/>
+                <w:rFonts w:ascii="宋体" w:hAnsi="宋体" w:cs="宋体"/>
                 <w:color w:val="000000"/>
                 <w:sz w:val="24"/>
               </w:rPr>
@@ -1583,7 +1594,7 @@
             <w:pPr>
               <w:jc w:val="center"/>
               <w:rPr>
-                <w:rFonts w:ascii="宋体" w:hAnsi="宋体" w:cs="宋体" w:hint="eastAsia"/>
+                <w:rFonts w:ascii="宋体" w:hAnsi="宋体" w:cs="宋体"/>
                 <w:color w:val="000000"/>
                 <w:sz w:val="24"/>
               </w:rPr>
@@ -1638,7 +1649,7 @@
           <w:p>
             <w:pPr>
               <w:rPr>
-                <w:rFonts w:ascii="宋体" w:hAnsi="宋体" w:cs="宋体" w:hint="eastAsia"/>
+                <w:rFonts w:ascii="宋体" w:hAnsi="宋体" w:cs="宋体"/>
                 <w:color w:val="000000"/>
                 <w:sz w:val="24"/>
               </w:rPr>
@@ -1677,7 +1688,7 @@
             <w:pPr>
               <w:jc w:val="center"/>
               <w:rPr>
-                <w:rFonts w:ascii="宋体" w:hAnsi="宋体" w:cs="宋体" w:hint="eastAsia"/>
+                <w:rFonts w:ascii="宋体" w:hAnsi="宋体" w:cs="宋体"/>
                 <w:color w:val="000000"/>
                 <w:sz w:val="24"/>
               </w:rPr>
@@ -1710,7 +1721,7 @@
           <w:p>
             <w:pPr>
               <w:rPr>
-                <w:rFonts w:ascii="宋体" w:hAnsi="宋体" w:cs="宋体" w:hint="eastAsia"/>
+                <w:rFonts w:ascii="宋体" w:hAnsi="宋体" w:cs="宋体"/>
                 <w:color w:val="000000"/>
                 <w:sz w:val="24"/>
               </w:rPr>
@@ -1741,7 +1752,7 @@
           <w:p>
             <w:pPr>
               <w:rPr>
-                <w:rFonts w:ascii="宋体" w:hAnsi="宋体" w:cs="宋体" w:hint="eastAsia"/>
+                <w:rFonts w:ascii="宋体" w:hAnsi="宋体" w:cs="宋体"/>
                 <w:color w:val="000000"/>
                 <w:sz w:val="24"/>
               </w:rPr>
@@ -1812,7 +1823,7 @@
             <w:pPr>
               <w:jc w:val="center"/>
               <w:rPr>
-                <w:rFonts w:ascii="宋体" w:hAnsi="宋体" w:cs="宋体" w:hint="eastAsia"/>
+                <w:rFonts w:ascii="宋体" w:hAnsi="宋体" w:cs="宋体"/>
                 <w:color w:val="000000"/>
                 <w:sz w:val="24"/>
               </w:rPr>
@@ -1867,7 +1878,7 @@
           <w:p>
             <w:pPr>
               <w:rPr>
-                <w:rFonts w:ascii="宋体" w:hAnsi="宋体" w:cs="宋体" w:hint="eastAsia"/>
+                <w:rFonts w:ascii="宋体" w:hAnsi="宋体" w:cs="宋体"/>
                 <w:color w:val="000000"/>
                 <w:sz w:val="24"/>
               </w:rPr>
@@ -1905,7 +1916,7 @@
             <w:pPr>
               <w:jc w:val="center"/>
               <w:rPr>
-                <w:rFonts w:ascii="宋体" w:hAnsi="宋体" w:cs="宋体" w:hint="eastAsia"/>
+                <w:rFonts w:ascii="宋体" w:hAnsi="宋体" w:cs="宋体"/>
                 <w:color w:val="000000"/>
                 <w:sz w:val="24"/>
               </w:rPr>
@@ -1937,7 +1948,7 @@
           <w:p>
             <w:pPr>
               <w:rPr>
-                <w:rFonts w:ascii="宋体" w:hAnsi="宋体" w:cs="宋体" w:hint="eastAsia"/>
+                <w:rFonts w:ascii="宋体" w:hAnsi="宋体" w:cs="宋体"/>
                 <w:color w:val="000000"/>
                 <w:sz w:val="24"/>
               </w:rPr>
@@ -1968,7 +1979,7 @@
           <w:p>
             <w:pPr>
               <w:rPr>
-                <w:rFonts w:ascii="宋体" w:hAnsi="宋体" w:cs="宋体" w:hint="eastAsia"/>
+                <w:rFonts w:ascii="宋体" w:hAnsi="宋体" w:cs="宋体"/>
                 <w:color w:val="000000"/>
                 <w:sz w:val="24"/>
               </w:rPr>
@@ -2099,7 +2110,7 @@
         <w:ind w:firstLineChars="200" w:firstLine="440"/>
         <w:jc w:val="center"/>
         <w:rPr>
-          <w:rFonts w:eastAsia="楷体" w:hint="eastAsia"/>
+          <w:rFonts w:eastAsia="楷体"/>
           <w:szCs w:val="21"/>
         </w:rPr>
       </w:pPr>
@@ -2187,7 +2198,7 @@
             <w:pPr>
               <w:jc w:val="center"/>
               <w:rPr>
-                <w:rFonts w:ascii="宋体" w:hAnsi="宋体" w:cs="宋体" w:hint="eastAsia"/>
+                <w:rFonts w:ascii="宋体" w:hAnsi="宋体" w:cs="宋体"/>
                 <w:color w:val="000000"/>
                 <w:sz w:val="24"/>
               </w:rPr>
@@ -2219,7 +2230,7 @@
             <w:pPr>
               <w:jc w:val="center"/>
               <w:rPr>
-                <w:rFonts w:ascii="宋体" w:hAnsi="宋体" w:cs="宋体" w:hint="eastAsia"/>
+                <w:rFonts w:ascii="宋体" w:hAnsi="宋体" w:cs="宋体"/>
                 <w:color w:val="000000"/>
                 <w:sz w:val="24"/>
               </w:rPr>
@@ -2253,7 +2264,7 @@
           <w:p>
             <w:pPr>
               <w:rPr>
-                <w:rFonts w:ascii="宋体" w:hAnsi="宋体" w:cs="宋体" w:hint="eastAsia"/>
+                <w:rFonts w:ascii="宋体" w:hAnsi="宋体" w:cs="宋体"/>
                 <w:color w:val="000000"/>
                 <w:sz w:val="24"/>
               </w:rPr>
@@ -2279,7 +2290,7 @@
           <w:p>
             <w:pPr>
               <w:rPr>
-                <w:rFonts w:ascii="宋体" w:hAnsi="宋体" w:cs="宋体" w:hint="eastAsia"/>
+                <w:rFonts w:ascii="宋体" w:hAnsi="宋体" w:cs="宋体"/>
                 <w:color w:val="000000"/>
                 <w:sz w:val="24"/>
               </w:rPr>
@@ -2308,7 +2319,7 @@
           <w:p>
             <w:pPr>
               <w:rPr>
-                <w:rFonts w:ascii="宋体" w:hAnsi="宋体" w:cs="宋体" w:hint="eastAsia"/>
+                <w:rFonts w:ascii="宋体" w:hAnsi="宋体" w:cs="宋体"/>
                 <w:color w:val="000000"/>
                 <w:sz w:val="24"/>
               </w:rPr>
@@ -2342,7 +2353,7 @@
           <w:p>
             <w:pPr>
               <w:rPr>
-                <w:rFonts w:ascii="宋体" w:hAnsi="宋体" w:cs="宋体" w:hint="eastAsia"/>
+                <w:rFonts w:ascii="宋体" w:hAnsi="宋体" w:cs="宋体"/>
                 <w:color w:val="000000"/>
                 <w:sz w:val="24"/>
               </w:rPr>
@@ -2368,7 +2379,7 @@
           <w:p>
             <w:pPr>
               <w:rPr>
-                <w:rFonts w:ascii="宋体" w:hAnsi="宋体" w:cs="宋体" w:hint="eastAsia"/>
+                <w:rFonts w:ascii="宋体" w:hAnsi="宋体" w:cs="宋体"/>
                 <w:color w:val="000000"/>
                 <w:sz w:val="24"/>
               </w:rPr>
@@ -2397,7 +2408,7 @@
           <w:p>
             <w:pPr>
               <w:rPr>
-                <w:rFonts w:ascii="宋体" w:hAnsi="宋体" w:cs="宋体" w:hint="eastAsia"/>
+                <w:rFonts w:ascii="宋体" w:hAnsi="宋体" w:cs="宋体"/>
                 <w:color w:val="000000"/>
                 <w:sz w:val="24"/>
               </w:rPr>
@@ -2432,7 +2443,7 @@
           <w:p>
             <w:pPr>
               <w:rPr>
-                <w:rFonts w:ascii="宋体" w:hAnsi="宋体" w:cs="宋体" w:hint="eastAsia"/>
+                <w:rFonts w:ascii="宋体" w:hAnsi="宋体" w:cs="宋体"/>
                 <w:color w:val="000000"/>
                 <w:sz w:val="24"/>
               </w:rPr>
@@ -2461,7 +2472,7 @@
           <w:p>
             <w:pPr>
               <w:rPr>
-                <w:rFonts w:ascii="宋体" w:hAnsi="宋体" w:cs="宋体" w:hint="eastAsia"/>
+                <w:rFonts w:ascii="宋体" w:hAnsi="宋体" w:cs="宋体"/>
                 <w:color w:val="000000"/>
                 <w:sz w:val="24"/>
               </w:rPr>
@@ -2491,7 +2502,7 @@
           <w:p>
             <w:pPr>
               <w:rPr>
-                <w:rFonts w:ascii="宋体" w:hAnsi="宋体" w:cs="宋体" w:hint="eastAsia"/>
+                <w:rFonts w:ascii="宋体" w:hAnsi="宋体" w:cs="宋体"/>
                 <w:color w:val="000000"/>
                 <w:sz w:val="24"/>
               </w:rPr>
@@ -2511,9 +2522,6 @@
     <w:p>
       <w:pPr>
         <w:pStyle w:val="2"/>
-        <w:rPr>
-          <w:rFonts w:hint="eastAsia"/>
-        </w:rPr>
       </w:pPr>
       <w:r>
         <w:rPr>
@@ -2582,7 +2590,7 @@
         <w:ind w:firstLineChars="200" w:firstLine="440"/>
         <w:jc w:val="center"/>
         <w:rPr>
-          <w:rFonts w:eastAsia="楷体" w:hint="eastAsia"/>
+          <w:rFonts w:eastAsia="楷体"/>
           <w:szCs w:val="21"/>
         </w:rPr>
       </w:pPr>
@@ -2694,7 +2702,7 @@
           <w:p>
             <w:pPr>
               <w:rPr>
-                <w:rFonts w:ascii="宋体" w:hAnsi="宋体" w:cs="宋体" w:hint="eastAsia"/>
+                <w:rFonts w:ascii="宋体" w:hAnsi="宋体" w:cs="宋体"/>
                 <w:color w:val="000000"/>
                 <w:sz w:val="24"/>
               </w:rPr>
@@ -2734,7 +2742,7 @@
             <w:pPr>
               <w:jc w:val="center"/>
               <w:rPr>
-                <w:rFonts w:ascii="宋体" w:hAnsi="宋体" w:cs="宋体" w:hint="eastAsia"/>
+                <w:rFonts w:ascii="宋体" w:hAnsi="宋体" w:cs="宋体"/>
                 <w:color w:val="000000"/>
                 <w:sz w:val="24"/>
               </w:rPr>
@@ -2763,7 +2771,7 @@
           <w:p>
             <w:pPr>
               <w:rPr>
-                <w:rFonts w:ascii="宋体" w:hAnsi="宋体" w:cs="宋体" w:hint="eastAsia"/>
+                <w:rFonts w:ascii="宋体" w:hAnsi="宋体" w:cs="宋体"/>
                 <w:color w:val="000000"/>
                 <w:sz w:val="24"/>
               </w:rPr>
@@ -2792,7 +2800,7 @@
           <w:p>
             <w:pPr>
               <w:rPr>
-                <w:rFonts w:ascii="宋体" w:hAnsi="宋体" w:cs="宋体" w:hint="eastAsia"/>
+                <w:rFonts w:ascii="宋体" w:hAnsi="宋体" w:cs="宋体"/>
                 <w:color w:val="000000"/>
                 <w:sz w:val="24"/>
               </w:rPr>
@@ -2850,7 +2858,7 @@
           <w:p>
             <w:pPr>
               <w:rPr>
-                <w:rFonts w:ascii="宋体" w:hAnsi="宋体" w:cs="宋体" w:hint="eastAsia"/>
+                <w:rFonts w:ascii="宋体" w:hAnsi="宋体" w:cs="宋体"/>
                 <w:color w:val="000000"/>
                 <w:sz w:val="24"/>
               </w:rPr>
@@ -2879,7 +2887,7 @@
           <w:p>
             <w:pPr>
               <w:rPr>
-                <w:rFonts w:ascii="宋体" w:hAnsi="宋体" w:cs="宋体" w:hint="eastAsia"/>
+                <w:rFonts w:ascii="宋体" w:hAnsi="宋体" w:cs="宋体"/>
                 <w:color w:val="000000"/>
                 <w:sz w:val="24"/>
               </w:rPr>
@@ -2918,7 +2926,7 @@
             <w:pPr>
               <w:jc w:val="center"/>
               <w:rPr>
-                <w:rFonts w:ascii="宋体" w:hAnsi="宋体" w:cs="宋体" w:hint="eastAsia"/>
+                <w:rFonts w:ascii="宋体" w:hAnsi="宋体" w:cs="宋体"/>
                 <w:color w:val="000000"/>
                 <w:sz w:val="24"/>
               </w:rPr>
@@ -2948,7 +2956,7 @@
           <w:p>
             <w:pPr>
               <w:rPr>
-                <w:rFonts w:ascii="宋体" w:hAnsi="宋体" w:cs="宋体" w:hint="eastAsia"/>
+                <w:rFonts w:ascii="宋体" w:hAnsi="宋体" w:cs="宋体"/>
                 <w:color w:val="000000"/>
                 <w:sz w:val="24"/>
               </w:rPr>
@@ -2977,7 +2985,7 @@
           <w:p>
             <w:pPr>
               <w:rPr>
-                <w:rFonts w:ascii="宋体" w:hAnsi="宋体" w:cs="宋体" w:hint="eastAsia"/>
+                <w:rFonts w:ascii="宋体" w:hAnsi="宋体" w:cs="宋体"/>
                 <w:color w:val="000000"/>
                 <w:sz w:val="24"/>
               </w:rPr>
@@ -3043,7 +3051,7 @@
           <w:p>
             <w:pPr>
               <w:rPr>
-                <w:rFonts w:ascii="宋体" w:hAnsi="宋体" w:cs="宋体" w:hint="eastAsia"/>
+                <w:rFonts w:ascii="宋体" w:hAnsi="宋体" w:cs="宋体"/>
                 <w:color w:val="000000"/>
                 <w:sz w:val="24"/>
               </w:rPr>
@@ -3120,7 +3128,7 @@
           <w:p>
             <w:pPr>
               <w:rPr>
-                <w:rFonts w:ascii="宋体" w:hAnsi="宋体" w:cs="宋体" w:hint="eastAsia"/>
+                <w:rFonts w:ascii="宋体" w:hAnsi="宋体" w:cs="宋体"/>
                 <w:color w:val="000000"/>
                 <w:sz w:val="24"/>
               </w:rPr>
@@ -3140,7 +3148,7 @@
           <w:p>
             <w:pPr>
               <w:rPr>
-                <w:rFonts w:ascii="宋体" w:hAnsi="宋体" w:cs="宋体" w:hint="eastAsia"/>
+                <w:rFonts w:ascii="宋体" w:hAnsi="宋体" w:cs="宋体"/>
                 <w:color w:val="000000"/>
                 <w:sz w:val="24"/>
               </w:rPr>
@@ -3215,7 +3223,7 @@
           <w:p>
             <w:pPr>
               <w:rPr>
-                <w:rFonts w:ascii="宋体" w:hAnsi="宋体" w:cs="宋体" w:hint="eastAsia"/>
+                <w:rFonts w:ascii="宋体" w:hAnsi="宋体" w:cs="宋体"/>
                 <w:color w:val="000000"/>
                 <w:sz w:val="24"/>
               </w:rPr>
@@ -3259,7 +3267,7 @@
         <w:spacing w:line="300" w:lineRule="auto"/>
         <w:ind w:firstLineChars="200" w:firstLine="480"/>
         <w:rPr>
-          <w:rFonts w:ascii="宋体" w:hAnsi="宋体" w:hint="eastAsia"/>
+          <w:rFonts w:ascii="宋体" w:hAnsi="宋体"/>
           <w:sz w:val="24"/>
         </w:rPr>
       </w:pPr>
@@ -3300,7 +3308,7 @@
         <w:spacing w:line="300" w:lineRule="auto"/>
         <w:ind w:firstLineChars="200" w:firstLine="480"/>
         <w:rPr>
-          <w:rFonts w:ascii="宋体" w:hAnsi="宋体" w:hint="eastAsia"/>
+          <w:rFonts w:ascii="宋体" w:hAnsi="宋体"/>
           <w:sz w:val="24"/>
         </w:rPr>
       </w:pPr>
@@ -3318,7 +3326,7 @@
         <w:spacing w:line="300" w:lineRule="auto"/>
         <w:ind w:firstLineChars="200" w:firstLine="480"/>
         <w:rPr>
-          <w:rFonts w:ascii="宋体" w:hAnsi="宋体" w:hint="eastAsia"/>
+          <w:rFonts w:ascii="宋体" w:hAnsi="宋体"/>
           <w:sz w:val="24"/>
         </w:rPr>
       </w:pPr>
@@ -3423,7 +3431,7 @@
         <w:spacing w:line="300" w:lineRule="auto"/>
         <w:ind w:firstLineChars="200" w:firstLine="480"/>
         <w:rPr>
-          <w:rFonts w:ascii="宋体" w:hAnsi="宋体" w:hint="eastAsia"/>
+          <w:rFonts w:ascii="宋体" w:hAnsi="宋体"/>
           <w:sz w:val="24"/>
         </w:rPr>
       </w:pPr>
@@ -3431,9 +3439,6 @@
     <w:p>
       <w:pPr>
         <w:pStyle w:val="2"/>
-        <w:rPr>
-          <w:rFonts w:hint="eastAsia"/>
-        </w:rPr>
       </w:pPr>
       <w:r>
         <w:rPr>
@@ -3448,7 +3453,7 @@
         <w:ind w:firstLineChars="200" w:firstLine="480"/>
         <w:jc w:val="left"/>
         <w:rPr>
-          <w:rFonts w:hAnsi="宋体" w:hint="eastAsia"/>
+          <w:rFonts w:hAnsi="宋体"/>
         </w:rPr>
       </w:pPr>
       <w:r>
@@ -3572,7 +3577,7 @@
                                 <v:shape id="_x0000_i1025" type="#_x0000_t75" style="width:116.85pt;height:396.7pt" o:ole="">
                                   <v:imagedata r:id="rId8" o:title=""/>
                                 </v:shape>
-                                <o:OLEObject Type="Embed" ProgID="Visio.Drawing.15" ShapeID="_x0000_i1025" DrawAspect="Content" ObjectID="_1461477913" r:id="rId9"/>
+                                <o:OLEObject Type="Embed" ProgID="Visio.Drawing.15" ShapeID="_x0000_i1025" DrawAspect="Content" ObjectID="_1461487785" r:id="rId9"/>
                               </w:object>
                             </w:r>
                           </w:p>
@@ -3626,7 +3631,7 @@
                               <w:ind w:firstLineChars="200" w:firstLine="440"/>
                               <w:jc w:val="center"/>
                               <w:rPr>
-                                <w:rFonts w:eastAsia="楷体" w:hint="eastAsia"/>
+                                <w:rFonts w:eastAsia="楷体"/>
                                 <w:szCs w:val="21"/>
                               </w:rPr>
                             </w:pPr>
@@ -3694,7 +3699,7 @@
                           <v:shape id="_x0000_i1025" type="#_x0000_t75" style="width:116.85pt;height:396.7pt" o:ole="">
                             <v:imagedata r:id="rId8" o:title=""/>
                           </v:shape>
-                          <o:OLEObject Type="Embed" ProgID="Visio.Drawing.15" ShapeID="_x0000_i1025" DrawAspect="Content" ObjectID="_1461477913" r:id="rId10"/>
+                          <o:OLEObject Type="Embed" ProgID="Visio.Drawing.15" ShapeID="_x0000_i1025" DrawAspect="Content" ObjectID="_1461487785" r:id="rId10"/>
                         </w:object>
                       </w:r>
                     </w:p>
@@ -3748,7 +3753,7 @@
                         <w:ind w:firstLineChars="200" w:firstLine="440"/>
                         <w:jc w:val="center"/>
                         <w:rPr>
-                          <w:rFonts w:eastAsia="楷体" w:hint="eastAsia"/>
+                          <w:rFonts w:eastAsia="楷体"/>
                           <w:szCs w:val="21"/>
                         </w:rPr>
                       </w:pPr>
@@ -3807,7 +3812,7 @@
         <w:spacing w:line="300" w:lineRule="auto"/>
         <w:ind w:firstLineChars="199" w:firstLine="478"/>
         <w:rPr>
-          <w:rFonts w:ascii="宋体" w:hAnsi="宋体" w:hint="eastAsia"/>
+          <w:rFonts w:ascii="宋体" w:hAnsi="宋体"/>
           <w:sz w:val="24"/>
         </w:rPr>
       </w:pPr>
@@ -3832,7 +3837,7 @@
         <w:spacing w:line="300" w:lineRule="auto"/>
         <w:ind w:firstLineChars="200" w:firstLine="480"/>
         <w:rPr>
-          <w:rFonts w:ascii="宋体" w:hAnsi="宋体" w:hint="eastAsia"/>
+          <w:rFonts w:ascii="宋体" w:hAnsi="宋体"/>
           <w:sz w:val="24"/>
         </w:rPr>
       </w:pPr>
@@ -3849,7 +3854,7 @@
         <w:spacing w:line="300" w:lineRule="auto"/>
         <w:ind w:firstLineChars="200" w:firstLine="480"/>
         <w:rPr>
-          <w:rFonts w:ascii="宋体" w:hAnsi="宋体" w:hint="eastAsia"/>
+          <w:rFonts w:ascii="宋体" w:hAnsi="宋体"/>
           <w:sz w:val="24"/>
         </w:rPr>
       </w:pPr>
@@ -3907,9 +3912,6 @@
       <w:pPr>
         <w:pStyle w:val="30"/>
         <w:ind w:firstLineChars="200" w:firstLine="480"/>
-        <w:rPr>
-          <w:rFonts w:hint="eastAsia"/>
-        </w:rPr>
       </w:pPr>
       <w:r>
         <w:rPr>
@@ -3953,7 +3955,7 @@
         <w:spacing w:line="300" w:lineRule="auto"/>
         <w:ind w:firstLineChars="200" w:firstLine="480"/>
         <w:rPr>
-          <w:rFonts w:ascii="宋体" w:hAnsi="宋体" w:hint="eastAsia"/>
+          <w:rFonts w:ascii="宋体" w:hAnsi="宋体"/>
           <w:sz w:val="24"/>
         </w:rPr>
       </w:pPr>
@@ -4032,7 +4034,7 @@
         <w:spacing w:line="300" w:lineRule="auto"/>
         <w:ind w:firstLineChars="200" w:firstLine="480"/>
         <w:rPr>
-          <w:rFonts w:ascii="宋体" w:hAnsi="宋体" w:hint="eastAsia"/>
+          <w:rFonts w:ascii="宋体" w:hAnsi="宋体"/>
           <w:sz w:val="24"/>
         </w:rPr>
       </w:pPr>
@@ -4077,29 +4079,29 @@
         <w:ind w:firstLineChars="200" w:firstLine="440"/>
         <w:jc w:val="center"/>
         <w:rPr>
-          <w:rFonts w:eastAsia="楷体" w:hint="eastAsia"/>
-          <w:szCs w:val="21"/>
-        </w:rPr>
-      </w:pPr>
-      <w:r>
-        <w:rPr>
           <w:rFonts w:eastAsia="楷体"/>
           <w:szCs w:val="21"/>
         </w:rPr>
-        <w:t>表</w:t>
-      </w:r>
+      </w:pPr>
       <w:r>
         <w:rPr>
           <w:rFonts w:eastAsia="楷体"/>
           <w:szCs w:val="21"/>
         </w:rPr>
-        <w:t xml:space="preserve">4 </w:t>
+        <w:t>表</w:t>
       </w:r>
       <w:r>
         <w:rPr>
           <w:rFonts w:eastAsia="楷体"/>
           <w:szCs w:val="21"/>
         </w:rPr>
+        <w:t xml:space="preserve">4 </w:t>
+      </w:r>
+      <w:r>
+        <w:rPr>
+          <w:rFonts w:eastAsia="楷体"/>
+          <w:szCs w:val="21"/>
+        </w:rPr>
         <w:t>时间表</w:t>
       </w:r>
     </w:p>
@@ -4108,7 +4110,7 @@
         <w:ind w:firstLineChars="200" w:firstLine="440"/>
         <w:jc w:val="center"/>
         <w:rPr>
-          <w:rFonts w:eastAsia="楷体" w:hint="eastAsia"/>
+          <w:rFonts w:eastAsia="楷体"/>
           <w:szCs w:val="21"/>
         </w:rPr>
       </w:pPr>
@@ -4222,7 +4224,7 @@
             <w:pPr>
               <w:jc w:val="center"/>
               <w:rPr>
-                <w:rFonts w:ascii="宋体" w:hAnsi="宋体" w:cs="宋体" w:hint="eastAsia"/>
+                <w:rFonts w:ascii="宋体" w:hAnsi="宋体" w:cs="宋体"/>
                 <w:color w:val="000000"/>
                 <w:sz w:val="24"/>
               </w:rPr>
@@ -4254,7 +4256,7 @@
             <w:pPr>
               <w:jc w:val="center"/>
               <w:rPr>
-                <w:rFonts w:ascii="宋体" w:hAnsi="宋体" w:cs="宋体" w:hint="eastAsia"/>
+                <w:rFonts w:ascii="宋体" w:hAnsi="宋体" w:cs="宋体"/>
                 <w:color w:val="000000"/>
                 <w:sz w:val="24"/>
               </w:rPr>
@@ -4289,7 +4291,7 @@
           <w:p>
             <w:pPr>
               <w:rPr>
-                <w:rFonts w:ascii="宋体" w:hAnsi="宋体" w:cs="宋体" w:hint="eastAsia"/>
+                <w:rFonts w:ascii="宋体" w:hAnsi="宋体" w:cs="宋体"/>
                 <w:color w:val="000000"/>
                 <w:sz w:val="24"/>
               </w:rPr>
@@ -4314,7 +4316,7 @@
           <w:p>
             <w:pPr>
               <w:rPr>
-                <w:rFonts w:ascii="宋体" w:hAnsi="宋体" w:cs="宋体" w:hint="eastAsia"/>
+                <w:rFonts w:ascii="宋体" w:hAnsi="宋体" w:cs="宋体"/>
                 <w:color w:val="000000"/>
                 <w:sz w:val="24"/>
               </w:rPr>
@@ -4341,7 +4343,7 @@
             <w:pPr>
               <w:jc w:val="right"/>
               <w:rPr>
-                <w:rFonts w:ascii="宋体" w:hAnsi="宋体" w:cs="宋体" w:hint="eastAsia"/>
+                <w:rFonts w:ascii="宋体" w:hAnsi="宋体" w:cs="宋体"/>
                 <w:color w:val="000000"/>
                 <w:sz w:val="24"/>
               </w:rPr>
@@ -4371,7 +4373,7 @@
             <w:pPr>
               <w:jc w:val="right"/>
               <w:rPr>
-                <w:rFonts w:ascii="宋体" w:hAnsi="宋体" w:cs="宋体" w:hint="eastAsia"/>
+                <w:rFonts w:ascii="宋体" w:hAnsi="宋体" w:cs="宋体"/>
                 <w:color w:val="000000"/>
                 <w:sz w:val="24"/>
               </w:rPr>
@@ -4406,7 +4408,7 @@
           <w:p>
             <w:pPr>
               <w:rPr>
-                <w:rFonts w:ascii="宋体" w:hAnsi="宋体" w:cs="宋体" w:hint="eastAsia"/>
+                <w:rFonts w:ascii="宋体" w:hAnsi="宋体" w:cs="宋体"/>
                 <w:color w:val="000000"/>
                 <w:sz w:val="24"/>
               </w:rPr>
@@ -4431,7 +4433,7 @@
           <w:p>
             <w:pPr>
               <w:rPr>
-                <w:rFonts w:ascii="宋体" w:hAnsi="宋体" w:cs="宋体" w:hint="eastAsia"/>
+                <w:rFonts w:ascii="宋体" w:hAnsi="宋体" w:cs="宋体"/>
                 <w:color w:val="000000"/>
                 <w:sz w:val="24"/>
               </w:rPr>
@@ -4458,7 +4460,7 @@
             <w:pPr>
               <w:jc w:val="right"/>
               <w:rPr>
-                <w:rFonts w:ascii="宋体" w:hAnsi="宋体" w:cs="宋体" w:hint="eastAsia"/>
+                <w:rFonts w:ascii="宋体" w:hAnsi="宋体" w:cs="宋体"/>
                 <w:color w:val="000000"/>
                 <w:sz w:val="24"/>
               </w:rPr>
@@ -4488,7 +4490,7 @@
             <w:pPr>
               <w:jc w:val="right"/>
               <w:rPr>
-                <w:rFonts w:ascii="宋体" w:hAnsi="宋体" w:cs="宋体" w:hint="eastAsia"/>
+                <w:rFonts w:ascii="宋体" w:hAnsi="宋体" w:cs="宋体"/>
                 <w:color w:val="000000"/>
                 <w:sz w:val="24"/>
               </w:rPr>
@@ -4523,7 +4525,7 @@
           <w:p>
             <w:pPr>
               <w:rPr>
-                <w:rFonts w:ascii="宋体" w:hAnsi="宋体" w:cs="宋体" w:hint="eastAsia"/>
+                <w:rFonts w:ascii="宋体" w:hAnsi="宋体" w:cs="宋体"/>
                 <w:color w:val="000000"/>
                 <w:sz w:val="24"/>
               </w:rPr>
@@ -4548,7 +4550,7 @@
           <w:p>
             <w:pPr>
               <w:rPr>
-                <w:rFonts w:ascii="宋体" w:hAnsi="宋体" w:cs="宋体" w:hint="eastAsia"/>
+                <w:rFonts w:ascii="宋体" w:hAnsi="宋体" w:cs="宋体"/>
                 <w:color w:val="000000"/>
                 <w:sz w:val="24"/>
               </w:rPr>
@@ -4575,7 +4577,7 @@
             <w:pPr>
               <w:jc w:val="right"/>
               <w:rPr>
-                <w:rFonts w:ascii="宋体" w:hAnsi="宋体" w:cs="宋体" w:hint="eastAsia"/>
+                <w:rFonts w:ascii="宋体" w:hAnsi="宋体" w:cs="宋体"/>
                 <w:color w:val="000000"/>
                 <w:sz w:val="24"/>
               </w:rPr>
@@ -4605,7 +4607,7 @@
             <w:pPr>
               <w:jc w:val="right"/>
               <w:rPr>
-                <w:rFonts w:ascii="宋体" w:hAnsi="宋体" w:cs="宋体" w:hint="eastAsia"/>
+                <w:rFonts w:ascii="宋体" w:hAnsi="宋体" w:cs="宋体"/>
                 <w:color w:val="000000"/>
                 <w:sz w:val="24"/>
               </w:rPr>
@@ -4640,7 +4642,7 @@
           <w:p>
             <w:pPr>
               <w:rPr>
-                <w:rFonts w:ascii="宋体" w:hAnsi="宋体" w:cs="宋体" w:hint="eastAsia"/>
+                <w:rFonts w:ascii="宋体" w:hAnsi="宋体" w:cs="宋体"/>
                 <w:color w:val="000000"/>
                 <w:sz w:val="24"/>
               </w:rPr>
@@ -4665,7 +4667,7 @@
           <w:p>
             <w:pPr>
               <w:rPr>
-                <w:rFonts w:ascii="宋体" w:hAnsi="宋体" w:cs="宋体" w:hint="eastAsia"/>
+                <w:rFonts w:ascii="宋体" w:hAnsi="宋体" w:cs="宋体"/>
                 <w:color w:val="000000"/>
                 <w:sz w:val="24"/>
               </w:rPr>
@@ -4692,7 +4694,7 @@
             <w:pPr>
               <w:jc w:val="right"/>
               <w:rPr>
-                <w:rFonts w:ascii="宋体" w:hAnsi="宋体" w:cs="宋体" w:hint="eastAsia"/>
+                <w:rFonts w:ascii="宋体" w:hAnsi="宋体" w:cs="宋体"/>
                 <w:color w:val="000000"/>
                 <w:sz w:val="24"/>
               </w:rPr>
@@ -4722,7 +4724,7 @@
             <w:pPr>
               <w:jc w:val="right"/>
               <w:rPr>
-                <w:rFonts w:ascii="宋体" w:hAnsi="宋体" w:cs="宋体" w:hint="eastAsia"/>
+                <w:rFonts w:ascii="宋体" w:hAnsi="宋体" w:cs="宋体"/>
                 <w:color w:val="000000"/>
                 <w:sz w:val="24"/>
               </w:rPr>
@@ -4757,7 +4759,7 @@
           <w:p>
             <w:pPr>
               <w:rPr>
-                <w:rFonts w:ascii="宋体" w:hAnsi="宋体" w:cs="宋体" w:hint="eastAsia"/>
+                <w:rFonts w:ascii="宋体" w:hAnsi="宋体" w:cs="宋体"/>
                 <w:color w:val="000000"/>
                 <w:sz w:val="24"/>
               </w:rPr>
@@ -4782,7 +4784,7 @@
           <w:p>
             <w:pPr>
               <w:rPr>
-                <w:rFonts w:ascii="宋体" w:hAnsi="宋体" w:cs="宋体" w:hint="eastAsia"/>
+                <w:rFonts w:ascii="宋体" w:hAnsi="宋体" w:cs="宋体"/>
                 <w:color w:val="000000"/>
                 <w:sz w:val="24"/>
               </w:rPr>
@@ -4809,7 +4811,7 @@
             <w:pPr>
               <w:jc w:val="right"/>
               <w:rPr>
-                <w:rFonts w:ascii="宋体" w:hAnsi="宋体" w:cs="宋体" w:hint="eastAsia"/>
+                <w:rFonts w:ascii="宋体" w:hAnsi="宋体" w:cs="宋体"/>
                 <w:color w:val="000000"/>
                 <w:sz w:val="24"/>
               </w:rPr>
@@ -4839,7 +4841,7 @@
             <w:pPr>
               <w:jc w:val="right"/>
               <w:rPr>
-                <w:rFonts w:ascii="宋体" w:hAnsi="宋体" w:cs="宋体" w:hint="eastAsia"/>
+                <w:rFonts w:ascii="宋体" w:hAnsi="宋体" w:cs="宋体"/>
                 <w:color w:val="000000"/>
                 <w:sz w:val="24"/>
               </w:rPr>
@@ -4874,7 +4876,7 @@
           <w:p>
             <w:pPr>
               <w:rPr>
-                <w:rFonts w:ascii="宋体" w:hAnsi="宋体" w:cs="宋体" w:hint="eastAsia"/>
+                <w:rFonts w:ascii="宋体" w:hAnsi="宋体" w:cs="宋体"/>
                 <w:color w:val="000000"/>
                 <w:sz w:val="24"/>
               </w:rPr>
@@ -4900,7 +4902,7 @@
           <w:p>
             <w:pPr>
               <w:rPr>
-                <w:rFonts w:ascii="宋体" w:hAnsi="宋体" w:cs="宋体" w:hint="eastAsia"/>
+                <w:rFonts w:ascii="宋体" w:hAnsi="宋体" w:cs="宋体"/>
                 <w:color w:val="000000"/>
                 <w:sz w:val="24"/>
               </w:rPr>
@@ -4927,7 +4929,7 @@
             <w:pPr>
               <w:jc w:val="right"/>
               <w:rPr>
-                <w:rFonts w:ascii="宋体" w:hAnsi="宋体" w:cs="宋体" w:hint="eastAsia"/>
+                <w:rFonts w:ascii="宋体" w:hAnsi="宋体" w:cs="宋体"/>
                 <w:color w:val="000000"/>
                 <w:sz w:val="24"/>
               </w:rPr>
@@ -4957,7 +4959,7 @@
             <w:pPr>
               <w:jc w:val="right"/>
               <w:rPr>
-                <w:rFonts w:ascii="宋体" w:hAnsi="宋体" w:cs="宋体" w:hint="eastAsia"/>
+                <w:rFonts w:ascii="宋体" w:hAnsi="宋体" w:cs="宋体"/>
                 <w:color w:val="000000"/>
                 <w:sz w:val="24"/>
               </w:rPr>
@@ -4993,7 +4995,7 @@
           <w:p>
             <w:pPr>
               <w:rPr>
-                <w:rFonts w:ascii="宋体" w:hAnsi="宋体" w:cs="宋体" w:hint="eastAsia"/>
+                <w:rFonts w:ascii="宋体" w:hAnsi="宋体" w:cs="宋体"/>
                 <w:color w:val="000000"/>
                 <w:sz w:val="24"/>
               </w:rPr>
@@ -5021,7 +5023,7 @@
           <w:p>
             <w:pPr>
               <w:rPr>
-                <w:rFonts w:ascii="宋体" w:hAnsi="宋体" w:cs="宋体" w:hint="eastAsia"/>
+                <w:rFonts w:ascii="宋体" w:hAnsi="宋体" w:cs="宋体"/>
                 <w:color w:val="000000"/>
                 <w:sz w:val="24"/>
               </w:rPr>
@@ -5051,7 +5053,7 @@
             <w:pPr>
               <w:jc w:val="right"/>
               <w:rPr>
-                <w:rFonts w:ascii="宋体" w:hAnsi="宋体" w:cs="宋体" w:hint="eastAsia"/>
+                <w:rFonts w:ascii="宋体" w:hAnsi="宋体" w:cs="宋体"/>
                 <w:color w:val="000000"/>
                 <w:sz w:val="24"/>
               </w:rPr>
@@ -5082,7 +5084,7 @@
             <w:pPr>
               <w:jc w:val="right"/>
               <w:rPr>
-                <w:rFonts w:ascii="宋体" w:hAnsi="宋体" w:cs="宋体" w:hint="eastAsia"/>
+                <w:rFonts w:ascii="宋体" w:hAnsi="宋体" w:cs="宋体"/>
                 <w:color w:val="000000"/>
                 <w:sz w:val="24"/>
               </w:rPr>
@@ -5099,22 +5101,41 @@
         </w:tc>
       </w:tr>
     </w:tbl>
+    <w:p/>
     <w:p>
       <w:pPr>
-        <w:rPr>
-          <w:rFonts w:hint="eastAsia"/>
-        </w:rPr>
-      </w:pPr>
+        <w:pStyle w:val="1"/>
+      </w:pPr>
+      <w:r>
+        <w:t>项目背景</w:t>
+      </w:r>
     </w:p>
     <w:p>
       <w:pPr>
-        <w:pStyle w:val="1"/>
-      </w:pPr>
-      <w:r>
-        <w:t>准备工作</w:t>
-      </w:r>
-      <w:bookmarkStart w:id="1" w:name="_GoBack"/>
-      <w:bookmarkEnd w:id="1"/>
+        <w:pStyle w:val="af5"/>
+        <w:ind w:firstLine="440"/>
+        <w:rPr>
+          <w:rFonts w:hint="eastAsia"/>
+        </w:rPr>
+      </w:pPr>
+      <w:r>
+        <w:t>最初需要做一些准备工作。首先我们需要调研系统所处的环境，包括</w:t>
+      </w:r>
+      <w:r>
+        <w:t>系统所处</w:t>
+      </w:r>
+      <w:r>
+        <w:t>领域</w:t>
+      </w:r>
+      <w:r>
+        <w:t>的</w:t>
+      </w:r>
+      <w:r>
+        <w:t>知识、涉及到的用户和工作人员、识别确认本系统在</w:t>
+      </w:r>
+      <w:r>
+        <w:t>整体业务中的范围和位置，最后需把涉众中的用户拿出来做更具体的分析。</w:t>
+      </w:r>
     </w:p>
     <w:p>
       <w:pPr>
@@ -5126,36 +5147,156 @@
     </w:p>
     <w:p>
       <w:pPr>
-        <w:pStyle w:val="3"/>
-      </w:pPr>
-      <w:r>
-        <w:t>业务概况</w:t>
+        <w:pStyle w:val="af5"/>
+        <w:ind w:firstLine="440"/>
+        <w:rPr>
+          <w:rFonts w:hint="eastAsia"/>
+        </w:rPr>
+      </w:pPr>
+      <w:r>
+        <w:t>本节总结</w:t>
+      </w:r>
+      <w:r>
+        <w:rPr>
+          <w:rFonts w:hint="eastAsia"/>
+        </w:rPr>
+        <w:t>系统要实现的业务所处</w:t>
+      </w:r>
+      <w:r>
+        <w:rPr>
+          <w:rFonts w:hint="eastAsia"/>
+        </w:rPr>
+        <w:t>领域的相关信息。</w:t>
       </w:r>
     </w:p>
     <w:p>
-      <w:r>
-        <w:t>天津理工大学是业主。</w:t>
+      <w:pPr>
+        <w:pStyle w:val="3"/>
+      </w:pPr>
+      <w:r>
+        <w:t>业务概况</w:t>
       </w:r>
     </w:p>
     <w:p>
-      <w:r>
-        <w:rPr>
-          <w:rFonts w:hint="eastAsia"/>
-        </w:rPr>
-        <w:t>（开题报告）</w:t>
+      <w:pPr>
+        <w:pStyle w:val="af5"/>
+        <w:ind w:firstLine="440"/>
+      </w:pPr>
+      <w:r>
+        <w:t>本系统的目标任务是校园给师生的服务业务（</w:t>
+      </w:r>
+      <w:r>
+        <w:t>business</w:t>
+      </w:r>
+      <w:r>
+        <w:t>）的一部分，</w:t>
+      </w:r>
+      <w:r>
+        <w:t>天津理工大学是</w:t>
+      </w:r>
+      <w:r>
+        <w:t>这一业务的</w:t>
+      </w:r>
+      <w:r>
+        <w:t>业主</w:t>
+      </w:r>
+      <w:r>
+        <w:t>，服务系统要帮助学校正常并尽量高效的运转，帮助教工人员高效办公，</w:t>
+      </w:r>
+      <w:r>
+        <w:t>帮助学生学习和实现</w:t>
+      </w:r>
+      <w:r>
+        <w:t>其</w:t>
+      </w:r>
+      <w:r>
+        <w:t>培养计划</w:t>
+      </w:r>
+      <w:r>
+        <w:t>。</w:t>
       </w:r>
     </w:p>
     <w:p>
       <w:pPr>
-        <w:pStyle w:val="3"/>
-      </w:pPr>
-      <w:r>
-        <w:t>业务目标</w:t>
+        <w:pStyle w:val="af5"/>
+        <w:ind w:firstLine="440"/>
+        <w:rPr>
+          <w:rFonts w:hint="eastAsia"/>
+        </w:rPr>
+      </w:pPr>
+      <w:r>
+        <w:rPr>
+          <w:rFonts w:hint="eastAsia"/>
+        </w:rPr>
+        <w:t>大学有许多管理部门和学院，各部门都有自己的子业务，相应的大部分部门都各自有其信息系统。</w:t>
+      </w:r>
+      <w:r>
+        <w:rPr>
+          <w:rFonts w:hint="eastAsia"/>
+        </w:rPr>
+        <w:t>如教务处、团委、图书馆、理学院、计算机学院等等，各自都有其特殊的业务，也都有自己的网站等信息系统。具体来说，选课、排课、组织校级考试等业务由教务处主导，其网站上也有相应功能和信息；而计算机学院</w:t>
+      </w:r>
+      <w:r>
+        <w:rPr>
+          <w:rFonts w:hint="eastAsia"/>
+        </w:rPr>
+        <w:t>负责</w:t>
+      </w:r>
+      <w:r>
+        <w:rPr>
+          <w:rFonts w:hint="eastAsia"/>
+        </w:rPr>
+        <w:t>了自己的外教课、实验、院级考试</w:t>
+      </w:r>
+      <w:r>
+        <w:rPr>
+          <w:rFonts w:hint="eastAsia"/>
+        </w:rPr>
+        <w:t>的</w:t>
+      </w:r>
+      <w:r>
+        <w:rPr>
+          <w:rFonts w:hint="eastAsia"/>
+        </w:rPr>
+        <w:t>安排</w:t>
+      </w:r>
+      <w:r>
+        <w:rPr>
+          <w:rFonts w:hint="eastAsia"/>
+        </w:rPr>
+        <w:t>，相关信息在其自己的网站上发布。此外有些部门还有学生网站，与学生生活相关的许多信息发布在</w:t>
+      </w:r>
+      <w:r>
+        <w:rPr>
+          <w:rFonts w:hint="eastAsia"/>
+        </w:rPr>
+        <w:t>这里，如理工人、计算机学院学生网站等。</w:t>
       </w:r>
     </w:p>
     <w:p>
-      <w:r>
-        <w:t>通过整理业务概况，得到以下业务目标：</w:t>
+      <w:pPr>
+        <w:pStyle w:val="3"/>
+      </w:pPr>
+      <w:r>
+        <w:t>业务目标</w:t>
+      </w:r>
+    </w:p>
+    <w:p>
+      <w:pPr>
+        <w:pStyle w:val="af5"/>
+        <w:ind w:firstLine="440"/>
+      </w:pPr>
+      <w:r>
+        <w:t>如果整理总结</w:t>
+      </w:r>
+      <w:r>
+        <w:t>业务概况，</w:t>
+      </w:r>
+      <w:r>
+        <w:t>大体可以</w:t>
+      </w:r>
+      <w:r>
+        <w:t>得到以下业务目标：</w:t>
       </w:r>
     </w:p>
     <w:p>
@@ -5170,6 +5311,9 @@
       <w:r>
         <w:t>帮助师生管理个人信息。</w:t>
       </w:r>
+      <w:r>
+        <w:t>如查看修改学籍和联系信息、查看课程安排和成绩等。</w:t>
+      </w:r>
     </w:p>
     <w:p>
       <w:pPr>
@@ -5181,13 +5325,7 @@
         <w:ind w:firstLineChars="0"/>
       </w:pPr>
       <w:r>
-        <w:t>帮助</w:t>
-      </w:r>
-      <w:r>
-        <w:t>学校</w:t>
-      </w:r>
-      <w:r>
-        <w:t>快捷广泛地向师生通告事项。</w:t>
+        <w:t>帮助师生完成与其相关的工作。例如选课、报考、查找图书等。</w:t>
       </w:r>
     </w:p>
     <w:p>
@@ -5203,7 +5341,19 @@
         <w:rPr>
           <w:rFonts w:hint="eastAsia"/>
         </w:rPr>
-        <w:t>帮助师生便捷快速地获取学校通知等动态。</w:t>
+        <w:t>帮</w:t>
+      </w:r>
+      <w:r>
+        <w:rPr>
+          <w:rFonts w:hint="eastAsia"/>
+        </w:rPr>
+        <w:t>助师生便捷快速地获取与其相关的通知等消息，帮助部门发布消息</w:t>
+      </w:r>
+      <w:r>
+        <w:rPr>
+          <w:rFonts w:hint="eastAsia"/>
+        </w:rPr>
+        <w:t>。</w:t>
       </w:r>
     </w:p>
     <w:p>
@@ -5216,7 +5366,22 @@
         <w:ind w:firstLineChars="0"/>
       </w:pPr>
       <w:r>
-        <w:t>统一管理校务信息，提高工作效率和准确性。</w:t>
+        <w:t>统筹</w:t>
+      </w:r>
+      <w:r>
+        <w:t>信息，提高工作</w:t>
+      </w:r>
+      <w:r>
+        <w:t>协调性、</w:t>
+      </w:r>
+      <w:r>
+        <w:t>准确性</w:t>
+      </w:r>
+      <w:r>
+        <w:t>和效率</w:t>
+      </w:r>
+      <w:r>
+        <w:t>。</w:t>
       </w:r>
     </w:p>
     <w:p>
@@ -5229,50 +5394,183 @@
     </w:p>
     <w:p>
       <w:pPr>
-        <w:pStyle w:val="3"/>
-      </w:pPr>
-      <w:r>
-        <w:t>涉众概要</w:t>
+        <w:rPr>
+          <w:rFonts w:hint="eastAsia"/>
+        </w:rPr>
+      </w:pPr>
+      <w:r>
+        <w:t>本节总结业务中涉及到的相关人员，并</w:t>
+      </w:r>
+      <w:r>
+        <w:t>分别</w:t>
+      </w:r>
+      <w:r>
+        <w:t>对他们调研分析。</w:t>
       </w:r>
     </w:p>
     <w:p>
-      <w:r>
-        <w:rPr>
-          <w:rFonts w:hint="eastAsia"/>
-        </w:rPr>
-        <w:t>涉众（</w:t>
-      </w:r>
-      <w:r>
-        <w:rPr>
-          <w:rFonts w:hint="eastAsia"/>
-        </w:rPr>
-        <w:t>Stakeholder</w:t>
-      </w:r>
-      <w:r>
-        <w:rPr>
-          <w:rFonts w:hint="eastAsia"/>
-        </w:rPr>
-        <w:t>），又叫利益相关者，目标业务的涉众总结如表</w:t>
-      </w:r>
-      <w:r>
-        <w:rPr>
-          <w:rFonts w:hint="eastAsia"/>
-        </w:rPr>
-        <w:t>1.1</w:t>
-      </w:r>
-      <w:r>
-        <w:rPr>
-          <w:rFonts w:hint="eastAsia"/>
-        </w:rPr>
-        <w:t>：</w:t>
+      <w:pPr>
+        <w:pStyle w:val="3"/>
+      </w:pPr>
+      <w:r>
+        <w:lastRenderedPageBreak/>
+        <w:t>涉众概要</w:t>
       </w:r>
     </w:p>
     <w:p>
-      <w:r>
+      <w:pPr>
+        <w:pStyle w:val="af5"/>
+        <w:ind w:firstLine="440"/>
+      </w:pPr>
+      <w:r>
+        <w:rPr>
+          <w:rFonts w:hint="eastAsia"/>
+        </w:rPr>
+        <w:t>涉众（</w:t>
+      </w:r>
+      <w:r>
+        <w:rPr>
+          <w:rFonts w:hint="eastAsia"/>
+        </w:rPr>
+        <w:t>Stakeholder</w:t>
+      </w:r>
+      <w:r>
+        <w:rPr>
+          <w:rFonts w:hint="eastAsia"/>
+        </w:rPr>
+        <w:t>），又叫利益相关者。业务的成败与他们息息相关，他们是业务目标的来源，业务的执行也离不开涉众。</w:t>
+      </w:r>
+      <w:r>
+        <w:rPr>
+          <w:rFonts w:hint="eastAsia"/>
+        </w:rPr>
+        <w:t>调查分析业务情况后，总结出的</w:t>
+      </w:r>
+      <w:r>
+        <w:rPr>
+          <w:rFonts w:hint="eastAsia"/>
+        </w:rPr>
+        <w:t>涉众</w:t>
+      </w:r>
+      <w:r>
+        <w:rPr>
+          <w:rFonts w:hint="eastAsia"/>
+        </w:rPr>
+        <w:t>概要信息</w:t>
+      </w:r>
+      <w:r>
+        <w:rPr>
+          <w:rFonts w:hint="eastAsia"/>
+        </w:rPr>
+        <w:t>如表</w:t>
+      </w:r>
+      <w:r>
+        <w:rPr>
+          <w:rFonts w:hint="eastAsia"/>
+        </w:rPr>
+        <w:t>2</w:t>
+      </w:r>
+      <w:r>
+        <w:rPr>
+          <w:rFonts w:hint="eastAsia"/>
+        </w:rPr>
+        <w:t>.1</w:t>
+      </w:r>
+      <w:r>
+        <w:rPr>
+          <w:rFonts w:hint="eastAsia"/>
+        </w:rPr>
+        <w:t>：</w:t>
+      </w:r>
+    </w:p>
+    <w:p>
+      <w:pPr>
+        <w:pStyle w:val="a5"/>
+        <w:keepNext/>
+      </w:pPr>
+      <w:r>
+        <w:rPr>
+          <w:rFonts w:hint="eastAsia"/>
+        </w:rPr>
         <w:t>表</w:t>
       </w:r>
       <w:r>
-        <w:t>1.1</w:t>
+        <w:rPr>
+          <w:rFonts w:hint="eastAsia"/>
+        </w:rPr>
+        <w:t xml:space="preserve"> </w:t>
+      </w:r>
+      <w:r>
+        <w:fldChar w:fldCharType="begin"/>
+      </w:r>
+      <w:r>
+        <w:instrText xml:space="preserve"> </w:instrText>
+      </w:r>
+      <w:r>
+        <w:rPr>
+          <w:rFonts w:hint="eastAsia"/>
+        </w:rPr>
+        <w:instrText>STYLEREF 1 \s</w:instrText>
+      </w:r>
+      <w:r>
+        <w:instrText xml:space="preserve"> </w:instrText>
+      </w:r>
+      <w:r>
+        <w:fldChar w:fldCharType="separate"/>
+      </w:r>
+      <w:r>
+        <w:rPr>
+          <w:noProof/>
+        </w:rPr>
+        <w:t>2</w:t>
+      </w:r>
+      <w:r>
+        <w:fldChar w:fldCharType="end"/>
+      </w:r>
+      <w:r>
+        <w:t>.</w:t>
+      </w:r>
+      <w:r>
+        <w:fldChar w:fldCharType="begin"/>
+      </w:r>
+      <w:r>
+        <w:instrText xml:space="preserve"> </w:instrText>
+      </w:r>
+      <w:r>
+        <w:rPr>
+          <w:rFonts w:hint="eastAsia"/>
+        </w:rPr>
+        <w:instrText xml:space="preserve">SEQ </w:instrText>
+      </w:r>
+      <w:r>
+        <w:rPr>
+          <w:rFonts w:hint="eastAsia"/>
+        </w:rPr>
+        <w:instrText>表</w:instrText>
+      </w:r>
+      <w:r>
+        <w:rPr>
+          <w:rFonts w:hint="eastAsia"/>
+        </w:rPr>
+        <w:instrText xml:space="preserve"> \* ARABIC \s 1</w:instrText>
+      </w:r>
+      <w:r>
+        <w:instrText xml:space="preserve"> </w:instrText>
+      </w:r>
+      <w:r>
+        <w:fldChar w:fldCharType="separate"/>
+      </w:r>
+      <w:r>
+        <w:rPr>
+          <w:noProof/>
+        </w:rPr>
+        <w:t>1</w:t>
+      </w:r>
+      <w:r>
+        <w:fldChar w:fldCharType="end"/>
+      </w:r>
+      <w:r>
+        <w:t>涉众概要</w:t>
       </w:r>
     </w:p>
     <w:tbl>
@@ -5414,7 +5712,10 @@
               <w:ind w:firstLineChars="0"/>
             </w:pPr>
             <w:r>
-              <w:t>利用现有系统，不可修改现有系统。</w:t>
+              <w:t>利用现有系统，避免</w:t>
+            </w:r>
+            <w:r>
+              <w:t>修改现有系统。</w:t>
             </w:r>
           </w:p>
         </w:tc>
@@ -5445,13 +5746,20 @@
               <w:rPr>
                 <w:rFonts w:hint="eastAsia"/>
               </w:rPr>
-              <w:t>通知</w:t>
-            </w:r>
-            <w:r>
+              <w:t>信息发布者</w:t>
+            </w:r>
+          </w:p>
+          <w:p>
+            <w:pPr>
               <w:rPr>
                 <w:rFonts w:hint="eastAsia"/>
               </w:rPr>
-              <w:t>发布人</w:t>
+            </w:pPr>
+            <w:r>
+              <w:rPr>
+                <w:rFonts w:hint="eastAsia"/>
+              </w:rPr>
+              <w:t>工作发起者</w:t>
             </w:r>
           </w:p>
         </w:tc>
@@ -5465,6 +5773,16 @@
                 <w:rFonts w:hint="eastAsia"/>
               </w:rPr>
               <w:t>向师生通告事项。</w:t>
+            </w:r>
+          </w:p>
+          <w:p>
+            <w:pPr>
+              <w:rPr>
+                <w:rFonts w:hint="eastAsia"/>
+              </w:rPr>
+            </w:pPr>
+            <w:r>
+              <w:t>发起工作活动。</w:t>
             </w:r>
           </w:p>
         </w:tc>
@@ -5501,7 +5819,25 @@
               <w:rPr>
                 <w:rFonts w:hint="eastAsia"/>
               </w:rPr>
-              <w:t>快。</w:t>
+              <w:t>信息传播</w:t>
+            </w:r>
+            <w:r>
+              <w:rPr>
+                <w:rFonts w:hint="eastAsia"/>
+              </w:rPr>
+              <w:t>快</w:t>
+            </w:r>
+            <w:r>
+              <w:rPr>
+                <w:rFonts w:hint="eastAsia"/>
+              </w:rPr>
+              <w:t>速</w:t>
+            </w:r>
+            <w:r>
+              <w:rPr>
+                <w:rFonts w:hint="eastAsia"/>
+              </w:rPr>
+              <w:t>。</w:t>
             </w:r>
           </w:p>
           <w:p>
@@ -5545,7 +5881,17 @@
               <w:rPr>
                 <w:rFonts w:hint="eastAsia"/>
               </w:rPr>
-              <w:t>被通知人</w:t>
+              <w:t>信息接收者</w:t>
+            </w:r>
+          </w:p>
+          <w:p>
+            <w:pPr>
+              <w:rPr>
+                <w:rFonts w:hint="eastAsia"/>
+              </w:rPr>
+            </w:pPr>
+            <w:r>
+              <w:t>工作参与者</w:t>
             </w:r>
           </w:p>
         </w:tc>
@@ -5558,7 +5904,7 @@
               <w:rPr>
                 <w:rFonts w:hint="eastAsia"/>
               </w:rPr>
-              <w:t>查询与自己相关的通知</w:t>
+              <w:t>查询与自己相关的信息</w:t>
             </w:r>
             <w:r>
               <w:rPr>
@@ -5567,77 +5913,14 @@
               <w:t>。</w:t>
             </w:r>
           </w:p>
-        </w:tc>
-        <w:tc>
-          <w:tcPr>
-            <w:tcW w:w="2665" w:type="dxa"/>
-          </w:tcPr>
-          <w:p>
-            <w:r>
+          <w:p>
+            <w:pPr>
               <w:rPr>
                 <w:rFonts w:hint="eastAsia"/>
               </w:rPr>
-              <w:t>便于查找。</w:t>
-            </w:r>
-          </w:p>
-        </w:tc>
-      </w:tr>
-      <w:tr>
-        <w:tc>
-          <w:tcPr>
-            <w:tcW w:w="680" w:type="dxa"/>
-          </w:tcPr>
-          <w:p>
-            <w:r>
-              <w:rPr>
-                <w:rFonts w:hint="eastAsia"/>
-              </w:rPr>
-              <w:lastRenderedPageBreak/>
-              <w:t>SH4</w:t>
-            </w:r>
-          </w:p>
-        </w:tc>
-        <w:tc>
-          <w:tcPr>
-            <w:tcW w:w="1587" w:type="dxa"/>
-          </w:tcPr>
-          <w:p>
-            <w:r>
-              <w:rPr>
-                <w:rFonts w:hint="eastAsia"/>
-              </w:rPr>
-              <w:t>学生</w:t>
-            </w:r>
-          </w:p>
-        </w:tc>
-        <w:tc>
-          <w:tcPr>
-            <w:tcW w:w="3345" w:type="dxa"/>
-          </w:tcPr>
-          <w:p>
-            <w:r>
-              <w:rPr>
-                <w:rFonts w:hint="eastAsia"/>
-              </w:rPr>
-              <w:t>查询</w:t>
-            </w:r>
-            <w:r>
-              <w:rPr>
-                <w:rFonts w:hint="eastAsia"/>
-              </w:rPr>
-              <w:t>个人信息，如学籍、课程表等。</w:t>
-            </w:r>
-            <w:r>
-              <w:rPr>
-                <w:rFonts w:hint="eastAsia"/>
-              </w:rPr>
-              <w:t>录入个人信息。</w:t>
-            </w:r>
-            <w:r>
-              <w:rPr>
-                <w:rFonts w:hint="eastAsia"/>
-              </w:rPr>
-              <w:t>选课。</w:t>
+            </w:pPr>
+            <w:r>
+              <w:t>完成相关工作。</w:t>
             </w:r>
           </w:p>
         </w:tc>
@@ -5655,7 +5938,10 @@
               <w:ind w:firstLineChars="0"/>
             </w:pPr>
             <w:r>
-              <w:t>界面美观时尚。</w:t>
+              <w:rPr>
+                <w:rFonts w:hint="eastAsia"/>
+              </w:rPr>
+              <w:t>便于查找。</w:t>
             </w:r>
           </w:p>
           <w:p>
@@ -5666,6 +5952,99 @@
                 <w:numId w:val="29"/>
               </w:numPr>
               <w:ind w:firstLineChars="0"/>
+              <w:rPr>
+                <w:rFonts w:hint="eastAsia"/>
+              </w:rPr>
+            </w:pPr>
+            <w:r>
+              <w:t>有足够提示和帮助</w:t>
+            </w:r>
+          </w:p>
+        </w:tc>
+      </w:tr>
+      <w:tr>
+        <w:tc>
+          <w:tcPr>
+            <w:tcW w:w="680" w:type="dxa"/>
+          </w:tcPr>
+          <w:p>
+            <w:r>
+              <w:rPr>
+                <w:rFonts w:hint="eastAsia"/>
+              </w:rPr>
+              <w:t>SH4</w:t>
+            </w:r>
+          </w:p>
+        </w:tc>
+        <w:tc>
+          <w:tcPr>
+            <w:tcW w:w="1587" w:type="dxa"/>
+          </w:tcPr>
+          <w:p>
+            <w:r>
+              <w:rPr>
+                <w:rFonts w:hint="eastAsia"/>
+              </w:rPr>
+              <w:t>学生</w:t>
+            </w:r>
+          </w:p>
+        </w:tc>
+        <w:tc>
+          <w:tcPr>
+            <w:tcW w:w="3345" w:type="dxa"/>
+          </w:tcPr>
+          <w:p>
+            <w:r>
+              <w:rPr>
+                <w:rFonts w:hint="eastAsia"/>
+              </w:rPr>
+              <w:t>查询</w:t>
+            </w:r>
+            <w:r>
+              <w:rPr>
+                <w:rFonts w:hint="eastAsia"/>
+              </w:rPr>
+              <w:t>个人信息，如学籍、课程表等。</w:t>
+            </w:r>
+            <w:r>
+              <w:rPr>
+                <w:rFonts w:hint="eastAsia"/>
+              </w:rPr>
+              <w:t>录入个人信息。</w:t>
+            </w:r>
+            <w:r>
+              <w:rPr>
+                <w:rFonts w:hint="eastAsia"/>
+              </w:rPr>
+              <w:t>选课。</w:t>
+            </w:r>
+          </w:p>
+        </w:tc>
+        <w:tc>
+          <w:tcPr>
+            <w:tcW w:w="2665" w:type="dxa"/>
+          </w:tcPr>
+          <w:p>
+            <w:pPr>
+              <w:pStyle w:val="af2"/>
+              <w:numPr>
+                <w:ilvl w:val="0"/>
+                <w:numId w:val="34"/>
+              </w:numPr>
+              <w:ind w:firstLineChars="0"/>
+            </w:pPr>
+            <w:r>
+              <w:t>界面美观时尚。</w:t>
+            </w:r>
+          </w:p>
+          <w:p>
+            <w:pPr>
+              <w:pStyle w:val="af2"/>
+              <w:numPr>
+                <w:ilvl w:val="0"/>
+                <w:numId w:val="34"/>
+              </w:numPr>
+              <w:ind w:firstLineChars="0"/>
             </w:pPr>
             <w:r>
               <w:t>便于查看课表。</w:t>
@@ -5733,11 +6112,32 @@
             <w:tcW w:w="2665" w:type="dxa"/>
           </w:tcPr>
           <w:p>
-            <w:r>
-              <w:t>便于管理学生与</w:t>
-            </w:r>
-            <w:r>
-              <w:t>登分。</w:t>
+            <w:pPr>
+              <w:pStyle w:val="af2"/>
+              <w:numPr>
+                <w:ilvl w:val="0"/>
+                <w:numId w:val="33"/>
+              </w:numPr>
+              <w:ind w:firstLineChars="0"/>
+            </w:pPr>
+            <w:r>
+              <w:t>高效快捷</w:t>
+            </w:r>
+          </w:p>
+          <w:p>
+            <w:pPr>
+              <w:pStyle w:val="af2"/>
+              <w:numPr>
+                <w:ilvl w:val="0"/>
+                <w:numId w:val="33"/>
+              </w:numPr>
+              <w:ind w:firstLineChars="0"/>
+            </w:pPr>
+            <w:r>
+              <w:t>简单易用</w:t>
+            </w:r>
+            <w:r>
+              <w:t>。</w:t>
             </w:r>
           </w:p>
         </w:tc>
@@ -5745,6 +6145,96 @@
     </w:tbl>
     <w:p>
       <w:pPr>
+        <w:pStyle w:val="af5"/>
+        <w:ind w:firstLine="440"/>
+      </w:pPr>
+      <w:r>
+        <w:t>业主做出系统的出资者和所有者，希望系统性价比高，并且尽量稳定长久。</w:t>
+      </w:r>
+    </w:p>
+    <w:p>
+      <w:pPr>
+        <w:pStyle w:val="af5"/>
+        <w:ind w:firstLine="440"/>
+      </w:pPr>
+      <w:r>
+        <w:rPr>
+          <w:rFonts w:hint="eastAsia"/>
+        </w:rPr>
+        <w:t>信息发布者</w:t>
+      </w:r>
+      <w:r>
+        <w:rPr>
+          <w:rFonts w:hint="eastAsia"/>
+        </w:rPr>
+        <w:t>/</w:t>
+      </w:r>
+      <w:r>
+        <w:rPr>
+          <w:rFonts w:hint="eastAsia"/>
+        </w:rPr>
+        <w:t>工作发起者</w:t>
+      </w:r>
+      <w:r>
+        <w:rPr>
+          <w:rFonts w:hint="eastAsia"/>
+        </w:rPr>
+        <w:t>希望能够快速高效地通知相关人员完成相关工作。</w:t>
+      </w:r>
+    </w:p>
+    <w:p>
+      <w:pPr>
+        <w:pStyle w:val="af5"/>
+        <w:ind w:firstLine="440"/>
+      </w:pPr>
+      <w:r>
+        <w:t>信息接收者</w:t>
+      </w:r>
+      <w:r>
+        <w:t>/</w:t>
+      </w:r>
+      <w:r>
+        <w:t>工作参与者</w:t>
+      </w:r>
+      <w:r>
+        <w:t>希望不错过与自己相关的信息，并能够清除明白地完成相关工作。</w:t>
+      </w:r>
+    </w:p>
+    <w:p>
+      <w:pPr>
+        <w:pStyle w:val="af5"/>
+        <w:ind w:firstLine="440"/>
+      </w:pPr>
+      <w:r>
+        <w:rPr>
+          <w:rFonts w:hint="eastAsia"/>
+        </w:rPr>
+        <w:t>学生希望界面时尚美观</w:t>
+      </w:r>
+      <w:r>
+        <w:t>（新），便于查看常用信息。</w:t>
+      </w:r>
+    </w:p>
+    <w:p>
+      <w:pPr>
+        <w:pStyle w:val="af5"/>
+        <w:ind w:firstLine="440"/>
+        <w:rPr>
+          <w:rFonts w:hint="eastAsia"/>
+        </w:rPr>
+      </w:pPr>
+      <w:r>
+        <w:t>教师希望系统</w:t>
+      </w:r>
+      <w:r>
+        <w:t>简单易用、</w:t>
+      </w:r>
+      <w:r>
+        <w:t>使用顺手并且高效。</w:t>
+      </w:r>
+    </w:p>
+    <w:p>
+      <w:pPr>
         <w:pStyle w:val="3"/>
       </w:pPr>
       <w:r>
@@ -5754,7 +6244,147 @@
         <w:t>涉众简档</w:t>
       </w:r>
     </w:p>
-    <w:p/>
+    <w:p>
+      <w:pPr>
+        <w:pStyle w:val="af5"/>
+        <w:ind w:firstLine="440"/>
+      </w:pPr>
+      <w:r>
+        <w:t>分别对各涉众做</w:t>
+      </w:r>
+      <w:r>
+        <w:t>更</w:t>
+      </w:r>
+      <w:r>
+        <w:t>具体</w:t>
+      </w:r>
+      <w:r>
+        <w:t>的</w:t>
+      </w:r>
+      <w:r>
+        <w:t>分析</w:t>
+      </w:r>
+      <w:r>
+        <w:t>后，总结得到以下简档</w:t>
+      </w:r>
+      <w:r>
+        <w:t>。</w:t>
+      </w:r>
+    </w:p>
+    <w:p>
+      <w:pPr>
+        <w:pStyle w:val="af5"/>
+        <w:ind w:firstLine="440"/>
+        <w:rPr>
+          <w:rFonts w:hint="eastAsia"/>
+        </w:rPr>
+      </w:pPr>
+      <w:r>
+        <w:t>表</w:t>
+      </w:r>
+      <w:r>
+        <w:t>2.2</w:t>
+      </w:r>
+      <w:r>
+        <w:t>总结了各涉众的身份、职责、其工作的成功标准、如何参与业务实现</w:t>
+      </w:r>
+      <w:r>
+        <w:t>，及</w:t>
+      </w:r>
+      <w:r>
+        <w:t>其需交付的工件。</w:t>
+      </w:r>
+    </w:p>
+    <w:p>
+      <w:pPr>
+        <w:pStyle w:val="a5"/>
+        <w:keepNext/>
+      </w:pPr>
+      <w:r>
+        <w:rPr>
+          <w:rFonts w:hint="eastAsia"/>
+        </w:rPr>
+        <w:t>表</w:t>
+      </w:r>
+      <w:r>
+        <w:rPr>
+          <w:rFonts w:hint="eastAsia"/>
+        </w:rPr>
+        <w:t xml:space="preserve"> </w:t>
+      </w:r>
+      <w:r>
+        <w:fldChar w:fldCharType="begin"/>
+      </w:r>
+      <w:r>
+        <w:instrText xml:space="preserve"> </w:instrText>
+      </w:r>
+      <w:r>
+        <w:rPr>
+          <w:rFonts w:hint="eastAsia"/>
+        </w:rPr>
+        <w:instrText>STYLEREF 1 \s</w:instrText>
+      </w:r>
+      <w:r>
+        <w:instrText xml:space="preserve"> </w:instrText>
+      </w:r>
+      <w:r>
+        <w:fldChar w:fldCharType="separate"/>
+      </w:r>
+      <w:r>
+        <w:rPr>
+          <w:noProof/>
+        </w:rPr>
+        <w:t>2</w:t>
+      </w:r>
+      <w:r>
+        <w:fldChar w:fldCharType="end"/>
+      </w:r>
+      <w:r>
+        <w:t>.</w:t>
+      </w:r>
+      <w:r>
+        <w:fldChar w:fldCharType="begin"/>
+      </w:r>
+      <w:r>
+        <w:instrText xml:space="preserve"> </w:instrText>
+      </w:r>
+      <w:r>
+        <w:rPr>
+          <w:rFonts w:hint="eastAsia"/>
+        </w:rPr>
+        <w:instrText xml:space="preserve">SEQ </w:instrText>
+      </w:r>
+      <w:r>
+        <w:rPr>
+          <w:rFonts w:hint="eastAsia"/>
+        </w:rPr>
+        <w:instrText>表</w:instrText>
+      </w:r>
+      <w:r>
+        <w:rPr>
+          <w:rFonts w:hint="eastAsia"/>
+        </w:rPr>
+        <w:instrText xml:space="preserve"> \* ARABIC \s 1</w:instrText>
+      </w:r>
+      <w:r>
+        <w:instrText xml:space="preserve"> </w:instrText>
+      </w:r>
+      <w:r>
+        <w:fldChar w:fldCharType="separate"/>
+      </w:r>
+      <w:r>
+        <w:rPr>
+          <w:noProof/>
+        </w:rPr>
+        <w:t>2</w:t>
+      </w:r>
+      <w:r>
+        <w:fldChar w:fldCharType="end"/>
+      </w:r>
+      <w:r>
+        <w:t>涉众简档</w:t>
+      </w:r>
+    </w:p>
     <w:tbl>
       <w:tblPr>
         <w:tblStyle w:val="af3"/>
@@ -5938,7 +6568,19 @@
               <w:rPr>
                 <w:rFonts w:hint="eastAsia"/>
               </w:rPr>
-              <w:t>通知发布人</w:t>
+              <w:t>信息发布者</w:t>
+            </w:r>
+            <w:r>
+              <w:rPr>
+                <w:rFonts w:hint="eastAsia"/>
+              </w:rPr>
+              <w:t>/</w:t>
+            </w:r>
+            <w:r>
+              <w:rPr>
+                <w:rFonts w:hint="eastAsia"/>
+              </w:rPr>
+              <w:t>工作发起者</w:t>
             </w:r>
           </w:p>
         </w:tc>
@@ -5981,11 +6623,41 @@
             <w:tcW w:w="6803" w:type="dxa"/>
           </w:tcPr>
           <w:p>
+            <w:pPr>
+              <w:pStyle w:val="af2"/>
+              <w:numPr>
+                <w:ilvl w:val="0"/>
+                <w:numId w:val="23"/>
+              </w:numPr>
+              <w:ind w:firstLineChars="0"/>
+            </w:pPr>
             <w:r>
               <w:t>发布</w:t>
             </w:r>
             <w:r>
-              <w:t>通知。</w:t>
+              <w:t>通知</w:t>
+            </w:r>
+            <w:r>
+              <w:t>。</w:t>
+            </w:r>
+          </w:p>
+          <w:p>
+            <w:pPr>
+              <w:pStyle w:val="af2"/>
+              <w:numPr>
+                <w:ilvl w:val="0"/>
+                <w:numId w:val="23"/>
+              </w:numPr>
+              <w:ind w:firstLineChars="0"/>
+            </w:pPr>
+            <w:r>
+              <w:rPr>
+                <w:rFonts w:hint="eastAsia"/>
+              </w:rPr>
+              <w:t>发起工作活动</w:t>
+            </w:r>
+            <w:r>
+              <w:t>。</w:t>
             </w:r>
           </w:p>
         </w:tc>
@@ -6006,8 +6678,38 @@
             <w:tcW w:w="6803" w:type="dxa"/>
           </w:tcPr>
           <w:p>
-            <w:r>
-              <w:t>按指定格式和内容发布通知。</w:t>
+            <w:pPr>
+              <w:pStyle w:val="af2"/>
+              <w:numPr>
+                <w:ilvl w:val="0"/>
+                <w:numId w:val="35"/>
+              </w:numPr>
+              <w:ind w:firstLineChars="0"/>
+            </w:pPr>
+            <w:r>
+              <w:t>按指定格式和内容发布通知</w:t>
+            </w:r>
+            <w:r>
+              <w:t>。</w:t>
+            </w:r>
+          </w:p>
+          <w:p>
+            <w:pPr>
+              <w:pStyle w:val="af2"/>
+              <w:numPr>
+                <w:ilvl w:val="0"/>
+                <w:numId w:val="35"/>
+              </w:numPr>
+              <w:ind w:firstLineChars="0"/>
+            </w:pPr>
+            <w:r>
+              <w:t>按规范发起并管理</w:t>
+            </w:r>
+            <w:r>
+              <w:t>活动</w:t>
+            </w:r>
+            <w:r>
+              <w:t>。</w:t>
             </w:r>
           </w:p>
         </w:tc>
@@ -6050,8 +6752,13 @@
             <w:tcW w:w="6803" w:type="dxa"/>
           </w:tcPr>
           <w:p>
-            <w:r>
-              <w:t>无</w:t>
+            <w:pPr>
+              <w:rPr>
+                <w:rFonts w:hint="eastAsia"/>
+              </w:rPr>
+            </w:pPr>
+            <w:r>
+              <w:t>通知文档、活动说明</w:t>
             </w:r>
           </w:p>
         </w:tc>
@@ -6091,7 +6798,16 @@
               <w:rPr>
                 <w:rFonts w:hint="eastAsia"/>
               </w:rPr>
-              <w:t>被通知人</w:t>
+              <w:t>信息接收者</w:t>
+            </w:r>
+            <w:r>
+              <w:rPr>
+                <w:rFonts w:hint="eastAsia"/>
+              </w:rPr>
+              <w:t>/</w:t>
+            </w:r>
+            <w:r>
+              <w:t>工作参与者</w:t>
             </w:r>
           </w:p>
         </w:tc>
@@ -6134,11 +6850,32 @@
             <w:tcW w:w="6803" w:type="dxa"/>
           </w:tcPr>
           <w:p>
+            <w:pPr>
+              <w:pStyle w:val="af2"/>
+              <w:numPr>
+                <w:ilvl w:val="0"/>
+                <w:numId w:val="36"/>
+              </w:numPr>
+              <w:ind w:firstLineChars="0"/>
+            </w:pPr>
             <w:r>
               <w:t>查阅</w:t>
             </w:r>
             <w:r>
               <w:t>通知。</w:t>
+            </w:r>
+          </w:p>
+          <w:p>
+            <w:pPr>
+              <w:pStyle w:val="af2"/>
+              <w:numPr>
+                <w:ilvl w:val="0"/>
+                <w:numId w:val="36"/>
+              </w:numPr>
+              <w:ind w:firstLineChars="0"/>
+            </w:pPr>
+            <w:r>
+              <w:t>执行活动。</w:t>
             </w:r>
           </w:p>
         </w:tc>
@@ -6206,8 +6943,22 @@
             <w:tcW w:w="6803" w:type="dxa"/>
           </w:tcPr>
           <w:p>
-            <w:r>
-              <w:t>无</w:t>
+            <w:pPr>
+              <w:rPr>
+                <w:rFonts w:hint="eastAsia"/>
+              </w:rPr>
+            </w:pPr>
+            <w:r>
+              <w:rPr>
+                <w:rFonts w:hint="eastAsia"/>
+              </w:rPr>
+              <w:t>执行</w:t>
+            </w:r>
+            <w:r>
+              <w:rPr>
+                <w:rFonts w:hint="eastAsia"/>
+              </w:rPr>
+              <w:t>报告</w:t>
             </w:r>
           </w:p>
         </w:tc>
@@ -6297,7 +7048,7 @@
               <w:pStyle w:val="af2"/>
               <w:numPr>
                 <w:ilvl w:val="0"/>
-                <w:numId w:val="23"/>
+                <w:numId w:val="37"/>
               </w:numPr>
               <w:ind w:firstLineChars="0"/>
             </w:pPr>
@@ -6313,7 +7064,7 @@
               <w:pStyle w:val="af2"/>
               <w:numPr>
                 <w:ilvl w:val="0"/>
-                <w:numId w:val="23"/>
+                <w:numId w:val="37"/>
               </w:numPr>
               <w:ind w:firstLineChars="0"/>
             </w:pPr>
@@ -6326,7 +7077,7 @@
               <w:pStyle w:val="af2"/>
               <w:numPr>
                 <w:ilvl w:val="0"/>
-                <w:numId w:val="23"/>
+                <w:numId w:val="37"/>
               </w:numPr>
               <w:ind w:firstLineChars="0"/>
             </w:pPr>
@@ -6342,7 +7093,7 @@
               <w:pStyle w:val="af2"/>
               <w:numPr>
                 <w:ilvl w:val="0"/>
-                <w:numId w:val="23"/>
+                <w:numId w:val="37"/>
               </w:numPr>
               <w:ind w:left="0" w:firstLineChars="0" w:firstLine="0"/>
             </w:pPr>
@@ -6480,8 +7231,13 @@
             <w:tcW w:w="6803" w:type="dxa"/>
           </w:tcPr>
           <w:p>
-            <w:r>
-              <w:t>《选课表》</w:t>
+            <w:pPr>
+              <w:rPr>
+                <w:rFonts w:hint="eastAsia"/>
+              </w:rPr>
+            </w:pPr>
+            <w:r>
+              <w:t>个人信息表、选课表</w:t>
             </w:r>
           </w:p>
         </w:tc>
@@ -6739,6 +7495,7 @@
               <w:rPr>
                 <w:rFonts w:hint="eastAsia"/>
               </w:rPr>
+              <w:lastRenderedPageBreak/>
               <w:t>按规定录入学生成绩。</w:t>
             </w:r>
           </w:p>
@@ -6751,6 +7508,7 @@
           </w:tcPr>
           <w:p>
             <w:r>
+              <w:lastRenderedPageBreak/>
               <w:t>参与</w:t>
             </w:r>
           </w:p>
@@ -6783,13 +7541,19 @@
           </w:tcPr>
           <w:p>
             <w:r>
-              <w:t>《教学任务书</w:t>
+              <w:t>教学任务书</w:t>
             </w:r>
             <w:r>
               <w:rPr>
                 <w:rFonts w:hint="eastAsia"/>
               </w:rPr>
-              <w:t>》、《学生成绩单》、《学生成绩修正申请》</w:t>
+              <w:t>、学生成绩单、学生成绩修正申请</w:t>
+            </w:r>
+            <w:r>
+              <w:rPr>
+                <w:rFonts w:hint="eastAsia"/>
+              </w:rPr>
+              <w:t xml:space="preserve"> </w:t>
             </w:r>
             <w:r>
               <w:rPr>
@@ -6811,6 +7575,15 @@
         </w:rPr>
         <w:t>规划业务范围</w:t>
       </w:r>
+    </w:p>
+    <w:p>
+      <w:pPr>
+        <w:rPr>
+          <w:rFonts w:hint="eastAsia"/>
+        </w:rPr>
+      </w:pPr>
+      <w:bookmarkStart w:id="1" w:name="_GoBack"/>
+      <w:bookmarkEnd w:id="1"/>
     </w:p>
     <w:p>
       <w:pPr>
@@ -7161,7 +7934,6 @@
           </w:p>
           <w:p>
             <w:r>
-              <w:lastRenderedPageBreak/>
               <w:t>大学学生绝大多数都有智能手机，拥有一定手机操作能力。</w:t>
             </w:r>
           </w:p>
@@ -7175,7 +7947,6 @@
               <w:rPr>
                 <w:rFonts w:hint="eastAsia"/>
               </w:rPr>
-              <w:lastRenderedPageBreak/>
               <w:t>直接与系统交互。</w:t>
             </w:r>
           </w:p>
@@ -7208,7 +7979,6 @@
         <w:rPr>
           <w:rFonts w:hint="eastAsia"/>
         </w:rPr>
-        <w:lastRenderedPageBreak/>
         <w:t>用户简档</w:t>
       </w:r>
     </w:p>
@@ -7425,6 +8195,7 @@
               <w:rPr>
                 <w:rFonts w:hint="eastAsia"/>
               </w:rPr>
+              <w:lastRenderedPageBreak/>
               <w:t>及时收取通知</w:t>
             </w:r>
             <w:r>
@@ -7443,6 +8214,7 @@
           </w:tcPr>
           <w:p>
             <w:r>
+              <w:lastRenderedPageBreak/>
               <w:t>参与</w:t>
             </w:r>
           </w:p>
@@ -7630,7 +8402,6 @@
         <w:rPr>
           <w:rFonts w:hint="eastAsia"/>
         </w:rPr>
-        <w:lastRenderedPageBreak/>
         <w:t>根据通知的重要性和紧急性，通知可以通过短信发布，不过无论是否使用短信通知，网站上都会发布所有通知。</w:t>
       </w:r>
     </w:p>
@@ -7642,6 +8413,7 @@
         <w:rPr>
           <w:noProof/>
         </w:rPr>
+        <w:lastRenderedPageBreak/>
         <w:drawing>
           <wp:inline distT="0" distB="0" distL="0" distR="0" wp14:anchorId="48ABC7BC" wp14:editId="7F397FF5">
             <wp:extent cx="2828925" cy="2800350"/>
@@ -10152,14 +10924,29 @@
     <w:p/>
     <w:p>
       <w:r>
-        <w:br w:type="page"/>
+        <w:t>系统设计</w:t>
       </w:r>
     </w:p>
     <w:p>
       <w:pPr>
+        <w:rPr>
+          <w:rFonts w:hint="eastAsia"/>
+        </w:rPr>
+      </w:pPr>
+      <w:r>
+        <w:t>系统实现</w:t>
+      </w:r>
+    </w:p>
+    <w:p>
+      <w:r>
+        <w:br w:type="page"/>
+      </w:r>
+    </w:p>
+    <w:p>
+      <w:pPr>
         <w:spacing w:line="300" w:lineRule="auto"/>
         <w:rPr>
-          <w:rFonts w:ascii="宋体" w:hAnsi="宋体" w:hint="eastAsia"/>
+          <w:rFonts w:ascii="宋体" w:hAnsi="宋体"/>
           <w:b/>
           <w:sz w:val="24"/>
         </w:rPr>
@@ -10179,7 +10966,7 @@
         <w:spacing w:line="300" w:lineRule="auto"/>
         <w:ind w:left="480" w:hangingChars="200" w:hanging="480"/>
         <w:rPr>
-          <w:rFonts w:ascii="宋体" w:hAnsi="宋体" w:hint="eastAsia"/>
+          <w:rFonts w:ascii="宋体" w:hAnsi="宋体"/>
           <w:sz w:val="24"/>
         </w:rPr>
       </w:pPr>
@@ -10518,7 +11305,7 @@
         <w:spacing w:line="300" w:lineRule="auto"/>
         <w:ind w:left="480" w:hangingChars="200" w:hanging="480"/>
         <w:rPr>
-          <w:rFonts w:ascii="宋体" w:hAnsi="宋体" w:hint="eastAsia"/>
+          <w:rFonts w:ascii="宋体" w:hAnsi="宋体"/>
           <w:sz w:val="24"/>
         </w:rPr>
       </w:pPr>
@@ -10584,7 +11371,7 @@
         <w:spacing w:line="300" w:lineRule="auto"/>
         <w:ind w:left="480" w:hangingChars="200" w:hanging="480"/>
         <w:rPr>
-          <w:rFonts w:ascii="宋体" w:hAnsi="宋体" w:hint="eastAsia"/>
+          <w:rFonts w:ascii="宋体" w:hAnsi="宋体"/>
           <w:sz w:val="24"/>
         </w:rPr>
       </w:pPr>
@@ -10681,7 +11468,7 @@
         <w:spacing w:line="300" w:lineRule="auto"/>
         <w:ind w:left="480" w:hangingChars="200" w:hanging="480"/>
         <w:rPr>
-          <w:rFonts w:ascii="宋体" w:hAnsi="宋体" w:hint="eastAsia"/>
+          <w:rFonts w:ascii="宋体" w:hAnsi="宋体"/>
           <w:sz w:val="24"/>
         </w:rPr>
       </w:pPr>
@@ -10788,7 +11575,7 @@
         <w:spacing w:line="300" w:lineRule="auto"/>
         <w:ind w:left="480" w:hangingChars="200" w:hanging="480"/>
         <w:rPr>
-          <w:rFonts w:ascii="宋体" w:hAnsi="宋体" w:hint="eastAsia"/>
+          <w:rFonts w:ascii="宋体" w:hAnsi="宋体"/>
           <w:sz w:val="24"/>
         </w:rPr>
       </w:pPr>
@@ -10875,7 +11662,7 @@
         <w:spacing w:line="300" w:lineRule="auto"/>
         <w:ind w:left="480" w:hangingChars="200" w:hanging="480"/>
         <w:rPr>
-          <w:rFonts w:ascii="宋体" w:hAnsi="宋体" w:hint="eastAsia"/>
+          <w:rFonts w:ascii="宋体" w:hAnsi="宋体"/>
           <w:sz w:val="24"/>
         </w:rPr>
       </w:pPr>
@@ -10966,7 +11753,7 @@
         <w:spacing w:line="300" w:lineRule="auto"/>
         <w:ind w:left="480" w:hangingChars="200" w:hanging="480"/>
         <w:rPr>
-          <w:rFonts w:ascii="宋体" w:hAnsi="宋体" w:hint="eastAsia"/>
+          <w:rFonts w:ascii="宋体" w:hAnsi="宋体"/>
           <w:sz w:val="24"/>
         </w:rPr>
       </w:pPr>
@@ -11120,13 +11907,7 @@
         <w:t>[R/OL]. http://daniel.gredler.net/2008/01/07/java-remoting-protocol-benchmarkb/. Jan 7 2008 18:15</w:t>
       </w:r>
     </w:p>
-    <w:p>
-      <w:pPr>
-        <w:rPr>
-          <w:rFonts w:hint="eastAsia"/>
-        </w:rPr>
-      </w:pPr>
-    </w:p>
+    <w:p/>
     <w:sectPr>
       <w:pgSz w:w="11906" w:h="16838"/>
       <w:pgMar w:top="1440" w:right="1800" w:bottom="1440" w:left="1800" w:header="851" w:footer="992" w:gutter="0"/>
@@ -11190,6 +11971,96 @@
 <file path=word/numbering.xml><?xml version="1.0" encoding="utf-8"?>
 <w:numbering xmlns:wpc="http://schemas.microsoft.com/office/word/2010/wordprocessingCanvas" xmlns:mc="http://schemas.openxmlformats.org/markup-compatibility/2006" xmlns:o="urn:schemas-microsoft-com:office:office" xmlns:r="http://schemas.openxmlformats.org/officeDocument/2006/relationships" xmlns:m="http://schemas.openxmlformats.org/officeDocument/2006/math" xmlns:v="urn:schemas-microsoft-com:vml" xmlns:wp14="http://schemas.microsoft.com/office/word/2010/wordprocessingDrawing" xmlns:wp="http://schemas.openxmlformats.org/drawingml/2006/wordprocessingDrawing" xmlns:w10="urn:schemas-microsoft-com:office:word" xmlns:w="http://schemas.openxmlformats.org/wordprocessingml/2006/main" xmlns:w14="http://schemas.microsoft.com/office/word/2010/wordml" xmlns:w15="http://schemas.microsoft.com/office/word/2012/wordml" xmlns:wpg="http://schemas.microsoft.com/office/word/2010/wordprocessingGroup" xmlns:wpi="http://schemas.microsoft.com/office/word/2010/wordprocessingInk" xmlns:wne="http://schemas.microsoft.com/office/word/2006/wordml" xmlns:wps="http://schemas.microsoft.com/office/word/2010/wordprocessingShape" mc:Ignorable="w14 w15 wp14">
   <w:abstractNum w:abstractNumId="0">
+    <w:nsid w:val="068962FB"/>
+    <w:multiLevelType w:val="hybridMultilevel"/>
+    <w:tmpl w:val="831E7C6A"/>
+    <w:lvl w:ilvl="0" w:tplc="AFB4FA0E">
+      <w:start w:val="1"/>
+      <w:numFmt w:val="decimalEnclosedCircle"/>
+      <w:suff w:val="nothing"/>
+      <w:lvlText w:val="%1"/>
+      <w:lvlJc w:val="left"/>
+      <w:pPr>
+        <w:ind w:left="420" w:hanging="420"/>
+      </w:pPr>
+      <w:rPr>
+        <w:rFonts w:hint="eastAsia"/>
+      </w:rPr>
+    </w:lvl>
+    <w:lvl w:ilvl="1" w:tplc="04090019" w:tentative="1">
+      <w:start w:val="1"/>
+      <w:numFmt w:val="lowerLetter"/>
+      <w:lvlText w:val="%2)"/>
+      <w:lvlJc w:val="left"/>
+      <w:pPr>
+        <w:ind w:left="840" w:hanging="420"/>
+      </w:pPr>
+    </w:lvl>
+    <w:lvl w:ilvl="2" w:tplc="0409001B" w:tentative="1">
+      <w:start w:val="1"/>
+      <w:numFmt w:val="lowerRoman"/>
+      <w:lvlText w:val="%3."/>
+      <w:lvlJc w:val="right"/>
+      <w:pPr>
+        <w:ind w:left="1260" w:hanging="420"/>
+      </w:pPr>
+    </w:lvl>
+    <w:lvl w:ilvl="3" w:tplc="0409000F" w:tentative="1">
+      <w:start w:val="1"/>
+      <w:numFmt w:val="decimal"/>
+      <w:lvlText w:val="%4."/>
+      <w:lvlJc w:val="left"/>
+      <w:pPr>
+        <w:ind w:left="1680" w:hanging="420"/>
+      </w:pPr>
+    </w:lvl>
+    <w:lvl w:ilvl="4" w:tplc="04090019" w:tentative="1">
+      <w:start w:val="1"/>
+      <w:numFmt w:val="lowerLetter"/>
+      <w:lvlText w:val="%5)"/>
+      <w:lvlJc w:val="left"/>
+      <w:pPr>
+        <w:ind w:left="2100" w:hanging="420"/>
+      </w:pPr>
+    </w:lvl>
+    <w:lvl w:ilvl="5" w:tplc="0409001B" w:tentative="1">
+      <w:start w:val="1"/>
+      <w:numFmt w:val="lowerRoman"/>
+      <w:lvlText w:val="%6."/>
+      <w:lvlJc w:val="right"/>
+      <w:pPr>
+        <w:ind w:left="2520" w:hanging="420"/>
+      </w:pPr>
+    </w:lvl>
+    <w:lvl w:ilvl="6" w:tplc="0409000F" w:tentative="1">
+      <w:start w:val="1"/>
+      <w:numFmt w:val="decimal"/>
+      <w:lvlText w:val="%7."/>
+      <w:lvlJc w:val="left"/>
+      <w:pPr>
+        <w:ind w:left="2940" w:hanging="420"/>
+      </w:pPr>
+    </w:lvl>
+    <w:lvl w:ilvl="7" w:tplc="04090019" w:tentative="1">
+      <w:start w:val="1"/>
+      <w:numFmt w:val="lowerLetter"/>
+      <w:lvlText w:val="%8)"/>
+      <w:lvlJc w:val="left"/>
+      <w:pPr>
+        <w:ind w:left="3360" w:hanging="420"/>
+      </w:pPr>
+    </w:lvl>
+    <w:lvl w:ilvl="8" w:tplc="0409001B" w:tentative="1">
+      <w:start w:val="1"/>
+      <w:numFmt w:val="lowerRoman"/>
+      <w:lvlText w:val="%9."/>
+      <w:lvlJc w:val="right"/>
+      <w:pPr>
+        <w:ind w:left="3780" w:hanging="420"/>
+      </w:pPr>
+    </w:lvl>
+  </w:abstractNum>
+  <w:abstractNum w:abstractNumId="1">
     <w:nsid w:val="124B7F37"/>
     <w:multiLevelType w:val="hybridMultilevel"/>
     <w:tmpl w:val="831E7C6A"/>
@@ -11279,7 +12150,7 @@
       </w:pPr>
     </w:lvl>
   </w:abstractNum>
-  <w:abstractNum w:abstractNumId="1">
+  <w:abstractNum w:abstractNumId="2">
     <w:nsid w:val="1482775B"/>
     <w:multiLevelType w:val="multilevel"/>
     <w:tmpl w:val="E8CA0F50"/>
@@ -11374,7 +12245,7 @@
       </w:pPr>
     </w:lvl>
   </w:abstractNum>
-  <w:abstractNum w:abstractNumId="2">
+  <w:abstractNum w:abstractNumId="3">
     <w:nsid w:val="1BD90872"/>
     <w:multiLevelType w:val="hybridMultilevel"/>
     <w:tmpl w:val="831E7C6A"/>
@@ -11464,7 +12335,7 @@
       </w:pPr>
     </w:lvl>
   </w:abstractNum>
-  <w:abstractNum w:abstractNumId="3">
+  <w:abstractNum w:abstractNumId="4">
     <w:nsid w:val="2374611A"/>
     <w:multiLevelType w:val="hybridMultilevel"/>
     <w:tmpl w:val="831E7C6A"/>
@@ -11554,7 +12425,97 @@
       </w:pPr>
     </w:lvl>
   </w:abstractNum>
-  <w:abstractNum w:abstractNumId="4">
+  <w:abstractNum w:abstractNumId="5">
+    <w:nsid w:val="2EF246AF"/>
+    <w:multiLevelType w:val="hybridMultilevel"/>
+    <w:tmpl w:val="831E7C6A"/>
+    <w:lvl w:ilvl="0" w:tplc="AFB4FA0E">
+      <w:start w:val="1"/>
+      <w:numFmt w:val="decimalEnclosedCircle"/>
+      <w:suff w:val="nothing"/>
+      <w:lvlText w:val="%1"/>
+      <w:lvlJc w:val="left"/>
+      <w:pPr>
+        <w:ind w:left="420" w:hanging="420"/>
+      </w:pPr>
+      <w:rPr>
+        <w:rFonts w:hint="eastAsia"/>
+      </w:rPr>
+    </w:lvl>
+    <w:lvl w:ilvl="1" w:tplc="04090019" w:tentative="1">
+      <w:start w:val="1"/>
+      <w:numFmt w:val="lowerLetter"/>
+      <w:lvlText w:val="%2)"/>
+      <w:lvlJc w:val="left"/>
+      <w:pPr>
+        <w:ind w:left="840" w:hanging="420"/>
+      </w:pPr>
+    </w:lvl>
+    <w:lvl w:ilvl="2" w:tplc="0409001B" w:tentative="1">
+      <w:start w:val="1"/>
+      <w:numFmt w:val="lowerRoman"/>
+      <w:lvlText w:val="%3."/>
+      <w:lvlJc w:val="right"/>
+      <w:pPr>
+        <w:ind w:left="1260" w:hanging="420"/>
+      </w:pPr>
+    </w:lvl>
+    <w:lvl w:ilvl="3" w:tplc="0409000F" w:tentative="1">
+      <w:start w:val="1"/>
+      <w:numFmt w:val="decimal"/>
+      <w:lvlText w:val="%4."/>
+      <w:lvlJc w:val="left"/>
+      <w:pPr>
+        <w:ind w:left="1680" w:hanging="420"/>
+      </w:pPr>
+    </w:lvl>
+    <w:lvl w:ilvl="4" w:tplc="04090019" w:tentative="1">
+      <w:start w:val="1"/>
+      <w:numFmt w:val="lowerLetter"/>
+      <w:lvlText w:val="%5)"/>
+      <w:lvlJc w:val="left"/>
+      <w:pPr>
+        <w:ind w:left="2100" w:hanging="420"/>
+      </w:pPr>
+    </w:lvl>
+    <w:lvl w:ilvl="5" w:tplc="0409001B" w:tentative="1">
+      <w:start w:val="1"/>
+      <w:numFmt w:val="lowerRoman"/>
+      <w:lvlText w:val="%6."/>
+      <w:lvlJc w:val="right"/>
+      <w:pPr>
+        <w:ind w:left="2520" w:hanging="420"/>
+      </w:pPr>
+    </w:lvl>
+    <w:lvl w:ilvl="6" w:tplc="0409000F" w:tentative="1">
+      <w:start w:val="1"/>
+      <w:numFmt w:val="decimal"/>
+      <w:lvlText w:val="%7."/>
+      <w:lvlJc w:val="left"/>
+      <w:pPr>
+        <w:ind w:left="2940" w:hanging="420"/>
+      </w:pPr>
+    </w:lvl>
+    <w:lvl w:ilvl="7" w:tplc="04090019" w:tentative="1">
+      <w:start w:val="1"/>
+      <w:numFmt w:val="lowerLetter"/>
+      <w:lvlText w:val="%8)"/>
+      <w:lvlJc w:val="left"/>
+      <w:pPr>
+        <w:ind w:left="3360" w:hanging="420"/>
+      </w:pPr>
+    </w:lvl>
+    <w:lvl w:ilvl="8" w:tplc="0409001B" w:tentative="1">
+      <w:start w:val="1"/>
+      <w:numFmt w:val="lowerRoman"/>
+      <w:lvlText w:val="%9."/>
+      <w:lvlJc w:val="right"/>
+      <w:pPr>
+        <w:ind w:left="3780" w:hanging="420"/>
+      </w:pPr>
+    </w:lvl>
+  </w:abstractNum>
+  <w:abstractNum w:abstractNumId="6">
     <w:nsid w:val="34CD4A43"/>
     <w:multiLevelType w:val="hybridMultilevel"/>
     <w:tmpl w:val="831E7C6A"/>
@@ -11644,7 +12605,7 @@
       </w:pPr>
     </w:lvl>
   </w:abstractNum>
-  <w:abstractNum w:abstractNumId="5">
+  <w:abstractNum w:abstractNumId="7">
     <w:nsid w:val="48FF2F74"/>
     <w:multiLevelType w:val="hybridMultilevel"/>
     <w:tmpl w:val="9D52CC78"/>
@@ -11734,7 +12695,97 @@
       </w:pPr>
     </w:lvl>
   </w:abstractNum>
-  <w:abstractNum w:abstractNumId="6">
+  <w:abstractNum w:abstractNumId="8">
+    <w:nsid w:val="4A695735"/>
+    <w:multiLevelType w:val="hybridMultilevel"/>
+    <w:tmpl w:val="9D52CC78"/>
+    <w:lvl w:ilvl="0" w:tplc="597412F0">
+      <w:start w:val="1"/>
+      <w:numFmt w:val="decimalEnclosedCircle"/>
+      <w:suff w:val="nothing"/>
+      <w:lvlText w:val="%1"/>
+      <w:lvlJc w:val="left"/>
+      <w:pPr>
+        <w:ind w:left="0" w:firstLine="0"/>
+      </w:pPr>
+      <w:rPr>
+        <w:rFonts w:hint="eastAsia"/>
+      </w:rPr>
+    </w:lvl>
+    <w:lvl w:ilvl="1" w:tplc="04090019" w:tentative="1">
+      <w:start w:val="1"/>
+      <w:numFmt w:val="lowerLetter"/>
+      <w:lvlText w:val="%2)"/>
+      <w:lvlJc w:val="left"/>
+      <w:pPr>
+        <w:ind w:left="840" w:hanging="420"/>
+      </w:pPr>
+    </w:lvl>
+    <w:lvl w:ilvl="2" w:tplc="0409001B" w:tentative="1">
+      <w:start w:val="1"/>
+      <w:numFmt w:val="lowerRoman"/>
+      <w:lvlText w:val="%3."/>
+      <w:lvlJc w:val="right"/>
+      <w:pPr>
+        <w:ind w:left="1260" w:hanging="420"/>
+      </w:pPr>
+    </w:lvl>
+    <w:lvl w:ilvl="3" w:tplc="0409000F" w:tentative="1">
+      <w:start w:val="1"/>
+      <w:numFmt w:val="decimal"/>
+      <w:lvlText w:val="%4."/>
+      <w:lvlJc w:val="left"/>
+      <w:pPr>
+        <w:ind w:left="1680" w:hanging="420"/>
+      </w:pPr>
+    </w:lvl>
+    <w:lvl w:ilvl="4" w:tplc="04090019" w:tentative="1">
+      <w:start w:val="1"/>
+      <w:numFmt w:val="lowerLetter"/>
+      <w:lvlText w:val="%5)"/>
+      <w:lvlJc w:val="left"/>
+      <w:pPr>
+        <w:ind w:left="2100" w:hanging="420"/>
+      </w:pPr>
+    </w:lvl>
+    <w:lvl w:ilvl="5" w:tplc="0409001B" w:tentative="1">
+      <w:start w:val="1"/>
+      <w:numFmt w:val="lowerRoman"/>
+      <w:lvlText w:val="%6."/>
+      <w:lvlJc w:val="right"/>
+      <w:pPr>
+        <w:ind w:left="2520" w:hanging="420"/>
+      </w:pPr>
+    </w:lvl>
+    <w:lvl w:ilvl="6" w:tplc="0409000F" w:tentative="1">
+      <w:start w:val="1"/>
+      <w:numFmt w:val="decimal"/>
+      <w:lvlText w:val="%7."/>
+      <w:lvlJc w:val="left"/>
+      <w:pPr>
+        <w:ind w:left="2940" w:hanging="420"/>
+      </w:pPr>
+    </w:lvl>
+    <w:lvl w:ilvl="7" w:tplc="04090019" w:tentative="1">
+      <w:start w:val="1"/>
+      <w:numFmt w:val="lowerLetter"/>
+      <w:lvlText w:val="%8)"/>
+      <w:lvlJc w:val="left"/>
+      <w:pPr>
+        <w:ind w:left="3360" w:hanging="420"/>
+      </w:pPr>
+    </w:lvl>
+    <w:lvl w:ilvl="8" w:tplc="0409001B" w:tentative="1">
+      <w:start w:val="1"/>
+      <w:numFmt w:val="lowerRoman"/>
+      <w:lvlText w:val="%9."/>
+      <w:lvlJc w:val="right"/>
+      <w:pPr>
+        <w:ind w:left="3780" w:hanging="420"/>
+      </w:pPr>
+    </w:lvl>
+  </w:abstractNum>
+  <w:abstractNum w:abstractNumId="9">
     <w:nsid w:val="508E18C4"/>
     <w:multiLevelType w:val="hybridMultilevel"/>
     <w:tmpl w:val="9A1254D0"/>
@@ -11847,7 +12898,97 @@
       </w:rPr>
     </w:lvl>
   </w:abstractNum>
-  <w:abstractNum w:abstractNumId="7">
+  <w:abstractNum w:abstractNumId="10">
+    <w:nsid w:val="510F63D8"/>
+    <w:multiLevelType w:val="hybridMultilevel"/>
+    <w:tmpl w:val="9D52CC78"/>
+    <w:lvl w:ilvl="0" w:tplc="597412F0">
+      <w:start w:val="1"/>
+      <w:numFmt w:val="decimalEnclosedCircle"/>
+      <w:suff w:val="nothing"/>
+      <w:lvlText w:val="%1"/>
+      <w:lvlJc w:val="left"/>
+      <w:pPr>
+        <w:ind w:left="0" w:firstLine="0"/>
+      </w:pPr>
+      <w:rPr>
+        <w:rFonts w:hint="eastAsia"/>
+      </w:rPr>
+    </w:lvl>
+    <w:lvl w:ilvl="1" w:tplc="04090019" w:tentative="1">
+      <w:start w:val="1"/>
+      <w:numFmt w:val="lowerLetter"/>
+      <w:lvlText w:val="%2)"/>
+      <w:lvlJc w:val="left"/>
+      <w:pPr>
+        <w:ind w:left="840" w:hanging="420"/>
+      </w:pPr>
+    </w:lvl>
+    <w:lvl w:ilvl="2" w:tplc="0409001B" w:tentative="1">
+      <w:start w:val="1"/>
+      <w:numFmt w:val="lowerRoman"/>
+      <w:lvlText w:val="%3."/>
+      <w:lvlJc w:val="right"/>
+      <w:pPr>
+        <w:ind w:left="1260" w:hanging="420"/>
+      </w:pPr>
+    </w:lvl>
+    <w:lvl w:ilvl="3" w:tplc="0409000F" w:tentative="1">
+      <w:start w:val="1"/>
+      <w:numFmt w:val="decimal"/>
+      <w:lvlText w:val="%4."/>
+      <w:lvlJc w:val="left"/>
+      <w:pPr>
+        <w:ind w:left="1680" w:hanging="420"/>
+      </w:pPr>
+    </w:lvl>
+    <w:lvl w:ilvl="4" w:tplc="04090019" w:tentative="1">
+      <w:start w:val="1"/>
+      <w:numFmt w:val="lowerLetter"/>
+      <w:lvlText w:val="%5)"/>
+      <w:lvlJc w:val="left"/>
+      <w:pPr>
+        <w:ind w:left="2100" w:hanging="420"/>
+      </w:pPr>
+    </w:lvl>
+    <w:lvl w:ilvl="5" w:tplc="0409001B" w:tentative="1">
+      <w:start w:val="1"/>
+      <w:numFmt w:val="lowerRoman"/>
+      <w:lvlText w:val="%6."/>
+      <w:lvlJc w:val="right"/>
+      <w:pPr>
+        <w:ind w:left="2520" w:hanging="420"/>
+      </w:pPr>
+    </w:lvl>
+    <w:lvl w:ilvl="6" w:tplc="0409000F" w:tentative="1">
+      <w:start w:val="1"/>
+      <w:numFmt w:val="decimal"/>
+      <w:lvlText w:val="%7."/>
+      <w:lvlJc w:val="left"/>
+      <w:pPr>
+        <w:ind w:left="2940" w:hanging="420"/>
+      </w:pPr>
+    </w:lvl>
+    <w:lvl w:ilvl="7" w:tplc="04090019" w:tentative="1">
+      <w:start w:val="1"/>
+      <w:numFmt w:val="lowerLetter"/>
+      <w:lvlText w:val="%8)"/>
+      <w:lvlJc w:val="left"/>
+      <w:pPr>
+        <w:ind w:left="3360" w:hanging="420"/>
+      </w:pPr>
+    </w:lvl>
+    <w:lvl w:ilvl="8" w:tplc="0409001B" w:tentative="1">
+      <w:start w:val="1"/>
+      <w:numFmt w:val="lowerRoman"/>
+      <w:lvlText w:val="%9."/>
+      <w:lvlJc w:val="right"/>
+      <w:pPr>
+        <w:ind w:left="3780" w:hanging="420"/>
+      </w:pPr>
+    </w:lvl>
+  </w:abstractNum>
+  <w:abstractNum w:abstractNumId="11">
     <w:nsid w:val="51C66E13"/>
     <w:multiLevelType w:val="hybridMultilevel"/>
     <w:tmpl w:val="57AA72DE"/>
@@ -11936,7 +13077,7 @@
       </w:pPr>
     </w:lvl>
   </w:abstractNum>
-  <w:abstractNum w:abstractNumId="8">
+  <w:abstractNum w:abstractNumId="12">
     <w:nsid w:val="520253C3"/>
     <w:multiLevelType w:val="hybridMultilevel"/>
     <w:tmpl w:val="9D52CC78"/>
@@ -12026,7 +13167,7 @@
       </w:pPr>
     </w:lvl>
   </w:abstractNum>
-  <w:abstractNum w:abstractNumId="9">
+  <w:abstractNum w:abstractNumId="13">
     <w:nsid w:val="53DF5EAE"/>
     <w:multiLevelType w:val="hybridMultilevel"/>
     <w:tmpl w:val="9D52CC78"/>
@@ -12116,7 +13257,7 @@
       </w:pPr>
     </w:lvl>
   </w:abstractNum>
-  <w:abstractNum w:abstractNumId="10">
+  <w:abstractNum w:abstractNumId="14">
     <w:nsid w:val="54A512D8"/>
     <w:multiLevelType w:val="hybridMultilevel"/>
     <w:tmpl w:val="28547AD8"/>
@@ -12202,7 +13343,97 @@
       </w:pPr>
     </w:lvl>
   </w:abstractNum>
-  <w:abstractNum w:abstractNumId="11">
+  <w:abstractNum w:abstractNumId="15">
+    <w:nsid w:val="58A5793E"/>
+    <w:multiLevelType w:val="hybridMultilevel"/>
+    <w:tmpl w:val="831E7C6A"/>
+    <w:lvl w:ilvl="0" w:tplc="AFB4FA0E">
+      <w:start w:val="1"/>
+      <w:numFmt w:val="decimalEnclosedCircle"/>
+      <w:suff w:val="nothing"/>
+      <w:lvlText w:val="%1"/>
+      <w:lvlJc w:val="left"/>
+      <w:pPr>
+        <w:ind w:left="420" w:hanging="420"/>
+      </w:pPr>
+      <w:rPr>
+        <w:rFonts w:hint="eastAsia"/>
+      </w:rPr>
+    </w:lvl>
+    <w:lvl w:ilvl="1" w:tplc="04090019" w:tentative="1">
+      <w:start w:val="1"/>
+      <w:numFmt w:val="lowerLetter"/>
+      <w:lvlText w:val="%2)"/>
+      <w:lvlJc w:val="left"/>
+      <w:pPr>
+        <w:ind w:left="840" w:hanging="420"/>
+      </w:pPr>
+    </w:lvl>
+    <w:lvl w:ilvl="2" w:tplc="0409001B" w:tentative="1">
+      <w:start w:val="1"/>
+      <w:numFmt w:val="lowerRoman"/>
+      <w:lvlText w:val="%3."/>
+      <w:lvlJc w:val="right"/>
+      <w:pPr>
+        <w:ind w:left="1260" w:hanging="420"/>
+      </w:pPr>
+    </w:lvl>
+    <w:lvl w:ilvl="3" w:tplc="0409000F" w:tentative="1">
+      <w:start w:val="1"/>
+      <w:numFmt w:val="decimal"/>
+      <w:lvlText w:val="%4."/>
+      <w:lvlJc w:val="left"/>
+      <w:pPr>
+        <w:ind w:left="1680" w:hanging="420"/>
+      </w:pPr>
+    </w:lvl>
+    <w:lvl w:ilvl="4" w:tplc="04090019" w:tentative="1">
+      <w:start w:val="1"/>
+      <w:numFmt w:val="lowerLetter"/>
+      <w:lvlText w:val="%5)"/>
+      <w:lvlJc w:val="left"/>
+      <w:pPr>
+        <w:ind w:left="2100" w:hanging="420"/>
+      </w:pPr>
+    </w:lvl>
+    <w:lvl w:ilvl="5" w:tplc="0409001B" w:tentative="1">
+      <w:start w:val="1"/>
+      <w:numFmt w:val="lowerRoman"/>
+      <w:lvlText w:val="%6."/>
+      <w:lvlJc w:val="right"/>
+      <w:pPr>
+        <w:ind w:left="2520" w:hanging="420"/>
+      </w:pPr>
+    </w:lvl>
+    <w:lvl w:ilvl="6" w:tplc="0409000F" w:tentative="1">
+      <w:start w:val="1"/>
+      <w:numFmt w:val="decimal"/>
+      <w:lvlText w:val="%7."/>
+      <w:lvlJc w:val="left"/>
+      <w:pPr>
+        <w:ind w:left="2940" w:hanging="420"/>
+      </w:pPr>
+    </w:lvl>
+    <w:lvl w:ilvl="7" w:tplc="04090019" w:tentative="1">
+      <w:start w:val="1"/>
+      <w:numFmt w:val="lowerLetter"/>
+      <w:lvlText w:val="%8)"/>
+      <w:lvlJc w:val="left"/>
+      <w:pPr>
+        <w:ind w:left="3360" w:hanging="420"/>
+      </w:pPr>
+    </w:lvl>
+    <w:lvl w:ilvl="8" w:tplc="0409001B" w:tentative="1">
+      <w:start w:val="1"/>
+      <w:numFmt w:val="lowerRoman"/>
+      <w:lvlText w:val="%9."/>
+      <w:lvlJc w:val="right"/>
+      <w:pPr>
+        <w:ind w:left="3780" w:hanging="420"/>
+      </w:pPr>
+    </w:lvl>
+  </w:abstractNum>
+  <w:abstractNum w:abstractNumId="16">
     <w:nsid w:val="591D7382"/>
     <w:multiLevelType w:val="hybridMultilevel"/>
     <w:tmpl w:val="831E7C6A"/>
@@ -12292,7 +13523,7 @@
       </w:pPr>
     </w:lvl>
   </w:abstractNum>
-  <w:abstractNum w:abstractNumId="12">
+  <w:abstractNum w:abstractNumId="17">
     <w:nsid w:val="5A140D34"/>
     <w:multiLevelType w:val="hybridMultilevel"/>
     <w:tmpl w:val="831E7C6A"/>
@@ -12382,7 +13613,7 @@
       </w:pPr>
     </w:lvl>
   </w:abstractNum>
-  <w:abstractNum w:abstractNumId="13">
+  <w:abstractNum w:abstractNumId="18">
     <w:nsid w:val="66301C24"/>
     <w:multiLevelType w:val="hybridMultilevel"/>
     <w:tmpl w:val="9D52CC78"/>
@@ -12472,7 +13703,7 @@
       </w:pPr>
     </w:lvl>
   </w:abstractNum>
-  <w:abstractNum w:abstractNumId="14">
+  <w:abstractNum w:abstractNumId="19">
     <w:nsid w:val="671D0C0F"/>
     <w:multiLevelType w:val="hybridMultilevel"/>
     <w:tmpl w:val="831E7C6A"/>
@@ -12562,7 +13793,7 @@
       </w:pPr>
     </w:lvl>
   </w:abstractNum>
-  <w:abstractNum w:abstractNumId="15">
+  <w:abstractNum w:abstractNumId="20">
     <w:nsid w:val="686A744F"/>
     <w:multiLevelType w:val="hybridMultilevel"/>
     <w:tmpl w:val="B8786808"/>
@@ -12651,7 +13882,7 @@
       </w:pPr>
     </w:lvl>
   </w:abstractNum>
-  <w:abstractNum w:abstractNumId="16">
+  <w:abstractNum w:abstractNumId="21">
     <w:nsid w:val="69AB1601"/>
     <w:multiLevelType w:val="hybridMultilevel"/>
     <w:tmpl w:val="53AC752A"/>
@@ -12741,7 +13972,7 @@
       </w:pPr>
     </w:lvl>
   </w:abstractNum>
-  <w:abstractNum w:abstractNumId="17">
+  <w:abstractNum w:abstractNumId="22">
     <w:nsid w:val="6DD42BDC"/>
     <w:multiLevelType w:val="hybridMultilevel"/>
     <w:tmpl w:val="831E7C6A"/>
@@ -12831,7 +14062,7 @@
       </w:pPr>
     </w:lvl>
   </w:abstractNum>
-  <w:abstractNum w:abstractNumId="18">
+  <w:abstractNum w:abstractNumId="23">
     <w:nsid w:val="6EA20CE5"/>
     <w:multiLevelType w:val="hybridMultilevel"/>
     <w:tmpl w:val="766EF046"/>
@@ -12944,7 +14175,7 @@
       </w:rPr>
     </w:lvl>
   </w:abstractNum>
-  <w:abstractNum w:abstractNumId="19">
+  <w:abstractNum w:abstractNumId="24">
     <w:nsid w:val="757F6D40"/>
     <w:multiLevelType w:val="hybridMultilevel"/>
     <w:tmpl w:val="C85E444A"/>
@@ -13033,7 +14264,7 @@
       </w:pPr>
     </w:lvl>
   </w:abstractNum>
-  <w:abstractNum w:abstractNumId="20">
+  <w:abstractNum w:abstractNumId="25">
     <w:nsid w:val="76631445"/>
     <w:multiLevelType w:val="hybridMultilevel"/>
     <w:tmpl w:val="6742AB62"/>
@@ -13149,7 +14380,7 @@
       </w:pPr>
     </w:lvl>
   </w:abstractNum>
-  <w:abstractNum w:abstractNumId="21">
+  <w:abstractNum w:abstractNumId="26">
     <w:nsid w:val="78ED5D17"/>
     <w:multiLevelType w:val="hybridMultilevel"/>
     <w:tmpl w:val="339A0DD2"/>
@@ -13235,7 +14466,7 @@
       </w:pPr>
     </w:lvl>
   </w:abstractNum>
-  <w:abstractNum w:abstractNumId="22">
+  <w:abstractNum w:abstractNumId="27">
     <w:nsid w:val="7CD435E8"/>
     <w:multiLevelType w:val="hybridMultilevel"/>
     <w:tmpl w:val="99249A4C"/>
@@ -13325,100 +14556,115 @@
     </w:lvl>
   </w:abstractNum>
   <w:num w:numId="1">
+    <w:abstractNumId w:val="2"/>
+  </w:num>
+  <w:num w:numId="2">
+    <w:abstractNumId w:val="2"/>
+  </w:num>
+  <w:num w:numId="3">
+    <w:abstractNumId w:val="2"/>
+  </w:num>
+  <w:num w:numId="4">
+    <w:abstractNumId w:val="2"/>
+  </w:num>
+  <w:num w:numId="5">
+    <w:abstractNumId w:val="2"/>
+  </w:num>
+  <w:num w:numId="6">
+    <w:abstractNumId w:val="2"/>
+  </w:num>
+  <w:num w:numId="7">
+    <w:abstractNumId w:val="2"/>
+  </w:num>
+  <w:num w:numId="8">
+    <w:abstractNumId w:val="2"/>
+  </w:num>
+  <w:num w:numId="9">
+    <w:abstractNumId w:val="2"/>
+  </w:num>
+  <w:num w:numId="10">
+    <w:abstractNumId w:val="2"/>
+  </w:num>
+  <w:num w:numId="11">
+    <w:abstractNumId w:val="9"/>
+  </w:num>
+  <w:num w:numId="12">
+    <w:abstractNumId w:val="14"/>
+  </w:num>
+  <w:num w:numId="13">
+    <w:abstractNumId w:val="11"/>
+  </w:num>
+  <w:num w:numId="14">
+    <w:abstractNumId w:val="24"/>
+  </w:num>
+  <w:num w:numId="15">
+    <w:abstractNumId w:val="27"/>
+  </w:num>
+  <w:num w:numId="16">
+    <w:abstractNumId w:val="20"/>
+  </w:num>
+  <w:num w:numId="17">
+    <w:abstractNumId w:val="21"/>
+  </w:num>
+  <w:num w:numId="18">
+    <w:abstractNumId w:val="18"/>
+  </w:num>
+  <w:num w:numId="19">
+    <w:abstractNumId w:val="13"/>
+  </w:num>
+  <w:num w:numId="20">
+    <w:abstractNumId w:val="12"/>
+  </w:num>
+  <w:num w:numId="21">
+    <w:abstractNumId w:val="3"/>
+  </w:num>
+  <w:num w:numId="22">
+    <w:abstractNumId w:val="6"/>
+  </w:num>
+  <w:num w:numId="23">
     <w:abstractNumId w:val="1"/>
   </w:num>
-  <w:num w:numId="2">
-    <w:abstractNumId w:val="1"/>
+  <w:num w:numId="24">
+    <w:abstractNumId w:val="4"/>
   </w:num>
-  <w:num w:numId="3">
-    <w:abstractNumId w:val="1"/>
+  <w:num w:numId="25">
+    <w:abstractNumId w:val="22"/>
   </w:num>
-  <w:num w:numId="4">
-    <w:abstractNumId w:val="1"/>
+  <w:num w:numId="26">
+    <w:abstractNumId w:val="17"/>
   </w:num>
-  <w:num w:numId="5">
-    <w:abstractNumId w:val="1"/>
+  <w:num w:numId="27">
+    <w:abstractNumId w:val="19"/>
   </w:num>
-  <w:num w:numId="6">
-    <w:abstractNumId w:val="1"/>
+  <w:num w:numId="28">
+    <w:abstractNumId w:val="16"/>
   </w:num>
-  <w:num w:numId="7">
-    <w:abstractNumId w:val="1"/>
+  <w:num w:numId="29">
+    <w:abstractNumId w:val="7"/>
   </w:num>
-  <w:num w:numId="8">
-    <w:abstractNumId w:val="1"/>
+  <w:num w:numId="30">
+    <w:abstractNumId w:val="23"/>
   </w:num>
-  <w:num w:numId="9">
-    <w:abstractNumId w:val="1"/>
+  <w:num w:numId="31">
+    <w:abstractNumId w:val="25"/>
   </w:num>
-  <w:num w:numId="10">
-    <w:abstractNumId w:val="1"/>
+  <w:num w:numId="32">
+    <w:abstractNumId w:val="26"/>
   </w:num>
-  <w:num w:numId="11">
-    <w:abstractNumId w:val="6"/>
+  <w:num w:numId="33">
+    <w:abstractNumId w:val="8"/>
   </w:num>
-  <w:num w:numId="12">
+  <w:num w:numId="34">
     <w:abstractNumId w:val="10"/>
   </w:num>
-  <w:num w:numId="13">
-    <w:abstractNumId w:val="7"/>
-  </w:num>
-  <w:num w:numId="14">
-    <w:abstractNumId w:val="19"/>
-  </w:num>
-  <w:num w:numId="15">
-    <w:abstractNumId w:val="22"/>
-  </w:num>
-  <w:num w:numId="16">
-    <w:abstractNumId w:val="15"/>
-  </w:num>
-  <w:num w:numId="17">
-    <w:abstractNumId w:val="16"/>
-  </w:num>
-  <w:num w:numId="18">
-    <w:abstractNumId w:val="13"/>
-  </w:num>
-  <w:num w:numId="19">
-    <w:abstractNumId w:val="9"/>
-  </w:num>
-  <w:num w:numId="20">
-    <w:abstractNumId w:val="8"/>
-  </w:num>
-  <w:num w:numId="21">
-    <w:abstractNumId w:val="2"/>
-  </w:num>
-  <w:num w:numId="22">
-    <w:abstractNumId w:val="4"/>
-  </w:num>
-  <w:num w:numId="23">
+  <w:num w:numId="35">
     <w:abstractNumId w:val="0"/>
   </w:num>
-  <w:num w:numId="24">
-    <w:abstractNumId w:val="3"/>
-  </w:num>
-  <w:num w:numId="25">
-    <w:abstractNumId w:val="17"/>
-  </w:num>
-  <w:num w:numId="26">
-    <w:abstractNumId w:val="12"/>
-  </w:num>
-  <w:num w:numId="27">
-    <w:abstractNumId w:val="14"/>
-  </w:num>
-  <w:num w:numId="28">
-    <w:abstractNumId w:val="11"/>
-  </w:num>
-  <w:num w:numId="29">
+  <w:num w:numId="36">
     <w:abstractNumId w:val="5"/>
   </w:num>
-  <w:num w:numId="30">
-    <w:abstractNumId w:val="18"/>
-  </w:num>
-  <w:num w:numId="31">
-    <w:abstractNumId w:val="20"/>
-  </w:num>
-  <w:num w:numId="32">
-    <w:abstractNumId w:val="21"/>
+  <w:num w:numId="37">
+    <w:abstractNumId w:val="15"/>
   </w:num>
 </w:numbering>
 </file>
@@ -14294,18 +15540,17 @@
     <w:basedOn w:val="a"/>
     <w:next w:val="a"/>
     <w:uiPriority w:val="35"/>
-    <w:semiHidden/>
     <w:unhideWhenUsed/>
     <w:qFormat/>
-    <w:rsid w:val="004269EF"/>
+    <w:rsid w:val="00F42EA3"/>
     <w:pPr>
       <w:spacing w:after="200" w:line="240" w:lineRule="auto"/>
+      <w:jc w:val="center"/>
     </w:pPr>
     <w:rPr>
       <w:i/>
       <w:iCs/>
-      <w:color w:val="44546A" w:themeColor="text2"/>
-      <w:sz w:val="18"/>
+      <w:sz w:val="21"/>
       <w:szCs w:val="18"/>
     </w:rPr>
   </w:style>
@@ -14666,6 +15911,22 @@
       <w:szCs w:val="24"/>
     </w:rPr>
   </w:style>
+  <w:style w:type="paragraph" w:customStyle="1" w:styleId="af5">
+    <w:name w:val="正文文字"/>
+    <w:basedOn w:val="a"/>
+    <w:link w:val="Char6"/>
+    <w:qFormat/>
+    <w:rsid w:val="004F4BDE"/>
+    <w:pPr>
+      <w:ind w:firstLineChars="200" w:firstLine="200"/>
+    </w:pPr>
+  </w:style>
+  <w:style w:type="character" w:customStyle="1" w:styleId="Char6">
+    <w:name w:val="正文文字 Char"/>
+    <w:basedOn w:val="a0"/>
+    <w:link w:val="af5"/>
+    <w:rsid w:val="004F4BDE"/>
+  </w:style>
 </w:styles>
 </file>
 
@@ -14935,7 +16196,7 @@
 </file>
 
 <file path=customXml/itemProps1.xml><?xml version="1.0" encoding="utf-8"?>
-<ds:datastoreItem xmlns:ds="http://schemas.openxmlformats.org/officeDocument/2006/customXml" ds:itemID="{BF33905D-6DAF-4BFF-BDEA-3EDE2010C038}">
+<ds:datastoreItem xmlns:ds="http://schemas.openxmlformats.org/officeDocument/2006/customXml" ds:itemID="{15946F3C-7D4B-462D-AFCE-A5702E9ABD8C}">
   <ds:schemaRefs>
     <ds:schemaRef ds:uri="http://schemas.openxmlformats.org/officeDocument/2006/bibliography"/>
   </ds:schemaRefs>

--- a/report.docx
+++ b/report.docx
@@ -2,30 +2,99 @@
 <file path=word/document.xml><?xml version="1.0" encoding="utf-8"?>
 <w:document xmlns:wpc="http://schemas.microsoft.com/office/word/2010/wordprocessingCanvas" xmlns:mc="http://schemas.openxmlformats.org/markup-compatibility/2006" xmlns:o="urn:schemas-microsoft-com:office:office" xmlns:r="http://schemas.openxmlformats.org/officeDocument/2006/relationships" xmlns:m="http://schemas.openxmlformats.org/officeDocument/2006/math" xmlns:v="urn:schemas-microsoft-com:vml" xmlns:wp14="http://schemas.microsoft.com/office/word/2010/wordprocessingDrawing" xmlns:wp="http://schemas.openxmlformats.org/drawingml/2006/wordprocessingDrawing" xmlns:w10="urn:schemas-microsoft-com:office:word" xmlns:w="http://schemas.openxmlformats.org/wordprocessingml/2006/main" xmlns:w14="http://schemas.microsoft.com/office/word/2010/wordml" xmlns:w15="http://schemas.microsoft.com/office/word/2012/wordml" xmlns:wpg="http://schemas.microsoft.com/office/word/2010/wordprocessingGroup" xmlns:wpi="http://schemas.microsoft.com/office/word/2010/wordprocessingInk" xmlns:wne="http://schemas.microsoft.com/office/word/2006/wordml" xmlns:wps="http://schemas.microsoft.com/office/word/2010/wordprocessingShape" mc:Ignorable="w14 w15 wp14">
   <w:body>
+    <w:p/>
     <w:p>
       <w:pPr>
-        <w:rPr>
-          <w:rFonts w:hint="eastAsia"/>
-        </w:rPr>
-      </w:pPr>
+        <w:pStyle w:val="1"/>
+      </w:pPr>
+      <w:r>
+        <w:t>国内外现状</w:t>
+      </w:r>
     </w:p>
     <w:p>
       <w:pPr>
-        <w:pStyle w:val="1"/>
-      </w:pPr>
-      <w:r>
-        <w:t>国内外现状</w:t>
+        <w:pStyle w:val="2"/>
+      </w:pPr>
+      <w:r>
+        <w:rPr>
+          <w:rFonts w:hint="eastAsia"/>
+        </w:rPr>
+        <w:t>课题的意义</w:t>
       </w:r>
     </w:p>
     <w:p>
       <w:pPr>
-        <w:pStyle w:val="2"/>
-      </w:pPr>
-      <w:r>
-        <w:rPr>
-          <w:rFonts w:hint="eastAsia"/>
-        </w:rPr>
-        <w:t>课题的意义</w:t>
+        <w:spacing w:line="300" w:lineRule="auto"/>
+        <w:ind w:firstLineChars="200" w:firstLine="480"/>
+        <w:rPr>
+          <w:rFonts w:ascii="宋体" w:hAnsi="宋体"/>
+          <w:sz w:val="24"/>
+        </w:rPr>
+      </w:pPr>
+      <w:proofErr w:type="gramStart"/>
+      <w:r>
+        <w:rPr>
+          <w:rFonts w:ascii="宋体" w:hAnsi="宋体" w:hint="eastAsia"/>
+          <w:sz w:val="24"/>
+        </w:rPr>
+        <w:t>安卓平台</w:t>
+      </w:r>
+      <w:proofErr w:type="gramEnd"/>
+      <w:r>
+        <w:rPr>
+          <w:rFonts w:ascii="宋体" w:hAnsi="宋体" w:hint="eastAsia"/>
+          <w:sz w:val="24"/>
+        </w:rPr>
+        <w:t>天津理工大学学生信息查询系统</w:t>
+      </w:r>
+      <w:r>
+        <w:rPr>
+          <w:rFonts w:ascii="宋体" w:hAnsi="宋体" w:hint="eastAsia"/>
+          <w:sz w:val="24"/>
+        </w:rPr>
+        <w:t>,英文全称（</w:t>
+      </w:r>
+      <w:r>
+        <w:rPr>
+          <w:rFonts w:ascii="宋体" w:hAnsi="宋体"/>
+          <w:sz w:val="24"/>
+        </w:rPr>
+        <w:t>Query S</w:t>
+      </w:r>
+      <w:r>
+        <w:rPr>
+          <w:rFonts w:ascii="宋体" w:hAnsi="宋体"/>
+          <w:sz w:val="24"/>
+        </w:rPr>
+        <w:t>ystem</w:t>
+      </w:r>
+      <w:r>
+        <w:rPr>
+          <w:rFonts w:ascii="宋体" w:hAnsi="宋体"/>
+          <w:sz w:val="24"/>
+        </w:rPr>
+        <w:t xml:space="preserve"> for Tianjin University of </w:t>
+      </w:r>
+      <w:r>
+        <w:rPr>
+          <w:rFonts w:ascii="宋体" w:hAnsi="宋体"/>
+          <w:sz w:val="24"/>
+        </w:rPr>
+        <w:t>Technology</w:t>
+      </w:r>
+      <w:r>
+        <w:rPr>
+          <w:rFonts w:ascii="宋体" w:hAnsi="宋体"/>
+          <w:sz w:val="24"/>
+        </w:rPr>
+        <w:t xml:space="preserve"> on Android</w:t>
+      </w:r>
+      <w:r>
+        <w:rPr>
+          <w:rFonts w:ascii="宋体" w:hAnsi="宋体" w:hint="eastAsia"/>
+          <w:sz w:val="24"/>
+        </w:rPr>
+        <w:t>）。</w:t>
       </w:r>
     </w:p>
     <w:p>
@@ -42,56 +111,7 @@
           <w:rFonts w:ascii="宋体" w:hAnsi="宋体" w:hint="eastAsia"/>
           <w:sz w:val="24"/>
         </w:rPr>
-        <w:t>安卓平台天津理工大学学生信息查询系统</w:t>
-      </w:r>
-      <w:r>
-        <w:rPr>
-          <w:rFonts w:ascii="宋体" w:hAnsi="宋体" w:hint="eastAsia"/>
-          <w:sz w:val="24"/>
-        </w:rPr>
-        <w:t>,英文全称（</w:t>
-      </w:r>
-      <w:r>
-        <w:rPr>
-          <w:rFonts w:ascii="宋体" w:hAnsi="宋体"/>
-          <w:sz w:val="24"/>
-        </w:rPr>
-        <w:t>Query S</w:t>
-      </w:r>
-      <w:r>
-        <w:rPr>
-          <w:rFonts w:ascii="宋体" w:hAnsi="宋体"/>
-          <w:sz w:val="24"/>
-        </w:rPr>
-        <w:t>ystem</w:t>
-      </w:r>
-      <w:r>
-        <w:rPr>
-          <w:rFonts w:ascii="宋体" w:hAnsi="宋体"/>
-          <w:sz w:val="24"/>
-        </w:rPr>
-        <w:t xml:space="preserve"> for Tianjin University of </w:t>
-      </w:r>
-      <w:r>
-        <w:rPr>
-          <w:rFonts w:ascii="宋体" w:hAnsi="宋体"/>
-          <w:sz w:val="24"/>
-        </w:rPr>
-        <w:t>Technology</w:t>
-      </w:r>
-      <w:r>
-        <w:rPr>
-          <w:rFonts w:ascii="宋体" w:hAnsi="宋体"/>
-          <w:sz w:val="24"/>
-        </w:rPr>
-        <w:t xml:space="preserve"> on Android</w:t>
-      </w:r>
-      <w:r>
-        <w:rPr>
-          <w:rFonts w:ascii="宋体" w:hAnsi="宋体" w:hint="eastAsia"/>
-          <w:sz w:val="24"/>
-        </w:rPr>
-        <w:t>）。</w:t>
+        <w:t>由于我校（天津理工大学）各部门的网站大多数都没有为手机做优化，学生平时用手机查看信息时，不仅不好看而且很缓慢不稳定，尤其对于常用的师生服务网站、门户网站、教务处网站和学院网站来说，更是不易使用。此外，与我们相关的通知又分布于不同的网站上，不仅难以查找，更容易遗漏通知。</w:t>
       </w:r>
     </w:p>
     <w:p>
@@ -108,7 +128,7 @@
           <w:rFonts w:ascii="宋体" w:hAnsi="宋体" w:hint="eastAsia"/>
           <w:sz w:val="24"/>
         </w:rPr>
-        <w:t>由于我校（天津理工大学）各部门的网站大多数都没有为手机做优化，学生平时用手机查看信息时，不仅不好看而且很缓慢不稳定，尤其对于常用的师生服务网站、门户网站、教务处网站和学院网站来说，更是不易使用。此外，与我们相关的通知又分布于不同的网站上，不仅难以查找，更容易遗漏通知。</w:t>
+        <w:t>为改善这一情况，帮助同学们更方便高效地利用好我校的信息系统，我们需要一款能够高效抓取并整合学校网站信息的手机应用系统。</w:t>
       </w:r>
     </w:p>
     <w:p>
@@ -125,24 +145,23 @@
           <w:rFonts w:ascii="宋体" w:hAnsi="宋体" w:hint="eastAsia"/>
           <w:sz w:val="24"/>
         </w:rPr>
-        <w:t>为改善这一情况，帮助同学们更方便高效地利用好我校的信息系统，我们需要一款能够高效抓取并整合学校网站信息的手机应用系统。</w:t>
-      </w:r>
-    </w:p>
-    <w:p>
-      <w:pPr>
-        <w:spacing w:line="300" w:lineRule="auto"/>
-        <w:ind w:firstLineChars="200" w:firstLine="480"/>
-        <w:rPr>
-          <w:rFonts w:ascii="宋体" w:hAnsi="宋体"/>
-          <w:sz w:val="24"/>
-        </w:rPr>
-      </w:pPr>
+        <w:t>从</w:t>
+      </w:r>
+      <w:proofErr w:type="gramStart"/>
       <w:r>
         <w:rPr>
           <w:rFonts w:ascii="宋体" w:hAnsi="宋体" w:hint="eastAsia"/>
           <w:sz w:val="24"/>
         </w:rPr>
-        <w:t>从大一起我就与他人合作共同制作了这样的软件，现在由于学校信息系统换代，Android平台夸版本升级，以及使用的云平台基础设施更新等原因，我需要重新构造这一系统。</w:t>
+        <w:t>大一起</w:t>
+      </w:r>
+      <w:proofErr w:type="gramEnd"/>
+      <w:r>
+        <w:rPr>
+          <w:rFonts w:ascii="宋体" w:hAnsi="宋体" w:hint="eastAsia"/>
+          <w:sz w:val="24"/>
+        </w:rPr>
+        <w:t>我就与他人合作共同制作了这样的软件，现在由于学校信息系统换代，Android平台夸版本升级，以及使用的云平台基础设施更新等原因，我需要重新构造这一系统。</w:t>
       </w:r>
       <w:r>
         <w:rPr>
@@ -233,7 +252,39 @@
           <w:rFonts w:ascii="宋体" w:hAnsi="宋体" w:hint="eastAsia"/>
           <w:sz w:val="24"/>
         </w:rPr>
-        <w:t>高效。一方面，本应用仅读取必要的信息，不读取多余的网页、图片等；另一方面，本系统包括一个代理服务模块，它缓存通知等通用信息，手机客户端通过它读取信息更准确快捷。这些机制能减少消耗的手机流量和响应时间，同时减轻学校服务器的负担。</w:t>
+        <w:t>高效。一方面，本</w:t>
+      </w:r>
+      <w:proofErr w:type="gramStart"/>
+      <w:r>
+        <w:rPr>
+          <w:rFonts w:ascii="宋体" w:hAnsi="宋体" w:hint="eastAsia"/>
+          <w:sz w:val="24"/>
+        </w:rPr>
+        <w:t>应用仅</w:t>
+      </w:r>
+      <w:proofErr w:type="gramEnd"/>
+      <w:r>
+        <w:rPr>
+          <w:rFonts w:ascii="宋体" w:hAnsi="宋体" w:hint="eastAsia"/>
+          <w:sz w:val="24"/>
+        </w:rPr>
+        <w:t>读取必要的信息，</w:t>
+      </w:r>
+      <w:proofErr w:type="gramStart"/>
+      <w:r>
+        <w:rPr>
+          <w:rFonts w:ascii="宋体" w:hAnsi="宋体" w:hint="eastAsia"/>
+          <w:sz w:val="24"/>
+        </w:rPr>
+        <w:t>不</w:t>
+      </w:r>
+      <w:proofErr w:type="gramEnd"/>
+      <w:r>
+        <w:rPr>
+          <w:rFonts w:ascii="宋体" w:hAnsi="宋体" w:hint="eastAsia"/>
+          <w:sz w:val="24"/>
+        </w:rPr>
+        <w:t>读取多余的网页、图片等；另一方面，本系统包括一个代理服务模块，它缓存通知等通用信息，手机客户端通过它读取信息更准确快捷。这些机制能减少消耗的手机流量和响应时间，同时减轻学校服务器的负担。</w:t>
       </w:r>
     </w:p>
     <w:p>
@@ -279,7 +330,23 @@
           <w:rFonts w:ascii="宋体" w:hAnsi="宋体" w:hint="eastAsia"/>
           <w:sz w:val="24"/>
         </w:rPr>
-        <w:t>流畅。除了能够高效地抓取信息外，应用还在本地保存抓取到的信息，且在后台自动更新，用户通过应用查询信息会比直接通过网站查询快得多。</w:t>
+        <w:t>流畅。除了能够高效地抓取信息外，应用还在本地保存抓取到的信息，且在后台自动更新，用户通过应用查询信息会比直接通过网站</w:t>
+      </w:r>
+      <w:proofErr w:type="gramStart"/>
+      <w:r>
+        <w:rPr>
+          <w:rFonts w:ascii="宋体" w:hAnsi="宋体" w:hint="eastAsia"/>
+          <w:sz w:val="24"/>
+        </w:rPr>
+        <w:t>查询快</w:t>
+      </w:r>
+      <w:proofErr w:type="gramEnd"/>
+      <w:r>
+        <w:rPr>
+          <w:rFonts w:ascii="宋体" w:hAnsi="宋体" w:hint="eastAsia"/>
+          <w:sz w:val="24"/>
+        </w:rPr>
+        <w:t>得多。</w:t>
       </w:r>
     </w:p>
     <w:p>
@@ -587,13 +654,22 @@
           <w:rFonts w:ascii="宋体" w:hAnsi="宋体" w:hint="eastAsia"/>
           <w:sz w:val="24"/>
         </w:rPr>
-        <w:t>中華大學 eCampus</w:t>
-      </w:r>
+        <w:t xml:space="preserve">中華大學 </w:t>
+      </w:r>
+      <w:proofErr w:type="spellStart"/>
       <w:r>
         <w:rPr>
           <w:rFonts w:ascii="宋体" w:hAnsi="宋体" w:hint="eastAsia"/>
           <w:sz w:val="24"/>
         </w:rPr>
+        <w:t>eCampus</w:t>
+      </w:r>
+      <w:proofErr w:type="spellEnd"/>
+      <w:r>
+        <w:rPr>
+          <w:rFonts w:ascii="宋体" w:hAnsi="宋体" w:hint="eastAsia"/>
+          <w:sz w:val="24"/>
+        </w:rPr>
         <w:t>”。除了公告、课表、成绩外，它还有教材、作业、讨论、发邮件、签到这些功能。</w:t>
       </w:r>
       <w:r>
@@ -711,8 +787,17 @@
           <w:rFonts w:ascii="宋体" w:hAnsi="宋体" w:hint="eastAsia"/>
           <w:sz w:val="24"/>
         </w:rPr>
-        <w:t>谢文焘</w:t>
-      </w:r>
+        <w:t>谢文</w:t>
+      </w:r>
+      <w:proofErr w:type="gramStart"/>
+      <w:r>
+        <w:rPr>
+          <w:rFonts w:ascii="宋体" w:hAnsi="宋体" w:hint="eastAsia"/>
+          <w:sz w:val="24"/>
+        </w:rPr>
+        <w:t>焘</w:t>
+      </w:r>
+      <w:proofErr w:type="gramEnd"/>
       <w:r>
         <w:rPr>
           <w:rFonts w:ascii="宋体" w:hAnsi="宋体" w:hint="eastAsia"/>
@@ -917,12 +1002,28 @@
           <w:rFonts w:ascii="宋体" w:hAnsi="宋体"/>
           <w:sz w:val="24"/>
         </w:rPr>
-        <w:t>，其中jsoup较为适用于本项目。它为处理网络上各种HTML变体而设计，包括早期不规范的HTML文档</w:t>
-      </w:r>
+        <w:t>，其中</w:t>
+      </w:r>
+      <w:proofErr w:type="spellStart"/>
       <w:r>
         <w:rPr>
           <w:rFonts w:ascii="宋体" w:hAnsi="宋体"/>
           <w:sz w:val="24"/>
+        </w:rPr>
+        <w:t>jsoup</w:t>
+      </w:r>
+      <w:proofErr w:type="spellEnd"/>
+      <w:r>
+        <w:rPr>
+          <w:rFonts w:ascii="宋体" w:hAnsi="宋体"/>
+          <w:sz w:val="24"/>
+        </w:rPr>
+        <w:t>较为适用于本项目。它为处理网络上各种HTML变体而设计，包括早期不规范的HTML文档</w:t>
+      </w:r>
+      <w:r>
+        <w:rPr>
+          <w:rFonts w:ascii="宋体" w:hAnsi="宋体"/>
+          <w:sz w:val="24"/>
           <w:vertAlign w:val="superscript"/>
         </w:rPr>
         <w:t>[10]</w:t>
@@ -932,7 +1033,23 @@
           <w:rFonts w:ascii="宋体" w:hAnsi="宋体"/>
           <w:sz w:val="24"/>
         </w:rPr>
-        <w:t>，而我校有些旧网站的不规范代码正是我们面临的难题之一。此外jsoup杰出的CSS选择器特性不仅便于使用</w:t>
+        <w:t>，而我校有些旧网站的不规范代码正是我们面临的难题之一。此外</w:t>
+      </w:r>
+      <w:proofErr w:type="spellStart"/>
+      <w:r>
+        <w:rPr>
+          <w:rFonts w:ascii="宋体" w:hAnsi="宋体"/>
+          <w:sz w:val="24"/>
+        </w:rPr>
+        <w:t>jsoup</w:t>
+      </w:r>
+      <w:proofErr w:type="spellEnd"/>
+      <w:r>
+        <w:rPr>
+          <w:rFonts w:ascii="宋体" w:hAnsi="宋体"/>
+          <w:sz w:val="24"/>
+        </w:rPr>
+        <w:t>杰出的CSS选择器特性不仅便于使用</w:t>
       </w:r>
       <w:r>
         <w:rPr>
@@ -1660,7 +1777,25 @@
                 <w:color w:val="000000"/>
                 <w:sz w:val="24"/>
               </w:rPr>
-              <w:t>显示统计信息，如平均绩点等。</w:t>
+              <w:t>显示统计信息，如</w:t>
+            </w:r>
+            <w:proofErr w:type="gramStart"/>
+            <w:r>
+              <w:rPr>
+                <w:rFonts w:ascii="宋体" w:hAnsi="宋体" w:cs="宋体" w:hint="eastAsia"/>
+                <w:color w:val="000000"/>
+                <w:sz w:val="24"/>
+              </w:rPr>
+              <w:t>平均绩点等</w:t>
+            </w:r>
+            <w:proofErr w:type="gramEnd"/>
+            <w:r>
+              <w:rPr>
+                <w:rFonts w:ascii="宋体" w:hAnsi="宋体" w:cs="宋体" w:hint="eastAsia"/>
+                <w:color w:val="000000"/>
+                <w:sz w:val="24"/>
+              </w:rPr>
+              <w:t>。</w:t>
             </w:r>
           </w:p>
         </w:tc>
@@ -3352,7 +3487,23 @@
           <w:rFonts w:ascii="宋体" w:hAnsi="宋体" w:hint="eastAsia"/>
           <w:sz w:val="24"/>
         </w:rPr>
-        <w:t>在Android开发者网站学习Android应用开发。通过查阅文档了解各工具的使用方法。</w:t>
+        <w:t>在Android开发者网站学习Android应用开发。通过查阅文档了解</w:t>
+      </w:r>
+      <w:proofErr w:type="gramStart"/>
+      <w:r>
+        <w:rPr>
+          <w:rFonts w:ascii="宋体" w:hAnsi="宋体" w:hint="eastAsia"/>
+          <w:sz w:val="24"/>
+        </w:rPr>
+        <w:t>各工具</w:t>
+      </w:r>
+      <w:proofErr w:type="gramEnd"/>
+      <w:r>
+        <w:rPr>
+          <w:rFonts w:ascii="宋体" w:hAnsi="宋体" w:hint="eastAsia"/>
+          <w:sz w:val="24"/>
+        </w:rPr>
+        <w:t>的使用方法。</w:t>
       </w:r>
     </w:p>
     <w:p>
@@ -3369,7 +3520,23 @@
           <w:rFonts w:ascii="宋体" w:hAnsi="宋体" w:hint="eastAsia"/>
           <w:sz w:val="24"/>
         </w:rPr>
-        <w:t>使用Git做版本控制，使用GitHub做远程仓库</w:t>
+        <w:t>使用Git做版本控制，使用</w:t>
+      </w:r>
+      <w:proofErr w:type="spellStart"/>
+      <w:r>
+        <w:rPr>
+          <w:rFonts w:ascii="宋体" w:hAnsi="宋体" w:hint="eastAsia"/>
+          <w:sz w:val="24"/>
+        </w:rPr>
+        <w:t>GitHub</w:t>
+      </w:r>
+      <w:proofErr w:type="spellEnd"/>
+      <w:r>
+        <w:rPr>
+          <w:rFonts w:ascii="宋体" w:hAnsi="宋体" w:hint="eastAsia"/>
+          <w:sz w:val="24"/>
+        </w:rPr>
+        <w:t>做远程仓库</w:t>
       </w:r>
       <w:r>
         <w:rPr>
@@ -3393,7 +3560,23 @@
           <w:rFonts w:ascii="宋体" w:hAnsi="宋体" w:hint="eastAsia"/>
           <w:sz w:val="24"/>
         </w:rPr>
-        <w:t>使用面向对象分析设计方法，利用UML构建并逐步完善系统模型，用Java实现各功能的同时用JUnit做测试。最后整理文档，部署系统，生成软件包。</w:t>
+        <w:t>使用面向对象分析设计方法，利用UML构建并逐步完善系统模型，用Java实现各功能的同时用</w:t>
+      </w:r>
+      <w:proofErr w:type="spellStart"/>
+      <w:r>
+        <w:rPr>
+          <w:rFonts w:ascii="宋体" w:hAnsi="宋体" w:hint="eastAsia"/>
+          <w:sz w:val="24"/>
+        </w:rPr>
+        <w:t>JUnit</w:t>
+      </w:r>
+      <w:proofErr w:type="spellEnd"/>
+      <w:r>
+        <w:rPr>
+          <w:rFonts w:ascii="宋体" w:hAnsi="宋体" w:hint="eastAsia"/>
+          <w:sz w:val="24"/>
+        </w:rPr>
+        <w:t>做测试。最后整理文档，部署系统，生成软件包。</w:t>
       </w:r>
     </w:p>
     <w:p>
@@ -3499,7 +3682,7 @@
         <mc:AlternateContent>
           <mc:Choice Requires="wps">
             <w:drawing>
-              <wp:anchor distT="45720" distB="45720" distL="114300" distR="114300" simplePos="0" relativeHeight="251659264" behindDoc="0" locked="0" layoutInCell="1" allowOverlap="1">
+              <wp:anchor distT="45720" distB="45720" distL="114300" distR="114300" simplePos="0" relativeHeight="251659264" behindDoc="0" locked="0" layoutInCell="1" allowOverlap="1" wp14:anchorId="53E54668" wp14:editId="1DCAE737">
                 <wp:simplePos x="0" y="0"/>
                 <wp:positionH relativeFrom="margin">
                   <wp:align>right</wp:align>
@@ -3554,7 +3737,7 @@
                               <w:jc w:val="center"/>
                             </w:pPr>
                             <w:r>
-                              <w:object w:dxaOrig="3721" w:dyaOrig="12631">
+                              <w:object w:dxaOrig="3721" w:dyaOrig="12631" w14:anchorId="79C17CD6">
                                 <v:shapetype id="_x0000_t75" coordsize="21600,21600" o:spt="75" o:preferrelative="t" path="m@4@5l@4@11@9@11@9@5xe" filled="f" stroked="f">
                                   <v:stroke joinstyle="miter"/>
                                   <v:formulas>
@@ -3577,7 +3760,7 @@
                                 <v:shape id="_x0000_i1025" type="#_x0000_t75" style="width:116.85pt;height:396.7pt" o:ole="">
                                   <v:imagedata r:id="rId8" o:title=""/>
                                 </v:shape>
-                                <o:OLEObject Type="Embed" ProgID="Visio.Drawing.15" ShapeID="_x0000_i1025" DrawAspect="Content" ObjectID="_1461487785" r:id="rId9"/>
+                                <o:OLEObject Type="Embed" ProgID="Visio.Drawing.15" ShapeID="_x0000_i1025" DrawAspect="Content" ObjectID="_1461527906" r:id="rId9"/>
                               </w:object>
                             </w:r>
                           </w:p>
@@ -3683,7 +3866,7 @@
           </mc:Choice>
           <mc:Fallback>
             <w:pict>
-              <v:shapetype id="_x0000_t202" coordsize="21600,21600" o:spt="202" path="m,l,21600r21600,l21600,xe">
+              <v:shapetype w14:anchorId="53E54668" id="_x0000_t202" coordsize="21600,21600" o:spt="202" path="m,l,21600r21600,l21600,xe">
                 <v:stroke joinstyle="miter"/>
                 <v:path gradientshapeok="t" o:connecttype="rect"/>
               </v:shapetype>
@@ -3695,11 +3878,11 @@
                         <w:jc w:val="center"/>
                       </w:pPr>
                       <w:r>
-                        <w:object w:dxaOrig="3721" w:dyaOrig="12631">
+                        <w:object w:dxaOrig="3721" w:dyaOrig="12631" w14:anchorId="79C17CD6">
                           <v:shape id="_x0000_i1025" type="#_x0000_t75" style="width:116.85pt;height:396.7pt" o:ole="">
                             <v:imagedata r:id="rId8" o:title=""/>
                           </v:shape>
-                          <o:OLEObject Type="Embed" ProgID="Visio.Drawing.15" ShapeID="_x0000_i1025" DrawAspect="Content" ObjectID="_1461487785" r:id="rId10"/>
+                          <o:OLEObject Type="Embed" ProgID="Visio.Drawing.15" ShapeID="_x0000_i1025" DrawAspect="Content" ObjectID="_1461527906" r:id="rId10"/>
                         </w:object>
                       </w:r>
                     </w:p>
@@ -3798,7 +3981,21 @@
         <w:rPr>
           <w:rFonts w:hAnsi="宋体" w:hint="eastAsia"/>
         </w:rPr>
-        <w:t>各步具体说明</w:t>
+        <w:t>各</w:t>
+      </w:r>
+      <w:proofErr w:type="gramStart"/>
+      <w:r>
+        <w:rPr>
+          <w:rFonts w:hAnsi="宋体" w:hint="eastAsia"/>
+        </w:rPr>
+        <w:t>步具体</w:t>
+      </w:r>
+      <w:proofErr w:type="gramEnd"/>
+      <w:r>
+        <w:rPr>
+          <w:rFonts w:hAnsi="宋体" w:hint="eastAsia"/>
+        </w:rPr>
+        <w:t>说明</w:t>
       </w:r>
       <w:r>
         <w:rPr>
@@ -5114,12 +5311,12 @@
       <w:pPr>
         <w:pStyle w:val="af5"/>
         <w:ind w:firstLine="440"/>
-        <w:rPr>
-          <w:rFonts w:hint="eastAsia"/>
-        </w:rPr>
-      </w:pPr>
-      <w:r>
-        <w:t>最初需要做一些准备工作。首先我们需要调研系统所处的环境，包括</w:t>
+      </w:pPr>
+      <w:r>
+        <w:t>首先需要做一些准备工作。</w:t>
+      </w:r>
+      <w:r>
+        <w:t>我们需要调研系统所处的环境，包括</w:t>
       </w:r>
       <w:r>
         <w:t>系统所处</w:t>
@@ -5149,9 +5346,6 @@
       <w:pPr>
         <w:pStyle w:val="af5"/>
         <w:ind w:firstLine="440"/>
-        <w:rPr>
-          <w:rFonts w:hint="eastAsia"/>
-        </w:rPr>
       </w:pPr>
       <w:r>
         <w:t>本节总结</w:t>
@@ -5220,9 +5414,6 @@
       <w:pPr>
         <w:pStyle w:val="af5"/>
         <w:ind w:firstLine="440"/>
-        <w:rPr>
-          <w:rFonts w:hint="eastAsia"/>
-        </w:rPr>
       </w:pPr>
       <w:r>
         <w:rPr>
@@ -5375,10 +5566,7 @@
         <w:t>协调性、</w:t>
       </w:r>
       <w:r>
-        <w:t>准确性</w:t>
-      </w:r>
-      <w:r>
-        <w:t>和效率</w:t>
+        <w:t>准确性和效率</w:t>
       </w:r>
       <w:r>
         <w:t>。</w:t>
@@ -5393,11 +5581,6 @@
       </w:r>
     </w:p>
     <w:p>
-      <w:pPr>
-        <w:rPr>
-          <w:rFonts w:hint="eastAsia"/>
-        </w:rPr>
-      </w:pPr>
       <w:r>
         <w:t>本节总结业务中涉及到的相关人员，并</w:t>
       </w:r>
@@ -5621,8 +5804,16 @@
               <w:rPr>
                 <w:rFonts w:hint="eastAsia"/>
               </w:rPr>
-              <w:t>涉众说明</w:t>
-            </w:r>
+              <w:t>涉</w:t>
+            </w:r>
+            <w:proofErr w:type="gramStart"/>
+            <w:r>
+              <w:rPr>
+                <w:rFonts w:hint="eastAsia"/>
+              </w:rPr>
+              <w:t>众说明</w:t>
+            </w:r>
+            <w:proofErr w:type="gramEnd"/>
           </w:p>
         </w:tc>
         <w:tc>
@@ -5750,37 +5941,27 @@
             </w:r>
           </w:p>
           <w:p>
-            <w:pPr>
+            <w:r>
               <w:rPr>
                 <w:rFonts w:hint="eastAsia"/>
               </w:rPr>
-            </w:pPr>
+              <w:t>工作发起者</w:t>
+            </w:r>
+          </w:p>
+        </w:tc>
+        <w:tc>
+          <w:tcPr>
+            <w:tcW w:w="3345" w:type="dxa"/>
+          </w:tcPr>
+          <w:p>
             <w:r>
               <w:rPr>
                 <w:rFonts w:hint="eastAsia"/>
               </w:rPr>
-              <w:t>工作发起者</w:t>
-            </w:r>
-          </w:p>
-        </w:tc>
-        <w:tc>
-          <w:tcPr>
-            <w:tcW w:w="3345" w:type="dxa"/>
-          </w:tcPr>
-          <w:p>
-            <w:r>
-              <w:rPr>
-                <w:rFonts w:hint="eastAsia"/>
-              </w:rPr>
               <w:t>向师生通告事项。</w:t>
             </w:r>
           </w:p>
           <w:p>
-            <w:pPr>
-              <w:rPr>
-                <w:rFonts w:hint="eastAsia"/>
-              </w:rPr>
-            </w:pPr>
             <w:r>
               <w:t>发起工作活动。</w:t>
             </w:r>
@@ -5885,40 +6066,30 @@
             </w:r>
           </w:p>
           <w:p>
-            <w:pPr>
+            <w:r>
+              <w:t>工作参与者</w:t>
+            </w:r>
+          </w:p>
+        </w:tc>
+        <w:tc>
+          <w:tcPr>
+            <w:tcW w:w="3345" w:type="dxa"/>
+          </w:tcPr>
+          <w:p>
+            <w:r>
               <w:rPr>
                 <w:rFonts w:hint="eastAsia"/>
               </w:rPr>
-            </w:pPr>
-            <w:r>
-              <w:t>工作参与者</w:t>
-            </w:r>
-          </w:p>
-        </w:tc>
-        <w:tc>
-          <w:tcPr>
-            <w:tcW w:w="3345" w:type="dxa"/>
-          </w:tcPr>
-          <w:p>
+              <w:t>查询与自己相关的信息</w:t>
+            </w:r>
             <w:r>
               <w:rPr>
                 <w:rFonts w:hint="eastAsia"/>
               </w:rPr>
-              <w:t>查询与自己相关的信息</w:t>
-            </w:r>
-            <w:r>
-              <w:rPr>
-                <w:rFonts w:hint="eastAsia"/>
-              </w:rPr>
               <w:t>。</w:t>
             </w:r>
           </w:p>
           <w:p>
-            <w:pPr>
-              <w:rPr>
-                <w:rFonts w:hint="eastAsia"/>
-              </w:rPr>
-            </w:pPr>
             <w:r>
               <w:t>完成相关工作。</w:t>
             </w:r>
@@ -5952,9 +6123,6 @@
                 <w:numId w:val="29"/>
               </w:numPr>
               <w:ind w:firstLineChars="0"/>
-              <w:rPr>
-                <w:rFonts w:hint="eastAsia"/>
-              </w:rPr>
             </w:pPr>
             <w:r>
               <w:t>有足够提示和帮助</w:t>
@@ -6173,13 +6341,7 @@
         <w:rPr>
           <w:rFonts w:hint="eastAsia"/>
         </w:rPr>
-        <w:t>工作发起者</w:t>
-      </w:r>
-      <w:r>
-        <w:rPr>
-          <w:rFonts w:hint="eastAsia"/>
-        </w:rPr>
-        <w:t>希望能够快速高效地通知相关人员完成相关工作。</w:t>
+        <w:t>工作发起者希望能够快速高效地通知相关人员完成相关工作。</w:t>
       </w:r>
     </w:p>
     <w:p>
@@ -6194,10 +6356,7 @@
         <w:t>/</w:t>
       </w:r>
       <w:r>
-        <w:t>工作参与者</w:t>
-      </w:r>
-      <w:r>
-        <w:t>希望不错过与自己相关的信息，并能够清除明白地完成相关工作。</w:t>
+        <w:t>工作参与者希望不错过与自己相关的信息，并能够清除明白地完成相关工作。</w:t>
       </w:r>
     </w:p>
     <w:p>
@@ -6219,30 +6378,23 @@
       <w:pPr>
         <w:pStyle w:val="af5"/>
         <w:ind w:firstLine="440"/>
-        <w:rPr>
-          <w:rFonts w:hint="eastAsia"/>
-        </w:rPr>
-      </w:pPr>
-      <w:r>
-        <w:t>教师希望系统</w:t>
-      </w:r>
-      <w:r>
-        <w:t>简单易用、</w:t>
-      </w:r>
-      <w:r>
-        <w:t>使用顺手并且高效。</w:t>
+      </w:pPr>
+      <w:r>
+        <w:t>教师希望系统简单易用、使用顺手并且高效。</w:t>
       </w:r>
     </w:p>
     <w:p>
       <w:pPr>
         <w:pStyle w:val="3"/>
       </w:pPr>
+      <w:proofErr w:type="gramStart"/>
       <w:r>
         <w:rPr>
           <w:rFonts w:hint="eastAsia"/>
         </w:rPr>
         <w:t>涉众简档</w:t>
       </w:r>
+      <w:proofErr w:type="gramEnd"/>
     </w:p>
     <w:p>
       <w:pPr>
@@ -6250,11 +6402,16 @@
         <w:ind w:firstLine="440"/>
       </w:pPr>
       <w:r>
-        <w:t>分别对各涉众做</w:t>
+        <w:t>分别对各</w:t>
+      </w:r>
+      <w:proofErr w:type="gramStart"/>
+      <w:r>
+        <w:t>涉众做</w:t>
       </w:r>
       <w:r>
         <w:t>更</w:t>
       </w:r>
+      <w:proofErr w:type="gramEnd"/>
       <w:r>
         <w:t>具体</w:t>
       </w:r>
@@ -6275,9 +6432,6 @@
       <w:pPr>
         <w:pStyle w:val="af5"/>
         <w:ind w:firstLine="440"/>
-        <w:rPr>
-          <w:rFonts w:hint="eastAsia"/>
-        </w:rPr>
       </w:pPr>
       <w:r>
         <w:t>表</w:t>
@@ -6381,9 +6535,11 @@
       <w:r>
         <w:fldChar w:fldCharType="end"/>
       </w:r>
+      <w:proofErr w:type="gramStart"/>
       <w:r>
         <w:t>涉众简档</w:t>
       </w:r>
+      <w:proofErr w:type="gramEnd"/>
     </w:p>
     <w:tbl>
       <w:tblPr>
@@ -6752,11 +6908,6 @@
             <w:tcW w:w="6803" w:type="dxa"/>
           </w:tcPr>
           <w:p>
-            <w:pPr>
-              <w:rPr>
-                <w:rFonts w:hint="eastAsia"/>
-              </w:rPr>
-            </w:pPr>
             <w:r>
               <w:t>通知文档、活动说明</w:t>
             </w:r>
@@ -6943,11 +7094,6 @@
             <w:tcW w:w="6803" w:type="dxa"/>
           </w:tcPr>
           <w:p>
-            <w:pPr>
-              <w:rPr>
-                <w:rFonts w:hint="eastAsia"/>
-              </w:rPr>
-            </w:pPr>
             <w:r>
               <w:rPr>
                 <w:rFonts w:hint="eastAsia"/>
@@ -7231,11 +7377,6 @@
             <w:tcW w:w="6803" w:type="dxa"/>
           </w:tcPr>
           <w:p>
-            <w:pPr>
-              <w:rPr>
-                <w:rFonts w:hint="eastAsia"/>
-              </w:rPr>
-            </w:pPr>
             <w:r>
               <w:t>个人信息表、选课表</w:t>
             </w:r>
@@ -7578,69 +7719,53 @@
     </w:p>
     <w:p>
       <w:pPr>
-        <w:rPr>
-          <w:rFonts w:hint="eastAsia"/>
-        </w:rPr>
-      </w:pPr>
-      <w:bookmarkStart w:id="1" w:name="_GoBack"/>
-      <w:bookmarkEnd w:id="1"/>
+        <w:pStyle w:val="3"/>
+      </w:pPr>
+      <w:r>
+        <w:t>规划业务目标</w:t>
+      </w:r>
     </w:p>
     <w:p>
       <w:pPr>
-        <w:pStyle w:val="3"/>
-      </w:pPr>
-      <w:r>
-        <w:t>规划业务目标</w:t>
+        <w:ind w:firstLineChars="200" w:firstLine="440"/>
+      </w:pPr>
+      <w:r>
+        <w:t>本移动客户端系统处在业务前端的位置，它是业务实现和用户间的接口。也因此</w:t>
+      </w:r>
+      <w:r>
+        <w:t>本系统不涉及</w:t>
+      </w:r>
+      <w:r>
+        <w:rPr>
+          <w:rFonts w:hint="eastAsia"/>
+        </w:rPr>
+        <w:t>“</w:t>
+      </w:r>
+      <w:r>
+        <w:rPr>
+          <w:rFonts w:hint="eastAsia"/>
+        </w:rPr>
+        <w:t>统筹信息，提高工作协调性、准确性和效率</w:t>
+      </w:r>
+      <w:r>
+        <w:rPr>
+          <w:rFonts w:hint="eastAsia"/>
+        </w:rPr>
+        <w:t>”这一业务目标的实现，这是后端的工作</w:t>
+      </w:r>
+      <w:r>
+        <w:rPr>
+          <w:rFonts w:hint="eastAsia"/>
+        </w:rPr>
+        <w:t>。</w:t>
       </w:r>
     </w:p>
     <w:p>
       <w:pPr>
-        <w:ind w:firstLineChars="200" w:firstLine="440"/>
-      </w:pPr>
-      <w:r>
-        <w:t>由于业主</w:t>
-      </w:r>
-      <w:r>
-        <w:t>SH1</w:t>
-      </w:r>
-      <w:r>
-        <w:t>天津理工大学</w:t>
-      </w:r>
-      <w:r>
-        <w:t>不允许修改现有系统，本项目没有足够的权限管理校务信息，所以</w:t>
-      </w:r>
-      <w:r>
-        <w:t>本项目</w:t>
-      </w:r>
-      <w:r>
-        <w:t>取消</w:t>
-      </w:r>
-      <w:r>
-        <w:t>业务目标</w:t>
-      </w:r>
-      <w:r>
-        <w:rPr>
-          <w:rFonts w:hint="eastAsia"/>
-        </w:rPr>
-        <w:t>“</w:t>
-      </w:r>
-      <w:r>
-        <w:rPr>
-          <w:rFonts w:hint="eastAsia"/>
-        </w:rPr>
-        <w:t>统一管理校务信息，提高工作效率和准确性</w:t>
-      </w:r>
-      <w:r>
-        <w:rPr>
-          <w:rFonts w:hint="eastAsia"/>
-        </w:rPr>
-        <w:t>”</w:t>
-      </w:r>
-      <w:r>
-        <w:rPr>
-          <w:rFonts w:hint="eastAsia"/>
-        </w:rPr>
-        <w:t>。</w:t>
+        <w:pStyle w:val="3"/>
+      </w:pPr>
+      <w:r>
+        <w:t>规划涉众期望</w:t>
       </w:r>
     </w:p>
     <w:p>
@@ -7648,152 +7773,265 @@
         <w:ind w:firstLineChars="200" w:firstLine="440"/>
       </w:pPr>
       <w:r>
-        <w:t>由于取消涉众</w:t>
-      </w:r>
-      <w:r>
-        <w:t>SH5</w:t>
-      </w:r>
-      <w:r>
-        <w:t>教师（详见</w:t>
-      </w:r>
-      <w:r>
-        <w:t>1.3.2</w:t>
-      </w:r>
-      <w:r>
-        <w:t>节），修改项目目标</w:t>
-      </w:r>
-      <w:r>
-        <w:rPr>
-          <w:rFonts w:hint="eastAsia"/>
-        </w:rPr>
-        <w:t>“帮助师生便捷快速地获取学校通知等动态”为“帮助学生便捷快速地获取学校通知等动态”，修改项目目标“</w:t>
-      </w:r>
-      <w:r>
-        <w:rPr>
-          <w:rFonts w:hint="eastAsia"/>
-        </w:rPr>
-        <w:t>帮助师生管理个人信息</w:t>
-      </w:r>
-      <w:r>
-        <w:rPr>
-          <w:rFonts w:hint="eastAsia"/>
-        </w:rPr>
-        <w:t>”为“</w:t>
-      </w:r>
-      <w:r>
-        <w:t>帮助学生管理个人信息</w:t>
-      </w:r>
-      <w:r>
-        <w:rPr>
-          <w:rFonts w:hint="eastAsia"/>
-        </w:rPr>
-        <w:t>”</w:t>
-      </w:r>
-      <w:r>
-        <w:t>。</w:t>
+        <w:t>在开发本系统的过程中</w:t>
+      </w:r>
+      <w:r>
+        <w:rPr>
+          <w:rFonts w:hint="eastAsia"/>
+        </w:rPr>
+        <w:t>，由于没有教师（</w:t>
+      </w:r>
+      <w:r>
+        <w:rPr>
+          <w:rFonts w:hint="eastAsia"/>
+        </w:rPr>
+        <w:t>SH</w:t>
+      </w:r>
+      <w:r>
+        <w:t>5</w:t>
+      </w:r>
+      <w:r>
+        <w:rPr>
+          <w:rFonts w:hint="eastAsia"/>
+        </w:rPr>
+        <w:t>）的权限，无法做相应分析和测试，且本项目的主要目标用户是学生</w:t>
+      </w:r>
+      <w:r>
+        <w:rPr>
+          <w:rFonts w:hint="eastAsia"/>
+        </w:rPr>
+        <w:t>，</w:t>
+      </w:r>
+      <w:r>
+        <w:rPr>
+          <w:rFonts w:hint="eastAsia"/>
+        </w:rPr>
+        <w:t>而</w:t>
+      </w:r>
+      <w:r>
+        <w:rPr>
+          <w:rFonts w:hint="eastAsia"/>
+        </w:rPr>
+        <w:t>教师</w:t>
+      </w:r>
+      <w:r>
+        <w:rPr>
+          <w:rFonts w:hint="eastAsia"/>
+        </w:rPr>
+        <w:t>一般作为</w:t>
+      </w:r>
+      <w:r>
+        <w:rPr>
+          <w:rFonts w:hint="eastAsia"/>
+        </w:rPr>
+        <w:t>业务工人</w:t>
+      </w:r>
+      <w:r>
+        <w:rPr>
+          <w:rFonts w:hint="eastAsia"/>
+        </w:rPr>
+        <w:t>（</w:t>
+      </w:r>
+      <w:r>
+        <w:rPr>
+          <w:rFonts w:hint="eastAsia"/>
+        </w:rPr>
+        <w:t>business</w:t>
+      </w:r>
+      <w:r>
+        <w:t xml:space="preserve"> worker</w:t>
+      </w:r>
+      <w:r>
+        <w:rPr>
+          <w:rFonts w:hint="eastAsia"/>
+        </w:rPr>
+        <w:t>）参与活动</w:t>
+      </w:r>
+      <w:r>
+        <w:rPr>
+          <w:rFonts w:hint="eastAsia"/>
+        </w:rPr>
+        <w:t>，所以本系统不准备实现与教师相关的业务。基于同样的原因，本系统也不涉及</w:t>
+      </w:r>
+      <w:r>
+        <w:rPr>
+          <w:rFonts w:hint="eastAsia"/>
+        </w:rPr>
+        <w:t>SH2</w:t>
+      </w:r>
+      <w:r>
+        <w:rPr>
+          <w:rFonts w:hint="eastAsia"/>
+        </w:rPr>
+        <w:t>信息发布者</w:t>
+      </w:r>
+      <w:r>
+        <w:rPr>
+          <w:rFonts w:hint="eastAsia"/>
+        </w:rPr>
+        <w:t>/</w:t>
+      </w:r>
+      <w:r>
+        <w:rPr>
+          <w:rFonts w:hint="eastAsia"/>
+        </w:rPr>
+        <w:t>工作发起者。</w:t>
       </w:r>
     </w:p>
     <w:p>
       <w:pPr>
-        <w:pStyle w:val="3"/>
-      </w:pPr>
-      <w:r>
-        <w:t>规划涉众期望</w:t>
+        <w:pStyle w:val="af5"/>
+        <w:ind w:firstLine="440"/>
+      </w:pPr>
+      <w:r>
+        <w:t>由于本项目没有选课系统测试权限或接口，无法实现选课功能，对</w:t>
+      </w:r>
+      <w:r>
+        <w:t>项目取消涉众</w:t>
+      </w:r>
+      <w:r>
+        <w:t>SH4</w:t>
+      </w:r>
+      <w:r>
+        <w:t>学生的职责</w:t>
+      </w:r>
+      <w:r>
+        <w:rPr>
+          <w:rFonts w:hint="eastAsia"/>
+        </w:rPr>
+        <w:t>②选课</w:t>
+      </w:r>
+      <w:r>
+        <w:rPr>
+          <w:rFonts w:hint="eastAsia"/>
+        </w:rPr>
+        <w:t>。</w:t>
       </w:r>
     </w:p>
     <w:p>
       <w:pPr>
         <w:ind w:firstLineChars="200" w:firstLine="440"/>
       </w:pPr>
-      <w:r>
-        <w:rPr>
-          <w:rFonts w:hint="eastAsia"/>
-        </w:rPr>
-        <w:t>由于无法取得教师的管理权限，且本项目的任务书主要目标用户是学生，所以本项目取消涉众</w:t>
-      </w:r>
-      <w:r>
-        <w:rPr>
-          <w:rFonts w:hint="eastAsia"/>
-        </w:rPr>
-        <w:t>SH5</w:t>
-      </w:r>
-      <w:r>
-        <w:t>教师。</w:t>
+      <w:commentRangeStart w:id="1"/>
+      <w:r>
+        <w:rPr>
+          <w:rFonts w:hint="eastAsia"/>
+        </w:rPr>
+        <w:t>此外</w:t>
+      </w:r>
+      <w:commentRangeEnd w:id="1"/>
+      <w:r>
+        <w:rPr>
+          <w:rStyle w:val="af6"/>
+        </w:rPr>
+        <w:commentReference w:id="1"/>
+      </w:r>
+      <w:r>
+        <w:rPr>
+          <w:rFonts w:hint="eastAsia"/>
+        </w:rPr>
+        <w:t>，</w:t>
+      </w:r>
+      <w:r>
+        <w:rPr>
+          <w:rFonts w:hint="eastAsia"/>
+        </w:rPr>
+        <w:t>由于无法修改现有系统，</w:t>
+      </w:r>
+      <w:r>
+        <w:rPr>
+          <w:rFonts w:hint="eastAsia"/>
+        </w:rPr>
+        <w:t>而且咨询教务处后，其回应“</w:t>
+      </w:r>
+      <w:r>
+        <w:rPr>
+          <w:rFonts w:hint="eastAsia"/>
+        </w:rPr>
+        <w:t>为保证系统的安全性，学校暂不对学生提供应用程序开发的接口</w:t>
+      </w:r>
+      <w:r>
+        <w:rPr>
+          <w:rFonts w:hint="eastAsia"/>
+        </w:rPr>
+        <w:t>”，所以</w:t>
+      </w:r>
+      <w:r>
+        <w:rPr>
+          <w:rFonts w:hint="eastAsia"/>
+        </w:rPr>
+        <w:t>本系统</w:t>
+      </w:r>
+      <w:r>
+        <w:rPr>
+          <w:rFonts w:hint="eastAsia"/>
+        </w:rPr>
+        <w:t>目前只能</w:t>
+      </w:r>
+      <w:r>
+        <w:rPr>
+          <w:rFonts w:hint="eastAsia"/>
+        </w:rPr>
+        <w:t>通过现有</w:t>
+      </w:r>
+      <w:r>
+        <w:rPr>
+          <w:rFonts w:hint="eastAsia"/>
+        </w:rPr>
+        <w:t>网站</w:t>
+      </w:r>
+      <w:r>
+        <w:rPr>
+          <w:rFonts w:hint="eastAsia"/>
+        </w:rPr>
+        <w:t>获取通知</w:t>
+      </w:r>
+      <w:r>
+        <w:rPr>
+          <w:rFonts w:hint="eastAsia"/>
+        </w:rPr>
+        <w:t>、课程等信息</w:t>
+      </w:r>
+      <w:r>
+        <w:rPr>
+          <w:rFonts w:hint="eastAsia"/>
+        </w:rPr>
+        <w:t>。</w:t>
       </w:r>
     </w:p>
     <w:p>
       <w:pPr>
-        <w:ind w:firstLineChars="200" w:firstLine="440"/>
-      </w:pPr>
-      <w:r>
-        <w:rPr>
-          <w:rFonts w:hint="eastAsia"/>
-        </w:rPr>
-        <w:t>由于无法修改现有系统，本系统无法管理通知，所以取消涉众</w:t>
-      </w:r>
-      <w:r>
-        <w:rPr>
-          <w:rFonts w:hint="eastAsia"/>
-        </w:rPr>
-        <w:t>SH2</w:t>
-      </w:r>
-      <w:r>
-        <w:rPr>
-          <w:rFonts w:hint="eastAsia"/>
-        </w:rPr>
-        <w:t>通知发布人</w:t>
-      </w:r>
-      <w:r>
-        <w:rPr>
-          <w:rFonts w:hint="eastAsia"/>
-        </w:rPr>
-        <w:t>，本系统通过现有</w:t>
-      </w:r>
-      <w:r>
-        <w:rPr>
-          <w:rFonts w:hint="eastAsia"/>
-        </w:rPr>
-        <w:t>Web</w:t>
-      </w:r>
-      <w:r>
-        <w:rPr>
-          <w:rFonts w:hint="eastAsia"/>
-        </w:rPr>
-        <w:t>系统获取通知。</w:t>
+        <w:pStyle w:val="2"/>
+      </w:pPr>
+      <w:r>
+        <w:t>用户分析</w:t>
       </w:r>
     </w:p>
     <w:p>
       <w:pPr>
-        <w:ind w:firstLineChars="200" w:firstLine="440"/>
-      </w:pPr>
-      <w:r>
-        <w:t>由于本项目没有选课系统测试权限或接口，无法实现选课功能，本项目</w:t>
-      </w:r>
-      <w:r>
-        <w:t>取消</w:t>
-      </w:r>
-      <w:r>
-        <w:t>涉众</w:t>
-      </w:r>
-      <w:r>
-        <w:t>SH4</w:t>
-      </w:r>
-      <w:r>
-        <w:t>学生的职责</w:t>
-      </w:r>
-      <w:r>
-        <w:rPr>
-          <w:rFonts w:hint="eastAsia"/>
-        </w:rPr>
-        <w:t>②选课。</w:t>
-      </w:r>
-    </w:p>
-    <w:p>
-      <w:pPr>
-        <w:pStyle w:val="2"/>
-      </w:pPr>
-      <w:r>
-        <w:t>用户分析</w:t>
+        <w:pStyle w:val="af5"/>
+        <w:ind w:firstLine="440"/>
+      </w:pPr>
+      <w:r>
+        <w:t>经过以上分析调整</w:t>
+      </w:r>
+      <w:r>
+        <w:rPr>
+          <w:rFonts w:hint="eastAsia"/>
+        </w:rPr>
+        <w:t>，本系统的主要目标用户为学生</w:t>
+      </w:r>
+      <w:r>
+        <w:rPr>
+          <w:rFonts w:hint="eastAsia"/>
+        </w:rPr>
+        <w:t>，对</w:t>
+      </w:r>
+      <w:r>
+        <w:rPr>
+          <w:rFonts w:hint="eastAsia"/>
+        </w:rPr>
+        <w:t>其做单独分析总结。</w:t>
       </w:r>
     </w:p>
     <w:p>
@@ -8264,76 +8502,130 @@
         <w:rPr>
           <w:rFonts w:hint="eastAsia"/>
         </w:rPr>
-        <w:t>获取需求</w:t>
+        <w:t>建立业务模型，获取需求</w:t>
       </w:r>
     </w:p>
     <w:p>
       <w:pPr>
-        <w:pStyle w:val="2"/>
-      </w:pPr>
-      <w:r>
-        <w:t>确认业务</w:t>
-      </w:r>
-      <w:r>
-        <w:t>边界</w:t>
-      </w:r>
-      <w:r>
-        <w:t>、主角和用例</w:t>
+        <w:pStyle w:val="af5"/>
+        <w:ind w:firstLine="440"/>
+      </w:pPr>
+      <w:r>
+        <w:rPr>
+          <w:rFonts w:hint="eastAsia"/>
+        </w:rPr>
+        <w:t>在</w:t>
+      </w:r>
+      <w:r>
+        <w:rPr>
+          <w:rFonts w:hint="eastAsia"/>
+        </w:rPr>
+        <w:t>调研收集</w:t>
+      </w:r>
+      <w:r>
+        <w:rPr>
+          <w:rFonts w:hint="eastAsia"/>
+        </w:rPr>
+        <w:t>项目所处业务</w:t>
+      </w:r>
+      <w:r>
+        <w:rPr>
+          <w:rFonts w:hint="eastAsia"/>
+        </w:rPr>
+        <w:t>的</w:t>
+      </w:r>
+      <w:r>
+        <w:rPr>
+          <w:rFonts w:hint="eastAsia"/>
+        </w:rPr>
+        <w:t>领域</w:t>
+      </w:r>
+      <w:r>
+        <w:rPr>
+          <w:rFonts w:hint="eastAsia"/>
+        </w:rPr>
+        <w:t>知识</w:t>
+      </w:r>
+      <w:r>
+        <w:rPr>
+          <w:rFonts w:hint="eastAsia"/>
+        </w:rPr>
+        <w:t>后，</w:t>
+      </w:r>
+      <w:r>
+        <w:rPr>
+          <w:rFonts w:hint="eastAsia"/>
+        </w:rPr>
+        <w:t>我们需要从中抽象出业务需求，还</w:t>
+      </w:r>
+      <w:r>
+        <w:rPr>
+          <w:rFonts w:hint="eastAsia"/>
+        </w:rPr>
+        <w:t>要</w:t>
+      </w:r>
+      <w:r>
+        <w:rPr>
+          <w:rFonts w:hint="eastAsia"/>
+        </w:rPr>
+        <w:t>整理业务条理结构，为其建立业务模型</w:t>
+      </w:r>
+      <w:r>
+        <w:rPr>
+          <w:rFonts w:hint="eastAsia"/>
+        </w:rPr>
+        <w:t>，作为后续需求分析的信息来源</w:t>
+      </w:r>
+      <w:r>
+        <w:rPr>
+          <w:rFonts w:hint="eastAsia"/>
+        </w:rPr>
+        <w:t>。</w:t>
       </w:r>
     </w:p>
     <w:p>
-      <w:r>
-        <w:t>以</w:t>
-      </w:r>
-      <w:r>
-        <w:t>业务目标</w:t>
-      </w:r>
-      <w:r>
-        <w:t>为依据，定义</w:t>
-      </w:r>
-      <w:r>
-        <w:t>业务</w:t>
-      </w:r>
-      <w:r>
-        <w:t>边界</w:t>
-      </w:r>
-      <w:r>
-        <w:t>为天津理工大学</w:t>
-      </w:r>
-      <w:r>
-        <w:t>。</w:t>
-      </w:r>
-      <w:r>
-        <w:t>在此业务中，业务主角（</w:t>
-      </w:r>
-      <w:r>
-        <w:t>Actor</w:t>
-      </w:r>
-      <w:r>
-        <w:t>，参与者）有通知发布人、被通知人、教师和学生，教师和学生都是被通知人。通知发布人有发布通知的业务，被通知人需要及时获取通知，教师为学生打分，学生应当及时更新自己的个人信息（电话邮箱等），并且按时选课，上课并确认成绩。</w:t>
+      <w:pPr>
+        <w:pStyle w:val="af5"/>
+        <w:ind w:firstLine="440"/>
+      </w:pPr>
+      <w:r>
+        <w:t>上一章得到的领域知识是我们的出发点，涉众和用户分析报告为我们指明了方向。本章据此分析业务</w:t>
+      </w:r>
+      <w:r>
+        <w:t>边界和</w:t>
+      </w:r>
+      <w:r>
+        <w:t>业务参与者</w:t>
+      </w:r>
+      <w:r>
+        <w:t>，</w:t>
+      </w:r>
+      <w:r>
+        <w:t>并建立业务</w:t>
+      </w:r>
+      <w:r>
+        <w:t>用例，此外本章还为关键概念建立了领域模型。</w:t>
       </w:r>
     </w:p>
     <w:p>
       <w:pPr>
-        <w:jc w:val="center"/>
-      </w:pPr>
-      <w:r>
-        <w:rPr>
-          <w:noProof/>
-        </w:rPr>
-        <w:t>[</w:t>
-      </w:r>
-      <w:r>
-        <w:rPr>
-          <w:noProof/>
-        </w:rPr>
-        <w:t>截图</w:t>
-      </w:r>
-      <w:r>
-        <w:rPr>
-          <w:noProof/>
-        </w:rPr>
-        <w:t>]</w:t>
+        <w:pStyle w:val="af5"/>
+        <w:ind w:firstLine="440"/>
+      </w:pPr>
+      <w:r>
+        <w:t>由于我们要实现的目标系统只是整个业务中很小的</w:t>
+      </w:r>
+      <w:r>
+        <w:t>一部分</w:t>
+      </w:r>
+      <w:r>
+        <w:rPr>
+          <w:rFonts w:hint="eastAsia"/>
+        </w:rPr>
+        <w:t>，</w:t>
+      </w:r>
+      <w:r>
+        <w:t>在本章的分析中我们重点围绕本系统要实现的业务目标及本系统要服务的用户展开。</w:t>
       </w:r>
     </w:p>
     <w:p>
@@ -8341,136 +8633,103 @@
         <w:pStyle w:val="2"/>
       </w:pPr>
       <w:r>
-        <w:t>业务用例实现</w:t>
-      </w:r>
-      <w:r>
-        <w:t>及场景</w:t>
+        <w:t>确认业务</w:t>
+      </w:r>
+      <w:r>
+        <w:t>边界</w:t>
+      </w:r>
+      <w:r>
+        <w:t>、参与者</w:t>
+      </w:r>
+      <w:r>
+        <w:t>和用例</w:t>
       </w:r>
     </w:p>
     <w:p>
-      <w:r>
-        <w:t>发布通知有两种实现方式。</w:t>
+      <w:pPr>
+        <w:pStyle w:val="af5"/>
+        <w:ind w:firstLine="440"/>
+      </w:pPr>
+      <w:r>
+        <w:t>以业务目标和</w:t>
+      </w:r>
+      <w:proofErr w:type="gramStart"/>
+      <w:r>
+        <w:t>涉众</w:t>
+      </w:r>
+      <w:proofErr w:type="gramEnd"/>
+      <w:r>
+        <w:t>分析为依据</w:t>
+      </w:r>
+      <w:r>
+        <w:rPr>
+          <w:rFonts w:hint="eastAsia"/>
+        </w:rPr>
+        <w:t>，</w:t>
+      </w:r>
+      <w:r>
+        <w:t>识别确认业务边界为天津理工大学。</w:t>
       </w:r>
     </w:p>
     <w:p>
       <w:pPr>
-        <w:jc w:val="center"/>
-      </w:pPr>
-      <w:r>
-        <w:rPr>
-          <w:noProof/>
-        </w:rPr>
-        <w:drawing>
-          <wp:inline distT="0" distB="0" distL="0" distR="0" wp14:anchorId="0275BECF" wp14:editId="127022CA">
-            <wp:extent cx="3752850" cy="2076450"/>
-            <wp:effectExtent l="0" t="0" r="0" b="0"/>
-            <wp:docPr id="2" name="图片 2"/>
-            <wp:cNvGraphicFramePr>
-              <a:graphicFrameLocks xmlns:a="http://schemas.openxmlformats.org/drawingml/2006/main" noChangeAspect="1"/>
-            </wp:cNvGraphicFramePr>
-            <a:graphic xmlns:a="http://schemas.openxmlformats.org/drawingml/2006/main">
-              <a:graphicData uri="http://schemas.openxmlformats.org/drawingml/2006/picture">
-                <pic:pic xmlns:pic="http://schemas.openxmlformats.org/drawingml/2006/picture">
-                  <pic:nvPicPr>
-                    <pic:cNvPr id="1" name=""/>
-                    <pic:cNvPicPr/>
-                  </pic:nvPicPr>
-                  <pic:blipFill>
-                    <a:blip r:embed="rId11"/>
-                    <a:stretch>
-                      <a:fillRect/>
-                    </a:stretch>
-                  </pic:blipFill>
-                  <pic:spPr>
-                    <a:xfrm>
-                      <a:off x="0" y="0"/>
-                      <a:ext cx="3752850" cy="2076450"/>
-                    </a:xfrm>
-                    <a:prstGeom prst="rect">
-                      <a:avLst/>
-                    </a:prstGeom>
-                  </pic:spPr>
-                </pic:pic>
-              </a:graphicData>
-            </a:graphic>
-          </wp:inline>
-        </w:drawing>
+        <w:pStyle w:val="af5"/>
+        <w:ind w:firstLine="440"/>
+      </w:pPr>
+      <w:r>
+        <w:t>在此业务中，业务主角（</w:t>
+      </w:r>
+      <w:r>
+        <w:t>Actor</w:t>
+      </w:r>
+      <w:r>
+        <w:t>，参与者）有</w:t>
+      </w:r>
+      <w:r>
+        <w:rPr>
+          <w:rFonts w:hint="eastAsia"/>
+        </w:rPr>
+        <w:t>信息发布者</w:t>
+      </w:r>
+      <w:r>
+        <w:t>、</w:t>
+      </w:r>
+      <w:r>
+        <w:rPr>
+          <w:rFonts w:hint="eastAsia"/>
+        </w:rPr>
+        <w:t>信息</w:t>
+      </w:r>
+      <w:r>
+        <w:t>接收者、教师和学生</w:t>
+      </w:r>
+      <w:r>
+        <w:rPr>
+          <w:rFonts w:hint="eastAsia"/>
+        </w:rPr>
+        <w:t>，其中信息发布者</w:t>
+      </w:r>
+      <w:r>
+        <w:rPr>
+          <w:rFonts w:hint="eastAsia"/>
+        </w:rPr>
+        <w:t>、教师属于业务工人，学生、信息接收者是主要服务对象。</w:t>
       </w:r>
     </w:p>
     <w:p>
-      <w:r>
-        <w:rPr>
-          <w:rFonts w:hint="eastAsia"/>
-        </w:rPr>
-        <w:t>根据通知的重要性和紧急性，通知可以通过短信发布，不过无论是否使用短信通知，网站上都会发布所有通知。</w:t>
-      </w:r>
-    </w:p>
-    <w:p>
-      <w:pPr>
+      <w:pPr>
+        <w:keepNext/>
         <w:jc w:val="center"/>
       </w:pPr>
       <w:r>
         <w:rPr>
           <w:noProof/>
         </w:rPr>
-        <w:lastRenderedPageBreak/>
         <w:drawing>
-          <wp:inline distT="0" distB="0" distL="0" distR="0" wp14:anchorId="48ABC7BC" wp14:editId="7F397FF5">
-            <wp:extent cx="2828925" cy="2800350"/>
-            <wp:effectExtent l="0" t="0" r="9525" b="0"/>
-            <wp:docPr id="3" name="图片 3"/>
-            <wp:cNvGraphicFramePr>
-              <a:graphicFrameLocks xmlns:a="http://schemas.openxmlformats.org/drawingml/2006/main" noChangeAspect="1"/>
-            </wp:cNvGraphicFramePr>
-            <a:graphic xmlns:a="http://schemas.openxmlformats.org/drawingml/2006/main">
-              <a:graphicData uri="http://schemas.openxmlformats.org/drawingml/2006/picture">
-                <pic:pic xmlns:pic="http://schemas.openxmlformats.org/drawingml/2006/picture">
-                  <pic:nvPicPr>
-                    <pic:cNvPr id="1" name=""/>
-                    <pic:cNvPicPr/>
-                  </pic:nvPicPr>
-                  <pic:blipFill>
-                    <a:blip r:embed="rId12"/>
-                    <a:stretch>
-                      <a:fillRect/>
-                    </a:stretch>
-                  </pic:blipFill>
-                  <pic:spPr>
-                    <a:xfrm>
-                      <a:off x="0" y="0"/>
-                      <a:ext cx="2828925" cy="2800350"/>
-                    </a:xfrm>
-                    <a:prstGeom prst="rect">
-                      <a:avLst/>
-                    </a:prstGeom>
-                  </pic:spPr>
-                </pic:pic>
-              </a:graphicData>
-            </a:graphic>
-          </wp:inline>
-        </w:drawing>
-      </w:r>
-    </w:p>
-    <w:p/>
-    <w:p/>
-    <w:p>
-      <w:r>
-        <w:t>通过网站查阅通知</w:t>
-      </w:r>
-    </w:p>
-    <w:p>
-      <w:pPr>
-        <w:jc w:val="center"/>
-      </w:pPr>
-      <w:r>
-        <w:rPr>
-          <w:noProof/>
-        </w:rPr>
-        <w:drawing>
-          <wp:inline distT="0" distB="0" distL="0" distR="0" wp14:anchorId="713EA54A" wp14:editId="0B57F5BB">
-            <wp:extent cx="4848225" cy="3648075"/>
-            <wp:effectExtent l="0" t="0" r="9525" b="9525"/>
-            <wp:docPr id="5" name="图片 5"/>
+          <wp:inline distT="0" distB="0" distL="0" distR="0" wp14:anchorId="3C8C5C2D" wp14:editId="739EB16C">
+            <wp:extent cx="3571336" cy="3867537"/>
+            <wp:effectExtent l="0" t="0" r="0" b="0"/>
+            <wp:docPr id="1" name="图片 1"/>
             <wp:cNvGraphicFramePr>
               <a:graphicFrameLocks xmlns:a="http://schemas.openxmlformats.org/drawingml/2006/main" noChangeAspect="1"/>
             </wp:cNvGraphicFramePr>
@@ -8490,7 +8749,7 @@
                   <pic:spPr>
                     <a:xfrm>
                       <a:off x="0" y="0"/>
-                      <a:ext cx="4848225" cy="3648075"/>
+                      <a:ext cx="3573938" cy="3870355"/>
                     </a:xfrm>
                     <a:prstGeom prst="rect">
                       <a:avLst/>
@@ -8503,39 +8762,243 @@
         </w:drawing>
       </w:r>
     </w:p>
-    <w:p/>
     <w:p>
       <w:pPr>
-        <w:pStyle w:val="2"/>
-      </w:pPr>
-      <w:r>
-        <w:lastRenderedPageBreak/>
-        <w:t>领域建模</w:t>
+        <w:pStyle w:val="a5"/>
+        <w:rPr>
+          <w:noProof/>
+        </w:rPr>
+      </w:pPr>
+      <w:r>
+        <w:rPr>
+          <w:rFonts w:hint="eastAsia"/>
+        </w:rPr>
+        <w:t>图</w:t>
+      </w:r>
+      <w:r>
+        <w:rPr>
+          <w:rFonts w:hint="eastAsia"/>
+        </w:rPr>
+        <w:t xml:space="preserve"> </w:t>
+      </w:r>
+      <w:r>
+        <w:fldChar w:fldCharType="begin"/>
+      </w:r>
+      <w:r>
+        <w:instrText xml:space="preserve"> </w:instrText>
+      </w:r>
+      <w:r>
+        <w:rPr>
+          <w:rFonts w:hint="eastAsia"/>
+        </w:rPr>
+        <w:instrText>STYLEREF 1 \s</w:instrText>
+      </w:r>
+      <w:r>
+        <w:instrText xml:space="preserve"> </w:instrText>
+      </w:r>
+      <w:r>
+        <w:fldChar w:fldCharType="separate"/>
+      </w:r>
+      <w:r>
+        <w:rPr>
+          <w:noProof/>
+        </w:rPr>
+        <w:t>3</w:t>
+      </w:r>
+      <w:r>
+        <w:fldChar w:fldCharType="end"/>
+      </w:r>
+      <w:r>
+        <w:t>.</w:t>
+      </w:r>
+      <w:r>
+        <w:fldChar w:fldCharType="begin"/>
+      </w:r>
+      <w:r>
+        <w:instrText xml:space="preserve"> </w:instrText>
+      </w:r>
+      <w:r>
+        <w:rPr>
+          <w:rFonts w:hint="eastAsia"/>
+        </w:rPr>
+        <w:instrText xml:space="preserve">SEQ </w:instrText>
+      </w:r>
+      <w:r>
+        <w:rPr>
+          <w:rFonts w:hint="eastAsia"/>
+        </w:rPr>
+        <w:instrText>图</w:instrText>
+      </w:r>
+      <w:r>
+        <w:rPr>
+          <w:rFonts w:hint="eastAsia"/>
+        </w:rPr>
+        <w:instrText xml:space="preserve"> \* ARABIC \s 1</w:instrText>
+      </w:r>
+      <w:r>
+        <w:instrText xml:space="preserve"> </w:instrText>
+      </w:r>
+      <w:r>
+        <w:fldChar w:fldCharType="separate"/>
+      </w:r>
+      <w:r>
+        <w:rPr>
+          <w:noProof/>
+        </w:rPr>
+        <w:t>1</w:t>
+      </w:r>
+      <w:r>
+        <w:fldChar w:fldCharType="end"/>
+      </w:r>
+      <w:r>
+        <w:t>业务用例</w:t>
       </w:r>
     </w:p>
     <w:p>
-      <w:r>
-        <w:t>关键</w:t>
-      </w:r>
-      <w:r>
-        <w:t>主要业务实体的详情</w:t>
+      <w:pPr>
+        <w:pStyle w:val="af5"/>
+        <w:ind w:firstLine="440"/>
+      </w:pPr>
+      <w:r>
+        <w:lastRenderedPageBreak/>
+        <w:t>业务用例如图</w:t>
+      </w:r>
+      <w:r>
+        <w:rPr>
+          <w:rFonts w:hint="eastAsia"/>
+        </w:rPr>
+        <w:t>3.1</w:t>
+      </w:r>
+      <w:r>
+        <w:rPr>
+          <w:rFonts w:hint="eastAsia"/>
+        </w:rPr>
+        <w:t>所示。</w:t>
+      </w:r>
+      <w:r>
+        <w:t>教师和学生都有可能作为信息接受者查询信息。信息</w:t>
+      </w:r>
+      <w:r>
+        <w:t>发布</w:t>
+      </w:r>
+      <w:r>
+        <w:t>者发布信息</w:t>
+      </w:r>
+      <w:r>
+        <w:rPr>
+          <w:rFonts w:hint="eastAsia"/>
+        </w:rPr>
+        <w:t>，</w:t>
+      </w:r>
+      <w:r>
+        <w:t>发起工作</w:t>
+      </w:r>
+      <w:r>
+        <w:rPr>
+          <w:rFonts w:hint="eastAsia"/>
+        </w:rPr>
+        <w:t>。</w:t>
+      </w:r>
+      <w:r>
+        <w:t>教师为学生打分，学生应当及时更新自己的个人信息（</w:t>
+      </w:r>
+      <w:r>
+        <w:rPr>
+          <w:rFonts w:hint="eastAsia"/>
+        </w:rPr>
+        <w:t>校区、</w:t>
+      </w:r>
+      <w:r>
+        <w:t>电话</w:t>
+      </w:r>
+      <w:r>
+        <w:rPr>
+          <w:rFonts w:hint="eastAsia"/>
+        </w:rPr>
+        <w:t>、</w:t>
+      </w:r>
+      <w:r>
+        <w:t>邮箱等），并且按时选课，上课并确认成绩</w:t>
       </w:r>
     </w:p>
     <w:p>
-      <w:r>
-        <w:t>业务实体</w:t>
+      <w:pPr>
+        <w:pStyle w:val="2"/>
+      </w:pPr>
+      <w:r>
+        <w:t>业务用例实现</w:t>
+      </w:r>
+      <w:r>
+        <w:t>及场景</w:t>
       </w:r>
     </w:p>
     <w:p>
       <w:r>
         <w:rPr>
+          <w:rFonts w:hint="eastAsia"/>
+        </w:rPr>
+        <w:t>一般的业务用例只需要一种实现方式，不过根据需要有些</w:t>
+      </w:r>
+      <w:r>
+        <w:t>业务用例也</w:t>
+      </w:r>
+      <w:r>
+        <w:t>可</w:t>
+      </w:r>
+      <w:r>
+        <w:t>以有多种实现途径</w:t>
+      </w:r>
+      <w:r>
+        <w:rPr>
+          <w:rFonts w:hint="eastAsia"/>
+        </w:rPr>
+        <w:t>。</w:t>
+      </w:r>
+      <w:r>
+        <w:rPr>
+          <w:rFonts w:hint="eastAsia"/>
+        </w:rPr>
+        <w:t>例如发布信息这一用例，就可以通过网站和短信两种途径实现，如</w:t>
+      </w:r>
+      <w:r>
+        <w:rPr>
+          <w:rFonts w:hint="eastAsia"/>
+        </w:rPr>
+        <w:t>用例</w:t>
+      </w:r>
+      <w:r>
+        <w:rPr>
+          <w:rFonts w:hint="eastAsia"/>
+        </w:rPr>
+        <w:t>图</w:t>
+      </w:r>
+      <w:r>
+        <w:rPr>
+          <w:rFonts w:hint="eastAsia"/>
+        </w:rPr>
+        <w:t>3.2</w:t>
+      </w:r>
+      <w:r>
+        <w:rPr>
+          <w:rFonts w:hint="eastAsia"/>
+        </w:rPr>
+        <w:t>。</w:t>
+      </w:r>
+    </w:p>
+    <w:p>
+      <w:pPr>
+        <w:keepNext/>
+        <w:jc w:val="center"/>
+      </w:pPr>
+      <w:r>
+        <w:rPr>
           <w:noProof/>
         </w:rPr>
         <w:drawing>
-          <wp:inline distT="0" distB="0" distL="0" distR="0" wp14:anchorId="24A3E2C3" wp14:editId="171AF279">
-            <wp:extent cx="3124200" cy="971550"/>
-            <wp:effectExtent l="0" t="0" r="0" b="0"/>
-            <wp:docPr id="4" name="图片 4"/>
+          <wp:inline distT="0" distB="0" distL="0" distR="0" wp14:anchorId="47123660" wp14:editId="20BCE61B">
+            <wp:extent cx="3648075" cy="1990725"/>
+            <wp:effectExtent l="0" t="0" r="9525" b="9525"/>
+            <wp:docPr id="7" name="图片 7"/>
             <wp:cNvGraphicFramePr>
               <a:graphicFrameLocks xmlns:a="http://schemas.openxmlformats.org/drawingml/2006/main" noChangeAspect="1"/>
             </wp:cNvGraphicFramePr>
@@ -8555,7 +9018,7 @@
                   <pic:spPr>
                     <a:xfrm>
                       <a:off x="0" y="0"/>
-                      <a:ext cx="3124200" cy="971550"/>
+                      <a:ext cx="3648075" cy="1990725"/>
                     </a:xfrm>
                     <a:prstGeom prst="rect">
                       <a:avLst/>
@@ -8569,32 +9032,2405 @@
       </w:r>
     </w:p>
     <w:p>
-      <w:r>
-        <w:t>个人信息</w:t>
+      <w:pPr>
+        <w:pStyle w:val="a5"/>
+      </w:pPr>
+      <w:r>
+        <w:rPr>
+          <w:rFonts w:hint="eastAsia"/>
+        </w:rPr>
+        <w:t>图</w:t>
+      </w:r>
+      <w:r>
+        <w:rPr>
+          <w:rFonts w:hint="eastAsia"/>
+        </w:rPr>
+        <w:t xml:space="preserve"> </w:t>
+      </w:r>
+      <w:r>
+        <w:fldChar w:fldCharType="begin"/>
+      </w:r>
+      <w:r>
+        <w:instrText xml:space="preserve"> </w:instrText>
+      </w:r>
+      <w:r>
+        <w:rPr>
+          <w:rFonts w:hint="eastAsia"/>
+        </w:rPr>
+        <w:instrText>STYLEREF 1 \s</w:instrText>
+      </w:r>
+      <w:r>
+        <w:instrText xml:space="preserve"> </w:instrText>
+      </w:r>
+      <w:r>
+        <w:fldChar w:fldCharType="separate"/>
+      </w:r>
+      <w:r>
+        <w:rPr>
+          <w:noProof/>
+        </w:rPr>
+        <w:t>3</w:t>
+      </w:r>
+      <w:r>
+        <w:fldChar w:fldCharType="end"/>
+      </w:r>
+      <w:r>
+        <w:t>.</w:t>
+      </w:r>
+      <w:r>
+        <w:fldChar w:fldCharType="begin"/>
+      </w:r>
+      <w:r>
+        <w:instrText xml:space="preserve"> </w:instrText>
+      </w:r>
+      <w:r>
+        <w:rPr>
+          <w:rFonts w:hint="eastAsia"/>
+        </w:rPr>
+        <w:instrText xml:space="preserve">SEQ </w:instrText>
+      </w:r>
+      <w:r>
+        <w:rPr>
+          <w:rFonts w:hint="eastAsia"/>
+        </w:rPr>
+        <w:instrText>图</w:instrText>
+      </w:r>
+      <w:r>
+        <w:rPr>
+          <w:rFonts w:hint="eastAsia"/>
+        </w:rPr>
+        <w:instrText xml:space="preserve"> \* ARABIC \s 1</w:instrText>
+      </w:r>
+      <w:r>
+        <w:instrText xml:space="preserve"> </w:instrText>
+      </w:r>
+      <w:r>
+        <w:fldChar w:fldCharType="separate"/>
+      </w:r>
+      <w:r>
+        <w:rPr>
+          <w:noProof/>
+        </w:rPr>
+        <w:t>2</w:t>
+      </w:r>
+      <w:r>
+        <w:fldChar w:fldCharType="end"/>
+      </w:r>
+      <w:r>
+        <w:t>发布通知用例实现</w:t>
       </w:r>
     </w:p>
     <w:p>
       <w:r>
-        <w:t>[</w:t>
-      </w:r>
-      <w:r>
-        <w:t>截图</w:t>
-      </w:r>
-      <w:r>
-        <w:rPr>
-          <w:rFonts w:hint="eastAsia"/>
-        </w:rPr>
-        <w:t>]</w:t>
+        <w:rPr>
+          <w:rFonts w:hint="eastAsia"/>
+        </w:rPr>
+        <w:t>根据</w:t>
+      </w:r>
+      <w:r>
+        <w:rPr>
+          <w:rFonts w:hint="eastAsia"/>
+        </w:rPr>
+        <w:t>要</w:t>
+      </w:r>
+      <w:r>
+        <w:rPr>
+          <w:rFonts w:hint="eastAsia"/>
+        </w:rPr>
+        <w:t>通知</w:t>
+      </w:r>
+      <w:r>
+        <w:rPr>
+          <w:rFonts w:hint="eastAsia"/>
+        </w:rPr>
+        <w:t>事项</w:t>
+      </w:r>
+      <w:r>
+        <w:rPr>
+          <w:rFonts w:hint="eastAsia"/>
+        </w:rPr>
+        <w:t>的重要性和紧急性，通知可以通过短信发布，不过无论是否使用短信</w:t>
+      </w:r>
+      <w:r>
+        <w:rPr>
+          <w:rFonts w:hint="eastAsia"/>
+        </w:rPr>
+        <w:t>发通知，网站上都会发布所有信息</w:t>
+      </w:r>
+      <w:r>
+        <w:rPr>
+          <w:rFonts w:hint="eastAsia"/>
+        </w:rPr>
+        <w:t>，如活动图</w:t>
+      </w:r>
+      <w:r>
+        <w:rPr>
+          <w:rFonts w:hint="eastAsia"/>
+        </w:rPr>
+        <w:t>3.3</w:t>
+      </w:r>
+      <w:r>
+        <w:rPr>
+          <w:rFonts w:hint="eastAsia"/>
+        </w:rPr>
+        <w:t>所示。</w:t>
       </w:r>
     </w:p>
     <w:p>
-      <w:r>
-        <w:t>通知列表</w:t>
+      <w:pPr>
+        <w:keepNext/>
+        <w:jc w:val="center"/>
+      </w:pPr>
+      <w:r>
+        <w:rPr>
+          <w:noProof/>
+        </w:rPr>
+        <w:drawing>
+          <wp:inline distT="0" distB="0" distL="0" distR="0" wp14:anchorId="7A43C468" wp14:editId="14D2C0D8">
+            <wp:extent cx="2743200" cy="2714625"/>
+            <wp:effectExtent l="0" t="0" r="0" b="9525"/>
+            <wp:docPr id="8" name="图片 8"/>
+            <wp:cNvGraphicFramePr>
+              <a:graphicFrameLocks xmlns:a="http://schemas.openxmlformats.org/drawingml/2006/main" noChangeAspect="1"/>
+            </wp:cNvGraphicFramePr>
+            <a:graphic xmlns:a="http://schemas.openxmlformats.org/drawingml/2006/main">
+              <a:graphicData uri="http://schemas.openxmlformats.org/drawingml/2006/picture">
+                <pic:pic xmlns:pic="http://schemas.openxmlformats.org/drawingml/2006/picture">
+                  <pic:nvPicPr>
+                    <pic:cNvPr id="1" name=""/>
+                    <pic:cNvPicPr/>
+                  </pic:nvPicPr>
+                  <pic:blipFill>
+                    <a:blip r:embed="rId15"/>
+                    <a:stretch>
+                      <a:fillRect/>
+                    </a:stretch>
+                  </pic:blipFill>
+                  <pic:spPr>
+                    <a:xfrm>
+                      <a:off x="0" y="0"/>
+                      <a:ext cx="2743200" cy="2714625"/>
+                    </a:xfrm>
+                    <a:prstGeom prst="rect">
+                      <a:avLst/>
+                    </a:prstGeom>
+                  </pic:spPr>
+                </pic:pic>
+              </a:graphicData>
+            </a:graphic>
+          </wp:inline>
+        </w:drawing>
+      </w:r>
+    </w:p>
+    <w:p>
+      <w:pPr>
+        <w:pStyle w:val="a5"/>
+      </w:pPr>
+      <w:r>
+        <w:rPr>
+          <w:rFonts w:hint="eastAsia"/>
+        </w:rPr>
+        <w:t>图</w:t>
+      </w:r>
+      <w:r>
+        <w:rPr>
+          <w:rFonts w:hint="eastAsia"/>
+        </w:rPr>
+        <w:t xml:space="preserve"> </w:t>
+      </w:r>
+      <w:r>
+        <w:fldChar w:fldCharType="begin"/>
+      </w:r>
+      <w:r>
+        <w:instrText xml:space="preserve"> </w:instrText>
+      </w:r>
+      <w:r>
+        <w:rPr>
+          <w:rFonts w:hint="eastAsia"/>
+        </w:rPr>
+        <w:instrText>STYLEREF 1 \s</w:instrText>
+      </w:r>
+      <w:r>
+        <w:instrText xml:space="preserve"> </w:instrText>
+      </w:r>
+      <w:r>
+        <w:fldChar w:fldCharType="separate"/>
+      </w:r>
+      <w:r>
+        <w:rPr>
+          <w:noProof/>
+        </w:rPr>
+        <w:t>3</w:t>
+      </w:r>
+      <w:r>
+        <w:fldChar w:fldCharType="end"/>
+      </w:r>
+      <w:r>
+        <w:t>.</w:t>
+      </w:r>
+      <w:r>
+        <w:fldChar w:fldCharType="begin"/>
+      </w:r>
+      <w:r>
+        <w:instrText xml:space="preserve"> </w:instrText>
+      </w:r>
+      <w:r>
+        <w:rPr>
+          <w:rFonts w:hint="eastAsia"/>
+        </w:rPr>
+        <w:instrText xml:space="preserve">SEQ </w:instrText>
+      </w:r>
+      <w:r>
+        <w:rPr>
+          <w:rFonts w:hint="eastAsia"/>
+        </w:rPr>
+        <w:instrText>图</w:instrText>
+      </w:r>
+      <w:r>
+        <w:rPr>
+          <w:rFonts w:hint="eastAsia"/>
+        </w:rPr>
+        <w:instrText xml:space="preserve"> \* ARABIC \s 1</w:instrText>
+      </w:r>
+      <w:r>
+        <w:instrText xml:space="preserve"> </w:instrText>
+      </w:r>
+      <w:r>
+        <w:fldChar w:fldCharType="separate"/>
+      </w:r>
+      <w:r>
+        <w:rPr>
+          <w:noProof/>
+        </w:rPr>
+        <w:t>3</w:t>
+      </w:r>
+      <w:r>
+        <w:fldChar w:fldCharType="end"/>
+      </w:r>
+      <w:r>
+        <w:t>发布通知活动图</w:t>
+      </w:r>
+    </w:p>
+    <w:p>
+      <w:r>
+        <w:t>通过网站发布和通过短信发布是并发进行的</w:t>
+      </w:r>
+      <w:r>
+        <w:rPr>
+          <w:rFonts w:hint="eastAsia"/>
+        </w:rPr>
+        <w:t>，</w:t>
+      </w:r>
+      <w:r>
+        <w:t>其先后顺序没有特殊要求</w:t>
+      </w:r>
+      <w:r>
+        <w:rPr>
+          <w:rFonts w:hint="eastAsia"/>
+        </w:rPr>
+        <w:t>。</w:t>
+      </w:r>
+    </w:p>
+    <w:p>
+      <w:r>
+        <w:t>下边分别展示本系统涉及到的用例实现</w:t>
+      </w:r>
+      <w:r>
+        <w:rPr>
+          <w:rFonts w:hint="eastAsia"/>
+        </w:rPr>
+        <w:t>。</w:t>
+      </w:r>
+    </w:p>
+    <w:p>
+      <w:pPr>
+        <w:pStyle w:val="3"/>
+      </w:pPr>
+      <w:r>
+        <w:lastRenderedPageBreak/>
+        <w:t>查阅信息</w:t>
+      </w:r>
+    </w:p>
+    <w:p>
+      <w:r>
+        <w:t>查阅信息也有多种实现</w:t>
+      </w:r>
+      <w:r>
+        <w:rPr>
+          <w:rFonts w:hint="eastAsia"/>
+        </w:rPr>
+        <w:t>，</w:t>
+      </w:r>
+      <w:r>
+        <w:t>如用例图</w:t>
+      </w:r>
+      <w:r>
+        <w:rPr>
+          <w:rFonts w:hint="eastAsia"/>
+        </w:rPr>
+        <w:t>3.4</w:t>
+      </w:r>
+      <w:r>
+        <w:rPr>
+          <w:rFonts w:hint="eastAsia"/>
+        </w:rPr>
+        <w:t>。</w:t>
+      </w:r>
+    </w:p>
+    <w:p>
+      <w:pPr>
+        <w:keepNext/>
+        <w:jc w:val="center"/>
+      </w:pPr>
+      <w:r>
+        <w:rPr>
+          <w:noProof/>
+        </w:rPr>
+        <w:drawing>
+          <wp:inline distT="0" distB="0" distL="0" distR="0" wp14:anchorId="0D001E85" wp14:editId="64257F6C">
+            <wp:extent cx="4592689" cy="1915064"/>
+            <wp:effectExtent l="0" t="0" r="0" b="9525"/>
+            <wp:docPr id="9" name="图片 9"/>
+            <wp:cNvGraphicFramePr>
+              <a:graphicFrameLocks xmlns:a="http://schemas.openxmlformats.org/drawingml/2006/main" noChangeAspect="1"/>
+            </wp:cNvGraphicFramePr>
+            <a:graphic xmlns:a="http://schemas.openxmlformats.org/drawingml/2006/main">
+              <a:graphicData uri="http://schemas.openxmlformats.org/drawingml/2006/picture">
+                <pic:pic xmlns:pic="http://schemas.openxmlformats.org/drawingml/2006/picture">
+                  <pic:nvPicPr>
+                    <pic:cNvPr id="1" name=""/>
+                    <pic:cNvPicPr/>
+                  </pic:nvPicPr>
+                  <pic:blipFill>
+                    <a:blip r:embed="rId16"/>
+                    <a:stretch>
+                      <a:fillRect/>
+                    </a:stretch>
+                  </pic:blipFill>
+                  <pic:spPr>
+                    <a:xfrm>
+                      <a:off x="0" y="0"/>
+                      <a:ext cx="4607917" cy="1921414"/>
+                    </a:xfrm>
+                    <a:prstGeom prst="rect">
+                      <a:avLst/>
+                    </a:prstGeom>
+                  </pic:spPr>
+                </pic:pic>
+              </a:graphicData>
+            </a:graphic>
+          </wp:inline>
+        </w:drawing>
+      </w:r>
+    </w:p>
+    <w:p>
+      <w:pPr>
+        <w:pStyle w:val="a5"/>
+      </w:pPr>
+      <w:r>
+        <w:rPr>
+          <w:rFonts w:hint="eastAsia"/>
+        </w:rPr>
+        <w:t>图</w:t>
+      </w:r>
+      <w:r>
+        <w:rPr>
+          <w:rFonts w:hint="eastAsia"/>
+        </w:rPr>
+        <w:t xml:space="preserve"> </w:t>
+      </w:r>
+      <w:r>
+        <w:fldChar w:fldCharType="begin"/>
+      </w:r>
+      <w:r>
+        <w:instrText xml:space="preserve"> </w:instrText>
+      </w:r>
+      <w:r>
+        <w:rPr>
+          <w:rFonts w:hint="eastAsia"/>
+        </w:rPr>
+        <w:instrText>STYLEREF 1 \s</w:instrText>
+      </w:r>
+      <w:r>
+        <w:instrText xml:space="preserve"> </w:instrText>
+      </w:r>
+      <w:r>
+        <w:fldChar w:fldCharType="separate"/>
+      </w:r>
+      <w:r>
+        <w:rPr>
+          <w:noProof/>
+        </w:rPr>
+        <w:t>3</w:t>
+      </w:r>
+      <w:r>
+        <w:fldChar w:fldCharType="end"/>
+      </w:r>
+      <w:r>
+        <w:t>.</w:t>
+      </w:r>
+      <w:r>
+        <w:fldChar w:fldCharType="begin"/>
+      </w:r>
+      <w:r>
+        <w:instrText xml:space="preserve"> </w:instrText>
+      </w:r>
+      <w:r>
+        <w:rPr>
+          <w:rFonts w:hint="eastAsia"/>
+        </w:rPr>
+        <w:instrText xml:space="preserve">SEQ </w:instrText>
+      </w:r>
+      <w:r>
+        <w:rPr>
+          <w:rFonts w:hint="eastAsia"/>
+        </w:rPr>
+        <w:instrText>图</w:instrText>
+      </w:r>
+      <w:r>
+        <w:rPr>
+          <w:rFonts w:hint="eastAsia"/>
+        </w:rPr>
+        <w:instrText xml:space="preserve"> \* ARABIC \s 1</w:instrText>
+      </w:r>
+      <w:r>
+        <w:instrText xml:space="preserve"> </w:instrText>
+      </w:r>
+      <w:r>
+        <w:fldChar w:fldCharType="separate"/>
+      </w:r>
+      <w:r>
+        <w:rPr>
+          <w:noProof/>
+        </w:rPr>
+        <w:t>4</w:t>
+      </w:r>
+      <w:r>
+        <w:fldChar w:fldCharType="end"/>
+      </w:r>
+      <w:r>
+        <w:t>查阅信息用例实现</w:t>
+      </w:r>
+    </w:p>
+    <w:p>
+      <w:r>
+        <w:rPr>
+          <w:rFonts w:hint="eastAsia"/>
+        </w:rPr>
+        <w:t>除了从相应网站获取信息外</w:t>
+      </w:r>
+      <w:r>
+        <w:rPr>
+          <w:rFonts w:hint="eastAsia"/>
+        </w:rPr>
+        <w:t>，我们也可以从同学那得到</w:t>
+      </w:r>
+      <w:r>
+        <w:rPr>
+          <w:rFonts w:hint="eastAsia"/>
+        </w:rPr>
+        <w:t>通知，有些活动安排也会展示在通告栏上。</w:t>
+      </w:r>
+      <w:r>
+        <w:rPr>
+          <w:rFonts w:hint="eastAsia"/>
+        </w:rPr>
+        <w:t>很显然，</w:t>
+      </w:r>
+      <w:proofErr w:type="gramStart"/>
+      <w:r>
+        <w:rPr>
+          <w:rFonts w:hint="eastAsia"/>
+        </w:rPr>
+        <w:t>本</w:t>
+      </w:r>
+      <w:r>
+        <w:rPr>
+          <w:rFonts w:hint="eastAsia"/>
+        </w:rPr>
+        <w:t>客户</w:t>
+      </w:r>
+      <w:proofErr w:type="gramEnd"/>
+      <w:r>
+        <w:rPr>
+          <w:rFonts w:hint="eastAsia"/>
+        </w:rPr>
+        <w:t>端</w:t>
+      </w:r>
+      <w:r>
+        <w:rPr>
+          <w:rFonts w:hint="eastAsia"/>
+        </w:rPr>
+        <w:t>系统</w:t>
+      </w:r>
+      <w:r>
+        <w:rPr>
+          <w:rFonts w:hint="eastAsia"/>
+        </w:rPr>
+        <w:t>只负责通过网站查询信息这种方式。</w:t>
+      </w:r>
+    </w:p>
+    <w:p>
+      <w:pPr>
+        <w:keepNext/>
+        <w:jc w:val="center"/>
+      </w:pPr>
+      <w:r>
+        <w:rPr>
+          <w:noProof/>
+        </w:rPr>
+        <w:drawing>
+          <wp:inline distT="0" distB="0" distL="0" distR="0" wp14:anchorId="58AAA871" wp14:editId="13EF8B74">
+            <wp:extent cx="3284645" cy="2510286"/>
+            <wp:effectExtent l="0" t="0" r="0" b="4445"/>
+            <wp:docPr id="20" name="图片 20"/>
+            <wp:cNvGraphicFramePr>
+              <a:graphicFrameLocks xmlns:a="http://schemas.openxmlformats.org/drawingml/2006/main" noChangeAspect="1"/>
+            </wp:cNvGraphicFramePr>
+            <a:graphic xmlns:a="http://schemas.openxmlformats.org/drawingml/2006/main">
+              <a:graphicData uri="http://schemas.openxmlformats.org/drawingml/2006/picture">
+                <pic:pic xmlns:pic="http://schemas.openxmlformats.org/drawingml/2006/picture">
+                  <pic:nvPicPr>
+                    <pic:cNvPr id="1" name=""/>
+                    <pic:cNvPicPr/>
+                  </pic:nvPicPr>
+                  <pic:blipFill>
+                    <a:blip r:embed="rId17"/>
+                    <a:stretch>
+                      <a:fillRect/>
+                    </a:stretch>
+                  </pic:blipFill>
+                  <pic:spPr>
+                    <a:xfrm>
+                      <a:off x="0" y="0"/>
+                      <a:ext cx="3298291" cy="2520715"/>
+                    </a:xfrm>
+                    <a:prstGeom prst="rect">
+                      <a:avLst/>
+                    </a:prstGeom>
+                  </pic:spPr>
+                </pic:pic>
+              </a:graphicData>
+            </a:graphic>
+          </wp:inline>
+        </w:drawing>
+      </w:r>
+    </w:p>
+    <w:p>
+      <w:pPr>
+        <w:pStyle w:val="a5"/>
+      </w:pPr>
+      <w:r>
+        <w:rPr>
+          <w:rFonts w:hint="eastAsia"/>
+        </w:rPr>
+        <w:t>图</w:t>
+      </w:r>
+      <w:r>
+        <w:rPr>
+          <w:rFonts w:hint="eastAsia"/>
+        </w:rPr>
+        <w:t xml:space="preserve"> </w:t>
+      </w:r>
+      <w:r>
+        <w:fldChar w:fldCharType="begin"/>
+      </w:r>
+      <w:r>
+        <w:instrText xml:space="preserve"> </w:instrText>
+      </w:r>
+      <w:r>
+        <w:rPr>
+          <w:rFonts w:hint="eastAsia"/>
+        </w:rPr>
+        <w:instrText>STYLEREF 1 \s</w:instrText>
+      </w:r>
+      <w:r>
+        <w:instrText xml:space="preserve"> </w:instrText>
+      </w:r>
+      <w:r>
+        <w:fldChar w:fldCharType="separate"/>
+      </w:r>
+      <w:r>
+        <w:rPr>
+          <w:noProof/>
+        </w:rPr>
+        <w:t>3</w:t>
+      </w:r>
+      <w:r>
+        <w:fldChar w:fldCharType="end"/>
+      </w:r>
+      <w:r>
+        <w:t>.</w:t>
+      </w:r>
+      <w:r>
+        <w:fldChar w:fldCharType="begin"/>
+      </w:r>
+      <w:r>
+        <w:instrText xml:space="preserve"> </w:instrText>
+      </w:r>
+      <w:r>
+        <w:rPr>
+          <w:rFonts w:hint="eastAsia"/>
+        </w:rPr>
+        <w:instrText xml:space="preserve">SEQ </w:instrText>
+      </w:r>
+      <w:r>
+        <w:rPr>
+          <w:rFonts w:hint="eastAsia"/>
+        </w:rPr>
+        <w:instrText>图</w:instrText>
+      </w:r>
+      <w:r>
+        <w:rPr>
+          <w:rFonts w:hint="eastAsia"/>
+        </w:rPr>
+        <w:instrText xml:space="preserve"> \* ARABIC \s 1</w:instrText>
+      </w:r>
+      <w:r>
+        <w:instrText xml:space="preserve"> </w:instrText>
+      </w:r>
+      <w:r>
+        <w:fldChar w:fldCharType="separate"/>
+      </w:r>
+      <w:r>
+        <w:rPr>
+          <w:noProof/>
+        </w:rPr>
+        <w:t>5</w:t>
+      </w:r>
+      <w:r>
+        <w:fldChar w:fldCharType="end"/>
+      </w:r>
+      <w:r>
+        <w:t>在网站查询信息</w:t>
+      </w:r>
+    </w:p>
+    <w:p>
+      <w:r>
+        <w:rPr>
+          <w:rFonts w:hint="eastAsia"/>
+        </w:rPr>
+        <w:t>如活动图</w:t>
+      </w:r>
+      <w:r>
+        <w:rPr>
+          <w:rFonts w:hint="eastAsia"/>
+        </w:rPr>
+        <w:t>3.5</w:t>
+      </w:r>
+      <w:r>
+        <w:rPr>
+          <w:rFonts w:hint="eastAsia"/>
+        </w:rPr>
+        <w:t>所示，从网站获取信息时，我们可能需要同时在多个网站查阅，如我院的同学经常查看教务处网站、学院网站和计算机学院学生网站的通知。</w:t>
+      </w:r>
+    </w:p>
+    <w:p>
+      <w:pPr>
+        <w:pStyle w:val="3"/>
+      </w:pPr>
+      <w:r>
+        <w:rPr>
+          <w:rFonts w:hint="eastAsia"/>
+        </w:rPr>
+        <w:t>维护个人信息</w:t>
+      </w:r>
+    </w:p>
+    <w:p>
+      <w:r>
+        <w:t>我们可以在师生服务网站查询修改个人信息</w:t>
+      </w:r>
+      <w:r>
+        <w:rPr>
+          <w:rFonts w:hint="eastAsia"/>
+        </w:rPr>
+        <w:t>，</w:t>
+      </w:r>
+      <w:r>
+        <w:t>也可以通过学工管理信息系统维护</w:t>
+      </w:r>
+      <w:r>
+        <w:rPr>
+          <w:rFonts w:hint="eastAsia"/>
+        </w:rPr>
+        <w:t>，如用例图</w:t>
+      </w:r>
+      <w:r>
+        <w:rPr>
+          <w:rFonts w:hint="eastAsia"/>
+        </w:rPr>
+        <w:t>3.5</w:t>
+      </w:r>
+      <w:r>
+        <w:rPr>
+          <w:rFonts w:hint="eastAsia"/>
+        </w:rPr>
+        <w:t>所示。</w:t>
+      </w:r>
+    </w:p>
+    <w:p>
+      <w:r>
+        <w:t>以在师生服务网站维护</w:t>
+      </w:r>
+      <w:r>
+        <w:t>个人信息为例</w:t>
+      </w:r>
+      <w:r>
+        <w:rPr>
+          <w:rFonts w:hint="eastAsia"/>
+        </w:rPr>
+        <w:t>，</w:t>
+      </w:r>
+      <w:r>
+        <w:t>维护个人信息的业务流程如活动图</w:t>
+      </w:r>
+      <w:r>
+        <w:rPr>
+          <w:rFonts w:hint="eastAsia"/>
+        </w:rPr>
+        <w:t>3.7</w:t>
+      </w:r>
+      <w:r>
+        <w:rPr>
+          <w:rFonts w:hint="eastAsia"/>
+        </w:rPr>
+        <w:t>所示，登录师生服务网站后，选用个人信息功能页后，就可以看到自己的信息，</w:t>
+      </w:r>
+      <w:r>
+        <w:rPr>
+          <w:rFonts w:hint="eastAsia"/>
+        </w:rPr>
+        <w:t>学生</w:t>
+      </w:r>
+      <w:r>
+        <w:rPr>
+          <w:rFonts w:hint="eastAsia"/>
+        </w:rPr>
+        <w:t>也可以更新自己的信息，然后提交修改。</w:t>
+      </w:r>
+    </w:p>
+    <w:tbl>
+      <w:tblPr>
+        <w:tblStyle w:val="af3"/>
+        <w:tblW w:w="0" w:type="auto"/>
+        <w:tblBorders>
+          <w:top w:val="none" w:sz="0" w:space="0" w:color="auto"/>
+          <w:left w:val="none" w:sz="0" w:space="0" w:color="auto"/>
+          <w:bottom w:val="none" w:sz="0" w:space="0" w:color="auto"/>
+          <w:right w:val="none" w:sz="0" w:space="0" w:color="auto"/>
+          <w:insideH w:val="none" w:sz="0" w:space="0" w:color="auto"/>
+          <w:insideV w:val="none" w:sz="0" w:space="0" w:color="auto"/>
+        </w:tblBorders>
+        <w:tblLook w:val="04A0" w:firstRow="1" w:lastRow="0" w:firstColumn="1" w:lastColumn="0" w:noHBand="0" w:noVBand="1"/>
+      </w:tblPr>
+      <w:tblGrid>
+        <w:gridCol w:w="4517"/>
+        <w:gridCol w:w="3789"/>
+      </w:tblGrid>
+      <w:tr>
+        <w:tc>
+          <w:tcPr>
+            <w:tcW w:w="4517" w:type="dxa"/>
+            <w:vAlign w:val="center"/>
+          </w:tcPr>
+          <w:p>
+            <w:pPr>
+              <w:keepNext/>
+              <w:jc w:val="center"/>
+            </w:pPr>
+            <w:r>
+              <w:rPr>
+                <w:noProof/>
+              </w:rPr>
+              <w:lastRenderedPageBreak/>
+              <w:drawing>
+                <wp:inline distT="0" distB="0" distL="0" distR="0" wp14:anchorId="0246C69C" wp14:editId="0B41B860">
+                  <wp:extent cx="2795166" cy="1949569"/>
+                  <wp:effectExtent l="0" t="0" r="5715" b="0"/>
+                  <wp:docPr id="22" name="图片 22"/>
+                  <wp:cNvGraphicFramePr>
+                    <a:graphicFrameLocks xmlns:a="http://schemas.openxmlformats.org/drawingml/2006/main" noChangeAspect="1"/>
+                  </wp:cNvGraphicFramePr>
+                  <a:graphic xmlns:a="http://schemas.openxmlformats.org/drawingml/2006/main">
+                    <a:graphicData uri="http://schemas.openxmlformats.org/drawingml/2006/picture">
+                      <pic:pic xmlns:pic="http://schemas.openxmlformats.org/drawingml/2006/picture">
+                        <pic:nvPicPr>
+                          <pic:cNvPr id="1" name=""/>
+                          <pic:cNvPicPr/>
+                        </pic:nvPicPr>
+                        <pic:blipFill>
+                          <a:blip r:embed="rId18"/>
+                          <a:stretch>
+                            <a:fillRect/>
+                          </a:stretch>
+                        </pic:blipFill>
+                        <pic:spPr>
+                          <a:xfrm>
+                            <a:off x="0" y="0"/>
+                            <a:ext cx="2815892" cy="1964025"/>
+                          </a:xfrm>
+                          <a:prstGeom prst="rect">
+                            <a:avLst/>
+                          </a:prstGeom>
+                        </pic:spPr>
+                      </pic:pic>
+                    </a:graphicData>
+                  </a:graphic>
+                </wp:inline>
+              </w:drawing>
+            </w:r>
+          </w:p>
+          <w:p>
+            <w:pPr>
+              <w:pStyle w:val="a5"/>
+            </w:pPr>
+            <w:r>
+              <w:rPr>
+                <w:rFonts w:hint="eastAsia"/>
+              </w:rPr>
+              <w:t>图</w:t>
+            </w:r>
+            <w:r>
+              <w:rPr>
+                <w:rFonts w:hint="eastAsia"/>
+              </w:rPr>
+              <w:t xml:space="preserve"> </w:t>
+            </w:r>
+            <w:r>
+              <w:fldChar w:fldCharType="begin"/>
+            </w:r>
+            <w:r>
+              <w:instrText xml:space="preserve"> </w:instrText>
+            </w:r>
+            <w:r>
+              <w:rPr>
+                <w:rFonts w:hint="eastAsia"/>
+              </w:rPr>
+              <w:instrText>STYLEREF 1 \s</w:instrText>
+            </w:r>
+            <w:r>
+              <w:instrText xml:space="preserve"> </w:instrText>
+            </w:r>
+            <w:r>
+              <w:fldChar w:fldCharType="separate"/>
+            </w:r>
+            <w:r>
+              <w:rPr>
+                <w:noProof/>
+              </w:rPr>
+              <w:t>3</w:t>
+            </w:r>
+            <w:r>
+              <w:fldChar w:fldCharType="end"/>
+            </w:r>
+            <w:r>
+              <w:t>.</w:t>
+            </w:r>
+            <w:r>
+              <w:fldChar w:fldCharType="begin"/>
+            </w:r>
+            <w:r>
+              <w:instrText xml:space="preserve"> </w:instrText>
+            </w:r>
+            <w:r>
+              <w:rPr>
+                <w:rFonts w:hint="eastAsia"/>
+              </w:rPr>
+              <w:instrText xml:space="preserve">SEQ </w:instrText>
+            </w:r>
+            <w:r>
+              <w:rPr>
+                <w:rFonts w:hint="eastAsia"/>
+              </w:rPr>
+              <w:instrText>图</w:instrText>
+            </w:r>
+            <w:r>
+              <w:rPr>
+                <w:rFonts w:hint="eastAsia"/>
+              </w:rPr>
+              <w:instrText xml:space="preserve"> \* ARABIC \s 1</w:instrText>
+            </w:r>
+            <w:r>
+              <w:instrText xml:space="preserve"> </w:instrText>
+            </w:r>
+            <w:r>
+              <w:fldChar w:fldCharType="separate"/>
+            </w:r>
+            <w:r>
+              <w:rPr>
+                <w:noProof/>
+              </w:rPr>
+              <w:t>6</w:t>
+            </w:r>
+            <w:r>
+              <w:fldChar w:fldCharType="end"/>
+            </w:r>
+            <w:r>
+              <w:rPr>
+                <w:rFonts w:hint="eastAsia"/>
+              </w:rPr>
+              <w:t>维护个人信息用例实现</w:t>
+            </w:r>
+          </w:p>
+        </w:tc>
+        <w:tc>
+          <w:tcPr>
+            <w:tcW w:w="3789" w:type="dxa"/>
+            <w:vAlign w:val="center"/>
+          </w:tcPr>
+          <w:p>
+            <w:pPr>
+              <w:keepNext/>
+              <w:jc w:val="center"/>
+            </w:pPr>
+            <w:r>
+              <w:rPr>
+                <w:noProof/>
+              </w:rPr>
+              <w:drawing>
+                <wp:inline distT="0" distB="0" distL="0" distR="0" wp14:anchorId="26B3627A" wp14:editId="4AD5BAA9">
+                  <wp:extent cx="2326129" cy="3226279"/>
+                  <wp:effectExtent l="0" t="0" r="0" b="0"/>
+                  <wp:docPr id="21" name="图片 21"/>
+                  <wp:cNvGraphicFramePr>
+                    <a:graphicFrameLocks xmlns:a="http://schemas.openxmlformats.org/drawingml/2006/main" noChangeAspect="1"/>
+                  </wp:cNvGraphicFramePr>
+                  <a:graphic xmlns:a="http://schemas.openxmlformats.org/drawingml/2006/main">
+                    <a:graphicData uri="http://schemas.openxmlformats.org/drawingml/2006/picture">
+                      <pic:pic xmlns:pic="http://schemas.openxmlformats.org/drawingml/2006/picture">
+                        <pic:nvPicPr>
+                          <pic:cNvPr id="1" name=""/>
+                          <pic:cNvPicPr/>
+                        </pic:nvPicPr>
+                        <pic:blipFill>
+                          <a:blip r:embed="rId19"/>
+                          <a:stretch>
+                            <a:fillRect/>
+                          </a:stretch>
+                        </pic:blipFill>
+                        <pic:spPr>
+                          <a:xfrm>
+                            <a:off x="0" y="0"/>
+                            <a:ext cx="2334118" cy="3237360"/>
+                          </a:xfrm>
+                          <a:prstGeom prst="rect">
+                            <a:avLst/>
+                          </a:prstGeom>
+                        </pic:spPr>
+                      </pic:pic>
+                    </a:graphicData>
+                  </a:graphic>
+                </wp:inline>
+              </w:drawing>
+            </w:r>
+          </w:p>
+          <w:p>
+            <w:pPr>
+              <w:pStyle w:val="a5"/>
+            </w:pPr>
+            <w:r>
+              <w:rPr>
+                <w:rFonts w:hint="eastAsia"/>
+              </w:rPr>
+              <w:t>图</w:t>
+            </w:r>
+            <w:r>
+              <w:rPr>
+                <w:rFonts w:hint="eastAsia"/>
+              </w:rPr>
+              <w:t xml:space="preserve"> </w:t>
+            </w:r>
+            <w:r>
+              <w:fldChar w:fldCharType="begin"/>
+            </w:r>
+            <w:r>
+              <w:instrText xml:space="preserve"> </w:instrText>
+            </w:r>
+            <w:r>
+              <w:rPr>
+                <w:rFonts w:hint="eastAsia"/>
+              </w:rPr>
+              <w:instrText>STYLEREF 1 \s</w:instrText>
+            </w:r>
+            <w:r>
+              <w:instrText xml:space="preserve"> </w:instrText>
+            </w:r>
+            <w:r>
+              <w:fldChar w:fldCharType="separate"/>
+            </w:r>
+            <w:r>
+              <w:rPr>
+                <w:noProof/>
+              </w:rPr>
+              <w:t>3</w:t>
+            </w:r>
+            <w:r>
+              <w:fldChar w:fldCharType="end"/>
+            </w:r>
+            <w:r>
+              <w:t>.</w:t>
+            </w:r>
+            <w:r>
+              <w:fldChar w:fldCharType="begin"/>
+            </w:r>
+            <w:r>
+              <w:instrText xml:space="preserve"> </w:instrText>
+            </w:r>
+            <w:r>
+              <w:rPr>
+                <w:rFonts w:hint="eastAsia"/>
+              </w:rPr>
+              <w:instrText xml:space="preserve">SEQ </w:instrText>
+            </w:r>
+            <w:r>
+              <w:rPr>
+                <w:rFonts w:hint="eastAsia"/>
+              </w:rPr>
+              <w:instrText>图</w:instrText>
+            </w:r>
+            <w:r>
+              <w:rPr>
+                <w:rFonts w:hint="eastAsia"/>
+              </w:rPr>
+              <w:instrText xml:space="preserve"> \* ARABIC \s 1</w:instrText>
+            </w:r>
+            <w:r>
+              <w:instrText xml:space="preserve"> </w:instrText>
+            </w:r>
+            <w:r>
+              <w:fldChar w:fldCharType="separate"/>
+            </w:r>
+            <w:r>
+              <w:rPr>
+                <w:noProof/>
+              </w:rPr>
+              <w:t>7</w:t>
+            </w:r>
+            <w:r>
+              <w:fldChar w:fldCharType="end"/>
+            </w:r>
+            <w:r>
+              <w:t>维护个人信息活动图</w:t>
+            </w:r>
+          </w:p>
+        </w:tc>
+      </w:tr>
+    </w:tbl>
+    <w:p>
+      <w:pPr>
+        <w:pStyle w:val="3"/>
+      </w:pPr>
+      <w:r>
+        <w:t>查课</w:t>
+      </w:r>
+    </w:p>
+    <w:p>
+      <w:r>
+        <w:t>我们目前</w:t>
+      </w:r>
+      <w:r>
+        <w:t>基本都在师生服务网站查询</w:t>
+      </w:r>
+      <w:r>
+        <w:t>已选</w:t>
+      </w:r>
+      <w:r>
+        <w:t>课程信息</w:t>
+      </w:r>
+      <w:r>
+        <w:rPr>
+          <w:rFonts w:hint="eastAsia"/>
+        </w:rPr>
+        <w:t>，</w:t>
+      </w:r>
+      <w:r>
+        <w:t>包括课程性质</w:t>
+      </w:r>
+      <w:r>
+        <w:rPr>
+          <w:rFonts w:hint="eastAsia"/>
+        </w:rPr>
+        <w:t>、</w:t>
+      </w:r>
+      <w:r>
+        <w:t>学分</w:t>
+      </w:r>
+      <w:r>
+        <w:rPr>
+          <w:rFonts w:hint="eastAsia"/>
+        </w:rPr>
+        <w:t>、</w:t>
+      </w:r>
+      <w:r>
+        <w:rPr>
+          <w:rFonts w:hint="eastAsia"/>
+        </w:rPr>
+        <w:t>任课教师</w:t>
+      </w:r>
+      <w:r>
+        <w:rPr>
+          <w:rFonts w:hint="eastAsia"/>
+        </w:rPr>
+        <w:t>、上课时间</w:t>
+      </w:r>
+      <w:r>
+        <w:rPr>
+          <w:rFonts w:hint="eastAsia"/>
+        </w:rPr>
+        <w:t>和</w:t>
+      </w:r>
+      <w:r>
+        <w:rPr>
+          <w:rFonts w:hint="eastAsia"/>
+        </w:rPr>
+        <w:t>地点</w:t>
+      </w:r>
+      <w:r>
+        <w:rPr>
+          <w:rFonts w:hint="eastAsia"/>
+        </w:rPr>
+        <w:t>等</w:t>
+      </w:r>
+      <w:r>
+        <w:rPr>
+          <w:rFonts w:hint="eastAsia"/>
+        </w:rPr>
+        <w:t>信息</w:t>
+      </w:r>
+      <w:r>
+        <w:rPr>
+          <w:rFonts w:hint="eastAsia"/>
+        </w:rPr>
+        <w:t>，如用例图</w:t>
+      </w:r>
+      <w:r>
+        <w:rPr>
+          <w:rFonts w:hint="eastAsia"/>
+        </w:rPr>
+        <w:t>3.6</w:t>
+      </w:r>
+      <w:r>
+        <w:rPr>
+          <w:rFonts w:hint="eastAsia"/>
+        </w:rPr>
+        <w:t>所示</w:t>
+      </w:r>
+      <w:r>
+        <w:rPr>
+          <w:rFonts w:hint="eastAsia"/>
+        </w:rPr>
+        <w:t>。</w:t>
+      </w:r>
+    </w:p>
+    <w:p>
+      <w:r>
+        <w:rPr>
+          <w:rFonts w:hint="eastAsia"/>
+        </w:rPr>
+        <w:t>查询</w:t>
+      </w:r>
+      <w:r>
+        <w:rPr>
+          <w:rFonts w:hint="eastAsia"/>
+        </w:rPr>
+        <w:t>课程</w:t>
+      </w:r>
+      <w:r>
+        <w:rPr>
+          <w:rFonts w:hint="eastAsia"/>
+        </w:rPr>
+        <w:t>业务过程如图</w:t>
+      </w:r>
+      <w:r>
+        <w:rPr>
+          <w:rFonts w:hint="eastAsia"/>
+        </w:rPr>
+        <w:t>3.7</w:t>
+      </w:r>
+      <w:r>
+        <w:rPr>
+          <w:rFonts w:hint="eastAsia"/>
+        </w:rPr>
+        <w:t>所示，同学登录师生服务网站后，选用查课功能，选择查询学期</w:t>
+      </w:r>
+      <w:r>
+        <w:rPr>
+          <w:rFonts w:hint="eastAsia"/>
+        </w:rPr>
+        <w:t>后，网站便会显示选课结果。</w:t>
+      </w:r>
+    </w:p>
+    <w:tbl>
+      <w:tblPr>
+        <w:tblStyle w:val="af3"/>
+        <w:tblW w:w="0" w:type="auto"/>
+        <w:tblBorders>
+          <w:top w:val="none" w:sz="0" w:space="0" w:color="auto"/>
+          <w:left w:val="none" w:sz="0" w:space="0" w:color="auto"/>
+          <w:bottom w:val="none" w:sz="0" w:space="0" w:color="auto"/>
+          <w:right w:val="none" w:sz="0" w:space="0" w:color="auto"/>
+          <w:insideH w:val="none" w:sz="0" w:space="0" w:color="auto"/>
+          <w:insideV w:val="none" w:sz="0" w:space="0" w:color="auto"/>
+        </w:tblBorders>
+        <w:tblLook w:val="04A0" w:firstRow="1" w:lastRow="0" w:firstColumn="1" w:lastColumn="0" w:noHBand="0" w:noVBand="1"/>
+      </w:tblPr>
+      <w:tblGrid>
+        <w:gridCol w:w="4148"/>
+        <w:gridCol w:w="4148"/>
+      </w:tblGrid>
+      <w:tr>
+        <w:tc>
+          <w:tcPr>
+            <w:tcW w:w="4148" w:type="dxa"/>
+            <w:vAlign w:val="center"/>
+          </w:tcPr>
+          <w:p>
+            <w:pPr>
+              <w:keepNext/>
+              <w:jc w:val="center"/>
+            </w:pPr>
+            <w:r>
+              <w:rPr>
+                <w:noProof/>
+              </w:rPr>
+              <w:drawing>
+                <wp:inline distT="0" distB="0" distL="0" distR="0" wp14:anchorId="7ED972D7" wp14:editId="77178E73">
+                  <wp:extent cx="1285875" cy="1914525"/>
+                  <wp:effectExtent l="0" t="0" r="9525" b="9525"/>
+                  <wp:docPr id="11" name="图片 11"/>
+                  <wp:cNvGraphicFramePr>
+                    <a:graphicFrameLocks xmlns:a="http://schemas.openxmlformats.org/drawingml/2006/main" noChangeAspect="1"/>
+                  </wp:cNvGraphicFramePr>
+                  <a:graphic xmlns:a="http://schemas.openxmlformats.org/drawingml/2006/main">
+                    <a:graphicData uri="http://schemas.openxmlformats.org/drawingml/2006/picture">
+                      <pic:pic xmlns:pic="http://schemas.openxmlformats.org/drawingml/2006/picture">
+                        <pic:nvPicPr>
+                          <pic:cNvPr id="1" name=""/>
+                          <pic:cNvPicPr/>
+                        </pic:nvPicPr>
+                        <pic:blipFill>
+                          <a:blip r:embed="rId20"/>
+                          <a:stretch>
+                            <a:fillRect/>
+                          </a:stretch>
+                        </pic:blipFill>
+                        <pic:spPr>
+                          <a:xfrm>
+                            <a:off x="0" y="0"/>
+                            <a:ext cx="1285875" cy="1914525"/>
+                          </a:xfrm>
+                          <a:prstGeom prst="rect">
+                            <a:avLst/>
+                          </a:prstGeom>
+                        </pic:spPr>
+                      </pic:pic>
+                    </a:graphicData>
+                  </a:graphic>
+                </wp:inline>
+              </w:drawing>
+            </w:r>
+          </w:p>
+          <w:p>
+            <w:pPr>
+              <w:pStyle w:val="a5"/>
+            </w:pPr>
+            <w:r>
+              <w:rPr>
+                <w:rFonts w:hint="eastAsia"/>
+              </w:rPr>
+              <w:t>图</w:t>
+            </w:r>
+            <w:r>
+              <w:rPr>
+                <w:rFonts w:hint="eastAsia"/>
+              </w:rPr>
+              <w:t xml:space="preserve"> </w:t>
+            </w:r>
+            <w:r>
+              <w:fldChar w:fldCharType="begin"/>
+            </w:r>
+            <w:r>
+              <w:instrText xml:space="preserve"> </w:instrText>
+            </w:r>
+            <w:r>
+              <w:rPr>
+                <w:rFonts w:hint="eastAsia"/>
+              </w:rPr>
+              <w:instrText>STYLEREF 1 \s</w:instrText>
+            </w:r>
+            <w:r>
+              <w:instrText xml:space="preserve"> </w:instrText>
+            </w:r>
+            <w:r>
+              <w:fldChar w:fldCharType="separate"/>
+            </w:r>
+            <w:r>
+              <w:rPr>
+                <w:noProof/>
+              </w:rPr>
+              <w:t>3</w:t>
+            </w:r>
+            <w:r>
+              <w:fldChar w:fldCharType="end"/>
+            </w:r>
+            <w:r>
+              <w:t>.</w:t>
+            </w:r>
+            <w:r>
+              <w:fldChar w:fldCharType="begin"/>
+            </w:r>
+            <w:r>
+              <w:instrText xml:space="preserve"> </w:instrText>
+            </w:r>
+            <w:r>
+              <w:rPr>
+                <w:rFonts w:hint="eastAsia"/>
+              </w:rPr>
+              <w:instrText xml:space="preserve">SEQ </w:instrText>
+            </w:r>
+            <w:r>
+              <w:rPr>
+                <w:rFonts w:hint="eastAsia"/>
+              </w:rPr>
+              <w:instrText>图</w:instrText>
+            </w:r>
+            <w:r>
+              <w:rPr>
+                <w:rFonts w:hint="eastAsia"/>
+              </w:rPr>
+              <w:instrText xml:space="preserve"> \* ARABIC \s 1</w:instrText>
+            </w:r>
+            <w:r>
+              <w:instrText xml:space="preserve"> </w:instrText>
+            </w:r>
+            <w:r>
+              <w:fldChar w:fldCharType="separate"/>
+            </w:r>
+            <w:r>
+              <w:rPr>
+                <w:noProof/>
+              </w:rPr>
+              <w:t>8</w:t>
+            </w:r>
+            <w:r>
+              <w:fldChar w:fldCharType="end"/>
+            </w:r>
+            <w:r>
+              <w:t>查课用例实现</w:t>
+            </w:r>
+          </w:p>
+        </w:tc>
+        <w:tc>
+          <w:tcPr>
+            <w:tcW w:w="4148" w:type="dxa"/>
+            <w:vAlign w:val="center"/>
+          </w:tcPr>
+          <w:p>
+            <w:pPr>
+              <w:keepNext/>
+              <w:jc w:val="center"/>
+            </w:pPr>
+            <w:r>
+              <w:rPr>
+                <w:noProof/>
+              </w:rPr>
+              <w:drawing>
+                <wp:inline distT="0" distB="0" distL="0" distR="0" wp14:anchorId="3F4485AB" wp14:editId="30E3EBAB">
+                  <wp:extent cx="840133" cy="2556000"/>
+                  <wp:effectExtent l="0" t="0" r="0" b="0"/>
+                  <wp:docPr id="16" name="图片 16"/>
+                  <wp:cNvGraphicFramePr>
+                    <a:graphicFrameLocks xmlns:a="http://schemas.openxmlformats.org/drawingml/2006/main" noChangeAspect="1"/>
+                  </wp:cNvGraphicFramePr>
+                  <a:graphic xmlns:a="http://schemas.openxmlformats.org/drawingml/2006/main">
+                    <a:graphicData uri="http://schemas.openxmlformats.org/drawingml/2006/picture">
+                      <pic:pic xmlns:pic="http://schemas.openxmlformats.org/drawingml/2006/picture">
+                        <pic:nvPicPr>
+                          <pic:cNvPr id="1" name=""/>
+                          <pic:cNvPicPr/>
+                        </pic:nvPicPr>
+                        <pic:blipFill>
+                          <a:blip r:embed="rId21"/>
+                          <a:stretch>
+                            <a:fillRect/>
+                          </a:stretch>
+                        </pic:blipFill>
+                        <pic:spPr>
+                          <a:xfrm>
+                            <a:off x="0" y="0"/>
+                            <a:ext cx="840133" cy="2556000"/>
+                          </a:xfrm>
+                          <a:prstGeom prst="rect">
+                            <a:avLst/>
+                          </a:prstGeom>
+                        </pic:spPr>
+                      </pic:pic>
+                    </a:graphicData>
+                  </a:graphic>
+                </wp:inline>
+              </w:drawing>
+            </w:r>
+          </w:p>
+          <w:p>
+            <w:pPr>
+              <w:pStyle w:val="a5"/>
+            </w:pPr>
+            <w:r>
+              <w:rPr>
+                <w:rFonts w:hint="eastAsia"/>
+              </w:rPr>
+              <w:t>图</w:t>
+            </w:r>
+            <w:r>
+              <w:rPr>
+                <w:rFonts w:hint="eastAsia"/>
+              </w:rPr>
+              <w:t xml:space="preserve"> </w:t>
+            </w:r>
+            <w:r>
+              <w:fldChar w:fldCharType="begin"/>
+            </w:r>
+            <w:r>
+              <w:instrText xml:space="preserve"> </w:instrText>
+            </w:r>
+            <w:r>
+              <w:rPr>
+                <w:rFonts w:hint="eastAsia"/>
+              </w:rPr>
+              <w:instrText>STYLEREF 1 \s</w:instrText>
+            </w:r>
+            <w:r>
+              <w:instrText xml:space="preserve"> </w:instrText>
+            </w:r>
+            <w:r>
+              <w:fldChar w:fldCharType="separate"/>
+            </w:r>
+            <w:r>
+              <w:rPr>
+                <w:noProof/>
+              </w:rPr>
+              <w:t>3</w:t>
+            </w:r>
+            <w:r>
+              <w:fldChar w:fldCharType="end"/>
+            </w:r>
+            <w:r>
+              <w:t>.</w:t>
+            </w:r>
+            <w:r>
+              <w:fldChar w:fldCharType="begin"/>
+            </w:r>
+            <w:r>
+              <w:instrText xml:space="preserve"> </w:instrText>
+            </w:r>
+            <w:r>
+              <w:rPr>
+                <w:rFonts w:hint="eastAsia"/>
+              </w:rPr>
+              <w:instrText xml:space="preserve">SEQ </w:instrText>
+            </w:r>
+            <w:r>
+              <w:rPr>
+                <w:rFonts w:hint="eastAsia"/>
+              </w:rPr>
+              <w:instrText>图</w:instrText>
+            </w:r>
+            <w:r>
+              <w:rPr>
+                <w:rFonts w:hint="eastAsia"/>
+              </w:rPr>
+              <w:instrText xml:space="preserve"> \* ARABIC \s 1</w:instrText>
+            </w:r>
+            <w:r>
+              <w:instrText xml:space="preserve"> </w:instrText>
+            </w:r>
+            <w:r>
+              <w:fldChar w:fldCharType="separate"/>
+            </w:r>
+            <w:r>
+              <w:rPr>
+                <w:noProof/>
+              </w:rPr>
+              <w:t>9</w:t>
+            </w:r>
+            <w:r>
+              <w:fldChar w:fldCharType="end"/>
+            </w:r>
+            <w:r>
+              <w:t>查课活动图</w:t>
+            </w:r>
+          </w:p>
+        </w:tc>
+      </w:tr>
+    </w:tbl>
+    <w:p>
+      <w:pPr>
+        <w:pStyle w:val="3"/>
+      </w:pPr>
+      <w:r>
+        <w:t>查成绩</w:t>
+      </w:r>
+    </w:p>
+    <w:p>
+      <w:r>
+        <w:t>目前我们可以在师生服务网站</w:t>
+      </w:r>
+      <w:r>
+        <w:rPr>
+          <w:rFonts w:hint="eastAsia"/>
+        </w:rPr>
+        <w:t>、</w:t>
+      </w:r>
+      <w:r>
+        <w:t>教务处网站查询成绩</w:t>
+      </w:r>
+      <w:r>
+        <w:rPr>
+          <w:rFonts w:hint="eastAsia"/>
+        </w:rPr>
+        <w:t>，</w:t>
+      </w:r>
+      <w:r>
+        <w:t>此外还可以在教务处打印成绩单</w:t>
+      </w:r>
+      <w:r>
+        <w:rPr>
+          <w:rFonts w:hint="eastAsia"/>
+        </w:rPr>
+        <w:t>，</w:t>
+      </w:r>
+      <w:r>
+        <w:t>如用例图</w:t>
+      </w:r>
+      <w:r>
+        <w:rPr>
+          <w:rFonts w:hint="eastAsia"/>
+        </w:rPr>
+        <w:t>3.8</w:t>
+      </w:r>
+      <w:r>
+        <w:rPr>
+          <w:rFonts w:hint="eastAsia"/>
+        </w:rPr>
+        <w:t>所示。</w:t>
+      </w:r>
+    </w:p>
+    <w:p>
+      <w:pPr>
+        <w:keepNext/>
+        <w:jc w:val="center"/>
+      </w:pPr>
+      <w:r>
+        <w:rPr>
+          <w:noProof/>
+        </w:rPr>
+        <w:lastRenderedPageBreak/>
+        <w:drawing>
+          <wp:inline distT="0" distB="0" distL="0" distR="0" wp14:anchorId="7AC50337" wp14:editId="7319510F">
+            <wp:extent cx="5114925" cy="2162175"/>
+            <wp:effectExtent l="0" t="0" r="9525" b="9525"/>
+            <wp:docPr id="18" name="图片 18"/>
+            <wp:cNvGraphicFramePr>
+              <a:graphicFrameLocks xmlns:a="http://schemas.openxmlformats.org/drawingml/2006/main" noChangeAspect="1"/>
+            </wp:cNvGraphicFramePr>
+            <a:graphic xmlns:a="http://schemas.openxmlformats.org/drawingml/2006/main">
+              <a:graphicData uri="http://schemas.openxmlformats.org/drawingml/2006/picture">
+                <pic:pic xmlns:pic="http://schemas.openxmlformats.org/drawingml/2006/picture">
+                  <pic:nvPicPr>
+                    <pic:cNvPr id="1" name=""/>
+                    <pic:cNvPicPr/>
+                  </pic:nvPicPr>
+                  <pic:blipFill>
+                    <a:blip r:embed="rId22"/>
+                    <a:stretch>
+                      <a:fillRect/>
+                    </a:stretch>
+                  </pic:blipFill>
+                  <pic:spPr>
+                    <a:xfrm>
+                      <a:off x="0" y="0"/>
+                      <a:ext cx="5114925" cy="2162175"/>
+                    </a:xfrm>
+                    <a:prstGeom prst="rect">
+                      <a:avLst/>
+                    </a:prstGeom>
+                  </pic:spPr>
+                </pic:pic>
+              </a:graphicData>
+            </a:graphic>
+          </wp:inline>
+        </w:drawing>
+      </w:r>
+    </w:p>
+    <w:p>
+      <w:pPr>
+        <w:pStyle w:val="a5"/>
+      </w:pPr>
+      <w:r>
+        <w:rPr>
+          <w:rFonts w:hint="eastAsia"/>
+        </w:rPr>
+        <w:t>图</w:t>
+      </w:r>
+      <w:r>
+        <w:rPr>
+          <w:rFonts w:hint="eastAsia"/>
+        </w:rPr>
+        <w:t xml:space="preserve"> </w:t>
+      </w:r>
+      <w:r>
+        <w:fldChar w:fldCharType="begin"/>
+      </w:r>
+      <w:r>
+        <w:instrText xml:space="preserve"> </w:instrText>
+      </w:r>
+      <w:r>
+        <w:rPr>
+          <w:rFonts w:hint="eastAsia"/>
+        </w:rPr>
+        <w:instrText>STYLEREF 1 \s</w:instrText>
+      </w:r>
+      <w:r>
+        <w:instrText xml:space="preserve"> </w:instrText>
+      </w:r>
+      <w:r>
+        <w:fldChar w:fldCharType="separate"/>
+      </w:r>
+      <w:r>
+        <w:rPr>
+          <w:noProof/>
+        </w:rPr>
+        <w:t>3</w:t>
+      </w:r>
+      <w:r>
+        <w:fldChar w:fldCharType="end"/>
+      </w:r>
+      <w:r>
+        <w:t>.</w:t>
+      </w:r>
+      <w:r>
+        <w:fldChar w:fldCharType="begin"/>
+      </w:r>
+      <w:r>
+        <w:instrText xml:space="preserve"> </w:instrText>
+      </w:r>
+      <w:r>
+        <w:rPr>
+          <w:rFonts w:hint="eastAsia"/>
+        </w:rPr>
+        <w:instrText xml:space="preserve">SEQ </w:instrText>
+      </w:r>
+      <w:r>
+        <w:rPr>
+          <w:rFonts w:hint="eastAsia"/>
+        </w:rPr>
+        <w:instrText>图</w:instrText>
+      </w:r>
+      <w:r>
+        <w:rPr>
+          <w:rFonts w:hint="eastAsia"/>
+        </w:rPr>
+        <w:instrText xml:space="preserve"> \* ARABIC \s 1</w:instrText>
+      </w:r>
+      <w:r>
+        <w:instrText xml:space="preserve"> </w:instrText>
+      </w:r>
+      <w:r>
+        <w:fldChar w:fldCharType="separate"/>
+      </w:r>
+      <w:r>
+        <w:rPr>
+          <w:noProof/>
+        </w:rPr>
+        <w:t>10</w:t>
+      </w:r>
+      <w:r>
+        <w:fldChar w:fldCharType="end"/>
+      </w:r>
+      <w:r>
+        <w:t>查成绩用例实现</w:t>
+      </w:r>
+    </w:p>
+    <w:p>
+      <w:r>
+        <w:t>查询成绩的业务过程如活动图</w:t>
+      </w:r>
+      <w:r>
+        <w:rPr>
+          <w:rFonts w:hint="eastAsia"/>
+        </w:rPr>
+        <w:t>3.9</w:t>
+      </w:r>
+      <w:r>
+        <w:rPr>
+          <w:rFonts w:hint="eastAsia"/>
+        </w:rPr>
+        <w:t>所示，学生登录师生服务网站后，选用查询成绩功能，选定学年学期后</w:t>
+      </w:r>
+      <w:r>
+        <w:rPr>
+          <w:rFonts w:hint="eastAsia"/>
+        </w:rPr>
+        <w:t>便可以得到相应的成绩信息。</w:t>
+      </w:r>
+    </w:p>
+    <w:p>
+      <w:pPr>
+        <w:keepNext/>
+        <w:jc w:val="center"/>
+      </w:pPr>
+      <w:r>
+        <w:rPr>
+          <w:noProof/>
+        </w:rPr>
+        <w:drawing>
+          <wp:inline distT="0" distB="0" distL="0" distR="0" wp14:anchorId="2964A141" wp14:editId="148AF4D6">
+            <wp:extent cx="1066800" cy="3257550"/>
+            <wp:effectExtent l="0" t="0" r="0" b="0"/>
+            <wp:docPr id="19" name="图片 19"/>
+            <wp:cNvGraphicFramePr>
+              <a:graphicFrameLocks xmlns:a="http://schemas.openxmlformats.org/drawingml/2006/main" noChangeAspect="1"/>
+            </wp:cNvGraphicFramePr>
+            <a:graphic xmlns:a="http://schemas.openxmlformats.org/drawingml/2006/main">
+              <a:graphicData uri="http://schemas.openxmlformats.org/drawingml/2006/picture">
+                <pic:pic xmlns:pic="http://schemas.openxmlformats.org/drawingml/2006/picture">
+                  <pic:nvPicPr>
+                    <pic:cNvPr id="1" name=""/>
+                    <pic:cNvPicPr/>
+                  </pic:nvPicPr>
+                  <pic:blipFill>
+                    <a:blip r:embed="rId23"/>
+                    <a:stretch>
+                      <a:fillRect/>
+                    </a:stretch>
+                  </pic:blipFill>
+                  <pic:spPr>
+                    <a:xfrm>
+                      <a:off x="0" y="0"/>
+                      <a:ext cx="1066800" cy="3257550"/>
+                    </a:xfrm>
+                    <a:prstGeom prst="rect">
+                      <a:avLst/>
+                    </a:prstGeom>
+                  </pic:spPr>
+                </pic:pic>
+              </a:graphicData>
+            </a:graphic>
+          </wp:inline>
+        </w:drawing>
+      </w:r>
+    </w:p>
+    <w:p>
+      <w:pPr>
+        <w:pStyle w:val="a5"/>
+      </w:pPr>
+      <w:r>
+        <w:rPr>
+          <w:rFonts w:hint="eastAsia"/>
+        </w:rPr>
+        <w:t>图</w:t>
+      </w:r>
+      <w:r>
+        <w:rPr>
+          <w:rFonts w:hint="eastAsia"/>
+        </w:rPr>
+        <w:t xml:space="preserve"> </w:t>
+      </w:r>
+      <w:r>
+        <w:fldChar w:fldCharType="begin"/>
+      </w:r>
+      <w:r>
+        <w:instrText xml:space="preserve"> </w:instrText>
+      </w:r>
+      <w:r>
+        <w:rPr>
+          <w:rFonts w:hint="eastAsia"/>
+        </w:rPr>
+        <w:instrText>STYLEREF 1 \s</w:instrText>
+      </w:r>
+      <w:r>
+        <w:instrText xml:space="preserve"> </w:instrText>
+      </w:r>
+      <w:r>
+        <w:fldChar w:fldCharType="separate"/>
+      </w:r>
+      <w:r>
+        <w:rPr>
+          <w:noProof/>
+        </w:rPr>
+        <w:t>3</w:t>
+      </w:r>
+      <w:r>
+        <w:fldChar w:fldCharType="end"/>
+      </w:r>
+      <w:r>
+        <w:t>.</w:t>
+      </w:r>
+      <w:r>
+        <w:fldChar w:fldCharType="begin"/>
+      </w:r>
+      <w:r>
+        <w:instrText xml:space="preserve"> </w:instrText>
+      </w:r>
+      <w:r>
+        <w:rPr>
+          <w:rFonts w:hint="eastAsia"/>
+        </w:rPr>
+        <w:instrText xml:space="preserve">SEQ </w:instrText>
+      </w:r>
+      <w:r>
+        <w:rPr>
+          <w:rFonts w:hint="eastAsia"/>
+        </w:rPr>
+        <w:instrText>图</w:instrText>
+      </w:r>
+      <w:r>
+        <w:rPr>
+          <w:rFonts w:hint="eastAsia"/>
+        </w:rPr>
+        <w:instrText xml:space="preserve"> \* ARABIC \s 1</w:instrText>
+      </w:r>
+      <w:r>
+        <w:instrText xml:space="preserve"> </w:instrText>
+      </w:r>
+      <w:r>
+        <w:fldChar w:fldCharType="separate"/>
+      </w:r>
+      <w:r>
+        <w:rPr>
+          <w:noProof/>
+        </w:rPr>
+        <w:t>11</w:t>
+      </w:r>
+      <w:r>
+        <w:fldChar w:fldCharType="end"/>
+      </w:r>
+      <w:r>
+        <w:t>查成绩活动图</w:t>
+      </w:r>
+    </w:p>
+    <w:p>
+      <w:pPr>
+        <w:pStyle w:val="2"/>
+      </w:pPr>
+      <w:r>
+        <w:t>领域建模</w:t>
+      </w:r>
+    </w:p>
+    <w:p>
+      <w:pPr>
+        <w:rPr>
+          <w:rFonts w:hint="eastAsia"/>
+        </w:rPr>
+      </w:pPr>
+      <w:r>
+        <w:t>从上边的业务模型可以看出，业务围绕着课程、通知、个人信息这些业务实体展开</w:t>
+      </w:r>
+      <w:r>
+        <w:t>。</w:t>
+      </w:r>
+    </w:p>
+    <w:p>
+      <w:pPr>
+        <w:keepNext/>
+        <w:jc w:val="center"/>
+      </w:pPr>
+      <w:r>
+        <w:rPr>
+          <w:noProof/>
+        </w:rPr>
+        <w:drawing>
+          <wp:inline distT="0" distB="0" distL="0" distR="0" wp14:anchorId="6F7EB5D4" wp14:editId="0AF81573">
+            <wp:extent cx="2714625" cy="771525"/>
+            <wp:effectExtent l="0" t="0" r="9525" b="9525"/>
+            <wp:docPr id="2" name="图片 2"/>
+            <wp:cNvGraphicFramePr>
+              <a:graphicFrameLocks xmlns:a="http://schemas.openxmlformats.org/drawingml/2006/main" noChangeAspect="1"/>
+            </wp:cNvGraphicFramePr>
+            <a:graphic xmlns:a="http://schemas.openxmlformats.org/drawingml/2006/main">
+              <a:graphicData uri="http://schemas.openxmlformats.org/drawingml/2006/picture">
+                <pic:pic xmlns:pic="http://schemas.openxmlformats.org/drawingml/2006/picture">
+                  <pic:nvPicPr>
+                    <pic:cNvPr id="1" name=""/>
+                    <pic:cNvPicPr/>
+                  </pic:nvPicPr>
+                  <pic:blipFill>
+                    <a:blip r:embed="rId24"/>
+                    <a:stretch>
+                      <a:fillRect/>
+                    </a:stretch>
+                  </pic:blipFill>
+                  <pic:spPr>
+                    <a:xfrm>
+                      <a:off x="0" y="0"/>
+                      <a:ext cx="2714625" cy="771525"/>
+                    </a:xfrm>
+                    <a:prstGeom prst="rect">
+                      <a:avLst/>
+                    </a:prstGeom>
+                  </pic:spPr>
+                </pic:pic>
+              </a:graphicData>
+            </a:graphic>
+          </wp:inline>
+        </w:drawing>
+      </w:r>
+    </w:p>
+    <w:p>
+      <w:pPr>
+        <w:pStyle w:val="a5"/>
+        <w:rPr>
+          <w:rFonts w:hint="eastAsia"/>
+        </w:rPr>
+      </w:pPr>
+      <w:r>
+        <w:rPr>
+          <w:rFonts w:hint="eastAsia"/>
+        </w:rPr>
+        <w:t>图</w:t>
+      </w:r>
+      <w:r>
+        <w:rPr>
+          <w:rFonts w:hint="eastAsia"/>
+        </w:rPr>
+        <w:t xml:space="preserve"> </w:t>
+      </w:r>
+      <w:r>
+        <w:fldChar w:fldCharType="begin"/>
+      </w:r>
+      <w:r>
+        <w:instrText xml:space="preserve"> </w:instrText>
+      </w:r>
+      <w:r>
+        <w:rPr>
+          <w:rFonts w:hint="eastAsia"/>
+        </w:rPr>
+        <w:instrText>STYLEREF 1 \s</w:instrText>
+      </w:r>
+      <w:r>
+        <w:instrText xml:space="preserve"> </w:instrText>
+      </w:r>
+      <w:r>
+        <w:fldChar w:fldCharType="separate"/>
+      </w:r>
+      <w:r>
+        <w:rPr>
+          <w:noProof/>
+        </w:rPr>
+        <w:t>3</w:t>
+      </w:r>
+      <w:r>
+        <w:fldChar w:fldCharType="end"/>
+      </w:r>
+      <w:r>
+        <w:t>.</w:t>
+      </w:r>
+      <w:r>
+        <w:fldChar w:fldCharType="begin"/>
+      </w:r>
+      <w:r>
+        <w:instrText xml:space="preserve"> </w:instrText>
+      </w:r>
+      <w:r>
+        <w:rPr>
+          <w:rFonts w:hint="eastAsia"/>
+        </w:rPr>
+        <w:instrText xml:space="preserve">SEQ </w:instrText>
+      </w:r>
+      <w:r>
+        <w:rPr>
+          <w:rFonts w:hint="eastAsia"/>
+        </w:rPr>
+        <w:instrText>图</w:instrText>
+      </w:r>
+      <w:r>
+        <w:rPr>
+          <w:rFonts w:hint="eastAsia"/>
+        </w:rPr>
+        <w:instrText xml:space="preserve"> \* ARABIC \s 1</w:instrText>
+      </w:r>
+      <w:r>
+        <w:instrText xml:space="preserve"> </w:instrText>
+      </w:r>
+      <w:r>
+        <w:fldChar w:fldCharType="separate"/>
+      </w:r>
+      <w:r>
+        <w:rPr>
+          <w:noProof/>
+        </w:rPr>
+        <w:t>12</w:t>
+      </w:r>
+      <w:r>
+        <w:fldChar w:fldCharType="end"/>
+      </w:r>
+      <w:r>
+        <w:t>业务实体</w:t>
+      </w:r>
+    </w:p>
+    <w:p>
+      <w:r>
+        <w:rPr>
+          <w:rFonts w:hint="eastAsia"/>
+        </w:rPr>
+        <w:lastRenderedPageBreak/>
+        <w:t>下边分别分析对这三种业务实体。</w:t>
+      </w:r>
+    </w:p>
+    <w:p>
+      <w:pPr>
+        <w:pStyle w:val="3"/>
+      </w:pPr>
+      <w:r>
+        <w:rPr>
+          <w:rFonts w:hint="eastAsia"/>
+        </w:rPr>
+        <w:t>课程</w:t>
+      </w:r>
+    </w:p>
+    <w:p>
+      <w:r>
+        <w:rPr>
+          <w:rFonts w:hint="eastAsia"/>
+        </w:rPr>
+        <w:t>虽然</w:t>
+      </w:r>
+      <w:r>
+        <w:rPr>
+          <w:rFonts w:hint="eastAsia"/>
+        </w:rPr>
+        <w:t>查课和查成绩被分为了两个用例，</w:t>
+      </w:r>
+      <w:r>
+        <w:rPr>
+          <w:rFonts w:hint="eastAsia"/>
+        </w:rPr>
+        <w:t>且</w:t>
+      </w:r>
+      <w:r>
+        <w:rPr>
+          <w:rFonts w:hint="eastAsia"/>
+        </w:rPr>
+        <w:t>它们有不同的业务流程，但其实它们都是在查询课程信息，只不过视图不同，两种查询的结果也有重回的部分。把两种查询得到的信息进行合并整理，就可以得到实际的课程结构，如类图</w:t>
+      </w:r>
+      <w:r>
+        <w:rPr>
+          <w:rFonts w:hint="eastAsia"/>
+        </w:rPr>
+        <w:t>3.13</w:t>
+      </w:r>
+      <w:r>
+        <w:rPr>
+          <w:rFonts w:hint="eastAsia"/>
+        </w:rPr>
+        <w:t>所示。</w:t>
+      </w:r>
+    </w:p>
+    <w:p>
+      <w:pPr>
+        <w:keepNext/>
+        <w:jc w:val="center"/>
+      </w:pPr>
+      <w:r>
+        <w:rPr>
+          <w:noProof/>
+        </w:rPr>
+        <w:drawing>
+          <wp:inline distT="0" distB="0" distL="0" distR="0" wp14:anchorId="58BA1AF4" wp14:editId="76A8E6BE">
+            <wp:extent cx="3009900" cy="2552700"/>
+            <wp:effectExtent l="0" t="0" r="0" b="0"/>
+            <wp:docPr id="13" name="图片 13"/>
+            <wp:cNvGraphicFramePr>
+              <a:graphicFrameLocks xmlns:a="http://schemas.openxmlformats.org/drawingml/2006/main" noChangeAspect="1"/>
+            </wp:cNvGraphicFramePr>
+            <a:graphic xmlns:a="http://schemas.openxmlformats.org/drawingml/2006/main">
+              <a:graphicData uri="http://schemas.openxmlformats.org/drawingml/2006/picture">
+                <pic:pic xmlns:pic="http://schemas.openxmlformats.org/drawingml/2006/picture">
+                  <pic:nvPicPr>
+                    <pic:cNvPr id="1" name=""/>
+                    <pic:cNvPicPr/>
+                  </pic:nvPicPr>
+                  <pic:blipFill>
+                    <a:blip r:embed="rId25"/>
+                    <a:stretch>
+                      <a:fillRect/>
+                    </a:stretch>
+                  </pic:blipFill>
+                  <pic:spPr>
+                    <a:xfrm>
+                      <a:off x="0" y="0"/>
+                      <a:ext cx="3009900" cy="2552700"/>
+                    </a:xfrm>
+                    <a:prstGeom prst="rect">
+                      <a:avLst/>
+                    </a:prstGeom>
+                  </pic:spPr>
+                </pic:pic>
+              </a:graphicData>
+            </a:graphic>
+          </wp:inline>
+        </w:drawing>
+      </w:r>
+    </w:p>
+    <w:p>
+      <w:pPr>
+        <w:pStyle w:val="a5"/>
+      </w:pPr>
+      <w:r>
+        <w:rPr>
+          <w:rFonts w:hint="eastAsia"/>
+        </w:rPr>
+        <w:t>图</w:t>
+      </w:r>
+      <w:r>
+        <w:rPr>
+          <w:rFonts w:hint="eastAsia"/>
+        </w:rPr>
+        <w:t xml:space="preserve"> </w:t>
+      </w:r>
+      <w:r>
+        <w:fldChar w:fldCharType="begin"/>
+      </w:r>
+      <w:r>
+        <w:instrText xml:space="preserve"> </w:instrText>
+      </w:r>
+      <w:r>
+        <w:rPr>
+          <w:rFonts w:hint="eastAsia"/>
+        </w:rPr>
+        <w:instrText>STYLEREF 1 \s</w:instrText>
+      </w:r>
+      <w:r>
+        <w:instrText xml:space="preserve"> </w:instrText>
+      </w:r>
+      <w:r>
+        <w:fldChar w:fldCharType="separate"/>
+      </w:r>
+      <w:r>
+        <w:rPr>
+          <w:noProof/>
+        </w:rPr>
+        <w:t>3</w:t>
+      </w:r>
+      <w:r>
+        <w:fldChar w:fldCharType="end"/>
+      </w:r>
+      <w:r>
+        <w:t>.</w:t>
+      </w:r>
+      <w:r>
+        <w:fldChar w:fldCharType="begin"/>
+      </w:r>
+      <w:r>
+        <w:instrText xml:space="preserve"> </w:instrText>
+      </w:r>
+      <w:r>
+        <w:rPr>
+          <w:rFonts w:hint="eastAsia"/>
+        </w:rPr>
+        <w:instrText xml:space="preserve">SEQ </w:instrText>
+      </w:r>
+      <w:r>
+        <w:rPr>
+          <w:rFonts w:hint="eastAsia"/>
+        </w:rPr>
+        <w:instrText>图</w:instrText>
+      </w:r>
+      <w:r>
+        <w:rPr>
+          <w:rFonts w:hint="eastAsia"/>
+        </w:rPr>
+        <w:instrText xml:space="preserve"> \* ARABIC \s 1</w:instrText>
+      </w:r>
+      <w:r>
+        <w:instrText xml:space="preserve"> </w:instrText>
+      </w:r>
+      <w:r>
+        <w:fldChar w:fldCharType="separate"/>
+      </w:r>
+      <w:r>
+        <w:rPr>
+          <w:noProof/>
+        </w:rPr>
+        <w:t>13</w:t>
+      </w:r>
+      <w:r>
+        <w:fldChar w:fldCharType="end"/>
+      </w:r>
+      <w:r>
+        <w:t>课程类图</w:t>
+      </w:r>
+    </w:p>
+    <w:p>
+      <w:pPr>
+        <w:rPr>
+          <w:rFonts w:hint="eastAsia"/>
+        </w:rPr>
+      </w:pPr>
+      <w:r>
+        <w:rPr>
+          <w:rFonts w:hint="eastAsia"/>
+        </w:rPr>
+        <w:t>一个课程除了有编码、名称、学年学期等基本信息外，还包含</w:t>
+      </w:r>
+      <w:r>
+        <w:rPr>
+          <w:rFonts w:hint="eastAsia"/>
+        </w:rPr>
+        <w:t>任意多个上课时间地点信息，</w:t>
+      </w:r>
+      <w:proofErr w:type="gramStart"/>
+      <w:r>
+        <w:rPr>
+          <w:rFonts w:hint="eastAsia"/>
+        </w:rPr>
+        <w:t>院排课程</w:t>
+      </w:r>
+      <w:proofErr w:type="gramEnd"/>
+      <w:r>
+        <w:rPr>
+          <w:rFonts w:hint="eastAsia"/>
+        </w:rPr>
+        <w:t>在师生服务网站中没有时间地点信息。</w:t>
+      </w:r>
+    </w:p>
+    <w:p>
+      <w:pPr>
+        <w:pStyle w:val="3"/>
+      </w:pPr>
+      <w:r>
+        <w:t>通知</w:t>
+      </w:r>
+    </w:p>
+    <w:p>
+      <w:pPr>
+        <w:rPr>
+          <w:rFonts w:hint="eastAsia"/>
+        </w:rPr>
+      </w:pPr>
+      <w:r>
+        <w:t>用户可以通过网站查询信息，然而不同网站的信息格式略有不同。</w:t>
+      </w:r>
+      <w:r>
+        <w:t>分别总结通知列表和通知详情在不同网站上的格式如表</w:t>
+      </w:r>
+      <w:r>
+        <w:t>3.1</w:t>
+      </w:r>
+      <w:r>
+        <w:t>、表</w:t>
+      </w:r>
+      <w:r>
+        <w:t>3.2</w:t>
+      </w:r>
+      <w:r>
+        <w:t>所示。</w:t>
+      </w:r>
+    </w:p>
+    <w:p>
+      <w:pPr>
+        <w:rPr>
+          <w:rFonts w:hint="eastAsia"/>
+        </w:rPr>
+      </w:pPr>
+      <w:r>
+        <w:t>这两个表格对比总结了不同网站上通知的内容。</w:t>
+      </w:r>
+    </w:p>
+    <w:p>
+      <w:pPr>
+        <w:pStyle w:val="a5"/>
+        <w:keepNext/>
+      </w:pPr>
+      <w:r>
+        <w:rPr>
+          <w:rFonts w:hint="eastAsia"/>
+        </w:rPr>
+        <w:t>表</w:t>
+      </w:r>
+      <w:r>
+        <w:rPr>
+          <w:rFonts w:hint="eastAsia"/>
+        </w:rPr>
+        <w:t xml:space="preserve"> </w:t>
+      </w:r>
+      <w:r>
+        <w:fldChar w:fldCharType="begin"/>
+      </w:r>
+      <w:r>
+        <w:instrText xml:space="preserve"> </w:instrText>
+      </w:r>
+      <w:r>
+        <w:rPr>
+          <w:rFonts w:hint="eastAsia"/>
+        </w:rPr>
+        <w:instrText>STYLEREF 1 \s</w:instrText>
+      </w:r>
+      <w:r>
+        <w:instrText xml:space="preserve"> </w:instrText>
+      </w:r>
+      <w:r>
+        <w:fldChar w:fldCharType="separate"/>
+      </w:r>
+      <w:r>
+        <w:rPr>
+          <w:noProof/>
+        </w:rPr>
+        <w:t>3</w:t>
+      </w:r>
+      <w:r>
+        <w:fldChar w:fldCharType="end"/>
+      </w:r>
+      <w:r>
+        <w:t>.</w:t>
+      </w:r>
+      <w:r>
+        <w:fldChar w:fldCharType="begin"/>
+      </w:r>
+      <w:r>
+        <w:instrText xml:space="preserve"> </w:instrText>
+      </w:r>
+      <w:r>
+        <w:rPr>
+          <w:rFonts w:hint="eastAsia"/>
+        </w:rPr>
+        <w:instrText xml:space="preserve">SEQ </w:instrText>
+      </w:r>
+      <w:r>
+        <w:rPr>
+          <w:rFonts w:hint="eastAsia"/>
+        </w:rPr>
+        <w:instrText>表</w:instrText>
+      </w:r>
+      <w:r>
+        <w:rPr>
+          <w:rFonts w:hint="eastAsia"/>
+        </w:rPr>
+        <w:instrText xml:space="preserve"> \* ARABIC \s 1</w:instrText>
+      </w:r>
+      <w:r>
+        <w:instrText xml:space="preserve"> </w:instrText>
+      </w:r>
+      <w:r>
+        <w:fldChar w:fldCharType="separate"/>
+      </w:r>
+      <w:r>
+        <w:rPr>
+          <w:noProof/>
+        </w:rPr>
+        <w:t>1</w:t>
+      </w:r>
+      <w:r>
+        <w:fldChar w:fldCharType="end"/>
+      </w:r>
+      <w:r>
+        <w:t>通知列表在不同网站的格式</w:t>
       </w:r>
     </w:p>
     <w:tbl>
       <w:tblPr>
         <w:tblW w:w="7654" w:type="dxa"/>
+        <w:jc w:val="center"/>
         <w:tblLook w:val="04A0" w:firstRow="1" w:lastRow="0" w:firstColumn="1" w:lastColumn="0" w:noHBand="0" w:noVBand="1"/>
       </w:tblPr>
       <w:tblGrid>
@@ -8607,6 +11443,7 @@
       <w:tr>
         <w:trPr>
           <w:trHeight w:val="270"/>
+          <w:jc w:val="center"/>
         </w:trPr>
         <w:tc>
           <w:tcPr>
@@ -8778,6 +11615,7 @@
       <w:tr>
         <w:trPr>
           <w:trHeight w:val="270"/>
+          <w:jc w:val="center"/>
         </w:trPr>
         <w:tc>
           <w:tcPr>
@@ -8946,6 +11784,7 @@
       <w:tr>
         <w:trPr>
           <w:trHeight w:val="270"/>
+          <w:jc w:val="center"/>
         </w:trPr>
         <w:tc>
           <w:tcPr>
@@ -9114,6 +11953,7 @@
       <w:tr>
         <w:trPr>
           <w:trHeight w:val="270"/>
+          <w:jc w:val="center"/>
         </w:trPr>
         <w:tc>
           <w:tcPr>
@@ -9148,6 +11988,16 @@
               </w:rPr>
               <w:t>时间</w:t>
             </w:r>
+            <w:r>
+              <w:rPr>
+                <w:rFonts w:ascii="宋体" w:eastAsia="宋体" w:hAnsi="宋体" w:cs="宋体" w:hint="eastAsia"/>
+                <w:b/>
+                <w:bCs/>
+                <w:color w:val="000000"/>
+                <w:vertAlign w:val="superscript"/>
+              </w:rPr>
+              <w:t>*</w:t>
+            </w:r>
           </w:p>
         </w:tc>
         <w:tc>
@@ -9282,6 +12132,7 @@
       <w:tr>
         <w:trPr>
           <w:trHeight w:val="270"/>
+          <w:jc w:val="center"/>
         </w:trPr>
         <w:tc>
           <w:tcPr>
@@ -9450,6 +12301,7 @@
       <w:tr>
         <w:trPr>
           <w:trHeight w:val="270"/>
+          <w:jc w:val="center"/>
         </w:trPr>
         <w:tc>
           <w:tcPr>
@@ -9617,13 +12469,151 @@
       </w:tr>
     </w:tbl>
     <w:p>
-      <w:r>
-        <w:t>通知</w:t>
+      <w:pPr>
+        <w:rPr>
+          <w:rFonts w:hint="eastAsia"/>
+        </w:rPr>
+      </w:pPr>
+      <w:r>
+        <w:t xml:space="preserve">* </w:t>
+      </w:r>
+      <w:r>
+        <w:t>Y</w:t>
+      </w:r>
+      <w:r>
+        <w:t>表示年，</w:t>
+      </w:r>
+      <w:r>
+        <w:t>M</w:t>
+      </w:r>
+      <w:r>
+        <w:t>表示月，</w:t>
+      </w:r>
+      <w:r>
+        <w:t>D</w:t>
+      </w:r>
+      <w:r>
+        <w:t>表示日期。</w:t>
+      </w:r>
+      <w:r>
+        <w:t>YY</w:t>
+      </w:r>
+      <w:r>
+        <w:t>表示年后两位，</w:t>
+      </w:r>
+      <w:r>
+        <w:t>MM</w:t>
+      </w:r>
+      <w:r>
+        <w:t>和</w:t>
+      </w:r>
+      <w:r>
+        <w:t>DD</w:t>
+      </w:r>
+      <w:r>
+        <w:t>表示各位数有前导</w:t>
+      </w:r>
+      <w:r>
+        <w:t>0</w:t>
+      </w:r>
+      <w:r>
+        <w:t>。</w:t>
+      </w:r>
+    </w:p>
+    <w:p>
+      <w:pPr>
+        <w:pStyle w:val="a5"/>
+        <w:keepNext/>
+      </w:pPr>
+      <w:r>
+        <w:rPr>
+          <w:rFonts w:hint="eastAsia"/>
+        </w:rPr>
+        <w:t>表</w:t>
+      </w:r>
+      <w:r>
+        <w:rPr>
+          <w:rFonts w:hint="eastAsia"/>
+        </w:rPr>
+        <w:t xml:space="preserve"> </w:t>
+      </w:r>
+      <w:r>
+        <w:fldChar w:fldCharType="begin"/>
+      </w:r>
+      <w:r>
+        <w:instrText xml:space="preserve"> </w:instrText>
+      </w:r>
+      <w:r>
+        <w:rPr>
+          <w:rFonts w:hint="eastAsia"/>
+        </w:rPr>
+        <w:instrText>STYLEREF 1 \s</w:instrText>
+      </w:r>
+      <w:r>
+        <w:instrText xml:space="preserve"> </w:instrText>
+      </w:r>
+      <w:r>
+        <w:fldChar w:fldCharType="separate"/>
+      </w:r>
+      <w:r>
+        <w:rPr>
+          <w:noProof/>
+        </w:rPr>
+        <w:t>3</w:t>
+      </w:r>
+      <w:r>
+        <w:fldChar w:fldCharType="end"/>
+      </w:r>
+      <w:r>
+        <w:t>.</w:t>
+      </w:r>
+      <w:r>
+        <w:fldChar w:fldCharType="begin"/>
+      </w:r>
+      <w:r>
+        <w:instrText xml:space="preserve"> </w:instrText>
+      </w:r>
+      <w:r>
+        <w:rPr>
+          <w:rFonts w:hint="eastAsia"/>
+        </w:rPr>
+        <w:instrText xml:space="preserve">SEQ </w:instrText>
+      </w:r>
+      <w:r>
+        <w:rPr>
+          <w:rFonts w:hint="eastAsia"/>
+        </w:rPr>
+        <w:instrText>表</w:instrText>
+      </w:r>
+      <w:r>
+        <w:rPr>
+          <w:rFonts w:hint="eastAsia"/>
+        </w:rPr>
+        <w:instrText xml:space="preserve"> \* ARABIC \s 1</w:instrText>
+      </w:r>
+      <w:r>
+        <w:instrText xml:space="preserve"> </w:instrText>
+      </w:r>
+      <w:r>
+        <w:fldChar w:fldCharType="separate"/>
+      </w:r>
+      <w:r>
+        <w:rPr>
+          <w:noProof/>
+        </w:rPr>
+        <w:t>2</w:t>
+      </w:r>
+      <w:r>
+        <w:fldChar w:fldCharType="end"/>
+      </w:r>
+      <w:r>
+        <w:t>通知详情在不同网站的格式</w:t>
       </w:r>
     </w:p>
     <w:tbl>
       <w:tblPr>
         <w:tblW w:w="7794" w:type="dxa"/>
+        <w:jc w:val="center"/>
         <w:tblLook w:val="04A0" w:firstRow="1" w:lastRow="0" w:firstColumn="1" w:lastColumn="0" w:noHBand="0" w:noVBand="1"/>
       </w:tblPr>
       <w:tblGrid>
@@ -9636,6 +12626,7 @@
       <w:tr>
         <w:trPr>
           <w:trHeight w:val="270"/>
+          <w:jc w:val="center"/>
         </w:trPr>
         <w:tc>
           <w:tcPr>
@@ -9807,6 +12798,7 @@
       <w:tr>
         <w:trPr>
           <w:trHeight w:val="270"/>
+          <w:jc w:val="center"/>
         </w:trPr>
         <w:tc>
           <w:tcPr>
@@ -9975,6 +12967,7 @@
       <w:tr>
         <w:trPr>
           <w:trHeight w:val="270"/>
+          <w:jc w:val="center"/>
         </w:trPr>
         <w:tc>
           <w:tcPr>
@@ -10007,6 +13000,7 @@
                 <w:bCs/>
                 <w:color w:val="000000"/>
               </w:rPr>
+              <w:lastRenderedPageBreak/>
               <w:t>内容</w:t>
             </w:r>
           </w:p>
@@ -10143,6 +13137,7 @@
       <w:tr>
         <w:trPr>
           <w:trHeight w:val="270"/>
+          <w:jc w:val="center"/>
         </w:trPr>
         <w:tc>
           <w:tcPr>
@@ -10311,6 +13306,7 @@
       <w:tr>
         <w:trPr>
           <w:trHeight w:val="270"/>
+          <w:jc w:val="center"/>
         </w:trPr>
         <w:tc>
           <w:tcPr>
@@ -10479,6 +13475,7 @@
       <w:tr>
         <w:trPr>
           <w:trHeight w:val="270"/>
+          <w:jc w:val="center"/>
         </w:trPr>
         <w:tc>
           <w:tcPr>
@@ -10647,6 +13644,7 @@
       <w:tr>
         <w:trPr>
           <w:trHeight w:val="270"/>
+          <w:jc w:val="center"/>
         </w:trPr>
         <w:tc>
           <w:tcPr>
@@ -10813,64 +13811,132 @@
         </w:tc>
       </w:tr>
     </w:tbl>
+    <w:p/>
     <w:p>
-      <w:r>
-        <w:t>课程</w:t>
+      <w:pPr>
+        <w:pStyle w:val="3"/>
+      </w:pPr>
+      <w:r>
+        <w:t>个人信息</w:t>
       </w:r>
     </w:p>
     <w:p>
-      <w:r>
-        <w:t>[</w:t>
-      </w:r>
-      <w:r>
-        <w:t>截图</w:t>
-      </w:r>
-      <w:r>
-        <w:rPr>
-          <w:rFonts w:hint="eastAsia"/>
-        </w:rPr>
-        <w:t>]</w:t>
+      <w:pPr>
+        <w:rPr>
+          <w:rFonts w:hint="eastAsia"/>
+        </w:rPr>
+      </w:pPr>
+      <w:r>
+        <w:t>个人信息有基本信息、学籍信息、入学信息、毕业信息、</w:t>
+      </w:r>
+      <w:r>
+        <w:t>联系方式这几种类别。如图</w:t>
       </w:r>
     </w:p>
     <w:p>
       <w:pPr>
-        <w:pStyle w:val="1"/>
-      </w:pPr>
-      <w:r>
-        <w:t>需求分析</w:t>
+        <w:jc w:val="center"/>
+      </w:pPr>
+      <w:r>
+        <w:rPr>
+          <w:noProof/>
+        </w:rPr>
+        <w:drawing>
+          <wp:inline distT="0" distB="0" distL="0" distR="0" wp14:anchorId="4AE923B1" wp14:editId="6D0B0A79">
+            <wp:extent cx="3895725" cy="1781175"/>
+            <wp:effectExtent l="0" t="0" r="9525" b="9525"/>
+            <wp:docPr id="15" name="图片 15"/>
+            <wp:cNvGraphicFramePr>
+              <a:graphicFrameLocks xmlns:a="http://schemas.openxmlformats.org/drawingml/2006/main" noChangeAspect="1"/>
+            </wp:cNvGraphicFramePr>
+            <a:graphic xmlns:a="http://schemas.openxmlformats.org/drawingml/2006/main">
+              <a:graphicData uri="http://schemas.openxmlformats.org/drawingml/2006/picture">
+                <pic:pic xmlns:pic="http://schemas.openxmlformats.org/drawingml/2006/picture">
+                  <pic:nvPicPr>
+                    <pic:cNvPr id="1" name=""/>
+                    <pic:cNvPicPr/>
+                  </pic:nvPicPr>
+                  <pic:blipFill>
+                    <a:blip r:embed="rId26"/>
+                    <a:stretch>
+                      <a:fillRect/>
+                    </a:stretch>
+                  </pic:blipFill>
+                  <pic:spPr>
+                    <a:xfrm>
+                      <a:off x="0" y="0"/>
+                      <a:ext cx="3895725" cy="1781175"/>
+                    </a:xfrm>
+                    <a:prstGeom prst="rect">
+                      <a:avLst/>
+                    </a:prstGeom>
+                  </pic:spPr>
+                </pic:pic>
+              </a:graphicData>
+            </a:graphic>
+          </wp:inline>
+        </w:drawing>
       </w:r>
     </w:p>
     <w:p>
       <w:pPr>
-        <w:pStyle w:val="2"/>
-      </w:pPr>
-      <w:r>
-        <w:t>概念模型</w:t>
-      </w:r>
+        <w:rPr>
+          <w:rFonts w:hint="eastAsia"/>
+        </w:rPr>
+      </w:pPr>
+      <w:r>
+        <w:rPr>
+          <w:rFonts w:hint="eastAsia"/>
+        </w:rPr>
+        <w:t>没一</w:t>
+      </w:r>
+      <w:bookmarkStart w:id="2" w:name="_GoBack"/>
+      <w:bookmarkEnd w:id="2"/>
     </w:p>
     <w:p>
       <w:pPr>
-        <w:pStyle w:val="3"/>
-      </w:pPr>
-      <w:r>
-        <w:t>概念用例</w:t>
+        <w:pStyle w:val="1"/>
+      </w:pPr>
+      <w:r>
+        <w:t>需求分析</w:t>
+      </w:r>
+      <w:r>
+        <w:t>，建立概念模型</w:t>
       </w:r>
     </w:p>
     <w:p>
-      <w:r>
-        <w:rPr>
-          <w:rFonts w:hint="eastAsia"/>
-        </w:rPr>
-        <w:t>查课</w:t>
+      <w:pPr>
+        <w:pStyle w:val="2"/>
+      </w:pPr>
+      <w:r>
+        <w:t>概念模型</w:t>
       </w:r>
     </w:p>
     <w:p>
       <w:pPr>
+        <w:pStyle w:val="3"/>
+      </w:pPr>
+      <w:r>
+        <w:t>概念用例</w:t>
+      </w:r>
+    </w:p>
+    <w:p>
+      <w:r>
+        <w:rPr>
+          <w:rFonts w:hint="eastAsia"/>
+        </w:rPr>
+        <w:t>查课</w:t>
+      </w:r>
+    </w:p>
+    <w:p>
+      <w:pPr>
         <w:pStyle w:val="1"/>
       </w:pPr>
       <w:r>
-        <w:lastRenderedPageBreak/>
         <w:t>系统分析</w:t>
+      </w:r>
+      <w:r>
+        <w:t>与设计，建立设计模型</w:t>
       </w:r>
     </w:p>
     <w:p>
@@ -10913,6 +13979,7 @@
         <w:pStyle w:val="3"/>
       </w:pPr>
       <w:r>
+        <w:lastRenderedPageBreak/>
         <w:t>用例实现</w:t>
       </w:r>
     </w:p>
@@ -10922,43 +13989,151 @@
       </w:r>
     </w:p>
     <w:p/>
+    <w:p/>
     <w:p>
-      <w:r>
-        <w:t>系统设计</w:t>
+      <w:pPr>
+        <w:pStyle w:val="1"/>
+      </w:pPr>
+      <w:r>
+        <w:t>系统实现</w:t>
       </w:r>
     </w:p>
     <w:p>
-      <w:pPr>
-        <w:rPr>
-          <w:rFonts w:hint="eastAsia"/>
-        </w:rPr>
-      </w:pPr>
-      <w:r>
-        <w:t>系统实现</w:t>
+      <w:r>
+        <w:br w:type="page"/>
       </w:r>
     </w:p>
     <w:p>
-      <w:r>
-        <w:br w:type="page"/>
+      <w:pPr>
+        <w:spacing w:line="300" w:lineRule="auto"/>
+        <w:rPr>
+          <w:rFonts w:ascii="宋体" w:hAnsi="宋体"/>
+          <w:b/>
+          <w:sz w:val="24"/>
+        </w:rPr>
+      </w:pPr>
+      <w:r>
+        <w:rPr>
+          <w:rFonts w:ascii="宋体" w:hAnsi="宋体" w:hint="eastAsia"/>
+          <w:b/>
+          <w:sz w:val="24"/>
+        </w:rPr>
+        <w:lastRenderedPageBreak/>
+        <w:t>参考书目等</w:t>
       </w:r>
     </w:p>
     <w:p>
       <w:pPr>
         <w:spacing w:line="300" w:lineRule="auto"/>
+        <w:ind w:left="480" w:hangingChars="200" w:hanging="480"/>
         <w:rPr>
           <w:rFonts w:ascii="宋体" w:hAnsi="宋体"/>
-          <w:b/>
           <w:sz w:val="24"/>
         </w:rPr>
       </w:pPr>
       <w:r>
         <w:rPr>
           <w:rFonts w:ascii="宋体" w:hAnsi="宋体" w:hint="eastAsia"/>
-          <w:b/>
-          <w:sz w:val="24"/>
-        </w:rPr>
-        <w:lastRenderedPageBreak/>
-        <w:t>参考书目等</w:t>
+          <w:sz w:val="24"/>
+        </w:rPr>
+        <w:t>[</w:t>
+      </w:r>
+      <w:r>
+        <w:rPr>
+          <w:rFonts w:ascii="宋体" w:hAnsi="宋体"/>
+          <w:sz w:val="24"/>
+        </w:rPr>
+        <w:t>1</w:t>
+      </w:r>
+      <w:r>
+        <w:rPr>
+          <w:rFonts w:ascii="宋体" w:hAnsi="宋体" w:hint="eastAsia"/>
+          <w:sz w:val="24"/>
+        </w:rPr>
+        <w:t>]</w:t>
+      </w:r>
+      <w:r>
+        <w:rPr>
+          <w:rFonts w:ascii="宋体" w:hAnsi="宋体"/>
+          <w:sz w:val="24"/>
+        </w:rPr>
+        <w:t xml:space="preserve"> </w:t>
+      </w:r>
+      <w:r>
+        <w:rPr>
+          <w:rFonts w:ascii="宋体" w:hAnsi="宋体" w:hint="eastAsia"/>
+          <w:sz w:val="24"/>
+        </w:rPr>
+        <w:t>中国互联网络信息中心</w:t>
+      </w:r>
+      <w:r>
+        <w:rPr>
+          <w:rFonts w:ascii="宋体" w:hAnsi="宋体" w:hint="eastAsia"/>
+          <w:sz w:val="24"/>
+        </w:rPr>
+        <w:t>.</w:t>
+      </w:r>
+      <w:r>
+        <w:rPr>
+          <w:rFonts w:hint="eastAsia"/>
+        </w:rPr>
+        <w:t xml:space="preserve"> </w:t>
+      </w:r>
+      <w:r>
+        <w:rPr>
+          <w:rFonts w:ascii="宋体" w:hAnsi="宋体" w:hint="eastAsia"/>
+          <w:sz w:val="24"/>
+        </w:rPr>
+        <w:t>第33次中国互联网络发展状况统计报告</w:t>
+      </w:r>
+      <w:r>
+        <w:rPr>
+          <w:rFonts w:ascii="宋体" w:hAnsi="宋体" w:hint="eastAsia"/>
+          <w:sz w:val="24"/>
+        </w:rPr>
+        <w:t>（2012年12月）[</w:t>
+      </w:r>
+      <w:r>
+        <w:rPr>
+          <w:rFonts w:ascii="宋体" w:hAnsi="宋体"/>
+          <w:sz w:val="24"/>
+        </w:rPr>
+        <w:t xml:space="preserve">R/OL]. </w:t>
+      </w:r>
+      <w:r>
+        <w:rPr>
+          <w:rFonts w:ascii="宋体" w:hAnsi="宋体" w:hint="eastAsia"/>
+          <w:sz w:val="24"/>
+        </w:rPr>
+        <w:t>中国互联网络信息中心</w:t>
+      </w:r>
+      <w:r>
+        <w:rPr>
+          <w:rFonts w:ascii="宋体" w:hAnsi="宋体" w:hint="eastAsia"/>
+          <w:sz w:val="24"/>
+        </w:rPr>
+        <w:t>（CNNIC）</w:t>
+      </w:r>
+      <w:r>
+        <w:rPr>
+          <w:rFonts w:ascii="宋体" w:hAnsi="宋体" w:hint="eastAsia"/>
+          <w:sz w:val="24"/>
+        </w:rPr>
+        <w:t>，</w:t>
+      </w:r>
+      <w:r>
+        <w:rPr>
+          <w:rFonts w:ascii="宋体" w:hAnsi="宋体"/>
+          <w:sz w:val="24"/>
+        </w:rPr>
+        <w:t xml:space="preserve">http://www.cnnic.net.cn/hlwfzyj/hlwxzbg/hlwtjbg/201401/t20140116_43824.htm. </w:t>
+      </w:r>
+      <w:r>
+        <w:rPr>
+          <w:rFonts w:ascii="宋体" w:hAnsi="宋体" w:hint="eastAsia"/>
+          <w:sz w:val="24"/>
+        </w:rPr>
+        <w:t>2014年01月16日 10:55</w:t>
       </w:r>
     </w:p>
     <w:p>
@@ -10975,104 +14150,37 @@
           <w:rFonts w:ascii="宋体" w:hAnsi="宋体" w:hint="eastAsia"/>
           <w:sz w:val="24"/>
         </w:rPr>
-        <w:t>[</w:t>
-      </w:r>
-      <w:r>
-        <w:rPr>
-          <w:rFonts w:ascii="宋体" w:hAnsi="宋体"/>
-          <w:sz w:val="24"/>
-        </w:rPr>
-        <w:t>1</w:t>
+        <w:t>[2</w:t>
       </w:r>
       <w:r>
         <w:rPr>
           <w:rFonts w:ascii="宋体" w:hAnsi="宋体" w:hint="eastAsia"/>
           <w:sz w:val="24"/>
         </w:rPr>
-        <w:t>]</w:t>
-      </w:r>
-      <w:r>
-        <w:rPr>
-          <w:rFonts w:ascii="宋体" w:hAnsi="宋体"/>
-          <w:sz w:val="24"/>
-        </w:rPr>
-        <w:t xml:space="preserve"> </w:t>
-      </w:r>
+        <w:t>] 沈野</w:t>
+      </w:r>
+      <w:proofErr w:type="gramStart"/>
       <w:r>
         <w:rPr>
           <w:rFonts w:ascii="宋体" w:hAnsi="宋体" w:hint="eastAsia"/>
           <w:sz w:val="24"/>
         </w:rPr>
-        <w:t>中国互联网络信息中心</w:t>
-      </w:r>
+        <w:t>萤</w:t>
+      </w:r>
+      <w:proofErr w:type="gramEnd"/>
       <w:r>
         <w:rPr>
           <w:rFonts w:ascii="宋体" w:hAnsi="宋体" w:hint="eastAsia"/>
           <w:sz w:val="24"/>
         </w:rPr>
-        <w:t>.</w:t>
-      </w:r>
-      <w:r>
-        <w:rPr>
-          <w:rFonts w:hint="eastAsia"/>
-        </w:rPr>
-        <w:t xml:space="preserve"> </w:t>
+        <w:t xml:space="preserve">. </w:t>
       </w:r>
       <w:r>
         <w:rPr>
           <w:rFonts w:ascii="宋体" w:hAnsi="宋体" w:hint="eastAsia"/>
           <w:sz w:val="24"/>
         </w:rPr>
-        <w:t>第33次中国互联网络发展状况统计报告</w:t>
-      </w:r>
-      <w:r>
-        <w:rPr>
-          <w:rFonts w:ascii="宋体" w:hAnsi="宋体" w:hint="eastAsia"/>
-          <w:sz w:val="24"/>
-        </w:rPr>
-        <w:t>（2012年12月）[</w:t>
-      </w:r>
-      <w:r>
-        <w:rPr>
-          <w:rFonts w:ascii="宋体" w:hAnsi="宋体"/>
-          <w:sz w:val="24"/>
-        </w:rPr>
-        <w:t xml:space="preserve">R/OL]. </w:t>
-      </w:r>
-      <w:r>
-        <w:rPr>
-          <w:rFonts w:ascii="宋体" w:hAnsi="宋体" w:hint="eastAsia"/>
-          <w:sz w:val="24"/>
-        </w:rPr>
-        <w:t>中国互联网络信息中心</w:t>
-      </w:r>
-      <w:r>
-        <w:rPr>
-          <w:rFonts w:ascii="宋体" w:hAnsi="宋体" w:hint="eastAsia"/>
-          <w:sz w:val="24"/>
-        </w:rPr>
-        <w:t>（CNNIC）</w:t>
-      </w:r>
-      <w:r>
-        <w:rPr>
-          <w:rFonts w:ascii="宋体" w:hAnsi="宋体" w:hint="eastAsia"/>
-          <w:sz w:val="24"/>
-        </w:rPr>
-        <w:t>，</w:t>
-      </w:r>
-      <w:r>
-        <w:rPr>
-          <w:rFonts w:ascii="宋体" w:hAnsi="宋体"/>
-          <w:sz w:val="24"/>
-        </w:rPr>
-        <w:t xml:space="preserve">http://www.cnnic.net.cn/hlwfzyj/hlwxzbg/hlwtjbg/201401/t20140116_43824.htm. </w:t>
-      </w:r>
-      <w:r>
-        <w:rPr>
-          <w:rFonts w:ascii="宋体" w:hAnsi="宋体" w:hint="eastAsia"/>
-          <w:sz w:val="24"/>
-        </w:rPr>
-        <w:t>2014年01月16日 10:55</w:t>
+        <w:t>大学生手机使用情况调查研究[J]. 今传媒. 2012(11)</w:t>
       </w:r>
     </w:p>
     <w:p>
@@ -11089,28 +14197,21 @@
           <w:rFonts w:ascii="宋体" w:hAnsi="宋体" w:hint="eastAsia"/>
           <w:sz w:val="24"/>
         </w:rPr>
-        <w:t>[2</w:t>
+        <w:t>[3] 孙耀庭,陈信</w:t>
       </w:r>
       <w:r>
         <w:rPr>
           <w:rFonts w:ascii="宋体" w:hAnsi="宋体" w:hint="eastAsia"/>
           <w:sz w:val="24"/>
         </w:rPr>
-        <w:t>] 沈野萤</w:t>
+        <w:t xml:space="preserve">. </w:t>
       </w:r>
       <w:r>
         <w:rPr>
           <w:rFonts w:ascii="宋体" w:hAnsi="宋体" w:hint="eastAsia"/>
           <w:sz w:val="24"/>
         </w:rPr>
-        <w:t xml:space="preserve">. </w:t>
-      </w:r>
-      <w:r>
-        <w:rPr>
-          <w:rFonts w:ascii="宋体" w:hAnsi="宋体" w:hint="eastAsia"/>
-          <w:sz w:val="24"/>
-        </w:rPr>
-        <w:t>大学生手机使用情况调查研究[J]. 今传媒. 2012(11)</w:t>
+        <w:t>开放大学“移动校园”构建的探索[J]. 中国教育信息化. 2007(19)</w:t>
       </w:r>
     </w:p>
     <w:p>
@@ -11127,13 +14228,20 @@
           <w:rFonts w:ascii="宋体" w:hAnsi="宋体" w:hint="eastAsia"/>
           <w:sz w:val="24"/>
         </w:rPr>
-        <w:t>[3] 孙耀庭,陈信</w:t>
+        <w:t>[4</w:t>
       </w:r>
       <w:r>
         <w:rPr>
           <w:rFonts w:ascii="宋体" w:hAnsi="宋体" w:hint="eastAsia"/>
           <w:sz w:val="24"/>
         </w:rPr>
+        <w:t>] 王韦</w:t>
+      </w:r>
+      <w:r>
+        <w:rPr>
+          <w:rFonts w:ascii="宋体" w:hAnsi="宋体" w:hint="eastAsia"/>
+          <w:sz w:val="24"/>
+        </w:rPr>
         <w:t xml:space="preserve">. </w:t>
       </w:r>
       <w:r>
@@ -11141,7 +14249,7 @@
           <w:rFonts w:ascii="宋体" w:hAnsi="宋体" w:hint="eastAsia"/>
           <w:sz w:val="24"/>
         </w:rPr>
-        <w:t>开放大学“移动校园”构建的探索[J]. 中国教育信息化. 2007(19)</w:t>
+        <w:t>基于移动校园平台的移动商务创新价值浅析[J]. 科技信息. 2010(25)</w:t>
       </w:r>
     </w:p>
     <w:p>
@@ -11158,28 +14266,35 @@
           <w:rFonts w:ascii="宋体" w:hAnsi="宋体" w:hint="eastAsia"/>
           <w:sz w:val="24"/>
         </w:rPr>
-        <w:t>[4</w:t>
+        <w:t>[</w:t>
+      </w:r>
+      <w:r>
+        <w:rPr>
+          <w:rFonts w:ascii="宋体" w:hAnsi="宋体"/>
+          <w:sz w:val="24"/>
+        </w:rPr>
+        <w:t>5</w:t>
       </w:r>
       <w:r>
         <w:rPr>
           <w:rFonts w:ascii="宋体" w:hAnsi="宋体" w:hint="eastAsia"/>
           <w:sz w:val="24"/>
         </w:rPr>
-        <w:t>] 王韦</w:t>
+        <w:t>] 李涛,陈瑛,黎志生</w:t>
       </w:r>
       <w:r>
         <w:rPr>
           <w:rFonts w:ascii="宋体" w:hAnsi="宋体" w:hint="eastAsia"/>
           <w:sz w:val="24"/>
         </w:rPr>
-        <w:t xml:space="preserve">. </w:t>
+        <w:t>.</w:t>
       </w:r>
       <w:r>
         <w:rPr>
           <w:rFonts w:ascii="宋体" w:hAnsi="宋体" w:hint="eastAsia"/>
           <w:sz w:val="24"/>
         </w:rPr>
-        <w:t>基于移动校园平台的移动商务创新价值浅析[J]. 科技信息. 2010(25)</w:t>
+        <w:t xml:space="preserve"> 木棉BBS客户端开启校园移动应用[J]. 中国教育网络. 2012(02)</w:t>
       </w:r>
     </w:p>
     <w:p>
@@ -11196,6 +14311,34 @@
           <w:rFonts w:ascii="宋体" w:hAnsi="宋体" w:hint="eastAsia"/>
           <w:sz w:val="24"/>
         </w:rPr>
+        <w:t>[6</w:t>
+      </w:r>
+      <w:r>
+        <w:rPr>
+          <w:rFonts w:ascii="宋体" w:hAnsi="宋体"/>
+          <w:sz w:val="24"/>
+        </w:rPr>
+        <w:t>]</w:t>
+      </w:r>
+      <w:r>
+        <w:rPr>
+          <w:rFonts w:ascii="宋体" w:hAnsi="宋体" w:hint="eastAsia"/>
+          <w:sz w:val="24"/>
+        </w:rPr>
+        <w:t xml:space="preserve"> 陈泽恩. </w:t>
+      </w:r>
+      <w:r>
+        <w:rPr>
+          <w:rFonts w:ascii="宋体" w:hAnsi="宋体" w:hint="eastAsia"/>
+          <w:sz w:val="24"/>
+        </w:rPr>
+        <w:t>Android校园网移动客户端的设计及实现探索</w:t>
+      </w:r>
+      <w:r>
+        <w:rPr>
+          <w:rFonts w:ascii="宋体" w:hAnsi="宋体" w:hint="eastAsia"/>
+          <w:sz w:val="24"/>
+        </w:rPr>
         <w:t>[</w:t>
       </w:r>
       <w:r>
@@ -11203,14 +14346,14 @@
           <w:rFonts w:ascii="宋体" w:hAnsi="宋体"/>
           <w:sz w:val="24"/>
         </w:rPr>
-        <w:t>5</w:t>
+        <w:t xml:space="preserve">J]. </w:t>
       </w:r>
       <w:r>
         <w:rPr>
           <w:rFonts w:ascii="宋体" w:hAnsi="宋体" w:hint="eastAsia"/>
           <w:sz w:val="24"/>
         </w:rPr>
-        <w:t>] 李涛,陈瑛,黎志生</w:t>
+        <w:t>中国新通信</w:t>
       </w:r>
       <w:r>
         <w:rPr>
@@ -11221,10 +14364,10 @@
       </w:r>
       <w:r>
         <w:rPr>
-          <w:rFonts w:ascii="宋体" w:hAnsi="宋体" w:hint="eastAsia"/>
-          <w:sz w:val="24"/>
-        </w:rPr>
-        <w:t xml:space="preserve"> 木棉BBS客户端开启校园移动应用[J]. 中国教育网络. 2012(02)</w:t>
+          <w:rFonts w:ascii="宋体" w:hAnsi="宋体"/>
+          <w:sz w:val="24"/>
+        </w:rPr>
+        <w:t xml:space="preserve"> 2013(12)</w:t>
       </w:r>
     </w:p>
     <w:p>
@@ -11238,66 +14381,75 @@
       </w:pPr>
       <w:r>
         <w:rPr>
+          <w:rFonts w:ascii="宋体" w:hAnsi="宋体"/>
+          <w:sz w:val="24"/>
+        </w:rPr>
+        <w:t xml:space="preserve">[7] </w:t>
+      </w:r>
+      <w:r>
+        <w:rPr>
           <w:rFonts w:ascii="宋体" w:hAnsi="宋体" w:hint="eastAsia"/>
           <w:sz w:val="24"/>
         </w:rPr>
-        <w:t>[6</w:t>
+        <w:t>谢文</w:t>
+      </w:r>
+      <w:proofErr w:type="gramStart"/>
+      <w:r>
+        <w:rPr>
+          <w:rFonts w:ascii="宋体" w:hAnsi="宋体" w:hint="eastAsia"/>
+          <w:sz w:val="24"/>
+        </w:rPr>
+        <w:t>焘</w:t>
+      </w:r>
+      <w:proofErr w:type="gramEnd"/>
+      <w:r>
+        <w:rPr>
+          <w:rFonts w:ascii="宋体" w:hAnsi="宋体" w:hint="eastAsia"/>
+          <w:sz w:val="24"/>
+        </w:rPr>
+        <w:t xml:space="preserve">,董黎刚. </w:t>
+      </w:r>
+      <w:r>
+        <w:rPr>
+          <w:rFonts w:ascii="宋体" w:hAnsi="宋体" w:hint="eastAsia"/>
+          <w:sz w:val="24"/>
+        </w:rPr>
+        <w:t>基于Android的校园网移动客户端设计与实现</w:t>
+      </w:r>
+      <w:r>
+        <w:rPr>
+          <w:rFonts w:ascii="宋体" w:hAnsi="宋体" w:hint="eastAsia"/>
+          <w:sz w:val="24"/>
+        </w:rPr>
+        <w:t>[</w:t>
       </w:r>
       <w:r>
         <w:rPr>
           <w:rFonts w:ascii="宋体" w:hAnsi="宋体"/>
           <w:sz w:val="24"/>
         </w:rPr>
-        <w:t>]</w:t>
+        <w:t xml:space="preserve">A]. </w:t>
       </w:r>
       <w:r>
         <w:rPr>
           <w:rFonts w:ascii="宋体" w:hAnsi="宋体" w:hint="eastAsia"/>
           <w:sz w:val="24"/>
         </w:rPr>
-        <w:t xml:space="preserve"> 陈泽恩. </w:t>
+        <w:t>浙江省电子学会2012学术年会论文集</w:t>
       </w:r>
       <w:r>
         <w:rPr>
           <w:rFonts w:ascii="宋体" w:hAnsi="宋体" w:hint="eastAsia"/>
           <w:sz w:val="24"/>
         </w:rPr>
-        <w:t>Android校园网移动客户端的设计及实现探索</w:t>
-      </w:r>
-      <w:r>
-        <w:rPr>
-          <w:rFonts w:ascii="宋体" w:hAnsi="宋体" w:hint="eastAsia"/>
-          <w:sz w:val="24"/>
-        </w:rPr>
-        <w:t>[</w:t>
+        <w:t>[C]</w:t>
       </w:r>
       <w:r>
         <w:rPr>
           <w:rFonts w:ascii="宋体" w:hAnsi="宋体"/>
           <w:sz w:val="24"/>
         </w:rPr>
-        <w:t xml:space="preserve">J]. </w:t>
-      </w:r>
-      <w:r>
-        <w:rPr>
-          <w:rFonts w:ascii="宋体" w:hAnsi="宋体" w:hint="eastAsia"/>
-          <w:sz w:val="24"/>
-        </w:rPr>
-        <w:t>中国新通信</w:t>
-      </w:r>
-      <w:r>
-        <w:rPr>
-          <w:rFonts w:ascii="宋体" w:hAnsi="宋体" w:hint="eastAsia"/>
-          <w:sz w:val="24"/>
-        </w:rPr>
-        <w:t>.</w:t>
-      </w:r>
-      <w:r>
-        <w:rPr>
-          <w:rFonts w:ascii="宋体" w:hAnsi="宋体"/>
-          <w:sz w:val="24"/>
-        </w:rPr>
-        <w:t xml:space="preserve"> 2013(12)</w:t>
+        <w:t>. 2012</w:t>
       </w:r>
     </w:p>
     <w:p>
@@ -11314,56 +14466,87 @@
           <w:rFonts w:ascii="宋体" w:hAnsi="宋体"/>
           <w:sz w:val="24"/>
         </w:rPr>
-        <w:t xml:space="preserve">[7] </w:t>
+        <w:t>[8] Campus Computing P</w:t>
+      </w:r>
+      <w:r>
+        <w:rPr>
+          <w:rFonts w:ascii="宋体" w:hAnsi="宋体"/>
+          <w:sz w:val="24"/>
+        </w:rPr>
+        <w:t>roject</w:t>
       </w:r>
       <w:r>
         <w:rPr>
           <w:rFonts w:ascii="宋体" w:hAnsi="宋体" w:hint="eastAsia"/>
           <w:sz w:val="24"/>
         </w:rPr>
-        <w:t xml:space="preserve">谢文焘,董黎刚. </w:t>
-      </w:r>
-      <w:r>
-        <w:rPr>
-          <w:rFonts w:ascii="宋体" w:hAnsi="宋体" w:hint="eastAsia"/>
-          <w:sz w:val="24"/>
-        </w:rPr>
-        <w:t>基于Android的校园网移动客户端设计与实现</w:t>
-      </w:r>
-      <w:r>
-        <w:rPr>
-          <w:rFonts w:ascii="宋体" w:hAnsi="宋体" w:hint="eastAsia"/>
-          <w:sz w:val="24"/>
-        </w:rPr>
-        <w:t>[</w:t>
+        <w:t>.</w:t>
       </w:r>
       <w:r>
         <w:rPr>
           <w:rFonts w:ascii="宋体" w:hAnsi="宋体"/>
           <w:sz w:val="24"/>
         </w:rPr>
-        <w:t xml:space="preserve">A]. </w:t>
-      </w:r>
-      <w:r>
-        <w:rPr>
-          <w:rFonts w:ascii="宋体" w:hAnsi="宋体" w:hint="eastAsia"/>
-          <w:sz w:val="24"/>
-        </w:rPr>
-        <w:t>浙江省电子学会2012学术年会论文集</w:t>
-      </w:r>
-      <w:r>
-        <w:rPr>
-          <w:rFonts w:ascii="宋体" w:hAnsi="宋体" w:hint="eastAsia"/>
-          <w:sz w:val="24"/>
-        </w:rPr>
-        <w:t>[C]</w:t>
+        <w:t xml:space="preserve"> </w:t>
       </w:r>
       <w:r>
         <w:rPr>
           <w:rFonts w:ascii="宋体" w:hAnsi="宋体"/>
           <w:sz w:val="24"/>
         </w:rPr>
-        <w:t>. 2012</w:t>
+        <w:t>The National Survey of Computing and Information Technology</w:t>
+      </w:r>
+      <w:r>
+        <w:rPr>
+          <w:rFonts w:ascii="宋体" w:hAnsi="宋体"/>
+          <w:sz w:val="24"/>
+        </w:rPr>
+        <w:t xml:space="preserve">[R/OL]. </w:t>
+      </w:r>
+      <w:r>
+        <w:rPr>
+          <w:rFonts w:ascii="宋体" w:hAnsi="宋体"/>
+          <w:sz w:val="24"/>
+        </w:rPr>
+        <w:t>Campus Computing Project</w:t>
+      </w:r>
+      <w:r>
+        <w:rPr>
+          <w:rFonts w:ascii="宋体" w:hAnsi="宋体"/>
+          <w:sz w:val="24"/>
+        </w:rPr>
+        <w:t>,</w:t>
+      </w:r>
+      <w:r>
+        <w:t xml:space="preserve"> </w:t>
+      </w:r>
+      <w:r>
+        <w:rPr>
+          <w:rFonts w:ascii="宋体" w:hAnsi="宋体"/>
+          <w:sz w:val="24"/>
+        </w:rPr>
+        <w:t xml:space="preserve">http://www.campuscomputing.net/item/2013-campus-computing-survey-0. </w:t>
+      </w:r>
+      <w:r>
+        <w:rPr>
+          <w:rFonts w:ascii="宋体" w:hAnsi="宋体"/>
+          <w:sz w:val="24"/>
+        </w:rPr>
+        <w:t>Oct</w:t>
+      </w:r>
+      <w:r>
+        <w:rPr>
+          <w:rFonts w:ascii="宋体" w:hAnsi="宋体"/>
+          <w:sz w:val="24"/>
+        </w:rPr>
+        <w:t xml:space="preserve"> 17</w:t>
+      </w:r>
+      <w:r>
+        <w:rPr>
+          <w:rFonts w:ascii="宋体" w:hAnsi="宋体"/>
+          <w:sz w:val="24"/>
+        </w:rPr>
+        <w:t xml:space="preserve"> 2013</w:t>
       </w:r>
     </w:p>
     <w:p>
@@ -11377,30 +14560,49 @@
       </w:pPr>
       <w:r>
         <w:rPr>
+          <w:rFonts w:ascii="宋体" w:hAnsi="宋体" w:hint="eastAsia"/>
+          <w:sz w:val="24"/>
+        </w:rPr>
+        <w:t>[9]</w:t>
+      </w:r>
+      <w:r>
+        <w:rPr>
           <w:rFonts w:ascii="宋体" w:hAnsi="宋体"/>
           <w:sz w:val="24"/>
         </w:rPr>
-        <w:t>[8] Campus Computing P</w:t>
+        <w:t xml:space="preserve"> </w:t>
       </w:r>
       <w:r>
         <w:rPr>
           <w:rFonts w:ascii="宋体" w:hAnsi="宋体"/>
           <w:sz w:val="24"/>
         </w:rPr>
-        <w:t>roject</w:t>
-      </w:r>
-      <w:r>
-        <w:rPr>
-          <w:rFonts w:ascii="宋体" w:hAnsi="宋体" w:hint="eastAsia"/>
-          <w:sz w:val="24"/>
-        </w:rPr>
-        <w:t>.</w:t>
-      </w:r>
+        <w:t xml:space="preserve">Open Source HTML Parsers in </w:t>
+      </w:r>
+      <w:proofErr w:type="gramStart"/>
       <w:r>
         <w:rPr>
           <w:rFonts w:ascii="宋体" w:hAnsi="宋体"/>
           <w:sz w:val="24"/>
         </w:rPr>
+        <w:t>Java</w:t>
+      </w:r>
+      <w:r>
+        <w:rPr>
+          <w:rFonts w:ascii="宋体" w:hAnsi="宋体"/>
+          <w:sz w:val="24"/>
+        </w:rPr>
+        <w:t>[</w:t>
+      </w:r>
+      <w:proofErr w:type="gramEnd"/>
+      <w:r>
+        <w:rPr>
+          <w:rFonts w:ascii="宋体" w:hAnsi="宋体"/>
+          <w:sz w:val="24"/>
+        </w:rPr>
+        <w:t>Z/OL]. Java-Source.net,</w:t>
+      </w:r>
+      <w:r>
         <w:t xml:space="preserve"> </w:t>
       </w:r>
       <w:r>
@@ -11408,59 +14610,7 @@
           <w:rFonts w:ascii="宋体" w:hAnsi="宋体"/>
           <w:sz w:val="24"/>
         </w:rPr>
-        <w:t>The National Survey of Computing and Information Technology</w:t>
-      </w:r>
-      <w:r>
-        <w:rPr>
-          <w:rFonts w:ascii="宋体" w:hAnsi="宋体"/>
-          <w:sz w:val="24"/>
-        </w:rPr>
-        <w:t xml:space="preserve">[R/OL]. </w:t>
-      </w:r>
-      <w:r>
-        <w:rPr>
-          <w:rFonts w:ascii="宋体" w:hAnsi="宋体"/>
-          <w:sz w:val="24"/>
-        </w:rPr>
-        <w:t>Campus Computing Project</w:t>
-      </w:r>
-      <w:r>
-        <w:rPr>
-          <w:rFonts w:ascii="宋体" w:hAnsi="宋体"/>
-          <w:sz w:val="24"/>
-        </w:rPr>
-        <w:t>,</w:t>
-      </w:r>
-      <w:r>
-        <w:t xml:space="preserve"> </w:t>
-      </w:r>
-      <w:r>
-        <w:rPr>
-          <w:rFonts w:ascii="宋体" w:hAnsi="宋体"/>
-          <w:sz w:val="24"/>
-        </w:rPr>
-        <w:t xml:space="preserve">http://www.campuscomputing.net/item/2013-campus-computing-survey-0. </w:t>
-      </w:r>
-      <w:r>
-        <w:rPr>
-          <w:rFonts w:ascii="宋体" w:hAnsi="宋体"/>
-          <w:sz w:val="24"/>
-        </w:rPr>
-        <w:t>Oct</w:t>
-      </w:r>
-      <w:r>
-        <w:rPr>
-          <w:rFonts w:ascii="宋体" w:hAnsi="宋体"/>
-          <w:sz w:val="24"/>
-        </w:rPr>
-        <w:t xml:space="preserve"> 17</w:t>
-      </w:r>
-      <w:r>
-        <w:rPr>
-          <w:rFonts w:ascii="宋体" w:hAnsi="宋体"/>
-          <w:sz w:val="24"/>
-        </w:rPr>
-        <w:t xml:space="preserve"> 2013</w:t>
+        <w:t>http://java-source.net/open-source/html-parsers. 2013</w:t>
       </w:r>
     </w:p>
     <w:p>
@@ -11477,7 +14627,7 @@
           <w:rFonts w:ascii="宋体" w:hAnsi="宋体" w:hint="eastAsia"/>
           <w:sz w:val="24"/>
         </w:rPr>
-        <w:t>[9]</w:t>
+        <w:t>[10]</w:t>
       </w:r>
       <w:r>
         <w:rPr>
@@ -11491,24 +14641,64 @@
           <w:rFonts w:ascii="宋体" w:hAnsi="宋体"/>
           <w:sz w:val="24"/>
         </w:rPr>
-        <w:t>Open Source HTML Parsers in Java</w:t>
+        <w:t>Jonathan Hedley</w:t>
       </w:r>
       <w:r>
         <w:rPr>
           <w:rFonts w:ascii="宋体" w:hAnsi="宋体"/>
           <w:sz w:val="24"/>
         </w:rPr>
-        <w:t>[Z/OL]. Java-Source.net,</w:t>
-      </w:r>
-      <w:r>
+        <w:t>.</w:t>
+      </w:r>
+      <w:r>
+        <w:rPr>
+          <w:rFonts w:ascii="宋体" w:hAnsi="宋体" w:hint="eastAsia"/>
+          <w:sz w:val="24"/>
+        </w:rPr>
         <w:t xml:space="preserve"> </w:t>
       </w:r>
+      <w:proofErr w:type="spellStart"/>
+      <w:proofErr w:type="gramStart"/>
       <w:r>
         <w:rPr>
           <w:rFonts w:ascii="宋体" w:hAnsi="宋体"/>
           <w:sz w:val="24"/>
         </w:rPr>
-        <w:t>http://java-source.net/open-source/html-parsers. 2013</w:t>
+        <w:t>jsoup</w:t>
+      </w:r>
+      <w:proofErr w:type="spellEnd"/>
+      <w:proofErr w:type="gramEnd"/>
+      <w:r>
+        <w:rPr>
+          <w:rFonts w:ascii="宋体" w:hAnsi="宋体"/>
+          <w:sz w:val="24"/>
+        </w:rPr>
+        <w:t>: Java HTML Parser</w:t>
+      </w:r>
+      <w:r>
+        <w:rPr>
+          <w:rFonts w:ascii="宋体" w:hAnsi="宋体"/>
+          <w:sz w:val="24"/>
+        </w:rPr>
+        <w:t xml:space="preserve">[Z/OL]. </w:t>
+      </w:r>
+      <w:proofErr w:type="spellStart"/>
+      <w:proofErr w:type="gramStart"/>
+      <w:r>
+        <w:rPr>
+          <w:rFonts w:ascii="宋体" w:hAnsi="宋体"/>
+          <w:sz w:val="24"/>
+        </w:rPr>
+        <w:t>jsoup</w:t>
+      </w:r>
+      <w:proofErr w:type="spellEnd"/>
+      <w:proofErr w:type="gramEnd"/>
+      <w:r>
+        <w:rPr>
+          <w:rFonts w:ascii="宋体" w:hAnsi="宋体"/>
+          <w:sz w:val="24"/>
+        </w:rPr>
+        <w:t>, http://jsoup.org/. 2013</w:t>
       </w:r>
     </w:p>
     <w:p>
@@ -11525,7 +14715,7 @@
           <w:rFonts w:ascii="宋体" w:hAnsi="宋体" w:hint="eastAsia"/>
           <w:sz w:val="24"/>
         </w:rPr>
-        <w:t>[10]</w:t>
+        <w:t>[11]</w:t>
       </w:r>
       <w:r>
         <w:rPr>
@@ -11534,40 +14724,86 @@
         </w:rPr>
         <w:t xml:space="preserve"> </w:t>
       </w:r>
+      <w:proofErr w:type="spellStart"/>
       <w:r>
         <w:rPr>
           <w:rFonts w:ascii="宋体" w:hAnsi="宋体"/>
           <w:sz w:val="24"/>
         </w:rPr>
-        <w:t>Jonathan Hedley</w:t>
-      </w:r>
+        <w:t>Bauke</w:t>
+      </w:r>
+      <w:proofErr w:type="spellEnd"/>
       <w:r>
         <w:rPr>
           <w:rFonts w:ascii="宋体" w:hAnsi="宋体"/>
           <w:sz w:val="24"/>
         </w:rPr>
-        <w:t>.</w:t>
-      </w:r>
-      <w:r>
-        <w:rPr>
-          <w:rFonts w:ascii="宋体" w:hAnsi="宋体" w:hint="eastAsia"/>
-          <w:sz w:val="24"/>
-        </w:rPr>
         <w:t xml:space="preserve"> </w:t>
       </w:r>
+      <w:proofErr w:type="spellStart"/>
       <w:r>
         <w:rPr>
           <w:rFonts w:ascii="宋体" w:hAnsi="宋体"/>
           <w:sz w:val="24"/>
         </w:rPr>
-        <w:t>jsoup: Java HTML Parser</w:t>
-      </w:r>
+        <w:t>Scholtz</w:t>
+      </w:r>
+      <w:proofErr w:type="spellEnd"/>
       <w:r>
         <w:rPr>
           <w:rFonts w:ascii="宋体" w:hAnsi="宋体"/>
           <w:sz w:val="24"/>
         </w:rPr>
-        <w:t>[Z/OL]. jsoup, http://jsoup.org/. 2013</w:t>
+        <w:t xml:space="preserve">, </w:t>
+      </w:r>
+      <w:r>
+        <w:rPr>
+          <w:rFonts w:ascii="宋体" w:hAnsi="宋体"/>
+          <w:sz w:val="24"/>
+        </w:rPr>
+        <w:t>et al</w:t>
+      </w:r>
+      <w:r>
+        <w:rPr>
+          <w:rFonts w:ascii="宋体" w:hAnsi="宋体"/>
+          <w:sz w:val="24"/>
+        </w:rPr>
+        <w:t xml:space="preserve">. The Answers of </w:t>
+      </w:r>
+      <w:r>
+        <w:rPr>
+          <w:rFonts w:ascii="宋体" w:hAnsi="宋体"/>
+          <w:sz w:val="24"/>
+        </w:rPr>
+        <w:t>"What are the pros and cons of the leading Java HTML parsers?"</w:t>
+      </w:r>
+      <w:r>
+        <w:rPr>
+          <w:rFonts w:ascii="宋体" w:hAnsi="宋体"/>
+          <w:sz w:val="24"/>
+        </w:rPr>
+        <w:t xml:space="preserve">[Z/OL]. </w:t>
+      </w:r>
+      <w:r>
+        <w:rPr>
+          <w:rFonts w:ascii="宋体" w:hAnsi="宋体"/>
+          <w:sz w:val="24"/>
+        </w:rPr>
+        <w:t>Stack Overflow</w:t>
+      </w:r>
+      <w:r>
+        <w:rPr>
+          <w:rFonts w:ascii="宋体" w:hAnsi="宋体"/>
+          <w:sz w:val="24"/>
+        </w:rPr>
+        <w:t>, http://stackoverflow.com/questions/3152138/what-are-the-pros-and-cons-of-the-leading-java-html-parsers/3154281#3154281. Aug 28 2012</w:t>
+      </w:r>
+      <w:r>
+        <w:rPr>
+          <w:rFonts w:ascii="宋体" w:hAnsi="宋体"/>
+          <w:sz w:val="24"/>
+        </w:rPr>
+        <w:t xml:space="preserve"> 11:24</w:t>
       </w:r>
     </w:p>
     <w:p>
@@ -11581,16 +14817,82 @@
       </w:pPr>
       <w:r>
         <w:rPr>
-          <w:rFonts w:ascii="宋体" w:hAnsi="宋体" w:hint="eastAsia"/>
-          <w:sz w:val="24"/>
-        </w:rPr>
-        <w:t>[11]</w:t>
-      </w:r>
-      <w:r>
-        <w:rPr>
           <w:rFonts w:ascii="宋体" w:hAnsi="宋体"/>
           <w:sz w:val="24"/>
         </w:rPr>
+        <w:lastRenderedPageBreak/>
+        <w:t xml:space="preserve">[12] </w:t>
+      </w:r>
+      <w:r>
+        <w:rPr>
+          <w:rFonts w:ascii="宋体" w:hAnsi="宋体"/>
+          <w:sz w:val="24"/>
+        </w:rPr>
+        <w:t>Krishna Prasad</w:t>
+      </w:r>
+      <w:r>
+        <w:rPr>
+          <w:rFonts w:ascii="宋体" w:hAnsi="宋体"/>
+          <w:sz w:val="24"/>
+        </w:rPr>
+        <w:t xml:space="preserve">. </w:t>
+      </w:r>
+      <w:proofErr w:type="spellStart"/>
+      <w:r>
+        <w:rPr>
+          <w:rFonts w:ascii="宋体" w:hAnsi="宋体"/>
+          <w:sz w:val="24"/>
+        </w:rPr>
+        <w:t>HtmlUnit</w:t>
+      </w:r>
+      <w:proofErr w:type="spellEnd"/>
+      <w:r>
+        <w:rPr>
+          <w:rFonts w:ascii="宋体" w:hAnsi="宋体"/>
+          <w:sz w:val="24"/>
+        </w:rPr>
+        <w:t xml:space="preserve"> vs </w:t>
+      </w:r>
+      <w:proofErr w:type="spellStart"/>
+      <w:r>
+        <w:rPr>
+          <w:rFonts w:ascii="宋体" w:hAnsi="宋体"/>
+          <w:sz w:val="24"/>
+        </w:rPr>
+        <w:t>JSoup</w:t>
+      </w:r>
+      <w:proofErr w:type="spellEnd"/>
+      <w:r>
+        <w:rPr>
+          <w:rFonts w:ascii="宋体" w:hAnsi="宋体"/>
+          <w:sz w:val="24"/>
+        </w:rPr>
+        <w:t xml:space="preserve">: HTML Parsing in </w:t>
+      </w:r>
+      <w:proofErr w:type="gramStart"/>
+      <w:r>
+        <w:rPr>
+          <w:rFonts w:ascii="宋体" w:hAnsi="宋体"/>
+          <w:sz w:val="24"/>
+        </w:rPr>
+        <w:t>Java</w:t>
+      </w:r>
+      <w:r>
+        <w:rPr>
+          <w:rFonts w:ascii="宋体" w:hAnsi="宋体"/>
+          <w:sz w:val="24"/>
+        </w:rPr>
+        <w:t>[</w:t>
+      </w:r>
+      <w:proofErr w:type="gramEnd"/>
+      <w:r>
+        <w:rPr>
+          <w:rFonts w:ascii="宋体" w:hAnsi="宋体"/>
+          <w:sz w:val="24"/>
+        </w:rPr>
+        <w:t>Z/OL].</w:t>
+      </w:r>
+      <w:r>
         <w:t xml:space="preserve"> </w:t>
       </w:r>
       <w:r>
@@ -11598,7 +14900,7 @@
           <w:rFonts w:ascii="宋体" w:hAnsi="宋体"/>
           <w:sz w:val="24"/>
         </w:rPr>
-        <w:t>Bauke Scholtz</w:t>
+        <w:t>Krishna's Blog</w:t>
       </w:r>
       <w:r>
         <w:rPr>
@@ -11612,49 +14914,28 @@
           <w:rFonts w:ascii="宋体" w:hAnsi="宋体"/>
           <w:sz w:val="24"/>
         </w:rPr>
-        <w:t>et al</w:t>
+        <w:t>http://krishnasblog.com/2012/12/19/htmlunit-vs-jsoup/</w:t>
       </w:r>
       <w:r>
         <w:rPr>
           <w:rFonts w:ascii="宋体" w:hAnsi="宋体"/>
           <w:sz w:val="24"/>
         </w:rPr>
-        <w:t xml:space="preserve">. The Answers of </w:t>
+        <w:t>. Dec</w:t>
       </w:r>
       <w:r>
         <w:rPr>
           <w:rFonts w:ascii="宋体" w:hAnsi="宋体"/>
           <w:sz w:val="24"/>
         </w:rPr>
-        <w:t>"What are the pros and cons of the leading Java HTML parsers?"</w:t>
+        <w:t xml:space="preserve"> </w:t>
       </w:r>
       <w:r>
         <w:rPr>
           <w:rFonts w:ascii="宋体" w:hAnsi="宋体"/>
           <w:sz w:val="24"/>
         </w:rPr>
-        <w:t xml:space="preserve">[Z/OL]. </w:t>
-      </w:r>
-      <w:r>
-        <w:rPr>
-          <w:rFonts w:ascii="宋体" w:hAnsi="宋体"/>
-          <w:sz w:val="24"/>
-        </w:rPr>
-        <w:t>Stack Overflow</w:t>
-      </w:r>
-      <w:r>
-        <w:rPr>
-          <w:rFonts w:ascii="宋体" w:hAnsi="宋体"/>
-          <w:sz w:val="24"/>
-        </w:rPr>
-        <w:t>, http://stackoverflow.com/questions/3152138/what-are-the-pros-and-cons-of-the-leading-java-html-parsers/3154281#3154281. Aug 28 2012</w:t>
-      </w:r>
-      <w:r>
-        <w:rPr>
-          <w:rFonts w:ascii="宋体" w:hAnsi="宋体"/>
-          <w:sz w:val="24"/>
-        </w:rPr>
-        <w:t xml:space="preserve"> 11:24</w:t>
+        <w:t>19 2012</w:t>
       </w:r>
     </w:p>
     <w:p>
@@ -11668,24 +14949,47 @@
       </w:pPr>
       <w:r>
         <w:rPr>
+          <w:rFonts w:ascii="宋体" w:hAnsi="宋体" w:hint="eastAsia"/>
+          <w:sz w:val="24"/>
+        </w:rPr>
+        <w:t>[13]</w:t>
+      </w:r>
+      <w:r>
+        <w:rPr>
           <w:rFonts w:ascii="宋体" w:hAnsi="宋体"/>
           <w:sz w:val="24"/>
         </w:rPr>
-        <w:lastRenderedPageBreak/>
-        <w:t xml:space="preserve">[12] </w:t>
+        <w:t xml:space="preserve"> </w:t>
       </w:r>
       <w:r>
         <w:rPr>
           <w:rFonts w:ascii="宋体" w:hAnsi="宋体"/>
           <w:sz w:val="24"/>
         </w:rPr>
-        <w:t>Krishna Prasad</w:t>
+        <w:t>Scott Ferguson</w:t>
       </w:r>
       <w:r>
         <w:rPr>
           <w:rFonts w:ascii="宋体" w:hAnsi="宋体"/>
           <w:sz w:val="24"/>
         </w:rPr>
+        <w:t>,</w:t>
+      </w:r>
+      <w:r>
+        <w:t xml:space="preserve"> </w:t>
+      </w:r>
+      <w:r>
+        <w:rPr>
+          <w:rFonts w:ascii="宋体" w:hAnsi="宋体"/>
+          <w:sz w:val="24"/>
+        </w:rPr>
+        <w:t>Emil Ong</w:t>
+      </w:r>
+      <w:r>
+        <w:rPr>
+          <w:rFonts w:ascii="宋体" w:hAnsi="宋体"/>
+          <w:sz w:val="24"/>
+        </w:rPr>
         <w:t xml:space="preserve">. </w:t>
       </w:r>
       <w:r>
@@ -11693,14 +14997,44 @@
           <w:rFonts w:ascii="宋体" w:hAnsi="宋体"/>
           <w:sz w:val="24"/>
         </w:rPr>
-        <w:t>HtmlUnit vs JSoup: HTML Parsing in Java</w:t>
+        <w:t>Hessian 2.0 Web Services Protocol</w:t>
       </w:r>
       <w:r>
         <w:rPr>
           <w:rFonts w:ascii="宋体" w:hAnsi="宋体"/>
           <w:sz w:val="24"/>
         </w:rPr>
-        <w:t>[Z/OL].</w:t>
+        <w:t xml:space="preserve">[R/OL]. </w:t>
+      </w:r>
+      <w:proofErr w:type="spellStart"/>
+      <w:r>
+        <w:rPr>
+          <w:rFonts w:ascii="宋体" w:hAnsi="宋体"/>
+          <w:sz w:val="24"/>
+        </w:rPr>
+        <w:t>Caucho</w:t>
+      </w:r>
+      <w:proofErr w:type="spellEnd"/>
+      <w:r>
+        <w:rPr>
+          <w:rFonts w:ascii="宋体" w:hAnsi="宋体"/>
+          <w:sz w:val="24"/>
+        </w:rPr>
+        <w:t xml:space="preserve">, </w:t>
+      </w:r>
+      <w:r>
+        <w:rPr>
+          <w:rFonts w:ascii="宋体" w:hAnsi="宋体"/>
+          <w:sz w:val="24"/>
+        </w:rPr>
+        <w:t>http://hessian.caucho.com/doc/hessian-ws.html</w:t>
+      </w:r>
+      <w:r>
+        <w:rPr>
+          <w:rFonts w:ascii="宋体" w:hAnsi="宋体"/>
+          <w:sz w:val="24"/>
+        </w:rPr>
+        <w:t>.</w:t>
       </w:r>
       <w:r>
         <w:t xml:space="preserve"> </w:t>
@@ -11710,42 +15044,7 @@
           <w:rFonts w:ascii="宋体" w:hAnsi="宋体"/>
           <w:sz w:val="24"/>
         </w:rPr>
-        <w:t>Krishna's Blog</w:t>
-      </w:r>
-      <w:r>
-        <w:rPr>
-          <w:rFonts w:ascii="宋体" w:hAnsi="宋体"/>
-          <w:sz w:val="24"/>
-        </w:rPr>
-        <w:t xml:space="preserve">, </w:t>
-      </w:r>
-      <w:r>
-        <w:rPr>
-          <w:rFonts w:ascii="宋体" w:hAnsi="宋体"/>
-          <w:sz w:val="24"/>
-        </w:rPr>
-        <w:t>http://krishnasblog.com/2012/12/19/htmlunit-vs-jsoup/</w:t>
-      </w:r>
-      <w:r>
-        <w:rPr>
-          <w:rFonts w:ascii="宋体" w:hAnsi="宋体"/>
-          <w:sz w:val="24"/>
-        </w:rPr>
-        <w:t>. Dec</w:t>
-      </w:r>
-      <w:r>
-        <w:rPr>
-          <w:rFonts w:ascii="宋体" w:hAnsi="宋体"/>
-          <w:sz w:val="24"/>
-        </w:rPr>
-        <w:t xml:space="preserve"> </w:t>
-      </w:r>
-      <w:r>
-        <w:rPr>
-          <w:rFonts w:ascii="宋体" w:hAnsi="宋体"/>
-          <w:sz w:val="24"/>
-        </w:rPr>
-        <w:t>19 2012</w:t>
+        <w:t>August 2007</w:t>
       </w:r>
     </w:p>
     <w:p>
@@ -11762,7 +15061,7 @@
           <w:rFonts w:ascii="宋体" w:hAnsi="宋体" w:hint="eastAsia"/>
           <w:sz w:val="24"/>
         </w:rPr>
-        <w:t>[13]</w:t>
+        <w:t>[14]</w:t>
       </w:r>
       <w:r>
         <w:rPr>
@@ -11776,128 +15075,46 @@
           <w:rFonts w:ascii="宋体" w:hAnsi="宋体"/>
           <w:sz w:val="24"/>
         </w:rPr>
-        <w:t>Scott Ferguson</w:t>
-      </w:r>
+        <w:t xml:space="preserve">Daniel </w:t>
+      </w:r>
+      <w:proofErr w:type="spellStart"/>
       <w:r>
         <w:rPr>
           <w:rFonts w:ascii="宋体" w:hAnsi="宋体"/>
           <w:sz w:val="24"/>
         </w:rPr>
-        <w:t>,</w:t>
-      </w:r>
-      <w:r>
-        <w:t xml:space="preserve"> </w:t>
-      </w:r>
+        <w:t>Gredler</w:t>
+      </w:r>
+      <w:proofErr w:type="spellEnd"/>
       <w:r>
         <w:rPr>
           <w:rFonts w:ascii="宋体" w:hAnsi="宋体"/>
           <w:sz w:val="24"/>
         </w:rPr>
-        <w:t>Emil Ong</w:t>
+        <w:t xml:space="preserve">. </w:t>
       </w:r>
       <w:r>
         <w:rPr>
           <w:rFonts w:ascii="宋体" w:hAnsi="宋体"/>
           <w:sz w:val="24"/>
         </w:rPr>
-        <w:t xml:space="preserve">. </w:t>
-      </w:r>
+        <w:t xml:space="preserve">Java </w:t>
+      </w:r>
+      <w:proofErr w:type="spellStart"/>
       <w:r>
         <w:rPr>
           <w:rFonts w:ascii="宋体" w:hAnsi="宋体"/>
           <w:sz w:val="24"/>
         </w:rPr>
-        <w:t>Hessian 2.0 Web Services Protocol</w:t>
-      </w:r>
+        <w:t>Remoting</w:t>
+      </w:r>
+      <w:proofErr w:type="spellEnd"/>
       <w:r>
         <w:rPr>
           <w:rFonts w:ascii="宋体" w:hAnsi="宋体"/>
           <w:sz w:val="24"/>
         </w:rPr>
-        <w:t xml:space="preserve">[R/OL]. </w:t>
-      </w:r>
-      <w:r>
-        <w:rPr>
-          <w:rFonts w:ascii="宋体" w:hAnsi="宋体"/>
-          <w:sz w:val="24"/>
-        </w:rPr>
-        <w:t>Caucho</w:t>
-      </w:r>
-      <w:r>
-        <w:rPr>
-          <w:rFonts w:ascii="宋体" w:hAnsi="宋体"/>
-          <w:sz w:val="24"/>
-        </w:rPr>
-        <w:t xml:space="preserve">, </w:t>
-      </w:r>
-      <w:r>
-        <w:rPr>
-          <w:rFonts w:ascii="宋体" w:hAnsi="宋体"/>
-          <w:sz w:val="24"/>
-        </w:rPr>
-        <w:t>http://hessian.caucho.com/doc/hessian-ws.html</w:t>
-      </w:r>
-      <w:r>
-        <w:rPr>
-          <w:rFonts w:ascii="宋体" w:hAnsi="宋体"/>
-          <w:sz w:val="24"/>
-        </w:rPr>
-        <w:t>.</w:t>
-      </w:r>
-      <w:r>
-        <w:t xml:space="preserve"> </w:t>
-      </w:r>
-      <w:r>
-        <w:rPr>
-          <w:rFonts w:ascii="宋体" w:hAnsi="宋体"/>
-          <w:sz w:val="24"/>
-        </w:rPr>
-        <w:t>August 2007</w:t>
-      </w:r>
-    </w:p>
-    <w:p>
-      <w:pPr>
-        <w:spacing w:line="300" w:lineRule="auto"/>
-        <w:ind w:left="480" w:hangingChars="200" w:hanging="480"/>
-        <w:rPr>
-          <w:rFonts w:ascii="宋体" w:hAnsi="宋体"/>
-          <w:sz w:val="24"/>
-        </w:rPr>
-      </w:pPr>
-      <w:r>
-        <w:rPr>
-          <w:rFonts w:ascii="宋体" w:hAnsi="宋体" w:hint="eastAsia"/>
-          <w:sz w:val="24"/>
-        </w:rPr>
-        <w:t>[14]</w:t>
-      </w:r>
-      <w:r>
-        <w:rPr>
-          <w:rFonts w:ascii="宋体" w:hAnsi="宋体"/>
-          <w:sz w:val="24"/>
-        </w:rPr>
-        <w:t xml:space="preserve"> </w:t>
-      </w:r>
-      <w:r>
-        <w:rPr>
-          <w:rFonts w:ascii="宋体" w:hAnsi="宋体"/>
-          <w:sz w:val="24"/>
-        </w:rPr>
-        <w:t>Daniel Gredler</w:t>
-      </w:r>
-      <w:r>
-        <w:rPr>
-          <w:rFonts w:ascii="宋体" w:hAnsi="宋体"/>
-          <w:sz w:val="24"/>
-        </w:rPr>
-        <w:t xml:space="preserve">. </w:t>
-      </w:r>
-      <w:r>
-        <w:rPr>
-          <w:rFonts w:ascii="宋体" w:hAnsi="宋体"/>
-          <w:sz w:val="24"/>
-        </w:rPr>
-        <w:t>Java Remoting: Protocol Benchmarks</w:t>
+        <w:t>: Protocol Benchmarks</w:t>
       </w:r>
       <w:r>
         <w:rPr>
@@ -11909,8 +15126,9 @@
     </w:p>
     <w:p/>
     <w:sectPr>
+      <w:footerReference w:type="default" r:id="rId27"/>
       <w:pgSz w:w="11906" w:h="16838"/>
-      <w:pgMar w:top="1440" w:right="1800" w:bottom="1440" w:left="1800" w:header="851" w:footer="992" w:gutter="0"/>
+      <w:pgMar w:top="1440" w:right="1800" w:bottom="1440" w:left="1800" w:header="567" w:footer="227" w:gutter="0"/>
       <w:cols w:space="425"/>
       <w:docGrid w:type="lines" w:linePitch="312"/>
     </w:sectPr>
@@ -11918,6 +15136,33 @@
 </w:document>
 </file>
 
+<file path=word/comments.xml><?xml version="1.0" encoding="utf-8"?>
+<w:comments xmlns:wpc="http://schemas.microsoft.com/office/word/2010/wordprocessingCanvas" xmlns:mc="http://schemas.openxmlformats.org/markup-compatibility/2006" xmlns:o="urn:schemas-microsoft-com:office:office" xmlns:r="http://schemas.openxmlformats.org/officeDocument/2006/relationships" xmlns:m="http://schemas.openxmlformats.org/officeDocument/2006/math" xmlns:v="urn:schemas-microsoft-com:vml" xmlns:wp14="http://schemas.microsoft.com/office/word/2010/wordprocessingDrawing" xmlns:wp="http://schemas.openxmlformats.org/drawingml/2006/wordprocessingDrawing" xmlns:w10="urn:schemas-microsoft-com:office:word" xmlns:w="http://schemas.openxmlformats.org/wordprocessingml/2006/main" xmlns:w14="http://schemas.microsoft.com/office/word/2010/wordml" xmlns:w15="http://schemas.microsoft.com/office/word/2012/wordml" xmlns:wpg="http://schemas.microsoft.com/office/word/2010/wordprocessingGroup" xmlns:wpi="http://schemas.microsoft.com/office/word/2010/wordprocessingInk" xmlns:wne="http://schemas.microsoft.com/office/word/2006/wordml" xmlns:wps="http://schemas.microsoft.com/office/word/2010/wordprocessingShape" mc:Ignorable="w14 w15 wp14">
+  <w:comment w:id="1" w:author="柏杰" w:date="2014-05-13T16:06:00Z" w:initials="柏杰">
+    <w:p>
+      <w:pPr>
+        <w:pStyle w:val="af7"/>
+      </w:pPr>
+      <w:r>
+        <w:rPr>
+          <w:rStyle w:val="af6"/>
+        </w:rPr>
+        <w:annotationRef/>
+      </w:r>
+      <w:r>
+        <w:t>不是规划业务范围的讨论内容</w:t>
+      </w:r>
+    </w:p>
+  </w:comment>
+</w:comments>
+</file>
+
+<file path=word/commentsExtended.xml><?xml version="1.0" encoding="utf-8"?>
+<w15:commentsEx xmlns:wpc="http://schemas.microsoft.com/office/word/2010/wordprocessingCanvas" xmlns:mc="http://schemas.openxmlformats.org/markup-compatibility/2006" xmlns:o="urn:schemas-microsoft-com:office:office" xmlns:r="http://schemas.openxmlformats.org/officeDocument/2006/relationships" xmlns:m="http://schemas.openxmlformats.org/officeDocument/2006/math" xmlns:v="urn:schemas-microsoft-com:vml" xmlns:wp14="http://schemas.microsoft.com/office/word/2010/wordprocessingDrawing" xmlns:wp="http://schemas.openxmlformats.org/drawingml/2006/wordprocessingDrawing" xmlns:w10="urn:schemas-microsoft-com:office:word" xmlns:w="http://schemas.openxmlformats.org/wordprocessingml/2006/main" xmlns:w14="http://schemas.microsoft.com/office/word/2010/wordml" xmlns:w15="http://schemas.microsoft.com/office/word/2012/wordml" xmlns:wpg="http://schemas.microsoft.com/office/word/2010/wordprocessingGroup" xmlns:wpi="http://schemas.microsoft.com/office/word/2010/wordprocessingInk" xmlns:wne="http://schemas.microsoft.com/office/word/2006/wordml" xmlns:wps="http://schemas.microsoft.com/office/word/2010/wordprocessingShape" mc:Ignorable="w14 w15 wp14">
+  <w15:commentEx w15:paraId="6F9C79F9" w15:done="0"/>
+</w15:commentsEx>
+</file>
+
 <file path=word/endnotes.xml><?xml version="1.0" encoding="utf-8"?>
 <w:endnotes xmlns:wpc="http://schemas.microsoft.com/office/word/2010/wordprocessingCanvas" xmlns:mc="http://schemas.openxmlformats.org/markup-compatibility/2006" xmlns:o="urn:schemas-microsoft-com:office:office" xmlns:r="http://schemas.openxmlformats.org/officeDocument/2006/relationships" xmlns:m="http://schemas.openxmlformats.org/officeDocument/2006/math" xmlns:v="urn:schemas-microsoft-com:vml" xmlns:wp14="http://schemas.microsoft.com/office/word/2010/wordprocessingDrawing" xmlns:wp="http://schemas.openxmlformats.org/drawingml/2006/wordprocessingDrawing" xmlns:w10="urn:schemas-microsoft-com:office:word" xmlns:w="http://schemas.openxmlformats.org/wordprocessingml/2006/main" xmlns:w14="http://schemas.microsoft.com/office/word/2010/wordml" xmlns:w15="http://schemas.microsoft.com/office/word/2012/wordml" xmlns:wpg="http://schemas.microsoft.com/office/word/2010/wordprocessingGroup" xmlns:wpi="http://schemas.microsoft.com/office/word/2010/wordprocessingInk" xmlns:wne="http://schemas.microsoft.com/office/word/2006/wordml" xmlns:wps="http://schemas.microsoft.com/office/word/2010/wordprocessingShape" mc:Ignorable="w14 w15 wp14">
   <w:endnote w:type="separator" w:id="-1">
@@ -11941,6 +15186,140 @@
     </w:p>
   </w:endnote>
 </w:endnotes>
+</file>
+
+<file path=word/footer1.xml><?xml version="1.0" encoding="utf-8"?>
+<w:ftr xmlns:wpc="http://schemas.microsoft.com/office/word/2010/wordprocessingCanvas" xmlns:mc="http://schemas.openxmlformats.org/markup-compatibility/2006" xmlns:o="urn:schemas-microsoft-com:office:office" xmlns:r="http://schemas.openxmlformats.org/officeDocument/2006/relationships" xmlns:m="http://schemas.openxmlformats.org/officeDocument/2006/math" xmlns:v="urn:schemas-microsoft-com:vml" xmlns:wp14="http://schemas.microsoft.com/office/word/2010/wordprocessingDrawing" xmlns:wp="http://schemas.openxmlformats.org/drawingml/2006/wordprocessingDrawing" xmlns:w10="urn:schemas-microsoft-com:office:word" xmlns:w="http://schemas.openxmlformats.org/wordprocessingml/2006/main" xmlns:w14="http://schemas.microsoft.com/office/word/2010/wordml" xmlns:w15="http://schemas.microsoft.com/office/word/2012/wordml" xmlns:wpg="http://schemas.microsoft.com/office/word/2010/wordprocessingGroup" xmlns:wpi="http://schemas.microsoft.com/office/word/2010/wordprocessingInk" xmlns:wne="http://schemas.microsoft.com/office/word/2006/wordml" xmlns:wps="http://schemas.microsoft.com/office/word/2010/wordprocessingShape" mc:Ignorable="w14 w15 wp14">
+  <w:sdt>
+    <w:sdtPr>
+      <w:id w:val="1608390511"/>
+      <w:docPartObj>
+        <w:docPartGallery w:val="Page Numbers (Bottom of Page)"/>
+        <w:docPartUnique/>
+      </w:docPartObj>
+    </w:sdtPr>
+    <w:sdtContent>
+      <w:sdt>
+        <w:sdtPr>
+          <w:id w:val="-1769616900"/>
+          <w:docPartObj>
+            <w:docPartGallery w:val="Page Numbers (Top of Page)"/>
+            <w:docPartUnique/>
+          </w:docPartObj>
+        </w:sdtPr>
+        <w:sdtContent>
+          <w:p>
+            <w:pPr>
+              <w:pStyle w:val="a4"/>
+              <w:jc w:val="right"/>
+            </w:pPr>
+            <w:r>
+              <w:rPr>
+                <w:lang w:val="zh-CN"/>
+              </w:rPr>
+              <w:t xml:space="preserve"> </w:t>
+            </w:r>
+            <w:r>
+              <w:rPr>
+                <w:b/>
+                <w:bCs/>
+                <w:sz w:val="24"/>
+                <w:szCs w:val="24"/>
+              </w:rPr>
+              <w:fldChar w:fldCharType="begin"/>
+            </w:r>
+            <w:r>
+              <w:rPr>
+                <w:b/>
+                <w:bCs/>
+              </w:rPr>
+              <w:instrText>PAGE</w:instrText>
+            </w:r>
+            <w:r>
+              <w:rPr>
+                <w:b/>
+                <w:bCs/>
+                <w:sz w:val="24"/>
+                <w:szCs w:val="24"/>
+              </w:rPr>
+              <w:fldChar w:fldCharType="separate"/>
+            </w:r>
+            <w:r>
+              <w:rPr>
+                <w:b/>
+                <w:bCs/>
+                <w:noProof/>
+              </w:rPr>
+              <w:t>20</w:t>
+            </w:r>
+            <w:r>
+              <w:rPr>
+                <w:b/>
+                <w:bCs/>
+                <w:sz w:val="24"/>
+                <w:szCs w:val="24"/>
+              </w:rPr>
+              <w:fldChar w:fldCharType="end"/>
+            </w:r>
+            <w:r>
+              <w:rPr>
+                <w:lang w:val="zh-CN"/>
+              </w:rPr>
+              <w:t xml:space="preserve"> / </w:t>
+            </w:r>
+            <w:r>
+              <w:rPr>
+                <w:b/>
+                <w:bCs/>
+                <w:sz w:val="24"/>
+                <w:szCs w:val="24"/>
+              </w:rPr>
+              <w:fldChar w:fldCharType="begin"/>
+            </w:r>
+            <w:r>
+              <w:rPr>
+                <w:b/>
+                <w:bCs/>
+              </w:rPr>
+              <w:instrText>NUMPAGES</w:instrText>
+            </w:r>
+            <w:r>
+              <w:rPr>
+                <w:b/>
+                <w:bCs/>
+                <w:sz w:val="24"/>
+                <w:szCs w:val="24"/>
+              </w:rPr>
+              <w:fldChar w:fldCharType="separate"/>
+            </w:r>
+            <w:r>
+              <w:rPr>
+                <w:b/>
+                <w:bCs/>
+                <w:noProof/>
+              </w:rPr>
+              <w:t>20</w:t>
+            </w:r>
+            <w:r>
+              <w:rPr>
+                <w:b/>
+                <w:bCs/>
+                <w:sz w:val="24"/>
+                <w:szCs w:val="24"/>
+              </w:rPr>
+              <w:fldChar w:fldCharType="end"/>
+            </w:r>
+          </w:p>
+        </w:sdtContent>
+      </w:sdt>
+    </w:sdtContent>
+  </w:sdt>
+  <w:p>
+    <w:pPr>
+      <w:pStyle w:val="a4"/>
+    </w:pPr>
+  </w:p>
+</w:ftr>
 </file>
 
 <file path=word/footnotes.xml><?xml version="1.0" encoding="utf-8"?>
@@ -13344,6 +16723,118 @@
     </w:lvl>
   </w:abstractNum>
   <w:abstractNum w:abstractNumId="15">
+    <w:nsid w:val="55961E5B"/>
+    <w:multiLevelType w:val="hybridMultilevel"/>
+    <w:tmpl w:val="0B703D7A"/>
+    <w:lvl w:ilvl="0" w:tplc="58BA3BA8">
+      <w:numFmt w:val="bullet"/>
+      <w:lvlText w:val=""/>
+      <w:lvlJc w:val="left"/>
+      <w:pPr>
+        <w:ind w:left="360" w:hanging="360"/>
+      </w:pPr>
+      <w:rPr>
+        <w:rFonts w:ascii="Wingdings" w:eastAsiaTheme="minorEastAsia" w:hAnsi="Wingdings" w:cstheme="minorBidi" w:hint="default"/>
+      </w:rPr>
+    </w:lvl>
+    <w:lvl w:ilvl="1" w:tplc="04090003" w:tentative="1">
+      <w:start w:val="1"/>
+      <w:numFmt w:val="bullet"/>
+      <w:lvlText w:val=""/>
+      <w:lvlJc w:val="left"/>
+      <w:pPr>
+        <w:ind w:left="840" w:hanging="420"/>
+      </w:pPr>
+      <w:rPr>
+        <w:rFonts w:ascii="Wingdings" w:hAnsi="Wingdings" w:hint="default"/>
+      </w:rPr>
+    </w:lvl>
+    <w:lvl w:ilvl="2" w:tplc="04090005" w:tentative="1">
+      <w:start w:val="1"/>
+      <w:numFmt w:val="bullet"/>
+      <w:lvlText w:val=""/>
+      <w:lvlJc w:val="left"/>
+      <w:pPr>
+        <w:ind w:left="1260" w:hanging="420"/>
+      </w:pPr>
+      <w:rPr>
+        <w:rFonts w:ascii="Wingdings" w:hAnsi="Wingdings" w:hint="default"/>
+      </w:rPr>
+    </w:lvl>
+    <w:lvl w:ilvl="3" w:tplc="04090001" w:tentative="1">
+      <w:start w:val="1"/>
+      <w:numFmt w:val="bullet"/>
+      <w:lvlText w:val=""/>
+      <w:lvlJc w:val="left"/>
+      <w:pPr>
+        <w:ind w:left="1680" w:hanging="420"/>
+      </w:pPr>
+      <w:rPr>
+        <w:rFonts w:ascii="Wingdings" w:hAnsi="Wingdings" w:hint="default"/>
+      </w:rPr>
+    </w:lvl>
+    <w:lvl w:ilvl="4" w:tplc="04090003" w:tentative="1">
+      <w:start w:val="1"/>
+      <w:numFmt w:val="bullet"/>
+      <w:lvlText w:val=""/>
+      <w:lvlJc w:val="left"/>
+      <w:pPr>
+        <w:ind w:left="2100" w:hanging="420"/>
+      </w:pPr>
+      <w:rPr>
+        <w:rFonts w:ascii="Wingdings" w:hAnsi="Wingdings" w:hint="default"/>
+      </w:rPr>
+    </w:lvl>
+    <w:lvl w:ilvl="5" w:tplc="04090005" w:tentative="1">
+      <w:start w:val="1"/>
+      <w:numFmt w:val="bullet"/>
+      <w:lvlText w:val=""/>
+      <w:lvlJc w:val="left"/>
+      <w:pPr>
+        <w:ind w:left="2520" w:hanging="420"/>
+      </w:pPr>
+      <w:rPr>
+        <w:rFonts w:ascii="Wingdings" w:hAnsi="Wingdings" w:hint="default"/>
+      </w:rPr>
+    </w:lvl>
+    <w:lvl w:ilvl="6" w:tplc="04090001" w:tentative="1">
+      <w:start w:val="1"/>
+      <w:numFmt w:val="bullet"/>
+      <w:lvlText w:val=""/>
+      <w:lvlJc w:val="left"/>
+      <w:pPr>
+        <w:ind w:left="2940" w:hanging="420"/>
+      </w:pPr>
+      <w:rPr>
+        <w:rFonts w:ascii="Wingdings" w:hAnsi="Wingdings" w:hint="default"/>
+      </w:rPr>
+    </w:lvl>
+    <w:lvl w:ilvl="7" w:tplc="04090003" w:tentative="1">
+      <w:start w:val="1"/>
+      <w:numFmt w:val="bullet"/>
+      <w:lvlText w:val=""/>
+      <w:lvlJc w:val="left"/>
+      <w:pPr>
+        <w:ind w:left="3360" w:hanging="420"/>
+      </w:pPr>
+      <w:rPr>
+        <w:rFonts w:ascii="Wingdings" w:hAnsi="Wingdings" w:hint="default"/>
+      </w:rPr>
+    </w:lvl>
+    <w:lvl w:ilvl="8" w:tplc="04090005" w:tentative="1">
+      <w:start w:val="1"/>
+      <w:numFmt w:val="bullet"/>
+      <w:lvlText w:val=""/>
+      <w:lvlJc w:val="left"/>
+      <w:pPr>
+        <w:ind w:left="3780" w:hanging="420"/>
+      </w:pPr>
+      <w:rPr>
+        <w:rFonts w:ascii="Wingdings" w:hAnsi="Wingdings" w:hint="default"/>
+      </w:rPr>
+    </w:lvl>
+  </w:abstractNum>
+  <w:abstractNum w:abstractNumId="16">
     <w:nsid w:val="58A5793E"/>
     <w:multiLevelType w:val="hybridMultilevel"/>
     <w:tmpl w:val="831E7C6A"/>
@@ -13433,7 +16924,7 @@
       </w:pPr>
     </w:lvl>
   </w:abstractNum>
-  <w:abstractNum w:abstractNumId="16">
+  <w:abstractNum w:abstractNumId="17">
     <w:nsid w:val="591D7382"/>
     <w:multiLevelType w:val="hybridMultilevel"/>
     <w:tmpl w:val="831E7C6A"/>
@@ -13523,7 +17014,7 @@
       </w:pPr>
     </w:lvl>
   </w:abstractNum>
-  <w:abstractNum w:abstractNumId="17">
+  <w:abstractNum w:abstractNumId="18">
     <w:nsid w:val="5A140D34"/>
     <w:multiLevelType w:val="hybridMultilevel"/>
     <w:tmpl w:val="831E7C6A"/>
@@ -13613,7 +17104,7 @@
       </w:pPr>
     </w:lvl>
   </w:abstractNum>
-  <w:abstractNum w:abstractNumId="18">
+  <w:abstractNum w:abstractNumId="19">
     <w:nsid w:val="66301C24"/>
     <w:multiLevelType w:val="hybridMultilevel"/>
     <w:tmpl w:val="9D52CC78"/>
@@ -13703,7 +17194,7 @@
       </w:pPr>
     </w:lvl>
   </w:abstractNum>
-  <w:abstractNum w:abstractNumId="19">
+  <w:abstractNum w:abstractNumId="20">
     <w:nsid w:val="671D0C0F"/>
     <w:multiLevelType w:val="hybridMultilevel"/>
     <w:tmpl w:val="831E7C6A"/>
@@ -13793,7 +17284,7 @@
       </w:pPr>
     </w:lvl>
   </w:abstractNum>
-  <w:abstractNum w:abstractNumId="20">
+  <w:abstractNum w:abstractNumId="21">
     <w:nsid w:val="686A744F"/>
     <w:multiLevelType w:val="hybridMultilevel"/>
     <w:tmpl w:val="B8786808"/>
@@ -13882,7 +17373,7 @@
       </w:pPr>
     </w:lvl>
   </w:abstractNum>
-  <w:abstractNum w:abstractNumId="21">
+  <w:abstractNum w:abstractNumId="22">
     <w:nsid w:val="69AB1601"/>
     <w:multiLevelType w:val="hybridMultilevel"/>
     <w:tmpl w:val="53AC752A"/>
@@ -13972,7 +17463,7 @@
       </w:pPr>
     </w:lvl>
   </w:abstractNum>
-  <w:abstractNum w:abstractNumId="22">
+  <w:abstractNum w:abstractNumId="23">
     <w:nsid w:val="6DD42BDC"/>
     <w:multiLevelType w:val="hybridMultilevel"/>
     <w:tmpl w:val="831E7C6A"/>
@@ -14062,7 +17553,7 @@
       </w:pPr>
     </w:lvl>
   </w:abstractNum>
-  <w:abstractNum w:abstractNumId="23">
+  <w:abstractNum w:abstractNumId="24">
     <w:nsid w:val="6EA20CE5"/>
     <w:multiLevelType w:val="hybridMultilevel"/>
     <w:tmpl w:val="766EF046"/>
@@ -14175,7 +17666,7 @@
       </w:rPr>
     </w:lvl>
   </w:abstractNum>
-  <w:abstractNum w:abstractNumId="24">
+  <w:abstractNum w:abstractNumId="25">
     <w:nsid w:val="757F6D40"/>
     <w:multiLevelType w:val="hybridMultilevel"/>
     <w:tmpl w:val="C85E444A"/>
@@ -14264,7 +17755,7 @@
       </w:pPr>
     </w:lvl>
   </w:abstractNum>
-  <w:abstractNum w:abstractNumId="25">
+  <w:abstractNum w:abstractNumId="26">
     <w:nsid w:val="76631445"/>
     <w:multiLevelType w:val="hybridMultilevel"/>
     <w:tmpl w:val="6742AB62"/>
@@ -14380,7 +17871,7 @@
       </w:pPr>
     </w:lvl>
   </w:abstractNum>
-  <w:abstractNum w:abstractNumId="26">
+  <w:abstractNum w:abstractNumId="27">
     <w:nsid w:val="78ED5D17"/>
     <w:multiLevelType w:val="hybridMultilevel"/>
     <w:tmpl w:val="339A0DD2"/>
@@ -14466,7 +17957,119 @@
       </w:pPr>
     </w:lvl>
   </w:abstractNum>
-  <w:abstractNum w:abstractNumId="27">
+  <w:abstractNum w:abstractNumId="28">
+    <w:nsid w:val="795E513D"/>
+    <w:multiLevelType w:val="hybridMultilevel"/>
+    <w:tmpl w:val="7988DD0E"/>
+    <w:lvl w:ilvl="0" w:tplc="2AF0C224">
+      <w:numFmt w:val="bullet"/>
+      <w:lvlText w:val=""/>
+      <w:lvlJc w:val="left"/>
+      <w:pPr>
+        <w:ind w:left="360" w:hanging="360"/>
+      </w:pPr>
+      <w:rPr>
+        <w:rFonts w:ascii="Wingdings" w:eastAsiaTheme="minorEastAsia" w:hAnsi="Wingdings" w:cstheme="minorBidi" w:hint="default"/>
+      </w:rPr>
+    </w:lvl>
+    <w:lvl w:ilvl="1" w:tplc="04090003" w:tentative="1">
+      <w:start w:val="1"/>
+      <w:numFmt w:val="bullet"/>
+      <w:lvlText w:val=""/>
+      <w:lvlJc w:val="left"/>
+      <w:pPr>
+        <w:ind w:left="840" w:hanging="420"/>
+      </w:pPr>
+      <w:rPr>
+        <w:rFonts w:ascii="Wingdings" w:hAnsi="Wingdings" w:hint="default"/>
+      </w:rPr>
+    </w:lvl>
+    <w:lvl w:ilvl="2" w:tplc="04090005" w:tentative="1">
+      <w:start w:val="1"/>
+      <w:numFmt w:val="bullet"/>
+      <w:lvlText w:val=""/>
+      <w:lvlJc w:val="left"/>
+      <w:pPr>
+        <w:ind w:left="1260" w:hanging="420"/>
+      </w:pPr>
+      <w:rPr>
+        <w:rFonts w:ascii="Wingdings" w:hAnsi="Wingdings" w:hint="default"/>
+      </w:rPr>
+    </w:lvl>
+    <w:lvl w:ilvl="3" w:tplc="04090001" w:tentative="1">
+      <w:start w:val="1"/>
+      <w:numFmt w:val="bullet"/>
+      <w:lvlText w:val=""/>
+      <w:lvlJc w:val="left"/>
+      <w:pPr>
+        <w:ind w:left="1680" w:hanging="420"/>
+      </w:pPr>
+      <w:rPr>
+        <w:rFonts w:ascii="Wingdings" w:hAnsi="Wingdings" w:hint="default"/>
+      </w:rPr>
+    </w:lvl>
+    <w:lvl w:ilvl="4" w:tplc="04090003" w:tentative="1">
+      <w:start w:val="1"/>
+      <w:numFmt w:val="bullet"/>
+      <w:lvlText w:val=""/>
+      <w:lvlJc w:val="left"/>
+      <w:pPr>
+        <w:ind w:left="2100" w:hanging="420"/>
+      </w:pPr>
+      <w:rPr>
+        <w:rFonts w:ascii="Wingdings" w:hAnsi="Wingdings" w:hint="default"/>
+      </w:rPr>
+    </w:lvl>
+    <w:lvl w:ilvl="5" w:tplc="04090005" w:tentative="1">
+      <w:start w:val="1"/>
+      <w:numFmt w:val="bullet"/>
+      <w:lvlText w:val=""/>
+      <w:lvlJc w:val="left"/>
+      <w:pPr>
+        <w:ind w:left="2520" w:hanging="420"/>
+      </w:pPr>
+      <w:rPr>
+        <w:rFonts w:ascii="Wingdings" w:hAnsi="Wingdings" w:hint="default"/>
+      </w:rPr>
+    </w:lvl>
+    <w:lvl w:ilvl="6" w:tplc="04090001" w:tentative="1">
+      <w:start w:val="1"/>
+      <w:numFmt w:val="bullet"/>
+      <w:lvlText w:val=""/>
+      <w:lvlJc w:val="left"/>
+      <w:pPr>
+        <w:ind w:left="2940" w:hanging="420"/>
+      </w:pPr>
+      <w:rPr>
+        <w:rFonts w:ascii="Wingdings" w:hAnsi="Wingdings" w:hint="default"/>
+      </w:rPr>
+    </w:lvl>
+    <w:lvl w:ilvl="7" w:tplc="04090003" w:tentative="1">
+      <w:start w:val="1"/>
+      <w:numFmt w:val="bullet"/>
+      <w:lvlText w:val=""/>
+      <w:lvlJc w:val="left"/>
+      <w:pPr>
+        <w:ind w:left="3360" w:hanging="420"/>
+      </w:pPr>
+      <w:rPr>
+        <w:rFonts w:ascii="Wingdings" w:hAnsi="Wingdings" w:hint="default"/>
+      </w:rPr>
+    </w:lvl>
+    <w:lvl w:ilvl="8" w:tplc="04090005" w:tentative="1">
+      <w:start w:val="1"/>
+      <w:numFmt w:val="bullet"/>
+      <w:lvlText w:val=""/>
+      <w:lvlJc w:val="left"/>
+      <w:pPr>
+        <w:ind w:left="3780" w:hanging="420"/>
+      </w:pPr>
+      <w:rPr>
+        <w:rFonts w:ascii="Wingdings" w:hAnsi="Wingdings" w:hint="default"/>
+      </w:rPr>
+    </w:lvl>
+  </w:abstractNum>
+  <w:abstractNum w:abstractNumId="29">
     <w:nsid w:val="7CD435E8"/>
     <w:multiLevelType w:val="hybridMultilevel"/>
     <w:tmpl w:val="99249A4C"/>
@@ -14595,19 +18198,19 @@
     <w:abstractNumId w:val="11"/>
   </w:num>
   <w:num w:numId="14">
-    <w:abstractNumId w:val="24"/>
+    <w:abstractNumId w:val="25"/>
   </w:num>
   <w:num w:numId="15">
-    <w:abstractNumId w:val="27"/>
+    <w:abstractNumId w:val="29"/>
   </w:num>
   <w:num w:numId="16">
-    <w:abstractNumId w:val="20"/>
+    <w:abstractNumId w:val="21"/>
   </w:num>
   <w:num w:numId="17">
-    <w:abstractNumId w:val="21"/>
+    <w:abstractNumId w:val="22"/>
   </w:num>
   <w:num w:numId="18">
-    <w:abstractNumId w:val="18"/>
+    <w:abstractNumId w:val="19"/>
   </w:num>
   <w:num w:numId="19">
     <w:abstractNumId w:val="13"/>
@@ -14628,28 +18231,28 @@
     <w:abstractNumId w:val="4"/>
   </w:num>
   <w:num w:numId="25">
-    <w:abstractNumId w:val="22"/>
+    <w:abstractNumId w:val="23"/>
   </w:num>
   <w:num w:numId="26">
-    <w:abstractNumId w:val="17"/>
+    <w:abstractNumId w:val="18"/>
   </w:num>
   <w:num w:numId="27">
-    <w:abstractNumId w:val="19"/>
+    <w:abstractNumId w:val="20"/>
   </w:num>
   <w:num w:numId="28">
-    <w:abstractNumId w:val="16"/>
+    <w:abstractNumId w:val="17"/>
   </w:num>
   <w:num w:numId="29">
     <w:abstractNumId w:val="7"/>
   </w:num>
   <w:num w:numId="30">
-    <w:abstractNumId w:val="23"/>
+    <w:abstractNumId w:val="24"/>
   </w:num>
   <w:num w:numId="31">
-    <w:abstractNumId w:val="25"/>
+    <w:abstractNumId w:val="26"/>
   </w:num>
   <w:num w:numId="32">
-    <w:abstractNumId w:val="26"/>
+    <w:abstractNumId w:val="27"/>
   </w:num>
   <w:num w:numId="33">
     <w:abstractNumId w:val="8"/>
@@ -14664,9 +18267,23 @@
     <w:abstractNumId w:val="5"/>
   </w:num>
   <w:num w:numId="37">
+    <w:abstractNumId w:val="16"/>
+  </w:num>
+  <w:num w:numId="38">
+    <w:abstractNumId w:val="28"/>
+  </w:num>
+  <w:num w:numId="39">
     <w:abstractNumId w:val="15"/>
   </w:num>
 </w:numbering>
+</file>
+
+<file path=word/people.xml><?xml version="1.0" encoding="utf-8"?>
+<w15:people xmlns:wpc="http://schemas.microsoft.com/office/word/2010/wordprocessingCanvas" xmlns:mc="http://schemas.openxmlformats.org/markup-compatibility/2006" xmlns:o="urn:schemas-microsoft-com:office:office" xmlns:r="http://schemas.openxmlformats.org/officeDocument/2006/relationships" xmlns:m="http://schemas.openxmlformats.org/officeDocument/2006/math" xmlns:v="urn:schemas-microsoft-com:vml" xmlns:wp14="http://schemas.microsoft.com/office/word/2010/wordprocessingDrawing" xmlns:wp="http://schemas.openxmlformats.org/drawingml/2006/wordprocessingDrawing" xmlns:w10="urn:schemas-microsoft-com:office:word" xmlns:w="http://schemas.openxmlformats.org/wordprocessingml/2006/main" xmlns:w14="http://schemas.microsoft.com/office/word/2010/wordml" xmlns:w15="http://schemas.microsoft.com/office/word/2012/wordml" xmlns:wpg="http://schemas.microsoft.com/office/word/2010/wordprocessingGroup" xmlns:wpi="http://schemas.microsoft.com/office/word/2010/wordprocessingInk" xmlns:wne="http://schemas.microsoft.com/office/word/2006/wordml" xmlns:wps="http://schemas.microsoft.com/office/word/2010/wordprocessingShape" mc:Ignorable="w14 w15 wp14">
+  <w15:person w15:author="柏杰">
+    <w15:presenceInfo w15:providerId="Windows Live" w15:userId="5adc316f9fd52000"/>
+  </w15:person>
+</w15:people>
 </file>
 
 <file path=word/styles.xml><?xml version="1.0" encoding="utf-8"?>
@@ -15921,11 +19538,66 @@
       <w:ind w:firstLineChars="200" w:firstLine="200"/>
     </w:pPr>
   </w:style>
+  <w:style w:type="character" w:styleId="af6">
+    <w:name w:val="annotation reference"/>
+    <w:basedOn w:val="a0"/>
+    <w:uiPriority w:val="99"/>
+    <w:semiHidden/>
+    <w:unhideWhenUsed/>
+    <w:rsid w:val="00AC547C"/>
+    <w:rPr>
+      <w:sz w:val="21"/>
+      <w:szCs w:val="21"/>
+    </w:rPr>
+  </w:style>
   <w:style w:type="character" w:customStyle="1" w:styleId="Char6">
     <w:name w:val="正文文字 Char"/>
     <w:basedOn w:val="a0"/>
     <w:link w:val="af5"/>
     <w:rsid w:val="004F4BDE"/>
+  </w:style>
+  <w:style w:type="paragraph" w:styleId="af7">
+    <w:name w:val="annotation text"/>
+    <w:basedOn w:val="a"/>
+    <w:link w:val="Char7"/>
+    <w:uiPriority w:val="99"/>
+    <w:semiHidden/>
+    <w:unhideWhenUsed/>
+    <w:rsid w:val="00AC547C"/>
+  </w:style>
+  <w:style w:type="character" w:customStyle="1" w:styleId="Char7">
+    <w:name w:val="批注文字 Char"/>
+    <w:basedOn w:val="a0"/>
+    <w:link w:val="af7"/>
+    <w:uiPriority w:val="99"/>
+    <w:semiHidden/>
+    <w:rsid w:val="00AC547C"/>
+  </w:style>
+  <w:style w:type="paragraph" w:styleId="af8">
+    <w:name w:val="annotation subject"/>
+    <w:basedOn w:val="af7"/>
+    <w:next w:val="af7"/>
+    <w:link w:val="Char8"/>
+    <w:uiPriority w:val="99"/>
+    <w:semiHidden/>
+    <w:unhideWhenUsed/>
+    <w:rsid w:val="00AC547C"/>
+    <w:rPr>
+      <w:b/>
+      <w:bCs/>
+    </w:rPr>
+  </w:style>
+  <w:style w:type="character" w:customStyle="1" w:styleId="Char8">
+    <w:name w:val="批注主题 Char"/>
+    <w:basedOn w:val="Char7"/>
+    <w:link w:val="af8"/>
+    <w:uiPriority w:val="99"/>
+    <w:semiHidden/>
+    <w:rsid w:val="00AC547C"/>
+    <w:rPr>
+      <w:b/>
+      <w:bCs/>
+    </w:rPr>
   </w:style>
 </w:styles>
 </file>
@@ -16196,7 +19868,7 @@
 </file>
 
 <file path=customXml/itemProps1.xml><?xml version="1.0" encoding="utf-8"?>
-<ds:datastoreItem xmlns:ds="http://schemas.openxmlformats.org/officeDocument/2006/customXml" ds:itemID="{15946F3C-7D4B-462D-AFCE-A5702E9ABD8C}">
+<ds:datastoreItem xmlns:ds="http://schemas.openxmlformats.org/officeDocument/2006/customXml" ds:itemID="{CAE61B82-8046-45BA-8EB7-84C732F5B686}">
   <ds:schemaRefs>
     <ds:schemaRef ds:uri="http://schemas.openxmlformats.org/officeDocument/2006/bibliography"/>
   </ds:schemaRefs>

--- a/report.docx
+++ b/report.docx
@@ -2,28 +2,34 @@
 <file path=word/document.xml><?xml version="1.0" encoding="utf-8"?>
 <w:document xmlns:wpc="http://schemas.microsoft.com/office/word/2010/wordprocessingCanvas" xmlns:mc="http://schemas.openxmlformats.org/markup-compatibility/2006" xmlns:o="urn:schemas-microsoft-com:office:office" xmlns:r="http://schemas.openxmlformats.org/officeDocument/2006/relationships" xmlns:m="http://schemas.openxmlformats.org/officeDocument/2006/math" xmlns:v="urn:schemas-microsoft-com:vml" xmlns:wp14="http://schemas.microsoft.com/office/word/2010/wordprocessingDrawing" xmlns:wp="http://schemas.openxmlformats.org/drawingml/2006/wordprocessingDrawing" xmlns:w10="urn:schemas-microsoft-com:office:word" xmlns:w="http://schemas.openxmlformats.org/wordprocessingml/2006/main" xmlns:w14="http://schemas.microsoft.com/office/word/2010/wordml" xmlns:w15="http://schemas.microsoft.com/office/word/2012/wordml" xmlns:wpg="http://schemas.microsoft.com/office/word/2010/wordprocessingGroup" xmlns:wpi="http://schemas.microsoft.com/office/word/2010/wordprocessingInk" xmlns:wne="http://schemas.microsoft.com/office/word/2006/wordml" xmlns:wps="http://schemas.microsoft.com/office/word/2010/wordprocessingShape" mc:Ignorable="w14 w15 wp14">
   <w:body>
-    <w:p/>
     <w:p>
       <w:pPr>
-        <w:pStyle w:val="1"/>
-      </w:pPr>
-      <w:r>
-        <w:t>国内外现状</w:t>
-      </w:r>
+        <w:rPr>
+          <w:rFonts w:hint="eastAsia"/>
+        </w:rPr>
+      </w:pPr>
     </w:p>
     <w:p>
       <w:pPr>
-        <w:pStyle w:val="2"/>
-      </w:pPr>
-      <w:r>
-        <w:rPr>
-          <w:rFonts w:hint="eastAsia"/>
-        </w:rPr>
-        <w:t>课题的意义</w:t>
+        <w:pStyle w:val="1"/>
+      </w:pPr>
+      <w:r>
+        <w:t>国内外现状</w:t>
       </w:r>
     </w:p>
     <w:p>
       <w:pPr>
+        <w:pStyle w:val="2"/>
+      </w:pPr>
+      <w:r>
+        <w:rPr>
+          <w:rFonts w:hint="eastAsia"/>
+        </w:rPr>
+        <w:t>课题的意义</w:t>
+      </w:r>
+    </w:p>
+    <w:p>
+      <w:pPr>
         <w:spacing w:line="300" w:lineRule="auto"/>
         <w:ind w:firstLineChars="200" w:firstLine="480"/>
         <w:rPr>
@@ -31,21 +37,12 @@
           <w:sz w:val="24"/>
         </w:rPr>
       </w:pPr>
-      <w:proofErr w:type="gramStart"/>
       <w:r>
         <w:rPr>
           <w:rFonts w:ascii="宋体" w:hAnsi="宋体" w:hint="eastAsia"/>
           <w:sz w:val="24"/>
         </w:rPr>
-        <w:t>安卓平台</w:t>
-      </w:r>
-      <w:proofErr w:type="gramEnd"/>
-      <w:r>
-        <w:rPr>
-          <w:rFonts w:ascii="宋体" w:hAnsi="宋体" w:hint="eastAsia"/>
-          <w:sz w:val="24"/>
-        </w:rPr>
-        <w:t>天津理工大学学生信息查询系统</w:t>
+        <w:t>安卓平台天津理工大学学生信息查询系统</w:t>
       </w:r>
       <w:r>
         <w:rPr>
@@ -145,23 +142,7 @@
           <w:rFonts w:ascii="宋体" w:hAnsi="宋体" w:hint="eastAsia"/>
           <w:sz w:val="24"/>
         </w:rPr>
-        <w:t>从</w:t>
-      </w:r>
-      <w:proofErr w:type="gramStart"/>
-      <w:r>
-        <w:rPr>
-          <w:rFonts w:ascii="宋体" w:hAnsi="宋体" w:hint="eastAsia"/>
-          <w:sz w:val="24"/>
-        </w:rPr>
-        <w:t>大一起</w:t>
-      </w:r>
-      <w:proofErr w:type="gramEnd"/>
-      <w:r>
-        <w:rPr>
-          <w:rFonts w:ascii="宋体" w:hAnsi="宋体" w:hint="eastAsia"/>
-          <w:sz w:val="24"/>
-        </w:rPr>
-        <w:t>我就与他人合作共同制作了这样的软件，现在由于学校信息系统换代，Android平台夸版本升级，以及使用的云平台基础设施更新等原因，我需要重新构造这一系统。</w:t>
+        <w:t>从大一起我就与他人合作共同制作了这样的软件，现在由于学校信息系统换代，Android平台夸版本升级，以及使用的云平台基础设施更新等原因，我需要重新构造这一系统。</w:t>
       </w:r>
       <w:r>
         <w:rPr>
@@ -252,39 +233,7 @@
           <w:rFonts w:ascii="宋体" w:hAnsi="宋体" w:hint="eastAsia"/>
           <w:sz w:val="24"/>
         </w:rPr>
-        <w:t>高效。一方面，本</w:t>
-      </w:r>
-      <w:proofErr w:type="gramStart"/>
-      <w:r>
-        <w:rPr>
-          <w:rFonts w:ascii="宋体" w:hAnsi="宋体" w:hint="eastAsia"/>
-          <w:sz w:val="24"/>
-        </w:rPr>
-        <w:t>应用仅</w:t>
-      </w:r>
-      <w:proofErr w:type="gramEnd"/>
-      <w:r>
-        <w:rPr>
-          <w:rFonts w:ascii="宋体" w:hAnsi="宋体" w:hint="eastAsia"/>
-          <w:sz w:val="24"/>
-        </w:rPr>
-        <w:t>读取必要的信息，</w:t>
-      </w:r>
-      <w:proofErr w:type="gramStart"/>
-      <w:r>
-        <w:rPr>
-          <w:rFonts w:ascii="宋体" w:hAnsi="宋体" w:hint="eastAsia"/>
-          <w:sz w:val="24"/>
-        </w:rPr>
-        <w:t>不</w:t>
-      </w:r>
-      <w:proofErr w:type="gramEnd"/>
-      <w:r>
-        <w:rPr>
-          <w:rFonts w:ascii="宋体" w:hAnsi="宋体" w:hint="eastAsia"/>
-          <w:sz w:val="24"/>
-        </w:rPr>
-        <w:t>读取多余的网页、图片等；另一方面，本系统包括一个代理服务模块，它缓存通知等通用信息，手机客户端通过它读取信息更准确快捷。这些机制能减少消耗的手机流量和响应时间，同时减轻学校服务器的负担。</w:t>
+        <w:t>高效。一方面，本应用仅读取必要的信息，不读取多余的网页、图片等；另一方面，本系统包括一个代理服务模块，它缓存通知等通用信息，手机客户端通过它读取信息更准确快捷。这些机制能减少消耗的手机流量和响应时间，同时减轻学校服务器的负担。</w:t>
       </w:r>
     </w:p>
     <w:p>
@@ -330,23 +279,7 @@
           <w:rFonts w:ascii="宋体" w:hAnsi="宋体" w:hint="eastAsia"/>
           <w:sz w:val="24"/>
         </w:rPr>
-        <w:t>流畅。除了能够高效地抓取信息外，应用还在本地保存抓取到的信息，且在后台自动更新，用户通过应用查询信息会比直接通过网站</w:t>
-      </w:r>
-      <w:proofErr w:type="gramStart"/>
-      <w:r>
-        <w:rPr>
-          <w:rFonts w:ascii="宋体" w:hAnsi="宋体" w:hint="eastAsia"/>
-          <w:sz w:val="24"/>
-        </w:rPr>
-        <w:t>查询快</w:t>
-      </w:r>
-      <w:proofErr w:type="gramEnd"/>
-      <w:r>
-        <w:rPr>
-          <w:rFonts w:ascii="宋体" w:hAnsi="宋体" w:hint="eastAsia"/>
-          <w:sz w:val="24"/>
-        </w:rPr>
-        <w:t>得多。</w:t>
+        <w:t>流畅。除了能够高效地抓取信息外，应用还在本地保存抓取到的信息，且在后台自动更新，用户通过应用查询信息会比直接通过网站查询快得多。</w:t>
       </w:r>
     </w:p>
     <w:p>
@@ -654,37 +587,44 @@
           <w:rFonts w:ascii="宋体" w:hAnsi="宋体" w:hint="eastAsia"/>
           <w:sz w:val="24"/>
         </w:rPr>
-        <w:t xml:space="preserve">中華大學 </w:t>
-      </w:r>
-      <w:proofErr w:type="spellStart"/>
+        <w:t>中華大學 eCampus</w:t>
+      </w:r>
       <w:r>
         <w:rPr>
           <w:rFonts w:ascii="宋体" w:hAnsi="宋体" w:hint="eastAsia"/>
           <w:sz w:val="24"/>
         </w:rPr>
-        <w:t>eCampus</w:t>
-      </w:r>
-      <w:proofErr w:type="spellEnd"/>
+        <w:t>”。除了公告、课表、成绩外，它还有教材、作业、讨论、发邮件、签到这些功能。</w:t>
+      </w:r>
       <w:r>
         <w:rPr>
           <w:rFonts w:ascii="宋体" w:hAnsi="宋体" w:hint="eastAsia"/>
           <w:sz w:val="24"/>
         </w:rPr>
-        <w:t>”。除了公告、课表、成绩外，它还有教材、作业、讨论、发邮件、签到这些功能。</w:t>
+        <w:t>华南理工大学</w:t>
       </w:r>
       <w:r>
         <w:rPr>
           <w:rFonts w:ascii="宋体" w:hAnsi="宋体" w:hint="eastAsia"/>
           <w:sz w:val="24"/>
         </w:rPr>
-        <w:t>华南理工大学</w:t>
+        <w:t>为其BBS系统开发了移动客户端</w:t>
       </w:r>
       <w:r>
         <w:rPr>
           <w:rFonts w:ascii="宋体" w:hAnsi="宋体" w:hint="eastAsia"/>
           <w:sz w:val="24"/>
-        </w:rPr>
-        <w:t>为其BBS系统开发了移动客户端</w:t>
+          <w:vertAlign w:val="superscript"/>
+        </w:rPr>
+        <w:t>[</w:t>
+      </w:r>
+      <w:r>
+        <w:rPr>
+          <w:rFonts w:ascii="宋体" w:hAnsi="宋体"/>
+          <w:sz w:val="24"/>
+          <w:vertAlign w:val="superscript"/>
+        </w:rPr>
+        <w:t>5</w:t>
       </w:r>
       <w:r>
         <w:rPr>
@@ -692,6 +632,49 @@
           <w:sz w:val="24"/>
           <w:vertAlign w:val="superscript"/>
         </w:rPr>
+        <w:t>]</w:t>
+      </w:r>
+      <w:r>
+        <w:rPr>
+          <w:rFonts w:ascii="宋体" w:hAnsi="宋体"/>
+          <w:sz w:val="24"/>
+        </w:rPr>
+        <w:t>。</w:t>
+      </w:r>
+      <w:r>
+        <w:rPr>
+          <w:rFonts w:ascii="宋体" w:hAnsi="宋体" w:hint="eastAsia"/>
+          <w:sz w:val="24"/>
+        </w:rPr>
+        <w:t>惠州学院教育技术中心</w:t>
+      </w:r>
+      <w:r>
+        <w:rPr>
+          <w:rFonts w:ascii="宋体" w:hAnsi="宋体" w:hint="eastAsia"/>
+          <w:sz w:val="24"/>
+        </w:rPr>
+        <w:t>的</w:t>
+      </w:r>
+      <w:r>
+        <w:rPr>
+          <w:rFonts w:ascii="宋体" w:hAnsi="宋体" w:hint="eastAsia"/>
+          <w:sz w:val="24"/>
+        </w:rPr>
+        <w:t>陈泽恩</w:t>
+      </w:r>
+      <w:r>
+        <w:rPr>
+          <w:rFonts w:ascii="宋体" w:hAnsi="宋体" w:hint="eastAsia"/>
+          <w:sz w:val="24"/>
+        </w:rPr>
+        <w:t>探索了Android移动校园应用的设计与实现</w:t>
+      </w:r>
+      <w:r>
+        <w:rPr>
+          <w:rFonts w:ascii="宋体" w:hAnsi="宋体" w:hint="eastAsia"/>
+          <w:sz w:val="24"/>
+          <w:vertAlign w:val="superscript"/>
+        </w:rPr>
         <w:t>[</w:t>
       </w:r>
       <w:r>
@@ -700,104 +683,36 @@
           <w:sz w:val="24"/>
           <w:vertAlign w:val="superscript"/>
         </w:rPr>
-        <w:t>5</w:t>
+        <w:t>6]</w:t>
+      </w:r>
+      <w:r>
+        <w:rPr>
+          <w:rFonts w:ascii="宋体" w:hAnsi="宋体"/>
+          <w:sz w:val="24"/>
+        </w:rPr>
+        <w:t>，</w:t>
       </w:r>
       <w:r>
         <w:rPr>
           <w:rFonts w:ascii="宋体" w:hAnsi="宋体" w:hint="eastAsia"/>
           <w:sz w:val="24"/>
-          <w:vertAlign w:val="superscript"/>
-        </w:rPr>
-        <w:t>]</w:t>
-      </w:r>
-      <w:r>
-        <w:rPr>
-          <w:rFonts w:ascii="宋体" w:hAnsi="宋体"/>
-          <w:sz w:val="24"/>
-        </w:rPr>
-        <w:t>。</w:t>
+        </w:rPr>
+        <w:t>浙江工商大学</w:t>
       </w:r>
       <w:r>
         <w:rPr>
           <w:rFonts w:ascii="宋体" w:hAnsi="宋体" w:hint="eastAsia"/>
           <w:sz w:val="24"/>
         </w:rPr>
-        <w:t>惠州学院教育技术中心</w:t>
+        <w:t>的</w:t>
       </w:r>
       <w:r>
         <w:rPr>
           <w:rFonts w:ascii="宋体" w:hAnsi="宋体" w:hint="eastAsia"/>
           <w:sz w:val="24"/>
         </w:rPr>
-        <w:t>的</w:t>
-      </w:r>
-      <w:r>
-        <w:rPr>
-          <w:rFonts w:ascii="宋体" w:hAnsi="宋体" w:hint="eastAsia"/>
-          <w:sz w:val="24"/>
-        </w:rPr>
-        <w:t>陈泽恩</w:t>
-      </w:r>
-      <w:r>
-        <w:rPr>
-          <w:rFonts w:ascii="宋体" w:hAnsi="宋体" w:hint="eastAsia"/>
-          <w:sz w:val="24"/>
-        </w:rPr>
-        <w:t>探索了Android移动校园应用的设计与实现</w:t>
-      </w:r>
-      <w:r>
-        <w:rPr>
-          <w:rFonts w:ascii="宋体" w:hAnsi="宋体" w:hint="eastAsia"/>
-          <w:sz w:val="24"/>
-          <w:vertAlign w:val="superscript"/>
-        </w:rPr>
-        <w:t>[</w:t>
-      </w:r>
-      <w:r>
-        <w:rPr>
-          <w:rFonts w:ascii="宋体" w:hAnsi="宋体"/>
-          <w:sz w:val="24"/>
-          <w:vertAlign w:val="superscript"/>
-        </w:rPr>
-        <w:t>6]</w:t>
-      </w:r>
-      <w:r>
-        <w:rPr>
-          <w:rFonts w:ascii="宋体" w:hAnsi="宋体"/>
-          <w:sz w:val="24"/>
-        </w:rPr>
-        <w:t>，</w:t>
-      </w:r>
-      <w:r>
-        <w:rPr>
-          <w:rFonts w:ascii="宋体" w:hAnsi="宋体" w:hint="eastAsia"/>
-          <w:sz w:val="24"/>
-        </w:rPr>
-        <w:t>浙江工商大学</w:t>
-      </w:r>
-      <w:r>
-        <w:rPr>
-          <w:rFonts w:ascii="宋体" w:hAnsi="宋体" w:hint="eastAsia"/>
-          <w:sz w:val="24"/>
-        </w:rPr>
-        <w:t>的</w:t>
-      </w:r>
-      <w:r>
-        <w:rPr>
-          <w:rFonts w:ascii="宋体" w:hAnsi="宋体" w:hint="eastAsia"/>
-          <w:sz w:val="24"/>
-        </w:rPr>
-        <w:t>谢文</w:t>
-      </w:r>
-      <w:proofErr w:type="gramStart"/>
-      <w:r>
-        <w:rPr>
-          <w:rFonts w:ascii="宋体" w:hAnsi="宋体" w:hint="eastAsia"/>
-          <w:sz w:val="24"/>
-        </w:rPr>
-        <w:t>焘</w:t>
-      </w:r>
-      <w:proofErr w:type="gramEnd"/>
+        <w:t>谢文焘</w:t>
+      </w:r>
       <w:r>
         <w:rPr>
           <w:rFonts w:ascii="宋体" w:hAnsi="宋体" w:hint="eastAsia"/>
@@ -1002,54 +917,22 @@
           <w:rFonts w:ascii="宋体" w:hAnsi="宋体"/>
           <w:sz w:val="24"/>
         </w:rPr>
-        <w:t>，其中</w:t>
-      </w:r>
-      <w:proofErr w:type="spellStart"/>
+        <w:t>，其中jsoup较为适用于本项目。它为处理网络上各种HTML变体而设计，包括早期不规范的HTML文档</w:t>
+      </w:r>
       <w:r>
         <w:rPr>
           <w:rFonts w:ascii="宋体" w:hAnsi="宋体"/>
           <w:sz w:val="24"/>
-        </w:rPr>
-        <w:t>jsoup</w:t>
-      </w:r>
-      <w:proofErr w:type="spellEnd"/>
+          <w:vertAlign w:val="superscript"/>
+        </w:rPr>
+        <w:t>[10]</w:t>
+      </w:r>
       <w:r>
         <w:rPr>
           <w:rFonts w:ascii="宋体" w:hAnsi="宋体"/>
           <w:sz w:val="24"/>
         </w:rPr>
-        <w:t>较为适用于本项目。它为处理网络上各种HTML变体而设计，包括早期不规范的HTML文档</w:t>
-      </w:r>
-      <w:r>
-        <w:rPr>
-          <w:rFonts w:ascii="宋体" w:hAnsi="宋体"/>
-          <w:sz w:val="24"/>
-          <w:vertAlign w:val="superscript"/>
-        </w:rPr>
-        <w:t>[10]</w:t>
-      </w:r>
-      <w:r>
-        <w:rPr>
-          <w:rFonts w:ascii="宋体" w:hAnsi="宋体"/>
-          <w:sz w:val="24"/>
-        </w:rPr>
-        <w:t>，而我校有些旧网站的不规范代码正是我们面临的难题之一。此外</w:t>
-      </w:r>
-      <w:proofErr w:type="spellStart"/>
-      <w:r>
-        <w:rPr>
-          <w:rFonts w:ascii="宋体" w:hAnsi="宋体"/>
-          <w:sz w:val="24"/>
-        </w:rPr>
-        <w:t>jsoup</w:t>
-      </w:r>
-      <w:proofErr w:type="spellEnd"/>
-      <w:r>
-        <w:rPr>
-          <w:rFonts w:ascii="宋体" w:hAnsi="宋体"/>
-          <w:sz w:val="24"/>
-        </w:rPr>
-        <w:t>杰出的CSS选择器特性不仅便于使用</w:t>
+        <w:t>，而我校有些旧网站的不规范代码正是我们面临的难题之一。此外jsoup杰出的CSS选择器特性不仅便于使用</w:t>
       </w:r>
       <w:r>
         <w:rPr>
@@ -1777,25 +1660,7 @@
                 <w:color w:val="000000"/>
                 <w:sz w:val="24"/>
               </w:rPr>
-              <w:t>显示统计信息，如</w:t>
-            </w:r>
-            <w:proofErr w:type="gramStart"/>
-            <w:r>
-              <w:rPr>
-                <w:rFonts w:ascii="宋体" w:hAnsi="宋体" w:cs="宋体" w:hint="eastAsia"/>
-                <w:color w:val="000000"/>
-                <w:sz w:val="24"/>
-              </w:rPr>
-              <w:t>平均绩点等</w:t>
-            </w:r>
-            <w:proofErr w:type="gramEnd"/>
-            <w:r>
-              <w:rPr>
-                <w:rFonts w:ascii="宋体" w:hAnsi="宋体" w:cs="宋体" w:hint="eastAsia"/>
-                <w:color w:val="000000"/>
-                <w:sz w:val="24"/>
-              </w:rPr>
-              <w:t>。</w:t>
+              <w:t>显示统计信息，如平均绩点等。</w:t>
             </w:r>
           </w:p>
         </w:tc>
@@ -3487,23 +3352,7 @@
           <w:rFonts w:ascii="宋体" w:hAnsi="宋体" w:hint="eastAsia"/>
           <w:sz w:val="24"/>
         </w:rPr>
-        <w:t>在Android开发者网站学习Android应用开发。通过查阅文档了解</w:t>
-      </w:r>
-      <w:proofErr w:type="gramStart"/>
-      <w:r>
-        <w:rPr>
-          <w:rFonts w:ascii="宋体" w:hAnsi="宋体" w:hint="eastAsia"/>
-          <w:sz w:val="24"/>
-        </w:rPr>
-        <w:t>各工具</w:t>
-      </w:r>
-      <w:proofErr w:type="gramEnd"/>
-      <w:r>
-        <w:rPr>
-          <w:rFonts w:ascii="宋体" w:hAnsi="宋体" w:hint="eastAsia"/>
-          <w:sz w:val="24"/>
-        </w:rPr>
-        <w:t>的使用方法。</w:t>
+        <w:t>在Android开发者网站学习Android应用开发。通过查阅文档了解各工具的使用方法。</w:t>
       </w:r>
     </w:p>
     <w:p>
@@ -3520,23 +3369,7 @@
           <w:rFonts w:ascii="宋体" w:hAnsi="宋体" w:hint="eastAsia"/>
           <w:sz w:val="24"/>
         </w:rPr>
-        <w:t>使用Git做版本控制，使用</w:t>
-      </w:r>
-      <w:proofErr w:type="spellStart"/>
-      <w:r>
-        <w:rPr>
-          <w:rFonts w:ascii="宋体" w:hAnsi="宋体" w:hint="eastAsia"/>
-          <w:sz w:val="24"/>
-        </w:rPr>
-        <w:t>GitHub</w:t>
-      </w:r>
-      <w:proofErr w:type="spellEnd"/>
-      <w:r>
-        <w:rPr>
-          <w:rFonts w:ascii="宋体" w:hAnsi="宋体" w:hint="eastAsia"/>
-          <w:sz w:val="24"/>
-        </w:rPr>
-        <w:t>做远程仓库</w:t>
+        <w:t>使用Git做版本控制，使用GitHub做远程仓库</w:t>
       </w:r>
       <w:r>
         <w:rPr>
@@ -3560,23 +3393,7 @@
           <w:rFonts w:ascii="宋体" w:hAnsi="宋体" w:hint="eastAsia"/>
           <w:sz w:val="24"/>
         </w:rPr>
-        <w:t>使用面向对象分析设计方法，利用UML构建并逐步完善系统模型，用Java实现各功能的同时用</w:t>
-      </w:r>
-      <w:proofErr w:type="spellStart"/>
-      <w:r>
-        <w:rPr>
-          <w:rFonts w:ascii="宋体" w:hAnsi="宋体" w:hint="eastAsia"/>
-          <w:sz w:val="24"/>
-        </w:rPr>
-        <w:t>JUnit</w:t>
-      </w:r>
-      <w:proofErr w:type="spellEnd"/>
-      <w:r>
-        <w:rPr>
-          <w:rFonts w:ascii="宋体" w:hAnsi="宋体" w:hint="eastAsia"/>
-          <w:sz w:val="24"/>
-        </w:rPr>
-        <w:t>做测试。最后整理文档，部署系统，生成软件包。</w:t>
+        <w:t>使用面向对象分析设计方法，利用UML构建并逐步完善系统模型，用Java实现各功能的同时用JUnit做测试。最后整理文档，部署系统，生成软件包。</w:t>
       </w:r>
     </w:p>
     <w:p>
@@ -3760,7 +3577,7 @@
                                 <v:shape id="_x0000_i1025" type="#_x0000_t75" style="width:116.85pt;height:396.7pt" o:ole="">
                                   <v:imagedata r:id="rId8" o:title=""/>
                                 </v:shape>
-                                <o:OLEObject Type="Embed" ProgID="Visio.Drawing.15" ShapeID="_x0000_i1025" DrawAspect="Content" ObjectID="_1461527906" r:id="rId9"/>
+                                <o:OLEObject Type="Embed" ProgID="Visio.Drawing.15" ShapeID="_x0000_i1025" DrawAspect="Content" ObjectID="_1461579750" r:id="rId9"/>
                               </w:object>
                             </w:r>
                           </w:p>
@@ -3882,7 +3699,7 @@
                           <v:shape id="_x0000_i1025" type="#_x0000_t75" style="width:116.85pt;height:396.7pt" o:ole="">
                             <v:imagedata r:id="rId8" o:title=""/>
                           </v:shape>
-                          <o:OLEObject Type="Embed" ProgID="Visio.Drawing.15" ShapeID="_x0000_i1025" DrawAspect="Content" ObjectID="_1461527906" r:id="rId10"/>
+                          <o:OLEObject Type="Embed" ProgID="Visio.Drawing.15" ShapeID="_x0000_i1025" DrawAspect="Content" ObjectID="_1461579750" r:id="rId10"/>
                         </w:object>
                       </w:r>
                     </w:p>
@@ -3981,21 +3798,7 @@
         <w:rPr>
           <w:rFonts w:hAnsi="宋体" w:hint="eastAsia"/>
         </w:rPr>
-        <w:t>各</w:t>
-      </w:r>
-      <w:proofErr w:type="gramStart"/>
-      <w:r>
-        <w:rPr>
-          <w:rFonts w:hAnsi="宋体" w:hint="eastAsia"/>
-        </w:rPr>
-        <w:t>步具体</w:t>
-      </w:r>
-      <w:proofErr w:type="gramEnd"/>
-      <w:r>
-        <w:rPr>
-          <w:rFonts w:hAnsi="宋体" w:hint="eastAsia"/>
-        </w:rPr>
-        <w:t>说明</w:t>
+        <w:t>各步具体说明</w:t>
       </w:r>
       <w:r>
         <w:rPr>
@@ -5304,7 +5107,10 @@
         <w:pStyle w:val="1"/>
       </w:pPr>
       <w:r>
-        <w:t>项目背景</w:t>
+        <w:t>业务</w:t>
+      </w:r>
+      <w:r>
+        <w:t>背景</w:t>
       </w:r>
     </w:p>
     <w:p>
@@ -5804,16 +5610,8 @@
               <w:rPr>
                 <w:rFonts w:hint="eastAsia"/>
               </w:rPr>
-              <w:t>涉</w:t>
-            </w:r>
-            <w:proofErr w:type="gramStart"/>
-            <w:r>
-              <w:rPr>
-                <w:rFonts w:hint="eastAsia"/>
-              </w:rPr>
-              <w:t>众说明</w:t>
-            </w:r>
-            <w:proofErr w:type="gramEnd"/>
+              <w:t>涉众说明</w:t>
+            </w:r>
           </w:p>
         </w:tc>
         <w:tc>
@@ -6387,14 +6185,12 @@
       <w:pPr>
         <w:pStyle w:val="3"/>
       </w:pPr>
-      <w:proofErr w:type="gramStart"/>
       <w:r>
         <w:rPr>
           <w:rFonts w:hint="eastAsia"/>
         </w:rPr>
         <w:t>涉众简档</w:t>
       </w:r>
-      <w:proofErr w:type="gramEnd"/>
     </w:p>
     <w:p>
       <w:pPr>
@@ -6402,16 +6198,11 @@
         <w:ind w:firstLine="440"/>
       </w:pPr>
       <w:r>
-        <w:t>分别对各</w:t>
-      </w:r>
-      <w:proofErr w:type="gramStart"/>
-      <w:r>
-        <w:t>涉众做</w:t>
+        <w:t>分别对各涉众做</w:t>
       </w:r>
       <w:r>
         <w:t>更</w:t>
       </w:r>
-      <w:proofErr w:type="gramEnd"/>
       <w:r>
         <w:t>具体</w:t>
       </w:r>
@@ -6535,11 +6326,9 @@
       <w:r>
         <w:fldChar w:fldCharType="end"/>
       </w:r>
-      <w:proofErr w:type="gramStart"/>
       <w:r>
         <w:t>涉众简档</w:t>
       </w:r>
-      <w:proofErr w:type="gramEnd"/>
     </w:p>
     <w:tbl>
       <w:tblPr>
@@ -8651,15 +8440,7 @@
         <w:ind w:firstLine="440"/>
       </w:pPr>
       <w:r>
-        <w:t>以业务目标和</w:t>
-      </w:r>
-      <w:proofErr w:type="gramStart"/>
-      <w:r>
-        <w:t>涉众</w:t>
-      </w:r>
-      <w:proofErr w:type="gramEnd"/>
-      <w:r>
-        <w:t>分析为依据</w:t>
+        <w:t>以业务目标和涉众分析为依据</w:t>
       </w:r>
       <w:r>
         <w:rPr>
@@ -9535,27 +9316,13 @@
         <w:rPr>
           <w:rFonts w:hint="eastAsia"/>
         </w:rPr>
-        <w:t>很显然，</w:t>
-      </w:r>
-      <w:proofErr w:type="gramStart"/>
-      <w:r>
-        <w:rPr>
-          <w:rFonts w:hint="eastAsia"/>
-        </w:rPr>
-        <w:t>本</w:t>
-      </w:r>
-      <w:r>
-        <w:rPr>
-          <w:rFonts w:hint="eastAsia"/>
-        </w:rPr>
-        <w:t>客户</w:t>
-      </w:r>
-      <w:proofErr w:type="gramEnd"/>
-      <w:r>
-        <w:rPr>
-          <w:rFonts w:hint="eastAsia"/>
-        </w:rPr>
-        <w:t>端</w:t>
+        <w:t>很显然，本</w:t>
+      </w:r>
+      <w:r>
+        <w:rPr>
+          <w:rFonts w:hint="eastAsia"/>
+        </w:rPr>
+        <w:t>客户端</w:t>
       </w:r>
       <w:r>
         <w:rPr>
@@ -10918,11 +10685,6 @@
       </w:r>
     </w:p>
     <w:p>
-      <w:pPr>
-        <w:rPr>
-          <w:rFonts w:hint="eastAsia"/>
-        </w:rPr>
-      </w:pPr>
       <w:r>
         <w:t>从上边的业务模型可以看出，业务围绕着课程、通知、个人信息这些业务实体展开</w:t>
       </w:r>
@@ -10979,9 +10741,6 @@
     <w:p>
       <w:pPr>
         <w:pStyle w:val="a5"/>
-        <w:rPr>
-          <w:rFonts w:hint="eastAsia"/>
-        </w:rPr>
       </w:pPr>
       <w:r>
         <w:rPr>
@@ -11258,15 +11017,16 @@
         <w:fldChar w:fldCharType="end"/>
       </w:r>
       <w:r>
-        <w:t>课程类图</w:t>
+        <w:t>课程</w:t>
+      </w:r>
+      <w:r>
+        <w:t>业务</w:t>
+      </w:r>
+      <w:r>
+        <w:t>类图</w:t>
       </w:r>
     </w:p>
     <w:p>
-      <w:pPr>
-        <w:rPr>
-          <w:rFonts w:hint="eastAsia"/>
-        </w:rPr>
-      </w:pPr>
       <w:r>
         <w:rPr>
           <w:rFonts w:hint="eastAsia"/>
@@ -11277,21 +11037,7 @@
         <w:rPr>
           <w:rFonts w:hint="eastAsia"/>
         </w:rPr>
-        <w:t>任意多个上课时间地点信息，</w:t>
-      </w:r>
-      <w:proofErr w:type="gramStart"/>
-      <w:r>
-        <w:rPr>
-          <w:rFonts w:hint="eastAsia"/>
-        </w:rPr>
-        <w:t>院排课程</w:t>
-      </w:r>
-      <w:proofErr w:type="gramEnd"/>
-      <w:r>
-        <w:rPr>
-          <w:rFonts w:hint="eastAsia"/>
-        </w:rPr>
-        <w:t>在师生服务网站中没有时间地点信息。</w:t>
+        <w:t>任意多个上课时间地点信息，院排课程在师生服务网站中没有时间地点信息。</w:t>
       </w:r>
     </w:p>
     <w:p>
@@ -11303,11 +11049,6 @@
       </w:r>
     </w:p>
     <w:p>
-      <w:pPr>
-        <w:rPr>
-          <w:rFonts w:hint="eastAsia"/>
-        </w:rPr>
-      </w:pPr>
       <w:r>
         <w:t>用户可以通过网站查询信息，然而不同网站的信息格式略有不同。</w:t>
       </w:r>
@@ -11328,11 +11069,6 @@
       </w:r>
     </w:p>
     <w:p>
-      <w:pPr>
-        <w:rPr>
-          <w:rFonts w:hint="eastAsia"/>
-        </w:rPr>
-      </w:pPr>
       <w:r>
         <w:t>这两个表格对比总结了不同网站上通知的内容。</w:t>
       </w:r>
@@ -12469,11 +12205,6 @@
       </w:tr>
     </w:tbl>
     <w:p>
-      <w:pPr>
-        <w:rPr>
-          <w:rFonts w:hint="eastAsia"/>
-        </w:rPr>
-      </w:pPr>
       <w:r>
         <w:t xml:space="preserve">* </w:t>
       </w:r>
@@ -13821,20 +13552,43 @@
       </w:r>
     </w:p>
     <w:p>
-      <w:pPr>
-        <w:rPr>
-          <w:rFonts w:hint="eastAsia"/>
-        </w:rPr>
-      </w:pPr>
       <w:r>
         <w:t>个人信息有基本信息、学籍信息、入学信息、毕业信息、</w:t>
       </w:r>
       <w:r>
-        <w:t>联系方式这几种类别。如图</w:t>
+        <w:t>联系方式这几种类别</w:t>
+      </w:r>
+      <w:r>
+        <w:rPr>
+          <w:rFonts w:hint="eastAsia"/>
+        </w:rPr>
+        <w:t>，</w:t>
+      </w:r>
+      <w:r>
+        <w:t>如</w:t>
+      </w:r>
+      <w:r>
+        <w:t>类</w:t>
+      </w:r>
+      <w:r>
+        <w:t>图</w:t>
+      </w:r>
+      <w:r>
+        <w:rPr>
+          <w:rFonts w:hint="eastAsia"/>
+        </w:rPr>
+        <w:t>3.14</w:t>
+      </w:r>
+      <w:r>
+        <w:rPr>
+          <w:rFonts w:hint="eastAsia"/>
+        </w:rPr>
+        <w:t>。</w:t>
       </w:r>
     </w:p>
     <w:p>
       <w:pPr>
+        <w:keepNext/>
         <w:jc w:val="center"/>
       </w:pPr>
       <w:r>
@@ -13880,59 +13634,754 @@
     </w:p>
     <w:p>
       <w:pPr>
-        <w:rPr>
-          <w:rFonts w:hint="eastAsia"/>
-        </w:rPr>
-      </w:pPr>
-      <w:r>
-        <w:rPr>
-          <w:rFonts w:hint="eastAsia"/>
-        </w:rPr>
-        <w:t>没一</w:t>
-      </w:r>
+        <w:pStyle w:val="a5"/>
+      </w:pPr>
+      <w:r>
+        <w:rPr>
+          <w:rFonts w:hint="eastAsia"/>
+        </w:rPr>
+        <w:t>图</w:t>
+      </w:r>
+      <w:r>
+        <w:rPr>
+          <w:rFonts w:hint="eastAsia"/>
+        </w:rPr>
+        <w:t xml:space="preserve"> </w:t>
+      </w:r>
+      <w:r>
+        <w:fldChar w:fldCharType="begin"/>
+      </w:r>
+      <w:r>
+        <w:instrText xml:space="preserve"> </w:instrText>
+      </w:r>
+      <w:r>
+        <w:rPr>
+          <w:rFonts w:hint="eastAsia"/>
+        </w:rPr>
+        <w:instrText>STYLEREF 1 \s</w:instrText>
+      </w:r>
+      <w:r>
+        <w:instrText xml:space="preserve"> </w:instrText>
+      </w:r>
+      <w:r>
+        <w:fldChar w:fldCharType="separate"/>
+      </w:r>
+      <w:r>
+        <w:rPr>
+          <w:noProof/>
+        </w:rPr>
+        <w:t>3</w:t>
+      </w:r>
+      <w:r>
+        <w:fldChar w:fldCharType="end"/>
+      </w:r>
+      <w:r>
+        <w:t>.</w:t>
+      </w:r>
+      <w:r>
+        <w:fldChar w:fldCharType="begin"/>
+      </w:r>
+      <w:r>
+        <w:instrText xml:space="preserve"> </w:instrText>
+      </w:r>
+      <w:r>
+        <w:rPr>
+          <w:rFonts w:hint="eastAsia"/>
+        </w:rPr>
+        <w:instrText xml:space="preserve">SEQ </w:instrText>
+      </w:r>
+      <w:r>
+        <w:rPr>
+          <w:rFonts w:hint="eastAsia"/>
+        </w:rPr>
+        <w:instrText>图</w:instrText>
+      </w:r>
+      <w:r>
+        <w:rPr>
+          <w:rFonts w:hint="eastAsia"/>
+        </w:rPr>
+        <w:instrText xml:space="preserve"> \* ARABIC \s 1</w:instrText>
+      </w:r>
+      <w:r>
+        <w:instrText xml:space="preserve"> </w:instrText>
+      </w:r>
+      <w:r>
+        <w:fldChar w:fldCharType="separate"/>
+      </w:r>
+      <w:r>
+        <w:rPr>
+          <w:noProof/>
+        </w:rPr>
+        <w:t>14</w:t>
+      </w:r>
+      <w:r>
+        <w:fldChar w:fldCharType="end"/>
+      </w:r>
+      <w:r>
+        <w:t>个人信息业务实体类图</w:t>
+      </w:r>
+    </w:p>
+    <w:p>
+      <w:pPr>
+        <w:rPr>
+          <w:rFonts w:hint="eastAsia"/>
+        </w:rPr>
+      </w:pPr>
+      <w:r>
+        <w:rPr>
+          <w:rFonts w:hint="eastAsia"/>
+        </w:rPr>
+        <w:t>每</w:t>
+      </w:r>
+      <w:r>
+        <w:rPr>
+          <w:rFonts w:hint="eastAsia"/>
+        </w:rPr>
+        <w:t>一类别下</w:t>
+      </w:r>
+      <w:r>
+        <w:rPr>
+          <w:rFonts w:hint="eastAsia"/>
+        </w:rPr>
+        <w:t>都有一些</w:t>
+      </w:r>
+      <w:r>
+        <w:t>键值对</w:t>
+      </w:r>
+      <w:r>
+        <w:rPr>
+          <w:rFonts w:hint="eastAsia"/>
+        </w:rPr>
+        <w:t>，</w:t>
+      </w:r>
+      <w:r>
+        <w:t>例如基本信息中就有</w:t>
+      </w:r>
+      <w:r>
+        <w:rPr>
+          <w:rFonts w:hint="eastAsia"/>
+        </w:rPr>
+        <w:t>[</w:t>
+      </w:r>
+      <w:r>
+        <w:rPr>
+          <w:rFonts w:hint="eastAsia"/>
+        </w:rPr>
+        <w:t>学号</w:t>
+      </w:r>
+      <w:r>
+        <w:t>:</w:t>
+      </w:r>
+      <w:r>
+        <w:rPr>
+          <w:rFonts w:hint="eastAsia"/>
+        </w:rPr>
+        <w:t>20106173]</w:t>
+      </w:r>
+      <w:r>
+        <w:rPr>
+          <w:rFonts w:hint="eastAsia"/>
+        </w:rPr>
+        <w:t>、</w:t>
+      </w:r>
+      <w:r>
+        <w:t>[</w:t>
+      </w:r>
+      <w:r>
+        <w:t>姓名</w:t>
+      </w:r>
+      <w:r>
+        <w:t>:</w:t>
+      </w:r>
+      <w:r>
+        <w:t>柏杰</w:t>
+      </w:r>
+      <w:r>
+        <w:t>]</w:t>
+      </w:r>
+      <w:r>
+        <w:rPr>
+          <w:rFonts w:hint="eastAsia"/>
+        </w:rPr>
+        <w:t>、</w:t>
+      </w:r>
+      <w:r>
+        <w:t>[</w:t>
+      </w:r>
+      <w:r>
+        <w:t>性别</w:t>
+      </w:r>
+      <w:r>
+        <w:t>:</w:t>
+      </w:r>
+      <w:r>
+        <w:t>男</w:t>
+      </w:r>
+      <w:r>
+        <w:t>]</w:t>
+      </w:r>
+      <w:r>
+        <w:t>等键值对</w:t>
+      </w:r>
+      <w:r>
+        <w:rPr>
+          <w:rFonts w:hint="eastAsia"/>
+        </w:rPr>
+        <w:t>。</w:t>
+      </w:r>
+    </w:p>
+    <w:p>
+      <w:pPr>
+        <w:pStyle w:val="1"/>
+      </w:pPr>
+      <w:r>
+        <w:t>需求分析</w:t>
+      </w:r>
+      <w:r>
+        <w:t>，建立概念模型</w:t>
+      </w:r>
+    </w:p>
+    <w:p>
+      <w:r>
+        <w:t>经过分析总结业务模型</w:t>
+      </w:r>
+      <w:r>
+        <w:rPr>
+          <w:rFonts w:hint="eastAsia"/>
+        </w:rPr>
+        <w:t>中</w:t>
+      </w:r>
+      <w:r>
+        <w:t>的这些需求</w:t>
+      </w:r>
+      <w:r>
+        <w:rPr>
+          <w:rFonts w:hint="eastAsia"/>
+        </w:rPr>
+        <w:t>，我们发现本客户端系统本质上是一个信息收集与展示系统，它代理了用户的那些繁琐的查询操作。</w:t>
+      </w:r>
+    </w:p>
+    <w:p>
+      <w:pPr>
+        <w:rPr>
+          <w:rFonts w:hint="eastAsia"/>
+        </w:rPr>
+      </w:pPr>
+      <w:r>
+        <w:t>为</w:t>
+      </w:r>
+      <w:r>
+        <w:rPr>
+          <w:rFonts w:hint="eastAsia"/>
+        </w:rPr>
+        <w:t>此本章进一步分析信息查询这一业务主线，综合</w:t>
+      </w:r>
+      <w:r>
+        <w:rPr>
+          <w:rFonts w:hint="eastAsia"/>
+        </w:rPr>
+        <w:t>考虑业务行为，组织业务结构，建立</w:t>
+      </w:r>
+      <w:r>
+        <w:rPr>
+          <w:rFonts w:hint="eastAsia"/>
+        </w:rPr>
+        <w:t>起</w:t>
+      </w:r>
+      <w:r>
+        <w:rPr>
+          <w:rFonts w:hint="eastAsia"/>
+        </w:rPr>
+        <w:t>概念模型。</w:t>
+      </w:r>
+    </w:p>
+    <w:p>
+      <w:pPr>
+        <w:pStyle w:val="2"/>
+      </w:pPr>
+      <w:r>
+        <w:t>概念模型</w:t>
+      </w:r>
+    </w:p>
+    <w:p>
+      <w:r>
+        <w:t>综合已获取到的业务活动后</w:t>
+      </w:r>
+      <w:r>
+        <w:rPr>
+          <w:rFonts w:hint="eastAsia"/>
+        </w:rPr>
+        <w:t>，</w:t>
+      </w:r>
+      <w:r>
+        <w:t>我们可以得到图</w:t>
+      </w:r>
+      <w:r>
+        <w:rPr>
+          <w:rFonts w:hint="eastAsia"/>
+        </w:rPr>
+        <w:t>4.1</w:t>
+      </w:r>
+      <w:r>
+        <w:t>这样的活动图</w:t>
+      </w:r>
+      <w:r>
+        <w:rPr>
+          <w:rFonts w:hint="eastAsia"/>
+        </w:rPr>
+        <w:t>。</w:t>
+      </w:r>
+    </w:p>
+    <w:p>
+      <w:pPr>
+        <w:rPr>
+          <w:rFonts w:hint="eastAsia"/>
+        </w:rPr>
+      </w:pPr>
+      <w:r>
+        <w:t>信息查阅者可以在</w:t>
+      </w:r>
+      <w:r>
+        <w:rPr>
+          <w:rFonts w:hint="eastAsia"/>
+        </w:rPr>
+        <w:t>师生服务网站查看已选课程信息、结课成绩和个人信息，也可以在不同网站浏览通知事项。</w:t>
+      </w:r>
+      <w:r>
+        <w:rPr>
+          <w:rFonts w:hint="eastAsia"/>
+        </w:rPr>
+        <w:t>其实</w:t>
+      </w:r>
+      <w:r>
+        <w:rPr>
+          <w:rFonts w:hint="eastAsia"/>
+        </w:rPr>
+        <w:t>查询课程和个人信息时，师生服务网站也并不是是唯一的选择，如学工管理信息系统也有个人信息，教务处网站也有些课程信息。</w:t>
+      </w:r>
+    </w:p>
+    <w:p>
+      <w:pPr>
+        <w:keepNext/>
+        <w:jc w:val="center"/>
+      </w:pPr>
+      <w:r>
+        <w:rPr>
+          <w:noProof/>
+        </w:rPr>
+        <w:lastRenderedPageBreak/>
+        <w:drawing>
+          <wp:inline distT="0" distB="0" distL="0" distR="0" wp14:anchorId="12C0A895" wp14:editId="25F4085F">
+            <wp:extent cx="5223954" cy="2556000"/>
+            <wp:effectExtent l="0" t="0" r="0" b="0"/>
+            <wp:docPr id="3" name="图片 3"/>
+            <wp:cNvGraphicFramePr>
+              <a:graphicFrameLocks xmlns:a="http://schemas.openxmlformats.org/drawingml/2006/main" noChangeAspect="1"/>
+            </wp:cNvGraphicFramePr>
+            <a:graphic xmlns:a="http://schemas.openxmlformats.org/drawingml/2006/main">
+              <a:graphicData uri="http://schemas.openxmlformats.org/drawingml/2006/picture">
+                <pic:pic xmlns:pic="http://schemas.openxmlformats.org/drawingml/2006/picture">
+                  <pic:nvPicPr>
+                    <pic:cNvPr id="1" name=""/>
+                    <pic:cNvPicPr/>
+                  </pic:nvPicPr>
+                  <pic:blipFill>
+                    <a:blip r:embed="rId27"/>
+                    <a:stretch>
+                      <a:fillRect/>
+                    </a:stretch>
+                  </pic:blipFill>
+                  <pic:spPr>
+                    <a:xfrm>
+                      <a:off x="0" y="0"/>
+                      <a:ext cx="5223954" cy="2556000"/>
+                    </a:xfrm>
+                    <a:prstGeom prst="rect">
+                      <a:avLst/>
+                    </a:prstGeom>
+                  </pic:spPr>
+                </pic:pic>
+              </a:graphicData>
+            </a:graphic>
+          </wp:inline>
+        </w:drawing>
+      </w:r>
+    </w:p>
+    <w:p>
+      <w:pPr>
+        <w:pStyle w:val="a5"/>
+        <w:rPr>
+          <w:rFonts w:hint="eastAsia"/>
+        </w:rPr>
+      </w:pPr>
+      <w:r>
+        <w:rPr>
+          <w:rFonts w:hint="eastAsia"/>
+        </w:rPr>
+        <w:t>图</w:t>
+      </w:r>
+      <w:r>
+        <w:rPr>
+          <w:rFonts w:hint="eastAsia"/>
+        </w:rPr>
+        <w:t xml:space="preserve"> </w:t>
+      </w:r>
+      <w:r>
+        <w:fldChar w:fldCharType="begin"/>
+      </w:r>
+      <w:r>
+        <w:instrText xml:space="preserve"> </w:instrText>
+      </w:r>
+      <w:r>
+        <w:rPr>
+          <w:rFonts w:hint="eastAsia"/>
+        </w:rPr>
+        <w:instrText>STYLEREF 1 \s</w:instrText>
+      </w:r>
+      <w:r>
+        <w:instrText xml:space="preserve"> </w:instrText>
+      </w:r>
+      <w:r>
+        <w:fldChar w:fldCharType="separate"/>
+      </w:r>
+      <w:r>
+        <w:rPr>
+          <w:noProof/>
+        </w:rPr>
+        <w:t>4</w:t>
+      </w:r>
+      <w:r>
+        <w:fldChar w:fldCharType="end"/>
+      </w:r>
+      <w:r>
+        <w:t>.</w:t>
+      </w:r>
+      <w:r>
+        <w:fldChar w:fldCharType="begin"/>
+      </w:r>
+      <w:r>
+        <w:instrText xml:space="preserve"> </w:instrText>
+      </w:r>
+      <w:r>
+        <w:rPr>
+          <w:rFonts w:hint="eastAsia"/>
+        </w:rPr>
+        <w:instrText xml:space="preserve">SEQ </w:instrText>
+      </w:r>
+      <w:r>
+        <w:rPr>
+          <w:rFonts w:hint="eastAsia"/>
+        </w:rPr>
+        <w:instrText>图</w:instrText>
+      </w:r>
+      <w:r>
+        <w:rPr>
+          <w:rFonts w:hint="eastAsia"/>
+        </w:rPr>
+        <w:instrText xml:space="preserve"> \* ARABIC \s 1</w:instrText>
+      </w:r>
+      <w:r>
+        <w:instrText xml:space="preserve"> </w:instrText>
+      </w:r>
+      <w:r>
+        <w:fldChar w:fldCharType="separate"/>
+      </w:r>
+      <w:r>
+        <w:rPr>
+          <w:noProof/>
+        </w:rPr>
+        <w:t>1</w:t>
+      </w:r>
+      <w:r>
+        <w:fldChar w:fldCharType="end"/>
+      </w:r>
+      <w:r>
+        <w:t>综合业务活动图</w:t>
+      </w:r>
+    </w:p>
+    <w:p>
+      <w:pPr>
+        <w:rPr>
+          <w:rFonts w:hint="eastAsia"/>
+        </w:rPr>
+      </w:pPr>
+      <w:r>
+        <w:t>这类</w:t>
+      </w:r>
+      <w:r>
+        <w:rPr>
+          <w:rFonts w:hint="eastAsia"/>
+        </w:rPr>
+        <w:t>业务</w:t>
+      </w:r>
+      <w:r>
+        <w:t>流程</w:t>
+      </w:r>
+      <w:r>
+        <w:t>可以进一步整理抽象为活动图</w:t>
+      </w:r>
+      <w:r>
+        <w:rPr>
+          <w:rFonts w:hint="eastAsia"/>
+        </w:rPr>
+        <w:t>4.2</w:t>
+      </w:r>
+      <w:r>
+        <w:rPr>
+          <w:rFonts w:hint="eastAsia"/>
+        </w:rPr>
+        <w:t>。信息查阅者进入网站后，网站展示出它可提供的服务，查阅者选中希望查找的信息后，网站给出应答，最后查阅者退出网站。</w:t>
+      </w:r>
+      <w:r>
+        <w:rPr>
+          <w:rFonts w:hint="eastAsia"/>
+        </w:rPr>
+        <w:t>其中查阅者选择功能，网站给出结果的交互过程可以重复多次。</w:t>
+      </w:r>
+    </w:p>
+    <w:p>
+      <w:pPr>
+        <w:keepNext/>
+        <w:jc w:val="center"/>
+      </w:pPr>
+      <w:r>
+        <w:rPr>
+          <w:noProof/>
+        </w:rPr>
+        <w:drawing>
+          <wp:inline distT="0" distB="0" distL="0" distR="0" wp14:anchorId="0DF4A913" wp14:editId="4AE3EAA2">
+            <wp:extent cx="2834659" cy="3493698"/>
+            <wp:effectExtent l="0" t="0" r="3810" b="0"/>
+            <wp:docPr id="4" name="图片 4"/>
+            <wp:cNvGraphicFramePr>
+              <a:graphicFrameLocks xmlns:a="http://schemas.openxmlformats.org/drawingml/2006/main" noChangeAspect="1"/>
+            </wp:cNvGraphicFramePr>
+            <a:graphic xmlns:a="http://schemas.openxmlformats.org/drawingml/2006/main">
+              <a:graphicData uri="http://schemas.openxmlformats.org/drawingml/2006/picture">
+                <pic:pic xmlns:pic="http://schemas.openxmlformats.org/drawingml/2006/picture">
+                  <pic:nvPicPr>
+                    <pic:cNvPr id="1" name=""/>
+                    <pic:cNvPicPr/>
+                  </pic:nvPicPr>
+                  <pic:blipFill>
+                    <a:blip r:embed="rId28"/>
+                    <a:stretch>
+                      <a:fillRect/>
+                    </a:stretch>
+                  </pic:blipFill>
+                  <pic:spPr>
+                    <a:xfrm>
+                      <a:off x="0" y="0"/>
+                      <a:ext cx="2839625" cy="3499819"/>
+                    </a:xfrm>
+                    <a:prstGeom prst="rect">
+                      <a:avLst/>
+                    </a:prstGeom>
+                  </pic:spPr>
+                </pic:pic>
+              </a:graphicData>
+            </a:graphic>
+          </wp:inline>
+        </w:drawing>
+      </w:r>
+    </w:p>
+    <w:p>
+      <w:pPr>
+        <w:pStyle w:val="a5"/>
+      </w:pPr>
+      <w:r>
+        <w:rPr>
+          <w:rFonts w:hint="eastAsia"/>
+        </w:rPr>
+        <w:t>图</w:t>
+      </w:r>
+      <w:r>
+        <w:rPr>
+          <w:rFonts w:hint="eastAsia"/>
+        </w:rPr>
+        <w:t xml:space="preserve"> </w:t>
+      </w:r>
+      <w:r>
+        <w:fldChar w:fldCharType="begin"/>
+      </w:r>
+      <w:r>
+        <w:instrText xml:space="preserve"> </w:instrText>
+      </w:r>
+      <w:r>
+        <w:rPr>
+          <w:rFonts w:hint="eastAsia"/>
+        </w:rPr>
+        <w:instrText>STYLEREF 1 \s</w:instrText>
+      </w:r>
+      <w:r>
+        <w:instrText xml:space="preserve"> </w:instrText>
+      </w:r>
+      <w:r>
+        <w:fldChar w:fldCharType="separate"/>
+      </w:r>
+      <w:r>
+        <w:rPr>
+          <w:noProof/>
+        </w:rPr>
+        <w:t>4</w:t>
+      </w:r>
+      <w:r>
+        <w:fldChar w:fldCharType="end"/>
+      </w:r>
+      <w:r>
+        <w:t>.</w:t>
+      </w:r>
+      <w:r>
+        <w:fldChar w:fldCharType="begin"/>
+      </w:r>
+      <w:r>
+        <w:instrText xml:space="preserve"> </w:instrText>
+      </w:r>
+      <w:r>
+        <w:rPr>
+          <w:rFonts w:hint="eastAsia"/>
+        </w:rPr>
+        <w:instrText xml:space="preserve">SEQ </w:instrText>
+      </w:r>
+      <w:r>
+        <w:rPr>
+          <w:rFonts w:hint="eastAsia"/>
+        </w:rPr>
+        <w:instrText>图</w:instrText>
+      </w:r>
+      <w:r>
+        <w:rPr>
+          <w:rFonts w:hint="eastAsia"/>
+        </w:rPr>
+        <w:instrText xml:space="preserve"> \* ARABIC \s 1</w:instrText>
+      </w:r>
+      <w:r>
+        <w:instrText xml:space="preserve"> </w:instrText>
+      </w:r>
+      <w:r>
+        <w:fldChar w:fldCharType="separate"/>
+      </w:r>
+      <w:r>
+        <w:rPr>
+          <w:noProof/>
+        </w:rPr>
+        <w:t>2</w:t>
+      </w:r>
+      <w:r>
+        <w:fldChar w:fldCharType="end"/>
+      </w:r>
+      <w:r>
+        <w:t>业务主线活动图</w:t>
+      </w:r>
+    </w:p>
+    <w:p>
+      <w:r>
+        <w:t>这个业务流程中比较复杂的地方有两点</w:t>
+      </w:r>
+      <w:r>
+        <w:rPr>
+          <w:rFonts w:hint="eastAsia"/>
+        </w:rPr>
+        <w:t>：</w:t>
+      </w:r>
+    </w:p>
+    <w:p>
+      <w:pPr>
+        <w:pStyle w:val="af2"/>
+        <w:numPr>
+          <w:ilvl w:val="0"/>
+          <w:numId w:val="40"/>
+        </w:numPr>
+        <w:ind w:firstLineChars="0"/>
+        <w:rPr>
+          <w:rFonts w:hint="eastAsia"/>
+        </w:rPr>
+      </w:pPr>
+      <w:r>
+        <w:t>信息分布在不同的网站上</w:t>
+      </w:r>
+      <w:r>
+        <w:rPr>
+          <w:rFonts w:hint="eastAsia"/>
+        </w:rPr>
+        <w:t>，</w:t>
+      </w:r>
+      <w:r>
+        <w:t>不同网站的访问方式可能不一样</w:t>
+      </w:r>
+      <w:r>
+        <w:rPr>
+          <w:rFonts w:hint="eastAsia"/>
+        </w:rPr>
+        <w:t>，</w:t>
+      </w:r>
+      <w:r>
+        <w:t>有些需要登录</w:t>
+      </w:r>
+      <w:r>
+        <w:rPr>
+          <w:rFonts w:hint="eastAsia"/>
+        </w:rPr>
+        <w:t>，</w:t>
+      </w:r>
+      <w:r>
+        <w:t>有些</w:t>
+      </w:r>
+      <w:r>
+        <w:t>页面必须先建立</w:t>
+      </w:r>
+      <w:r>
+        <w:t>会话</w:t>
+      </w:r>
+      <w:r>
+        <w:t>才能访问</w:t>
+      </w:r>
+      <w:r>
+        <w:rPr>
+          <w:rFonts w:hint="eastAsia"/>
+        </w:rPr>
+        <w:t>。</w:t>
+      </w:r>
+    </w:p>
+    <w:p>
+      <w:pPr>
+        <w:pStyle w:val="af2"/>
+        <w:numPr>
+          <w:ilvl w:val="0"/>
+          <w:numId w:val="40"/>
+        </w:numPr>
+        <w:ind w:firstLineChars="0"/>
+        <w:rPr>
+          <w:rFonts w:hint="eastAsia"/>
+        </w:rPr>
+      </w:pPr>
+      <w:r>
+        <w:t>不同信息类型</w:t>
+      </w:r>
+      <w:r>
+        <w:rPr>
+          <w:rFonts w:hint="eastAsia"/>
+        </w:rPr>
+        <w:t>、</w:t>
+      </w:r>
+      <w:r>
+        <w:t>不同网站的页面格式不同</w:t>
+      </w:r>
+      <w:r>
+        <w:rPr>
+          <w:rFonts w:hint="eastAsia"/>
+        </w:rPr>
+        <w:t>，交互流程也可能有些差异。</w:t>
+      </w:r>
+    </w:p>
+    <w:p>
+      <w:pPr>
+        <w:pStyle w:val="1"/>
+      </w:pPr>
       <w:bookmarkStart w:id="2" w:name="_GoBack"/>
       <w:bookmarkEnd w:id="2"/>
-    </w:p>
-    <w:p>
-      <w:pPr>
-        <w:pStyle w:val="1"/>
-      </w:pPr>
-      <w:r>
-        <w:t>需求分析</w:t>
-      </w:r>
-      <w:r>
-        <w:t>，建立概念模型</w:t>
-      </w:r>
-    </w:p>
-    <w:p>
-      <w:pPr>
-        <w:pStyle w:val="2"/>
-      </w:pPr>
-      <w:r>
-        <w:t>概念模型</w:t>
-      </w:r>
-    </w:p>
-    <w:p>
-      <w:pPr>
-        <w:pStyle w:val="3"/>
-      </w:pPr>
-      <w:r>
-        <w:t>概念用例</w:t>
-      </w:r>
-    </w:p>
-    <w:p>
-      <w:r>
-        <w:rPr>
-          <w:rFonts w:hint="eastAsia"/>
-        </w:rPr>
-        <w:t>查课</w:t>
-      </w:r>
-    </w:p>
-    <w:p>
-      <w:pPr>
-        <w:pStyle w:val="1"/>
-      </w:pPr>
-      <w:r>
+      <w:r>
+        <w:lastRenderedPageBreak/>
         <w:t>系统分析</w:t>
       </w:r>
       <w:r>
@@ -13979,7 +14428,6 @@
         <w:pStyle w:val="3"/>
       </w:pPr>
       <w:r>
-        <w:lastRenderedPageBreak/>
         <w:t>用例实现</w:t>
       </w:r>
     </w:p>
@@ -14157,17 +14605,8 @@
           <w:rFonts w:ascii="宋体" w:hAnsi="宋体" w:hint="eastAsia"/>
           <w:sz w:val="24"/>
         </w:rPr>
-        <w:t>] 沈野</w:t>
-      </w:r>
-      <w:proofErr w:type="gramStart"/>
-      <w:r>
-        <w:rPr>
-          <w:rFonts w:ascii="宋体" w:hAnsi="宋体" w:hint="eastAsia"/>
-          <w:sz w:val="24"/>
-        </w:rPr>
-        <w:t>萤</w:t>
-      </w:r>
-      <w:proofErr w:type="gramEnd"/>
+        <w:t>] 沈野萤</w:t>
+      </w:r>
       <w:r>
         <w:rPr>
           <w:rFonts w:ascii="宋体" w:hAnsi="宋体" w:hint="eastAsia"/>
@@ -14391,23 +14830,7 @@
           <w:rFonts w:ascii="宋体" w:hAnsi="宋体" w:hint="eastAsia"/>
           <w:sz w:val="24"/>
         </w:rPr>
-        <w:t>谢文</w:t>
-      </w:r>
-      <w:proofErr w:type="gramStart"/>
-      <w:r>
-        <w:rPr>
-          <w:rFonts w:ascii="宋体" w:hAnsi="宋体" w:hint="eastAsia"/>
-          <w:sz w:val="24"/>
-        </w:rPr>
-        <w:t>焘</w:t>
-      </w:r>
-      <w:proofErr w:type="gramEnd"/>
-      <w:r>
-        <w:rPr>
-          <w:rFonts w:ascii="宋体" w:hAnsi="宋体" w:hint="eastAsia"/>
-          <w:sz w:val="24"/>
-        </w:rPr>
-        <w:t xml:space="preserve">,董黎刚. </w:t>
+        <w:t xml:space="preserve">谢文焘,董黎刚. </w:t>
       </w:r>
       <w:r>
         <w:rPr>
@@ -14577,30 +15000,14 @@
           <w:rFonts w:ascii="宋体" w:hAnsi="宋体"/>
           <w:sz w:val="24"/>
         </w:rPr>
-        <w:t xml:space="preserve">Open Source HTML Parsers in </w:t>
-      </w:r>
-      <w:proofErr w:type="gramStart"/>
+        <w:t>Open Source HTML Parsers in Java</w:t>
+      </w:r>
       <w:r>
         <w:rPr>
           <w:rFonts w:ascii="宋体" w:hAnsi="宋体"/>
           <w:sz w:val="24"/>
         </w:rPr>
-        <w:t>Java</w:t>
-      </w:r>
-      <w:r>
-        <w:rPr>
-          <w:rFonts w:ascii="宋体" w:hAnsi="宋体"/>
-          <w:sz w:val="24"/>
-        </w:rPr>
-        <w:t>[</w:t>
-      </w:r>
-      <w:proofErr w:type="gramEnd"/>
-      <w:r>
-        <w:rPr>
-          <w:rFonts w:ascii="宋体" w:hAnsi="宋体"/>
-          <w:sz w:val="24"/>
-        </w:rPr>
-        <w:t>Z/OL]. Java-Source.net,</w:t>
+        <w:t>[Z/OL]. Java-Source.net,</w:t>
       </w:r>
       <w:r>
         <w:t xml:space="preserve"> </w:t>
@@ -14657,48 +15064,19 @@
         </w:rPr>
         <w:t xml:space="preserve"> </w:t>
       </w:r>
-      <w:proofErr w:type="spellStart"/>
-      <w:proofErr w:type="gramStart"/>
       <w:r>
         <w:rPr>
           <w:rFonts w:ascii="宋体" w:hAnsi="宋体"/>
           <w:sz w:val="24"/>
         </w:rPr>
-        <w:t>jsoup</w:t>
-      </w:r>
-      <w:proofErr w:type="spellEnd"/>
-      <w:proofErr w:type="gramEnd"/>
+        <w:t>jsoup: Java HTML Parser</w:t>
+      </w:r>
       <w:r>
         <w:rPr>
           <w:rFonts w:ascii="宋体" w:hAnsi="宋体"/>
           <w:sz w:val="24"/>
         </w:rPr>
-        <w:t>: Java HTML Parser</w:t>
-      </w:r>
-      <w:r>
-        <w:rPr>
-          <w:rFonts w:ascii="宋体" w:hAnsi="宋体"/>
-          <w:sz w:val="24"/>
-        </w:rPr>
-        <w:t xml:space="preserve">[Z/OL]. </w:t>
-      </w:r>
-      <w:proofErr w:type="spellStart"/>
-      <w:proofErr w:type="gramStart"/>
-      <w:r>
-        <w:rPr>
-          <w:rFonts w:ascii="宋体" w:hAnsi="宋体"/>
-          <w:sz w:val="24"/>
-        </w:rPr>
-        <w:t>jsoup</w:t>
-      </w:r>
-      <w:proofErr w:type="spellEnd"/>
-      <w:proofErr w:type="gramEnd"/>
-      <w:r>
-        <w:rPr>
-          <w:rFonts w:ascii="宋体" w:hAnsi="宋体"/>
-          <w:sz w:val="24"/>
-        </w:rPr>
-        <w:t>, http://jsoup.org/. 2013</w:t>
+        <w:t>[Z/OL]. jsoup, http://jsoup.org/. 2013</w:t>
       </w:r>
     </w:p>
     <w:p>
@@ -14724,31 +15102,13 @@
         </w:rPr>
         <w:t xml:space="preserve"> </w:t>
       </w:r>
-      <w:proofErr w:type="spellStart"/>
       <w:r>
         <w:rPr>
           <w:rFonts w:ascii="宋体" w:hAnsi="宋体"/>
           <w:sz w:val="24"/>
         </w:rPr>
-        <w:t>Bauke</w:t>
-      </w:r>
-      <w:proofErr w:type="spellEnd"/>
-      <w:r>
-        <w:rPr>
-          <w:rFonts w:ascii="宋体" w:hAnsi="宋体"/>
-          <w:sz w:val="24"/>
-        </w:rPr>
-        <w:t xml:space="preserve"> </w:t>
-      </w:r>
-      <w:proofErr w:type="spellStart"/>
-      <w:r>
-        <w:rPr>
-          <w:rFonts w:ascii="宋体" w:hAnsi="宋体"/>
-          <w:sz w:val="24"/>
-        </w:rPr>
-        <w:t>Scholtz</w:t>
-      </w:r>
-      <w:proofErr w:type="spellEnd"/>
+        <w:t>Bauke Scholtz</w:t>
+      </w:r>
       <w:r>
         <w:rPr>
           <w:rFonts w:ascii="宋体" w:hAnsi="宋体"/>
@@ -14837,60 +15197,19 @@
         </w:rPr>
         <w:t xml:space="preserve">. </w:t>
       </w:r>
-      <w:proofErr w:type="spellStart"/>
       <w:r>
         <w:rPr>
           <w:rFonts w:ascii="宋体" w:hAnsi="宋体"/>
           <w:sz w:val="24"/>
         </w:rPr>
-        <w:t>HtmlUnit</w:t>
-      </w:r>
-      <w:proofErr w:type="spellEnd"/>
+        <w:t>HtmlUnit vs JSoup: HTML Parsing in Java</w:t>
+      </w:r>
       <w:r>
         <w:rPr>
           <w:rFonts w:ascii="宋体" w:hAnsi="宋体"/>
           <w:sz w:val="24"/>
         </w:rPr>
-        <w:t xml:space="preserve"> vs </w:t>
-      </w:r>
-      <w:proofErr w:type="spellStart"/>
-      <w:r>
-        <w:rPr>
-          <w:rFonts w:ascii="宋体" w:hAnsi="宋体"/>
-          <w:sz w:val="24"/>
-        </w:rPr>
-        <w:t>JSoup</w:t>
-      </w:r>
-      <w:proofErr w:type="spellEnd"/>
-      <w:r>
-        <w:rPr>
-          <w:rFonts w:ascii="宋体" w:hAnsi="宋体"/>
-          <w:sz w:val="24"/>
-        </w:rPr>
-        <w:t xml:space="preserve">: HTML Parsing in </w:t>
-      </w:r>
-      <w:proofErr w:type="gramStart"/>
-      <w:r>
-        <w:rPr>
-          <w:rFonts w:ascii="宋体" w:hAnsi="宋体"/>
-          <w:sz w:val="24"/>
-        </w:rPr>
-        <w:t>Java</w:t>
-      </w:r>
-      <w:r>
-        <w:rPr>
-          <w:rFonts w:ascii="宋体" w:hAnsi="宋体"/>
-          <w:sz w:val="24"/>
-        </w:rPr>
-        <w:t>[</w:t>
-      </w:r>
-      <w:proofErr w:type="gramEnd"/>
-      <w:r>
-        <w:rPr>
-          <w:rFonts w:ascii="宋体" w:hAnsi="宋体"/>
-          <w:sz w:val="24"/>
-        </w:rPr>
-        <w:t>Z/OL].</w:t>
+        <w:t>[Z/OL].</w:t>
       </w:r>
       <w:r>
         <w:t xml:space="preserve"> </w:t>
@@ -15006,7 +15325,6 @@
         </w:rPr>
         <w:t xml:space="preserve">[R/OL]. </w:t>
       </w:r>
-      <w:proofErr w:type="spellStart"/>
       <w:r>
         <w:rPr>
           <w:rFonts w:ascii="宋体" w:hAnsi="宋体"/>
@@ -15014,7 +15332,6 @@
         </w:rPr>
         <w:t>Caucho</w:t>
       </w:r>
-      <w:proofErr w:type="spellEnd"/>
       <w:r>
         <w:rPr>
           <w:rFonts w:ascii="宋体" w:hAnsi="宋体"/>
@@ -15075,46 +15392,21 @@
           <w:rFonts w:ascii="宋体" w:hAnsi="宋体"/>
           <w:sz w:val="24"/>
         </w:rPr>
-        <w:t xml:space="preserve">Daniel </w:t>
-      </w:r>
-      <w:proofErr w:type="spellStart"/>
+        <w:t>Daniel Gredler</w:t>
+      </w:r>
       <w:r>
         <w:rPr>
           <w:rFonts w:ascii="宋体" w:hAnsi="宋体"/>
           <w:sz w:val="24"/>
         </w:rPr>
-        <w:t>Gredler</w:t>
-      </w:r>
-      <w:proofErr w:type="spellEnd"/>
+        <w:t xml:space="preserve">. </w:t>
+      </w:r>
       <w:r>
         <w:rPr>
           <w:rFonts w:ascii="宋体" w:hAnsi="宋体"/>
           <w:sz w:val="24"/>
         </w:rPr>
-        <w:t xml:space="preserve">. </w:t>
-      </w:r>
-      <w:r>
-        <w:rPr>
-          <w:rFonts w:ascii="宋体" w:hAnsi="宋体"/>
-          <w:sz w:val="24"/>
-        </w:rPr>
-        <w:t xml:space="preserve">Java </w:t>
-      </w:r>
-      <w:proofErr w:type="spellStart"/>
-      <w:r>
-        <w:rPr>
-          <w:rFonts w:ascii="宋体" w:hAnsi="宋体"/>
-          <w:sz w:val="24"/>
-        </w:rPr>
-        <w:t>Remoting</w:t>
-      </w:r>
-      <w:proofErr w:type="spellEnd"/>
-      <w:r>
-        <w:rPr>
-          <w:rFonts w:ascii="宋体" w:hAnsi="宋体"/>
-          <w:sz w:val="24"/>
-        </w:rPr>
-        <w:t>: Protocol Benchmarks</w:t>
+        <w:t>Java Remoting: Protocol Benchmarks</w:t>
       </w:r>
       <w:r>
         <w:rPr>
@@ -15126,7 +15418,7 @@
     </w:p>
     <w:p/>
     <w:sectPr>
-      <w:footerReference w:type="default" r:id="rId27"/>
+      <w:footerReference w:type="default" r:id="rId29"/>
       <w:pgSz w:w="11906" w:h="16838"/>
       <w:pgMar w:top="1440" w:right="1800" w:bottom="1440" w:left="1800" w:header="567" w:footer="227" w:gutter="0"/>
       <w:cols w:space="425"/>
@@ -15250,7 +15542,7 @@
                 <w:bCs/>
                 <w:noProof/>
               </w:rPr>
-              <w:t>20</w:t>
+              <w:t>19</w:t>
             </w:r>
             <w:r>
               <w:rPr>
@@ -15298,7 +15590,7 @@
                 <w:bCs/>
                 <w:noProof/>
               </w:rPr>
-              <w:t>20</w:t>
+              <w:t>21</w:t>
             </w:r>
             <w:r>
               <w:rPr>
@@ -15440,6 +15732,119 @@
     </w:lvl>
   </w:abstractNum>
   <w:abstractNum w:abstractNumId="1">
+    <w:nsid w:val="0A3B2F7B"/>
+    <w:multiLevelType w:val="hybridMultilevel"/>
+    <w:tmpl w:val="9050FA7E"/>
+    <w:lvl w:ilvl="0" w:tplc="04090001">
+      <w:start w:val="1"/>
+      <w:numFmt w:val="bullet"/>
+      <w:lvlText w:val=""/>
+      <w:lvlJc w:val="left"/>
+      <w:pPr>
+        <w:ind w:left="420" w:hanging="420"/>
+      </w:pPr>
+      <w:rPr>
+        <w:rFonts w:ascii="Wingdings" w:hAnsi="Wingdings" w:hint="default"/>
+      </w:rPr>
+    </w:lvl>
+    <w:lvl w:ilvl="1" w:tplc="04090003" w:tentative="1">
+      <w:start w:val="1"/>
+      <w:numFmt w:val="bullet"/>
+      <w:lvlText w:val=""/>
+      <w:lvlJc w:val="left"/>
+      <w:pPr>
+        <w:ind w:left="840" w:hanging="420"/>
+      </w:pPr>
+      <w:rPr>
+        <w:rFonts w:ascii="Wingdings" w:hAnsi="Wingdings" w:hint="default"/>
+      </w:rPr>
+    </w:lvl>
+    <w:lvl w:ilvl="2" w:tplc="04090005" w:tentative="1">
+      <w:start w:val="1"/>
+      <w:numFmt w:val="bullet"/>
+      <w:lvlText w:val=""/>
+      <w:lvlJc w:val="left"/>
+      <w:pPr>
+        <w:ind w:left="1260" w:hanging="420"/>
+      </w:pPr>
+      <w:rPr>
+        <w:rFonts w:ascii="Wingdings" w:hAnsi="Wingdings" w:hint="default"/>
+      </w:rPr>
+    </w:lvl>
+    <w:lvl w:ilvl="3" w:tplc="04090001" w:tentative="1">
+      <w:start w:val="1"/>
+      <w:numFmt w:val="bullet"/>
+      <w:lvlText w:val=""/>
+      <w:lvlJc w:val="left"/>
+      <w:pPr>
+        <w:ind w:left="1680" w:hanging="420"/>
+      </w:pPr>
+      <w:rPr>
+        <w:rFonts w:ascii="Wingdings" w:hAnsi="Wingdings" w:hint="default"/>
+      </w:rPr>
+    </w:lvl>
+    <w:lvl w:ilvl="4" w:tplc="04090003" w:tentative="1">
+      <w:start w:val="1"/>
+      <w:numFmt w:val="bullet"/>
+      <w:lvlText w:val=""/>
+      <w:lvlJc w:val="left"/>
+      <w:pPr>
+        <w:ind w:left="2100" w:hanging="420"/>
+      </w:pPr>
+      <w:rPr>
+        <w:rFonts w:ascii="Wingdings" w:hAnsi="Wingdings" w:hint="default"/>
+      </w:rPr>
+    </w:lvl>
+    <w:lvl w:ilvl="5" w:tplc="04090005" w:tentative="1">
+      <w:start w:val="1"/>
+      <w:numFmt w:val="bullet"/>
+      <w:lvlText w:val=""/>
+      <w:lvlJc w:val="left"/>
+      <w:pPr>
+        <w:ind w:left="2520" w:hanging="420"/>
+      </w:pPr>
+      <w:rPr>
+        <w:rFonts w:ascii="Wingdings" w:hAnsi="Wingdings" w:hint="default"/>
+      </w:rPr>
+    </w:lvl>
+    <w:lvl w:ilvl="6" w:tplc="04090001" w:tentative="1">
+      <w:start w:val="1"/>
+      <w:numFmt w:val="bullet"/>
+      <w:lvlText w:val=""/>
+      <w:lvlJc w:val="left"/>
+      <w:pPr>
+        <w:ind w:left="2940" w:hanging="420"/>
+      </w:pPr>
+      <w:rPr>
+        <w:rFonts w:ascii="Wingdings" w:hAnsi="Wingdings" w:hint="default"/>
+      </w:rPr>
+    </w:lvl>
+    <w:lvl w:ilvl="7" w:tplc="04090003" w:tentative="1">
+      <w:start w:val="1"/>
+      <w:numFmt w:val="bullet"/>
+      <w:lvlText w:val=""/>
+      <w:lvlJc w:val="left"/>
+      <w:pPr>
+        <w:ind w:left="3360" w:hanging="420"/>
+      </w:pPr>
+      <w:rPr>
+        <w:rFonts w:ascii="Wingdings" w:hAnsi="Wingdings" w:hint="default"/>
+      </w:rPr>
+    </w:lvl>
+    <w:lvl w:ilvl="8" w:tplc="04090005" w:tentative="1">
+      <w:start w:val="1"/>
+      <w:numFmt w:val="bullet"/>
+      <w:lvlText w:val=""/>
+      <w:lvlJc w:val="left"/>
+      <w:pPr>
+        <w:ind w:left="3780" w:hanging="420"/>
+      </w:pPr>
+      <w:rPr>
+        <w:rFonts w:ascii="Wingdings" w:hAnsi="Wingdings" w:hint="default"/>
+      </w:rPr>
+    </w:lvl>
+  </w:abstractNum>
+  <w:abstractNum w:abstractNumId="2">
     <w:nsid w:val="124B7F37"/>
     <w:multiLevelType w:val="hybridMultilevel"/>
     <w:tmpl w:val="831E7C6A"/>
@@ -15529,7 +15934,7 @@
       </w:pPr>
     </w:lvl>
   </w:abstractNum>
-  <w:abstractNum w:abstractNumId="2">
+  <w:abstractNum w:abstractNumId="3">
     <w:nsid w:val="1482775B"/>
     <w:multiLevelType w:val="multilevel"/>
     <w:tmpl w:val="E8CA0F50"/>
@@ -15624,7 +16029,7 @@
       </w:pPr>
     </w:lvl>
   </w:abstractNum>
-  <w:abstractNum w:abstractNumId="3">
+  <w:abstractNum w:abstractNumId="4">
     <w:nsid w:val="1BD90872"/>
     <w:multiLevelType w:val="hybridMultilevel"/>
     <w:tmpl w:val="831E7C6A"/>
@@ -15714,7 +16119,7 @@
       </w:pPr>
     </w:lvl>
   </w:abstractNum>
-  <w:abstractNum w:abstractNumId="4">
+  <w:abstractNum w:abstractNumId="5">
     <w:nsid w:val="2374611A"/>
     <w:multiLevelType w:val="hybridMultilevel"/>
     <w:tmpl w:val="831E7C6A"/>
@@ -15804,7 +16209,7 @@
       </w:pPr>
     </w:lvl>
   </w:abstractNum>
-  <w:abstractNum w:abstractNumId="5">
+  <w:abstractNum w:abstractNumId="6">
     <w:nsid w:val="2EF246AF"/>
     <w:multiLevelType w:val="hybridMultilevel"/>
     <w:tmpl w:val="831E7C6A"/>
@@ -15894,7 +16299,7 @@
       </w:pPr>
     </w:lvl>
   </w:abstractNum>
-  <w:abstractNum w:abstractNumId="6">
+  <w:abstractNum w:abstractNumId="7">
     <w:nsid w:val="34CD4A43"/>
     <w:multiLevelType w:val="hybridMultilevel"/>
     <w:tmpl w:val="831E7C6A"/>
@@ -15984,7 +16389,7 @@
       </w:pPr>
     </w:lvl>
   </w:abstractNum>
-  <w:abstractNum w:abstractNumId="7">
+  <w:abstractNum w:abstractNumId="8">
     <w:nsid w:val="48FF2F74"/>
     <w:multiLevelType w:val="hybridMultilevel"/>
     <w:tmpl w:val="9D52CC78"/>
@@ -16074,7 +16479,7 @@
       </w:pPr>
     </w:lvl>
   </w:abstractNum>
-  <w:abstractNum w:abstractNumId="8">
+  <w:abstractNum w:abstractNumId="9">
     <w:nsid w:val="4A695735"/>
     <w:multiLevelType w:val="hybridMultilevel"/>
     <w:tmpl w:val="9D52CC78"/>
@@ -16164,7 +16569,7 @@
       </w:pPr>
     </w:lvl>
   </w:abstractNum>
-  <w:abstractNum w:abstractNumId="9">
+  <w:abstractNum w:abstractNumId="10">
     <w:nsid w:val="508E18C4"/>
     <w:multiLevelType w:val="hybridMultilevel"/>
     <w:tmpl w:val="9A1254D0"/>
@@ -16277,7 +16682,7 @@
       </w:rPr>
     </w:lvl>
   </w:abstractNum>
-  <w:abstractNum w:abstractNumId="10">
+  <w:abstractNum w:abstractNumId="11">
     <w:nsid w:val="510F63D8"/>
     <w:multiLevelType w:val="hybridMultilevel"/>
     <w:tmpl w:val="9D52CC78"/>
@@ -16367,7 +16772,7 @@
       </w:pPr>
     </w:lvl>
   </w:abstractNum>
-  <w:abstractNum w:abstractNumId="11">
+  <w:abstractNum w:abstractNumId="12">
     <w:nsid w:val="51C66E13"/>
     <w:multiLevelType w:val="hybridMultilevel"/>
     <w:tmpl w:val="57AA72DE"/>
@@ -16456,7 +16861,7 @@
       </w:pPr>
     </w:lvl>
   </w:abstractNum>
-  <w:abstractNum w:abstractNumId="12">
+  <w:abstractNum w:abstractNumId="13">
     <w:nsid w:val="520253C3"/>
     <w:multiLevelType w:val="hybridMultilevel"/>
     <w:tmpl w:val="9D52CC78"/>
@@ -16546,7 +16951,7 @@
       </w:pPr>
     </w:lvl>
   </w:abstractNum>
-  <w:abstractNum w:abstractNumId="13">
+  <w:abstractNum w:abstractNumId="14">
     <w:nsid w:val="53DF5EAE"/>
     <w:multiLevelType w:val="hybridMultilevel"/>
     <w:tmpl w:val="9D52CC78"/>
@@ -16636,7 +17041,7 @@
       </w:pPr>
     </w:lvl>
   </w:abstractNum>
-  <w:abstractNum w:abstractNumId="14">
+  <w:abstractNum w:abstractNumId="15">
     <w:nsid w:val="54A512D8"/>
     <w:multiLevelType w:val="hybridMultilevel"/>
     <w:tmpl w:val="28547AD8"/>
@@ -16722,7 +17127,7 @@
       </w:pPr>
     </w:lvl>
   </w:abstractNum>
-  <w:abstractNum w:abstractNumId="15">
+  <w:abstractNum w:abstractNumId="16">
     <w:nsid w:val="55961E5B"/>
     <w:multiLevelType w:val="hybridMultilevel"/>
     <w:tmpl w:val="0B703D7A"/>
@@ -16834,7 +17239,7 @@
       </w:rPr>
     </w:lvl>
   </w:abstractNum>
-  <w:abstractNum w:abstractNumId="16">
+  <w:abstractNum w:abstractNumId="17">
     <w:nsid w:val="58A5793E"/>
     <w:multiLevelType w:val="hybridMultilevel"/>
     <w:tmpl w:val="831E7C6A"/>
@@ -16924,7 +17329,7 @@
       </w:pPr>
     </w:lvl>
   </w:abstractNum>
-  <w:abstractNum w:abstractNumId="17">
+  <w:abstractNum w:abstractNumId="18">
     <w:nsid w:val="591D7382"/>
     <w:multiLevelType w:val="hybridMultilevel"/>
     <w:tmpl w:val="831E7C6A"/>
@@ -17014,7 +17419,7 @@
       </w:pPr>
     </w:lvl>
   </w:abstractNum>
-  <w:abstractNum w:abstractNumId="18">
+  <w:abstractNum w:abstractNumId="19">
     <w:nsid w:val="5A140D34"/>
     <w:multiLevelType w:val="hybridMultilevel"/>
     <w:tmpl w:val="831E7C6A"/>
@@ -17104,7 +17509,7 @@
       </w:pPr>
     </w:lvl>
   </w:abstractNum>
-  <w:abstractNum w:abstractNumId="19">
+  <w:abstractNum w:abstractNumId="20">
     <w:nsid w:val="66301C24"/>
     <w:multiLevelType w:val="hybridMultilevel"/>
     <w:tmpl w:val="9D52CC78"/>
@@ -17194,7 +17599,7 @@
       </w:pPr>
     </w:lvl>
   </w:abstractNum>
-  <w:abstractNum w:abstractNumId="20">
+  <w:abstractNum w:abstractNumId="21">
     <w:nsid w:val="671D0C0F"/>
     <w:multiLevelType w:val="hybridMultilevel"/>
     <w:tmpl w:val="831E7C6A"/>
@@ -17284,7 +17689,7 @@
       </w:pPr>
     </w:lvl>
   </w:abstractNum>
-  <w:abstractNum w:abstractNumId="21">
+  <w:abstractNum w:abstractNumId="22">
     <w:nsid w:val="686A744F"/>
     <w:multiLevelType w:val="hybridMultilevel"/>
     <w:tmpl w:val="B8786808"/>
@@ -17373,7 +17778,7 @@
       </w:pPr>
     </w:lvl>
   </w:abstractNum>
-  <w:abstractNum w:abstractNumId="22">
+  <w:abstractNum w:abstractNumId="23">
     <w:nsid w:val="69AB1601"/>
     <w:multiLevelType w:val="hybridMultilevel"/>
     <w:tmpl w:val="53AC752A"/>
@@ -17463,7 +17868,7 @@
       </w:pPr>
     </w:lvl>
   </w:abstractNum>
-  <w:abstractNum w:abstractNumId="23">
+  <w:abstractNum w:abstractNumId="24">
     <w:nsid w:val="6DD42BDC"/>
     <w:multiLevelType w:val="hybridMultilevel"/>
     <w:tmpl w:val="831E7C6A"/>
@@ -17553,7 +17958,7 @@
       </w:pPr>
     </w:lvl>
   </w:abstractNum>
-  <w:abstractNum w:abstractNumId="24">
+  <w:abstractNum w:abstractNumId="25">
     <w:nsid w:val="6EA20CE5"/>
     <w:multiLevelType w:val="hybridMultilevel"/>
     <w:tmpl w:val="766EF046"/>
@@ -17666,7 +18071,7 @@
       </w:rPr>
     </w:lvl>
   </w:abstractNum>
-  <w:abstractNum w:abstractNumId="25">
+  <w:abstractNum w:abstractNumId="26">
     <w:nsid w:val="757F6D40"/>
     <w:multiLevelType w:val="hybridMultilevel"/>
     <w:tmpl w:val="C85E444A"/>
@@ -17755,7 +18160,7 @@
       </w:pPr>
     </w:lvl>
   </w:abstractNum>
-  <w:abstractNum w:abstractNumId="26">
+  <w:abstractNum w:abstractNumId="27">
     <w:nsid w:val="76631445"/>
     <w:multiLevelType w:val="hybridMultilevel"/>
     <w:tmpl w:val="6742AB62"/>
@@ -17871,7 +18276,7 @@
       </w:pPr>
     </w:lvl>
   </w:abstractNum>
-  <w:abstractNum w:abstractNumId="27">
+  <w:abstractNum w:abstractNumId="28">
     <w:nsid w:val="78ED5D17"/>
     <w:multiLevelType w:val="hybridMultilevel"/>
     <w:tmpl w:val="339A0DD2"/>
@@ -17957,7 +18362,7 @@
       </w:pPr>
     </w:lvl>
   </w:abstractNum>
-  <w:abstractNum w:abstractNumId="28">
+  <w:abstractNum w:abstractNumId="29">
     <w:nsid w:val="795E513D"/>
     <w:multiLevelType w:val="hybridMultilevel"/>
     <w:tmpl w:val="7988DD0E"/>
@@ -18069,7 +18474,7 @@
       </w:rPr>
     </w:lvl>
   </w:abstractNum>
-  <w:abstractNum w:abstractNumId="29">
+  <w:abstractNum w:abstractNumId="30">
     <w:nsid w:val="7CD435E8"/>
     <w:multiLevelType w:val="hybridMultilevel"/>
     <w:tmpl w:val="99249A4C"/>
@@ -18159,121 +18564,124 @@
     </w:lvl>
   </w:abstractNum>
   <w:num w:numId="1">
+    <w:abstractNumId w:val="3"/>
+  </w:num>
+  <w:num w:numId="2">
+    <w:abstractNumId w:val="3"/>
+  </w:num>
+  <w:num w:numId="3">
+    <w:abstractNumId w:val="3"/>
+  </w:num>
+  <w:num w:numId="4">
+    <w:abstractNumId w:val="3"/>
+  </w:num>
+  <w:num w:numId="5">
+    <w:abstractNumId w:val="3"/>
+  </w:num>
+  <w:num w:numId="6">
+    <w:abstractNumId w:val="3"/>
+  </w:num>
+  <w:num w:numId="7">
+    <w:abstractNumId w:val="3"/>
+  </w:num>
+  <w:num w:numId="8">
+    <w:abstractNumId w:val="3"/>
+  </w:num>
+  <w:num w:numId="9">
+    <w:abstractNumId w:val="3"/>
+  </w:num>
+  <w:num w:numId="10">
+    <w:abstractNumId w:val="3"/>
+  </w:num>
+  <w:num w:numId="11">
+    <w:abstractNumId w:val="10"/>
+  </w:num>
+  <w:num w:numId="12">
+    <w:abstractNumId w:val="15"/>
+  </w:num>
+  <w:num w:numId="13">
+    <w:abstractNumId w:val="12"/>
+  </w:num>
+  <w:num w:numId="14">
+    <w:abstractNumId w:val="26"/>
+  </w:num>
+  <w:num w:numId="15">
+    <w:abstractNumId w:val="30"/>
+  </w:num>
+  <w:num w:numId="16">
+    <w:abstractNumId w:val="22"/>
+  </w:num>
+  <w:num w:numId="17">
+    <w:abstractNumId w:val="23"/>
+  </w:num>
+  <w:num w:numId="18">
+    <w:abstractNumId w:val="20"/>
+  </w:num>
+  <w:num w:numId="19">
+    <w:abstractNumId w:val="14"/>
+  </w:num>
+  <w:num w:numId="20">
+    <w:abstractNumId w:val="13"/>
+  </w:num>
+  <w:num w:numId="21">
+    <w:abstractNumId w:val="4"/>
+  </w:num>
+  <w:num w:numId="22">
+    <w:abstractNumId w:val="7"/>
+  </w:num>
+  <w:num w:numId="23">
     <w:abstractNumId w:val="2"/>
   </w:num>
-  <w:num w:numId="2">
-    <w:abstractNumId w:val="2"/>
+  <w:num w:numId="24">
+    <w:abstractNumId w:val="5"/>
   </w:num>
-  <w:num w:numId="3">
-    <w:abstractNumId w:val="2"/>
+  <w:num w:numId="25">
+    <w:abstractNumId w:val="24"/>
   </w:num>
-  <w:num w:numId="4">
-    <w:abstractNumId w:val="2"/>
+  <w:num w:numId="26">
+    <w:abstractNumId w:val="19"/>
   </w:num>
-  <w:num w:numId="5">
-    <w:abstractNumId w:val="2"/>
+  <w:num w:numId="27">
+    <w:abstractNumId w:val="21"/>
   </w:num>
-  <w:num w:numId="6">
-    <w:abstractNumId w:val="2"/>
+  <w:num w:numId="28">
+    <w:abstractNumId w:val="18"/>
   </w:num>
-  <w:num w:numId="7">
-    <w:abstractNumId w:val="2"/>
+  <w:num w:numId="29">
+    <w:abstractNumId w:val="8"/>
   </w:num>
-  <w:num w:numId="8">
-    <w:abstractNumId w:val="2"/>
+  <w:num w:numId="30">
+    <w:abstractNumId w:val="25"/>
   </w:num>
-  <w:num w:numId="9">
-    <w:abstractNumId w:val="2"/>
+  <w:num w:numId="31">
+    <w:abstractNumId w:val="27"/>
   </w:num>
-  <w:num w:numId="10">
-    <w:abstractNumId w:val="2"/>
+  <w:num w:numId="32">
+    <w:abstractNumId w:val="28"/>
   </w:num>
-  <w:num w:numId="11">
+  <w:num w:numId="33">
     <w:abstractNumId w:val="9"/>
   </w:num>
-  <w:num w:numId="12">
-    <w:abstractNumId w:val="14"/>
-  </w:num>
-  <w:num w:numId="13">
+  <w:num w:numId="34">
     <w:abstractNumId w:val="11"/>
-  </w:num>
-  <w:num w:numId="14">
-    <w:abstractNumId w:val="25"/>
-  </w:num>
-  <w:num w:numId="15">
-    <w:abstractNumId w:val="29"/>
-  </w:num>
-  <w:num w:numId="16">
-    <w:abstractNumId w:val="21"/>
-  </w:num>
-  <w:num w:numId="17">
-    <w:abstractNumId w:val="22"/>
-  </w:num>
-  <w:num w:numId="18">
-    <w:abstractNumId w:val="19"/>
-  </w:num>
-  <w:num w:numId="19">
-    <w:abstractNumId w:val="13"/>
-  </w:num>
-  <w:num w:numId="20">
-    <w:abstractNumId w:val="12"/>
-  </w:num>
-  <w:num w:numId="21">
-    <w:abstractNumId w:val="3"/>
-  </w:num>
-  <w:num w:numId="22">
-    <w:abstractNumId w:val="6"/>
-  </w:num>
-  <w:num w:numId="23">
-    <w:abstractNumId w:val="1"/>
-  </w:num>
-  <w:num w:numId="24">
-    <w:abstractNumId w:val="4"/>
-  </w:num>
-  <w:num w:numId="25">
-    <w:abstractNumId w:val="23"/>
-  </w:num>
-  <w:num w:numId="26">
-    <w:abstractNumId w:val="18"/>
-  </w:num>
-  <w:num w:numId="27">
-    <w:abstractNumId w:val="20"/>
-  </w:num>
-  <w:num w:numId="28">
-    <w:abstractNumId w:val="17"/>
-  </w:num>
-  <w:num w:numId="29">
-    <w:abstractNumId w:val="7"/>
-  </w:num>
-  <w:num w:numId="30">
-    <w:abstractNumId w:val="24"/>
-  </w:num>
-  <w:num w:numId="31">
-    <w:abstractNumId w:val="26"/>
-  </w:num>
-  <w:num w:numId="32">
-    <w:abstractNumId w:val="27"/>
-  </w:num>
-  <w:num w:numId="33">
-    <w:abstractNumId w:val="8"/>
-  </w:num>
-  <w:num w:numId="34">
-    <w:abstractNumId w:val="10"/>
   </w:num>
   <w:num w:numId="35">
     <w:abstractNumId w:val="0"/>
   </w:num>
   <w:num w:numId="36">
-    <w:abstractNumId w:val="5"/>
+    <w:abstractNumId w:val="6"/>
   </w:num>
   <w:num w:numId="37">
+    <w:abstractNumId w:val="17"/>
+  </w:num>
+  <w:num w:numId="38">
+    <w:abstractNumId w:val="29"/>
+  </w:num>
+  <w:num w:numId="39">
     <w:abstractNumId w:val="16"/>
   </w:num>
-  <w:num w:numId="38">
-    <w:abstractNumId w:val="28"/>
-  </w:num>
-  <w:num w:numId="39">
-    <w:abstractNumId w:val="15"/>
+  <w:num w:numId="40">
+    <w:abstractNumId w:val="1"/>
   </w:num>
 </w:numbering>
 </file>
@@ -19868,7 +20276,7 @@
 </file>
 
 <file path=customXml/itemProps1.xml><?xml version="1.0" encoding="utf-8"?>
-<ds:datastoreItem xmlns:ds="http://schemas.openxmlformats.org/officeDocument/2006/customXml" ds:itemID="{CAE61B82-8046-45BA-8EB7-84C732F5B686}">
+<ds:datastoreItem xmlns:ds="http://schemas.openxmlformats.org/officeDocument/2006/customXml" ds:itemID="{2E18FB47-4E5C-430A-A47E-46AC5A142117}">
   <ds:schemaRefs>
     <ds:schemaRef ds:uri="http://schemas.openxmlformats.org/officeDocument/2006/bibliography"/>
   </ds:schemaRefs>

--- a/report.docx
+++ b/report.docx
@@ -3577,7 +3577,7 @@
                                 <v:shape id="_x0000_i1025" type="#_x0000_t75" style="width:116.85pt;height:396.7pt" o:ole="">
                                   <v:imagedata r:id="rId8" o:title=""/>
                                 </v:shape>
-                                <o:OLEObject Type="Embed" ProgID="Visio.Drawing.15" ShapeID="_x0000_i1025" DrawAspect="Content" ObjectID="_1461579750" r:id="rId9"/>
+                                <o:OLEObject Type="Embed" ProgID="Visio.Drawing.15" ShapeID="_x0000_i1025" DrawAspect="Content" ObjectID="_1461615816" r:id="rId9"/>
                               </w:object>
                             </w:r>
                           </w:p>
@@ -3699,7 +3699,7 @@
                           <v:shape id="_x0000_i1025" type="#_x0000_t75" style="width:116.85pt;height:396.7pt" o:ole="">
                             <v:imagedata r:id="rId8" o:title=""/>
                           </v:shape>
-                          <o:OLEObject Type="Embed" ProgID="Visio.Drawing.15" ShapeID="_x0000_i1025" DrawAspect="Content" ObjectID="_1461579750" r:id="rId10"/>
+                          <o:OLEObject Type="Embed" ProgID="Visio.Drawing.15" ShapeID="_x0000_i1025" DrawAspect="Content" ObjectID="_1461615816" r:id="rId10"/>
                         </w:object>
                       </w:r>
                     </w:p>
@@ -8507,9 +8507,9 @@
           <w:noProof/>
         </w:rPr>
         <w:drawing>
-          <wp:inline distT="0" distB="0" distL="0" distR="0" wp14:anchorId="3C8C5C2D" wp14:editId="739EB16C">
-            <wp:extent cx="3571336" cy="3867537"/>
-            <wp:effectExtent l="0" t="0" r="0" b="0"/>
+          <wp:inline distT="0" distB="0" distL="0" distR="0" wp14:anchorId="40D79049" wp14:editId="76F79F45">
+            <wp:extent cx="3600000" cy="3895652"/>
+            <wp:effectExtent l="0" t="0" r="635" b="0"/>
             <wp:docPr id="1" name="图片 1"/>
             <wp:cNvGraphicFramePr>
               <a:graphicFrameLocks xmlns:a="http://schemas.openxmlformats.org/drawingml/2006/main" noChangeAspect="1"/>
@@ -8530,7 +8530,7 @@
                   <pic:spPr>
                     <a:xfrm>
                       <a:off x="0" y="0"/>
-                      <a:ext cx="3573938" cy="3870355"/>
+                      <a:ext cx="3600000" cy="3895652"/>
                     </a:xfrm>
                     <a:prstGeom prst="rect">
                       <a:avLst/>
@@ -8707,10 +8707,13 @@
         <w:pStyle w:val="2"/>
       </w:pPr>
       <w:r>
-        <w:t>业务用例实现</w:t>
-      </w:r>
-      <w:r>
-        <w:t>及场景</w:t>
+        <w:t>业务用例</w:t>
+      </w:r>
+      <w:r>
+        <w:t>场景及</w:t>
+      </w:r>
+      <w:r>
+        <w:t>实现</w:t>
       </w:r>
     </w:p>
     <w:p>
@@ -13722,11 +13725,6 @@
       </w:r>
     </w:p>
     <w:p>
-      <w:pPr>
-        <w:rPr>
-          <w:rFonts w:hint="eastAsia"/>
-        </w:rPr>
-      </w:pPr>
       <w:r>
         <w:rPr>
           <w:rFonts w:hint="eastAsia"/>
@@ -13838,7 +13836,23 @@
         <w:t>需求分析</w:t>
       </w:r>
       <w:r>
-        <w:t>，建立概念模型</w:t>
+        <w:t>，建立</w:t>
+      </w:r>
+      <w:commentRangeStart w:id="2"/>
+      <w:r>
+        <w:t>概念模型</w:t>
+      </w:r>
+      <w:commentRangeEnd w:id="2"/>
+      <w:r>
+        <w:rPr>
+          <w:rStyle w:val="af6"/>
+          <w:rFonts w:asciiTheme="minorHAnsi" w:eastAsiaTheme="minorEastAsia" w:hAnsiTheme="minorHAnsi" w:cstheme="minorBidi"/>
+          <w:b w:val="0"/>
+          <w:bCs w:val="0"/>
+          <w:smallCaps w:val="0"/>
+          <w:color w:val="auto"/>
+        </w:rPr>
+        <w:commentReference w:id="2"/>
       </w:r>
     </w:p>
     <w:p>
@@ -13862,11 +13876,6 @@
       </w:r>
     </w:p>
     <w:p>
-      <w:pPr>
-        <w:rPr>
-          <w:rFonts w:hint="eastAsia"/>
-        </w:rPr>
-      </w:pPr>
       <w:r>
         <w:t>为</w:t>
       </w:r>
@@ -13933,11 +13942,6 @@
       </w:r>
     </w:p>
     <w:p>
-      <w:pPr>
-        <w:rPr>
-          <w:rFonts w:hint="eastAsia"/>
-        </w:rPr>
-      </w:pPr>
       <w:r>
         <w:t>信息查阅者可以在</w:t>
       </w:r>
@@ -14010,9 +14014,6 @@
     <w:p>
       <w:pPr>
         <w:pStyle w:val="a5"/>
-        <w:rPr>
-          <w:rFonts w:hint="eastAsia"/>
-        </w:rPr>
       </w:pPr>
       <w:r>
         <w:rPr>
@@ -14100,11 +14101,6 @@
       </w:r>
     </w:p>
     <w:p>
-      <w:pPr>
-        <w:rPr>
-          <w:rFonts w:hint="eastAsia"/>
-        </w:rPr>
-      </w:pPr>
       <w:r>
         <w:t>这类</w:t>
       </w:r>
@@ -14293,9 +14289,6 @@
           <w:numId w:val="40"/>
         </w:numPr>
         <w:ind w:firstLineChars="0"/>
-        <w:rPr>
-          <w:rFonts w:hint="eastAsia"/>
-        </w:rPr>
       </w:pPr>
       <w:r>
         <w:t>信息分布在不同的网站上</w:t>
@@ -14351,9 +14344,6 @@
           <w:numId w:val="40"/>
         </w:numPr>
         <w:ind w:firstLineChars="0"/>
-        <w:rPr>
-          <w:rFonts w:hint="eastAsia"/>
-        </w:rPr>
       </w:pPr>
       <w:r>
         <w:t>不同信息类型</w:t>
@@ -14376,16 +14366,956 @@
     </w:p>
     <w:p>
       <w:pPr>
+        <w:pStyle w:val="af2"/>
+        <w:numPr>
+          <w:ilvl w:val="0"/>
+          <w:numId w:val="40"/>
+        </w:numPr>
+        <w:ind w:firstLineChars="0"/>
+      </w:pPr>
+      <w:r>
+        <w:lastRenderedPageBreak/>
+        <w:t>有些信息不只一页</w:t>
+      </w:r>
+      <w:r>
+        <w:rPr>
+          <w:rFonts w:hint="eastAsia"/>
+        </w:rPr>
+        <w:t>，</w:t>
+      </w:r>
+      <w:r>
+        <w:t>如通知列表</w:t>
+      </w:r>
+      <w:r>
+        <w:rPr>
+          <w:rFonts w:hint="eastAsia"/>
+        </w:rPr>
+        <w:t>、</w:t>
+      </w:r>
+      <w:r>
+        <w:t>课程成绩</w:t>
+      </w:r>
+      <w:r>
+        <w:rPr>
+          <w:rFonts w:hint="eastAsia"/>
+        </w:rPr>
+        <w:t>（学期不同页面不同）</w:t>
+      </w:r>
+      <w:r>
+        <w:t>等</w:t>
+      </w:r>
+      <w:r>
+        <w:rPr>
+          <w:rFonts w:hint="eastAsia"/>
+        </w:rPr>
+        <w:t>。</w:t>
+      </w:r>
+    </w:p>
+    <w:p>
+      <w:pPr>
         <w:pStyle w:val="1"/>
       </w:pPr>
-      <w:bookmarkStart w:id="2" w:name="_GoBack"/>
-      <w:bookmarkEnd w:id="2"/>
+      <w:r>
+        <w:t>系统分析</w:t>
+      </w:r>
+      <w:r>
+        <w:t>与设计，建立设计模型</w:t>
+      </w:r>
+    </w:p>
+    <w:p>
+      <w:r>
+        <w:t>经过之前的调研分析</w:t>
+      </w:r>
+      <w:r>
+        <w:rPr>
+          <w:rFonts w:hint="eastAsia"/>
+        </w:rPr>
+        <w:t>，我们用业务模型描述了系统</w:t>
+      </w:r>
+      <w:r>
+        <w:rPr>
+          <w:rFonts w:hint="eastAsia"/>
+        </w:rPr>
+        <w:t>所参与的业务流程和系统用到的业务实体</w:t>
+      </w:r>
+      <w:r>
+        <w:rPr>
+          <w:rFonts w:hint="eastAsia"/>
+        </w:rPr>
+        <w:t>，我们还进一步抽象了业务流程的本质，并注意到了一些</w:t>
+      </w:r>
+      <w:r>
+        <w:rPr>
+          <w:rFonts w:hint="eastAsia"/>
+        </w:rPr>
+        <w:t>难点问题</w:t>
+      </w:r>
+      <w:r>
+        <w:rPr>
+          <w:rFonts w:hint="eastAsia"/>
+        </w:rPr>
+        <w:t>。</w:t>
+      </w:r>
+    </w:p>
+    <w:p>
+      <w:r>
+        <w:t>接下来我们开始考虑如何用计算机系统实现业务</w:t>
+      </w:r>
+      <w:r>
+        <w:rPr>
+          <w:rFonts w:hint="eastAsia"/>
+        </w:rPr>
+        <w:t>。</w:t>
+      </w:r>
+    </w:p>
+    <w:p>
+      <w:r>
+        <w:rPr>
+          <w:rFonts w:hint="eastAsia"/>
+        </w:rPr>
+        <w:t>[</w:t>
+      </w:r>
+      <w:commentRangeStart w:id="3"/>
+      <w:r>
+        <w:t>概述</w:t>
+      </w:r>
+      <w:commentRangeEnd w:id="3"/>
+      <w:r>
+        <w:rPr>
+          <w:rStyle w:val="af6"/>
+        </w:rPr>
+        <w:commentReference w:id="3"/>
+      </w:r>
+      <w:r>
+        <w:rPr>
+          <w:rFonts w:hint="eastAsia"/>
+        </w:rPr>
+        <w:t>]</w:t>
+      </w:r>
+    </w:p>
+    <w:p>
+      <w:pPr>
+        <w:pStyle w:val="2"/>
+      </w:pPr>
+      <w:r>
+        <w:t>系统用例</w:t>
+      </w:r>
+    </w:p>
+    <w:p>
+      <w:pPr>
+        <w:pStyle w:val="3"/>
+      </w:pPr>
+      <w:r>
+        <w:t>确定系统用例</w:t>
+      </w:r>
+    </w:p>
+    <w:p>
+      <w:r>
+        <w:t>我们可以从业务用例</w:t>
+      </w:r>
+      <w:r>
+        <w:t>提炼精化系统用例</w:t>
+      </w:r>
+      <w:r>
+        <w:rPr>
+          <w:rFonts w:hint="eastAsia"/>
+        </w:rPr>
+        <w:t>。</w:t>
+      </w:r>
+      <w:r>
+        <w:rPr>
+          <w:rFonts w:hint="eastAsia"/>
+        </w:rPr>
+        <w:t>我们的客户端程序不涉及发布信息、教师打分业务，在此系统的上下文中信息接收者就是学生，所以简化合并了这两种参与者。再进行些整理可以得到系统用例图</w:t>
+      </w:r>
+      <w:r>
+        <w:rPr>
+          <w:rFonts w:hint="eastAsia"/>
+        </w:rPr>
+        <w:t>5.1</w:t>
+      </w:r>
+      <w:r>
+        <w:rPr>
+          <w:rFonts w:hint="eastAsia"/>
+        </w:rPr>
+        <w:t>。</w:t>
+      </w:r>
+    </w:p>
+    <w:p>
+      <w:pPr>
+        <w:keepNext/>
+        <w:jc w:val="center"/>
+      </w:pPr>
+      <w:r>
+        <w:rPr>
+          <w:noProof/>
+        </w:rPr>
+        <w:drawing>
+          <wp:inline distT="0" distB="0" distL="0" distR="0" wp14:anchorId="02182536" wp14:editId="73583B7E">
+            <wp:extent cx="4933950" cy="3352800"/>
+            <wp:effectExtent l="0" t="0" r="0" b="0"/>
+            <wp:docPr id="23" name="图片 23"/>
+            <wp:cNvGraphicFramePr>
+              <a:graphicFrameLocks xmlns:a="http://schemas.openxmlformats.org/drawingml/2006/main" noChangeAspect="1"/>
+            </wp:cNvGraphicFramePr>
+            <a:graphic xmlns:a="http://schemas.openxmlformats.org/drawingml/2006/main">
+              <a:graphicData uri="http://schemas.openxmlformats.org/drawingml/2006/picture">
+                <pic:pic xmlns:pic="http://schemas.openxmlformats.org/drawingml/2006/picture">
+                  <pic:nvPicPr>
+                    <pic:cNvPr id="1" name=""/>
+                    <pic:cNvPicPr/>
+                  </pic:nvPicPr>
+                  <pic:blipFill>
+                    <a:blip r:embed="rId29"/>
+                    <a:stretch>
+                      <a:fillRect/>
+                    </a:stretch>
+                  </pic:blipFill>
+                  <pic:spPr>
+                    <a:xfrm>
+                      <a:off x="0" y="0"/>
+                      <a:ext cx="4933950" cy="3352800"/>
+                    </a:xfrm>
+                    <a:prstGeom prst="rect">
+                      <a:avLst/>
+                    </a:prstGeom>
+                  </pic:spPr>
+                </pic:pic>
+              </a:graphicData>
+            </a:graphic>
+          </wp:inline>
+        </w:drawing>
+      </w:r>
+    </w:p>
+    <w:p>
+      <w:pPr>
+        <w:pStyle w:val="a5"/>
+      </w:pPr>
+      <w:r>
+        <w:rPr>
+          <w:rFonts w:hint="eastAsia"/>
+        </w:rPr>
+        <w:t>图</w:t>
+      </w:r>
+      <w:r>
+        <w:rPr>
+          <w:rFonts w:hint="eastAsia"/>
+        </w:rPr>
+        <w:t xml:space="preserve"> </w:t>
+      </w:r>
+      <w:r>
+        <w:fldChar w:fldCharType="begin"/>
+      </w:r>
+      <w:r>
+        <w:instrText xml:space="preserve"> </w:instrText>
+      </w:r>
+      <w:r>
+        <w:rPr>
+          <w:rFonts w:hint="eastAsia"/>
+        </w:rPr>
+        <w:instrText>STYLEREF 1 \s</w:instrText>
+      </w:r>
+      <w:r>
+        <w:instrText xml:space="preserve"> </w:instrText>
+      </w:r>
+      <w:r>
+        <w:fldChar w:fldCharType="separate"/>
+      </w:r>
+      <w:r>
+        <w:rPr>
+          <w:noProof/>
+        </w:rPr>
+        <w:t>5</w:t>
+      </w:r>
+      <w:r>
+        <w:fldChar w:fldCharType="end"/>
+      </w:r>
+      <w:r>
+        <w:t>.</w:t>
+      </w:r>
+      <w:r>
+        <w:fldChar w:fldCharType="begin"/>
+      </w:r>
+      <w:r>
+        <w:instrText xml:space="preserve"> </w:instrText>
+      </w:r>
+      <w:r>
+        <w:rPr>
+          <w:rFonts w:hint="eastAsia"/>
+        </w:rPr>
+        <w:instrText xml:space="preserve">SEQ </w:instrText>
+      </w:r>
+      <w:r>
+        <w:rPr>
+          <w:rFonts w:hint="eastAsia"/>
+        </w:rPr>
+        <w:instrText>图</w:instrText>
+      </w:r>
+      <w:r>
+        <w:rPr>
+          <w:rFonts w:hint="eastAsia"/>
+        </w:rPr>
+        <w:instrText xml:space="preserve"> \* ARABIC \s 1</w:instrText>
+      </w:r>
+      <w:r>
+        <w:instrText xml:space="preserve"> </w:instrText>
+      </w:r>
+      <w:r>
+        <w:fldChar w:fldCharType="separate"/>
+      </w:r>
+      <w:r>
+        <w:rPr>
+          <w:noProof/>
+        </w:rPr>
+        <w:t>1</w:t>
+      </w:r>
+      <w:r>
+        <w:fldChar w:fldCharType="end"/>
+      </w:r>
+      <w:r>
+        <w:rPr>
+          <w:rFonts w:hint="eastAsia"/>
+        </w:rPr>
+        <w:t>系统用例图</w:t>
+      </w:r>
+    </w:p>
+    <w:p>
+      <w:r>
+        <w:rPr>
+          <w:rFonts w:hint="eastAsia"/>
+        </w:rPr>
+        <w:t>学生可以查看课程信息，</w:t>
+      </w:r>
+      <w:r>
+        <w:rPr>
+          <w:rFonts w:hint="eastAsia"/>
+        </w:rPr>
+        <w:t>为方便使用，可以以课程表的形式显示，并自动显示当日课程。学生也应当可以查看成绩信息，包括通过率、平均绩点等统计数据。学生还可以查看自己的个人信息以及与自己相关的通知。</w:t>
+      </w:r>
+    </w:p>
+    <w:p>
+      <w:pPr>
+        <w:pStyle w:val="3"/>
+      </w:pPr>
       <w:r>
         <w:lastRenderedPageBreak/>
-        <w:t>系统分析</w:t>
-      </w:r>
-      <w:r>
-        <w:t>与设计，建立设计模型</w:t>
+        <w:t>用例实现</w:t>
+      </w:r>
+    </w:p>
+    <w:p>
+      <w:r>
+        <w:t>课程查询涉及课程查询边界类</w:t>
+      </w:r>
+      <w:r>
+        <w:rPr>
+          <w:rFonts w:hint="eastAsia"/>
+        </w:rPr>
+        <w:t>、</w:t>
+      </w:r>
+      <w:r>
+        <w:t>查询流程控制类</w:t>
+      </w:r>
+      <w:r>
+        <w:rPr>
+          <w:rFonts w:hint="eastAsia"/>
+        </w:rPr>
+        <w:t>、</w:t>
+      </w:r>
+      <w:r>
+        <w:t>课程实体类和数据库管理器</w:t>
+      </w:r>
+      <w:r>
+        <w:rPr>
+          <w:rFonts w:hint="eastAsia"/>
+        </w:rPr>
+        <w:t>。它们的依赖关系如类图</w:t>
+      </w:r>
+      <w:r>
+        <w:rPr>
+          <w:rFonts w:hint="eastAsia"/>
+        </w:rPr>
+        <w:t>5.2</w:t>
+      </w:r>
+      <w:r>
+        <w:rPr>
+          <w:rFonts w:hint="eastAsia"/>
+        </w:rPr>
+        <w:t>所示。</w:t>
+      </w:r>
+    </w:p>
+    <w:p>
+      <w:pPr>
+        <w:keepNext/>
+        <w:jc w:val="center"/>
+      </w:pPr>
+      <w:r>
+        <w:rPr>
+          <w:noProof/>
+        </w:rPr>
+        <w:drawing>
+          <wp:inline distT="0" distB="0" distL="0" distR="0" wp14:anchorId="4E6A473A" wp14:editId="7C246F1A">
+            <wp:extent cx="1835176" cy="2536166"/>
+            <wp:effectExtent l="0" t="0" r="0" b="0"/>
+            <wp:docPr id="12" name="图片 12"/>
+            <wp:cNvGraphicFramePr>
+              <a:graphicFrameLocks xmlns:a="http://schemas.openxmlformats.org/drawingml/2006/main" noChangeAspect="1"/>
+            </wp:cNvGraphicFramePr>
+            <a:graphic xmlns:a="http://schemas.openxmlformats.org/drawingml/2006/main">
+              <a:graphicData uri="http://schemas.openxmlformats.org/drawingml/2006/picture">
+                <pic:pic xmlns:pic="http://schemas.openxmlformats.org/drawingml/2006/picture">
+                  <pic:nvPicPr>
+                    <pic:cNvPr id="1" name=""/>
+                    <pic:cNvPicPr/>
+                  </pic:nvPicPr>
+                  <pic:blipFill>
+                    <a:blip r:embed="rId30"/>
+                    <a:stretch>
+                      <a:fillRect/>
+                    </a:stretch>
+                  </pic:blipFill>
+                  <pic:spPr>
+                    <a:xfrm>
+                      <a:off x="0" y="0"/>
+                      <a:ext cx="1844806" cy="2549474"/>
+                    </a:xfrm>
+                    <a:prstGeom prst="rect">
+                      <a:avLst/>
+                    </a:prstGeom>
+                  </pic:spPr>
+                </pic:pic>
+              </a:graphicData>
+            </a:graphic>
+          </wp:inline>
+        </w:drawing>
+      </w:r>
+    </w:p>
+    <w:p>
+      <w:pPr>
+        <w:pStyle w:val="a5"/>
+      </w:pPr>
+      <w:r>
+        <w:rPr>
+          <w:rFonts w:hint="eastAsia"/>
+        </w:rPr>
+        <w:t>图</w:t>
+      </w:r>
+      <w:r>
+        <w:rPr>
+          <w:rFonts w:hint="eastAsia"/>
+        </w:rPr>
+        <w:t xml:space="preserve"> </w:t>
+      </w:r>
+      <w:r>
+        <w:fldChar w:fldCharType="begin"/>
+      </w:r>
+      <w:r>
+        <w:instrText xml:space="preserve"> </w:instrText>
+      </w:r>
+      <w:r>
+        <w:rPr>
+          <w:rFonts w:hint="eastAsia"/>
+        </w:rPr>
+        <w:instrText>STYLEREF 1 \s</w:instrText>
+      </w:r>
+      <w:r>
+        <w:instrText xml:space="preserve"> </w:instrText>
+      </w:r>
+      <w:r>
+        <w:fldChar w:fldCharType="separate"/>
+      </w:r>
+      <w:r>
+        <w:rPr>
+          <w:noProof/>
+        </w:rPr>
+        <w:t>5</w:t>
+      </w:r>
+      <w:r>
+        <w:fldChar w:fldCharType="end"/>
+      </w:r>
+      <w:r>
+        <w:t>.</w:t>
+      </w:r>
+      <w:r>
+        <w:fldChar w:fldCharType="begin"/>
+      </w:r>
+      <w:r>
+        <w:instrText xml:space="preserve"> </w:instrText>
+      </w:r>
+      <w:r>
+        <w:rPr>
+          <w:rFonts w:hint="eastAsia"/>
+        </w:rPr>
+        <w:instrText xml:space="preserve">SEQ </w:instrText>
+      </w:r>
+      <w:r>
+        <w:rPr>
+          <w:rFonts w:hint="eastAsia"/>
+        </w:rPr>
+        <w:instrText>图</w:instrText>
+      </w:r>
+      <w:r>
+        <w:rPr>
+          <w:rFonts w:hint="eastAsia"/>
+        </w:rPr>
+        <w:instrText xml:space="preserve"> \* ARABIC \s 1</w:instrText>
+      </w:r>
+      <w:r>
+        <w:instrText xml:space="preserve"> </w:instrText>
+      </w:r>
+      <w:r>
+        <w:fldChar w:fldCharType="separate"/>
+      </w:r>
+      <w:r>
+        <w:rPr>
+          <w:noProof/>
+        </w:rPr>
+        <w:t>2</w:t>
+      </w:r>
+      <w:r>
+        <w:fldChar w:fldCharType="end"/>
+      </w:r>
+      <w:r>
+        <w:t>课程查询类图</w:t>
+      </w:r>
+    </w:p>
+    <w:p>
+      <w:r>
+        <w:rPr>
+          <w:rFonts w:hint="eastAsia"/>
+        </w:rPr>
+        <w:t>查课界面类依赖于查课控制类，控制类又依赖于数据库管理器类，它们发消息时会用到课程实体类。</w:t>
+      </w:r>
+      <w:r>
+        <w:rPr>
+          <w:rFonts w:hint="eastAsia"/>
+        </w:rPr>
+        <w:t>它们</w:t>
+      </w:r>
+      <w:r>
+        <w:rPr>
+          <w:rFonts w:hint="eastAsia"/>
+        </w:rPr>
+        <w:t>的交互过程如顺序图</w:t>
+      </w:r>
+      <w:r>
+        <w:rPr>
+          <w:rFonts w:hint="eastAsia"/>
+        </w:rPr>
+        <w:t>5.3</w:t>
+      </w:r>
+      <w:r>
+        <w:rPr>
+          <w:rFonts w:hint="eastAsia"/>
+        </w:rPr>
+        <w:t>所示。</w:t>
+      </w:r>
+    </w:p>
+    <w:p>
+      <w:pPr>
+        <w:keepNext/>
+        <w:jc w:val="center"/>
+      </w:pPr>
+      <w:r>
+        <w:rPr>
+          <w:noProof/>
+        </w:rPr>
+        <w:drawing>
+          <wp:inline distT="0" distB="0" distL="0" distR="0" wp14:anchorId="17EC967F" wp14:editId="629CF7A7">
+            <wp:extent cx="5004000" cy="3755108"/>
+            <wp:effectExtent l="0" t="0" r="6350" b="0"/>
+            <wp:docPr id="14" name="图片 14"/>
+            <wp:cNvGraphicFramePr>
+              <a:graphicFrameLocks xmlns:a="http://schemas.openxmlformats.org/drawingml/2006/main" noChangeAspect="1"/>
+            </wp:cNvGraphicFramePr>
+            <a:graphic xmlns:a="http://schemas.openxmlformats.org/drawingml/2006/main">
+              <a:graphicData uri="http://schemas.openxmlformats.org/drawingml/2006/picture">
+                <pic:pic xmlns:pic="http://schemas.openxmlformats.org/drawingml/2006/picture">
+                  <pic:nvPicPr>
+                    <pic:cNvPr id="1" name=""/>
+                    <pic:cNvPicPr/>
+                  </pic:nvPicPr>
+                  <pic:blipFill>
+                    <a:blip r:embed="rId31"/>
+                    <a:stretch>
+                      <a:fillRect/>
+                    </a:stretch>
+                  </pic:blipFill>
+                  <pic:spPr>
+                    <a:xfrm>
+                      <a:off x="0" y="0"/>
+                      <a:ext cx="5004000" cy="3755108"/>
+                    </a:xfrm>
+                    <a:prstGeom prst="rect">
+                      <a:avLst/>
+                    </a:prstGeom>
+                  </pic:spPr>
+                </pic:pic>
+              </a:graphicData>
+            </a:graphic>
+          </wp:inline>
+        </w:drawing>
+      </w:r>
+    </w:p>
+    <w:p>
+      <w:pPr>
+        <w:pStyle w:val="a5"/>
+      </w:pPr>
+      <w:r>
+        <w:rPr>
+          <w:rFonts w:hint="eastAsia"/>
+        </w:rPr>
+        <w:t>图</w:t>
+      </w:r>
+      <w:r>
+        <w:rPr>
+          <w:rFonts w:hint="eastAsia"/>
+        </w:rPr>
+        <w:t xml:space="preserve"> </w:t>
+      </w:r>
+      <w:r>
+        <w:fldChar w:fldCharType="begin"/>
+      </w:r>
+      <w:r>
+        <w:instrText xml:space="preserve"> </w:instrText>
+      </w:r>
+      <w:r>
+        <w:rPr>
+          <w:rFonts w:hint="eastAsia"/>
+        </w:rPr>
+        <w:instrText>STYLEREF 1 \s</w:instrText>
+      </w:r>
+      <w:r>
+        <w:instrText xml:space="preserve"> </w:instrText>
+      </w:r>
+      <w:r>
+        <w:fldChar w:fldCharType="separate"/>
+      </w:r>
+      <w:r>
+        <w:rPr>
+          <w:noProof/>
+        </w:rPr>
+        <w:t>5</w:t>
+      </w:r>
+      <w:r>
+        <w:fldChar w:fldCharType="end"/>
+      </w:r>
+      <w:r>
+        <w:t>.</w:t>
+      </w:r>
+      <w:r>
+        <w:fldChar w:fldCharType="begin"/>
+      </w:r>
+      <w:r>
+        <w:instrText xml:space="preserve"> </w:instrText>
+      </w:r>
+      <w:r>
+        <w:rPr>
+          <w:rFonts w:hint="eastAsia"/>
+        </w:rPr>
+        <w:instrText xml:space="preserve">SEQ </w:instrText>
+      </w:r>
+      <w:r>
+        <w:rPr>
+          <w:rFonts w:hint="eastAsia"/>
+        </w:rPr>
+        <w:instrText>图</w:instrText>
+      </w:r>
+      <w:r>
+        <w:rPr>
+          <w:rFonts w:hint="eastAsia"/>
+        </w:rPr>
+        <w:instrText xml:space="preserve"> \* ARABIC \s 1</w:instrText>
+      </w:r>
+      <w:r>
+        <w:instrText xml:space="preserve"> </w:instrText>
+      </w:r>
+      <w:r>
+        <w:fldChar w:fldCharType="separate"/>
+      </w:r>
+      <w:r>
+        <w:rPr>
+          <w:noProof/>
+        </w:rPr>
+        <w:t>3</w:t>
+      </w:r>
+      <w:r>
+        <w:fldChar w:fldCharType="end"/>
+      </w:r>
+      <w:r>
+        <w:t>课程查询顺序图</w:t>
+      </w:r>
+    </w:p>
+    <w:p>
+      <w:r>
+        <w:lastRenderedPageBreak/>
+        <w:t>界面收到学生发出的查课请求后</w:t>
+      </w:r>
+      <w:r>
+        <w:rPr>
+          <w:rFonts w:hint="eastAsia"/>
+        </w:rPr>
+        <w:t>，</w:t>
+      </w:r>
+      <w:r>
+        <w:rPr>
+          <w:rFonts w:hint="eastAsia"/>
+        </w:rPr>
+        <w:t>向查询控制对象发查询消息，查课控制对象通过数据库管理器得到数据库中的课程信息，然后返回界面对象请求的课程信息，</w:t>
+      </w:r>
+      <w:r>
+        <w:rPr>
+          <w:rFonts w:hint="eastAsia"/>
+        </w:rPr>
+        <w:t>最后界面给用户展示课表。</w:t>
+      </w:r>
+    </w:p>
+    <w:p>
+      <w:r>
+        <w:rPr>
+          <w:rFonts w:hint="eastAsia"/>
+        </w:rPr>
+        <w:t>如果用户发出了更新课程信息命令，界面让控制对象执行更新操作，控制对象需要登录师生服务网站，它可能会通过界面向用户询问账号和密码，收到用户提供的账号密码后，依次执行登录操作、</w:t>
+      </w:r>
+      <w:r>
+        <w:rPr>
+          <w:rFonts w:hint="eastAsia"/>
+        </w:rPr>
+        <w:t>已选课程网页读取操作和解析操作</w:t>
+      </w:r>
+      <w:r>
+        <w:rPr>
+          <w:rFonts w:hint="eastAsia"/>
+        </w:rPr>
+        <w:t>，然后通过数据库管理器保存解析结果，最后界面更新课程信息。</w:t>
+      </w:r>
+    </w:p>
+    <w:p>
+      <w:r>
+        <w:t>也有从数据库查不到课程信息的情况</w:t>
+      </w:r>
+      <w:r>
+        <w:rPr>
+          <w:rFonts w:hint="eastAsia"/>
+        </w:rPr>
+        <w:t>，</w:t>
+      </w:r>
+      <w:r>
+        <w:t>这时就需要先更新课程信息再显示课表</w:t>
+      </w:r>
+      <w:r>
+        <w:rPr>
+          <w:rFonts w:hint="eastAsia"/>
+        </w:rPr>
+        <w:t>，</w:t>
+      </w:r>
+      <w:r>
+        <w:t>如活动图</w:t>
+      </w:r>
+      <w:r>
+        <w:rPr>
+          <w:rFonts w:hint="eastAsia"/>
+        </w:rPr>
+        <w:t>5.4</w:t>
+      </w:r>
+      <w:r>
+        <w:rPr>
+          <w:rFonts w:hint="eastAsia"/>
+        </w:rPr>
+        <w:t>所示。</w:t>
+      </w:r>
+    </w:p>
+    <w:p>
+      <w:pPr>
+        <w:keepNext/>
+        <w:jc w:val="center"/>
+      </w:pPr>
+      <w:r>
+        <w:rPr>
+          <w:noProof/>
+        </w:rPr>
+        <w:drawing>
+          <wp:inline distT="0" distB="0" distL="0" distR="0" wp14:anchorId="5FE8E84E" wp14:editId="3F0E7A5F">
+            <wp:extent cx="2027208" cy="3261161"/>
+            <wp:effectExtent l="0" t="0" r="0" b="0"/>
+            <wp:docPr id="17" name="图片 17"/>
+            <wp:cNvGraphicFramePr>
+              <a:graphicFrameLocks xmlns:a="http://schemas.openxmlformats.org/drawingml/2006/main" noChangeAspect="1"/>
+            </wp:cNvGraphicFramePr>
+            <a:graphic xmlns:a="http://schemas.openxmlformats.org/drawingml/2006/main">
+              <a:graphicData uri="http://schemas.openxmlformats.org/drawingml/2006/picture">
+                <pic:pic xmlns:pic="http://schemas.openxmlformats.org/drawingml/2006/picture">
+                  <pic:nvPicPr>
+                    <pic:cNvPr id="1" name=""/>
+                    <pic:cNvPicPr/>
+                  </pic:nvPicPr>
+                  <pic:blipFill>
+                    <a:blip r:embed="rId32"/>
+                    <a:stretch>
+                      <a:fillRect/>
+                    </a:stretch>
+                  </pic:blipFill>
+                  <pic:spPr>
+                    <a:xfrm>
+                      <a:off x="0" y="0"/>
+                      <a:ext cx="2032930" cy="3270366"/>
+                    </a:xfrm>
+                    <a:prstGeom prst="rect">
+                      <a:avLst/>
+                    </a:prstGeom>
+                  </pic:spPr>
+                </pic:pic>
+              </a:graphicData>
+            </a:graphic>
+          </wp:inline>
+        </w:drawing>
+      </w:r>
+    </w:p>
+    <w:p>
+      <w:pPr>
+        <w:pStyle w:val="a5"/>
+      </w:pPr>
+      <w:r>
+        <w:rPr>
+          <w:rFonts w:hint="eastAsia"/>
+        </w:rPr>
+        <w:t>图</w:t>
+      </w:r>
+      <w:r>
+        <w:rPr>
+          <w:rFonts w:hint="eastAsia"/>
+        </w:rPr>
+        <w:t xml:space="preserve"> </w:t>
+      </w:r>
+      <w:r>
+        <w:fldChar w:fldCharType="begin"/>
+      </w:r>
+      <w:r>
+        <w:instrText xml:space="preserve"> </w:instrText>
+      </w:r>
+      <w:r>
+        <w:rPr>
+          <w:rFonts w:hint="eastAsia"/>
+        </w:rPr>
+        <w:instrText>STYLEREF 1 \s</w:instrText>
+      </w:r>
+      <w:r>
+        <w:instrText xml:space="preserve"> </w:instrText>
+      </w:r>
+      <w:r>
+        <w:fldChar w:fldCharType="separate"/>
+      </w:r>
+      <w:r>
+        <w:rPr>
+          <w:noProof/>
+        </w:rPr>
+        <w:t>5</w:t>
+      </w:r>
+      <w:r>
+        <w:fldChar w:fldCharType="end"/>
+      </w:r>
+      <w:r>
+        <w:t>.</w:t>
+      </w:r>
+      <w:r>
+        <w:fldChar w:fldCharType="begin"/>
+      </w:r>
+      <w:r>
+        <w:instrText xml:space="preserve"> </w:instrText>
+      </w:r>
+      <w:r>
+        <w:rPr>
+          <w:rFonts w:hint="eastAsia"/>
+        </w:rPr>
+        <w:instrText xml:space="preserve">SEQ </w:instrText>
+      </w:r>
+      <w:r>
+        <w:rPr>
+          <w:rFonts w:hint="eastAsia"/>
+        </w:rPr>
+        <w:instrText>图</w:instrText>
+      </w:r>
+      <w:r>
+        <w:rPr>
+          <w:rFonts w:hint="eastAsia"/>
+        </w:rPr>
+        <w:instrText xml:space="preserve"> \* ARABIC \s 1</w:instrText>
+      </w:r>
+      <w:r>
+        <w:instrText xml:space="preserve"> </w:instrText>
+      </w:r>
+      <w:r>
+        <w:fldChar w:fldCharType="separate"/>
+      </w:r>
+      <w:r>
+        <w:rPr>
+          <w:noProof/>
+        </w:rPr>
+        <w:t>4</w:t>
+      </w:r>
+      <w:r>
+        <w:fldChar w:fldCharType="end"/>
+      </w:r>
+      <w:r>
+        <w:t>课程查询活动图</w:t>
+      </w:r>
+    </w:p>
+    <w:p>
+      <w:r>
+        <w:t>如果本地数据库中无缓存的课程信息</w:t>
+      </w:r>
+      <w:r>
+        <w:rPr>
+          <w:rFonts w:hint="eastAsia"/>
+        </w:rPr>
+        <w:t>，</w:t>
+      </w:r>
+      <w:r>
+        <w:t>要先更新课程信息再显示课表</w:t>
+      </w:r>
+      <w:r>
+        <w:rPr>
+          <w:rFonts w:hint="eastAsia"/>
+        </w:rPr>
+        <w:t>。用户也可以主动发出更新课程信息命令。</w:t>
+      </w:r>
+    </w:p>
+    <w:p/>
+    <w:p>
+      <w:r>
+        <w:rPr>
+          <w:rFonts w:hint="eastAsia"/>
+        </w:rPr>
+        <w:t>查成绩、通知和个人信息的</w:t>
+      </w:r>
+      <w:r>
+        <w:rPr>
+          <w:rFonts w:hint="eastAsia"/>
+        </w:rPr>
+        <w:t>用例实现</w:t>
+      </w:r>
+      <w:r>
+        <w:rPr>
+          <w:rFonts w:hint="eastAsia"/>
+        </w:rPr>
+        <w:t>与查课表类似，</w:t>
+      </w:r>
+      <w:r>
+        <w:rPr>
+          <w:rFonts w:hint="eastAsia"/>
+        </w:rPr>
+        <w:t>且</w:t>
+      </w:r>
+      <w:r>
+        <w:rPr>
+          <w:rFonts w:hint="eastAsia"/>
+        </w:rPr>
+        <w:t>成绩查询的控制类与课表查询的相同</w:t>
+      </w:r>
+      <w:r>
+        <w:rPr>
+          <w:rFonts w:hint="eastAsia"/>
+        </w:rPr>
+        <w:t>。</w:t>
       </w:r>
     </w:p>
     <w:p>
@@ -14393,50 +15323,1126 @@
         <w:pStyle w:val="2"/>
       </w:pPr>
       <w:r>
-        <w:t>系统用例</w:t>
-      </w:r>
-    </w:p>
-    <w:p>
-      <w:pPr>
-        <w:pStyle w:val="3"/>
-      </w:pPr>
-      <w:r>
-        <w:t>确定系统用例</w:t>
-      </w:r>
-    </w:p>
-    <w:p/>
-    <w:p>
-      <w:r>
+        <w:rPr>
+          <w:rFonts w:hint="eastAsia"/>
+        </w:rPr>
+        <w:t>核心功能</w:t>
+      </w:r>
+      <w:r>
+        <w:rPr>
+          <w:rFonts w:hint="eastAsia"/>
+        </w:rPr>
+        <w:t>——网站内容解析</w:t>
+      </w:r>
+    </w:p>
+    <w:p>
+      <w:r>
+        <w:t>我们在</w:t>
+      </w:r>
+      <w:r>
+        <w:rPr>
+          <w:rFonts w:hint="eastAsia"/>
+        </w:rPr>
+        <w:t>4.1</w:t>
+      </w:r>
+      <w:r>
+        <w:rPr>
+          <w:rFonts w:hint="eastAsia"/>
+        </w:rPr>
+        <w:t>总结到通过网站查找信息是业务主线，并注意到了其中的难点，与之对应，</w:t>
+      </w:r>
+      <w:r>
+        <w:t>对本系统来说</w:t>
+      </w:r>
+      <w:r>
+        <w:rPr>
+          <w:rFonts w:hint="eastAsia"/>
+        </w:rPr>
+        <w:t>，信息的解析与更新属于核心功能。它的行为模式如活动</w:t>
+      </w:r>
+      <w:r>
+        <w:rPr>
+          <w:rFonts w:hint="eastAsia"/>
+        </w:rPr>
+        <w:t>图</w:t>
+      </w:r>
+      <w:r>
+        <w:rPr>
+          <w:rFonts w:hint="eastAsia"/>
+        </w:rPr>
+        <w:t>5.5</w:t>
+      </w:r>
+      <w:r>
+        <w:rPr>
+          <w:rFonts w:hint="eastAsia"/>
+        </w:rPr>
+        <w:t>所示。</w:t>
+      </w:r>
+    </w:p>
+    <w:p>
+      <w:pPr>
+        <w:jc w:val="center"/>
+      </w:pPr>
+      <w:r>
+        <w:rPr>
+          <w:noProof/>
+        </w:rPr>
+        <w:lastRenderedPageBreak/>
+        <w:drawing>
+          <wp:inline distT="0" distB="0" distL="0" distR="0" wp14:anchorId="6EFB8B42" wp14:editId="0699F0E1">
+            <wp:extent cx="600399" cy="2553419"/>
+            <wp:effectExtent l="0" t="0" r="9525" b="0"/>
+            <wp:docPr id="24" name="图片 24"/>
+            <wp:cNvGraphicFramePr>
+              <a:graphicFrameLocks xmlns:a="http://schemas.openxmlformats.org/drawingml/2006/main" noChangeAspect="1"/>
+            </wp:cNvGraphicFramePr>
+            <a:graphic xmlns:a="http://schemas.openxmlformats.org/drawingml/2006/main">
+              <a:graphicData uri="http://schemas.openxmlformats.org/drawingml/2006/picture">
+                <pic:pic xmlns:pic="http://schemas.openxmlformats.org/drawingml/2006/picture">
+                  <pic:nvPicPr>
+                    <pic:cNvPr id="1" name=""/>
+                    <pic:cNvPicPr/>
+                  </pic:nvPicPr>
+                  <pic:blipFill>
+                    <a:blip r:embed="rId33"/>
+                    <a:stretch>
+                      <a:fillRect/>
+                    </a:stretch>
+                  </pic:blipFill>
+                  <pic:spPr>
+                    <a:xfrm>
+                      <a:off x="0" y="0"/>
+                      <a:ext cx="614931" cy="2615221"/>
+                    </a:xfrm>
+                    <a:prstGeom prst="rect">
+                      <a:avLst/>
+                    </a:prstGeom>
+                  </pic:spPr>
+                </pic:pic>
+              </a:graphicData>
+            </a:graphic>
+          </wp:inline>
+        </w:drawing>
+      </w:r>
+    </w:p>
+    <w:p>
+      <w:r>
+        <w:rPr>
+          <w:rFonts w:hint="eastAsia"/>
+        </w:rPr>
+        <w:t>程序需要代替用户登录网站，然后根据用户命令读取需要的网页，再解析网页内容，保存解析结果，供后续功能使用。</w:t>
+      </w:r>
+    </w:p>
+    <w:p>
+      <w:r>
+        <w:rPr>
+          <w:rFonts w:hint="eastAsia"/>
+        </w:rPr>
+        <w:t>另外，</w:t>
+      </w:r>
+      <w:r>
+        <w:rPr>
+          <w:rFonts w:hint="eastAsia"/>
+        </w:rPr>
+        <w:t>4.1</w:t>
+      </w:r>
+      <w:r>
+        <w:rPr>
+          <w:rFonts w:hint="eastAsia"/>
+        </w:rPr>
+        <w:t>节中提到复杂点同样也是网站内容解析的难点。</w:t>
+      </w:r>
+    </w:p>
+    <w:p>
+      <w:pPr>
+        <w:pStyle w:val="af2"/>
+        <w:numPr>
+          <w:ilvl w:val="0"/>
+          <w:numId w:val="42"/>
+        </w:numPr>
+        <w:ind w:firstLineChars="0"/>
+      </w:pPr>
+      <w:r>
+        <w:t>信息分布在不同的网站上</w:t>
+      </w:r>
+      <w:r>
+        <w:rPr>
+          <w:rFonts w:hint="eastAsia"/>
+        </w:rPr>
+        <w:t>，</w:t>
+      </w:r>
+      <w:r>
+        <w:t>不同网站的访问方式可能不一样</w:t>
+      </w:r>
+      <w:r>
+        <w:rPr>
+          <w:rFonts w:hint="eastAsia"/>
+        </w:rPr>
+        <w:t>，</w:t>
+      </w:r>
+      <w:r>
+        <w:t>有些需要登录</w:t>
+      </w:r>
+      <w:r>
+        <w:rPr>
+          <w:rFonts w:hint="eastAsia"/>
+        </w:rPr>
+        <w:t>，</w:t>
+      </w:r>
+      <w:r>
+        <w:t>有些页面必须先建立会话才能访问</w:t>
+      </w:r>
+      <w:r>
+        <w:rPr>
+          <w:rFonts w:hint="eastAsia"/>
+        </w:rPr>
+        <w:t>。</w:t>
+      </w:r>
+    </w:p>
+    <w:p>
+      <w:pPr>
+        <w:pStyle w:val="af2"/>
+        <w:numPr>
+          <w:ilvl w:val="0"/>
+          <w:numId w:val="42"/>
+        </w:numPr>
+        <w:ind w:firstLineChars="0"/>
+      </w:pPr>
+      <w:r>
+        <w:t>不同信息类型</w:t>
+      </w:r>
+      <w:r>
+        <w:rPr>
+          <w:rFonts w:hint="eastAsia"/>
+        </w:rPr>
+        <w:t>、</w:t>
+      </w:r>
+      <w:r>
+        <w:t>不同网站的页面格式不同</w:t>
+      </w:r>
+      <w:r>
+        <w:rPr>
+          <w:rFonts w:hint="eastAsia"/>
+        </w:rPr>
+        <w:t>，交互流程也可能有些差异。</w:t>
+      </w:r>
+    </w:p>
+    <w:p>
+      <w:pPr>
+        <w:pStyle w:val="af2"/>
+        <w:numPr>
+          <w:ilvl w:val="0"/>
+          <w:numId w:val="42"/>
+        </w:numPr>
+        <w:ind w:firstLineChars="0"/>
+      </w:pPr>
+      <w:r>
+        <w:t>有些信息不只一页</w:t>
+      </w:r>
+      <w:r>
+        <w:rPr>
+          <w:rFonts w:hint="eastAsia"/>
+        </w:rPr>
+        <w:t>，</w:t>
+      </w:r>
+      <w:r>
+        <w:t>如通知列表</w:t>
+      </w:r>
+      <w:r>
+        <w:rPr>
+          <w:rFonts w:hint="eastAsia"/>
+        </w:rPr>
+        <w:t>、</w:t>
+      </w:r>
+      <w:r>
+        <w:t>课程成绩</w:t>
+      </w:r>
+      <w:r>
+        <w:rPr>
+          <w:rFonts w:hint="eastAsia"/>
+        </w:rPr>
+        <w:t>（学期不同页面不同）</w:t>
+      </w:r>
+      <w:r>
+        <w:t>等</w:t>
+      </w:r>
+      <w:r>
+        <w:rPr>
+          <w:rFonts w:hint="eastAsia"/>
+        </w:rPr>
+        <w:t>。</w:t>
+      </w:r>
+    </w:p>
+    <w:p>
+      <w:r>
+        <w:t>第一点</w:t>
+      </w:r>
+      <w:r>
+        <w:t>提到网站可能有特殊的访问方式限制</w:t>
+      </w:r>
+      <w:r>
+        <w:rPr>
+          <w:rFonts w:hint="eastAsia"/>
+        </w:rPr>
+        <w:t>，</w:t>
+      </w:r>
+      <w:r>
+        <w:rPr>
+          <w:rFonts w:hint="eastAsia"/>
+        </w:rPr>
+        <w:t>因此上边的</w:t>
+      </w:r>
+      <w:r>
+        <w:rPr>
+          <w:rFonts w:hint="eastAsia"/>
+        </w:rPr>
+        <w:t>“登录网站”活动不只是平常所说的账号登录，还包括建立会话的活动，例如读取计算机学院网站的</w:t>
+      </w:r>
+      <w:r>
+        <w:rPr>
+          <w:rFonts w:hint="eastAsia"/>
+        </w:rPr>
+        <w:t>通知列表时</w:t>
+      </w:r>
+      <w:r>
+        <w:rPr>
+          <w:rFonts w:hint="eastAsia"/>
+        </w:rPr>
+        <w:t>，就必须</w:t>
+      </w:r>
+      <w:r>
+        <w:rPr>
+          <w:rFonts w:hint="eastAsia"/>
+        </w:rPr>
+        <w:t>先</w:t>
+      </w:r>
+      <w:r>
+        <w:rPr>
+          <w:rFonts w:hint="eastAsia"/>
+        </w:rPr>
+        <w:t>从学院网站主页获取会话信息。</w:t>
+      </w:r>
+      <w:r>
+        <w:rPr>
+          <w:rFonts w:hint="eastAsia"/>
+        </w:rPr>
+        <w:t>一般的登录活动如图</w:t>
+      </w:r>
+      <w:r>
+        <w:rPr>
+          <w:rFonts w:hint="eastAsia"/>
+        </w:rPr>
+        <w:t>5.5</w:t>
+      </w:r>
+      <w:r>
+        <w:rPr>
+          <w:rFonts w:hint="eastAsia"/>
+        </w:rPr>
+        <w:t>所示。</w:t>
+      </w:r>
+    </w:p>
+    <w:p>
+      <w:pPr>
+        <w:keepNext/>
+        <w:jc w:val="center"/>
+      </w:pPr>
+      <w:r>
+        <w:rPr>
+          <w:noProof/>
+        </w:rPr>
+        <w:lastRenderedPageBreak/>
+        <w:drawing>
+          <wp:inline distT="0" distB="0" distL="0" distR="0" wp14:anchorId="6DE91409" wp14:editId="54F776B0">
+            <wp:extent cx="2449902" cy="3840247"/>
+            <wp:effectExtent l="0" t="0" r="7620" b="8255"/>
+            <wp:docPr id="10" name="图片 10"/>
+            <wp:cNvGraphicFramePr>
+              <a:graphicFrameLocks xmlns:a="http://schemas.openxmlformats.org/drawingml/2006/main" noChangeAspect="1"/>
+            </wp:cNvGraphicFramePr>
+            <a:graphic xmlns:a="http://schemas.openxmlformats.org/drawingml/2006/main">
+              <a:graphicData uri="http://schemas.openxmlformats.org/drawingml/2006/picture">
+                <pic:pic xmlns:pic="http://schemas.openxmlformats.org/drawingml/2006/picture">
+                  <pic:nvPicPr>
+                    <pic:cNvPr id="1" name=""/>
+                    <pic:cNvPicPr/>
+                  </pic:nvPicPr>
+                  <pic:blipFill>
+                    <a:blip r:embed="rId34"/>
+                    <a:stretch>
+                      <a:fillRect/>
+                    </a:stretch>
+                  </pic:blipFill>
+                  <pic:spPr>
+                    <a:xfrm>
+                      <a:off x="0" y="0"/>
+                      <a:ext cx="2454047" cy="3846744"/>
+                    </a:xfrm>
+                    <a:prstGeom prst="rect">
+                      <a:avLst/>
+                    </a:prstGeom>
+                  </pic:spPr>
+                </pic:pic>
+              </a:graphicData>
+            </a:graphic>
+          </wp:inline>
+        </w:drawing>
+      </w:r>
+    </w:p>
+    <w:p>
+      <w:pPr>
+        <w:pStyle w:val="a5"/>
+      </w:pPr>
+      <w:r>
+        <w:rPr>
+          <w:rFonts w:hint="eastAsia"/>
+        </w:rPr>
+        <w:t>图</w:t>
+      </w:r>
+      <w:r>
+        <w:rPr>
+          <w:rFonts w:hint="eastAsia"/>
+        </w:rPr>
         <w:t xml:space="preserve"> </w:t>
       </w:r>
       <w:r>
-        <w:t>[</w:t>
-      </w:r>
-      <w:r>
-        <w:t>截图</w:t>
-      </w:r>
-      <w:r>
-        <w:rPr>
-          <w:rFonts w:hint="eastAsia"/>
-        </w:rPr>
-        <w:t>]</w:t>
-      </w:r>
-    </w:p>
-    <w:p/>
-    <w:p>
-      <w:pPr>
-        <w:pStyle w:val="3"/>
-      </w:pPr>
-      <w:r>
-        <w:t>用例实现</w:t>
-      </w:r>
-    </w:p>
-    <w:p>
-      <w:r>
-        <w:t>查课</w:t>
-      </w:r>
-    </w:p>
-    <w:p/>
+        <w:fldChar w:fldCharType="begin"/>
+      </w:r>
+      <w:r>
+        <w:instrText xml:space="preserve"> </w:instrText>
+      </w:r>
+      <w:r>
+        <w:rPr>
+          <w:rFonts w:hint="eastAsia"/>
+        </w:rPr>
+        <w:instrText>STYLEREF 1 \s</w:instrText>
+      </w:r>
+      <w:r>
+        <w:instrText xml:space="preserve"> </w:instrText>
+      </w:r>
+      <w:r>
+        <w:fldChar w:fldCharType="separate"/>
+      </w:r>
+      <w:r>
+        <w:rPr>
+          <w:noProof/>
+        </w:rPr>
+        <w:t>5</w:t>
+      </w:r>
+      <w:r>
+        <w:fldChar w:fldCharType="end"/>
+      </w:r>
+      <w:r>
+        <w:t>.</w:t>
+      </w:r>
+      <w:r>
+        <w:fldChar w:fldCharType="begin"/>
+      </w:r>
+      <w:r>
+        <w:instrText xml:space="preserve"> </w:instrText>
+      </w:r>
+      <w:r>
+        <w:rPr>
+          <w:rFonts w:hint="eastAsia"/>
+        </w:rPr>
+        <w:instrText xml:space="preserve">SEQ </w:instrText>
+      </w:r>
+      <w:r>
+        <w:rPr>
+          <w:rFonts w:hint="eastAsia"/>
+        </w:rPr>
+        <w:instrText>图</w:instrText>
+      </w:r>
+      <w:r>
+        <w:rPr>
+          <w:rFonts w:hint="eastAsia"/>
+        </w:rPr>
+        <w:instrText xml:space="preserve"> \* ARABIC \s 1</w:instrText>
+      </w:r>
+      <w:r>
+        <w:instrText xml:space="preserve"> </w:instrText>
+      </w:r>
+      <w:r>
+        <w:fldChar w:fldCharType="separate"/>
+      </w:r>
+      <w:r>
+        <w:rPr>
+          <w:noProof/>
+        </w:rPr>
+        <w:t>5</w:t>
+      </w:r>
+      <w:r>
+        <w:fldChar w:fldCharType="end"/>
+      </w:r>
+      <w:r>
+        <w:t>登录网站活动图</w:t>
+      </w:r>
+    </w:p>
+    <w:p>
+      <w:r>
+        <w:t>系统先</w:t>
+      </w:r>
+      <w:r>
+        <w:t>从用户那</w:t>
+      </w:r>
+      <w:r>
+        <w:t>获取账号</w:t>
+      </w:r>
+      <w:r>
+        <w:t>ID</w:t>
+      </w:r>
+      <w:r>
+        <w:t>和密码，然后向合适的</w:t>
+      </w:r>
+      <w:r>
+        <w:t>URL</w:t>
+      </w:r>
+      <w:r>
+        <w:t>发送登录请求，等得到应答后，抽取</w:t>
+      </w:r>
+      <w:r>
+        <w:t>并</w:t>
+      </w:r>
+      <w:r>
+        <w:t>保存下登录凭证和会话信息。</w:t>
+      </w:r>
+      <w:r>
+        <w:t>账号</w:t>
+      </w:r>
+      <w:r>
+        <w:t>ID</w:t>
+      </w:r>
+      <w:r>
+        <w:t>和密码是可有可无的，须根据将</w:t>
+      </w:r>
+      <w:r>
+        <w:t>读取的网页而定</w:t>
+      </w:r>
+      <w:r>
+        <w:t>。</w:t>
+      </w:r>
+      <w:r>
+        <w:t>比如读取成绩页面需要</w:t>
+      </w:r>
+      <w:r>
+        <w:rPr>
+          <w:rFonts w:hint="eastAsia"/>
+        </w:rPr>
+        <w:t>账号</w:t>
+      </w:r>
+      <w:r>
+        <w:rPr>
+          <w:rFonts w:hint="eastAsia"/>
+        </w:rPr>
+        <w:t>；</w:t>
+      </w:r>
+      <w:r>
+        <w:rPr>
+          <w:rFonts w:hint="eastAsia"/>
+        </w:rPr>
+        <w:t>而读取学院网站通知列表不需要账号</w:t>
+      </w:r>
+      <w:r>
+        <w:rPr>
+          <w:rFonts w:hint="eastAsia"/>
+        </w:rPr>
+        <w:t>ID</w:t>
+      </w:r>
+      <w:r>
+        <w:rPr>
+          <w:rFonts w:hint="eastAsia"/>
+        </w:rPr>
+        <w:t>和密码</w:t>
+      </w:r>
+      <w:r>
+        <w:rPr>
+          <w:rFonts w:hint="eastAsia"/>
+        </w:rPr>
+        <w:t>，直接从主页获取会话信息即可</w:t>
+      </w:r>
+      <w:r>
+        <w:rPr>
+          <w:rFonts w:hint="eastAsia"/>
+        </w:rPr>
+        <w:t>。</w:t>
+      </w:r>
+    </w:p>
+    <w:p>
+      <w:r>
+        <w:t>由于</w:t>
+      </w:r>
+      <w:r>
+        <w:t>存在</w:t>
+      </w:r>
+      <w:r>
+        <w:rPr>
+          <w:rFonts w:hint="eastAsia"/>
+        </w:rPr>
+        <w:t>1</w:t>
+      </w:r>
+      <w:r>
+        <w:rPr>
+          <w:rFonts w:hint="eastAsia"/>
+        </w:rPr>
+        <w:t>、</w:t>
+      </w:r>
+      <w:r>
+        <w:rPr>
+          <w:rFonts w:hint="eastAsia"/>
+        </w:rPr>
+        <w:t>2</w:t>
+      </w:r>
+      <w:r>
+        <w:rPr>
+          <w:rFonts w:hint="eastAsia"/>
+        </w:rPr>
+        <w:t>点</w:t>
+      </w:r>
+      <w:r>
+        <w:rPr>
+          <w:rFonts w:hint="eastAsia"/>
+        </w:rPr>
+        <w:t>所述的</w:t>
+      </w:r>
+      <w:r>
+        <w:rPr>
+          <w:rFonts w:hint="eastAsia"/>
+        </w:rPr>
+        <w:t>系统和数据异构性，需要为各个网站设计一系列连接代理类，并为各个类型的</w:t>
+      </w:r>
+      <w:r>
+        <w:rPr>
+          <w:rFonts w:hint="eastAsia"/>
+        </w:rPr>
+        <w:t>网页</w:t>
+      </w:r>
+      <w:r>
+        <w:rPr>
+          <w:rFonts w:hint="eastAsia"/>
+        </w:rPr>
+        <w:t>设计</w:t>
+      </w:r>
+      <w:r>
+        <w:rPr>
+          <w:rFonts w:hint="eastAsia"/>
+        </w:rPr>
+        <w:t>一系列</w:t>
+      </w:r>
+      <w:r>
+        <w:rPr>
+          <w:rFonts w:hint="eastAsia"/>
+        </w:rPr>
+        <w:t>解析器。</w:t>
+      </w:r>
+    </w:p>
+    <w:p>
+      <w:r>
+        <w:rPr>
+          <w:rFonts w:hint="eastAsia"/>
+        </w:rPr>
+        <w:t>第</w:t>
+      </w:r>
+      <w:r>
+        <w:rPr>
+          <w:rFonts w:hint="eastAsia"/>
+        </w:rPr>
+        <w:t>1</w:t>
+      </w:r>
+      <w:r>
+        <w:rPr>
+          <w:rFonts w:hint="eastAsia"/>
+        </w:rPr>
+        <w:t>、</w:t>
+      </w:r>
+      <w:r>
+        <w:rPr>
+          <w:rFonts w:hint="eastAsia"/>
+        </w:rPr>
+        <w:t>3</w:t>
+      </w:r>
+      <w:r>
+        <w:rPr>
+          <w:rFonts w:hint="eastAsia"/>
+        </w:rPr>
+        <w:t>点也提到，像通知这样的信息分布在不同的网站上，而且每个网站的通知事项列表都不只一页，必须顺序地一页页读取。如果每次更新都把各网站的各页面扫一遍，即使根据日期筛掉许多页面后，对手机用户来说也很费时间和流量；</w:t>
+      </w:r>
+      <w:r>
+        <w:rPr>
+          <w:rFonts w:hint="eastAsia"/>
+        </w:rPr>
+        <w:t>对网站来说</w:t>
+      </w:r>
+      <w:r>
+        <w:rPr>
+          <w:rFonts w:hint="eastAsia"/>
+        </w:rPr>
+        <w:t>，每个客户端都扫描带来的压力也很大。</w:t>
+      </w:r>
+      <w:r>
+        <w:rPr>
+          <w:rFonts w:hint="eastAsia"/>
+        </w:rPr>
+        <w:t>为解决这些问题我们还需要部署代理服务程序，让代理服务器定时从网站更新信息，然后客户端从代理服务器</w:t>
+      </w:r>
+      <w:r>
+        <w:rPr>
+          <w:rFonts w:hint="eastAsia"/>
+        </w:rPr>
+        <w:t>更新</w:t>
+      </w:r>
+      <w:r>
+        <w:rPr>
+          <w:rFonts w:hint="eastAsia"/>
+        </w:rPr>
+        <w:t>解析后的“干货”。</w:t>
+      </w:r>
+    </w:p>
+    <w:p>
+      <w:pPr>
+        <w:pStyle w:val="2"/>
+        <w:rPr>
+          <w:rFonts w:hint="eastAsia"/>
+        </w:rPr>
+      </w:pPr>
+      <w:r>
+        <w:t>组件和部署模型</w:t>
+      </w:r>
+    </w:p>
+    <w:p>
+      <w:r>
+        <w:rPr>
+          <w:rFonts w:hint="eastAsia"/>
+        </w:rPr>
+        <w:t>根据</w:t>
+      </w:r>
+      <w:r>
+        <w:rPr>
+          <w:rFonts w:hint="eastAsia"/>
+        </w:rPr>
+        <w:t>以上分析</w:t>
+      </w:r>
+      <w:r>
+        <w:rPr>
+          <w:rFonts w:hint="eastAsia"/>
+        </w:rPr>
+        <w:t>可知</w:t>
+      </w:r>
+      <w:r>
+        <w:rPr>
+          <w:rFonts w:hint="eastAsia"/>
+        </w:rPr>
+        <w:t>，本系统</w:t>
+      </w:r>
+      <w:r>
+        <w:rPr>
+          <w:rFonts w:hint="eastAsia"/>
+        </w:rPr>
+        <w:t>至少</w:t>
+      </w:r>
+      <w:r>
+        <w:rPr>
+          <w:rFonts w:hint="eastAsia"/>
+        </w:rPr>
+        <w:t>需要</w:t>
+      </w:r>
+      <w:r>
+        <w:rPr>
+          <w:rFonts w:hint="eastAsia"/>
+        </w:rPr>
+        <w:t>网站内容解析、代理服务和手机前端组件，如组件图</w:t>
+      </w:r>
+      <w:r>
+        <w:rPr>
+          <w:rFonts w:hint="eastAsia"/>
+        </w:rPr>
+        <w:t>5.6</w:t>
+      </w:r>
+      <w:r>
+        <w:rPr>
+          <w:rFonts w:hint="eastAsia"/>
+        </w:rPr>
+        <w:t>所示。</w:t>
+      </w:r>
+    </w:p>
+    <w:p>
+      <w:pPr>
+        <w:keepNext/>
+        <w:jc w:val="center"/>
+      </w:pPr>
+      <w:r>
+        <w:rPr>
+          <w:noProof/>
+        </w:rPr>
+        <w:lastRenderedPageBreak/>
+        <w:drawing>
+          <wp:inline distT="0" distB="0" distL="0" distR="0" wp14:anchorId="678F2423" wp14:editId="796A3697">
+            <wp:extent cx="3400425" cy="1419225"/>
+            <wp:effectExtent l="0" t="0" r="9525" b="9525"/>
+            <wp:docPr id="27" name="图片 27"/>
+            <wp:cNvGraphicFramePr>
+              <a:graphicFrameLocks xmlns:a="http://schemas.openxmlformats.org/drawingml/2006/main" noChangeAspect="1"/>
+            </wp:cNvGraphicFramePr>
+            <a:graphic xmlns:a="http://schemas.openxmlformats.org/drawingml/2006/main">
+              <a:graphicData uri="http://schemas.openxmlformats.org/drawingml/2006/picture">
+                <pic:pic xmlns:pic="http://schemas.openxmlformats.org/drawingml/2006/picture">
+                  <pic:nvPicPr>
+                    <pic:cNvPr id="1" name=""/>
+                    <pic:cNvPicPr/>
+                  </pic:nvPicPr>
+                  <pic:blipFill>
+                    <a:blip r:embed="rId35"/>
+                    <a:stretch>
+                      <a:fillRect/>
+                    </a:stretch>
+                  </pic:blipFill>
+                  <pic:spPr>
+                    <a:xfrm>
+                      <a:off x="0" y="0"/>
+                      <a:ext cx="3400425" cy="1419225"/>
+                    </a:xfrm>
+                    <a:prstGeom prst="rect">
+                      <a:avLst/>
+                    </a:prstGeom>
+                  </pic:spPr>
+                </pic:pic>
+              </a:graphicData>
+            </a:graphic>
+          </wp:inline>
+        </w:drawing>
+      </w:r>
+    </w:p>
+    <w:p>
+      <w:pPr>
+        <w:pStyle w:val="a5"/>
+        <w:rPr>
+          <w:rFonts w:hint="eastAsia"/>
+        </w:rPr>
+      </w:pPr>
+      <w:r>
+        <w:rPr>
+          <w:rFonts w:hint="eastAsia"/>
+        </w:rPr>
+        <w:t>图</w:t>
+      </w:r>
+      <w:r>
+        <w:rPr>
+          <w:rFonts w:hint="eastAsia"/>
+        </w:rPr>
+        <w:t xml:space="preserve"> </w:t>
+      </w:r>
+      <w:r>
+        <w:fldChar w:fldCharType="begin"/>
+      </w:r>
+      <w:r>
+        <w:instrText xml:space="preserve"> </w:instrText>
+      </w:r>
+      <w:r>
+        <w:rPr>
+          <w:rFonts w:hint="eastAsia"/>
+        </w:rPr>
+        <w:instrText>STYLEREF 1 \s</w:instrText>
+      </w:r>
+      <w:r>
+        <w:instrText xml:space="preserve"> </w:instrText>
+      </w:r>
+      <w:r>
+        <w:fldChar w:fldCharType="separate"/>
+      </w:r>
+      <w:r>
+        <w:rPr>
+          <w:noProof/>
+        </w:rPr>
+        <w:t>5</w:t>
+      </w:r>
+      <w:r>
+        <w:fldChar w:fldCharType="end"/>
+      </w:r>
+      <w:r>
+        <w:t>.</w:t>
+      </w:r>
+      <w:r>
+        <w:fldChar w:fldCharType="begin"/>
+      </w:r>
+      <w:r>
+        <w:instrText xml:space="preserve"> </w:instrText>
+      </w:r>
+      <w:r>
+        <w:rPr>
+          <w:rFonts w:hint="eastAsia"/>
+        </w:rPr>
+        <w:instrText xml:space="preserve">SEQ </w:instrText>
+      </w:r>
+      <w:r>
+        <w:rPr>
+          <w:rFonts w:hint="eastAsia"/>
+        </w:rPr>
+        <w:instrText>图</w:instrText>
+      </w:r>
+      <w:r>
+        <w:rPr>
+          <w:rFonts w:hint="eastAsia"/>
+        </w:rPr>
+        <w:instrText xml:space="preserve"> \* ARABIC \s 1</w:instrText>
+      </w:r>
+      <w:r>
+        <w:instrText xml:space="preserve"> </w:instrText>
+      </w:r>
+      <w:r>
+        <w:fldChar w:fldCharType="separate"/>
+      </w:r>
+      <w:r>
+        <w:rPr>
+          <w:noProof/>
+        </w:rPr>
+        <w:t>6</w:t>
+      </w:r>
+      <w:r>
+        <w:fldChar w:fldCharType="end"/>
+      </w:r>
+      <w:r>
+        <w:t>组件</w:t>
+      </w:r>
+      <w:r>
+        <w:t>模型</w:t>
+      </w:r>
+    </w:p>
+    <w:p>
+      <w:pPr>
+        <w:rPr>
+          <w:rFonts w:hint="eastAsia"/>
+        </w:rPr>
+      </w:pPr>
+      <w:r>
+        <w:t>网站内容解析组件负责各网站信息的读取和解析</w:t>
+      </w:r>
+      <w:r>
+        <w:rPr>
+          <w:rFonts w:hint="eastAsia"/>
+        </w:rPr>
+        <w:t>，</w:t>
+      </w:r>
+      <w:r>
+        <w:t>它还包含实体类包</w:t>
+      </w:r>
+      <w:r>
+        <w:rPr>
+          <w:rFonts w:hint="eastAsia"/>
+        </w:rPr>
+        <w:t>。代理服务组件包括代理服务的接口</w:t>
+      </w:r>
+      <w:r>
+        <w:rPr>
+          <w:rFonts w:hint="eastAsia"/>
+        </w:rPr>
+        <w:t>、</w:t>
+      </w:r>
+      <w:r>
+        <w:rPr>
+          <w:rFonts w:hint="eastAsia"/>
+        </w:rPr>
+        <w:t>代理服务器端程序</w:t>
+      </w:r>
+      <w:r>
+        <w:rPr>
+          <w:rFonts w:hint="eastAsia"/>
+        </w:rPr>
+        <w:t>等。手机前端主要包括应用界面、流程控制等功能。</w:t>
+      </w:r>
+    </w:p>
+    <w:p>
+      <w:pPr>
+        <w:keepNext/>
+        <w:jc w:val="center"/>
+      </w:pPr>
+      <w:r>
+        <w:rPr>
+          <w:noProof/>
+        </w:rPr>
+        <w:drawing>
+          <wp:inline distT="0" distB="0" distL="0" distR="0" wp14:anchorId="45392805" wp14:editId="19F50458">
+            <wp:extent cx="5274310" cy="1326515"/>
+            <wp:effectExtent l="0" t="0" r="2540" b="6985"/>
+            <wp:docPr id="28" name="图片 28"/>
+            <wp:cNvGraphicFramePr>
+              <a:graphicFrameLocks xmlns:a="http://schemas.openxmlformats.org/drawingml/2006/main" noChangeAspect="1"/>
+            </wp:cNvGraphicFramePr>
+            <a:graphic xmlns:a="http://schemas.openxmlformats.org/drawingml/2006/main">
+              <a:graphicData uri="http://schemas.openxmlformats.org/drawingml/2006/picture">
+                <pic:pic xmlns:pic="http://schemas.openxmlformats.org/drawingml/2006/picture">
+                  <pic:nvPicPr>
+                    <pic:cNvPr id="1" name=""/>
+                    <pic:cNvPicPr/>
+                  </pic:nvPicPr>
+                  <pic:blipFill>
+                    <a:blip r:embed="rId36"/>
+                    <a:stretch>
+                      <a:fillRect/>
+                    </a:stretch>
+                  </pic:blipFill>
+                  <pic:spPr>
+                    <a:xfrm>
+                      <a:off x="0" y="0"/>
+                      <a:ext cx="5274310" cy="1326515"/>
+                    </a:xfrm>
+                    <a:prstGeom prst="rect">
+                      <a:avLst/>
+                    </a:prstGeom>
+                  </pic:spPr>
+                </pic:pic>
+              </a:graphicData>
+            </a:graphic>
+          </wp:inline>
+        </w:drawing>
+      </w:r>
+    </w:p>
+    <w:p>
+      <w:pPr>
+        <w:pStyle w:val="a5"/>
+        <w:rPr>
+          <w:rFonts w:hint="eastAsia"/>
+        </w:rPr>
+      </w:pPr>
+      <w:r>
+        <w:rPr>
+          <w:rFonts w:hint="eastAsia"/>
+        </w:rPr>
+        <w:t>图</w:t>
+      </w:r>
+      <w:r>
+        <w:rPr>
+          <w:rFonts w:hint="eastAsia"/>
+        </w:rPr>
+        <w:t xml:space="preserve"> </w:t>
+      </w:r>
+      <w:r>
+        <w:fldChar w:fldCharType="begin"/>
+      </w:r>
+      <w:r>
+        <w:instrText xml:space="preserve"> </w:instrText>
+      </w:r>
+      <w:r>
+        <w:rPr>
+          <w:rFonts w:hint="eastAsia"/>
+        </w:rPr>
+        <w:instrText>STYLEREF 1 \s</w:instrText>
+      </w:r>
+      <w:r>
+        <w:instrText xml:space="preserve"> </w:instrText>
+      </w:r>
+      <w:r>
+        <w:fldChar w:fldCharType="separate"/>
+      </w:r>
+      <w:r>
+        <w:rPr>
+          <w:noProof/>
+        </w:rPr>
+        <w:t>5</w:t>
+      </w:r>
+      <w:r>
+        <w:fldChar w:fldCharType="end"/>
+      </w:r>
+      <w:r>
+        <w:t>.</w:t>
+      </w:r>
+      <w:r>
+        <w:fldChar w:fldCharType="begin"/>
+      </w:r>
+      <w:r>
+        <w:instrText xml:space="preserve"> </w:instrText>
+      </w:r>
+      <w:r>
+        <w:rPr>
+          <w:rFonts w:hint="eastAsia"/>
+        </w:rPr>
+        <w:instrText xml:space="preserve">SEQ </w:instrText>
+      </w:r>
+      <w:r>
+        <w:rPr>
+          <w:rFonts w:hint="eastAsia"/>
+        </w:rPr>
+        <w:instrText>图</w:instrText>
+      </w:r>
+      <w:r>
+        <w:rPr>
+          <w:rFonts w:hint="eastAsia"/>
+        </w:rPr>
+        <w:instrText xml:space="preserve"> \* ARABIC \s 1</w:instrText>
+      </w:r>
+      <w:r>
+        <w:instrText xml:space="preserve"> </w:instrText>
+      </w:r>
+      <w:r>
+        <w:fldChar w:fldCharType="separate"/>
+      </w:r>
+      <w:r>
+        <w:rPr>
+          <w:noProof/>
+        </w:rPr>
+        <w:t>7</w:t>
+      </w:r>
+      <w:r>
+        <w:fldChar w:fldCharType="end"/>
+      </w:r>
+      <w:r>
+        <w:t>部署</w:t>
+      </w:r>
+      <w:r>
+        <w:t>模型</w:t>
+      </w:r>
+    </w:p>
+    <w:p>
+      <w:pPr>
+        <w:rPr>
+          <w:rFonts w:hint="eastAsia"/>
+        </w:rPr>
+      </w:pPr>
+      <w:r>
+        <w:t>这些组件被部署在手机和服务器上</w:t>
+      </w:r>
+      <w:r>
+        <w:rPr>
+          <w:rFonts w:hint="eastAsia"/>
+        </w:rPr>
+        <w:t>，</w:t>
+      </w:r>
+      <w:r>
+        <w:t>如部署图</w:t>
+      </w:r>
+      <w:r>
+        <w:rPr>
+          <w:rFonts w:hint="eastAsia"/>
+        </w:rPr>
+        <w:t>5.7</w:t>
+      </w:r>
+      <w:r>
+        <w:rPr>
+          <w:rFonts w:hint="eastAsia"/>
+        </w:rPr>
+        <w:t>图所示。</w:t>
+      </w:r>
+      <w:r>
+        <w:rPr>
+          <w:rFonts w:hint="eastAsia"/>
+        </w:rPr>
+        <w:t>网站内容解析服务同时被部署在手机和代理服务器上，代理服务端程序部署在服务器上，手机上需要有代理服务应用接口，手机前端在手机上运行。</w:t>
+      </w:r>
+      <w:bookmarkStart w:id="4" w:name="_GoBack"/>
+      <w:bookmarkEnd w:id="4"/>
+    </w:p>
+    <w:p>
+      <w:pPr>
+        <w:rPr>
+          <w:rFonts w:hint="eastAsia"/>
+        </w:rPr>
+      </w:pPr>
+    </w:p>
+    <w:p>
+      <w:pPr>
+        <w:pStyle w:val="1"/>
+      </w:pPr>
+      <w:r>
+        <w:t>系统设计</w:t>
+      </w:r>
+    </w:p>
     <w:p/>
     <w:p>
       <w:pPr>
@@ -15418,7 +17424,7 @@
     </w:p>
     <w:p/>
     <w:sectPr>
-      <w:footerReference w:type="default" r:id="rId29"/>
+      <w:footerReference w:type="default" r:id="rId37"/>
       <w:pgSz w:w="11906" w:h="16838"/>
       <w:pgMar w:top="1440" w:right="1800" w:bottom="1440" w:left="1800" w:header="567" w:footer="227" w:gutter="0"/>
       <w:cols w:space="425"/>
@@ -15446,12 +17452,76 @@
       </w:r>
     </w:p>
   </w:comment>
+  <w:comment w:id="2" w:author="柏杰" w:date="2014-05-14T14:31:00Z" w:initials="柏杰">
+    <w:p>
+      <w:pPr>
+        <w:pStyle w:val="af7"/>
+      </w:pPr>
+      <w:r>
+        <w:rPr>
+          <w:rStyle w:val="af6"/>
+        </w:rPr>
+        <w:annotationRef/>
+      </w:r>
+      <w:r>
+        <w:t>不完整</w:t>
+      </w:r>
+      <w:r>
+        <w:rPr>
+          <w:rFonts w:hint="eastAsia"/>
+        </w:rPr>
+        <w:t>，</w:t>
+      </w:r>
+      <w:r>
+        <w:t>把第四章合并到第三章</w:t>
+      </w:r>
+      <w:r>
+        <w:rPr>
+          <w:rFonts w:hint="eastAsia"/>
+        </w:rPr>
+        <w:t>（涉及</w:t>
+      </w:r>
+      <w:r>
+        <w:rPr>
+          <w:rFonts w:hint="eastAsia"/>
+        </w:rPr>
+        <w:t>5.2</w:t>
+      </w:r>
+      <w:r>
+        <w:rPr>
+          <w:rFonts w:hint="eastAsia"/>
+        </w:rPr>
+        <w:t>）？</w:t>
+      </w:r>
+    </w:p>
+  </w:comment>
+  <w:comment w:id="3" w:author="柏杰" w:date="2014-05-14T14:38:00Z" w:initials="柏杰">
+    <w:p>
+      <w:pPr>
+        <w:pStyle w:val="af7"/>
+      </w:pPr>
+      <w:r>
+        <w:rPr>
+          <w:rStyle w:val="af6"/>
+        </w:rPr>
+        <w:annotationRef/>
+      </w:r>
+      <w:r>
+        <w:rPr>
+          <w:rFonts w:hint="eastAsia"/>
+        </w:rPr>
+        <w:t>TODO</w:t>
+      </w:r>
+    </w:p>
+  </w:comment>
 </w:comments>
 </file>
 
 <file path=word/commentsExtended.xml><?xml version="1.0" encoding="utf-8"?>
 <w15:commentsEx xmlns:wpc="http://schemas.microsoft.com/office/word/2010/wordprocessingCanvas" xmlns:mc="http://schemas.openxmlformats.org/markup-compatibility/2006" xmlns:o="urn:schemas-microsoft-com:office:office" xmlns:r="http://schemas.openxmlformats.org/officeDocument/2006/relationships" xmlns:m="http://schemas.openxmlformats.org/officeDocument/2006/math" xmlns:v="urn:schemas-microsoft-com:vml" xmlns:wp14="http://schemas.microsoft.com/office/word/2010/wordprocessingDrawing" xmlns:wp="http://schemas.openxmlformats.org/drawingml/2006/wordprocessingDrawing" xmlns:w10="urn:schemas-microsoft-com:office:word" xmlns:w="http://schemas.openxmlformats.org/wordprocessingml/2006/main" xmlns:w14="http://schemas.microsoft.com/office/word/2010/wordml" xmlns:w15="http://schemas.microsoft.com/office/word/2012/wordml" xmlns:wpg="http://schemas.microsoft.com/office/word/2010/wordprocessingGroup" xmlns:wpi="http://schemas.microsoft.com/office/word/2010/wordprocessingInk" xmlns:wne="http://schemas.microsoft.com/office/word/2006/wordml" xmlns:wps="http://schemas.microsoft.com/office/word/2010/wordprocessingShape" mc:Ignorable="w14 w15 wp14">
   <w15:commentEx w15:paraId="6F9C79F9" w15:done="0"/>
+  <w15:commentEx w15:paraId="22DA4DE3" w15:done="0"/>
+  <w15:commentEx w15:paraId="3B58B116" w15:done="0"/>
 </w15:commentsEx>
 </file>
 
@@ -15542,7 +17612,7 @@
                 <w:bCs/>
                 <w:noProof/>
               </w:rPr>
-              <w:t>19</w:t>
+              <w:t>24</w:t>
             </w:r>
             <w:r>
               <w:rPr>
@@ -15590,7 +17660,7 @@
                 <w:bCs/>
                 <w:noProof/>
               </w:rPr>
-              <w:t>21</w:t>
+              <w:t>26</w:t>
             </w:r>
             <w:r>
               <w:rPr>
@@ -16030,6 +18100,119 @@
     </w:lvl>
   </w:abstractNum>
   <w:abstractNum w:abstractNumId="4">
+    <w:nsid w:val="14AF2032"/>
+    <w:multiLevelType w:val="hybridMultilevel"/>
+    <w:tmpl w:val="B810D8FA"/>
+    <w:lvl w:ilvl="0" w:tplc="0409000F">
+      <w:start w:val="1"/>
+      <w:numFmt w:val="decimal"/>
+      <w:lvlText w:val="%1."/>
+      <w:lvlJc w:val="left"/>
+      <w:pPr>
+        <w:ind w:left="420" w:hanging="420"/>
+      </w:pPr>
+      <w:rPr>
+        <w:rFonts w:hint="default"/>
+      </w:rPr>
+    </w:lvl>
+    <w:lvl w:ilvl="1" w:tplc="04090003" w:tentative="1">
+      <w:start w:val="1"/>
+      <w:numFmt w:val="bullet"/>
+      <w:lvlText w:val=""/>
+      <w:lvlJc w:val="left"/>
+      <w:pPr>
+        <w:ind w:left="840" w:hanging="420"/>
+      </w:pPr>
+      <w:rPr>
+        <w:rFonts w:ascii="Wingdings" w:hAnsi="Wingdings" w:hint="default"/>
+      </w:rPr>
+    </w:lvl>
+    <w:lvl w:ilvl="2" w:tplc="04090005" w:tentative="1">
+      <w:start w:val="1"/>
+      <w:numFmt w:val="bullet"/>
+      <w:lvlText w:val=""/>
+      <w:lvlJc w:val="left"/>
+      <w:pPr>
+        <w:ind w:left="1260" w:hanging="420"/>
+      </w:pPr>
+      <w:rPr>
+        <w:rFonts w:ascii="Wingdings" w:hAnsi="Wingdings" w:hint="default"/>
+      </w:rPr>
+    </w:lvl>
+    <w:lvl w:ilvl="3" w:tplc="04090001" w:tentative="1">
+      <w:start w:val="1"/>
+      <w:numFmt w:val="bullet"/>
+      <w:lvlText w:val=""/>
+      <w:lvlJc w:val="left"/>
+      <w:pPr>
+        <w:ind w:left="1680" w:hanging="420"/>
+      </w:pPr>
+      <w:rPr>
+        <w:rFonts w:ascii="Wingdings" w:hAnsi="Wingdings" w:hint="default"/>
+      </w:rPr>
+    </w:lvl>
+    <w:lvl w:ilvl="4" w:tplc="04090003" w:tentative="1">
+      <w:start w:val="1"/>
+      <w:numFmt w:val="bullet"/>
+      <w:lvlText w:val=""/>
+      <w:lvlJc w:val="left"/>
+      <w:pPr>
+        <w:ind w:left="2100" w:hanging="420"/>
+      </w:pPr>
+      <w:rPr>
+        <w:rFonts w:ascii="Wingdings" w:hAnsi="Wingdings" w:hint="default"/>
+      </w:rPr>
+    </w:lvl>
+    <w:lvl w:ilvl="5" w:tplc="04090005" w:tentative="1">
+      <w:start w:val="1"/>
+      <w:numFmt w:val="bullet"/>
+      <w:lvlText w:val=""/>
+      <w:lvlJc w:val="left"/>
+      <w:pPr>
+        <w:ind w:left="2520" w:hanging="420"/>
+      </w:pPr>
+      <w:rPr>
+        <w:rFonts w:ascii="Wingdings" w:hAnsi="Wingdings" w:hint="default"/>
+      </w:rPr>
+    </w:lvl>
+    <w:lvl w:ilvl="6" w:tplc="04090001" w:tentative="1">
+      <w:start w:val="1"/>
+      <w:numFmt w:val="bullet"/>
+      <w:lvlText w:val=""/>
+      <w:lvlJc w:val="left"/>
+      <w:pPr>
+        <w:ind w:left="2940" w:hanging="420"/>
+      </w:pPr>
+      <w:rPr>
+        <w:rFonts w:ascii="Wingdings" w:hAnsi="Wingdings" w:hint="default"/>
+      </w:rPr>
+    </w:lvl>
+    <w:lvl w:ilvl="7" w:tplc="04090003" w:tentative="1">
+      <w:start w:val="1"/>
+      <w:numFmt w:val="bullet"/>
+      <w:lvlText w:val=""/>
+      <w:lvlJc w:val="left"/>
+      <w:pPr>
+        <w:ind w:left="3360" w:hanging="420"/>
+      </w:pPr>
+      <w:rPr>
+        <w:rFonts w:ascii="Wingdings" w:hAnsi="Wingdings" w:hint="default"/>
+      </w:rPr>
+    </w:lvl>
+    <w:lvl w:ilvl="8" w:tplc="04090005" w:tentative="1">
+      <w:start w:val="1"/>
+      <w:numFmt w:val="bullet"/>
+      <w:lvlText w:val=""/>
+      <w:lvlJc w:val="left"/>
+      <w:pPr>
+        <w:ind w:left="3780" w:hanging="420"/>
+      </w:pPr>
+      <w:rPr>
+        <w:rFonts w:ascii="Wingdings" w:hAnsi="Wingdings" w:hint="default"/>
+      </w:rPr>
+    </w:lvl>
+  </w:abstractNum>
+  <w:abstractNum w:abstractNumId="5">
     <w:nsid w:val="1BD90872"/>
     <w:multiLevelType w:val="hybridMultilevel"/>
     <w:tmpl w:val="831E7C6A"/>
@@ -16119,7 +18302,7 @@
       </w:pPr>
     </w:lvl>
   </w:abstractNum>
-  <w:abstractNum w:abstractNumId="5">
+  <w:abstractNum w:abstractNumId="6">
     <w:nsid w:val="2374611A"/>
     <w:multiLevelType w:val="hybridMultilevel"/>
     <w:tmpl w:val="831E7C6A"/>
@@ -16209,7 +18392,7 @@
       </w:pPr>
     </w:lvl>
   </w:abstractNum>
-  <w:abstractNum w:abstractNumId="6">
+  <w:abstractNum w:abstractNumId="7">
     <w:nsid w:val="2EF246AF"/>
     <w:multiLevelType w:val="hybridMultilevel"/>
     <w:tmpl w:val="831E7C6A"/>
@@ -16299,7 +18482,7 @@
       </w:pPr>
     </w:lvl>
   </w:abstractNum>
-  <w:abstractNum w:abstractNumId="7">
+  <w:abstractNum w:abstractNumId="8">
     <w:nsid w:val="34CD4A43"/>
     <w:multiLevelType w:val="hybridMultilevel"/>
     <w:tmpl w:val="831E7C6A"/>
@@ -16389,7 +18572,7 @@
       </w:pPr>
     </w:lvl>
   </w:abstractNum>
-  <w:abstractNum w:abstractNumId="8">
+  <w:abstractNum w:abstractNumId="9">
     <w:nsid w:val="48FF2F74"/>
     <w:multiLevelType w:val="hybridMultilevel"/>
     <w:tmpl w:val="9D52CC78"/>
@@ -16479,7 +18662,7 @@
       </w:pPr>
     </w:lvl>
   </w:abstractNum>
-  <w:abstractNum w:abstractNumId="9">
+  <w:abstractNum w:abstractNumId="10">
     <w:nsid w:val="4A695735"/>
     <w:multiLevelType w:val="hybridMultilevel"/>
     <w:tmpl w:val="9D52CC78"/>
@@ -16569,7 +18752,120 @@
       </w:pPr>
     </w:lvl>
   </w:abstractNum>
-  <w:abstractNum w:abstractNumId="10">
+  <w:abstractNum w:abstractNumId="11">
+    <w:nsid w:val="4D2E14A4"/>
+    <w:multiLevelType w:val="hybridMultilevel"/>
+    <w:tmpl w:val="16DC6138"/>
+    <w:lvl w:ilvl="0" w:tplc="04090011">
+      <w:start w:val="1"/>
+      <w:numFmt w:val="decimal"/>
+      <w:lvlText w:val="%1)"/>
+      <w:lvlJc w:val="left"/>
+      <w:pPr>
+        <w:ind w:left="420" w:hanging="420"/>
+      </w:pPr>
+      <w:rPr>
+        <w:rFonts w:hint="default"/>
+      </w:rPr>
+    </w:lvl>
+    <w:lvl w:ilvl="1" w:tplc="04090003" w:tentative="1">
+      <w:start w:val="1"/>
+      <w:numFmt w:val="bullet"/>
+      <w:lvlText w:val=""/>
+      <w:lvlJc w:val="left"/>
+      <w:pPr>
+        <w:ind w:left="840" w:hanging="420"/>
+      </w:pPr>
+      <w:rPr>
+        <w:rFonts w:ascii="Wingdings" w:hAnsi="Wingdings" w:hint="default"/>
+      </w:rPr>
+    </w:lvl>
+    <w:lvl w:ilvl="2" w:tplc="04090005" w:tentative="1">
+      <w:start w:val="1"/>
+      <w:numFmt w:val="bullet"/>
+      <w:lvlText w:val=""/>
+      <w:lvlJc w:val="left"/>
+      <w:pPr>
+        <w:ind w:left="1260" w:hanging="420"/>
+      </w:pPr>
+      <w:rPr>
+        <w:rFonts w:ascii="Wingdings" w:hAnsi="Wingdings" w:hint="default"/>
+      </w:rPr>
+    </w:lvl>
+    <w:lvl w:ilvl="3" w:tplc="04090001" w:tentative="1">
+      <w:start w:val="1"/>
+      <w:numFmt w:val="bullet"/>
+      <w:lvlText w:val=""/>
+      <w:lvlJc w:val="left"/>
+      <w:pPr>
+        <w:ind w:left="1680" w:hanging="420"/>
+      </w:pPr>
+      <w:rPr>
+        <w:rFonts w:ascii="Wingdings" w:hAnsi="Wingdings" w:hint="default"/>
+      </w:rPr>
+    </w:lvl>
+    <w:lvl w:ilvl="4" w:tplc="04090003" w:tentative="1">
+      <w:start w:val="1"/>
+      <w:numFmt w:val="bullet"/>
+      <w:lvlText w:val=""/>
+      <w:lvlJc w:val="left"/>
+      <w:pPr>
+        <w:ind w:left="2100" w:hanging="420"/>
+      </w:pPr>
+      <w:rPr>
+        <w:rFonts w:ascii="Wingdings" w:hAnsi="Wingdings" w:hint="default"/>
+      </w:rPr>
+    </w:lvl>
+    <w:lvl w:ilvl="5" w:tplc="04090005" w:tentative="1">
+      <w:start w:val="1"/>
+      <w:numFmt w:val="bullet"/>
+      <w:lvlText w:val=""/>
+      <w:lvlJc w:val="left"/>
+      <w:pPr>
+        <w:ind w:left="2520" w:hanging="420"/>
+      </w:pPr>
+      <w:rPr>
+        <w:rFonts w:ascii="Wingdings" w:hAnsi="Wingdings" w:hint="default"/>
+      </w:rPr>
+    </w:lvl>
+    <w:lvl w:ilvl="6" w:tplc="04090001" w:tentative="1">
+      <w:start w:val="1"/>
+      <w:numFmt w:val="bullet"/>
+      <w:lvlText w:val=""/>
+      <w:lvlJc w:val="left"/>
+      <w:pPr>
+        <w:ind w:left="2940" w:hanging="420"/>
+      </w:pPr>
+      <w:rPr>
+        <w:rFonts w:ascii="Wingdings" w:hAnsi="Wingdings" w:hint="default"/>
+      </w:rPr>
+    </w:lvl>
+    <w:lvl w:ilvl="7" w:tplc="04090003" w:tentative="1">
+      <w:start w:val="1"/>
+      <w:numFmt w:val="bullet"/>
+      <w:lvlText w:val=""/>
+      <w:lvlJc w:val="left"/>
+      <w:pPr>
+        <w:ind w:left="3360" w:hanging="420"/>
+      </w:pPr>
+      <w:rPr>
+        <w:rFonts w:ascii="Wingdings" w:hAnsi="Wingdings" w:hint="default"/>
+      </w:rPr>
+    </w:lvl>
+    <w:lvl w:ilvl="8" w:tplc="04090005" w:tentative="1">
+      <w:start w:val="1"/>
+      <w:numFmt w:val="bullet"/>
+      <w:lvlText w:val=""/>
+      <w:lvlJc w:val="left"/>
+      <w:pPr>
+        <w:ind w:left="3780" w:hanging="420"/>
+      </w:pPr>
+      <w:rPr>
+        <w:rFonts w:ascii="Wingdings" w:hAnsi="Wingdings" w:hint="default"/>
+      </w:rPr>
+    </w:lvl>
+  </w:abstractNum>
+  <w:abstractNum w:abstractNumId="12">
     <w:nsid w:val="508E18C4"/>
     <w:multiLevelType w:val="hybridMultilevel"/>
     <w:tmpl w:val="9A1254D0"/>
@@ -16682,7 +18978,7 @@
       </w:rPr>
     </w:lvl>
   </w:abstractNum>
-  <w:abstractNum w:abstractNumId="11">
+  <w:abstractNum w:abstractNumId="13">
     <w:nsid w:val="510F63D8"/>
     <w:multiLevelType w:val="hybridMultilevel"/>
     <w:tmpl w:val="9D52CC78"/>
@@ -16772,7 +19068,7 @@
       </w:pPr>
     </w:lvl>
   </w:abstractNum>
-  <w:abstractNum w:abstractNumId="12">
+  <w:abstractNum w:abstractNumId="14">
     <w:nsid w:val="51C66E13"/>
     <w:multiLevelType w:val="hybridMultilevel"/>
     <w:tmpl w:val="57AA72DE"/>
@@ -16861,7 +19157,7 @@
       </w:pPr>
     </w:lvl>
   </w:abstractNum>
-  <w:abstractNum w:abstractNumId="13">
+  <w:abstractNum w:abstractNumId="15">
     <w:nsid w:val="520253C3"/>
     <w:multiLevelType w:val="hybridMultilevel"/>
     <w:tmpl w:val="9D52CC78"/>
@@ -16951,7 +19247,7 @@
       </w:pPr>
     </w:lvl>
   </w:abstractNum>
-  <w:abstractNum w:abstractNumId="14">
+  <w:abstractNum w:abstractNumId="16">
     <w:nsid w:val="53DF5EAE"/>
     <w:multiLevelType w:val="hybridMultilevel"/>
     <w:tmpl w:val="9D52CC78"/>
@@ -17041,7 +19337,7 @@
       </w:pPr>
     </w:lvl>
   </w:abstractNum>
-  <w:abstractNum w:abstractNumId="15">
+  <w:abstractNum w:abstractNumId="17">
     <w:nsid w:val="54A512D8"/>
     <w:multiLevelType w:val="hybridMultilevel"/>
     <w:tmpl w:val="28547AD8"/>
@@ -17127,7 +19423,7 @@
       </w:pPr>
     </w:lvl>
   </w:abstractNum>
-  <w:abstractNum w:abstractNumId="16">
+  <w:abstractNum w:abstractNumId="18">
     <w:nsid w:val="55961E5B"/>
     <w:multiLevelType w:val="hybridMultilevel"/>
     <w:tmpl w:val="0B703D7A"/>
@@ -17239,7 +19535,7 @@
       </w:rPr>
     </w:lvl>
   </w:abstractNum>
-  <w:abstractNum w:abstractNumId="17">
+  <w:abstractNum w:abstractNumId="19">
     <w:nsid w:val="58A5793E"/>
     <w:multiLevelType w:val="hybridMultilevel"/>
     <w:tmpl w:val="831E7C6A"/>
@@ -17329,7 +19625,7 @@
       </w:pPr>
     </w:lvl>
   </w:abstractNum>
-  <w:abstractNum w:abstractNumId="18">
+  <w:abstractNum w:abstractNumId="20">
     <w:nsid w:val="591D7382"/>
     <w:multiLevelType w:val="hybridMultilevel"/>
     <w:tmpl w:val="831E7C6A"/>
@@ -17419,7 +19715,7 @@
       </w:pPr>
     </w:lvl>
   </w:abstractNum>
-  <w:abstractNum w:abstractNumId="19">
+  <w:abstractNum w:abstractNumId="21">
     <w:nsid w:val="5A140D34"/>
     <w:multiLevelType w:val="hybridMultilevel"/>
     <w:tmpl w:val="831E7C6A"/>
@@ -17509,7 +19805,7 @@
       </w:pPr>
     </w:lvl>
   </w:abstractNum>
-  <w:abstractNum w:abstractNumId="20">
+  <w:abstractNum w:abstractNumId="22">
     <w:nsid w:val="66301C24"/>
     <w:multiLevelType w:val="hybridMultilevel"/>
     <w:tmpl w:val="9D52CC78"/>
@@ -17599,7 +19895,7 @@
       </w:pPr>
     </w:lvl>
   </w:abstractNum>
-  <w:abstractNum w:abstractNumId="21">
+  <w:abstractNum w:abstractNumId="23">
     <w:nsid w:val="671D0C0F"/>
     <w:multiLevelType w:val="hybridMultilevel"/>
     <w:tmpl w:val="831E7C6A"/>
@@ -17689,7 +19985,7 @@
       </w:pPr>
     </w:lvl>
   </w:abstractNum>
-  <w:abstractNum w:abstractNumId="22">
+  <w:abstractNum w:abstractNumId="24">
     <w:nsid w:val="686A744F"/>
     <w:multiLevelType w:val="hybridMultilevel"/>
     <w:tmpl w:val="B8786808"/>
@@ -17778,7 +20074,7 @@
       </w:pPr>
     </w:lvl>
   </w:abstractNum>
-  <w:abstractNum w:abstractNumId="23">
+  <w:abstractNum w:abstractNumId="25">
     <w:nsid w:val="69AB1601"/>
     <w:multiLevelType w:val="hybridMultilevel"/>
     <w:tmpl w:val="53AC752A"/>
@@ -17868,7 +20164,7 @@
       </w:pPr>
     </w:lvl>
   </w:abstractNum>
-  <w:abstractNum w:abstractNumId="24">
+  <w:abstractNum w:abstractNumId="26">
     <w:nsid w:val="6DD42BDC"/>
     <w:multiLevelType w:val="hybridMultilevel"/>
     <w:tmpl w:val="831E7C6A"/>
@@ -17958,7 +20254,7 @@
       </w:pPr>
     </w:lvl>
   </w:abstractNum>
-  <w:abstractNum w:abstractNumId="25">
+  <w:abstractNum w:abstractNumId="27">
     <w:nsid w:val="6EA20CE5"/>
     <w:multiLevelType w:val="hybridMultilevel"/>
     <w:tmpl w:val="766EF046"/>
@@ -18071,7 +20367,7 @@
       </w:rPr>
     </w:lvl>
   </w:abstractNum>
-  <w:abstractNum w:abstractNumId="26">
+  <w:abstractNum w:abstractNumId="28">
     <w:nsid w:val="757F6D40"/>
     <w:multiLevelType w:val="hybridMultilevel"/>
     <w:tmpl w:val="C85E444A"/>
@@ -18160,7 +20456,7 @@
       </w:pPr>
     </w:lvl>
   </w:abstractNum>
-  <w:abstractNum w:abstractNumId="27">
+  <w:abstractNum w:abstractNumId="29">
     <w:nsid w:val="76631445"/>
     <w:multiLevelType w:val="hybridMultilevel"/>
     <w:tmpl w:val="6742AB62"/>
@@ -18276,7 +20572,7 @@
       </w:pPr>
     </w:lvl>
   </w:abstractNum>
-  <w:abstractNum w:abstractNumId="28">
+  <w:abstractNum w:abstractNumId="30">
     <w:nsid w:val="78ED5D17"/>
     <w:multiLevelType w:val="hybridMultilevel"/>
     <w:tmpl w:val="339A0DD2"/>
@@ -18362,7 +20658,7 @@
       </w:pPr>
     </w:lvl>
   </w:abstractNum>
-  <w:abstractNum w:abstractNumId="29">
+  <w:abstractNum w:abstractNumId="31">
     <w:nsid w:val="795E513D"/>
     <w:multiLevelType w:val="hybridMultilevel"/>
     <w:tmpl w:val="7988DD0E"/>
@@ -18474,7 +20770,7 @@
       </w:rPr>
     </w:lvl>
   </w:abstractNum>
-  <w:abstractNum w:abstractNumId="30">
+  <w:abstractNum w:abstractNumId="32">
     <w:nsid w:val="7CD435E8"/>
     <w:multiLevelType w:val="hybridMultilevel"/>
     <w:tmpl w:val="99249A4C"/>
@@ -18594,94 +20890,100 @@
     <w:abstractNumId w:val="3"/>
   </w:num>
   <w:num w:numId="11">
-    <w:abstractNumId w:val="10"/>
+    <w:abstractNumId w:val="12"/>
   </w:num>
   <w:num w:numId="12">
+    <w:abstractNumId w:val="17"/>
+  </w:num>
+  <w:num w:numId="13">
+    <w:abstractNumId w:val="14"/>
+  </w:num>
+  <w:num w:numId="14">
+    <w:abstractNumId w:val="28"/>
+  </w:num>
+  <w:num w:numId="15">
+    <w:abstractNumId w:val="32"/>
+  </w:num>
+  <w:num w:numId="16">
+    <w:abstractNumId w:val="24"/>
+  </w:num>
+  <w:num w:numId="17">
+    <w:abstractNumId w:val="25"/>
+  </w:num>
+  <w:num w:numId="18">
+    <w:abstractNumId w:val="22"/>
+  </w:num>
+  <w:num w:numId="19">
+    <w:abstractNumId w:val="16"/>
+  </w:num>
+  <w:num w:numId="20">
     <w:abstractNumId w:val="15"/>
   </w:num>
-  <w:num w:numId="13">
-    <w:abstractNumId w:val="12"/>
-  </w:num>
-  <w:num w:numId="14">
-    <w:abstractNumId w:val="26"/>
-  </w:num>
-  <w:num w:numId="15">
-    <w:abstractNumId w:val="30"/>
-  </w:num>
-  <w:num w:numId="16">
-    <w:abstractNumId w:val="22"/>
-  </w:num>
-  <w:num w:numId="17">
-    <w:abstractNumId w:val="23"/>
-  </w:num>
-  <w:num w:numId="18">
-    <w:abstractNumId w:val="20"/>
-  </w:num>
-  <w:num w:numId="19">
-    <w:abstractNumId w:val="14"/>
-  </w:num>
-  <w:num w:numId="20">
-    <w:abstractNumId w:val="13"/>
-  </w:num>
   <w:num w:numId="21">
-    <w:abstractNumId w:val="4"/>
+    <w:abstractNumId w:val="5"/>
   </w:num>
   <w:num w:numId="22">
-    <w:abstractNumId w:val="7"/>
+    <w:abstractNumId w:val="8"/>
   </w:num>
   <w:num w:numId="23">
     <w:abstractNumId w:val="2"/>
   </w:num>
   <w:num w:numId="24">
-    <w:abstractNumId w:val="5"/>
+    <w:abstractNumId w:val="6"/>
   </w:num>
   <w:num w:numId="25">
-    <w:abstractNumId w:val="24"/>
+    <w:abstractNumId w:val="26"/>
   </w:num>
   <w:num w:numId="26">
-    <w:abstractNumId w:val="19"/>
+    <w:abstractNumId w:val="21"/>
   </w:num>
   <w:num w:numId="27">
-    <w:abstractNumId w:val="21"/>
+    <w:abstractNumId w:val="23"/>
   </w:num>
   <w:num w:numId="28">
-    <w:abstractNumId w:val="18"/>
+    <w:abstractNumId w:val="20"/>
   </w:num>
   <w:num w:numId="29">
-    <w:abstractNumId w:val="8"/>
+    <w:abstractNumId w:val="9"/>
   </w:num>
   <w:num w:numId="30">
-    <w:abstractNumId w:val="25"/>
+    <w:abstractNumId w:val="27"/>
   </w:num>
   <w:num w:numId="31">
-    <w:abstractNumId w:val="27"/>
+    <w:abstractNumId w:val="29"/>
   </w:num>
   <w:num w:numId="32">
-    <w:abstractNumId w:val="28"/>
+    <w:abstractNumId w:val="30"/>
   </w:num>
   <w:num w:numId="33">
-    <w:abstractNumId w:val="9"/>
+    <w:abstractNumId w:val="10"/>
   </w:num>
   <w:num w:numId="34">
-    <w:abstractNumId w:val="11"/>
+    <w:abstractNumId w:val="13"/>
   </w:num>
   <w:num w:numId="35">
     <w:abstractNumId w:val="0"/>
   </w:num>
   <w:num w:numId="36">
-    <w:abstractNumId w:val="6"/>
+    <w:abstractNumId w:val="7"/>
   </w:num>
   <w:num w:numId="37">
-    <w:abstractNumId w:val="17"/>
+    <w:abstractNumId w:val="19"/>
   </w:num>
   <w:num w:numId="38">
-    <w:abstractNumId w:val="29"/>
+    <w:abstractNumId w:val="31"/>
   </w:num>
   <w:num w:numId="39">
-    <w:abstractNumId w:val="16"/>
+    <w:abstractNumId w:val="18"/>
   </w:num>
   <w:num w:numId="40">
     <w:abstractNumId w:val="1"/>
+  </w:num>
+  <w:num w:numId="41">
+    <w:abstractNumId w:val="4"/>
+  </w:num>
+  <w:num w:numId="42">
+    <w:abstractNumId w:val="11"/>
   </w:num>
 </w:numbering>
 </file>
@@ -19180,7 +21482,6 @@
     <w:next w:val="a"/>
     <w:link w:val="4Char"/>
     <w:uiPriority w:val="9"/>
-    <w:semiHidden/>
     <w:unhideWhenUsed/>
     <w:qFormat/>
     <w:rsid w:val="004269EF"/>
@@ -19479,7 +21780,6 @@
     <w:basedOn w:val="a0"/>
     <w:link w:val="4"/>
     <w:uiPriority w:val="9"/>
-    <w:semiHidden/>
     <w:rsid w:val="004269EF"/>
     <w:rPr>
       <w:rFonts w:asciiTheme="majorHAnsi" w:eastAsiaTheme="majorEastAsia" w:hAnsiTheme="majorHAnsi" w:cstheme="majorBidi"/>
@@ -20276,7 +22576,7 @@
 </file>
 
 <file path=customXml/itemProps1.xml><?xml version="1.0" encoding="utf-8"?>
-<ds:datastoreItem xmlns:ds="http://schemas.openxmlformats.org/officeDocument/2006/customXml" ds:itemID="{2E18FB47-4E5C-430A-A47E-46AC5A142117}">
+<ds:datastoreItem xmlns:ds="http://schemas.openxmlformats.org/officeDocument/2006/customXml" ds:itemID="{8C1D0885-A1B7-40EE-B296-4B40AC6E10DB}">
   <ds:schemaRefs>
     <ds:schemaRef ds:uri="http://schemas.openxmlformats.org/officeDocument/2006/bibliography"/>
   </ds:schemaRefs>

--- a/report.docx
+++ b/report.docx
@@ -3577,7 +3577,7 @@
                                 <v:shape id="_x0000_i1025" type="#_x0000_t75" style="width:116.85pt;height:396.7pt" o:ole="">
                                   <v:imagedata r:id="rId8" o:title=""/>
                                 </v:shape>
-                                <o:OLEObject Type="Embed" ProgID="Visio.Drawing.15" ShapeID="_x0000_i1025" DrawAspect="Content" ObjectID="_1461615816" r:id="rId9"/>
+                                <o:OLEObject Type="Embed" ProgID="Visio.Drawing.15" ShapeID="_x0000_i1025" DrawAspect="Content" ObjectID="_1461650336" r:id="rId9"/>
                               </w:object>
                             </w:r>
                           </w:p>
@@ -3699,7 +3699,7 @@
                           <v:shape id="_x0000_i1025" type="#_x0000_t75" style="width:116.85pt;height:396.7pt" o:ole="">
                             <v:imagedata r:id="rId8" o:title=""/>
                           </v:shape>
-                          <o:OLEObject Type="Embed" ProgID="Visio.Drawing.15" ShapeID="_x0000_i1025" DrawAspect="Content" ObjectID="_1461615816" r:id="rId10"/>
+                          <o:OLEObject Type="Embed" ProgID="Visio.Drawing.15" ShapeID="_x0000_i1025" DrawAspect="Content" ObjectID="_1461650336" r:id="rId10"/>
                         </w:object>
                       </w:r>
                     </w:p>
@@ -8291,7 +8291,13 @@
         <w:rPr>
           <w:rFonts w:hint="eastAsia"/>
         </w:rPr>
-        <w:t>建立业务模型，获取需求</w:t>
+        <w:t>获取需求</w:t>
+      </w:r>
+      <w:r>
+        <w:rPr>
+          <w:rFonts w:hint="eastAsia"/>
+        </w:rPr>
+        <w:t>，建立业务模型</w:t>
       </w:r>
     </w:p>
     <w:p>
@@ -13830,29 +13836,22 @@
     </w:p>
     <w:p>
       <w:pPr>
-        <w:pStyle w:val="1"/>
-      </w:pPr>
-      <w:r>
-        <w:t>需求分析</w:t>
-      </w:r>
-      <w:r>
-        <w:t>，建立</w:t>
-      </w:r>
-      <w:commentRangeStart w:id="2"/>
-      <w:r>
-        <w:t>概念模型</w:t>
-      </w:r>
-      <w:commentRangeEnd w:id="2"/>
-      <w:r>
-        <w:rPr>
-          <w:rStyle w:val="af6"/>
-          <w:rFonts w:asciiTheme="minorHAnsi" w:eastAsiaTheme="minorEastAsia" w:hAnsiTheme="minorHAnsi" w:cstheme="minorBidi"/>
-          <w:b w:val="0"/>
-          <w:bCs w:val="0"/>
-          <w:smallCaps w:val="0"/>
-          <w:color w:val="auto"/>
-        </w:rPr>
-        <w:commentReference w:id="2"/>
+        <w:pStyle w:val="3"/>
+      </w:pPr>
+      <w:r>
+        <w:t>业务主线</w:t>
+      </w:r>
+      <w:r>
+        <w:rPr>
+          <w:rFonts w:hint="eastAsia"/>
+        </w:rPr>
+        <w:t>——</w:t>
+      </w:r>
+      <w:r>
+        <w:rPr>
+          <w:rFonts w:hint="eastAsia"/>
+        </w:rPr>
+        <w:t>信息查询</w:t>
       </w:r>
     </w:p>
     <w:p>
@@ -13883,33 +13882,43 @@
         <w:rPr>
           <w:rFonts w:hint="eastAsia"/>
         </w:rPr>
-        <w:t>此本章进一步分析信息查询这一业务主线，综合</w:t>
-      </w:r>
-      <w:r>
-        <w:rPr>
-          <w:rFonts w:hint="eastAsia"/>
-        </w:rPr>
-        <w:t>考虑业务行为，组织业务结构，建立</w:t>
-      </w:r>
-      <w:r>
-        <w:rPr>
-          <w:rFonts w:hint="eastAsia"/>
-        </w:rPr>
-        <w:t>起</w:t>
-      </w:r>
-      <w:r>
-        <w:rPr>
-          <w:rFonts w:hint="eastAsia"/>
-        </w:rPr>
-        <w:t>概念模型。</w:t>
-      </w:r>
-    </w:p>
-    <w:p>
-      <w:pPr>
-        <w:pStyle w:val="2"/>
-      </w:pPr>
-      <w:r>
-        <w:t>概念模型</w:t>
+        <w:t>此本节</w:t>
+      </w:r>
+      <w:r>
+        <w:rPr>
+          <w:rFonts w:hint="eastAsia"/>
+        </w:rPr>
+        <w:t>进一步分析信息查询这一业务主线，综合</w:t>
+      </w:r>
+      <w:r>
+        <w:rPr>
+          <w:rFonts w:hint="eastAsia"/>
+        </w:rPr>
+        <w:t>考虑业务行为，组织业务结构，</w:t>
+      </w:r>
+      <w:r>
+        <w:rPr>
+          <w:rFonts w:hint="eastAsia"/>
+        </w:rPr>
+        <w:t>并为之</w:t>
+      </w:r>
+      <w:r>
+        <w:rPr>
+          <w:rFonts w:hint="eastAsia"/>
+        </w:rPr>
+        <w:t>建立</w:t>
+      </w:r>
+      <w:r>
+        <w:rPr>
+          <w:rFonts w:hint="eastAsia"/>
+        </w:rPr>
+        <w:t>模型</w:t>
+      </w:r>
+      <w:r>
+        <w:rPr>
+          <w:rFonts w:hint="eastAsia"/>
+        </w:rPr>
+        <w:t>。</w:t>
       </w:r>
     </w:p>
     <w:p>
@@ -13929,7 +13938,7 @@
         <w:rPr>
           <w:rFonts w:hint="eastAsia"/>
         </w:rPr>
-        <w:t>4.1</w:t>
+        <w:t>3.15</w:t>
       </w:r>
       <w:r>
         <w:t>这样的活动图</w:t>
@@ -13939,29 +13948,6 @@
           <w:rFonts w:hint="eastAsia"/>
         </w:rPr>
         <w:t>。</w:t>
-      </w:r>
-    </w:p>
-    <w:p>
-      <w:r>
-        <w:t>信息查阅者可以在</w:t>
-      </w:r>
-      <w:r>
-        <w:rPr>
-          <w:rFonts w:hint="eastAsia"/>
-        </w:rPr>
-        <w:t>师生服务网站查看已选课程信息、结课成绩和个人信息，也可以在不同网站浏览通知事项。</w:t>
-      </w:r>
-      <w:r>
-        <w:rPr>
-          <w:rFonts w:hint="eastAsia"/>
-        </w:rPr>
-        <w:t>其实</w:t>
-      </w:r>
-      <w:r>
-        <w:rPr>
-          <w:rFonts w:hint="eastAsia"/>
-        </w:rPr>
-        <w:t>查询课程和个人信息时，师生服务网站也并不是是唯一的选择，如学工管理信息系统也有个人信息，教务处网站也有些课程信息。</w:t>
       </w:r>
     </w:p>
     <w:p>
@@ -14049,7 +14035,7 @@
         <w:rPr>
           <w:noProof/>
         </w:rPr>
-        <w:t>4</w:t>
+        <w:t>3</w:t>
       </w:r>
       <w:r>
         <w:fldChar w:fldCharType="end"/>
@@ -14091,7 +14077,7 @@
         <w:rPr>
           <w:noProof/>
         </w:rPr>
-        <w:t>1</w:t>
+        <w:t>15</w:t>
       </w:r>
       <w:r>
         <w:fldChar w:fldCharType="end"/>
@@ -14102,6 +14088,17 @@
     </w:p>
     <w:p>
       <w:r>
+        <w:t>信息查阅者可以在</w:t>
+      </w:r>
+      <w:r>
+        <w:rPr>
+          <w:rFonts w:hint="eastAsia"/>
+        </w:rPr>
+        <w:t>师生服务网站查看已选课程信息、结课成绩和个人信息，也可以在不同网站浏览通知事项。其实查询课程和个人信息时，师生服务网站也并不是是唯一的选择，如学工管理信息系统也有个人信息，教务处网站也有些课程信息。</w:t>
+      </w:r>
+    </w:p>
+    <w:p>
+      <w:r>
         <w:t>这类</w:t>
       </w:r>
       <w:r>
@@ -14120,8 +14117,10 @@
         <w:rPr>
           <w:rFonts w:hint="eastAsia"/>
         </w:rPr>
-        <w:t>4.2</w:t>
-      </w:r>
+        <w:t>3.16</w:t>
+      </w:r>
+      <w:bookmarkStart w:id="2" w:name="_GoBack"/>
+      <w:bookmarkEnd w:id="2"/>
       <w:r>
         <w:rPr>
           <w:rFonts w:hint="eastAsia"/>
@@ -14219,7 +14218,7 @@
         <w:rPr>
           <w:noProof/>
         </w:rPr>
-        <w:t>4</w:t>
+        <w:t>3</w:t>
       </w:r>
       <w:r>
         <w:fldChar w:fldCharType="end"/>
@@ -14261,7 +14260,7 @@
         <w:rPr>
           <w:noProof/>
         </w:rPr>
-        <w:t>2</w:t>
+        <w:t>16</w:t>
       </w:r>
       <w:r>
         <w:fldChar w:fldCharType="end"/>
@@ -14291,6 +14290,7 @@
         <w:ind w:firstLineChars="0"/>
       </w:pPr>
       <w:r>
+        <w:lastRenderedPageBreak/>
         <w:t>信息分布在不同的网站上</w:t>
       </w:r>
       <w:r>
@@ -14374,7 +14374,6 @@
         <w:ind w:firstLineChars="0"/>
       </w:pPr>
       <w:r>
-        <w:lastRenderedPageBreak/>
         <w:t>有些信息不只一页</w:t>
       </w:r>
       <w:r>
@@ -14418,9 +14417,6 @@
       <w:r>
         <w:t>系统分析</w:t>
       </w:r>
-      <w:r>
-        <w:t>与设计，建立设计模型</w:t>
-      </w:r>
     </w:p>
     <w:p>
       <w:r>
@@ -14526,13 +14522,25 @@
         <w:rPr>
           <w:rFonts w:hint="eastAsia"/>
         </w:rPr>
-        <w:t>我们的客户端程序不涉及发布信息、教师打分业务，在此系统的上下文中信息接收者就是学生，所以简化合并了这两种参与者。再进行些整理可以得到系统用例图</w:t>
-      </w:r>
-      <w:r>
-        <w:rPr>
-          <w:rFonts w:hint="eastAsia"/>
-        </w:rPr>
-        <w:t>5.1</w:t>
+        <w:t>我们的客户端程序不涉及发布信息、教师打分业务，在此系统的上下文中信息接收者就是学生，所以简化合并了这两种参与者。再进行些整理可以得到系统用例</w:t>
+      </w:r>
+      <w:r>
+        <w:rPr>
+          <w:rFonts w:hint="eastAsia"/>
+        </w:rPr>
+        <w:t>图</w:t>
+      </w:r>
+      <w:r>
+        <w:rPr>
+          <w:rFonts w:hint="eastAsia"/>
+        </w:rPr>
+        <w:t>4</w:t>
+      </w:r>
+      <w:r>
+        <w:rPr>
+          <w:rFonts w:hint="eastAsia"/>
+        </w:rPr>
+        <w:t>.1</w:t>
       </w:r>
       <w:r>
         <w:rPr>
@@ -14625,7 +14633,7 @@
         <w:rPr>
           <w:noProof/>
         </w:rPr>
-        <w:t>5</w:t>
+        <w:t>4</w:t>
       </w:r>
       <w:r>
         <w:fldChar w:fldCharType="end"/>
@@ -14673,9 +14681,6 @@
         <w:fldChar w:fldCharType="end"/>
       </w:r>
       <w:r>
-        <w:rPr>
-          <w:rFonts w:hint="eastAsia"/>
-        </w:rPr>
         <w:t>系统用例图</w:t>
       </w:r>
     </w:p>
@@ -14684,6 +14689,7 @@
         <w:rPr>
           <w:rFonts w:hint="eastAsia"/>
         </w:rPr>
+        <w:lastRenderedPageBreak/>
         <w:t>学生可以查看课程信息，</w:t>
       </w:r>
       <w:r>
@@ -14698,7 +14704,6 @@
         <w:pStyle w:val="3"/>
       </w:pPr>
       <w:r>
-        <w:lastRenderedPageBreak/>
         <w:t>用例实现</w:t>
       </w:r>
     </w:p>
@@ -14734,7 +14739,13 @@
         <w:rPr>
           <w:rFonts w:hint="eastAsia"/>
         </w:rPr>
-        <w:t>5.2</w:t>
+        <w:t>4</w:t>
+      </w:r>
+      <w:r>
+        <w:rPr>
+          <w:rFonts w:hint="eastAsia"/>
+        </w:rPr>
+        <w:t>.2</w:t>
       </w:r>
       <w:r>
         <w:rPr>
@@ -14827,7 +14838,7 @@
         <w:rPr>
           <w:noProof/>
         </w:rPr>
-        <w:t>5</w:t>
+        <w:t>4</w:t>
       </w:r>
       <w:r>
         <w:fldChar w:fldCharType="end"/>
@@ -14895,13 +14906,25 @@
         <w:rPr>
           <w:rFonts w:hint="eastAsia"/>
         </w:rPr>
-        <w:t>的交互过程如顺序图</w:t>
-      </w:r>
-      <w:r>
-        <w:rPr>
-          <w:rFonts w:hint="eastAsia"/>
-        </w:rPr>
-        <w:t>5.3</w:t>
+        <w:t>的交互过程如顺序</w:t>
+      </w:r>
+      <w:r>
+        <w:rPr>
+          <w:rFonts w:hint="eastAsia"/>
+        </w:rPr>
+        <w:t>图</w:t>
+      </w:r>
+      <w:r>
+        <w:rPr>
+          <w:rFonts w:hint="eastAsia"/>
+        </w:rPr>
+        <w:t>4</w:t>
+      </w:r>
+      <w:r>
+        <w:rPr>
+          <w:rFonts w:hint="eastAsia"/>
+        </w:rPr>
+        <w:t>.3</w:t>
       </w:r>
       <w:r>
         <w:rPr>
@@ -14919,6 +14942,7 @@
         <w:rPr>
           <w:noProof/>
         </w:rPr>
+        <w:lastRenderedPageBreak/>
         <w:drawing>
           <wp:inline distT="0" distB="0" distL="0" distR="0" wp14:anchorId="17EC967F" wp14:editId="629CF7A7">
             <wp:extent cx="5004000" cy="3755108"/>
@@ -14994,7 +15018,7 @@
         <w:rPr>
           <w:noProof/>
         </w:rPr>
-        <w:t>5</w:t>
+        <w:t>4</w:t>
       </w:r>
       <w:r>
         <w:fldChar w:fldCharType="end"/>
@@ -15047,7 +15071,6 @@
     </w:p>
     <w:p>
       <w:r>
-        <w:lastRenderedPageBreak/>
         <w:t>界面收到学生发出的查课请求后</w:t>
       </w:r>
       <w:r>
@@ -15109,13 +15132,19 @@
         <w:t>，</w:t>
       </w:r>
       <w:r>
-        <w:t>如活动图</w:t>
-      </w:r>
-      <w:r>
-        <w:rPr>
-          <w:rFonts w:hint="eastAsia"/>
-        </w:rPr>
-        <w:t>5.4</w:t>
+        <w:t>如活动</w:t>
+      </w:r>
+      <w:r>
+        <w:t>图</w:t>
+      </w:r>
+      <w:r>
+        <w:t>4</w:t>
+      </w:r>
+      <w:r>
+        <w:rPr>
+          <w:rFonts w:hint="eastAsia"/>
+        </w:rPr>
+        <w:t>.4</w:t>
       </w:r>
       <w:r>
         <w:rPr>
@@ -15133,6 +15162,7 @@
         <w:rPr>
           <w:noProof/>
         </w:rPr>
+        <w:lastRenderedPageBreak/>
         <w:drawing>
           <wp:inline distT="0" distB="0" distL="0" distR="0" wp14:anchorId="5FE8E84E" wp14:editId="3F0E7A5F">
             <wp:extent cx="2027208" cy="3261161"/>
@@ -15208,7 +15238,7 @@
         <w:rPr>
           <w:noProof/>
         </w:rPr>
-        <w:t>5</w:t>
+        <w:t>4</w:t>
       </w:r>
       <w:r>
         <w:fldChar w:fldCharType="end"/>
@@ -15370,7 +15400,13 @@
         <w:rPr>
           <w:rFonts w:hint="eastAsia"/>
         </w:rPr>
-        <w:t>5.5</w:t>
+        <w:t>4</w:t>
+      </w:r>
+      <w:r>
+        <w:rPr>
+          <w:rFonts w:hint="eastAsia"/>
+        </w:rPr>
+        <w:t>.5</w:t>
       </w:r>
       <w:r>
         <w:rPr>
@@ -15381,6 +15417,7 @@
     </w:p>
     <w:p>
       <w:pPr>
+        <w:keepNext/>
         <w:jc w:val="center"/>
       </w:pPr>
       <w:r>
@@ -15426,6 +15463,95 @@
       </w:r>
     </w:p>
     <w:p>
+      <w:pPr>
+        <w:pStyle w:val="a5"/>
+      </w:pPr>
+      <w:r>
+        <w:rPr>
+          <w:rFonts w:hint="eastAsia"/>
+        </w:rPr>
+        <w:t>图</w:t>
+      </w:r>
+      <w:r>
+        <w:rPr>
+          <w:rFonts w:hint="eastAsia"/>
+        </w:rPr>
+        <w:t xml:space="preserve"> </w:t>
+      </w:r>
+      <w:r>
+        <w:fldChar w:fldCharType="begin"/>
+      </w:r>
+      <w:r>
+        <w:instrText xml:space="preserve"> </w:instrText>
+      </w:r>
+      <w:r>
+        <w:rPr>
+          <w:rFonts w:hint="eastAsia"/>
+        </w:rPr>
+        <w:instrText>STYLEREF 1 \s</w:instrText>
+      </w:r>
+      <w:r>
+        <w:instrText xml:space="preserve"> </w:instrText>
+      </w:r>
+      <w:r>
+        <w:fldChar w:fldCharType="separate"/>
+      </w:r>
+      <w:r>
+        <w:rPr>
+          <w:noProof/>
+        </w:rPr>
+        <w:t>4</w:t>
+      </w:r>
+      <w:r>
+        <w:fldChar w:fldCharType="end"/>
+      </w:r>
+      <w:r>
+        <w:t>.</w:t>
+      </w:r>
+      <w:r>
+        <w:fldChar w:fldCharType="begin"/>
+      </w:r>
+      <w:r>
+        <w:instrText xml:space="preserve"> </w:instrText>
+      </w:r>
+      <w:r>
+        <w:rPr>
+          <w:rFonts w:hint="eastAsia"/>
+        </w:rPr>
+        <w:instrText xml:space="preserve">SEQ </w:instrText>
+      </w:r>
+      <w:r>
+        <w:rPr>
+          <w:rFonts w:hint="eastAsia"/>
+        </w:rPr>
+        <w:instrText>图</w:instrText>
+      </w:r>
+      <w:r>
+        <w:rPr>
+          <w:rFonts w:hint="eastAsia"/>
+        </w:rPr>
+        <w:instrText xml:space="preserve"> \* ARABIC \s 1</w:instrText>
+      </w:r>
+      <w:r>
+        <w:instrText xml:space="preserve"> </w:instrText>
+      </w:r>
+      <w:r>
+        <w:fldChar w:fldCharType="separate"/>
+      </w:r>
+      <w:r>
+        <w:rPr>
+          <w:noProof/>
+        </w:rPr>
+        <w:t>5</w:t>
+      </w:r>
+      <w:r>
+        <w:fldChar w:fldCharType="end"/>
+      </w:r>
+      <w:r>
+        <w:t>网站内容解析活动图</w:t>
+      </w:r>
+    </w:p>
+    <w:p>
       <w:r>
         <w:rPr>
           <w:rFonts w:hint="eastAsia"/>
@@ -15626,13 +15752,19 @@
         <w:rPr>
           <w:rFonts w:hint="eastAsia"/>
         </w:rPr>
-        <w:t>一般的登录活动如图</w:t>
-      </w:r>
-      <w:r>
-        <w:rPr>
-          <w:rFonts w:hint="eastAsia"/>
-        </w:rPr>
-        <w:t>5.5</w:t>
+        <w:t>一般的登录活动如</w:t>
+      </w:r>
+      <w:r>
+        <w:rPr>
+          <w:rFonts w:hint="eastAsia"/>
+        </w:rPr>
+        <w:t>图</w:t>
+      </w:r>
+      <w:r>
+        <w:rPr>
+          <w:rFonts w:hint="eastAsia"/>
+        </w:rPr>
+        <w:t>4.6</w:t>
       </w:r>
       <w:r>
         <w:rPr>
@@ -15726,7 +15858,7 @@
         <w:rPr>
           <w:noProof/>
         </w:rPr>
-        <w:t>5</w:t>
+        <w:t>4</w:t>
       </w:r>
       <w:r>
         <w:fldChar w:fldCharType="end"/>
@@ -15768,7 +15900,7 @@
         <w:rPr>
           <w:noProof/>
         </w:rPr>
-        <w:t>5</w:t>
+        <w:t>6</w:t>
       </w:r>
       <w:r>
         <w:fldChar w:fldCharType="end"/>
@@ -15963,19 +16095,7 @@
         <w:rPr>
           <w:rFonts w:hint="eastAsia"/>
         </w:rPr>
-        <w:t>点也提到，像通知这样的信息分布在不同的网站上，而且每个网站的通知事项列表都不只一页，必须顺序地一页页读取。如果每次更新都把各网站的各页面扫一遍，即使根据日期筛掉许多页面后，对手机用户来说也很费时间和流量；</w:t>
-      </w:r>
-      <w:r>
-        <w:rPr>
-          <w:rFonts w:hint="eastAsia"/>
-        </w:rPr>
-        <w:t>对网站来说</w:t>
-      </w:r>
-      <w:r>
-        <w:rPr>
-          <w:rFonts w:hint="eastAsia"/>
-        </w:rPr>
-        <w:t>，每个客户端都扫描带来的压力也很大。</w:t>
+        <w:t>点也提到，像通知这样的信息分布在不同的网站上，而且每个网站的通知事项列表都不只一页，必须顺序地一页页读取。如果每次更新都把各网站的各页面扫一遍，即使根据日期筛掉许多页面后，对手机用户来说也很费时间和流量；对网站来说，每个客户端都扫描带来的压力也很大。</w:t>
       </w:r>
       <w:r>
         <w:rPr>
@@ -15999,9 +16119,6 @@
     <w:p>
       <w:pPr>
         <w:pStyle w:val="2"/>
-        <w:rPr>
-          <w:rFonts w:hint="eastAsia"/>
-        </w:rPr>
       </w:pPr>
       <w:r>
         <w:t>组件和部署模型</w:t>
@@ -16048,13 +16165,19 @@
         <w:rPr>
           <w:rFonts w:hint="eastAsia"/>
         </w:rPr>
-        <w:t>网站内容解析、代理服务和手机前端组件，如组件图</w:t>
-      </w:r>
-      <w:r>
-        <w:rPr>
-          <w:rFonts w:hint="eastAsia"/>
-        </w:rPr>
-        <w:t>5.6</w:t>
+        <w:t>网站内容解析、代理服务和手机前端组件，如组件</w:t>
+      </w:r>
+      <w:r>
+        <w:rPr>
+          <w:rFonts w:hint="eastAsia"/>
+        </w:rPr>
+        <w:t>图</w:t>
+      </w:r>
+      <w:r>
+        <w:rPr>
+          <w:rFonts w:hint="eastAsia"/>
+        </w:rPr>
+        <w:t>4.7</w:t>
       </w:r>
       <w:r>
         <w:rPr>
@@ -16113,9 +16236,6 @@
     <w:p>
       <w:pPr>
         <w:pStyle w:val="a5"/>
-        <w:rPr>
-          <w:rFonts w:hint="eastAsia"/>
-        </w:rPr>
       </w:pPr>
       <w:r>
         <w:rPr>
@@ -16151,7 +16271,7 @@
         <w:rPr>
           <w:noProof/>
         </w:rPr>
-        <w:t>5</w:t>
+        <w:t>4</w:t>
       </w:r>
       <w:r>
         <w:fldChar w:fldCharType="end"/>
@@ -16193,7 +16313,7 @@
         <w:rPr>
           <w:noProof/>
         </w:rPr>
-        <w:t>6</w:t>
+        <w:t>7</w:t>
       </w:r>
       <w:r>
         <w:fldChar w:fldCharType="end"/>
@@ -16206,11 +16326,6 @@
       </w:r>
     </w:p>
     <w:p>
-      <w:pPr>
-        <w:rPr>
-          <w:rFonts w:hint="eastAsia"/>
-        </w:rPr>
-      </w:pPr>
       <w:r>
         <w:t>网站内容解析组件负责各网站信息的读取和解析</w:t>
       </w:r>
@@ -16297,9 +16412,6 @@
     <w:p>
       <w:pPr>
         <w:pStyle w:val="a5"/>
-        <w:rPr>
-          <w:rFonts w:hint="eastAsia"/>
-        </w:rPr>
       </w:pPr>
       <w:r>
         <w:rPr>
@@ -16335,7 +16447,7 @@
         <w:rPr>
           <w:noProof/>
         </w:rPr>
-        <w:t>5</w:t>
+        <w:t>4</w:t>
       </w:r>
       <w:r>
         <w:fldChar w:fldCharType="end"/>
@@ -16377,7 +16489,7 @@
         <w:rPr>
           <w:noProof/>
         </w:rPr>
-        <w:t>7</w:t>
+        <w:t>8</w:t>
       </w:r>
       <w:r>
         <w:fldChar w:fldCharType="end"/>
@@ -16390,11 +16502,6 @@
       </w:r>
     </w:p>
     <w:p>
-      <w:pPr>
-        <w:rPr>
-          <w:rFonts w:hint="eastAsia"/>
-        </w:rPr>
-      </w:pPr>
       <w:r>
         <w:t>这些组件被部署在手机和服务器上</w:t>
       </w:r>
@@ -16405,13 +16512,19 @@
         <w:t>，</w:t>
       </w:r>
       <w:r>
-        <w:t>如部署图</w:t>
-      </w:r>
-      <w:r>
-        <w:rPr>
-          <w:rFonts w:hint="eastAsia"/>
-        </w:rPr>
-        <w:t>5.7</w:t>
+        <w:t>如部署</w:t>
+      </w:r>
+      <w:r>
+        <w:t>图</w:t>
+      </w:r>
+      <w:r>
+        <w:t>4</w:t>
+      </w:r>
+      <w:r>
+        <w:rPr>
+          <w:rFonts w:hint="eastAsia"/>
+        </w:rPr>
+        <w:t>.8</w:t>
       </w:r>
       <w:r>
         <w:rPr>
@@ -16425,16 +16538,8 @@
         </w:rPr>
         <w:t>网站内容解析服务同时被部署在手机和代理服务器上，代理服务端程序部署在服务器上，手机上需要有代理服务应用接口，手机前端在手机上运行。</w:t>
       </w:r>
-      <w:bookmarkStart w:id="4" w:name="_GoBack"/>
-      <w:bookmarkEnd w:id="4"/>
-    </w:p>
-    <w:p>
-      <w:pPr>
-        <w:rPr>
-          <w:rFonts w:hint="eastAsia"/>
-        </w:rPr>
-      </w:pPr>
-    </w:p>
+    </w:p>
+    <w:p/>
     <w:p>
       <w:pPr>
         <w:pStyle w:val="1"/>
@@ -16473,7 +16578,7 @@
           <w:sz w:val="24"/>
         </w:rPr>
         <w:lastRenderedPageBreak/>
-        <w:t>参考书目等</w:t>
+        <w:t>参考文献</w:t>
       </w:r>
     </w:p>
     <w:p>
@@ -17452,49 +17557,6 @@
       </w:r>
     </w:p>
   </w:comment>
-  <w:comment w:id="2" w:author="柏杰" w:date="2014-05-14T14:31:00Z" w:initials="柏杰">
-    <w:p>
-      <w:pPr>
-        <w:pStyle w:val="af7"/>
-      </w:pPr>
-      <w:r>
-        <w:rPr>
-          <w:rStyle w:val="af6"/>
-        </w:rPr>
-        <w:annotationRef/>
-      </w:r>
-      <w:r>
-        <w:t>不完整</w:t>
-      </w:r>
-      <w:r>
-        <w:rPr>
-          <w:rFonts w:hint="eastAsia"/>
-        </w:rPr>
-        <w:t>，</w:t>
-      </w:r>
-      <w:r>
-        <w:t>把第四章合并到第三章</w:t>
-      </w:r>
-      <w:r>
-        <w:rPr>
-          <w:rFonts w:hint="eastAsia"/>
-        </w:rPr>
-        <w:t>（涉及</w:t>
-      </w:r>
-      <w:r>
-        <w:rPr>
-          <w:rFonts w:hint="eastAsia"/>
-        </w:rPr>
-        <w:t>5.2</w:t>
-      </w:r>
-      <w:r>
-        <w:rPr>
-          <w:rFonts w:hint="eastAsia"/>
-        </w:rPr>
-        <w:t>）？</w:t>
-      </w:r>
-    </w:p>
-  </w:comment>
   <w:comment w:id="3" w:author="柏杰" w:date="2014-05-14T14:38:00Z" w:initials="柏杰">
     <w:p>
       <w:pPr>
@@ -17520,7 +17582,6 @@
 <file path=word/commentsExtended.xml><?xml version="1.0" encoding="utf-8"?>
 <w15:commentsEx xmlns:wpc="http://schemas.microsoft.com/office/word/2010/wordprocessingCanvas" xmlns:mc="http://schemas.openxmlformats.org/markup-compatibility/2006" xmlns:o="urn:schemas-microsoft-com:office:office" xmlns:r="http://schemas.openxmlformats.org/officeDocument/2006/relationships" xmlns:m="http://schemas.openxmlformats.org/officeDocument/2006/math" xmlns:v="urn:schemas-microsoft-com:vml" xmlns:wp14="http://schemas.microsoft.com/office/word/2010/wordprocessingDrawing" xmlns:wp="http://schemas.openxmlformats.org/drawingml/2006/wordprocessingDrawing" xmlns:w10="urn:schemas-microsoft-com:office:word" xmlns:w="http://schemas.openxmlformats.org/wordprocessingml/2006/main" xmlns:w14="http://schemas.microsoft.com/office/word/2010/wordml" xmlns:w15="http://schemas.microsoft.com/office/word/2012/wordml" xmlns:wpg="http://schemas.microsoft.com/office/word/2010/wordprocessingGroup" xmlns:wpi="http://schemas.microsoft.com/office/word/2010/wordprocessingInk" xmlns:wne="http://schemas.microsoft.com/office/word/2006/wordml" xmlns:wps="http://schemas.microsoft.com/office/word/2010/wordprocessingShape" mc:Ignorable="w14 w15 wp14">
   <w15:commentEx w15:paraId="6F9C79F9" w15:done="0"/>
-  <w15:commentEx w15:paraId="22DA4DE3" w15:done="0"/>
   <w15:commentEx w15:paraId="3B58B116" w15:done="0"/>
 </w15:commentsEx>
 </file>
@@ -17560,6 +17621,7 @@
         <w:docPartUnique/>
       </w:docPartObj>
     </w:sdtPr>
+    <w:sdtEndPr/>
     <w:sdtContent>
       <w:sdt>
         <w:sdtPr>
@@ -17569,6 +17631,7 @@
             <w:docPartUnique/>
           </w:docPartObj>
         </w:sdtPr>
+        <w:sdtEndPr/>
         <w:sdtContent>
           <w:p>
             <w:pPr>
@@ -17612,7 +17675,7 @@
                 <w:bCs/>
                 <w:noProof/>
               </w:rPr>
-              <w:t>24</w:t>
+              <w:t>19</w:t>
             </w:r>
             <w:r>
               <w:rPr>
@@ -17660,7 +17723,7 @@
                 <w:bCs/>
                 <w:noProof/>
               </w:rPr>
-              <w:t>26</w:t>
+              <w:t>27</w:t>
             </w:r>
             <w:r>
               <w:rPr>
@@ -22576,7 +22639,7 @@
 </file>
 
 <file path=customXml/itemProps1.xml><?xml version="1.0" encoding="utf-8"?>
-<ds:datastoreItem xmlns:ds="http://schemas.openxmlformats.org/officeDocument/2006/customXml" ds:itemID="{8C1D0885-A1B7-40EE-B296-4B40AC6E10DB}">
+<ds:datastoreItem xmlns:ds="http://schemas.openxmlformats.org/officeDocument/2006/customXml" ds:itemID="{DEB03F3B-CF6A-45A2-8799-4883D9346FB5}">
   <ds:schemaRefs>
     <ds:schemaRef ds:uri="http://schemas.openxmlformats.org/officeDocument/2006/bibliography"/>
   </ds:schemaRefs>

--- a/report.docx
+++ b/report.docx
@@ -279,6 +279,8 @@
               <w:lang w:val="zh-CN"/>
             </w:rPr>
           </w:pPr>
+          <w:bookmarkStart w:id="0" w:name="_GoBack"/>
+          <w:bookmarkEnd w:id="0"/>
         </w:p>
         <w:p>
           <w:pPr>
@@ -307,7 +309,7 @@
           <w:r>
             <w:fldChar w:fldCharType="separate"/>
           </w:r>
-          <w:hyperlink w:anchor="_Toc387913599" w:history="1">
+          <w:hyperlink w:anchor="_Toc387917846" w:history="1">
             <w:r>
               <w:rPr>
                 <w:rStyle w:val="af9"/>
@@ -352,7 +354,7 @@
                 <w:noProof/>
                 <w:webHidden/>
               </w:rPr>
-              <w:instrText xml:space="preserve"> PAGEREF _Toc387913599 \h </w:instrText>
+              <w:instrText xml:space="preserve"> PAGEREF _Toc387917846 \h </w:instrText>
             </w:r>
             <w:r>
               <w:rPr>
@@ -397,7 +399,7 @@
               <w:sz w:val="21"/>
             </w:rPr>
           </w:pPr>
-          <w:hyperlink w:anchor="_Toc387913600" w:history="1">
+          <w:hyperlink w:anchor="_Toc387917847" w:history="1">
             <w:r>
               <w:rPr>
                 <w:rStyle w:val="af9"/>
@@ -440,7 +442,7 @@
                 <w:noProof/>
                 <w:webHidden/>
               </w:rPr>
-              <w:instrText xml:space="preserve"> PAGEREF _Toc387913600 \h </w:instrText>
+              <w:instrText xml:space="preserve"> PAGEREF _Toc387917847 \h </w:instrText>
             </w:r>
             <w:r>
               <w:rPr>
@@ -485,7 +487,7 @@
               <w:sz w:val="21"/>
             </w:rPr>
           </w:pPr>
-          <w:hyperlink w:anchor="_Toc387913601" w:history="1">
+          <w:hyperlink w:anchor="_Toc387917848" w:history="1">
             <w:r>
               <w:rPr>
                 <w:rStyle w:val="af9"/>
@@ -528,7 +530,7 @@
                 <w:noProof/>
                 <w:webHidden/>
               </w:rPr>
-              <w:instrText xml:space="preserve"> PAGEREF _Toc387913601 \h </w:instrText>
+              <w:instrText xml:space="preserve"> PAGEREF _Toc387917848 \h </w:instrText>
             </w:r>
             <w:r>
               <w:rPr>
@@ -573,7 +575,7 @@
               <w:sz w:val="21"/>
             </w:rPr>
           </w:pPr>
-          <w:hyperlink w:anchor="_Toc387913602" w:history="1">
+          <w:hyperlink w:anchor="_Toc387917849" w:history="1">
             <w:r>
               <w:rPr>
                 <w:rStyle w:val="af9"/>
@@ -616,7 +618,7 @@
                 <w:noProof/>
                 <w:webHidden/>
               </w:rPr>
-              <w:instrText xml:space="preserve"> PAGEREF _Toc387913602 \h </w:instrText>
+              <w:instrText xml:space="preserve"> PAGEREF _Toc387917849 \h </w:instrText>
             </w:r>
             <w:r>
               <w:rPr>
@@ -661,7 +663,7 @@
               <w:sz w:val="21"/>
             </w:rPr>
           </w:pPr>
-          <w:hyperlink w:anchor="_Toc387913603" w:history="1">
+          <w:hyperlink w:anchor="_Toc387917850" w:history="1">
             <w:r>
               <w:rPr>
                 <w:rStyle w:val="af9"/>
@@ -704,7 +706,7 @@
                 <w:noProof/>
                 <w:webHidden/>
               </w:rPr>
-              <w:instrText xml:space="preserve"> PAGEREF _Toc387913603 \h </w:instrText>
+              <w:instrText xml:space="preserve"> PAGEREF _Toc387917850 \h </w:instrText>
             </w:r>
             <w:r>
               <w:rPr>
@@ -749,7 +751,7 @@
               <w:sz w:val="21"/>
             </w:rPr>
           </w:pPr>
-          <w:hyperlink w:anchor="_Toc387913604" w:history="1">
+          <w:hyperlink w:anchor="_Toc387917851" w:history="1">
             <w:r>
               <w:rPr>
                 <w:rStyle w:val="af9"/>
@@ -792,7 +794,7 @@
                 <w:noProof/>
                 <w:webHidden/>
               </w:rPr>
-              <w:instrText xml:space="preserve"> PAGEREF _Toc387913604 \h </w:instrText>
+              <w:instrText xml:space="preserve"> PAGEREF _Toc387917851 \h </w:instrText>
             </w:r>
             <w:r>
               <w:rPr>
@@ -837,7 +839,7 @@
               <w:sz w:val="21"/>
             </w:rPr>
           </w:pPr>
-          <w:hyperlink w:anchor="_Toc387913605" w:history="1">
+          <w:hyperlink w:anchor="_Toc387917852" w:history="1">
             <w:r>
               <w:rPr>
                 <w:rStyle w:val="af9"/>
@@ -880,7 +882,7 @@
                 <w:noProof/>
                 <w:webHidden/>
               </w:rPr>
-              <w:instrText xml:space="preserve"> PAGEREF _Toc387913605 \h </w:instrText>
+              <w:instrText xml:space="preserve"> PAGEREF _Toc387917852 \h </w:instrText>
             </w:r>
             <w:r>
               <w:rPr>
@@ -921,7 +923,7 @@
               <w:sz w:val="21"/>
             </w:rPr>
           </w:pPr>
-          <w:hyperlink w:anchor="_Toc387913606" w:history="1">
+          <w:hyperlink w:anchor="_Toc387917853" w:history="1">
             <w:r>
               <w:rPr>
                 <w:rStyle w:val="af9"/>
@@ -966,7 +968,7 @@
                 <w:noProof/>
                 <w:webHidden/>
               </w:rPr>
-              <w:instrText xml:space="preserve"> PAGEREF _Toc387913606 \h </w:instrText>
+              <w:instrText xml:space="preserve"> PAGEREF _Toc387917853 \h </w:instrText>
             </w:r>
             <w:r>
               <w:rPr>
@@ -1011,7 +1013,7 @@
               <w:sz w:val="21"/>
             </w:rPr>
           </w:pPr>
-          <w:hyperlink w:anchor="_Toc387913607" w:history="1">
+          <w:hyperlink w:anchor="_Toc387917854" w:history="1">
             <w:r>
               <w:rPr>
                 <w:rStyle w:val="af9"/>
@@ -1054,7 +1056,7 @@
                 <w:noProof/>
                 <w:webHidden/>
               </w:rPr>
-              <w:instrText xml:space="preserve"> PAGEREF _Toc387913607 \h </w:instrText>
+              <w:instrText xml:space="preserve"> PAGEREF _Toc387917854 \h </w:instrText>
             </w:r>
             <w:r>
               <w:rPr>
@@ -1099,7 +1101,7 @@
               <w:sz w:val="21"/>
             </w:rPr>
           </w:pPr>
-          <w:hyperlink w:anchor="_Toc387913608" w:history="1">
+          <w:hyperlink w:anchor="_Toc387917855" w:history="1">
             <w:r>
               <w:rPr>
                 <w:rStyle w:val="af9"/>
@@ -1142,7 +1144,7 @@
                 <w:noProof/>
                 <w:webHidden/>
               </w:rPr>
-              <w:instrText xml:space="preserve"> PAGEREF _Toc387913608 \h </w:instrText>
+              <w:instrText xml:space="preserve"> PAGEREF _Toc387917855 \h </w:instrText>
             </w:r>
             <w:r>
               <w:rPr>
@@ -1187,7 +1189,7 @@
               <w:sz w:val="21"/>
             </w:rPr>
           </w:pPr>
-          <w:hyperlink w:anchor="_Toc387913609" w:history="1">
+          <w:hyperlink w:anchor="_Toc387917856" w:history="1">
             <w:r>
               <w:rPr>
                 <w:rStyle w:val="af9"/>
@@ -1230,7 +1232,7 @@
                 <w:noProof/>
                 <w:webHidden/>
               </w:rPr>
-              <w:instrText xml:space="preserve"> PAGEREF _Toc387913609 \h </w:instrText>
+              <w:instrText xml:space="preserve"> PAGEREF _Toc387917856 \h </w:instrText>
             </w:r>
             <w:r>
               <w:rPr>
@@ -1275,7 +1277,7 @@
               <w:sz w:val="21"/>
             </w:rPr>
           </w:pPr>
-          <w:hyperlink w:anchor="_Toc387913610" w:history="1">
+          <w:hyperlink w:anchor="_Toc387917857" w:history="1">
             <w:r>
               <w:rPr>
                 <w:rStyle w:val="af9"/>
@@ -1318,7 +1320,7 @@
                 <w:noProof/>
                 <w:webHidden/>
               </w:rPr>
-              <w:instrText xml:space="preserve"> PAGEREF _Toc387913610 \h </w:instrText>
+              <w:instrText xml:space="preserve"> PAGEREF _Toc387917857 \h </w:instrText>
             </w:r>
             <w:r>
               <w:rPr>
@@ -1363,7 +1365,7 @@
               <w:sz w:val="21"/>
             </w:rPr>
           </w:pPr>
-          <w:hyperlink w:anchor="_Toc387913611" w:history="1">
+          <w:hyperlink w:anchor="_Toc387917858" w:history="1">
             <w:r>
               <w:rPr>
                 <w:rStyle w:val="af9"/>
@@ -1406,7 +1408,7 @@
                 <w:noProof/>
                 <w:webHidden/>
               </w:rPr>
-              <w:instrText xml:space="preserve"> PAGEREF _Toc387913611 \h </w:instrText>
+              <w:instrText xml:space="preserve"> PAGEREF _Toc387917858 \h </w:instrText>
             </w:r>
             <w:r>
               <w:rPr>
@@ -1451,7 +1453,7 @@
               <w:sz w:val="21"/>
             </w:rPr>
           </w:pPr>
-          <w:hyperlink w:anchor="_Toc387913612" w:history="1">
+          <w:hyperlink w:anchor="_Toc387917859" w:history="1">
             <w:r>
               <w:rPr>
                 <w:rStyle w:val="af9"/>
@@ -1494,7 +1496,7 @@
                 <w:noProof/>
                 <w:webHidden/>
               </w:rPr>
-              <w:instrText xml:space="preserve"> PAGEREF _Toc387913612 \h </w:instrText>
+              <w:instrText xml:space="preserve"> PAGEREF _Toc387917859 \h </w:instrText>
             </w:r>
             <w:r>
               <w:rPr>
@@ -1539,7 +1541,7 @@
               <w:sz w:val="21"/>
             </w:rPr>
           </w:pPr>
-          <w:hyperlink w:anchor="_Toc387913613" w:history="1">
+          <w:hyperlink w:anchor="_Toc387917860" w:history="1">
             <w:r>
               <w:rPr>
                 <w:rStyle w:val="af9"/>
@@ -1582,7 +1584,7 @@
                 <w:noProof/>
                 <w:webHidden/>
               </w:rPr>
-              <w:instrText xml:space="preserve"> PAGEREF _Toc387913613 \h </w:instrText>
+              <w:instrText xml:space="preserve"> PAGEREF _Toc387917860 \h </w:instrText>
             </w:r>
             <w:r>
               <w:rPr>
@@ -1627,7 +1629,7 @@
               <w:sz w:val="21"/>
             </w:rPr>
           </w:pPr>
-          <w:hyperlink w:anchor="_Toc387913614" w:history="1">
+          <w:hyperlink w:anchor="_Toc387917861" w:history="1">
             <w:r>
               <w:rPr>
                 <w:rStyle w:val="af9"/>
@@ -1670,7 +1672,7 @@
                 <w:noProof/>
                 <w:webHidden/>
               </w:rPr>
-              <w:instrText xml:space="preserve"> PAGEREF _Toc387913614 \h </w:instrText>
+              <w:instrText xml:space="preserve"> PAGEREF _Toc387917861 \h </w:instrText>
             </w:r>
             <w:r>
               <w:rPr>
@@ -1715,7 +1717,7 @@
               <w:sz w:val="21"/>
             </w:rPr>
           </w:pPr>
-          <w:hyperlink w:anchor="_Toc387913615" w:history="1">
+          <w:hyperlink w:anchor="_Toc387917862" w:history="1">
             <w:r>
               <w:rPr>
                 <w:rStyle w:val="af9"/>
@@ -1758,7 +1760,7 @@
                 <w:noProof/>
                 <w:webHidden/>
               </w:rPr>
-              <w:instrText xml:space="preserve"> PAGEREF _Toc387913615 \h </w:instrText>
+              <w:instrText xml:space="preserve"> PAGEREF _Toc387917862 \h </w:instrText>
             </w:r>
             <w:r>
               <w:rPr>
@@ -1803,7 +1805,7 @@
               <w:sz w:val="21"/>
             </w:rPr>
           </w:pPr>
-          <w:hyperlink w:anchor="_Toc387913616" w:history="1">
+          <w:hyperlink w:anchor="_Toc387917863" w:history="1">
             <w:r>
               <w:rPr>
                 <w:rStyle w:val="af9"/>
@@ -1846,7 +1848,7 @@
                 <w:noProof/>
                 <w:webHidden/>
               </w:rPr>
-              <w:instrText xml:space="preserve"> PAGEREF _Toc387913616 \h </w:instrText>
+              <w:instrText xml:space="preserve"> PAGEREF _Toc387917863 \h </w:instrText>
             </w:r>
             <w:r>
               <w:rPr>
@@ -1891,7 +1893,7 @@
               <w:sz w:val="21"/>
             </w:rPr>
           </w:pPr>
-          <w:hyperlink w:anchor="_Toc387913617" w:history="1">
+          <w:hyperlink w:anchor="_Toc387917864" w:history="1">
             <w:r>
               <w:rPr>
                 <w:rStyle w:val="af9"/>
@@ -1934,7 +1936,7 @@
                 <w:noProof/>
                 <w:webHidden/>
               </w:rPr>
-              <w:instrText xml:space="preserve"> PAGEREF _Toc387913617 \h </w:instrText>
+              <w:instrText xml:space="preserve"> PAGEREF _Toc387917864 \h </w:instrText>
             </w:r>
             <w:r>
               <w:rPr>
@@ -1979,7 +1981,7 @@
               <w:sz w:val="21"/>
             </w:rPr>
           </w:pPr>
-          <w:hyperlink w:anchor="_Toc387913618" w:history="1">
+          <w:hyperlink w:anchor="_Toc387917865" w:history="1">
             <w:r>
               <w:rPr>
                 <w:rStyle w:val="af9"/>
@@ -2022,7 +2024,7 @@
                 <w:noProof/>
                 <w:webHidden/>
               </w:rPr>
-              <w:instrText xml:space="preserve"> PAGEREF _Toc387913618 \h </w:instrText>
+              <w:instrText xml:space="preserve"> PAGEREF _Toc387917865 \h </w:instrText>
             </w:r>
             <w:r>
               <w:rPr>
@@ -2042,7 +2044,7 @@
                 <w:noProof/>
                 <w:webHidden/>
               </w:rPr>
-              <w:t>11</w:t>
+              <w:t>10</w:t>
             </w:r>
             <w:r>
               <w:rPr>
@@ -2063,7 +2065,7 @@
               <w:sz w:val="21"/>
             </w:rPr>
           </w:pPr>
-          <w:hyperlink w:anchor="_Toc387913619" w:history="1">
+          <w:hyperlink w:anchor="_Toc387917866" w:history="1">
             <w:r>
               <w:rPr>
                 <w:rStyle w:val="af9"/>
@@ -2108,7 +2110,7 @@
                 <w:noProof/>
                 <w:webHidden/>
               </w:rPr>
-              <w:instrText xml:space="preserve"> PAGEREF _Toc387913619 \h </w:instrText>
+              <w:instrText xml:space="preserve"> PAGEREF _Toc387917866 \h </w:instrText>
             </w:r>
             <w:r>
               <w:rPr>
@@ -2153,7 +2155,7 @@
               <w:sz w:val="21"/>
             </w:rPr>
           </w:pPr>
-          <w:hyperlink w:anchor="_Toc387913620" w:history="1">
+          <w:hyperlink w:anchor="_Toc387917867" w:history="1">
             <w:r>
               <w:rPr>
                 <w:rStyle w:val="af9"/>
@@ -2196,7 +2198,7 @@
                 <w:noProof/>
                 <w:webHidden/>
               </w:rPr>
-              <w:instrText xml:space="preserve"> PAGEREF _Toc387913620 \h </w:instrText>
+              <w:instrText xml:space="preserve"> PAGEREF _Toc387917867 \h </w:instrText>
             </w:r>
             <w:r>
               <w:rPr>
@@ -2241,7 +2243,7 @@
               <w:sz w:val="21"/>
             </w:rPr>
           </w:pPr>
-          <w:hyperlink w:anchor="_Toc387913621" w:history="1">
+          <w:hyperlink w:anchor="_Toc387917868" w:history="1">
             <w:r>
               <w:rPr>
                 <w:rStyle w:val="af9"/>
@@ -2284,7 +2286,7 @@
                 <w:noProof/>
                 <w:webHidden/>
               </w:rPr>
-              <w:instrText xml:space="preserve"> PAGEREF _Toc387913621 \h </w:instrText>
+              <w:instrText xml:space="preserve"> PAGEREF _Toc387917868 \h </w:instrText>
             </w:r>
             <w:r>
               <w:rPr>
@@ -2329,7 +2331,7 @@
               <w:sz w:val="21"/>
             </w:rPr>
           </w:pPr>
-          <w:hyperlink w:anchor="_Toc387913622" w:history="1">
+          <w:hyperlink w:anchor="_Toc387917869" w:history="1">
             <w:r>
               <w:rPr>
                 <w:rStyle w:val="af9"/>
@@ -2372,7 +2374,7 @@
                 <w:noProof/>
                 <w:webHidden/>
               </w:rPr>
-              <w:instrText xml:space="preserve"> PAGEREF _Toc387913622 \h </w:instrText>
+              <w:instrText xml:space="preserve"> PAGEREF _Toc387917869 \h </w:instrText>
             </w:r>
             <w:r>
               <w:rPr>
@@ -2417,7 +2419,7 @@
               <w:sz w:val="21"/>
             </w:rPr>
           </w:pPr>
-          <w:hyperlink w:anchor="_Toc387913623" w:history="1">
+          <w:hyperlink w:anchor="_Toc387917870" w:history="1">
             <w:r>
               <w:rPr>
                 <w:rStyle w:val="af9"/>
@@ -2460,7 +2462,7 @@
                 <w:noProof/>
                 <w:webHidden/>
               </w:rPr>
-              <w:instrText xml:space="preserve"> PAGEREF _Toc387913623 \h </w:instrText>
+              <w:instrText xml:space="preserve"> PAGEREF _Toc387917870 \h </w:instrText>
             </w:r>
             <w:r>
               <w:rPr>
@@ -2505,7 +2507,7 @@
               <w:sz w:val="21"/>
             </w:rPr>
           </w:pPr>
-          <w:hyperlink w:anchor="_Toc387913624" w:history="1">
+          <w:hyperlink w:anchor="_Toc387917871" w:history="1">
             <w:r>
               <w:rPr>
                 <w:rStyle w:val="af9"/>
@@ -2548,7 +2550,7 @@
                 <w:noProof/>
                 <w:webHidden/>
               </w:rPr>
-              <w:instrText xml:space="preserve"> PAGEREF _Toc387913624 \h </w:instrText>
+              <w:instrText xml:space="preserve"> PAGEREF _Toc387917871 \h </w:instrText>
             </w:r>
             <w:r>
               <w:rPr>
@@ -2593,7 +2595,7 @@
               <w:sz w:val="21"/>
             </w:rPr>
           </w:pPr>
-          <w:hyperlink w:anchor="_Toc387913625" w:history="1">
+          <w:hyperlink w:anchor="_Toc387917872" w:history="1">
             <w:r>
               <w:rPr>
                 <w:rStyle w:val="af9"/>
@@ -2636,7 +2638,7 @@
                 <w:noProof/>
                 <w:webHidden/>
               </w:rPr>
-              <w:instrText xml:space="preserve"> PAGEREF _Toc387913625 \h </w:instrText>
+              <w:instrText xml:space="preserve"> PAGEREF _Toc387917872 \h </w:instrText>
             </w:r>
             <w:r>
               <w:rPr>
@@ -2681,7 +2683,7 @@
               <w:sz w:val="21"/>
             </w:rPr>
           </w:pPr>
-          <w:hyperlink w:anchor="_Toc387913626" w:history="1">
+          <w:hyperlink w:anchor="_Toc387917873" w:history="1">
             <w:r>
               <w:rPr>
                 <w:rStyle w:val="af9"/>
@@ -2724,7 +2726,7 @@
                 <w:noProof/>
                 <w:webHidden/>
               </w:rPr>
-              <w:instrText xml:space="preserve"> PAGEREF _Toc387913626 \h </w:instrText>
+              <w:instrText xml:space="preserve"> PAGEREF _Toc387917873 \h </w:instrText>
             </w:r>
             <w:r>
               <w:rPr>
@@ -2769,7 +2771,7 @@
               <w:sz w:val="21"/>
             </w:rPr>
           </w:pPr>
-          <w:hyperlink w:anchor="_Toc387913627" w:history="1">
+          <w:hyperlink w:anchor="_Toc387917874" w:history="1">
             <w:r>
               <w:rPr>
                 <w:rStyle w:val="af9"/>
@@ -2812,7 +2814,7 @@
                 <w:noProof/>
                 <w:webHidden/>
               </w:rPr>
-              <w:instrText xml:space="preserve"> PAGEREF _Toc387913627 \h </w:instrText>
+              <w:instrText xml:space="preserve"> PAGEREF _Toc387917874 \h </w:instrText>
             </w:r>
             <w:r>
               <w:rPr>
@@ -2857,7 +2859,7 @@
               <w:sz w:val="21"/>
             </w:rPr>
           </w:pPr>
-          <w:hyperlink w:anchor="_Toc387913628" w:history="1">
+          <w:hyperlink w:anchor="_Toc387917875" w:history="1">
             <w:r>
               <w:rPr>
                 <w:rStyle w:val="af9"/>
@@ -2900,7 +2902,7 @@
                 <w:noProof/>
                 <w:webHidden/>
               </w:rPr>
-              <w:instrText xml:space="preserve"> PAGEREF _Toc387913628 \h </w:instrText>
+              <w:instrText xml:space="preserve"> PAGEREF _Toc387917875 \h </w:instrText>
             </w:r>
             <w:r>
               <w:rPr>
@@ -2945,7 +2947,7 @@
               <w:sz w:val="21"/>
             </w:rPr>
           </w:pPr>
-          <w:hyperlink w:anchor="_Toc387913629" w:history="1">
+          <w:hyperlink w:anchor="_Toc387917876" w:history="1">
             <w:r>
               <w:rPr>
                 <w:rStyle w:val="af9"/>
@@ -2988,7 +2990,7 @@
                 <w:noProof/>
                 <w:webHidden/>
               </w:rPr>
-              <w:instrText xml:space="preserve"> PAGEREF _Toc387913629 \h </w:instrText>
+              <w:instrText xml:space="preserve"> PAGEREF _Toc387917876 \h </w:instrText>
             </w:r>
             <w:r>
               <w:rPr>
@@ -3033,7 +3035,7 @@
               <w:sz w:val="21"/>
             </w:rPr>
           </w:pPr>
-          <w:hyperlink w:anchor="_Toc387913630" w:history="1">
+          <w:hyperlink w:anchor="_Toc387917877" w:history="1">
             <w:r>
               <w:rPr>
                 <w:rStyle w:val="af9"/>
@@ -3091,7 +3093,7 @@
                 <w:noProof/>
                 <w:webHidden/>
               </w:rPr>
-              <w:instrText xml:space="preserve"> PAGEREF _Toc387913630 \h </w:instrText>
+              <w:instrText xml:space="preserve"> PAGEREF _Toc387917877 \h </w:instrText>
             </w:r>
             <w:r>
               <w:rPr>
@@ -3132,7 +3134,7 @@
               <w:sz w:val="21"/>
             </w:rPr>
           </w:pPr>
-          <w:hyperlink w:anchor="_Toc387913631" w:history="1">
+          <w:hyperlink w:anchor="_Toc387917878" w:history="1">
             <w:r>
               <w:rPr>
                 <w:rStyle w:val="af9"/>
@@ -3177,7 +3179,7 @@
                 <w:noProof/>
                 <w:webHidden/>
               </w:rPr>
-              <w:instrText xml:space="preserve"> PAGEREF _Toc387913631 \h </w:instrText>
+              <w:instrText xml:space="preserve"> PAGEREF _Toc387917878 \h </w:instrText>
             </w:r>
             <w:r>
               <w:rPr>
@@ -3197,7 +3199,7 @@
                 <w:noProof/>
                 <w:webHidden/>
               </w:rPr>
-              <w:t>22</w:t>
+              <w:t>21</w:t>
             </w:r>
             <w:r>
               <w:rPr>
@@ -3222,7 +3224,7 @@
               <w:sz w:val="21"/>
             </w:rPr>
           </w:pPr>
-          <w:hyperlink w:anchor="_Toc387913632" w:history="1">
+          <w:hyperlink w:anchor="_Toc387917879" w:history="1">
             <w:r>
               <w:rPr>
                 <w:rStyle w:val="af9"/>
@@ -3265,7 +3267,7 @@
                 <w:noProof/>
                 <w:webHidden/>
               </w:rPr>
-              <w:instrText xml:space="preserve"> PAGEREF _Toc387913632 \h </w:instrText>
+              <w:instrText xml:space="preserve"> PAGEREF _Toc387917879 \h </w:instrText>
             </w:r>
             <w:r>
               <w:rPr>
@@ -3285,7 +3287,7 @@
                 <w:noProof/>
                 <w:webHidden/>
               </w:rPr>
-              <w:t>22</w:t>
+              <w:t>21</w:t>
             </w:r>
             <w:r>
               <w:rPr>
@@ -3310,7 +3312,7 @@
               <w:sz w:val="21"/>
             </w:rPr>
           </w:pPr>
-          <w:hyperlink w:anchor="_Toc387913633" w:history="1">
+          <w:hyperlink w:anchor="_Toc387917880" w:history="1">
             <w:r>
               <w:rPr>
                 <w:rStyle w:val="af9"/>
@@ -3353,7 +3355,7 @@
                 <w:noProof/>
                 <w:webHidden/>
               </w:rPr>
-              <w:instrText xml:space="preserve"> PAGEREF _Toc387913633 \h </w:instrText>
+              <w:instrText xml:space="preserve"> PAGEREF _Toc387917880 \h </w:instrText>
             </w:r>
             <w:r>
               <w:rPr>
@@ -3373,7 +3375,7 @@
                 <w:noProof/>
                 <w:webHidden/>
               </w:rPr>
-              <w:t>22</w:t>
+              <w:t>21</w:t>
             </w:r>
             <w:r>
               <w:rPr>
@@ -3398,7 +3400,7 @@
               <w:sz w:val="21"/>
             </w:rPr>
           </w:pPr>
-          <w:hyperlink w:anchor="_Toc387913634" w:history="1">
+          <w:hyperlink w:anchor="_Toc387917881" w:history="1">
             <w:r>
               <w:rPr>
                 <w:rStyle w:val="af9"/>
@@ -3441,7 +3443,7 @@
                 <w:noProof/>
                 <w:webHidden/>
               </w:rPr>
-              <w:instrText xml:space="preserve"> PAGEREF _Toc387913634 \h </w:instrText>
+              <w:instrText xml:space="preserve"> PAGEREF _Toc387917881 \h </w:instrText>
             </w:r>
             <w:r>
               <w:rPr>
@@ -3461,7 +3463,7 @@
                 <w:noProof/>
                 <w:webHidden/>
               </w:rPr>
-              <w:t>22</w:t>
+              <w:t>21</w:t>
             </w:r>
             <w:r>
               <w:rPr>
@@ -3486,7 +3488,7 @@
               <w:sz w:val="21"/>
             </w:rPr>
           </w:pPr>
-          <w:hyperlink w:anchor="_Toc387913635" w:history="1">
+          <w:hyperlink w:anchor="_Toc387917882" w:history="1">
             <w:r>
               <w:rPr>
                 <w:rStyle w:val="af9"/>
@@ -3529,7 +3531,7 @@
                 <w:noProof/>
                 <w:webHidden/>
               </w:rPr>
-              <w:instrText xml:space="preserve"> PAGEREF _Toc387913635 \h </w:instrText>
+              <w:instrText xml:space="preserve"> PAGEREF _Toc387917882 \h </w:instrText>
             </w:r>
             <w:r>
               <w:rPr>
@@ -3549,7 +3551,7 @@
                 <w:noProof/>
                 <w:webHidden/>
               </w:rPr>
-              <w:t>24</w:t>
+              <w:t>23</w:t>
             </w:r>
             <w:r>
               <w:rPr>
@@ -3574,7 +3576,7 @@
               <w:sz w:val="21"/>
             </w:rPr>
           </w:pPr>
-          <w:hyperlink w:anchor="_Toc387913636" w:history="1">
+          <w:hyperlink w:anchor="_Toc387917883" w:history="1">
             <w:r>
               <w:rPr>
                 <w:rStyle w:val="af9"/>
@@ -3617,7 +3619,7 @@
                 <w:noProof/>
                 <w:webHidden/>
               </w:rPr>
-              <w:instrText xml:space="preserve"> PAGEREF _Toc387913636 \h </w:instrText>
+              <w:instrText xml:space="preserve"> PAGEREF _Toc387917883 \h </w:instrText>
             </w:r>
             <w:r>
               <w:rPr>
@@ -3637,7 +3639,7 @@
                 <w:noProof/>
                 <w:webHidden/>
               </w:rPr>
-              <w:t>26</w:t>
+              <w:t>25</w:t>
             </w:r>
             <w:r>
               <w:rPr>
@@ -3658,7 +3660,7 @@
               <w:sz w:val="21"/>
             </w:rPr>
           </w:pPr>
-          <w:hyperlink w:anchor="_Toc387913637" w:history="1">
+          <w:hyperlink w:anchor="_Toc387917884" w:history="1">
             <w:r>
               <w:rPr>
                 <w:rStyle w:val="af9"/>
@@ -3703,7 +3705,7 @@
                 <w:noProof/>
                 <w:webHidden/>
               </w:rPr>
-              <w:instrText xml:space="preserve"> PAGEREF _Toc387913637 \h </w:instrText>
+              <w:instrText xml:space="preserve"> PAGEREF _Toc387917884 \h </w:instrText>
             </w:r>
             <w:r>
               <w:rPr>
@@ -3723,7 +3725,7 @@
                 <w:noProof/>
                 <w:webHidden/>
               </w:rPr>
-              <w:t>28</w:t>
+              <w:t>27</w:t>
             </w:r>
             <w:r>
               <w:rPr>
@@ -3744,7 +3746,7 @@
               <w:sz w:val="21"/>
             </w:rPr>
           </w:pPr>
-          <w:hyperlink w:anchor="_Toc387913638" w:history="1">
+          <w:hyperlink w:anchor="_Toc387917885" w:history="1">
             <w:r>
               <w:rPr>
                 <w:rStyle w:val="af9"/>
@@ -3789,7 +3791,7 @@
                 <w:noProof/>
                 <w:webHidden/>
               </w:rPr>
-              <w:instrText xml:space="preserve"> PAGEREF _Toc387913638 \h </w:instrText>
+              <w:instrText xml:space="preserve"> PAGEREF _Toc387917885 \h </w:instrText>
             </w:r>
             <w:r>
               <w:rPr>
@@ -3809,7 +3811,7 @@
                 <w:noProof/>
                 <w:webHidden/>
               </w:rPr>
-              <w:t>29</w:t>
+              <w:t>28</w:t>
             </w:r>
             <w:r>
               <w:rPr>
@@ -3855,8 +3857,12 @@
     <w:p>
       <w:pPr>
         <w:pStyle w:val="1"/>
-      </w:pPr>
-      <w:bookmarkStart w:id="0" w:name="_Toc387913599"/>
+        <w:numPr>
+          <w:ilvl w:val="0"/>
+          <w:numId w:val="43"/>
+        </w:numPr>
+      </w:pPr>
+      <w:bookmarkStart w:id="1" w:name="_Toc387917846"/>
       <w:r>
         <w:rPr>
           <w:rFonts w:hint="eastAsia"/>
@@ -3864,20 +3870,20 @@
         <w:lastRenderedPageBreak/>
         <w:t>绪论</w:t>
       </w:r>
-      <w:bookmarkEnd w:id="0"/>
+      <w:bookmarkEnd w:id="1"/>
     </w:p>
     <w:p>
       <w:pPr>
         <w:pStyle w:val="2"/>
       </w:pPr>
-      <w:bookmarkStart w:id="1" w:name="_Toc387913600"/>
+      <w:bookmarkStart w:id="2" w:name="_Toc387917847"/>
       <w:r>
         <w:rPr>
           <w:rFonts w:hint="eastAsia"/>
         </w:rPr>
         <w:t>课题的意义</w:t>
       </w:r>
-      <w:bookmarkEnd w:id="1"/>
+      <w:bookmarkEnd w:id="2"/>
     </w:p>
     <w:p>
       <w:pPr>
@@ -4172,14 +4178,14 @@
       <w:pPr>
         <w:pStyle w:val="2"/>
       </w:pPr>
-      <w:bookmarkStart w:id="2" w:name="_Toc387913601"/>
+      <w:bookmarkStart w:id="3" w:name="_Toc387917848"/>
       <w:r>
         <w:rPr>
           <w:rFonts w:hint="eastAsia"/>
         </w:rPr>
         <w:t>国内外发展状况</w:t>
       </w:r>
-      <w:bookmarkEnd w:id="2"/>
+      <w:bookmarkEnd w:id="3"/>
     </w:p>
     <w:p>
       <w:pPr>
@@ -4967,14 +4973,14 @@
       <w:pPr>
         <w:pStyle w:val="2"/>
       </w:pPr>
-      <w:bookmarkStart w:id="3" w:name="_Toc387913602"/>
+      <w:bookmarkStart w:id="4" w:name="_Toc387917849"/>
       <w:r>
         <w:rPr>
           <w:rFonts w:hint="eastAsia"/>
         </w:rPr>
         <w:t>课题的研究内容</w:t>
       </w:r>
-      <w:bookmarkEnd w:id="3"/>
+      <w:bookmarkEnd w:id="4"/>
     </w:p>
     <w:p>
       <w:pPr>
@@ -6291,14 +6297,14 @@
       <w:pPr>
         <w:pStyle w:val="2"/>
       </w:pPr>
-      <w:bookmarkStart w:id="4" w:name="_Toc387913603"/>
+      <w:bookmarkStart w:id="5" w:name="_Toc387917850"/>
       <w:r>
         <w:rPr>
           <w:rFonts w:hint="eastAsia"/>
         </w:rPr>
         <w:t>研究方法和研究手段</w:t>
       </w:r>
-      <w:bookmarkEnd w:id="4"/>
+      <w:bookmarkEnd w:id="5"/>
     </w:p>
     <w:p>
       <w:pPr>
@@ -7192,14 +7198,14 @@
       <w:pPr>
         <w:pStyle w:val="2"/>
       </w:pPr>
-      <w:bookmarkStart w:id="5" w:name="_Toc387913604"/>
+      <w:bookmarkStart w:id="6" w:name="_Toc387917851"/>
       <w:r>
         <w:rPr>
           <w:rFonts w:hint="eastAsia"/>
         </w:rPr>
         <w:t>研究步骤</w:t>
       </w:r>
-      <w:bookmarkEnd w:id="5"/>
+      <w:bookmarkEnd w:id="6"/>
     </w:p>
     <w:p>
       <w:pPr>
@@ -7334,7 +7340,7 @@
                                 <v:shape id="_x0000_i1025" type="#_x0000_t75" style="width:116.85pt;height:396.7pt" o:ole="">
                                   <v:imagedata r:id="rId8" o:title=""/>
                                 </v:shape>
-                                <o:OLEObject Type="Embed" ProgID="Visio.Drawing.15" ShapeID="_x0000_i1025" DrawAspect="Content" ObjectID="_1461657024" r:id="rId9"/>
+                                <o:OLEObject Type="Embed" ProgID="Visio.Drawing.15" ShapeID="_x0000_i1025" DrawAspect="Content" ObjectID="_1461659709" r:id="rId9"/>
                               </w:object>
                             </w:r>
                           </w:p>
@@ -7459,7 +7465,7 @@
                           <v:shape id="_x0000_i1025" type="#_x0000_t75" style="width:116.85pt;height:396.7pt" o:ole="">
                             <v:imagedata r:id="rId8" o:title=""/>
                           </v:shape>
-                          <o:OLEObject Type="Embed" ProgID="Visio.Drawing.15" ShapeID="_x0000_i1025" DrawAspect="Content" ObjectID="_1461657024" r:id="rId10"/>
+                          <o:OLEObject Type="Embed" ProgID="Visio.Drawing.15" ShapeID="_x0000_i1025" DrawAspect="Content" ObjectID="_1461659709" r:id="rId10"/>
                         </w:object>
                       </w:r>
                     </w:p>
@@ -7798,14 +7804,14 @@
       <w:pPr>
         <w:pStyle w:val="2"/>
       </w:pPr>
-      <w:bookmarkStart w:id="6" w:name="_Toc387913605"/>
+      <w:bookmarkStart w:id="7" w:name="_Toc387917852"/>
       <w:r>
         <w:rPr>
           <w:rFonts w:hint="eastAsia"/>
         </w:rPr>
         <w:t>本题目研究的具体进度安排</w:t>
       </w:r>
-      <w:bookmarkEnd w:id="6"/>
+      <w:bookmarkEnd w:id="7"/>
     </w:p>
     <w:p>
       <w:pPr>
@@ -7921,8 +7927,8 @@
                 <w:szCs w:val="20"/>
               </w:rPr>
             </w:pPr>
-            <w:bookmarkStart w:id="7" w:name="RANGE!A1:D1"/>
-            <w:bookmarkEnd w:id="7"/>
+            <w:bookmarkStart w:id="8" w:name="RANGE!A1:D1"/>
+            <w:bookmarkEnd w:id="8"/>
           </w:p>
         </w:tc>
         <w:tc>
@@ -8791,50 +8797,13 @@
       <w:pPr>
         <w:pStyle w:val="1"/>
       </w:pPr>
-      <w:bookmarkStart w:id="8" w:name="_Toc387913606"/>
+      <w:bookmarkStart w:id="9" w:name="_Toc387917853"/>
       <w:r>
         <w:lastRenderedPageBreak/>
         <w:t>业务</w:t>
       </w:r>
       <w:r>
         <w:t>背景</w:t>
-      </w:r>
-      <w:bookmarkEnd w:id="8"/>
-    </w:p>
-    <w:p>
-      <w:pPr>
-        <w:pStyle w:val="af5"/>
-        <w:ind w:firstLine="480"/>
-      </w:pPr>
-      <w:r>
-        <w:t>首先需要做一些准备工作。</w:t>
-      </w:r>
-      <w:r>
-        <w:t>我们需要调研系统所处的环境，包括</w:t>
-      </w:r>
-      <w:r>
-        <w:t>系统所处</w:t>
-      </w:r>
-      <w:r>
-        <w:t>领域</w:t>
-      </w:r>
-      <w:r>
-        <w:t>的</w:t>
-      </w:r>
-      <w:r>
-        <w:t>知识、涉及到的用户和工作人员、识别确认本系统在</w:t>
-      </w:r>
-      <w:r>
-        <w:t>整体业务中的范围和位置，最后需把涉众中的用户拿出来做更具体的分析。</w:t>
-      </w:r>
-    </w:p>
-    <w:p>
-      <w:pPr>
-        <w:pStyle w:val="2"/>
-      </w:pPr>
-      <w:bookmarkStart w:id="9" w:name="_Toc387913607"/>
-      <w:r>
-        <w:t>问题领域</w:t>
       </w:r>
       <w:bookmarkEnd w:id="9"/>
     </w:p>
@@ -8844,28 +8813,34 @@
         <w:ind w:firstLine="480"/>
       </w:pPr>
       <w:r>
-        <w:t>本节总结</w:t>
-      </w:r>
-      <w:r>
-        <w:rPr>
-          <w:rFonts w:hint="eastAsia"/>
-        </w:rPr>
-        <w:t>系统要实现的业务所处</w:t>
-      </w:r>
-      <w:r>
-        <w:rPr>
-          <w:rFonts w:hint="eastAsia"/>
-        </w:rPr>
-        <w:t>领域的相关信息。</w:t>
+        <w:t>首先需要做一些准备工作。</w:t>
+      </w:r>
+      <w:r>
+        <w:t>我们需要调研系统所处的环境，包括</w:t>
+      </w:r>
+      <w:r>
+        <w:t>系统所处</w:t>
+      </w:r>
+      <w:r>
+        <w:t>领域</w:t>
+      </w:r>
+      <w:r>
+        <w:t>的</w:t>
+      </w:r>
+      <w:r>
+        <w:t>知识、涉及到的用户和工作人员、识别确认本系统在</w:t>
+      </w:r>
+      <w:r>
+        <w:t>整体业务中的范围和位置，最后需把涉众中的用户拿出来做更具体的分析。</w:t>
       </w:r>
     </w:p>
     <w:p>
       <w:pPr>
-        <w:pStyle w:val="3"/>
-      </w:pPr>
-      <w:bookmarkStart w:id="10" w:name="_Toc387913608"/>
-      <w:r>
-        <w:t>业务概况</w:t>
+        <w:pStyle w:val="2"/>
+      </w:pPr>
+      <w:bookmarkStart w:id="10" w:name="_Toc387917854"/>
+      <w:r>
+        <w:t>问题领域</w:t>
       </w:r>
       <w:bookmarkEnd w:id="10"/>
     </w:p>
@@ -8875,102 +8850,133 @@
         <w:ind w:firstLine="480"/>
       </w:pPr>
       <w:r>
-        <w:t>本系统的目标任务是校园给师生的服务业务（</w:t>
-      </w:r>
-      <w:r>
-        <w:t>business</w:t>
-      </w:r>
-      <w:r>
-        <w:t>）的一部分，</w:t>
-      </w:r>
-      <w:r>
-        <w:t>天津理工大学是</w:t>
-      </w:r>
-      <w:r>
-        <w:t>这一业务的</w:t>
-      </w:r>
-      <w:r>
-        <w:t>业主</w:t>
-      </w:r>
-      <w:r>
-        <w:t>，服务系统要帮助学校正常并尽量高效的运转，帮助教工人员高效办公，</w:t>
-      </w:r>
-      <w:r>
-        <w:t>帮助学生学习和实现</w:t>
-      </w:r>
-      <w:r>
-        <w:t>其</w:t>
-      </w:r>
-      <w:r>
-        <w:t>培养计划</w:t>
-      </w:r>
-      <w:r>
-        <w:t>。</w:t>
+        <w:t>本节总结</w:t>
+      </w:r>
+      <w:r>
+        <w:rPr>
+          <w:rFonts w:hint="eastAsia"/>
+        </w:rPr>
+        <w:t>系统要实现的业务所处</w:t>
+      </w:r>
+      <w:r>
+        <w:rPr>
+          <w:rFonts w:hint="eastAsia"/>
+        </w:rPr>
+        <w:t>领域的相关信息。</w:t>
       </w:r>
     </w:p>
     <w:p>
       <w:pPr>
+        <w:pStyle w:val="3"/>
+      </w:pPr>
+      <w:bookmarkStart w:id="11" w:name="_Toc387917855"/>
+      <w:r>
+        <w:t>业务概况</w:t>
+      </w:r>
+      <w:bookmarkEnd w:id="11"/>
+    </w:p>
+    <w:p>
+      <w:pPr>
         <w:pStyle w:val="af5"/>
         <w:ind w:firstLine="480"/>
       </w:pPr>
       <w:r>
-        <w:rPr>
-          <w:rFonts w:hint="eastAsia"/>
-        </w:rPr>
-        <w:t>大学有许多管理部门和学院，各部门都有自己的子业务，相应的大部分部门都各自有其信息系统。</w:t>
-      </w:r>
-      <w:r>
-        <w:rPr>
-          <w:rFonts w:hint="eastAsia"/>
-        </w:rPr>
-        <w:t>如教务处、团委、图书馆、理学院、计算机学院等等，各自都有其特殊的业务，也都有自己的网站等信息系统。具体来说，选课、排课、组织校级考试等业务由教务处主导，其网站上也有相应功能和信息；而计算机学院</w:t>
-      </w:r>
-      <w:r>
-        <w:rPr>
-          <w:rFonts w:hint="eastAsia"/>
-        </w:rPr>
-        <w:t>负责</w:t>
-      </w:r>
-      <w:r>
-        <w:rPr>
-          <w:rFonts w:hint="eastAsia"/>
-        </w:rPr>
-        <w:t>了自己的外教课、实验、院级考试</w:t>
-      </w:r>
-      <w:r>
-        <w:rPr>
-          <w:rFonts w:hint="eastAsia"/>
-        </w:rPr>
-        <w:t>的</w:t>
-      </w:r>
-      <w:r>
-        <w:rPr>
-          <w:rFonts w:hint="eastAsia"/>
-        </w:rPr>
-        <w:t>安排</w:t>
-      </w:r>
-      <w:r>
-        <w:rPr>
-          <w:rFonts w:hint="eastAsia"/>
-        </w:rPr>
-        <w:t>，相关信息在其自己的网站上发布。此外有些部门还有学生网站，与学生生活相关的许多信息发布在</w:t>
-      </w:r>
-      <w:r>
-        <w:rPr>
-          <w:rFonts w:hint="eastAsia"/>
-        </w:rPr>
-        <w:t>这里，如理工人、计算机学院学生网站等。</w:t>
+        <w:t>本系统的目标任务是校园给师生的服务业务（</w:t>
+      </w:r>
+      <w:r>
+        <w:t>business</w:t>
+      </w:r>
+      <w:r>
+        <w:t>）的一部分，</w:t>
+      </w:r>
+      <w:r>
+        <w:t>天津理工大学是</w:t>
+      </w:r>
+      <w:r>
+        <w:t>这一业务的</w:t>
+      </w:r>
+      <w:r>
+        <w:t>业主</w:t>
+      </w:r>
+      <w:r>
+        <w:t>，服务系统要帮助学校正常并尽量高效的运转，帮助教工人员高效办公，</w:t>
+      </w:r>
+      <w:r>
+        <w:t>帮助学生学习和实现</w:t>
+      </w:r>
+      <w:r>
+        <w:t>其</w:t>
+      </w:r>
+      <w:r>
+        <w:t>培养计划</w:t>
+      </w:r>
+      <w:r>
+        <w:t>。</w:t>
       </w:r>
     </w:p>
     <w:p>
       <w:pPr>
+        <w:pStyle w:val="af5"/>
+        <w:ind w:firstLine="480"/>
+      </w:pPr>
+      <w:r>
+        <w:rPr>
+          <w:rFonts w:hint="eastAsia"/>
+        </w:rPr>
+        <w:t>大学有许多管理部门和学院，各部门都有自己的子业务，相应的大部分部门都各自有其信息系统。</w:t>
+      </w:r>
+      <w:r>
+        <w:rPr>
+          <w:rFonts w:hint="eastAsia"/>
+        </w:rPr>
+        <w:t>如教务处、团委、图书馆、理学院、计算机学院等等，各自都有其特殊的业务，也都有自己的网站等信息系统。具体来说，选课、排课、组织校级考试等业务由教务处主导，其网站上也有相应功能和信息；而计算机学院</w:t>
+      </w:r>
+      <w:r>
+        <w:rPr>
+          <w:rFonts w:hint="eastAsia"/>
+        </w:rPr>
+        <w:t>负责</w:t>
+      </w:r>
+      <w:r>
+        <w:rPr>
+          <w:rFonts w:hint="eastAsia"/>
+        </w:rPr>
+        <w:t>了自己的外教课、实验、院级考试</w:t>
+      </w:r>
+      <w:r>
+        <w:rPr>
+          <w:rFonts w:hint="eastAsia"/>
+        </w:rPr>
+        <w:t>的</w:t>
+      </w:r>
+      <w:r>
+        <w:rPr>
+          <w:rFonts w:hint="eastAsia"/>
+        </w:rPr>
+        <w:t>安排</w:t>
+      </w:r>
+      <w:r>
+        <w:rPr>
+          <w:rFonts w:hint="eastAsia"/>
+        </w:rPr>
+        <w:t>，相关信息在其自己的网站上发布。此外有些部门还有学生网站，与学生生活相关的许多信息发布在</w:t>
+      </w:r>
+      <w:r>
+        <w:rPr>
+          <w:rFonts w:hint="eastAsia"/>
+        </w:rPr>
+        <w:t>这里，如理工人、计算机学院学生网站等。</w:t>
+      </w:r>
+    </w:p>
+    <w:p>
+      <w:pPr>
         <w:pStyle w:val="3"/>
       </w:pPr>
-      <w:bookmarkStart w:id="11" w:name="_Toc387913609"/>
+      <w:bookmarkStart w:id="12" w:name="_Toc387917856"/>
       <w:r>
         <w:t>业务目标</w:t>
       </w:r>
-      <w:bookmarkEnd w:id="11"/>
+      <w:bookmarkEnd w:id="12"/>
     </w:p>
     <w:p>
       <w:pPr>
@@ -9076,11 +9082,11 @@
       <w:pPr>
         <w:pStyle w:val="2"/>
       </w:pPr>
-      <w:bookmarkStart w:id="12" w:name="_Toc387913610"/>
+      <w:bookmarkStart w:id="13" w:name="_Toc387917857"/>
       <w:r>
         <w:t>涉众分析</w:t>
       </w:r>
-      <w:bookmarkEnd w:id="12"/>
+      <w:bookmarkEnd w:id="13"/>
     </w:p>
     <w:p>
       <w:r>
@@ -9097,12 +9103,12 @@
       <w:pPr>
         <w:pStyle w:val="3"/>
       </w:pPr>
-      <w:bookmarkStart w:id="13" w:name="_Toc387913611"/>
+      <w:bookmarkStart w:id="14" w:name="_Toc387917858"/>
       <w:r>
         <w:lastRenderedPageBreak/>
         <w:t>涉众概要</w:t>
       </w:r>
-      <w:bookmarkEnd w:id="13"/>
+      <w:bookmarkEnd w:id="14"/>
     </w:p>
     <w:p>
       <w:pPr>
@@ -9891,7 +9897,7 @@
       <w:pPr>
         <w:pStyle w:val="3"/>
       </w:pPr>
-      <w:bookmarkStart w:id="14" w:name="_Toc387913612"/>
+      <w:bookmarkStart w:id="15" w:name="_Toc387917859"/>
       <w:proofErr w:type="gramStart"/>
       <w:r>
         <w:rPr>
@@ -9899,7 +9905,7 @@
         </w:rPr>
         <w:t>涉众简档</w:t>
       </w:r>
-      <w:bookmarkEnd w:id="14"/>
+      <w:bookmarkEnd w:id="15"/>
       <w:proofErr w:type="gramEnd"/>
     </w:p>
     <w:p>
@@ -11217,67 +11223,22 @@
       <w:pPr>
         <w:pStyle w:val="2"/>
       </w:pPr>
-      <w:bookmarkStart w:id="15" w:name="_Toc387913613"/>
+      <w:bookmarkStart w:id="16" w:name="_Toc387917860"/>
       <w:r>
         <w:rPr>
           <w:rFonts w:hint="eastAsia"/>
         </w:rPr>
         <w:t>规划业务范围</w:t>
-      </w:r>
-      <w:bookmarkEnd w:id="15"/>
-    </w:p>
-    <w:p>
-      <w:pPr>
-        <w:pStyle w:val="3"/>
-      </w:pPr>
-      <w:bookmarkStart w:id="16" w:name="_Toc387913614"/>
-      <w:r>
-        <w:t>规划业务目标</w:t>
       </w:r>
       <w:bookmarkEnd w:id="16"/>
     </w:p>
     <w:p>
       <w:pPr>
-        <w:ind w:firstLineChars="200" w:firstLine="480"/>
-      </w:pPr>
-      <w:r>
-        <w:t>本移动客户端系统处在业务前端的位置，它是业务实现和用户间的接口。也因此</w:t>
-      </w:r>
-      <w:r>
-        <w:t>本系统不涉及</w:t>
-      </w:r>
-      <w:r>
-        <w:rPr>
-          <w:rFonts w:hint="eastAsia"/>
-        </w:rPr>
-        <w:t>“</w:t>
-      </w:r>
-      <w:r>
-        <w:rPr>
-          <w:rFonts w:hint="eastAsia"/>
-        </w:rPr>
-        <w:t>统筹信息，提高工作协调性、准确性和效率</w:t>
-      </w:r>
-      <w:r>
-        <w:rPr>
-          <w:rFonts w:hint="eastAsia"/>
-        </w:rPr>
-        <w:t>”这一业务目标的实现，这是后端的工作</w:t>
-      </w:r>
-      <w:r>
-        <w:rPr>
-          <w:rFonts w:hint="eastAsia"/>
-        </w:rPr>
-        <w:t>。</w:t>
-      </w:r>
-    </w:p>
-    <w:p>
-      <w:pPr>
         <w:pStyle w:val="3"/>
       </w:pPr>
-      <w:bookmarkStart w:id="17" w:name="_Toc387913615"/>
-      <w:r>
-        <w:t>规划涉众期望</w:t>
+      <w:bookmarkStart w:id="17" w:name="_Toc387917861"/>
+      <w:r>
+        <w:t>规划业务目标</w:t>
       </w:r>
       <w:bookmarkEnd w:id="17"/>
     </w:p>
@@ -11286,113 +11247,158 @@
         <w:ind w:firstLineChars="200" w:firstLine="480"/>
       </w:pPr>
       <w:r>
-        <w:t>在开发本系统的过程中</w:t>
-      </w:r>
-      <w:r>
-        <w:rPr>
-          <w:rFonts w:hint="eastAsia"/>
-        </w:rPr>
-        <w:t>，由于没有教师（</w:t>
-      </w:r>
-      <w:r>
-        <w:rPr>
-          <w:rFonts w:hint="eastAsia"/>
-        </w:rPr>
-        <w:t>SH</w:t>
-      </w:r>
-      <w:r>
-        <w:t>5</w:t>
-      </w:r>
-      <w:r>
-        <w:rPr>
-          <w:rFonts w:hint="eastAsia"/>
-        </w:rPr>
-        <w:t>）的权限，无法做相应分析和测试，且本项目的主要目标用户是学生</w:t>
-      </w:r>
-      <w:r>
-        <w:rPr>
-          <w:rFonts w:hint="eastAsia"/>
-        </w:rPr>
-        <w:t>，</w:t>
-      </w:r>
-      <w:r>
-        <w:rPr>
-          <w:rFonts w:hint="eastAsia"/>
-        </w:rPr>
-        <w:t>而</w:t>
-      </w:r>
-      <w:r>
-        <w:rPr>
-          <w:rFonts w:hint="eastAsia"/>
-        </w:rPr>
-        <w:t>教师</w:t>
-      </w:r>
-      <w:r>
-        <w:rPr>
-          <w:rFonts w:hint="eastAsia"/>
-        </w:rPr>
-        <w:t>一般作为</w:t>
-      </w:r>
-      <w:r>
-        <w:rPr>
-          <w:rFonts w:hint="eastAsia"/>
-        </w:rPr>
-        <w:t>业务工人</w:t>
-      </w:r>
-      <w:r>
-        <w:rPr>
-          <w:rFonts w:hint="eastAsia"/>
-        </w:rPr>
-        <w:t>（</w:t>
-      </w:r>
-      <w:r>
-        <w:rPr>
-          <w:rFonts w:hint="eastAsia"/>
-        </w:rPr>
-        <w:t>business</w:t>
-      </w:r>
-      <w:r>
-        <w:t xml:space="preserve"> worker</w:t>
-      </w:r>
-      <w:r>
-        <w:rPr>
-          <w:rFonts w:hint="eastAsia"/>
-        </w:rPr>
-        <w:t>）参与活动</w:t>
-      </w:r>
-      <w:r>
-        <w:rPr>
-          <w:rFonts w:hint="eastAsia"/>
-        </w:rPr>
-        <w:t>，所以本系统不准备实现与教师相关的业务。基于同样的原因，本系统也不涉及</w:t>
-      </w:r>
-      <w:r>
-        <w:rPr>
-          <w:rFonts w:hint="eastAsia"/>
-        </w:rPr>
-        <w:t>SH2</w:t>
-      </w:r>
-      <w:r>
-        <w:rPr>
-          <w:rFonts w:hint="eastAsia"/>
-        </w:rPr>
-        <w:t>信息发布者</w:t>
-      </w:r>
-      <w:r>
-        <w:rPr>
-          <w:rFonts w:hint="eastAsia"/>
-        </w:rPr>
-        <w:t>/</w:t>
-      </w:r>
-      <w:r>
-        <w:rPr>
-          <w:rFonts w:hint="eastAsia"/>
-        </w:rPr>
-        <w:t>工作发起者。</w:t>
+        <w:t>本移动客户端系统处在业务前端的位置，它是业务实现和用户间的接口。也因此</w:t>
+      </w:r>
+      <w:r>
+        <w:t>本系统不涉及</w:t>
+      </w:r>
+      <w:r>
+        <w:rPr>
+          <w:rFonts w:hint="eastAsia"/>
+        </w:rPr>
+        <w:t>“</w:t>
+      </w:r>
+      <w:r>
+        <w:rPr>
+          <w:rFonts w:hint="eastAsia"/>
+        </w:rPr>
+        <w:t>统筹信息，提高工作协调性、准确性和效率</w:t>
+      </w:r>
+      <w:r>
+        <w:rPr>
+          <w:rFonts w:hint="eastAsia"/>
+        </w:rPr>
+        <w:t>”这一业务目标的实现，这是后端的工作</w:t>
+      </w:r>
+      <w:r>
+        <w:rPr>
+          <w:rFonts w:hint="eastAsia"/>
+        </w:rPr>
+        <w:t>。</w:t>
       </w:r>
     </w:p>
     <w:p>
       <w:pPr>
+        <w:pStyle w:val="3"/>
+      </w:pPr>
+      <w:bookmarkStart w:id="18" w:name="_Toc387917862"/>
+      <w:r>
+        <w:t>规划涉众期望</w:t>
+      </w:r>
+      <w:bookmarkEnd w:id="18"/>
+    </w:p>
+    <w:p>
+      <w:pPr>
+        <w:ind w:firstLineChars="200" w:firstLine="480"/>
+      </w:pPr>
+      <w:r>
+        <w:t>在开发本系统的过程中</w:t>
+      </w:r>
+      <w:r>
+        <w:rPr>
+          <w:rFonts w:hint="eastAsia"/>
+        </w:rPr>
+        <w:t>，由于没有教师（</w:t>
+      </w:r>
+      <w:r>
+        <w:rPr>
+          <w:rFonts w:hint="eastAsia"/>
+        </w:rPr>
+        <w:t>SH</w:t>
+      </w:r>
+      <w:r>
+        <w:t>5</w:t>
+      </w:r>
+      <w:r>
+        <w:rPr>
+          <w:rFonts w:hint="eastAsia"/>
+        </w:rPr>
+        <w:t>）的权限，无法做相应分析和测试，且本项目的主要目标用户是学生</w:t>
+      </w:r>
+      <w:r>
+        <w:rPr>
+          <w:rFonts w:hint="eastAsia"/>
+        </w:rPr>
+        <w:t>，</w:t>
+      </w:r>
+      <w:r>
+        <w:rPr>
+          <w:rFonts w:hint="eastAsia"/>
+        </w:rPr>
+        <w:t>而</w:t>
+      </w:r>
+      <w:r>
+        <w:rPr>
+          <w:rFonts w:hint="eastAsia"/>
+        </w:rPr>
+        <w:t>教师</w:t>
+      </w:r>
+      <w:r>
+        <w:rPr>
+          <w:rFonts w:hint="eastAsia"/>
+        </w:rPr>
+        <w:t>一般作为</w:t>
+      </w:r>
+      <w:r>
+        <w:rPr>
+          <w:rFonts w:hint="eastAsia"/>
+        </w:rPr>
+        <w:t>业务工人</w:t>
+      </w:r>
+      <w:r>
+        <w:rPr>
+          <w:rFonts w:hint="eastAsia"/>
+        </w:rPr>
+        <w:t>（</w:t>
+      </w:r>
+      <w:r>
+        <w:rPr>
+          <w:rFonts w:hint="eastAsia"/>
+        </w:rPr>
+        <w:t>business</w:t>
+      </w:r>
+      <w:r>
+        <w:t xml:space="preserve"> worker</w:t>
+      </w:r>
+      <w:r>
+        <w:rPr>
+          <w:rFonts w:hint="eastAsia"/>
+        </w:rPr>
+        <w:t>）参与活动</w:t>
+      </w:r>
+      <w:r>
+        <w:rPr>
+          <w:rFonts w:hint="eastAsia"/>
+        </w:rPr>
+        <w:t>，所以本系统不准备实现与教师相关的业务。基于同样的原因，本系统也不涉及</w:t>
+      </w:r>
+      <w:r>
+        <w:rPr>
+          <w:rFonts w:hint="eastAsia"/>
+        </w:rPr>
+        <w:t>SH2</w:t>
+      </w:r>
+      <w:r>
+        <w:rPr>
+          <w:rFonts w:hint="eastAsia"/>
+        </w:rPr>
+        <w:t>信息发布者</w:t>
+      </w:r>
+      <w:r>
+        <w:rPr>
+          <w:rFonts w:hint="eastAsia"/>
+        </w:rPr>
+        <w:t>/</w:t>
+      </w:r>
+      <w:r>
+        <w:rPr>
+          <w:rFonts w:hint="eastAsia"/>
+        </w:rPr>
+        <w:t>工作发起者。</w:t>
+      </w:r>
+    </w:p>
+    <w:p>
+      <w:pPr>
         <w:pStyle w:val="af5"/>
         <w:ind w:firstLine="480"/>
       </w:pPr>
@@ -11425,19 +11431,19 @@
       <w:pPr>
         <w:ind w:firstLineChars="200" w:firstLine="480"/>
       </w:pPr>
-      <w:commentRangeStart w:id="18"/>
+      <w:commentRangeStart w:id="19"/>
       <w:r>
         <w:rPr>
           <w:rFonts w:hint="eastAsia"/>
         </w:rPr>
         <w:t>此外</w:t>
       </w:r>
-      <w:commentRangeEnd w:id="18"/>
+      <w:commentRangeEnd w:id="19"/>
       <w:r>
         <w:rPr>
           <w:rStyle w:val="af6"/>
         </w:rPr>
-        <w:commentReference w:id="18"/>
+        <w:commentReference w:id="19"/>
       </w:r>
       <w:r>
         <w:rPr>
@@ -11516,11 +11522,11 @@
       <w:pPr>
         <w:pStyle w:val="2"/>
       </w:pPr>
-      <w:bookmarkStart w:id="19" w:name="_Toc387913616"/>
+      <w:bookmarkStart w:id="20" w:name="_Toc387917863"/>
       <w:r>
         <w:t>用户分析</w:t>
       </w:r>
-      <w:bookmarkEnd w:id="19"/>
+      <w:bookmarkEnd w:id="20"/>
     </w:p>
     <w:p>
       <w:pPr>
@@ -11553,14 +11559,14 @@
       <w:pPr>
         <w:pStyle w:val="3"/>
       </w:pPr>
-      <w:bookmarkStart w:id="20" w:name="_Toc387913617"/>
+      <w:bookmarkStart w:id="21" w:name="_Toc387917864"/>
       <w:r>
         <w:rPr>
           <w:rFonts w:hint="eastAsia"/>
         </w:rPr>
         <w:t>用户概要</w:t>
       </w:r>
-      <w:bookmarkEnd w:id="20"/>
+      <w:bookmarkEnd w:id="21"/>
     </w:p>
     <w:tbl>
       <w:tblPr>
@@ -11730,14 +11736,14 @@
       <w:pPr>
         <w:pStyle w:val="3"/>
       </w:pPr>
-      <w:bookmarkStart w:id="21" w:name="_Toc387913618"/>
+      <w:bookmarkStart w:id="22" w:name="_Toc387917865"/>
       <w:r>
         <w:rPr>
           <w:rFonts w:hint="eastAsia"/>
         </w:rPr>
         <w:t>用户简档</w:t>
       </w:r>
-      <w:bookmarkEnd w:id="21"/>
+      <w:bookmarkEnd w:id="22"/>
     </w:p>
     <w:tbl>
       <w:tblPr>
@@ -12016,7 +12022,7 @@
       <w:pPr>
         <w:pStyle w:val="1"/>
       </w:pPr>
-      <w:bookmarkStart w:id="22" w:name="_Toc387913619"/>
+      <w:bookmarkStart w:id="23" w:name="_Toc387917866"/>
       <w:r>
         <w:rPr>
           <w:rFonts w:hint="eastAsia"/>
@@ -12030,7 +12036,7 @@
         </w:rPr>
         <w:t>，建立业务模型</w:t>
       </w:r>
-      <w:bookmarkEnd w:id="22"/>
+      <w:bookmarkEnd w:id="23"/>
     </w:p>
     <w:p>
       <w:pPr>
@@ -12159,7 +12165,7 @@
       <w:pPr>
         <w:pStyle w:val="2"/>
       </w:pPr>
-      <w:bookmarkStart w:id="23" w:name="_Toc387913620"/>
+      <w:bookmarkStart w:id="24" w:name="_Toc387917867"/>
       <w:r>
         <w:t>确认业务</w:t>
       </w:r>
@@ -12172,7 +12178,7 @@
       <w:r>
         <w:t>和用例</w:t>
       </w:r>
-      <w:bookmarkEnd w:id="23"/>
+      <w:bookmarkEnd w:id="24"/>
     </w:p>
     <w:p>
       <w:pPr>
@@ -12454,7 +12460,7 @@
       <w:pPr>
         <w:pStyle w:val="2"/>
       </w:pPr>
-      <w:bookmarkStart w:id="24" w:name="_Toc387913621"/>
+      <w:bookmarkStart w:id="25" w:name="_Toc387917868"/>
       <w:r>
         <w:t>业务用例</w:t>
       </w:r>
@@ -12464,7 +12470,7 @@
       <w:r>
         <w:t>实现</w:t>
       </w:r>
-      <w:bookmarkEnd w:id="24"/>
+      <w:bookmarkEnd w:id="25"/>
     </w:p>
     <w:p>
       <w:r>
@@ -12880,12 +12886,12 @@
       <w:pPr>
         <w:pStyle w:val="3"/>
       </w:pPr>
-      <w:bookmarkStart w:id="25" w:name="_Toc387913622"/>
+      <w:bookmarkStart w:id="26" w:name="_Toc387917869"/>
       <w:r>
         <w:lastRenderedPageBreak/>
         <w:t>查阅信息</w:t>
       </w:r>
-      <w:bookmarkEnd w:id="25"/>
+      <w:bookmarkEnd w:id="26"/>
     </w:p>
     <w:p>
       <w:r>
@@ -13265,14 +13271,14 @@
       <w:pPr>
         <w:pStyle w:val="3"/>
       </w:pPr>
-      <w:bookmarkStart w:id="26" w:name="_Toc387913623"/>
+      <w:bookmarkStart w:id="27" w:name="_Toc387917870"/>
       <w:r>
         <w:rPr>
           <w:rFonts w:hint="eastAsia"/>
         </w:rPr>
         <w:t>维护个人信息</w:t>
       </w:r>
-      <w:bookmarkEnd w:id="26"/>
+      <w:bookmarkEnd w:id="27"/>
     </w:p>
     <w:p>
       <w:r>
@@ -13658,11 +13664,11 @@
       <w:pPr>
         <w:pStyle w:val="3"/>
       </w:pPr>
-      <w:bookmarkStart w:id="27" w:name="_Toc387913624"/>
+      <w:bookmarkStart w:id="28" w:name="_Toc387917871"/>
       <w:r>
         <w:t>查课</w:t>
       </w:r>
-      <w:bookmarkEnd w:id="27"/>
+      <w:bookmarkEnd w:id="28"/>
     </w:p>
     <w:p>
       <w:r>
@@ -14108,11 +14114,11 @@
       <w:pPr>
         <w:pStyle w:val="3"/>
       </w:pPr>
-      <w:bookmarkStart w:id="28" w:name="_Toc387913625"/>
+      <w:bookmarkStart w:id="29" w:name="_Toc387917872"/>
       <w:r>
         <w:t>查成绩</w:t>
       </w:r>
-      <w:bookmarkEnd w:id="28"/>
+      <w:bookmarkEnd w:id="29"/>
     </w:p>
     <w:p>
       <w:r>
@@ -14456,11 +14462,11 @@
       <w:pPr>
         <w:pStyle w:val="2"/>
       </w:pPr>
-      <w:bookmarkStart w:id="29" w:name="_Toc387913626"/>
+      <w:bookmarkStart w:id="30" w:name="_Toc387917873"/>
       <w:r>
         <w:t>领域建模</w:t>
       </w:r>
-      <w:bookmarkEnd w:id="29"/>
+      <w:bookmarkEnd w:id="30"/>
     </w:p>
     <w:p>
       <w:r>
@@ -14617,14 +14623,14 @@
       <w:pPr>
         <w:pStyle w:val="3"/>
       </w:pPr>
-      <w:bookmarkStart w:id="30" w:name="_Toc387913627"/>
+      <w:bookmarkStart w:id="31" w:name="_Toc387917874"/>
       <w:r>
         <w:rPr>
           <w:rFonts w:hint="eastAsia"/>
         </w:rPr>
         <w:t>课程</w:t>
       </w:r>
-      <w:bookmarkEnd w:id="30"/>
+      <w:bookmarkEnd w:id="31"/>
     </w:p>
     <w:p>
       <w:r>
@@ -14838,11 +14844,11 @@
       <w:pPr>
         <w:pStyle w:val="3"/>
       </w:pPr>
-      <w:bookmarkStart w:id="31" w:name="_Toc387913628"/>
+      <w:bookmarkStart w:id="32" w:name="_Toc387917875"/>
       <w:r>
         <w:t>通知</w:t>
       </w:r>
-      <w:bookmarkEnd w:id="31"/>
+      <w:bookmarkEnd w:id="32"/>
     </w:p>
     <w:p>
       <w:r>
@@ -17342,12 +17348,12 @@
       <w:pPr>
         <w:pStyle w:val="3"/>
       </w:pPr>
-      <w:bookmarkStart w:id="32" w:name="_Toc387913629"/>
+      <w:bookmarkStart w:id="33" w:name="_Toc387917876"/>
       <w:r>
         <w:lastRenderedPageBreak/>
         <w:t>个人信息</w:t>
       </w:r>
-      <w:bookmarkEnd w:id="32"/>
+      <w:bookmarkEnd w:id="33"/>
     </w:p>
     <w:p>
       <w:r>
@@ -17627,7 +17633,7 @@
       <w:pPr>
         <w:pStyle w:val="3"/>
       </w:pPr>
-      <w:bookmarkStart w:id="33" w:name="_Toc387913630"/>
+      <w:bookmarkStart w:id="34" w:name="_Toc387917877"/>
       <w:r>
         <w:t>业务主线</w:t>
       </w:r>
@@ -17643,7 +17649,7 @@
         </w:rPr>
         <w:t>信息查询</w:t>
       </w:r>
-      <w:bookmarkEnd w:id="33"/>
+      <w:bookmarkEnd w:id="34"/>
     </w:p>
     <w:p>
       <w:r>
@@ -18230,12 +18236,12 @@
       <w:pPr>
         <w:pStyle w:val="1"/>
       </w:pPr>
-      <w:bookmarkStart w:id="34" w:name="_Toc387913631"/>
+      <w:bookmarkStart w:id="35" w:name="_Toc387917878"/>
       <w:r>
         <w:lastRenderedPageBreak/>
         <w:t>系统分析</w:t>
       </w:r>
-      <w:bookmarkEnd w:id="34"/>
+      <w:bookmarkEnd w:id="35"/>
     </w:p>
     <w:p>
       <w:r>
@@ -18290,16 +18296,16 @@
         </w:rPr>
         <w:t>[</w:t>
       </w:r>
-      <w:commentRangeStart w:id="35"/>
+      <w:commentRangeStart w:id="36"/>
       <w:r>
         <w:t>概述</w:t>
       </w:r>
-      <w:commentRangeEnd w:id="35"/>
+      <w:commentRangeEnd w:id="36"/>
       <w:r>
         <w:rPr>
           <w:rStyle w:val="af6"/>
         </w:rPr>
-        <w:commentReference w:id="35"/>
+        <w:commentReference w:id="36"/>
       </w:r>
       <w:r>
         <w:rPr>
@@ -18312,21 +18318,21 @@
       <w:pPr>
         <w:pStyle w:val="2"/>
       </w:pPr>
-      <w:bookmarkStart w:id="36" w:name="_Toc387913632"/>
+      <w:bookmarkStart w:id="37" w:name="_Toc387917879"/>
       <w:r>
         <w:t>系统用例</w:t>
       </w:r>
-      <w:bookmarkEnd w:id="36"/>
+      <w:bookmarkEnd w:id="37"/>
     </w:p>
     <w:p>
       <w:pPr>
         <w:pStyle w:val="3"/>
       </w:pPr>
-      <w:bookmarkStart w:id="37" w:name="_Toc387913633"/>
+      <w:bookmarkStart w:id="38" w:name="_Toc387917880"/>
       <w:r>
         <w:t>确定系统用例</w:t>
       </w:r>
-      <w:bookmarkEnd w:id="37"/>
+      <w:bookmarkEnd w:id="38"/>
     </w:p>
     <w:p>
       <w:r>
@@ -18539,11 +18545,11 @@
       <w:pPr>
         <w:pStyle w:val="3"/>
       </w:pPr>
-      <w:bookmarkStart w:id="38" w:name="_Toc387913634"/>
+      <w:bookmarkStart w:id="39" w:name="_Toc387917881"/>
       <w:r>
         <w:t>用例实现</w:t>
       </w:r>
-      <w:bookmarkEnd w:id="38"/>
+      <w:bookmarkEnd w:id="39"/>
     </w:p>
     <w:p>
       <w:r>
@@ -19224,7 +19230,7 @@
       <w:pPr>
         <w:pStyle w:val="2"/>
       </w:pPr>
-      <w:bookmarkStart w:id="39" w:name="_Toc387913635"/>
+      <w:bookmarkStart w:id="40" w:name="_Toc387917882"/>
       <w:r>
         <w:rPr>
           <w:rFonts w:hint="eastAsia"/>
@@ -19237,7 +19243,7 @@
         </w:rPr>
         <w:t>——网站内容解析</w:t>
       </w:r>
-      <w:bookmarkEnd w:id="39"/>
+      <w:bookmarkEnd w:id="40"/>
     </w:p>
     <w:p>
       <w:r>
@@ -20008,11 +20014,11 @@
       <w:pPr>
         <w:pStyle w:val="2"/>
       </w:pPr>
-      <w:bookmarkStart w:id="40" w:name="_Toc387913636"/>
+      <w:bookmarkStart w:id="41" w:name="_Toc387917883"/>
       <w:r>
         <w:t>组件和部署模型</w:t>
       </w:r>
-      <w:bookmarkEnd w:id="40"/>
+      <w:bookmarkEnd w:id="41"/>
     </w:p>
     <w:p>
       <w:r>
@@ -20392,6 +20398,11 @@
       </w:r>
     </w:p>
     <w:p>
+      <w:pPr>
+        <w:rPr>
+          <w:rFonts w:hint="eastAsia"/>
+        </w:rPr>
+      </w:pPr>
       <w:r>
         <w:t>这些组件被部署在手机和服务器上</w:t>
       </w:r>
@@ -20431,63 +20442,402 @@
     </w:p>
     <w:p>
       <w:pPr>
+        <w:rPr>
+          <w:rFonts w:hint="eastAsia"/>
+        </w:rPr>
+      </w:pPr>
+    </w:p>
+    <w:p>
+      <w:r>
+        <w:t>本系统为这三个组件创建了三个项目</w:t>
+      </w:r>
+      <w:r>
+        <w:rPr>
+          <w:rFonts w:hint="eastAsia"/>
+        </w:rPr>
+        <w:t>，</w:t>
+      </w:r>
+      <w:r>
+        <w:rPr>
+          <w:rFonts w:hint="eastAsia"/>
+        </w:rPr>
+        <w:t>它们之间的依赖关系如图</w:t>
+      </w:r>
+      <w:r>
+        <w:rPr>
+          <w:rFonts w:hint="eastAsia"/>
+        </w:rPr>
+        <w:t>4.9</w:t>
+      </w:r>
+      <w:r>
+        <w:rPr>
+          <w:rFonts w:hint="eastAsia"/>
+        </w:rPr>
+        <w:t>所示。</w:t>
+      </w:r>
+    </w:p>
+    <w:p>
+      <w:pPr>
+        <w:keepNext/>
+        <w:jc w:val="center"/>
+      </w:pPr>
+      <w:r>
+        <w:rPr>
+          <w:noProof/>
+        </w:rPr>
+        <w:drawing>
+          <wp:inline distT="0" distB="0" distL="0" distR="0" wp14:anchorId="5F6F819B" wp14:editId="53CC1171">
+            <wp:extent cx="4305300" cy="1685925"/>
+            <wp:effectExtent l="0" t="0" r="0" b="9525"/>
+            <wp:docPr id="29" name="图片 29"/>
+            <wp:cNvGraphicFramePr>
+              <a:graphicFrameLocks xmlns:a="http://schemas.openxmlformats.org/drawingml/2006/main" noChangeAspect="1"/>
+            </wp:cNvGraphicFramePr>
+            <a:graphic xmlns:a="http://schemas.openxmlformats.org/drawingml/2006/main">
+              <a:graphicData uri="http://schemas.openxmlformats.org/drawingml/2006/picture">
+                <pic:pic xmlns:pic="http://schemas.openxmlformats.org/drawingml/2006/picture">
+                  <pic:nvPicPr>
+                    <pic:cNvPr id="1" name=""/>
+                    <pic:cNvPicPr/>
+                  </pic:nvPicPr>
+                  <pic:blipFill>
+                    <a:blip r:embed="rId37"/>
+                    <a:stretch>
+                      <a:fillRect/>
+                    </a:stretch>
+                  </pic:blipFill>
+                  <pic:spPr>
+                    <a:xfrm>
+                      <a:off x="0" y="0"/>
+                      <a:ext cx="4305300" cy="1685925"/>
+                    </a:xfrm>
+                    <a:prstGeom prst="rect">
+                      <a:avLst/>
+                    </a:prstGeom>
+                  </pic:spPr>
+                </pic:pic>
+              </a:graphicData>
+            </a:graphic>
+          </wp:inline>
+        </w:drawing>
+      </w:r>
+    </w:p>
+    <w:p>
+      <w:pPr>
+        <w:pStyle w:val="a5"/>
+      </w:pPr>
+      <w:r>
+        <w:rPr>
+          <w:rFonts w:hint="eastAsia"/>
+        </w:rPr>
+        <w:t>图</w:t>
+      </w:r>
+      <w:r>
+        <w:rPr>
+          <w:rFonts w:hint="eastAsia"/>
+        </w:rPr>
+        <w:t xml:space="preserve"> </w:t>
+      </w:r>
+      <w:r>
+        <w:fldChar w:fldCharType="begin"/>
+      </w:r>
+      <w:r>
+        <w:instrText xml:space="preserve"> </w:instrText>
+      </w:r>
+      <w:r>
+        <w:rPr>
+          <w:rFonts w:hint="eastAsia"/>
+        </w:rPr>
+        <w:instrText>STYLEREF 1 \s</w:instrText>
+      </w:r>
+      <w:r>
+        <w:instrText xml:space="preserve"> </w:instrText>
+      </w:r>
+      <w:r>
+        <w:fldChar w:fldCharType="separate"/>
+      </w:r>
+      <w:r>
+        <w:rPr>
+          <w:noProof/>
+        </w:rPr>
+        <w:t>4</w:t>
+      </w:r>
+      <w:r>
+        <w:fldChar w:fldCharType="end"/>
+      </w:r>
+      <w:r>
+        <w:t>.</w:t>
+      </w:r>
+      <w:r>
+        <w:fldChar w:fldCharType="begin"/>
+      </w:r>
+      <w:r>
+        <w:instrText xml:space="preserve"> </w:instrText>
+      </w:r>
+      <w:r>
+        <w:rPr>
+          <w:rFonts w:hint="eastAsia"/>
+        </w:rPr>
+        <w:instrText xml:space="preserve">SEQ </w:instrText>
+      </w:r>
+      <w:r>
+        <w:rPr>
+          <w:rFonts w:hint="eastAsia"/>
+        </w:rPr>
+        <w:instrText>图</w:instrText>
+      </w:r>
+      <w:r>
+        <w:rPr>
+          <w:rFonts w:hint="eastAsia"/>
+        </w:rPr>
+        <w:instrText xml:space="preserve"> \* ARABIC \s 1</w:instrText>
+      </w:r>
+      <w:r>
+        <w:instrText xml:space="preserve"> </w:instrText>
+      </w:r>
+      <w:r>
+        <w:fldChar w:fldCharType="separate"/>
+      </w:r>
+      <w:r>
+        <w:rPr>
+          <w:noProof/>
+        </w:rPr>
+        <w:t>9</w:t>
+      </w:r>
+      <w:r>
+        <w:fldChar w:fldCharType="end"/>
+      </w:r>
+      <w:r>
+        <w:t>项目依赖关系图</w:t>
+      </w:r>
+    </w:p>
+    <w:p>
+      <w:pPr>
+        <w:rPr>
+          <w:rFonts w:hint="eastAsia"/>
+        </w:rPr>
+      </w:pPr>
+      <w:r>
+        <w:rPr>
+          <w:rFonts w:hint="eastAsia"/>
+        </w:rPr>
+        <w:t>图中下边的三个是</w:t>
+      </w:r>
+      <w:r>
+        <w:rPr>
+          <w:rFonts w:hint="eastAsia"/>
+        </w:rPr>
+        <w:t>是外部</w:t>
+      </w:r>
+      <w:r>
+        <w:rPr>
+          <w:rFonts w:hint="eastAsia"/>
+        </w:rPr>
+        <w:t>库</w:t>
+      </w:r>
+      <w:r>
+        <w:rPr>
+          <w:rFonts w:hint="eastAsia"/>
+        </w:rPr>
+        <w:t>。</w:t>
+      </w:r>
+      <w:r>
+        <w:rPr>
+          <w:rFonts w:hint="eastAsia"/>
+        </w:rPr>
+        <w:t>网站内容解析时先用</w:t>
+      </w:r>
+      <w:proofErr w:type="spellStart"/>
+      <w:r>
+        <w:rPr>
+          <w:rFonts w:hint="eastAsia"/>
+        </w:rPr>
+        <w:t>j</w:t>
+      </w:r>
+      <w:r>
+        <w:rPr>
+          <w:rFonts w:hint="eastAsia"/>
+        </w:rPr>
+        <w:t>soup</w:t>
+      </w:r>
+      <w:proofErr w:type="spellEnd"/>
+      <w:r>
+        <w:rPr>
+          <w:rFonts w:hint="eastAsia"/>
+        </w:rPr>
+        <w:t>做低层的解析，读取并把</w:t>
+      </w:r>
+      <w:r>
+        <w:rPr>
+          <w:rFonts w:hint="eastAsia"/>
+        </w:rPr>
+        <w:t>HTML</w:t>
+      </w:r>
+      <w:r>
+        <w:rPr>
+          <w:rFonts w:hint="eastAsia"/>
+        </w:rPr>
+        <w:t>文档转换为类似</w:t>
+      </w:r>
+      <w:r>
+        <w:rPr>
+          <w:rFonts w:hint="eastAsia"/>
+        </w:rPr>
+        <w:t>DOM</w:t>
+      </w:r>
+      <w:r>
+        <w:rPr>
+          <w:rFonts w:hint="eastAsia"/>
+        </w:rPr>
+        <w:t>的文档对象，</w:t>
+      </w:r>
+      <w:r>
+        <w:rPr>
+          <w:rFonts w:hint="eastAsia"/>
+        </w:rPr>
+        <w:t>再</w:t>
+      </w:r>
+      <w:r>
+        <w:rPr>
+          <w:rFonts w:hint="eastAsia"/>
+        </w:rPr>
+        <w:t>根据网页内容使用不同</w:t>
+      </w:r>
+      <w:r>
+        <w:rPr>
+          <w:rFonts w:hint="eastAsia"/>
+        </w:rPr>
+        <w:t>Parser</w:t>
+      </w:r>
+      <w:r>
+        <w:rPr>
+          <w:rFonts w:hint="eastAsia"/>
+        </w:rPr>
+        <w:t>解析为业务实体对象。</w:t>
+      </w:r>
+      <w:r>
+        <w:t>手机通过</w:t>
+      </w:r>
+      <w:r>
+        <w:t>Hessian</w:t>
+      </w:r>
+      <w:r>
+        <w:t>协议与代理服务器通信</w:t>
+      </w:r>
+      <w:r>
+        <w:rPr>
+          <w:rFonts w:hint="eastAsia"/>
+        </w:rPr>
+        <w:t>。</w:t>
+      </w:r>
+      <w:r>
+        <w:rPr>
+          <w:rFonts w:hint="eastAsia"/>
+        </w:rPr>
+        <w:t>Hessian</w:t>
+      </w:r>
+      <w:r>
+        <w:rPr>
+          <w:rFonts w:hint="eastAsia"/>
+        </w:rPr>
+        <w:t>是一种二进制</w:t>
+      </w:r>
+      <w:r>
+        <w:rPr>
+          <w:rFonts w:hint="eastAsia"/>
+        </w:rPr>
+        <w:t>Web</w:t>
+      </w:r>
+      <w:r>
+        <w:rPr>
+          <w:rFonts w:hint="eastAsia"/>
+        </w:rPr>
+        <w:t>服务协议，它不仅很简单易用而且性能出众</w:t>
+      </w:r>
+      <w:r>
+        <w:rPr>
+          <w:rFonts w:hint="eastAsia"/>
+          <w:vertAlign w:val="superscript"/>
+        </w:rPr>
+        <w:t>[</w:t>
+      </w:r>
+      <w:r>
+        <w:rPr>
+          <w:vertAlign w:val="superscript"/>
+        </w:rPr>
+        <w:t>14</w:t>
+      </w:r>
+      <w:r>
+        <w:rPr>
+          <w:rFonts w:hint="eastAsia"/>
+          <w:vertAlign w:val="superscript"/>
+        </w:rPr>
+        <w:t>]</w:t>
+      </w:r>
+      <w:r>
+        <w:rPr>
+          <w:rFonts w:hint="eastAsia"/>
+        </w:rPr>
+        <w:t>。</w:t>
+      </w:r>
+    </w:p>
+    <w:p>
+      <w:pPr>
         <w:pStyle w:val="1"/>
       </w:pPr>
-      <w:bookmarkStart w:id="41" w:name="_Toc387913637"/>
+      <w:bookmarkStart w:id="42" w:name="_Toc387917884"/>
       <w:r>
         <w:lastRenderedPageBreak/>
         <w:t>系统设计</w:t>
       </w:r>
-      <w:bookmarkEnd w:id="41"/>
+      <w:bookmarkEnd w:id="42"/>
     </w:p>
     <w:p/>
     <w:p>
       <w:pPr>
         <w:pStyle w:val="1"/>
       </w:pPr>
-      <w:bookmarkStart w:id="42" w:name="_Toc387913638"/>
+      <w:bookmarkStart w:id="43" w:name="_Toc387917885"/>
       <w:r>
         <w:lastRenderedPageBreak/>
         <w:t>系统实现</w:t>
       </w:r>
-      <w:bookmarkEnd w:id="42"/>
-    </w:p>
-    <w:p>
-      <w:r>
-        <w:br w:type="page"/>
-      </w:r>
-    </w:p>
-    <w:p>
-      <w:pPr>
-        <w:spacing w:line="300" w:lineRule="auto"/>
-        <w:jc w:val="center"/>
-        <w:rPr>
-          <w:rFonts w:ascii="黑体" w:eastAsia="黑体" w:hAnsi="黑体"/>
-          <w:sz w:val="32"/>
-        </w:rPr>
-      </w:pPr>
-      <w:r>
-        <w:rPr>
-          <w:rFonts w:ascii="黑体" w:eastAsia="黑体" w:hAnsi="黑体" w:hint="eastAsia"/>
-          <w:sz w:val="32"/>
-        </w:rPr>
-        <w:lastRenderedPageBreak/>
-        <w:t>参考文献</w:t>
-      </w:r>
-    </w:p>
-    <w:p>
-      <w:pPr>
-        <w:spacing w:line="300" w:lineRule="auto"/>
-        <w:jc w:val="center"/>
-        <w:rPr>
-          <w:rFonts w:ascii="黑体" w:eastAsia="黑体" w:hAnsi="黑体" w:hint="eastAsia"/>
-          <w:sz w:val="32"/>
-        </w:rPr>
-      </w:pPr>
-      <w:bookmarkStart w:id="43" w:name="_GoBack"/>
       <w:bookmarkEnd w:id="43"/>
     </w:p>
     <w:p>
+      <w:r>
+        <w:br w:type="page"/>
+      </w:r>
+    </w:p>
+    <w:p>
+      <w:pPr>
+        <w:spacing w:line="300" w:lineRule="auto"/>
+        <w:jc w:val="center"/>
+        <w:rPr>
+          <w:rFonts w:ascii="黑体" w:eastAsia="黑体" w:hAnsi="黑体"/>
+          <w:sz w:val="32"/>
+        </w:rPr>
+      </w:pPr>
+      <w:r>
+        <w:rPr>
+          <w:rFonts w:ascii="黑体" w:eastAsia="黑体" w:hAnsi="黑体" w:hint="eastAsia"/>
+          <w:sz w:val="32"/>
+        </w:rPr>
+        <w:lastRenderedPageBreak/>
+        <w:t>参考文献</w:t>
+      </w:r>
+    </w:p>
+    <w:p>
+      <w:pPr>
+        <w:spacing w:line="300" w:lineRule="auto"/>
+        <w:jc w:val="center"/>
+        <w:rPr>
+          <w:rFonts w:ascii="黑体" w:eastAsia="黑体" w:hAnsi="黑体" w:hint="eastAsia"/>
+          <w:sz w:val="32"/>
+        </w:rPr>
+      </w:pPr>
+    </w:p>
+    <w:p>
       <w:pPr>
         <w:spacing w:line="300" w:lineRule="auto"/>
         <w:ind w:left="480" w:hangingChars="200" w:hanging="480"/>
@@ -21382,7 +21732,7 @@
         <w:spacing w:line="300" w:lineRule="auto"/>
         <w:ind w:left="480" w:hangingChars="200" w:hanging="480"/>
         <w:rPr>
-          <w:rFonts w:ascii="宋体" w:hAnsi="宋体"/>
+          <w:rFonts w:ascii="宋体" w:hAnsi="宋体" w:hint="eastAsia"/>
         </w:rPr>
       </w:pPr>
       <w:r>
@@ -21447,8 +21797,8 @@
     </w:p>
     <w:p/>
     <w:sectPr>
-      <w:headerReference w:type="default" r:id="rId37"/>
-      <w:footerReference w:type="default" r:id="rId38"/>
+      <w:headerReference w:type="default" r:id="rId38"/>
+      <w:footerReference w:type="default" r:id="rId39"/>
       <w:pgSz w:w="11906" w:h="16838"/>
       <w:pgMar w:top="1418" w:right="680" w:bottom="1134" w:left="1588" w:header="567" w:footer="227" w:gutter="0"/>
       <w:pgNumType w:start="1"/>
@@ -21461,7 +21811,7 @@
 
 <file path=word/comments.xml><?xml version="1.0" encoding="utf-8"?>
 <w:comments xmlns:wpc="http://schemas.microsoft.com/office/word/2010/wordprocessingCanvas" xmlns:mc="http://schemas.openxmlformats.org/markup-compatibility/2006" xmlns:o="urn:schemas-microsoft-com:office:office" xmlns:r="http://schemas.openxmlformats.org/officeDocument/2006/relationships" xmlns:m="http://schemas.openxmlformats.org/officeDocument/2006/math" xmlns:v="urn:schemas-microsoft-com:vml" xmlns:wp14="http://schemas.microsoft.com/office/word/2010/wordprocessingDrawing" xmlns:wp="http://schemas.openxmlformats.org/drawingml/2006/wordprocessingDrawing" xmlns:w10="urn:schemas-microsoft-com:office:word" xmlns:w="http://schemas.openxmlformats.org/wordprocessingml/2006/main" xmlns:w14="http://schemas.microsoft.com/office/word/2010/wordml" xmlns:w15="http://schemas.microsoft.com/office/word/2012/wordml" xmlns:wpg="http://schemas.microsoft.com/office/word/2010/wordprocessingGroup" xmlns:wpi="http://schemas.microsoft.com/office/word/2010/wordprocessingInk" xmlns:wne="http://schemas.microsoft.com/office/word/2006/wordml" xmlns:wps="http://schemas.microsoft.com/office/word/2010/wordprocessingShape" mc:Ignorable="w14 w15 wp14">
-  <w:comment w:id="18" w:author="柏杰" w:date="2014-05-13T16:06:00Z" w:initials="柏杰">
+  <w:comment w:id="19" w:author="柏杰" w:date="2014-05-13T16:06:00Z" w:initials="柏杰">
     <w:p>
       <w:pPr>
         <w:pStyle w:val="af7"/>
@@ -21477,7 +21827,7 @@
       </w:r>
     </w:p>
   </w:comment>
-  <w:comment w:id="35" w:author="柏杰" w:date="2014-05-14T14:38:00Z" w:initials="柏杰">
+  <w:comment w:id="36" w:author="柏杰" w:date="2014-05-14T14:38:00Z" w:initials="柏杰">
     <w:p>
       <w:pPr>
         <w:pStyle w:val="af7"/>
@@ -21561,7 +21911,7 @@
             <w:noProof/>
             <w:lang w:val="zh-CN"/>
           </w:rPr>
-          <w:t>28</w:t>
+          <w:t>17</w:t>
         </w:r>
         <w:r>
           <w:fldChar w:fldCharType="end"/>
@@ -21931,7 +22281,7 @@
   <w:abstractNum w:abstractNumId="3">
     <w:nsid w:val="1482775B"/>
     <w:multiLevelType w:val="multilevel"/>
-    <w:tmpl w:val="35D23E5E"/>
+    <w:tmpl w:val="97B69C80"/>
     <w:lvl w:ilvl="0">
       <w:start w:val="1"/>
       <w:numFmt w:val="ideographDigital"/>
@@ -24943,6 +25293,152 @@
   </w:num>
   <w:num w:numId="42">
     <w:abstractNumId w:val="11"/>
+  </w:num>
+  <w:num w:numId="43">
+    <w:abstractNumId w:val="3"/>
+    <w:lvlOverride w:ilvl="0">
+      <w:lvl w:ilvl="0">
+        <w:start w:val="1"/>
+        <w:numFmt w:val="ideographDigital"/>
+        <w:pStyle w:val="1"/>
+        <w:lvlText w:val="第%1章"/>
+        <w:lvlJc w:val="left"/>
+        <w:pPr>
+          <w:ind w:left="432" w:hanging="432"/>
+        </w:pPr>
+        <w:rPr>
+          <w:rFonts w:hint="eastAsia"/>
+        </w:rPr>
+      </w:lvl>
+    </w:lvlOverride>
+    <w:lvlOverride w:ilvl="1">
+      <w:lvl w:ilvl="1">
+        <w:start w:val="1"/>
+        <w:numFmt w:val="decimal"/>
+        <w:pStyle w:val="2"/>
+        <w:isLgl/>
+        <w:lvlText w:val="%1.%2"/>
+        <w:lvlJc w:val="left"/>
+        <w:pPr>
+          <w:ind w:left="576" w:hanging="576"/>
+        </w:pPr>
+        <w:rPr>
+          <w:rFonts w:hint="eastAsia"/>
+        </w:rPr>
+      </w:lvl>
+    </w:lvlOverride>
+    <w:lvlOverride w:ilvl="2">
+      <w:lvl w:ilvl="2">
+        <w:start w:val="1"/>
+        <w:numFmt w:val="decimal"/>
+        <w:pStyle w:val="3"/>
+        <w:isLgl/>
+        <w:lvlText w:val="%1.%2.%3"/>
+        <w:lvlJc w:val="left"/>
+        <w:pPr>
+          <w:ind w:left="720" w:hanging="720"/>
+        </w:pPr>
+        <w:rPr>
+          <w:rFonts w:hint="eastAsia"/>
+        </w:rPr>
+      </w:lvl>
+    </w:lvlOverride>
+    <w:lvlOverride w:ilvl="3">
+      <w:lvl w:ilvl="3">
+        <w:start w:val="1"/>
+        <w:numFmt w:val="decimal"/>
+        <w:pStyle w:val="4"/>
+        <w:isLgl/>
+        <w:lvlText w:val="%1.%2.%3.%4"/>
+        <w:lvlJc w:val="left"/>
+        <w:pPr>
+          <w:ind w:left="864" w:hanging="864"/>
+        </w:pPr>
+        <w:rPr>
+          <w:rFonts w:hint="eastAsia"/>
+        </w:rPr>
+      </w:lvl>
+    </w:lvlOverride>
+    <w:lvlOverride w:ilvl="4">
+      <w:lvl w:ilvl="4">
+        <w:start w:val="1"/>
+        <w:numFmt w:val="decimal"/>
+        <w:pStyle w:val="5"/>
+        <w:isLgl/>
+        <w:lvlText w:val="%1.%2.%3.%4.%5"/>
+        <w:lvlJc w:val="left"/>
+        <w:pPr>
+          <w:ind w:left="1008" w:hanging="1008"/>
+        </w:pPr>
+        <w:rPr>
+          <w:rFonts w:hint="eastAsia"/>
+        </w:rPr>
+      </w:lvl>
+    </w:lvlOverride>
+    <w:lvlOverride w:ilvl="5">
+      <w:lvl w:ilvl="5">
+        <w:start w:val="1"/>
+        <w:numFmt w:val="decimal"/>
+        <w:pStyle w:val="6"/>
+        <w:isLgl/>
+        <w:lvlText w:val="%1.%2.%3.%4.%5.%6"/>
+        <w:lvlJc w:val="left"/>
+        <w:pPr>
+          <w:ind w:left="1152" w:hanging="1152"/>
+        </w:pPr>
+        <w:rPr>
+          <w:rFonts w:hint="eastAsia"/>
+        </w:rPr>
+      </w:lvl>
+    </w:lvlOverride>
+    <w:lvlOverride w:ilvl="6">
+      <w:lvl w:ilvl="6">
+        <w:start w:val="1"/>
+        <w:numFmt w:val="decimal"/>
+        <w:pStyle w:val="7"/>
+        <w:isLgl/>
+        <w:lvlText w:val="%1.%2.%3.%4.%5.%6.%7"/>
+        <w:lvlJc w:val="left"/>
+        <w:pPr>
+          <w:ind w:left="1296" w:hanging="1296"/>
+        </w:pPr>
+        <w:rPr>
+          <w:rFonts w:hint="eastAsia"/>
+        </w:rPr>
+      </w:lvl>
+    </w:lvlOverride>
+    <w:lvlOverride w:ilvl="7">
+      <w:lvl w:ilvl="7">
+        <w:start w:val="1"/>
+        <w:numFmt w:val="decimal"/>
+        <w:pStyle w:val="8"/>
+        <w:isLgl/>
+        <w:lvlText w:val="%1.%2.%3.%4.%5.%6.%7.%8"/>
+        <w:lvlJc w:val="left"/>
+        <w:pPr>
+          <w:ind w:left="1440" w:hanging="1440"/>
+        </w:pPr>
+        <w:rPr>
+          <w:rFonts w:hint="eastAsia"/>
+        </w:rPr>
+      </w:lvl>
+    </w:lvlOverride>
+    <w:lvlOverride w:ilvl="8">
+      <w:lvl w:ilvl="8">
+        <w:start w:val="1"/>
+        <w:numFmt w:val="decimal"/>
+        <w:pStyle w:val="9"/>
+        <w:isLgl/>
+        <w:lvlText w:val="%1.%2.%3.%4.%5.%6.%7.%8.%9"/>
+        <w:lvlJc w:val="left"/>
+        <w:pPr>
+          <w:ind w:left="1584" w:hanging="1584"/>
+        </w:pPr>
+        <w:rPr>
+          <w:rFonts w:hint="eastAsia"/>
+        </w:rPr>
+      </w:lvl>
+    </w:lvlOverride>
   </w:num>
 </w:numbering>
 </file>
@@ -25369,7 +25865,6 @@
         <w:numId w:val="10"/>
       </w:numPr>
       <w:spacing w:before="360" w:line="360" w:lineRule="auto"/>
-      <w:ind w:left="431" w:hanging="431"/>
       <w:jc w:val="center"/>
       <w:outlineLvl w:val="0"/>
     </w:pPr>
@@ -25399,7 +25894,6 @@
         <w:numId w:val="10"/>
       </w:numPr>
       <w:spacing w:before="360" w:after="0" w:line="360" w:lineRule="auto"/>
-      <w:ind w:left="578" w:hanging="578"/>
       <w:jc w:val="center"/>
       <w:outlineLvl w:val="1"/>
     </w:pPr>
@@ -26532,7 +27026,7 @@
 </file>
 
 <file path=customXml/itemProps1.xml><?xml version="1.0" encoding="utf-8"?>
-<ds:datastoreItem xmlns:ds="http://schemas.openxmlformats.org/officeDocument/2006/customXml" ds:itemID="{9080A323-1CCD-4814-8278-D8BE3873CEF4}">
+<ds:datastoreItem xmlns:ds="http://schemas.openxmlformats.org/officeDocument/2006/customXml" ds:itemID="{60C55ABF-7377-4F9C-8F84-173A6CD6AEEA}">
   <ds:schemaRefs>
     <ds:schemaRef ds:uri="http://schemas.openxmlformats.org/officeDocument/2006/bibliography"/>
   </ds:schemaRefs>

--- a/report.docx
+++ b/report.docx
@@ -132,7 +132,7 @@
       <w:pPr>
         <w:spacing w:line="400" w:lineRule="exact"/>
         <w:rPr>
-          <w:rFonts w:eastAsia="楷体" w:hint="eastAsia"/>
+          <w:rFonts w:eastAsia="楷体"/>
           <w:sz w:val="28"/>
         </w:rPr>
       </w:pPr>
@@ -160,11 +160,6 @@
     </w:p>
     <w:p/>
     <w:p>
-      <w:pPr>
-        <w:rPr>
-          <w:rFonts w:hint="eastAsia"/>
-        </w:rPr>
-      </w:pPr>
       <w:r>
         <w:rPr>
           <w:b/>
@@ -209,9 +204,6 @@
     <w:p/>
     <w:p>
       <w:pPr>
-        <w:rPr>
-          <w:rFonts w:hint="eastAsia"/>
-        </w:rPr>
         <w:sectPr>
           <w:pgSz w:w="11906" w:h="16838"/>
           <w:pgMar w:top="1418" w:right="680" w:bottom="1134" w:left="1588" w:header="567" w:footer="227" w:gutter="0"/>
@@ -223,6 +215,12 @@
     <w:sdt>
       <w:sdtPr>
         <w:rPr>
+          <w:rFonts w:asciiTheme="minorHAnsi" w:eastAsiaTheme="minorEastAsia" w:hAnsiTheme="minorHAnsi" w:cstheme="minorBidi"/>
+          <w:bCs w:val="0"/>
+          <w:smallCaps w:val="0"/>
+          <w:color w:val="auto"/>
+          <w:sz w:val="24"/>
+          <w:szCs w:val="22"/>
           <w:lang w:val="zh-CN"/>
         </w:rPr>
         <w:id w:val="974100667"/>
@@ -233,12 +231,7 @@
       </w:sdtPr>
       <w:sdtEndPr>
         <w:rPr>
-          <w:rFonts w:asciiTheme="minorHAnsi" w:eastAsiaTheme="minorEastAsia" w:hAnsiTheme="minorHAnsi" w:cstheme="minorBidi"/>
           <w:b/>
-          <w:smallCaps w:val="0"/>
-          <w:color w:val="auto"/>
-          <w:sz w:val="24"/>
-          <w:szCs w:val="22"/>
         </w:rPr>
       </w:sdtEndPr>
       <w:sdtContent>
@@ -279,13 +272,10 @@
               <w:lang w:val="zh-CN"/>
             </w:rPr>
           </w:pPr>
-          <w:bookmarkStart w:id="0" w:name="_GoBack"/>
-          <w:bookmarkEnd w:id="0"/>
         </w:p>
         <w:p>
           <w:pPr>
             <w:rPr>
-              <w:rFonts w:hint="eastAsia"/>
               <w:lang w:val="zh-CN"/>
             </w:rPr>
           </w:pPr>
@@ -309,7 +299,7 @@
           <w:r>
             <w:fldChar w:fldCharType="separate"/>
           </w:r>
-          <w:hyperlink w:anchor="_Toc387917846" w:history="1">
+          <w:hyperlink w:anchor="_Toc387958762" w:history="1">
             <w:r>
               <w:rPr>
                 <w:rStyle w:val="af9"/>
@@ -354,7 +344,7 @@
                 <w:noProof/>
                 <w:webHidden/>
               </w:rPr>
-              <w:instrText xml:space="preserve"> PAGEREF _Toc387917846 \h </w:instrText>
+              <w:instrText xml:space="preserve"> PAGEREF _Toc387958762 \h </w:instrText>
             </w:r>
             <w:r>
               <w:rPr>
@@ -399,7 +389,7 @@
               <w:sz w:val="21"/>
             </w:rPr>
           </w:pPr>
-          <w:hyperlink w:anchor="_Toc387917847" w:history="1">
+          <w:hyperlink w:anchor="_Toc387958763" w:history="1">
             <w:r>
               <w:rPr>
                 <w:rStyle w:val="af9"/>
@@ -442,7 +432,7 @@
                 <w:noProof/>
                 <w:webHidden/>
               </w:rPr>
-              <w:instrText xml:space="preserve"> PAGEREF _Toc387917847 \h </w:instrText>
+              <w:instrText xml:space="preserve"> PAGEREF _Toc387958763 \h </w:instrText>
             </w:r>
             <w:r>
               <w:rPr>
@@ -487,7 +477,7 @@
               <w:sz w:val="21"/>
             </w:rPr>
           </w:pPr>
-          <w:hyperlink w:anchor="_Toc387917848" w:history="1">
+          <w:hyperlink w:anchor="_Toc387958764" w:history="1">
             <w:r>
               <w:rPr>
                 <w:rStyle w:val="af9"/>
@@ -530,7 +520,7 @@
                 <w:noProof/>
                 <w:webHidden/>
               </w:rPr>
-              <w:instrText xml:space="preserve"> PAGEREF _Toc387917848 \h </w:instrText>
+              <w:instrText xml:space="preserve"> PAGEREF _Toc387958764 \h </w:instrText>
             </w:r>
             <w:r>
               <w:rPr>
@@ -575,7 +565,7 @@
               <w:sz w:val="21"/>
             </w:rPr>
           </w:pPr>
-          <w:hyperlink w:anchor="_Toc387917849" w:history="1">
+          <w:hyperlink w:anchor="_Toc387958765" w:history="1">
             <w:r>
               <w:rPr>
                 <w:rStyle w:val="af9"/>
@@ -618,7 +608,7 @@
                 <w:noProof/>
                 <w:webHidden/>
               </w:rPr>
-              <w:instrText xml:space="preserve"> PAGEREF _Toc387917849 \h </w:instrText>
+              <w:instrText xml:space="preserve"> PAGEREF _Toc387958765 \h </w:instrText>
             </w:r>
             <w:r>
               <w:rPr>
@@ -663,7 +653,7 @@
               <w:sz w:val="21"/>
             </w:rPr>
           </w:pPr>
-          <w:hyperlink w:anchor="_Toc387917850" w:history="1">
+          <w:hyperlink w:anchor="_Toc387958766" w:history="1">
             <w:r>
               <w:rPr>
                 <w:rStyle w:val="af9"/>
@@ -706,7 +696,7 @@
                 <w:noProof/>
                 <w:webHidden/>
               </w:rPr>
-              <w:instrText xml:space="preserve"> PAGEREF _Toc387917850 \h </w:instrText>
+              <w:instrText xml:space="preserve"> PAGEREF _Toc387958766 \h </w:instrText>
             </w:r>
             <w:r>
               <w:rPr>
@@ -751,7 +741,7 @@
               <w:sz w:val="21"/>
             </w:rPr>
           </w:pPr>
-          <w:hyperlink w:anchor="_Toc387917851" w:history="1">
+          <w:hyperlink w:anchor="_Toc387958767" w:history="1">
             <w:r>
               <w:rPr>
                 <w:rStyle w:val="af9"/>
@@ -794,7 +784,7 @@
                 <w:noProof/>
                 <w:webHidden/>
               </w:rPr>
-              <w:instrText xml:space="preserve"> PAGEREF _Toc387917851 \h </w:instrText>
+              <w:instrText xml:space="preserve"> PAGEREF _Toc387958767 \h </w:instrText>
             </w:r>
             <w:r>
               <w:rPr>
@@ -839,7 +829,7 @@
               <w:sz w:val="21"/>
             </w:rPr>
           </w:pPr>
-          <w:hyperlink w:anchor="_Toc387917852" w:history="1">
+          <w:hyperlink w:anchor="_Toc387958768" w:history="1">
             <w:r>
               <w:rPr>
                 <w:rStyle w:val="af9"/>
@@ -882,7 +872,7 @@
                 <w:noProof/>
                 <w:webHidden/>
               </w:rPr>
-              <w:instrText xml:space="preserve"> PAGEREF _Toc387917852 \h </w:instrText>
+              <w:instrText xml:space="preserve"> PAGEREF _Toc387958768 \h </w:instrText>
             </w:r>
             <w:r>
               <w:rPr>
@@ -923,7 +913,7 @@
               <w:sz w:val="21"/>
             </w:rPr>
           </w:pPr>
-          <w:hyperlink w:anchor="_Toc387917853" w:history="1">
+          <w:hyperlink w:anchor="_Toc387958769" w:history="1">
             <w:r>
               <w:rPr>
                 <w:rStyle w:val="af9"/>
@@ -968,7 +958,7 @@
                 <w:noProof/>
                 <w:webHidden/>
               </w:rPr>
-              <w:instrText xml:space="preserve"> PAGEREF _Toc387917853 \h </w:instrText>
+              <w:instrText xml:space="preserve"> PAGEREF _Toc387958769 \h </w:instrText>
             </w:r>
             <w:r>
               <w:rPr>
@@ -1013,7 +1003,7 @@
               <w:sz w:val="21"/>
             </w:rPr>
           </w:pPr>
-          <w:hyperlink w:anchor="_Toc387917854" w:history="1">
+          <w:hyperlink w:anchor="_Toc387958770" w:history="1">
             <w:r>
               <w:rPr>
                 <w:rStyle w:val="af9"/>
@@ -1056,7 +1046,7 @@
                 <w:noProof/>
                 <w:webHidden/>
               </w:rPr>
-              <w:instrText xml:space="preserve"> PAGEREF _Toc387917854 \h </w:instrText>
+              <w:instrText xml:space="preserve"> PAGEREF _Toc387958770 \h </w:instrText>
             </w:r>
             <w:r>
               <w:rPr>
@@ -1101,7 +1091,7 @@
               <w:sz w:val="21"/>
             </w:rPr>
           </w:pPr>
-          <w:hyperlink w:anchor="_Toc387917855" w:history="1">
+          <w:hyperlink w:anchor="_Toc387958771" w:history="1">
             <w:r>
               <w:rPr>
                 <w:rStyle w:val="af9"/>
@@ -1144,7 +1134,7 @@
                 <w:noProof/>
                 <w:webHidden/>
               </w:rPr>
-              <w:instrText xml:space="preserve"> PAGEREF _Toc387917855 \h </w:instrText>
+              <w:instrText xml:space="preserve"> PAGEREF _Toc387958771 \h </w:instrText>
             </w:r>
             <w:r>
               <w:rPr>
@@ -1189,7 +1179,7 @@
               <w:sz w:val="21"/>
             </w:rPr>
           </w:pPr>
-          <w:hyperlink w:anchor="_Toc387917856" w:history="1">
+          <w:hyperlink w:anchor="_Toc387958772" w:history="1">
             <w:r>
               <w:rPr>
                 <w:rStyle w:val="af9"/>
@@ -1232,7 +1222,7 @@
                 <w:noProof/>
                 <w:webHidden/>
               </w:rPr>
-              <w:instrText xml:space="preserve"> PAGEREF _Toc387917856 \h </w:instrText>
+              <w:instrText xml:space="preserve"> PAGEREF _Toc387958772 \h </w:instrText>
             </w:r>
             <w:r>
               <w:rPr>
@@ -1277,7 +1267,7 @@
               <w:sz w:val="21"/>
             </w:rPr>
           </w:pPr>
-          <w:hyperlink w:anchor="_Toc387917857" w:history="1">
+          <w:hyperlink w:anchor="_Toc387958773" w:history="1">
             <w:r>
               <w:rPr>
                 <w:rStyle w:val="af9"/>
@@ -1320,7 +1310,7 @@
                 <w:noProof/>
                 <w:webHidden/>
               </w:rPr>
-              <w:instrText xml:space="preserve"> PAGEREF _Toc387917857 \h </w:instrText>
+              <w:instrText xml:space="preserve"> PAGEREF _Toc387958773 \h </w:instrText>
             </w:r>
             <w:r>
               <w:rPr>
@@ -1365,7 +1355,7 @@
               <w:sz w:val="21"/>
             </w:rPr>
           </w:pPr>
-          <w:hyperlink w:anchor="_Toc387917858" w:history="1">
+          <w:hyperlink w:anchor="_Toc387958774" w:history="1">
             <w:r>
               <w:rPr>
                 <w:rStyle w:val="af9"/>
@@ -1408,7 +1398,7 @@
                 <w:noProof/>
                 <w:webHidden/>
               </w:rPr>
-              <w:instrText xml:space="preserve"> PAGEREF _Toc387917858 \h </w:instrText>
+              <w:instrText xml:space="preserve"> PAGEREF _Toc387958774 \h </w:instrText>
             </w:r>
             <w:r>
               <w:rPr>
@@ -1428,7 +1418,7 @@
                 <w:noProof/>
                 <w:webHidden/>
               </w:rPr>
-              <w:t>8</w:t>
+              <w:t>7</w:t>
             </w:r>
             <w:r>
               <w:rPr>
@@ -1453,7 +1443,7 @@
               <w:sz w:val="21"/>
             </w:rPr>
           </w:pPr>
-          <w:hyperlink w:anchor="_Toc387917859" w:history="1">
+          <w:hyperlink w:anchor="_Toc387958775" w:history="1">
             <w:r>
               <w:rPr>
                 <w:rStyle w:val="af9"/>
@@ -1496,7 +1486,7 @@
                 <w:noProof/>
                 <w:webHidden/>
               </w:rPr>
-              <w:instrText xml:space="preserve"> PAGEREF _Toc387917859 \h </w:instrText>
+              <w:instrText xml:space="preserve"> PAGEREF _Toc387958775 \h </w:instrText>
             </w:r>
             <w:r>
               <w:rPr>
@@ -1541,7 +1531,7 @@
               <w:sz w:val="21"/>
             </w:rPr>
           </w:pPr>
-          <w:hyperlink w:anchor="_Toc387917860" w:history="1">
+          <w:hyperlink w:anchor="_Toc387958776" w:history="1">
             <w:r>
               <w:rPr>
                 <w:rStyle w:val="af9"/>
@@ -1584,7 +1574,7 @@
                 <w:noProof/>
                 <w:webHidden/>
               </w:rPr>
-              <w:instrText xml:space="preserve"> PAGEREF _Toc387917860 \h </w:instrText>
+              <w:instrText xml:space="preserve"> PAGEREF _Toc387958776 \h </w:instrText>
             </w:r>
             <w:r>
               <w:rPr>
@@ -1629,7 +1619,7 @@
               <w:sz w:val="21"/>
             </w:rPr>
           </w:pPr>
-          <w:hyperlink w:anchor="_Toc387917861" w:history="1">
+          <w:hyperlink w:anchor="_Toc387958777" w:history="1">
             <w:r>
               <w:rPr>
                 <w:rStyle w:val="af9"/>
@@ -1672,7 +1662,7 @@
                 <w:noProof/>
                 <w:webHidden/>
               </w:rPr>
-              <w:instrText xml:space="preserve"> PAGEREF _Toc387917861 \h </w:instrText>
+              <w:instrText xml:space="preserve"> PAGEREF _Toc387958777 \h </w:instrText>
             </w:r>
             <w:r>
               <w:rPr>
@@ -1717,7 +1707,7 @@
               <w:sz w:val="21"/>
             </w:rPr>
           </w:pPr>
-          <w:hyperlink w:anchor="_Toc387917862" w:history="1">
+          <w:hyperlink w:anchor="_Toc387958778" w:history="1">
             <w:r>
               <w:rPr>
                 <w:rStyle w:val="af9"/>
@@ -1760,7 +1750,7 @@
                 <w:noProof/>
                 <w:webHidden/>
               </w:rPr>
-              <w:instrText xml:space="preserve"> PAGEREF _Toc387917862 \h </w:instrText>
+              <w:instrText xml:space="preserve"> PAGEREF _Toc387958778 \h </w:instrText>
             </w:r>
             <w:r>
               <w:rPr>
@@ -1805,7 +1795,7 @@
               <w:sz w:val="21"/>
             </w:rPr>
           </w:pPr>
-          <w:hyperlink w:anchor="_Toc387917863" w:history="1">
+          <w:hyperlink w:anchor="_Toc387958779" w:history="1">
             <w:r>
               <w:rPr>
                 <w:rStyle w:val="af9"/>
@@ -1848,7 +1838,7 @@
                 <w:noProof/>
                 <w:webHidden/>
               </w:rPr>
-              <w:instrText xml:space="preserve"> PAGEREF _Toc387917863 \h </w:instrText>
+              <w:instrText xml:space="preserve"> PAGEREF _Toc387958779 \h </w:instrText>
             </w:r>
             <w:r>
               <w:rPr>
@@ -1893,7 +1883,7 @@
               <w:sz w:val="21"/>
             </w:rPr>
           </w:pPr>
-          <w:hyperlink w:anchor="_Toc387917864" w:history="1">
+          <w:hyperlink w:anchor="_Toc387958780" w:history="1">
             <w:r>
               <w:rPr>
                 <w:rStyle w:val="af9"/>
@@ -1936,7 +1926,7 @@
                 <w:noProof/>
                 <w:webHidden/>
               </w:rPr>
-              <w:instrText xml:space="preserve"> PAGEREF _Toc387917864 \h </w:instrText>
+              <w:instrText xml:space="preserve"> PAGEREF _Toc387958780 \h </w:instrText>
             </w:r>
             <w:r>
               <w:rPr>
@@ -1981,7 +1971,7 @@
               <w:sz w:val="21"/>
             </w:rPr>
           </w:pPr>
-          <w:hyperlink w:anchor="_Toc387917865" w:history="1">
+          <w:hyperlink w:anchor="_Toc387958781" w:history="1">
             <w:r>
               <w:rPr>
                 <w:rStyle w:val="af9"/>
@@ -2024,7 +2014,7 @@
                 <w:noProof/>
                 <w:webHidden/>
               </w:rPr>
-              <w:instrText xml:space="preserve"> PAGEREF _Toc387917865 \h </w:instrText>
+              <w:instrText xml:space="preserve"> PAGEREF _Toc387958781 \h </w:instrText>
             </w:r>
             <w:r>
               <w:rPr>
@@ -2065,7 +2055,7 @@
               <w:sz w:val="21"/>
             </w:rPr>
           </w:pPr>
-          <w:hyperlink w:anchor="_Toc387917866" w:history="1">
+          <w:hyperlink w:anchor="_Toc387958782" w:history="1">
             <w:r>
               <w:rPr>
                 <w:rStyle w:val="af9"/>
@@ -2110,7 +2100,7 @@
                 <w:noProof/>
                 <w:webHidden/>
               </w:rPr>
-              <w:instrText xml:space="preserve"> PAGEREF _Toc387917866 \h </w:instrText>
+              <w:instrText xml:space="preserve"> PAGEREF _Toc387958782 \h </w:instrText>
             </w:r>
             <w:r>
               <w:rPr>
@@ -2155,7 +2145,7 @@
               <w:sz w:val="21"/>
             </w:rPr>
           </w:pPr>
-          <w:hyperlink w:anchor="_Toc387917867" w:history="1">
+          <w:hyperlink w:anchor="_Toc387958783" w:history="1">
             <w:r>
               <w:rPr>
                 <w:rStyle w:val="af9"/>
@@ -2198,7 +2188,7 @@
                 <w:noProof/>
                 <w:webHidden/>
               </w:rPr>
-              <w:instrText xml:space="preserve"> PAGEREF _Toc387917867 \h </w:instrText>
+              <w:instrText xml:space="preserve"> PAGEREF _Toc387958783 \h </w:instrText>
             </w:r>
             <w:r>
               <w:rPr>
@@ -2243,7 +2233,7 @@
               <w:sz w:val="21"/>
             </w:rPr>
           </w:pPr>
-          <w:hyperlink w:anchor="_Toc387917868" w:history="1">
+          <w:hyperlink w:anchor="_Toc387958784" w:history="1">
             <w:r>
               <w:rPr>
                 <w:rStyle w:val="af9"/>
@@ -2286,7 +2276,7 @@
                 <w:noProof/>
                 <w:webHidden/>
               </w:rPr>
-              <w:instrText xml:space="preserve"> PAGEREF _Toc387917868 \h </w:instrText>
+              <w:instrText xml:space="preserve"> PAGEREF _Toc387958784 \h </w:instrText>
             </w:r>
             <w:r>
               <w:rPr>
@@ -2331,7 +2321,7 @@
               <w:sz w:val="21"/>
             </w:rPr>
           </w:pPr>
-          <w:hyperlink w:anchor="_Toc387917869" w:history="1">
+          <w:hyperlink w:anchor="_Toc387958785" w:history="1">
             <w:r>
               <w:rPr>
                 <w:rStyle w:val="af9"/>
@@ -2374,7 +2364,7 @@
                 <w:noProof/>
                 <w:webHidden/>
               </w:rPr>
-              <w:instrText xml:space="preserve"> PAGEREF _Toc387917869 \h </w:instrText>
+              <w:instrText xml:space="preserve"> PAGEREF _Toc387958785 \h </w:instrText>
             </w:r>
             <w:r>
               <w:rPr>
@@ -2394,7 +2384,7 @@
                 <w:noProof/>
                 <w:webHidden/>
               </w:rPr>
-              <w:t>14</w:t>
+              <w:t>13</w:t>
             </w:r>
             <w:r>
               <w:rPr>
@@ -2419,7 +2409,7 @@
               <w:sz w:val="21"/>
             </w:rPr>
           </w:pPr>
-          <w:hyperlink w:anchor="_Toc387917870" w:history="1">
+          <w:hyperlink w:anchor="_Toc387958786" w:history="1">
             <w:r>
               <w:rPr>
                 <w:rStyle w:val="af9"/>
@@ -2462,7 +2452,7 @@
                 <w:noProof/>
                 <w:webHidden/>
               </w:rPr>
-              <w:instrText xml:space="preserve"> PAGEREF _Toc387917870 \h </w:instrText>
+              <w:instrText xml:space="preserve"> PAGEREF _Toc387958786 \h </w:instrText>
             </w:r>
             <w:r>
               <w:rPr>
@@ -2507,7 +2497,7 @@
               <w:sz w:val="21"/>
             </w:rPr>
           </w:pPr>
-          <w:hyperlink w:anchor="_Toc387917871" w:history="1">
+          <w:hyperlink w:anchor="_Toc387958787" w:history="1">
             <w:r>
               <w:rPr>
                 <w:rStyle w:val="af9"/>
@@ -2550,7 +2540,7 @@
                 <w:noProof/>
                 <w:webHidden/>
               </w:rPr>
-              <w:instrText xml:space="preserve"> PAGEREF _Toc387917871 \h </w:instrText>
+              <w:instrText xml:space="preserve"> PAGEREF _Toc387958787 \h </w:instrText>
             </w:r>
             <w:r>
               <w:rPr>
@@ -2595,7 +2585,7 @@
               <w:sz w:val="21"/>
             </w:rPr>
           </w:pPr>
-          <w:hyperlink w:anchor="_Toc387917872" w:history="1">
+          <w:hyperlink w:anchor="_Toc387958788" w:history="1">
             <w:r>
               <w:rPr>
                 <w:rStyle w:val="af9"/>
@@ -2638,7 +2628,7 @@
                 <w:noProof/>
                 <w:webHidden/>
               </w:rPr>
-              <w:instrText xml:space="preserve"> PAGEREF _Toc387917872 \h </w:instrText>
+              <w:instrText xml:space="preserve"> PAGEREF _Toc387958788 \h </w:instrText>
             </w:r>
             <w:r>
               <w:rPr>
@@ -2683,7 +2673,7 @@
               <w:sz w:val="21"/>
             </w:rPr>
           </w:pPr>
-          <w:hyperlink w:anchor="_Toc387917873" w:history="1">
+          <w:hyperlink w:anchor="_Toc387958789" w:history="1">
             <w:r>
               <w:rPr>
                 <w:rStyle w:val="af9"/>
@@ -2726,7 +2716,7 @@
                 <w:noProof/>
                 <w:webHidden/>
               </w:rPr>
-              <w:instrText xml:space="preserve"> PAGEREF _Toc387917873 \h </w:instrText>
+              <w:instrText xml:space="preserve"> PAGEREF _Toc387958789 \h </w:instrText>
             </w:r>
             <w:r>
               <w:rPr>
@@ -2771,7 +2761,7 @@
               <w:sz w:val="21"/>
             </w:rPr>
           </w:pPr>
-          <w:hyperlink w:anchor="_Toc387917874" w:history="1">
+          <w:hyperlink w:anchor="_Toc387958790" w:history="1">
             <w:r>
               <w:rPr>
                 <w:rStyle w:val="af9"/>
@@ -2814,7 +2804,7 @@
                 <w:noProof/>
                 <w:webHidden/>
               </w:rPr>
-              <w:instrText xml:space="preserve"> PAGEREF _Toc387917874 \h </w:instrText>
+              <w:instrText xml:space="preserve"> PAGEREF _Toc387958790 \h </w:instrText>
             </w:r>
             <w:r>
               <w:rPr>
@@ -2859,7 +2849,7 @@
               <w:sz w:val="21"/>
             </w:rPr>
           </w:pPr>
-          <w:hyperlink w:anchor="_Toc387917875" w:history="1">
+          <w:hyperlink w:anchor="_Toc387958791" w:history="1">
             <w:r>
               <w:rPr>
                 <w:rStyle w:val="af9"/>
@@ -2902,7 +2892,7 @@
                 <w:noProof/>
                 <w:webHidden/>
               </w:rPr>
-              <w:instrText xml:space="preserve"> PAGEREF _Toc387917875 \h </w:instrText>
+              <w:instrText xml:space="preserve"> PAGEREF _Toc387958791 \h </w:instrText>
             </w:r>
             <w:r>
               <w:rPr>
@@ -2947,7 +2937,7 @@
               <w:sz w:val="21"/>
             </w:rPr>
           </w:pPr>
-          <w:hyperlink w:anchor="_Toc387917876" w:history="1">
+          <w:hyperlink w:anchor="_Toc387958792" w:history="1">
             <w:r>
               <w:rPr>
                 <w:rStyle w:val="af9"/>
@@ -2990,7 +2980,7 @@
                 <w:noProof/>
                 <w:webHidden/>
               </w:rPr>
-              <w:instrText xml:space="preserve"> PAGEREF _Toc387917876 \h </w:instrText>
+              <w:instrText xml:space="preserve"> PAGEREF _Toc387958792 \h </w:instrText>
             </w:r>
             <w:r>
               <w:rPr>
@@ -3035,7 +3025,7 @@
               <w:sz w:val="21"/>
             </w:rPr>
           </w:pPr>
-          <w:hyperlink w:anchor="_Toc387917877" w:history="1">
+          <w:hyperlink w:anchor="_Toc387958793" w:history="1">
             <w:r>
               <w:rPr>
                 <w:rStyle w:val="af9"/>
@@ -3093,7 +3083,7 @@
                 <w:noProof/>
                 <w:webHidden/>
               </w:rPr>
-              <w:instrText xml:space="preserve"> PAGEREF _Toc387917877 \h </w:instrText>
+              <w:instrText xml:space="preserve"> PAGEREF _Toc387958793 \h </w:instrText>
             </w:r>
             <w:r>
               <w:rPr>
@@ -3134,7 +3124,7 @@
               <w:sz w:val="21"/>
             </w:rPr>
           </w:pPr>
-          <w:hyperlink w:anchor="_Toc387917878" w:history="1">
+          <w:hyperlink w:anchor="_Toc387958794" w:history="1">
             <w:r>
               <w:rPr>
                 <w:rStyle w:val="af9"/>
@@ -3179,7 +3169,7 @@
                 <w:noProof/>
                 <w:webHidden/>
               </w:rPr>
-              <w:instrText xml:space="preserve"> PAGEREF _Toc387917878 \h </w:instrText>
+              <w:instrText xml:space="preserve"> PAGEREF _Toc387958794 \h </w:instrText>
             </w:r>
             <w:r>
               <w:rPr>
@@ -3224,7 +3214,7 @@
               <w:sz w:val="21"/>
             </w:rPr>
           </w:pPr>
-          <w:hyperlink w:anchor="_Toc387917879" w:history="1">
+          <w:hyperlink w:anchor="_Toc387958795" w:history="1">
             <w:r>
               <w:rPr>
                 <w:rStyle w:val="af9"/>
@@ -3267,7 +3257,7 @@
                 <w:noProof/>
                 <w:webHidden/>
               </w:rPr>
-              <w:instrText xml:space="preserve"> PAGEREF _Toc387917879 \h </w:instrText>
+              <w:instrText xml:space="preserve"> PAGEREF _Toc387958795 \h </w:instrText>
             </w:r>
             <w:r>
               <w:rPr>
@@ -3312,7 +3302,7 @@
               <w:sz w:val="21"/>
             </w:rPr>
           </w:pPr>
-          <w:hyperlink w:anchor="_Toc387917880" w:history="1">
+          <w:hyperlink w:anchor="_Toc387958796" w:history="1">
             <w:r>
               <w:rPr>
                 <w:rStyle w:val="af9"/>
@@ -3355,7 +3345,7 @@
                 <w:noProof/>
                 <w:webHidden/>
               </w:rPr>
-              <w:instrText xml:space="preserve"> PAGEREF _Toc387917880 \h </w:instrText>
+              <w:instrText xml:space="preserve"> PAGEREF _Toc387958796 \h </w:instrText>
             </w:r>
             <w:r>
               <w:rPr>
@@ -3400,7 +3390,7 @@
               <w:sz w:val="21"/>
             </w:rPr>
           </w:pPr>
-          <w:hyperlink w:anchor="_Toc387917881" w:history="1">
+          <w:hyperlink w:anchor="_Toc387958797" w:history="1">
             <w:r>
               <w:rPr>
                 <w:rStyle w:val="af9"/>
@@ -3443,7 +3433,7 @@
                 <w:noProof/>
                 <w:webHidden/>
               </w:rPr>
-              <w:instrText xml:space="preserve"> PAGEREF _Toc387917881 \h </w:instrText>
+              <w:instrText xml:space="preserve"> PAGEREF _Toc387958797 \h </w:instrText>
             </w:r>
             <w:r>
               <w:rPr>
@@ -3488,7 +3478,7 @@
               <w:sz w:val="21"/>
             </w:rPr>
           </w:pPr>
-          <w:hyperlink w:anchor="_Toc387917882" w:history="1">
+          <w:hyperlink w:anchor="_Toc387958798" w:history="1">
             <w:r>
               <w:rPr>
                 <w:rStyle w:val="af9"/>
@@ -3531,7 +3521,7 @@
                 <w:noProof/>
                 <w:webHidden/>
               </w:rPr>
-              <w:instrText xml:space="preserve"> PAGEREF _Toc387917882 \h </w:instrText>
+              <w:instrText xml:space="preserve"> PAGEREF _Toc387958798 \h </w:instrText>
             </w:r>
             <w:r>
               <w:rPr>
@@ -3576,7 +3566,7 @@
               <w:sz w:val="21"/>
             </w:rPr>
           </w:pPr>
-          <w:hyperlink w:anchor="_Toc387917883" w:history="1">
+          <w:hyperlink w:anchor="_Toc387958799" w:history="1">
             <w:r>
               <w:rPr>
                 <w:rStyle w:val="af9"/>
@@ -3619,7 +3609,7 @@
                 <w:noProof/>
                 <w:webHidden/>
               </w:rPr>
-              <w:instrText xml:space="preserve"> PAGEREF _Toc387917883 \h </w:instrText>
+              <w:instrText xml:space="preserve"> PAGEREF _Toc387958799 \h </w:instrText>
             </w:r>
             <w:r>
               <w:rPr>
@@ -3660,7 +3650,7 @@
               <w:sz w:val="21"/>
             </w:rPr>
           </w:pPr>
-          <w:hyperlink w:anchor="_Toc387917884" w:history="1">
+          <w:hyperlink w:anchor="_Toc387958800" w:history="1">
             <w:r>
               <w:rPr>
                 <w:rStyle w:val="af9"/>
@@ -3705,7 +3695,7 @@
                 <w:noProof/>
                 <w:webHidden/>
               </w:rPr>
-              <w:instrText xml:space="preserve"> PAGEREF _Toc387917884 \h </w:instrText>
+              <w:instrText xml:space="preserve"> PAGEREF _Toc387958800 \h </w:instrText>
             </w:r>
             <w:r>
               <w:rPr>
@@ -3726,6 +3716,710 @@
                 <w:webHidden/>
               </w:rPr>
               <w:t>27</w:t>
+            </w:r>
+            <w:r>
+              <w:rPr>
+                <w:noProof/>
+                <w:webHidden/>
+              </w:rPr>
+              <w:fldChar w:fldCharType="end"/>
+            </w:r>
+          </w:hyperlink>
+        </w:p>
+        <w:p>
+          <w:pPr>
+            <w:pStyle w:val="21"/>
+            <w:tabs>
+              <w:tab w:val="left" w:pos="1050"/>
+              <w:tab w:val="right" w:leader="dot" w:pos="9628"/>
+            </w:tabs>
+            <w:ind w:left="480"/>
+            <w:rPr>
+              <w:noProof/>
+              <w:kern w:val="2"/>
+              <w:sz w:val="21"/>
+            </w:rPr>
+          </w:pPr>
+          <w:hyperlink w:anchor="_Toc387958801" w:history="1">
+            <w:r>
+              <w:rPr>
+                <w:rStyle w:val="af9"/>
+                <w:noProof/>
+              </w:rPr>
+              <w:t>5.1</w:t>
+            </w:r>
+            <w:r>
+              <w:rPr>
+                <w:noProof/>
+                <w:kern w:val="2"/>
+                <w:sz w:val="21"/>
+              </w:rPr>
+              <w:tab/>
+            </w:r>
+            <w:r>
+              <w:rPr>
+                <w:rStyle w:val="af9"/>
+                <w:rFonts w:hint="eastAsia"/>
+                <w:noProof/>
+              </w:rPr>
+              <w:t>网站内容解析器</w:t>
+            </w:r>
+            <w:r>
+              <w:rPr>
+                <w:noProof/>
+                <w:webHidden/>
+              </w:rPr>
+              <w:tab/>
+            </w:r>
+            <w:r>
+              <w:rPr>
+                <w:noProof/>
+                <w:webHidden/>
+              </w:rPr>
+              <w:fldChar w:fldCharType="begin"/>
+            </w:r>
+            <w:r>
+              <w:rPr>
+                <w:noProof/>
+                <w:webHidden/>
+              </w:rPr>
+              <w:instrText xml:space="preserve"> PAGEREF _Toc387958801 \h </w:instrText>
+            </w:r>
+            <w:r>
+              <w:rPr>
+                <w:noProof/>
+                <w:webHidden/>
+              </w:rPr>
+            </w:r>
+            <w:r>
+              <w:rPr>
+                <w:noProof/>
+                <w:webHidden/>
+              </w:rPr>
+              <w:fldChar w:fldCharType="separate"/>
+            </w:r>
+            <w:r>
+              <w:rPr>
+                <w:noProof/>
+                <w:webHidden/>
+              </w:rPr>
+              <w:t>27</w:t>
+            </w:r>
+            <w:r>
+              <w:rPr>
+                <w:noProof/>
+                <w:webHidden/>
+              </w:rPr>
+              <w:fldChar w:fldCharType="end"/>
+            </w:r>
+          </w:hyperlink>
+        </w:p>
+        <w:p>
+          <w:pPr>
+            <w:pStyle w:val="31"/>
+            <w:tabs>
+              <w:tab w:val="left" w:pos="1680"/>
+              <w:tab w:val="right" w:leader="dot" w:pos="9628"/>
+            </w:tabs>
+            <w:ind w:left="960"/>
+            <w:rPr>
+              <w:noProof/>
+              <w:kern w:val="2"/>
+              <w:sz w:val="21"/>
+            </w:rPr>
+          </w:pPr>
+          <w:hyperlink w:anchor="_Toc387958802" w:history="1">
+            <w:r>
+              <w:rPr>
+                <w:rStyle w:val="af9"/>
+                <w:noProof/>
+              </w:rPr>
+              <w:t>5.1.1</w:t>
+            </w:r>
+            <w:r>
+              <w:rPr>
+                <w:noProof/>
+                <w:kern w:val="2"/>
+                <w:sz w:val="21"/>
+              </w:rPr>
+              <w:tab/>
+            </w:r>
+            <w:r>
+              <w:rPr>
+                <w:rStyle w:val="af9"/>
+                <w:rFonts w:hint="eastAsia"/>
+                <w:noProof/>
+              </w:rPr>
+              <w:t>问题分析</w:t>
+            </w:r>
+            <w:r>
+              <w:rPr>
+                <w:noProof/>
+                <w:webHidden/>
+              </w:rPr>
+              <w:tab/>
+            </w:r>
+            <w:r>
+              <w:rPr>
+                <w:noProof/>
+                <w:webHidden/>
+              </w:rPr>
+              <w:fldChar w:fldCharType="begin"/>
+            </w:r>
+            <w:r>
+              <w:rPr>
+                <w:noProof/>
+                <w:webHidden/>
+              </w:rPr>
+              <w:instrText xml:space="preserve"> PAGEREF _Toc387958802 \h </w:instrText>
+            </w:r>
+            <w:r>
+              <w:rPr>
+                <w:noProof/>
+                <w:webHidden/>
+              </w:rPr>
+            </w:r>
+            <w:r>
+              <w:rPr>
+                <w:noProof/>
+                <w:webHidden/>
+              </w:rPr>
+              <w:fldChar w:fldCharType="separate"/>
+            </w:r>
+            <w:r>
+              <w:rPr>
+                <w:noProof/>
+                <w:webHidden/>
+              </w:rPr>
+              <w:t>27</w:t>
+            </w:r>
+            <w:r>
+              <w:rPr>
+                <w:noProof/>
+                <w:webHidden/>
+              </w:rPr>
+              <w:fldChar w:fldCharType="end"/>
+            </w:r>
+          </w:hyperlink>
+        </w:p>
+        <w:p>
+          <w:pPr>
+            <w:pStyle w:val="31"/>
+            <w:tabs>
+              <w:tab w:val="left" w:pos="1680"/>
+              <w:tab w:val="right" w:leader="dot" w:pos="9628"/>
+            </w:tabs>
+            <w:ind w:left="960"/>
+            <w:rPr>
+              <w:noProof/>
+              <w:kern w:val="2"/>
+              <w:sz w:val="21"/>
+            </w:rPr>
+          </w:pPr>
+          <w:hyperlink w:anchor="_Toc387958803" w:history="1">
+            <w:r>
+              <w:rPr>
+                <w:rStyle w:val="af9"/>
+                <w:noProof/>
+              </w:rPr>
+              <w:t>5.1.2</w:t>
+            </w:r>
+            <w:r>
+              <w:rPr>
+                <w:noProof/>
+                <w:kern w:val="2"/>
+                <w:sz w:val="21"/>
+              </w:rPr>
+              <w:tab/>
+            </w:r>
+            <w:r>
+              <w:rPr>
+                <w:rStyle w:val="af9"/>
+                <w:rFonts w:hint="eastAsia"/>
+                <w:noProof/>
+              </w:rPr>
+              <w:t>类模型</w:t>
+            </w:r>
+            <w:r>
+              <w:rPr>
+                <w:noProof/>
+                <w:webHidden/>
+              </w:rPr>
+              <w:tab/>
+            </w:r>
+            <w:r>
+              <w:rPr>
+                <w:noProof/>
+                <w:webHidden/>
+              </w:rPr>
+              <w:fldChar w:fldCharType="begin"/>
+            </w:r>
+            <w:r>
+              <w:rPr>
+                <w:noProof/>
+                <w:webHidden/>
+              </w:rPr>
+              <w:instrText xml:space="preserve"> PAGEREF _Toc387958803 \h </w:instrText>
+            </w:r>
+            <w:r>
+              <w:rPr>
+                <w:noProof/>
+                <w:webHidden/>
+              </w:rPr>
+            </w:r>
+            <w:r>
+              <w:rPr>
+                <w:noProof/>
+                <w:webHidden/>
+              </w:rPr>
+              <w:fldChar w:fldCharType="separate"/>
+            </w:r>
+            <w:r>
+              <w:rPr>
+                <w:noProof/>
+                <w:webHidden/>
+              </w:rPr>
+              <w:t>28</w:t>
+            </w:r>
+            <w:r>
+              <w:rPr>
+                <w:noProof/>
+                <w:webHidden/>
+              </w:rPr>
+              <w:fldChar w:fldCharType="end"/>
+            </w:r>
+          </w:hyperlink>
+        </w:p>
+        <w:p>
+          <w:pPr>
+            <w:pStyle w:val="31"/>
+            <w:tabs>
+              <w:tab w:val="left" w:pos="1680"/>
+              <w:tab w:val="right" w:leader="dot" w:pos="9628"/>
+            </w:tabs>
+            <w:ind w:left="960"/>
+            <w:rPr>
+              <w:noProof/>
+              <w:kern w:val="2"/>
+              <w:sz w:val="21"/>
+            </w:rPr>
+          </w:pPr>
+          <w:hyperlink w:anchor="_Toc387958804" w:history="1">
+            <w:r>
+              <w:rPr>
+                <w:rStyle w:val="af9"/>
+                <w:noProof/>
+              </w:rPr>
+              <w:t>5.1.3</w:t>
+            </w:r>
+            <w:r>
+              <w:rPr>
+                <w:noProof/>
+                <w:kern w:val="2"/>
+                <w:sz w:val="21"/>
+              </w:rPr>
+              <w:tab/>
+            </w:r>
+            <w:r>
+              <w:rPr>
+                <w:rStyle w:val="af9"/>
+                <w:rFonts w:hint="eastAsia"/>
+                <w:noProof/>
+              </w:rPr>
+              <w:t>交互模型</w:t>
+            </w:r>
+            <w:r>
+              <w:rPr>
+                <w:noProof/>
+                <w:webHidden/>
+              </w:rPr>
+              <w:tab/>
+            </w:r>
+            <w:r>
+              <w:rPr>
+                <w:noProof/>
+                <w:webHidden/>
+              </w:rPr>
+              <w:fldChar w:fldCharType="begin"/>
+            </w:r>
+            <w:r>
+              <w:rPr>
+                <w:noProof/>
+                <w:webHidden/>
+              </w:rPr>
+              <w:instrText xml:space="preserve"> PAGEREF _Toc387958804 \h </w:instrText>
+            </w:r>
+            <w:r>
+              <w:rPr>
+                <w:noProof/>
+                <w:webHidden/>
+              </w:rPr>
+            </w:r>
+            <w:r>
+              <w:rPr>
+                <w:noProof/>
+                <w:webHidden/>
+              </w:rPr>
+              <w:fldChar w:fldCharType="separate"/>
+            </w:r>
+            <w:r>
+              <w:rPr>
+                <w:noProof/>
+                <w:webHidden/>
+              </w:rPr>
+              <w:t>29</w:t>
+            </w:r>
+            <w:r>
+              <w:rPr>
+                <w:noProof/>
+                <w:webHidden/>
+              </w:rPr>
+              <w:fldChar w:fldCharType="end"/>
+            </w:r>
+          </w:hyperlink>
+        </w:p>
+        <w:p>
+          <w:pPr>
+            <w:pStyle w:val="31"/>
+            <w:tabs>
+              <w:tab w:val="left" w:pos="1680"/>
+              <w:tab w:val="right" w:leader="dot" w:pos="9628"/>
+            </w:tabs>
+            <w:ind w:left="960"/>
+            <w:rPr>
+              <w:noProof/>
+              <w:kern w:val="2"/>
+              <w:sz w:val="21"/>
+            </w:rPr>
+          </w:pPr>
+          <w:hyperlink w:anchor="_Toc387958805" w:history="1">
+            <w:r>
+              <w:rPr>
+                <w:rStyle w:val="af9"/>
+                <w:noProof/>
+              </w:rPr>
+              <w:t>5.1.4</w:t>
+            </w:r>
+            <w:r>
+              <w:rPr>
+                <w:noProof/>
+                <w:kern w:val="2"/>
+                <w:sz w:val="21"/>
+              </w:rPr>
+              <w:tab/>
+            </w:r>
+            <w:r>
+              <w:rPr>
+                <w:rStyle w:val="af9"/>
+                <w:rFonts w:hint="eastAsia"/>
+                <w:noProof/>
+              </w:rPr>
+              <w:t>实体类</w:t>
+            </w:r>
+            <w:r>
+              <w:rPr>
+                <w:noProof/>
+                <w:webHidden/>
+              </w:rPr>
+              <w:tab/>
+            </w:r>
+            <w:r>
+              <w:rPr>
+                <w:noProof/>
+                <w:webHidden/>
+              </w:rPr>
+              <w:fldChar w:fldCharType="begin"/>
+            </w:r>
+            <w:r>
+              <w:rPr>
+                <w:noProof/>
+                <w:webHidden/>
+              </w:rPr>
+              <w:instrText xml:space="preserve"> PAGEREF _Toc387958805 \h </w:instrText>
+            </w:r>
+            <w:r>
+              <w:rPr>
+                <w:noProof/>
+                <w:webHidden/>
+              </w:rPr>
+            </w:r>
+            <w:r>
+              <w:rPr>
+                <w:noProof/>
+                <w:webHidden/>
+              </w:rPr>
+              <w:fldChar w:fldCharType="separate"/>
+            </w:r>
+            <w:r>
+              <w:rPr>
+                <w:noProof/>
+                <w:webHidden/>
+              </w:rPr>
+              <w:t>30</w:t>
+            </w:r>
+            <w:r>
+              <w:rPr>
+                <w:noProof/>
+                <w:webHidden/>
+              </w:rPr>
+              <w:fldChar w:fldCharType="end"/>
+            </w:r>
+          </w:hyperlink>
+        </w:p>
+        <w:p>
+          <w:pPr>
+            <w:pStyle w:val="21"/>
+            <w:tabs>
+              <w:tab w:val="left" w:pos="1050"/>
+              <w:tab w:val="right" w:leader="dot" w:pos="9628"/>
+            </w:tabs>
+            <w:ind w:left="480"/>
+            <w:rPr>
+              <w:noProof/>
+              <w:kern w:val="2"/>
+              <w:sz w:val="21"/>
+            </w:rPr>
+          </w:pPr>
+          <w:hyperlink w:anchor="_Toc387958806" w:history="1">
+            <w:r>
+              <w:rPr>
+                <w:rStyle w:val="af9"/>
+                <w:noProof/>
+              </w:rPr>
+              <w:t>5.2</w:t>
+            </w:r>
+            <w:r>
+              <w:rPr>
+                <w:noProof/>
+                <w:kern w:val="2"/>
+                <w:sz w:val="21"/>
+              </w:rPr>
+              <w:tab/>
+            </w:r>
+            <w:r>
+              <w:rPr>
+                <w:rStyle w:val="af9"/>
+                <w:rFonts w:hint="eastAsia"/>
+                <w:noProof/>
+              </w:rPr>
+              <w:t>数据库</w:t>
+            </w:r>
+            <w:r>
+              <w:rPr>
+                <w:noProof/>
+                <w:webHidden/>
+              </w:rPr>
+              <w:tab/>
+            </w:r>
+            <w:r>
+              <w:rPr>
+                <w:noProof/>
+                <w:webHidden/>
+              </w:rPr>
+              <w:fldChar w:fldCharType="begin"/>
+            </w:r>
+            <w:r>
+              <w:rPr>
+                <w:noProof/>
+                <w:webHidden/>
+              </w:rPr>
+              <w:instrText xml:space="preserve"> PAGEREF _Toc387958806 \h </w:instrText>
+            </w:r>
+            <w:r>
+              <w:rPr>
+                <w:noProof/>
+                <w:webHidden/>
+              </w:rPr>
+            </w:r>
+            <w:r>
+              <w:rPr>
+                <w:noProof/>
+                <w:webHidden/>
+              </w:rPr>
+              <w:fldChar w:fldCharType="separate"/>
+            </w:r>
+            <w:r>
+              <w:rPr>
+                <w:noProof/>
+                <w:webHidden/>
+              </w:rPr>
+              <w:t>31</w:t>
+            </w:r>
+            <w:r>
+              <w:rPr>
+                <w:noProof/>
+                <w:webHidden/>
+              </w:rPr>
+              <w:fldChar w:fldCharType="end"/>
+            </w:r>
+          </w:hyperlink>
+        </w:p>
+        <w:p>
+          <w:pPr>
+            <w:pStyle w:val="21"/>
+            <w:tabs>
+              <w:tab w:val="left" w:pos="1050"/>
+              <w:tab w:val="right" w:leader="dot" w:pos="9628"/>
+            </w:tabs>
+            <w:ind w:left="480"/>
+            <w:rPr>
+              <w:noProof/>
+              <w:kern w:val="2"/>
+              <w:sz w:val="21"/>
+            </w:rPr>
+          </w:pPr>
+          <w:hyperlink w:anchor="_Toc387958807" w:history="1">
+            <w:r>
+              <w:rPr>
+                <w:rStyle w:val="af9"/>
+                <w:noProof/>
+              </w:rPr>
+              <w:t>5.3</w:t>
+            </w:r>
+            <w:r>
+              <w:rPr>
+                <w:noProof/>
+                <w:kern w:val="2"/>
+                <w:sz w:val="21"/>
+              </w:rPr>
+              <w:tab/>
+            </w:r>
+            <w:r>
+              <w:rPr>
+                <w:rStyle w:val="af9"/>
+                <w:rFonts w:hint="eastAsia"/>
+                <w:noProof/>
+              </w:rPr>
+              <w:t>代理服务器</w:t>
+            </w:r>
+            <w:r>
+              <w:rPr>
+                <w:noProof/>
+                <w:webHidden/>
+              </w:rPr>
+              <w:tab/>
+            </w:r>
+            <w:r>
+              <w:rPr>
+                <w:noProof/>
+                <w:webHidden/>
+              </w:rPr>
+              <w:fldChar w:fldCharType="begin"/>
+            </w:r>
+            <w:r>
+              <w:rPr>
+                <w:noProof/>
+                <w:webHidden/>
+              </w:rPr>
+              <w:instrText xml:space="preserve"> PAGEREF _Toc387958807 \h </w:instrText>
+            </w:r>
+            <w:r>
+              <w:rPr>
+                <w:noProof/>
+                <w:webHidden/>
+              </w:rPr>
+            </w:r>
+            <w:r>
+              <w:rPr>
+                <w:noProof/>
+                <w:webHidden/>
+              </w:rPr>
+              <w:fldChar w:fldCharType="separate"/>
+            </w:r>
+            <w:r>
+              <w:rPr>
+                <w:noProof/>
+                <w:webHidden/>
+              </w:rPr>
+              <w:t>31</w:t>
+            </w:r>
+            <w:r>
+              <w:rPr>
+                <w:noProof/>
+                <w:webHidden/>
+              </w:rPr>
+              <w:fldChar w:fldCharType="end"/>
+            </w:r>
+          </w:hyperlink>
+        </w:p>
+        <w:p>
+          <w:pPr>
+            <w:pStyle w:val="21"/>
+            <w:tabs>
+              <w:tab w:val="left" w:pos="1050"/>
+              <w:tab w:val="right" w:leader="dot" w:pos="9628"/>
+            </w:tabs>
+            <w:ind w:left="480"/>
+            <w:rPr>
+              <w:noProof/>
+              <w:kern w:val="2"/>
+              <w:sz w:val="21"/>
+            </w:rPr>
+          </w:pPr>
+          <w:hyperlink w:anchor="_Toc387958808" w:history="1">
+            <w:r>
+              <w:rPr>
+                <w:rStyle w:val="af9"/>
+                <w:noProof/>
+              </w:rPr>
+              <w:t>5.4</w:t>
+            </w:r>
+            <w:r>
+              <w:rPr>
+                <w:noProof/>
+                <w:kern w:val="2"/>
+                <w:sz w:val="21"/>
+              </w:rPr>
+              <w:tab/>
+            </w:r>
+            <w:r>
+              <w:rPr>
+                <w:rStyle w:val="af9"/>
+                <w:rFonts w:hint="eastAsia"/>
+                <w:noProof/>
+              </w:rPr>
+              <w:t>手机前端</w:t>
+            </w:r>
+            <w:r>
+              <w:rPr>
+                <w:noProof/>
+                <w:webHidden/>
+              </w:rPr>
+              <w:tab/>
+            </w:r>
+            <w:r>
+              <w:rPr>
+                <w:noProof/>
+                <w:webHidden/>
+              </w:rPr>
+              <w:fldChar w:fldCharType="begin"/>
+            </w:r>
+            <w:r>
+              <w:rPr>
+                <w:noProof/>
+                <w:webHidden/>
+              </w:rPr>
+              <w:instrText xml:space="preserve"> PAGEREF _Toc387958808 \h </w:instrText>
+            </w:r>
+            <w:r>
+              <w:rPr>
+                <w:noProof/>
+                <w:webHidden/>
+              </w:rPr>
+            </w:r>
+            <w:r>
+              <w:rPr>
+                <w:noProof/>
+                <w:webHidden/>
+              </w:rPr>
+              <w:fldChar w:fldCharType="separate"/>
+            </w:r>
+            <w:r>
+              <w:rPr>
+                <w:noProof/>
+                <w:webHidden/>
+              </w:rPr>
+              <w:t>31</w:t>
             </w:r>
             <w:r>
               <w:rPr>
@@ -3746,7 +4440,7 @@
               <w:sz w:val="21"/>
             </w:rPr>
           </w:pPr>
-          <w:hyperlink w:anchor="_Toc387917885" w:history="1">
+          <w:hyperlink w:anchor="_Toc387958809" w:history="1">
             <w:r>
               <w:rPr>
                 <w:rStyle w:val="af9"/>
@@ -3791,7 +4485,7 @@
                 <w:noProof/>
                 <w:webHidden/>
               </w:rPr>
-              <w:instrText xml:space="preserve"> PAGEREF _Toc387917885 \h </w:instrText>
+              <w:instrText xml:space="preserve"> PAGEREF _Toc387958809 \h </w:instrText>
             </w:r>
             <w:r>
               <w:rPr>
@@ -3811,7 +4505,7 @@
                 <w:noProof/>
                 <w:webHidden/>
               </w:rPr>
-              <w:t>28</w:t>
+              <w:t>32</w:t>
             </w:r>
             <w:r>
               <w:rPr>
@@ -3833,19 +4527,9 @@
         </w:p>
       </w:sdtContent>
     </w:sdt>
-    <w:p>
-      <w:pPr>
-        <w:rPr>
-          <w:rFonts w:hint="eastAsia"/>
-        </w:rPr>
-      </w:pPr>
-    </w:p>
     <w:p/>
     <w:p>
       <w:pPr>
-        <w:rPr>
-          <w:rFonts w:hint="eastAsia"/>
-        </w:rPr>
         <w:sectPr>
           <w:pgSz w:w="11906" w:h="16838"/>
           <w:pgMar w:top="1418" w:right="680" w:bottom="1134" w:left="1588" w:header="567" w:footer="227" w:gutter="0"/>
@@ -3862,7 +4546,7 @@
           <w:numId w:val="43"/>
         </w:numPr>
       </w:pPr>
-      <w:bookmarkStart w:id="1" w:name="_Toc387917846"/>
+      <w:bookmarkStart w:id="0" w:name="_Toc387958762"/>
       <w:r>
         <w:rPr>
           <w:rFonts w:hint="eastAsia"/>
@@ -3870,20 +4554,20 @@
         <w:lastRenderedPageBreak/>
         <w:t>绪论</w:t>
       </w:r>
-      <w:bookmarkEnd w:id="1"/>
+      <w:bookmarkEnd w:id="0"/>
     </w:p>
     <w:p>
       <w:pPr>
         <w:pStyle w:val="2"/>
       </w:pPr>
-      <w:bookmarkStart w:id="2" w:name="_Toc387917847"/>
+      <w:bookmarkStart w:id="1" w:name="_Toc387958763"/>
       <w:r>
         <w:rPr>
           <w:rFonts w:hint="eastAsia"/>
         </w:rPr>
         <w:t>课题的意义</w:t>
       </w:r>
-      <w:bookmarkEnd w:id="2"/>
+      <w:bookmarkEnd w:id="1"/>
     </w:p>
     <w:p>
       <w:pPr>
@@ -4178,14 +4862,14 @@
       <w:pPr>
         <w:pStyle w:val="2"/>
       </w:pPr>
-      <w:bookmarkStart w:id="3" w:name="_Toc387917848"/>
+      <w:bookmarkStart w:id="2" w:name="_Toc387958764"/>
       <w:r>
         <w:rPr>
           <w:rFonts w:hint="eastAsia"/>
         </w:rPr>
         <w:t>国内外发展状况</w:t>
       </w:r>
-      <w:bookmarkEnd w:id="3"/>
+      <w:bookmarkEnd w:id="2"/>
     </w:p>
     <w:p>
       <w:pPr>
@@ -4973,14 +5657,14 @@
       <w:pPr>
         <w:pStyle w:val="2"/>
       </w:pPr>
-      <w:bookmarkStart w:id="4" w:name="_Toc387917849"/>
+      <w:bookmarkStart w:id="3" w:name="_Toc387958765"/>
       <w:r>
         <w:rPr>
           <w:rFonts w:hint="eastAsia"/>
         </w:rPr>
         <w:t>课题的研究内容</w:t>
       </w:r>
-      <w:bookmarkEnd w:id="4"/>
+      <w:bookmarkEnd w:id="3"/>
     </w:p>
     <w:p>
       <w:pPr>
@@ -6297,14 +6981,14 @@
       <w:pPr>
         <w:pStyle w:val="2"/>
       </w:pPr>
-      <w:bookmarkStart w:id="5" w:name="_Toc387917850"/>
+      <w:bookmarkStart w:id="4" w:name="_Toc387958766"/>
       <w:r>
         <w:rPr>
           <w:rFonts w:hint="eastAsia"/>
         </w:rPr>
         <w:t>研究方法和研究手段</w:t>
       </w:r>
-      <w:bookmarkEnd w:id="5"/>
+      <w:bookmarkEnd w:id="4"/>
     </w:p>
     <w:p>
       <w:pPr>
@@ -7198,14 +7882,14 @@
       <w:pPr>
         <w:pStyle w:val="2"/>
       </w:pPr>
-      <w:bookmarkStart w:id="6" w:name="_Toc387917851"/>
+      <w:bookmarkStart w:id="5" w:name="_Toc387958767"/>
       <w:r>
         <w:rPr>
           <w:rFonts w:hint="eastAsia"/>
         </w:rPr>
         <w:t>研究步骤</w:t>
       </w:r>
-      <w:bookmarkEnd w:id="6"/>
+      <w:bookmarkEnd w:id="5"/>
     </w:p>
     <w:p>
       <w:pPr>
@@ -7340,7 +8024,7 @@
                                 <v:shape id="_x0000_i1025" type="#_x0000_t75" style="width:116.85pt;height:396.7pt" o:ole="">
                                   <v:imagedata r:id="rId8" o:title=""/>
                                 </v:shape>
-                                <o:OLEObject Type="Embed" ProgID="Visio.Drawing.15" ShapeID="_x0000_i1025" DrawAspect="Content" ObjectID="_1461659709" r:id="rId9"/>
+                                <o:OLEObject Type="Embed" ProgID="Visio.Drawing.15" ShapeID="_x0000_i1025" DrawAspect="Content" ObjectID="_1461700730" r:id="rId9"/>
                               </w:object>
                             </w:r>
                           </w:p>
@@ -7465,7 +8149,7 @@
                           <v:shape id="_x0000_i1025" type="#_x0000_t75" style="width:116.85pt;height:396.7pt" o:ole="">
                             <v:imagedata r:id="rId8" o:title=""/>
                           </v:shape>
-                          <o:OLEObject Type="Embed" ProgID="Visio.Drawing.15" ShapeID="_x0000_i1025" DrawAspect="Content" ObjectID="_1461659709" r:id="rId10"/>
+                          <o:OLEObject Type="Embed" ProgID="Visio.Drawing.15" ShapeID="_x0000_i1025" DrawAspect="Content" ObjectID="_1461700730" r:id="rId10"/>
                         </w:object>
                       </w:r>
                     </w:p>
@@ -7804,14 +8488,14 @@
       <w:pPr>
         <w:pStyle w:val="2"/>
       </w:pPr>
-      <w:bookmarkStart w:id="7" w:name="_Toc387917852"/>
+      <w:bookmarkStart w:id="6" w:name="_Toc387958768"/>
       <w:r>
         <w:rPr>
           <w:rFonts w:hint="eastAsia"/>
         </w:rPr>
         <w:t>本题目研究的具体进度安排</w:t>
       </w:r>
-      <w:bookmarkEnd w:id="7"/>
+      <w:bookmarkEnd w:id="6"/>
     </w:p>
     <w:p>
       <w:pPr>
@@ -7927,8 +8611,8 @@
                 <w:szCs w:val="20"/>
               </w:rPr>
             </w:pPr>
-            <w:bookmarkStart w:id="8" w:name="RANGE!A1:D1"/>
-            <w:bookmarkEnd w:id="8"/>
+            <w:bookmarkStart w:id="7" w:name="RANGE!A1:D1"/>
+            <w:bookmarkEnd w:id="7"/>
           </w:p>
         </w:tc>
         <w:tc>
@@ -8797,7 +9481,9 @@
       <w:pPr>
         <w:pStyle w:val="1"/>
       </w:pPr>
-      <w:bookmarkStart w:id="9" w:name="_Toc387917853"/>
+      <w:bookmarkStart w:id="8" w:name="_Toc387958769"/>
+      <w:bookmarkStart w:id="9" w:name="_GoBack"/>
+      <w:bookmarkEnd w:id="9"/>
       <w:r>
         <w:lastRenderedPageBreak/>
         <w:t>业务</w:t>
@@ -8805,7 +9491,7 @@
       <w:r>
         <w:t>背景</w:t>
       </w:r>
-      <w:bookmarkEnd w:id="9"/>
+      <w:bookmarkEnd w:id="8"/>
     </w:p>
     <w:p>
       <w:pPr>
@@ -8838,7 +9524,7 @@
       <w:pPr>
         <w:pStyle w:val="2"/>
       </w:pPr>
-      <w:bookmarkStart w:id="10" w:name="_Toc387917854"/>
+      <w:bookmarkStart w:id="10" w:name="_Toc387958770"/>
       <w:r>
         <w:t>问题领域</w:t>
       </w:r>
@@ -8869,7 +9555,7 @@
       <w:pPr>
         <w:pStyle w:val="3"/>
       </w:pPr>
-      <w:bookmarkStart w:id="11" w:name="_Toc387917855"/>
+      <w:bookmarkStart w:id="11" w:name="_Toc387958771"/>
       <w:r>
         <w:t>业务概况</w:t>
       </w:r>
@@ -8972,7 +9658,7 @@
       <w:pPr>
         <w:pStyle w:val="3"/>
       </w:pPr>
-      <w:bookmarkStart w:id="12" w:name="_Toc387917856"/>
+      <w:bookmarkStart w:id="12" w:name="_Toc387958772"/>
       <w:r>
         <w:t>业务目标</w:t>
       </w:r>
@@ -9082,13 +9768,17 @@
       <w:pPr>
         <w:pStyle w:val="2"/>
       </w:pPr>
-      <w:bookmarkStart w:id="13" w:name="_Toc387917857"/>
+      <w:bookmarkStart w:id="13" w:name="_Toc387958773"/>
       <w:r>
         <w:t>涉众分析</w:t>
       </w:r>
       <w:bookmarkEnd w:id="13"/>
     </w:p>
     <w:p>
+      <w:pPr>
+        <w:pStyle w:val="af5"/>
+        <w:ind w:firstLine="480"/>
+      </w:pPr>
       <w:r>
         <w:t>本节总结业务中涉及到的相关人员，并</w:t>
       </w:r>
@@ -9103,9 +9793,8 @@
       <w:pPr>
         <w:pStyle w:val="3"/>
       </w:pPr>
-      <w:bookmarkStart w:id="14" w:name="_Toc387917858"/>
-      <w:r>
-        <w:lastRenderedPageBreak/>
+      <w:bookmarkStart w:id="14" w:name="_Toc387958774"/>
+      <w:r>
         <w:t>涉众概要</w:t>
       </w:r>
       <w:bookmarkEnd w:id="14"/>
@@ -9185,6 +9874,7 @@
         <w:rPr>
           <w:rFonts w:hint="eastAsia"/>
         </w:rPr>
+        <w:lastRenderedPageBreak/>
         <w:t>表</w:t>
       </w:r>
       <w:r>
@@ -9270,6 +9960,7 @@
       <w:tblPr>
         <w:tblStyle w:val="af3"/>
         <w:tblW w:w="8334" w:type="dxa"/>
+        <w:jc w:val="center"/>
         <w:tblLook w:val="04A0" w:firstRow="1" w:lastRow="0" w:firstColumn="1" w:lastColumn="0" w:noHBand="0" w:noVBand="1"/>
       </w:tblPr>
       <w:tblGrid>
@@ -9279,6 +9970,9 @@
         <w:gridCol w:w="2665"/>
       </w:tblGrid>
       <w:tr>
+        <w:trPr>
+          <w:jc w:val="center"/>
+        </w:trPr>
         <w:tc>
           <w:tcPr>
             <w:tcW w:w="737" w:type="dxa"/>
@@ -9343,6 +10037,7 @@
       <w:tr>
         <w:trPr>
           <w:trHeight w:val="907"/>
+          <w:jc w:val="center"/>
         </w:trPr>
         <w:tc>
           <w:tcPr>
@@ -9424,6 +10119,7 @@
       <w:tr>
         <w:trPr>
           <w:trHeight w:val="907"/>
+          <w:jc w:val="center"/>
         </w:trPr>
         <w:tc>
           <w:tcPr>
@@ -9547,6 +10243,9 @@
         </w:tc>
       </w:tr>
       <w:tr>
+        <w:trPr>
+          <w:jc w:val="center"/>
+        </w:trPr>
         <w:tc>
           <w:tcPr>
             <w:tcW w:w="737" w:type="dxa"/>
@@ -9641,6 +10340,9 @@
         </w:tc>
       </w:tr>
       <w:tr>
+        <w:trPr>
+          <w:jc w:val="center"/>
+        </w:trPr>
         <w:tc>
           <w:tcPr>
             <w:tcW w:w="737" w:type="dxa"/>
@@ -9733,6 +10435,7 @@
       <w:tr>
         <w:trPr>
           <w:trHeight w:val="907"/>
+          <w:jc w:val="center"/>
         </w:trPr>
         <w:tc>
           <w:tcPr>
@@ -9897,7 +10600,7 @@
       <w:pPr>
         <w:pStyle w:val="3"/>
       </w:pPr>
-      <w:bookmarkStart w:id="15" w:name="_Toc387917859"/>
+      <w:bookmarkStart w:id="15" w:name="_Toc387958775"/>
       <w:proofErr w:type="gramStart"/>
       <w:r>
         <w:rPr>
@@ -10057,6 +10760,7 @@
       <w:tblPr>
         <w:tblStyle w:val="af3"/>
         <w:tblW w:w="0" w:type="auto"/>
+        <w:jc w:val="center"/>
         <w:tblLook w:val="04A0" w:firstRow="1" w:lastRow="0" w:firstColumn="1" w:lastColumn="0" w:noHBand="0" w:noVBand="1"/>
       </w:tblPr>
       <w:tblGrid>
@@ -10064,6 +10768,9 @@
         <w:gridCol w:w="6803"/>
       </w:tblGrid>
       <w:tr>
+        <w:trPr>
+          <w:jc w:val="center"/>
+        </w:trPr>
         <w:tc>
           <w:tcPr>
             <w:tcW w:w="1474" w:type="dxa"/>
@@ -10089,6 +10796,9 @@
         </w:tc>
       </w:tr>
       <w:tr>
+        <w:trPr>
+          <w:jc w:val="center"/>
+        </w:trPr>
         <w:tc>
           <w:tcPr>
             <w:tcW w:w="1474" w:type="dxa"/>
@@ -10111,13 +10821,15 @@
         </w:tc>
       </w:tr>
       <w:tr>
+        <w:trPr>
+          <w:jc w:val="center"/>
+        </w:trPr>
         <w:tc>
           <w:tcPr>
             <w:tcW w:w="1474" w:type="dxa"/>
           </w:tcPr>
           <w:p>
             <w:r>
-              <w:lastRenderedPageBreak/>
               <w:t>职责</w:t>
             </w:r>
           </w:p>
@@ -10134,6 +10846,9 @@
         </w:tc>
       </w:tr>
       <w:tr>
+        <w:trPr>
+          <w:jc w:val="center"/>
+        </w:trPr>
         <w:tc>
           <w:tcPr>
             <w:tcW w:w="1474" w:type="dxa"/>
@@ -10156,6 +10871,9 @@
         </w:tc>
       </w:tr>
       <w:tr>
+        <w:trPr>
+          <w:jc w:val="center"/>
+        </w:trPr>
         <w:tc>
           <w:tcPr>
             <w:tcW w:w="1474" w:type="dxa"/>
@@ -10178,6 +10896,9 @@
         </w:tc>
       </w:tr>
       <w:tr>
+        <w:trPr>
+          <w:jc w:val="center"/>
+        </w:trPr>
         <w:tc>
           <w:tcPr>
             <w:tcW w:w="1474" w:type="dxa"/>
@@ -10205,6 +10926,7 @@
       <w:tblPr>
         <w:tblStyle w:val="af3"/>
         <w:tblW w:w="0" w:type="auto"/>
+        <w:jc w:val="center"/>
         <w:tblLook w:val="04A0" w:firstRow="1" w:lastRow="0" w:firstColumn="1" w:lastColumn="0" w:noHBand="0" w:noVBand="1"/>
       </w:tblPr>
       <w:tblGrid>
@@ -10212,6 +10934,9 @@
         <w:gridCol w:w="6803"/>
       </w:tblGrid>
       <w:tr>
+        <w:trPr>
+          <w:jc w:val="center"/>
+        </w:trPr>
         <w:tc>
           <w:tcPr>
             <w:tcW w:w="1474" w:type="dxa"/>
@@ -10255,6 +10980,9 @@
         </w:tc>
       </w:tr>
       <w:tr>
+        <w:trPr>
+          <w:jc w:val="center"/>
+        </w:trPr>
         <w:tc>
           <w:tcPr>
             <w:tcW w:w="1474" w:type="dxa"/>
@@ -10277,6 +11005,9 @@
         </w:tc>
       </w:tr>
       <w:tr>
+        <w:trPr>
+          <w:jc w:val="center"/>
+        </w:trPr>
         <w:tc>
           <w:tcPr>
             <w:tcW w:w="1474" w:type="dxa"/>
@@ -10332,12 +11063,16 @@
         </w:tc>
       </w:tr>
       <w:tr>
+        <w:trPr>
+          <w:jc w:val="center"/>
+        </w:trPr>
         <w:tc>
           <w:tcPr>
             <w:tcW w:w="1474" w:type="dxa"/>
           </w:tcPr>
           <w:p>
             <w:r>
+              <w:lastRenderedPageBreak/>
               <w:t>成功标准</w:t>
             </w:r>
           </w:p>
@@ -10384,6 +11119,9 @@
         </w:tc>
       </w:tr>
       <w:tr>
+        <w:trPr>
+          <w:jc w:val="center"/>
+        </w:trPr>
         <w:tc>
           <w:tcPr>
             <w:tcW w:w="1474" w:type="dxa"/>
@@ -10406,6 +11144,9 @@
         </w:tc>
       </w:tr>
       <w:tr>
+        <w:trPr>
+          <w:jc w:val="center"/>
+        </w:trPr>
         <w:tc>
           <w:tcPr>
             <w:tcW w:w="1474" w:type="dxa"/>
@@ -10433,6 +11174,7 @@
       <w:tblPr>
         <w:tblStyle w:val="af3"/>
         <w:tblW w:w="0" w:type="auto"/>
+        <w:jc w:val="center"/>
         <w:tblLook w:val="04A0" w:firstRow="1" w:lastRow="0" w:firstColumn="1" w:lastColumn="0" w:noHBand="0" w:noVBand="1"/>
       </w:tblPr>
       <w:tblGrid>
@@ -10440,6 +11182,9 @@
         <w:gridCol w:w="6803"/>
       </w:tblGrid>
       <w:tr>
+        <w:trPr>
+          <w:jc w:val="center"/>
+        </w:trPr>
         <w:tc>
           <w:tcPr>
             <w:tcW w:w="1474" w:type="dxa"/>
@@ -10477,6 +11222,9 @@
         </w:tc>
       </w:tr>
       <w:tr>
+        <w:trPr>
+          <w:jc w:val="center"/>
+        </w:trPr>
         <w:tc>
           <w:tcPr>
             <w:tcW w:w="1474" w:type="dxa"/>
@@ -10499,6 +11247,9 @@
         </w:tc>
       </w:tr>
       <w:tr>
+        <w:trPr>
+          <w:jc w:val="center"/>
+        </w:trPr>
         <w:tc>
           <w:tcPr>
             <w:tcW w:w="1474" w:type="dxa"/>
@@ -10545,6 +11296,9 @@
         </w:tc>
       </w:tr>
       <w:tr>
+        <w:trPr>
+          <w:jc w:val="center"/>
+        </w:trPr>
         <w:tc>
           <w:tcPr>
             <w:tcW w:w="1474" w:type="dxa"/>
@@ -10570,6 +11324,9 @@
         </w:tc>
       </w:tr>
       <w:tr>
+        <w:trPr>
+          <w:jc w:val="center"/>
+        </w:trPr>
         <w:tc>
           <w:tcPr>
             <w:tcW w:w="1474" w:type="dxa"/>
@@ -10592,6 +11349,9 @@
         </w:tc>
       </w:tr>
       <w:tr>
+        <w:trPr>
+          <w:jc w:val="center"/>
+        </w:trPr>
         <w:tc>
           <w:tcPr>
             <w:tcW w:w="1474" w:type="dxa"/>
@@ -10628,6 +11388,7 @@
       <w:tblPr>
         <w:tblStyle w:val="af3"/>
         <w:tblW w:w="0" w:type="auto"/>
+        <w:jc w:val="center"/>
         <w:tblLook w:val="04A0" w:firstRow="1" w:lastRow="0" w:firstColumn="1" w:lastColumn="0" w:noHBand="0" w:noVBand="1"/>
       </w:tblPr>
       <w:tblGrid>
@@ -10635,6 +11396,9 @@
         <w:gridCol w:w="6803"/>
       </w:tblGrid>
       <w:tr>
+        <w:trPr>
+          <w:jc w:val="center"/>
+        </w:trPr>
         <w:tc>
           <w:tcPr>
             <w:tcW w:w="1474" w:type="dxa"/>
@@ -10666,6 +11430,9 @@
         </w:tc>
       </w:tr>
       <w:tr>
+        <w:trPr>
+          <w:jc w:val="center"/>
+        </w:trPr>
         <w:tc>
           <w:tcPr>
             <w:tcW w:w="1474" w:type="dxa"/>
@@ -10688,6 +11455,9 @@
         </w:tc>
       </w:tr>
       <w:tr>
+        <w:trPr>
+          <w:jc w:val="center"/>
+        </w:trPr>
         <w:tc>
           <w:tcPr>
             <w:tcW w:w="1474" w:type="dxa"/>
@@ -10769,6 +11539,9 @@
         </w:tc>
       </w:tr>
       <w:tr>
+        <w:trPr>
+          <w:jc w:val="center"/>
+        </w:trPr>
         <w:tc>
           <w:tcPr>
             <w:tcW w:w="1474" w:type="dxa"/>
@@ -10847,6 +11620,9 @@
         </w:tc>
       </w:tr>
       <w:tr>
+        <w:trPr>
+          <w:jc w:val="center"/>
+        </w:trPr>
         <w:tc>
           <w:tcPr>
             <w:tcW w:w="1474" w:type="dxa"/>
@@ -10875,6 +11651,9 @@
         </w:tc>
       </w:tr>
       <w:tr>
+        <w:trPr>
+          <w:jc w:val="center"/>
+        </w:trPr>
         <w:tc>
           <w:tcPr>
             <w:tcW w:w="1474" w:type="dxa"/>
@@ -10902,6 +11681,7 @@
       <w:tblPr>
         <w:tblStyle w:val="af3"/>
         <w:tblW w:w="0" w:type="auto"/>
+        <w:jc w:val="center"/>
         <w:tblLook w:val="04A0" w:firstRow="1" w:lastRow="0" w:firstColumn="1" w:lastColumn="0" w:noHBand="0" w:noVBand="1"/>
       </w:tblPr>
       <w:tblGrid>
@@ -10909,6 +11689,9 @@
         <w:gridCol w:w="6803"/>
       </w:tblGrid>
       <w:tr>
+        <w:trPr>
+          <w:jc w:val="center"/>
+        </w:trPr>
         <w:tc>
           <w:tcPr>
             <w:tcW w:w="1474" w:type="dxa"/>
@@ -10940,6 +11723,9 @@
         </w:tc>
       </w:tr>
       <w:tr>
+        <w:trPr>
+          <w:jc w:val="center"/>
+        </w:trPr>
         <w:tc>
           <w:tcPr>
             <w:tcW w:w="1474" w:type="dxa"/>
@@ -10965,6 +11751,9 @@
         </w:tc>
       </w:tr>
       <w:tr>
+        <w:trPr>
+          <w:jc w:val="center"/>
+        </w:trPr>
         <w:tc>
           <w:tcPr>
             <w:tcW w:w="1474" w:type="dxa"/>
@@ -11058,6 +11847,9 @@
         </w:tc>
       </w:tr>
       <w:tr>
+        <w:trPr>
+          <w:jc w:val="center"/>
+        </w:trPr>
         <w:tc>
           <w:tcPr>
             <w:tcW w:w="1474" w:type="dxa"/>
@@ -11098,7 +11890,6 @@
               <w:ind w:firstLineChars="0"/>
             </w:pPr>
             <w:r>
-              <w:lastRenderedPageBreak/>
               <w:t>及时更新教工信息</w:t>
             </w:r>
             <w:r>
@@ -11156,13 +11947,15 @@
         </w:tc>
       </w:tr>
       <w:tr>
+        <w:trPr>
+          <w:jc w:val="center"/>
+        </w:trPr>
         <w:tc>
           <w:tcPr>
             <w:tcW w:w="1474" w:type="dxa"/>
           </w:tcPr>
           <w:p>
             <w:r>
-              <w:lastRenderedPageBreak/>
               <w:t>参与</w:t>
             </w:r>
           </w:p>
@@ -11179,6 +11972,9 @@
         </w:tc>
       </w:tr>
       <w:tr>
+        <w:trPr>
+          <w:jc w:val="center"/>
+        </w:trPr>
         <w:tc>
           <w:tcPr>
             <w:tcW w:w="1474" w:type="dxa"/>
@@ -11223,11 +12019,12 @@
       <w:pPr>
         <w:pStyle w:val="2"/>
       </w:pPr>
-      <w:bookmarkStart w:id="16" w:name="_Toc387917860"/>
-      <w:r>
-        <w:rPr>
-          <w:rFonts w:hint="eastAsia"/>
-        </w:rPr>
+      <w:bookmarkStart w:id="16" w:name="_Toc387958776"/>
+      <w:r>
+        <w:rPr>
+          <w:rFonts w:hint="eastAsia"/>
+        </w:rPr>
+        <w:lastRenderedPageBreak/>
         <w:t>规划业务范围</w:t>
       </w:r>
       <w:bookmarkEnd w:id="16"/>
@@ -11236,7 +12033,7 @@
       <w:pPr>
         <w:pStyle w:val="3"/>
       </w:pPr>
-      <w:bookmarkStart w:id="17" w:name="_Toc387917861"/>
+      <w:bookmarkStart w:id="17" w:name="_Toc387958777"/>
       <w:r>
         <w:t>规划业务目标</w:t>
       </w:r>
@@ -11281,7 +12078,7 @@
       <w:pPr>
         <w:pStyle w:val="3"/>
       </w:pPr>
-      <w:bookmarkStart w:id="18" w:name="_Toc387917862"/>
+      <w:bookmarkStart w:id="18" w:name="_Toc387958778"/>
       <w:r>
         <w:t>规划涉众期望</w:t>
       </w:r>
@@ -11522,7 +12319,7 @@
       <w:pPr>
         <w:pStyle w:val="2"/>
       </w:pPr>
-      <w:bookmarkStart w:id="20" w:name="_Toc387917863"/>
+      <w:bookmarkStart w:id="20" w:name="_Toc387958779"/>
       <w:r>
         <w:t>用户分析</w:t>
       </w:r>
@@ -11559,7 +12356,7 @@
       <w:pPr>
         <w:pStyle w:val="3"/>
       </w:pPr>
-      <w:bookmarkStart w:id="21" w:name="_Toc387917864"/>
+      <w:bookmarkStart w:id="21" w:name="_Toc387958780"/>
       <w:r>
         <w:rPr>
           <w:rFonts w:hint="eastAsia"/>
@@ -11572,19 +12369,23 @@
       <w:tblPr>
         <w:tblStyle w:val="af3"/>
         <w:tblW w:w="0" w:type="auto"/>
+        <w:jc w:val="center"/>
         <w:tblLook w:val="04A0" w:firstRow="1" w:lastRow="0" w:firstColumn="1" w:lastColumn="0" w:noHBand="0" w:noVBand="1"/>
       </w:tblPr>
       <w:tblGrid>
-        <w:gridCol w:w="680"/>
-        <w:gridCol w:w="1134"/>
+        <w:gridCol w:w="737"/>
+        <w:gridCol w:w="1247"/>
         <w:gridCol w:w="3345"/>
-        <w:gridCol w:w="1984"/>
-        <w:gridCol w:w="1134"/>
+        <w:gridCol w:w="2154"/>
+        <w:gridCol w:w="1191"/>
       </w:tblGrid>
       <w:tr>
+        <w:trPr>
+          <w:jc w:val="center"/>
+        </w:trPr>
         <w:tc>
           <w:tcPr>
-            <w:tcW w:w="680" w:type="dxa"/>
+            <w:tcW w:w="737" w:type="dxa"/>
           </w:tcPr>
           <w:p>
             <w:r>
@@ -11597,7 +12398,7 @@
         </w:tc>
         <w:tc>
           <w:tcPr>
-            <w:tcW w:w="1134" w:type="dxa"/>
+            <w:tcW w:w="1247" w:type="dxa"/>
           </w:tcPr>
           <w:p>
             <w:r>
@@ -11623,7 +12424,7 @@
         </w:tc>
         <w:tc>
           <w:tcPr>
-            <w:tcW w:w="1984" w:type="dxa"/>
+            <w:tcW w:w="2154" w:type="dxa"/>
           </w:tcPr>
           <w:p>
             <w:r>
@@ -11636,7 +12437,7 @@
         </w:tc>
         <w:tc>
           <w:tcPr>
-            <w:tcW w:w="1134" w:type="dxa"/>
+            <w:tcW w:w="1191" w:type="dxa"/>
           </w:tcPr>
           <w:p>
             <w:r>
@@ -11649,9 +12450,12 @@
         </w:tc>
       </w:tr>
       <w:tr>
+        <w:trPr>
+          <w:jc w:val="center"/>
+        </w:trPr>
         <w:tc>
           <w:tcPr>
-            <w:tcW w:w="680" w:type="dxa"/>
+            <w:tcW w:w="737" w:type="dxa"/>
           </w:tcPr>
           <w:p>
             <w:r>
@@ -11664,7 +12468,7 @@
         </w:tc>
         <w:tc>
           <w:tcPr>
-            <w:tcW w:w="1134" w:type="dxa"/>
+            <w:tcW w:w="1247" w:type="dxa"/>
           </w:tcPr>
           <w:p>
             <w:r>
@@ -11701,7 +12505,7 @@
         </w:tc>
         <w:tc>
           <w:tcPr>
-            <w:tcW w:w="1984" w:type="dxa"/>
+            <w:tcW w:w="2154" w:type="dxa"/>
           </w:tcPr>
           <w:p>
             <w:r>
@@ -11714,7 +12518,7 @@
         </w:tc>
         <w:tc>
           <w:tcPr>
-            <w:tcW w:w="1134" w:type="dxa"/>
+            <w:tcW w:w="1191" w:type="dxa"/>
           </w:tcPr>
           <w:p>
             <w:r>
@@ -11736,7 +12540,7 @@
       <w:pPr>
         <w:pStyle w:val="3"/>
       </w:pPr>
-      <w:bookmarkStart w:id="22" w:name="_Toc387917865"/>
+      <w:bookmarkStart w:id="22" w:name="_Toc387958781"/>
       <w:r>
         <w:rPr>
           <w:rFonts w:hint="eastAsia"/>
@@ -11749,6 +12553,7 @@
       <w:tblPr>
         <w:tblStyle w:val="af3"/>
         <w:tblW w:w="0" w:type="auto"/>
+        <w:jc w:val="center"/>
         <w:tblLook w:val="04A0" w:firstRow="1" w:lastRow="0" w:firstColumn="1" w:lastColumn="0" w:noHBand="0" w:noVBand="1"/>
       </w:tblPr>
       <w:tblGrid>
@@ -11756,6 +12561,9 @@
         <w:gridCol w:w="6803"/>
       </w:tblGrid>
       <w:tr>
+        <w:trPr>
+          <w:jc w:val="center"/>
+        </w:trPr>
         <w:tc>
           <w:tcPr>
             <w:tcW w:w="1474" w:type="dxa"/>
@@ -11784,13 +12592,15 @@
         </w:tc>
       </w:tr>
       <w:tr>
+        <w:trPr>
+          <w:jc w:val="center"/>
+        </w:trPr>
         <w:tc>
           <w:tcPr>
             <w:tcW w:w="1474" w:type="dxa"/>
           </w:tcPr>
           <w:p>
             <w:r>
-              <w:lastRenderedPageBreak/>
               <w:t>说明</w:t>
             </w:r>
           </w:p>
@@ -11807,6 +12617,9 @@
         </w:tc>
       </w:tr>
       <w:tr>
+        <w:trPr>
+          <w:jc w:val="center"/>
+        </w:trPr>
         <w:tc>
           <w:tcPr>
             <w:tcW w:w="1474" w:type="dxa"/>
@@ -11832,6 +12645,9 @@
         </w:tc>
       </w:tr>
       <w:tr>
+        <w:trPr>
+          <w:jc w:val="center"/>
+        </w:trPr>
         <w:tc>
           <w:tcPr>
             <w:tcW w:w="1474" w:type="dxa"/>
@@ -11900,6 +12716,9 @@
         </w:tc>
       </w:tr>
       <w:tr>
+        <w:trPr>
+          <w:jc w:val="center"/>
+        </w:trPr>
         <w:tc>
           <w:tcPr>
             <w:tcW w:w="1474" w:type="dxa"/>
@@ -11971,12 +12790,16 @@
         </w:tc>
       </w:tr>
       <w:tr>
+        <w:trPr>
+          <w:jc w:val="center"/>
+        </w:trPr>
         <w:tc>
           <w:tcPr>
             <w:tcW w:w="1474" w:type="dxa"/>
           </w:tcPr>
           <w:p>
             <w:r>
+              <w:lastRenderedPageBreak/>
               <w:t>参与</w:t>
             </w:r>
           </w:p>
@@ -11996,6 +12819,9 @@
         </w:tc>
       </w:tr>
       <w:tr>
+        <w:trPr>
+          <w:jc w:val="center"/>
+        </w:trPr>
         <w:tc>
           <w:tcPr>
             <w:tcW w:w="1474" w:type="dxa"/>
@@ -12022,7 +12848,7 @@
       <w:pPr>
         <w:pStyle w:val="1"/>
       </w:pPr>
-      <w:bookmarkStart w:id="23" w:name="_Toc387917866"/>
+      <w:bookmarkStart w:id="23" w:name="_Toc387958782"/>
       <w:r>
         <w:rPr>
           <w:rFonts w:hint="eastAsia"/>
@@ -12165,7 +12991,7 @@
       <w:pPr>
         <w:pStyle w:val="2"/>
       </w:pPr>
-      <w:bookmarkStart w:id="24" w:name="_Toc387917867"/>
+      <w:bookmarkStart w:id="24" w:name="_Toc387958783"/>
       <w:r>
         <w:t>确认业务</w:t>
       </w:r>
@@ -12395,7 +13221,6 @@
         <w:ind w:firstLine="480"/>
       </w:pPr>
       <w:r>
-        <w:lastRenderedPageBreak/>
         <w:t>业务用例如图</w:t>
       </w:r>
       <w:r>
@@ -12460,8 +13285,9 @@
       <w:pPr>
         <w:pStyle w:val="2"/>
       </w:pPr>
-      <w:bookmarkStart w:id="25" w:name="_Toc387917868"/>
-      <w:r>
+      <w:bookmarkStart w:id="25" w:name="_Toc387958784"/>
+      <w:r>
+        <w:lastRenderedPageBreak/>
         <w:t>业务用例</w:t>
       </w:r>
       <w:r>
@@ -12473,6 +13299,10 @@
       <w:bookmarkEnd w:id="25"/>
     </w:p>
     <w:p>
+      <w:pPr>
+        <w:pStyle w:val="af5"/>
+        <w:ind w:firstLine="480"/>
+      </w:pPr>
       <w:r>
         <w:rPr>
           <w:rFonts w:hint="eastAsia"/>
@@ -12661,6 +13491,10 @@
       </w:r>
     </w:p>
     <w:p>
+      <w:pPr>
+        <w:pStyle w:val="af5"/>
+        <w:ind w:firstLine="480"/>
+      </w:pPr>
       <w:r>
         <w:rPr>
           <w:rFonts w:hint="eastAsia"/>
@@ -12852,6 +13686,10 @@
       </w:r>
     </w:p>
     <w:p>
+      <w:pPr>
+        <w:pStyle w:val="af5"/>
+        <w:ind w:firstLine="480"/>
+      </w:pPr>
       <w:r>
         <w:t>通过网站发布和通过短信发布是并发进行的</w:t>
       </w:r>
@@ -12872,6 +13710,10 @@
       </w:r>
     </w:p>
     <w:p>
+      <w:pPr>
+        <w:pStyle w:val="af5"/>
+        <w:ind w:firstLine="480"/>
+      </w:pPr>
       <w:r>
         <w:t>下边分别展示本系统涉及到的用例实现</w:t>
       </w:r>
@@ -12886,14 +13728,17 @@
       <w:pPr>
         <w:pStyle w:val="3"/>
       </w:pPr>
-      <w:bookmarkStart w:id="26" w:name="_Toc387917869"/>
-      <w:r>
-        <w:lastRenderedPageBreak/>
+      <w:bookmarkStart w:id="26" w:name="_Toc387958785"/>
+      <w:r>
         <w:t>查阅信息</w:t>
       </w:r>
       <w:bookmarkEnd w:id="26"/>
     </w:p>
     <w:p>
+      <w:pPr>
+        <w:pStyle w:val="af5"/>
+        <w:ind w:firstLine="480"/>
+      </w:pPr>
       <w:r>
         <w:t>查阅信息也有多种实现</w:t>
       </w:r>
@@ -12928,6 +13773,7 @@
         <w:rPr>
           <w:noProof/>
         </w:rPr>
+        <w:lastRenderedPageBreak/>
         <w:drawing>
           <wp:inline distT="0" distB="0" distL="0" distR="0" wp14:anchorId="0D001E85" wp14:editId="64257F6C">
             <wp:extent cx="4592689" cy="1915064"/>
@@ -13055,6 +13901,10 @@
       </w:r>
     </w:p>
     <w:p>
+      <w:pPr>
+        <w:pStyle w:val="af5"/>
+        <w:ind w:firstLine="480"/>
+      </w:pPr>
       <w:r>
         <w:rPr>
           <w:rFonts w:hint="eastAsia"/>
@@ -13248,6 +14098,10 @@
       </w:r>
     </w:p>
     <w:p>
+      <w:pPr>
+        <w:pStyle w:val="af5"/>
+        <w:ind w:firstLine="480"/>
+      </w:pPr>
       <w:r>
         <w:rPr>
           <w:rFonts w:hint="eastAsia"/>
@@ -13271,7 +14125,7 @@
       <w:pPr>
         <w:pStyle w:val="3"/>
       </w:pPr>
-      <w:bookmarkStart w:id="27" w:name="_Toc387917870"/>
+      <w:bookmarkStart w:id="27" w:name="_Toc387958786"/>
       <w:r>
         <w:rPr>
           <w:rFonts w:hint="eastAsia"/>
@@ -13281,6 +14135,10 @@
       <w:bookmarkEnd w:id="27"/>
     </w:p>
     <w:p>
+      <w:pPr>
+        <w:pStyle w:val="af5"/>
+        <w:ind w:firstLine="480"/>
+      </w:pPr>
       <w:r>
         <w:t>我们可以在师生服务网站查询修改个人信息</w:t>
       </w:r>
@@ -13313,6 +14171,10 @@
       </w:r>
     </w:p>
     <w:p>
+      <w:pPr>
+        <w:pStyle w:val="af5"/>
+        <w:ind w:firstLine="480"/>
+      </w:pPr>
       <w:r>
         <w:t>以在师生服务网站维护</w:t>
       </w:r>
@@ -13664,13 +14526,17 @@
       <w:pPr>
         <w:pStyle w:val="3"/>
       </w:pPr>
-      <w:bookmarkStart w:id="28" w:name="_Toc387917871"/>
+      <w:bookmarkStart w:id="28" w:name="_Toc387958787"/>
       <w:r>
         <w:t>查课</w:t>
       </w:r>
       <w:bookmarkEnd w:id="28"/>
     </w:p>
     <w:p>
+      <w:pPr>
+        <w:pStyle w:val="af5"/>
+        <w:ind w:firstLine="480"/>
+      </w:pPr>
       <w:r>
         <w:t>我们目前</w:t>
       </w:r>
@@ -13769,6 +14635,10 @@
       </w:r>
     </w:p>
     <w:p>
+      <w:pPr>
+        <w:pStyle w:val="af5"/>
+        <w:ind w:firstLine="480"/>
+      </w:pPr>
       <w:r>
         <w:rPr>
           <w:rFonts w:hint="eastAsia"/>
@@ -14114,13 +14984,17 @@
       <w:pPr>
         <w:pStyle w:val="3"/>
       </w:pPr>
-      <w:bookmarkStart w:id="29" w:name="_Toc387917872"/>
+      <w:bookmarkStart w:id="29" w:name="_Toc387958788"/>
       <w:r>
         <w:t>查成绩</w:t>
       </w:r>
       <w:bookmarkEnd w:id="29"/>
     </w:p>
     <w:p>
+      <w:pPr>
+        <w:pStyle w:val="af5"/>
+        <w:ind w:firstLine="480"/>
+      </w:pPr>
       <w:r>
         <w:t>目前我们可以在师生服务网站</w:t>
       </w:r>
@@ -14300,6 +15174,10 @@
       </w:r>
     </w:p>
     <w:p>
+      <w:pPr>
+        <w:pStyle w:val="af5"/>
+        <w:ind w:firstLine="480"/>
+      </w:pPr>
       <w:r>
         <w:t>查询成绩的业务过程如活动图</w:t>
       </w:r>
@@ -14462,13 +15340,17 @@
       <w:pPr>
         <w:pStyle w:val="2"/>
       </w:pPr>
-      <w:bookmarkStart w:id="30" w:name="_Toc387917873"/>
+      <w:bookmarkStart w:id="30" w:name="_Toc387958789"/>
       <w:r>
         <w:t>领域建模</w:t>
       </w:r>
       <w:bookmarkEnd w:id="30"/>
     </w:p>
     <w:p>
+      <w:pPr>
+        <w:pStyle w:val="af5"/>
+        <w:ind w:firstLine="480"/>
+      </w:pPr>
       <w:r>
         <w:t>从上边的业务模型可以看出，业务围绕着课程、通知、个人信息这些业务实体展开</w:t>
       </w:r>
@@ -14612,6 +15494,10 @@
       </w:r>
     </w:p>
     <w:p>
+      <w:pPr>
+        <w:pStyle w:val="af5"/>
+        <w:ind w:firstLine="480"/>
+      </w:pPr>
       <w:r>
         <w:rPr>
           <w:rFonts w:hint="eastAsia"/>
@@ -14623,7 +15509,7 @@
       <w:pPr>
         <w:pStyle w:val="3"/>
       </w:pPr>
-      <w:bookmarkStart w:id="31" w:name="_Toc387917874"/>
+      <w:bookmarkStart w:id="31" w:name="_Toc387958790"/>
       <w:r>
         <w:rPr>
           <w:rFonts w:hint="eastAsia"/>
@@ -14633,6 +15519,10 @@
       <w:bookmarkEnd w:id="31"/>
     </w:p>
     <w:p>
+      <w:pPr>
+        <w:pStyle w:val="af5"/>
+        <w:ind w:firstLine="480"/>
+      </w:pPr>
       <w:r>
         <w:rPr>
           <w:rFonts w:hint="eastAsia"/>
@@ -14813,6 +15703,10 @@
       </w:r>
     </w:p>
     <w:p>
+      <w:pPr>
+        <w:pStyle w:val="af5"/>
+        <w:ind w:firstLine="480"/>
+      </w:pPr>
       <w:r>
         <w:rPr>
           <w:rFonts w:hint="eastAsia"/>
@@ -14844,13 +15738,17 @@
       <w:pPr>
         <w:pStyle w:val="3"/>
       </w:pPr>
-      <w:bookmarkStart w:id="32" w:name="_Toc387917875"/>
+      <w:bookmarkStart w:id="32" w:name="_Toc387958791"/>
       <w:r>
         <w:t>通知</w:t>
       </w:r>
       <w:bookmarkEnd w:id="32"/>
     </w:p>
     <w:p>
+      <w:pPr>
+        <w:pStyle w:val="af5"/>
+        <w:ind w:firstLine="480"/>
+      </w:pPr>
       <w:r>
         <w:t>用户可以通过网站查询信息，然而不同网站的信息格式略有不同。</w:t>
       </w:r>
@@ -14871,6 +15769,10 @@
       </w:r>
     </w:p>
     <w:p>
+      <w:pPr>
+        <w:pStyle w:val="af5"/>
+        <w:ind w:firstLine="480"/>
+      </w:pPr>
       <w:r>
         <w:t>这两个表格对比总结了不同网站上通知的内容。</w:t>
       </w:r>
@@ -17348,7 +18250,7 @@
       <w:pPr>
         <w:pStyle w:val="3"/>
       </w:pPr>
-      <w:bookmarkStart w:id="33" w:name="_Toc387917876"/>
+      <w:bookmarkStart w:id="33" w:name="_Toc387958792"/>
       <w:r>
         <w:lastRenderedPageBreak/>
         <w:t>个人信息</w:t>
@@ -17356,6 +18258,10 @@
       <w:bookmarkEnd w:id="33"/>
     </w:p>
     <w:p>
+      <w:pPr>
+        <w:pStyle w:val="af5"/>
+        <w:ind w:firstLine="480"/>
+      </w:pPr>
       <w:r>
         <w:t>个人信息有基本信息、学籍信息、入学信息、毕业信息、</w:t>
       </w:r>
@@ -17526,6 +18432,10 @@
       </w:r>
     </w:p>
     <w:p>
+      <w:pPr>
+        <w:pStyle w:val="af5"/>
+        <w:ind w:firstLine="480"/>
+      </w:pPr>
       <w:r>
         <w:rPr>
           <w:rFonts w:hint="eastAsia"/>
@@ -17633,7 +18543,7 @@
       <w:pPr>
         <w:pStyle w:val="3"/>
       </w:pPr>
-      <w:bookmarkStart w:id="34" w:name="_Toc387917877"/>
+      <w:bookmarkStart w:id="34" w:name="_Toc387958793"/>
       <w:r>
         <w:t>业务主线</w:t>
       </w:r>
@@ -17652,6 +18562,10 @@
       <w:bookmarkEnd w:id="34"/>
     </w:p>
     <w:p>
+      <w:pPr>
+        <w:pStyle w:val="af5"/>
+        <w:ind w:firstLine="480"/>
+      </w:pPr>
       <w:r>
         <w:t>经过分析总结业务模型</w:t>
       </w:r>
@@ -17686,6 +18600,10 @@
       </w:r>
     </w:p>
     <w:p>
+      <w:pPr>
+        <w:pStyle w:val="af5"/>
+        <w:ind w:firstLine="480"/>
+      </w:pPr>
       <w:r>
         <w:t>为</w:t>
       </w:r>
@@ -17733,6 +18651,10 @@
       </w:r>
     </w:p>
     <w:p>
+      <w:pPr>
+        <w:pStyle w:val="af5"/>
+        <w:ind w:firstLine="480"/>
+      </w:pPr>
       <w:r>
         <w:t>综合已获取到的业务活动后</w:t>
       </w:r>
@@ -17897,6 +18819,10 @@
       </w:r>
     </w:p>
     <w:p>
+      <w:pPr>
+        <w:pStyle w:val="af5"/>
+        <w:ind w:firstLine="480"/>
+      </w:pPr>
       <w:r>
         <w:lastRenderedPageBreak/>
         <w:t>信息查阅者可以在</w:t>
@@ -17923,6 +18849,10 @@
       </w:r>
     </w:p>
     <w:p>
+      <w:pPr>
+        <w:pStyle w:val="af5"/>
+        <w:ind w:firstLine="480"/>
+      </w:pPr>
       <w:r>
         <w:t>这类</w:t>
       </w:r>
@@ -18093,6 +19023,10 @@
       </w:r>
     </w:p>
     <w:p>
+      <w:pPr>
+        <w:pStyle w:val="af5"/>
+        <w:ind w:firstLine="480"/>
+      </w:pPr>
       <w:r>
         <w:t>这个业务流程中比较复杂的地方有两点</w:t>
       </w:r>
@@ -18236,7 +19170,7 @@
       <w:pPr>
         <w:pStyle w:val="1"/>
       </w:pPr>
-      <w:bookmarkStart w:id="35" w:name="_Toc387917878"/>
+      <w:bookmarkStart w:id="35" w:name="_Toc387958794"/>
       <w:r>
         <w:lastRenderedPageBreak/>
         <w:t>系统分析</w:t>
@@ -18244,6 +19178,10 @@
       <w:bookmarkEnd w:id="35"/>
     </w:p>
     <w:p>
+      <w:pPr>
+        <w:pStyle w:val="af5"/>
+        <w:ind w:firstLine="480"/>
+      </w:pPr>
       <w:r>
         <w:t>经过之前的调研分析</w:t>
       </w:r>
@@ -18279,6 +19217,10 @@
       </w:r>
     </w:p>
     <w:p>
+      <w:pPr>
+        <w:pStyle w:val="af5"/>
+        <w:ind w:firstLine="480"/>
+      </w:pPr>
       <w:r>
         <w:t>接下来我们开始考虑如何用计算机系统实现业务</w:t>
       </w:r>
@@ -18290,6 +19232,10 @@
       </w:r>
     </w:p>
     <w:p>
+      <w:pPr>
+        <w:pStyle w:val="af5"/>
+        <w:ind w:firstLine="480"/>
+      </w:pPr>
       <w:r>
         <w:rPr>
           <w:rFonts w:hint="eastAsia"/>
@@ -18318,7 +19264,7 @@
       <w:pPr>
         <w:pStyle w:val="2"/>
       </w:pPr>
-      <w:bookmarkStart w:id="37" w:name="_Toc387917879"/>
+      <w:bookmarkStart w:id="37" w:name="_Toc387958795"/>
       <w:r>
         <w:t>系统用例</w:t>
       </w:r>
@@ -18328,13 +19274,17 @@
       <w:pPr>
         <w:pStyle w:val="3"/>
       </w:pPr>
-      <w:bookmarkStart w:id="38" w:name="_Toc387917880"/>
+      <w:bookmarkStart w:id="38" w:name="_Toc387958796"/>
       <w:r>
         <w:t>确定系统用例</w:t>
       </w:r>
       <w:bookmarkEnd w:id="38"/>
     </w:p>
     <w:p>
+      <w:pPr>
+        <w:pStyle w:val="af5"/>
+        <w:ind w:firstLine="480"/>
+      </w:pPr>
       <w:r>
         <w:t>我们可以从业务用例</w:t>
       </w:r>
@@ -18514,6 +19464,10 @@
       </w:r>
     </w:p>
     <w:p>
+      <w:pPr>
+        <w:pStyle w:val="af5"/>
+        <w:ind w:firstLine="480"/>
+      </w:pPr>
       <w:r>
         <w:rPr>
           <w:rFonts w:hint="eastAsia"/>
@@ -18545,13 +19499,17 @@
       <w:pPr>
         <w:pStyle w:val="3"/>
       </w:pPr>
-      <w:bookmarkStart w:id="39" w:name="_Toc387917881"/>
+      <w:bookmarkStart w:id="39" w:name="_Toc387958797"/>
       <w:r>
         <w:t>用例实现</w:t>
       </w:r>
       <w:bookmarkEnd w:id="39"/>
     </w:p>
     <w:p>
+      <w:pPr>
+        <w:pStyle w:val="af5"/>
+        <w:ind w:firstLine="480"/>
+      </w:pPr>
       <w:r>
         <w:t>课程查询涉及课程查询边界类</w:t>
       </w:r>
@@ -18735,6 +19693,10 @@
       </w:r>
     </w:p>
     <w:p>
+      <w:pPr>
+        <w:pStyle w:val="af5"/>
+        <w:ind w:firstLine="480"/>
+      </w:pPr>
       <w:r>
         <w:rPr>
           <w:rFonts w:hint="eastAsia"/>
@@ -18942,6 +19904,10 @@
       </w:r>
     </w:p>
     <w:p>
+      <w:pPr>
+        <w:pStyle w:val="af5"/>
+        <w:ind w:firstLine="480"/>
+      </w:pPr>
       <w:r>
         <w:t>界面收到学生发出的查课请求后</w:t>
       </w:r>
@@ -18965,18 +19931,22 @@
       </w:r>
     </w:p>
     <w:p>
-      <w:r>
-        <w:rPr>
-          <w:rFonts w:hint="eastAsia"/>
-        </w:rPr>
-        <w:t>如果用户发出了更新课程信息命令，界面让控制对象执行更新操作，控制对象需要登录师生服务网站，它可能会通过界面向用户询问账号和密码，收到用户提供的账号密码后，依次执</w:t>
+      <w:pPr>
+        <w:pStyle w:val="af5"/>
+        <w:ind w:firstLine="480"/>
+      </w:pPr>
+      <w:r>
+        <w:rPr>
+          <w:rFonts w:hint="eastAsia"/>
+        </w:rPr>
+        <w:t>如果用户发出了更新课程信息命令，界面让控制对象执行更新操作，控制对象需要登录师生服务网站，它可能会通过界面向用户询问账号和密码，收到用户提供的账号密码后，依</w:t>
       </w:r>
       <w:r>
         <w:rPr>
           <w:rFonts w:hint="eastAsia"/>
         </w:rPr>
         <w:lastRenderedPageBreak/>
-        <w:t>行登录操作、</w:t>
+        <w:t>次执行登录操作、</w:t>
       </w:r>
       <w:r>
         <w:rPr>
@@ -18992,6 +19962,10 @@
       </w:r>
     </w:p>
     <w:p>
+      <w:pPr>
+        <w:pStyle w:val="af5"/>
+        <w:ind w:firstLine="480"/>
+      </w:pPr>
       <w:r>
         <w:t>也有从数据库查不到课程信息的情况</w:t>
       </w:r>
@@ -19168,6 +20142,10 @@
       </w:r>
     </w:p>
     <w:p>
+      <w:pPr>
+        <w:pStyle w:val="af5"/>
+        <w:ind w:firstLine="480"/>
+      </w:pPr>
       <w:r>
         <w:t>如果本地数据库中无缓存的课程信息</w:t>
       </w:r>
@@ -19185,52 +20163,61 @@
           <w:rFonts w:hint="eastAsia"/>
         </w:rPr>
         <w:t>。用户也可以主动发出更新课程信息命令。</w:t>
-      </w:r>
-    </w:p>
-    <w:p/>
-    <w:p>
-      <w:r>
-        <w:rPr>
-          <w:rFonts w:hint="eastAsia"/>
-        </w:rPr>
-        <w:t>查成绩、通知和个人信息的</w:t>
-      </w:r>
-      <w:r>
-        <w:rPr>
-          <w:rFonts w:hint="eastAsia"/>
-        </w:rPr>
-        <w:t>用例实现</w:t>
-      </w:r>
-      <w:r>
-        <w:rPr>
-          <w:rFonts w:hint="eastAsia"/>
-        </w:rPr>
-        <w:t>与查课表类似，</w:t>
-      </w:r>
-      <w:r>
-        <w:rPr>
-          <w:rFonts w:hint="eastAsia"/>
-        </w:rPr>
-        <w:t>且</w:t>
-      </w:r>
-      <w:r>
-        <w:rPr>
-          <w:rFonts w:hint="eastAsia"/>
-        </w:rPr>
-        <w:t>成绩查询的控制类与课表查询的相同</w:t>
-      </w:r>
-      <w:r>
-        <w:rPr>
-          <w:rFonts w:hint="eastAsia"/>
-        </w:rPr>
-        <w:t>。</w:t>
       </w:r>
     </w:p>
     <w:p>
       <w:pPr>
+        <w:pStyle w:val="af5"/>
+        <w:ind w:firstLine="480"/>
+      </w:pPr>
+    </w:p>
+    <w:p>
+      <w:pPr>
+        <w:pStyle w:val="af5"/>
+        <w:ind w:firstLine="480"/>
+      </w:pPr>
+      <w:r>
+        <w:rPr>
+          <w:rFonts w:hint="eastAsia"/>
+        </w:rPr>
+        <w:t>查成绩、通知和个人信息的</w:t>
+      </w:r>
+      <w:r>
+        <w:rPr>
+          <w:rFonts w:hint="eastAsia"/>
+        </w:rPr>
+        <w:t>用例实现</w:t>
+      </w:r>
+      <w:r>
+        <w:rPr>
+          <w:rFonts w:hint="eastAsia"/>
+        </w:rPr>
+        <w:t>与查课表类似，</w:t>
+      </w:r>
+      <w:r>
+        <w:rPr>
+          <w:rFonts w:hint="eastAsia"/>
+        </w:rPr>
+        <w:t>且</w:t>
+      </w:r>
+      <w:r>
+        <w:rPr>
+          <w:rFonts w:hint="eastAsia"/>
+        </w:rPr>
+        <w:t>成绩查询的控制类与课表查询的相同</w:t>
+      </w:r>
+      <w:r>
+        <w:rPr>
+          <w:rFonts w:hint="eastAsia"/>
+        </w:rPr>
+        <w:t>。</w:t>
+      </w:r>
+    </w:p>
+    <w:p>
+      <w:pPr>
         <w:pStyle w:val="2"/>
       </w:pPr>
-      <w:bookmarkStart w:id="40" w:name="_Toc387917882"/>
+      <w:bookmarkStart w:id="40" w:name="_Toc387958798"/>
       <w:r>
         <w:rPr>
           <w:rFonts w:hint="eastAsia"/>
@@ -19246,6 +20233,10 @@
       <w:bookmarkEnd w:id="40"/>
     </w:p>
     <w:p>
+      <w:pPr>
+        <w:pStyle w:val="af5"/>
+        <w:ind w:firstLine="480"/>
+      </w:pPr>
       <w:r>
         <w:t>我们在</w:t>
       </w:r>
@@ -19253,22 +20244,45 @@
         <w:rPr>
           <w:rFonts w:hint="eastAsia"/>
         </w:rPr>
-        <w:t>4.1</w:t>
-      </w:r>
-      <w:r>
-        <w:rPr>
-          <w:rFonts w:hint="eastAsia"/>
-        </w:rPr>
-        <w:t>总结到通过网站查找信息是业务主线，并注意到了其中的难点，与之对应，</w:t>
-      </w:r>
-      <w:r>
+        <w:t>3.3.4</w:t>
+      </w:r>
+      <w:r>
+        <w:rPr>
+          <w:rFonts w:hint="eastAsia"/>
+        </w:rPr>
+        <w:t>节</w:t>
+      </w:r>
+      <w:r>
+        <w:rPr>
+          <w:rFonts w:hint="eastAsia"/>
+        </w:rPr>
+        <w:t>总结到通过网</w:t>
+      </w:r>
+      <w:r>
+        <w:rPr>
+          <w:rStyle w:val="Char6"/>
+          <w:rFonts w:hint="eastAsia"/>
+        </w:rPr>
+        <w:t>站查找信息是业务主线，并注意到了其中的难点，与之对应，</w:t>
+      </w:r>
+      <w:r>
+        <w:rPr>
+          <w:rStyle w:val="Char6"/>
+        </w:rPr>
         <w:t>对本系统来说</w:t>
       </w:r>
       <w:r>
         <w:rPr>
-          <w:rFonts w:hint="eastAsia"/>
-        </w:rPr>
-        <w:t>，信息的解析与更新属于核心功能。它的行为模式如活动</w:t>
+          <w:rStyle w:val="Char6"/>
+          <w:rFonts w:hint="eastAsia"/>
+        </w:rPr>
+        <w:t>，信息的解析</w:t>
+      </w:r>
+      <w:r>
+        <w:rPr>
+          <w:rFonts w:hint="eastAsia"/>
+        </w:rPr>
+        <w:t>与更新属于核心功能。它的行为模式如活动</w:t>
       </w:r>
       <w:r>
         <w:rPr>
@@ -19432,6 +20446,10 @@
       </w:r>
     </w:p>
     <w:p>
+      <w:pPr>
+        <w:pStyle w:val="af5"/>
+        <w:ind w:firstLine="480"/>
+      </w:pPr>
       <w:r>
         <w:rPr>
           <w:rFonts w:hint="eastAsia"/>
@@ -19440,6 +20458,10 @@
       </w:r>
     </w:p>
     <w:p>
+      <w:pPr>
+        <w:pStyle w:val="af5"/>
+        <w:ind w:firstLine="480"/>
+      </w:pPr>
       <w:r>
         <w:rPr>
           <w:rFonts w:hint="eastAsia"/>
@@ -19450,7 +20472,7 @@
         <w:rPr>
           <w:rFonts w:hint="eastAsia"/>
         </w:rPr>
-        <w:t>4.1</w:t>
+        <w:t>3.4.4</w:t>
       </w:r>
       <w:r>
         <w:rPr>
@@ -19580,6 +20602,10 @@
       </w:r>
     </w:p>
     <w:p>
+      <w:pPr>
+        <w:pStyle w:val="af5"/>
+        <w:ind w:firstLine="480"/>
+      </w:pPr>
       <w:r>
         <w:t>第一点</w:t>
       </w:r>
@@ -19790,6 +20816,10 @@
       </w:r>
     </w:p>
     <w:p>
+      <w:pPr>
+        <w:pStyle w:val="af5"/>
+        <w:ind w:firstLine="480"/>
+      </w:pPr>
       <w:r>
         <w:t>系统先</w:t>
       </w:r>
@@ -19879,6 +20909,10 @@
       </w:r>
     </w:p>
     <w:p>
+      <w:pPr>
+        <w:pStyle w:val="af5"/>
+        <w:ind w:firstLine="480"/>
+      </w:pPr>
       <w:r>
         <w:t>由于</w:t>
       </w:r>
@@ -19947,6 +20981,10 @@
       </w:r>
     </w:p>
     <w:p>
+      <w:pPr>
+        <w:pStyle w:val="af5"/>
+        <w:ind w:firstLine="480"/>
+      </w:pPr>
       <w:r>
         <w:rPr>
           <w:rFonts w:hint="eastAsia"/>
@@ -20014,13 +21052,17 @@
       <w:pPr>
         <w:pStyle w:val="2"/>
       </w:pPr>
-      <w:bookmarkStart w:id="41" w:name="_Toc387917883"/>
+      <w:bookmarkStart w:id="41" w:name="_Toc387958799"/>
       <w:r>
         <w:t>组件和部署模型</w:t>
       </w:r>
       <w:bookmarkEnd w:id="41"/>
     </w:p>
     <w:p>
+      <w:pPr>
+        <w:pStyle w:val="af5"/>
+        <w:ind w:firstLine="480"/>
+      </w:pPr>
       <w:r>
         <w:rPr>
           <w:rFonts w:hint="eastAsia"/>
@@ -20222,6 +21264,10 @@
       </w:r>
     </w:p>
     <w:p>
+      <w:pPr>
+        <w:pStyle w:val="af5"/>
+        <w:ind w:firstLine="480"/>
+      </w:pPr>
       <w:r>
         <w:t>网站内容解析组件负责各网站信息的读取和解析</w:t>
       </w:r>
@@ -20399,9 +21445,8 @@
     </w:p>
     <w:p>
       <w:pPr>
-        <w:rPr>
-          <w:rFonts w:hint="eastAsia"/>
-        </w:rPr>
+        <w:pStyle w:val="af5"/>
+        <w:ind w:firstLine="480"/>
       </w:pPr>
       <w:r>
         <w:t>这些组件被部署在手机和服务器上</w:t>
@@ -20442,12 +21487,15 @@
     </w:p>
     <w:p>
       <w:pPr>
-        <w:rPr>
-          <w:rFonts w:hint="eastAsia"/>
-        </w:rPr>
+        <w:pStyle w:val="af5"/>
+        <w:ind w:firstLine="480"/>
       </w:pPr>
     </w:p>
     <w:p>
+      <w:pPr>
+        <w:pStyle w:val="af5"/>
+        <w:ind w:firstLine="480"/>
+      </w:pPr>
       <w:r>
         <w:t>本系统为这三个组件创建了三个项目</w:t>
       </w:r>
@@ -20613,9 +21661,8 @@
     </w:p>
     <w:p>
       <w:pPr>
-        <w:rPr>
-          <w:rFonts w:hint="eastAsia"/>
-        </w:rPr>
+        <w:pStyle w:val="af5"/>
+        <w:ind w:firstLine="480"/>
       </w:pPr>
       <w:r>
         <w:rPr>
@@ -20639,13 +21686,7 @@
         <w:rPr>
           <w:rFonts w:hint="eastAsia"/>
         </w:rPr>
-        <w:t>。</w:t>
-      </w:r>
-      <w:r>
-        <w:rPr>
-          <w:rFonts w:hint="eastAsia"/>
-        </w:rPr>
-        <w:t>网站内容解析时先用</w:t>
+        <w:t>。网站内容解析时先用</w:t>
       </w:r>
       <w:proofErr w:type="spellStart"/>
       <w:r>
@@ -20785,24 +21826,4215 @@
       <w:pPr>
         <w:pStyle w:val="1"/>
       </w:pPr>
-      <w:bookmarkStart w:id="42" w:name="_Toc387917884"/>
+      <w:bookmarkStart w:id="42" w:name="_Toc387958800"/>
       <w:r>
         <w:lastRenderedPageBreak/>
         <w:t>系统设计</w:t>
       </w:r>
       <w:bookmarkEnd w:id="42"/>
+    </w:p>
+    <w:p>
+      <w:pPr>
+        <w:pStyle w:val="2"/>
+      </w:pPr>
+      <w:bookmarkStart w:id="43" w:name="_Toc387958801"/>
+      <w:r>
+        <w:t>网站内容解析器</w:t>
+      </w:r>
+      <w:bookmarkEnd w:id="43"/>
+    </w:p>
+    <w:p>
+      <w:pPr>
+        <w:pStyle w:val="3"/>
+      </w:pPr>
+      <w:bookmarkStart w:id="44" w:name="_Toc387958802"/>
+      <w:r>
+        <w:t>问题分析</w:t>
+      </w:r>
+      <w:bookmarkEnd w:id="44"/>
+    </w:p>
+    <w:p>
+      <w:pPr>
+        <w:pStyle w:val="af5"/>
+        <w:ind w:firstLine="480"/>
+      </w:pPr>
+      <w:r>
+        <w:rPr>
+          <w:rFonts w:hint="eastAsia"/>
+        </w:rPr>
+        <w:t>我们在</w:t>
+      </w:r>
+      <w:r>
+        <w:rPr>
+          <w:rFonts w:hint="eastAsia"/>
+        </w:rPr>
+        <w:t>4.2</w:t>
+      </w:r>
+      <w:r>
+        <w:rPr>
+          <w:rFonts w:hint="eastAsia"/>
+        </w:rPr>
+        <w:t>节分析到，由于信息分布在不同</w:t>
+      </w:r>
+      <w:r>
+        <w:rPr>
+          <w:rFonts w:hint="eastAsia"/>
+        </w:rPr>
+        <w:t>网站上，不同网站的访问方式可能不</w:t>
+      </w:r>
+      <w:r>
+        <w:rPr>
+          <w:rFonts w:hint="eastAsia"/>
+        </w:rPr>
+        <w:t>太</w:t>
+      </w:r>
+      <w:r>
+        <w:rPr>
+          <w:rFonts w:hint="eastAsia"/>
+        </w:rPr>
+        <w:t>一样</w:t>
+      </w:r>
+      <w:r>
+        <w:rPr>
+          <w:rFonts w:hint="eastAsia"/>
+        </w:rPr>
+        <w:t>，而且不同信息类型、不同网站的网页信息</w:t>
+      </w:r>
+      <w:r>
+        <w:rPr>
+          <w:rFonts w:hint="eastAsia"/>
+        </w:rPr>
+        <w:t>格式不同</w:t>
+      </w:r>
+      <w:r>
+        <w:rPr>
+          <w:rFonts w:hint="eastAsia"/>
+        </w:rPr>
+        <w:t>，这种系统异构性，要求我们</w:t>
+      </w:r>
+      <w:r>
+        <w:rPr>
+          <w:rFonts w:hint="eastAsia"/>
+        </w:rPr>
+        <w:t>为各个网站设计</w:t>
+      </w:r>
+      <w:r>
+        <w:rPr>
+          <w:rFonts w:hint="eastAsia"/>
+        </w:rPr>
+        <w:t>不同的</w:t>
+      </w:r>
+      <w:r>
+        <w:rPr>
+          <w:rFonts w:hint="eastAsia"/>
+        </w:rPr>
+        <w:t>连接代理类，</w:t>
+      </w:r>
+      <w:r>
+        <w:rPr>
+          <w:rFonts w:hint="eastAsia"/>
+        </w:rPr>
+        <w:t>这种</w:t>
+      </w:r>
+      <w:r>
+        <w:rPr>
+          <w:rFonts w:hint="eastAsia"/>
+        </w:rPr>
+        <w:t>数据异构性</w:t>
+      </w:r>
+      <w:r>
+        <w:rPr>
+          <w:rFonts w:hint="eastAsia"/>
+        </w:rPr>
+        <w:t>要求我们为各个类型的信息</w:t>
+      </w:r>
+      <w:r>
+        <w:rPr>
+          <w:rFonts w:hint="eastAsia"/>
+        </w:rPr>
+        <w:t>设计</w:t>
+      </w:r>
+      <w:r>
+        <w:rPr>
+          <w:rFonts w:hint="eastAsia"/>
+        </w:rPr>
+        <w:t>不同的</w:t>
+      </w:r>
+      <w:r>
+        <w:rPr>
+          <w:rFonts w:hint="eastAsia"/>
+        </w:rPr>
+        <w:t>解析器。</w:t>
+      </w:r>
+    </w:p>
+    <w:p>
+      <w:pPr>
+        <w:pStyle w:val="af5"/>
+        <w:ind w:firstLine="480"/>
+      </w:pPr>
+      <w:r>
+        <w:rPr>
+          <w:rFonts w:hint="eastAsia"/>
+        </w:rPr>
+        <w:t>之前也提到解析分成了两步</w:t>
+      </w:r>
+      <w:r>
+        <w:rPr>
+          <w:rFonts w:hint="eastAsia"/>
+        </w:rPr>
+        <w:t>，</w:t>
+      </w:r>
+      <w:r>
+        <w:rPr>
+          <w:rFonts w:hint="eastAsia"/>
+        </w:rPr>
+        <w:t>1)</w:t>
+      </w:r>
+      <w:r>
+        <w:rPr>
+          <w:rFonts w:hint="eastAsia"/>
+        </w:rPr>
+        <w:t>把</w:t>
+      </w:r>
+      <w:r>
+        <w:rPr>
+          <w:rFonts w:hint="eastAsia"/>
+        </w:rPr>
+        <w:t>HTML</w:t>
+      </w:r>
+      <w:r>
+        <w:rPr>
+          <w:rFonts w:hint="eastAsia"/>
+        </w:rPr>
+        <w:t>页面标准化并解析为文档对象，</w:t>
+      </w:r>
+      <w:r>
+        <w:rPr>
+          <w:rFonts w:hint="eastAsia"/>
+        </w:rPr>
+        <w:t>2)</w:t>
+      </w:r>
+      <w:r>
+        <w:rPr>
+          <w:rFonts w:hint="eastAsia"/>
+        </w:rPr>
+        <w:t>根据内容把文档对象解析为合适的实体类对象，如课程</w:t>
+      </w:r>
+      <w:r>
+        <w:rPr>
+          <w:rFonts w:hint="eastAsia"/>
+        </w:rPr>
+        <w:t>、通知</w:t>
+      </w:r>
+      <w:r>
+        <w:rPr>
+          <w:rFonts w:hint="eastAsia"/>
+        </w:rPr>
+        <w:t>对象</w:t>
+      </w:r>
+      <w:r>
+        <w:rPr>
+          <w:rFonts w:hint="eastAsia"/>
+        </w:rPr>
+        <w:t>等</w:t>
+      </w:r>
+      <w:r>
+        <w:rPr>
+          <w:rFonts w:hint="eastAsia"/>
+        </w:rPr>
+        <w:t>。</w:t>
+      </w:r>
+    </w:p>
+    <w:p>
+      <w:pPr>
+        <w:pStyle w:val="af5"/>
+        <w:ind w:firstLine="480"/>
+      </w:pPr>
+      <w:r>
+        <w:t>第一步是通用的</w:t>
+      </w:r>
+      <w:r>
+        <w:rPr>
+          <w:rFonts w:hint="eastAsia"/>
+        </w:rPr>
+        <w:t>，</w:t>
+      </w:r>
+      <w:r>
+        <w:t>已经有不少很不错的</w:t>
+      </w:r>
+      <w:proofErr w:type="gramStart"/>
+      <w:r>
+        <w:t>类库能完成</w:t>
+      </w:r>
+      <w:proofErr w:type="gramEnd"/>
+      <w:r>
+        <w:t>这一任务</w:t>
+      </w:r>
+      <w:r>
+        <w:rPr>
+          <w:rFonts w:hint="eastAsia"/>
+        </w:rPr>
+        <w:t>，</w:t>
+      </w:r>
+      <w:proofErr w:type="spellStart"/>
+      <w:r>
+        <w:t>jsoup</w:t>
+      </w:r>
+      <w:proofErr w:type="spellEnd"/>
+      <w:r>
+        <w:t>就是其中很出色的一个</w:t>
+      </w:r>
+      <w:r>
+        <w:rPr>
+          <w:rFonts w:hint="eastAsia"/>
+        </w:rPr>
+        <w:t>。正如其名，它能标准化网上广泛存在的非标准</w:t>
+      </w:r>
+      <w:r>
+        <w:rPr>
+          <w:rFonts w:hint="eastAsia"/>
+        </w:rPr>
+        <w:t>HTML</w:t>
+      </w:r>
+      <w:r>
+        <w:rPr>
+          <w:rFonts w:hint="eastAsia"/>
+        </w:rPr>
+        <w:t>文档，这对本系统来说非常合适，我校有些网站比较旧，</w:t>
+      </w:r>
+      <w:r>
+        <w:rPr>
+          <w:rFonts w:hint="eastAsia"/>
+        </w:rPr>
+        <w:t>许多网页都不太符合</w:t>
+      </w:r>
+      <w:r>
+        <w:rPr>
+          <w:rFonts w:hint="eastAsia"/>
+        </w:rPr>
+        <w:t>W</w:t>
+      </w:r>
+      <w:r>
+        <w:t>3C</w:t>
+      </w:r>
+      <w:r>
+        <w:t>标准</w:t>
+      </w:r>
+      <w:r>
+        <w:rPr>
+          <w:rFonts w:hint="eastAsia"/>
+        </w:rPr>
+        <w:t>。</w:t>
+      </w:r>
+    </w:p>
+    <w:p>
+      <w:pPr>
+        <w:pStyle w:val="af5"/>
+        <w:ind w:firstLine="480"/>
+      </w:pPr>
+      <w:r>
+        <w:rPr>
+          <w:rFonts w:hint="eastAsia"/>
+        </w:rPr>
+        <w:t>本系统使用</w:t>
+      </w:r>
+      <w:proofErr w:type="spellStart"/>
+      <w:r>
+        <w:t>jsoup</w:t>
+      </w:r>
+      <w:proofErr w:type="spellEnd"/>
+      <w:r>
+        <w:t>读取</w:t>
+      </w:r>
+      <w:r>
+        <w:t>网页并解析得到</w:t>
+      </w:r>
+      <w:proofErr w:type="spellStart"/>
+      <w:r>
+        <w:t>org.jsoup.nodes.Document</w:t>
+      </w:r>
+      <w:proofErr w:type="spellEnd"/>
+      <w:r>
+        <w:t>对象</w:t>
+      </w:r>
+      <w:r>
+        <w:rPr>
+          <w:rFonts w:hint="eastAsia"/>
+        </w:rPr>
+        <w:t>。</w:t>
+      </w:r>
+      <w:r>
+        <w:rPr>
+          <w:rFonts w:hint="eastAsia"/>
+        </w:rPr>
+        <w:t>但</w:t>
+      </w:r>
+      <w:r>
+        <w:rPr>
+          <w:rFonts w:hint="eastAsia"/>
+        </w:rPr>
+        <w:t>4.2</w:t>
+      </w:r>
+      <w:r>
+        <w:rPr>
+          <w:rFonts w:hint="eastAsia"/>
+        </w:rPr>
+        <w:t>也提到过，根据要读取的内容和访问的网站，在读取目标网页（含有真正需要的信息的网页）前，可能需要做些准备工作，如登录、获取会话</w:t>
+      </w:r>
+      <w:r>
+        <w:rPr>
+          <w:rFonts w:hint="eastAsia"/>
+        </w:rPr>
+        <w:t>cookie</w:t>
+      </w:r>
+      <w:r>
+        <w:rPr>
+          <w:rFonts w:hint="eastAsia"/>
+        </w:rPr>
+        <w:t>等工作。</w:t>
+      </w:r>
+      <w:r>
+        <w:rPr>
+          <w:rFonts w:hint="eastAsia"/>
+        </w:rPr>
+        <w:t>这些工作并不统一，对不同网站有不同的实现方式，为此我们需要设计一系列</w:t>
+      </w:r>
+      <w:proofErr w:type="spellStart"/>
+      <w:r>
+        <w:rPr>
+          <w:rFonts w:hint="eastAsia"/>
+        </w:rPr>
+        <w:t>ConnectionAgent</w:t>
+      </w:r>
+      <w:proofErr w:type="spellEnd"/>
+      <w:r>
+        <w:rPr>
+          <w:rFonts w:hint="eastAsia"/>
+        </w:rPr>
+        <w:t>类。</w:t>
+      </w:r>
+      <w:proofErr w:type="spellStart"/>
+      <w:r>
+        <w:t>ConnectionAgent</w:t>
+      </w:r>
+      <w:proofErr w:type="spellEnd"/>
+      <w:r>
+        <w:t>除了代理</w:t>
+      </w:r>
+      <w:proofErr w:type="spellStart"/>
+      <w:r>
+        <w:t>org.jsoup.Connection</w:t>
+      </w:r>
+      <w:proofErr w:type="spellEnd"/>
+      <w:r>
+        <w:t>的功能</w:t>
+      </w:r>
+      <w:r>
+        <w:rPr>
+          <w:rFonts w:hint="eastAsia"/>
+        </w:rPr>
+        <w:t>外，还要封装读取前的准备工作，对不同网站有不同的实现。</w:t>
+      </w:r>
+    </w:p>
+    <w:p>
+      <w:pPr>
+        <w:pStyle w:val="af5"/>
+        <w:ind w:firstLine="480"/>
+      </w:pPr>
+      <w:r>
+        <w:t>第二步</w:t>
+      </w:r>
+      <w:r>
+        <w:t>要</w:t>
+      </w:r>
+      <w:r>
+        <w:t>解析</w:t>
+      </w:r>
+      <w:r>
+        <w:t>Document</w:t>
+      </w:r>
+      <w:r>
+        <w:t>对象</w:t>
+      </w:r>
+      <w:r>
+        <w:rPr>
+          <w:rFonts w:hint="eastAsia"/>
+        </w:rPr>
+        <w:t>，</w:t>
+      </w:r>
+      <w:r>
+        <w:t>从中抽取真正实体数据</w:t>
+      </w:r>
+      <w:r>
+        <w:rPr>
+          <w:rFonts w:hint="eastAsia"/>
+        </w:rPr>
+        <w:t>，并</w:t>
+      </w:r>
+      <w:r>
+        <w:t>转换为合适的实体对象</w:t>
+      </w:r>
+      <w:r>
+        <w:rPr>
+          <w:rFonts w:hint="eastAsia"/>
+        </w:rPr>
+        <w:t>。</w:t>
+      </w:r>
+      <w:r>
+        <w:t>不同类型的信息</w:t>
+      </w:r>
+      <w:r>
+        <w:rPr>
+          <w:rFonts w:hint="eastAsia"/>
+        </w:rPr>
+        <w:t>、</w:t>
+      </w:r>
+      <w:r>
+        <w:t>不同的网页的解析方式不同</w:t>
+      </w:r>
+      <w:r>
+        <w:rPr>
+          <w:rFonts w:hint="eastAsia"/>
+        </w:rPr>
+        <w:t>，</w:t>
+      </w:r>
+      <w:r>
+        <w:t>因此需要一系列</w:t>
+      </w:r>
+      <w:r>
+        <w:t>Parser</w:t>
+      </w:r>
+      <w:r>
+        <w:t>实现</w:t>
+      </w:r>
+      <w:r>
+        <w:rPr>
+          <w:rFonts w:hint="eastAsia"/>
+        </w:rPr>
+        <w:t>。</w:t>
+      </w:r>
+    </w:p>
+    <w:p>
+      <w:pPr>
+        <w:pStyle w:val="af5"/>
+        <w:ind w:firstLine="480"/>
+        <w:rPr>
+          <w:rFonts w:hint="eastAsia"/>
+        </w:rPr>
+      </w:pPr>
+      <w:r>
+        <w:rPr>
+          <w:noProof/>
+        </w:rPr>
+        <w:drawing>
+          <wp:anchor distT="0" distB="0" distL="114300" distR="114300" simplePos="0" relativeHeight="251663360" behindDoc="0" locked="0" layoutInCell="1" allowOverlap="1" wp14:anchorId="5A4000F2" wp14:editId="4CA69FC1">
+            <wp:simplePos x="0" y="0"/>
+            <wp:positionH relativeFrom="margin">
+              <wp:posOffset>3736148</wp:posOffset>
+            </wp:positionH>
+            <wp:positionV relativeFrom="paragraph">
+              <wp:posOffset>-288506</wp:posOffset>
+            </wp:positionV>
+            <wp:extent cx="2375535" cy="2951480"/>
+            <wp:effectExtent l="0" t="0" r="5715" b="1270"/>
+            <wp:wrapSquare wrapText="bothSides"/>
+            <wp:docPr id="5" name="图片 5"/>
+            <wp:cNvGraphicFramePr>
+              <a:graphicFrameLocks xmlns:a="http://schemas.openxmlformats.org/drawingml/2006/main" noChangeAspect="1"/>
+            </wp:cNvGraphicFramePr>
+            <a:graphic xmlns:a="http://schemas.openxmlformats.org/drawingml/2006/main">
+              <a:graphicData uri="http://schemas.openxmlformats.org/drawingml/2006/picture">
+                <pic:pic xmlns:pic="http://schemas.openxmlformats.org/drawingml/2006/picture">
+                  <pic:nvPicPr>
+                    <pic:cNvPr id="1" name=""/>
+                    <pic:cNvPicPr/>
+                  </pic:nvPicPr>
+                  <pic:blipFill>
+                    <a:blip r:embed="rId38">
+                      <a:extLst>
+                        <a:ext uri="{28A0092B-C50C-407E-A947-70E740481C1C}">
+                          <a14:useLocalDpi xmlns:a14="http://schemas.microsoft.com/office/drawing/2010/main" val="0"/>
+                        </a:ext>
+                      </a:extLst>
+                    </a:blip>
+                    <a:stretch>
+                      <a:fillRect/>
+                    </a:stretch>
+                  </pic:blipFill>
+                  <pic:spPr>
+                    <a:xfrm>
+                      <a:off x="0" y="0"/>
+                      <a:ext cx="2375535" cy="2951480"/>
+                    </a:xfrm>
+                    <a:prstGeom prst="rect">
+                      <a:avLst/>
+                    </a:prstGeom>
+                  </pic:spPr>
+                </pic:pic>
+              </a:graphicData>
+            </a:graphic>
+          </wp:anchor>
+        </w:drawing>
+      </w:r>
+      <w:r>
+        <w:rPr>
+          <w:noProof/>
+        </w:rPr>
+        <mc:AlternateContent>
+          <mc:Choice Requires="wps">
+            <w:drawing>
+              <wp:anchor distT="0" distB="0" distL="114300" distR="114300" simplePos="0" relativeHeight="251665408" behindDoc="0" locked="0" layoutInCell="1" allowOverlap="1" wp14:anchorId="68265184" wp14:editId="20411105">
+                <wp:simplePos x="0" y="0"/>
+                <wp:positionH relativeFrom="margin">
+                  <wp:align>right</wp:align>
+                </wp:positionH>
+                <wp:positionV relativeFrom="paragraph">
+                  <wp:posOffset>2479040</wp:posOffset>
+                </wp:positionV>
+                <wp:extent cx="2375535" cy="635"/>
+                <wp:effectExtent l="0" t="0" r="5715" b="0"/>
+                <wp:wrapSquare wrapText="bothSides"/>
+                <wp:docPr id="31" name="文本框 31"/>
+                <wp:cNvGraphicFramePr/>
+                <a:graphic xmlns:a="http://schemas.openxmlformats.org/drawingml/2006/main">
+                  <a:graphicData uri="http://schemas.microsoft.com/office/word/2010/wordprocessingShape">
+                    <wps:wsp>
+                      <wps:cNvSpPr txBox="1"/>
+                      <wps:spPr>
+                        <a:xfrm>
+                          <a:off x="0" y="0"/>
+                          <a:ext cx="2375535" cy="635"/>
+                        </a:xfrm>
+                        <a:prstGeom prst="rect">
+                          <a:avLst/>
+                        </a:prstGeom>
+                        <a:solidFill>
+                          <a:prstClr val="white"/>
+                        </a:solidFill>
+                        <a:ln>
+                          <a:noFill/>
+                        </a:ln>
+                        <a:effectLst/>
+                      </wps:spPr>
+                      <wps:txbx>
+                        <w:txbxContent>
+                          <w:p>
+                            <w:pPr>
+                              <w:pStyle w:val="a5"/>
+                              <w:rPr>
+                                <w:noProof/>
+                                <w:sz w:val="24"/>
+                              </w:rPr>
+                            </w:pPr>
+                            <w:r>
+                              <w:rPr>
+                                <w:rFonts w:hint="eastAsia"/>
+                              </w:rPr>
+                              <w:t>图</w:t>
+                            </w:r>
+                            <w:r>
+                              <w:rPr>
+                                <w:rFonts w:hint="eastAsia"/>
+                              </w:rPr>
+                              <w:t xml:space="preserve"> </w:t>
+                            </w:r>
+                            <w:r>
+                              <w:fldChar w:fldCharType="begin"/>
+                            </w:r>
+                            <w:r>
+                              <w:instrText xml:space="preserve"> </w:instrText>
+                            </w:r>
+                            <w:r>
+                              <w:rPr>
+                                <w:rFonts w:hint="eastAsia"/>
+                              </w:rPr>
+                              <w:instrText>STYLEREF 1 \s</w:instrText>
+                            </w:r>
+                            <w:r>
+                              <w:instrText xml:space="preserve"> </w:instrText>
+                            </w:r>
+                            <w:r>
+                              <w:fldChar w:fldCharType="separate"/>
+                            </w:r>
+                            <w:r>
+                              <w:rPr>
+                                <w:rFonts w:hint="eastAsia"/>
+                                <w:noProof/>
+                              </w:rPr>
+                              <w:t>五</w:t>
+                            </w:r>
+                            <w:r>
+                              <w:fldChar w:fldCharType="end"/>
+                            </w:r>
+                            <w:r>
+                              <w:t>.</w:t>
+                            </w:r>
+                            <w:r>
+                              <w:fldChar w:fldCharType="begin"/>
+                            </w:r>
+                            <w:r>
+                              <w:instrText xml:space="preserve"> </w:instrText>
+                            </w:r>
+                            <w:r>
+                              <w:rPr>
+                                <w:rFonts w:hint="eastAsia"/>
+                              </w:rPr>
+                              <w:instrText xml:space="preserve">SEQ </w:instrText>
+                            </w:r>
+                            <w:r>
+                              <w:rPr>
+                                <w:rFonts w:hint="eastAsia"/>
+                              </w:rPr>
+                              <w:instrText>图</w:instrText>
+                            </w:r>
+                            <w:r>
+                              <w:rPr>
+                                <w:rFonts w:hint="eastAsia"/>
+                              </w:rPr>
+                              <w:instrText xml:space="preserve"> \* ARABIC \s 1</w:instrText>
+                            </w:r>
+                            <w:r>
+                              <w:instrText xml:space="preserve"> </w:instrText>
+                            </w:r>
+                            <w:r>
+                              <w:fldChar w:fldCharType="separate"/>
+                            </w:r>
+                            <w:r>
+                              <w:rPr>
+                                <w:noProof/>
+                              </w:rPr>
+                              <w:t>1</w:t>
+                            </w:r>
+                            <w:r>
+                              <w:fldChar w:fldCharType="end"/>
+                            </w:r>
+                            <w:r>
+                              <w:rPr>
+                                <w:rFonts w:hint="eastAsia"/>
+                              </w:rPr>
+                              <w:t>已选课程解析活动图</w:t>
+                            </w:r>
+                          </w:p>
+                        </w:txbxContent>
+                      </wps:txbx>
+                      <wps:bodyPr rot="0" spcFirstLastPara="0" vertOverflow="overflow" horzOverflow="overflow" vert="horz" wrap="square" lIns="0" tIns="0" rIns="0" bIns="0" numCol="1" spcCol="0" rtlCol="0" fromWordArt="0" anchor="t" anchorCtr="0" forceAA="0" compatLnSpc="1">
+                        <a:prstTxWarp prst="textNoShape">
+                          <a:avLst/>
+                        </a:prstTxWarp>
+                        <a:spAutoFit/>
+                      </wps:bodyPr>
+                    </wps:wsp>
+                  </a:graphicData>
+                </a:graphic>
+              </wp:anchor>
+            </w:drawing>
+          </mc:Choice>
+          <mc:Fallback>
+            <w:pict>
+              <v:shape w14:anchorId="68265184" id="文本框 31" o:spid="_x0000_s1027" type="#_x0000_t202" style="position:absolute;left:0;text-align:left;margin-left:135.85pt;margin-top:195.2pt;width:187.05pt;height:.05pt;z-index:251665408;visibility:visible;mso-wrap-style:square;mso-wrap-distance-left:9pt;mso-wrap-distance-top:0;mso-wrap-distance-right:9pt;mso-wrap-distance-bottom:0;mso-position-horizontal:right;mso-position-horizontal-relative:margin;mso-position-vertical:absolute;mso-position-vertical-relative:text;v-text-anchor:top" o:gfxdata="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" stroked="f">
+                <v:textbox style="mso-fit-shape-to-text:t" inset="0,0,0,0">
+                  <w:txbxContent>
+                    <w:p>
+                      <w:pPr>
+                        <w:pStyle w:val="a5"/>
+                        <w:rPr>
+                          <w:noProof/>
+                          <w:sz w:val="24"/>
+                        </w:rPr>
+                      </w:pPr>
+                      <w:r>
+                        <w:rPr>
+                          <w:rFonts w:hint="eastAsia"/>
+                        </w:rPr>
+                        <w:t>图</w:t>
+                      </w:r>
+                      <w:r>
+                        <w:rPr>
+                          <w:rFonts w:hint="eastAsia"/>
+                        </w:rPr>
+                        <w:t xml:space="preserve"> </w:t>
+                      </w:r>
+                      <w:r>
+                        <w:fldChar w:fldCharType="begin"/>
+                      </w:r>
+                      <w:r>
+                        <w:instrText xml:space="preserve"> </w:instrText>
+                      </w:r>
+                      <w:r>
+                        <w:rPr>
+                          <w:rFonts w:hint="eastAsia"/>
+                        </w:rPr>
+                        <w:instrText>STYLEREF 1 \s</w:instrText>
+                      </w:r>
+                      <w:r>
+                        <w:instrText xml:space="preserve"> </w:instrText>
+                      </w:r>
+                      <w:r>
+                        <w:fldChar w:fldCharType="separate"/>
+                      </w:r>
+                      <w:r>
+                        <w:rPr>
+                          <w:rFonts w:hint="eastAsia"/>
+                          <w:noProof/>
+                        </w:rPr>
+                        <w:t>五</w:t>
+                      </w:r>
+                      <w:r>
+                        <w:fldChar w:fldCharType="end"/>
+                      </w:r>
+                      <w:r>
+                        <w:t>.</w:t>
+                      </w:r>
+                      <w:r>
+                        <w:fldChar w:fldCharType="begin"/>
+                      </w:r>
+                      <w:r>
+                        <w:instrText xml:space="preserve"> </w:instrText>
+                      </w:r>
+                      <w:r>
+                        <w:rPr>
+                          <w:rFonts w:hint="eastAsia"/>
+                        </w:rPr>
+                        <w:instrText xml:space="preserve">SEQ </w:instrText>
+                      </w:r>
+                      <w:r>
+                        <w:rPr>
+                          <w:rFonts w:hint="eastAsia"/>
+                        </w:rPr>
+                        <w:instrText>图</w:instrText>
+                      </w:r>
+                      <w:r>
+                        <w:rPr>
+                          <w:rFonts w:hint="eastAsia"/>
+                        </w:rPr>
+                        <w:instrText xml:space="preserve"> \* ARABIC \s 1</w:instrText>
+                      </w:r>
+                      <w:r>
+                        <w:instrText xml:space="preserve"> </w:instrText>
+                      </w:r>
+                      <w:r>
+                        <w:fldChar w:fldCharType="separate"/>
+                      </w:r>
+                      <w:r>
+                        <w:rPr>
+                          <w:noProof/>
+                        </w:rPr>
+                        <w:t>1</w:t>
+                      </w:r>
+                      <w:r>
+                        <w:fldChar w:fldCharType="end"/>
+                      </w:r>
+                      <w:r>
+                        <w:rPr>
+                          <w:rFonts w:hint="eastAsia"/>
+                        </w:rPr>
+                        <w:t>已选课程解析活动图</w:t>
+                      </w:r>
+                    </w:p>
+                  </w:txbxContent>
+                </v:textbox>
+                <w10:wrap type="square" anchorx="margin"/>
+              </v:shape>
+            </w:pict>
+          </mc:Fallback>
+        </mc:AlternateContent>
+      </w:r>
+      <w:r>
+        <w:t>例如解析已选课程信息时</w:t>
+      </w:r>
+      <w:r>
+        <w:rPr>
+          <w:rFonts w:hint="eastAsia"/>
+        </w:rPr>
+        <w:t>，</w:t>
+      </w:r>
+      <w:r>
+        <w:t>有活动图</w:t>
+      </w:r>
+      <w:r>
+        <w:rPr>
+          <w:rFonts w:hint="eastAsia"/>
+        </w:rPr>
+        <w:t>5.1</w:t>
+      </w:r>
+      <w:r>
+        <w:rPr>
+          <w:rFonts w:hint="eastAsia"/>
+        </w:rPr>
+        <w:t>这样的过程，师生服务网站的</w:t>
+      </w:r>
+      <w:proofErr w:type="spellStart"/>
+      <w:r>
+        <w:t>ConnectionAgent</w:t>
+      </w:r>
+      <w:proofErr w:type="spellEnd"/>
+      <w:r>
+        <w:t>先登录网站</w:t>
+      </w:r>
+      <w:r>
+        <w:rPr>
+          <w:rFonts w:hint="eastAsia"/>
+        </w:rPr>
+        <w:t>，</w:t>
+      </w:r>
+      <w:r>
+        <w:t>再把目标网页解析为文档对象</w:t>
+      </w:r>
+      <w:r>
+        <w:rPr>
+          <w:rFonts w:hint="eastAsia"/>
+        </w:rPr>
+        <w:t>，</w:t>
+      </w:r>
+      <w:r>
+        <w:t>最后由已选课程</w:t>
+      </w:r>
+      <w:proofErr w:type="gramStart"/>
+      <w:r>
+        <w:t>解析器</w:t>
+      </w:r>
+      <w:proofErr w:type="gramEnd"/>
+      <w:r>
+        <w:t>进而解析为课程列表</w:t>
+      </w:r>
+      <w:r>
+        <w:rPr>
+          <w:rFonts w:hint="eastAsia"/>
+        </w:rPr>
+        <w:t>。</w:t>
+      </w:r>
+    </w:p>
+    <w:p>
+      <w:pPr>
+        <w:pStyle w:val="3"/>
+        <w:rPr>
+          <w:rFonts w:hint="eastAsia"/>
+        </w:rPr>
+      </w:pPr>
+      <w:bookmarkStart w:id="45" w:name="_Toc387958803"/>
+      <w:r>
+        <w:rPr>
+          <w:rFonts w:hint="eastAsia"/>
+        </w:rPr>
+        <w:lastRenderedPageBreak/>
+        <w:t>类模型</w:t>
+      </w:r>
+      <w:bookmarkEnd w:id="45"/>
+    </w:p>
+    <w:p>
+      <w:pPr>
+        <w:pStyle w:val="af5"/>
+        <w:ind w:firstLine="480"/>
+      </w:pPr>
+      <w:r>
+        <w:t>根据以上思想设计出的</w:t>
+      </w:r>
+      <w:r>
+        <w:rPr>
+          <w:noProof/>
+        </w:rPr>
+        <w:drawing>
+          <wp:anchor distT="0" distB="0" distL="114300" distR="114300" simplePos="0" relativeHeight="251660288" behindDoc="0" locked="0" layoutInCell="1" allowOverlap="1" wp14:anchorId="63D62E9A" wp14:editId="3382E27F">
+            <wp:simplePos x="0" y="0"/>
+            <wp:positionH relativeFrom="margin">
+              <wp:align>right</wp:align>
+            </wp:positionH>
+            <wp:positionV relativeFrom="paragraph">
+              <wp:posOffset>5080</wp:posOffset>
+            </wp:positionV>
+            <wp:extent cx="3014980" cy="8632825"/>
+            <wp:effectExtent l="0" t="0" r="0" b="0"/>
+            <wp:wrapSquare wrapText="bothSides"/>
+            <wp:docPr id="32" name="图片 32"/>
+            <wp:cNvGraphicFramePr>
+              <a:graphicFrameLocks xmlns:a="http://schemas.openxmlformats.org/drawingml/2006/main" noChangeAspect="1"/>
+            </wp:cNvGraphicFramePr>
+            <a:graphic xmlns:a="http://schemas.openxmlformats.org/drawingml/2006/main">
+              <a:graphicData uri="http://schemas.openxmlformats.org/drawingml/2006/picture">
+                <pic:pic xmlns:pic="http://schemas.openxmlformats.org/drawingml/2006/picture">
+                  <pic:nvPicPr>
+                    <pic:cNvPr id="32" name="登录解析网站.png"/>
+                    <pic:cNvPicPr/>
+                  </pic:nvPicPr>
+                  <pic:blipFill>
+                    <a:blip r:embed="rId39">
+                      <a:extLst>
+                        <a:ext uri="{28A0092B-C50C-407E-A947-70E740481C1C}">
+                          <a14:useLocalDpi xmlns:a14="http://schemas.microsoft.com/office/drawing/2010/main" val="0"/>
+                        </a:ext>
+                      </a:extLst>
+                    </a:blip>
+                    <a:stretch>
+                      <a:fillRect/>
+                    </a:stretch>
+                  </pic:blipFill>
+                  <pic:spPr>
+                    <a:xfrm>
+                      <a:off x="0" y="0"/>
+                      <a:ext cx="3014980" cy="8632825"/>
+                    </a:xfrm>
+                    <a:prstGeom prst="rect">
+                      <a:avLst/>
+                    </a:prstGeom>
+                  </pic:spPr>
+                </pic:pic>
+              </a:graphicData>
+            </a:graphic>
+            <wp14:sizeRelH relativeFrom="margin">
+              <wp14:pctWidth>0</wp14:pctWidth>
+            </wp14:sizeRelH>
+            <wp14:sizeRelV relativeFrom="margin">
+              <wp14:pctHeight>0</wp14:pctHeight>
+            </wp14:sizeRelV>
+          </wp:anchor>
+        </w:drawing>
+      </w:r>
+      <w:r>
+        <w:t>类图</w:t>
+      </w:r>
+      <w:r>
+        <w:t>见</w:t>
+      </w:r>
+      <w:r>
+        <w:t>附录图</w:t>
+      </w:r>
+      <w:r>
+        <w:rPr>
+          <w:rFonts w:hint="eastAsia"/>
+        </w:rPr>
+        <w:t>1</w:t>
+      </w:r>
+      <w:r>
+        <w:rPr>
+          <w:rFonts w:hint="eastAsia"/>
+        </w:rPr>
+        <w:t>，这里的图</w:t>
+      </w:r>
+      <w:r>
+        <w:rPr>
+          <w:rFonts w:hint="eastAsia"/>
+        </w:rPr>
+        <w:t>5.2</w:t>
+      </w:r>
+      <w:r>
+        <w:rPr>
+          <w:rFonts w:hint="eastAsia"/>
+        </w:rPr>
+        <w:t>是其缩略图</w:t>
+      </w:r>
+      <w:r>
+        <w:rPr>
+          <w:rFonts w:hint="eastAsia"/>
+        </w:rPr>
+        <w:t>。</w:t>
+      </w:r>
+    </w:p>
+    <w:p>
+      <w:pPr>
+        <w:pStyle w:val="af5"/>
+        <w:ind w:firstLine="480"/>
+        <w:rPr>
+          <w:rFonts w:hint="eastAsia"/>
+        </w:rPr>
+      </w:pPr>
+      <w:r>
+        <w:rPr>
+          <w:rFonts w:hint="eastAsia"/>
+        </w:rPr>
+        <w:t>可以通过</w:t>
+      </w:r>
+      <w:r>
+        <w:rPr>
+          <w:rFonts w:hint="eastAsia"/>
+        </w:rPr>
+        <w:t>ConnectionAgent.url</w:t>
+      </w:r>
+      <w:r>
+        <w:t>(url:String)</w:t>
+      </w:r>
+      <w:r>
+        <w:rPr>
+          <w:rFonts w:hint="eastAsia"/>
+        </w:rPr>
+        <w:t>方法指定要读取的网页，然后使用</w:t>
+      </w:r>
+      <w:r>
+        <w:rPr>
+          <w:rFonts w:hint="eastAsia"/>
+        </w:rPr>
+        <w:t>get</w:t>
+      </w:r>
+      <w:r>
+        <w:t>或</w:t>
+      </w:r>
+      <w:r>
+        <w:t>post</w:t>
+      </w:r>
+      <w:r>
+        <w:t>方法向之发送</w:t>
+      </w:r>
+      <w:r>
+        <w:t>get</w:t>
+      </w:r>
+      <w:r>
+        <w:t>或</w:t>
+      </w:r>
+      <w:r>
+        <w:t>post HTTP</w:t>
+      </w:r>
+      <w:r>
+        <w:t>请求</w:t>
+      </w:r>
+      <w:r>
+        <w:rPr>
+          <w:rFonts w:hint="eastAsia"/>
+        </w:rPr>
+        <w:t>。</w:t>
+      </w:r>
+    </w:p>
+    <w:p>
+      <w:pPr>
+        <w:pStyle w:val="af5"/>
+        <w:ind w:firstLine="480"/>
+      </w:pPr>
+      <w:r>
+        <w:rPr>
+          <w:rFonts w:hint="eastAsia"/>
+        </w:rPr>
+        <w:t>这些</w:t>
+      </w:r>
+      <w:proofErr w:type="gramStart"/>
+      <w:r>
+        <w:rPr>
+          <w:rFonts w:hint="eastAsia"/>
+        </w:rPr>
+        <w:t>类支持</w:t>
+      </w:r>
+      <w:proofErr w:type="gramEnd"/>
+      <w:r>
+        <w:rPr>
+          <w:rFonts w:hint="eastAsia"/>
+        </w:rPr>
+        <w:t>链式调用。</w:t>
+      </w:r>
+      <w:r>
+        <w:t>所有的设置方法</w:t>
+      </w:r>
+      <w:r>
+        <w:rPr>
+          <w:rFonts w:hint="eastAsia"/>
+        </w:rPr>
+        <w:t>（</w:t>
+      </w:r>
+      <w:r>
+        <w:rPr>
+          <w:rFonts w:hint="eastAsia"/>
+        </w:rPr>
+        <w:t>setters</w:t>
+      </w:r>
+      <w:r>
+        <w:rPr>
+          <w:rFonts w:hint="eastAsia"/>
+        </w:rPr>
+        <w:t>）都会返回目标对象本身（</w:t>
+      </w:r>
+      <w:r>
+        <w:rPr>
+          <w:rFonts w:hint="eastAsia"/>
+        </w:rPr>
+        <w:t>this</w:t>
+      </w:r>
+      <w:r>
+        <w:rPr>
+          <w:rFonts w:hint="eastAsia"/>
+        </w:rPr>
+        <w:t>）这一引用，所以可以连续调用方法，例如</w:t>
+      </w:r>
+      <w:r>
+        <w:rPr>
+          <w:rFonts w:hint="eastAsia"/>
+        </w:rPr>
+        <w:t>像这样</w:t>
+      </w:r>
+      <w:r>
+        <w:rPr>
+          <w:rFonts w:hint="eastAsia"/>
+        </w:rPr>
+        <w:t>：</w:t>
+      </w:r>
+      <w:r>
+        <w:rPr>
+          <w:rFonts w:hint="eastAsia"/>
+        </w:rPr>
+        <w:t>connectionAgent</w:t>
+      </w:r>
+      <w:r>
+        <w:t>.url(</w:t>
+      </w:r>
+      <w:proofErr w:type="spellStart"/>
+      <w:r>
+        <w:t>url</w:t>
+      </w:r>
+      <w:proofErr w:type="spellEnd"/>
+      <w:r>
+        <w:t>).get()</w:t>
+      </w:r>
+      <w:r>
+        <w:rPr>
+          <w:rFonts w:hint="eastAsia"/>
+        </w:rPr>
+        <w:t>。</w:t>
+      </w:r>
+    </w:p>
+    <w:p>
+      <w:pPr>
+        <w:pStyle w:val="af5"/>
+        <w:ind w:firstLine="480"/>
+      </w:pPr>
+      <w:proofErr w:type="spellStart"/>
+      <w:r>
+        <w:t>LoginConnectionAgent</w:t>
+      </w:r>
+      <w:proofErr w:type="spellEnd"/>
+      <w:r>
+        <w:t>接口添加的</w:t>
+      </w:r>
+      <w:proofErr w:type="spellStart"/>
+      <w:r>
+        <w:t>setAccount</w:t>
+      </w:r>
+      <w:proofErr w:type="spellEnd"/>
+      <w:r>
+        <w:t>方法可以设置用户名和密码</w:t>
+      </w:r>
+      <w:r>
+        <w:rPr>
+          <w:rFonts w:hint="eastAsia"/>
+        </w:rPr>
+        <w:t>，</w:t>
+      </w:r>
+      <w:r>
+        <w:t>login</w:t>
+      </w:r>
+      <w:r>
+        <w:t>操作可以触发登录过程</w:t>
+      </w:r>
+      <w:r>
+        <w:rPr>
+          <w:rFonts w:hint="eastAsia"/>
+        </w:rPr>
+        <w:t>。</w:t>
+      </w:r>
+    </w:p>
+    <w:p>
+      <w:pPr>
+        <w:pStyle w:val="af5"/>
+        <w:ind w:firstLine="480"/>
+      </w:pPr>
+      <w:r>
+        <w:t>可以用</w:t>
+      </w:r>
+      <w:proofErr w:type="spellStart"/>
+      <w:r>
+        <w:t>getConnection</w:t>
+      </w:r>
+      <w:proofErr w:type="spellEnd"/>
+      <w:r>
+        <w:t>和</w:t>
+      </w:r>
+      <w:proofErr w:type="spellStart"/>
+      <w:r>
+        <w:t>getLoginConnection</w:t>
+      </w:r>
+      <w:proofErr w:type="spellEnd"/>
+      <w:r>
+        <w:t>取得用于读取目标网页和用于登录的</w:t>
+      </w:r>
+      <w:proofErr w:type="spellStart"/>
+      <w:r>
+        <w:t>org.jsoup.Connection</w:t>
+      </w:r>
+      <w:proofErr w:type="spellEnd"/>
+      <w:r>
+        <w:rPr>
+          <w:rFonts w:hint="eastAsia"/>
+        </w:rPr>
+        <w:t>，</w:t>
+      </w:r>
+      <w:r>
+        <w:t>子类可以根据需要配置它们</w:t>
+      </w:r>
+      <w:r>
+        <w:rPr>
+          <w:rFonts w:hint="eastAsia"/>
+        </w:rPr>
+        <w:t>，</w:t>
+      </w:r>
+      <w:r>
+        <w:t>例如配置</w:t>
+      </w:r>
+      <w:r>
+        <w:t>cookie</w:t>
+      </w:r>
+      <w:r>
+        <w:rPr>
+          <w:rFonts w:hint="eastAsia"/>
+        </w:rPr>
+        <w:t>、</w:t>
+      </w:r>
+      <w:r>
+        <w:t>HTTP</w:t>
+      </w:r>
+      <w:r>
+        <w:t>请求</w:t>
+      </w:r>
+      <w:r>
+        <w:rPr>
+          <w:rFonts w:hint="eastAsia"/>
+        </w:rPr>
+        <w:t>附带</w:t>
+      </w:r>
+      <w:r>
+        <w:t>数据</w:t>
+      </w:r>
+      <w:r>
+        <w:t>等</w:t>
+      </w:r>
+      <w:r>
+        <w:rPr>
+          <w:rFonts w:hint="eastAsia"/>
+        </w:rPr>
+        <w:t>。</w:t>
+      </w:r>
+    </w:p>
+    <w:p>
+      <w:pPr>
+        <w:pStyle w:val="af5"/>
+        <w:ind w:firstLine="480"/>
+      </w:pPr>
+      <w:r>
+        <w:t>抽象类</w:t>
+      </w:r>
+      <w:proofErr w:type="spellStart"/>
+      <w:r>
+        <w:t>AbstractConnectionAgent</w:t>
+      </w:r>
+      <w:proofErr w:type="spellEnd"/>
+      <w:r>
+        <w:t>和</w:t>
+      </w:r>
+      <w:proofErr w:type="spellStart"/>
+      <w:r>
+        <w:t>AbstractLoginConnectionAgent</w:t>
+      </w:r>
+      <w:proofErr w:type="spellEnd"/>
+      <w:r>
+        <w:t>实现了</w:t>
+      </w:r>
+      <w:r>
+        <w:rPr>
+          <w:rFonts w:hint="eastAsia"/>
+        </w:rPr>
+        <w:t>这两个接口，它们实现了一些通用功能，例如简单的代理功能，把收到的请求转发给内部的</w:t>
+      </w:r>
+      <w:r>
+        <w:rPr>
+          <w:rFonts w:hint="eastAsia"/>
+        </w:rPr>
+        <w:t>Connection</w:t>
+      </w:r>
+      <w:r>
+        <w:rPr>
+          <w:rFonts w:hint="eastAsia"/>
+        </w:rPr>
+        <w:t>对象。</w:t>
+      </w:r>
+      <w:r>
+        <w:rPr>
+          <w:rFonts w:hint="eastAsia"/>
+        </w:rPr>
+        <w:t>这里有两个有意思的功能值得一提：</w:t>
+      </w:r>
+    </w:p>
+    <w:p>
+      <w:pPr>
+        <w:pStyle w:val="af5"/>
+        <w:ind w:firstLine="480"/>
+      </w:pPr>
+      <w:r>
+        <w:rPr>
+          <w:noProof/>
+        </w:rPr>
+        <mc:AlternateContent>
+          <mc:Choice Requires="wps">
+            <w:drawing>
+              <wp:anchor distT="0" distB="0" distL="114300" distR="114300" simplePos="0" relativeHeight="251662336" behindDoc="0" locked="0" layoutInCell="1" allowOverlap="1" wp14:anchorId="3E3013FB" wp14:editId="12CD3E5E">
+                <wp:simplePos x="0" y="0"/>
+                <wp:positionH relativeFrom="margin">
+                  <wp:align>right</wp:align>
+                </wp:positionH>
+                <wp:positionV relativeFrom="paragraph">
+                  <wp:posOffset>3053344</wp:posOffset>
+                </wp:positionV>
+                <wp:extent cx="2466975" cy="301625"/>
+                <wp:effectExtent l="0" t="0" r="9525" b="3175"/>
+                <wp:wrapSquare wrapText="bothSides"/>
+                <wp:docPr id="33" name="文本框 33"/>
+                <wp:cNvGraphicFramePr/>
+                <a:graphic xmlns:a="http://schemas.openxmlformats.org/drawingml/2006/main">
+                  <a:graphicData uri="http://schemas.microsoft.com/office/word/2010/wordprocessingShape">
+                    <wps:wsp>
+                      <wps:cNvSpPr txBox="1"/>
+                      <wps:spPr>
+                        <a:xfrm>
+                          <a:off x="0" y="0"/>
+                          <a:ext cx="2466975" cy="301625"/>
+                        </a:xfrm>
+                        <a:prstGeom prst="rect">
+                          <a:avLst/>
+                        </a:prstGeom>
+                        <a:noFill/>
+                        <a:ln>
+                          <a:noFill/>
+                        </a:ln>
+                        <a:effectLst/>
+                      </wps:spPr>
+                      <wps:txbx>
+                        <w:txbxContent>
+                          <w:p>
+                            <w:pPr>
+                              <w:pStyle w:val="a5"/>
+                              <w:rPr>
+                                <w:noProof/>
+                                <w:sz w:val="24"/>
+                              </w:rPr>
+                            </w:pPr>
+                            <w:r>
+                              <w:rPr>
+                                <w:rFonts w:hint="eastAsia"/>
+                              </w:rPr>
+                              <w:t>图</w:t>
+                            </w:r>
+                            <w:r>
+                              <w:rPr>
+                                <w:rFonts w:hint="eastAsia"/>
+                              </w:rPr>
+                              <w:t xml:space="preserve"> </w:t>
+                            </w:r>
+                            <w:r>
+                              <w:fldChar w:fldCharType="begin"/>
+                            </w:r>
+                            <w:r>
+                              <w:instrText xml:space="preserve"> </w:instrText>
+                            </w:r>
+                            <w:r>
+                              <w:rPr>
+                                <w:rFonts w:hint="eastAsia"/>
+                              </w:rPr>
+                              <w:instrText>STYLEREF 1 \s</w:instrText>
+                            </w:r>
+                            <w:r>
+                              <w:instrText xml:space="preserve"> </w:instrText>
+                            </w:r>
+                            <w:r>
+                              <w:fldChar w:fldCharType="separate"/>
+                            </w:r>
+                            <w:r>
+                              <w:rPr>
+                                <w:rFonts w:hint="eastAsia"/>
+                                <w:noProof/>
+                              </w:rPr>
+                              <w:t>五</w:t>
+                            </w:r>
+                            <w:r>
+                              <w:fldChar w:fldCharType="end"/>
+                            </w:r>
+                            <w:r>
+                              <w:t>.</w:t>
+                            </w:r>
+                            <w:r>
+                              <w:fldChar w:fldCharType="begin"/>
+                            </w:r>
+                            <w:r>
+                              <w:instrText xml:space="preserve"> </w:instrText>
+                            </w:r>
+                            <w:r>
+                              <w:rPr>
+                                <w:rFonts w:hint="eastAsia"/>
+                              </w:rPr>
+                              <w:instrText xml:space="preserve">SEQ </w:instrText>
+                            </w:r>
+                            <w:r>
+                              <w:rPr>
+                                <w:rFonts w:hint="eastAsia"/>
+                              </w:rPr>
+                              <w:instrText>图</w:instrText>
+                            </w:r>
+                            <w:r>
+                              <w:rPr>
+                                <w:rFonts w:hint="eastAsia"/>
+                              </w:rPr>
+                              <w:instrText xml:space="preserve"> \* ARABIC \s 1</w:instrText>
+                            </w:r>
+                            <w:r>
+                              <w:instrText xml:space="preserve"> </w:instrText>
+                            </w:r>
+                            <w:r>
+                              <w:fldChar w:fldCharType="separate"/>
+                            </w:r>
+                            <w:r>
+                              <w:rPr>
+                                <w:noProof/>
+                              </w:rPr>
+                              <w:t>2</w:t>
+                            </w:r>
+                            <w:r>
+                              <w:fldChar w:fldCharType="end"/>
+                            </w:r>
+                            <w:proofErr w:type="gramStart"/>
+                            <w:r>
+                              <w:t>解析器</w:t>
+                            </w:r>
+                            <w:proofErr w:type="gramEnd"/>
+                            <w:r>
+                              <w:t>设计类图</w:t>
+                            </w:r>
+                          </w:p>
+                        </w:txbxContent>
+                      </wps:txbx>
+                      <wps:bodyPr rot="0" spcFirstLastPara="0" vertOverflow="overflow" horzOverflow="overflow" vert="horz" wrap="square" lIns="0" tIns="0" rIns="0" bIns="0" numCol="1" spcCol="0" rtlCol="0" fromWordArt="0" anchor="t" anchorCtr="0" forceAA="0" compatLnSpc="1">
+                        <a:prstTxWarp prst="textNoShape">
+                          <a:avLst/>
+                        </a:prstTxWarp>
+                        <a:noAutofit/>
+                      </wps:bodyPr>
+                    </wps:wsp>
+                  </a:graphicData>
+                </a:graphic>
+                <wp14:sizeRelH relativeFrom="margin">
+                  <wp14:pctWidth>0</wp14:pctWidth>
+                </wp14:sizeRelH>
+                <wp14:sizeRelV relativeFrom="margin">
+                  <wp14:pctHeight>0</wp14:pctHeight>
+                </wp14:sizeRelV>
+              </wp:anchor>
+            </w:drawing>
+          </mc:Choice>
+          <mc:Fallback>
+            <w:pict>
+              <v:shape w14:anchorId="3E3013FB" id="文本框 33" o:spid="_x0000_s1028" type="#_x0000_t202" style="position:absolute;left:0;text-align:left;margin-left:143.05pt;margin-top:240.4pt;width:194.25pt;height:23.75pt;z-index:251662336;visibility:visible;mso-wrap-style:square;mso-width-percent:0;mso-height-percent:0;mso-wrap-distance-left:9pt;mso-wrap-distance-top:0;mso-wrap-distance-right:9pt;mso-wrap-distance-bottom:0;mso-position-horizontal:right;mso-position-horizontal-relative:margin;mso-position-vertical:absolute;mso-position-vertical-relative:text;mso-width-percent:0;mso-height-percent:0;mso-width-relative:margin;mso-height-relative:margin;v-text-anchor:top" o:gfxdata="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" filled="f" stroked="f">
+                <v:textbox inset="0,0,0,0">
+                  <w:txbxContent>
+                    <w:p>
+                      <w:pPr>
+                        <w:pStyle w:val="a5"/>
+                        <w:rPr>
+                          <w:noProof/>
+                          <w:sz w:val="24"/>
+                        </w:rPr>
+                      </w:pPr>
+                      <w:r>
+                        <w:rPr>
+                          <w:rFonts w:hint="eastAsia"/>
+                        </w:rPr>
+                        <w:t>图</w:t>
+                      </w:r>
+                      <w:r>
+                        <w:rPr>
+                          <w:rFonts w:hint="eastAsia"/>
+                        </w:rPr>
+                        <w:t xml:space="preserve"> </w:t>
+                      </w:r>
+                      <w:r>
+                        <w:fldChar w:fldCharType="begin"/>
+                      </w:r>
+                      <w:r>
+                        <w:instrText xml:space="preserve"> </w:instrText>
+                      </w:r>
+                      <w:r>
+                        <w:rPr>
+                          <w:rFonts w:hint="eastAsia"/>
+                        </w:rPr>
+                        <w:instrText>STYLEREF 1 \s</w:instrText>
+                      </w:r>
+                      <w:r>
+                        <w:instrText xml:space="preserve"> </w:instrText>
+                      </w:r>
+                      <w:r>
+                        <w:fldChar w:fldCharType="separate"/>
+                      </w:r>
+                      <w:r>
+                        <w:rPr>
+                          <w:rFonts w:hint="eastAsia"/>
+                          <w:noProof/>
+                        </w:rPr>
+                        <w:t>五</w:t>
+                      </w:r>
+                      <w:r>
+                        <w:fldChar w:fldCharType="end"/>
+                      </w:r>
+                      <w:r>
+                        <w:t>.</w:t>
+                      </w:r>
+                      <w:r>
+                        <w:fldChar w:fldCharType="begin"/>
+                      </w:r>
+                      <w:r>
+                        <w:instrText xml:space="preserve"> </w:instrText>
+                      </w:r>
+                      <w:r>
+                        <w:rPr>
+                          <w:rFonts w:hint="eastAsia"/>
+                        </w:rPr>
+                        <w:instrText xml:space="preserve">SEQ </w:instrText>
+                      </w:r>
+                      <w:r>
+                        <w:rPr>
+                          <w:rFonts w:hint="eastAsia"/>
+                        </w:rPr>
+                        <w:instrText>图</w:instrText>
+                      </w:r>
+                      <w:r>
+                        <w:rPr>
+                          <w:rFonts w:hint="eastAsia"/>
+                        </w:rPr>
+                        <w:instrText xml:space="preserve"> \* ARABIC \s 1</w:instrText>
+                      </w:r>
+                      <w:r>
+                        <w:instrText xml:space="preserve"> </w:instrText>
+                      </w:r>
+                      <w:r>
+                        <w:fldChar w:fldCharType="separate"/>
+                      </w:r>
+                      <w:r>
+                        <w:rPr>
+                          <w:noProof/>
+                        </w:rPr>
+                        <w:t>2</w:t>
+                      </w:r>
+                      <w:r>
+                        <w:fldChar w:fldCharType="end"/>
+                      </w:r>
+                      <w:proofErr w:type="gramStart"/>
+                      <w:r>
+                        <w:t>解析器</w:t>
+                      </w:r>
+                      <w:proofErr w:type="gramEnd"/>
+                      <w:r>
+                        <w:t>设计类图</w:t>
+                      </w:r>
+                    </w:p>
+                  </w:txbxContent>
+                </v:textbox>
+                <w10:wrap type="square" anchorx="margin"/>
+              </v:shape>
+            </w:pict>
+          </mc:Fallback>
+        </mc:AlternateContent>
+      </w:r>
+      <w:proofErr w:type="spellStart"/>
+      <w:r>
+        <w:t>AbstractConnectionAgent</w:t>
+      </w:r>
+      <w:proofErr w:type="spellEnd"/>
+      <w:r>
+        <w:t>代理网络操作时简单处理了下</w:t>
+      </w:r>
+      <w:proofErr w:type="spellStart"/>
+      <w:r>
+        <w:t>IOException</w:t>
+      </w:r>
+      <w:proofErr w:type="spellEnd"/>
+      <w:r>
+        <w:rPr>
+          <w:rFonts w:hint="eastAsia"/>
+        </w:rPr>
+        <w:t>。网络操作难免遇到超时等</w:t>
+      </w:r>
+      <w:r>
+        <w:rPr>
+          <w:rFonts w:hint="eastAsia"/>
+        </w:rPr>
+        <w:t>IO</w:t>
+      </w:r>
+      <w:r>
+        <w:rPr>
+          <w:rFonts w:hint="eastAsia"/>
+        </w:rPr>
+        <w:t>异常，然而本系统有不少时候要连续进行网络操作</w:t>
+      </w:r>
+      <w:r>
+        <w:rPr>
+          <w:rFonts w:hint="eastAsia"/>
+        </w:rPr>
+        <w:t>（如扫描新通知）</w:t>
+      </w:r>
+      <w:r>
+        <w:rPr>
+          <w:rFonts w:hint="eastAsia"/>
+        </w:rPr>
+        <w:t>，如果遇到异常就放弃或重头重试的话</w:t>
+      </w:r>
+      <w:r>
+        <w:rPr>
+          <w:rFonts w:hint="eastAsia"/>
+        </w:rPr>
+        <w:t>，之前解析的信息就都浪费了，重试也会费更多时间和流量，</w:t>
+      </w:r>
+      <w:r>
+        <w:rPr>
+          <w:rFonts w:hint="eastAsia"/>
+        </w:rPr>
+        <w:t>更大的麻烦</w:t>
+      </w:r>
+      <w:r>
+        <w:rPr>
+          <w:rFonts w:hint="eastAsia"/>
+        </w:rPr>
+        <w:t>是随着网络操作数的增加，每次操作都成功的概率会明显下降，也就是说</w:t>
+      </w:r>
+      <w:r>
+        <w:rPr>
+          <w:rFonts w:hint="eastAsia"/>
+        </w:rPr>
+        <w:t>出异常的</w:t>
+      </w:r>
+      <w:r>
+        <w:rPr>
+          <w:rFonts w:hint="eastAsia"/>
+        </w:rPr>
+        <w:t>概率可能变得很高。</w:t>
+      </w:r>
+      <w:r>
+        <w:rPr>
+          <w:rFonts w:hint="eastAsia"/>
+        </w:rPr>
+        <w:t>因此</w:t>
+      </w:r>
+      <w:proofErr w:type="spellStart"/>
+      <w:r>
+        <w:t>AbstractConnectionAgent</w:t>
+      </w:r>
+      <w:proofErr w:type="spellEnd"/>
+      <w:r>
+        <w:t>代理网络操作时如果遇到了异常</w:t>
+      </w:r>
+      <w:r>
+        <w:rPr>
+          <w:rFonts w:hint="eastAsia"/>
+        </w:rPr>
+        <w:t>，</w:t>
+      </w:r>
+      <w:r>
+        <w:t>会自动重试几遍</w:t>
+      </w:r>
+      <w:r>
+        <w:rPr>
+          <w:rFonts w:hint="eastAsia"/>
+        </w:rPr>
+        <w:t>，</w:t>
+      </w:r>
+      <w:r>
+        <w:t>这样成功率就能提高许多</w:t>
+      </w:r>
+      <w:r>
+        <w:rPr>
+          <w:rFonts w:hint="eastAsia"/>
+        </w:rPr>
+        <w:t>。</w:t>
+      </w:r>
+      <w:r>
+        <w:t>举个例子</w:t>
+      </w:r>
+      <w:r>
+        <w:rPr>
+          <w:rFonts w:hint="eastAsia"/>
+        </w:rPr>
+        <w:t>，</w:t>
+      </w:r>
+      <w:r>
+        <w:t>假设每次网络</w:t>
+      </w:r>
+      <w:r>
+        <w:lastRenderedPageBreak/>
+        <w:t>操作遇到异常的概率是</w:t>
+      </w:r>
+      <w:r>
+        <w:rPr>
+          <w:rFonts w:hint="eastAsia"/>
+        </w:rPr>
+        <w:t>3%</w:t>
+      </w:r>
+      <w:r>
+        <w:rPr>
+          <w:rFonts w:hint="eastAsia"/>
+        </w:rPr>
+        <w:t>，连续读</w:t>
+      </w:r>
+      <w:r>
+        <w:rPr>
+          <w:rFonts w:hint="eastAsia"/>
+        </w:rPr>
+        <w:t>10</w:t>
+      </w:r>
+      <w:r>
+        <w:rPr>
+          <w:rFonts w:hint="eastAsia"/>
+        </w:rPr>
+        <w:t>个网页</w:t>
+      </w:r>
+      <w:r>
+        <w:rPr>
+          <w:rFonts w:hint="eastAsia"/>
+        </w:rPr>
+        <w:t>不遇到异常的概率为</w:t>
+      </w:r>
+      <w:r>
+        <w:rPr>
+          <w:rFonts w:hint="eastAsia"/>
+        </w:rPr>
+        <w:t>(1-</w:t>
+      </w:r>
+      <w:r>
+        <w:t>3</w:t>
+      </w:r>
+      <w:r>
+        <w:rPr>
+          <w:rFonts w:hint="eastAsia"/>
+        </w:rPr>
+        <w:t>%</w:t>
+      </w:r>
+      <w:r>
+        <w:t>)</w:t>
+      </w:r>
+      <w:r>
+        <w:rPr>
+          <w:vertAlign w:val="superscript"/>
+        </w:rPr>
+        <w:t>10</w:t>
+      </w:r>
+      <w:r>
+        <w:t xml:space="preserve"> = 73742413%</w:t>
+      </w:r>
+      <w:r>
+        <w:rPr>
+          <w:rFonts w:hint="eastAsia"/>
+        </w:rPr>
+        <w:t>；如果每次网络操作遇到异常再自动重复</w:t>
+      </w:r>
+      <w:r>
+        <w:rPr>
+          <w:rFonts w:hint="eastAsia"/>
+        </w:rPr>
+        <w:t>4</w:t>
+      </w:r>
+      <w:r>
+        <w:rPr>
+          <w:rFonts w:hint="eastAsia"/>
+        </w:rPr>
+        <w:t>次</w:t>
+      </w:r>
+      <w:r>
+        <w:rPr>
+          <w:rFonts w:hint="eastAsia"/>
+        </w:rPr>
+        <w:t>（</w:t>
+      </w:r>
+      <w:proofErr w:type="spellStart"/>
+      <w:r>
+        <w:t>AbstractConnectionAgent</w:t>
+      </w:r>
+      <w:proofErr w:type="spellEnd"/>
+      <w:r>
+        <w:t>就是这么做的</w:t>
+      </w:r>
+      <w:r>
+        <w:rPr>
+          <w:rFonts w:hint="eastAsia"/>
+        </w:rPr>
+        <w:t>）</w:t>
+      </w:r>
+      <w:r>
+        <w:rPr>
+          <w:rFonts w:hint="eastAsia"/>
+        </w:rPr>
+        <w:t>，即每个网络操作最多尝试</w:t>
+      </w:r>
+      <w:r>
+        <w:rPr>
+          <w:rFonts w:hint="eastAsia"/>
+        </w:rPr>
+        <w:t>5</w:t>
+      </w:r>
+      <w:r>
+        <w:rPr>
+          <w:rFonts w:hint="eastAsia"/>
+        </w:rPr>
+        <w:t>次的话，单个网络操作失败的概率为</w:t>
+      </w:r>
+      <w:r>
+        <w:rPr>
+          <w:rFonts w:hint="eastAsia"/>
+        </w:rPr>
+        <w:t>0.03</w:t>
+      </w:r>
+      <w:r>
+        <w:rPr>
+          <w:rFonts w:hint="eastAsia"/>
+          <w:vertAlign w:val="superscript"/>
+        </w:rPr>
+        <w:t>5</w:t>
+      </w:r>
+      <w:r>
+        <w:rPr>
+          <w:rFonts w:hint="eastAsia"/>
+        </w:rPr>
+        <w:t>，连续</w:t>
+      </w:r>
+      <w:r>
+        <w:rPr>
+          <w:rFonts w:hint="eastAsia"/>
+        </w:rPr>
+        <w:t>10</w:t>
+      </w:r>
+      <w:r>
+        <w:rPr>
+          <w:rFonts w:hint="eastAsia"/>
+        </w:rPr>
+        <w:t>个网络操作都不遇到异常的概率</w:t>
+      </w:r>
+      <w:r>
+        <w:rPr>
+          <w:rFonts w:hint="eastAsia"/>
+        </w:rPr>
+        <w:t>则</w:t>
+      </w:r>
+      <w:r>
+        <w:rPr>
+          <w:rFonts w:hint="eastAsia"/>
+        </w:rPr>
+        <w:t>为</w:t>
+      </w:r>
+      <w:r>
+        <w:rPr>
+          <w:rFonts w:hint="eastAsia"/>
+        </w:rPr>
+        <w:t>(1-0.03</w:t>
+      </w:r>
+      <w:r>
+        <w:rPr>
+          <w:rFonts w:hint="eastAsia"/>
+          <w:vertAlign w:val="superscript"/>
+        </w:rPr>
+        <w:t>5</w:t>
+      </w:r>
+      <w:r>
+        <w:rPr>
+          <w:rFonts w:hint="eastAsia"/>
+        </w:rPr>
+        <w:t>)</w:t>
+      </w:r>
+      <w:r>
+        <w:rPr>
+          <w:vertAlign w:val="superscript"/>
+        </w:rPr>
+        <w:t>10</w:t>
+      </w:r>
+      <w:r>
+        <w:t xml:space="preserve"> </w:t>
+      </w:r>
+      <w:r>
+        <w:rPr>
+          <w:rFonts w:hint="eastAsia"/>
+        </w:rPr>
+        <w:t>=</w:t>
+      </w:r>
+      <w:r>
+        <w:t xml:space="preserve"> 99.999976</w:t>
+      </w:r>
+      <w:r>
+        <w:rPr>
+          <w:rFonts w:hint="eastAsia"/>
+        </w:rPr>
+        <w:t>%</w:t>
+      </w:r>
+      <w:r>
+        <w:rPr>
+          <w:rFonts w:hint="eastAsia"/>
+        </w:rPr>
+        <w:t>，</w:t>
+      </w:r>
+      <w:r>
+        <w:t>成功率提高了许多</w:t>
+      </w:r>
+      <w:r>
+        <w:rPr>
+          <w:rFonts w:hint="eastAsia"/>
+        </w:rPr>
+        <w:t>！</w:t>
+      </w:r>
+    </w:p>
+    <w:p>
+      <w:pPr>
+        <w:pStyle w:val="af5"/>
+        <w:ind w:firstLine="480"/>
+        <w:rPr>
+          <w:rFonts w:hint="eastAsia"/>
+        </w:rPr>
+      </w:pPr>
+      <w:r>
+        <w:t>在让</w:t>
+      </w:r>
+      <w:proofErr w:type="spellStart"/>
+      <w:r>
+        <w:t>AbstractLoginConnectionAgent</w:t>
+      </w:r>
+      <w:proofErr w:type="spellEnd"/>
+      <w:r>
+        <w:t>读取目标网页前</w:t>
+      </w:r>
+      <w:r>
+        <w:rPr>
+          <w:rFonts w:hint="eastAsia"/>
+        </w:rPr>
+        <w:t>，</w:t>
+      </w:r>
+      <w:r>
+        <w:t>它会自动检测之前是否成功登录了网站</w:t>
+      </w:r>
+      <w:r>
+        <w:rPr>
+          <w:rFonts w:hint="eastAsia"/>
+        </w:rPr>
+        <w:t>，</w:t>
+      </w:r>
+      <w:r>
+        <w:t>如果没登录或距上次成功登录过了很久</w:t>
+      </w:r>
+      <w:r>
+        <w:rPr>
+          <w:rFonts w:hint="eastAsia"/>
+        </w:rPr>
+        <w:t>，</w:t>
+      </w:r>
+      <w:proofErr w:type="spellStart"/>
+      <w:r>
+        <w:t>AbstractLoginConnectionAgent</w:t>
+      </w:r>
+      <w:proofErr w:type="spellEnd"/>
+      <w:r>
+        <w:t>会自动执行</w:t>
+      </w:r>
+      <w:r>
+        <w:t>login</w:t>
+      </w:r>
+      <w:r>
+        <w:t>操作</w:t>
+      </w:r>
+      <w:r>
+        <w:rPr>
+          <w:rFonts w:hint="eastAsia"/>
+        </w:rPr>
+        <w:t>，</w:t>
+      </w:r>
+      <w:r>
+        <w:t>这样在使用时设好目标网页和账号后就可以直接读取网页了</w:t>
+      </w:r>
+      <w:r>
+        <w:rPr>
+          <w:rFonts w:hint="eastAsia"/>
+        </w:rPr>
+        <w:t>，例如像</w:t>
+      </w:r>
+      <w:r>
+        <w:t>这样使用</w:t>
+      </w:r>
+      <w:r>
+        <w:rPr>
+          <w:rFonts w:hint="eastAsia"/>
+        </w:rPr>
+        <w:t>：</w:t>
+      </w:r>
+      <w:r>
+        <w:t xml:space="preserve">new </w:t>
+      </w:r>
+      <w:proofErr w:type="spellStart"/>
+      <w:r>
+        <w:t>SSFWWebsiteConnectionAgent</w:t>
+      </w:r>
+      <w:proofErr w:type="spellEnd"/>
+      <w:r>
+        <w:t>()</w:t>
+      </w:r>
+      <w:r>
+        <w:t>.</w:t>
+      </w:r>
+      <w:proofErr w:type="spellStart"/>
+      <w:r>
+        <w:t>setAccount</w:t>
+      </w:r>
+      <w:proofErr w:type="spellEnd"/>
+      <w:r>
+        <w:t>(</w:t>
+      </w:r>
+      <w:r>
+        <w:t>用户名</w:t>
+      </w:r>
+      <w:r>
+        <w:t xml:space="preserve">, </w:t>
+      </w:r>
+      <w:r>
+        <w:rPr>
+          <w:rFonts w:hint="eastAsia"/>
+        </w:rPr>
+        <w:t>密码</w:t>
+      </w:r>
+      <w:r>
+        <w:t>).</w:t>
+      </w:r>
+      <w:proofErr w:type="spellStart"/>
+      <w:r>
+        <w:t>url</w:t>
+      </w:r>
+      <w:proofErr w:type="spellEnd"/>
+      <w:r>
+        <w:t>(</w:t>
+      </w:r>
+      <w:proofErr w:type="spellStart"/>
+      <w:r>
+        <w:rPr>
+          <w:rFonts w:hint="eastAsia"/>
+        </w:rPr>
+        <w:t>url</w:t>
+      </w:r>
+      <w:proofErr w:type="spellEnd"/>
+      <w:r>
+        <w:t>).get()</w:t>
+      </w:r>
+      <w:r>
+        <w:rPr>
+          <w:rFonts w:hint="eastAsia"/>
+        </w:rPr>
+        <w:t>。</w:t>
+      </w:r>
+    </w:p>
+    <w:p>
+      <w:pPr>
+        <w:pStyle w:val="af5"/>
+        <w:ind w:firstLine="480"/>
+        <w:rPr>
+          <w:rFonts w:hint="eastAsia"/>
+        </w:rPr>
+      </w:pPr>
+      <w:r>
+        <w:t>针对不同的网站</w:t>
+      </w:r>
+      <w:r>
+        <w:rPr>
+          <w:rFonts w:hint="eastAsia"/>
+        </w:rPr>
+        <w:t>，</w:t>
+      </w:r>
+      <w:r>
+        <w:t>有不同的</w:t>
+      </w:r>
+      <w:proofErr w:type="spellStart"/>
+      <w:r>
+        <w:t>ConnectionAgent</w:t>
+      </w:r>
+      <w:proofErr w:type="spellEnd"/>
+      <w:r>
+        <w:t>具体类</w:t>
+      </w:r>
+      <w:r>
+        <w:rPr>
+          <w:rFonts w:hint="eastAsia"/>
+        </w:rPr>
+        <w:t>，</w:t>
+      </w:r>
+      <w:r>
+        <w:t>它们实现了其特殊的网页读取方式</w:t>
+      </w:r>
+      <w:r>
+        <w:rPr>
+          <w:rFonts w:hint="eastAsia"/>
+        </w:rPr>
+        <w:t>，</w:t>
+      </w:r>
+      <w:r>
+        <w:t>例如计算机学院网站的</w:t>
+      </w:r>
+      <w:proofErr w:type="spellStart"/>
+      <w:r>
+        <w:t>SCCEConnectionAgent</w:t>
+      </w:r>
+      <w:proofErr w:type="spellEnd"/>
+      <w:r>
+        <w:t>会提前从网站主页得到会话</w:t>
+      </w:r>
+      <w:r>
+        <w:t>Cookie</w:t>
+      </w:r>
+      <w:r>
+        <w:rPr>
+          <w:rFonts w:hint="eastAsia"/>
+        </w:rPr>
+        <w:t>，</w:t>
+      </w:r>
+      <w:r>
+        <w:t>又例如师生服务网站的</w:t>
+      </w:r>
+      <w:proofErr w:type="spellStart"/>
+      <w:r>
+        <w:t>SSFWConnectionAgent</w:t>
+      </w:r>
+      <w:proofErr w:type="spellEnd"/>
+      <w:r>
+        <w:t>收到</w:t>
+      </w:r>
+      <w:r>
+        <w:t>login</w:t>
+      </w:r>
+      <w:r>
+        <w:t>消息时会先带着用户名密码从门户网站得到认证信息</w:t>
+      </w:r>
+      <w:r>
+        <w:rPr>
+          <w:rFonts w:hint="eastAsia"/>
+        </w:rPr>
+        <w:t>，</w:t>
+      </w:r>
+      <w:r>
+        <w:t>然后</w:t>
+      </w:r>
+      <w:r>
+        <w:rPr>
+          <w:rFonts w:hint="eastAsia"/>
+        </w:rPr>
+        <w:t>到师生服务网站再次验证，获取师生服务网站的认证信息。</w:t>
+      </w:r>
+    </w:p>
+    <w:p>
+      <w:pPr>
+        <w:pStyle w:val="af5"/>
+        <w:ind w:firstLine="480"/>
+      </w:pPr>
+      <w:r>
+        <w:rPr>
+          <w:rFonts w:hint="eastAsia"/>
+        </w:rPr>
+        <w:t>有了这些</w:t>
+      </w:r>
+      <w:proofErr w:type="spellStart"/>
+      <w:r>
+        <w:t>ConnectionAgent</w:t>
+      </w:r>
+      <w:proofErr w:type="spellEnd"/>
+      <w:r>
+        <w:t>后</w:t>
+      </w:r>
+      <w:r>
+        <w:rPr>
+          <w:rFonts w:hint="eastAsia"/>
+        </w:rPr>
+        <w:t>，</w:t>
+      </w:r>
+      <w:r>
+        <w:t>Parser</w:t>
+      </w:r>
+      <w:r>
+        <w:t>就可以从网站</w:t>
+      </w:r>
+      <w:r>
+        <w:rPr>
+          <w:rFonts w:hint="eastAsia"/>
+        </w:rPr>
+        <w:t>解析</w:t>
+      </w:r>
+      <w:r>
+        <w:t>需要的信息</w:t>
+      </w:r>
+      <w:r>
+        <w:rPr>
+          <w:rFonts w:hint="eastAsia"/>
+        </w:rPr>
+        <w:t>。</w:t>
+      </w:r>
+    </w:p>
+    <w:p>
+      <w:pPr>
+        <w:pStyle w:val="af5"/>
+        <w:ind w:firstLine="480"/>
+      </w:pPr>
+      <w:r>
+        <w:t>抽象类</w:t>
+      </w:r>
+      <w:proofErr w:type="spellStart"/>
+      <w:r>
+        <w:t>AbstractParser</w:t>
+      </w:r>
+      <w:proofErr w:type="spellEnd"/>
+      <w:r>
+        <w:t>实现了</w:t>
+      </w:r>
+      <w:r>
+        <w:t>Parser</w:t>
+      </w:r>
+      <w:r>
+        <w:t>接口并实现了通用的基本操作</w:t>
+      </w:r>
+      <w:r>
+        <w:rPr>
+          <w:rFonts w:hint="eastAsia"/>
+        </w:rPr>
+        <w:t>，</w:t>
+      </w:r>
+      <w:r>
+        <w:t>如</w:t>
+      </w:r>
+      <w:proofErr w:type="spellStart"/>
+      <w:r>
+        <w:t>set</w:t>
+      </w:r>
+      <w:r>
+        <w:t>ConnectionAgent</w:t>
+      </w:r>
+      <w:proofErr w:type="spellEnd"/>
+      <w:r>
+        <w:t>方法</w:t>
+      </w:r>
+      <w:r>
+        <w:rPr>
+          <w:rFonts w:hint="eastAsia"/>
+        </w:rPr>
+        <w:t>。</w:t>
+      </w:r>
+    </w:p>
+    <w:p>
+      <w:pPr>
+        <w:pStyle w:val="af5"/>
+        <w:ind w:firstLine="480"/>
+      </w:pPr>
+      <w:r>
+        <w:t>根据要读取的信息类型</w:t>
+      </w:r>
+      <w:r>
+        <w:rPr>
+          <w:rFonts w:hint="eastAsia"/>
+        </w:rPr>
+        <w:t>，</w:t>
+      </w:r>
+      <w:r>
+        <w:t>衍生出了课程解析器</w:t>
+      </w:r>
+      <w:r>
+        <w:rPr>
+          <w:rFonts w:hint="eastAsia"/>
+        </w:rPr>
+        <w:t>、</w:t>
+      </w:r>
+      <w:r>
+        <w:t>通知</w:t>
+      </w:r>
+      <w:proofErr w:type="gramStart"/>
+      <w:r>
+        <w:t>解析器</w:t>
+      </w:r>
+      <w:proofErr w:type="gramEnd"/>
+      <w:r>
+        <w:rPr>
+          <w:rFonts w:hint="eastAsia"/>
+        </w:rPr>
+        <w:t>和个人信息解析器。</w:t>
+      </w:r>
+    </w:p>
+    <w:p>
+      <w:pPr>
+        <w:pStyle w:val="af5"/>
+        <w:ind w:firstLine="480"/>
+      </w:pPr>
+      <w:proofErr w:type="spellStart"/>
+      <w:r>
+        <w:t>BaseCourseParser</w:t>
+      </w:r>
+      <w:proofErr w:type="spellEnd"/>
+      <w:r>
+        <w:t>抽象了已选课程和成绩查询的共性</w:t>
+      </w:r>
+      <w:r>
+        <w:rPr>
+          <w:rFonts w:hint="eastAsia"/>
+        </w:rPr>
+        <w:t>，</w:t>
+      </w:r>
+      <w:r>
+        <w:t>它们依赖于</w:t>
+      </w:r>
+      <w:proofErr w:type="spellStart"/>
+      <w:r>
+        <w:t>SSFWConnectionAgent</w:t>
+      </w:r>
+      <w:proofErr w:type="spellEnd"/>
+      <w:r>
+        <w:rPr>
+          <w:rFonts w:hint="eastAsia"/>
+        </w:rPr>
+        <w:t>，</w:t>
+      </w:r>
+      <w:proofErr w:type="spellStart"/>
+      <w:r>
+        <w:t>BaseCourseParser</w:t>
+      </w:r>
+      <w:proofErr w:type="spellEnd"/>
+      <w:r>
+        <w:t>实现了些通用方法</w:t>
+      </w:r>
+      <w:r>
+        <w:rPr>
+          <w:rFonts w:hint="eastAsia"/>
+        </w:rPr>
+        <w:t>，</w:t>
+      </w:r>
+      <w:r>
+        <w:t>如课程表格的读取</w:t>
+      </w:r>
+      <w:r>
+        <w:rPr>
+          <w:rFonts w:hint="eastAsia"/>
+        </w:rPr>
+        <w:t>，表格</w:t>
+      </w:r>
+      <w:r>
+        <w:t>字段的分拣分类等</w:t>
+      </w:r>
+      <w:r>
+        <w:rPr>
+          <w:rFonts w:hint="eastAsia"/>
+        </w:rPr>
+        <w:t>。</w:t>
+      </w:r>
+      <w:proofErr w:type="spellStart"/>
+      <w:r>
+        <w:t>SelectedCourseParser</w:t>
+      </w:r>
+      <w:proofErr w:type="spellEnd"/>
+      <w:r>
+        <w:t>和</w:t>
+      </w:r>
+      <w:proofErr w:type="spellStart"/>
+      <w:r>
+        <w:t>ScoreParser</w:t>
+      </w:r>
+      <w:proofErr w:type="spellEnd"/>
+      <w:r>
+        <w:t>具体化了已选课程解析和成绩解析的实现细节</w:t>
+      </w:r>
+      <w:r>
+        <w:rPr>
+          <w:rFonts w:hint="eastAsia"/>
+        </w:rPr>
+        <w:t>。</w:t>
+      </w:r>
+      <w:r>
+        <w:rPr>
+          <w:rFonts w:hint="eastAsia"/>
+        </w:rPr>
+        <w:t>它们的解析结果是</w:t>
+      </w:r>
+      <w:r>
+        <w:rPr>
+          <w:rFonts w:hint="eastAsia"/>
+        </w:rPr>
+        <w:t>List&lt;Course</w:t>
+      </w:r>
+      <w:r>
+        <w:t>&gt;</w:t>
+      </w:r>
+      <w:r>
+        <w:rPr>
+          <w:rFonts w:hint="eastAsia"/>
+        </w:rPr>
+        <w:t>。</w:t>
+      </w:r>
+    </w:p>
+    <w:p>
+      <w:pPr>
+        <w:pStyle w:val="af5"/>
+        <w:ind w:firstLine="480"/>
+      </w:pPr>
+      <w:proofErr w:type="spellStart"/>
+      <w:r>
+        <w:t>BasePostParser</w:t>
+      </w:r>
+      <w:proofErr w:type="spellEnd"/>
+      <w:r>
+        <w:t>实现了通知解析的通用功能</w:t>
+      </w:r>
+      <w:r>
+        <w:rPr>
+          <w:rFonts w:hint="eastAsia"/>
+        </w:rPr>
+        <w:t>，</w:t>
+      </w:r>
+      <w:r>
+        <w:t>如对时间</w:t>
+      </w:r>
+      <w:r>
+        <w:rPr>
+          <w:rFonts w:hint="eastAsia"/>
+        </w:rPr>
+        <w:t>、最大条目数、信息类别过滤器的设置。教务处网站通知解析器、计算机学院</w:t>
+      </w:r>
+      <w:r>
+        <w:t>通知解析器</w:t>
+      </w:r>
+      <w:r>
+        <w:rPr>
+          <w:rFonts w:hint="eastAsia"/>
+        </w:rPr>
+        <w:t>、</w:t>
+      </w:r>
+      <w:r>
+        <w:t>计算机学院</w:t>
+      </w:r>
+      <w:r>
+        <w:t>学生</w:t>
+      </w:r>
+      <w:r>
+        <w:t>网站通知</w:t>
+      </w:r>
+      <w:proofErr w:type="gramStart"/>
+      <w:r>
+        <w:t>解析器</w:t>
+      </w:r>
+      <w:proofErr w:type="gramEnd"/>
+      <w:r>
+        <w:t>能够解析相应网站的各类信息</w:t>
+      </w:r>
+      <w:r>
+        <w:rPr>
+          <w:rFonts w:hint="eastAsia"/>
+        </w:rPr>
+        <w:t>，</w:t>
+      </w:r>
+      <w:r>
+        <w:t>如通知</w:t>
+      </w:r>
+      <w:r>
+        <w:rPr>
+          <w:rFonts w:hint="eastAsia"/>
+        </w:rPr>
+        <w:t>、</w:t>
+      </w:r>
+      <w:r>
+        <w:t>规定及表格</w:t>
+      </w:r>
+      <w:r>
+        <w:rPr>
+          <w:rFonts w:hint="eastAsia"/>
+        </w:rPr>
+        <w:t>、</w:t>
+      </w:r>
+      <w:r>
+        <w:t>培养计划</w:t>
+      </w:r>
+      <w:r>
+        <w:rPr>
+          <w:rFonts w:hint="eastAsia"/>
+        </w:rPr>
+        <w:t>、</w:t>
+      </w:r>
+      <w:r>
+        <w:t>公告</w:t>
+      </w:r>
+      <w:r>
+        <w:rPr>
+          <w:rFonts w:hint="eastAsia"/>
+        </w:rPr>
+        <w:t>、</w:t>
+      </w:r>
+      <w:r>
+        <w:t>招聘快讯等等</w:t>
+      </w:r>
+      <w:r>
+        <w:rPr>
+          <w:rFonts w:hint="eastAsia"/>
+        </w:rPr>
+        <w:t>，</w:t>
+      </w:r>
+      <w:r>
+        <w:t>它们依赖于对应网站的</w:t>
+      </w:r>
+      <w:proofErr w:type="spellStart"/>
+      <w:r>
+        <w:t>ConnectionAgent</w:t>
+      </w:r>
+      <w:proofErr w:type="spellEnd"/>
+      <w:r>
+        <w:rPr>
+          <w:rFonts w:hint="eastAsia"/>
+        </w:rPr>
+        <w:t>。</w:t>
+      </w:r>
+      <w:r>
+        <w:rPr>
+          <w:rFonts w:hint="eastAsia"/>
+        </w:rPr>
+        <w:t>它们的解析结果是</w:t>
+      </w:r>
+      <w:r>
+        <w:rPr>
+          <w:rFonts w:hint="eastAsia"/>
+        </w:rPr>
+        <w:t>List</w:t>
+      </w:r>
+      <w:r>
+        <w:t>&lt;</w:t>
+      </w:r>
+      <w:r>
+        <w:rPr>
+          <w:rFonts w:hint="eastAsia"/>
+        </w:rPr>
+        <w:t>Post</w:t>
+      </w:r>
+      <w:r>
+        <w:t>&gt;</w:t>
+      </w:r>
+      <w:r>
+        <w:rPr>
+          <w:rFonts w:hint="eastAsia"/>
+        </w:rPr>
+        <w:t>。</w:t>
+      </w:r>
+    </w:p>
+    <w:p>
+      <w:pPr>
+        <w:pStyle w:val="af5"/>
+        <w:ind w:firstLine="480"/>
+      </w:pPr>
+      <w:proofErr w:type="spellStart"/>
+      <w:r>
+        <w:t>PersonalInformationParser</w:t>
+      </w:r>
+      <w:proofErr w:type="spellEnd"/>
+      <w:proofErr w:type="gramStart"/>
+      <w:r>
+        <w:t>解析器</w:t>
+      </w:r>
+      <w:proofErr w:type="gramEnd"/>
+      <w:r>
+        <w:t>依赖于</w:t>
+      </w:r>
+      <w:proofErr w:type="spellStart"/>
+      <w:r>
+        <w:t>SSFWConnectionAgent</w:t>
+      </w:r>
+      <w:proofErr w:type="spellEnd"/>
+      <w:r>
+        <w:rPr>
+          <w:rFonts w:hint="eastAsia"/>
+        </w:rPr>
+        <w:t>，</w:t>
+      </w:r>
+      <w:r>
+        <w:t>它可以从师生服务网站上读取</w:t>
+      </w:r>
+      <w:r>
+        <w:rPr>
+          <w:rFonts w:hint="eastAsia"/>
+        </w:rPr>
+        <w:t>基本信息、学籍信息、入学信息、毕业信息和</w:t>
+      </w:r>
+      <w:r>
+        <w:rPr>
+          <w:rFonts w:hint="eastAsia"/>
+        </w:rPr>
+        <w:t>联系方式</w:t>
+      </w:r>
+      <w:r>
+        <w:rPr>
+          <w:rFonts w:hint="eastAsia"/>
+        </w:rPr>
+        <w:t>等个人信息。</w:t>
+      </w:r>
+      <w:r>
+        <w:rPr>
+          <w:rFonts w:hint="eastAsia"/>
+        </w:rPr>
+        <w:t>由于这些信息的内容都是键值对，所以</w:t>
+      </w:r>
+      <w:proofErr w:type="spellStart"/>
+      <w:r>
+        <w:t>SSFWConnectionAgent</w:t>
+      </w:r>
+      <w:proofErr w:type="spellEnd"/>
+      <w:r>
+        <w:t>的解析结果是</w:t>
+      </w:r>
+      <w:r>
+        <w:t>Map&lt;String, Map&lt;String, String&gt;&gt;</w:t>
+      </w:r>
+      <w:r>
+        <w:t>类型的信息</w:t>
+      </w:r>
+      <w:r>
+        <w:rPr>
+          <w:rFonts w:hint="eastAsia"/>
+        </w:rPr>
+        <w:t>，</w:t>
+      </w:r>
+      <w:r>
+        <w:t>这是个双层映射</w:t>
+      </w:r>
+      <w:r>
+        <w:rPr>
+          <w:rFonts w:hint="eastAsia"/>
+        </w:rPr>
+        <w:t>，</w:t>
+      </w:r>
+      <w:r>
+        <w:t>外层是信息类别到其内容的映射</w:t>
+      </w:r>
+      <w:r>
+        <w:rPr>
+          <w:rFonts w:hint="eastAsia"/>
+        </w:rPr>
+        <w:t>，</w:t>
+      </w:r>
+      <w:r>
+        <w:t>内层是属性名到属性值得映射</w:t>
+      </w:r>
+      <w:r>
+        <w:rPr>
+          <w:rFonts w:hint="eastAsia"/>
+        </w:rPr>
+        <w:t>，</w:t>
+      </w:r>
+      <w:r>
+        <w:t>例如用我的账号解析的到结果</w:t>
+      </w:r>
+      <w:r>
+        <w:t>result</w:t>
+      </w:r>
+      <w:r>
+        <w:t>后</w:t>
+      </w:r>
+      <w:r>
+        <w:rPr>
+          <w:rFonts w:hint="eastAsia"/>
+        </w:rPr>
+        <w:t>，</w:t>
+      </w:r>
+      <w:proofErr w:type="spellStart"/>
+      <w:r>
+        <w:rPr>
+          <w:rFonts w:hint="eastAsia"/>
+        </w:rPr>
+        <w:t>result.get</w:t>
+      </w:r>
+      <w:proofErr w:type="spellEnd"/>
+      <w:r>
+        <w:rPr>
+          <w:rFonts w:hint="eastAsia"/>
+        </w:rPr>
+        <w:t>("</w:t>
+      </w:r>
+      <w:r>
+        <w:rPr>
+          <w:rFonts w:hint="eastAsia"/>
+        </w:rPr>
+        <w:t>基本信息</w:t>
+      </w:r>
+      <w:r>
+        <w:rPr>
+          <w:rFonts w:hint="eastAsia"/>
+        </w:rPr>
+        <w:t>").get("</w:t>
+      </w:r>
+      <w:r>
+        <w:rPr>
+          <w:rFonts w:hint="eastAsia"/>
+        </w:rPr>
+        <w:t>姓名</w:t>
+      </w:r>
+      <w:r>
+        <w:rPr>
+          <w:rFonts w:hint="eastAsia"/>
+        </w:rPr>
+        <w:t>")</w:t>
+      </w:r>
+      <w:r>
+        <w:rPr>
+          <w:rFonts w:hint="eastAsia"/>
+        </w:rPr>
+        <w:t>就是“柏杰”。</w:t>
+      </w:r>
+    </w:p>
+    <w:p>
+      <w:pPr>
+        <w:pStyle w:val="3"/>
+        <w:rPr>
+          <w:rFonts w:hint="eastAsia"/>
+        </w:rPr>
+      </w:pPr>
+      <w:bookmarkStart w:id="46" w:name="_Toc387958804"/>
+      <w:r>
+        <w:t>交互模型</w:t>
+      </w:r>
+      <w:bookmarkEnd w:id="46"/>
+    </w:p>
+    <w:p>
+      <w:pPr>
+        <w:pStyle w:val="af5"/>
+        <w:ind w:firstLine="480"/>
+        <w:rPr>
+          <w:rFonts w:hint="eastAsia"/>
+        </w:rPr>
+      </w:pPr>
+      <w:r>
+        <w:t>这里</w:t>
+      </w:r>
+      <w:r>
+        <w:t>以解析已选课程为例</w:t>
+      </w:r>
+      <w:r>
+        <w:rPr>
+          <w:rFonts w:hint="eastAsia"/>
+        </w:rPr>
+        <w:t>，</w:t>
+      </w:r>
+      <w:r>
+        <w:t>看看</w:t>
+      </w:r>
+      <w:proofErr w:type="gramStart"/>
+      <w:r>
+        <w:t>这些类间的</w:t>
+      </w:r>
+      <w:proofErr w:type="gramEnd"/>
+      <w:r>
+        <w:t>交互过程</w:t>
+      </w:r>
+      <w:r>
+        <w:rPr>
+          <w:rFonts w:hint="eastAsia"/>
+        </w:rPr>
+        <w:t>。</w:t>
+      </w:r>
+    </w:p>
+    <w:p>
+      <w:pPr>
+        <w:pStyle w:val="af5"/>
+        <w:ind w:firstLine="480"/>
+        <w:rPr>
+          <w:rFonts w:hint="eastAsia"/>
+        </w:rPr>
+      </w:pPr>
+      <w:r>
+        <w:t>解析</w:t>
+      </w:r>
+      <w:r>
+        <w:rPr>
+          <w:rFonts w:hint="eastAsia"/>
+        </w:rPr>
+        <w:t>已选课程</w:t>
+      </w:r>
+      <w:r>
+        <w:t>时的交互过程如顺序图</w:t>
+      </w:r>
+      <w:r>
+        <w:rPr>
+          <w:rFonts w:hint="eastAsia"/>
+        </w:rPr>
+        <w:t>5.3</w:t>
+      </w:r>
+      <w:r>
+        <w:rPr>
+          <w:rFonts w:hint="eastAsia"/>
+        </w:rPr>
+        <w:t>所示。</w:t>
+      </w:r>
+      <w:proofErr w:type="gramStart"/>
+      <w:r>
+        <w:rPr>
+          <w:rFonts w:hint="eastAsia"/>
+        </w:rPr>
+        <w:t>解析器</w:t>
+      </w:r>
+      <w:proofErr w:type="gramEnd"/>
+      <w:r>
+        <w:rPr>
+          <w:rFonts w:hint="eastAsia"/>
+        </w:rPr>
+        <w:t>的用户创建</w:t>
+      </w:r>
+      <w:proofErr w:type="spellStart"/>
+      <w:r>
+        <w:t>SSFWConnectionAgent</w:t>
+      </w:r>
+      <w:proofErr w:type="spellEnd"/>
+      <w:r>
+        <w:rPr>
+          <w:rFonts w:hint="eastAsia"/>
+        </w:rPr>
+        <w:t>、</w:t>
+      </w:r>
+      <w:proofErr w:type="spellStart"/>
+      <w:r>
+        <w:t>SelectedCourseParser</w:t>
+      </w:r>
+      <w:proofErr w:type="spellEnd"/>
+      <w:r>
+        <w:t>对象并告诉</w:t>
+      </w:r>
+      <w:proofErr w:type="spellStart"/>
+      <w:r>
+        <w:t>SSFWConnectionAgent</w:t>
+      </w:r>
+      <w:proofErr w:type="spellEnd"/>
+      <w:r>
+        <w:t>账号和密码后</w:t>
+      </w:r>
+      <w:r>
+        <w:rPr>
+          <w:rFonts w:hint="eastAsia"/>
+        </w:rPr>
+        <w:t>，再</w:t>
+      </w:r>
+      <w:r>
+        <w:t>把</w:t>
+      </w:r>
+      <w:proofErr w:type="spellStart"/>
+      <w:r>
+        <w:t>SSFWConnectionAgent</w:t>
+      </w:r>
+      <w:proofErr w:type="spellEnd"/>
+      <w:r>
+        <w:t>对象传给</w:t>
+      </w:r>
+      <w:proofErr w:type="spellStart"/>
+      <w:r>
+        <w:t>SelectedCourseParser</w:t>
+      </w:r>
+      <w:proofErr w:type="spellEnd"/>
+      <w:proofErr w:type="gramStart"/>
+      <w:r>
+        <w:t>解析器</w:t>
+      </w:r>
+      <w:proofErr w:type="gramEnd"/>
+      <w:r>
+        <w:t>对象</w:t>
+      </w:r>
+      <w:r>
+        <w:rPr>
+          <w:rFonts w:hint="eastAsia"/>
+        </w:rPr>
+        <w:t>，就可以让</w:t>
+      </w:r>
+      <w:proofErr w:type="spellStart"/>
+      <w:r>
+        <w:lastRenderedPageBreak/>
+        <w:t>SelectedCourseParser</w:t>
+      </w:r>
+      <w:proofErr w:type="spellEnd"/>
+      <w:r>
+        <w:t>对象进行解析工作</w:t>
+      </w:r>
+      <w:r>
+        <w:rPr>
+          <w:rFonts w:hint="eastAsia"/>
+        </w:rPr>
+        <w:t>。</w:t>
+      </w:r>
+      <w:proofErr w:type="spellStart"/>
+      <w:r>
+        <w:t>SelectedCourseParser</w:t>
+      </w:r>
+      <w:proofErr w:type="spellEnd"/>
+      <w:r>
+        <w:t>让</w:t>
+      </w:r>
+      <w:proofErr w:type="spellStart"/>
+      <w:r>
+        <w:t>SSFWConnectionAgent</w:t>
+      </w:r>
+      <w:proofErr w:type="spellEnd"/>
+      <w:r>
+        <w:t>读取已选课程网页</w:t>
+      </w:r>
+      <w:r>
+        <w:rPr>
+          <w:rFonts w:hint="eastAsia"/>
+        </w:rPr>
+        <w:t>，</w:t>
+      </w:r>
+      <w:proofErr w:type="spellStart"/>
+      <w:r>
+        <w:t>SSFWConnectionAgent</w:t>
+      </w:r>
+      <w:proofErr w:type="spellEnd"/>
+      <w:r>
+        <w:t>发现还没有登录</w:t>
+      </w:r>
+      <w:r>
+        <w:rPr>
+          <w:rFonts w:hint="eastAsia"/>
+        </w:rPr>
+        <w:t>，</w:t>
+      </w:r>
+      <w:r>
+        <w:t>自动登录师生服务网站</w:t>
+      </w:r>
+      <w:r>
+        <w:rPr>
+          <w:rFonts w:hint="eastAsia"/>
+        </w:rPr>
+        <w:t>，</w:t>
+      </w:r>
+      <w:r>
+        <w:t>然后读取指定网页</w:t>
+      </w:r>
+      <w:r>
+        <w:rPr>
+          <w:rFonts w:hint="eastAsia"/>
+        </w:rPr>
+        <w:t>，</w:t>
+      </w:r>
+      <w:r>
+        <w:t>给</w:t>
+      </w:r>
+      <w:proofErr w:type="spellStart"/>
+      <w:r>
+        <w:t>SelectedCourseParser</w:t>
+      </w:r>
+      <w:proofErr w:type="spellEnd"/>
+      <w:r>
+        <w:t>返回文档对象</w:t>
+      </w:r>
+      <w:r>
+        <w:rPr>
+          <w:rFonts w:hint="eastAsia"/>
+        </w:rPr>
+        <w:t>。最后</w:t>
+      </w:r>
+      <w:proofErr w:type="spellStart"/>
+      <w:r>
+        <w:t>SelectedCourseParser</w:t>
+      </w:r>
+      <w:proofErr w:type="spellEnd"/>
+      <w:r>
+        <w:t>解析得到的文档对象</w:t>
+      </w:r>
+      <w:r>
+        <w:rPr>
+          <w:rFonts w:hint="eastAsia"/>
+        </w:rPr>
+        <w:t>，</w:t>
+      </w:r>
+      <w:r>
+        <w:t>得到</w:t>
+      </w:r>
+      <w:r>
+        <w:t>List&lt;Course&gt;</w:t>
+      </w:r>
+      <w:r>
+        <w:t>结果</w:t>
+      </w:r>
+      <w:r>
+        <w:rPr>
+          <w:rFonts w:hint="eastAsia"/>
+        </w:rPr>
+        <w:t>并</w:t>
+      </w:r>
+      <w:r>
+        <w:t>返回给用户</w:t>
+      </w:r>
+      <w:r>
+        <w:rPr>
+          <w:rFonts w:hint="eastAsia"/>
+        </w:rPr>
+        <w:t>。</w:t>
+      </w:r>
+    </w:p>
+    <w:p>
+      <w:pPr>
+        <w:pStyle w:val="af5"/>
+        <w:keepNext/>
+        <w:ind w:firstLine="480"/>
+      </w:pPr>
+      <w:r>
+        <w:rPr>
+          <w:noProof/>
+        </w:rPr>
+        <w:drawing>
+          <wp:inline distT="0" distB="0" distL="0" distR="0" wp14:anchorId="3B1516F5" wp14:editId="331E8EB2">
+            <wp:extent cx="5867400" cy="4352925"/>
+            <wp:effectExtent l="0" t="0" r="0" b="9525"/>
+            <wp:docPr id="30" name="图片 30"/>
+            <wp:cNvGraphicFramePr>
+              <a:graphicFrameLocks xmlns:a="http://schemas.openxmlformats.org/drawingml/2006/main" noChangeAspect="1"/>
+            </wp:cNvGraphicFramePr>
+            <a:graphic xmlns:a="http://schemas.openxmlformats.org/drawingml/2006/main">
+              <a:graphicData uri="http://schemas.openxmlformats.org/drawingml/2006/picture">
+                <pic:pic xmlns:pic="http://schemas.openxmlformats.org/drawingml/2006/picture">
+                  <pic:nvPicPr>
+                    <pic:cNvPr id="1" name=""/>
+                    <pic:cNvPicPr/>
+                  </pic:nvPicPr>
+                  <pic:blipFill>
+                    <a:blip r:embed="rId40"/>
+                    <a:stretch>
+                      <a:fillRect/>
+                    </a:stretch>
+                  </pic:blipFill>
+                  <pic:spPr>
+                    <a:xfrm>
+                      <a:off x="0" y="0"/>
+                      <a:ext cx="5867400" cy="4352925"/>
+                    </a:xfrm>
+                    <a:prstGeom prst="rect">
+                      <a:avLst/>
+                    </a:prstGeom>
+                  </pic:spPr>
+                </pic:pic>
+              </a:graphicData>
+            </a:graphic>
+          </wp:inline>
+        </w:drawing>
+      </w:r>
+    </w:p>
+    <w:p>
+      <w:pPr>
+        <w:pStyle w:val="a5"/>
+      </w:pPr>
+      <w:r>
+        <w:rPr>
+          <w:rFonts w:hint="eastAsia"/>
+        </w:rPr>
+        <w:t>图</w:t>
+      </w:r>
+      <w:r>
+        <w:rPr>
+          <w:rFonts w:hint="eastAsia"/>
+        </w:rPr>
+        <w:t xml:space="preserve"> </w:t>
+      </w:r>
+      <w:r>
+        <w:fldChar w:fldCharType="begin"/>
+      </w:r>
+      <w:r>
+        <w:instrText xml:space="preserve"> </w:instrText>
+      </w:r>
+      <w:r>
+        <w:rPr>
+          <w:rFonts w:hint="eastAsia"/>
+        </w:rPr>
+        <w:instrText>STYLEREF 1 \s</w:instrText>
+      </w:r>
+      <w:r>
+        <w:instrText xml:space="preserve"> </w:instrText>
+      </w:r>
+      <w:r>
+        <w:fldChar w:fldCharType="separate"/>
+      </w:r>
+      <w:r>
+        <w:rPr>
+          <w:noProof/>
+        </w:rPr>
+        <w:t>5</w:t>
+      </w:r>
+      <w:r>
+        <w:fldChar w:fldCharType="end"/>
+      </w:r>
+      <w:r>
+        <w:t>.</w:t>
+      </w:r>
+      <w:r>
+        <w:fldChar w:fldCharType="begin"/>
+      </w:r>
+      <w:r>
+        <w:instrText xml:space="preserve"> </w:instrText>
+      </w:r>
+      <w:r>
+        <w:rPr>
+          <w:rFonts w:hint="eastAsia"/>
+        </w:rPr>
+        <w:instrText xml:space="preserve">SEQ </w:instrText>
+      </w:r>
+      <w:r>
+        <w:rPr>
+          <w:rFonts w:hint="eastAsia"/>
+        </w:rPr>
+        <w:instrText>图</w:instrText>
+      </w:r>
+      <w:r>
+        <w:rPr>
+          <w:rFonts w:hint="eastAsia"/>
+        </w:rPr>
+        <w:instrText xml:space="preserve"> \* ARABIC \s 1</w:instrText>
+      </w:r>
+      <w:r>
+        <w:instrText xml:space="preserve"> </w:instrText>
+      </w:r>
+      <w:r>
+        <w:fldChar w:fldCharType="separate"/>
+      </w:r>
+      <w:r>
+        <w:rPr>
+          <w:noProof/>
+        </w:rPr>
+        <w:t>3</w:t>
+      </w:r>
+      <w:r>
+        <w:fldChar w:fldCharType="end"/>
+      </w:r>
+      <w:r>
+        <w:t>已选课程解析顺序图</w:t>
+      </w:r>
+    </w:p>
+    <w:p>
+      <w:pPr>
+        <w:pStyle w:val="3"/>
+      </w:pPr>
+      <w:bookmarkStart w:id="47" w:name="_Toc387958805"/>
+      <w:r>
+        <w:t>实体类</w:t>
+      </w:r>
+      <w:bookmarkEnd w:id="47"/>
+    </w:p>
+    <w:p>
+      <w:pPr>
+        <w:pStyle w:val="af5"/>
+        <w:ind w:firstLine="480"/>
+      </w:pPr>
+      <w:r>
+        <w:t>为了表示和返回解析结果</w:t>
+      </w:r>
+      <w:r>
+        <w:rPr>
+          <w:rFonts w:hint="eastAsia"/>
+        </w:rPr>
+        <w:t>，</w:t>
+      </w:r>
+      <w:r>
+        <w:t>这里引出了本系统</w:t>
+      </w:r>
+      <w:r>
+        <w:t>用到</w:t>
+      </w:r>
+      <w:r>
+        <w:t>的实体类</w:t>
+      </w:r>
+      <w:r>
+        <w:rPr>
+          <w:rFonts w:hint="eastAsia"/>
+        </w:rPr>
+        <w:t>。</w:t>
+      </w:r>
+    </w:p>
+    <w:p>
+      <w:pPr>
+        <w:pStyle w:val="af5"/>
+        <w:ind w:firstLine="480"/>
+        <w:rPr>
+          <w:rFonts w:hint="eastAsia"/>
+        </w:rPr>
+      </w:pPr>
+      <w:r>
+        <w:rPr>
+          <w:rFonts w:hint="eastAsia"/>
+        </w:rPr>
+        <w:t>系统实体类的设计直接由</w:t>
+      </w:r>
+      <w:r>
+        <w:rPr>
+          <w:rFonts w:hint="eastAsia"/>
+        </w:rPr>
+        <w:t>3.3</w:t>
+      </w:r>
+      <w:r>
+        <w:rPr>
+          <w:rFonts w:hint="eastAsia"/>
+        </w:rPr>
+        <w:t>节总结的业务实体导出。</w:t>
+      </w:r>
+      <w:r>
+        <w:rPr>
+          <w:rFonts w:hint="eastAsia"/>
+        </w:rPr>
+        <w:t>Course</w:t>
+      </w:r>
+      <w:r>
+        <w:rPr>
+          <w:rFonts w:hint="eastAsia"/>
+        </w:rPr>
+        <w:t>（课程）实体类与</w:t>
+      </w:r>
+      <w:r>
+        <w:rPr>
+          <w:rFonts w:hint="eastAsia"/>
+        </w:rPr>
+        <w:t>3.3</w:t>
+      </w:r>
+      <w:r>
+        <w:rPr>
+          <w:rFonts w:hint="eastAsia"/>
+        </w:rPr>
+        <w:t>节中的完全一致，</w:t>
+      </w:r>
+      <w:r>
+        <w:rPr>
+          <w:rFonts w:hint="eastAsia"/>
+        </w:rPr>
+        <w:t>Post</w:t>
+      </w:r>
+      <w:r>
+        <w:rPr>
+          <w:rFonts w:hint="eastAsia"/>
+        </w:rPr>
+        <w:t>（通知）实体包含</w:t>
+      </w:r>
+      <w:r>
+        <w:rPr>
+          <w:rFonts w:hint="eastAsia"/>
+        </w:rPr>
+        <w:t>3.3</w:t>
+      </w:r>
+      <w:r>
+        <w:rPr>
+          <w:rFonts w:hint="eastAsia"/>
+        </w:rPr>
+        <w:t>中通知列表和通知详情的所有信息。个人信息比较特殊，本系统没有专门的个人信息实体，正如</w:t>
+      </w:r>
+      <w:r>
+        <w:rPr>
+          <w:rFonts w:hint="eastAsia"/>
+        </w:rPr>
+        <w:t>5.1.2</w:t>
+      </w:r>
+      <w:r>
+        <w:rPr>
+          <w:rFonts w:hint="eastAsia"/>
+        </w:rPr>
+        <w:t>节最后看到的，个人信息实际上是键值对集合，用</w:t>
+      </w:r>
+      <w:r>
+        <w:rPr>
+          <w:rFonts w:hint="eastAsia"/>
+        </w:rPr>
+        <w:t>Map</w:t>
+      </w:r>
+      <w:r>
+        <w:rPr>
+          <w:rFonts w:hint="eastAsia"/>
+        </w:rPr>
+        <w:t>映射对象表示不仅满足使用需求，也简单易用，而且</w:t>
+      </w:r>
+      <w:proofErr w:type="gramStart"/>
+      <w:r>
+        <w:rPr>
+          <w:rFonts w:hint="eastAsia"/>
+        </w:rPr>
+        <w:t>灵活</w:t>
+      </w:r>
+      <w:r>
+        <w:rPr>
+          <w:rFonts w:hint="eastAsia"/>
+        </w:rPr>
+        <w:t>可</w:t>
+      </w:r>
+      <w:proofErr w:type="gramEnd"/>
+      <w:r>
+        <w:rPr>
+          <w:rFonts w:hint="eastAsia"/>
+        </w:rPr>
+        <w:t>扩展</w:t>
+      </w:r>
+      <w:r>
+        <w:rPr>
+          <w:rFonts w:hint="eastAsia"/>
+        </w:rPr>
+        <w:t>，增加属性很</w:t>
+      </w:r>
+      <w:commentRangeStart w:id="48"/>
+      <w:r>
+        <w:rPr>
+          <w:rFonts w:hint="eastAsia"/>
+        </w:rPr>
+        <w:t>方便</w:t>
+      </w:r>
+      <w:commentRangeEnd w:id="48"/>
+      <w:r>
+        <w:rPr>
+          <w:rStyle w:val="af6"/>
+        </w:rPr>
+        <w:commentReference w:id="48"/>
+      </w:r>
+      <w:r>
+        <w:rPr>
+          <w:rFonts w:hint="eastAsia"/>
+        </w:rPr>
+        <w:t>。</w:t>
+      </w:r>
     </w:p>
     <w:p/>
     <w:p>
       <w:pPr>
+        <w:rPr>
+          <w:rFonts w:hint="eastAsia"/>
+        </w:rPr>
+      </w:pPr>
+    </w:p>
+    <w:p>
+      <w:pPr>
+        <w:pStyle w:val="2"/>
+      </w:pPr>
+      <w:bookmarkStart w:id="49" w:name="_Toc387958806"/>
+      <w:r>
+        <w:lastRenderedPageBreak/>
+        <w:t>数据库</w:t>
+      </w:r>
+      <w:bookmarkEnd w:id="49"/>
+    </w:p>
+    <w:p>
+      <w:pPr>
+        <w:pStyle w:val="af5"/>
+        <w:ind w:firstLine="480"/>
+      </w:pPr>
+      <w:r>
+        <w:t>Android</w:t>
+      </w:r>
+      <w:r>
+        <w:t>前端和代理服务器需要持久化实体对象</w:t>
+      </w:r>
+      <w:r>
+        <w:rPr>
+          <w:rFonts w:hint="eastAsia"/>
+        </w:rPr>
+        <w:t>，</w:t>
+      </w:r>
+      <w:r>
+        <w:t>可以使用数据库实现这一需求</w:t>
+      </w:r>
+      <w:r>
+        <w:rPr>
+          <w:rFonts w:hint="eastAsia"/>
+        </w:rPr>
+        <w:t>。我们</w:t>
+      </w:r>
+      <w:r>
+        <w:rPr>
+          <w:rFonts w:hint="eastAsia"/>
+        </w:rPr>
+        <w:t>直接</w:t>
+      </w:r>
+      <w:r>
+        <w:rPr>
+          <w:rFonts w:hint="eastAsia"/>
+        </w:rPr>
+        <w:t>根据实体类结构映射出数据库模式。</w:t>
+      </w:r>
+    </w:p>
+    <w:p>
+      <w:pPr>
+        <w:pStyle w:val="af5"/>
+        <w:ind w:firstLine="480"/>
+      </w:pPr>
+      <w:r>
+        <w:rPr>
+          <w:rFonts w:hint="eastAsia"/>
+        </w:rPr>
+        <w:t>每个课程实体对象，都有其编码、名称、学年学期等基本信息，此外还可能有任意多个时间地点对象，而且课程和它的时间地点是组合关系，时间地点只属于一个课程，课程消失其时间地点也就没意义了。所以我们有</w:t>
+      </w:r>
+      <w:r>
+        <w:rPr>
+          <w:rFonts w:hint="eastAsia"/>
+        </w:rPr>
+        <w:t>course</w:t>
+      </w:r>
+      <w:r>
+        <w:rPr>
+          <w:rFonts w:hint="eastAsia"/>
+        </w:rPr>
+        <w:t>和</w:t>
+      </w:r>
+      <w:proofErr w:type="spellStart"/>
+      <w:r>
+        <w:rPr>
+          <w:rFonts w:hint="eastAsia"/>
+        </w:rPr>
+        <w:t>time</w:t>
+      </w:r>
+      <w:r>
+        <w:t>_and_address</w:t>
+      </w:r>
+      <w:proofErr w:type="spellEnd"/>
+      <w:r>
+        <w:t>表</w:t>
+      </w:r>
+      <w:r>
+        <w:rPr>
+          <w:rFonts w:hint="eastAsia"/>
+        </w:rPr>
+        <w:t>，</w:t>
+      </w:r>
+      <w:r>
+        <w:t>它们在</w:t>
+      </w:r>
+      <w:r>
+        <w:t>Course</w:t>
+      </w:r>
+      <w:r>
+        <w:t>和</w:t>
+      </w:r>
+      <w:proofErr w:type="spellStart"/>
+      <w:r>
+        <w:t>TimeAndAddress</w:t>
+      </w:r>
+      <w:proofErr w:type="spellEnd"/>
+      <w:r>
+        <w:t>类的基础上加上</w:t>
+      </w:r>
+      <w:r>
+        <w:t>id</w:t>
+      </w:r>
+      <w:r>
+        <w:t>字段</w:t>
+      </w:r>
+      <w:r>
+        <w:rPr>
+          <w:rFonts w:hint="eastAsia"/>
+        </w:rPr>
+        <w:t>，</w:t>
+      </w:r>
+      <w:r>
+        <w:t>另外</w:t>
+      </w:r>
+      <w:proofErr w:type="spellStart"/>
+      <w:r>
+        <w:rPr>
+          <w:rFonts w:hint="eastAsia"/>
+        </w:rPr>
+        <w:t>time</w:t>
+      </w:r>
+      <w:r>
+        <w:t>_and_address</w:t>
+      </w:r>
+      <w:proofErr w:type="spellEnd"/>
+      <w:r>
+        <w:t>还有个对</w:t>
+      </w:r>
+      <w:r>
+        <w:rPr>
+          <w:rFonts w:hint="eastAsia"/>
+        </w:rPr>
+        <w:t>course</w:t>
+      </w:r>
+      <w:r>
+        <w:t>.id</w:t>
+      </w:r>
+      <w:proofErr w:type="gramStart"/>
+      <w:r>
+        <w:t>的外键</w:t>
+      </w:r>
+      <w:proofErr w:type="spellStart"/>
+      <w:proofErr w:type="gramEnd"/>
+      <w:r>
+        <w:t>course_id</w:t>
+      </w:r>
+      <w:proofErr w:type="spellEnd"/>
+      <w:r>
+        <w:rPr>
+          <w:rFonts w:hint="eastAsia"/>
+        </w:rPr>
+        <w:t>。</w:t>
+      </w:r>
+    </w:p>
+    <w:p>
+      <w:pPr>
+        <w:pStyle w:val="af5"/>
+        <w:ind w:firstLine="480"/>
+      </w:pPr>
+      <w:r>
+        <w:t>通知类的持久化比较简单</w:t>
+      </w:r>
+      <w:r>
+        <w:rPr>
+          <w:rFonts w:hint="eastAsia"/>
+        </w:rPr>
+        <w:t>，</w:t>
+      </w:r>
+      <w:r>
+        <w:t>加上</w:t>
+      </w:r>
+      <w:r>
+        <w:t>id</w:t>
+      </w:r>
+      <w:r>
+        <w:t>字段后就得到了与其对应的</w:t>
+      </w:r>
+      <w:r>
+        <w:t>post</w:t>
+      </w:r>
+      <w:r>
+        <w:t>表</w:t>
+      </w:r>
+      <w:r>
+        <w:rPr>
+          <w:rFonts w:hint="eastAsia"/>
+        </w:rPr>
+        <w:t>。</w:t>
+      </w:r>
+    </w:p>
+    <w:p>
+      <w:pPr>
+        <w:pStyle w:val="af5"/>
+        <w:ind w:firstLine="480"/>
+      </w:pPr>
+      <w:r>
+        <w:rPr>
+          <w:rFonts w:hint="eastAsia"/>
+        </w:rPr>
+        <w:t>个人信息是</w:t>
+      </w:r>
+      <w:r>
+        <w:rPr>
+          <w:rFonts w:hint="eastAsia"/>
+        </w:rPr>
+        <w:t>Map</w:t>
+      </w:r>
+      <w:r>
+        <w:rPr>
+          <w:rFonts w:hint="eastAsia"/>
+        </w:rPr>
+        <w:t>映射，我们把它持久化到</w:t>
+      </w:r>
+      <w:r>
+        <w:rPr>
+          <w:rFonts w:hint="eastAsia"/>
+        </w:rPr>
+        <w:t>EAV</w:t>
+      </w:r>
+      <w:r>
+        <w:rPr>
+          <w:rFonts w:hint="eastAsia"/>
+        </w:rPr>
+        <w:t>（</w:t>
+      </w:r>
+      <w:r>
+        <w:rPr>
+          <w:rFonts w:hint="eastAsia"/>
+        </w:rPr>
+        <w:t>Entity-attribute-value</w:t>
+      </w:r>
+      <w:r>
+        <w:rPr>
+          <w:rFonts w:hint="eastAsia"/>
+        </w:rPr>
+        <w:t>，实体</w:t>
+      </w:r>
+      <w:r>
+        <w:rPr>
+          <w:rFonts w:hint="eastAsia"/>
+        </w:rPr>
+        <w:t>-</w:t>
+      </w:r>
+      <w:r>
+        <w:rPr>
+          <w:rFonts w:hint="eastAsia"/>
+        </w:rPr>
+        <w:t>属性</w:t>
+      </w:r>
+      <w:r>
+        <w:rPr>
+          <w:rFonts w:hint="eastAsia"/>
+        </w:rPr>
+        <w:t>-</w:t>
+      </w:r>
+      <w:r>
+        <w:rPr>
+          <w:rFonts w:hint="eastAsia"/>
+        </w:rPr>
+        <w:t>值</w:t>
+      </w:r>
+      <w:r>
+        <w:rPr>
+          <w:rFonts w:hint="eastAsia"/>
+        </w:rPr>
+        <w:t>）表</w:t>
+      </w:r>
+      <w:r>
+        <w:rPr>
+          <w:rFonts w:hint="eastAsia"/>
+        </w:rPr>
+        <w:t>中。</w:t>
+      </w:r>
+      <w:r>
+        <w:rPr>
+          <w:rFonts w:hint="eastAsia"/>
+        </w:rPr>
+        <w:t>个人信息时双层映射，外层映射在</w:t>
+      </w:r>
+      <w:r>
+        <w:rPr>
+          <w:rFonts w:hint="eastAsia"/>
+        </w:rPr>
+        <w:t>EAV</w:t>
+      </w:r>
+      <w:r>
+        <w:rPr>
+          <w:rFonts w:hint="eastAsia"/>
+        </w:rPr>
+        <w:t>表中对应的实体名为</w:t>
+      </w:r>
+      <w:proofErr w:type="spellStart"/>
+      <w:r>
+        <w:t>PersonalInformation</w:t>
+      </w:r>
+      <w:proofErr w:type="spellEnd"/>
+      <w:r>
+        <w:rPr>
+          <w:rFonts w:hint="eastAsia"/>
+        </w:rPr>
+        <w:t>，</w:t>
+      </w:r>
+      <w:r>
+        <w:t>其属性为类别名</w:t>
+      </w:r>
+      <w:r>
+        <w:rPr>
+          <w:rFonts w:hint="eastAsia"/>
+        </w:rPr>
+        <w:t>，</w:t>
+      </w:r>
+      <w:r>
+        <w:t>如</w:t>
+      </w:r>
+      <w:r>
+        <w:rPr>
+          <w:rFonts w:hint="eastAsia"/>
+        </w:rPr>
+        <w:t>“</w:t>
+      </w:r>
+      <w:r>
+        <w:rPr>
+          <w:rFonts w:hint="eastAsia"/>
+        </w:rPr>
+        <w:t>基本信息</w:t>
+      </w:r>
+      <w:r>
+        <w:rPr>
+          <w:rFonts w:hint="eastAsia"/>
+        </w:rPr>
+        <w:t>”</w:t>
+      </w:r>
+      <w:r>
+        <w:rPr>
+          <w:rFonts w:hint="eastAsia"/>
+        </w:rPr>
+        <w:t>、</w:t>
+      </w:r>
+      <w:r>
+        <w:rPr>
+          <w:rFonts w:hint="eastAsia"/>
+        </w:rPr>
+        <w:t>“</w:t>
+      </w:r>
+      <w:r>
+        <w:rPr>
+          <w:rFonts w:hint="eastAsia"/>
+        </w:rPr>
+        <w:t>学籍信息</w:t>
+      </w:r>
+      <w:r>
+        <w:rPr>
+          <w:rFonts w:hint="eastAsia"/>
+        </w:rPr>
+        <w:t>”等，值都为</w:t>
+      </w:r>
+      <w:r>
+        <w:rPr>
+          <w:rFonts w:hint="eastAsia"/>
+        </w:rPr>
+        <w:t>null</w:t>
+      </w:r>
+      <w:r>
+        <w:rPr>
+          <w:rFonts w:hint="eastAsia"/>
+        </w:rPr>
+        <w:t>；内层映射在</w:t>
+      </w:r>
+      <w:r>
+        <w:rPr>
+          <w:rFonts w:hint="eastAsia"/>
+        </w:rPr>
+        <w:t>EAV</w:t>
+      </w:r>
+      <w:r>
+        <w:rPr>
+          <w:rFonts w:hint="eastAsia"/>
+        </w:rPr>
+        <w:t>表中的实体名为“</w:t>
+      </w:r>
+      <w:r>
+        <w:rPr>
+          <w:rFonts w:hint="eastAsia"/>
+        </w:rPr>
+        <w:t>基本信息</w:t>
+      </w:r>
+      <w:r>
+        <w:rPr>
+          <w:rFonts w:hint="eastAsia"/>
+        </w:rPr>
+        <w:t>”这样的类别名，属性为“姓名”这样的属性名，值为“柏杰”</w:t>
+      </w:r>
+      <w:r>
+        <w:rPr>
+          <w:rFonts w:hint="eastAsia"/>
+        </w:rPr>
+        <w:t>这样</w:t>
+      </w:r>
+      <w:r>
+        <w:rPr>
+          <w:rFonts w:hint="eastAsia"/>
+        </w:rPr>
+        <w:t>的</w:t>
+      </w:r>
+      <w:proofErr w:type="gramStart"/>
+      <w:r>
+        <w:rPr>
+          <w:rFonts w:hint="eastAsia"/>
+        </w:rPr>
+        <w:t>映射</w:t>
+      </w:r>
+      <w:commentRangeStart w:id="50"/>
+      <w:r>
+        <w:rPr>
+          <w:rFonts w:hint="eastAsia"/>
+        </w:rPr>
+        <w:t>值</w:t>
+      </w:r>
+      <w:commentRangeEnd w:id="50"/>
+      <w:proofErr w:type="gramEnd"/>
+      <w:r>
+        <w:rPr>
+          <w:rStyle w:val="af6"/>
+        </w:rPr>
+        <w:commentReference w:id="50"/>
+      </w:r>
+      <w:r>
+        <w:rPr>
+          <w:rFonts w:hint="eastAsia"/>
+        </w:rPr>
+        <w:t>。</w:t>
+      </w:r>
+    </w:p>
+    <w:p>
+      <w:pPr>
+        <w:pStyle w:val="af5"/>
+        <w:ind w:firstLine="480"/>
+        <w:rPr>
+          <w:rFonts w:hint="eastAsia"/>
+        </w:rPr>
+      </w:pPr>
+    </w:p>
+    <w:p>
+      <w:pPr>
+        <w:pStyle w:val="2"/>
+      </w:pPr>
+      <w:bookmarkStart w:id="51" w:name="_Toc387958807"/>
+      <w:r>
+        <w:rPr>
+          <w:rFonts w:hint="eastAsia"/>
+        </w:rPr>
+        <w:t>代理服务器</w:t>
+      </w:r>
+      <w:bookmarkEnd w:id="51"/>
+    </w:p>
+    <w:p>
+      <w:pPr>
+        <w:pStyle w:val="af5"/>
+        <w:ind w:firstLine="480"/>
+      </w:pPr>
+      <w:r>
+        <w:rPr>
+          <w:rFonts w:hint="eastAsia"/>
+        </w:rPr>
+        <w:t>如</w:t>
+      </w:r>
+      <w:r>
+        <w:rPr>
+          <w:rFonts w:hint="eastAsia"/>
+        </w:rPr>
+        <w:t>4.2</w:t>
+      </w:r>
+      <w:r>
+        <w:rPr>
+          <w:rFonts w:hint="eastAsia"/>
+        </w:rPr>
+        <w:t>节最后提到的，为了</w:t>
+      </w:r>
+      <w:r>
+        <w:rPr>
+          <w:rFonts w:hint="eastAsia"/>
+        </w:rPr>
+        <w:t>1)</w:t>
+      </w:r>
+      <w:r>
+        <w:rPr>
+          <w:rFonts w:hint="eastAsia"/>
+        </w:rPr>
+        <w:t>提高客户端更新通知的速度与效率，</w:t>
+      </w:r>
+      <w:r>
+        <w:rPr>
+          <w:rFonts w:hint="eastAsia"/>
+        </w:rPr>
+        <w:t>2</w:t>
+      </w:r>
+      <w:r>
+        <w:rPr>
+          <w:rFonts w:hint="eastAsia"/>
+        </w:rPr>
+        <w:t>）避免给学校服务器带来过大压力，本系统需要通知解析代理服务器。</w:t>
+      </w:r>
+    </w:p>
+    <w:p>
+      <w:pPr>
+        <w:pStyle w:val="af5"/>
+        <w:ind w:firstLine="480"/>
+      </w:pPr>
+      <w:r>
+        <w:t>代理服务器有</w:t>
+      </w:r>
+      <w:r>
+        <w:t>API</w:t>
+      </w:r>
+      <w:r>
+        <w:rPr>
+          <w:rFonts w:hint="eastAsia"/>
+        </w:rPr>
+        <w:t>接口、服务器端、客户端三部分，其中服务器端有为客户端提供数据的前端和定时更新通知的后端两部分。</w:t>
+      </w:r>
+    </w:p>
+    <w:p>
+      <w:pPr>
+        <w:pStyle w:val="af5"/>
+        <w:ind w:firstLine="480"/>
+      </w:pPr>
+      <w:r>
+        <w:t>本系统使用</w:t>
+      </w:r>
+      <w:r>
+        <w:rPr>
+          <w:rFonts w:hint="eastAsia"/>
+        </w:rPr>
+        <w:t>Hessian</w:t>
+      </w:r>
+      <w:r>
+        <w:rPr>
+          <w:rFonts w:hint="eastAsia"/>
+        </w:rPr>
+        <w:t>协议</w:t>
+      </w:r>
+      <w:r>
+        <w:rPr>
+          <w:rFonts w:hint="eastAsia"/>
+        </w:rPr>
+        <w:t>实现客户端与服务器端的通信。使用</w:t>
+      </w:r>
+      <w:r>
+        <w:rPr>
+          <w:rFonts w:hint="eastAsia"/>
+        </w:rPr>
+        <w:t>Hessian</w:t>
+      </w:r>
+      <w:r>
+        <w:rPr>
+          <w:rFonts w:hint="eastAsia"/>
+        </w:rPr>
+        <w:t>很方便就能实现</w:t>
+      </w:r>
+      <w:r>
+        <w:rPr>
+          <w:rFonts w:hint="eastAsia"/>
+        </w:rPr>
+        <w:t>远程过程调用</w:t>
+      </w:r>
+      <w:r>
+        <w:rPr>
+          <w:rFonts w:hint="eastAsia"/>
+        </w:rPr>
+        <w:t>（</w:t>
+      </w:r>
+      <w:r>
+        <w:rPr>
+          <w:rFonts w:hint="eastAsia"/>
+        </w:rPr>
+        <w:t>Remote Procedure Call</w:t>
+      </w:r>
+      <w:r>
+        <w:rPr>
+          <w:rFonts w:hint="eastAsia"/>
+        </w:rPr>
+        <w:t>，</w:t>
+      </w:r>
+      <w:r>
+        <w:rPr>
+          <w:rFonts w:hint="eastAsia"/>
+        </w:rPr>
+        <w:t>RPC</w:t>
+      </w:r>
+      <w:r>
+        <w:rPr>
+          <w:rFonts w:hint="eastAsia"/>
+        </w:rPr>
+        <w:t>）。</w:t>
+      </w:r>
+      <w:r>
+        <w:rPr>
+          <w:rFonts w:hint="eastAsia"/>
+        </w:rPr>
+        <w:t>服务器端和客户端共用</w:t>
+      </w:r>
+      <w:r>
+        <w:rPr>
+          <w:rFonts w:hint="eastAsia"/>
+        </w:rPr>
+        <w:t>API</w:t>
+      </w:r>
+      <w:r>
+        <w:rPr>
+          <w:rFonts w:hint="eastAsia"/>
+        </w:rPr>
+        <w:t>，客户端通过</w:t>
+      </w:r>
+      <w:r>
+        <w:rPr>
+          <w:rFonts w:hint="eastAsia"/>
+        </w:rPr>
+        <w:t>API</w:t>
+      </w:r>
+      <w:r>
+        <w:rPr>
+          <w:rFonts w:hint="eastAsia"/>
+        </w:rPr>
+        <w:t>知道服务器提供了怎样的功能</w:t>
+      </w:r>
+      <w:r>
+        <w:rPr>
+          <w:rFonts w:hint="eastAsia"/>
+        </w:rPr>
+        <w:t>，以及如何使用功能</w:t>
+      </w:r>
+      <w:r>
+        <w:rPr>
+          <w:rFonts w:hint="eastAsia"/>
+        </w:rPr>
+        <w:t>。</w:t>
+      </w:r>
+      <w:r>
+        <w:rPr>
+          <w:rFonts w:hint="eastAsia"/>
+        </w:rPr>
+        <w:t>客户端实现了</w:t>
+      </w:r>
+      <w:r>
+        <w:rPr>
+          <w:rFonts w:hint="eastAsia"/>
+        </w:rPr>
+        <w:t>Hessian</w:t>
+      </w:r>
+      <w:r>
+        <w:rPr>
+          <w:rFonts w:hint="eastAsia"/>
+        </w:rPr>
+        <w:t>协议客户端，服务器</w:t>
+      </w:r>
+      <w:proofErr w:type="gramStart"/>
+      <w:r>
+        <w:rPr>
+          <w:rFonts w:hint="eastAsia"/>
+        </w:rPr>
+        <w:t>端实现</w:t>
+      </w:r>
+      <w:proofErr w:type="gramEnd"/>
+      <w:r>
+        <w:rPr>
+          <w:rFonts w:hint="eastAsia"/>
+        </w:rPr>
+        <w:t>了</w:t>
+      </w:r>
+      <w:r>
+        <w:rPr>
+          <w:rFonts w:hint="eastAsia"/>
+        </w:rPr>
+        <w:t>API</w:t>
+      </w:r>
+      <w:r>
+        <w:rPr>
+          <w:rFonts w:hint="eastAsia"/>
+        </w:rPr>
+        <w:t>并通过</w:t>
+      </w:r>
+      <w:r>
+        <w:rPr>
+          <w:rFonts w:hint="eastAsia"/>
+        </w:rPr>
+        <w:t>Hessian</w:t>
+      </w:r>
+      <w:r>
+        <w:rPr>
+          <w:rFonts w:hint="eastAsia"/>
+        </w:rPr>
+        <w:t>为客户端提供服务。</w:t>
+      </w:r>
+      <w:r>
+        <w:rPr>
+          <w:rFonts w:hint="eastAsia"/>
+        </w:rPr>
+        <w:t>服务器端使用</w:t>
+      </w:r>
+      <w:r>
+        <w:rPr>
+          <w:rFonts w:hint="eastAsia"/>
+        </w:rPr>
+        <w:t>Servlet</w:t>
+      </w:r>
+      <w:r>
+        <w:rPr>
+          <w:rFonts w:hint="eastAsia"/>
+        </w:rPr>
+        <w:t>实现。</w:t>
+      </w:r>
+    </w:p>
+    <w:p>
+      <w:pPr>
+        <w:pStyle w:val="af5"/>
+        <w:ind w:firstLine="480"/>
+        <w:rPr>
+          <w:rFonts w:hint="eastAsia"/>
+        </w:rPr>
+      </w:pPr>
+      <w:r>
+        <w:rPr>
+          <w:rFonts w:hint="eastAsia"/>
+        </w:rPr>
+        <w:t>本系统使用</w:t>
+      </w:r>
+      <w:r>
+        <w:rPr>
+          <w:rFonts w:hint="eastAsia"/>
+        </w:rPr>
+        <w:t>GAE</w:t>
+      </w:r>
+      <w:r>
+        <w:rPr>
+          <w:rFonts w:hint="eastAsia"/>
+        </w:rPr>
+        <w:t>（</w:t>
+      </w:r>
+      <w:r>
+        <w:rPr>
+          <w:rFonts w:hint="eastAsia"/>
+        </w:rPr>
+        <w:t>Google</w:t>
+      </w:r>
+      <w:r>
+        <w:t xml:space="preserve"> App Engine</w:t>
+      </w:r>
+      <w:r>
+        <w:rPr>
+          <w:rFonts w:hint="eastAsia"/>
+        </w:rPr>
+        <w:t>）作为</w:t>
+      </w:r>
+      <w:r>
+        <w:t>Servlet</w:t>
+      </w:r>
+      <w:r>
+        <w:t>容器</w:t>
+      </w:r>
+      <w:r>
+        <w:rPr>
+          <w:rFonts w:hint="eastAsia"/>
+        </w:rPr>
+        <w:t>。</w:t>
+      </w:r>
+      <w:r>
+        <w:rPr>
+          <w:rFonts w:hint="eastAsia"/>
+        </w:rPr>
+        <w:t>GAE</w:t>
+      </w:r>
+      <w:r>
+        <w:rPr>
+          <w:rFonts w:hint="eastAsia"/>
+        </w:rPr>
+        <w:t>要求前端在收到查询请求后</w:t>
+      </w:r>
+      <w:r>
+        <w:rPr>
+          <w:rFonts w:hint="eastAsia"/>
+        </w:rPr>
+        <w:t>1</w:t>
+      </w:r>
+      <w:r>
+        <w:rPr>
+          <w:rFonts w:hint="eastAsia"/>
+        </w:rPr>
+        <w:t>分钟内给出结果，</w:t>
+      </w:r>
+      <w:r>
+        <w:rPr>
+          <w:rFonts w:hint="eastAsia"/>
+        </w:rPr>
+        <w:t>而计划任务可以运行</w:t>
+      </w:r>
+      <w:r>
+        <w:rPr>
+          <w:rFonts w:hint="eastAsia"/>
+        </w:rPr>
+        <w:t>10</w:t>
+      </w:r>
+      <w:r>
+        <w:rPr>
+          <w:rFonts w:hint="eastAsia"/>
+        </w:rPr>
+        <w:t>分钟。</w:t>
+      </w:r>
+      <w:r>
+        <w:rPr>
+          <w:rFonts w:hint="eastAsia"/>
+        </w:rPr>
+        <w:t>GAE</w:t>
+      </w:r>
+      <w:r>
+        <w:rPr>
+          <w:rFonts w:hint="eastAsia"/>
+        </w:rPr>
+        <w:t>为前端、后端模块提供不同服务器，每类服务器都进一步划分了不同性能的服务器，每个模块都可以独立选择服务器类别和性能。</w:t>
+      </w:r>
+    </w:p>
+    <w:p>
+      <w:pPr>
+        <w:pStyle w:val="2"/>
+      </w:pPr>
+      <w:bookmarkStart w:id="52" w:name="_Toc387958808"/>
+      <w:r>
+        <w:t>手机前端</w:t>
+      </w:r>
+      <w:bookmarkEnd w:id="52"/>
+    </w:p>
+    <w:p>
+      <w:pPr>
         <w:pStyle w:val="1"/>
       </w:pPr>
-      <w:bookmarkStart w:id="43" w:name="_Toc387917885"/>
+      <w:bookmarkStart w:id="53" w:name="_Toc387958809"/>
       <w:r>
         <w:lastRenderedPageBreak/>
         <w:t>系统实现</w:t>
       </w:r>
-      <w:bookmarkEnd w:id="43"/>
+      <w:bookmarkEnd w:id="53"/>
     </w:p>
     <w:p>
       <w:r>
@@ -20832,7 +26064,7 @@
         <w:spacing w:line="300" w:lineRule="auto"/>
         <w:jc w:val="center"/>
         <w:rPr>
-          <w:rFonts w:ascii="黑体" w:eastAsia="黑体" w:hAnsi="黑体" w:hint="eastAsia"/>
+          <w:rFonts w:ascii="黑体" w:eastAsia="黑体" w:hAnsi="黑体"/>
           <w:sz w:val="32"/>
         </w:rPr>
       </w:pPr>
@@ -21732,7 +26964,7 @@
         <w:spacing w:line="300" w:lineRule="auto"/>
         <w:ind w:left="480" w:hangingChars="200" w:hanging="480"/>
         <w:rPr>
-          <w:rFonts w:ascii="宋体" w:hAnsi="宋体" w:hint="eastAsia"/>
+          <w:rFonts w:ascii="宋体" w:hAnsi="宋体"/>
         </w:rPr>
       </w:pPr>
       <w:r>
@@ -21797,8 +27029,8 @@
     </w:p>
     <w:p/>
     <w:sectPr>
-      <w:headerReference w:type="default" r:id="rId38"/>
-      <w:footerReference w:type="default" r:id="rId39"/>
+      <w:headerReference w:type="default" r:id="rId41"/>
+      <w:footerReference w:type="default" r:id="rId42"/>
       <w:pgSz w:w="11906" w:h="16838"/>
       <w:pgMar w:top="1418" w:right="680" w:bottom="1134" w:left="1588" w:header="567" w:footer="227" w:gutter="0"/>
       <w:pgNumType w:start="1"/>
@@ -21846,6 +27078,47 @@
       </w:r>
     </w:p>
   </w:comment>
+  <w:comment w:id="48" w:author="柏杰" w:date="2014-05-15T22:46:00Z" w:initials="柏杰">
+    <w:p>
+      <w:pPr>
+        <w:pStyle w:val="af7"/>
+      </w:pPr>
+      <w:r>
+        <w:rPr>
+          <w:rStyle w:val="af6"/>
+        </w:rPr>
+        <w:annotationRef/>
+      </w:r>
+      <w:r>
+        <w:t xml:space="preserve">TODO </w:t>
+      </w:r>
+      <w:r>
+        <w:t>实体类图</w:t>
+      </w:r>
+    </w:p>
+  </w:comment>
+  <w:comment w:id="50" w:author="柏杰" w:date="2014-05-15T22:45:00Z" w:initials="柏杰">
+    <w:p>
+      <w:pPr>
+        <w:pStyle w:val="af7"/>
+        <w:rPr>
+          <w:rFonts w:hint="eastAsia"/>
+        </w:rPr>
+      </w:pPr>
+      <w:r>
+        <w:rPr>
+          <w:rStyle w:val="af6"/>
+        </w:rPr>
+        <w:annotationRef/>
+      </w:r>
+      <w:r>
+        <w:t xml:space="preserve">TODO </w:t>
+      </w:r>
+      <w:r>
+        <w:t>数据库模式图</w:t>
+      </w:r>
+    </w:p>
+  </w:comment>
 </w:comments>
 </file>
 
@@ -21853,6 +27126,8 @@
 <w15:commentsEx xmlns:wpc="http://schemas.microsoft.com/office/word/2010/wordprocessingCanvas" xmlns:mc="http://schemas.openxmlformats.org/markup-compatibility/2006" xmlns:o="urn:schemas-microsoft-com:office:office" xmlns:r="http://schemas.openxmlformats.org/officeDocument/2006/relationships" xmlns:m="http://schemas.openxmlformats.org/officeDocument/2006/math" xmlns:v="urn:schemas-microsoft-com:vml" xmlns:wp14="http://schemas.microsoft.com/office/word/2010/wordprocessingDrawing" xmlns:wp="http://schemas.openxmlformats.org/drawingml/2006/wordprocessingDrawing" xmlns:w10="urn:schemas-microsoft-com:office:word" xmlns:w="http://schemas.openxmlformats.org/wordprocessingml/2006/main" xmlns:w14="http://schemas.microsoft.com/office/word/2010/wordml" xmlns:w15="http://schemas.microsoft.com/office/word/2012/wordml" xmlns:wpg="http://schemas.microsoft.com/office/word/2010/wordprocessingGroup" xmlns:wpi="http://schemas.microsoft.com/office/word/2010/wordprocessingInk" xmlns:wne="http://schemas.microsoft.com/office/word/2006/wordml" xmlns:wps="http://schemas.microsoft.com/office/word/2010/wordprocessingShape" mc:Ignorable="w14 w15 wp14">
   <w15:commentEx w15:paraId="6F9C79F9" w15:done="0"/>
   <w15:commentEx w15:paraId="3B58B116" w15:done="0"/>
+  <w15:commentEx w15:paraId="64409D7B" w15:done="0"/>
+  <w15:commentEx w15:paraId="01E9B073" w15:done="0"/>
 </w15:commentsEx>
 </file>
 
@@ -21911,7 +27186,7 @@
             <w:noProof/>
             <w:lang w:val="zh-CN"/>
           </w:rPr>
-          <w:t>17</w:t>
+          <w:t>7</w:t>
         </w:r>
         <w:r>
           <w:fldChar w:fldCharType="end"/>
@@ -22281,7 +27556,7 @@
   <w:abstractNum w:abstractNumId="3">
     <w:nsid w:val="1482775B"/>
     <w:multiLevelType w:val="multilevel"/>
-    <w:tmpl w:val="97B69C80"/>
+    <w:tmpl w:val="7AE2C814"/>
     <w:lvl w:ilvl="0">
       <w:start w:val="1"/>
       <w:numFmt w:val="ideographDigital"/>
@@ -26693,9 +31968,9 @@
     <w:basedOn w:val="a"/>
     <w:link w:val="Char6"/>
     <w:qFormat/>
-    <w:rsid w:val="00317EAE"/>
+    <w:rsid w:val="00E0103D"/>
     <w:pPr>
-      <w:spacing w:line="300" w:lineRule="auto"/>
+      <w:spacing w:after="0" w:line="300" w:lineRule="auto"/>
       <w:ind w:firstLineChars="200" w:firstLine="200"/>
     </w:pPr>
   </w:style>
@@ -26715,7 +31990,7 @@
     <w:name w:val="正文文字 Char"/>
     <w:basedOn w:val="a0"/>
     <w:link w:val="af5"/>
-    <w:rsid w:val="00317EAE"/>
+    <w:rsid w:val="00E0103D"/>
     <w:rPr>
       <w:sz w:val="24"/>
     </w:rPr>
@@ -27026,7 +32301,7 @@
 </file>
 
 <file path=customXml/itemProps1.xml><?xml version="1.0" encoding="utf-8"?>
-<ds:datastoreItem xmlns:ds="http://schemas.openxmlformats.org/officeDocument/2006/customXml" ds:itemID="{60C55ABF-7377-4F9C-8F84-173A6CD6AEEA}">
+<ds:datastoreItem xmlns:ds="http://schemas.openxmlformats.org/officeDocument/2006/customXml" ds:itemID="{8F19A494-EF26-4839-9E48-C875D9A8AE4F}">
   <ds:schemaRefs>
     <ds:schemaRef ds:uri="http://schemas.openxmlformats.org/officeDocument/2006/bibliography"/>
   </ds:schemaRefs>

--- a/report.docx
+++ b/report.docx
@@ -299,7 +299,7 @@
           <w:r>
             <w:fldChar w:fldCharType="separate"/>
           </w:r>
-          <w:hyperlink w:anchor="_Toc387958762" w:history="1">
+          <w:hyperlink w:anchor="_Toc387958977" w:history="1">
             <w:r>
               <w:rPr>
                 <w:rStyle w:val="af9"/>
@@ -344,7 +344,7 @@
                 <w:noProof/>
                 <w:webHidden/>
               </w:rPr>
-              <w:instrText xml:space="preserve"> PAGEREF _Toc387958762 \h </w:instrText>
+              <w:instrText xml:space="preserve"> PAGEREF _Toc387958977 \h </w:instrText>
             </w:r>
             <w:r>
               <w:rPr>
@@ -389,7 +389,7 @@
               <w:sz w:val="21"/>
             </w:rPr>
           </w:pPr>
-          <w:hyperlink w:anchor="_Toc387958763" w:history="1">
+          <w:hyperlink w:anchor="_Toc387958978" w:history="1">
             <w:r>
               <w:rPr>
                 <w:rStyle w:val="af9"/>
@@ -432,7 +432,7 @@
                 <w:noProof/>
                 <w:webHidden/>
               </w:rPr>
-              <w:instrText xml:space="preserve"> PAGEREF _Toc387958763 \h </w:instrText>
+              <w:instrText xml:space="preserve"> PAGEREF _Toc387958978 \h </w:instrText>
             </w:r>
             <w:r>
               <w:rPr>
@@ -477,7 +477,7 @@
               <w:sz w:val="21"/>
             </w:rPr>
           </w:pPr>
-          <w:hyperlink w:anchor="_Toc387958764" w:history="1">
+          <w:hyperlink w:anchor="_Toc387958979" w:history="1">
             <w:r>
               <w:rPr>
                 <w:rStyle w:val="af9"/>
@@ -520,7 +520,7 @@
                 <w:noProof/>
                 <w:webHidden/>
               </w:rPr>
-              <w:instrText xml:space="preserve"> PAGEREF _Toc387958764 \h </w:instrText>
+              <w:instrText xml:space="preserve"> PAGEREF _Toc387958979 \h </w:instrText>
             </w:r>
             <w:r>
               <w:rPr>
@@ -565,7 +565,7 @@
               <w:sz w:val="21"/>
             </w:rPr>
           </w:pPr>
-          <w:hyperlink w:anchor="_Toc387958765" w:history="1">
+          <w:hyperlink w:anchor="_Toc387958980" w:history="1">
             <w:r>
               <w:rPr>
                 <w:rStyle w:val="af9"/>
@@ -608,7 +608,7 @@
                 <w:noProof/>
                 <w:webHidden/>
               </w:rPr>
-              <w:instrText xml:space="preserve"> PAGEREF _Toc387958765 \h </w:instrText>
+              <w:instrText xml:space="preserve"> PAGEREF _Toc387958980 \h </w:instrText>
             </w:r>
             <w:r>
               <w:rPr>
@@ -653,7 +653,7 @@
               <w:sz w:val="21"/>
             </w:rPr>
           </w:pPr>
-          <w:hyperlink w:anchor="_Toc387958766" w:history="1">
+          <w:hyperlink w:anchor="_Toc387958981" w:history="1">
             <w:r>
               <w:rPr>
                 <w:rStyle w:val="af9"/>
@@ -696,7 +696,7 @@
                 <w:noProof/>
                 <w:webHidden/>
               </w:rPr>
-              <w:instrText xml:space="preserve"> PAGEREF _Toc387958766 \h </w:instrText>
+              <w:instrText xml:space="preserve"> PAGEREF _Toc387958981 \h </w:instrText>
             </w:r>
             <w:r>
               <w:rPr>
@@ -741,7 +741,7 @@
               <w:sz w:val="21"/>
             </w:rPr>
           </w:pPr>
-          <w:hyperlink w:anchor="_Toc387958767" w:history="1">
+          <w:hyperlink w:anchor="_Toc387958982" w:history="1">
             <w:r>
               <w:rPr>
                 <w:rStyle w:val="af9"/>
@@ -784,7 +784,7 @@
                 <w:noProof/>
                 <w:webHidden/>
               </w:rPr>
-              <w:instrText xml:space="preserve"> PAGEREF _Toc387958767 \h </w:instrText>
+              <w:instrText xml:space="preserve"> PAGEREF _Toc387958982 \h </w:instrText>
             </w:r>
             <w:r>
               <w:rPr>
@@ -805,6 +805,92 @@
                 <w:webHidden/>
               </w:rPr>
               <w:t>5</w:t>
+            </w:r>
+            <w:r>
+              <w:rPr>
+                <w:noProof/>
+                <w:webHidden/>
+              </w:rPr>
+              <w:fldChar w:fldCharType="end"/>
+            </w:r>
+          </w:hyperlink>
+        </w:p>
+        <w:p>
+          <w:pPr>
+            <w:pStyle w:val="10"/>
+            <w:rPr>
+              <w:rFonts w:eastAsiaTheme="minorEastAsia"/>
+              <w:noProof/>
+              <w:kern w:val="2"/>
+              <w:sz w:val="21"/>
+            </w:rPr>
+          </w:pPr>
+          <w:hyperlink w:anchor="_Toc387958983" w:history="1">
+            <w:r>
+              <w:rPr>
+                <w:rStyle w:val="af9"/>
+                <w:rFonts w:hint="eastAsia"/>
+                <w:noProof/>
+              </w:rPr>
+              <w:t>第二章</w:t>
+            </w:r>
+            <w:r>
+              <w:rPr>
+                <w:rFonts w:eastAsiaTheme="minorEastAsia"/>
+                <w:noProof/>
+                <w:kern w:val="2"/>
+                <w:sz w:val="21"/>
+              </w:rPr>
+              <w:tab/>
+            </w:r>
+            <w:r>
+              <w:rPr>
+                <w:rStyle w:val="af9"/>
+                <w:rFonts w:hint="eastAsia"/>
+                <w:noProof/>
+              </w:rPr>
+              <w:t>业务背景</w:t>
+            </w:r>
+            <w:r>
+              <w:rPr>
+                <w:noProof/>
+                <w:webHidden/>
+              </w:rPr>
+              <w:tab/>
+            </w:r>
+            <w:r>
+              <w:rPr>
+                <w:noProof/>
+                <w:webHidden/>
+              </w:rPr>
+              <w:fldChar w:fldCharType="begin"/>
+            </w:r>
+            <w:r>
+              <w:rPr>
+                <w:noProof/>
+                <w:webHidden/>
+              </w:rPr>
+              <w:instrText xml:space="preserve"> PAGEREF _Toc387958983 \h </w:instrText>
+            </w:r>
+            <w:r>
+              <w:rPr>
+                <w:noProof/>
+                <w:webHidden/>
+              </w:rPr>
+            </w:r>
+            <w:r>
+              <w:rPr>
+                <w:noProof/>
+                <w:webHidden/>
+              </w:rPr>
+              <w:fldChar w:fldCharType="separate"/>
+            </w:r>
+            <w:r>
+              <w:rPr>
+                <w:noProof/>
+                <w:webHidden/>
+              </w:rPr>
+              <w:t>6</w:t>
             </w:r>
             <w:r>
               <w:rPr>
@@ -829,13 +915,13 @@
               <w:sz w:val="21"/>
             </w:rPr>
           </w:pPr>
-          <w:hyperlink w:anchor="_Toc387958768" w:history="1">
+          <w:hyperlink w:anchor="_Toc387958984" w:history="1">
             <w:r>
               <w:rPr>
                 <w:rStyle w:val="af9"/>
                 <w:noProof/>
               </w:rPr>
-              <w:t>1.6</w:t>
+              <w:t>2.1</w:t>
             </w:r>
             <w:r>
               <w:rPr>
@@ -851,7 +937,7 @@
                 <w:rFonts w:hint="eastAsia"/>
                 <w:noProof/>
               </w:rPr>
-              <w:t>本题目研究的具体进度安排</w:t>
+              <w:t>问题领域</w:t>
             </w:r>
             <w:r>
               <w:rPr>
@@ -872,7 +958,7 @@
                 <w:noProof/>
                 <w:webHidden/>
               </w:rPr>
-              <w:instrText xml:space="preserve"> PAGEREF _Toc387958768 \h </w:instrText>
+              <w:instrText xml:space="preserve"> PAGEREF _Toc387958984 \h </w:instrText>
             </w:r>
             <w:r>
               <w:rPr>
@@ -892,7 +978,7 @@
                 <w:noProof/>
                 <w:webHidden/>
               </w:rPr>
-              <w:t>5</w:t>
+              <w:t>6</w:t>
             </w:r>
             <w:r>
               <w:rPr>
@@ -905,26 +991,116 @@
         </w:p>
         <w:p>
           <w:pPr>
-            <w:pStyle w:val="10"/>
+            <w:pStyle w:val="31"/>
+            <w:tabs>
+              <w:tab w:val="left" w:pos="1680"/>
+              <w:tab w:val="right" w:leader="dot" w:pos="9628"/>
+            </w:tabs>
+            <w:ind w:left="960"/>
             <w:rPr>
-              <w:rFonts w:eastAsiaTheme="minorEastAsia"/>
               <w:noProof/>
               <w:kern w:val="2"/>
               <w:sz w:val="21"/>
             </w:rPr>
           </w:pPr>
-          <w:hyperlink w:anchor="_Toc387958769" w:history="1">
+          <w:hyperlink w:anchor="_Toc387958985" w:history="1">
+            <w:r>
+              <w:rPr>
+                <w:rStyle w:val="af9"/>
+                <w:noProof/>
+              </w:rPr>
+              <w:t>2.1.1</w:t>
+            </w:r>
+            <w:r>
+              <w:rPr>
+                <w:noProof/>
+                <w:kern w:val="2"/>
+                <w:sz w:val="21"/>
+              </w:rPr>
+              <w:tab/>
+            </w:r>
             <w:r>
               <w:rPr>
                 <w:rStyle w:val="af9"/>
                 <w:rFonts w:hint="eastAsia"/>
                 <w:noProof/>
               </w:rPr>
-              <w:t>第二章</w:t>
-            </w:r>
-            <w:r>
-              <w:rPr>
-                <w:rFonts w:eastAsiaTheme="minorEastAsia"/>
+              <w:t>业务概况</w:t>
+            </w:r>
+            <w:r>
+              <w:rPr>
+                <w:noProof/>
+                <w:webHidden/>
+              </w:rPr>
+              <w:tab/>
+            </w:r>
+            <w:r>
+              <w:rPr>
+                <w:noProof/>
+                <w:webHidden/>
+              </w:rPr>
+              <w:fldChar w:fldCharType="begin"/>
+            </w:r>
+            <w:r>
+              <w:rPr>
+                <w:noProof/>
+                <w:webHidden/>
+              </w:rPr>
+              <w:instrText xml:space="preserve"> PAGEREF _Toc387958985 \h </w:instrText>
+            </w:r>
+            <w:r>
+              <w:rPr>
+                <w:noProof/>
+                <w:webHidden/>
+              </w:rPr>
+            </w:r>
+            <w:r>
+              <w:rPr>
+                <w:noProof/>
+                <w:webHidden/>
+              </w:rPr>
+              <w:fldChar w:fldCharType="separate"/>
+            </w:r>
+            <w:r>
+              <w:rPr>
+                <w:noProof/>
+                <w:webHidden/>
+              </w:rPr>
+              <w:t>6</w:t>
+            </w:r>
+            <w:r>
+              <w:rPr>
+                <w:noProof/>
+                <w:webHidden/>
+              </w:rPr>
+              <w:fldChar w:fldCharType="end"/>
+            </w:r>
+          </w:hyperlink>
+        </w:p>
+        <w:p>
+          <w:pPr>
+            <w:pStyle w:val="31"/>
+            <w:tabs>
+              <w:tab w:val="left" w:pos="1680"/>
+              <w:tab w:val="right" w:leader="dot" w:pos="9628"/>
+            </w:tabs>
+            <w:ind w:left="960"/>
+            <w:rPr>
+              <w:noProof/>
+              <w:kern w:val="2"/>
+              <w:sz w:val="21"/>
+            </w:rPr>
+          </w:pPr>
+          <w:hyperlink w:anchor="_Toc387958986" w:history="1">
+            <w:r>
+              <w:rPr>
+                <w:rStyle w:val="af9"/>
+                <w:noProof/>
+              </w:rPr>
+              <w:t>2.1.2</w:t>
+            </w:r>
+            <w:r>
+              <w:rPr>
                 <w:noProof/>
                 <w:kern w:val="2"/>
                 <w:sz w:val="21"/>
@@ -937,7 +1113,7 @@
                 <w:rFonts w:hint="eastAsia"/>
                 <w:noProof/>
               </w:rPr>
-              <w:t>业务背景</w:t>
+              <w:t>业务目标</w:t>
             </w:r>
             <w:r>
               <w:rPr>
@@ -958,7 +1134,7 @@
                 <w:noProof/>
                 <w:webHidden/>
               </w:rPr>
-              <w:instrText xml:space="preserve"> PAGEREF _Toc387958769 \h </w:instrText>
+              <w:instrText xml:space="preserve"> PAGEREF _Toc387958986 \h </w:instrText>
             </w:r>
             <w:r>
               <w:rPr>
@@ -978,7 +1154,7 @@
                 <w:noProof/>
                 <w:webHidden/>
               </w:rPr>
-              <w:t>7</w:t>
+              <w:t>6</w:t>
             </w:r>
             <w:r>
               <w:rPr>
@@ -1003,13 +1179,13 @@
               <w:sz w:val="21"/>
             </w:rPr>
           </w:pPr>
-          <w:hyperlink w:anchor="_Toc387958770" w:history="1">
+          <w:hyperlink w:anchor="_Toc387958987" w:history="1">
             <w:r>
               <w:rPr>
                 <w:rStyle w:val="af9"/>
                 <w:noProof/>
               </w:rPr>
-              <w:t>2.1</w:t>
+              <w:t>2.2</w:t>
             </w:r>
             <w:r>
               <w:rPr>
@@ -1025,7 +1201,7 @@
                 <w:rFonts w:hint="eastAsia"/>
                 <w:noProof/>
               </w:rPr>
-              <w:t>问题领域</w:t>
+              <w:t>涉众分析</w:t>
             </w:r>
             <w:r>
               <w:rPr>
@@ -1046,7 +1222,7 @@
                 <w:noProof/>
                 <w:webHidden/>
               </w:rPr>
-              <w:instrText xml:space="preserve"> PAGEREF _Toc387958770 \h </w:instrText>
+              <w:instrText xml:space="preserve"> PAGEREF _Toc387958987 \h </w:instrText>
             </w:r>
             <w:r>
               <w:rPr>
@@ -1066,7 +1242,7 @@
                 <w:noProof/>
                 <w:webHidden/>
               </w:rPr>
-              <w:t>7</w:t>
+              <w:t>6</w:t>
             </w:r>
             <w:r>
               <w:rPr>
@@ -1091,13 +1267,13 @@
               <w:sz w:val="21"/>
             </w:rPr>
           </w:pPr>
-          <w:hyperlink w:anchor="_Toc387958771" w:history="1">
+          <w:hyperlink w:anchor="_Toc387958988" w:history="1">
             <w:r>
               <w:rPr>
                 <w:rStyle w:val="af9"/>
                 <w:noProof/>
               </w:rPr>
-              <w:t>2.1.1</w:t>
+              <w:t>2.2.1</w:t>
             </w:r>
             <w:r>
               <w:rPr>
@@ -1113,7 +1289,7 @@
                 <w:rFonts w:hint="eastAsia"/>
                 <w:noProof/>
               </w:rPr>
-              <w:t>业务概况</w:t>
+              <w:t>涉众概要</w:t>
             </w:r>
             <w:r>
               <w:rPr>
@@ -1134,7 +1310,7 @@
                 <w:noProof/>
                 <w:webHidden/>
               </w:rPr>
-              <w:instrText xml:space="preserve"> PAGEREF _Toc387958771 \h </w:instrText>
+              <w:instrText xml:space="preserve"> PAGEREF _Toc387958988 \h </w:instrText>
             </w:r>
             <w:r>
               <w:rPr>
@@ -1154,7 +1330,7 @@
                 <w:noProof/>
                 <w:webHidden/>
               </w:rPr>
-              <w:t>7</w:t>
+              <w:t>6</w:t>
             </w:r>
             <w:r>
               <w:rPr>
@@ -1179,13 +1355,13 @@
               <w:sz w:val="21"/>
             </w:rPr>
           </w:pPr>
-          <w:hyperlink w:anchor="_Toc387958772" w:history="1">
+          <w:hyperlink w:anchor="_Toc387958989" w:history="1">
             <w:r>
               <w:rPr>
                 <w:rStyle w:val="af9"/>
                 <w:noProof/>
               </w:rPr>
-              <w:t>2.1.2</w:t>
+              <w:t>2.2.2</w:t>
             </w:r>
             <w:r>
               <w:rPr>
@@ -1201,7 +1377,7 @@
                 <w:rFonts w:hint="eastAsia"/>
                 <w:noProof/>
               </w:rPr>
-              <w:t>业务目标</w:t>
+              <w:t>涉众简档</w:t>
             </w:r>
             <w:r>
               <w:rPr>
@@ -1222,7 +1398,7 @@
                 <w:noProof/>
                 <w:webHidden/>
               </w:rPr>
-              <w:instrText xml:space="preserve"> PAGEREF _Toc387958772 \h </w:instrText>
+              <w:instrText xml:space="preserve"> PAGEREF _Toc387958989 \h </w:instrText>
             </w:r>
             <w:r>
               <w:rPr>
@@ -1267,13 +1443,13 @@
               <w:sz w:val="21"/>
             </w:rPr>
           </w:pPr>
-          <w:hyperlink w:anchor="_Toc387958773" w:history="1">
+          <w:hyperlink w:anchor="_Toc387958990" w:history="1">
             <w:r>
               <w:rPr>
                 <w:rStyle w:val="af9"/>
                 <w:noProof/>
               </w:rPr>
-              <w:t>2.2</w:t>
+              <w:t>2.3</w:t>
             </w:r>
             <w:r>
               <w:rPr>
@@ -1289,7 +1465,7 @@
                 <w:rFonts w:hint="eastAsia"/>
                 <w:noProof/>
               </w:rPr>
-              <w:t>涉众分析</w:t>
+              <w:t>规划业务范围</w:t>
             </w:r>
             <w:r>
               <w:rPr>
@@ -1310,7 +1486,7 @@
                 <w:noProof/>
                 <w:webHidden/>
               </w:rPr>
-              <w:instrText xml:space="preserve"> PAGEREF _Toc387958773 \h </w:instrText>
+              <w:instrText xml:space="preserve"> PAGEREF _Toc387958990 \h </w:instrText>
             </w:r>
             <w:r>
               <w:rPr>
@@ -1330,7 +1506,7 @@
                 <w:noProof/>
                 <w:webHidden/>
               </w:rPr>
-              <w:t>7</w:t>
+              <w:t>9</w:t>
             </w:r>
             <w:r>
               <w:rPr>
@@ -1355,13 +1531,13 @@
               <w:sz w:val="21"/>
             </w:rPr>
           </w:pPr>
-          <w:hyperlink w:anchor="_Toc387958774" w:history="1">
+          <w:hyperlink w:anchor="_Toc387958991" w:history="1">
             <w:r>
               <w:rPr>
                 <w:rStyle w:val="af9"/>
                 <w:noProof/>
               </w:rPr>
-              <w:t>2.2.1</w:t>
+              <w:t>2.3.1</w:t>
             </w:r>
             <w:r>
               <w:rPr>
@@ -1377,7 +1553,7 @@
                 <w:rFonts w:hint="eastAsia"/>
                 <w:noProof/>
               </w:rPr>
-              <w:t>涉众概要</w:t>
+              <w:t>规划业务目标</w:t>
             </w:r>
             <w:r>
               <w:rPr>
@@ -1398,7 +1574,7 @@
                 <w:noProof/>
                 <w:webHidden/>
               </w:rPr>
-              <w:instrText xml:space="preserve"> PAGEREF _Toc387958774 \h </w:instrText>
+              <w:instrText xml:space="preserve"> PAGEREF _Toc387958991 \h </w:instrText>
             </w:r>
             <w:r>
               <w:rPr>
@@ -1418,7 +1594,7 @@
                 <w:noProof/>
                 <w:webHidden/>
               </w:rPr>
-              <w:t>7</w:t>
+              <w:t>9</w:t>
             </w:r>
             <w:r>
               <w:rPr>
@@ -1443,13 +1619,13 @@
               <w:sz w:val="21"/>
             </w:rPr>
           </w:pPr>
-          <w:hyperlink w:anchor="_Toc387958775" w:history="1">
+          <w:hyperlink w:anchor="_Toc387958992" w:history="1">
             <w:r>
               <w:rPr>
                 <w:rStyle w:val="af9"/>
                 <w:noProof/>
               </w:rPr>
-              <w:t>2.2.2</w:t>
+              <w:t>2.3.2</w:t>
             </w:r>
             <w:r>
               <w:rPr>
@@ -1465,7 +1641,7 @@
                 <w:rFonts w:hint="eastAsia"/>
                 <w:noProof/>
               </w:rPr>
-              <w:t>涉众简档</w:t>
+              <w:t>规划涉众期望</w:t>
             </w:r>
             <w:r>
               <w:rPr>
@@ -1486,7 +1662,7 @@
                 <w:noProof/>
                 <w:webHidden/>
               </w:rPr>
-              <w:instrText xml:space="preserve"> PAGEREF _Toc387958775 \h </w:instrText>
+              <w:instrText xml:space="preserve"> PAGEREF _Toc387958992 \h </w:instrText>
             </w:r>
             <w:r>
               <w:rPr>
@@ -1506,7 +1682,7 @@
                 <w:noProof/>
                 <w:webHidden/>
               </w:rPr>
-              <w:t>8</w:t>
+              <w:t>9</w:t>
             </w:r>
             <w:r>
               <w:rPr>
@@ -1531,13 +1707,13 @@
               <w:sz w:val="21"/>
             </w:rPr>
           </w:pPr>
-          <w:hyperlink w:anchor="_Toc387958776" w:history="1">
+          <w:hyperlink w:anchor="_Toc387958993" w:history="1">
             <w:r>
               <w:rPr>
                 <w:rStyle w:val="af9"/>
                 <w:noProof/>
               </w:rPr>
-              <w:t>2.3</w:t>
+              <w:t>2.4</w:t>
             </w:r>
             <w:r>
               <w:rPr>
@@ -1553,7 +1729,7 @@
                 <w:rFonts w:hint="eastAsia"/>
                 <w:noProof/>
               </w:rPr>
-              <w:t>规划业务范围</w:t>
+              <w:t>用户分析</w:t>
             </w:r>
             <w:r>
               <w:rPr>
@@ -1574,7 +1750,7 @@
                 <w:noProof/>
                 <w:webHidden/>
               </w:rPr>
-              <w:instrText xml:space="preserve"> PAGEREF _Toc387958776 \h </w:instrText>
+              <w:instrText xml:space="preserve"> PAGEREF _Toc387958993 \h </w:instrText>
             </w:r>
             <w:r>
               <w:rPr>
@@ -1594,7 +1770,7 @@
                 <w:noProof/>
                 <w:webHidden/>
               </w:rPr>
-              <w:t>10</w:t>
+              <w:t>9</w:t>
             </w:r>
             <w:r>
               <w:rPr>
@@ -1619,13 +1795,13 @@
               <w:sz w:val="21"/>
             </w:rPr>
           </w:pPr>
-          <w:hyperlink w:anchor="_Toc387958777" w:history="1">
+          <w:hyperlink w:anchor="_Toc387958994" w:history="1">
             <w:r>
               <w:rPr>
                 <w:rStyle w:val="af9"/>
                 <w:noProof/>
               </w:rPr>
-              <w:t>2.3.1</w:t>
+              <w:t>2.4.1</w:t>
             </w:r>
             <w:r>
               <w:rPr>
@@ -1641,7 +1817,7 @@
                 <w:rFonts w:hint="eastAsia"/>
                 <w:noProof/>
               </w:rPr>
-              <w:t>规划业务目标</w:t>
+              <w:t>用户概要</w:t>
             </w:r>
             <w:r>
               <w:rPr>
@@ -1662,7 +1838,7 @@
                 <w:noProof/>
                 <w:webHidden/>
               </w:rPr>
-              <w:instrText xml:space="preserve"> PAGEREF _Toc387958777 \h </w:instrText>
+              <w:instrText xml:space="preserve"> PAGEREF _Toc387958994 \h </w:instrText>
             </w:r>
             <w:r>
               <w:rPr>
@@ -1682,7 +1858,7 @@
                 <w:noProof/>
                 <w:webHidden/>
               </w:rPr>
-              <w:t>10</w:t>
+              <w:t>9</w:t>
             </w:r>
             <w:r>
               <w:rPr>
@@ -1707,13 +1883,13 @@
               <w:sz w:val="21"/>
             </w:rPr>
           </w:pPr>
-          <w:hyperlink w:anchor="_Toc387958778" w:history="1">
+          <w:hyperlink w:anchor="_Toc387958995" w:history="1">
             <w:r>
               <w:rPr>
                 <w:rStyle w:val="af9"/>
                 <w:noProof/>
               </w:rPr>
-              <w:t>2.3.2</w:t>
+              <w:t>2.4.2</w:t>
             </w:r>
             <w:r>
               <w:rPr>
@@ -1729,7 +1905,7 @@
                 <w:rFonts w:hint="eastAsia"/>
                 <w:noProof/>
               </w:rPr>
-              <w:t>规划涉众期望</w:t>
+              <w:t>用户简档</w:t>
             </w:r>
             <w:r>
               <w:rPr>
@@ -1750,7 +1926,7 @@
                 <w:noProof/>
                 <w:webHidden/>
               </w:rPr>
-              <w:instrText xml:space="preserve"> PAGEREF _Toc387958778 \h </w:instrText>
+              <w:instrText xml:space="preserve"> PAGEREF _Toc387958995 \h </w:instrText>
             </w:r>
             <w:r>
               <w:rPr>
@@ -1770,7 +1946,93 @@
                 <w:noProof/>
                 <w:webHidden/>
               </w:rPr>
-              <w:t>10</w:t>
+              <w:t>9</w:t>
+            </w:r>
+            <w:r>
+              <w:rPr>
+                <w:noProof/>
+                <w:webHidden/>
+              </w:rPr>
+              <w:fldChar w:fldCharType="end"/>
+            </w:r>
+          </w:hyperlink>
+        </w:p>
+        <w:p>
+          <w:pPr>
+            <w:pStyle w:val="10"/>
+            <w:rPr>
+              <w:rFonts w:eastAsiaTheme="minorEastAsia"/>
+              <w:noProof/>
+              <w:kern w:val="2"/>
+              <w:sz w:val="21"/>
+            </w:rPr>
+          </w:pPr>
+          <w:hyperlink w:anchor="_Toc387958996" w:history="1">
+            <w:r>
+              <w:rPr>
+                <w:rStyle w:val="af9"/>
+                <w:rFonts w:hint="eastAsia"/>
+                <w:noProof/>
+              </w:rPr>
+              <w:t>第三章</w:t>
+            </w:r>
+            <w:r>
+              <w:rPr>
+                <w:rFonts w:eastAsiaTheme="minorEastAsia"/>
+                <w:noProof/>
+                <w:kern w:val="2"/>
+                <w:sz w:val="21"/>
+              </w:rPr>
+              <w:tab/>
+            </w:r>
+            <w:r>
+              <w:rPr>
+                <w:rStyle w:val="af9"/>
+                <w:rFonts w:hint="eastAsia"/>
+                <w:noProof/>
+              </w:rPr>
+              <w:t>获取需求，建立业务模型</w:t>
+            </w:r>
+            <w:r>
+              <w:rPr>
+                <w:noProof/>
+                <w:webHidden/>
+              </w:rPr>
+              <w:tab/>
+            </w:r>
+            <w:r>
+              <w:rPr>
+                <w:noProof/>
+                <w:webHidden/>
+              </w:rPr>
+              <w:fldChar w:fldCharType="begin"/>
+            </w:r>
+            <w:r>
+              <w:rPr>
+                <w:noProof/>
+                <w:webHidden/>
+              </w:rPr>
+              <w:instrText xml:space="preserve"> PAGEREF _Toc387958996 \h </w:instrText>
+            </w:r>
+            <w:r>
+              <w:rPr>
+                <w:noProof/>
+                <w:webHidden/>
+              </w:rPr>
+            </w:r>
+            <w:r>
+              <w:rPr>
+                <w:noProof/>
+                <w:webHidden/>
+              </w:rPr>
+              <w:fldChar w:fldCharType="separate"/>
+            </w:r>
+            <w:r>
+              <w:rPr>
+                <w:noProof/>
+                <w:webHidden/>
+              </w:rPr>
+              <w:t>11</w:t>
             </w:r>
             <w:r>
               <w:rPr>
@@ -1795,13 +2057,13 @@
               <w:sz w:val="21"/>
             </w:rPr>
           </w:pPr>
-          <w:hyperlink w:anchor="_Toc387958779" w:history="1">
+          <w:hyperlink w:anchor="_Toc387958997" w:history="1">
             <w:r>
               <w:rPr>
                 <w:rStyle w:val="af9"/>
                 <w:noProof/>
               </w:rPr>
-              <w:t>2.4</w:t>
+              <w:t>3.1</w:t>
             </w:r>
             <w:r>
               <w:rPr>
@@ -1817,7 +2079,7 @@
                 <w:rFonts w:hint="eastAsia"/>
                 <w:noProof/>
               </w:rPr>
-              <w:t>用户分析</w:t>
+              <w:t>确认业务边界、参与者和用例</w:t>
             </w:r>
             <w:r>
               <w:rPr>
@@ -1838,7 +2100,7 @@
                 <w:noProof/>
                 <w:webHidden/>
               </w:rPr>
-              <w:instrText xml:space="preserve"> PAGEREF _Toc387958779 \h </w:instrText>
+              <w:instrText xml:space="preserve"> PAGEREF _Toc387958997 \h </w:instrText>
             </w:r>
             <w:r>
               <w:rPr>
@@ -1858,7 +2120,95 @@
                 <w:noProof/>
                 <w:webHidden/>
               </w:rPr>
-              <w:t>10</w:t>
+              <w:t>11</w:t>
+            </w:r>
+            <w:r>
+              <w:rPr>
+                <w:noProof/>
+                <w:webHidden/>
+              </w:rPr>
+              <w:fldChar w:fldCharType="end"/>
+            </w:r>
+          </w:hyperlink>
+        </w:p>
+        <w:p>
+          <w:pPr>
+            <w:pStyle w:val="21"/>
+            <w:tabs>
+              <w:tab w:val="left" w:pos="1050"/>
+              <w:tab w:val="right" w:leader="dot" w:pos="9628"/>
+            </w:tabs>
+            <w:ind w:left="480"/>
+            <w:rPr>
+              <w:noProof/>
+              <w:kern w:val="2"/>
+              <w:sz w:val="21"/>
+            </w:rPr>
+          </w:pPr>
+          <w:hyperlink w:anchor="_Toc387958998" w:history="1">
+            <w:r>
+              <w:rPr>
+                <w:rStyle w:val="af9"/>
+                <w:noProof/>
+              </w:rPr>
+              <w:t>3.2</w:t>
+            </w:r>
+            <w:r>
+              <w:rPr>
+                <w:noProof/>
+                <w:kern w:val="2"/>
+                <w:sz w:val="21"/>
+              </w:rPr>
+              <w:tab/>
+            </w:r>
+            <w:r>
+              <w:rPr>
+                <w:rStyle w:val="af9"/>
+                <w:rFonts w:hint="eastAsia"/>
+                <w:noProof/>
+              </w:rPr>
+              <w:t>业务用例场景及实现</w:t>
+            </w:r>
+            <w:r>
+              <w:rPr>
+                <w:noProof/>
+                <w:webHidden/>
+              </w:rPr>
+              <w:tab/>
+            </w:r>
+            <w:r>
+              <w:rPr>
+                <w:noProof/>
+                <w:webHidden/>
+              </w:rPr>
+              <w:fldChar w:fldCharType="begin"/>
+            </w:r>
+            <w:r>
+              <w:rPr>
+                <w:noProof/>
+                <w:webHidden/>
+              </w:rPr>
+              <w:instrText xml:space="preserve"> PAGEREF _Toc387958998 \h </w:instrText>
+            </w:r>
+            <w:r>
+              <w:rPr>
+                <w:noProof/>
+                <w:webHidden/>
+              </w:rPr>
+            </w:r>
+            <w:r>
+              <w:rPr>
+                <w:noProof/>
+                <w:webHidden/>
+              </w:rPr>
+              <w:fldChar w:fldCharType="separate"/>
+            </w:r>
+            <w:r>
+              <w:rPr>
+                <w:noProof/>
+                <w:webHidden/>
+              </w:rPr>
+              <w:t>12</w:t>
             </w:r>
             <w:r>
               <w:rPr>
@@ -1883,13 +2233,13 @@
               <w:sz w:val="21"/>
             </w:rPr>
           </w:pPr>
-          <w:hyperlink w:anchor="_Toc387958780" w:history="1">
+          <w:hyperlink w:anchor="_Toc387958999" w:history="1">
             <w:r>
               <w:rPr>
                 <w:rStyle w:val="af9"/>
                 <w:noProof/>
               </w:rPr>
-              <w:t>2.4.1</w:t>
+              <w:t>3.2.1</w:t>
             </w:r>
             <w:r>
               <w:rPr>
@@ -1905,7 +2255,7 @@
                 <w:rFonts w:hint="eastAsia"/>
                 <w:noProof/>
               </w:rPr>
-              <w:t>用户概要</w:t>
+              <w:t>查阅信息</w:t>
             </w:r>
             <w:r>
               <w:rPr>
@@ -1926,7 +2276,7 @@
                 <w:noProof/>
                 <w:webHidden/>
               </w:rPr>
-              <w:instrText xml:space="preserve"> PAGEREF _Toc387958780 \h </w:instrText>
+              <w:instrText xml:space="preserve"> PAGEREF _Toc387958999 \h </w:instrText>
             </w:r>
             <w:r>
               <w:rPr>
@@ -1946,7 +2296,7 @@
                 <w:noProof/>
                 <w:webHidden/>
               </w:rPr>
-              <w:t>10</w:t>
+              <w:t>12</w:t>
             </w:r>
             <w:r>
               <w:rPr>
@@ -1971,13 +2321,13 @@
               <w:sz w:val="21"/>
             </w:rPr>
           </w:pPr>
-          <w:hyperlink w:anchor="_Toc387958781" w:history="1">
+          <w:hyperlink w:anchor="_Toc387959000" w:history="1">
             <w:r>
               <w:rPr>
                 <w:rStyle w:val="af9"/>
                 <w:noProof/>
               </w:rPr>
-              <w:t>2.4.2</w:t>
+              <w:t>3.2.2</w:t>
             </w:r>
             <w:r>
               <w:rPr>
@@ -1993,7 +2343,7 @@
                 <w:rFonts w:hint="eastAsia"/>
                 <w:noProof/>
               </w:rPr>
-              <w:t>用户简档</w:t>
+              <w:t>维护个人信息</w:t>
             </w:r>
             <w:r>
               <w:rPr>
@@ -2014,7 +2364,7 @@
                 <w:noProof/>
                 <w:webHidden/>
               </w:rPr>
-              <w:instrText xml:space="preserve"> PAGEREF _Toc387958781 \h </w:instrText>
+              <w:instrText xml:space="preserve"> PAGEREF _Toc387959000 \h </w:instrText>
             </w:r>
             <w:r>
               <w:rPr>
@@ -2034,7 +2384,7 @@
                 <w:noProof/>
                 <w:webHidden/>
               </w:rPr>
-              <w:t>10</w:t>
+              <w:t>13</w:t>
             </w:r>
             <w:r>
               <w:rPr>
@@ -2047,26 +2397,116 @@
         </w:p>
         <w:p>
           <w:pPr>
-            <w:pStyle w:val="10"/>
+            <w:pStyle w:val="31"/>
+            <w:tabs>
+              <w:tab w:val="left" w:pos="1680"/>
+              <w:tab w:val="right" w:leader="dot" w:pos="9628"/>
+            </w:tabs>
+            <w:ind w:left="960"/>
             <w:rPr>
-              <w:rFonts w:eastAsiaTheme="minorEastAsia"/>
               <w:noProof/>
               <w:kern w:val="2"/>
               <w:sz w:val="21"/>
             </w:rPr>
           </w:pPr>
-          <w:hyperlink w:anchor="_Toc387958782" w:history="1">
+          <w:hyperlink w:anchor="_Toc387959001" w:history="1">
+            <w:r>
+              <w:rPr>
+                <w:rStyle w:val="af9"/>
+                <w:noProof/>
+              </w:rPr>
+              <w:t>3.2.3</w:t>
+            </w:r>
+            <w:r>
+              <w:rPr>
+                <w:noProof/>
+                <w:kern w:val="2"/>
+                <w:sz w:val="21"/>
+              </w:rPr>
+              <w:tab/>
+            </w:r>
             <w:r>
               <w:rPr>
                 <w:rStyle w:val="af9"/>
                 <w:rFonts w:hint="eastAsia"/>
                 <w:noProof/>
               </w:rPr>
-              <w:t>第三章</w:t>
-            </w:r>
-            <w:r>
-              <w:rPr>
-                <w:rFonts w:eastAsiaTheme="minorEastAsia"/>
+              <w:t>查课</w:t>
+            </w:r>
+            <w:r>
+              <w:rPr>
+                <w:noProof/>
+                <w:webHidden/>
+              </w:rPr>
+              <w:tab/>
+            </w:r>
+            <w:r>
+              <w:rPr>
+                <w:noProof/>
+                <w:webHidden/>
+              </w:rPr>
+              <w:fldChar w:fldCharType="begin"/>
+            </w:r>
+            <w:r>
+              <w:rPr>
+                <w:noProof/>
+                <w:webHidden/>
+              </w:rPr>
+              <w:instrText xml:space="preserve"> PAGEREF _Toc387959001 \h </w:instrText>
+            </w:r>
+            <w:r>
+              <w:rPr>
+                <w:noProof/>
+                <w:webHidden/>
+              </w:rPr>
+            </w:r>
+            <w:r>
+              <w:rPr>
+                <w:noProof/>
+                <w:webHidden/>
+              </w:rPr>
+              <w:fldChar w:fldCharType="separate"/>
+            </w:r>
+            <w:r>
+              <w:rPr>
+                <w:noProof/>
+                <w:webHidden/>
+              </w:rPr>
+              <w:t>14</w:t>
+            </w:r>
+            <w:r>
+              <w:rPr>
+                <w:noProof/>
+                <w:webHidden/>
+              </w:rPr>
+              <w:fldChar w:fldCharType="end"/>
+            </w:r>
+          </w:hyperlink>
+        </w:p>
+        <w:p>
+          <w:pPr>
+            <w:pStyle w:val="31"/>
+            <w:tabs>
+              <w:tab w:val="left" w:pos="1680"/>
+              <w:tab w:val="right" w:leader="dot" w:pos="9628"/>
+            </w:tabs>
+            <w:ind w:left="960"/>
+            <w:rPr>
+              <w:noProof/>
+              <w:kern w:val="2"/>
+              <w:sz w:val="21"/>
+            </w:rPr>
+          </w:pPr>
+          <w:hyperlink w:anchor="_Toc387959002" w:history="1">
+            <w:r>
+              <w:rPr>
+                <w:rStyle w:val="af9"/>
+                <w:noProof/>
+              </w:rPr>
+              <w:t>3.2.4</w:t>
+            </w:r>
+            <w:r>
+              <w:rPr>
                 <w:noProof/>
                 <w:kern w:val="2"/>
                 <w:sz w:val="21"/>
@@ -2079,7 +2519,7 @@
                 <w:rFonts w:hint="eastAsia"/>
                 <w:noProof/>
               </w:rPr>
-              <w:t>获取需求，建立业务模型</w:t>
+              <w:t>查成绩</w:t>
             </w:r>
             <w:r>
               <w:rPr>
@@ -2100,7 +2540,7 @@
                 <w:noProof/>
                 <w:webHidden/>
               </w:rPr>
-              <w:instrText xml:space="preserve"> PAGEREF _Toc387958782 \h </w:instrText>
+              <w:instrText xml:space="preserve"> PAGEREF _Toc387959002 \h </w:instrText>
             </w:r>
             <w:r>
               <w:rPr>
@@ -2120,7 +2560,7 @@
                 <w:noProof/>
                 <w:webHidden/>
               </w:rPr>
-              <w:t>12</w:t>
+              <w:t>15</w:t>
             </w:r>
             <w:r>
               <w:rPr>
@@ -2145,13 +2585,13 @@
               <w:sz w:val="21"/>
             </w:rPr>
           </w:pPr>
-          <w:hyperlink w:anchor="_Toc387958783" w:history="1">
+          <w:hyperlink w:anchor="_Toc387959003" w:history="1">
             <w:r>
               <w:rPr>
                 <w:rStyle w:val="af9"/>
                 <w:noProof/>
               </w:rPr>
-              <w:t>3.1</w:t>
+              <w:t>3.3</w:t>
             </w:r>
             <w:r>
               <w:rPr>
@@ -2167,7 +2607,7 @@
                 <w:rFonts w:hint="eastAsia"/>
                 <w:noProof/>
               </w:rPr>
-              <w:t>确认业务边界、参与者和用例</w:t>
+              <w:t>领域建模</w:t>
             </w:r>
             <w:r>
               <w:rPr>
@@ -2188,7 +2628,7 @@
                 <w:noProof/>
                 <w:webHidden/>
               </w:rPr>
-              <w:instrText xml:space="preserve"> PAGEREF _Toc387958783 \h </w:instrText>
+              <w:instrText xml:space="preserve"> PAGEREF _Toc387959003 \h </w:instrText>
             </w:r>
             <w:r>
               <w:rPr>
@@ -2208,7 +2648,460 @@
                 <w:noProof/>
                 <w:webHidden/>
               </w:rPr>
-              <w:t>12</w:t>
+              <w:t>16</w:t>
+            </w:r>
+            <w:r>
+              <w:rPr>
+                <w:noProof/>
+                <w:webHidden/>
+              </w:rPr>
+              <w:fldChar w:fldCharType="end"/>
+            </w:r>
+          </w:hyperlink>
+        </w:p>
+        <w:p>
+          <w:pPr>
+            <w:pStyle w:val="31"/>
+            <w:tabs>
+              <w:tab w:val="left" w:pos="1680"/>
+              <w:tab w:val="right" w:leader="dot" w:pos="9628"/>
+            </w:tabs>
+            <w:ind w:left="960"/>
+            <w:rPr>
+              <w:noProof/>
+              <w:kern w:val="2"/>
+              <w:sz w:val="21"/>
+            </w:rPr>
+          </w:pPr>
+          <w:hyperlink w:anchor="_Toc387959004" w:history="1">
+            <w:r>
+              <w:rPr>
+                <w:rStyle w:val="af9"/>
+                <w:noProof/>
+              </w:rPr>
+              <w:t>3.3.1</w:t>
+            </w:r>
+            <w:r>
+              <w:rPr>
+                <w:noProof/>
+                <w:kern w:val="2"/>
+                <w:sz w:val="21"/>
+              </w:rPr>
+              <w:tab/>
+            </w:r>
+            <w:r>
+              <w:rPr>
+                <w:rStyle w:val="af9"/>
+                <w:rFonts w:hint="eastAsia"/>
+                <w:noProof/>
+              </w:rPr>
+              <w:t>课程</w:t>
+            </w:r>
+            <w:r>
+              <w:rPr>
+                <w:noProof/>
+                <w:webHidden/>
+              </w:rPr>
+              <w:tab/>
+            </w:r>
+            <w:r>
+              <w:rPr>
+                <w:noProof/>
+                <w:webHidden/>
+              </w:rPr>
+              <w:fldChar w:fldCharType="begin"/>
+            </w:r>
+            <w:r>
+              <w:rPr>
+                <w:noProof/>
+                <w:webHidden/>
+              </w:rPr>
+              <w:instrText xml:space="preserve"> PAGEREF _Toc387959004 \h </w:instrText>
+            </w:r>
+            <w:r>
+              <w:rPr>
+                <w:noProof/>
+                <w:webHidden/>
+              </w:rPr>
+            </w:r>
+            <w:r>
+              <w:rPr>
+                <w:noProof/>
+                <w:webHidden/>
+              </w:rPr>
+              <w:fldChar w:fldCharType="separate"/>
+            </w:r>
+            <w:r>
+              <w:rPr>
+                <w:noProof/>
+                <w:webHidden/>
+              </w:rPr>
+              <w:t>16</w:t>
+            </w:r>
+            <w:r>
+              <w:rPr>
+                <w:noProof/>
+                <w:webHidden/>
+              </w:rPr>
+              <w:fldChar w:fldCharType="end"/>
+            </w:r>
+          </w:hyperlink>
+        </w:p>
+        <w:p>
+          <w:pPr>
+            <w:pStyle w:val="31"/>
+            <w:tabs>
+              <w:tab w:val="left" w:pos="1680"/>
+              <w:tab w:val="right" w:leader="dot" w:pos="9628"/>
+            </w:tabs>
+            <w:ind w:left="960"/>
+            <w:rPr>
+              <w:noProof/>
+              <w:kern w:val="2"/>
+              <w:sz w:val="21"/>
+            </w:rPr>
+          </w:pPr>
+          <w:hyperlink w:anchor="_Toc387959005" w:history="1">
+            <w:r>
+              <w:rPr>
+                <w:rStyle w:val="af9"/>
+                <w:noProof/>
+              </w:rPr>
+              <w:t>3.3.2</w:t>
+            </w:r>
+            <w:r>
+              <w:rPr>
+                <w:noProof/>
+                <w:kern w:val="2"/>
+                <w:sz w:val="21"/>
+              </w:rPr>
+              <w:tab/>
+            </w:r>
+            <w:r>
+              <w:rPr>
+                <w:rStyle w:val="af9"/>
+                <w:rFonts w:hint="eastAsia"/>
+                <w:noProof/>
+              </w:rPr>
+              <w:t>通知</w:t>
+            </w:r>
+            <w:r>
+              <w:rPr>
+                <w:noProof/>
+                <w:webHidden/>
+              </w:rPr>
+              <w:tab/>
+            </w:r>
+            <w:r>
+              <w:rPr>
+                <w:noProof/>
+                <w:webHidden/>
+              </w:rPr>
+              <w:fldChar w:fldCharType="begin"/>
+            </w:r>
+            <w:r>
+              <w:rPr>
+                <w:noProof/>
+                <w:webHidden/>
+              </w:rPr>
+              <w:instrText xml:space="preserve"> PAGEREF _Toc387959005 \h </w:instrText>
+            </w:r>
+            <w:r>
+              <w:rPr>
+                <w:noProof/>
+                <w:webHidden/>
+              </w:rPr>
+            </w:r>
+            <w:r>
+              <w:rPr>
+                <w:noProof/>
+                <w:webHidden/>
+              </w:rPr>
+              <w:fldChar w:fldCharType="separate"/>
+            </w:r>
+            <w:r>
+              <w:rPr>
+                <w:noProof/>
+                <w:webHidden/>
+              </w:rPr>
+              <w:t>17</w:t>
+            </w:r>
+            <w:r>
+              <w:rPr>
+                <w:noProof/>
+                <w:webHidden/>
+              </w:rPr>
+              <w:fldChar w:fldCharType="end"/>
+            </w:r>
+          </w:hyperlink>
+        </w:p>
+        <w:p>
+          <w:pPr>
+            <w:pStyle w:val="31"/>
+            <w:tabs>
+              <w:tab w:val="left" w:pos="1680"/>
+              <w:tab w:val="right" w:leader="dot" w:pos="9628"/>
+            </w:tabs>
+            <w:ind w:left="960"/>
+            <w:rPr>
+              <w:noProof/>
+              <w:kern w:val="2"/>
+              <w:sz w:val="21"/>
+            </w:rPr>
+          </w:pPr>
+          <w:hyperlink w:anchor="_Toc387959006" w:history="1">
+            <w:r>
+              <w:rPr>
+                <w:rStyle w:val="af9"/>
+                <w:noProof/>
+              </w:rPr>
+              <w:t>3.3.3</w:t>
+            </w:r>
+            <w:r>
+              <w:rPr>
+                <w:noProof/>
+                <w:kern w:val="2"/>
+                <w:sz w:val="21"/>
+              </w:rPr>
+              <w:tab/>
+            </w:r>
+            <w:r>
+              <w:rPr>
+                <w:rStyle w:val="af9"/>
+                <w:rFonts w:hint="eastAsia"/>
+                <w:noProof/>
+              </w:rPr>
+              <w:t>个人信息</w:t>
+            </w:r>
+            <w:r>
+              <w:rPr>
+                <w:noProof/>
+                <w:webHidden/>
+              </w:rPr>
+              <w:tab/>
+            </w:r>
+            <w:r>
+              <w:rPr>
+                <w:noProof/>
+                <w:webHidden/>
+              </w:rPr>
+              <w:fldChar w:fldCharType="begin"/>
+            </w:r>
+            <w:r>
+              <w:rPr>
+                <w:noProof/>
+                <w:webHidden/>
+              </w:rPr>
+              <w:instrText xml:space="preserve"> PAGEREF _Toc387959006 \h </w:instrText>
+            </w:r>
+            <w:r>
+              <w:rPr>
+                <w:noProof/>
+                <w:webHidden/>
+              </w:rPr>
+            </w:r>
+            <w:r>
+              <w:rPr>
+                <w:noProof/>
+                <w:webHidden/>
+              </w:rPr>
+              <w:fldChar w:fldCharType="separate"/>
+            </w:r>
+            <w:r>
+              <w:rPr>
+                <w:noProof/>
+                <w:webHidden/>
+              </w:rPr>
+              <w:t>18</w:t>
+            </w:r>
+            <w:r>
+              <w:rPr>
+                <w:noProof/>
+                <w:webHidden/>
+              </w:rPr>
+              <w:fldChar w:fldCharType="end"/>
+            </w:r>
+          </w:hyperlink>
+        </w:p>
+        <w:p>
+          <w:pPr>
+            <w:pStyle w:val="31"/>
+            <w:tabs>
+              <w:tab w:val="left" w:pos="1680"/>
+              <w:tab w:val="right" w:leader="dot" w:pos="9628"/>
+            </w:tabs>
+            <w:ind w:left="960"/>
+            <w:rPr>
+              <w:noProof/>
+              <w:kern w:val="2"/>
+              <w:sz w:val="21"/>
+            </w:rPr>
+          </w:pPr>
+          <w:hyperlink w:anchor="_Toc387959007" w:history="1">
+            <w:r>
+              <w:rPr>
+                <w:rStyle w:val="af9"/>
+                <w:noProof/>
+              </w:rPr>
+              <w:t>3.3.4</w:t>
+            </w:r>
+            <w:r>
+              <w:rPr>
+                <w:noProof/>
+                <w:kern w:val="2"/>
+                <w:sz w:val="21"/>
+              </w:rPr>
+              <w:tab/>
+            </w:r>
+            <w:r>
+              <w:rPr>
+                <w:rStyle w:val="af9"/>
+                <w:rFonts w:hint="eastAsia"/>
+                <w:noProof/>
+              </w:rPr>
+              <w:t>业务主线</w:t>
+            </w:r>
+            <w:r>
+              <w:rPr>
+                <w:rStyle w:val="af9"/>
+                <w:noProof/>
+              </w:rPr>
+              <w:t>——</w:t>
+            </w:r>
+            <w:r>
+              <w:rPr>
+                <w:rStyle w:val="af9"/>
+                <w:rFonts w:hint="eastAsia"/>
+                <w:noProof/>
+              </w:rPr>
+              <w:t>信息查询</w:t>
+            </w:r>
+            <w:r>
+              <w:rPr>
+                <w:noProof/>
+                <w:webHidden/>
+              </w:rPr>
+              <w:tab/>
+            </w:r>
+            <w:r>
+              <w:rPr>
+                <w:noProof/>
+                <w:webHidden/>
+              </w:rPr>
+              <w:fldChar w:fldCharType="begin"/>
+            </w:r>
+            <w:r>
+              <w:rPr>
+                <w:noProof/>
+                <w:webHidden/>
+              </w:rPr>
+              <w:instrText xml:space="preserve"> PAGEREF _Toc387959007 \h </w:instrText>
+            </w:r>
+            <w:r>
+              <w:rPr>
+                <w:noProof/>
+                <w:webHidden/>
+              </w:rPr>
+            </w:r>
+            <w:r>
+              <w:rPr>
+                <w:noProof/>
+                <w:webHidden/>
+              </w:rPr>
+              <w:fldChar w:fldCharType="separate"/>
+            </w:r>
+            <w:r>
+              <w:rPr>
+                <w:noProof/>
+                <w:webHidden/>
+              </w:rPr>
+              <w:t>18</w:t>
+            </w:r>
+            <w:r>
+              <w:rPr>
+                <w:noProof/>
+                <w:webHidden/>
+              </w:rPr>
+              <w:fldChar w:fldCharType="end"/>
+            </w:r>
+          </w:hyperlink>
+        </w:p>
+        <w:p>
+          <w:pPr>
+            <w:pStyle w:val="10"/>
+            <w:rPr>
+              <w:rFonts w:eastAsiaTheme="minorEastAsia"/>
+              <w:noProof/>
+              <w:kern w:val="2"/>
+              <w:sz w:val="21"/>
+            </w:rPr>
+          </w:pPr>
+          <w:hyperlink w:anchor="_Toc387959008" w:history="1">
+            <w:r>
+              <w:rPr>
+                <w:rStyle w:val="af9"/>
+                <w:rFonts w:hint="eastAsia"/>
+                <w:noProof/>
+              </w:rPr>
+              <w:t>第四章</w:t>
+            </w:r>
+            <w:r>
+              <w:rPr>
+                <w:rFonts w:eastAsiaTheme="minorEastAsia"/>
+                <w:noProof/>
+                <w:kern w:val="2"/>
+                <w:sz w:val="21"/>
+              </w:rPr>
+              <w:tab/>
+            </w:r>
+            <w:r>
+              <w:rPr>
+                <w:rStyle w:val="af9"/>
+                <w:rFonts w:hint="eastAsia"/>
+                <w:noProof/>
+              </w:rPr>
+              <w:t>系统分析</w:t>
+            </w:r>
+            <w:r>
+              <w:rPr>
+                <w:noProof/>
+                <w:webHidden/>
+              </w:rPr>
+              <w:tab/>
+            </w:r>
+            <w:r>
+              <w:rPr>
+                <w:noProof/>
+                <w:webHidden/>
+              </w:rPr>
+              <w:fldChar w:fldCharType="begin"/>
+            </w:r>
+            <w:r>
+              <w:rPr>
+                <w:noProof/>
+                <w:webHidden/>
+              </w:rPr>
+              <w:instrText xml:space="preserve"> PAGEREF _Toc387959008 \h </w:instrText>
+            </w:r>
+            <w:r>
+              <w:rPr>
+                <w:noProof/>
+                <w:webHidden/>
+              </w:rPr>
+            </w:r>
+            <w:r>
+              <w:rPr>
+                <w:noProof/>
+                <w:webHidden/>
+              </w:rPr>
+              <w:fldChar w:fldCharType="separate"/>
+            </w:r>
+            <w:r>
+              <w:rPr>
+                <w:noProof/>
+                <w:webHidden/>
+              </w:rPr>
+              <w:t>20</w:t>
             </w:r>
             <w:r>
               <w:rPr>
@@ -2233,13 +3126,13 @@
               <w:sz w:val="21"/>
             </w:rPr>
           </w:pPr>
-          <w:hyperlink w:anchor="_Toc387958784" w:history="1">
+          <w:hyperlink w:anchor="_Toc387959009" w:history="1">
             <w:r>
               <w:rPr>
                 <w:rStyle w:val="af9"/>
                 <w:noProof/>
               </w:rPr>
-              <w:t>3.2</w:t>
+              <w:t>4.1</w:t>
             </w:r>
             <w:r>
               <w:rPr>
@@ -2255,7 +3148,7 @@
                 <w:rFonts w:hint="eastAsia"/>
                 <w:noProof/>
               </w:rPr>
-              <w:t>业务用例场景及实现</w:t>
+              <w:t>系统用例</w:t>
             </w:r>
             <w:r>
               <w:rPr>
@@ -2276,7 +3169,7 @@
                 <w:noProof/>
                 <w:webHidden/>
               </w:rPr>
-              <w:instrText xml:space="preserve"> PAGEREF _Toc387958784 \h </w:instrText>
+              <w:instrText xml:space="preserve"> PAGEREF _Toc387959009 \h </w:instrText>
             </w:r>
             <w:r>
               <w:rPr>
@@ -2296,7 +3189,7 @@
                 <w:noProof/>
                 <w:webHidden/>
               </w:rPr>
-              <w:t>13</w:t>
+              <w:t>20</w:t>
             </w:r>
             <w:r>
               <w:rPr>
@@ -2321,13 +3214,13 @@
               <w:sz w:val="21"/>
             </w:rPr>
           </w:pPr>
-          <w:hyperlink w:anchor="_Toc387958785" w:history="1">
+          <w:hyperlink w:anchor="_Toc387959010" w:history="1">
             <w:r>
               <w:rPr>
                 <w:rStyle w:val="af9"/>
                 <w:noProof/>
               </w:rPr>
-              <w:t>3.2.1</w:t>
+              <w:t>4.1.1</w:t>
             </w:r>
             <w:r>
               <w:rPr>
@@ -2343,7 +3236,7 @@
                 <w:rFonts w:hint="eastAsia"/>
                 <w:noProof/>
               </w:rPr>
-              <w:t>查阅信息</w:t>
+              <w:t>确定系统用例</w:t>
             </w:r>
             <w:r>
               <w:rPr>
@@ -2364,7 +3257,7 @@
                 <w:noProof/>
                 <w:webHidden/>
               </w:rPr>
-              <w:instrText xml:space="preserve"> PAGEREF _Toc387958785 \h </w:instrText>
+              <w:instrText xml:space="preserve"> PAGEREF _Toc387959010 \h </w:instrText>
             </w:r>
             <w:r>
               <w:rPr>
@@ -2384,7 +3277,7 @@
                 <w:noProof/>
                 <w:webHidden/>
               </w:rPr>
-              <w:t>13</w:t>
+              <w:t>20</w:t>
             </w:r>
             <w:r>
               <w:rPr>
@@ -2409,13 +3302,13 @@
               <w:sz w:val="21"/>
             </w:rPr>
           </w:pPr>
-          <w:hyperlink w:anchor="_Toc387958786" w:history="1">
+          <w:hyperlink w:anchor="_Toc387959011" w:history="1">
             <w:r>
               <w:rPr>
                 <w:rStyle w:val="af9"/>
                 <w:noProof/>
               </w:rPr>
-              <w:t>3.2.2</w:t>
+              <w:t>4.1.2</w:t>
             </w:r>
             <w:r>
               <w:rPr>
@@ -2431,7 +3324,7 @@
                 <w:rFonts w:hint="eastAsia"/>
                 <w:noProof/>
               </w:rPr>
-              <w:t>维护个人信息</w:t>
+              <w:t>用例实现</w:t>
             </w:r>
             <w:r>
               <w:rPr>
@@ -2452,7 +3345,7 @@
                 <w:noProof/>
                 <w:webHidden/>
               </w:rPr>
-              <w:instrText xml:space="preserve"> PAGEREF _Toc387958786 \h </w:instrText>
+              <w:instrText xml:space="preserve"> PAGEREF _Toc387959011 \h </w:instrText>
             </w:r>
             <w:r>
               <w:rPr>
@@ -2472,7 +3365,357 @@
                 <w:noProof/>
                 <w:webHidden/>
               </w:rPr>
-              <w:t>14</w:t>
+              <w:t>20</w:t>
+            </w:r>
+            <w:r>
+              <w:rPr>
+                <w:noProof/>
+                <w:webHidden/>
+              </w:rPr>
+              <w:fldChar w:fldCharType="end"/>
+            </w:r>
+          </w:hyperlink>
+        </w:p>
+        <w:p>
+          <w:pPr>
+            <w:pStyle w:val="21"/>
+            <w:tabs>
+              <w:tab w:val="left" w:pos="1050"/>
+              <w:tab w:val="right" w:leader="dot" w:pos="9628"/>
+            </w:tabs>
+            <w:ind w:left="480"/>
+            <w:rPr>
+              <w:noProof/>
+              <w:kern w:val="2"/>
+              <w:sz w:val="21"/>
+            </w:rPr>
+          </w:pPr>
+          <w:hyperlink w:anchor="_Toc387959012" w:history="1">
+            <w:r>
+              <w:rPr>
+                <w:rStyle w:val="af9"/>
+                <w:noProof/>
+              </w:rPr>
+              <w:t>4.2</w:t>
+            </w:r>
+            <w:r>
+              <w:rPr>
+                <w:noProof/>
+                <w:kern w:val="2"/>
+                <w:sz w:val="21"/>
+              </w:rPr>
+              <w:tab/>
+            </w:r>
+            <w:r>
+              <w:rPr>
+                <w:rStyle w:val="af9"/>
+                <w:rFonts w:hint="eastAsia"/>
+                <w:noProof/>
+              </w:rPr>
+              <w:t>核心功能——网站内容解析</w:t>
+            </w:r>
+            <w:r>
+              <w:rPr>
+                <w:noProof/>
+                <w:webHidden/>
+              </w:rPr>
+              <w:tab/>
+            </w:r>
+            <w:r>
+              <w:rPr>
+                <w:noProof/>
+                <w:webHidden/>
+              </w:rPr>
+              <w:fldChar w:fldCharType="begin"/>
+            </w:r>
+            <w:r>
+              <w:rPr>
+                <w:noProof/>
+                <w:webHidden/>
+              </w:rPr>
+              <w:instrText xml:space="preserve"> PAGEREF _Toc387959012 \h </w:instrText>
+            </w:r>
+            <w:r>
+              <w:rPr>
+                <w:noProof/>
+                <w:webHidden/>
+              </w:rPr>
+            </w:r>
+            <w:r>
+              <w:rPr>
+                <w:noProof/>
+                <w:webHidden/>
+              </w:rPr>
+              <w:fldChar w:fldCharType="separate"/>
+            </w:r>
+            <w:r>
+              <w:rPr>
+                <w:noProof/>
+                <w:webHidden/>
+              </w:rPr>
+              <w:t>22</w:t>
+            </w:r>
+            <w:r>
+              <w:rPr>
+                <w:noProof/>
+                <w:webHidden/>
+              </w:rPr>
+              <w:fldChar w:fldCharType="end"/>
+            </w:r>
+          </w:hyperlink>
+        </w:p>
+        <w:p>
+          <w:pPr>
+            <w:pStyle w:val="21"/>
+            <w:tabs>
+              <w:tab w:val="left" w:pos="1050"/>
+              <w:tab w:val="right" w:leader="dot" w:pos="9628"/>
+            </w:tabs>
+            <w:ind w:left="480"/>
+            <w:rPr>
+              <w:noProof/>
+              <w:kern w:val="2"/>
+              <w:sz w:val="21"/>
+            </w:rPr>
+          </w:pPr>
+          <w:hyperlink w:anchor="_Toc387959013" w:history="1">
+            <w:r>
+              <w:rPr>
+                <w:rStyle w:val="af9"/>
+                <w:noProof/>
+              </w:rPr>
+              <w:t>4.3</w:t>
+            </w:r>
+            <w:r>
+              <w:rPr>
+                <w:noProof/>
+                <w:kern w:val="2"/>
+                <w:sz w:val="21"/>
+              </w:rPr>
+              <w:tab/>
+            </w:r>
+            <w:r>
+              <w:rPr>
+                <w:rStyle w:val="af9"/>
+                <w:rFonts w:hint="eastAsia"/>
+                <w:noProof/>
+              </w:rPr>
+              <w:t>组件和部署模型</w:t>
+            </w:r>
+            <w:r>
+              <w:rPr>
+                <w:noProof/>
+                <w:webHidden/>
+              </w:rPr>
+              <w:tab/>
+            </w:r>
+            <w:r>
+              <w:rPr>
+                <w:noProof/>
+                <w:webHidden/>
+              </w:rPr>
+              <w:fldChar w:fldCharType="begin"/>
+            </w:r>
+            <w:r>
+              <w:rPr>
+                <w:noProof/>
+                <w:webHidden/>
+              </w:rPr>
+              <w:instrText xml:space="preserve"> PAGEREF _Toc387959013 \h </w:instrText>
+            </w:r>
+            <w:r>
+              <w:rPr>
+                <w:noProof/>
+                <w:webHidden/>
+              </w:rPr>
+            </w:r>
+            <w:r>
+              <w:rPr>
+                <w:noProof/>
+                <w:webHidden/>
+              </w:rPr>
+              <w:fldChar w:fldCharType="separate"/>
+            </w:r>
+            <w:r>
+              <w:rPr>
+                <w:noProof/>
+                <w:webHidden/>
+              </w:rPr>
+              <w:t>24</w:t>
+            </w:r>
+            <w:r>
+              <w:rPr>
+                <w:noProof/>
+                <w:webHidden/>
+              </w:rPr>
+              <w:fldChar w:fldCharType="end"/>
+            </w:r>
+          </w:hyperlink>
+        </w:p>
+        <w:p>
+          <w:pPr>
+            <w:pStyle w:val="10"/>
+            <w:rPr>
+              <w:rFonts w:eastAsiaTheme="minorEastAsia"/>
+              <w:noProof/>
+              <w:kern w:val="2"/>
+              <w:sz w:val="21"/>
+            </w:rPr>
+          </w:pPr>
+          <w:hyperlink w:anchor="_Toc387959014" w:history="1">
+            <w:r>
+              <w:rPr>
+                <w:rStyle w:val="af9"/>
+                <w:rFonts w:hint="eastAsia"/>
+                <w:noProof/>
+              </w:rPr>
+              <w:t>第五章</w:t>
+            </w:r>
+            <w:r>
+              <w:rPr>
+                <w:rFonts w:eastAsiaTheme="minorEastAsia"/>
+                <w:noProof/>
+                <w:kern w:val="2"/>
+                <w:sz w:val="21"/>
+              </w:rPr>
+              <w:tab/>
+            </w:r>
+            <w:r>
+              <w:rPr>
+                <w:rStyle w:val="af9"/>
+                <w:rFonts w:hint="eastAsia"/>
+                <w:noProof/>
+              </w:rPr>
+              <w:t>系统设计</w:t>
+            </w:r>
+            <w:r>
+              <w:rPr>
+                <w:noProof/>
+                <w:webHidden/>
+              </w:rPr>
+              <w:tab/>
+            </w:r>
+            <w:r>
+              <w:rPr>
+                <w:noProof/>
+                <w:webHidden/>
+              </w:rPr>
+              <w:fldChar w:fldCharType="begin"/>
+            </w:r>
+            <w:r>
+              <w:rPr>
+                <w:noProof/>
+                <w:webHidden/>
+              </w:rPr>
+              <w:instrText xml:space="preserve"> PAGEREF _Toc387959014 \h </w:instrText>
+            </w:r>
+            <w:r>
+              <w:rPr>
+                <w:noProof/>
+                <w:webHidden/>
+              </w:rPr>
+            </w:r>
+            <w:r>
+              <w:rPr>
+                <w:noProof/>
+                <w:webHidden/>
+              </w:rPr>
+              <w:fldChar w:fldCharType="separate"/>
+            </w:r>
+            <w:r>
+              <w:rPr>
+                <w:noProof/>
+                <w:webHidden/>
+              </w:rPr>
+              <w:t>26</w:t>
+            </w:r>
+            <w:r>
+              <w:rPr>
+                <w:noProof/>
+                <w:webHidden/>
+              </w:rPr>
+              <w:fldChar w:fldCharType="end"/>
+            </w:r>
+          </w:hyperlink>
+        </w:p>
+        <w:p>
+          <w:pPr>
+            <w:pStyle w:val="21"/>
+            <w:tabs>
+              <w:tab w:val="left" w:pos="1050"/>
+              <w:tab w:val="right" w:leader="dot" w:pos="9628"/>
+            </w:tabs>
+            <w:ind w:left="480"/>
+            <w:rPr>
+              <w:noProof/>
+              <w:kern w:val="2"/>
+              <w:sz w:val="21"/>
+            </w:rPr>
+          </w:pPr>
+          <w:hyperlink w:anchor="_Toc387959015" w:history="1">
+            <w:r>
+              <w:rPr>
+                <w:rStyle w:val="af9"/>
+                <w:noProof/>
+              </w:rPr>
+              <w:t>5.1</w:t>
+            </w:r>
+            <w:r>
+              <w:rPr>
+                <w:noProof/>
+                <w:kern w:val="2"/>
+                <w:sz w:val="21"/>
+              </w:rPr>
+              <w:tab/>
+            </w:r>
+            <w:r>
+              <w:rPr>
+                <w:rStyle w:val="af9"/>
+                <w:rFonts w:hint="eastAsia"/>
+                <w:noProof/>
+              </w:rPr>
+              <w:t>网站内容解析器</w:t>
+            </w:r>
+            <w:r>
+              <w:rPr>
+                <w:noProof/>
+                <w:webHidden/>
+              </w:rPr>
+              <w:tab/>
+            </w:r>
+            <w:r>
+              <w:rPr>
+                <w:noProof/>
+                <w:webHidden/>
+              </w:rPr>
+              <w:fldChar w:fldCharType="begin"/>
+            </w:r>
+            <w:r>
+              <w:rPr>
+                <w:noProof/>
+                <w:webHidden/>
+              </w:rPr>
+              <w:instrText xml:space="preserve"> PAGEREF _Toc387959015 \h </w:instrText>
+            </w:r>
+            <w:r>
+              <w:rPr>
+                <w:noProof/>
+                <w:webHidden/>
+              </w:rPr>
+            </w:r>
+            <w:r>
+              <w:rPr>
+                <w:noProof/>
+                <w:webHidden/>
+              </w:rPr>
+              <w:fldChar w:fldCharType="separate"/>
+            </w:r>
+            <w:r>
+              <w:rPr>
+                <w:noProof/>
+                <w:webHidden/>
+              </w:rPr>
+              <w:t>26</w:t>
             </w:r>
             <w:r>
               <w:rPr>
@@ -2497,13 +3740,13 @@
               <w:sz w:val="21"/>
             </w:rPr>
           </w:pPr>
-          <w:hyperlink w:anchor="_Toc387958787" w:history="1">
+          <w:hyperlink w:anchor="_Toc387959016" w:history="1">
             <w:r>
               <w:rPr>
                 <w:rStyle w:val="af9"/>
                 <w:noProof/>
               </w:rPr>
-              <w:t>3.2.3</w:t>
+              <w:t>5.1.1</w:t>
             </w:r>
             <w:r>
               <w:rPr>
@@ -2519,7 +3762,7 @@
                 <w:rFonts w:hint="eastAsia"/>
                 <w:noProof/>
               </w:rPr>
-              <w:t>查课</w:t>
+              <w:t>问题分析</w:t>
             </w:r>
             <w:r>
               <w:rPr>
@@ -2540,7 +3783,7 @@
                 <w:noProof/>
                 <w:webHidden/>
               </w:rPr>
-              <w:instrText xml:space="preserve"> PAGEREF _Toc387958787 \h </w:instrText>
+              <w:instrText xml:space="preserve"> PAGEREF _Toc387959016 \h </w:instrText>
             </w:r>
             <w:r>
               <w:rPr>
@@ -2560,7 +3803,7 @@
                 <w:noProof/>
                 <w:webHidden/>
               </w:rPr>
-              <w:t>15</w:t>
+              <w:t>26</w:t>
             </w:r>
             <w:r>
               <w:rPr>
@@ -2585,13 +3828,13 @@
               <w:sz w:val="21"/>
             </w:rPr>
           </w:pPr>
-          <w:hyperlink w:anchor="_Toc387958788" w:history="1">
+          <w:hyperlink w:anchor="_Toc387959017" w:history="1">
             <w:r>
               <w:rPr>
                 <w:rStyle w:val="af9"/>
                 <w:noProof/>
               </w:rPr>
-              <w:t>3.2.4</w:t>
+              <w:t>5.1.2</w:t>
             </w:r>
             <w:r>
               <w:rPr>
@@ -2607,7 +3850,7 @@
                 <w:rFonts w:hint="eastAsia"/>
                 <w:noProof/>
               </w:rPr>
-              <w:t>查成绩</w:t>
+              <w:t>类模型</w:t>
             </w:r>
             <w:r>
               <w:rPr>
@@ -2628,7 +3871,7 @@
                 <w:noProof/>
                 <w:webHidden/>
               </w:rPr>
-              <w:instrText xml:space="preserve"> PAGEREF _Toc387958788 \h </w:instrText>
+              <w:instrText xml:space="preserve"> PAGEREF _Toc387959017 \h </w:instrText>
             </w:r>
             <w:r>
               <w:rPr>
@@ -2648,7 +3891,183 @@
                 <w:noProof/>
                 <w:webHidden/>
               </w:rPr>
-              <w:t>16</w:t>
+              <w:t>27</w:t>
+            </w:r>
+            <w:r>
+              <w:rPr>
+                <w:noProof/>
+                <w:webHidden/>
+              </w:rPr>
+              <w:fldChar w:fldCharType="end"/>
+            </w:r>
+          </w:hyperlink>
+        </w:p>
+        <w:p>
+          <w:pPr>
+            <w:pStyle w:val="31"/>
+            <w:tabs>
+              <w:tab w:val="left" w:pos="1680"/>
+              <w:tab w:val="right" w:leader="dot" w:pos="9628"/>
+            </w:tabs>
+            <w:ind w:left="960"/>
+            <w:rPr>
+              <w:noProof/>
+              <w:kern w:val="2"/>
+              <w:sz w:val="21"/>
+            </w:rPr>
+          </w:pPr>
+          <w:hyperlink w:anchor="_Toc387959018" w:history="1">
+            <w:r>
+              <w:rPr>
+                <w:rStyle w:val="af9"/>
+                <w:noProof/>
+              </w:rPr>
+              <w:t>5.1.3</w:t>
+            </w:r>
+            <w:r>
+              <w:rPr>
+                <w:noProof/>
+                <w:kern w:val="2"/>
+                <w:sz w:val="21"/>
+              </w:rPr>
+              <w:tab/>
+            </w:r>
+            <w:r>
+              <w:rPr>
+                <w:rStyle w:val="af9"/>
+                <w:rFonts w:hint="eastAsia"/>
+                <w:noProof/>
+              </w:rPr>
+              <w:t>交互模型</w:t>
+            </w:r>
+            <w:r>
+              <w:rPr>
+                <w:noProof/>
+                <w:webHidden/>
+              </w:rPr>
+              <w:tab/>
+            </w:r>
+            <w:r>
+              <w:rPr>
+                <w:noProof/>
+                <w:webHidden/>
+              </w:rPr>
+              <w:fldChar w:fldCharType="begin"/>
+            </w:r>
+            <w:r>
+              <w:rPr>
+                <w:noProof/>
+                <w:webHidden/>
+              </w:rPr>
+              <w:instrText xml:space="preserve"> PAGEREF _Toc387959018 \h </w:instrText>
+            </w:r>
+            <w:r>
+              <w:rPr>
+                <w:noProof/>
+                <w:webHidden/>
+              </w:rPr>
+            </w:r>
+            <w:r>
+              <w:rPr>
+                <w:noProof/>
+                <w:webHidden/>
+              </w:rPr>
+              <w:fldChar w:fldCharType="separate"/>
+            </w:r>
+            <w:r>
+              <w:rPr>
+                <w:noProof/>
+                <w:webHidden/>
+              </w:rPr>
+              <w:t>28</w:t>
+            </w:r>
+            <w:r>
+              <w:rPr>
+                <w:noProof/>
+                <w:webHidden/>
+              </w:rPr>
+              <w:fldChar w:fldCharType="end"/>
+            </w:r>
+          </w:hyperlink>
+        </w:p>
+        <w:p>
+          <w:pPr>
+            <w:pStyle w:val="31"/>
+            <w:tabs>
+              <w:tab w:val="left" w:pos="1680"/>
+              <w:tab w:val="right" w:leader="dot" w:pos="9628"/>
+            </w:tabs>
+            <w:ind w:left="960"/>
+            <w:rPr>
+              <w:noProof/>
+              <w:kern w:val="2"/>
+              <w:sz w:val="21"/>
+            </w:rPr>
+          </w:pPr>
+          <w:hyperlink w:anchor="_Toc387959019" w:history="1">
+            <w:r>
+              <w:rPr>
+                <w:rStyle w:val="af9"/>
+                <w:noProof/>
+              </w:rPr>
+              <w:t>5.1.4</w:t>
+            </w:r>
+            <w:r>
+              <w:rPr>
+                <w:noProof/>
+                <w:kern w:val="2"/>
+                <w:sz w:val="21"/>
+              </w:rPr>
+              <w:tab/>
+            </w:r>
+            <w:r>
+              <w:rPr>
+                <w:rStyle w:val="af9"/>
+                <w:rFonts w:hint="eastAsia"/>
+                <w:noProof/>
+              </w:rPr>
+              <w:t>实体类</w:t>
+            </w:r>
+            <w:r>
+              <w:rPr>
+                <w:noProof/>
+                <w:webHidden/>
+              </w:rPr>
+              <w:tab/>
+            </w:r>
+            <w:r>
+              <w:rPr>
+                <w:noProof/>
+                <w:webHidden/>
+              </w:rPr>
+              <w:fldChar w:fldCharType="begin"/>
+            </w:r>
+            <w:r>
+              <w:rPr>
+                <w:noProof/>
+                <w:webHidden/>
+              </w:rPr>
+              <w:instrText xml:space="preserve"> PAGEREF _Toc387959019 \h </w:instrText>
+            </w:r>
+            <w:r>
+              <w:rPr>
+                <w:noProof/>
+                <w:webHidden/>
+              </w:rPr>
+            </w:r>
+            <w:r>
+              <w:rPr>
+                <w:noProof/>
+                <w:webHidden/>
+              </w:rPr>
+              <w:fldChar w:fldCharType="separate"/>
+            </w:r>
+            <w:r>
+              <w:rPr>
+                <w:noProof/>
+                <w:webHidden/>
+              </w:rPr>
+              <w:t>29</w:t>
             </w:r>
             <w:r>
               <w:rPr>
@@ -2673,13 +4092,13 @@
               <w:sz w:val="21"/>
             </w:rPr>
           </w:pPr>
-          <w:hyperlink w:anchor="_Toc387958789" w:history="1">
+          <w:hyperlink w:anchor="_Toc387959020" w:history="1">
             <w:r>
               <w:rPr>
                 <w:rStyle w:val="af9"/>
                 <w:noProof/>
               </w:rPr>
-              <w:t>3.3</w:t>
+              <w:t>5.2</w:t>
             </w:r>
             <w:r>
               <w:rPr>
@@ -2695,7 +4114,7 @@
                 <w:rFonts w:hint="eastAsia"/>
                 <w:noProof/>
               </w:rPr>
-              <w:t>领域建模</w:t>
+              <w:t>数据库</w:t>
             </w:r>
             <w:r>
               <w:rPr>
@@ -2716,7 +4135,7 @@
                 <w:noProof/>
                 <w:webHidden/>
               </w:rPr>
-              <w:instrText xml:space="preserve"> PAGEREF _Toc387958789 \h </w:instrText>
+              <w:instrText xml:space="preserve"> PAGEREF _Toc387959020 \h </w:instrText>
             </w:r>
             <w:r>
               <w:rPr>
@@ -2736,460 +4155,7 @@
                 <w:noProof/>
                 <w:webHidden/>
               </w:rPr>
-              <w:t>17</w:t>
-            </w:r>
-            <w:r>
-              <w:rPr>
-                <w:noProof/>
-                <w:webHidden/>
-              </w:rPr>
-              <w:fldChar w:fldCharType="end"/>
-            </w:r>
-          </w:hyperlink>
-        </w:p>
-        <w:p>
-          <w:pPr>
-            <w:pStyle w:val="31"/>
-            <w:tabs>
-              <w:tab w:val="left" w:pos="1680"/>
-              <w:tab w:val="right" w:leader="dot" w:pos="9628"/>
-            </w:tabs>
-            <w:ind w:left="960"/>
-            <w:rPr>
-              <w:noProof/>
-              <w:kern w:val="2"/>
-              <w:sz w:val="21"/>
-            </w:rPr>
-          </w:pPr>
-          <w:hyperlink w:anchor="_Toc387958790" w:history="1">
-            <w:r>
-              <w:rPr>
-                <w:rStyle w:val="af9"/>
-                <w:noProof/>
-              </w:rPr>
-              <w:t>3.3.1</w:t>
-            </w:r>
-            <w:r>
-              <w:rPr>
-                <w:noProof/>
-                <w:kern w:val="2"/>
-                <w:sz w:val="21"/>
-              </w:rPr>
-              <w:tab/>
-            </w:r>
-            <w:r>
-              <w:rPr>
-                <w:rStyle w:val="af9"/>
-                <w:rFonts w:hint="eastAsia"/>
-                <w:noProof/>
-              </w:rPr>
-              <w:t>课程</w:t>
-            </w:r>
-            <w:r>
-              <w:rPr>
-                <w:noProof/>
-                <w:webHidden/>
-              </w:rPr>
-              <w:tab/>
-            </w:r>
-            <w:r>
-              <w:rPr>
-                <w:noProof/>
-                <w:webHidden/>
-              </w:rPr>
-              <w:fldChar w:fldCharType="begin"/>
-            </w:r>
-            <w:r>
-              <w:rPr>
-                <w:noProof/>
-                <w:webHidden/>
-              </w:rPr>
-              <w:instrText xml:space="preserve"> PAGEREF _Toc387958790 \h </w:instrText>
-            </w:r>
-            <w:r>
-              <w:rPr>
-                <w:noProof/>
-                <w:webHidden/>
-              </w:rPr>
-            </w:r>
-            <w:r>
-              <w:rPr>
-                <w:noProof/>
-                <w:webHidden/>
-              </w:rPr>
-              <w:fldChar w:fldCharType="separate"/>
-            </w:r>
-            <w:r>
-              <w:rPr>
-                <w:noProof/>
-                <w:webHidden/>
-              </w:rPr>
-              <w:t>17</w:t>
-            </w:r>
-            <w:r>
-              <w:rPr>
-                <w:noProof/>
-                <w:webHidden/>
-              </w:rPr>
-              <w:fldChar w:fldCharType="end"/>
-            </w:r>
-          </w:hyperlink>
-        </w:p>
-        <w:p>
-          <w:pPr>
-            <w:pStyle w:val="31"/>
-            <w:tabs>
-              <w:tab w:val="left" w:pos="1680"/>
-              <w:tab w:val="right" w:leader="dot" w:pos="9628"/>
-            </w:tabs>
-            <w:ind w:left="960"/>
-            <w:rPr>
-              <w:noProof/>
-              <w:kern w:val="2"/>
-              <w:sz w:val="21"/>
-            </w:rPr>
-          </w:pPr>
-          <w:hyperlink w:anchor="_Toc387958791" w:history="1">
-            <w:r>
-              <w:rPr>
-                <w:rStyle w:val="af9"/>
-                <w:noProof/>
-              </w:rPr>
-              <w:t>3.3.2</w:t>
-            </w:r>
-            <w:r>
-              <w:rPr>
-                <w:noProof/>
-                <w:kern w:val="2"/>
-                <w:sz w:val="21"/>
-              </w:rPr>
-              <w:tab/>
-            </w:r>
-            <w:r>
-              <w:rPr>
-                <w:rStyle w:val="af9"/>
-                <w:rFonts w:hint="eastAsia"/>
-                <w:noProof/>
-              </w:rPr>
-              <w:t>通知</w:t>
-            </w:r>
-            <w:r>
-              <w:rPr>
-                <w:noProof/>
-                <w:webHidden/>
-              </w:rPr>
-              <w:tab/>
-            </w:r>
-            <w:r>
-              <w:rPr>
-                <w:noProof/>
-                <w:webHidden/>
-              </w:rPr>
-              <w:fldChar w:fldCharType="begin"/>
-            </w:r>
-            <w:r>
-              <w:rPr>
-                <w:noProof/>
-                <w:webHidden/>
-              </w:rPr>
-              <w:instrText xml:space="preserve"> PAGEREF _Toc387958791 \h </w:instrText>
-            </w:r>
-            <w:r>
-              <w:rPr>
-                <w:noProof/>
-                <w:webHidden/>
-              </w:rPr>
-            </w:r>
-            <w:r>
-              <w:rPr>
-                <w:noProof/>
-                <w:webHidden/>
-              </w:rPr>
-              <w:fldChar w:fldCharType="separate"/>
-            </w:r>
-            <w:r>
-              <w:rPr>
-                <w:noProof/>
-                <w:webHidden/>
-              </w:rPr>
-              <w:t>18</w:t>
-            </w:r>
-            <w:r>
-              <w:rPr>
-                <w:noProof/>
-                <w:webHidden/>
-              </w:rPr>
-              <w:fldChar w:fldCharType="end"/>
-            </w:r>
-          </w:hyperlink>
-        </w:p>
-        <w:p>
-          <w:pPr>
-            <w:pStyle w:val="31"/>
-            <w:tabs>
-              <w:tab w:val="left" w:pos="1680"/>
-              <w:tab w:val="right" w:leader="dot" w:pos="9628"/>
-            </w:tabs>
-            <w:ind w:left="960"/>
-            <w:rPr>
-              <w:noProof/>
-              <w:kern w:val="2"/>
-              <w:sz w:val="21"/>
-            </w:rPr>
-          </w:pPr>
-          <w:hyperlink w:anchor="_Toc387958792" w:history="1">
-            <w:r>
-              <w:rPr>
-                <w:rStyle w:val="af9"/>
-                <w:noProof/>
-              </w:rPr>
-              <w:t>3.3.3</w:t>
-            </w:r>
-            <w:r>
-              <w:rPr>
-                <w:noProof/>
-                <w:kern w:val="2"/>
-                <w:sz w:val="21"/>
-              </w:rPr>
-              <w:tab/>
-            </w:r>
-            <w:r>
-              <w:rPr>
-                <w:rStyle w:val="af9"/>
-                <w:rFonts w:hint="eastAsia"/>
-                <w:noProof/>
-              </w:rPr>
-              <w:t>个人信息</w:t>
-            </w:r>
-            <w:r>
-              <w:rPr>
-                <w:noProof/>
-                <w:webHidden/>
-              </w:rPr>
-              <w:tab/>
-            </w:r>
-            <w:r>
-              <w:rPr>
-                <w:noProof/>
-                <w:webHidden/>
-              </w:rPr>
-              <w:fldChar w:fldCharType="begin"/>
-            </w:r>
-            <w:r>
-              <w:rPr>
-                <w:noProof/>
-                <w:webHidden/>
-              </w:rPr>
-              <w:instrText xml:space="preserve"> PAGEREF _Toc387958792 \h </w:instrText>
-            </w:r>
-            <w:r>
-              <w:rPr>
-                <w:noProof/>
-                <w:webHidden/>
-              </w:rPr>
-            </w:r>
-            <w:r>
-              <w:rPr>
-                <w:noProof/>
-                <w:webHidden/>
-              </w:rPr>
-              <w:fldChar w:fldCharType="separate"/>
-            </w:r>
-            <w:r>
-              <w:rPr>
-                <w:noProof/>
-                <w:webHidden/>
-              </w:rPr>
-              <w:t>19</w:t>
-            </w:r>
-            <w:r>
-              <w:rPr>
-                <w:noProof/>
-                <w:webHidden/>
-              </w:rPr>
-              <w:fldChar w:fldCharType="end"/>
-            </w:r>
-          </w:hyperlink>
-        </w:p>
-        <w:p>
-          <w:pPr>
-            <w:pStyle w:val="31"/>
-            <w:tabs>
-              <w:tab w:val="left" w:pos="1680"/>
-              <w:tab w:val="right" w:leader="dot" w:pos="9628"/>
-            </w:tabs>
-            <w:ind w:left="960"/>
-            <w:rPr>
-              <w:noProof/>
-              <w:kern w:val="2"/>
-              <w:sz w:val="21"/>
-            </w:rPr>
-          </w:pPr>
-          <w:hyperlink w:anchor="_Toc387958793" w:history="1">
-            <w:r>
-              <w:rPr>
-                <w:rStyle w:val="af9"/>
-                <w:noProof/>
-              </w:rPr>
-              <w:t>3.3.4</w:t>
-            </w:r>
-            <w:r>
-              <w:rPr>
-                <w:noProof/>
-                <w:kern w:val="2"/>
-                <w:sz w:val="21"/>
-              </w:rPr>
-              <w:tab/>
-            </w:r>
-            <w:r>
-              <w:rPr>
-                <w:rStyle w:val="af9"/>
-                <w:rFonts w:hint="eastAsia"/>
-                <w:noProof/>
-              </w:rPr>
-              <w:t>业务主线</w:t>
-            </w:r>
-            <w:r>
-              <w:rPr>
-                <w:rStyle w:val="af9"/>
-                <w:noProof/>
-              </w:rPr>
-              <w:t>——</w:t>
-            </w:r>
-            <w:r>
-              <w:rPr>
-                <w:rStyle w:val="af9"/>
-                <w:rFonts w:hint="eastAsia"/>
-                <w:noProof/>
-              </w:rPr>
-              <w:t>信息查询</w:t>
-            </w:r>
-            <w:r>
-              <w:rPr>
-                <w:noProof/>
-                <w:webHidden/>
-              </w:rPr>
-              <w:tab/>
-            </w:r>
-            <w:r>
-              <w:rPr>
-                <w:noProof/>
-                <w:webHidden/>
-              </w:rPr>
-              <w:fldChar w:fldCharType="begin"/>
-            </w:r>
-            <w:r>
-              <w:rPr>
-                <w:noProof/>
-                <w:webHidden/>
-              </w:rPr>
-              <w:instrText xml:space="preserve"> PAGEREF _Toc387958793 \h </w:instrText>
-            </w:r>
-            <w:r>
-              <w:rPr>
-                <w:noProof/>
-                <w:webHidden/>
-              </w:rPr>
-            </w:r>
-            <w:r>
-              <w:rPr>
-                <w:noProof/>
-                <w:webHidden/>
-              </w:rPr>
-              <w:fldChar w:fldCharType="separate"/>
-            </w:r>
-            <w:r>
-              <w:rPr>
-                <w:noProof/>
-                <w:webHidden/>
-              </w:rPr>
-              <w:t>19</w:t>
-            </w:r>
-            <w:r>
-              <w:rPr>
-                <w:noProof/>
-                <w:webHidden/>
-              </w:rPr>
-              <w:fldChar w:fldCharType="end"/>
-            </w:r>
-          </w:hyperlink>
-        </w:p>
-        <w:p>
-          <w:pPr>
-            <w:pStyle w:val="10"/>
-            <w:rPr>
-              <w:rFonts w:eastAsiaTheme="minorEastAsia"/>
-              <w:noProof/>
-              <w:kern w:val="2"/>
-              <w:sz w:val="21"/>
-            </w:rPr>
-          </w:pPr>
-          <w:hyperlink w:anchor="_Toc387958794" w:history="1">
-            <w:r>
-              <w:rPr>
-                <w:rStyle w:val="af9"/>
-                <w:rFonts w:hint="eastAsia"/>
-                <w:noProof/>
-              </w:rPr>
-              <w:t>第四章</w:t>
-            </w:r>
-            <w:r>
-              <w:rPr>
-                <w:rFonts w:eastAsiaTheme="minorEastAsia"/>
-                <w:noProof/>
-                <w:kern w:val="2"/>
-                <w:sz w:val="21"/>
-              </w:rPr>
-              <w:tab/>
-            </w:r>
-            <w:r>
-              <w:rPr>
-                <w:rStyle w:val="af9"/>
-                <w:rFonts w:hint="eastAsia"/>
-                <w:noProof/>
-              </w:rPr>
-              <w:t>系统分析</w:t>
-            </w:r>
-            <w:r>
-              <w:rPr>
-                <w:noProof/>
-                <w:webHidden/>
-              </w:rPr>
-              <w:tab/>
-            </w:r>
-            <w:r>
-              <w:rPr>
-                <w:noProof/>
-                <w:webHidden/>
-              </w:rPr>
-              <w:fldChar w:fldCharType="begin"/>
-            </w:r>
-            <w:r>
-              <w:rPr>
-                <w:noProof/>
-                <w:webHidden/>
-              </w:rPr>
-              <w:instrText xml:space="preserve"> PAGEREF _Toc387958794 \h </w:instrText>
-            </w:r>
-            <w:r>
-              <w:rPr>
-                <w:noProof/>
-                <w:webHidden/>
-              </w:rPr>
-            </w:r>
-            <w:r>
-              <w:rPr>
-                <w:noProof/>
-                <w:webHidden/>
-              </w:rPr>
-              <w:fldChar w:fldCharType="separate"/>
-            </w:r>
-            <w:r>
-              <w:rPr>
-                <w:noProof/>
-                <w:webHidden/>
-              </w:rPr>
-              <w:t>21</w:t>
+              <w:t>30</w:t>
             </w:r>
             <w:r>
               <w:rPr>
@@ -3214,13 +4180,13 @@
               <w:sz w:val="21"/>
             </w:rPr>
           </w:pPr>
-          <w:hyperlink w:anchor="_Toc387958795" w:history="1">
+          <w:hyperlink w:anchor="_Toc387959021" w:history="1">
             <w:r>
               <w:rPr>
                 <w:rStyle w:val="af9"/>
                 <w:noProof/>
               </w:rPr>
-              <w:t>4.1</w:t>
+              <w:t>5.3</w:t>
             </w:r>
             <w:r>
               <w:rPr>
@@ -3236,7 +4202,7 @@
                 <w:rFonts w:hint="eastAsia"/>
                 <w:noProof/>
               </w:rPr>
-              <w:t>系统用例</w:t>
+              <w:t>代理服务器</w:t>
             </w:r>
             <w:r>
               <w:rPr>
@@ -3257,7 +4223,7 @@
                 <w:noProof/>
                 <w:webHidden/>
               </w:rPr>
-              <w:instrText xml:space="preserve"> PAGEREF _Toc387958795 \h </w:instrText>
+              <w:instrText xml:space="preserve"> PAGEREF _Toc387959021 \h </w:instrText>
             </w:r>
             <w:r>
               <w:rPr>
@@ -3277,183 +4243,7 @@
                 <w:noProof/>
                 <w:webHidden/>
               </w:rPr>
-              <w:t>21</w:t>
-            </w:r>
-            <w:r>
-              <w:rPr>
-                <w:noProof/>
-                <w:webHidden/>
-              </w:rPr>
-              <w:fldChar w:fldCharType="end"/>
-            </w:r>
-          </w:hyperlink>
-        </w:p>
-        <w:p>
-          <w:pPr>
-            <w:pStyle w:val="31"/>
-            <w:tabs>
-              <w:tab w:val="left" w:pos="1680"/>
-              <w:tab w:val="right" w:leader="dot" w:pos="9628"/>
-            </w:tabs>
-            <w:ind w:left="960"/>
-            <w:rPr>
-              <w:noProof/>
-              <w:kern w:val="2"/>
-              <w:sz w:val="21"/>
-            </w:rPr>
-          </w:pPr>
-          <w:hyperlink w:anchor="_Toc387958796" w:history="1">
-            <w:r>
-              <w:rPr>
-                <w:rStyle w:val="af9"/>
-                <w:noProof/>
-              </w:rPr>
-              <w:t>4.1.1</w:t>
-            </w:r>
-            <w:r>
-              <w:rPr>
-                <w:noProof/>
-                <w:kern w:val="2"/>
-                <w:sz w:val="21"/>
-              </w:rPr>
-              <w:tab/>
-            </w:r>
-            <w:r>
-              <w:rPr>
-                <w:rStyle w:val="af9"/>
-                <w:rFonts w:hint="eastAsia"/>
-                <w:noProof/>
-              </w:rPr>
-              <w:t>确定系统用例</w:t>
-            </w:r>
-            <w:r>
-              <w:rPr>
-                <w:noProof/>
-                <w:webHidden/>
-              </w:rPr>
-              <w:tab/>
-            </w:r>
-            <w:r>
-              <w:rPr>
-                <w:noProof/>
-                <w:webHidden/>
-              </w:rPr>
-              <w:fldChar w:fldCharType="begin"/>
-            </w:r>
-            <w:r>
-              <w:rPr>
-                <w:noProof/>
-                <w:webHidden/>
-              </w:rPr>
-              <w:instrText xml:space="preserve"> PAGEREF _Toc387958796 \h </w:instrText>
-            </w:r>
-            <w:r>
-              <w:rPr>
-                <w:noProof/>
-                <w:webHidden/>
-              </w:rPr>
-            </w:r>
-            <w:r>
-              <w:rPr>
-                <w:noProof/>
-                <w:webHidden/>
-              </w:rPr>
-              <w:fldChar w:fldCharType="separate"/>
-            </w:r>
-            <w:r>
-              <w:rPr>
-                <w:noProof/>
-                <w:webHidden/>
-              </w:rPr>
-              <w:t>21</w:t>
-            </w:r>
-            <w:r>
-              <w:rPr>
-                <w:noProof/>
-                <w:webHidden/>
-              </w:rPr>
-              <w:fldChar w:fldCharType="end"/>
-            </w:r>
-          </w:hyperlink>
-        </w:p>
-        <w:p>
-          <w:pPr>
-            <w:pStyle w:val="31"/>
-            <w:tabs>
-              <w:tab w:val="left" w:pos="1680"/>
-              <w:tab w:val="right" w:leader="dot" w:pos="9628"/>
-            </w:tabs>
-            <w:ind w:left="960"/>
-            <w:rPr>
-              <w:noProof/>
-              <w:kern w:val="2"/>
-              <w:sz w:val="21"/>
-            </w:rPr>
-          </w:pPr>
-          <w:hyperlink w:anchor="_Toc387958797" w:history="1">
-            <w:r>
-              <w:rPr>
-                <w:rStyle w:val="af9"/>
-                <w:noProof/>
-              </w:rPr>
-              <w:t>4.1.2</w:t>
-            </w:r>
-            <w:r>
-              <w:rPr>
-                <w:noProof/>
-                <w:kern w:val="2"/>
-                <w:sz w:val="21"/>
-              </w:rPr>
-              <w:tab/>
-            </w:r>
-            <w:r>
-              <w:rPr>
-                <w:rStyle w:val="af9"/>
-                <w:rFonts w:hint="eastAsia"/>
-                <w:noProof/>
-              </w:rPr>
-              <w:t>用例实现</w:t>
-            </w:r>
-            <w:r>
-              <w:rPr>
-                <w:noProof/>
-                <w:webHidden/>
-              </w:rPr>
-              <w:tab/>
-            </w:r>
-            <w:r>
-              <w:rPr>
-                <w:noProof/>
-                <w:webHidden/>
-              </w:rPr>
-              <w:fldChar w:fldCharType="begin"/>
-            </w:r>
-            <w:r>
-              <w:rPr>
-                <w:noProof/>
-                <w:webHidden/>
-              </w:rPr>
-              <w:instrText xml:space="preserve"> PAGEREF _Toc387958797 \h </w:instrText>
-            </w:r>
-            <w:r>
-              <w:rPr>
-                <w:noProof/>
-                <w:webHidden/>
-              </w:rPr>
-            </w:r>
-            <w:r>
-              <w:rPr>
-                <w:noProof/>
-                <w:webHidden/>
-              </w:rPr>
-              <w:fldChar w:fldCharType="separate"/>
-            </w:r>
-            <w:r>
-              <w:rPr>
-                <w:noProof/>
-                <w:webHidden/>
-              </w:rPr>
-              <w:t>21</w:t>
+              <w:t>30</w:t>
             </w:r>
             <w:r>
               <w:rPr>
@@ -3478,13 +4268,13 @@
               <w:sz w:val="21"/>
             </w:rPr>
           </w:pPr>
-          <w:hyperlink w:anchor="_Toc387958798" w:history="1">
+          <w:hyperlink w:anchor="_Toc387959022" w:history="1">
             <w:r>
               <w:rPr>
                 <w:rStyle w:val="af9"/>
                 <w:noProof/>
               </w:rPr>
-              <w:t>4.2</w:t>
+              <w:t>5.4</w:t>
             </w:r>
             <w:r>
               <w:rPr>
@@ -3500,7 +4290,7 @@
                 <w:rFonts w:hint="eastAsia"/>
                 <w:noProof/>
               </w:rPr>
-              <w:t>核心功能——网站内容解析</w:t>
+              <w:t>手机前端</w:t>
             </w:r>
             <w:r>
               <w:rPr>
@@ -3521,7 +4311,7 @@
                 <w:noProof/>
                 <w:webHidden/>
               </w:rPr>
-              <w:instrText xml:space="preserve"> PAGEREF _Toc387958798 \h </w:instrText>
+              <w:instrText xml:space="preserve"> PAGEREF _Toc387959022 \h </w:instrText>
             </w:r>
             <w:r>
               <w:rPr>
@@ -3541,95 +4331,7 @@
                 <w:noProof/>
                 <w:webHidden/>
               </w:rPr>
-              <w:t>23</w:t>
-            </w:r>
-            <w:r>
-              <w:rPr>
-                <w:noProof/>
-                <w:webHidden/>
-              </w:rPr>
-              <w:fldChar w:fldCharType="end"/>
-            </w:r>
-          </w:hyperlink>
-        </w:p>
-        <w:p>
-          <w:pPr>
-            <w:pStyle w:val="21"/>
-            <w:tabs>
-              <w:tab w:val="left" w:pos="1050"/>
-              <w:tab w:val="right" w:leader="dot" w:pos="9628"/>
-            </w:tabs>
-            <w:ind w:left="480"/>
-            <w:rPr>
-              <w:noProof/>
-              <w:kern w:val="2"/>
-              <w:sz w:val="21"/>
-            </w:rPr>
-          </w:pPr>
-          <w:hyperlink w:anchor="_Toc387958799" w:history="1">
-            <w:r>
-              <w:rPr>
-                <w:rStyle w:val="af9"/>
-                <w:noProof/>
-              </w:rPr>
-              <w:t>4.3</w:t>
-            </w:r>
-            <w:r>
-              <w:rPr>
-                <w:noProof/>
-                <w:kern w:val="2"/>
-                <w:sz w:val="21"/>
-              </w:rPr>
-              <w:tab/>
-            </w:r>
-            <w:r>
-              <w:rPr>
-                <w:rStyle w:val="af9"/>
-                <w:rFonts w:hint="eastAsia"/>
-                <w:noProof/>
-              </w:rPr>
-              <w:t>组件和部署模型</w:t>
-            </w:r>
-            <w:r>
-              <w:rPr>
-                <w:noProof/>
-                <w:webHidden/>
-              </w:rPr>
-              <w:tab/>
-            </w:r>
-            <w:r>
-              <w:rPr>
-                <w:noProof/>
-                <w:webHidden/>
-              </w:rPr>
-              <w:fldChar w:fldCharType="begin"/>
-            </w:r>
-            <w:r>
-              <w:rPr>
-                <w:noProof/>
-                <w:webHidden/>
-              </w:rPr>
-              <w:instrText xml:space="preserve"> PAGEREF _Toc387958799 \h </w:instrText>
-            </w:r>
-            <w:r>
-              <w:rPr>
-                <w:noProof/>
-                <w:webHidden/>
-              </w:rPr>
-            </w:r>
-            <w:r>
-              <w:rPr>
-                <w:noProof/>
-                <w:webHidden/>
-              </w:rPr>
-              <w:fldChar w:fldCharType="separate"/>
-            </w:r>
-            <w:r>
-              <w:rPr>
-                <w:noProof/>
-                <w:webHidden/>
-              </w:rPr>
-              <w:t>25</w:t>
+              <w:t>30</w:t>
             </w:r>
             <w:r>
               <w:rPr>
@@ -3650,14 +4352,14 @@
               <w:sz w:val="21"/>
             </w:rPr>
           </w:pPr>
-          <w:hyperlink w:anchor="_Toc387958800" w:history="1">
+          <w:hyperlink w:anchor="_Toc387959023" w:history="1">
             <w:r>
               <w:rPr>
                 <w:rStyle w:val="af9"/>
                 <w:rFonts w:hint="eastAsia"/>
                 <w:noProof/>
               </w:rPr>
-              <w:t>第五章</w:t>
+              <w:t>第六章</w:t>
             </w:r>
             <w:r>
               <w:rPr>
@@ -3674,7 +4376,7 @@
                 <w:rFonts w:hint="eastAsia"/>
                 <w:noProof/>
               </w:rPr>
-              <w:t>系统设计</w:t>
+              <w:t>系统实现</w:t>
             </w:r>
             <w:r>
               <w:rPr>
@@ -3695,7 +4397,7 @@
                 <w:noProof/>
                 <w:webHidden/>
               </w:rPr>
-              <w:instrText xml:space="preserve"> PAGEREF _Toc387958800 \h </w:instrText>
+              <w:instrText xml:space="preserve"> PAGEREF _Toc387959023 \h </w:instrText>
             </w:r>
             <w:r>
               <w:rPr>
@@ -3715,797 +4417,7 @@
                 <w:noProof/>
                 <w:webHidden/>
               </w:rPr>
-              <w:t>27</w:t>
-            </w:r>
-            <w:r>
-              <w:rPr>
-                <w:noProof/>
-                <w:webHidden/>
-              </w:rPr>
-              <w:fldChar w:fldCharType="end"/>
-            </w:r>
-          </w:hyperlink>
-        </w:p>
-        <w:p>
-          <w:pPr>
-            <w:pStyle w:val="21"/>
-            <w:tabs>
-              <w:tab w:val="left" w:pos="1050"/>
-              <w:tab w:val="right" w:leader="dot" w:pos="9628"/>
-            </w:tabs>
-            <w:ind w:left="480"/>
-            <w:rPr>
-              <w:noProof/>
-              <w:kern w:val="2"/>
-              <w:sz w:val="21"/>
-            </w:rPr>
-          </w:pPr>
-          <w:hyperlink w:anchor="_Toc387958801" w:history="1">
-            <w:r>
-              <w:rPr>
-                <w:rStyle w:val="af9"/>
-                <w:noProof/>
-              </w:rPr>
-              <w:t>5.1</w:t>
-            </w:r>
-            <w:r>
-              <w:rPr>
-                <w:noProof/>
-                <w:kern w:val="2"/>
-                <w:sz w:val="21"/>
-              </w:rPr>
-              <w:tab/>
-            </w:r>
-            <w:r>
-              <w:rPr>
-                <w:rStyle w:val="af9"/>
-                <w:rFonts w:hint="eastAsia"/>
-                <w:noProof/>
-              </w:rPr>
-              <w:t>网站内容解析器</w:t>
-            </w:r>
-            <w:r>
-              <w:rPr>
-                <w:noProof/>
-                <w:webHidden/>
-              </w:rPr>
-              <w:tab/>
-            </w:r>
-            <w:r>
-              <w:rPr>
-                <w:noProof/>
-                <w:webHidden/>
-              </w:rPr>
-              <w:fldChar w:fldCharType="begin"/>
-            </w:r>
-            <w:r>
-              <w:rPr>
-                <w:noProof/>
-                <w:webHidden/>
-              </w:rPr>
-              <w:instrText xml:space="preserve"> PAGEREF _Toc387958801 \h </w:instrText>
-            </w:r>
-            <w:r>
-              <w:rPr>
-                <w:noProof/>
-                <w:webHidden/>
-              </w:rPr>
-            </w:r>
-            <w:r>
-              <w:rPr>
-                <w:noProof/>
-                <w:webHidden/>
-              </w:rPr>
-              <w:fldChar w:fldCharType="separate"/>
-            </w:r>
-            <w:r>
-              <w:rPr>
-                <w:noProof/>
-                <w:webHidden/>
-              </w:rPr>
-              <w:t>27</w:t>
-            </w:r>
-            <w:r>
-              <w:rPr>
-                <w:noProof/>
-                <w:webHidden/>
-              </w:rPr>
-              <w:fldChar w:fldCharType="end"/>
-            </w:r>
-          </w:hyperlink>
-        </w:p>
-        <w:p>
-          <w:pPr>
-            <w:pStyle w:val="31"/>
-            <w:tabs>
-              <w:tab w:val="left" w:pos="1680"/>
-              <w:tab w:val="right" w:leader="dot" w:pos="9628"/>
-            </w:tabs>
-            <w:ind w:left="960"/>
-            <w:rPr>
-              <w:noProof/>
-              <w:kern w:val="2"/>
-              <w:sz w:val="21"/>
-            </w:rPr>
-          </w:pPr>
-          <w:hyperlink w:anchor="_Toc387958802" w:history="1">
-            <w:r>
-              <w:rPr>
-                <w:rStyle w:val="af9"/>
-                <w:noProof/>
-              </w:rPr>
-              <w:t>5.1.1</w:t>
-            </w:r>
-            <w:r>
-              <w:rPr>
-                <w:noProof/>
-                <w:kern w:val="2"/>
-                <w:sz w:val="21"/>
-              </w:rPr>
-              <w:tab/>
-            </w:r>
-            <w:r>
-              <w:rPr>
-                <w:rStyle w:val="af9"/>
-                <w:rFonts w:hint="eastAsia"/>
-                <w:noProof/>
-              </w:rPr>
-              <w:t>问题分析</w:t>
-            </w:r>
-            <w:r>
-              <w:rPr>
-                <w:noProof/>
-                <w:webHidden/>
-              </w:rPr>
-              <w:tab/>
-            </w:r>
-            <w:r>
-              <w:rPr>
-                <w:noProof/>
-                <w:webHidden/>
-              </w:rPr>
-              <w:fldChar w:fldCharType="begin"/>
-            </w:r>
-            <w:r>
-              <w:rPr>
-                <w:noProof/>
-                <w:webHidden/>
-              </w:rPr>
-              <w:instrText xml:space="preserve"> PAGEREF _Toc387958802 \h </w:instrText>
-            </w:r>
-            <w:r>
-              <w:rPr>
-                <w:noProof/>
-                <w:webHidden/>
-              </w:rPr>
-            </w:r>
-            <w:r>
-              <w:rPr>
-                <w:noProof/>
-                <w:webHidden/>
-              </w:rPr>
-              <w:fldChar w:fldCharType="separate"/>
-            </w:r>
-            <w:r>
-              <w:rPr>
-                <w:noProof/>
-                <w:webHidden/>
-              </w:rPr>
-              <w:t>27</w:t>
-            </w:r>
-            <w:r>
-              <w:rPr>
-                <w:noProof/>
-                <w:webHidden/>
-              </w:rPr>
-              <w:fldChar w:fldCharType="end"/>
-            </w:r>
-          </w:hyperlink>
-        </w:p>
-        <w:p>
-          <w:pPr>
-            <w:pStyle w:val="31"/>
-            <w:tabs>
-              <w:tab w:val="left" w:pos="1680"/>
-              <w:tab w:val="right" w:leader="dot" w:pos="9628"/>
-            </w:tabs>
-            <w:ind w:left="960"/>
-            <w:rPr>
-              <w:noProof/>
-              <w:kern w:val="2"/>
-              <w:sz w:val="21"/>
-            </w:rPr>
-          </w:pPr>
-          <w:hyperlink w:anchor="_Toc387958803" w:history="1">
-            <w:r>
-              <w:rPr>
-                <w:rStyle w:val="af9"/>
-                <w:noProof/>
-              </w:rPr>
-              <w:t>5.1.2</w:t>
-            </w:r>
-            <w:r>
-              <w:rPr>
-                <w:noProof/>
-                <w:kern w:val="2"/>
-                <w:sz w:val="21"/>
-              </w:rPr>
-              <w:tab/>
-            </w:r>
-            <w:r>
-              <w:rPr>
-                <w:rStyle w:val="af9"/>
-                <w:rFonts w:hint="eastAsia"/>
-                <w:noProof/>
-              </w:rPr>
-              <w:t>类模型</w:t>
-            </w:r>
-            <w:r>
-              <w:rPr>
-                <w:noProof/>
-                <w:webHidden/>
-              </w:rPr>
-              <w:tab/>
-            </w:r>
-            <w:r>
-              <w:rPr>
-                <w:noProof/>
-                <w:webHidden/>
-              </w:rPr>
-              <w:fldChar w:fldCharType="begin"/>
-            </w:r>
-            <w:r>
-              <w:rPr>
-                <w:noProof/>
-                <w:webHidden/>
-              </w:rPr>
-              <w:instrText xml:space="preserve"> PAGEREF _Toc387958803 \h </w:instrText>
-            </w:r>
-            <w:r>
-              <w:rPr>
-                <w:noProof/>
-                <w:webHidden/>
-              </w:rPr>
-            </w:r>
-            <w:r>
-              <w:rPr>
-                <w:noProof/>
-                <w:webHidden/>
-              </w:rPr>
-              <w:fldChar w:fldCharType="separate"/>
-            </w:r>
-            <w:r>
-              <w:rPr>
-                <w:noProof/>
-                <w:webHidden/>
-              </w:rPr>
-              <w:t>28</w:t>
-            </w:r>
-            <w:r>
-              <w:rPr>
-                <w:noProof/>
-                <w:webHidden/>
-              </w:rPr>
-              <w:fldChar w:fldCharType="end"/>
-            </w:r>
-          </w:hyperlink>
-        </w:p>
-        <w:p>
-          <w:pPr>
-            <w:pStyle w:val="31"/>
-            <w:tabs>
-              <w:tab w:val="left" w:pos="1680"/>
-              <w:tab w:val="right" w:leader="dot" w:pos="9628"/>
-            </w:tabs>
-            <w:ind w:left="960"/>
-            <w:rPr>
-              <w:noProof/>
-              <w:kern w:val="2"/>
-              <w:sz w:val="21"/>
-            </w:rPr>
-          </w:pPr>
-          <w:hyperlink w:anchor="_Toc387958804" w:history="1">
-            <w:r>
-              <w:rPr>
-                <w:rStyle w:val="af9"/>
-                <w:noProof/>
-              </w:rPr>
-              <w:t>5.1.3</w:t>
-            </w:r>
-            <w:r>
-              <w:rPr>
-                <w:noProof/>
-                <w:kern w:val="2"/>
-                <w:sz w:val="21"/>
-              </w:rPr>
-              <w:tab/>
-            </w:r>
-            <w:r>
-              <w:rPr>
-                <w:rStyle w:val="af9"/>
-                <w:rFonts w:hint="eastAsia"/>
-                <w:noProof/>
-              </w:rPr>
-              <w:t>交互模型</w:t>
-            </w:r>
-            <w:r>
-              <w:rPr>
-                <w:noProof/>
-                <w:webHidden/>
-              </w:rPr>
-              <w:tab/>
-            </w:r>
-            <w:r>
-              <w:rPr>
-                <w:noProof/>
-                <w:webHidden/>
-              </w:rPr>
-              <w:fldChar w:fldCharType="begin"/>
-            </w:r>
-            <w:r>
-              <w:rPr>
-                <w:noProof/>
-                <w:webHidden/>
-              </w:rPr>
-              <w:instrText xml:space="preserve"> PAGEREF _Toc387958804 \h </w:instrText>
-            </w:r>
-            <w:r>
-              <w:rPr>
-                <w:noProof/>
-                <w:webHidden/>
-              </w:rPr>
-            </w:r>
-            <w:r>
-              <w:rPr>
-                <w:noProof/>
-                <w:webHidden/>
-              </w:rPr>
-              <w:fldChar w:fldCharType="separate"/>
-            </w:r>
-            <w:r>
-              <w:rPr>
-                <w:noProof/>
-                <w:webHidden/>
-              </w:rPr>
-              <w:t>29</w:t>
-            </w:r>
-            <w:r>
-              <w:rPr>
-                <w:noProof/>
-                <w:webHidden/>
-              </w:rPr>
-              <w:fldChar w:fldCharType="end"/>
-            </w:r>
-          </w:hyperlink>
-        </w:p>
-        <w:p>
-          <w:pPr>
-            <w:pStyle w:val="31"/>
-            <w:tabs>
-              <w:tab w:val="left" w:pos="1680"/>
-              <w:tab w:val="right" w:leader="dot" w:pos="9628"/>
-            </w:tabs>
-            <w:ind w:left="960"/>
-            <w:rPr>
-              <w:noProof/>
-              <w:kern w:val="2"/>
-              <w:sz w:val="21"/>
-            </w:rPr>
-          </w:pPr>
-          <w:hyperlink w:anchor="_Toc387958805" w:history="1">
-            <w:r>
-              <w:rPr>
-                <w:rStyle w:val="af9"/>
-                <w:noProof/>
-              </w:rPr>
-              <w:t>5.1.4</w:t>
-            </w:r>
-            <w:r>
-              <w:rPr>
-                <w:noProof/>
-                <w:kern w:val="2"/>
-                <w:sz w:val="21"/>
-              </w:rPr>
-              <w:tab/>
-            </w:r>
-            <w:r>
-              <w:rPr>
-                <w:rStyle w:val="af9"/>
-                <w:rFonts w:hint="eastAsia"/>
-                <w:noProof/>
-              </w:rPr>
-              <w:t>实体类</w:t>
-            </w:r>
-            <w:r>
-              <w:rPr>
-                <w:noProof/>
-                <w:webHidden/>
-              </w:rPr>
-              <w:tab/>
-            </w:r>
-            <w:r>
-              <w:rPr>
-                <w:noProof/>
-                <w:webHidden/>
-              </w:rPr>
-              <w:fldChar w:fldCharType="begin"/>
-            </w:r>
-            <w:r>
-              <w:rPr>
-                <w:noProof/>
-                <w:webHidden/>
-              </w:rPr>
-              <w:instrText xml:space="preserve"> PAGEREF _Toc387958805 \h </w:instrText>
-            </w:r>
-            <w:r>
-              <w:rPr>
-                <w:noProof/>
-                <w:webHidden/>
-              </w:rPr>
-            </w:r>
-            <w:r>
-              <w:rPr>
-                <w:noProof/>
-                <w:webHidden/>
-              </w:rPr>
-              <w:fldChar w:fldCharType="separate"/>
-            </w:r>
-            <w:r>
-              <w:rPr>
-                <w:noProof/>
-                <w:webHidden/>
-              </w:rPr>
-              <w:t>30</w:t>
-            </w:r>
-            <w:r>
-              <w:rPr>
-                <w:noProof/>
-                <w:webHidden/>
-              </w:rPr>
-              <w:fldChar w:fldCharType="end"/>
-            </w:r>
-          </w:hyperlink>
-        </w:p>
-        <w:p>
-          <w:pPr>
-            <w:pStyle w:val="21"/>
-            <w:tabs>
-              <w:tab w:val="left" w:pos="1050"/>
-              <w:tab w:val="right" w:leader="dot" w:pos="9628"/>
-            </w:tabs>
-            <w:ind w:left="480"/>
-            <w:rPr>
-              <w:noProof/>
-              <w:kern w:val="2"/>
-              <w:sz w:val="21"/>
-            </w:rPr>
-          </w:pPr>
-          <w:hyperlink w:anchor="_Toc387958806" w:history="1">
-            <w:r>
-              <w:rPr>
-                <w:rStyle w:val="af9"/>
-                <w:noProof/>
-              </w:rPr>
-              <w:t>5.2</w:t>
-            </w:r>
-            <w:r>
-              <w:rPr>
-                <w:noProof/>
-                <w:kern w:val="2"/>
-                <w:sz w:val="21"/>
-              </w:rPr>
-              <w:tab/>
-            </w:r>
-            <w:r>
-              <w:rPr>
-                <w:rStyle w:val="af9"/>
-                <w:rFonts w:hint="eastAsia"/>
-                <w:noProof/>
-              </w:rPr>
-              <w:t>数据库</w:t>
-            </w:r>
-            <w:r>
-              <w:rPr>
-                <w:noProof/>
-                <w:webHidden/>
-              </w:rPr>
-              <w:tab/>
-            </w:r>
-            <w:r>
-              <w:rPr>
-                <w:noProof/>
-                <w:webHidden/>
-              </w:rPr>
-              <w:fldChar w:fldCharType="begin"/>
-            </w:r>
-            <w:r>
-              <w:rPr>
-                <w:noProof/>
-                <w:webHidden/>
-              </w:rPr>
-              <w:instrText xml:space="preserve"> PAGEREF _Toc387958806 \h </w:instrText>
-            </w:r>
-            <w:r>
-              <w:rPr>
-                <w:noProof/>
-                <w:webHidden/>
-              </w:rPr>
-            </w:r>
-            <w:r>
-              <w:rPr>
-                <w:noProof/>
-                <w:webHidden/>
-              </w:rPr>
-              <w:fldChar w:fldCharType="separate"/>
-            </w:r>
-            <w:r>
-              <w:rPr>
-                <w:noProof/>
-                <w:webHidden/>
-              </w:rPr>
               <w:t>31</w:t>
-            </w:r>
-            <w:r>
-              <w:rPr>
-                <w:noProof/>
-                <w:webHidden/>
-              </w:rPr>
-              <w:fldChar w:fldCharType="end"/>
-            </w:r>
-          </w:hyperlink>
-        </w:p>
-        <w:p>
-          <w:pPr>
-            <w:pStyle w:val="21"/>
-            <w:tabs>
-              <w:tab w:val="left" w:pos="1050"/>
-              <w:tab w:val="right" w:leader="dot" w:pos="9628"/>
-            </w:tabs>
-            <w:ind w:left="480"/>
-            <w:rPr>
-              <w:noProof/>
-              <w:kern w:val="2"/>
-              <w:sz w:val="21"/>
-            </w:rPr>
-          </w:pPr>
-          <w:hyperlink w:anchor="_Toc387958807" w:history="1">
-            <w:r>
-              <w:rPr>
-                <w:rStyle w:val="af9"/>
-                <w:noProof/>
-              </w:rPr>
-              <w:t>5.3</w:t>
-            </w:r>
-            <w:r>
-              <w:rPr>
-                <w:noProof/>
-                <w:kern w:val="2"/>
-                <w:sz w:val="21"/>
-              </w:rPr>
-              <w:tab/>
-            </w:r>
-            <w:r>
-              <w:rPr>
-                <w:rStyle w:val="af9"/>
-                <w:rFonts w:hint="eastAsia"/>
-                <w:noProof/>
-              </w:rPr>
-              <w:t>代理服务器</w:t>
-            </w:r>
-            <w:r>
-              <w:rPr>
-                <w:noProof/>
-                <w:webHidden/>
-              </w:rPr>
-              <w:tab/>
-            </w:r>
-            <w:r>
-              <w:rPr>
-                <w:noProof/>
-                <w:webHidden/>
-              </w:rPr>
-              <w:fldChar w:fldCharType="begin"/>
-            </w:r>
-            <w:r>
-              <w:rPr>
-                <w:noProof/>
-                <w:webHidden/>
-              </w:rPr>
-              <w:instrText xml:space="preserve"> PAGEREF _Toc387958807 \h </w:instrText>
-            </w:r>
-            <w:r>
-              <w:rPr>
-                <w:noProof/>
-                <w:webHidden/>
-              </w:rPr>
-            </w:r>
-            <w:r>
-              <w:rPr>
-                <w:noProof/>
-                <w:webHidden/>
-              </w:rPr>
-              <w:fldChar w:fldCharType="separate"/>
-            </w:r>
-            <w:r>
-              <w:rPr>
-                <w:noProof/>
-                <w:webHidden/>
-              </w:rPr>
-              <w:t>31</w:t>
-            </w:r>
-            <w:r>
-              <w:rPr>
-                <w:noProof/>
-                <w:webHidden/>
-              </w:rPr>
-              <w:fldChar w:fldCharType="end"/>
-            </w:r>
-          </w:hyperlink>
-        </w:p>
-        <w:p>
-          <w:pPr>
-            <w:pStyle w:val="21"/>
-            <w:tabs>
-              <w:tab w:val="left" w:pos="1050"/>
-              <w:tab w:val="right" w:leader="dot" w:pos="9628"/>
-            </w:tabs>
-            <w:ind w:left="480"/>
-            <w:rPr>
-              <w:noProof/>
-              <w:kern w:val="2"/>
-              <w:sz w:val="21"/>
-            </w:rPr>
-          </w:pPr>
-          <w:hyperlink w:anchor="_Toc387958808" w:history="1">
-            <w:r>
-              <w:rPr>
-                <w:rStyle w:val="af9"/>
-                <w:noProof/>
-              </w:rPr>
-              <w:t>5.4</w:t>
-            </w:r>
-            <w:r>
-              <w:rPr>
-                <w:noProof/>
-                <w:kern w:val="2"/>
-                <w:sz w:val="21"/>
-              </w:rPr>
-              <w:tab/>
-            </w:r>
-            <w:r>
-              <w:rPr>
-                <w:rStyle w:val="af9"/>
-                <w:rFonts w:hint="eastAsia"/>
-                <w:noProof/>
-              </w:rPr>
-              <w:t>手机前端</w:t>
-            </w:r>
-            <w:r>
-              <w:rPr>
-                <w:noProof/>
-                <w:webHidden/>
-              </w:rPr>
-              <w:tab/>
-            </w:r>
-            <w:r>
-              <w:rPr>
-                <w:noProof/>
-                <w:webHidden/>
-              </w:rPr>
-              <w:fldChar w:fldCharType="begin"/>
-            </w:r>
-            <w:r>
-              <w:rPr>
-                <w:noProof/>
-                <w:webHidden/>
-              </w:rPr>
-              <w:instrText xml:space="preserve"> PAGEREF _Toc387958808 \h </w:instrText>
-            </w:r>
-            <w:r>
-              <w:rPr>
-                <w:noProof/>
-                <w:webHidden/>
-              </w:rPr>
-            </w:r>
-            <w:r>
-              <w:rPr>
-                <w:noProof/>
-                <w:webHidden/>
-              </w:rPr>
-              <w:fldChar w:fldCharType="separate"/>
-            </w:r>
-            <w:r>
-              <w:rPr>
-                <w:noProof/>
-                <w:webHidden/>
-              </w:rPr>
-              <w:t>31</w:t>
-            </w:r>
-            <w:r>
-              <w:rPr>
-                <w:noProof/>
-                <w:webHidden/>
-              </w:rPr>
-              <w:fldChar w:fldCharType="end"/>
-            </w:r>
-          </w:hyperlink>
-        </w:p>
-        <w:p>
-          <w:pPr>
-            <w:pStyle w:val="10"/>
-            <w:rPr>
-              <w:rFonts w:eastAsiaTheme="minorEastAsia"/>
-              <w:noProof/>
-              <w:kern w:val="2"/>
-              <w:sz w:val="21"/>
-            </w:rPr>
-          </w:pPr>
-          <w:hyperlink w:anchor="_Toc387958809" w:history="1">
-            <w:r>
-              <w:rPr>
-                <w:rStyle w:val="af9"/>
-                <w:rFonts w:hint="eastAsia"/>
-                <w:noProof/>
-              </w:rPr>
-              <w:t>第六章</w:t>
-            </w:r>
-            <w:r>
-              <w:rPr>
-                <w:rFonts w:eastAsiaTheme="minorEastAsia"/>
-                <w:noProof/>
-                <w:kern w:val="2"/>
-                <w:sz w:val="21"/>
-              </w:rPr>
-              <w:tab/>
-            </w:r>
-            <w:r>
-              <w:rPr>
-                <w:rStyle w:val="af9"/>
-                <w:rFonts w:hint="eastAsia"/>
-                <w:noProof/>
-              </w:rPr>
-              <w:t>系统实现</w:t>
-            </w:r>
-            <w:r>
-              <w:rPr>
-                <w:noProof/>
-                <w:webHidden/>
-              </w:rPr>
-              <w:tab/>
-            </w:r>
-            <w:r>
-              <w:rPr>
-                <w:noProof/>
-                <w:webHidden/>
-              </w:rPr>
-              <w:fldChar w:fldCharType="begin"/>
-            </w:r>
-            <w:r>
-              <w:rPr>
-                <w:noProof/>
-                <w:webHidden/>
-              </w:rPr>
-              <w:instrText xml:space="preserve"> PAGEREF _Toc387958809 \h </w:instrText>
-            </w:r>
-            <w:r>
-              <w:rPr>
-                <w:noProof/>
-                <w:webHidden/>
-              </w:rPr>
-            </w:r>
-            <w:r>
-              <w:rPr>
-                <w:noProof/>
-                <w:webHidden/>
-              </w:rPr>
-              <w:fldChar w:fldCharType="separate"/>
-            </w:r>
-            <w:r>
-              <w:rPr>
-                <w:noProof/>
-                <w:webHidden/>
-              </w:rPr>
-              <w:t>32</w:t>
             </w:r>
             <w:r>
               <w:rPr>
@@ -4546,7 +4458,7 @@
           <w:numId w:val="43"/>
         </w:numPr>
       </w:pPr>
-      <w:bookmarkStart w:id="0" w:name="_Toc387958762"/>
+      <w:bookmarkStart w:id="0" w:name="_Toc387958977"/>
       <w:r>
         <w:rPr>
           <w:rFonts w:hint="eastAsia"/>
@@ -4560,7 +4472,7 @@
       <w:pPr>
         <w:pStyle w:val="2"/>
       </w:pPr>
-      <w:bookmarkStart w:id="1" w:name="_Toc387958763"/>
+      <w:bookmarkStart w:id="1" w:name="_Toc387958978"/>
       <w:r>
         <w:rPr>
           <w:rFonts w:hint="eastAsia"/>
@@ -4862,7 +4774,7 @@
       <w:pPr>
         <w:pStyle w:val="2"/>
       </w:pPr>
-      <w:bookmarkStart w:id="2" w:name="_Toc387958764"/>
+      <w:bookmarkStart w:id="2" w:name="_Toc387958979"/>
       <w:r>
         <w:rPr>
           <w:rFonts w:hint="eastAsia"/>
@@ -5657,7 +5569,7 @@
       <w:pPr>
         <w:pStyle w:val="2"/>
       </w:pPr>
-      <w:bookmarkStart w:id="3" w:name="_Toc387958765"/>
+      <w:bookmarkStart w:id="3" w:name="_Toc387958980"/>
       <w:r>
         <w:rPr>
           <w:rFonts w:hint="eastAsia"/>
@@ -6981,7 +6893,7 @@
       <w:pPr>
         <w:pStyle w:val="2"/>
       </w:pPr>
-      <w:bookmarkStart w:id="4" w:name="_Toc387958766"/>
+      <w:bookmarkStart w:id="4" w:name="_Toc387958981"/>
       <w:r>
         <w:rPr>
           <w:rFonts w:hint="eastAsia"/>
@@ -7882,7 +7794,7 @@
       <w:pPr>
         <w:pStyle w:val="2"/>
       </w:pPr>
-      <w:bookmarkStart w:id="5" w:name="_Toc387958767"/>
+      <w:bookmarkStart w:id="5" w:name="_Toc387958982"/>
       <w:r>
         <w:rPr>
           <w:rFonts w:hint="eastAsia"/>
@@ -8021,10 +7933,10 @@
                                   <v:path o:extrusionok="f" gradientshapeok="t" o:connecttype="rect"/>
                                   <o:lock v:ext="edit" aspectratio="t"/>
                                 </v:shapetype>
-                                <v:shape id="_x0000_i1025" type="#_x0000_t75" style="width:116.85pt;height:396.7pt" o:ole="">
+                                <v:shape id="_x0000_i1025" type="#_x0000_t75" style="width:116.85pt;height:396.6pt" o:ole="">
                                   <v:imagedata r:id="rId8" o:title=""/>
                                 </v:shape>
-                                <o:OLEObject Type="Embed" ProgID="Visio.Drawing.15" ShapeID="_x0000_i1025" DrawAspect="Content" ObjectID="_1461700730" r:id="rId9"/>
+                                <o:OLEObject Type="Embed" ProgID="Visio.Drawing.15" ShapeID="_x0000_i1025" DrawAspect="Content" ObjectID="_1461700892" r:id="rId9"/>
                               </w:object>
                             </w:r>
                           </w:p>
@@ -8146,10 +8058,10 @@
                           <w:sz w:val="22"/>
                         </w:rPr>
                         <w:object w:dxaOrig="3721" w:dyaOrig="12631" w14:anchorId="79C17CD6">
-                          <v:shape id="_x0000_i1025" type="#_x0000_t75" style="width:116.85pt;height:396.7pt" o:ole="">
+                          <v:shape id="_x0000_i1025" type="#_x0000_t75" style="width:116.85pt;height:396.6pt" o:ole="">
                             <v:imagedata r:id="rId8" o:title=""/>
                           </v:shape>
-                          <o:OLEObject Type="Embed" ProgID="Visio.Drawing.15" ShapeID="_x0000_i1025" DrawAspect="Content" ObjectID="_1461700730" r:id="rId10"/>
+                          <o:OLEObject Type="Embed" ProgID="Visio.Drawing.15" ShapeID="_x0000_i1025" DrawAspect="Content" ObjectID="_1461700892" r:id="rId10"/>
                         </w:object>
                       </w:r>
                     </w:p>
@@ -8485,1011 +8397,57 @@
       </w:r>
     </w:p>
     <w:p>
-      <w:pPr>
-        <w:pStyle w:val="2"/>
-      </w:pPr>
-      <w:bookmarkStart w:id="6" w:name="_Toc387958768"/>
-      <w:r>
-        <w:rPr>
-          <w:rFonts w:hint="eastAsia"/>
-        </w:rPr>
-        <w:t>本题目研究的具体进度安排</w:t>
-      </w:r>
+      <w:bookmarkStart w:id="6" w:name="RANGE!A1:D1"/>
       <w:bookmarkEnd w:id="6"/>
     </w:p>
     <w:p>
       <w:pPr>
-        <w:spacing w:line="300" w:lineRule="auto"/>
-        <w:ind w:firstLineChars="200" w:firstLine="480"/>
-        <w:rPr>
-          <w:rFonts w:ascii="宋体" w:hAnsi="宋体"/>
-        </w:rPr>
-      </w:pPr>
-      <w:r>
-        <w:rPr>
-          <w:rFonts w:ascii="宋体" w:hAnsi="宋体" w:hint="eastAsia"/>
-        </w:rPr>
-        <w:t>本题目的时间安排如表4所示:</w:t>
-      </w:r>
+        <w:pStyle w:val="1"/>
+      </w:pPr>
+      <w:bookmarkStart w:id="7" w:name="_Toc387958983"/>
+      <w:r>
+        <w:lastRenderedPageBreak/>
+        <w:t>业务</w:t>
+      </w:r>
+      <w:r>
+        <w:t>背景</w:t>
+      </w:r>
+      <w:bookmarkEnd w:id="7"/>
     </w:p>
     <w:p>
       <w:pPr>
-        <w:ind w:firstLineChars="200" w:firstLine="480"/>
-        <w:jc w:val="center"/>
-        <w:rPr>
-          <w:rFonts w:eastAsia="楷体"/>
-          <w:szCs w:val="21"/>
-        </w:rPr>
-      </w:pPr>
-      <w:r>
-        <w:rPr>
-          <w:rFonts w:eastAsia="楷体"/>
-          <w:szCs w:val="21"/>
-        </w:rPr>
-        <w:t>表</w:t>
-      </w:r>
-      <w:r>
-        <w:rPr>
-          <w:rFonts w:eastAsia="楷体"/>
-          <w:szCs w:val="21"/>
-        </w:rPr>
-        <w:t xml:space="preserve">4 </w:t>
-      </w:r>
-      <w:r>
-        <w:rPr>
-          <w:rFonts w:eastAsia="楷体"/>
-          <w:szCs w:val="21"/>
-        </w:rPr>
-        <w:t>时间表</w:t>
+        <w:pStyle w:val="af5"/>
+        <w:ind w:firstLine="480"/>
+      </w:pPr>
+      <w:r>
+        <w:t>首先需要做一些准备工作。</w:t>
+      </w:r>
+      <w:r>
+        <w:t>我们需要调研系统所处的环境，包括</w:t>
+      </w:r>
+      <w:r>
+        <w:t>系统所处</w:t>
+      </w:r>
+      <w:r>
+        <w:t>领域</w:t>
+      </w:r>
+      <w:r>
+        <w:t>的</w:t>
+      </w:r>
+      <w:r>
+        <w:t>知识、涉及到的用户和工作人员、识别确认本系统在</w:t>
+      </w:r>
+      <w:r>
+        <w:t>整体业务中的范围和位置，最后需把涉众中的用户拿出来做更具体的分析。</w:t>
       </w:r>
     </w:p>
     <w:p>
       <w:pPr>
-        <w:ind w:firstLineChars="200" w:firstLine="480"/>
-        <w:jc w:val="center"/>
-        <w:rPr>
-          <w:rFonts w:eastAsia="楷体"/>
-          <w:szCs w:val="21"/>
-        </w:rPr>
-      </w:pPr>
-      <w:r>
-        <w:rPr>
-          <w:rFonts w:eastAsia="楷体" w:hint="eastAsia"/>
-          <w:szCs w:val="21"/>
-        </w:rPr>
-        <w:t>Table</w:t>
-      </w:r>
-      <w:r>
-        <w:rPr>
-          <w:rFonts w:eastAsia="楷体"/>
-          <w:szCs w:val="21"/>
-        </w:rPr>
-        <w:t xml:space="preserve"> 4 Schedule</w:t>
-      </w:r>
-    </w:p>
-    <w:tbl>
-      <w:tblPr>
-        <w:tblW w:w="8351" w:type="dxa"/>
-        <w:jc w:val="center"/>
-        <w:tblBorders>
-          <w:top w:val="single" w:sz="12" w:space="0" w:color="008000"/>
-          <w:bottom w:val="single" w:sz="12" w:space="0" w:color="008000"/>
-          <w:insideH w:val="dotted" w:sz="4" w:space="0" w:color="auto"/>
-          <w:insideV w:val="dotted" w:sz="4" w:space="0" w:color="auto"/>
-        </w:tblBorders>
-        <w:tblLayout w:type="fixed"/>
-        <w:tblLook w:val="04A0" w:firstRow="1" w:lastRow="0" w:firstColumn="1" w:lastColumn="0" w:noHBand="0" w:noVBand="1"/>
-      </w:tblPr>
-      <w:tblGrid>
-        <w:gridCol w:w="300"/>
-        <w:gridCol w:w="5613"/>
-        <w:gridCol w:w="1247"/>
-        <w:gridCol w:w="1191"/>
-      </w:tblGrid>
-      <w:tr>
-        <w:trPr>
-          <w:trHeight w:val="270"/>
-          <w:jc w:val="center"/>
-        </w:trPr>
-        <w:tc>
-          <w:tcPr>
-            <w:tcW w:w="300" w:type="dxa"/>
-            <w:tcBorders>
-              <w:top w:val="single" w:sz="12" w:space="0" w:color="008000"/>
-              <w:left w:val="single" w:sz="12" w:space="0" w:color="008000"/>
-              <w:bottom w:val="single" w:sz="6" w:space="0" w:color="008000"/>
-            </w:tcBorders>
-            <w:shd w:val="clear" w:color="auto" w:fill="auto"/>
-            <w:noWrap/>
-            <w:vAlign w:val="center"/>
-            <w:hideMark/>
-          </w:tcPr>
-          <w:p>
-            <w:pPr>
-              <w:rPr>
-                <w:rFonts w:ascii="宋体" w:hAnsi="宋体" w:cs="宋体"/>
-                <w:szCs w:val="20"/>
-              </w:rPr>
-            </w:pPr>
-            <w:bookmarkStart w:id="7" w:name="RANGE!A1:D1"/>
-            <w:bookmarkEnd w:id="7"/>
-          </w:p>
-        </w:tc>
-        <w:tc>
-          <w:tcPr>
-            <w:tcW w:w="5613" w:type="dxa"/>
-            <w:tcBorders>
-              <w:top w:val="single" w:sz="12" w:space="0" w:color="008000"/>
-              <w:bottom w:val="single" w:sz="6" w:space="0" w:color="008000"/>
-            </w:tcBorders>
-            <w:shd w:val="clear" w:color="auto" w:fill="auto"/>
-            <w:vAlign w:val="center"/>
-            <w:hideMark/>
-          </w:tcPr>
-          <w:p>
-            <w:pPr>
-              <w:jc w:val="center"/>
-              <w:rPr>
-                <w:rFonts w:ascii="宋体" w:hAnsi="宋体" w:cs="宋体"/>
-                <w:color w:val="000000"/>
-              </w:rPr>
-            </w:pPr>
-            <w:r>
-              <w:rPr>
-                <w:rFonts w:ascii="宋体" w:hAnsi="宋体" w:cs="宋体" w:hint="eastAsia"/>
-                <w:color w:val="000000"/>
-              </w:rPr>
-              <w:t>名称</w:t>
-            </w:r>
-          </w:p>
-        </w:tc>
-        <w:tc>
-          <w:tcPr>
-            <w:tcW w:w="1247" w:type="dxa"/>
-            <w:tcBorders>
-              <w:top w:val="single" w:sz="12" w:space="0" w:color="008000"/>
-              <w:bottom w:val="single" w:sz="6" w:space="0" w:color="008000"/>
-            </w:tcBorders>
-            <w:shd w:val="clear" w:color="auto" w:fill="auto"/>
-            <w:noWrap/>
-            <w:vAlign w:val="center"/>
-            <w:hideMark/>
-          </w:tcPr>
-          <w:p>
-            <w:pPr>
-              <w:jc w:val="center"/>
-              <w:rPr>
-                <w:rFonts w:ascii="宋体" w:hAnsi="宋体" w:cs="宋体"/>
-                <w:color w:val="000000"/>
-              </w:rPr>
-            </w:pPr>
-            <w:r>
-              <w:rPr>
-                <w:rFonts w:ascii="宋体" w:hAnsi="宋体" w:cs="宋体" w:hint="eastAsia"/>
-                <w:color w:val="000000"/>
-              </w:rPr>
-              <w:t>开始时间</w:t>
-            </w:r>
-          </w:p>
-        </w:tc>
-        <w:tc>
-          <w:tcPr>
-            <w:tcW w:w="1191" w:type="dxa"/>
-            <w:tcBorders>
-              <w:top w:val="single" w:sz="12" w:space="0" w:color="008000"/>
-              <w:bottom w:val="single" w:sz="6" w:space="0" w:color="008000"/>
-              <w:right w:val="single" w:sz="12" w:space="0" w:color="008000"/>
-            </w:tcBorders>
-            <w:shd w:val="clear" w:color="auto" w:fill="auto"/>
-            <w:noWrap/>
-            <w:vAlign w:val="center"/>
-            <w:hideMark/>
-          </w:tcPr>
-          <w:p>
-            <w:pPr>
-              <w:jc w:val="center"/>
-              <w:rPr>
-                <w:rFonts w:ascii="宋体" w:hAnsi="宋体" w:cs="宋体"/>
-                <w:color w:val="000000"/>
-              </w:rPr>
-            </w:pPr>
-            <w:r>
-              <w:rPr>
-                <w:rFonts w:ascii="宋体" w:hAnsi="宋体" w:cs="宋体" w:hint="eastAsia"/>
-                <w:color w:val="000000"/>
-              </w:rPr>
-              <w:t>完成时间</w:t>
-            </w:r>
-          </w:p>
-        </w:tc>
-      </w:tr>
-      <w:tr>
-        <w:trPr>
-          <w:trHeight w:val="270"/>
-          <w:jc w:val="center"/>
-        </w:trPr>
-        <w:tc>
-          <w:tcPr>
-            <w:tcW w:w="300" w:type="dxa"/>
-            <w:tcBorders>
-              <w:left w:val="single" w:sz="12" w:space="0" w:color="008000"/>
-            </w:tcBorders>
-            <w:shd w:val="clear" w:color="auto" w:fill="auto"/>
-            <w:noWrap/>
-            <w:vAlign w:val="center"/>
-            <w:hideMark/>
-          </w:tcPr>
-          <w:p>
-            <w:pPr>
-              <w:rPr>
-                <w:rFonts w:ascii="宋体" w:hAnsi="宋体" w:cs="宋体"/>
-                <w:color w:val="000000"/>
-              </w:rPr>
-            </w:pPr>
-            <w:r>
-              <w:rPr>
-                <w:rFonts w:ascii="宋体" w:hAnsi="宋体" w:cs="宋体" w:hint="eastAsia"/>
-                <w:color w:val="000000"/>
-              </w:rPr>
-              <w:lastRenderedPageBreak/>
-              <w:t>1</w:t>
-            </w:r>
-          </w:p>
-        </w:tc>
-        <w:tc>
-          <w:tcPr>
-            <w:tcW w:w="5613" w:type="dxa"/>
-            <w:shd w:val="clear" w:color="auto" w:fill="auto"/>
-            <w:vAlign w:val="center"/>
-            <w:hideMark/>
-          </w:tcPr>
-          <w:p>
-            <w:pPr>
-              <w:rPr>
-                <w:rFonts w:ascii="宋体" w:hAnsi="宋体" w:cs="宋体"/>
-                <w:color w:val="000000"/>
-              </w:rPr>
-            </w:pPr>
-            <w:r>
-              <w:rPr>
-                <w:rFonts w:ascii="宋体" w:hAnsi="宋体" w:cs="宋体" w:hint="eastAsia"/>
-                <w:color w:val="000000"/>
-              </w:rPr>
-              <w:t>搜集资料并了解课题；学习开发工具；学习相关算法知识</w:t>
-            </w:r>
-          </w:p>
-        </w:tc>
-        <w:tc>
-          <w:tcPr>
-            <w:tcW w:w="1247" w:type="dxa"/>
-            <w:shd w:val="clear" w:color="auto" w:fill="auto"/>
-            <w:noWrap/>
-            <w:vAlign w:val="center"/>
-            <w:hideMark/>
-          </w:tcPr>
-          <w:p>
-            <w:pPr>
-              <w:jc w:val="right"/>
-              <w:rPr>
-                <w:rFonts w:ascii="宋体" w:hAnsi="宋体" w:cs="宋体"/>
-                <w:color w:val="000000"/>
-              </w:rPr>
-            </w:pPr>
-            <w:r>
-              <w:rPr>
-                <w:rFonts w:ascii="宋体" w:hAnsi="宋体" w:cs="宋体" w:hint="eastAsia"/>
-                <w:color w:val="000000"/>
-              </w:rPr>
-              <w:t>2013年11月22日</w:t>
-            </w:r>
-          </w:p>
-        </w:tc>
-        <w:tc>
-          <w:tcPr>
-            <w:tcW w:w="1191" w:type="dxa"/>
-            <w:tcBorders>
-              <w:right w:val="single" w:sz="12" w:space="0" w:color="008000"/>
-            </w:tcBorders>
-            <w:shd w:val="clear" w:color="auto" w:fill="auto"/>
-            <w:noWrap/>
-            <w:vAlign w:val="center"/>
-            <w:hideMark/>
-          </w:tcPr>
-          <w:p>
-            <w:pPr>
-              <w:jc w:val="right"/>
-              <w:rPr>
-                <w:rFonts w:ascii="宋体" w:hAnsi="宋体" w:cs="宋体"/>
-                <w:color w:val="000000"/>
-              </w:rPr>
-            </w:pPr>
-            <w:r>
-              <w:rPr>
-                <w:rFonts w:ascii="宋体" w:hAnsi="宋体" w:cs="宋体" w:hint="eastAsia"/>
-                <w:color w:val="000000"/>
-              </w:rPr>
-              <w:t>2014年2月20日</w:t>
-            </w:r>
-          </w:p>
-        </w:tc>
-      </w:tr>
-      <w:tr>
-        <w:trPr>
-          <w:trHeight w:val="270"/>
-          <w:jc w:val="center"/>
-        </w:trPr>
-        <w:tc>
-          <w:tcPr>
-            <w:tcW w:w="300" w:type="dxa"/>
-            <w:tcBorders>
-              <w:left w:val="single" w:sz="12" w:space="0" w:color="008000"/>
-            </w:tcBorders>
-            <w:shd w:val="clear" w:color="auto" w:fill="auto"/>
-            <w:noWrap/>
-            <w:vAlign w:val="center"/>
-            <w:hideMark/>
-          </w:tcPr>
-          <w:p>
-            <w:pPr>
-              <w:rPr>
-                <w:rFonts w:ascii="宋体" w:hAnsi="宋体" w:cs="宋体"/>
-                <w:color w:val="000000"/>
-              </w:rPr>
-            </w:pPr>
-            <w:r>
-              <w:rPr>
-                <w:rFonts w:ascii="宋体" w:hAnsi="宋体" w:cs="宋体" w:hint="eastAsia"/>
-                <w:color w:val="000000"/>
-              </w:rPr>
-              <w:t>2</w:t>
-            </w:r>
-          </w:p>
-        </w:tc>
-        <w:tc>
-          <w:tcPr>
-            <w:tcW w:w="5613" w:type="dxa"/>
-            <w:shd w:val="clear" w:color="auto" w:fill="auto"/>
-            <w:vAlign w:val="center"/>
-            <w:hideMark/>
-          </w:tcPr>
-          <w:p>
-            <w:pPr>
-              <w:rPr>
-                <w:rFonts w:ascii="宋体" w:hAnsi="宋体" w:cs="宋体"/>
-                <w:color w:val="000000"/>
-              </w:rPr>
-            </w:pPr>
-            <w:r>
-              <w:rPr>
-                <w:rFonts w:ascii="宋体" w:hAnsi="宋体" w:cs="宋体" w:hint="eastAsia"/>
-                <w:color w:val="000000"/>
-              </w:rPr>
-              <w:t>完成开题报告，进行软件需求分析</w:t>
-            </w:r>
-          </w:p>
-        </w:tc>
-        <w:tc>
-          <w:tcPr>
-            <w:tcW w:w="1247" w:type="dxa"/>
-            <w:shd w:val="clear" w:color="auto" w:fill="auto"/>
-            <w:noWrap/>
-            <w:vAlign w:val="center"/>
-            <w:hideMark/>
-          </w:tcPr>
-          <w:p>
-            <w:pPr>
-              <w:jc w:val="right"/>
-              <w:rPr>
-                <w:rFonts w:ascii="宋体" w:hAnsi="宋体" w:cs="宋体"/>
-                <w:color w:val="000000"/>
-              </w:rPr>
-            </w:pPr>
-            <w:r>
-              <w:rPr>
-                <w:rFonts w:ascii="宋体" w:hAnsi="宋体" w:cs="宋体" w:hint="eastAsia"/>
-                <w:color w:val="000000"/>
-              </w:rPr>
-              <w:t>2月21日</w:t>
-            </w:r>
-          </w:p>
-        </w:tc>
-        <w:tc>
-          <w:tcPr>
-            <w:tcW w:w="1191" w:type="dxa"/>
-            <w:tcBorders>
-              <w:right w:val="single" w:sz="12" w:space="0" w:color="008000"/>
-            </w:tcBorders>
-            <w:shd w:val="clear" w:color="auto" w:fill="auto"/>
-            <w:noWrap/>
-            <w:vAlign w:val="center"/>
-            <w:hideMark/>
-          </w:tcPr>
-          <w:p>
-            <w:pPr>
-              <w:jc w:val="right"/>
-              <w:rPr>
-                <w:rFonts w:ascii="宋体" w:hAnsi="宋体" w:cs="宋体"/>
-                <w:color w:val="000000"/>
-              </w:rPr>
-            </w:pPr>
-            <w:r>
-              <w:rPr>
-                <w:rFonts w:ascii="宋体" w:hAnsi="宋体" w:cs="宋体" w:hint="eastAsia"/>
-                <w:color w:val="000000"/>
-              </w:rPr>
-              <w:t>3月2日</w:t>
-            </w:r>
-          </w:p>
-        </w:tc>
-      </w:tr>
-      <w:tr>
-        <w:trPr>
-          <w:trHeight w:val="270"/>
-          <w:jc w:val="center"/>
-        </w:trPr>
-        <w:tc>
-          <w:tcPr>
-            <w:tcW w:w="300" w:type="dxa"/>
-            <w:tcBorders>
-              <w:left w:val="single" w:sz="12" w:space="0" w:color="008000"/>
-            </w:tcBorders>
-            <w:shd w:val="clear" w:color="auto" w:fill="auto"/>
-            <w:noWrap/>
-            <w:vAlign w:val="center"/>
-            <w:hideMark/>
-          </w:tcPr>
-          <w:p>
-            <w:pPr>
-              <w:rPr>
-                <w:rFonts w:ascii="宋体" w:hAnsi="宋体" w:cs="宋体"/>
-                <w:color w:val="000000"/>
-              </w:rPr>
-            </w:pPr>
-            <w:r>
-              <w:rPr>
-                <w:rFonts w:ascii="宋体" w:hAnsi="宋体" w:cs="宋体" w:hint="eastAsia"/>
-                <w:color w:val="000000"/>
-              </w:rPr>
-              <w:t>3</w:t>
-            </w:r>
-          </w:p>
-        </w:tc>
-        <w:tc>
-          <w:tcPr>
-            <w:tcW w:w="5613" w:type="dxa"/>
-            <w:shd w:val="clear" w:color="auto" w:fill="auto"/>
-            <w:vAlign w:val="center"/>
-            <w:hideMark/>
-          </w:tcPr>
-          <w:p>
-            <w:pPr>
-              <w:rPr>
-                <w:rFonts w:ascii="宋体" w:hAnsi="宋体" w:cs="宋体"/>
-                <w:color w:val="000000"/>
-              </w:rPr>
-            </w:pPr>
-            <w:r>
-              <w:rPr>
-                <w:rFonts w:ascii="宋体" w:hAnsi="宋体" w:cs="宋体" w:hint="eastAsia"/>
-                <w:color w:val="000000"/>
-              </w:rPr>
-              <w:t>完成软件原型设计</w:t>
-            </w:r>
-          </w:p>
-        </w:tc>
-        <w:tc>
-          <w:tcPr>
-            <w:tcW w:w="1247" w:type="dxa"/>
-            <w:shd w:val="clear" w:color="auto" w:fill="auto"/>
-            <w:noWrap/>
-            <w:vAlign w:val="center"/>
-            <w:hideMark/>
-          </w:tcPr>
-          <w:p>
-            <w:pPr>
-              <w:jc w:val="right"/>
-              <w:rPr>
-                <w:rFonts w:ascii="宋体" w:hAnsi="宋体" w:cs="宋体"/>
-                <w:color w:val="000000"/>
-              </w:rPr>
-            </w:pPr>
-            <w:r>
-              <w:rPr>
-                <w:rFonts w:ascii="宋体" w:hAnsi="宋体" w:cs="宋体" w:hint="eastAsia"/>
-                <w:color w:val="000000"/>
-              </w:rPr>
-              <w:t>3月3日</w:t>
-            </w:r>
-          </w:p>
-        </w:tc>
-        <w:tc>
-          <w:tcPr>
-            <w:tcW w:w="1191" w:type="dxa"/>
-            <w:tcBorders>
-              <w:right w:val="single" w:sz="12" w:space="0" w:color="008000"/>
-            </w:tcBorders>
-            <w:shd w:val="clear" w:color="auto" w:fill="auto"/>
-            <w:noWrap/>
-            <w:vAlign w:val="center"/>
-            <w:hideMark/>
-          </w:tcPr>
-          <w:p>
-            <w:pPr>
-              <w:jc w:val="right"/>
-              <w:rPr>
-                <w:rFonts w:ascii="宋体" w:hAnsi="宋体" w:cs="宋体"/>
-                <w:color w:val="000000"/>
-              </w:rPr>
-            </w:pPr>
-            <w:r>
-              <w:rPr>
-                <w:rFonts w:ascii="宋体" w:hAnsi="宋体" w:cs="宋体" w:hint="eastAsia"/>
-                <w:color w:val="000000"/>
-              </w:rPr>
-              <w:t>4月3日</w:t>
-            </w:r>
-          </w:p>
-        </w:tc>
-      </w:tr>
-      <w:tr>
-        <w:trPr>
-          <w:trHeight w:val="270"/>
-          <w:jc w:val="center"/>
-        </w:trPr>
-        <w:tc>
-          <w:tcPr>
-            <w:tcW w:w="300" w:type="dxa"/>
-            <w:tcBorders>
-              <w:left w:val="single" w:sz="12" w:space="0" w:color="008000"/>
-            </w:tcBorders>
-            <w:shd w:val="clear" w:color="auto" w:fill="auto"/>
-            <w:noWrap/>
-            <w:vAlign w:val="center"/>
-            <w:hideMark/>
-          </w:tcPr>
-          <w:p>
-            <w:pPr>
-              <w:rPr>
-                <w:rFonts w:ascii="宋体" w:hAnsi="宋体" w:cs="宋体"/>
-                <w:color w:val="000000"/>
-              </w:rPr>
-            </w:pPr>
-            <w:r>
-              <w:rPr>
-                <w:rFonts w:ascii="宋体" w:hAnsi="宋体" w:cs="宋体" w:hint="eastAsia"/>
-                <w:color w:val="000000"/>
-              </w:rPr>
-              <w:t>4</w:t>
-            </w:r>
-          </w:p>
-        </w:tc>
-        <w:tc>
-          <w:tcPr>
-            <w:tcW w:w="5613" w:type="dxa"/>
-            <w:shd w:val="clear" w:color="auto" w:fill="auto"/>
-            <w:vAlign w:val="center"/>
-            <w:hideMark/>
-          </w:tcPr>
-          <w:p>
-            <w:pPr>
-              <w:rPr>
-                <w:rFonts w:ascii="宋体" w:hAnsi="宋体" w:cs="宋体"/>
-                <w:color w:val="000000"/>
-              </w:rPr>
-            </w:pPr>
-            <w:r>
-              <w:rPr>
-                <w:rFonts w:ascii="宋体" w:hAnsi="宋体" w:cs="宋体" w:hint="eastAsia"/>
-                <w:color w:val="000000"/>
-              </w:rPr>
-              <w:t>实现软件的基本功能</w:t>
-            </w:r>
-          </w:p>
-        </w:tc>
-        <w:tc>
-          <w:tcPr>
-            <w:tcW w:w="1247" w:type="dxa"/>
-            <w:shd w:val="clear" w:color="auto" w:fill="auto"/>
-            <w:noWrap/>
-            <w:vAlign w:val="center"/>
-            <w:hideMark/>
-          </w:tcPr>
-          <w:p>
-            <w:pPr>
-              <w:jc w:val="right"/>
-              <w:rPr>
-                <w:rFonts w:ascii="宋体" w:hAnsi="宋体" w:cs="宋体"/>
-                <w:color w:val="000000"/>
-              </w:rPr>
-            </w:pPr>
-            <w:r>
-              <w:rPr>
-                <w:rFonts w:ascii="宋体" w:hAnsi="宋体" w:cs="宋体" w:hint="eastAsia"/>
-                <w:color w:val="000000"/>
-              </w:rPr>
-              <w:t>4月4日</w:t>
-            </w:r>
-          </w:p>
-        </w:tc>
-        <w:tc>
-          <w:tcPr>
-            <w:tcW w:w="1191" w:type="dxa"/>
-            <w:tcBorders>
-              <w:right w:val="single" w:sz="12" w:space="0" w:color="008000"/>
-            </w:tcBorders>
-            <w:shd w:val="clear" w:color="auto" w:fill="auto"/>
-            <w:noWrap/>
-            <w:vAlign w:val="center"/>
-            <w:hideMark/>
-          </w:tcPr>
-          <w:p>
-            <w:pPr>
-              <w:jc w:val="right"/>
-              <w:rPr>
-                <w:rFonts w:ascii="宋体" w:hAnsi="宋体" w:cs="宋体"/>
-                <w:color w:val="000000"/>
-              </w:rPr>
-            </w:pPr>
-            <w:r>
-              <w:rPr>
-                <w:rFonts w:ascii="宋体" w:hAnsi="宋体" w:cs="宋体" w:hint="eastAsia"/>
-                <w:color w:val="000000"/>
-              </w:rPr>
-              <w:t>4月26日</w:t>
-            </w:r>
-          </w:p>
-        </w:tc>
-      </w:tr>
-      <w:tr>
-        <w:trPr>
-          <w:trHeight w:val="270"/>
-          <w:jc w:val="center"/>
-        </w:trPr>
-        <w:tc>
-          <w:tcPr>
-            <w:tcW w:w="300" w:type="dxa"/>
-            <w:tcBorders>
-              <w:left w:val="single" w:sz="12" w:space="0" w:color="008000"/>
-            </w:tcBorders>
-            <w:shd w:val="clear" w:color="auto" w:fill="auto"/>
-            <w:noWrap/>
-            <w:vAlign w:val="center"/>
-            <w:hideMark/>
-          </w:tcPr>
-          <w:p>
-            <w:pPr>
-              <w:rPr>
-                <w:rFonts w:ascii="宋体" w:hAnsi="宋体" w:cs="宋体"/>
-                <w:color w:val="000000"/>
-              </w:rPr>
-            </w:pPr>
-            <w:r>
-              <w:rPr>
-                <w:rFonts w:ascii="宋体" w:hAnsi="宋体" w:cs="宋体" w:hint="eastAsia"/>
-                <w:color w:val="000000"/>
-              </w:rPr>
-              <w:t>5</w:t>
-            </w:r>
-          </w:p>
-        </w:tc>
-        <w:tc>
-          <w:tcPr>
-            <w:tcW w:w="5613" w:type="dxa"/>
-            <w:shd w:val="clear" w:color="auto" w:fill="auto"/>
-            <w:vAlign w:val="center"/>
-            <w:hideMark/>
-          </w:tcPr>
-          <w:p>
-            <w:pPr>
-              <w:rPr>
-                <w:rFonts w:ascii="宋体" w:hAnsi="宋体" w:cs="宋体"/>
-                <w:color w:val="000000"/>
-              </w:rPr>
-            </w:pPr>
-            <w:r>
-              <w:rPr>
-                <w:rFonts w:ascii="宋体" w:hAnsi="宋体" w:cs="宋体" w:hint="eastAsia"/>
-                <w:color w:val="000000"/>
-              </w:rPr>
-              <w:t>实现软件的其它功能，开始毕业设计说明书的撰写工作</w:t>
-            </w:r>
-          </w:p>
-        </w:tc>
-        <w:tc>
-          <w:tcPr>
-            <w:tcW w:w="1247" w:type="dxa"/>
-            <w:shd w:val="clear" w:color="auto" w:fill="auto"/>
-            <w:noWrap/>
-            <w:vAlign w:val="center"/>
-            <w:hideMark/>
-          </w:tcPr>
-          <w:p>
-            <w:pPr>
-              <w:jc w:val="right"/>
-              <w:rPr>
-                <w:rFonts w:ascii="宋体" w:hAnsi="宋体" w:cs="宋体"/>
-                <w:color w:val="000000"/>
-              </w:rPr>
-            </w:pPr>
-            <w:r>
-              <w:rPr>
-                <w:rFonts w:ascii="宋体" w:hAnsi="宋体" w:cs="宋体" w:hint="eastAsia"/>
-                <w:color w:val="000000"/>
-              </w:rPr>
-              <w:t>4月27日</w:t>
-            </w:r>
-          </w:p>
-        </w:tc>
-        <w:tc>
-          <w:tcPr>
-            <w:tcW w:w="1191" w:type="dxa"/>
-            <w:tcBorders>
-              <w:right w:val="single" w:sz="12" w:space="0" w:color="008000"/>
-            </w:tcBorders>
-            <w:shd w:val="clear" w:color="auto" w:fill="auto"/>
-            <w:noWrap/>
-            <w:vAlign w:val="center"/>
-            <w:hideMark/>
-          </w:tcPr>
-          <w:p>
-            <w:pPr>
-              <w:jc w:val="right"/>
-              <w:rPr>
-                <w:rFonts w:ascii="宋体" w:hAnsi="宋体" w:cs="宋体"/>
-                <w:color w:val="000000"/>
-              </w:rPr>
-            </w:pPr>
-            <w:r>
-              <w:rPr>
-                <w:rFonts w:ascii="宋体" w:hAnsi="宋体" w:cs="宋体" w:hint="eastAsia"/>
-                <w:color w:val="000000"/>
-              </w:rPr>
-              <w:t>4月30日</w:t>
-            </w:r>
-          </w:p>
-        </w:tc>
-      </w:tr>
-      <w:tr>
-        <w:trPr>
-          <w:trHeight w:val="270"/>
-          <w:jc w:val="center"/>
-        </w:trPr>
-        <w:tc>
-          <w:tcPr>
-            <w:tcW w:w="300" w:type="dxa"/>
-            <w:tcBorders>
-              <w:left w:val="single" w:sz="12" w:space="0" w:color="008000"/>
-            </w:tcBorders>
-            <w:shd w:val="clear" w:color="auto" w:fill="auto"/>
-            <w:noWrap/>
-            <w:vAlign w:val="center"/>
-            <w:hideMark/>
-          </w:tcPr>
-          <w:p>
-            <w:pPr>
-              <w:rPr>
-                <w:rFonts w:ascii="宋体" w:hAnsi="宋体" w:cs="宋体"/>
-                <w:color w:val="000000"/>
-              </w:rPr>
-            </w:pPr>
-            <w:r>
-              <w:rPr>
-                <w:rFonts w:ascii="宋体" w:hAnsi="宋体" w:cs="宋体" w:hint="eastAsia"/>
-                <w:color w:val="000000"/>
-              </w:rPr>
-              <w:t>6</w:t>
-            </w:r>
-          </w:p>
-        </w:tc>
-        <w:tc>
-          <w:tcPr>
-            <w:tcW w:w="5613" w:type="dxa"/>
-            <w:shd w:val="clear" w:color="auto" w:fill="auto"/>
-            <w:vAlign w:val="center"/>
-            <w:hideMark/>
-          </w:tcPr>
-          <w:p>
-            <w:pPr>
-              <w:rPr>
-                <w:rFonts w:ascii="宋体" w:hAnsi="宋体" w:cs="宋体"/>
-                <w:color w:val="000000"/>
-              </w:rPr>
-            </w:pPr>
-            <w:r>
-              <w:rPr>
-                <w:rFonts w:ascii="宋体" w:hAnsi="宋体" w:cs="宋体" w:hint="eastAsia"/>
-                <w:color w:val="000000"/>
-              </w:rPr>
-              <w:t>完善软件，完善毕业设计说明书</w:t>
-            </w:r>
-          </w:p>
-        </w:tc>
-        <w:tc>
-          <w:tcPr>
-            <w:tcW w:w="1247" w:type="dxa"/>
-            <w:shd w:val="clear" w:color="auto" w:fill="auto"/>
-            <w:noWrap/>
-            <w:vAlign w:val="center"/>
-            <w:hideMark/>
-          </w:tcPr>
-          <w:p>
-            <w:pPr>
-              <w:jc w:val="right"/>
-              <w:rPr>
-                <w:rFonts w:ascii="宋体" w:hAnsi="宋体" w:cs="宋体"/>
-                <w:color w:val="000000"/>
-              </w:rPr>
-            </w:pPr>
-            <w:r>
-              <w:rPr>
-                <w:rFonts w:ascii="宋体" w:hAnsi="宋体" w:cs="宋体" w:hint="eastAsia"/>
-                <w:color w:val="000000"/>
-              </w:rPr>
-              <w:t>5月1日</w:t>
-            </w:r>
-          </w:p>
-        </w:tc>
-        <w:tc>
-          <w:tcPr>
-            <w:tcW w:w="1191" w:type="dxa"/>
-            <w:tcBorders>
-              <w:right w:val="single" w:sz="12" w:space="0" w:color="008000"/>
-            </w:tcBorders>
-            <w:shd w:val="clear" w:color="auto" w:fill="auto"/>
-            <w:noWrap/>
-            <w:vAlign w:val="center"/>
-            <w:hideMark/>
-          </w:tcPr>
-          <w:p>
-            <w:pPr>
-              <w:jc w:val="right"/>
-              <w:rPr>
-                <w:rFonts w:ascii="宋体" w:hAnsi="宋体" w:cs="宋体"/>
-                <w:color w:val="000000"/>
-              </w:rPr>
-            </w:pPr>
-            <w:r>
-              <w:rPr>
-                <w:rFonts w:ascii="宋体" w:hAnsi="宋体" w:cs="宋体" w:hint="eastAsia"/>
-                <w:color w:val="000000"/>
-              </w:rPr>
-              <w:t>5月23日</w:t>
-            </w:r>
-          </w:p>
-        </w:tc>
-      </w:tr>
-      <w:tr>
-        <w:trPr>
-          <w:trHeight w:val="270"/>
-          <w:jc w:val="center"/>
-        </w:trPr>
-        <w:tc>
-          <w:tcPr>
-            <w:tcW w:w="300" w:type="dxa"/>
-            <w:tcBorders>
-              <w:left w:val="single" w:sz="12" w:space="0" w:color="008000"/>
-              <w:bottom w:val="single" w:sz="12" w:space="0" w:color="008000"/>
-            </w:tcBorders>
-            <w:shd w:val="clear" w:color="auto" w:fill="auto"/>
-            <w:noWrap/>
-            <w:vAlign w:val="center"/>
-            <w:hideMark/>
-          </w:tcPr>
-          <w:p>
-            <w:pPr>
-              <w:rPr>
-                <w:rFonts w:ascii="宋体" w:hAnsi="宋体" w:cs="宋体"/>
-                <w:color w:val="000000"/>
-              </w:rPr>
-            </w:pPr>
-            <w:r>
-              <w:rPr>
-                <w:rFonts w:ascii="宋体" w:hAnsi="宋体" w:cs="宋体" w:hint="eastAsia"/>
-                <w:color w:val="000000"/>
-              </w:rPr>
-              <w:t>7</w:t>
-            </w:r>
-          </w:p>
-        </w:tc>
-        <w:tc>
-          <w:tcPr>
-            <w:tcW w:w="5613" w:type="dxa"/>
-            <w:tcBorders>
-              <w:bottom w:val="single" w:sz="12" w:space="0" w:color="008000"/>
-            </w:tcBorders>
-            <w:shd w:val="clear" w:color="auto" w:fill="auto"/>
-            <w:vAlign w:val="center"/>
-            <w:hideMark/>
-          </w:tcPr>
-          <w:p>
-            <w:pPr>
-              <w:rPr>
-                <w:rFonts w:ascii="宋体" w:hAnsi="宋体" w:cs="宋体"/>
-                <w:color w:val="000000"/>
-              </w:rPr>
-            </w:pPr>
-            <w:r>
-              <w:rPr>
-                <w:rFonts w:ascii="宋体" w:hAnsi="宋体" w:cs="宋体" w:hint="eastAsia"/>
-                <w:color w:val="000000"/>
-              </w:rPr>
-              <w:t>毕业设计说明书定稿及装订，进行答辩准备</w:t>
-            </w:r>
-          </w:p>
-        </w:tc>
-        <w:tc>
-          <w:tcPr>
-            <w:tcW w:w="1247" w:type="dxa"/>
-            <w:tcBorders>
-              <w:bottom w:val="single" w:sz="12" w:space="0" w:color="008000"/>
-            </w:tcBorders>
-            <w:shd w:val="clear" w:color="auto" w:fill="auto"/>
-            <w:noWrap/>
-            <w:vAlign w:val="center"/>
-            <w:hideMark/>
-          </w:tcPr>
-          <w:p>
-            <w:pPr>
-              <w:jc w:val="right"/>
-              <w:rPr>
-                <w:rFonts w:ascii="宋体" w:hAnsi="宋体" w:cs="宋体"/>
-                <w:color w:val="000000"/>
-              </w:rPr>
-            </w:pPr>
-            <w:r>
-              <w:rPr>
-                <w:rFonts w:ascii="宋体" w:hAnsi="宋体" w:cs="宋体" w:hint="eastAsia"/>
-                <w:color w:val="000000"/>
-              </w:rPr>
-              <w:t>5月24日</w:t>
-            </w:r>
-          </w:p>
-        </w:tc>
-        <w:tc>
-          <w:tcPr>
-            <w:tcW w:w="1191" w:type="dxa"/>
-            <w:tcBorders>
-              <w:bottom w:val="single" w:sz="12" w:space="0" w:color="008000"/>
-              <w:right w:val="single" w:sz="12" w:space="0" w:color="008000"/>
-            </w:tcBorders>
-            <w:shd w:val="clear" w:color="auto" w:fill="auto"/>
-            <w:noWrap/>
-            <w:vAlign w:val="center"/>
-            <w:hideMark/>
-          </w:tcPr>
-          <w:p>
-            <w:pPr>
-              <w:jc w:val="right"/>
-              <w:rPr>
-                <w:rFonts w:ascii="宋体" w:hAnsi="宋体" w:cs="宋体"/>
-                <w:color w:val="000000"/>
-              </w:rPr>
-            </w:pPr>
-            <w:r>
-              <w:rPr>
-                <w:rFonts w:ascii="宋体" w:hAnsi="宋体" w:cs="宋体" w:hint="eastAsia"/>
-                <w:color w:val="000000"/>
-              </w:rPr>
-              <w:t>5月29日</w:t>
-            </w:r>
-          </w:p>
-        </w:tc>
-      </w:tr>
-    </w:tbl>
-    <w:p/>
-    <w:p>
-      <w:pPr>
-        <w:pStyle w:val="1"/>
-      </w:pPr>
-      <w:bookmarkStart w:id="8" w:name="_Toc387958769"/>
-      <w:bookmarkStart w:id="9" w:name="_GoBack"/>
-      <w:bookmarkEnd w:id="9"/>
-      <w:r>
-        <w:lastRenderedPageBreak/>
-        <w:t>业务</w:t>
-      </w:r>
-      <w:r>
-        <w:t>背景</w:t>
+        <w:pStyle w:val="2"/>
+      </w:pPr>
+      <w:bookmarkStart w:id="8" w:name="_Toc387958984"/>
+      <w:r>
+        <w:t>问题领域</w:t>
       </w:r>
       <w:bookmarkEnd w:id="8"/>
     </w:p>
@@ -9499,36 +8457,30 @@
         <w:ind w:firstLine="480"/>
       </w:pPr>
       <w:r>
-        <w:t>首先需要做一些准备工作。</w:t>
-      </w:r>
-      <w:r>
-        <w:t>我们需要调研系统所处的环境，包括</w:t>
-      </w:r>
-      <w:r>
-        <w:t>系统所处</w:t>
-      </w:r>
-      <w:r>
-        <w:t>领域</w:t>
-      </w:r>
-      <w:r>
-        <w:t>的</w:t>
-      </w:r>
-      <w:r>
-        <w:t>知识、涉及到的用户和工作人员、识别确认本系统在</w:t>
-      </w:r>
-      <w:r>
-        <w:t>整体业务中的范围和位置，最后需把涉众中的用户拿出来做更具体的分析。</w:t>
+        <w:t>本节总结</w:t>
+      </w:r>
+      <w:r>
+        <w:rPr>
+          <w:rFonts w:hint="eastAsia"/>
+        </w:rPr>
+        <w:t>系统要实现的业务所处</w:t>
+      </w:r>
+      <w:r>
+        <w:rPr>
+          <w:rFonts w:hint="eastAsia"/>
+        </w:rPr>
+        <w:t>领域的相关信息。</w:t>
       </w:r>
     </w:p>
     <w:p>
       <w:pPr>
-        <w:pStyle w:val="2"/>
-      </w:pPr>
-      <w:bookmarkStart w:id="10" w:name="_Toc387958770"/>
-      <w:r>
-        <w:t>问题领域</w:t>
-      </w:r>
-      <w:bookmarkEnd w:id="10"/>
+        <w:pStyle w:val="3"/>
+      </w:pPr>
+      <w:bookmarkStart w:id="9" w:name="_Toc387958985"/>
+      <w:r>
+        <w:t>业务概况</w:t>
+      </w:r>
+      <w:bookmarkEnd w:id="9"/>
     </w:p>
     <w:p>
       <w:pPr>
@@ -9536,133 +8488,102 @@
         <w:ind w:firstLine="480"/>
       </w:pPr>
       <w:r>
-        <w:t>本节总结</w:t>
-      </w:r>
-      <w:r>
-        <w:rPr>
-          <w:rFonts w:hint="eastAsia"/>
-        </w:rPr>
-        <w:t>系统要实现的业务所处</w:t>
-      </w:r>
-      <w:r>
-        <w:rPr>
-          <w:rFonts w:hint="eastAsia"/>
-        </w:rPr>
-        <w:t>领域的相关信息。</w:t>
+        <w:t>本系统的目标任务是校园给师生的服务业务（</w:t>
+      </w:r>
+      <w:r>
+        <w:t>business</w:t>
+      </w:r>
+      <w:r>
+        <w:t>）的一部分，</w:t>
+      </w:r>
+      <w:r>
+        <w:t>天津理工大学是</w:t>
+      </w:r>
+      <w:r>
+        <w:t>这一业务的</w:t>
+      </w:r>
+      <w:r>
+        <w:t>业主</w:t>
+      </w:r>
+      <w:r>
+        <w:t>，服务系统要帮助学校正常并尽量高效的运转，帮助教工人员高效办公，</w:t>
+      </w:r>
+      <w:r>
+        <w:t>帮助学生学习和实现</w:t>
+      </w:r>
+      <w:r>
+        <w:t>其</w:t>
+      </w:r>
+      <w:r>
+        <w:t>培养计划</w:t>
+      </w:r>
+      <w:r>
+        <w:t>。</w:t>
       </w:r>
     </w:p>
     <w:p>
       <w:pPr>
-        <w:pStyle w:val="3"/>
-      </w:pPr>
-      <w:bookmarkStart w:id="11" w:name="_Toc387958771"/>
-      <w:r>
-        <w:t>业务概况</w:t>
-      </w:r>
-      <w:bookmarkEnd w:id="11"/>
+        <w:pStyle w:val="af5"/>
+        <w:ind w:firstLine="480"/>
+      </w:pPr>
+      <w:r>
+        <w:rPr>
+          <w:rFonts w:hint="eastAsia"/>
+        </w:rPr>
+        <w:t>大学有许多管理部门和学院，各部门都有自己的子业务，相应的大部分部门都各自有其信息系统。</w:t>
+      </w:r>
+      <w:r>
+        <w:rPr>
+          <w:rFonts w:hint="eastAsia"/>
+        </w:rPr>
+        <w:t>如教务处、团委、图书馆、理学院、计算机学院等等，各自都有其特殊的业务，也都有自己的网站等信息系统。具体来说，选课、排课、组织校级考试等业务由教务处主导，其网站上也有相应功能和信息；而计算机学院</w:t>
+      </w:r>
+      <w:r>
+        <w:rPr>
+          <w:rFonts w:hint="eastAsia"/>
+        </w:rPr>
+        <w:t>负责</w:t>
+      </w:r>
+      <w:r>
+        <w:rPr>
+          <w:rFonts w:hint="eastAsia"/>
+        </w:rPr>
+        <w:t>了自己的外教课、实验、院级考试</w:t>
+      </w:r>
+      <w:r>
+        <w:rPr>
+          <w:rFonts w:hint="eastAsia"/>
+        </w:rPr>
+        <w:t>的</w:t>
+      </w:r>
+      <w:r>
+        <w:rPr>
+          <w:rFonts w:hint="eastAsia"/>
+        </w:rPr>
+        <w:t>安排</w:t>
+      </w:r>
+      <w:r>
+        <w:rPr>
+          <w:rFonts w:hint="eastAsia"/>
+        </w:rPr>
+        <w:t>，相关信息在其自己的网站上发布。此外有些部门还有学生网站，与学生生活相关的许多信息发布在</w:t>
+      </w:r>
+      <w:r>
+        <w:rPr>
+          <w:rFonts w:hint="eastAsia"/>
+        </w:rPr>
+        <w:t>这里，如理工人、计算机学院学生网站等。</w:t>
+      </w:r>
     </w:p>
     <w:p>
       <w:pPr>
-        <w:pStyle w:val="af5"/>
-        <w:ind w:firstLine="480"/>
-      </w:pPr>
-      <w:r>
-        <w:t>本系统的目标任务是校园给师生的服务业务（</w:t>
-      </w:r>
-      <w:r>
-        <w:t>business</w:t>
-      </w:r>
-      <w:r>
-        <w:t>）的一部分，</w:t>
-      </w:r>
-      <w:r>
-        <w:t>天津理工大学是</w:t>
-      </w:r>
-      <w:r>
-        <w:t>这一业务的</w:t>
-      </w:r>
-      <w:r>
-        <w:t>业主</w:t>
-      </w:r>
-      <w:r>
-        <w:t>，服务系统要帮助学校正常并尽量高效的运转，帮助教工人员高效办公，</w:t>
-      </w:r>
-      <w:r>
-        <w:t>帮助学生学习和实现</w:t>
-      </w:r>
-      <w:r>
-        <w:t>其</w:t>
-      </w:r>
-      <w:r>
-        <w:t>培养计划</w:t>
-      </w:r>
-      <w:r>
-        <w:t>。</w:t>
-      </w:r>
-    </w:p>
-    <w:p>
-      <w:pPr>
-        <w:pStyle w:val="af5"/>
-        <w:ind w:firstLine="480"/>
-      </w:pPr>
-      <w:r>
-        <w:rPr>
-          <w:rFonts w:hint="eastAsia"/>
-        </w:rPr>
-        <w:t>大学有许多管理部门和学院，各部门都有自己的子业务，相应的大部分部门都各自有其信息系统。</w:t>
-      </w:r>
-      <w:r>
-        <w:rPr>
-          <w:rFonts w:hint="eastAsia"/>
-        </w:rPr>
-        <w:t>如教务处、团委、图书馆、理学院、计算机学院等等，各自都有其特殊的业务，也都有自己的网站等信息系统。具体来说，选课、排课、组织校级考试等业务由教务处主导，其网站上也有相应功能和信息；而计算机学院</w:t>
-      </w:r>
-      <w:r>
-        <w:rPr>
-          <w:rFonts w:hint="eastAsia"/>
-        </w:rPr>
-        <w:t>负责</w:t>
-      </w:r>
-      <w:r>
-        <w:rPr>
-          <w:rFonts w:hint="eastAsia"/>
-        </w:rPr>
-        <w:t>了自己的外教课、实验、院级考试</w:t>
-      </w:r>
-      <w:r>
-        <w:rPr>
-          <w:rFonts w:hint="eastAsia"/>
-        </w:rPr>
-        <w:t>的</w:t>
-      </w:r>
-      <w:r>
-        <w:rPr>
-          <w:rFonts w:hint="eastAsia"/>
-        </w:rPr>
-        <w:t>安排</w:t>
-      </w:r>
-      <w:r>
-        <w:rPr>
-          <w:rFonts w:hint="eastAsia"/>
-        </w:rPr>
-        <w:t>，相关信息在其自己的网站上发布。此外有些部门还有学生网站，与学生生活相关的许多信息发布在</w:t>
-      </w:r>
-      <w:r>
-        <w:rPr>
-          <w:rFonts w:hint="eastAsia"/>
-        </w:rPr>
-        <w:t>这里，如理工人、计算机学院学生网站等。</w:t>
-      </w:r>
-    </w:p>
-    <w:p>
-      <w:pPr>
         <w:pStyle w:val="3"/>
       </w:pPr>
-      <w:bookmarkStart w:id="12" w:name="_Toc387958772"/>
+      <w:bookmarkStart w:id="10" w:name="_Toc387958986"/>
       <w:r>
         <w:t>业务目标</w:t>
       </w:r>
-      <w:bookmarkEnd w:id="12"/>
+      <w:bookmarkEnd w:id="10"/>
     </w:p>
     <w:p>
       <w:pPr>
@@ -9768,11 +8689,11 @@
       <w:pPr>
         <w:pStyle w:val="2"/>
       </w:pPr>
-      <w:bookmarkStart w:id="13" w:name="_Toc387958773"/>
+      <w:bookmarkStart w:id="11" w:name="_Toc387958987"/>
       <w:r>
         <w:t>涉众分析</w:t>
       </w:r>
-      <w:bookmarkEnd w:id="13"/>
+      <w:bookmarkEnd w:id="11"/>
     </w:p>
     <w:p>
       <w:pPr>
@@ -9793,11 +8714,11 @@
       <w:pPr>
         <w:pStyle w:val="3"/>
       </w:pPr>
-      <w:bookmarkStart w:id="14" w:name="_Toc387958774"/>
+      <w:bookmarkStart w:id="12" w:name="_Toc387958988"/>
       <w:r>
         <w:t>涉众概要</w:t>
       </w:r>
-      <w:bookmarkEnd w:id="14"/>
+      <w:bookmarkEnd w:id="12"/>
     </w:p>
     <w:p>
       <w:pPr>
@@ -10600,7 +9521,7 @@
       <w:pPr>
         <w:pStyle w:val="3"/>
       </w:pPr>
-      <w:bookmarkStart w:id="15" w:name="_Toc387958775"/>
+      <w:bookmarkStart w:id="13" w:name="_Toc387958989"/>
       <w:proofErr w:type="gramStart"/>
       <w:r>
         <w:rPr>
@@ -10608,7 +9529,7 @@
         </w:rPr>
         <w:t>涉众简档</w:t>
       </w:r>
-      <w:bookmarkEnd w:id="15"/>
+      <w:bookmarkEnd w:id="13"/>
       <w:proofErr w:type="gramEnd"/>
     </w:p>
     <w:p>
@@ -12019,53 +10940,203 @@
       <w:pPr>
         <w:pStyle w:val="2"/>
       </w:pPr>
-      <w:bookmarkStart w:id="16" w:name="_Toc387958776"/>
+      <w:bookmarkStart w:id="14" w:name="_Toc387958990"/>
       <w:r>
         <w:rPr>
           <w:rFonts w:hint="eastAsia"/>
         </w:rPr>
         <w:lastRenderedPageBreak/>
         <w:t>规划业务范围</w:t>
+      </w:r>
+      <w:bookmarkEnd w:id="14"/>
+    </w:p>
+    <w:p>
+      <w:pPr>
+        <w:pStyle w:val="3"/>
+      </w:pPr>
+      <w:bookmarkStart w:id="15" w:name="_Toc387958991"/>
+      <w:r>
+        <w:t>规划业务目标</w:t>
+      </w:r>
+      <w:bookmarkEnd w:id="15"/>
+    </w:p>
+    <w:p>
+      <w:pPr>
+        <w:ind w:firstLineChars="200" w:firstLine="480"/>
+      </w:pPr>
+      <w:r>
+        <w:t>本移动客户端系统处在业务前端的位置，它是业务实现和用户间的接口。也因此</w:t>
+      </w:r>
+      <w:r>
+        <w:t>本系统不涉及</w:t>
+      </w:r>
+      <w:r>
+        <w:rPr>
+          <w:rFonts w:hint="eastAsia"/>
+        </w:rPr>
+        <w:t>“</w:t>
+      </w:r>
+      <w:r>
+        <w:rPr>
+          <w:rFonts w:hint="eastAsia"/>
+        </w:rPr>
+        <w:t>统筹信息，提高工作协调性、准确性和效率</w:t>
+      </w:r>
+      <w:r>
+        <w:rPr>
+          <w:rFonts w:hint="eastAsia"/>
+        </w:rPr>
+        <w:t>”这一业务目标的实现，这是后端的工作</w:t>
+      </w:r>
+      <w:r>
+        <w:rPr>
+          <w:rFonts w:hint="eastAsia"/>
+        </w:rPr>
+        <w:t>。</w:t>
+      </w:r>
+    </w:p>
+    <w:p>
+      <w:pPr>
+        <w:pStyle w:val="3"/>
+      </w:pPr>
+      <w:bookmarkStart w:id="16" w:name="_Toc387958992"/>
+      <w:r>
+        <w:t>规划涉众期望</w:t>
       </w:r>
       <w:bookmarkEnd w:id="16"/>
     </w:p>
     <w:p>
       <w:pPr>
-        <w:pStyle w:val="3"/>
-      </w:pPr>
-      <w:bookmarkStart w:id="17" w:name="_Toc387958777"/>
-      <w:r>
-        <w:t>规划业务目标</w:t>
-      </w:r>
-      <w:bookmarkEnd w:id="17"/>
+        <w:ind w:firstLineChars="200" w:firstLine="480"/>
+      </w:pPr>
+      <w:r>
+        <w:t>在开发本系统的过程中</w:t>
+      </w:r>
+      <w:r>
+        <w:rPr>
+          <w:rFonts w:hint="eastAsia"/>
+        </w:rPr>
+        <w:t>，由于没有教师（</w:t>
+      </w:r>
+      <w:r>
+        <w:rPr>
+          <w:rFonts w:hint="eastAsia"/>
+        </w:rPr>
+        <w:t>SH</w:t>
+      </w:r>
+      <w:r>
+        <w:t>5</w:t>
+      </w:r>
+      <w:r>
+        <w:rPr>
+          <w:rFonts w:hint="eastAsia"/>
+        </w:rPr>
+        <w:t>）的权限，无法做相应分析和测试，且本项目的主要目标用户是学生</w:t>
+      </w:r>
+      <w:r>
+        <w:rPr>
+          <w:rFonts w:hint="eastAsia"/>
+        </w:rPr>
+        <w:t>，</w:t>
+      </w:r>
+      <w:r>
+        <w:rPr>
+          <w:rFonts w:hint="eastAsia"/>
+        </w:rPr>
+        <w:t>而</w:t>
+      </w:r>
+      <w:r>
+        <w:rPr>
+          <w:rFonts w:hint="eastAsia"/>
+        </w:rPr>
+        <w:t>教师</w:t>
+      </w:r>
+      <w:r>
+        <w:rPr>
+          <w:rFonts w:hint="eastAsia"/>
+        </w:rPr>
+        <w:t>一般作为</w:t>
+      </w:r>
+      <w:r>
+        <w:rPr>
+          <w:rFonts w:hint="eastAsia"/>
+        </w:rPr>
+        <w:t>业务工人</w:t>
+      </w:r>
+      <w:r>
+        <w:rPr>
+          <w:rFonts w:hint="eastAsia"/>
+        </w:rPr>
+        <w:t>（</w:t>
+      </w:r>
+      <w:r>
+        <w:rPr>
+          <w:rFonts w:hint="eastAsia"/>
+        </w:rPr>
+        <w:t>business</w:t>
+      </w:r>
+      <w:r>
+        <w:t xml:space="preserve"> worker</w:t>
+      </w:r>
+      <w:r>
+        <w:rPr>
+          <w:rFonts w:hint="eastAsia"/>
+        </w:rPr>
+        <w:t>）参与活动</w:t>
+      </w:r>
+      <w:r>
+        <w:rPr>
+          <w:rFonts w:hint="eastAsia"/>
+        </w:rPr>
+        <w:t>，所以本系统不准备实现与教师相关的业务。基于同样的原因，本系统也不涉及</w:t>
+      </w:r>
+      <w:r>
+        <w:rPr>
+          <w:rFonts w:hint="eastAsia"/>
+        </w:rPr>
+        <w:t>SH2</w:t>
+      </w:r>
+      <w:r>
+        <w:rPr>
+          <w:rFonts w:hint="eastAsia"/>
+        </w:rPr>
+        <w:t>信息发布者</w:t>
+      </w:r>
+      <w:r>
+        <w:rPr>
+          <w:rFonts w:hint="eastAsia"/>
+        </w:rPr>
+        <w:t>/</w:t>
+      </w:r>
+      <w:r>
+        <w:rPr>
+          <w:rFonts w:hint="eastAsia"/>
+        </w:rPr>
+        <w:t>工作发起者。</w:t>
+      </w:r>
     </w:p>
     <w:p>
       <w:pPr>
-        <w:ind w:firstLineChars="200" w:firstLine="480"/>
-      </w:pPr>
-      <w:r>
-        <w:t>本移动客户端系统处在业务前端的位置，它是业务实现和用户间的接口。也因此</w:t>
-      </w:r>
-      <w:r>
-        <w:t>本系统不涉及</w:t>
-      </w:r>
-      <w:r>
-        <w:rPr>
-          <w:rFonts w:hint="eastAsia"/>
-        </w:rPr>
-        <w:t>“</w:t>
-      </w:r>
-      <w:r>
-        <w:rPr>
-          <w:rFonts w:hint="eastAsia"/>
-        </w:rPr>
-        <w:t>统筹信息，提高工作协调性、准确性和效率</w:t>
-      </w:r>
-      <w:r>
-        <w:rPr>
-          <w:rFonts w:hint="eastAsia"/>
-        </w:rPr>
-        <w:t>”这一业务目标的实现，这是后端的工作</w:t>
+        <w:pStyle w:val="af5"/>
+        <w:ind w:firstLine="480"/>
+      </w:pPr>
+      <w:r>
+        <w:t>由于本项目没有选课系统测试权限或接口，无法实现选课功能，对</w:t>
+      </w:r>
+      <w:r>
+        <w:t>项目取消涉众</w:t>
+      </w:r>
+      <w:r>
+        <w:t>SH4</w:t>
+      </w:r>
+      <w:r>
+        <w:t>学生的职责</w:t>
+      </w:r>
+      <w:r>
+        <w:rPr>
+          <w:rFonts w:hint="eastAsia"/>
+        </w:rPr>
+        <w:t>②选课</w:t>
       </w:r>
       <w:r>
         <w:rPr>
@@ -12076,294 +11147,144 @@
     </w:p>
     <w:p>
       <w:pPr>
-        <w:pStyle w:val="3"/>
-      </w:pPr>
-      <w:bookmarkStart w:id="18" w:name="_Toc387958778"/>
-      <w:r>
-        <w:t>规划涉众期望</w:t>
+        <w:ind w:firstLineChars="200" w:firstLine="480"/>
+      </w:pPr>
+      <w:commentRangeStart w:id="17"/>
+      <w:r>
+        <w:rPr>
+          <w:rFonts w:hint="eastAsia"/>
+        </w:rPr>
+        <w:t>此外</w:t>
+      </w:r>
+      <w:commentRangeEnd w:id="17"/>
+      <w:r>
+        <w:rPr>
+          <w:rStyle w:val="af6"/>
+        </w:rPr>
+        <w:commentReference w:id="17"/>
+      </w:r>
+      <w:r>
+        <w:rPr>
+          <w:rFonts w:hint="eastAsia"/>
+        </w:rPr>
+        <w:t>，</w:t>
+      </w:r>
+      <w:r>
+        <w:rPr>
+          <w:rFonts w:hint="eastAsia"/>
+        </w:rPr>
+        <w:t>由于无法修改现有系统，</w:t>
+      </w:r>
+      <w:r>
+        <w:rPr>
+          <w:rFonts w:hint="eastAsia"/>
+        </w:rPr>
+        <w:t>而且咨询教务处后，其回应“</w:t>
+      </w:r>
+      <w:r>
+        <w:rPr>
+          <w:rFonts w:hint="eastAsia"/>
+        </w:rPr>
+        <w:t>为保证系统的安全性，学校暂不对学生提供应用程序开发的接口</w:t>
+      </w:r>
+      <w:r>
+        <w:rPr>
+          <w:rFonts w:hint="eastAsia"/>
+        </w:rPr>
+        <w:t>”，所以</w:t>
+      </w:r>
+      <w:r>
+        <w:rPr>
+          <w:rFonts w:hint="eastAsia"/>
+        </w:rPr>
+        <w:t>本系统</w:t>
+      </w:r>
+      <w:r>
+        <w:rPr>
+          <w:rFonts w:hint="eastAsia"/>
+        </w:rPr>
+        <w:t>目前只能</w:t>
+      </w:r>
+      <w:r>
+        <w:rPr>
+          <w:rFonts w:hint="eastAsia"/>
+        </w:rPr>
+        <w:t>通过现有</w:t>
+      </w:r>
+      <w:r>
+        <w:rPr>
+          <w:rFonts w:hint="eastAsia"/>
+        </w:rPr>
+        <w:t>网站</w:t>
+      </w:r>
+      <w:r>
+        <w:rPr>
+          <w:rFonts w:hint="eastAsia"/>
+        </w:rPr>
+        <w:t>获取通知</w:t>
+      </w:r>
+      <w:r>
+        <w:rPr>
+          <w:rFonts w:hint="eastAsia"/>
+        </w:rPr>
+        <w:t>、课程等信息</w:t>
+      </w:r>
+      <w:r>
+        <w:rPr>
+          <w:rFonts w:hint="eastAsia"/>
+        </w:rPr>
+        <w:t>。</w:t>
+      </w:r>
+    </w:p>
+    <w:p>
+      <w:pPr>
+        <w:pStyle w:val="2"/>
+      </w:pPr>
+      <w:bookmarkStart w:id="18" w:name="_Toc387958993"/>
+      <w:r>
+        <w:t>用户分析</w:t>
       </w:r>
       <w:bookmarkEnd w:id="18"/>
     </w:p>
     <w:p>
       <w:pPr>
-        <w:ind w:firstLineChars="200" w:firstLine="480"/>
-      </w:pPr>
-      <w:r>
-        <w:t>在开发本系统的过程中</w:t>
-      </w:r>
-      <w:r>
-        <w:rPr>
-          <w:rFonts w:hint="eastAsia"/>
-        </w:rPr>
-        <w:t>，由于没有教师（</w:t>
-      </w:r>
-      <w:r>
-        <w:rPr>
-          <w:rFonts w:hint="eastAsia"/>
-        </w:rPr>
-        <w:t>SH</w:t>
-      </w:r>
-      <w:r>
-        <w:t>5</w:t>
-      </w:r>
-      <w:r>
-        <w:rPr>
-          <w:rFonts w:hint="eastAsia"/>
-        </w:rPr>
-        <w:t>）的权限，无法做相应分析和测试，且本项目的主要目标用户是学生</w:t>
-      </w:r>
-      <w:r>
-        <w:rPr>
-          <w:rFonts w:hint="eastAsia"/>
-        </w:rPr>
-        <w:t>，</w:t>
-      </w:r>
-      <w:r>
-        <w:rPr>
-          <w:rFonts w:hint="eastAsia"/>
-        </w:rPr>
-        <w:t>而</w:t>
-      </w:r>
-      <w:r>
-        <w:rPr>
-          <w:rFonts w:hint="eastAsia"/>
-        </w:rPr>
-        <w:t>教师</w:t>
-      </w:r>
-      <w:r>
-        <w:rPr>
-          <w:rFonts w:hint="eastAsia"/>
-        </w:rPr>
-        <w:t>一般作为</w:t>
-      </w:r>
-      <w:r>
-        <w:rPr>
-          <w:rFonts w:hint="eastAsia"/>
-        </w:rPr>
-        <w:t>业务工人</w:t>
-      </w:r>
-      <w:r>
-        <w:rPr>
-          <w:rFonts w:hint="eastAsia"/>
-        </w:rPr>
-        <w:t>（</w:t>
-      </w:r>
-      <w:r>
-        <w:rPr>
-          <w:rFonts w:hint="eastAsia"/>
-        </w:rPr>
-        <w:t>business</w:t>
-      </w:r>
-      <w:r>
-        <w:t xml:space="preserve"> worker</w:t>
-      </w:r>
-      <w:r>
-        <w:rPr>
-          <w:rFonts w:hint="eastAsia"/>
-        </w:rPr>
-        <w:t>）参与活动</w:t>
-      </w:r>
-      <w:r>
-        <w:rPr>
-          <w:rFonts w:hint="eastAsia"/>
-        </w:rPr>
-        <w:t>，所以本系统不准备实现与教师相关的业务。基于同样的原因，本系统也不涉及</w:t>
-      </w:r>
-      <w:r>
-        <w:rPr>
-          <w:rFonts w:hint="eastAsia"/>
-        </w:rPr>
-        <w:t>SH2</w:t>
-      </w:r>
-      <w:r>
-        <w:rPr>
-          <w:rFonts w:hint="eastAsia"/>
-        </w:rPr>
-        <w:t>信息发布者</w:t>
-      </w:r>
-      <w:r>
-        <w:rPr>
-          <w:rFonts w:hint="eastAsia"/>
-        </w:rPr>
-        <w:t>/</w:t>
-      </w:r>
-      <w:r>
-        <w:rPr>
-          <w:rFonts w:hint="eastAsia"/>
-        </w:rPr>
-        <w:t>工作发起者。</w:t>
+        <w:pStyle w:val="af5"/>
+        <w:ind w:firstLine="480"/>
+      </w:pPr>
+      <w:r>
+        <w:t>经过以上分析调整</w:t>
+      </w:r>
+      <w:r>
+        <w:rPr>
+          <w:rFonts w:hint="eastAsia"/>
+        </w:rPr>
+        <w:t>，本系统的主要目标用户为学生</w:t>
+      </w:r>
+      <w:r>
+        <w:rPr>
+          <w:rFonts w:hint="eastAsia"/>
+        </w:rPr>
+        <w:t>，对</w:t>
+      </w:r>
+      <w:r>
+        <w:rPr>
+          <w:rFonts w:hint="eastAsia"/>
+        </w:rPr>
+        <w:t>其做单独分析总结。</w:t>
       </w:r>
     </w:p>
     <w:p>
       <w:pPr>
-        <w:pStyle w:val="af5"/>
-        <w:ind w:firstLine="480"/>
-      </w:pPr>
-      <w:r>
-        <w:t>由于本项目没有选课系统测试权限或接口，无法实现选课功能，对</w:t>
-      </w:r>
-      <w:r>
-        <w:t>项目取消涉众</w:t>
-      </w:r>
-      <w:r>
-        <w:t>SH4</w:t>
-      </w:r>
-      <w:r>
-        <w:t>学生的职责</w:t>
-      </w:r>
-      <w:r>
-        <w:rPr>
-          <w:rFonts w:hint="eastAsia"/>
-        </w:rPr>
-        <w:t>②选课</w:t>
-      </w:r>
-      <w:r>
-        <w:rPr>
-          <w:rFonts w:hint="eastAsia"/>
-        </w:rPr>
-        <w:t>。</w:t>
-      </w:r>
-    </w:p>
-    <w:p>
-      <w:pPr>
-        <w:ind w:firstLineChars="200" w:firstLine="480"/>
-      </w:pPr>
-      <w:commentRangeStart w:id="19"/>
-      <w:r>
-        <w:rPr>
-          <w:rFonts w:hint="eastAsia"/>
-        </w:rPr>
-        <w:t>此外</w:t>
-      </w:r>
-      <w:commentRangeEnd w:id="19"/>
-      <w:r>
-        <w:rPr>
-          <w:rStyle w:val="af6"/>
-        </w:rPr>
-        <w:commentReference w:id="19"/>
-      </w:r>
-      <w:r>
-        <w:rPr>
-          <w:rFonts w:hint="eastAsia"/>
-        </w:rPr>
-        <w:t>，</w:t>
-      </w:r>
-      <w:r>
-        <w:rPr>
-          <w:rFonts w:hint="eastAsia"/>
-        </w:rPr>
-        <w:t>由于无法修改现有系统，</w:t>
-      </w:r>
-      <w:r>
-        <w:rPr>
-          <w:rFonts w:hint="eastAsia"/>
-        </w:rPr>
-        <w:t>而且咨询教务处后，其回应“</w:t>
-      </w:r>
-      <w:r>
-        <w:rPr>
-          <w:rFonts w:hint="eastAsia"/>
-        </w:rPr>
-        <w:t>为保证系统的安全性，学校暂不对学生提供应用程序开发的接口</w:t>
-      </w:r>
-      <w:r>
-        <w:rPr>
-          <w:rFonts w:hint="eastAsia"/>
-        </w:rPr>
-        <w:t>”，所以</w:t>
-      </w:r>
-      <w:r>
-        <w:rPr>
-          <w:rFonts w:hint="eastAsia"/>
-        </w:rPr>
-        <w:t>本系统</w:t>
-      </w:r>
-      <w:r>
-        <w:rPr>
-          <w:rFonts w:hint="eastAsia"/>
-        </w:rPr>
-        <w:t>目前只能</w:t>
-      </w:r>
-      <w:r>
-        <w:rPr>
-          <w:rFonts w:hint="eastAsia"/>
-        </w:rPr>
-        <w:t>通过现有</w:t>
-      </w:r>
-      <w:r>
-        <w:rPr>
-          <w:rFonts w:hint="eastAsia"/>
-        </w:rPr>
-        <w:t>网站</w:t>
-      </w:r>
-      <w:r>
-        <w:rPr>
-          <w:rFonts w:hint="eastAsia"/>
-        </w:rPr>
-        <w:t>获取通知</w:t>
-      </w:r>
-      <w:r>
-        <w:rPr>
-          <w:rFonts w:hint="eastAsia"/>
-        </w:rPr>
-        <w:t>、课程等信息</w:t>
-      </w:r>
-      <w:r>
-        <w:rPr>
-          <w:rFonts w:hint="eastAsia"/>
-        </w:rPr>
-        <w:t>。</w:t>
-      </w:r>
-    </w:p>
-    <w:p>
-      <w:pPr>
-        <w:pStyle w:val="2"/>
-      </w:pPr>
-      <w:bookmarkStart w:id="20" w:name="_Toc387958779"/>
-      <w:r>
-        <w:t>用户分析</w:t>
-      </w:r>
-      <w:bookmarkEnd w:id="20"/>
-    </w:p>
-    <w:p>
-      <w:pPr>
-        <w:pStyle w:val="af5"/>
-        <w:ind w:firstLine="480"/>
-      </w:pPr>
-      <w:r>
-        <w:t>经过以上分析调整</w:t>
-      </w:r>
-      <w:r>
-        <w:rPr>
-          <w:rFonts w:hint="eastAsia"/>
-        </w:rPr>
-        <w:t>，本系统的主要目标用户为学生</w:t>
-      </w:r>
-      <w:r>
-        <w:rPr>
-          <w:rFonts w:hint="eastAsia"/>
-        </w:rPr>
-        <w:t>，对</w:t>
-      </w:r>
-      <w:r>
-        <w:rPr>
-          <w:rFonts w:hint="eastAsia"/>
-        </w:rPr>
-        <w:t>其做单独分析总结。</w:t>
-      </w:r>
-    </w:p>
-    <w:p>
-      <w:pPr>
         <w:pStyle w:val="3"/>
       </w:pPr>
-      <w:bookmarkStart w:id="21" w:name="_Toc387958780"/>
+      <w:bookmarkStart w:id="19" w:name="_Toc387958994"/>
       <w:r>
         <w:rPr>
           <w:rFonts w:hint="eastAsia"/>
         </w:rPr>
         <w:t>用户概要</w:t>
       </w:r>
-      <w:bookmarkEnd w:id="21"/>
+      <w:bookmarkEnd w:id="19"/>
     </w:p>
     <w:tbl>
       <w:tblPr>
@@ -12540,14 +11461,14 @@
       <w:pPr>
         <w:pStyle w:val="3"/>
       </w:pPr>
-      <w:bookmarkStart w:id="22" w:name="_Toc387958781"/>
+      <w:bookmarkStart w:id="20" w:name="_Toc387958995"/>
       <w:r>
         <w:rPr>
           <w:rFonts w:hint="eastAsia"/>
         </w:rPr>
         <w:t>用户简档</w:t>
       </w:r>
-      <w:bookmarkEnd w:id="22"/>
+      <w:bookmarkEnd w:id="20"/>
     </w:p>
     <w:tbl>
       <w:tblPr>
@@ -12848,7 +11769,7 @@
       <w:pPr>
         <w:pStyle w:val="1"/>
       </w:pPr>
-      <w:bookmarkStart w:id="23" w:name="_Toc387958782"/>
+      <w:bookmarkStart w:id="21" w:name="_Toc387958996"/>
       <w:r>
         <w:rPr>
           <w:rFonts w:hint="eastAsia"/>
@@ -12862,7 +11783,7 @@
         </w:rPr>
         <w:t>，建立业务模型</w:t>
       </w:r>
-      <w:bookmarkEnd w:id="23"/>
+      <w:bookmarkEnd w:id="21"/>
     </w:p>
     <w:p>
       <w:pPr>
@@ -12991,7 +11912,7 @@
       <w:pPr>
         <w:pStyle w:val="2"/>
       </w:pPr>
-      <w:bookmarkStart w:id="24" w:name="_Toc387958783"/>
+      <w:bookmarkStart w:id="22" w:name="_Toc387958997"/>
       <w:r>
         <w:t>确认业务</w:t>
       </w:r>
@@ -13004,7 +11925,7 @@
       <w:r>
         <w:t>和用例</w:t>
       </w:r>
-      <w:bookmarkEnd w:id="24"/>
+      <w:bookmarkEnd w:id="22"/>
     </w:p>
     <w:p>
       <w:pPr>
@@ -13285,7 +12206,7 @@
       <w:pPr>
         <w:pStyle w:val="2"/>
       </w:pPr>
-      <w:bookmarkStart w:id="25" w:name="_Toc387958784"/>
+      <w:bookmarkStart w:id="23" w:name="_Toc387958998"/>
       <w:r>
         <w:lastRenderedPageBreak/>
         <w:t>业务用例</w:t>
@@ -13296,7 +12217,7 @@
       <w:r>
         <w:t>实现</w:t>
       </w:r>
-      <w:bookmarkEnd w:id="25"/>
+      <w:bookmarkEnd w:id="23"/>
     </w:p>
     <w:p>
       <w:pPr>
@@ -13728,11 +12649,11 @@
       <w:pPr>
         <w:pStyle w:val="3"/>
       </w:pPr>
-      <w:bookmarkStart w:id="26" w:name="_Toc387958785"/>
+      <w:bookmarkStart w:id="24" w:name="_Toc387958999"/>
       <w:r>
         <w:t>查阅信息</w:t>
       </w:r>
-      <w:bookmarkEnd w:id="26"/>
+      <w:bookmarkEnd w:id="24"/>
     </w:p>
     <w:p>
       <w:pPr>
@@ -14125,14 +13046,14 @@
       <w:pPr>
         <w:pStyle w:val="3"/>
       </w:pPr>
-      <w:bookmarkStart w:id="27" w:name="_Toc387958786"/>
+      <w:bookmarkStart w:id="25" w:name="_Toc387959000"/>
       <w:r>
         <w:rPr>
           <w:rFonts w:hint="eastAsia"/>
         </w:rPr>
         <w:t>维护个人信息</w:t>
       </w:r>
-      <w:bookmarkEnd w:id="27"/>
+      <w:bookmarkEnd w:id="25"/>
     </w:p>
     <w:p>
       <w:pPr>
@@ -14526,11 +13447,11 @@
       <w:pPr>
         <w:pStyle w:val="3"/>
       </w:pPr>
-      <w:bookmarkStart w:id="28" w:name="_Toc387958787"/>
+      <w:bookmarkStart w:id="26" w:name="_Toc387959001"/>
       <w:r>
         <w:t>查课</w:t>
       </w:r>
-      <w:bookmarkEnd w:id="28"/>
+      <w:bookmarkEnd w:id="26"/>
     </w:p>
     <w:p>
       <w:pPr>
@@ -14984,11 +13905,11 @@
       <w:pPr>
         <w:pStyle w:val="3"/>
       </w:pPr>
-      <w:bookmarkStart w:id="29" w:name="_Toc387958788"/>
+      <w:bookmarkStart w:id="27" w:name="_Toc387959002"/>
       <w:r>
         <w:t>查成绩</w:t>
       </w:r>
-      <w:bookmarkEnd w:id="29"/>
+      <w:bookmarkEnd w:id="27"/>
     </w:p>
     <w:p>
       <w:pPr>
@@ -15340,11 +14261,11 @@
       <w:pPr>
         <w:pStyle w:val="2"/>
       </w:pPr>
-      <w:bookmarkStart w:id="30" w:name="_Toc387958789"/>
+      <w:bookmarkStart w:id="28" w:name="_Toc387959003"/>
       <w:r>
         <w:t>领域建模</w:t>
       </w:r>
-      <w:bookmarkEnd w:id="30"/>
+      <w:bookmarkEnd w:id="28"/>
     </w:p>
     <w:p>
       <w:pPr>
@@ -15509,14 +14430,14 @@
       <w:pPr>
         <w:pStyle w:val="3"/>
       </w:pPr>
-      <w:bookmarkStart w:id="31" w:name="_Toc387958790"/>
+      <w:bookmarkStart w:id="29" w:name="_Toc387959004"/>
       <w:r>
         <w:rPr>
           <w:rFonts w:hint="eastAsia"/>
         </w:rPr>
         <w:t>课程</w:t>
       </w:r>
-      <w:bookmarkEnd w:id="31"/>
+      <w:bookmarkEnd w:id="29"/>
     </w:p>
     <w:p>
       <w:pPr>
@@ -15738,11 +14659,11 @@
       <w:pPr>
         <w:pStyle w:val="3"/>
       </w:pPr>
-      <w:bookmarkStart w:id="32" w:name="_Toc387958791"/>
+      <w:bookmarkStart w:id="30" w:name="_Toc387959005"/>
       <w:r>
         <w:t>通知</w:t>
       </w:r>
-      <w:bookmarkEnd w:id="32"/>
+      <w:bookmarkEnd w:id="30"/>
     </w:p>
     <w:p>
       <w:pPr>
@@ -18250,12 +17171,12 @@
       <w:pPr>
         <w:pStyle w:val="3"/>
       </w:pPr>
-      <w:bookmarkStart w:id="33" w:name="_Toc387958792"/>
+      <w:bookmarkStart w:id="31" w:name="_Toc387959006"/>
       <w:r>
         <w:lastRenderedPageBreak/>
         <w:t>个人信息</w:t>
       </w:r>
-      <w:bookmarkEnd w:id="33"/>
+      <w:bookmarkEnd w:id="31"/>
     </w:p>
     <w:p>
       <w:pPr>
@@ -18543,7 +17464,7 @@
       <w:pPr>
         <w:pStyle w:val="3"/>
       </w:pPr>
-      <w:bookmarkStart w:id="34" w:name="_Toc387958793"/>
+      <w:bookmarkStart w:id="32" w:name="_Toc387959007"/>
       <w:r>
         <w:t>业务主线</w:t>
       </w:r>
@@ -18559,7 +17480,7 @@
         </w:rPr>
         <w:t>信息查询</w:t>
       </w:r>
-      <w:bookmarkEnd w:id="34"/>
+      <w:bookmarkEnd w:id="32"/>
     </w:p>
     <w:p>
       <w:pPr>
@@ -19170,115 +18091,115 @@
       <w:pPr>
         <w:pStyle w:val="1"/>
       </w:pPr>
-      <w:bookmarkStart w:id="35" w:name="_Toc387958794"/>
+      <w:bookmarkStart w:id="33" w:name="_Toc387959008"/>
       <w:r>
         <w:lastRenderedPageBreak/>
         <w:t>系统分析</w:t>
+      </w:r>
+      <w:bookmarkEnd w:id="33"/>
+    </w:p>
+    <w:p>
+      <w:pPr>
+        <w:pStyle w:val="af5"/>
+        <w:ind w:firstLine="480"/>
+      </w:pPr>
+      <w:r>
+        <w:t>经过之前的调研分析</w:t>
+      </w:r>
+      <w:r>
+        <w:rPr>
+          <w:rFonts w:hint="eastAsia"/>
+        </w:rPr>
+        <w:t>，我们用业务模型描述了系统</w:t>
+      </w:r>
+      <w:r>
+        <w:rPr>
+          <w:rFonts w:hint="eastAsia"/>
+        </w:rPr>
+        <w:t>所参与的业务流程和系统用到的业务实体</w:t>
+      </w:r>
+      <w:r>
+        <w:rPr>
+          <w:rFonts w:hint="eastAsia"/>
+        </w:rPr>
+        <w:t>，我们还进一步抽象了业务流程的本质，并注意到了一些</w:t>
+      </w:r>
+      <w:r>
+        <w:rPr>
+          <w:rFonts w:hint="eastAsia"/>
+        </w:rPr>
+        <w:t>难点问题</w:t>
+      </w:r>
+      <w:r>
+        <w:rPr>
+          <w:rFonts w:hint="eastAsia"/>
+        </w:rPr>
+        <w:t>。</w:t>
+      </w:r>
+    </w:p>
+    <w:p>
+      <w:pPr>
+        <w:pStyle w:val="af5"/>
+        <w:ind w:firstLine="480"/>
+      </w:pPr>
+      <w:r>
+        <w:t>接下来我们开始考虑如何用计算机系统实现业务</w:t>
+      </w:r>
+      <w:r>
+        <w:rPr>
+          <w:rFonts w:hint="eastAsia"/>
+        </w:rPr>
+        <w:t>。</w:t>
+      </w:r>
+    </w:p>
+    <w:p>
+      <w:pPr>
+        <w:pStyle w:val="af5"/>
+        <w:ind w:firstLine="480"/>
+      </w:pPr>
+      <w:r>
+        <w:rPr>
+          <w:rFonts w:hint="eastAsia"/>
+        </w:rPr>
+        <w:t>[</w:t>
+      </w:r>
+      <w:commentRangeStart w:id="34"/>
+      <w:r>
+        <w:t>概述</w:t>
+      </w:r>
+      <w:commentRangeEnd w:id="34"/>
+      <w:r>
+        <w:rPr>
+          <w:rStyle w:val="af6"/>
+        </w:rPr>
+        <w:commentReference w:id="34"/>
+      </w:r>
+      <w:r>
+        <w:rPr>
+          <w:rFonts w:hint="eastAsia"/>
+        </w:rPr>
+        <w:t>]</w:t>
+      </w:r>
+    </w:p>
+    <w:p>
+      <w:pPr>
+        <w:pStyle w:val="2"/>
+      </w:pPr>
+      <w:bookmarkStart w:id="35" w:name="_Toc387959009"/>
+      <w:r>
+        <w:t>系统用例</w:t>
       </w:r>
       <w:bookmarkEnd w:id="35"/>
     </w:p>
     <w:p>
       <w:pPr>
-        <w:pStyle w:val="af5"/>
-        <w:ind w:firstLine="480"/>
-      </w:pPr>
-      <w:r>
-        <w:t>经过之前的调研分析</w:t>
-      </w:r>
-      <w:r>
-        <w:rPr>
-          <w:rFonts w:hint="eastAsia"/>
-        </w:rPr>
-        <w:t>，我们用业务模型描述了系统</w:t>
-      </w:r>
-      <w:r>
-        <w:rPr>
-          <w:rFonts w:hint="eastAsia"/>
-        </w:rPr>
-        <w:t>所参与的业务流程和系统用到的业务实体</w:t>
-      </w:r>
-      <w:r>
-        <w:rPr>
-          <w:rFonts w:hint="eastAsia"/>
-        </w:rPr>
-        <w:t>，我们还进一步抽象了业务流程的本质，并注意到了一些</w:t>
-      </w:r>
-      <w:r>
-        <w:rPr>
-          <w:rFonts w:hint="eastAsia"/>
-        </w:rPr>
-        <w:t>难点问题</w:t>
-      </w:r>
-      <w:r>
-        <w:rPr>
-          <w:rFonts w:hint="eastAsia"/>
-        </w:rPr>
-        <w:t>。</w:t>
-      </w:r>
-    </w:p>
-    <w:p>
-      <w:pPr>
-        <w:pStyle w:val="af5"/>
-        <w:ind w:firstLine="480"/>
-      </w:pPr>
-      <w:r>
-        <w:t>接下来我们开始考虑如何用计算机系统实现业务</w:t>
-      </w:r>
-      <w:r>
-        <w:rPr>
-          <w:rFonts w:hint="eastAsia"/>
-        </w:rPr>
-        <w:t>。</w:t>
-      </w:r>
-    </w:p>
-    <w:p>
-      <w:pPr>
-        <w:pStyle w:val="af5"/>
-        <w:ind w:firstLine="480"/>
-      </w:pPr>
-      <w:r>
-        <w:rPr>
-          <w:rFonts w:hint="eastAsia"/>
-        </w:rPr>
-        <w:t>[</w:t>
-      </w:r>
-      <w:commentRangeStart w:id="36"/>
-      <w:r>
-        <w:t>概述</w:t>
-      </w:r>
-      <w:commentRangeEnd w:id="36"/>
-      <w:r>
-        <w:rPr>
-          <w:rStyle w:val="af6"/>
-        </w:rPr>
-        <w:commentReference w:id="36"/>
-      </w:r>
-      <w:r>
-        <w:rPr>
-          <w:rFonts w:hint="eastAsia"/>
-        </w:rPr>
-        <w:t>]</w:t>
-      </w:r>
-    </w:p>
-    <w:p>
-      <w:pPr>
-        <w:pStyle w:val="2"/>
-      </w:pPr>
-      <w:bookmarkStart w:id="37" w:name="_Toc387958795"/>
-      <w:r>
-        <w:t>系统用例</w:t>
-      </w:r>
-      <w:bookmarkEnd w:id="37"/>
-    </w:p>
-    <w:p>
-      <w:pPr>
         <w:pStyle w:val="3"/>
       </w:pPr>
-      <w:bookmarkStart w:id="38" w:name="_Toc387958796"/>
+      <w:bookmarkStart w:id="36" w:name="_Toc387959010"/>
       <w:r>
         <w:t>确定系统用例</w:t>
       </w:r>
-      <w:bookmarkEnd w:id="38"/>
+      <w:bookmarkEnd w:id="36"/>
     </w:p>
     <w:p>
       <w:pPr>
@@ -19478,7 +18399,15 @@
         <w:rPr>
           <w:rFonts w:hint="eastAsia"/>
         </w:rPr>
-        <w:t>为方便使用，可以以课程表的形式显示，并自动显示当日课程。学生也应当可以查看成绩信息，包括通过率、</w:t>
+        <w:t>为方便使用，可以以课程表的形式显示，并自动显示当日课程。学生也应当可以查看成绩信息，包括通过</w:t>
+      </w:r>
+      <w:bookmarkStart w:id="37" w:name="_GoBack"/>
+      <w:bookmarkEnd w:id="37"/>
+      <w:r>
+        <w:rPr>
+          <w:rFonts w:hint="eastAsia"/>
+        </w:rPr>
+        <w:t>率、</w:t>
       </w:r>
       <w:proofErr w:type="gramStart"/>
       <w:r>
@@ -19499,11 +18428,11 @@
       <w:pPr>
         <w:pStyle w:val="3"/>
       </w:pPr>
-      <w:bookmarkStart w:id="39" w:name="_Toc387958797"/>
+      <w:bookmarkStart w:id="38" w:name="_Toc387959011"/>
       <w:r>
         <w:t>用例实现</w:t>
       </w:r>
-      <w:bookmarkEnd w:id="39"/>
+      <w:bookmarkEnd w:id="38"/>
     </w:p>
     <w:p>
       <w:pPr>
@@ -20217,7 +19146,7 @@
       <w:pPr>
         <w:pStyle w:val="2"/>
       </w:pPr>
-      <w:bookmarkStart w:id="40" w:name="_Toc387958798"/>
+      <w:bookmarkStart w:id="39" w:name="_Toc387959012"/>
       <w:r>
         <w:rPr>
           <w:rFonts w:hint="eastAsia"/>
@@ -20230,7 +19159,7 @@
         </w:rPr>
         <w:t>——网站内容解析</w:t>
       </w:r>
-      <w:bookmarkEnd w:id="40"/>
+      <w:bookmarkEnd w:id="39"/>
     </w:p>
     <w:p>
       <w:pPr>
@@ -21052,11 +19981,11 @@
       <w:pPr>
         <w:pStyle w:val="2"/>
       </w:pPr>
-      <w:bookmarkStart w:id="41" w:name="_Toc387958799"/>
+      <w:bookmarkStart w:id="40" w:name="_Toc387959013"/>
       <w:r>
         <w:t>组件和部署模型</w:t>
       </w:r>
-      <w:bookmarkEnd w:id="41"/>
+      <w:bookmarkEnd w:id="40"/>
     </w:p>
     <w:p>
       <w:pPr>
@@ -21826,32 +20755,32 @@
       <w:pPr>
         <w:pStyle w:val="1"/>
       </w:pPr>
-      <w:bookmarkStart w:id="42" w:name="_Toc387958800"/>
+      <w:bookmarkStart w:id="41" w:name="_Toc387959014"/>
       <w:r>
         <w:lastRenderedPageBreak/>
         <w:t>系统设计</w:t>
+      </w:r>
+      <w:bookmarkEnd w:id="41"/>
+    </w:p>
+    <w:p>
+      <w:pPr>
+        <w:pStyle w:val="2"/>
+      </w:pPr>
+      <w:bookmarkStart w:id="42" w:name="_Toc387959015"/>
+      <w:r>
+        <w:t>网站内容解析器</w:t>
       </w:r>
       <w:bookmarkEnd w:id="42"/>
     </w:p>
     <w:p>
       <w:pPr>
-        <w:pStyle w:val="2"/>
-      </w:pPr>
-      <w:bookmarkStart w:id="43" w:name="_Toc387958801"/>
-      <w:r>
-        <w:t>网站内容解析器</w:t>
+        <w:pStyle w:val="3"/>
+      </w:pPr>
+      <w:bookmarkStart w:id="43" w:name="_Toc387959016"/>
+      <w:r>
+        <w:t>问题分析</w:t>
       </w:r>
       <w:bookmarkEnd w:id="43"/>
-    </w:p>
-    <w:p>
-      <w:pPr>
-        <w:pStyle w:val="3"/>
-      </w:pPr>
-      <w:bookmarkStart w:id="44" w:name="_Toc387958802"/>
-      <w:r>
-        <w:t>问题分析</w:t>
-      </w:r>
-      <w:bookmarkEnd w:id="44"/>
     </w:p>
     <w:p>
       <w:pPr>
@@ -22711,7 +21640,7 @@
           <w:rFonts w:hint="eastAsia"/>
         </w:rPr>
       </w:pPr>
-      <w:bookmarkStart w:id="45" w:name="_Toc387958803"/>
+      <w:bookmarkStart w:id="44" w:name="_Toc387959017"/>
       <w:r>
         <w:rPr>
           <w:rFonts w:hint="eastAsia"/>
@@ -22719,7 +21648,7 @@
         <w:lastRenderedPageBreak/>
         <w:t>类模型</w:t>
       </w:r>
-      <w:bookmarkEnd w:id="45"/>
+      <w:bookmarkEnd w:id="44"/>
     </w:p>
     <w:p>
       <w:pPr>
@@ -24577,11 +23506,11 @@
           <w:rFonts w:hint="eastAsia"/>
         </w:rPr>
       </w:pPr>
-      <w:bookmarkStart w:id="46" w:name="_Toc387958804"/>
+      <w:bookmarkStart w:id="45" w:name="_Toc387959018"/>
       <w:r>
         <w:t>交互模型</w:t>
       </w:r>
-      <w:bookmarkEnd w:id="46"/>
+      <w:bookmarkEnd w:id="45"/>
     </w:p>
     <w:p>
       <w:pPr>
@@ -24995,11 +23924,11 @@
       <w:pPr>
         <w:pStyle w:val="3"/>
       </w:pPr>
-      <w:bookmarkStart w:id="47" w:name="_Toc387958805"/>
+      <w:bookmarkStart w:id="46" w:name="_Toc387959019"/>
       <w:r>
         <w:t>实体类</w:t>
       </w:r>
-      <w:bookmarkEnd w:id="47"/>
+      <w:bookmarkEnd w:id="46"/>
     </w:p>
     <w:p>
       <w:pPr>
@@ -25155,19 +24084,19 @@
         </w:rPr>
         <w:t>，增加属性很</w:t>
       </w:r>
-      <w:commentRangeStart w:id="48"/>
+      <w:commentRangeStart w:id="47"/>
       <w:r>
         <w:rPr>
           <w:rFonts w:hint="eastAsia"/>
         </w:rPr>
         <w:t>方便</w:t>
       </w:r>
-      <w:commentRangeEnd w:id="48"/>
+      <w:commentRangeEnd w:id="47"/>
       <w:r>
         <w:rPr>
           <w:rStyle w:val="af6"/>
         </w:rPr>
-        <w:commentReference w:id="48"/>
+        <w:commentReference w:id="47"/>
       </w:r>
       <w:r>
         <w:rPr>
@@ -25188,12 +24117,12 @@
       <w:pPr>
         <w:pStyle w:val="2"/>
       </w:pPr>
-      <w:bookmarkStart w:id="49" w:name="_Toc387958806"/>
+      <w:bookmarkStart w:id="48" w:name="_Toc387959020"/>
       <w:r>
         <w:lastRenderedPageBreak/>
         <w:t>数据库</w:t>
       </w:r>
-      <w:bookmarkEnd w:id="49"/>
+      <w:bookmarkEnd w:id="48"/>
     </w:p>
     <w:p>
       <w:pPr>
@@ -25606,20 +24535,20 @@
         </w:rPr>
         <w:t>映射</w:t>
       </w:r>
-      <w:commentRangeStart w:id="50"/>
+      <w:commentRangeStart w:id="49"/>
       <w:r>
         <w:rPr>
           <w:rFonts w:hint="eastAsia"/>
         </w:rPr>
         <w:t>值</w:t>
       </w:r>
-      <w:commentRangeEnd w:id="50"/>
+      <w:commentRangeEnd w:id="49"/>
       <w:proofErr w:type="gramEnd"/>
       <w:r>
         <w:rPr>
           <w:rStyle w:val="af6"/>
         </w:rPr>
-        <w:commentReference w:id="50"/>
+        <w:commentReference w:id="49"/>
       </w:r>
       <w:r>
         <w:rPr>
@@ -25641,400 +24570,400 @@
       <w:pPr>
         <w:pStyle w:val="2"/>
       </w:pPr>
-      <w:bookmarkStart w:id="51" w:name="_Toc387958807"/>
+      <w:bookmarkStart w:id="50" w:name="_Toc387959021"/>
       <w:r>
         <w:rPr>
           <w:rFonts w:hint="eastAsia"/>
         </w:rPr>
         <w:t>代理服务器</w:t>
+      </w:r>
+      <w:bookmarkEnd w:id="50"/>
+    </w:p>
+    <w:p>
+      <w:pPr>
+        <w:pStyle w:val="af5"/>
+        <w:ind w:firstLine="480"/>
+      </w:pPr>
+      <w:r>
+        <w:rPr>
+          <w:rFonts w:hint="eastAsia"/>
+        </w:rPr>
+        <w:t>如</w:t>
+      </w:r>
+      <w:r>
+        <w:rPr>
+          <w:rFonts w:hint="eastAsia"/>
+        </w:rPr>
+        <w:t>4.2</w:t>
+      </w:r>
+      <w:r>
+        <w:rPr>
+          <w:rFonts w:hint="eastAsia"/>
+        </w:rPr>
+        <w:t>节最后提到的，为了</w:t>
+      </w:r>
+      <w:r>
+        <w:rPr>
+          <w:rFonts w:hint="eastAsia"/>
+        </w:rPr>
+        <w:t>1)</w:t>
+      </w:r>
+      <w:r>
+        <w:rPr>
+          <w:rFonts w:hint="eastAsia"/>
+        </w:rPr>
+        <w:t>提高客户端更新通知的速度与效率，</w:t>
+      </w:r>
+      <w:r>
+        <w:rPr>
+          <w:rFonts w:hint="eastAsia"/>
+        </w:rPr>
+        <w:t>2</w:t>
+      </w:r>
+      <w:r>
+        <w:rPr>
+          <w:rFonts w:hint="eastAsia"/>
+        </w:rPr>
+        <w:t>）避免给学校服务器带来过大压力，本系统需要通知解析代理服务器。</w:t>
+      </w:r>
+    </w:p>
+    <w:p>
+      <w:pPr>
+        <w:pStyle w:val="af5"/>
+        <w:ind w:firstLine="480"/>
+      </w:pPr>
+      <w:r>
+        <w:t>代理服务器有</w:t>
+      </w:r>
+      <w:r>
+        <w:t>API</w:t>
+      </w:r>
+      <w:r>
+        <w:rPr>
+          <w:rFonts w:hint="eastAsia"/>
+        </w:rPr>
+        <w:t>接口、服务器端、客户端三部分，其中服务器端有为客户端提供数据的前端和定时更新通知的后端两部分。</w:t>
+      </w:r>
+    </w:p>
+    <w:p>
+      <w:pPr>
+        <w:pStyle w:val="af5"/>
+        <w:ind w:firstLine="480"/>
+      </w:pPr>
+      <w:r>
+        <w:t>本系统使用</w:t>
+      </w:r>
+      <w:r>
+        <w:rPr>
+          <w:rFonts w:hint="eastAsia"/>
+        </w:rPr>
+        <w:t>Hessian</w:t>
+      </w:r>
+      <w:r>
+        <w:rPr>
+          <w:rFonts w:hint="eastAsia"/>
+        </w:rPr>
+        <w:t>协议</w:t>
+      </w:r>
+      <w:r>
+        <w:rPr>
+          <w:rFonts w:hint="eastAsia"/>
+        </w:rPr>
+        <w:t>实现客户端与服务器端的通信。使用</w:t>
+      </w:r>
+      <w:r>
+        <w:rPr>
+          <w:rFonts w:hint="eastAsia"/>
+        </w:rPr>
+        <w:t>Hessian</w:t>
+      </w:r>
+      <w:r>
+        <w:rPr>
+          <w:rFonts w:hint="eastAsia"/>
+        </w:rPr>
+        <w:t>很方便就能实现</w:t>
+      </w:r>
+      <w:r>
+        <w:rPr>
+          <w:rFonts w:hint="eastAsia"/>
+        </w:rPr>
+        <w:t>远程过程调用</w:t>
+      </w:r>
+      <w:r>
+        <w:rPr>
+          <w:rFonts w:hint="eastAsia"/>
+        </w:rPr>
+        <w:t>（</w:t>
+      </w:r>
+      <w:r>
+        <w:rPr>
+          <w:rFonts w:hint="eastAsia"/>
+        </w:rPr>
+        <w:t>Remote Procedure Call</w:t>
+      </w:r>
+      <w:r>
+        <w:rPr>
+          <w:rFonts w:hint="eastAsia"/>
+        </w:rPr>
+        <w:t>，</w:t>
+      </w:r>
+      <w:r>
+        <w:rPr>
+          <w:rFonts w:hint="eastAsia"/>
+        </w:rPr>
+        <w:t>RPC</w:t>
+      </w:r>
+      <w:r>
+        <w:rPr>
+          <w:rFonts w:hint="eastAsia"/>
+        </w:rPr>
+        <w:t>）。</w:t>
+      </w:r>
+      <w:r>
+        <w:rPr>
+          <w:rFonts w:hint="eastAsia"/>
+        </w:rPr>
+        <w:t>服务器端和客户端共用</w:t>
+      </w:r>
+      <w:r>
+        <w:rPr>
+          <w:rFonts w:hint="eastAsia"/>
+        </w:rPr>
+        <w:t>API</w:t>
+      </w:r>
+      <w:r>
+        <w:rPr>
+          <w:rFonts w:hint="eastAsia"/>
+        </w:rPr>
+        <w:t>，客户端通过</w:t>
+      </w:r>
+      <w:r>
+        <w:rPr>
+          <w:rFonts w:hint="eastAsia"/>
+        </w:rPr>
+        <w:t>API</w:t>
+      </w:r>
+      <w:r>
+        <w:rPr>
+          <w:rFonts w:hint="eastAsia"/>
+        </w:rPr>
+        <w:t>知道服务器提供了怎样的功能</w:t>
+      </w:r>
+      <w:r>
+        <w:rPr>
+          <w:rFonts w:hint="eastAsia"/>
+        </w:rPr>
+        <w:t>，以及如何使用功能</w:t>
+      </w:r>
+      <w:r>
+        <w:rPr>
+          <w:rFonts w:hint="eastAsia"/>
+        </w:rPr>
+        <w:t>。</w:t>
+      </w:r>
+      <w:r>
+        <w:rPr>
+          <w:rFonts w:hint="eastAsia"/>
+        </w:rPr>
+        <w:t>客户端实现了</w:t>
+      </w:r>
+      <w:r>
+        <w:rPr>
+          <w:rFonts w:hint="eastAsia"/>
+        </w:rPr>
+        <w:t>Hessian</w:t>
+      </w:r>
+      <w:r>
+        <w:rPr>
+          <w:rFonts w:hint="eastAsia"/>
+        </w:rPr>
+        <w:t>协议客户端，服务器</w:t>
+      </w:r>
+      <w:proofErr w:type="gramStart"/>
+      <w:r>
+        <w:rPr>
+          <w:rFonts w:hint="eastAsia"/>
+        </w:rPr>
+        <w:t>端实现</w:t>
+      </w:r>
+      <w:proofErr w:type="gramEnd"/>
+      <w:r>
+        <w:rPr>
+          <w:rFonts w:hint="eastAsia"/>
+        </w:rPr>
+        <w:t>了</w:t>
+      </w:r>
+      <w:r>
+        <w:rPr>
+          <w:rFonts w:hint="eastAsia"/>
+        </w:rPr>
+        <w:t>API</w:t>
+      </w:r>
+      <w:r>
+        <w:rPr>
+          <w:rFonts w:hint="eastAsia"/>
+        </w:rPr>
+        <w:t>并通过</w:t>
+      </w:r>
+      <w:r>
+        <w:rPr>
+          <w:rFonts w:hint="eastAsia"/>
+        </w:rPr>
+        <w:t>Hessian</w:t>
+      </w:r>
+      <w:r>
+        <w:rPr>
+          <w:rFonts w:hint="eastAsia"/>
+        </w:rPr>
+        <w:t>为客户端提供服务。</w:t>
+      </w:r>
+      <w:r>
+        <w:rPr>
+          <w:rFonts w:hint="eastAsia"/>
+        </w:rPr>
+        <w:t>服务器端使用</w:t>
+      </w:r>
+      <w:r>
+        <w:rPr>
+          <w:rFonts w:hint="eastAsia"/>
+        </w:rPr>
+        <w:t>Servlet</w:t>
+      </w:r>
+      <w:r>
+        <w:rPr>
+          <w:rFonts w:hint="eastAsia"/>
+        </w:rPr>
+        <w:t>实现。</w:t>
+      </w:r>
+    </w:p>
+    <w:p>
+      <w:pPr>
+        <w:pStyle w:val="af5"/>
+        <w:ind w:firstLine="480"/>
+        <w:rPr>
+          <w:rFonts w:hint="eastAsia"/>
+        </w:rPr>
+      </w:pPr>
+      <w:r>
+        <w:rPr>
+          <w:rFonts w:hint="eastAsia"/>
+        </w:rPr>
+        <w:t>本系统使用</w:t>
+      </w:r>
+      <w:r>
+        <w:rPr>
+          <w:rFonts w:hint="eastAsia"/>
+        </w:rPr>
+        <w:t>GAE</w:t>
+      </w:r>
+      <w:r>
+        <w:rPr>
+          <w:rFonts w:hint="eastAsia"/>
+        </w:rPr>
+        <w:t>（</w:t>
+      </w:r>
+      <w:r>
+        <w:rPr>
+          <w:rFonts w:hint="eastAsia"/>
+        </w:rPr>
+        <w:t>Google</w:t>
+      </w:r>
+      <w:r>
+        <w:t xml:space="preserve"> App Engine</w:t>
+      </w:r>
+      <w:r>
+        <w:rPr>
+          <w:rFonts w:hint="eastAsia"/>
+        </w:rPr>
+        <w:t>）作为</w:t>
+      </w:r>
+      <w:r>
+        <w:t>Servlet</w:t>
+      </w:r>
+      <w:r>
+        <w:t>容器</w:t>
+      </w:r>
+      <w:r>
+        <w:rPr>
+          <w:rFonts w:hint="eastAsia"/>
+        </w:rPr>
+        <w:t>。</w:t>
+      </w:r>
+      <w:r>
+        <w:rPr>
+          <w:rFonts w:hint="eastAsia"/>
+        </w:rPr>
+        <w:t>GAE</w:t>
+      </w:r>
+      <w:r>
+        <w:rPr>
+          <w:rFonts w:hint="eastAsia"/>
+        </w:rPr>
+        <w:t>要求前端在收到查询请求后</w:t>
+      </w:r>
+      <w:r>
+        <w:rPr>
+          <w:rFonts w:hint="eastAsia"/>
+        </w:rPr>
+        <w:t>1</w:t>
+      </w:r>
+      <w:r>
+        <w:rPr>
+          <w:rFonts w:hint="eastAsia"/>
+        </w:rPr>
+        <w:t>分钟内给出结果，</w:t>
+      </w:r>
+      <w:r>
+        <w:rPr>
+          <w:rFonts w:hint="eastAsia"/>
+        </w:rPr>
+        <w:t>而计划任务可以运行</w:t>
+      </w:r>
+      <w:r>
+        <w:rPr>
+          <w:rFonts w:hint="eastAsia"/>
+        </w:rPr>
+        <w:t>10</w:t>
+      </w:r>
+      <w:r>
+        <w:rPr>
+          <w:rFonts w:hint="eastAsia"/>
+        </w:rPr>
+        <w:t>分钟。</w:t>
+      </w:r>
+      <w:r>
+        <w:rPr>
+          <w:rFonts w:hint="eastAsia"/>
+        </w:rPr>
+        <w:t>GAE</w:t>
+      </w:r>
+      <w:r>
+        <w:rPr>
+          <w:rFonts w:hint="eastAsia"/>
+        </w:rPr>
+        <w:t>为前端、后端模块提供不同服务器，每类服务器都进一步划分了不同性能的服务器，每个模块都可以独立选择服务器类别和性能。</w:t>
+      </w:r>
+    </w:p>
+    <w:p>
+      <w:pPr>
+        <w:pStyle w:val="2"/>
+      </w:pPr>
+      <w:bookmarkStart w:id="51" w:name="_Toc387959022"/>
+      <w:r>
+        <w:t>手机前端</w:t>
       </w:r>
       <w:bookmarkEnd w:id="51"/>
     </w:p>
     <w:p>
       <w:pPr>
-        <w:pStyle w:val="af5"/>
-        <w:ind w:firstLine="480"/>
-      </w:pPr>
-      <w:r>
-        <w:rPr>
-          <w:rFonts w:hint="eastAsia"/>
-        </w:rPr>
-        <w:t>如</w:t>
-      </w:r>
-      <w:r>
-        <w:rPr>
-          <w:rFonts w:hint="eastAsia"/>
-        </w:rPr>
-        <w:t>4.2</w:t>
-      </w:r>
-      <w:r>
-        <w:rPr>
-          <w:rFonts w:hint="eastAsia"/>
-        </w:rPr>
-        <w:t>节最后提到的，为了</w:t>
-      </w:r>
-      <w:r>
-        <w:rPr>
-          <w:rFonts w:hint="eastAsia"/>
-        </w:rPr>
-        <w:t>1)</w:t>
-      </w:r>
-      <w:r>
-        <w:rPr>
-          <w:rFonts w:hint="eastAsia"/>
-        </w:rPr>
-        <w:t>提高客户端更新通知的速度与效率，</w:t>
-      </w:r>
-      <w:r>
-        <w:rPr>
-          <w:rFonts w:hint="eastAsia"/>
-        </w:rPr>
-        <w:t>2</w:t>
-      </w:r>
-      <w:r>
-        <w:rPr>
-          <w:rFonts w:hint="eastAsia"/>
-        </w:rPr>
-        <w:t>）避免给学校服务器带来过大压力，本系统需要通知解析代理服务器。</w:t>
-      </w:r>
-    </w:p>
-    <w:p>
-      <w:pPr>
-        <w:pStyle w:val="af5"/>
-        <w:ind w:firstLine="480"/>
-      </w:pPr>
-      <w:r>
-        <w:t>代理服务器有</w:t>
-      </w:r>
-      <w:r>
-        <w:t>API</w:t>
-      </w:r>
-      <w:r>
-        <w:rPr>
-          <w:rFonts w:hint="eastAsia"/>
-        </w:rPr>
-        <w:t>接口、服务器端、客户端三部分，其中服务器端有为客户端提供数据的前端和定时更新通知的后端两部分。</w:t>
-      </w:r>
-    </w:p>
-    <w:p>
-      <w:pPr>
-        <w:pStyle w:val="af5"/>
-        <w:ind w:firstLine="480"/>
-      </w:pPr>
-      <w:r>
-        <w:t>本系统使用</w:t>
-      </w:r>
-      <w:r>
-        <w:rPr>
-          <w:rFonts w:hint="eastAsia"/>
-        </w:rPr>
-        <w:t>Hessian</w:t>
-      </w:r>
-      <w:r>
-        <w:rPr>
-          <w:rFonts w:hint="eastAsia"/>
-        </w:rPr>
-        <w:t>协议</w:t>
-      </w:r>
-      <w:r>
-        <w:rPr>
-          <w:rFonts w:hint="eastAsia"/>
-        </w:rPr>
-        <w:t>实现客户端与服务器端的通信。使用</w:t>
-      </w:r>
-      <w:r>
-        <w:rPr>
-          <w:rFonts w:hint="eastAsia"/>
-        </w:rPr>
-        <w:t>Hessian</w:t>
-      </w:r>
-      <w:r>
-        <w:rPr>
-          <w:rFonts w:hint="eastAsia"/>
-        </w:rPr>
-        <w:t>很方便就能实现</w:t>
-      </w:r>
-      <w:r>
-        <w:rPr>
-          <w:rFonts w:hint="eastAsia"/>
-        </w:rPr>
-        <w:t>远程过程调用</w:t>
-      </w:r>
-      <w:r>
-        <w:rPr>
-          <w:rFonts w:hint="eastAsia"/>
-        </w:rPr>
-        <w:t>（</w:t>
-      </w:r>
-      <w:r>
-        <w:rPr>
-          <w:rFonts w:hint="eastAsia"/>
-        </w:rPr>
-        <w:t>Remote Procedure Call</w:t>
-      </w:r>
-      <w:r>
-        <w:rPr>
-          <w:rFonts w:hint="eastAsia"/>
-        </w:rPr>
-        <w:t>，</w:t>
-      </w:r>
-      <w:r>
-        <w:rPr>
-          <w:rFonts w:hint="eastAsia"/>
-        </w:rPr>
-        <w:t>RPC</w:t>
-      </w:r>
-      <w:r>
-        <w:rPr>
-          <w:rFonts w:hint="eastAsia"/>
-        </w:rPr>
-        <w:t>）。</w:t>
-      </w:r>
-      <w:r>
-        <w:rPr>
-          <w:rFonts w:hint="eastAsia"/>
-        </w:rPr>
-        <w:t>服务器端和客户端共用</w:t>
-      </w:r>
-      <w:r>
-        <w:rPr>
-          <w:rFonts w:hint="eastAsia"/>
-        </w:rPr>
-        <w:t>API</w:t>
-      </w:r>
-      <w:r>
-        <w:rPr>
-          <w:rFonts w:hint="eastAsia"/>
-        </w:rPr>
-        <w:t>，客户端通过</w:t>
-      </w:r>
-      <w:r>
-        <w:rPr>
-          <w:rFonts w:hint="eastAsia"/>
-        </w:rPr>
-        <w:t>API</w:t>
-      </w:r>
-      <w:r>
-        <w:rPr>
-          <w:rFonts w:hint="eastAsia"/>
-        </w:rPr>
-        <w:t>知道服务器提供了怎样的功能</w:t>
-      </w:r>
-      <w:r>
-        <w:rPr>
-          <w:rFonts w:hint="eastAsia"/>
-        </w:rPr>
-        <w:t>，以及如何使用功能</w:t>
-      </w:r>
-      <w:r>
-        <w:rPr>
-          <w:rFonts w:hint="eastAsia"/>
-        </w:rPr>
-        <w:t>。</w:t>
-      </w:r>
-      <w:r>
-        <w:rPr>
-          <w:rFonts w:hint="eastAsia"/>
-        </w:rPr>
-        <w:t>客户端实现了</w:t>
-      </w:r>
-      <w:r>
-        <w:rPr>
-          <w:rFonts w:hint="eastAsia"/>
-        </w:rPr>
-        <w:t>Hessian</w:t>
-      </w:r>
-      <w:r>
-        <w:rPr>
-          <w:rFonts w:hint="eastAsia"/>
-        </w:rPr>
-        <w:t>协议客户端，服务器</w:t>
-      </w:r>
-      <w:proofErr w:type="gramStart"/>
-      <w:r>
-        <w:rPr>
-          <w:rFonts w:hint="eastAsia"/>
-        </w:rPr>
-        <w:t>端实现</w:t>
-      </w:r>
-      <w:proofErr w:type="gramEnd"/>
-      <w:r>
-        <w:rPr>
-          <w:rFonts w:hint="eastAsia"/>
-        </w:rPr>
-        <w:t>了</w:t>
-      </w:r>
-      <w:r>
-        <w:rPr>
-          <w:rFonts w:hint="eastAsia"/>
-        </w:rPr>
-        <w:t>API</w:t>
-      </w:r>
-      <w:r>
-        <w:rPr>
-          <w:rFonts w:hint="eastAsia"/>
-        </w:rPr>
-        <w:t>并通过</w:t>
-      </w:r>
-      <w:r>
-        <w:rPr>
-          <w:rFonts w:hint="eastAsia"/>
-        </w:rPr>
-        <w:t>Hessian</w:t>
-      </w:r>
-      <w:r>
-        <w:rPr>
-          <w:rFonts w:hint="eastAsia"/>
-        </w:rPr>
-        <w:t>为客户端提供服务。</w:t>
-      </w:r>
-      <w:r>
-        <w:rPr>
-          <w:rFonts w:hint="eastAsia"/>
-        </w:rPr>
-        <w:t>服务器端使用</w:t>
-      </w:r>
-      <w:r>
-        <w:rPr>
-          <w:rFonts w:hint="eastAsia"/>
-        </w:rPr>
-        <w:t>Servlet</w:t>
-      </w:r>
-      <w:r>
-        <w:rPr>
-          <w:rFonts w:hint="eastAsia"/>
-        </w:rPr>
-        <w:t>实现。</w:t>
-      </w:r>
-    </w:p>
-    <w:p>
-      <w:pPr>
-        <w:pStyle w:val="af5"/>
-        <w:ind w:firstLine="480"/>
-        <w:rPr>
-          <w:rFonts w:hint="eastAsia"/>
-        </w:rPr>
-      </w:pPr>
-      <w:r>
-        <w:rPr>
-          <w:rFonts w:hint="eastAsia"/>
-        </w:rPr>
-        <w:t>本系统使用</w:t>
-      </w:r>
-      <w:r>
-        <w:rPr>
-          <w:rFonts w:hint="eastAsia"/>
-        </w:rPr>
-        <w:t>GAE</w:t>
-      </w:r>
-      <w:r>
-        <w:rPr>
-          <w:rFonts w:hint="eastAsia"/>
-        </w:rPr>
-        <w:t>（</w:t>
-      </w:r>
-      <w:r>
-        <w:rPr>
-          <w:rFonts w:hint="eastAsia"/>
-        </w:rPr>
-        <w:t>Google</w:t>
-      </w:r>
-      <w:r>
-        <w:t xml:space="preserve"> App Engine</w:t>
-      </w:r>
-      <w:r>
-        <w:rPr>
-          <w:rFonts w:hint="eastAsia"/>
-        </w:rPr>
-        <w:t>）作为</w:t>
-      </w:r>
-      <w:r>
-        <w:t>Servlet</w:t>
-      </w:r>
-      <w:r>
-        <w:t>容器</w:t>
-      </w:r>
-      <w:r>
-        <w:rPr>
-          <w:rFonts w:hint="eastAsia"/>
-        </w:rPr>
-        <w:t>。</w:t>
-      </w:r>
-      <w:r>
-        <w:rPr>
-          <w:rFonts w:hint="eastAsia"/>
-        </w:rPr>
-        <w:t>GAE</w:t>
-      </w:r>
-      <w:r>
-        <w:rPr>
-          <w:rFonts w:hint="eastAsia"/>
-        </w:rPr>
-        <w:t>要求前端在收到查询请求后</w:t>
-      </w:r>
-      <w:r>
-        <w:rPr>
-          <w:rFonts w:hint="eastAsia"/>
-        </w:rPr>
-        <w:t>1</w:t>
-      </w:r>
-      <w:r>
-        <w:rPr>
-          <w:rFonts w:hint="eastAsia"/>
-        </w:rPr>
-        <w:t>分钟内给出结果，</w:t>
-      </w:r>
-      <w:r>
-        <w:rPr>
-          <w:rFonts w:hint="eastAsia"/>
-        </w:rPr>
-        <w:t>而计划任务可以运行</w:t>
-      </w:r>
-      <w:r>
-        <w:rPr>
-          <w:rFonts w:hint="eastAsia"/>
-        </w:rPr>
-        <w:t>10</w:t>
-      </w:r>
-      <w:r>
-        <w:rPr>
-          <w:rFonts w:hint="eastAsia"/>
-        </w:rPr>
-        <w:t>分钟。</w:t>
-      </w:r>
-      <w:r>
-        <w:rPr>
-          <w:rFonts w:hint="eastAsia"/>
-        </w:rPr>
-        <w:t>GAE</w:t>
-      </w:r>
-      <w:r>
-        <w:rPr>
-          <w:rFonts w:hint="eastAsia"/>
-        </w:rPr>
-        <w:t>为前端、后端模块提供不同服务器，每类服务器都进一步划分了不同性能的服务器，每个模块都可以独立选择服务器类别和性能。</w:t>
-      </w:r>
-    </w:p>
-    <w:p>
-      <w:pPr>
-        <w:pStyle w:val="2"/>
-      </w:pPr>
-      <w:bookmarkStart w:id="52" w:name="_Toc387958808"/>
-      <w:r>
-        <w:t>手机前端</w:t>
-      </w:r>
-      <w:bookmarkEnd w:id="52"/>
-    </w:p>
-    <w:p>
-      <w:pPr>
         <w:pStyle w:val="1"/>
       </w:pPr>
-      <w:bookmarkStart w:id="53" w:name="_Toc387958809"/>
+      <w:bookmarkStart w:id="52" w:name="_Toc387959023"/>
       <w:r>
         <w:lastRenderedPageBreak/>
         <w:t>系统实现</w:t>
       </w:r>
-      <w:bookmarkEnd w:id="53"/>
+      <w:bookmarkEnd w:id="52"/>
     </w:p>
     <w:p>
       <w:r>
@@ -27043,7 +25972,7 @@
 
 <file path=word/comments.xml><?xml version="1.0" encoding="utf-8"?>
 <w:comments xmlns:wpc="http://schemas.microsoft.com/office/word/2010/wordprocessingCanvas" xmlns:mc="http://schemas.openxmlformats.org/markup-compatibility/2006" xmlns:o="urn:schemas-microsoft-com:office:office" xmlns:r="http://schemas.openxmlformats.org/officeDocument/2006/relationships" xmlns:m="http://schemas.openxmlformats.org/officeDocument/2006/math" xmlns:v="urn:schemas-microsoft-com:vml" xmlns:wp14="http://schemas.microsoft.com/office/word/2010/wordprocessingDrawing" xmlns:wp="http://schemas.openxmlformats.org/drawingml/2006/wordprocessingDrawing" xmlns:w10="urn:schemas-microsoft-com:office:word" xmlns:w="http://schemas.openxmlformats.org/wordprocessingml/2006/main" xmlns:w14="http://schemas.microsoft.com/office/word/2010/wordml" xmlns:w15="http://schemas.microsoft.com/office/word/2012/wordml" xmlns:wpg="http://schemas.microsoft.com/office/word/2010/wordprocessingGroup" xmlns:wpi="http://schemas.microsoft.com/office/word/2010/wordprocessingInk" xmlns:wne="http://schemas.microsoft.com/office/word/2006/wordml" xmlns:wps="http://schemas.microsoft.com/office/word/2010/wordprocessingShape" mc:Ignorable="w14 w15 wp14">
-  <w:comment w:id="19" w:author="柏杰" w:date="2014-05-13T16:06:00Z" w:initials="柏杰">
+  <w:comment w:id="17" w:author="柏杰" w:date="2014-05-13T16:06:00Z" w:initials="柏杰">
     <w:p>
       <w:pPr>
         <w:pStyle w:val="af7"/>
@@ -27059,7 +25988,7 @@
       </w:r>
     </w:p>
   </w:comment>
-  <w:comment w:id="36" w:author="柏杰" w:date="2014-05-14T14:38:00Z" w:initials="柏杰">
+  <w:comment w:id="34" w:author="柏杰" w:date="2014-05-14T14:38:00Z" w:initials="柏杰">
     <w:p>
       <w:pPr>
         <w:pStyle w:val="af7"/>
@@ -27078,7 +26007,7 @@
       </w:r>
     </w:p>
   </w:comment>
-  <w:comment w:id="48" w:author="柏杰" w:date="2014-05-15T22:46:00Z" w:initials="柏杰">
+  <w:comment w:id="47" w:author="柏杰" w:date="2014-05-15T22:46:00Z" w:initials="柏杰">
     <w:p>
       <w:pPr>
         <w:pStyle w:val="af7"/>
@@ -27097,7 +26026,7 @@
       </w:r>
     </w:p>
   </w:comment>
-  <w:comment w:id="50" w:author="柏杰" w:date="2014-05-15T22:45:00Z" w:initials="柏杰">
+  <w:comment w:id="49" w:author="柏杰" w:date="2014-05-15T22:45:00Z" w:initials="柏杰">
     <w:p>
       <w:pPr>
         <w:pStyle w:val="af7"/>
@@ -27186,7 +26115,7 @@
             <w:noProof/>
             <w:lang w:val="zh-CN"/>
           </w:rPr>
-          <w:t>7</w:t>
+          <w:t>30</w:t>
         </w:r>
         <w:r>
           <w:fldChar w:fldCharType="end"/>
@@ -32301,7 +31230,7 @@
 </file>
 
 <file path=customXml/itemProps1.xml><?xml version="1.0" encoding="utf-8"?>
-<ds:datastoreItem xmlns:ds="http://schemas.openxmlformats.org/officeDocument/2006/customXml" ds:itemID="{8F19A494-EF26-4839-9E48-C875D9A8AE4F}">
+<ds:datastoreItem xmlns:ds="http://schemas.openxmlformats.org/officeDocument/2006/customXml" ds:itemID="{61C39282-AEB3-44A7-B8E0-84DEEEAAE3CD}">
   <ds:schemaRefs>
     <ds:schemaRef ds:uri="http://schemas.openxmlformats.org/officeDocument/2006/bibliography"/>
   </ds:schemaRefs>

--- a/report.docx
+++ b/report.docx
@@ -6,19 +6,11 @@
       <w:pPr>
         <w:pStyle w:val="a6"/>
       </w:pPr>
-      <w:proofErr w:type="gramStart"/>
-      <w:r>
-        <w:rPr>
-          <w:rFonts w:hint="eastAsia"/>
-        </w:rPr>
-        <w:t>安卓平台</w:t>
-      </w:r>
-      <w:proofErr w:type="gramEnd"/>
-      <w:r>
-        <w:rPr>
-          <w:rFonts w:hint="eastAsia"/>
-        </w:rPr>
-        <w:t>天津理工大学学生信息查询系</w:t>
+      <w:r>
+        <w:rPr>
+          <w:rFonts w:hint="eastAsia"/>
+        </w:rPr>
+        <w:t>安卓平台天津理工大学学生信息查询系</w:t>
       </w:r>
     </w:p>
     <w:p/>
@@ -186,19 +178,11 @@
         </w:rPr>
         <w:t xml:space="preserve">, </w:t>
       </w:r>
-      <w:proofErr w:type="spellStart"/>
       <w:r>
         <w:rPr>
           <w:sz w:val="28"/>
         </w:rPr>
-        <w:t>Infromation</w:t>
-      </w:r>
-      <w:proofErr w:type="spellEnd"/>
-      <w:r>
-        <w:rPr>
-          <w:sz w:val="28"/>
-        </w:rPr>
-        <w:t xml:space="preserve"> System in Campus, Mobile Client, Android</w:t>
+        <w:t>Infromation System in Campus, Mobile Client, Android</w:t>
       </w:r>
     </w:p>
     <w:p/>
@@ -257,7 +241,16 @@
               <w:rFonts w:hint="eastAsia"/>
               <w:lang w:val="zh-CN"/>
             </w:rPr>
-            <w:t xml:space="preserve">    </w:t>
+            <w:t xml:space="preserve">   </w:t>
+          </w:r>
+          <w:bookmarkStart w:id="0" w:name="_GoBack"/>
+          <w:bookmarkEnd w:id="0"/>
+          <w:r>
+            <w:rPr>
+              <w:rFonts w:hint="eastAsia"/>
+              <w:lang w:val="zh-CN"/>
+            </w:rPr>
+            <w:t xml:space="preserve"> </w:t>
           </w:r>
           <w:r>
             <w:rPr>
@@ -299,7 +292,7 @@
           <w:r>
             <w:fldChar w:fldCharType="separate"/>
           </w:r>
-          <w:hyperlink w:anchor="_Toc387958977" w:history="1">
+          <w:hyperlink w:anchor="_Toc388002749" w:history="1">
             <w:r>
               <w:rPr>
                 <w:rStyle w:val="af9"/>
@@ -344,7 +337,7 @@
                 <w:noProof/>
                 <w:webHidden/>
               </w:rPr>
-              <w:instrText xml:space="preserve"> PAGEREF _Toc387958977 \h </w:instrText>
+              <w:instrText xml:space="preserve"> PAGEREF _Toc388002749 \h </w:instrText>
             </w:r>
             <w:r>
               <w:rPr>
@@ -389,7 +382,7 @@
               <w:sz w:val="21"/>
             </w:rPr>
           </w:pPr>
-          <w:hyperlink w:anchor="_Toc387958978" w:history="1">
+          <w:hyperlink w:anchor="_Toc388002750" w:history="1">
             <w:r>
               <w:rPr>
                 <w:rStyle w:val="af9"/>
@@ -432,7 +425,7 @@
                 <w:noProof/>
                 <w:webHidden/>
               </w:rPr>
-              <w:instrText xml:space="preserve"> PAGEREF _Toc387958978 \h </w:instrText>
+              <w:instrText xml:space="preserve"> PAGEREF _Toc388002750 \h </w:instrText>
             </w:r>
             <w:r>
               <w:rPr>
@@ -477,7 +470,7 @@
               <w:sz w:val="21"/>
             </w:rPr>
           </w:pPr>
-          <w:hyperlink w:anchor="_Toc387958979" w:history="1">
+          <w:hyperlink w:anchor="_Toc388002751" w:history="1">
             <w:r>
               <w:rPr>
                 <w:rStyle w:val="af9"/>
@@ -520,7 +513,7 @@
                 <w:noProof/>
                 <w:webHidden/>
               </w:rPr>
-              <w:instrText xml:space="preserve"> PAGEREF _Toc387958979 \h </w:instrText>
+              <w:instrText xml:space="preserve"> PAGEREF _Toc388002751 \h </w:instrText>
             </w:r>
             <w:r>
               <w:rPr>
@@ -565,7 +558,7 @@
               <w:sz w:val="21"/>
             </w:rPr>
           </w:pPr>
-          <w:hyperlink w:anchor="_Toc387958980" w:history="1">
+          <w:hyperlink w:anchor="_Toc388002752" w:history="1">
             <w:r>
               <w:rPr>
                 <w:rStyle w:val="af9"/>
@@ -608,7 +601,7 @@
                 <w:noProof/>
                 <w:webHidden/>
               </w:rPr>
-              <w:instrText xml:space="preserve"> PAGEREF _Toc387958980 \h </w:instrText>
+              <w:instrText xml:space="preserve"> PAGEREF _Toc388002752 \h </w:instrText>
             </w:r>
             <w:r>
               <w:rPr>
@@ -653,7 +646,7 @@
               <w:sz w:val="21"/>
             </w:rPr>
           </w:pPr>
-          <w:hyperlink w:anchor="_Toc387958981" w:history="1">
+          <w:hyperlink w:anchor="_Toc388002753" w:history="1">
             <w:r>
               <w:rPr>
                 <w:rStyle w:val="af9"/>
@@ -696,7 +689,7 @@
                 <w:noProof/>
                 <w:webHidden/>
               </w:rPr>
-              <w:instrText xml:space="preserve"> PAGEREF _Toc387958981 \h </w:instrText>
+              <w:instrText xml:space="preserve"> PAGEREF _Toc388002753 \h </w:instrText>
             </w:r>
             <w:r>
               <w:rPr>
@@ -741,7 +734,7 @@
               <w:sz w:val="21"/>
             </w:rPr>
           </w:pPr>
-          <w:hyperlink w:anchor="_Toc387958982" w:history="1">
+          <w:hyperlink w:anchor="_Toc388002754" w:history="1">
             <w:r>
               <w:rPr>
                 <w:rStyle w:val="af9"/>
@@ -784,7 +777,7 @@
                 <w:noProof/>
                 <w:webHidden/>
               </w:rPr>
-              <w:instrText xml:space="preserve"> PAGEREF _Toc387958982 \h </w:instrText>
+              <w:instrText xml:space="preserve"> PAGEREF _Toc388002754 \h </w:instrText>
             </w:r>
             <w:r>
               <w:rPr>
@@ -825,7 +818,7 @@
               <w:sz w:val="21"/>
             </w:rPr>
           </w:pPr>
-          <w:hyperlink w:anchor="_Toc387958983" w:history="1">
+          <w:hyperlink w:anchor="_Toc388002755" w:history="1">
             <w:r>
               <w:rPr>
                 <w:rStyle w:val="af9"/>
@@ -870,7 +863,7 @@
                 <w:noProof/>
                 <w:webHidden/>
               </w:rPr>
-              <w:instrText xml:space="preserve"> PAGEREF _Toc387958983 \h </w:instrText>
+              <w:instrText xml:space="preserve"> PAGEREF _Toc388002755 \h </w:instrText>
             </w:r>
             <w:r>
               <w:rPr>
@@ -915,7 +908,7 @@
               <w:sz w:val="21"/>
             </w:rPr>
           </w:pPr>
-          <w:hyperlink w:anchor="_Toc387958984" w:history="1">
+          <w:hyperlink w:anchor="_Toc388002756" w:history="1">
             <w:r>
               <w:rPr>
                 <w:rStyle w:val="af9"/>
@@ -958,7 +951,7 @@
                 <w:noProof/>
                 <w:webHidden/>
               </w:rPr>
-              <w:instrText xml:space="preserve"> PAGEREF _Toc387958984 \h </w:instrText>
+              <w:instrText xml:space="preserve"> PAGEREF _Toc388002756 \h </w:instrText>
             </w:r>
             <w:r>
               <w:rPr>
@@ -1003,7 +996,7 @@
               <w:sz w:val="21"/>
             </w:rPr>
           </w:pPr>
-          <w:hyperlink w:anchor="_Toc387958985" w:history="1">
+          <w:hyperlink w:anchor="_Toc388002757" w:history="1">
             <w:r>
               <w:rPr>
                 <w:rStyle w:val="af9"/>
@@ -1046,7 +1039,7 @@
                 <w:noProof/>
                 <w:webHidden/>
               </w:rPr>
-              <w:instrText xml:space="preserve"> PAGEREF _Toc387958985 \h </w:instrText>
+              <w:instrText xml:space="preserve"> PAGEREF _Toc388002757 \h </w:instrText>
             </w:r>
             <w:r>
               <w:rPr>
@@ -1091,7 +1084,7 @@
               <w:sz w:val="21"/>
             </w:rPr>
           </w:pPr>
-          <w:hyperlink w:anchor="_Toc387958986" w:history="1">
+          <w:hyperlink w:anchor="_Toc388002758" w:history="1">
             <w:r>
               <w:rPr>
                 <w:rStyle w:val="af9"/>
@@ -1134,7 +1127,7 @@
                 <w:noProof/>
                 <w:webHidden/>
               </w:rPr>
-              <w:instrText xml:space="preserve"> PAGEREF _Toc387958986 \h </w:instrText>
+              <w:instrText xml:space="preserve"> PAGEREF _Toc388002758 \h </w:instrText>
             </w:r>
             <w:r>
               <w:rPr>
@@ -1179,7 +1172,7 @@
               <w:sz w:val="21"/>
             </w:rPr>
           </w:pPr>
-          <w:hyperlink w:anchor="_Toc387958987" w:history="1">
+          <w:hyperlink w:anchor="_Toc388002759" w:history="1">
             <w:r>
               <w:rPr>
                 <w:rStyle w:val="af9"/>
@@ -1222,7 +1215,7 @@
                 <w:noProof/>
                 <w:webHidden/>
               </w:rPr>
-              <w:instrText xml:space="preserve"> PAGEREF _Toc387958987 \h </w:instrText>
+              <w:instrText xml:space="preserve"> PAGEREF _Toc388002759 \h </w:instrText>
             </w:r>
             <w:r>
               <w:rPr>
@@ -1267,7 +1260,7 @@
               <w:sz w:val="21"/>
             </w:rPr>
           </w:pPr>
-          <w:hyperlink w:anchor="_Toc387958988" w:history="1">
+          <w:hyperlink w:anchor="_Toc388002760" w:history="1">
             <w:r>
               <w:rPr>
                 <w:rStyle w:val="af9"/>
@@ -1310,7 +1303,7 @@
                 <w:noProof/>
                 <w:webHidden/>
               </w:rPr>
-              <w:instrText xml:space="preserve"> PAGEREF _Toc387958988 \h </w:instrText>
+              <w:instrText xml:space="preserve"> PAGEREF _Toc388002760 \h </w:instrText>
             </w:r>
             <w:r>
               <w:rPr>
@@ -1355,7 +1348,7 @@
               <w:sz w:val="21"/>
             </w:rPr>
           </w:pPr>
-          <w:hyperlink w:anchor="_Toc387958989" w:history="1">
+          <w:hyperlink w:anchor="_Toc388002761" w:history="1">
             <w:r>
               <w:rPr>
                 <w:rStyle w:val="af9"/>
@@ -1398,7 +1391,7 @@
                 <w:noProof/>
                 <w:webHidden/>
               </w:rPr>
-              <w:instrText xml:space="preserve"> PAGEREF _Toc387958989 \h </w:instrText>
+              <w:instrText xml:space="preserve"> PAGEREF _Toc388002761 \h </w:instrText>
             </w:r>
             <w:r>
               <w:rPr>
@@ -1443,7 +1436,7 @@
               <w:sz w:val="21"/>
             </w:rPr>
           </w:pPr>
-          <w:hyperlink w:anchor="_Toc387958990" w:history="1">
+          <w:hyperlink w:anchor="_Toc388002762" w:history="1">
             <w:r>
               <w:rPr>
                 <w:rStyle w:val="af9"/>
@@ -1486,7 +1479,7 @@
                 <w:noProof/>
                 <w:webHidden/>
               </w:rPr>
-              <w:instrText xml:space="preserve"> PAGEREF _Toc387958990 \h </w:instrText>
+              <w:instrText xml:space="preserve"> PAGEREF _Toc388002762 \h </w:instrText>
             </w:r>
             <w:r>
               <w:rPr>
@@ -1531,7 +1524,7 @@
               <w:sz w:val="21"/>
             </w:rPr>
           </w:pPr>
-          <w:hyperlink w:anchor="_Toc387958991" w:history="1">
+          <w:hyperlink w:anchor="_Toc388002763" w:history="1">
             <w:r>
               <w:rPr>
                 <w:rStyle w:val="af9"/>
@@ -1574,7 +1567,7 @@
                 <w:noProof/>
                 <w:webHidden/>
               </w:rPr>
-              <w:instrText xml:space="preserve"> PAGEREF _Toc387958991 \h </w:instrText>
+              <w:instrText xml:space="preserve"> PAGEREF _Toc388002763 \h </w:instrText>
             </w:r>
             <w:r>
               <w:rPr>
@@ -1619,7 +1612,7 @@
               <w:sz w:val="21"/>
             </w:rPr>
           </w:pPr>
-          <w:hyperlink w:anchor="_Toc387958992" w:history="1">
+          <w:hyperlink w:anchor="_Toc388002764" w:history="1">
             <w:r>
               <w:rPr>
                 <w:rStyle w:val="af9"/>
@@ -1662,7 +1655,7 @@
                 <w:noProof/>
                 <w:webHidden/>
               </w:rPr>
-              <w:instrText xml:space="preserve"> PAGEREF _Toc387958992 \h </w:instrText>
+              <w:instrText xml:space="preserve"> PAGEREF _Toc388002764 \h </w:instrText>
             </w:r>
             <w:r>
               <w:rPr>
@@ -1707,7 +1700,7 @@
               <w:sz w:val="21"/>
             </w:rPr>
           </w:pPr>
-          <w:hyperlink w:anchor="_Toc387958993" w:history="1">
+          <w:hyperlink w:anchor="_Toc388002765" w:history="1">
             <w:r>
               <w:rPr>
                 <w:rStyle w:val="af9"/>
@@ -1750,7 +1743,7 @@
                 <w:noProof/>
                 <w:webHidden/>
               </w:rPr>
-              <w:instrText xml:space="preserve"> PAGEREF _Toc387958993 \h </w:instrText>
+              <w:instrText xml:space="preserve"> PAGEREF _Toc388002765 \h </w:instrText>
             </w:r>
             <w:r>
               <w:rPr>
@@ -1795,7 +1788,7 @@
               <w:sz w:val="21"/>
             </w:rPr>
           </w:pPr>
-          <w:hyperlink w:anchor="_Toc387958994" w:history="1">
+          <w:hyperlink w:anchor="_Toc388002766" w:history="1">
             <w:r>
               <w:rPr>
                 <w:rStyle w:val="af9"/>
@@ -1838,7 +1831,7 @@
                 <w:noProof/>
                 <w:webHidden/>
               </w:rPr>
-              <w:instrText xml:space="preserve"> PAGEREF _Toc387958994 \h </w:instrText>
+              <w:instrText xml:space="preserve"> PAGEREF _Toc388002766 \h </w:instrText>
             </w:r>
             <w:r>
               <w:rPr>
@@ -1883,7 +1876,7 @@
               <w:sz w:val="21"/>
             </w:rPr>
           </w:pPr>
-          <w:hyperlink w:anchor="_Toc387958995" w:history="1">
+          <w:hyperlink w:anchor="_Toc388002767" w:history="1">
             <w:r>
               <w:rPr>
                 <w:rStyle w:val="af9"/>
@@ -1926,7 +1919,7 @@
                 <w:noProof/>
                 <w:webHidden/>
               </w:rPr>
-              <w:instrText xml:space="preserve"> PAGEREF _Toc387958995 \h </w:instrText>
+              <w:instrText xml:space="preserve"> PAGEREF _Toc388002767 \h </w:instrText>
             </w:r>
             <w:r>
               <w:rPr>
@@ -1967,7 +1960,7 @@
               <w:sz w:val="21"/>
             </w:rPr>
           </w:pPr>
-          <w:hyperlink w:anchor="_Toc387958996" w:history="1">
+          <w:hyperlink w:anchor="_Toc388002768" w:history="1">
             <w:r>
               <w:rPr>
                 <w:rStyle w:val="af9"/>
@@ -2012,7 +2005,7 @@
                 <w:noProof/>
                 <w:webHidden/>
               </w:rPr>
-              <w:instrText xml:space="preserve"> PAGEREF _Toc387958996 \h </w:instrText>
+              <w:instrText xml:space="preserve"> PAGEREF _Toc388002768 \h </w:instrText>
             </w:r>
             <w:r>
               <w:rPr>
@@ -2057,7 +2050,7 @@
               <w:sz w:val="21"/>
             </w:rPr>
           </w:pPr>
-          <w:hyperlink w:anchor="_Toc387958997" w:history="1">
+          <w:hyperlink w:anchor="_Toc388002769" w:history="1">
             <w:r>
               <w:rPr>
                 <w:rStyle w:val="af9"/>
@@ -2100,7 +2093,7 @@
                 <w:noProof/>
                 <w:webHidden/>
               </w:rPr>
-              <w:instrText xml:space="preserve"> PAGEREF _Toc387958997 \h </w:instrText>
+              <w:instrText xml:space="preserve"> PAGEREF _Toc388002769 \h </w:instrText>
             </w:r>
             <w:r>
               <w:rPr>
@@ -2145,7 +2138,7 @@
               <w:sz w:val="21"/>
             </w:rPr>
           </w:pPr>
-          <w:hyperlink w:anchor="_Toc387958998" w:history="1">
+          <w:hyperlink w:anchor="_Toc388002770" w:history="1">
             <w:r>
               <w:rPr>
                 <w:rStyle w:val="af9"/>
@@ -2188,7 +2181,7 @@
                 <w:noProof/>
                 <w:webHidden/>
               </w:rPr>
-              <w:instrText xml:space="preserve"> PAGEREF _Toc387958998 \h </w:instrText>
+              <w:instrText xml:space="preserve"> PAGEREF _Toc388002770 \h </w:instrText>
             </w:r>
             <w:r>
               <w:rPr>
@@ -2233,7 +2226,7 @@
               <w:sz w:val="21"/>
             </w:rPr>
           </w:pPr>
-          <w:hyperlink w:anchor="_Toc387958999" w:history="1">
+          <w:hyperlink w:anchor="_Toc388002771" w:history="1">
             <w:r>
               <w:rPr>
                 <w:rStyle w:val="af9"/>
@@ -2276,7 +2269,7 @@
                 <w:noProof/>
                 <w:webHidden/>
               </w:rPr>
-              <w:instrText xml:space="preserve"> PAGEREF _Toc387958999 \h </w:instrText>
+              <w:instrText xml:space="preserve"> PAGEREF _Toc388002771 \h </w:instrText>
             </w:r>
             <w:r>
               <w:rPr>
@@ -2321,7 +2314,7 @@
               <w:sz w:val="21"/>
             </w:rPr>
           </w:pPr>
-          <w:hyperlink w:anchor="_Toc387959000" w:history="1">
+          <w:hyperlink w:anchor="_Toc388002772" w:history="1">
             <w:r>
               <w:rPr>
                 <w:rStyle w:val="af9"/>
@@ -2364,7 +2357,7 @@
                 <w:noProof/>
                 <w:webHidden/>
               </w:rPr>
-              <w:instrText xml:space="preserve"> PAGEREF _Toc387959000 \h </w:instrText>
+              <w:instrText xml:space="preserve"> PAGEREF _Toc388002772 \h </w:instrText>
             </w:r>
             <w:r>
               <w:rPr>
@@ -2409,7 +2402,7 @@
               <w:sz w:val="21"/>
             </w:rPr>
           </w:pPr>
-          <w:hyperlink w:anchor="_Toc387959001" w:history="1">
+          <w:hyperlink w:anchor="_Toc388002773" w:history="1">
             <w:r>
               <w:rPr>
                 <w:rStyle w:val="af9"/>
@@ -2452,7 +2445,7 @@
                 <w:noProof/>
                 <w:webHidden/>
               </w:rPr>
-              <w:instrText xml:space="preserve"> PAGEREF _Toc387959001 \h </w:instrText>
+              <w:instrText xml:space="preserve"> PAGEREF _Toc388002773 \h </w:instrText>
             </w:r>
             <w:r>
               <w:rPr>
@@ -2497,7 +2490,7 @@
               <w:sz w:val="21"/>
             </w:rPr>
           </w:pPr>
-          <w:hyperlink w:anchor="_Toc387959002" w:history="1">
+          <w:hyperlink w:anchor="_Toc388002774" w:history="1">
             <w:r>
               <w:rPr>
                 <w:rStyle w:val="af9"/>
@@ -2540,7 +2533,7 @@
                 <w:noProof/>
                 <w:webHidden/>
               </w:rPr>
-              <w:instrText xml:space="preserve"> PAGEREF _Toc387959002 \h </w:instrText>
+              <w:instrText xml:space="preserve"> PAGEREF _Toc388002774 \h </w:instrText>
             </w:r>
             <w:r>
               <w:rPr>
@@ -2585,7 +2578,7 @@
               <w:sz w:val="21"/>
             </w:rPr>
           </w:pPr>
-          <w:hyperlink w:anchor="_Toc387959003" w:history="1">
+          <w:hyperlink w:anchor="_Toc388002775" w:history="1">
             <w:r>
               <w:rPr>
                 <w:rStyle w:val="af9"/>
@@ -2628,7 +2621,7 @@
                 <w:noProof/>
                 <w:webHidden/>
               </w:rPr>
-              <w:instrText xml:space="preserve"> PAGEREF _Toc387959003 \h </w:instrText>
+              <w:instrText xml:space="preserve"> PAGEREF _Toc388002775 \h </w:instrText>
             </w:r>
             <w:r>
               <w:rPr>
@@ -2673,7 +2666,7 @@
               <w:sz w:val="21"/>
             </w:rPr>
           </w:pPr>
-          <w:hyperlink w:anchor="_Toc387959004" w:history="1">
+          <w:hyperlink w:anchor="_Toc388002776" w:history="1">
             <w:r>
               <w:rPr>
                 <w:rStyle w:val="af9"/>
@@ -2716,7 +2709,7 @@
                 <w:noProof/>
                 <w:webHidden/>
               </w:rPr>
-              <w:instrText xml:space="preserve"> PAGEREF _Toc387959004 \h </w:instrText>
+              <w:instrText xml:space="preserve"> PAGEREF _Toc388002776 \h </w:instrText>
             </w:r>
             <w:r>
               <w:rPr>
@@ -2761,7 +2754,7 @@
               <w:sz w:val="21"/>
             </w:rPr>
           </w:pPr>
-          <w:hyperlink w:anchor="_Toc387959005" w:history="1">
+          <w:hyperlink w:anchor="_Toc388002777" w:history="1">
             <w:r>
               <w:rPr>
                 <w:rStyle w:val="af9"/>
@@ -2804,7 +2797,7 @@
                 <w:noProof/>
                 <w:webHidden/>
               </w:rPr>
-              <w:instrText xml:space="preserve"> PAGEREF _Toc387959005 \h </w:instrText>
+              <w:instrText xml:space="preserve"> PAGEREF _Toc388002777 \h </w:instrText>
             </w:r>
             <w:r>
               <w:rPr>
@@ -2849,7 +2842,7 @@
               <w:sz w:val="21"/>
             </w:rPr>
           </w:pPr>
-          <w:hyperlink w:anchor="_Toc387959006" w:history="1">
+          <w:hyperlink w:anchor="_Toc388002778" w:history="1">
             <w:r>
               <w:rPr>
                 <w:rStyle w:val="af9"/>
@@ -2892,7 +2885,7 @@
                 <w:noProof/>
                 <w:webHidden/>
               </w:rPr>
-              <w:instrText xml:space="preserve"> PAGEREF _Toc387959006 \h </w:instrText>
+              <w:instrText xml:space="preserve"> PAGEREF _Toc388002778 \h </w:instrText>
             </w:r>
             <w:r>
               <w:rPr>
@@ -2937,7 +2930,7 @@
               <w:sz w:val="21"/>
             </w:rPr>
           </w:pPr>
-          <w:hyperlink w:anchor="_Toc387959007" w:history="1">
+          <w:hyperlink w:anchor="_Toc388002779" w:history="1">
             <w:r>
               <w:rPr>
                 <w:rStyle w:val="af9"/>
@@ -2995,7 +2988,7 @@
                 <w:noProof/>
                 <w:webHidden/>
               </w:rPr>
-              <w:instrText xml:space="preserve"> PAGEREF _Toc387959007 \h </w:instrText>
+              <w:instrText xml:space="preserve"> PAGEREF _Toc388002779 \h </w:instrText>
             </w:r>
             <w:r>
               <w:rPr>
@@ -3036,7 +3029,7 @@
               <w:sz w:val="21"/>
             </w:rPr>
           </w:pPr>
-          <w:hyperlink w:anchor="_Toc387959008" w:history="1">
+          <w:hyperlink w:anchor="_Toc388002780" w:history="1">
             <w:r>
               <w:rPr>
                 <w:rStyle w:val="af9"/>
@@ -3081,7 +3074,7 @@
                 <w:noProof/>
                 <w:webHidden/>
               </w:rPr>
-              <w:instrText xml:space="preserve"> PAGEREF _Toc387959008 \h </w:instrText>
+              <w:instrText xml:space="preserve"> PAGEREF _Toc388002780 \h </w:instrText>
             </w:r>
             <w:r>
               <w:rPr>
@@ -3126,7 +3119,7 @@
               <w:sz w:val="21"/>
             </w:rPr>
           </w:pPr>
-          <w:hyperlink w:anchor="_Toc387959009" w:history="1">
+          <w:hyperlink w:anchor="_Toc388002781" w:history="1">
             <w:r>
               <w:rPr>
                 <w:rStyle w:val="af9"/>
@@ -3169,7 +3162,7 @@
                 <w:noProof/>
                 <w:webHidden/>
               </w:rPr>
-              <w:instrText xml:space="preserve"> PAGEREF _Toc387959009 \h </w:instrText>
+              <w:instrText xml:space="preserve"> PAGEREF _Toc388002781 \h </w:instrText>
             </w:r>
             <w:r>
               <w:rPr>
@@ -3214,7 +3207,7 @@
               <w:sz w:val="21"/>
             </w:rPr>
           </w:pPr>
-          <w:hyperlink w:anchor="_Toc387959010" w:history="1">
+          <w:hyperlink w:anchor="_Toc388002782" w:history="1">
             <w:r>
               <w:rPr>
                 <w:rStyle w:val="af9"/>
@@ -3257,7 +3250,7 @@
                 <w:noProof/>
                 <w:webHidden/>
               </w:rPr>
-              <w:instrText xml:space="preserve"> PAGEREF _Toc387959010 \h </w:instrText>
+              <w:instrText xml:space="preserve"> PAGEREF _Toc388002782 \h </w:instrText>
             </w:r>
             <w:r>
               <w:rPr>
@@ -3302,7 +3295,7 @@
               <w:sz w:val="21"/>
             </w:rPr>
           </w:pPr>
-          <w:hyperlink w:anchor="_Toc387959011" w:history="1">
+          <w:hyperlink w:anchor="_Toc388002783" w:history="1">
             <w:r>
               <w:rPr>
                 <w:rStyle w:val="af9"/>
@@ -3345,7 +3338,7 @@
                 <w:noProof/>
                 <w:webHidden/>
               </w:rPr>
-              <w:instrText xml:space="preserve"> PAGEREF _Toc387959011 \h </w:instrText>
+              <w:instrText xml:space="preserve"> PAGEREF _Toc388002783 \h </w:instrText>
             </w:r>
             <w:r>
               <w:rPr>
@@ -3390,7 +3383,7 @@
               <w:sz w:val="21"/>
             </w:rPr>
           </w:pPr>
-          <w:hyperlink w:anchor="_Toc387959012" w:history="1">
+          <w:hyperlink w:anchor="_Toc388002784" w:history="1">
             <w:r>
               <w:rPr>
                 <w:rStyle w:val="af9"/>
@@ -3433,7 +3426,7 @@
                 <w:noProof/>
                 <w:webHidden/>
               </w:rPr>
-              <w:instrText xml:space="preserve"> PAGEREF _Toc387959012 \h </w:instrText>
+              <w:instrText xml:space="preserve"> PAGEREF _Toc388002784 \h </w:instrText>
             </w:r>
             <w:r>
               <w:rPr>
@@ -3478,7 +3471,7 @@
               <w:sz w:val="21"/>
             </w:rPr>
           </w:pPr>
-          <w:hyperlink w:anchor="_Toc387959013" w:history="1">
+          <w:hyperlink w:anchor="_Toc388002785" w:history="1">
             <w:r>
               <w:rPr>
                 <w:rStyle w:val="af9"/>
@@ -3521,7 +3514,7 @@
                 <w:noProof/>
                 <w:webHidden/>
               </w:rPr>
-              <w:instrText xml:space="preserve"> PAGEREF _Toc387959013 \h </w:instrText>
+              <w:instrText xml:space="preserve"> PAGEREF _Toc388002785 \h </w:instrText>
             </w:r>
             <w:r>
               <w:rPr>
@@ -3562,7 +3555,7 @@
               <w:sz w:val="21"/>
             </w:rPr>
           </w:pPr>
-          <w:hyperlink w:anchor="_Toc387959014" w:history="1">
+          <w:hyperlink w:anchor="_Toc388002786" w:history="1">
             <w:r>
               <w:rPr>
                 <w:rStyle w:val="af9"/>
@@ -3607,7 +3600,7 @@
                 <w:noProof/>
                 <w:webHidden/>
               </w:rPr>
-              <w:instrText xml:space="preserve"> PAGEREF _Toc387959014 \h </w:instrText>
+              <w:instrText xml:space="preserve"> PAGEREF _Toc388002786 \h </w:instrText>
             </w:r>
             <w:r>
               <w:rPr>
@@ -3652,7 +3645,7 @@
               <w:sz w:val="21"/>
             </w:rPr>
           </w:pPr>
-          <w:hyperlink w:anchor="_Toc387959015" w:history="1">
+          <w:hyperlink w:anchor="_Toc388002787" w:history="1">
             <w:r>
               <w:rPr>
                 <w:rStyle w:val="af9"/>
@@ -3695,7 +3688,7 @@
                 <w:noProof/>
                 <w:webHidden/>
               </w:rPr>
-              <w:instrText xml:space="preserve"> PAGEREF _Toc387959015 \h </w:instrText>
+              <w:instrText xml:space="preserve"> PAGEREF _Toc388002787 \h </w:instrText>
             </w:r>
             <w:r>
               <w:rPr>
@@ -3740,7 +3733,7 @@
               <w:sz w:val="21"/>
             </w:rPr>
           </w:pPr>
-          <w:hyperlink w:anchor="_Toc387959016" w:history="1">
+          <w:hyperlink w:anchor="_Toc388002788" w:history="1">
             <w:r>
               <w:rPr>
                 <w:rStyle w:val="af9"/>
@@ -3783,7 +3776,7 @@
                 <w:noProof/>
                 <w:webHidden/>
               </w:rPr>
-              <w:instrText xml:space="preserve"> PAGEREF _Toc387959016 \h </w:instrText>
+              <w:instrText xml:space="preserve"> PAGEREF _Toc388002788 \h </w:instrText>
             </w:r>
             <w:r>
               <w:rPr>
@@ -3828,7 +3821,7 @@
               <w:sz w:val="21"/>
             </w:rPr>
           </w:pPr>
-          <w:hyperlink w:anchor="_Toc387959017" w:history="1">
+          <w:hyperlink w:anchor="_Toc388002789" w:history="1">
             <w:r>
               <w:rPr>
                 <w:rStyle w:val="af9"/>
@@ -3871,7 +3864,7 @@
                 <w:noProof/>
                 <w:webHidden/>
               </w:rPr>
-              <w:instrText xml:space="preserve"> PAGEREF _Toc387959017 \h </w:instrText>
+              <w:instrText xml:space="preserve"> PAGEREF _Toc388002789 \h </w:instrText>
             </w:r>
             <w:r>
               <w:rPr>
@@ -3916,7 +3909,7 @@
               <w:sz w:val="21"/>
             </w:rPr>
           </w:pPr>
-          <w:hyperlink w:anchor="_Toc387959018" w:history="1">
+          <w:hyperlink w:anchor="_Toc388002790" w:history="1">
             <w:r>
               <w:rPr>
                 <w:rStyle w:val="af9"/>
@@ -3959,7 +3952,7 @@
                 <w:noProof/>
                 <w:webHidden/>
               </w:rPr>
-              <w:instrText xml:space="preserve"> PAGEREF _Toc387959018 \h </w:instrText>
+              <w:instrText xml:space="preserve"> PAGEREF _Toc388002790 \h </w:instrText>
             </w:r>
             <w:r>
               <w:rPr>
@@ -4004,7 +3997,7 @@
               <w:sz w:val="21"/>
             </w:rPr>
           </w:pPr>
-          <w:hyperlink w:anchor="_Toc387959019" w:history="1">
+          <w:hyperlink w:anchor="_Toc388002791" w:history="1">
             <w:r>
               <w:rPr>
                 <w:rStyle w:val="af9"/>
@@ -4047,7 +4040,7 @@
                 <w:noProof/>
                 <w:webHidden/>
               </w:rPr>
-              <w:instrText xml:space="preserve"> PAGEREF _Toc387959019 \h </w:instrText>
+              <w:instrText xml:space="preserve"> PAGEREF _Toc388002791 \h </w:instrText>
             </w:r>
             <w:r>
               <w:rPr>
@@ -4092,7 +4085,7 @@
               <w:sz w:val="21"/>
             </w:rPr>
           </w:pPr>
-          <w:hyperlink w:anchor="_Toc387959020" w:history="1">
+          <w:hyperlink w:anchor="_Toc388002792" w:history="1">
             <w:r>
               <w:rPr>
                 <w:rStyle w:val="af9"/>
@@ -4135,7 +4128,7 @@
                 <w:noProof/>
                 <w:webHidden/>
               </w:rPr>
-              <w:instrText xml:space="preserve"> PAGEREF _Toc387959020 \h </w:instrText>
+              <w:instrText xml:space="preserve"> PAGEREF _Toc388002792 \h </w:instrText>
             </w:r>
             <w:r>
               <w:rPr>
@@ -4180,7 +4173,7 @@
               <w:sz w:val="21"/>
             </w:rPr>
           </w:pPr>
-          <w:hyperlink w:anchor="_Toc387959021" w:history="1">
+          <w:hyperlink w:anchor="_Toc388002793" w:history="1">
             <w:r>
               <w:rPr>
                 <w:rStyle w:val="af9"/>
@@ -4223,7 +4216,7 @@
                 <w:noProof/>
                 <w:webHidden/>
               </w:rPr>
-              <w:instrText xml:space="preserve"> PAGEREF _Toc387959021 \h </w:instrText>
+              <w:instrText xml:space="preserve"> PAGEREF _Toc388002793 \h </w:instrText>
             </w:r>
             <w:r>
               <w:rPr>
@@ -4243,7 +4236,7 @@
                 <w:noProof/>
                 <w:webHidden/>
               </w:rPr>
-              <w:t>30</w:t>
+              <w:t>31</w:t>
             </w:r>
             <w:r>
               <w:rPr>
@@ -4268,7 +4261,7 @@
               <w:sz w:val="21"/>
             </w:rPr>
           </w:pPr>
-          <w:hyperlink w:anchor="_Toc387959022" w:history="1">
+          <w:hyperlink w:anchor="_Toc388002794" w:history="1">
             <w:r>
               <w:rPr>
                 <w:rStyle w:val="af9"/>
@@ -4311,7 +4304,7 @@
                 <w:noProof/>
                 <w:webHidden/>
               </w:rPr>
-              <w:instrText xml:space="preserve"> PAGEREF _Toc387959022 \h </w:instrText>
+              <w:instrText xml:space="preserve"> PAGEREF _Toc388002794 \h </w:instrText>
             </w:r>
             <w:r>
               <w:rPr>
@@ -4331,7 +4324,7 @@
                 <w:noProof/>
                 <w:webHidden/>
               </w:rPr>
-              <w:t>30</w:t>
+              <w:t>32</w:t>
             </w:r>
             <w:r>
               <w:rPr>
@@ -4352,7 +4345,7 @@
               <w:sz w:val="21"/>
             </w:rPr>
           </w:pPr>
-          <w:hyperlink w:anchor="_Toc387959023" w:history="1">
+          <w:hyperlink w:anchor="_Toc388002795" w:history="1">
             <w:r>
               <w:rPr>
                 <w:rStyle w:val="af9"/>
@@ -4397,7 +4390,7 @@
                 <w:noProof/>
                 <w:webHidden/>
               </w:rPr>
-              <w:instrText xml:space="preserve"> PAGEREF _Toc387959023 \h </w:instrText>
+              <w:instrText xml:space="preserve"> PAGEREF _Toc388002795 \h </w:instrText>
             </w:r>
             <w:r>
               <w:rPr>
@@ -4417,7 +4410,7 @@
                 <w:noProof/>
                 <w:webHidden/>
               </w:rPr>
-              <w:t>31</w:t>
+              <w:t>33</w:t>
             </w:r>
             <w:r>
               <w:rPr>
@@ -4458,50 +4451,42 @@
           <w:numId w:val="43"/>
         </w:numPr>
       </w:pPr>
-      <w:bookmarkStart w:id="0" w:name="_Toc387958977"/>
+      <w:bookmarkStart w:id="1" w:name="_Toc388002749"/>
       <w:r>
         <w:rPr>
           <w:rFonts w:hint="eastAsia"/>
         </w:rPr>
         <w:lastRenderedPageBreak/>
         <w:t>绪论</w:t>
-      </w:r>
-      <w:bookmarkEnd w:id="0"/>
-    </w:p>
-    <w:p>
-      <w:pPr>
-        <w:pStyle w:val="2"/>
-      </w:pPr>
-      <w:bookmarkStart w:id="1" w:name="_Toc387958978"/>
-      <w:r>
-        <w:rPr>
-          <w:rFonts w:hint="eastAsia"/>
-        </w:rPr>
-        <w:t>课题的意义</w:t>
       </w:r>
       <w:bookmarkEnd w:id="1"/>
     </w:p>
     <w:p>
       <w:pPr>
+        <w:pStyle w:val="2"/>
+      </w:pPr>
+      <w:bookmarkStart w:id="2" w:name="_Toc388002750"/>
+      <w:r>
+        <w:rPr>
+          <w:rFonts w:hint="eastAsia"/>
+        </w:rPr>
+        <w:t>课题的意义</w:t>
+      </w:r>
+      <w:bookmarkEnd w:id="2"/>
+    </w:p>
+    <w:p>
+      <w:pPr>
         <w:spacing w:line="300" w:lineRule="auto"/>
         <w:ind w:firstLineChars="200" w:firstLine="480"/>
         <w:rPr>
           <w:rFonts w:ascii="宋体" w:hAnsi="宋体"/>
         </w:rPr>
       </w:pPr>
-      <w:proofErr w:type="gramStart"/>
       <w:r>
         <w:rPr>
           <w:rFonts w:ascii="宋体" w:hAnsi="宋体" w:hint="eastAsia"/>
         </w:rPr>
-        <w:t>安卓平台</w:t>
-      </w:r>
-      <w:proofErr w:type="gramEnd"/>
-      <w:r>
-        <w:rPr>
-          <w:rFonts w:ascii="宋体" w:hAnsi="宋体" w:hint="eastAsia"/>
-        </w:rPr>
-        <w:t>天津理工大学学生信息查询系统</w:t>
+        <w:t>安卓平台天津理工大学学生信息查询系统</w:t>
       </w:r>
       <w:r>
         <w:rPr>
@@ -4588,21 +4573,7 @@
         <w:rPr>
           <w:rFonts w:ascii="宋体" w:hAnsi="宋体" w:hint="eastAsia"/>
         </w:rPr>
-        <w:t>从</w:t>
-      </w:r>
-      <w:proofErr w:type="gramStart"/>
-      <w:r>
-        <w:rPr>
-          <w:rFonts w:ascii="宋体" w:hAnsi="宋体" w:hint="eastAsia"/>
-        </w:rPr>
-        <w:t>大一起</w:t>
-      </w:r>
-      <w:proofErr w:type="gramEnd"/>
-      <w:r>
-        <w:rPr>
-          <w:rFonts w:ascii="宋体" w:hAnsi="宋体" w:hint="eastAsia"/>
-        </w:rPr>
-        <w:t>我就与他人合作共同制作了这样的软件，现在由于学校信息系统换代，Android平台夸版本升级，以及使用的云平台基础设施更新等原因，我需要重新构造这一系统。</w:t>
+        <w:t>从大一起我就与他人合作共同制作了这样的软件，现在由于学校信息系统换代，Android平台夸版本升级，以及使用的云平台基础设施更新等原因，我需要重新构造这一系统。</w:t>
       </w:r>
       <w:r>
         <w:rPr>
@@ -4683,35 +4654,7 @@
         <w:rPr>
           <w:rFonts w:ascii="宋体" w:hAnsi="宋体" w:hint="eastAsia"/>
         </w:rPr>
-        <w:t>高效。一方面，本</w:t>
-      </w:r>
-      <w:proofErr w:type="gramStart"/>
-      <w:r>
-        <w:rPr>
-          <w:rFonts w:ascii="宋体" w:hAnsi="宋体" w:hint="eastAsia"/>
-        </w:rPr>
-        <w:t>应用仅</w:t>
-      </w:r>
-      <w:proofErr w:type="gramEnd"/>
-      <w:r>
-        <w:rPr>
-          <w:rFonts w:ascii="宋体" w:hAnsi="宋体" w:hint="eastAsia"/>
-        </w:rPr>
-        <w:t>读取必要的信息，</w:t>
-      </w:r>
-      <w:proofErr w:type="gramStart"/>
-      <w:r>
-        <w:rPr>
-          <w:rFonts w:ascii="宋体" w:hAnsi="宋体" w:hint="eastAsia"/>
-        </w:rPr>
-        <w:t>不</w:t>
-      </w:r>
-      <w:proofErr w:type="gramEnd"/>
-      <w:r>
-        <w:rPr>
-          <w:rFonts w:ascii="宋体" w:hAnsi="宋体" w:hint="eastAsia"/>
-        </w:rPr>
-        <w:t>读取多余的网页、图片等；另一方面，本系统包括一个代理服务模块，它缓存通知等通用信息，手机客户端通过它读取信息更准确快捷。这些机制能减少消耗的手机流量和响应时间，同时减轻学校服务器的负担。</w:t>
+        <w:t>高效。一方面，本应用仅读取必要的信息，不读取多余的网页、图片等；另一方面，本系统包括一个代理服务模块，它缓存通知等通用信息，手机客户端通过它读取信息更准确快捷。这些机制能减少消耗的手机流量和响应时间，同时减轻学校服务器的负担。</w:t>
       </w:r>
     </w:p>
     <w:p>
@@ -4753,35 +4696,21 @@
         <w:rPr>
           <w:rFonts w:ascii="宋体" w:hAnsi="宋体" w:hint="eastAsia"/>
         </w:rPr>
-        <w:t>流畅。除了能够高效地抓取信息外，应用还在本地保存抓取到的信息，且在后台自动更新，用户通过应用查询信息会比直接通过网站</w:t>
-      </w:r>
-      <w:proofErr w:type="gramStart"/>
-      <w:r>
-        <w:rPr>
-          <w:rFonts w:ascii="宋体" w:hAnsi="宋体" w:hint="eastAsia"/>
-        </w:rPr>
-        <w:t>查询快</w:t>
-      </w:r>
-      <w:proofErr w:type="gramEnd"/>
-      <w:r>
-        <w:rPr>
-          <w:rFonts w:ascii="宋体" w:hAnsi="宋体" w:hint="eastAsia"/>
-        </w:rPr>
-        <w:t>得多。</w:t>
+        <w:t>流畅。除了能够高效地抓取信息外，应用还在本地保存抓取到的信息，且在后台自动更新，用户通过应用查询信息会比直接通过网站查询快得多。</w:t>
       </w:r>
     </w:p>
     <w:p>
       <w:pPr>
         <w:pStyle w:val="2"/>
       </w:pPr>
-      <w:bookmarkStart w:id="2" w:name="_Toc387958979"/>
+      <w:bookmarkStart w:id="3" w:name="_Toc388002751"/>
       <w:r>
         <w:rPr>
           <w:rFonts w:hint="eastAsia"/>
         </w:rPr>
         <w:t>国内外发展状况</w:t>
       </w:r>
-      <w:bookmarkEnd w:id="2"/>
+      <w:bookmarkEnd w:id="3"/>
     </w:p>
     <w:p>
       <w:pPr>
@@ -5037,16 +4966,8 @@
         <w:rPr>
           <w:rFonts w:ascii="宋体" w:hAnsi="宋体" w:hint="eastAsia"/>
         </w:rPr>
-        <w:t xml:space="preserve">中華大學 </w:t>
-      </w:r>
-      <w:proofErr w:type="spellStart"/>
-      <w:r>
-        <w:rPr>
-          <w:rFonts w:ascii="宋体" w:hAnsi="宋体" w:hint="eastAsia"/>
-        </w:rPr>
-        <w:t>eCampus</w:t>
-      </w:r>
-      <w:proofErr w:type="spellEnd"/>
+        <w:t>中華大學 eCampus</w:t>
+      </w:r>
       <w:r>
         <w:rPr>
           <w:rFonts w:ascii="宋体" w:hAnsi="宋体" w:hint="eastAsia"/>
@@ -5152,16 +5073,8 @@
         <w:rPr>
           <w:rFonts w:ascii="宋体" w:hAnsi="宋体" w:hint="eastAsia"/>
         </w:rPr>
-        <w:t>谢文</w:t>
-      </w:r>
-      <w:proofErr w:type="gramStart"/>
-      <w:r>
-        <w:rPr>
-          <w:rFonts w:ascii="宋体" w:hAnsi="宋体" w:hint="eastAsia"/>
-        </w:rPr>
-        <w:t>焘</w:t>
-      </w:r>
-      <w:proofErr w:type="gramEnd"/>
+        <w:t>谢文焘</w:t>
+      </w:r>
       <w:r>
         <w:rPr>
           <w:rFonts w:ascii="宋体" w:hAnsi="宋体" w:hint="eastAsia"/>
@@ -5332,21 +5245,7 @@
         <w:rPr>
           <w:rFonts w:ascii="宋体" w:hAnsi="宋体"/>
         </w:rPr>
-        <w:t>，其中</w:t>
-      </w:r>
-      <w:proofErr w:type="spellStart"/>
-      <w:r>
-        <w:rPr>
-          <w:rFonts w:ascii="宋体" w:hAnsi="宋体"/>
-        </w:rPr>
-        <w:t>jsoup</w:t>
-      </w:r>
-      <w:proofErr w:type="spellEnd"/>
-      <w:r>
-        <w:rPr>
-          <w:rFonts w:ascii="宋体" w:hAnsi="宋体"/>
-        </w:rPr>
-        <w:t>较为适用于本项目。它为处理网络上各种HTML变体而设计，包括早期不规范的HTML文档</w:t>
+        <w:t>，其中jsoup较为适用于本项目。它为处理网络上各种HTML变体而设计，包括早期不规范的HTML文档</w:t>
       </w:r>
       <w:r>
         <w:rPr>
@@ -5359,21 +5258,7 @@
         <w:rPr>
           <w:rFonts w:ascii="宋体" w:hAnsi="宋体"/>
         </w:rPr>
-        <w:t>，而我校有些旧网站的不规范代码正是我们面临的难题之一。此外</w:t>
-      </w:r>
-      <w:proofErr w:type="spellStart"/>
-      <w:r>
-        <w:rPr>
-          <w:rFonts w:ascii="宋体" w:hAnsi="宋体"/>
-        </w:rPr>
-        <w:t>jsoup</w:t>
-      </w:r>
-      <w:proofErr w:type="spellEnd"/>
-      <w:r>
-        <w:rPr>
-          <w:rFonts w:ascii="宋体" w:hAnsi="宋体"/>
-        </w:rPr>
-        <w:t>杰出的CSS选择器特性不仅便于使用</w:t>
+        <w:t>，而我校有些旧网站的不规范代码正是我们面临的难题之一。此外jsoup杰出的CSS选择器特性不仅便于使用</w:t>
       </w:r>
       <w:r>
         <w:rPr>
@@ -5569,14 +5454,14 @@
       <w:pPr>
         <w:pStyle w:val="2"/>
       </w:pPr>
-      <w:bookmarkStart w:id="3" w:name="_Toc387958980"/>
+      <w:bookmarkStart w:id="4" w:name="_Toc388002752"/>
       <w:r>
         <w:rPr>
           <w:rFonts w:hint="eastAsia"/>
         </w:rPr>
         <w:t>课题的研究内容</w:t>
       </w:r>
-      <w:bookmarkEnd w:id="3"/>
+      <w:bookmarkEnd w:id="4"/>
     </w:p>
     <w:p>
       <w:pPr>
@@ -6060,23 +5945,7 @@
                 <w:rFonts w:ascii="宋体" w:hAnsi="宋体" w:cs="宋体" w:hint="eastAsia"/>
                 <w:color w:val="000000"/>
               </w:rPr>
-              <w:t>显示统计信息，如</w:t>
-            </w:r>
-            <w:proofErr w:type="gramStart"/>
-            <w:r>
-              <w:rPr>
-                <w:rFonts w:ascii="宋体" w:hAnsi="宋体" w:cs="宋体" w:hint="eastAsia"/>
-                <w:color w:val="000000"/>
-              </w:rPr>
-              <w:t>平均绩点等</w:t>
-            </w:r>
-            <w:proofErr w:type="gramEnd"/>
-            <w:r>
-              <w:rPr>
-                <w:rFonts w:ascii="宋体" w:hAnsi="宋体" w:cs="宋体" w:hint="eastAsia"/>
-                <w:color w:val="000000"/>
-              </w:rPr>
-              <w:t>。</w:t>
+              <w:t>显示统计信息，如平均绩点等。</w:t>
             </w:r>
           </w:p>
         </w:tc>
@@ -6893,14 +6762,14 @@
       <w:pPr>
         <w:pStyle w:val="2"/>
       </w:pPr>
-      <w:bookmarkStart w:id="4" w:name="_Toc387958981"/>
+      <w:bookmarkStart w:id="5" w:name="_Toc388002753"/>
       <w:r>
         <w:rPr>
           <w:rFonts w:hint="eastAsia"/>
         </w:rPr>
         <w:t>研究方法和研究手段</w:t>
       </w:r>
-      <w:bookmarkEnd w:id="4"/>
+      <w:bookmarkEnd w:id="5"/>
     </w:p>
     <w:p>
       <w:pPr>
@@ -7673,21 +7542,7 @@
         <w:rPr>
           <w:rFonts w:ascii="宋体" w:hAnsi="宋体" w:hint="eastAsia"/>
         </w:rPr>
-        <w:t>在Android开发者网站学习Android应用开发。通过查阅文档了解</w:t>
-      </w:r>
-      <w:proofErr w:type="gramStart"/>
-      <w:r>
-        <w:rPr>
-          <w:rFonts w:ascii="宋体" w:hAnsi="宋体" w:hint="eastAsia"/>
-        </w:rPr>
-        <w:t>各工具</w:t>
-      </w:r>
-      <w:proofErr w:type="gramEnd"/>
-      <w:r>
-        <w:rPr>
-          <w:rFonts w:ascii="宋体" w:hAnsi="宋体" w:hint="eastAsia"/>
-        </w:rPr>
-        <w:t>的使用方法。</w:t>
+        <w:t>在Android开发者网站学习Android应用开发。通过查阅文档了解各工具的使用方法。</w:t>
       </w:r>
     </w:p>
     <w:p>
@@ -7702,21 +7557,7 @@
         <w:rPr>
           <w:rFonts w:ascii="宋体" w:hAnsi="宋体" w:hint="eastAsia"/>
         </w:rPr>
-        <w:t>使用Git做版本控制，使用</w:t>
-      </w:r>
-      <w:proofErr w:type="spellStart"/>
-      <w:r>
-        <w:rPr>
-          <w:rFonts w:ascii="宋体" w:hAnsi="宋体" w:hint="eastAsia"/>
-        </w:rPr>
-        <w:t>GitHub</w:t>
-      </w:r>
-      <w:proofErr w:type="spellEnd"/>
-      <w:r>
-        <w:rPr>
-          <w:rFonts w:ascii="宋体" w:hAnsi="宋体" w:hint="eastAsia"/>
-        </w:rPr>
-        <w:t>做远程仓库</w:t>
+        <w:t>使用Git做版本控制，使用GitHub做远程仓库</w:t>
       </w:r>
       <w:r>
         <w:rPr>
@@ -7737,21 +7578,7 @@
         <w:rPr>
           <w:rFonts w:ascii="宋体" w:hAnsi="宋体" w:hint="eastAsia"/>
         </w:rPr>
-        <w:t>使用面向对象分析设计方法，利用UML构建并逐步完善系统模型，用Java实现各功能的同时用</w:t>
-      </w:r>
-      <w:proofErr w:type="spellStart"/>
-      <w:r>
-        <w:rPr>
-          <w:rFonts w:ascii="宋体" w:hAnsi="宋体" w:hint="eastAsia"/>
-        </w:rPr>
-        <w:t>JUnit</w:t>
-      </w:r>
-      <w:proofErr w:type="spellEnd"/>
-      <w:r>
-        <w:rPr>
-          <w:rFonts w:ascii="宋体" w:hAnsi="宋体" w:hint="eastAsia"/>
-        </w:rPr>
-        <w:t>做测试。最后整理文档，部署系统，生成软件包。</w:t>
+        <w:t>使用面向对象分析设计方法，利用UML构建并逐步完善系统模型，用Java实现各功能的同时用JUnit做测试。最后整理文档，部署系统，生成软件包。</w:t>
       </w:r>
     </w:p>
     <w:p>
@@ -7794,14 +7621,14 @@
       <w:pPr>
         <w:pStyle w:val="2"/>
       </w:pPr>
-      <w:bookmarkStart w:id="5" w:name="_Toc387958982"/>
+      <w:bookmarkStart w:id="6" w:name="_Toc388002754"/>
       <w:r>
         <w:rPr>
           <w:rFonts w:hint="eastAsia"/>
         </w:rPr>
         <w:t>研究步骤</w:t>
       </w:r>
-      <w:bookmarkEnd w:id="5"/>
+      <w:bookmarkEnd w:id="6"/>
     </w:p>
     <w:p>
       <w:pPr>
@@ -7933,10 +7760,10 @@
                                   <v:path o:extrusionok="f" gradientshapeok="t" o:connecttype="rect"/>
                                   <o:lock v:ext="edit" aspectratio="t"/>
                                 </v:shapetype>
-                                <v:shape id="_x0000_i1025" type="#_x0000_t75" style="width:116.85pt;height:396.6pt" o:ole="">
+                                <v:shape id="_x0000_i1025" type="#_x0000_t75" style="width:116.85pt;height:396.7pt" o:ole="">
                                   <v:imagedata r:id="rId8" o:title=""/>
                                 </v:shape>
-                                <o:OLEObject Type="Embed" ProgID="Visio.Drawing.15" ShapeID="_x0000_i1025" DrawAspect="Content" ObjectID="_1461700892" r:id="rId9"/>
+                                <o:OLEObject Type="Embed" ProgID="Visio.Drawing.15" ShapeID="_x0000_i1025" DrawAspect="Content" ObjectID="_1461744628" r:id="rId9"/>
                               </w:object>
                             </w:r>
                           </w:p>
@@ -8058,10 +7885,10 @@
                           <w:sz w:val="22"/>
                         </w:rPr>
                         <w:object w:dxaOrig="3721" w:dyaOrig="12631" w14:anchorId="79C17CD6">
-                          <v:shape id="_x0000_i1025" type="#_x0000_t75" style="width:116.85pt;height:396.6pt" o:ole="">
+                          <v:shape id="_x0000_i1025" type="#_x0000_t75" style="width:116.85pt;height:396.7pt" o:ole="">
                             <v:imagedata r:id="rId8" o:title=""/>
                           </v:shape>
-                          <o:OLEObject Type="Embed" ProgID="Visio.Drawing.15" ShapeID="_x0000_i1025" DrawAspect="Content" ObjectID="_1461700892" r:id="rId10"/>
+                          <o:OLEObject Type="Embed" ProgID="Visio.Drawing.15" ShapeID="_x0000_i1025" DrawAspect="Content" ObjectID="_1461744628" r:id="rId10"/>
                         </w:object>
                       </w:r>
                     </w:p>
@@ -8160,21 +7987,7 @@
         <w:rPr>
           <w:rFonts w:hAnsi="宋体" w:hint="eastAsia"/>
         </w:rPr>
-        <w:t>各</w:t>
-      </w:r>
-      <w:proofErr w:type="gramStart"/>
-      <w:r>
-        <w:rPr>
-          <w:rFonts w:hAnsi="宋体" w:hint="eastAsia"/>
-        </w:rPr>
-        <w:t>步具体</w:t>
-      </w:r>
-      <w:proofErr w:type="gramEnd"/>
-      <w:r>
-        <w:rPr>
-          <w:rFonts w:hAnsi="宋体" w:hint="eastAsia"/>
-        </w:rPr>
-        <w:t>说明</w:t>
+        <w:t>各步具体说明</w:t>
       </w:r>
       <w:r>
         <w:rPr>
@@ -8397,57 +8210,20 @@
       </w:r>
     </w:p>
     <w:p>
-      <w:bookmarkStart w:id="6" w:name="RANGE!A1:D1"/>
-      <w:bookmarkEnd w:id="6"/>
-    </w:p>
-    <w:p>
-      <w:pPr>
-        <w:pStyle w:val="1"/>
-      </w:pPr>
-      <w:bookmarkStart w:id="7" w:name="_Toc387958983"/>
-      <w:r>
-        <w:lastRenderedPageBreak/>
-        <w:t>业务</w:t>
-      </w:r>
-      <w:r>
-        <w:t>背景</w:t>
-      </w:r>
+      <w:bookmarkStart w:id="7" w:name="RANGE!A1:D1"/>
       <w:bookmarkEnd w:id="7"/>
     </w:p>
     <w:p>
       <w:pPr>
-        <w:pStyle w:val="af5"/>
-        <w:ind w:firstLine="480"/>
-      </w:pPr>
-      <w:r>
-        <w:t>首先需要做一些准备工作。</w:t>
-      </w:r>
-      <w:r>
-        <w:t>我们需要调研系统所处的环境，包括</w:t>
-      </w:r>
-      <w:r>
-        <w:t>系统所处</w:t>
-      </w:r>
-      <w:r>
-        <w:t>领域</w:t>
-      </w:r>
-      <w:r>
-        <w:t>的</w:t>
-      </w:r>
-      <w:r>
-        <w:t>知识、涉及到的用户和工作人员、识别确认本系统在</w:t>
-      </w:r>
-      <w:r>
-        <w:t>整体业务中的范围和位置，最后需把涉众中的用户拿出来做更具体的分析。</w:t>
-      </w:r>
-    </w:p>
-    <w:p>
-      <w:pPr>
-        <w:pStyle w:val="2"/>
-      </w:pPr>
-      <w:bookmarkStart w:id="8" w:name="_Toc387958984"/>
-      <w:r>
-        <w:t>问题领域</w:t>
+        <w:pStyle w:val="1"/>
+      </w:pPr>
+      <w:bookmarkStart w:id="8" w:name="_Toc388002755"/>
+      <w:r>
+        <w:lastRenderedPageBreak/>
+        <w:t>业务</w:t>
+      </w:r>
+      <w:r>
+        <w:t>背景</w:t>
       </w:r>
       <w:bookmarkEnd w:id="8"/>
     </w:p>
@@ -8457,28 +8233,34 @@
         <w:ind w:firstLine="480"/>
       </w:pPr>
       <w:r>
-        <w:t>本节总结</w:t>
-      </w:r>
-      <w:r>
-        <w:rPr>
-          <w:rFonts w:hint="eastAsia"/>
-        </w:rPr>
-        <w:t>系统要实现的业务所处</w:t>
-      </w:r>
-      <w:r>
-        <w:rPr>
-          <w:rFonts w:hint="eastAsia"/>
-        </w:rPr>
-        <w:t>领域的相关信息。</w:t>
+        <w:t>首先需要做一些准备工作。</w:t>
+      </w:r>
+      <w:r>
+        <w:t>我们需要调研系统所处的环境，包括</w:t>
+      </w:r>
+      <w:r>
+        <w:t>系统所处</w:t>
+      </w:r>
+      <w:r>
+        <w:t>领域</w:t>
+      </w:r>
+      <w:r>
+        <w:t>的</w:t>
+      </w:r>
+      <w:r>
+        <w:t>知识、涉及到的用户和工作人员、识别确认本系统在</w:t>
+      </w:r>
+      <w:r>
+        <w:t>整体业务中的范围和位置，最后需把涉众中的用户拿出来做更具体的分析。</w:t>
       </w:r>
     </w:p>
     <w:p>
       <w:pPr>
-        <w:pStyle w:val="3"/>
-      </w:pPr>
-      <w:bookmarkStart w:id="9" w:name="_Toc387958985"/>
-      <w:r>
-        <w:t>业务概况</w:t>
+        <w:pStyle w:val="2"/>
+      </w:pPr>
+      <w:bookmarkStart w:id="9" w:name="_Toc388002756"/>
+      <w:r>
+        <w:t>问题领域</w:t>
       </w:r>
       <w:bookmarkEnd w:id="9"/>
     </w:p>
@@ -8488,102 +8270,133 @@
         <w:ind w:firstLine="480"/>
       </w:pPr>
       <w:r>
-        <w:t>本系统的目标任务是校园给师生的服务业务（</w:t>
-      </w:r>
-      <w:r>
-        <w:t>business</w:t>
-      </w:r>
-      <w:r>
-        <w:t>）的一部分，</w:t>
-      </w:r>
-      <w:r>
-        <w:t>天津理工大学是</w:t>
-      </w:r>
-      <w:r>
-        <w:t>这一业务的</w:t>
-      </w:r>
-      <w:r>
-        <w:t>业主</w:t>
-      </w:r>
-      <w:r>
-        <w:t>，服务系统要帮助学校正常并尽量高效的运转，帮助教工人员高效办公，</w:t>
-      </w:r>
-      <w:r>
-        <w:t>帮助学生学习和实现</w:t>
-      </w:r>
-      <w:r>
-        <w:t>其</w:t>
-      </w:r>
-      <w:r>
-        <w:t>培养计划</w:t>
-      </w:r>
-      <w:r>
-        <w:t>。</w:t>
+        <w:t>本节总结</w:t>
+      </w:r>
+      <w:r>
+        <w:rPr>
+          <w:rFonts w:hint="eastAsia"/>
+        </w:rPr>
+        <w:t>系统要实现的业务所处</w:t>
+      </w:r>
+      <w:r>
+        <w:rPr>
+          <w:rFonts w:hint="eastAsia"/>
+        </w:rPr>
+        <w:t>领域的相关信息。</w:t>
       </w:r>
     </w:p>
     <w:p>
       <w:pPr>
+        <w:pStyle w:val="3"/>
+      </w:pPr>
+      <w:bookmarkStart w:id="10" w:name="_Toc388002757"/>
+      <w:r>
+        <w:t>业务概况</w:t>
+      </w:r>
+      <w:bookmarkEnd w:id="10"/>
+    </w:p>
+    <w:p>
+      <w:pPr>
         <w:pStyle w:val="af5"/>
         <w:ind w:firstLine="480"/>
       </w:pPr>
       <w:r>
-        <w:rPr>
-          <w:rFonts w:hint="eastAsia"/>
-        </w:rPr>
-        <w:t>大学有许多管理部门和学院，各部门都有自己的子业务，相应的大部分部门都各自有其信息系统。</w:t>
-      </w:r>
-      <w:r>
-        <w:rPr>
-          <w:rFonts w:hint="eastAsia"/>
-        </w:rPr>
-        <w:t>如教务处、团委、图书馆、理学院、计算机学院等等，各自都有其特殊的业务，也都有自己的网站等信息系统。具体来说，选课、排课、组织校级考试等业务由教务处主导，其网站上也有相应功能和信息；而计算机学院</w:t>
-      </w:r>
-      <w:r>
-        <w:rPr>
-          <w:rFonts w:hint="eastAsia"/>
-        </w:rPr>
-        <w:t>负责</w:t>
-      </w:r>
-      <w:r>
-        <w:rPr>
-          <w:rFonts w:hint="eastAsia"/>
-        </w:rPr>
-        <w:t>了自己的外教课、实验、院级考试</w:t>
-      </w:r>
-      <w:r>
-        <w:rPr>
-          <w:rFonts w:hint="eastAsia"/>
-        </w:rPr>
-        <w:t>的</w:t>
-      </w:r>
-      <w:r>
-        <w:rPr>
-          <w:rFonts w:hint="eastAsia"/>
-        </w:rPr>
-        <w:t>安排</w:t>
-      </w:r>
-      <w:r>
-        <w:rPr>
-          <w:rFonts w:hint="eastAsia"/>
-        </w:rPr>
-        <w:t>，相关信息在其自己的网站上发布。此外有些部门还有学生网站，与学生生活相关的许多信息发布在</w:t>
-      </w:r>
-      <w:r>
-        <w:rPr>
-          <w:rFonts w:hint="eastAsia"/>
-        </w:rPr>
-        <w:t>这里，如理工人、计算机学院学生网站等。</w:t>
+        <w:t>本系统的目标任务是校园给师生的服务业务（</w:t>
+      </w:r>
+      <w:r>
+        <w:t>business</w:t>
+      </w:r>
+      <w:r>
+        <w:t>）的一部分，</w:t>
+      </w:r>
+      <w:r>
+        <w:t>天津理工大学是</w:t>
+      </w:r>
+      <w:r>
+        <w:t>这一业务的</w:t>
+      </w:r>
+      <w:r>
+        <w:t>业主</w:t>
+      </w:r>
+      <w:r>
+        <w:t>，服务系统要帮助学校正常并尽量高效的运转，帮助教工人员高效办公，</w:t>
+      </w:r>
+      <w:r>
+        <w:t>帮助学生学习和实现</w:t>
+      </w:r>
+      <w:r>
+        <w:t>其</w:t>
+      </w:r>
+      <w:r>
+        <w:t>培养计划</w:t>
+      </w:r>
+      <w:r>
+        <w:t>。</w:t>
       </w:r>
     </w:p>
     <w:p>
       <w:pPr>
+        <w:pStyle w:val="af5"/>
+        <w:ind w:firstLine="480"/>
+      </w:pPr>
+      <w:r>
+        <w:rPr>
+          <w:rFonts w:hint="eastAsia"/>
+        </w:rPr>
+        <w:t>大学有许多管理部门和学院，各部门都有自己的子业务，相应的大部分部门都各自有其信息系统。</w:t>
+      </w:r>
+      <w:r>
+        <w:rPr>
+          <w:rFonts w:hint="eastAsia"/>
+        </w:rPr>
+        <w:t>如教务处、团委、图书馆、理学院、计算机学院等等，各自都有其特殊的业务，也都有自己的网站等信息系统。具体来说，选课、排课、组织校级考试等业务由教务处主导，其网站上也有相应功能和信息；而计算机学院</w:t>
+      </w:r>
+      <w:r>
+        <w:rPr>
+          <w:rFonts w:hint="eastAsia"/>
+        </w:rPr>
+        <w:t>负责</w:t>
+      </w:r>
+      <w:r>
+        <w:rPr>
+          <w:rFonts w:hint="eastAsia"/>
+        </w:rPr>
+        <w:t>了自己的外教课、实验、院级考试</w:t>
+      </w:r>
+      <w:r>
+        <w:rPr>
+          <w:rFonts w:hint="eastAsia"/>
+        </w:rPr>
+        <w:t>的</w:t>
+      </w:r>
+      <w:r>
+        <w:rPr>
+          <w:rFonts w:hint="eastAsia"/>
+        </w:rPr>
+        <w:t>安排</w:t>
+      </w:r>
+      <w:r>
+        <w:rPr>
+          <w:rFonts w:hint="eastAsia"/>
+        </w:rPr>
+        <w:t>，相关信息在其自己的网站上发布。此外有些部门还有学生网站，与学生生活相关的许多信息发布在</w:t>
+      </w:r>
+      <w:r>
+        <w:rPr>
+          <w:rFonts w:hint="eastAsia"/>
+        </w:rPr>
+        <w:t>这里，如理工人、计算机学院学生网站等。</w:t>
+      </w:r>
+    </w:p>
+    <w:p>
+      <w:pPr>
         <w:pStyle w:val="3"/>
       </w:pPr>
-      <w:bookmarkStart w:id="10" w:name="_Toc387958986"/>
+      <w:bookmarkStart w:id="11" w:name="_Toc388002758"/>
       <w:r>
         <w:t>业务目标</w:t>
       </w:r>
-      <w:bookmarkEnd w:id="10"/>
+      <w:bookmarkEnd w:id="11"/>
     </w:p>
     <w:p>
       <w:pPr>
@@ -8689,11 +8502,11 @@
       <w:pPr>
         <w:pStyle w:val="2"/>
       </w:pPr>
-      <w:bookmarkStart w:id="11" w:name="_Toc387958987"/>
+      <w:bookmarkStart w:id="12" w:name="_Toc388002759"/>
       <w:r>
         <w:t>涉众分析</w:t>
       </w:r>
-      <w:bookmarkEnd w:id="11"/>
+      <w:bookmarkEnd w:id="12"/>
     </w:p>
     <w:p>
       <w:pPr>
@@ -8714,11 +8527,11 @@
       <w:pPr>
         <w:pStyle w:val="3"/>
       </w:pPr>
-      <w:bookmarkStart w:id="12" w:name="_Toc387958988"/>
+      <w:bookmarkStart w:id="13" w:name="_Toc388002760"/>
       <w:r>
         <w:t>涉众概要</w:t>
       </w:r>
-      <w:bookmarkEnd w:id="12"/>
+      <w:bookmarkEnd w:id="13"/>
     </w:p>
     <w:p>
       <w:pPr>
@@ -8929,16 +8742,8 @@
               <w:rPr>
                 <w:rFonts w:hint="eastAsia"/>
               </w:rPr>
-              <w:t>涉</w:t>
-            </w:r>
-            <w:proofErr w:type="gramStart"/>
-            <w:r>
-              <w:rPr>
-                <w:rFonts w:hint="eastAsia"/>
-              </w:rPr>
-              <w:t>众说明</w:t>
-            </w:r>
-            <w:proofErr w:type="gramEnd"/>
+              <w:t>涉众说明</w:t>
+            </w:r>
           </w:p>
         </w:tc>
         <w:tc>
@@ -9521,16 +9326,14 @@
       <w:pPr>
         <w:pStyle w:val="3"/>
       </w:pPr>
-      <w:bookmarkStart w:id="13" w:name="_Toc387958989"/>
-      <w:proofErr w:type="gramStart"/>
+      <w:bookmarkStart w:id="14" w:name="_Toc388002761"/>
       <w:r>
         <w:rPr>
           <w:rFonts w:hint="eastAsia"/>
         </w:rPr>
         <w:t>涉众简档</w:t>
       </w:r>
-      <w:bookmarkEnd w:id="13"/>
-      <w:proofErr w:type="gramEnd"/>
+      <w:bookmarkEnd w:id="14"/>
     </w:p>
     <w:p>
       <w:pPr>
@@ -9538,16 +9341,11 @@
         <w:ind w:firstLine="480"/>
       </w:pPr>
       <w:r>
-        <w:t>分别对各</w:t>
-      </w:r>
-      <w:proofErr w:type="gramStart"/>
-      <w:r>
-        <w:t>涉众做</w:t>
+        <w:t>分别对各涉众做</w:t>
       </w:r>
       <w:r>
         <w:t>更</w:t>
       </w:r>
-      <w:proofErr w:type="gramEnd"/>
       <w:r>
         <w:t>具体</w:t>
       </w:r>
@@ -9671,11 +9469,9 @@
       <w:r>
         <w:fldChar w:fldCharType="end"/>
       </w:r>
-      <w:proofErr w:type="gramStart"/>
       <w:r>
         <w:t>涉众简档</w:t>
       </w:r>
-      <w:proofErr w:type="gramEnd"/>
     </w:p>
     <w:tbl>
       <w:tblPr>
@@ -10940,68 +10736,23 @@
       <w:pPr>
         <w:pStyle w:val="2"/>
       </w:pPr>
-      <w:bookmarkStart w:id="14" w:name="_Toc387958990"/>
+      <w:bookmarkStart w:id="15" w:name="_Toc388002762"/>
       <w:r>
         <w:rPr>
           <w:rFonts w:hint="eastAsia"/>
         </w:rPr>
         <w:lastRenderedPageBreak/>
         <w:t>规划业务范围</w:t>
-      </w:r>
-      <w:bookmarkEnd w:id="14"/>
-    </w:p>
-    <w:p>
-      <w:pPr>
-        <w:pStyle w:val="3"/>
-      </w:pPr>
-      <w:bookmarkStart w:id="15" w:name="_Toc387958991"/>
-      <w:r>
-        <w:t>规划业务目标</w:t>
       </w:r>
       <w:bookmarkEnd w:id="15"/>
     </w:p>
     <w:p>
       <w:pPr>
-        <w:ind w:firstLineChars="200" w:firstLine="480"/>
-      </w:pPr>
-      <w:r>
-        <w:t>本移动客户端系统处在业务前端的位置，它是业务实现和用户间的接口。也因此</w:t>
-      </w:r>
-      <w:r>
-        <w:t>本系统不涉及</w:t>
-      </w:r>
-      <w:r>
-        <w:rPr>
-          <w:rFonts w:hint="eastAsia"/>
-        </w:rPr>
-        <w:t>“</w:t>
-      </w:r>
-      <w:r>
-        <w:rPr>
-          <w:rFonts w:hint="eastAsia"/>
-        </w:rPr>
-        <w:t>统筹信息，提高工作协调性、准确性和效率</w:t>
-      </w:r>
-      <w:r>
-        <w:rPr>
-          <w:rFonts w:hint="eastAsia"/>
-        </w:rPr>
-        <w:t>”这一业务目标的实现，这是后端的工作</w:t>
-      </w:r>
-      <w:r>
-        <w:rPr>
-          <w:rFonts w:hint="eastAsia"/>
-        </w:rPr>
-        <w:t>。</w:t>
-      </w:r>
-    </w:p>
-    <w:p>
-      <w:pPr>
         <w:pStyle w:val="3"/>
       </w:pPr>
-      <w:bookmarkStart w:id="16" w:name="_Toc387958992"/>
-      <w:r>
-        <w:t>规划涉众期望</w:t>
+      <w:bookmarkStart w:id="16" w:name="_Toc388002763"/>
+      <w:r>
+        <w:t>规划业务目标</w:t>
       </w:r>
       <w:bookmarkEnd w:id="16"/>
     </w:p>
@@ -11010,113 +10761,158 @@
         <w:ind w:firstLineChars="200" w:firstLine="480"/>
       </w:pPr>
       <w:r>
-        <w:t>在开发本系统的过程中</w:t>
-      </w:r>
-      <w:r>
-        <w:rPr>
-          <w:rFonts w:hint="eastAsia"/>
-        </w:rPr>
-        <w:t>，由于没有教师（</w:t>
-      </w:r>
-      <w:r>
-        <w:rPr>
-          <w:rFonts w:hint="eastAsia"/>
-        </w:rPr>
-        <w:t>SH</w:t>
-      </w:r>
-      <w:r>
-        <w:t>5</w:t>
-      </w:r>
-      <w:r>
-        <w:rPr>
-          <w:rFonts w:hint="eastAsia"/>
-        </w:rPr>
-        <w:t>）的权限，无法做相应分析和测试，且本项目的主要目标用户是学生</w:t>
-      </w:r>
-      <w:r>
-        <w:rPr>
-          <w:rFonts w:hint="eastAsia"/>
-        </w:rPr>
-        <w:t>，</w:t>
-      </w:r>
-      <w:r>
-        <w:rPr>
-          <w:rFonts w:hint="eastAsia"/>
-        </w:rPr>
-        <w:t>而</w:t>
-      </w:r>
-      <w:r>
-        <w:rPr>
-          <w:rFonts w:hint="eastAsia"/>
-        </w:rPr>
-        <w:t>教师</w:t>
-      </w:r>
-      <w:r>
-        <w:rPr>
-          <w:rFonts w:hint="eastAsia"/>
-        </w:rPr>
-        <w:t>一般作为</w:t>
-      </w:r>
-      <w:r>
-        <w:rPr>
-          <w:rFonts w:hint="eastAsia"/>
-        </w:rPr>
-        <w:t>业务工人</w:t>
-      </w:r>
-      <w:r>
-        <w:rPr>
-          <w:rFonts w:hint="eastAsia"/>
-        </w:rPr>
-        <w:t>（</w:t>
-      </w:r>
-      <w:r>
-        <w:rPr>
-          <w:rFonts w:hint="eastAsia"/>
-        </w:rPr>
-        <w:t>business</w:t>
-      </w:r>
-      <w:r>
-        <w:t xml:space="preserve"> worker</w:t>
-      </w:r>
-      <w:r>
-        <w:rPr>
-          <w:rFonts w:hint="eastAsia"/>
-        </w:rPr>
-        <w:t>）参与活动</w:t>
-      </w:r>
-      <w:r>
-        <w:rPr>
-          <w:rFonts w:hint="eastAsia"/>
-        </w:rPr>
-        <w:t>，所以本系统不准备实现与教师相关的业务。基于同样的原因，本系统也不涉及</w:t>
-      </w:r>
-      <w:r>
-        <w:rPr>
-          <w:rFonts w:hint="eastAsia"/>
-        </w:rPr>
-        <w:t>SH2</w:t>
-      </w:r>
-      <w:r>
-        <w:rPr>
-          <w:rFonts w:hint="eastAsia"/>
-        </w:rPr>
-        <w:t>信息发布者</w:t>
-      </w:r>
-      <w:r>
-        <w:rPr>
-          <w:rFonts w:hint="eastAsia"/>
-        </w:rPr>
-        <w:t>/</w:t>
-      </w:r>
-      <w:r>
-        <w:rPr>
-          <w:rFonts w:hint="eastAsia"/>
-        </w:rPr>
-        <w:t>工作发起者。</w:t>
+        <w:t>本移动客户端系统处在业务前端的位置，它是业务实现和用户间的接口。也因此</w:t>
+      </w:r>
+      <w:r>
+        <w:t>本系统不涉及</w:t>
+      </w:r>
+      <w:r>
+        <w:rPr>
+          <w:rFonts w:hint="eastAsia"/>
+        </w:rPr>
+        <w:t>“</w:t>
+      </w:r>
+      <w:r>
+        <w:rPr>
+          <w:rFonts w:hint="eastAsia"/>
+        </w:rPr>
+        <w:t>统筹信息，提高工作协调性、准确性和效率</w:t>
+      </w:r>
+      <w:r>
+        <w:rPr>
+          <w:rFonts w:hint="eastAsia"/>
+        </w:rPr>
+        <w:t>”这一业务目标的实现，这是后端的工作</w:t>
+      </w:r>
+      <w:r>
+        <w:rPr>
+          <w:rFonts w:hint="eastAsia"/>
+        </w:rPr>
+        <w:t>。</w:t>
       </w:r>
     </w:p>
     <w:p>
       <w:pPr>
+        <w:pStyle w:val="3"/>
+      </w:pPr>
+      <w:bookmarkStart w:id="17" w:name="_Toc388002764"/>
+      <w:r>
+        <w:t>规划涉众期望</w:t>
+      </w:r>
+      <w:bookmarkEnd w:id="17"/>
+    </w:p>
+    <w:p>
+      <w:pPr>
+        <w:ind w:firstLineChars="200" w:firstLine="480"/>
+      </w:pPr>
+      <w:r>
+        <w:t>在开发本系统的过程中</w:t>
+      </w:r>
+      <w:r>
+        <w:rPr>
+          <w:rFonts w:hint="eastAsia"/>
+        </w:rPr>
+        <w:t>，由于没有教师（</w:t>
+      </w:r>
+      <w:r>
+        <w:rPr>
+          <w:rFonts w:hint="eastAsia"/>
+        </w:rPr>
+        <w:t>SH</w:t>
+      </w:r>
+      <w:r>
+        <w:t>5</w:t>
+      </w:r>
+      <w:r>
+        <w:rPr>
+          <w:rFonts w:hint="eastAsia"/>
+        </w:rPr>
+        <w:t>）的权限，无法做相应分析和测试，且本项目的主要目标用户是学生</w:t>
+      </w:r>
+      <w:r>
+        <w:rPr>
+          <w:rFonts w:hint="eastAsia"/>
+        </w:rPr>
+        <w:t>，</w:t>
+      </w:r>
+      <w:r>
+        <w:rPr>
+          <w:rFonts w:hint="eastAsia"/>
+        </w:rPr>
+        <w:t>而</w:t>
+      </w:r>
+      <w:r>
+        <w:rPr>
+          <w:rFonts w:hint="eastAsia"/>
+        </w:rPr>
+        <w:t>教师</w:t>
+      </w:r>
+      <w:r>
+        <w:rPr>
+          <w:rFonts w:hint="eastAsia"/>
+        </w:rPr>
+        <w:t>一般作为</w:t>
+      </w:r>
+      <w:r>
+        <w:rPr>
+          <w:rFonts w:hint="eastAsia"/>
+        </w:rPr>
+        <w:t>业务工人</w:t>
+      </w:r>
+      <w:r>
+        <w:rPr>
+          <w:rFonts w:hint="eastAsia"/>
+        </w:rPr>
+        <w:t>（</w:t>
+      </w:r>
+      <w:r>
+        <w:rPr>
+          <w:rFonts w:hint="eastAsia"/>
+        </w:rPr>
+        <w:t>business</w:t>
+      </w:r>
+      <w:r>
+        <w:t xml:space="preserve"> worker</w:t>
+      </w:r>
+      <w:r>
+        <w:rPr>
+          <w:rFonts w:hint="eastAsia"/>
+        </w:rPr>
+        <w:t>）参与活动</w:t>
+      </w:r>
+      <w:r>
+        <w:rPr>
+          <w:rFonts w:hint="eastAsia"/>
+        </w:rPr>
+        <w:t>，所以本系统不准备实现与教师相关的业务。基于同样的原因，本系统也不涉及</w:t>
+      </w:r>
+      <w:r>
+        <w:rPr>
+          <w:rFonts w:hint="eastAsia"/>
+        </w:rPr>
+        <w:t>SH2</w:t>
+      </w:r>
+      <w:r>
+        <w:rPr>
+          <w:rFonts w:hint="eastAsia"/>
+        </w:rPr>
+        <w:t>信息发布者</w:t>
+      </w:r>
+      <w:r>
+        <w:rPr>
+          <w:rFonts w:hint="eastAsia"/>
+        </w:rPr>
+        <w:t>/</w:t>
+      </w:r>
+      <w:r>
+        <w:rPr>
+          <w:rFonts w:hint="eastAsia"/>
+        </w:rPr>
+        <w:t>工作发起者。</w:t>
+      </w:r>
+    </w:p>
+    <w:p>
+      <w:pPr>
         <w:pStyle w:val="af5"/>
         <w:ind w:firstLine="480"/>
       </w:pPr>
@@ -11149,19 +10945,19 @@
       <w:pPr>
         <w:ind w:firstLineChars="200" w:firstLine="480"/>
       </w:pPr>
-      <w:commentRangeStart w:id="17"/>
+      <w:commentRangeStart w:id="18"/>
       <w:r>
         <w:rPr>
           <w:rFonts w:hint="eastAsia"/>
         </w:rPr>
         <w:t>此外</w:t>
       </w:r>
-      <w:commentRangeEnd w:id="17"/>
+      <w:commentRangeEnd w:id="18"/>
       <w:r>
         <w:rPr>
           <w:rStyle w:val="af6"/>
         </w:rPr>
-        <w:commentReference w:id="17"/>
+        <w:commentReference w:id="18"/>
       </w:r>
       <w:r>
         <w:rPr>
@@ -11240,11 +11036,11 @@
       <w:pPr>
         <w:pStyle w:val="2"/>
       </w:pPr>
-      <w:bookmarkStart w:id="18" w:name="_Toc387958993"/>
+      <w:bookmarkStart w:id="19" w:name="_Toc388002765"/>
       <w:r>
         <w:t>用户分析</w:t>
       </w:r>
-      <w:bookmarkEnd w:id="18"/>
+      <w:bookmarkEnd w:id="19"/>
     </w:p>
     <w:p>
       <w:pPr>
@@ -11277,14 +11073,14 @@
       <w:pPr>
         <w:pStyle w:val="3"/>
       </w:pPr>
-      <w:bookmarkStart w:id="19" w:name="_Toc387958994"/>
+      <w:bookmarkStart w:id="20" w:name="_Toc388002766"/>
       <w:r>
         <w:rPr>
           <w:rFonts w:hint="eastAsia"/>
         </w:rPr>
         <w:t>用户概要</w:t>
       </w:r>
-      <w:bookmarkEnd w:id="19"/>
+      <w:bookmarkEnd w:id="20"/>
     </w:p>
     <w:tbl>
       <w:tblPr>
@@ -11461,14 +11257,14 @@
       <w:pPr>
         <w:pStyle w:val="3"/>
       </w:pPr>
-      <w:bookmarkStart w:id="20" w:name="_Toc387958995"/>
+      <w:bookmarkStart w:id="21" w:name="_Toc388002767"/>
       <w:r>
         <w:rPr>
           <w:rFonts w:hint="eastAsia"/>
         </w:rPr>
         <w:t>用户简档</w:t>
       </w:r>
-      <w:bookmarkEnd w:id="20"/>
+      <w:bookmarkEnd w:id="21"/>
     </w:p>
     <w:tbl>
       <w:tblPr>
@@ -11769,7 +11565,7 @@
       <w:pPr>
         <w:pStyle w:val="1"/>
       </w:pPr>
-      <w:bookmarkStart w:id="21" w:name="_Toc387958996"/>
+      <w:bookmarkStart w:id="22" w:name="_Toc388002768"/>
       <w:r>
         <w:rPr>
           <w:rFonts w:hint="eastAsia"/>
@@ -11782,148 +11578,6 @@
           <w:rFonts w:hint="eastAsia"/>
         </w:rPr>
         <w:t>，建立业务模型</w:t>
-      </w:r>
-      <w:bookmarkEnd w:id="21"/>
-    </w:p>
-    <w:p>
-      <w:pPr>
-        <w:pStyle w:val="af5"/>
-        <w:ind w:firstLine="480"/>
-      </w:pPr>
-      <w:r>
-        <w:rPr>
-          <w:rFonts w:hint="eastAsia"/>
-        </w:rPr>
-        <w:t>在</w:t>
-      </w:r>
-      <w:r>
-        <w:rPr>
-          <w:rFonts w:hint="eastAsia"/>
-        </w:rPr>
-        <w:t>调研收集</w:t>
-      </w:r>
-      <w:r>
-        <w:rPr>
-          <w:rFonts w:hint="eastAsia"/>
-        </w:rPr>
-        <w:t>项目所处业务</w:t>
-      </w:r>
-      <w:r>
-        <w:rPr>
-          <w:rFonts w:hint="eastAsia"/>
-        </w:rPr>
-        <w:t>的</w:t>
-      </w:r>
-      <w:r>
-        <w:rPr>
-          <w:rFonts w:hint="eastAsia"/>
-        </w:rPr>
-        <w:t>领域</w:t>
-      </w:r>
-      <w:r>
-        <w:rPr>
-          <w:rFonts w:hint="eastAsia"/>
-        </w:rPr>
-        <w:t>知识</w:t>
-      </w:r>
-      <w:r>
-        <w:rPr>
-          <w:rFonts w:hint="eastAsia"/>
-        </w:rPr>
-        <w:t>后，</w:t>
-      </w:r>
-      <w:r>
-        <w:rPr>
-          <w:rFonts w:hint="eastAsia"/>
-        </w:rPr>
-        <w:t>我们需要从中抽象出业务需求，还</w:t>
-      </w:r>
-      <w:r>
-        <w:rPr>
-          <w:rFonts w:hint="eastAsia"/>
-        </w:rPr>
-        <w:t>要</w:t>
-      </w:r>
-      <w:r>
-        <w:rPr>
-          <w:rFonts w:hint="eastAsia"/>
-        </w:rPr>
-        <w:t>整理业务条理结构，为其建立业务模型</w:t>
-      </w:r>
-      <w:r>
-        <w:rPr>
-          <w:rFonts w:hint="eastAsia"/>
-        </w:rPr>
-        <w:t>，作为后续需求分析的信息来源</w:t>
-      </w:r>
-      <w:r>
-        <w:rPr>
-          <w:rFonts w:hint="eastAsia"/>
-        </w:rPr>
-        <w:t>。</w:t>
-      </w:r>
-    </w:p>
-    <w:p>
-      <w:pPr>
-        <w:pStyle w:val="af5"/>
-        <w:ind w:firstLine="480"/>
-      </w:pPr>
-      <w:r>
-        <w:t>上一章得到的领域知识是我们的出发点，涉众和用户分析报告为我们指明了方向。本章据此分析业务</w:t>
-      </w:r>
-      <w:r>
-        <w:t>边界和</w:t>
-      </w:r>
-      <w:r>
-        <w:t>业务参与者</w:t>
-      </w:r>
-      <w:r>
-        <w:t>，</w:t>
-      </w:r>
-      <w:r>
-        <w:t>并建立业务</w:t>
-      </w:r>
-      <w:r>
-        <w:t>用例，此外本章还为关键概念建立了领域模型。</w:t>
-      </w:r>
-    </w:p>
-    <w:p>
-      <w:pPr>
-        <w:pStyle w:val="af5"/>
-        <w:ind w:firstLine="480"/>
-      </w:pPr>
-      <w:r>
-        <w:t>由于我们要实现的目标系统只是整个业务中很小的</w:t>
-      </w:r>
-      <w:r>
-        <w:t>一部分</w:t>
-      </w:r>
-      <w:r>
-        <w:rPr>
-          <w:rFonts w:hint="eastAsia"/>
-        </w:rPr>
-        <w:t>，</w:t>
-      </w:r>
-      <w:r>
-        <w:t>在本章的分析中我们重点围绕本系统要实现的业务目标及本系统要服务的用户展开。</w:t>
-      </w:r>
-    </w:p>
-    <w:p>
-      <w:pPr>
-        <w:pStyle w:val="2"/>
-      </w:pPr>
-      <w:bookmarkStart w:id="22" w:name="_Toc387958997"/>
-      <w:r>
-        <w:t>确认业务</w:t>
-      </w:r>
-      <w:r>
-        <w:t>边界</w:t>
-      </w:r>
-      <w:r>
-        <w:t>、参与者</w:t>
-      </w:r>
-      <w:r>
-        <w:t>和用例</w:t>
       </w:r>
       <w:bookmarkEnd w:id="22"/>
     </w:p>
@@ -11933,15 +11587,149 @@
         <w:ind w:firstLine="480"/>
       </w:pPr>
       <w:r>
-        <w:t>以业务目标和</w:t>
-      </w:r>
-      <w:proofErr w:type="gramStart"/>
-      <w:r>
-        <w:t>涉众</w:t>
-      </w:r>
-      <w:proofErr w:type="gramEnd"/>
-      <w:r>
-        <w:t>分析为依据</w:t>
+        <w:rPr>
+          <w:rFonts w:hint="eastAsia"/>
+        </w:rPr>
+        <w:t>在</w:t>
+      </w:r>
+      <w:r>
+        <w:rPr>
+          <w:rFonts w:hint="eastAsia"/>
+        </w:rPr>
+        <w:t>调研收集</w:t>
+      </w:r>
+      <w:r>
+        <w:rPr>
+          <w:rFonts w:hint="eastAsia"/>
+        </w:rPr>
+        <w:t>项目所处业务</w:t>
+      </w:r>
+      <w:r>
+        <w:rPr>
+          <w:rFonts w:hint="eastAsia"/>
+        </w:rPr>
+        <w:t>的</w:t>
+      </w:r>
+      <w:r>
+        <w:rPr>
+          <w:rFonts w:hint="eastAsia"/>
+        </w:rPr>
+        <w:t>领域</w:t>
+      </w:r>
+      <w:r>
+        <w:rPr>
+          <w:rFonts w:hint="eastAsia"/>
+        </w:rPr>
+        <w:t>知识</w:t>
+      </w:r>
+      <w:r>
+        <w:rPr>
+          <w:rFonts w:hint="eastAsia"/>
+        </w:rPr>
+        <w:t>后，</w:t>
+      </w:r>
+      <w:r>
+        <w:rPr>
+          <w:rFonts w:hint="eastAsia"/>
+        </w:rPr>
+        <w:t>我们需要从中抽象出业务需求，还</w:t>
+      </w:r>
+      <w:r>
+        <w:rPr>
+          <w:rFonts w:hint="eastAsia"/>
+        </w:rPr>
+        <w:t>要</w:t>
+      </w:r>
+      <w:r>
+        <w:rPr>
+          <w:rFonts w:hint="eastAsia"/>
+        </w:rPr>
+        <w:t>整理业务条理结构，为其建立业务模型</w:t>
+      </w:r>
+      <w:r>
+        <w:rPr>
+          <w:rFonts w:hint="eastAsia"/>
+        </w:rPr>
+        <w:t>，作为后续需求分析的信息来源</w:t>
+      </w:r>
+      <w:r>
+        <w:rPr>
+          <w:rFonts w:hint="eastAsia"/>
+        </w:rPr>
+        <w:t>。</w:t>
+      </w:r>
+    </w:p>
+    <w:p>
+      <w:pPr>
+        <w:pStyle w:val="af5"/>
+        <w:ind w:firstLine="480"/>
+      </w:pPr>
+      <w:r>
+        <w:t>上一章得到的领域知识是我们的出发点，涉众和用户分析报告为我们指明了方向。本章据此分析业务</w:t>
+      </w:r>
+      <w:r>
+        <w:t>边界和</w:t>
+      </w:r>
+      <w:r>
+        <w:t>业务参与者</w:t>
+      </w:r>
+      <w:r>
+        <w:t>，</w:t>
+      </w:r>
+      <w:r>
+        <w:t>并建立业务</w:t>
+      </w:r>
+      <w:r>
+        <w:t>用例，此外本章还为关键概念建立了领域模型。</w:t>
+      </w:r>
+    </w:p>
+    <w:p>
+      <w:pPr>
+        <w:pStyle w:val="af5"/>
+        <w:ind w:firstLine="480"/>
+      </w:pPr>
+      <w:r>
+        <w:t>由于我们要实现的目标系统只是整个业务中很小的</w:t>
+      </w:r>
+      <w:r>
+        <w:t>一部分</w:t>
+      </w:r>
+      <w:r>
+        <w:rPr>
+          <w:rFonts w:hint="eastAsia"/>
+        </w:rPr>
+        <w:t>，</w:t>
+      </w:r>
+      <w:r>
+        <w:t>在本章的分析中我们重点围绕本系统要实现的业务目标及本系统要服务的用户展开。</w:t>
+      </w:r>
+    </w:p>
+    <w:p>
+      <w:pPr>
+        <w:pStyle w:val="2"/>
+      </w:pPr>
+      <w:bookmarkStart w:id="23" w:name="_Toc388002769"/>
+      <w:r>
+        <w:t>确认业务</w:t>
+      </w:r>
+      <w:r>
+        <w:t>边界</w:t>
+      </w:r>
+      <w:r>
+        <w:t>、参与者</w:t>
+      </w:r>
+      <w:r>
+        <w:t>和用例</w:t>
+      </w:r>
+      <w:bookmarkEnd w:id="23"/>
+    </w:p>
+    <w:p>
+      <w:pPr>
+        <w:pStyle w:val="af5"/>
+        <w:ind w:firstLine="480"/>
+      </w:pPr>
+      <w:r>
+        <w:t>以业务目标和涉众分析为依据</w:t>
       </w:r>
       <w:r>
         <w:rPr>
@@ -12206,7 +11994,7 @@
       <w:pPr>
         <w:pStyle w:val="2"/>
       </w:pPr>
-      <w:bookmarkStart w:id="23" w:name="_Toc387958998"/>
+      <w:bookmarkStart w:id="24" w:name="_Toc388002770"/>
       <w:r>
         <w:lastRenderedPageBreak/>
         <w:t>业务用例</w:t>
@@ -12217,7 +12005,7 @@
       <w:r>
         <w:t>实现</w:t>
       </w:r>
-      <w:bookmarkEnd w:id="23"/>
+      <w:bookmarkEnd w:id="24"/>
     </w:p>
     <w:p>
       <w:pPr>
@@ -12649,11 +12437,11 @@
       <w:pPr>
         <w:pStyle w:val="3"/>
       </w:pPr>
-      <w:bookmarkStart w:id="24" w:name="_Toc387958999"/>
+      <w:bookmarkStart w:id="25" w:name="_Toc388002771"/>
       <w:r>
         <w:t>查阅信息</w:t>
       </w:r>
-      <w:bookmarkEnd w:id="24"/>
+      <w:bookmarkEnd w:id="25"/>
     </w:p>
     <w:p>
       <w:pPr>
@@ -12848,27 +12636,13 @@
         <w:rPr>
           <w:rFonts w:hint="eastAsia"/>
         </w:rPr>
-        <w:t>很显然，</w:t>
-      </w:r>
-      <w:proofErr w:type="gramStart"/>
-      <w:r>
-        <w:rPr>
-          <w:rFonts w:hint="eastAsia"/>
-        </w:rPr>
-        <w:t>本</w:t>
-      </w:r>
-      <w:r>
-        <w:rPr>
-          <w:rFonts w:hint="eastAsia"/>
-        </w:rPr>
-        <w:t>客户</w:t>
-      </w:r>
-      <w:proofErr w:type="gramEnd"/>
-      <w:r>
-        <w:rPr>
-          <w:rFonts w:hint="eastAsia"/>
-        </w:rPr>
-        <w:t>端</w:t>
+        <w:t>很显然，本</w:t>
+      </w:r>
+      <w:r>
+        <w:rPr>
+          <w:rFonts w:hint="eastAsia"/>
+        </w:rPr>
+        <w:t>客户端</w:t>
       </w:r>
       <w:r>
         <w:rPr>
@@ -13046,14 +12820,14 @@
       <w:pPr>
         <w:pStyle w:val="3"/>
       </w:pPr>
-      <w:bookmarkStart w:id="25" w:name="_Toc387959000"/>
+      <w:bookmarkStart w:id="26" w:name="_Toc388002772"/>
       <w:r>
         <w:rPr>
           <w:rFonts w:hint="eastAsia"/>
         </w:rPr>
         <w:t>维护个人信息</w:t>
       </w:r>
-      <w:bookmarkEnd w:id="25"/>
+      <w:bookmarkEnd w:id="26"/>
     </w:p>
     <w:p>
       <w:pPr>
@@ -13447,11 +13221,11 @@
       <w:pPr>
         <w:pStyle w:val="3"/>
       </w:pPr>
-      <w:bookmarkStart w:id="26" w:name="_Toc387959001"/>
+      <w:bookmarkStart w:id="27" w:name="_Toc388002773"/>
       <w:r>
         <w:t>查课</w:t>
       </w:r>
-      <w:bookmarkEnd w:id="26"/>
+      <w:bookmarkEnd w:id="27"/>
     </w:p>
     <w:p>
       <w:pPr>
@@ -13905,11 +13679,11 @@
       <w:pPr>
         <w:pStyle w:val="3"/>
       </w:pPr>
-      <w:bookmarkStart w:id="27" w:name="_Toc387959002"/>
+      <w:bookmarkStart w:id="28" w:name="_Toc388002774"/>
       <w:r>
         <w:t>查成绩</w:t>
       </w:r>
-      <w:bookmarkEnd w:id="27"/>
+      <w:bookmarkEnd w:id="28"/>
     </w:p>
     <w:p>
       <w:pPr>
@@ -14261,11 +14035,11 @@
       <w:pPr>
         <w:pStyle w:val="2"/>
       </w:pPr>
-      <w:bookmarkStart w:id="28" w:name="_Toc387959003"/>
+      <w:bookmarkStart w:id="29" w:name="_Toc388002775"/>
       <w:r>
         <w:t>领域建模</w:t>
       </w:r>
-      <w:bookmarkEnd w:id="28"/>
+      <w:bookmarkEnd w:id="29"/>
     </w:p>
     <w:p>
       <w:pPr>
@@ -14430,14 +14204,14 @@
       <w:pPr>
         <w:pStyle w:val="3"/>
       </w:pPr>
-      <w:bookmarkStart w:id="29" w:name="_Toc387959004"/>
+      <w:bookmarkStart w:id="30" w:name="_Toc388002776"/>
       <w:r>
         <w:rPr>
           <w:rFonts w:hint="eastAsia"/>
         </w:rPr>
         <w:t>课程</w:t>
       </w:r>
-      <w:bookmarkEnd w:id="29"/>
+      <w:bookmarkEnd w:id="30"/>
     </w:p>
     <w:p>
       <w:pPr>
@@ -14638,32 +14412,18 @@
         <w:rPr>
           <w:rFonts w:hint="eastAsia"/>
         </w:rPr>
-        <w:t>任意多个上课时间地点信息，</w:t>
-      </w:r>
-      <w:proofErr w:type="gramStart"/>
-      <w:r>
-        <w:rPr>
-          <w:rFonts w:hint="eastAsia"/>
-        </w:rPr>
-        <w:t>院排课程</w:t>
-      </w:r>
-      <w:proofErr w:type="gramEnd"/>
-      <w:r>
-        <w:rPr>
-          <w:rFonts w:hint="eastAsia"/>
-        </w:rPr>
-        <w:t>在师生服务网站中没有时间地点信息。</w:t>
+        <w:t>任意多个上课时间地点信息，院排课程在师生服务网站中没有时间地点信息。</w:t>
       </w:r>
     </w:p>
     <w:p>
       <w:pPr>
         <w:pStyle w:val="3"/>
       </w:pPr>
-      <w:bookmarkStart w:id="30" w:name="_Toc387959005"/>
+      <w:bookmarkStart w:id="31" w:name="_Toc388002777"/>
       <w:r>
         <w:t>通知</w:t>
       </w:r>
-      <w:bookmarkEnd w:id="30"/>
+      <w:bookmarkEnd w:id="31"/>
     </w:p>
     <w:p>
       <w:pPr>
@@ -17171,12 +16931,12 @@
       <w:pPr>
         <w:pStyle w:val="3"/>
       </w:pPr>
-      <w:bookmarkStart w:id="31" w:name="_Toc387959006"/>
+      <w:bookmarkStart w:id="32" w:name="_Toc388002778"/>
       <w:r>
         <w:lastRenderedPageBreak/>
         <w:t>个人信息</w:t>
       </w:r>
-      <w:bookmarkEnd w:id="31"/>
+      <w:bookmarkEnd w:id="32"/>
     </w:p>
     <w:p>
       <w:pPr>
@@ -17464,7 +17224,7 @@
       <w:pPr>
         <w:pStyle w:val="3"/>
       </w:pPr>
-      <w:bookmarkStart w:id="32" w:name="_Toc387959007"/>
+      <w:bookmarkStart w:id="33" w:name="_Toc388002779"/>
       <w:r>
         <w:t>业务主线</w:t>
       </w:r>
@@ -17480,7 +17240,7 @@
         </w:rPr>
         <w:t>信息查询</w:t>
       </w:r>
-      <w:bookmarkEnd w:id="32"/>
+      <w:bookmarkEnd w:id="33"/>
     </w:p>
     <w:p>
       <w:pPr>
@@ -17503,21 +17263,7 @@
         <w:rPr>
           <w:rFonts w:hint="eastAsia"/>
         </w:rPr>
-        <w:t>，我们发现</w:t>
-      </w:r>
-      <w:proofErr w:type="gramStart"/>
-      <w:r>
-        <w:rPr>
-          <w:rFonts w:hint="eastAsia"/>
-        </w:rPr>
-        <w:t>本客户</w:t>
-      </w:r>
-      <w:proofErr w:type="gramEnd"/>
-      <w:r>
-        <w:rPr>
-          <w:rFonts w:hint="eastAsia"/>
-        </w:rPr>
-        <w:t>端系统本质上是一个信息收集与展示系统，它代理了用户的那些繁琐的查询操作。</w:t>
+        <w:t>，我们发现本客户端系统本质上是一个信息收集与展示系统，它代理了用户的那些繁琐的查询操作。</w:t>
       </w:r>
     </w:p>
     <w:p>
@@ -17752,21 +17498,7 @@
         <w:rPr>
           <w:rFonts w:hint="eastAsia"/>
         </w:rPr>
-        <w:t>师生服务网站查看已选课程信息、</w:t>
-      </w:r>
-      <w:proofErr w:type="gramStart"/>
-      <w:r>
-        <w:rPr>
-          <w:rFonts w:hint="eastAsia"/>
-        </w:rPr>
-        <w:t>结课成绩</w:t>
-      </w:r>
-      <w:proofErr w:type="gramEnd"/>
-      <w:r>
-        <w:rPr>
-          <w:rFonts w:hint="eastAsia"/>
-        </w:rPr>
-        <w:t>和个人信息，也可以在不同网站浏览通知事项。其实查询课程和个人信息时，师生服务网站也并不是是唯一的选择，如学工管理信息系统也有个人信息，教务处网站也有些课程信息。</w:t>
+        <w:t>师生服务网站查看已选课程信息、结课成绩和个人信息，也可以在不同网站浏览通知事项。其实查询课程和个人信息时，师生服务网站也并不是是唯一的选择，如学工管理信息系统也有个人信息，教务处网站也有些课程信息。</w:t>
       </w:r>
     </w:p>
     <w:p>
@@ -18091,12 +17823,12 @@
       <w:pPr>
         <w:pStyle w:val="1"/>
       </w:pPr>
-      <w:bookmarkStart w:id="33" w:name="_Toc387959008"/>
+      <w:bookmarkStart w:id="34" w:name="_Toc388002780"/>
       <w:r>
         <w:lastRenderedPageBreak/>
         <w:t>系统分析</w:t>
       </w:r>
-      <w:bookmarkEnd w:id="33"/>
+      <w:bookmarkEnd w:id="34"/>
     </w:p>
     <w:p>
       <w:pPr>
@@ -18163,16 +17895,16 @@
         </w:rPr>
         <w:t>[</w:t>
       </w:r>
-      <w:commentRangeStart w:id="34"/>
+      <w:commentRangeStart w:id="35"/>
       <w:r>
         <w:t>概述</w:t>
       </w:r>
-      <w:commentRangeEnd w:id="34"/>
+      <w:commentRangeEnd w:id="35"/>
       <w:r>
         <w:rPr>
           <w:rStyle w:val="af6"/>
         </w:rPr>
-        <w:commentReference w:id="34"/>
+        <w:commentReference w:id="35"/>
       </w:r>
       <w:r>
         <w:rPr>
@@ -18185,21 +17917,21 @@
       <w:pPr>
         <w:pStyle w:val="2"/>
       </w:pPr>
-      <w:bookmarkStart w:id="35" w:name="_Toc387959009"/>
+      <w:bookmarkStart w:id="36" w:name="_Toc388002781"/>
       <w:r>
         <w:t>系统用例</w:t>
       </w:r>
-      <w:bookmarkEnd w:id="35"/>
+      <w:bookmarkEnd w:id="36"/>
     </w:p>
     <w:p>
       <w:pPr>
         <w:pStyle w:val="3"/>
       </w:pPr>
-      <w:bookmarkStart w:id="36" w:name="_Toc387959010"/>
+      <w:bookmarkStart w:id="37" w:name="_Toc388002782"/>
       <w:r>
         <w:t>确定系统用例</w:t>
       </w:r>
-      <w:bookmarkEnd w:id="36"/>
+      <w:bookmarkEnd w:id="37"/>
     </w:p>
     <w:p>
       <w:pPr>
@@ -18399,36 +18131,14 @@
         <w:rPr>
           <w:rFonts w:hint="eastAsia"/>
         </w:rPr>
-        <w:t>为方便使用，可以以课程表的形式显示，并自动显示当日课程。学生也应当可以查看成绩信息，包括通过</w:t>
-      </w:r>
-      <w:bookmarkStart w:id="37" w:name="_GoBack"/>
-      <w:bookmarkEnd w:id="37"/>
-      <w:r>
-        <w:rPr>
-          <w:rFonts w:hint="eastAsia"/>
-        </w:rPr>
-        <w:t>率、</w:t>
-      </w:r>
-      <w:proofErr w:type="gramStart"/>
-      <w:r>
-        <w:rPr>
-          <w:rFonts w:hint="eastAsia"/>
-        </w:rPr>
-        <w:t>平均绩点等</w:t>
-      </w:r>
-      <w:proofErr w:type="gramEnd"/>
-      <w:r>
-        <w:rPr>
-          <w:rFonts w:hint="eastAsia"/>
-        </w:rPr>
-        <w:t>统计数据。学生还可以查看自己的个人信息以及与自己相关的通知。</w:t>
+        <w:t>为方便使用，可以以课程表的形式显示，并自动显示当日课程。学生也应当可以查看成绩信息，包括通过率、平均绩点等统计数据。学生还可以查看自己的个人信息以及与自己相关的通知。</w:t>
       </w:r>
     </w:p>
     <w:p>
       <w:pPr>
         <w:pStyle w:val="3"/>
       </w:pPr>
-      <w:bookmarkStart w:id="38" w:name="_Toc387959011"/>
+      <w:bookmarkStart w:id="38" w:name="_Toc388002783"/>
       <w:r>
         <w:t>用例实现</w:t>
       </w:r>
@@ -18630,35 +18340,7 @@
         <w:rPr>
           <w:rFonts w:hint="eastAsia"/>
         </w:rPr>
-        <w:t>查课界面类依赖</w:t>
-      </w:r>
-      <w:proofErr w:type="gramStart"/>
-      <w:r>
-        <w:rPr>
-          <w:rFonts w:hint="eastAsia"/>
-        </w:rPr>
-        <w:t>于查课控制</w:t>
-      </w:r>
-      <w:proofErr w:type="gramEnd"/>
-      <w:r>
-        <w:rPr>
-          <w:rFonts w:hint="eastAsia"/>
-        </w:rPr>
-        <w:t>类，</w:t>
-      </w:r>
-      <w:proofErr w:type="gramStart"/>
-      <w:r>
-        <w:rPr>
-          <w:rFonts w:hint="eastAsia"/>
-        </w:rPr>
-        <w:t>控制类又依赖</w:t>
-      </w:r>
-      <w:proofErr w:type="gramEnd"/>
-      <w:r>
-        <w:rPr>
-          <w:rFonts w:hint="eastAsia"/>
-        </w:rPr>
-        <w:t>于数据库管理器类，它们发消息时会用到课程实体类。</w:t>
+        <w:t>查课界面类依赖于查课控制类，控制类又依赖于数据库管理器类，它们发消息时会用到课程实体类。</w:t>
       </w:r>
       <w:r>
         <w:rPr>
@@ -19146,7 +18828,7 @@
       <w:pPr>
         <w:pStyle w:val="2"/>
       </w:pPr>
-      <w:bookmarkStart w:id="39" w:name="_Toc387959012"/>
+      <w:bookmarkStart w:id="39" w:name="_Toc388002784"/>
       <w:r>
         <w:rPr>
           <w:rFonts w:hint="eastAsia"/>
@@ -19942,21 +19624,7 @@
         <w:rPr>
           <w:rFonts w:hint="eastAsia"/>
         </w:rPr>
-        <w:t>点也提到，</w:t>
-      </w:r>
-      <w:proofErr w:type="gramStart"/>
-      <w:r>
-        <w:rPr>
-          <w:rFonts w:hint="eastAsia"/>
-        </w:rPr>
-        <w:t>像通知</w:t>
-      </w:r>
-      <w:proofErr w:type="gramEnd"/>
-      <w:r>
-        <w:rPr>
-          <w:rFonts w:hint="eastAsia"/>
-        </w:rPr>
-        <w:t>这样的信息分布在不同的网站上，而且每个网站的通知事项列表都不只一页，必须顺序地一页页读取。如果每次更新都把各网站的各页面扫一遍，即使根据日期筛掉许多页面后，对手机用户来说也很费时间和流量；对网站来说，每个客户端都扫描带来的压力也很大。</w:t>
+        <w:t>点也提到，像通知这样的信息分布在不同的网站上，而且每个网站的通知事项列表都不只一页，必须顺序地一页页读取。如果每次更新都把各网站的各页面扫一遍，即使根据日期筛掉许多页面后，对手机用户来说也很费时间和流量；对网站来说，每个客户端都扫描带来的压力也很大。</w:t>
       </w:r>
       <w:r>
         <w:rPr>
@@ -19981,7 +19649,7 @@
       <w:pPr>
         <w:pStyle w:val="2"/>
       </w:pPr>
-      <w:bookmarkStart w:id="40" w:name="_Toc387959013"/>
+      <w:bookmarkStart w:id="40" w:name="_Toc388002785"/>
       <w:r>
         <w:t>组件和部署模型</w:t>
       </w:r>
@@ -20617,7 +20285,6 @@
         </w:rPr>
         <w:t>。网站内容解析时先用</w:t>
       </w:r>
-      <w:proofErr w:type="spellStart"/>
       <w:r>
         <w:rPr>
           <w:rFonts w:hint="eastAsia"/>
@@ -20630,7 +20297,6 @@
         </w:rPr>
         <w:t>soup</w:t>
       </w:r>
-      <w:proofErr w:type="spellEnd"/>
       <w:r>
         <w:rPr>
           <w:rFonts w:hint="eastAsia"/>
@@ -20755,7 +20421,7 @@
       <w:pPr>
         <w:pStyle w:val="1"/>
       </w:pPr>
-      <w:bookmarkStart w:id="41" w:name="_Toc387959014"/>
+      <w:bookmarkStart w:id="41" w:name="_Toc388002786"/>
       <w:r>
         <w:lastRenderedPageBreak/>
         <w:t>系统设计</w:t>
@@ -20766,7 +20432,7 @@
       <w:pPr>
         <w:pStyle w:val="2"/>
       </w:pPr>
-      <w:bookmarkStart w:id="42" w:name="_Toc387959015"/>
+      <w:bookmarkStart w:id="42" w:name="_Toc388002787"/>
       <w:r>
         <w:t>网站内容解析器</w:t>
       </w:r>
@@ -20776,7 +20442,7 @@
       <w:pPr>
         <w:pStyle w:val="3"/>
       </w:pPr>
-      <w:bookmarkStart w:id="43" w:name="_Toc387959016"/>
+      <w:bookmarkStart w:id="43" w:name="_Toc388002788"/>
       <w:r>
         <w:t>问题分析</w:t>
       </w:r>
@@ -20989,15 +20655,7 @@
         <w:t>，</w:t>
       </w:r>
       <w:r>
-        <w:t>已经有不少很不错的</w:t>
-      </w:r>
-      <w:proofErr w:type="gramStart"/>
-      <w:r>
-        <w:t>类库能完成</w:t>
-      </w:r>
-      <w:proofErr w:type="gramEnd"/>
-      <w:r>
-        <w:t>这一任务</w:t>
+        <w:t>已经有不少很不错的类库能完成这一任务</w:t>
       </w:r>
       <w:r>
         <w:rPr>
@@ -21005,11 +20663,9 @@
         </w:rPr>
         <w:t>，</w:t>
       </w:r>
-      <w:proofErr w:type="spellStart"/>
       <w:r>
         <w:t>jsoup</w:t>
       </w:r>
-      <w:proofErr w:type="spellEnd"/>
       <w:r>
         <w:t>就是其中很出色的一个</w:t>
       </w:r>
@@ -21067,22 +20723,18 @@
         </w:rPr>
         <w:t>本系统使用</w:t>
       </w:r>
-      <w:proofErr w:type="spellStart"/>
       <w:r>
         <w:t>jsoup</w:t>
       </w:r>
-      <w:proofErr w:type="spellEnd"/>
       <w:r>
         <w:t>读取</w:t>
       </w:r>
       <w:r>
         <w:t>网页并解析得到</w:t>
       </w:r>
-      <w:proofErr w:type="spellStart"/>
       <w:r>
         <w:t>org.jsoup.nodes.Document</w:t>
       </w:r>
-      <w:proofErr w:type="spellEnd"/>
       <w:r>
         <w:t>对象</w:t>
       </w:r>
@@ -21128,33 +20780,27 @@
         </w:rPr>
         <w:t>这些工作并不统一，对不同网站有不同的实现方式，为此我们需要设计一系列</w:t>
       </w:r>
-      <w:proofErr w:type="spellStart"/>
       <w:r>
         <w:rPr>
           <w:rFonts w:hint="eastAsia"/>
         </w:rPr>
         <w:t>ConnectionAgent</w:t>
       </w:r>
-      <w:proofErr w:type="spellEnd"/>
       <w:r>
         <w:rPr>
           <w:rFonts w:hint="eastAsia"/>
         </w:rPr>
         <w:t>类。</w:t>
       </w:r>
-      <w:proofErr w:type="spellStart"/>
       <w:r>
         <w:t>ConnectionAgent</w:t>
       </w:r>
-      <w:proofErr w:type="spellEnd"/>
       <w:r>
         <w:t>除了代理</w:t>
       </w:r>
-      <w:proofErr w:type="spellStart"/>
       <w:r>
         <w:t>org.jsoup.Connection</w:t>
       </w:r>
-      <w:proofErr w:type="spellEnd"/>
       <w:r>
         <w:t>的功能</w:t>
       </w:r>
@@ -21247,9 +20893,6 @@
       <w:pPr>
         <w:pStyle w:val="af5"/>
         <w:ind w:firstLine="480"/>
-        <w:rPr>
-          <w:rFonts w:hint="eastAsia"/>
-        </w:rPr>
       </w:pPr>
       <w:r>
         <w:rPr>
@@ -21592,11 +21235,9 @@
         </w:rPr>
         <w:t>这样的过程，师生服务网站的</w:t>
       </w:r>
-      <w:proofErr w:type="spellStart"/>
       <w:r>
         <w:t>ConnectionAgent</w:t>
       </w:r>
-      <w:proofErr w:type="spellEnd"/>
       <w:r>
         <w:t>先登录网站</w:t>
       </w:r>
@@ -21616,15 +21257,7 @@
         <w:t>，</w:t>
       </w:r>
       <w:r>
-        <w:t>最后由已选课程</w:t>
-      </w:r>
-      <w:proofErr w:type="gramStart"/>
-      <w:r>
-        <w:t>解析器</w:t>
-      </w:r>
-      <w:proofErr w:type="gramEnd"/>
-      <w:r>
-        <w:t>进而解析为课程列表</w:t>
+        <w:t>最后由已选课程解析器进而解析为课程列表</w:t>
       </w:r>
       <w:r>
         <w:rPr>
@@ -21636,11 +21269,8 @@
     <w:p>
       <w:pPr>
         <w:pStyle w:val="3"/>
-        <w:rPr>
-          <w:rFonts w:hint="eastAsia"/>
-        </w:rPr>
-      </w:pPr>
-      <w:bookmarkStart w:id="44" w:name="_Toc387959017"/>
+      </w:pPr>
+      <w:bookmarkStart w:id="44" w:name="_Toc388002789"/>
       <w:r>
         <w:rPr>
           <w:rFonts w:hint="eastAsia"/>
@@ -21762,9 +21392,6 @@
       <w:pPr>
         <w:pStyle w:val="af5"/>
         <w:ind w:firstLine="480"/>
-        <w:rPr>
-          <w:rFonts w:hint="eastAsia"/>
-        </w:rPr>
       </w:pPr>
       <w:r>
         <w:rPr>
@@ -21830,21 +21457,7 @@
         <w:rPr>
           <w:rFonts w:hint="eastAsia"/>
         </w:rPr>
-        <w:t>这些</w:t>
-      </w:r>
-      <w:proofErr w:type="gramStart"/>
-      <w:r>
-        <w:rPr>
-          <w:rFonts w:hint="eastAsia"/>
-        </w:rPr>
-        <w:t>类支持</w:t>
-      </w:r>
-      <w:proofErr w:type="gramEnd"/>
-      <w:r>
-        <w:rPr>
-          <w:rFonts w:hint="eastAsia"/>
-        </w:rPr>
-        <w:t>链式调用。</w:t>
+        <w:t>这些类支持链式调用。</w:t>
       </w:r>
       <w:r>
         <w:t>所有的设置方法</w:t>
@@ -21900,11 +21513,9 @@
       <w:r>
         <w:t>.url(</w:t>
       </w:r>
-      <w:proofErr w:type="spellStart"/>
       <w:r>
         <w:t>url</w:t>
       </w:r>
-      <w:proofErr w:type="spellEnd"/>
       <w:r>
         <w:t>).get()</w:t>
       </w:r>
@@ -21920,19 +21531,15 @@
         <w:pStyle w:val="af5"/>
         <w:ind w:firstLine="480"/>
       </w:pPr>
-      <w:proofErr w:type="spellStart"/>
       <w:r>
         <w:t>LoginConnectionAgent</w:t>
       </w:r>
-      <w:proofErr w:type="spellEnd"/>
       <w:r>
         <w:t>接口添加的</w:t>
       </w:r>
-      <w:proofErr w:type="spellStart"/>
       <w:r>
         <w:t>setAccount</w:t>
       </w:r>
-      <w:proofErr w:type="spellEnd"/>
       <w:r>
         <w:t>方法可以设置用户名和密码</w:t>
       </w:r>
@@ -21963,27 +21570,21 @@
       <w:r>
         <w:t>可以用</w:t>
       </w:r>
-      <w:proofErr w:type="spellStart"/>
       <w:r>
         <w:t>getConnection</w:t>
       </w:r>
-      <w:proofErr w:type="spellEnd"/>
       <w:r>
         <w:t>和</w:t>
       </w:r>
-      <w:proofErr w:type="spellStart"/>
       <w:r>
         <w:t>getLoginConnection</w:t>
       </w:r>
-      <w:proofErr w:type="spellEnd"/>
       <w:r>
         <w:t>取得用于读取目标网页和用于登录的</w:t>
       </w:r>
-      <w:proofErr w:type="spellStart"/>
       <w:r>
         <w:t>org.jsoup.Connection</w:t>
       </w:r>
-      <w:proofErr w:type="spellEnd"/>
       <w:r>
         <w:rPr>
           <w:rFonts w:hint="eastAsia"/>
@@ -22044,19 +21645,15 @@
       <w:r>
         <w:t>抽象类</w:t>
       </w:r>
-      <w:proofErr w:type="spellStart"/>
       <w:r>
         <w:t>AbstractConnectionAgent</w:t>
       </w:r>
-      <w:proofErr w:type="spellEnd"/>
       <w:r>
         <w:t>和</w:t>
       </w:r>
-      <w:proofErr w:type="spellStart"/>
       <w:r>
         <w:t>AbstractLoginConnectionAgent</w:t>
       </w:r>
-      <w:proofErr w:type="spellEnd"/>
       <w:r>
         <w:t>实现了</w:t>
       </w:r>
@@ -22220,13 +21817,8 @@
                             <w:r>
                               <w:fldChar w:fldCharType="end"/>
                             </w:r>
-                            <w:proofErr w:type="gramStart"/>
                             <w:r>
-                              <w:t>解析器</w:t>
-                            </w:r>
-                            <w:proofErr w:type="gramEnd"/>
-                            <w:r>
-                              <w:t>设计类图</w:t>
+                              <w:t>解析器设计类图</w:t>
                             </w:r>
                           </w:p>
                         </w:txbxContent>
@@ -22344,13 +21936,8 @@
                       <w:r>
                         <w:fldChar w:fldCharType="end"/>
                       </w:r>
-                      <w:proofErr w:type="gramStart"/>
                       <w:r>
-                        <w:t>解析器</w:t>
-                      </w:r>
-                      <w:proofErr w:type="gramEnd"/>
-                      <w:r>
-                        <w:t>设计类图</w:t>
+                        <w:t>解析器设计类图</w:t>
                       </w:r>
                     </w:p>
                   </w:txbxContent>
@@ -22361,19 +21948,15 @@
           </mc:Fallback>
         </mc:AlternateContent>
       </w:r>
-      <w:proofErr w:type="spellStart"/>
       <w:r>
         <w:t>AbstractConnectionAgent</w:t>
       </w:r>
-      <w:proofErr w:type="spellEnd"/>
       <w:r>
         <w:t>代理网络操作时简单处理了下</w:t>
       </w:r>
-      <w:proofErr w:type="spellStart"/>
       <w:r>
         <w:t>IOException</w:t>
       </w:r>
-      <w:proofErr w:type="spellEnd"/>
       <w:r>
         <w:rPr>
           <w:rFonts w:hint="eastAsia"/>
@@ -22440,11 +22023,9 @@
         </w:rPr>
         <w:t>因此</w:t>
       </w:r>
-      <w:proofErr w:type="spellStart"/>
       <w:r>
         <w:t>AbstractConnectionAgent</w:t>
       </w:r>
-      <w:proofErr w:type="spellEnd"/>
       <w:r>
         <w:t>代理网络操作时如果遇到了异常</w:t>
       </w:r>
@@ -22569,11 +22150,9 @@
         </w:rPr>
         <w:t>（</w:t>
       </w:r>
-      <w:proofErr w:type="spellStart"/>
       <w:r>
         <w:t>AbstractConnectionAgent</w:t>
       </w:r>
-      <w:proofErr w:type="spellEnd"/>
       <w:r>
         <w:t>就是这么做的</w:t>
       </w:r>
@@ -22707,18 +22286,13 @@
       <w:pPr>
         <w:pStyle w:val="af5"/>
         <w:ind w:firstLine="480"/>
-        <w:rPr>
-          <w:rFonts w:hint="eastAsia"/>
-        </w:rPr>
       </w:pPr>
       <w:r>
         <w:t>在让</w:t>
       </w:r>
-      <w:proofErr w:type="spellStart"/>
       <w:r>
         <w:t>AbstractLoginConnectionAgent</w:t>
       </w:r>
-      <w:proofErr w:type="spellEnd"/>
       <w:r>
         <w:t>读取目标网页前</w:t>
       </w:r>
@@ -22746,11 +22320,9 @@
         </w:rPr>
         <w:t>，</w:t>
       </w:r>
-      <w:proofErr w:type="spellStart"/>
       <w:r>
         <w:t>AbstractLoginConnectionAgent</w:t>
       </w:r>
-      <w:proofErr w:type="spellEnd"/>
       <w:r>
         <w:t>会自动执行</w:t>
       </w:r>
@@ -22785,26 +22357,10 @@
         <w:t>：</w:t>
       </w:r>
       <w:r>
-        <w:t xml:space="preserve">new </w:t>
-      </w:r>
-      <w:proofErr w:type="spellStart"/>
-      <w:r>
-        <w:t>SSFWWebsiteConnectionAgent</w:t>
-      </w:r>
-      <w:proofErr w:type="spellEnd"/>
-      <w:r>
-        <w:t>()</w:t>
-      </w:r>
-      <w:r>
-        <w:t>.</w:t>
-      </w:r>
-      <w:proofErr w:type="spellStart"/>
-      <w:r>
-        <w:t>setAccount</w:t>
-      </w:r>
-      <w:proofErr w:type="spellEnd"/>
-      <w:r>
-        <w:t>(</w:t>
+        <w:t>new SSFWWebsiteConnectionAgent()</w:t>
+      </w:r>
+      <w:r>
+        <w:t>.setAccount(</w:t>
       </w:r>
       <w:r>
         <w:t>用户名</w:t>
@@ -22819,24 +22375,14 @@
         <w:t>密码</w:t>
       </w:r>
       <w:r>
-        <w:t>).</w:t>
-      </w:r>
-      <w:proofErr w:type="spellStart"/>
-      <w:r>
+        <w:t>).url(</w:t>
+      </w:r>
+      <w:r>
+        <w:rPr>
+          <w:rFonts w:hint="eastAsia"/>
+        </w:rPr>
         <w:t>url</w:t>
       </w:r>
-      <w:proofErr w:type="spellEnd"/>
-      <w:r>
-        <w:t>(</w:t>
-      </w:r>
-      <w:proofErr w:type="spellStart"/>
-      <w:r>
-        <w:rPr>
-          <w:rFonts w:hint="eastAsia"/>
-        </w:rPr>
-        <w:t>url</w:t>
-      </w:r>
-      <w:proofErr w:type="spellEnd"/>
       <w:r>
         <w:t>).get()</w:t>
       </w:r>
@@ -22851,9 +22397,6 @@
       <w:pPr>
         <w:pStyle w:val="af5"/>
         <w:ind w:firstLine="480"/>
-        <w:rPr>
-          <w:rFonts w:hint="eastAsia"/>
-        </w:rPr>
       </w:pPr>
       <w:r>
         <w:t>针对不同的网站</w:t>
@@ -22867,11 +22410,9 @@
       <w:r>
         <w:t>有不同的</w:t>
       </w:r>
-      <w:proofErr w:type="spellStart"/>
       <w:r>
         <w:t>ConnectionAgent</w:t>
       </w:r>
-      <w:proofErr w:type="spellEnd"/>
       <w:r>
         <w:t>具体类</w:t>
       </w:r>
@@ -22893,11 +22434,9 @@
       <w:r>
         <w:t>例如计算机学院网站的</w:t>
       </w:r>
-      <w:proofErr w:type="spellStart"/>
       <w:r>
         <w:t>SCCEConnectionAgent</w:t>
       </w:r>
-      <w:proofErr w:type="spellEnd"/>
       <w:r>
         <w:t>会提前从网站主页得到会话</w:t>
       </w:r>
@@ -22913,11 +22452,9 @@
       <w:r>
         <w:t>又例如师生服务网站的</w:t>
       </w:r>
-      <w:proofErr w:type="spellStart"/>
       <w:r>
         <w:t>SSFWConnectionAgent</w:t>
       </w:r>
-      <w:proofErr w:type="spellEnd"/>
       <w:r>
         <w:t>收到</w:t>
       </w:r>
@@ -22954,11 +22491,9 @@
         </w:rPr>
         <w:t>有了这些</w:t>
       </w:r>
-      <w:proofErr w:type="spellStart"/>
       <w:r>
         <w:t>ConnectionAgent</w:t>
       </w:r>
-      <w:proofErr w:type="spellEnd"/>
       <w:r>
         <w:t>后</w:t>
       </w:r>
@@ -22998,11 +22533,9 @@
       <w:r>
         <w:t>抽象类</w:t>
       </w:r>
-      <w:proofErr w:type="spellStart"/>
       <w:r>
         <w:t>AbstractParser</w:t>
       </w:r>
-      <w:proofErr w:type="spellEnd"/>
       <w:r>
         <w:t>实现了</w:t>
       </w:r>
@@ -23021,14 +22554,12 @@
       <w:r>
         <w:t>如</w:t>
       </w:r>
-      <w:proofErr w:type="spellStart"/>
       <w:r>
         <w:t>set</w:t>
       </w:r>
       <w:r>
         <w:t>ConnectionAgent</w:t>
       </w:r>
-      <w:proofErr w:type="spellEnd"/>
       <w:r>
         <w:t>方法</w:t>
       </w:r>
@@ -23063,13 +22594,8 @@
         <w:t>、</w:t>
       </w:r>
       <w:r>
-        <w:t>通知</w:t>
-      </w:r>
-      <w:proofErr w:type="gramStart"/>
-      <w:r>
-        <w:t>解析器</w:t>
-      </w:r>
-      <w:proofErr w:type="gramEnd"/>
+        <w:t>通知解析器</w:t>
+      </w:r>
       <w:r>
         <w:rPr>
           <w:rFonts w:hint="eastAsia"/>
@@ -23082,11 +22608,9 @@
         <w:pStyle w:val="af5"/>
         <w:ind w:firstLine="480"/>
       </w:pPr>
-      <w:proofErr w:type="spellStart"/>
       <w:r>
         <w:t>BaseCourseParser</w:t>
       </w:r>
-      <w:proofErr w:type="spellEnd"/>
       <w:r>
         <w:t>抽象了已选课程和成绩查询的共性</w:t>
       </w:r>
@@ -23099,22 +22623,18 @@
       <w:r>
         <w:t>它们依赖于</w:t>
       </w:r>
-      <w:proofErr w:type="spellStart"/>
       <w:r>
         <w:t>SSFWConnectionAgent</w:t>
       </w:r>
-      <w:proofErr w:type="spellEnd"/>
       <w:r>
         <w:rPr>
           <w:rFonts w:hint="eastAsia"/>
         </w:rPr>
         <w:t>，</w:t>
       </w:r>
-      <w:proofErr w:type="spellStart"/>
       <w:r>
         <w:t>BaseCourseParser</w:t>
       </w:r>
-      <w:proofErr w:type="spellEnd"/>
       <w:r>
         <w:t>实现了些通用方法</w:t>
       </w:r>
@@ -23142,19 +22662,15 @@
         </w:rPr>
         <w:t>。</w:t>
       </w:r>
-      <w:proofErr w:type="spellStart"/>
       <w:r>
         <w:t>SelectedCourseParser</w:t>
       </w:r>
-      <w:proofErr w:type="spellEnd"/>
       <w:r>
         <w:t>和</w:t>
       </w:r>
-      <w:proofErr w:type="spellStart"/>
       <w:r>
         <w:t>ScoreParser</w:t>
       </w:r>
-      <w:proofErr w:type="spellEnd"/>
       <w:r>
         <w:t>具体化了已选课程解析和成绩解析的实现细节</w:t>
       </w:r>
@@ -23191,11 +22707,9 @@
         <w:pStyle w:val="af5"/>
         <w:ind w:firstLine="480"/>
       </w:pPr>
-      <w:proofErr w:type="spellStart"/>
       <w:r>
         <w:t>BasePostParser</w:t>
       </w:r>
-      <w:proofErr w:type="spellEnd"/>
       <w:r>
         <w:t>实现了通知解析的通用功能</w:t>
       </w:r>
@@ -23232,13 +22746,8 @@
       <w:r>
         <w:t>网站通知</w:t>
       </w:r>
-      <w:proofErr w:type="gramStart"/>
-      <w:r>
-        <w:t>解析器</w:t>
-      </w:r>
-      <w:proofErr w:type="gramEnd"/>
-      <w:r>
-        <w:t>能够解析相应网站的各类信息</w:t>
+      <w:r>
+        <w:t>解析器能够解析相应网站的各类信息</w:t>
       </w:r>
       <w:r>
         <w:rPr>
@@ -23294,11 +22803,9 @@
       <w:r>
         <w:t>它们依赖于对应网站的</w:t>
       </w:r>
-      <w:proofErr w:type="spellStart"/>
       <w:r>
         <w:t>ConnectionAgent</w:t>
       </w:r>
-      <w:proofErr w:type="spellEnd"/>
       <w:r>
         <w:rPr>
           <w:rFonts w:hint="eastAsia"/>
@@ -23341,24 +22848,15 @@
         <w:pStyle w:val="af5"/>
         <w:ind w:firstLine="480"/>
       </w:pPr>
-      <w:proofErr w:type="spellStart"/>
       <w:r>
         <w:t>PersonalInformationParser</w:t>
       </w:r>
-      <w:proofErr w:type="spellEnd"/>
-      <w:proofErr w:type="gramStart"/>
-      <w:r>
-        <w:t>解析器</w:t>
-      </w:r>
-      <w:proofErr w:type="gramEnd"/>
-      <w:r>
-        <w:t>依赖于</w:t>
-      </w:r>
-      <w:proofErr w:type="spellStart"/>
+      <w:r>
+        <w:t>解析器依赖于</w:t>
+      </w:r>
       <w:r>
         <w:t>SSFWConnectionAgent</w:t>
       </w:r>
-      <w:proofErr w:type="spellEnd"/>
       <w:r>
         <w:rPr>
           <w:rFonts w:hint="eastAsia"/>
@@ -23392,11 +22890,9 @@
         </w:rPr>
         <w:t>由于这些信息的内容都是键值对，所以</w:t>
       </w:r>
-      <w:proofErr w:type="spellStart"/>
       <w:r>
         <w:t>SSFWConnectionAgent</w:t>
       </w:r>
-      <w:proofErr w:type="spellEnd"/>
       <w:r>
         <w:t>的解析结果是</w:t>
       </w:r>
@@ -23454,19 +22950,11 @@
         </w:rPr>
         <w:t>，</w:t>
       </w:r>
-      <w:proofErr w:type="spellStart"/>
-      <w:r>
-        <w:rPr>
-          <w:rFonts w:hint="eastAsia"/>
-        </w:rPr>
-        <w:t>result.get</w:t>
-      </w:r>
-      <w:proofErr w:type="spellEnd"/>
-      <w:r>
-        <w:rPr>
-          <w:rFonts w:hint="eastAsia"/>
-        </w:rPr>
-        <w:t>("</w:t>
+      <w:r>
+        <w:rPr>
+          <w:rFonts w:hint="eastAsia"/>
+        </w:rPr>
+        <w:t>result.get("</w:t>
       </w:r>
       <w:r>
         <w:rPr>
@@ -23502,11 +22990,8 @@
     <w:p>
       <w:pPr>
         <w:pStyle w:val="3"/>
-        <w:rPr>
-          <w:rFonts w:hint="eastAsia"/>
-        </w:rPr>
-      </w:pPr>
-      <w:bookmarkStart w:id="45" w:name="_Toc387959018"/>
+      </w:pPr>
+      <w:bookmarkStart w:id="45" w:name="_Toc388002790"/>
       <w:r>
         <w:t>交互模型</w:t>
       </w:r>
@@ -23516,9 +23001,6 @@
       <w:pPr>
         <w:pStyle w:val="af5"/>
         <w:ind w:firstLine="480"/>
-        <w:rPr>
-          <w:rFonts w:hint="eastAsia"/>
-        </w:rPr>
       </w:pPr>
       <w:r>
         <w:t>这里</w:t>
@@ -23533,15 +23015,7 @@
         <w:t>，</w:t>
       </w:r>
       <w:r>
-        <w:t>看看</w:t>
-      </w:r>
-      <w:proofErr w:type="gramStart"/>
-      <w:r>
-        <w:t>这些类间的</w:t>
-      </w:r>
-      <w:proofErr w:type="gramEnd"/>
-      <w:r>
-        <w:t>交互过程</w:t>
+        <w:t>看看这些类间的交互过程</w:t>
       </w:r>
       <w:r>
         <w:rPr>
@@ -23554,9 +23028,6 @@
       <w:pPr>
         <w:pStyle w:val="af5"/>
         <w:ind w:firstLine="480"/>
-        <w:rPr>
-          <w:rFonts w:hint="eastAsia"/>
-        </w:rPr>
       </w:pPr>
       <w:r>
         <w:t>解析</w:t>
@@ -23580,46 +23051,26 @@
         <w:rPr>
           <w:rFonts w:hint="eastAsia"/>
         </w:rPr>
-        <w:t>所示。</w:t>
-      </w:r>
-      <w:proofErr w:type="gramStart"/>
-      <w:r>
-        <w:rPr>
-          <w:rFonts w:hint="eastAsia"/>
-        </w:rPr>
-        <w:t>解析器</w:t>
-      </w:r>
-      <w:proofErr w:type="gramEnd"/>
-      <w:r>
-        <w:rPr>
-          <w:rFonts w:hint="eastAsia"/>
-        </w:rPr>
-        <w:t>的用户创建</w:t>
-      </w:r>
-      <w:proofErr w:type="spellStart"/>
+        <w:t>所示。解析器的用户创建</w:t>
+      </w:r>
       <w:r>
         <w:t>SSFWConnectionAgent</w:t>
       </w:r>
-      <w:proofErr w:type="spellEnd"/>
       <w:r>
         <w:rPr>
           <w:rFonts w:hint="eastAsia"/>
         </w:rPr>
         <w:t>、</w:t>
       </w:r>
-      <w:proofErr w:type="spellStart"/>
       <w:r>
         <w:t>SelectedCourseParser</w:t>
       </w:r>
-      <w:proofErr w:type="spellEnd"/>
       <w:r>
         <w:t>对象并告诉</w:t>
       </w:r>
-      <w:proofErr w:type="spellStart"/>
       <w:r>
         <w:t>SSFWConnectionAgent</w:t>
       </w:r>
-      <w:proofErr w:type="spellEnd"/>
       <w:r>
         <w:t>账号和密码后</w:t>
       </w:r>
@@ -23632,26 +23083,17 @@
       <w:r>
         <w:t>把</w:t>
       </w:r>
-      <w:proofErr w:type="spellStart"/>
       <w:r>
         <w:t>SSFWConnectionAgent</w:t>
       </w:r>
-      <w:proofErr w:type="spellEnd"/>
       <w:r>
         <w:t>对象传给</w:t>
       </w:r>
-      <w:proofErr w:type="spellStart"/>
       <w:r>
         <w:t>SelectedCourseParser</w:t>
       </w:r>
-      <w:proofErr w:type="spellEnd"/>
-      <w:proofErr w:type="gramStart"/>
-      <w:r>
-        <w:t>解析器</w:t>
-      </w:r>
-      <w:proofErr w:type="gramEnd"/>
-      <w:r>
-        <w:t>对象</w:t>
+      <w:r>
+        <w:t>解析器对象</w:t>
       </w:r>
       <w:r>
         <w:rPr>
@@ -23659,12 +23101,10 @@
         </w:rPr>
         <w:t>，就可以让</w:t>
       </w:r>
-      <w:proofErr w:type="spellStart"/>
       <w:r>
         <w:lastRenderedPageBreak/>
         <w:t>SelectedCourseParser</w:t>
       </w:r>
-      <w:proofErr w:type="spellEnd"/>
       <w:r>
         <w:t>对象进行解析工作</w:t>
       </w:r>
@@ -23674,19 +23114,15 @@
         </w:rPr>
         <w:t>。</w:t>
       </w:r>
-      <w:proofErr w:type="spellStart"/>
       <w:r>
         <w:t>SelectedCourseParser</w:t>
       </w:r>
-      <w:proofErr w:type="spellEnd"/>
       <w:r>
         <w:t>让</w:t>
       </w:r>
-      <w:proofErr w:type="spellStart"/>
       <w:r>
         <w:t>SSFWConnectionAgent</w:t>
       </w:r>
-      <w:proofErr w:type="spellEnd"/>
       <w:r>
         <w:t>读取已选课程网页</w:t>
       </w:r>
@@ -23696,11 +23132,9 @@
         </w:rPr>
         <w:t>，</w:t>
       </w:r>
-      <w:proofErr w:type="spellStart"/>
       <w:r>
         <w:t>SSFWConnectionAgent</w:t>
       </w:r>
-      <w:proofErr w:type="spellEnd"/>
       <w:r>
         <w:t>发现还没有登录</w:t>
       </w:r>
@@ -23731,11 +23165,9 @@
       <w:r>
         <w:t>给</w:t>
       </w:r>
-      <w:proofErr w:type="spellStart"/>
       <w:r>
         <w:t>SelectedCourseParser</w:t>
       </w:r>
-      <w:proofErr w:type="spellEnd"/>
       <w:r>
         <w:t>返回文档对象</w:t>
       </w:r>
@@ -23745,11 +23177,9 @@
         </w:rPr>
         <w:t>。最后</w:t>
       </w:r>
-      <w:proofErr w:type="spellStart"/>
       <w:r>
         <w:t>SelectedCourseParser</w:t>
       </w:r>
-      <w:proofErr w:type="spellEnd"/>
       <w:r>
         <w:t>解析得到的文档对象</w:t>
       </w:r>
@@ -23924,7 +23354,7 @@
       <w:pPr>
         <w:pStyle w:val="3"/>
       </w:pPr>
-      <w:bookmarkStart w:id="46" w:name="_Toc387959019"/>
+      <w:bookmarkStart w:id="46" w:name="_Toc388002791"/>
       <w:r>
         <w:t>实体类</w:t>
       </w:r>
@@ -23945,7 +23375,10 @@
         <w:t>，</w:t>
       </w:r>
       <w:r>
-        <w:t>这里引出了本系统</w:t>
+        <w:t>这里引入</w:t>
+      </w:r>
+      <w:r>
+        <w:t>了本系统</w:t>
       </w:r>
       <w:r>
         <w:t>用到</w:t>
@@ -23964,9 +23397,6 @@
       <w:pPr>
         <w:pStyle w:val="af5"/>
         <w:ind w:firstLine="480"/>
-        <w:rPr>
-          <w:rFonts w:hint="eastAsia"/>
-        </w:rPr>
       </w:pPr>
       <w:r>
         <w:rPr>
@@ -23984,8 +23414,38 @@
         <w:rPr>
           <w:rFonts w:hint="eastAsia"/>
         </w:rPr>
-        <w:t>节总结的业务实体导出。</w:t>
-      </w:r>
+        <w:t>节总结的业务实体导出</w:t>
+      </w:r>
+      <w:r>
+        <w:rPr>
+          <w:rFonts w:hint="eastAsia"/>
+        </w:rPr>
+        <w:t>，如类图</w:t>
+      </w:r>
+      <w:r>
+        <w:rPr>
+          <w:rFonts w:hint="eastAsia"/>
+        </w:rPr>
+        <w:t>5.4</w:t>
+      </w:r>
+      <w:r>
+        <w:rPr>
+          <w:rFonts w:hint="eastAsia"/>
+        </w:rPr>
+        <w:t>所示</w:t>
+      </w:r>
+      <w:r>
+        <w:rPr>
+          <w:rFonts w:hint="eastAsia"/>
+        </w:rPr>
+        <w:t>。</w:t>
+      </w:r>
+    </w:p>
+    <w:p>
+      <w:pPr>
+        <w:pStyle w:val="af5"/>
+        <w:ind w:firstLine="480"/>
+      </w:pPr>
       <w:r>
         <w:rPr>
           <w:rFonts w:hint="eastAsia"/>
@@ -24058,7 +23518,12 @@
         </w:rPr>
         <w:t>映射对象表示不仅满足使用需求，也简单易用，而且</w:t>
       </w:r>
-      <w:proofErr w:type="gramStart"/>
+      <w:r>
+        <w:rPr>
+          <w:rFonts w:hint="eastAsia"/>
+        </w:rPr>
+        <w:t>更</w:t>
+      </w:r>
       <w:r>
         <w:rPr>
           <w:rFonts w:hint="eastAsia"/>
@@ -24069,58 +23534,857 @@
         <w:rPr>
           <w:rFonts w:hint="eastAsia"/>
         </w:rPr>
-        <w:t>可</w:t>
-      </w:r>
-      <w:proofErr w:type="gramEnd"/>
-      <w:r>
-        <w:rPr>
-          <w:rFonts w:hint="eastAsia"/>
-        </w:rPr>
-        <w:t>扩展</w:t>
-      </w:r>
-      <w:r>
-        <w:rPr>
-          <w:rFonts w:hint="eastAsia"/>
-        </w:rPr>
-        <w:t>，增加属性很</w:t>
-      </w:r>
-      <w:commentRangeStart w:id="47"/>
-      <w:r>
-        <w:rPr>
-          <w:rFonts w:hint="eastAsia"/>
-        </w:rPr>
-        <w:t>方便</w:t>
-      </w:r>
-      <w:commentRangeEnd w:id="47"/>
-      <w:r>
-        <w:rPr>
-          <w:rStyle w:val="af6"/>
-        </w:rPr>
-        <w:commentReference w:id="47"/>
-      </w:r>
-      <w:r>
-        <w:rPr>
-          <w:rFonts w:hint="eastAsia"/>
-        </w:rPr>
-        <w:t>。</w:t>
+        <w:t>，</w:t>
+      </w:r>
+      <w:r>
+        <w:rPr>
+          <w:rFonts w:hint="eastAsia"/>
+        </w:rPr>
+        <w:t>可扩展</w:t>
+      </w:r>
+      <w:r>
+        <w:rPr>
+          <w:rFonts w:hint="eastAsia"/>
+        </w:rPr>
+        <w:t>性好</w:t>
+      </w:r>
+      <w:r>
+        <w:rPr>
+          <w:rFonts w:hint="eastAsia"/>
+        </w:rPr>
+        <w:t>，增加属性很方便。</w:t>
+      </w:r>
+    </w:p>
+    <w:p>
+      <w:pPr>
+        <w:keepNext/>
+        <w:jc w:val="center"/>
+      </w:pPr>
+      <w:r>
+        <w:rPr>
+          <w:noProof/>
+        </w:rPr>
+        <w:lastRenderedPageBreak/>
+        <w:drawing>
+          <wp:inline distT="0" distB="0" distL="0" distR="0" wp14:anchorId="181DC3BE" wp14:editId="48EB1183">
+            <wp:extent cx="5353050" cy="1924050"/>
+            <wp:effectExtent l="0" t="0" r="0" b="0"/>
+            <wp:docPr id="26" name="图片 26"/>
+            <wp:cNvGraphicFramePr>
+              <a:graphicFrameLocks xmlns:a="http://schemas.openxmlformats.org/drawingml/2006/main" noChangeAspect="1"/>
+            </wp:cNvGraphicFramePr>
+            <a:graphic xmlns:a="http://schemas.openxmlformats.org/drawingml/2006/main">
+              <a:graphicData uri="http://schemas.openxmlformats.org/drawingml/2006/picture">
+                <pic:pic xmlns:pic="http://schemas.openxmlformats.org/drawingml/2006/picture">
+                  <pic:nvPicPr>
+                    <pic:cNvPr id="1" name=""/>
+                    <pic:cNvPicPr/>
+                  </pic:nvPicPr>
+                  <pic:blipFill>
+                    <a:blip r:embed="rId41"/>
+                    <a:stretch>
+                      <a:fillRect/>
+                    </a:stretch>
+                  </pic:blipFill>
+                  <pic:spPr>
+                    <a:xfrm>
+                      <a:off x="0" y="0"/>
+                      <a:ext cx="5353050" cy="1924050"/>
+                    </a:xfrm>
+                    <a:prstGeom prst="rect">
+                      <a:avLst/>
+                    </a:prstGeom>
+                  </pic:spPr>
+                </pic:pic>
+              </a:graphicData>
+            </a:graphic>
+          </wp:inline>
+        </w:drawing>
+      </w:r>
+    </w:p>
+    <w:p>
+      <w:pPr>
+        <w:pStyle w:val="a5"/>
+      </w:pPr>
+      <w:r>
+        <w:rPr>
+          <w:rFonts w:hint="eastAsia"/>
+        </w:rPr>
+        <w:t>图</w:t>
+      </w:r>
+      <w:r>
+        <w:rPr>
+          <w:rFonts w:hint="eastAsia"/>
+        </w:rPr>
+        <w:t xml:space="preserve"> </w:t>
+      </w:r>
+      <w:r>
+        <w:fldChar w:fldCharType="begin"/>
+      </w:r>
+      <w:r>
+        <w:instrText xml:space="preserve"> </w:instrText>
+      </w:r>
+      <w:r>
+        <w:rPr>
+          <w:rFonts w:hint="eastAsia"/>
+        </w:rPr>
+        <w:instrText>STYLEREF 1 \s</w:instrText>
+      </w:r>
+      <w:r>
+        <w:instrText xml:space="preserve"> </w:instrText>
+      </w:r>
+      <w:r>
+        <w:fldChar w:fldCharType="separate"/>
+      </w:r>
+      <w:r>
+        <w:rPr>
+          <w:noProof/>
+        </w:rPr>
+        <w:t>5</w:t>
+      </w:r>
+      <w:r>
+        <w:fldChar w:fldCharType="end"/>
+      </w:r>
+      <w:r>
+        <w:t>.</w:t>
+      </w:r>
+      <w:r>
+        <w:fldChar w:fldCharType="begin"/>
+      </w:r>
+      <w:r>
+        <w:instrText xml:space="preserve"> </w:instrText>
+      </w:r>
+      <w:r>
+        <w:rPr>
+          <w:rFonts w:hint="eastAsia"/>
+        </w:rPr>
+        <w:instrText xml:space="preserve">SEQ </w:instrText>
+      </w:r>
+      <w:r>
+        <w:rPr>
+          <w:rFonts w:hint="eastAsia"/>
+        </w:rPr>
+        <w:instrText>图</w:instrText>
+      </w:r>
+      <w:r>
+        <w:rPr>
+          <w:rFonts w:hint="eastAsia"/>
+        </w:rPr>
+        <w:instrText xml:space="preserve"> \* ARABIC \s 1</w:instrText>
+      </w:r>
+      <w:r>
+        <w:instrText xml:space="preserve"> </w:instrText>
+      </w:r>
+      <w:r>
+        <w:fldChar w:fldCharType="separate"/>
+      </w:r>
+      <w:r>
+        <w:rPr>
+          <w:noProof/>
+        </w:rPr>
+        <w:t>4</w:t>
+      </w:r>
+      <w:r>
+        <w:fldChar w:fldCharType="end"/>
+      </w:r>
+      <w:r>
+        <w:t>系统实体类图</w:t>
       </w:r>
     </w:p>
     <w:p/>
     <w:p>
       <w:pPr>
-        <w:rPr>
-          <w:rFonts w:hint="eastAsia"/>
-        </w:rPr>
-      </w:pPr>
+        <w:pStyle w:val="2"/>
+      </w:pPr>
+      <w:bookmarkStart w:id="47" w:name="_Toc388002792"/>
+      <w:r>
+        <w:t>数据库</w:t>
+      </w:r>
+      <w:bookmarkEnd w:id="47"/>
     </w:p>
     <w:p>
       <w:pPr>
+        <w:pStyle w:val="af5"/>
+        <w:ind w:firstLine="480"/>
+      </w:pPr>
+      <w:r>
+        <w:t>Android</w:t>
+      </w:r>
+      <w:r>
+        <w:t>前端和代理服务器需要持久化实体对象</w:t>
+      </w:r>
+      <w:r>
+        <w:rPr>
+          <w:rFonts w:hint="eastAsia"/>
+        </w:rPr>
+        <w:t>，</w:t>
+      </w:r>
+      <w:r>
+        <w:t>可以使用数据库实现这一需求</w:t>
+      </w:r>
+      <w:r>
+        <w:rPr>
+          <w:rFonts w:hint="eastAsia"/>
+        </w:rPr>
+        <w:t>。我们</w:t>
+      </w:r>
+      <w:r>
+        <w:rPr>
+          <w:rFonts w:hint="eastAsia"/>
+        </w:rPr>
+        <w:t>直接</w:t>
+      </w:r>
+      <w:r>
+        <w:rPr>
+          <w:rFonts w:hint="eastAsia"/>
+        </w:rPr>
+        <w:t>根据实体类结构映射出数据库模式</w:t>
+      </w:r>
+      <w:r>
+        <w:rPr>
+          <w:rFonts w:hint="eastAsia"/>
+        </w:rPr>
+        <w:t>，如模式图</w:t>
+      </w:r>
+      <w:r>
+        <w:rPr>
+          <w:rFonts w:hint="eastAsia"/>
+        </w:rPr>
+        <w:t>5.5</w:t>
+      </w:r>
+      <w:r>
+        <w:rPr>
+          <w:rFonts w:hint="eastAsia"/>
+        </w:rPr>
+        <w:t>所示</w:t>
+      </w:r>
+      <w:r>
+        <w:rPr>
+          <w:rFonts w:hint="eastAsia"/>
+        </w:rPr>
+        <w:t>。</w:t>
+      </w:r>
+    </w:p>
+    <w:p>
+      <w:pPr>
+        <w:pStyle w:val="af5"/>
+        <w:ind w:firstLine="480"/>
+      </w:pPr>
+      <w:r>
+        <w:rPr>
+          <w:rFonts w:hint="eastAsia"/>
+        </w:rPr>
+        <w:t>每个课程实体对象，都有其编码、名称、学年学期等基本信息，此外还可能有任意多个时间地点</w:t>
+      </w:r>
+      <w:r>
+        <w:rPr>
+          <w:rFonts w:hint="eastAsia"/>
+        </w:rPr>
+        <w:t>对象，课程和其上课</w:t>
+      </w:r>
+      <w:r>
+        <w:rPr>
+          <w:rFonts w:hint="eastAsia"/>
+        </w:rPr>
+        <w:t>时间地点是组合关系，</w:t>
+      </w:r>
+      <w:r>
+        <w:rPr>
+          <w:rFonts w:hint="eastAsia"/>
+        </w:rPr>
+        <w:t>时间地点只属于一个课程，课程消失其时间地点也就没意义了。因此</w:t>
+      </w:r>
+      <w:r>
+        <w:rPr>
+          <w:rFonts w:hint="eastAsia"/>
+        </w:rPr>
+        <w:t>有</w:t>
+      </w:r>
+      <w:r>
+        <w:rPr>
+          <w:rFonts w:hint="eastAsia"/>
+        </w:rPr>
+        <w:t>course</w:t>
+      </w:r>
+      <w:r>
+        <w:rPr>
+          <w:rFonts w:hint="eastAsia"/>
+        </w:rPr>
+        <w:t>和</w:t>
+      </w:r>
+      <w:r>
+        <w:rPr>
+          <w:rFonts w:hint="eastAsia"/>
+        </w:rPr>
+        <w:t>time</w:t>
+      </w:r>
+      <w:r>
+        <w:t>_and_address</w:t>
+      </w:r>
+      <w:r>
+        <w:t>表</w:t>
+      </w:r>
+      <w:r>
+        <w:rPr>
+          <w:rFonts w:hint="eastAsia"/>
+        </w:rPr>
+        <w:t>，</w:t>
+      </w:r>
+      <w:r>
+        <w:t>它们在</w:t>
+      </w:r>
+      <w:r>
+        <w:t>Course</w:t>
+      </w:r>
+      <w:r>
+        <w:t>和</w:t>
+      </w:r>
+      <w:r>
+        <w:t>TimeAndAddress</w:t>
+      </w:r>
+      <w:r>
+        <w:t>类的基础上加上</w:t>
+      </w:r>
+      <w:r>
+        <w:t>id</w:t>
+      </w:r>
+      <w:r>
+        <w:t>字段</w:t>
+      </w:r>
+      <w:r>
+        <w:rPr>
+          <w:rFonts w:hint="eastAsia"/>
+        </w:rPr>
+        <w:t>，</w:t>
+      </w:r>
+      <w:r>
+        <w:t>另外</w:t>
+      </w:r>
+      <w:r>
+        <w:rPr>
+          <w:rFonts w:hint="eastAsia"/>
+        </w:rPr>
+        <w:t>time</w:t>
+      </w:r>
+      <w:r>
+        <w:t>_and_address</w:t>
+      </w:r>
+      <w:r>
+        <w:t>还有个对</w:t>
+      </w:r>
+      <w:r>
+        <w:rPr>
+          <w:rFonts w:hint="eastAsia"/>
+        </w:rPr>
+        <w:t>course</w:t>
+      </w:r>
+      <w:r>
+        <w:t>.id</w:t>
+      </w:r>
+      <w:r>
+        <w:t>的外键</w:t>
+      </w:r>
+      <w:r>
+        <w:t>course_id</w:t>
+      </w:r>
+      <w:r>
+        <w:rPr>
+          <w:rFonts w:hint="eastAsia"/>
+        </w:rPr>
+        <w:t>。</w:t>
+      </w:r>
+    </w:p>
+    <w:p>
+      <w:pPr>
+        <w:pStyle w:val="af5"/>
+        <w:ind w:firstLine="480"/>
+      </w:pPr>
+      <w:r>
+        <w:t>通知类的持久化比较简单</w:t>
+      </w:r>
+      <w:r>
+        <w:rPr>
+          <w:rFonts w:hint="eastAsia"/>
+        </w:rPr>
+        <w:t>，</w:t>
+      </w:r>
+      <w:r>
+        <w:t>加上</w:t>
+      </w:r>
+      <w:r>
+        <w:t>id</w:t>
+      </w:r>
+      <w:r>
+        <w:t>字段后就得到了与其对应的</w:t>
+      </w:r>
+      <w:r>
+        <w:t>post</w:t>
+      </w:r>
+      <w:r>
+        <w:t>表</w:t>
+      </w:r>
+      <w:r>
+        <w:rPr>
+          <w:rFonts w:hint="eastAsia"/>
+        </w:rPr>
+        <w:t>。</w:t>
+      </w:r>
+    </w:p>
+    <w:p>
+      <w:pPr>
+        <w:pStyle w:val="af5"/>
+        <w:ind w:firstLine="480"/>
+      </w:pPr>
+      <w:r>
+        <w:rPr>
+          <w:rFonts w:hint="eastAsia"/>
+        </w:rPr>
+        <w:t>个人信息是</w:t>
+      </w:r>
+      <w:r>
+        <w:rPr>
+          <w:rFonts w:hint="eastAsia"/>
+        </w:rPr>
+        <w:t>Map</w:t>
+      </w:r>
+      <w:r>
+        <w:rPr>
+          <w:rFonts w:hint="eastAsia"/>
+        </w:rPr>
+        <w:t>映射，我们把它持久化到</w:t>
+      </w:r>
+      <w:r>
+        <w:rPr>
+          <w:rFonts w:hint="eastAsia"/>
+        </w:rPr>
+        <w:t>EAV</w:t>
+      </w:r>
+      <w:r>
+        <w:rPr>
+          <w:rFonts w:hint="eastAsia"/>
+        </w:rPr>
+        <w:t>（</w:t>
+      </w:r>
+      <w:r>
+        <w:rPr>
+          <w:rFonts w:hint="eastAsia"/>
+        </w:rPr>
+        <w:t>Entity-attribute-value</w:t>
+      </w:r>
+      <w:r>
+        <w:rPr>
+          <w:rFonts w:hint="eastAsia"/>
+        </w:rPr>
+        <w:t>，实体</w:t>
+      </w:r>
+      <w:r>
+        <w:rPr>
+          <w:rFonts w:hint="eastAsia"/>
+        </w:rPr>
+        <w:t>-</w:t>
+      </w:r>
+      <w:r>
+        <w:rPr>
+          <w:rFonts w:hint="eastAsia"/>
+        </w:rPr>
+        <w:t>属性</w:t>
+      </w:r>
+      <w:r>
+        <w:rPr>
+          <w:rFonts w:hint="eastAsia"/>
+        </w:rPr>
+        <w:t>-</w:t>
+      </w:r>
+      <w:r>
+        <w:rPr>
+          <w:rFonts w:hint="eastAsia"/>
+        </w:rPr>
+        <w:t>值</w:t>
+      </w:r>
+      <w:r>
+        <w:rPr>
+          <w:rFonts w:hint="eastAsia"/>
+        </w:rPr>
+        <w:t>）表</w:t>
+      </w:r>
+      <w:r>
+        <w:rPr>
+          <w:rFonts w:hint="eastAsia"/>
+        </w:rPr>
+        <w:t>中。</w:t>
+      </w:r>
+      <w:r>
+        <w:rPr>
+          <w:rFonts w:hint="eastAsia"/>
+        </w:rPr>
+        <w:t>个人信息是</w:t>
+      </w:r>
+      <w:r>
+        <w:rPr>
+          <w:rFonts w:hint="eastAsia"/>
+        </w:rPr>
+        <w:t>双层映射，外层映射在</w:t>
+      </w:r>
+      <w:r>
+        <w:rPr>
+          <w:rFonts w:hint="eastAsia"/>
+        </w:rPr>
+        <w:t>EAV</w:t>
+      </w:r>
+      <w:r>
+        <w:rPr>
+          <w:rFonts w:hint="eastAsia"/>
+        </w:rPr>
+        <w:t>表中对应的实体名为</w:t>
+      </w:r>
+      <w:r>
+        <w:t>PersonalInformation</w:t>
+      </w:r>
+      <w:r>
+        <w:rPr>
+          <w:rFonts w:hint="eastAsia"/>
+        </w:rPr>
+        <w:t>，</w:t>
+      </w:r>
+      <w:r>
+        <w:t>其属性为类别名</w:t>
+      </w:r>
+      <w:r>
+        <w:rPr>
+          <w:rFonts w:hint="eastAsia"/>
+        </w:rPr>
+        <w:t>，</w:t>
+      </w:r>
+      <w:r>
+        <w:t>如</w:t>
+      </w:r>
+      <w:r>
+        <w:rPr>
+          <w:rFonts w:hint="eastAsia"/>
+        </w:rPr>
+        <w:t>“</w:t>
+      </w:r>
+      <w:r>
+        <w:rPr>
+          <w:rFonts w:hint="eastAsia"/>
+        </w:rPr>
+        <w:t>基本信息</w:t>
+      </w:r>
+      <w:r>
+        <w:rPr>
+          <w:rFonts w:hint="eastAsia"/>
+        </w:rPr>
+        <w:t>”</w:t>
+      </w:r>
+      <w:r>
+        <w:rPr>
+          <w:rFonts w:hint="eastAsia"/>
+        </w:rPr>
+        <w:t>、</w:t>
+      </w:r>
+      <w:r>
+        <w:rPr>
+          <w:rFonts w:hint="eastAsia"/>
+        </w:rPr>
+        <w:t>“</w:t>
+      </w:r>
+      <w:r>
+        <w:rPr>
+          <w:rFonts w:hint="eastAsia"/>
+        </w:rPr>
+        <w:t>学籍信息</w:t>
+      </w:r>
+      <w:r>
+        <w:rPr>
+          <w:rFonts w:hint="eastAsia"/>
+        </w:rPr>
+        <w:t>”等，值都为</w:t>
+      </w:r>
+      <w:r>
+        <w:rPr>
+          <w:rFonts w:hint="eastAsia"/>
+        </w:rPr>
+        <w:t>null</w:t>
+      </w:r>
+      <w:r>
+        <w:rPr>
+          <w:rFonts w:hint="eastAsia"/>
+        </w:rPr>
+        <w:t>；内层映射在</w:t>
+      </w:r>
+      <w:r>
+        <w:rPr>
+          <w:rFonts w:hint="eastAsia"/>
+        </w:rPr>
+        <w:t>EAV</w:t>
+      </w:r>
+      <w:r>
+        <w:rPr>
+          <w:rFonts w:hint="eastAsia"/>
+        </w:rPr>
+        <w:t>表中的实体名为“</w:t>
+      </w:r>
+      <w:r>
+        <w:rPr>
+          <w:rFonts w:hint="eastAsia"/>
+        </w:rPr>
+        <w:t>基本信息</w:t>
+      </w:r>
+      <w:r>
+        <w:rPr>
+          <w:rFonts w:hint="eastAsia"/>
+        </w:rPr>
+        <w:t>”这样的类别名，属性为“姓名”这样的属性名，值为“柏杰”</w:t>
+      </w:r>
+      <w:r>
+        <w:rPr>
+          <w:rFonts w:hint="eastAsia"/>
+        </w:rPr>
+        <w:t>这样</w:t>
+      </w:r>
+      <w:r>
+        <w:rPr>
+          <w:rFonts w:hint="eastAsia"/>
+        </w:rPr>
+        <w:t>的映射值。</w:t>
+      </w:r>
+    </w:p>
+    <w:p>
+      <w:pPr>
+        <w:pStyle w:val="af5"/>
+        <w:ind w:firstLine="480"/>
+        <w:rPr>
+          <w:rFonts w:hint="eastAsia"/>
+        </w:rPr>
+      </w:pPr>
+      <w:r>
+        <w:t>EAV</w:t>
+      </w:r>
+      <w:r>
+        <w:t>表的实体</w:t>
+      </w:r>
+      <w:r>
+        <w:rPr>
+          <w:rFonts w:hint="eastAsia"/>
+        </w:rPr>
+        <w:t>和属性名字段不能为</w:t>
+      </w:r>
+      <w:r>
+        <w:rPr>
+          <w:rFonts w:hint="eastAsia"/>
+        </w:rPr>
+        <w:t>null</w:t>
+      </w:r>
+      <w:r>
+        <w:rPr>
+          <w:rFonts w:hint="eastAsia"/>
+        </w:rPr>
+        <w:t>，而且有</w:t>
+      </w:r>
+      <w:r>
+        <w:rPr>
+          <w:rFonts w:hint="eastAsia"/>
+        </w:rPr>
+        <w:t>UNIQUE</w:t>
+      </w:r>
+      <w:r>
+        <w:rPr>
+          <w:rFonts w:hint="eastAsia"/>
+        </w:rPr>
+        <w:t>约束</w:t>
+      </w:r>
+      <w:r>
+        <w:rPr>
+          <w:rFonts w:hint="eastAsia"/>
+        </w:rPr>
+        <w:t>(</w:t>
+      </w:r>
+      <w:r>
+        <w:t>entity, attribute)</w:t>
+      </w:r>
+      <w:r>
+        <w:rPr>
+          <w:rFonts w:hint="eastAsia"/>
+        </w:rPr>
+        <w:t>，</w:t>
+      </w:r>
+      <w:r>
+        <w:t>即没有重复的实体属性</w:t>
+      </w:r>
+      <w:r>
+        <w:rPr>
+          <w:rFonts w:hint="eastAsia"/>
+        </w:rPr>
+        <w:t>，</w:t>
+      </w:r>
+      <w:r>
+        <w:t>每个实体的每种属性是唯一的</w:t>
+      </w:r>
+      <w:r>
+        <w:rPr>
+          <w:rFonts w:hint="eastAsia"/>
+        </w:rPr>
+        <w:t>。</w:t>
+      </w:r>
+    </w:p>
+    <w:p>
+      <w:pPr>
+        <w:keepNext/>
+        <w:jc w:val="center"/>
+      </w:pPr>
+      <w:r>
+        <w:rPr>
+          <w:noProof/>
+        </w:rPr>
+        <w:lastRenderedPageBreak/>
+        <w:drawing>
+          <wp:inline distT="0" distB="0" distL="0" distR="0" wp14:anchorId="21A2FDEC" wp14:editId="3D59BC21">
+            <wp:extent cx="6120130" cy="2917190"/>
+            <wp:effectExtent l="0" t="0" r="0" b="0"/>
+            <wp:docPr id="34" name="图片 34"/>
+            <wp:cNvGraphicFramePr>
+              <a:graphicFrameLocks xmlns:a="http://schemas.openxmlformats.org/drawingml/2006/main" noChangeAspect="1"/>
+            </wp:cNvGraphicFramePr>
+            <a:graphic xmlns:a="http://schemas.openxmlformats.org/drawingml/2006/main">
+              <a:graphicData uri="http://schemas.openxmlformats.org/drawingml/2006/picture">
+                <pic:pic xmlns:pic="http://schemas.openxmlformats.org/drawingml/2006/picture">
+                  <pic:nvPicPr>
+                    <pic:cNvPr id="1" name=""/>
+                    <pic:cNvPicPr/>
+                  </pic:nvPicPr>
+                  <pic:blipFill>
+                    <a:blip r:embed="rId42"/>
+                    <a:stretch>
+                      <a:fillRect/>
+                    </a:stretch>
+                  </pic:blipFill>
+                  <pic:spPr>
+                    <a:xfrm>
+                      <a:off x="0" y="0"/>
+                      <a:ext cx="6120130" cy="2917190"/>
+                    </a:xfrm>
+                    <a:prstGeom prst="rect">
+                      <a:avLst/>
+                    </a:prstGeom>
+                  </pic:spPr>
+                </pic:pic>
+              </a:graphicData>
+            </a:graphic>
+          </wp:inline>
+        </w:drawing>
+      </w:r>
+    </w:p>
+    <w:p>
+      <w:pPr>
+        <w:pStyle w:val="a5"/>
+        <w:rPr>
+          <w:rFonts w:hint="eastAsia"/>
+        </w:rPr>
+      </w:pPr>
+      <w:r>
+        <w:rPr>
+          <w:rFonts w:hint="eastAsia"/>
+        </w:rPr>
+        <w:t>图</w:t>
+      </w:r>
+      <w:r>
+        <w:rPr>
+          <w:rFonts w:hint="eastAsia"/>
+        </w:rPr>
+        <w:t xml:space="preserve"> </w:t>
+      </w:r>
+      <w:r>
+        <w:fldChar w:fldCharType="begin"/>
+      </w:r>
+      <w:r>
+        <w:instrText xml:space="preserve"> </w:instrText>
+      </w:r>
+      <w:r>
+        <w:rPr>
+          <w:rFonts w:hint="eastAsia"/>
+        </w:rPr>
+        <w:instrText>STYLEREF 1 \s</w:instrText>
+      </w:r>
+      <w:r>
+        <w:instrText xml:space="preserve"> </w:instrText>
+      </w:r>
+      <w:r>
+        <w:fldChar w:fldCharType="separate"/>
+      </w:r>
+      <w:r>
+        <w:rPr>
+          <w:noProof/>
+        </w:rPr>
+        <w:t>5</w:t>
+      </w:r>
+      <w:r>
+        <w:fldChar w:fldCharType="end"/>
+      </w:r>
+      <w:r>
+        <w:t>.</w:t>
+      </w:r>
+      <w:r>
+        <w:fldChar w:fldCharType="begin"/>
+      </w:r>
+      <w:r>
+        <w:instrText xml:space="preserve"> </w:instrText>
+      </w:r>
+      <w:r>
+        <w:rPr>
+          <w:rFonts w:hint="eastAsia"/>
+        </w:rPr>
+        <w:instrText xml:space="preserve">SEQ </w:instrText>
+      </w:r>
+      <w:r>
+        <w:rPr>
+          <w:rFonts w:hint="eastAsia"/>
+        </w:rPr>
+        <w:instrText>图</w:instrText>
+      </w:r>
+      <w:r>
+        <w:rPr>
+          <w:rFonts w:hint="eastAsia"/>
+        </w:rPr>
+        <w:instrText xml:space="preserve"> \* ARABIC \s 1</w:instrText>
+      </w:r>
+      <w:r>
+        <w:instrText xml:space="preserve"> </w:instrText>
+      </w:r>
+      <w:r>
+        <w:fldChar w:fldCharType="separate"/>
+      </w:r>
+      <w:r>
+        <w:rPr>
+          <w:noProof/>
+        </w:rPr>
+        <w:t>5</w:t>
+      </w:r>
+      <w:r>
+        <w:fldChar w:fldCharType="end"/>
+      </w:r>
+      <w:r>
+        <w:t>数据库模式图</w:t>
+      </w:r>
+    </w:p>
+    <w:p>
+      <w:pPr>
+        <w:pStyle w:val="af5"/>
+        <w:ind w:firstLine="480"/>
+        <w:rPr>
+          <w:rFonts w:hint="eastAsia"/>
+        </w:rPr>
+      </w:pPr>
+    </w:p>
+    <w:p>
+      <w:pPr>
         <w:pStyle w:val="2"/>
       </w:pPr>
-      <w:bookmarkStart w:id="48" w:name="_Toc387959020"/>
-      <w:r>
-        <w:lastRenderedPageBreak/>
-        <w:t>数据库</w:t>
+      <w:bookmarkStart w:id="48" w:name="_Toc388002793"/>
+      <w:r>
+        <w:rPr>
+          <w:rFonts w:hint="eastAsia"/>
+        </w:rPr>
+        <w:t>代理服务器</w:t>
       </w:r>
       <w:bookmarkEnd w:id="48"/>
     </w:p>
@@ -24130,37 +24394,46 @@
         <w:ind w:firstLine="480"/>
       </w:pPr>
       <w:r>
-        <w:t>Android</w:t>
-      </w:r>
-      <w:r>
-        <w:t>前端和代理服务器需要持久化实体对象</w:t>
-      </w:r>
-      <w:r>
-        <w:rPr>
-          <w:rFonts w:hint="eastAsia"/>
-        </w:rPr>
-        <w:t>，</w:t>
-      </w:r>
-      <w:r>
-        <w:t>可以使用数据库实现这一需求</w:t>
-      </w:r>
-      <w:r>
-        <w:rPr>
-          <w:rFonts w:hint="eastAsia"/>
-        </w:rPr>
-        <w:t>。我们</w:t>
-      </w:r>
-      <w:r>
-        <w:rPr>
-          <w:rFonts w:hint="eastAsia"/>
-        </w:rPr>
-        <w:t>直接</w:t>
-      </w:r>
-      <w:r>
-        <w:rPr>
-          <w:rFonts w:hint="eastAsia"/>
-        </w:rPr>
-        <w:t>根据实体类结构映射出数据库模式。</w:t>
+        <w:rPr>
+          <w:rFonts w:hint="eastAsia"/>
+        </w:rPr>
+        <w:t>如</w:t>
+      </w:r>
+      <w:r>
+        <w:rPr>
+          <w:rFonts w:hint="eastAsia"/>
+        </w:rPr>
+        <w:t>4.2</w:t>
+      </w:r>
+      <w:r>
+        <w:rPr>
+          <w:rFonts w:hint="eastAsia"/>
+        </w:rPr>
+        <w:t>节最后提到的，为了</w:t>
+      </w:r>
+      <w:r>
+        <w:rPr>
+          <w:rFonts w:hint="eastAsia"/>
+        </w:rPr>
+        <w:t>1)</w:t>
+      </w:r>
+      <w:r>
+        <w:rPr>
+          <w:rFonts w:hint="eastAsia"/>
+        </w:rPr>
+        <w:t>提高客户端更新通知的速度与效率，</w:t>
+      </w:r>
+      <w:r>
+        <w:rPr>
+          <w:rFonts w:hint="eastAsia"/>
+        </w:rPr>
+        <w:t>2</w:t>
+      </w:r>
+      <w:r>
+        <w:rPr>
+          <w:rFonts w:hint="eastAsia"/>
+        </w:rPr>
+        <w:t>）避免给学校服务器带来过大压力，本系统需要通知解析代理服务器。</w:t>
       </w:r>
     </w:p>
     <w:p>
@@ -24169,113 +24442,16 @@
         <w:ind w:firstLine="480"/>
       </w:pPr>
       <w:r>
-        <w:rPr>
-          <w:rFonts w:hint="eastAsia"/>
-        </w:rPr>
-        <w:t>每个课程实体对象，都有其编码、名称、学年学期等基本信息，此外还可能有任意多个时间地点对象，而且课程和它的时间地点是组合关系，时间地点只属于一个课程，课程消失其时间地点也就没意义了。所以我们有</w:t>
-      </w:r>
-      <w:r>
-        <w:rPr>
-          <w:rFonts w:hint="eastAsia"/>
-        </w:rPr>
-        <w:t>course</w:t>
-      </w:r>
-      <w:r>
-        <w:rPr>
-          <w:rFonts w:hint="eastAsia"/>
-        </w:rPr>
-        <w:t>和</w:t>
-      </w:r>
-      <w:proofErr w:type="spellStart"/>
-      <w:r>
-        <w:rPr>
-          <w:rFonts w:hint="eastAsia"/>
-        </w:rPr>
-        <w:t>time</w:t>
-      </w:r>
-      <w:r>
-        <w:t>_and_address</w:t>
-      </w:r>
-      <w:proofErr w:type="spellEnd"/>
-      <w:r>
-        <w:t>表</w:t>
-      </w:r>
-      <w:r>
-        <w:rPr>
-          <w:rFonts w:hint="eastAsia"/>
-        </w:rPr>
-        <w:t>，</w:t>
-      </w:r>
-      <w:r>
-        <w:t>它们在</w:t>
-      </w:r>
-      <w:r>
-        <w:t>Course</w:t>
-      </w:r>
-      <w:r>
-        <w:t>和</w:t>
-      </w:r>
-      <w:proofErr w:type="spellStart"/>
-      <w:r>
-        <w:t>TimeAndAddress</w:t>
-      </w:r>
-      <w:proofErr w:type="spellEnd"/>
-      <w:r>
-        <w:t>类的基础上加上</w:t>
-      </w:r>
-      <w:r>
-        <w:t>id</w:t>
-      </w:r>
-      <w:r>
-        <w:t>字段</w:t>
-      </w:r>
-      <w:r>
-        <w:rPr>
-          <w:rFonts w:hint="eastAsia"/>
-        </w:rPr>
-        <w:t>，</w:t>
-      </w:r>
-      <w:r>
-        <w:t>另外</w:t>
-      </w:r>
-      <w:proofErr w:type="spellStart"/>
-      <w:r>
-        <w:rPr>
-          <w:rFonts w:hint="eastAsia"/>
-        </w:rPr>
-        <w:t>time</w:t>
-      </w:r>
-      <w:r>
-        <w:t>_and_address</w:t>
-      </w:r>
-      <w:proofErr w:type="spellEnd"/>
-      <w:r>
-        <w:t>还有个对</w:t>
-      </w:r>
-      <w:r>
-        <w:rPr>
-          <w:rFonts w:hint="eastAsia"/>
-        </w:rPr>
-        <w:t>course</w:t>
-      </w:r>
-      <w:r>
-        <w:t>.id</w:t>
-      </w:r>
-      <w:proofErr w:type="gramStart"/>
-      <w:r>
-        <w:t>的外键</w:t>
-      </w:r>
-      <w:proofErr w:type="spellStart"/>
-      <w:proofErr w:type="gramEnd"/>
-      <w:r>
-        <w:t>course_id</w:t>
-      </w:r>
-      <w:proofErr w:type="spellEnd"/>
-      <w:r>
-        <w:rPr>
-          <w:rFonts w:hint="eastAsia"/>
-        </w:rPr>
-        <w:t>。</w:t>
+        <w:t>代理服务器有</w:t>
+      </w:r>
+      <w:r>
+        <w:t>API</w:t>
+      </w:r>
+      <w:r>
+        <w:rPr>
+          <w:rFonts w:hint="eastAsia"/>
+        </w:rPr>
+        <w:t>接口、服务器端、客户端三部分，其中服务器端有为客户端提供数据的前端和定时更新通知的后端两部分。</w:t>
       </w:r>
     </w:p>
     <w:p>
@@ -24284,7 +24460,73 @@
         <w:ind w:firstLine="480"/>
       </w:pPr>
       <w:r>
-        <w:t>通知类的持久化比较简单</w:t>
+        <w:t>本系统使用</w:t>
+      </w:r>
+      <w:r>
+        <w:rPr>
+          <w:rFonts w:hint="eastAsia"/>
+        </w:rPr>
+        <w:t>Hessian</w:t>
+      </w:r>
+      <w:r>
+        <w:rPr>
+          <w:rFonts w:hint="eastAsia"/>
+        </w:rPr>
+        <w:t>协议</w:t>
+      </w:r>
+      <w:r>
+        <w:rPr>
+          <w:rFonts w:hint="eastAsia"/>
+        </w:rPr>
+        <w:t>实现客户端与服务器端的通信。使用</w:t>
+      </w:r>
+      <w:r>
+        <w:rPr>
+          <w:rFonts w:hint="eastAsia"/>
+        </w:rPr>
+        <w:t>Hessian</w:t>
+      </w:r>
+      <w:r>
+        <w:rPr>
+          <w:rFonts w:hint="eastAsia"/>
+        </w:rPr>
+        <w:t>能</w:t>
+      </w:r>
+      <w:r>
+        <w:rPr>
+          <w:rFonts w:hint="eastAsia"/>
+        </w:rPr>
+        <w:t>很方便</w:t>
+      </w:r>
+      <w:r>
+        <w:rPr>
+          <w:rFonts w:hint="eastAsia"/>
+        </w:rPr>
+        <w:t>地</w:t>
+      </w:r>
+      <w:r>
+        <w:rPr>
+          <w:rFonts w:hint="eastAsia"/>
+        </w:rPr>
+        <w:t>实现</w:t>
+      </w:r>
+      <w:r>
+        <w:rPr>
+          <w:rFonts w:hint="eastAsia"/>
+        </w:rPr>
+        <w:t>远程过程调用</w:t>
+      </w:r>
+      <w:r>
+        <w:rPr>
+          <w:rFonts w:hint="eastAsia"/>
+        </w:rPr>
+        <w:t>（</w:t>
+      </w:r>
+      <w:r>
+        <w:rPr>
+          <w:rFonts w:hint="eastAsia"/>
+        </w:rPr>
+        <w:t>Remote Procedure Call</w:t>
       </w:r>
       <w:r>
         <w:rPr>
@@ -24293,25 +24535,118 @@
         <w:t>，</w:t>
       </w:r>
       <w:r>
-        <w:t>加上</w:t>
-      </w:r>
-      <w:r>
-        <w:t>id</w:t>
-      </w:r>
-      <w:r>
-        <w:t>字段后就得到了与其对应的</w:t>
-      </w:r>
-      <w:r>
-        <w:t>post</w:t>
-      </w:r>
-      <w:r>
-        <w:t>表</w:t>
+        <w:rPr>
+          <w:rFonts w:hint="eastAsia"/>
+        </w:rPr>
+        <w:t>RPC</w:t>
+      </w:r>
+      <w:r>
+        <w:rPr>
+          <w:rFonts w:hint="eastAsia"/>
+        </w:rPr>
+        <w:t>）。</w:t>
+      </w:r>
+      <w:r>
+        <w:rPr>
+          <w:rFonts w:hint="eastAsia"/>
+        </w:rPr>
+        <w:t>服务器端和客户端共用</w:t>
+      </w:r>
+      <w:r>
+        <w:rPr>
+          <w:rFonts w:hint="eastAsia"/>
+        </w:rPr>
+        <w:t>API</w:t>
+      </w:r>
+      <w:r>
+        <w:rPr>
+          <w:rFonts w:hint="eastAsia"/>
+        </w:rPr>
+        <w:t>，客户端通过</w:t>
+      </w:r>
+      <w:r>
+        <w:rPr>
+          <w:rFonts w:hint="eastAsia"/>
+        </w:rPr>
+        <w:t>API</w:t>
+      </w:r>
+      <w:r>
+        <w:rPr>
+          <w:rFonts w:hint="eastAsia"/>
+        </w:rPr>
+        <w:t>知道服务器提供了怎样的功能</w:t>
+      </w:r>
+      <w:r>
+        <w:rPr>
+          <w:rFonts w:hint="eastAsia"/>
+        </w:rPr>
+        <w:t>，以及如何使用功能</w:t>
       </w:r>
       <w:r>
         <w:rPr>
           <w:rFonts w:hint="eastAsia"/>
         </w:rPr>
         <w:t>。</w:t>
+      </w:r>
+      <w:r>
+        <w:rPr>
+          <w:rFonts w:hint="eastAsia"/>
+        </w:rPr>
+        <w:t>客户端实现了</w:t>
+      </w:r>
+      <w:r>
+        <w:rPr>
+          <w:rFonts w:hint="eastAsia"/>
+        </w:rPr>
+        <w:t>Hessian</w:t>
+      </w:r>
+      <w:r>
+        <w:rPr>
+          <w:rFonts w:hint="eastAsia"/>
+        </w:rPr>
+        <w:t>协议客户端，服务器端实现了</w:t>
+      </w:r>
+      <w:r>
+        <w:rPr>
+          <w:rFonts w:hint="eastAsia"/>
+        </w:rPr>
+        <w:t>API</w:t>
+      </w:r>
+      <w:r>
+        <w:rPr>
+          <w:rFonts w:hint="eastAsia"/>
+        </w:rPr>
+        <w:t>并通过</w:t>
+      </w:r>
+      <w:r>
+        <w:rPr>
+          <w:rFonts w:hint="eastAsia"/>
+        </w:rPr>
+        <w:t>Hessian</w:t>
+      </w:r>
+      <w:r>
+        <w:rPr>
+          <w:rFonts w:hint="eastAsia"/>
+        </w:rPr>
+        <w:t>为客户端提供服务。</w:t>
+      </w:r>
+      <w:r>
+        <w:rPr>
+          <w:rFonts w:hint="eastAsia"/>
+        </w:rPr>
+        <w:t>服务器端使用</w:t>
+      </w:r>
+      <w:r>
+        <w:rPr>
+          <w:rFonts w:hint="eastAsia"/>
+        </w:rPr>
+        <w:t>Servlet</w:t>
+      </w:r>
+      <w:r>
+        <w:rPr>
+          <w:rFonts w:hint="eastAsia"/>
+        </w:rPr>
+        <w:t>实现。</w:t>
       </w:r>
     </w:p>
     <w:p>
@@ -24323,25 +24658,13 @@
         <w:rPr>
           <w:rFonts w:hint="eastAsia"/>
         </w:rPr>
-        <w:t>个人信息是</w:t>
-      </w:r>
-      <w:r>
-        <w:rPr>
-          <w:rFonts w:hint="eastAsia"/>
-        </w:rPr>
-        <w:t>Map</w:t>
-      </w:r>
-      <w:r>
-        <w:rPr>
-          <w:rFonts w:hint="eastAsia"/>
-        </w:rPr>
-        <w:t>映射，我们把它持久化到</w:t>
-      </w:r>
-      <w:r>
-        <w:rPr>
-          <w:rFonts w:hint="eastAsia"/>
-        </w:rPr>
-        <w:t>EAV</w:t>
+        <w:t>本系统使用</w:t>
+      </w:r>
+      <w:r>
+        <w:rPr>
+          <w:rFonts w:hint="eastAsia"/>
+        </w:rPr>
+        <w:t>GAE</w:t>
       </w:r>
       <w:r>
         <w:rPr>
@@ -24353,73 +24676,128 @@
         <w:rPr>
           <w:rFonts w:hint="eastAsia"/>
         </w:rPr>
-        <w:t>Entity-attribute-value</w:t>
-      </w:r>
-      <w:r>
-        <w:rPr>
-          <w:rFonts w:hint="eastAsia"/>
-        </w:rPr>
-        <w:t>，实体</w:t>
-      </w:r>
-      <w:r>
-        <w:rPr>
-          <w:rFonts w:hint="eastAsia"/>
-        </w:rPr>
-        <w:t>-</w:t>
-      </w:r>
-      <w:r>
-        <w:rPr>
-          <w:rFonts w:hint="eastAsia"/>
-        </w:rPr>
-        <w:t>属性</w:t>
-      </w:r>
-      <w:r>
-        <w:rPr>
-          <w:rFonts w:hint="eastAsia"/>
-        </w:rPr>
-        <w:t>-</w:t>
-      </w:r>
-      <w:r>
-        <w:rPr>
-          <w:rFonts w:hint="eastAsia"/>
-        </w:rPr>
-        <w:t>值</w:t>
-      </w:r>
-      <w:r>
-        <w:rPr>
-          <w:rFonts w:hint="eastAsia"/>
-        </w:rPr>
-        <w:t>）表</w:t>
-      </w:r>
-      <w:r>
-        <w:rPr>
-          <w:rFonts w:hint="eastAsia"/>
-        </w:rPr>
-        <w:t>中。</w:t>
-      </w:r>
-      <w:r>
-        <w:rPr>
-          <w:rFonts w:hint="eastAsia"/>
-        </w:rPr>
-        <w:t>个人信息时双层映射，外层映射在</w:t>
-      </w:r>
-      <w:r>
-        <w:rPr>
-          <w:rFonts w:hint="eastAsia"/>
-        </w:rPr>
-        <w:t>EAV</w:t>
-      </w:r>
-      <w:r>
-        <w:rPr>
-          <w:rFonts w:hint="eastAsia"/>
-        </w:rPr>
-        <w:t>表中对应的实体名为</w:t>
-      </w:r>
-      <w:proofErr w:type="spellStart"/>
-      <w:r>
-        <w:t>PersonalInformation</w:t>
-      </w:r>
-      <w:proofErr w:type="spellEnd"/>
+        <w:t>Google</w:t>
+      </w:r>
+      <w:r>
+        <w:t xml:space="preserve"> App Engine</w:t>
+      </w:r>
+      <w:r>
+        <w:rPr>
+          <w:rFonts w:hint="eastAsia"/>
+        </w:rPr>
+        <w:t>）作为</w:t>
+      </w:r>
+      <w:r>
+        <w:t>Servlet</w:t>
+      </w:r>
+      <w:r>
+        <w:t>容器</w:t>
+      </w:r>
+      <w:r>
+        <w:rPr>
+          <w:rFonts w:hint="eastAsia"/>
+        </w:rPr>
+        <w:t>。</w:t>
+      </w:r>
+      <w:r>
+        <w:rPr>
+          <w:rFonts w:hint="eastAsia"/>
+        </w:rPr>
+        <w:t>GAE</w:t>
+      </w:r>
+      <w:r>
+        <w:rPr>
+          <w:rFonts w:hint="eastAsia"/>
+        </w:rPr>
+        <w:t>要求前端在收到查询请求后</w:t>
+      </w:r>
+      <w:r>
+        <w:rPr>
+          <w:rFonts w:hint="eastAsia"/>
+        </w:rPr>
+        <w:t>1</w:t>
+      </w:r>
+      <w:r>
+        <w:rPr>
+          <w:rFonts w:hint="eastAsia"/>
+        </w:rPr>
+        <w:t>分钟内给出结果，</w:t>
+      </w:r>
+      <w:r>
+        <w:rPr>
+          <w:rFonts w:hint="eastAsia"/>
+        </w:rPr>
+        <w:t>而计划任务可以运行</w:t>
+      </w:r>
+      <w:r>
+        <w:rPr>
+          <w:rFonts w:hint="eastAsia"/>
+        </w:rPr>
+        <w:t>10</w:t>
+      </w:r>
+      <w:r>
+        <w:rPr>
+          <w:rFonts w:hint="eastAsia"/>
+        </w:rPr>
+        <w:t>分钟。</w:t>
+      </w:r>
+      <w:r>
+        <w:rPr>
+          <w:rFonts w:hint="eastAsia"/>
+        </w:rPr>
+        <w:t>GAE</w:t>
+      </w:r>
+      <w:r>
+        <w:rPr>
+          <w:rFonts w:hint="eastAsia"/>
+        </w:rPr>
+        <w:t>为前端、后端模块提供不同服务器，每类服务器都进一步划分了不同性能的服务器，每个模块都可以独立选择服务器类别和性能。</w:t>
+      </w:r>
+      <w:r>
+        <w:rPr>
+          <w:rFonts w:hint="eastAsia"/>
+        </w:rPr>
+        <w:t>本系统</w:t>
+      </w:r>
+      <w:r>
+        <w:rPr>
+          <w:rFonts w:hint="eastAsia"/>
+        </w:rPr>
+        <w:t>大部分时间在进行</w:t>
+      </w:r>
+      <w:r>
+        <w:rPr>
+          <w:rFonts w:hint="eastAsia"/>
+        </w:rPr>
+        <w:t>IO</w:t>
+      </w:r>
+      <w:r>
+        <w:rPr>
+          <w:rFonts w:hint="eastAsia"/>
+        </w:rPr>
+        <w:t>操作，计算量不是很大，前端后端都使用了性能等级最低的服务器</w:t>
+      </w:r>
+      <w:r>
+        <w:rPr>
+          <w:rFonts w:hint="eastAsia"/>
+        </w:rPr>
+        <w:t>F1</w:t>
+      </w:r>
+      <w:r>
+        <w:rPr>
+          <w:rFonts w:hint="eastAsia"/>
+        </w:rPr>
+        <w:t>、</w:t>
+      </w:r>
+      <w:r>
+        <w:rPr>
+          <w:rFonts w:hint="eastAsia"/>
+        </w:rPr>
+        <w:t>B</w:t>
+      </w:r>
+      <w:r>
+        <w:t>1</w:t>
+      </w:r>
       <w:r>
         <w:rPr>
           <w:rFonts w:hint="eastAsia"/>
@@ -24427,128 +24805,16 @@
         <w:t>，</w:t>
       </w:r>
       <w:r>
-        <w:t>其属性为类别名</w:t>
-      </w:r>
-      <w:r>
-        <w:rPr>
-          <w:rFonts w:hint="eastAsia"/>
-        </w:rPr>
-        <w:t>，</w:t>
-      </w:r>
-      <w:r>
-        <w:t>如</w:t>
-      </w:r>
-      <w:r>
-        <w:rPr>
-          <w:rFonts w:hint="eastAsia"/>
-        </w:rPr>
-        <w:t>“</w:t>
-      </w:r>
-      <w:r>
-        <w:rPr>
-          <w:rFonts w:hint="eastAsia"/>
-        </w:rPr>
-        <w:t>基本信息</w:t>
-      </w:r>
-      <w:r>
-        <w:rPr>
-          <w:rFonts w:hint="eastAsia"/>
-        </w:rPr>
-        <w:t>”</w:t>
-      </w:r>
-      <w:r>
-        <w:rPr>
-          <w:rFonts w:hint="eastAsia"/>
-        </w:rPr>
-        <w:t>、</w:t>
-      </w:r>
-      <w:r>
-        <w:rPr>
-          <w:rFonts w:hint="eastAsia"/>
-        </w:rPr>
-        <w:t>“</w:t>
-      </w:r>
-      <w:r>
-        <w:rPr>
-          <w:rFonts w:hint="eastAsia"/>
-        </w:rPr>
-        <w:t>学籍信息</w:t>
-      </w:r>
-      <w:r>
-        <w:rPr>
-          <w:rFonts w:hint="eastAsia"/>
-        </w:rPr>
-        <w:t>”等，值都为</w:t>
-      </w:r>
-      <w:r>
-        <w:rPr>
-          <w:rFonts w:hint="eastAsia"/>
-        </w:rPr>
-        <w:t>null</w:t>
-      </w:r>
-      <w:r>
-        <w:rPr>
-          <w:rFonts w:hint="eastAsia"/>
-        </w:rPr>
-        <w:t>；内层映射在</w:t>
-      </w:r>
-      <w:r>
-        <w:rPr>
-          <w:rFonts w:hint="eastAsia"/>
-        </w:rPr>
-        <w:t>EAV</w:t>
-      </w:r>
-      <w:r>
-        <w:rPr>
-          <w:rFonts w:hint="eastAsia"/>
-        </w:rPr>
-        <w:t>表中的实体名为“</w:t>
-      </w:r>
-      <w:r>
-        <w:rPr>
-          <w:rFonts w:hint="eastAsia"/>
-        </w:rPr>
-        <w:t>基本信息</w:t>
-      </w:r>
-      <w:r>
-        <w:rPr>
-          <w:rFonts w:hint="eastAsia"/>
-        </w:rPr>
-        <w:t>”这样的类别名，属性为“姓名”这样的属性名，值为“柏杰”</w:t>
-      </w:r>
-      <w:r>
-        <w:rPr>
-          <w:rFonts w:hint="eastAsia"/>
-        </w:rPr>
-        <w:t>这样</w:t>
-      </w:r>
-      <w:r>
-        <w:rPr>
-          <w:rFonts w:hint="eastAsia"/>
-        </w:rPr>
-        <w:t>的</w:t>
-      </w:r>
-      <w:proofErr w:type="gramStart"/>
-      <w:r>
-        <w:rPr>
-          <w:rFonts w:hint="eastAsia"/>
-        </w:rPr>
-        <w:t>映射</w:t>
-      </w:r>
-      <w:commentRangeStart w:id="49"/>
-      <w:r>
-        <w:rPr>
-          <w:rFonts w:hint="eastAsia"/>
-        </w:rPr>
-        <w:t>值</w:t>
-      </w:r>
-      <w:commentRangeEnd w:id="49"/>
-      <w:proofErr w:type="gramEnd"/>
-      <w:r>
-        <w:rPr>
-          <w:rStyle w:val="af6"/>
-        </w:rPr>
-        <w:commentReference w:id="49"/>
+        <w:t>这样在免费配额下</w:t>
+      </w:r>
+      <w:r>
+        <w:t>总</w:t>
+      </w:r>
+      <w:r>
+        <w:t>可</w:t>
+      </w:r>
+      <w:r>
+        <w:t>运行时间最长</w:t>
       </w:r>
       <w:r>
         <w:rPr>
@@ -24561,442 +24827,736 @@
       <w:pPr>
         <w:pStyle w:val="af5"/>
         <w:ind w:firstLine="480"/>
-        <w:rPr>
-          <w:rFonts w:hint="eastAsia"/>
-        </w:rPr>
-      </w:pPr>
+      </w:pPr>
+      <w:r>
+        <w:t>服务器</w:t>
+      </w:r>
+      <w:r>
+        <w:t>系统</w:t>
+      </w:r>
+      <w:r>
+        <w:t>的模块结构如图</w:t>
+      </w:r>
+      <w:r>
+        <w:rPr>
+          <w:rFonts w:hint="eastAsia"/>
+        </w:rPr>
+        <w:t>5.6</w:t>
+      </w:r>
+      <w:r>
+        <w:rPr>
+          <w:rFonts w:hint="eastAsia"/>
+        </w:rPr>
+        <w:t>所示。</w:t>
+      </w:r>
     </w:p>
     <w:p>
       <w:pPr>
+        <w:pStyle w:val="af5"/>
+        <w:ind w:firstLine="480"/>
+        <w:rPr>
+          <w:rFonts w:hint="eastAsia"/>
+        </w:rPr>
+      </w:pPr>
+      <w:r>
+        <w:rPr>
+          <w:rFonts w:hint="eastAsia"/>
+        </w:rPr>
+        <w:t>计划任务按时触发后端程序更新通知，更新</w:t>
+      </w:r>
+      <w:r>
+        <w:rPr>
+          <w:rFonts w:hint="eastAsia"/>
+        </w:rPr>
+        <w:t>要用到</w:t>
+      </w:r>
+      <w:r>
+        <w:rPr>
+          <w:rFonts w:hint="eastAsia"/>
+        </w:rPr>
+        <w:t>上一节设计的解析器，</w:t>
+      </w:r>
+      <w:r>
+        <w:rPr>
+          <w:rFonts w:hint="eastAsia"/>
+        </w:rPr>
+        <w:t>解析结果存入</w:t>
+      </w:r>
+      <w:r>
+        <w:t>App Engine Datastore</w:t>
+      </w:r>
+      <w:r>
+        <w:rPr>
+          <w:rFonts w:hint="eastAsia"/>
+        </w:rPr>
+        <w:t>。</w:t>
+      </w:r>
+      <w:r>
+        <w:t>Datastore</w:t>
+      </w:r>
+      <w:r>
+        <w:t>是</w:t>
+      </w:r>
+      <w:r>
+        <w:t>Google</w:t>
+      </w:r>
+      <w:r>
+        <w:t>的一个</w:t>
+      </w:r>
+      <w:r>
+        <w:t>分布式</w:t>
+      </w:r>
+      <w:r>
+        <w:t>的无模式对象数据库</w:t>
+      </w:r>
+      <w:r>
+        <w:rPr>
+          <w:rFonts w:hint="eastAsia"/>
+        </w:rPr>
+        <w:t>，</w:t>
+      </w:r>
+      <w:r>
+        <w:t>它不是关系</w:t>
+      </w:r>
+      <w:r>
+        <w:t>关系数据可</w:t>
+      </w:r>
+      <w:r>
+        <w:rPr>
+          <w:rFonts w:hint="eastAsia"/>
+        </w:rPr>
+        <w:t>，</w:t>
+      </w:r>
+      <w:r>
+        <w:t>其结构类似带索引的映射</w:t>
+      </w:r>
+      <w:r>
+        <w:rPr>
+          <w:rFonts w:hint="eastAsia"/>
+        </w:rPr>
+        <w:t>，程序</w:t>
+      </w:r>
+      <w:r>
+        <w:t>可以根据主键取得</w:t>
+      </w:r>
+      <w:r>
+        <w:t>Datastore</w:t>
+      </w:r>
+      <w:r>
+        <w:t>上的对象</w:t>
+      </w:r>
+      <w:r>
+        <w:rPr>
+          <w:rFonts w:hint="eastAsia"/>
+        </w:rPr>
+        <w:t>，</w:t>
+      </w:r>
+      <w:r>
+        <w:t>也可以根据属性查询对象</w:t>
+      </w:r>
+      <w:r>
+        <w:rPr>
+          <w:rFonts w:hint="eastAsia"/>
+        </w:rPr>
+        <w:t>，</w:t>
+      </w:r>
+      <w:r>
+        <w:t>但是查询条件用到的属性必须在索引中</w:t>
+      </w:r>
+      <w:r>
+        <w:rPr>
+          <w:rFonts w:hint="eastAsia"/>
+        </w:rPr>
+        <w:t>。</w:t>
+      </w:r>
+    </w:p>
+    <w:p>
+      <w:pPr>
+        <w:jc w:val="center"/>
+      </w:pPr>
+      <w:r>
+        <w:rPr>
+          <w:noProof/>
+        </w:rPr>
+        <w:lastRenderedPageBreak/>
+        <w:drawing>
+          <wp:inline distT="0" distB="0" distL="0" distR="0" wp14:anchorId="2E3FAF05" wp14:editId="5C2A125B">
+            <wp:extent cx="5314950" cy="3543300"/>
+            <wp:effectExtent l="0" t="0" r="0" b="0"/>
+            <wp:docPr id="41" name="图片 41"/>
+            <wp:cNvGraphicFramePr>
+              <a:graphicFrameLocks xmlns:a="http://schemas.openxmlformats.org/drawingml/2006/main" noChangeAspect="1"/>
+            </wp:cNvGraphicFramePr>
+            <a:graphic xmlns:a="http://schemas.openxmlformats.org/drawingml/2006/main">
+              <a:graphicData uri="http://schemas.openxmlformats.org/drawingml/2006/picture">
+                <pic:pic xmlns:pic="http://schemas.openxmlformats.org/drawingml/2006/picture">
+                  <pic:nvPicPr>
+                    <pic:cNvPr id="1" name=""/>
+                    <pic:cNvPicPr/>
+                  </pic:nvPicPr>
+                  <pic:blipFill>
+                    <a:blip r:embed="rId43"/>
+                    <a:stretch>
+                      <a:fillRect/>
+                    </a:stretch>
+                  </pic:blipFill>
+                  <pic:spPr>
+                    <a:xfrm>
+                      <a:off x="0" y="0"/>
+                      <a:ext cx="5314950" cy="3543300"/>
+                    </a:xfrm>
+                    <a:prstGeom prst="rect">
+                      <a:avLst/>
+                    </a:prstGeom>
+                  </pic:spPr>
+                </pic:pic>
+              </a:graphicData>
+            </a:graphic>
+          </wp:inline>
+        </w:drawing>
+      </w:r>
+    </w:p>
+    <w:p>
+      <w:pPr>
+        <w:pStyle w:val="a5"/>
+        <w:rPr>
+          <w:rFonts w:hint="eastAsia"/>
+        </w:rPr>
+      </w:pPr>
+      <w:r>
+        <w:rPr>
+          <w:rFonts w:hint="eastAsia"/>
+        </w:rPr>
+        <w:t>图</w:t>
+      </w:r>
+      <w:r>
+        <w:rPr>
+          <w:rFonts w:hint="eastAsia"/>
+        </w:rPr>
+        <w:t xml:space="preserve"> </w:t>
+      </w:r>
+      <w:r>
+        <w:fldChar w:fldCharType="begin"/>
+      </w:r>
+      <w:r>
+        <w:instrText xml:space="preserve"> </w:instrText>
+      </w:r>
+      <w:r>
+        <w:rPr>
+          <w:rFonts w:hint="eastAsia"/>
+        </w:rPr>
+        <w:instrText>STYLEREF 1 \s</w:instrText>
+      </w:r>
+      <w:r>
+        <w:instrText xml:space="preserve"> </w:instrText>
+      </w:r>
+      <w:r>
+        <w:fldChar w:fldCharType="separate"/>
+      </w:r>
+      <w:r>
+        <w:rPr>
+          <w:noProof/>
+        </w:rPr>
+        <w:t>5</w:t>
+      </w:r>
+      <w:r>
+        <w:fldChar w:fldCharType="end"/>
+      </w:r>
+      <w:r>
+        <w:t>.</w:t>
+      </w:r>
+      <w:r>
+        <w:fldChar w:fldCharType="begin"/>
+      </w:r>
+      <w:r>
+        <w:instrText xml:space="preserve"> </w:instrText>
+      </w:r>
+      <w:r>
+        <w:rPr>
+          <w:rFonts w:hint="eastAsia"/>
+        </w:rPr>
+        <w:instrText xml:space="preserve">SEQ </w:instrText>
+      </w:r>
+      <w:r>
+        <w:rPr>
+          <w:rFonts w:hint="eastAsia"/>
+        </w:rPr>
+        <w:instrText>图</w:instrText>
+      </w:r>
+      <w:r>
+        <w:rPr>
+          <w:rFonts w:hint="eastAsia"/>
+        </w:rPr>
+        <w:instrText xml:space="preserve"> \* ARABIC \s 1</w:instrText>
+      </w:r>
+      <w:r>
+        <w:instrText xml:space="preserve"> </w:instrText>
+      </w:r>
+      <w:r>
+        <w:fldChar w:fldCharType="separate"/>
+      </w:r>
+      <w:r>
+        <w:rPr>
+          <w:noProof/>
+        </w:rPr>
+        <w:t>6</w:t>
+      </w:r>
+      <w:r>
+        <w:fldChar w:fldCharType="end"/>
+      </w:r>
+      <w:r>
+        <w:t>服务器端结构</w:t>
+      </w:r>
+    </w:p>
+    <w:p>
+      <w:pPr>
+        <w:pStyle w:val="af5"/>
+        <w:ind w:firstLine="480"/>
+      </w:pPr>
+      <w:r>
+        <w:rPr>
+          <w:rFonts w:hint="eastAsia"/>
+        </w:rPr>
+        <w:t>前端使用官方</w:t>
+      </w:r>
+      <w:r>
+        <w:rPr>
+          <w:rFonts w:hint="eastAsia"/>
+        </w:rPr>
+        <w:t>Hessian</w:t>
+      </w:r>
+      <w:r>
+        <w:rPr>
+          <w:rFonts w:hint="eastAsia"/>
+        </w:rPr>
+        <w:t>库实现服务器</w:t>
+      </w:r>
+      <w:r>
+        <w:rPr>
+          <w:rFonts w:hint="eastAsia"/>
+        </w:rPr>
+        <w:t>API</w:t>
+      </w:r>
+      <w:r>
+        <w:rPr>
+          <w:rFonts w:hint="eastAsia"/>
+        </w:rPr>
+        <w:t>，</w:t>
+      </w:r>
+      <w:r>
+        <w:rPr>
+          <w:rFonts w:hint="eastAsia"/>
+        </w:rPr>
+        <w:t>内部实现会从</w:t>
+      </w:r>
+      <w:r>
+        <w:t>Datastore</w:t>
+      </w:r>
+      <w:r>
+        <w:t>中读取之前解析到的通知</w:t>
+      </w:r>
+      <w:r>
+        <w:t>对象</w:t>
+      </w:r>
+      <w:r>
+        <w:rPr>
+          <w:rFonts w:hint="eastAsia"/>
+        </w:rPr>
+        <w:t>。</w:t>
+      </w:r>
+    </w:p>
+    <w:p>
+      <w:pPr>
+        <w:pStyle w:val="af5"/>
+        <w:ind w:firstLine="480"/>
+        <w:rPr>
+          <w:rFonts w:hint="eastAsia"/>
+        </w:rPr>
+      </w:pPr>
+      <w:r>
+        <w:rPr>
+          <w:rFonts w:hint="eastAsia"/>
+        </w:rPr>
+        <w:t>客户端扩展了第三方</w:t>
+      </w:r>
+      <w:r>
+        <w:rPr>
+          <w:rFonts w:hint="eastAsia"/>
+        </w:rPr>
+        <w:t>Hessian Android</w:t>
+      </w:r>
+      <w:r>
+        <w:rPr>
+          <w:rFonts w:hint="eastAsia"/>
+        </w:rPr>
+        <w:t>库，以适应本系统的需求。</w:t>
+      </w:r>
+      <w:r>
+        <w:rPr>
+          <w:rFonts w:hint="eastAsia"/>
+        </w:rPr>
+        <w:t>代理服务用户通过客户端使用</w:t>
+      </w:r>
+      <w:r>
+        <w:rPr>
+          <w:rFonts w:hint="eastAsia"/>
+        </w:rPr>
+        <w:t>API</w:t>
+      </w:r>
+      <w:r>
+        <w:rPr>
+          <w:rFonts w:hint="eastAsia"/>
+        </w:rPr>
+        <w:t>提供的服务。</w:t>
+      </w:r>
+    </w:p>
+    <w:p>
+      <w:pPr>
         <w:pStyle w:val="2"/>
       </w:pPr>
-      <w:bookmarkStart w:id="50" w:name="_Toc387959021"/>
-      <w:r>
-        <w:rPr>
-          <w:rFonts w:hint="eastAsia"/>
-        </w:rPr>
-        <w:t>代理服务器</w:t>
+      <w:bookmarkStart w:id="49" w:name="_Toc388002794"/>
+      <w:r>
+        <w:t>手机前端</w:t>
+      </w:r>
+      <w:bookmarkEnd w:id="49"/>
+    </w:p>
+    <w:p>
+      <w:pPr>
+        <w:pStyle w:val="1"/>
+      </w:pPr>
+      <w:bookmarkStart w:id="50" w:name="_Toc388002795"/>
+      <w:r>
+        <w:lastRenderedPageBreak/>
+        <w:t>系统实现</w:t>
       </w:r>
       <w:bookmarkEnd w:id="50"/>
     </w:p>
     <w:p>
-      <w:pPr>
-        <w:pStyle w:val="af5"/>
-        <w:ind w:firstLine="480"/>
-      </w:pPr>
-      <w:r>
-        <w:rPr>
-          <w:rFonts w:hint="eastAsia"/>
-        </w:rPr>
-        <w:t>如</w:t>
-      </w:r>
-      <w:r>
-        <w:rPr>
-          <w:rFonts w:hint="eastAsia"/>
-        </w:rPr>
-        <w:t>4.2</w:t>
-      </w:r>
-      <w:r>
-        <w:rPr>
-          <w:rFonts w:hint="eastAsia"/>
-        </w:rPr>
-        <w:t>节最后提到的，为了</w:t>
-      </w:r>
-      <w:r>
-        <w:rPr>
-          <w:rFonts w:hint="eastAsia"/>
-        </w:rPr>
-        <w:t>1)</w:t>
-      </w:r>
-      <w:r>
-        <w:rPr>
-          <w:rFonts w:hint="eastAsia"/>
-        </w:rPr>
-        <w:t>提高客户端更新通知的速度与效率，</w:t>
-      </w:r>
-      <w:r>
-        <w:rPr>
-          <w:rFonts w:hint="eastAsia"/>
-        </w:rPr>
-        <w:t>2</w:t>
-      </w:r>
-      <w:r>
-        <w:rPr>
-          <w:rFonts w:hint="eastAsia"/>
-        </w:rPr>
-        <w:t>）避免给学校服务器带来过大压力，本系统需要通知解析代理服务器。</w:t>
+      <w:r>
+        <w:br w:type="page"/>
       </w:r>
     </w:p>
     <w:p>
       <w:pPr>
-        <w:pStyle w:val="af5"/>
-        <w:ind w:firstLine="480"/>
-      </w:pPr>
-      <w:r>
-        <w:t>代理服务器有</w:t>
-      </w:r>
-      <w:r>
-        <w:t>API</w:t>
-      </w:r>
-      <w:r>
-        <w:rPr>
-          <w:rFonts w:hint="eastAsia"/>
-        </w:rPr>
-        <w:t>接口、服务器端、客户端三部分，其中服务器端有为客户端提供数据的前端和定时更新通知的后端两部分。</w:t>
+        <w:spacing w:line="300" w:lineRule="auto"/>
+        <w:jc w:val="center"/>
+        <w:rPr>
+          <w:rFonts w:ascii="黑体" w:eastAsia="黑体" w:hAnsi="黑体"/>
+          <w:sz w:val="32"/>
+        </w:rPr>
+      </w:pPr>
+      <w:r>
+        <w:rPr>
+          <w:rFonts w:ascii="黑体" w:eastAsia="黑体" w:hAnsi="黑体" w:hint="eastAsia"/>
+          <w:sz w:val="32"/>
+        </w:rPr>
+        <w:lastRenderedPageBreak/>
+        <w:t>参考文献</w:t>
       </w:r>
     </w:p>
     <w:p>
       <w:pPr>
-        <w:pStyle w:val="af5"/>
-        <w:ind w:firstLine="480"/>
-      </w:pPr>
-      <w:r>
-        <w:t>本系统使用</w:t>
-      </w:r>
-      <w:r>
-        <w:rPr>
-          <w:rFonts w:hint="eastAsia"/>
-        </w:rPr>
-        <w:t>Hessian</w:t>
-      </w:r>
-      <w:r>
-        <w:rPr>
-          <w:rFonts w:hint="eastAsia"/>
-        </w:rPr>
-        <w:t>协议</w:t>
-      </w:r>
-      <w:r>
-        <w:rPr>
-          <w:rFonts w:hint="eastAsia"/>
-        </w:rPr>
-        <w:t>实现客户端与服务器端的通信。使用</w:t>
-      </w:r>
-      <w:r>
-        <w:rPr>
-          <w:rFonts w:hint="eastAsia"/>
-        </w:rPr>
-        <w:t>Hessian</w:t>
-      </w:r>
-      <w:r>
-        <w:rPr>
-          <w:rFonts w:hint="eastAsia"/>
-        </w:rPr>
-        <w:t>很方便就能实现</w:t>
-      </w:r>
-      <w:r>
-        <w:rPr>
-          <w:rFonts w:hint="eastAsia"/>
-        </w:rPr>
-        <w:t>远程过程调用</w:t>
-      </w:r>
-      <w:r>
-        <w:rPr>
-          <w:rFonts w:hint="eastAsia"/>
-        </w:rPr>
-        <w:t>（</w:t>
-      </w:r>
-      <w:r>
-        <w:rPr>
-          <w:rFonts w:hint="eastAsia"/>
-        </w:rPr>
-        <w:t>Remote Procedure Call</w:t>
-      </w:r>
-      <w:r>
-        <w:rPr>
-          <w:rFonts w:hint="eastAsia"/>
-        </w:rPr>
-        <w:t>，</w:t>
-      </w:r>
-      <w:r>
-        <w:rPr>
-          <w:rFonts w:hint="eastAsia"/>
-        </w:rPr>
-        <w:t>RPC</w:t>
-      </w:r>
-      <w:r>
-        <w:rPr>
-          <w:rFonts w:hint="eastAsia"/>
-        </w:rPr>
-        <w:t>）。</w:t>
-      </w:r>
-      <w:r>
-        <w:rPr>
-          <w:rFonts w:hint="eastAsia"/>
-        </w:rPr>
-        <w:t>服务器端和客户端共用</w:t>
-      </w:r>
-      <w:r>
-        <w:rPr>
-          <w:rFonts w:hint="eastAsia"/>
-        </w:rPr>
-        <w:t>API</w:t>
-      </w:r>
-      <w:r>
-        <w:rPr>
-          <w:rFonts w:hint="eastAsia"/>
-        </w:rPr>
-        <w:t>，客户端通过</w:t>
-      </w:r>
-      <w:r>
-        <w:rPr>
-          <w:rFonts w:hint="eastAsia"/>
-        </w:rPr>
-        <w:t>API</w:t>
-      </w:r>
-      <w:r>
-        <w:rPr>
-          <w:rFonts w:hint="eastAsia"/>
-        </w:rPr>
-        <w:t>知道服务器提供了怎样的功能</w:t>
-      </w:r>
-      <w:r>
-        <w:rPr>
-          <w:rFonts w:hint="eastAsia"/>
-        </w:rPr>
-        <w:t>，以及如何使用功能</w:t>
-      </w:r>
-      <w:r>
-        <w:rPr>
-          <w:rFonts w:hint="eastAsia"/>
-        </w:rPr>
-        <w:t>。</w:t>
-      </w:r>
-      <w:r>
-        <w:rPr>
-          <w:rFonts w:hint="eastAsia"/>
-        </w:rPr>
-        <w:t>客户端实现了</w:t>
-      </w:r>
-      <w:r>
-        <w:rPr>
-          <w:rFonts w:hint="eastAsia"/>
-        </w:rPr>
-        <w:t>Hessian</w:t>
-      </w:r>
-      <w:r>
-        <w:rPr>
-          <w:rFonts w:hint="eastAsia"/>
-        </w:rPr>
-        <w:t>协议客户端，服务器</w:t>
-      </w:r>
-      <w:proofErr w:type="gramStart"/>
-      <w:r>
-        <w:rPr>
-          <w:rFonts w:hint="eastAsia"/>
-        </w:rPr>
-        <w:t>端实现</w:t>
-      </w:r>
-      <w:proofErr w:type="gramEnd"/>
-      <w:r>
-        <w:rPr>
-          <w:rFonts w:hint="eastAsia"/>
-        </w:rPr>
-        <w:t>了</w:t>
-      </w:r>
-      <w:r>
-        <w:rPr>
-          <w:rFonts w:hint="eastAsia"/>
-        </w:rPr>
-        <w:t>API</w:t>
-      </w:r>
-      <w:r>
-        <w:rPr>
-          <w:rFonts w:hint="eastAsia"/>
-        </w:rPr>
-        <w:t>并通过</w:t>
-      </w:r>
-      <w:r>
-        <w:rPr>
-          <w:rFonts w:hint="eastAsia"/>
-        </w:rPr>
-        <w:t>Hessian</w:t>
-      </w:r>
-      <w:r>
-        <w:rPr>
-          <w:rFonts w:hint="eastAsia"/>
-        </w:rPr>
-        <w:t>为客户端提供服务。</w:t>
-      </w:r>
-      <w:r>
-        <w:rPr>
-          <w:rFonts w:hint="eastAsia"/>
-        </w:rPr>
-        <w:t>服务器端使用</w:t>
-      </w:r>
-      <w:r>
-        <w:rPr>
-          <w:rFonts w:hint="eastAsia"/>
-        </w:rPr>
-        <w:t>Servlet</w:t>
-      </w:r>
-      <w:r>
-        <w:rPr>
-          <w:rFonts w:hint="eastAsia"/>
-        </w:rPr>
-        <w:t>实现。</w:t>
-      </w:r>
+        <w:spacing w:line="300" w:lineRule="auto"/>
+        <w:jc w:val="center"/>
+        <w:rPr>
+          <w:rFonts w:ascii="黑体" w:eastAsia="黑体" w:hAnsi="黑体"/>
+          <w:sz w:val="32"/>
+        </w:rPr>
+      </w:pPr>
     </w:p>
     <w:p>
       <w:pPr>
-        <w:pStyle w:val="af5"/>
-        <w:ind w:firstLine="480"/>
-        <w:rPr>
-          <w:rFonts w:hint="eastAsia"/>
-        </w:rPr>
-      </w:pPr>
-      <w:r>
-        <w:rPr>
-          <w:rFonts w:hint="eastAsia"/>
-        </w:rPr>
-        <w:t>本系统使用</w:t>
-      </w:r>
-      <w:r>
-        <w:rPr>
-          <w:rFonts w:hint="eastAsia"/>
-        </w:rPr>
-        <w:t>GAE</w:t>
-      </w:r>
-      <w:r>
-        <w:rPr>
-          <w:rFonts w:hint="eastAsia"/>
-        </w:rPr>
-        <w:t>（</w:t>
-      </w:r>
-      <w:r>
-        <w:rPr>
-          <w:rFonts w:hint="eastAsia"/>
-        </w:rPr>
-        <w:t>Google</w:t>
-      </w:r>
-      <w:r>
-        <w:t xml:space="preserve"> App Engine</w:t>
-      </w:r>
-      <w:r>
-        <w:rPr>
-          <w:rFonts w:hint="eastAsia"/>
-        </w:rPr>
-        <w:t>）作为</w:t>
-      </w:r>
-      <w:r>
-        <w:t>Servlet</w:t>
-      </w:r>
-      <w:r>
-        <w:t>容器</w:t>
-      </w:r>
-      <w:r>
-        <w:rPr>
-          <w:rFonts w:hint="eastAsia"/>
-        </w:rPr>
-        <w:t>。</w:t>
-      </w:r>
-      <w:r>
-        <w:rPr>
-          <w:rFonts w:hint="eastAsia"/>
-        </w:rPr>
-        <w:t>GAE</w:t>
-      </w:r>
-      <w:r>
-        <w:rPr>
-          <w:rFonts w:hint="eastAsia"/>
-        </w:rPr>
-        <w:t>要求前端在收到查询请求后</w:t>
-      </w:r>
-      <w:r>
-        <w:rPr>
-          <w:rFonts w:hint="eastAsia"/>
+        <w:spacing w:line="300" w:lineRule="auto"/>
+        <w:ind w:left="480" w:hangingChars="200" w:hanging="480"/>
+        <w:rPr>
+          <w:rFonts w:ascii="宋体" w:hAnsi="宋体"/>
+        </w:rPr>
+      </w:pPr>
+      <w:r>
+        <w:rPr>
+          <w:rFonts w:ascii="宋体" w:hAnsi="宋体" w:hint="eastAsia"/>
+        </w:rPr>
+        <w:t>[</w:t>
+      </w:r>
+      <w:r>
+        <w:rPr>
+          <w:rFonts w:ascii="宋体" w:hAnsi="宋体"/>
         </w:rPr>
         <w:t>1</w:t>
       </w:r>
       <w:r>
         <w:rPr>
-          <w:rFonts w:hint="eastAsia"/>
-        </w:rPr>
-        <w:t>分钟内给出结果，</w:t>
-      </w:r>
-      <w:r>
-        <w:rPr>
-          <w:rFonts w:hint="eastAsia"/>
-        </w:rPr>
-        <w:t>而计划任务可以运行</w:t>
-      </w:r>
-      <w:r>
-        <w:rPr>
-          <w:rFonts w:hint="eastAsia"/>
-        </w:rPr>
-        <w:t>10</w:t>
-      </w:r>
-      <w:r>
-        <w:rPr>
-          <w:rFonts w:hint="eastAsia"/>
-        </w:rPr>
-        <w:t>分钟。</w:t>
-      </w:r>
-      <w:r>
-        <w:rPr>
-          <w:rFonts w:hint="eastAsia"/>
-        </w:rPr>
-        <w:t>GAE</w:t>
-      </w:r>
-      <w:r>
-        <w:rPr>
-          <w:rFonts w:hint="eastAsia"/>
-        </w:rPr>
-        <w:t>为前端、后端模块提供不同服务器，每类服务器都进一步划分了不同性能的服务器，每个模块都可以独立选择服务器类别和性能。</w:t>
+          <w:rFonts w:ascii="宋体" w:hAnsi="宋体" w:hint="eastAsia"/>
+        </w:rPr>
+        <w:t>]</w:t>
+      </w:r>
+      <w:r>
+        <w:rPr>
+          <w:rFonts w:ascii="宋体" w:hAnsi="宋体"/>
+        </w:rPr>
+        <w:t xml:space="preserve"> </w:t>
+      </w:r>
+      <w:r>
+        <w:rPr>
+          <w:rFonts w:ascii="宋体" w:hAnsi="宋体" w:hint="eastAsia"/>
+        </w:rPr>
+        <w:t>中国互联网络信息中心</w:t>
+      </w:r>
+      <w:r>
+        <w:rPr>
+          <w:rFonts w:ascii="宋体" w:hAnsi="宋体" w:hint="eastAsia"/>
+        </w:rPr>
+        <w:t>.</w:t>
+      </w:r>
+      <w:r>
+        <w:rPr>
+          <w:rFonts w:hint="eastAsia"/>
+        </w:rPr>
+        <w:t xml:space="preserve"> </w:t>
+      </w:r>
+      <w:r>
+        <w:rPr>
+          <w:rFonts w:ascii="宋体" w:hAnsi="宋体" w:hint="eastAsia"/>
+        </w:rPr>
+        <w:t>第33次中国互联网络发展状况统计报告</w:t>
+      </w:r>
+      <w:r>
+        <w:rPr>
+          <w:rFonts w:ascii="宋体" w:hAnsi="宋体" w:hint="eastAsia"/>
+        </w:rPr>
+        <w:t>（2012年12月）[</w:t>
+      </w:r>
+      <w:r>
+        <w:rPr>
+          <w:rFonts w:ascii="宋体" w:hAnsi="宋体"/>
+        </w:rPr>
+        <w:t xml:space="preserve">R/OL]. </w:t>
+      </w:r>
+      <w:r>
+        <w:rPr>
+          <w:rFonts w:ascii="宋体" w:hAnsi="宋体" w:hint="eastAsia"/>
+        </w:rPr>
+        <w:t>中国互联网络信息中心</w:t>
+      </w:r>
+      <w:r>
+        <w:rPr>
+          <w:rFonts w:ascii="宋体" w:hAnsi="宋体" w:hint="eastAsia"/>
+        </w:rPr>
+        <w:t>（CNNIC）</w:t>
+      </w:r>
+      <w:r>
+        <w:rPr>
+          <w:rFonts w:ascii="宋体" w:hAnsi="宋体" w:hint="eastAsia"/>
+        </w:rPr>
+        <w:t>，</w:t>
+      </w:r>
+      <w:r>
+        <w:rPr>
+          <w:rFonts w:ascii="宋体" w:hAnsi="宋体"/>
+        </w:rPr>
+        <w:t xml:space="preserve">http://www.cnnic.net.cn/hlwfzyj/hlwxzbg/hlwtjbg/201401/t20140116_43824.htm. </w:t>
+      </w:r>
+      <w:r>
+        <w:rPr>
+          <w:rFonts w:ascii="宋体" w:hAnsi="宋体" w:hint="eastAsia"/>
+        </w:rPr>
+        <w:t>2014年01月16日 10:55</w:t>
       </w:r>
     </w:p>
     <w:p>
       <w:pPr>
-        <w:pStyle w:val="2"/>
-      </w:pPr>
-      <w:bookmarkStart w:id="51" w:name="_Toc387959022"/>
-      <w:r>
-        <w:t>手机前端</w:t>
-      </w:r>
-      <w:bookmarkEnd w:id="51"/>
+        <w:spacing w:line="300" w:lineRule="auto"/>
+        <w:ind w:left="480" w:hangingChars="200" w:hanging="480"/>
+        <w:rPr>
+          <w:rFonts w:ascii="宋体" w:hAnsi="宋体"/>
+        </w:rPr>
+      </w:pPr>
+      <w:r>
+        <w:rPr>
+          <w:rFonts w:ascii="宋体" w:hAnsi="宋体" w:hint="eastAsia"/>
+        </w:rPr>
+        <w:t>[2</w:t>
+      </w:r>
+      <w:r>
+        <w:rPr>
+          <w:rFonts w:ascii="宋体" w:hAnsi="宋体" w:hint="eastAsia"/>
+        </w:rPr>
+        <w:t>] 沈野萤</w:t>
+      </w:r>
+      <w:r>
+        <w:rPr>
+          <w:rFonts w:ascii="宋体" w:hAnsi="宋体" w:hint="eastAsia"/>
+        </w:rPr>
+        <w:t xml:space="preserve">. </w:t>
+      </w:r>
+      <w:r>
+        <w:rPr>
+          <w:rFonts w:ascii="宋体" w:hAnsi="宋体" w:hint="eastAsia"/>
+        </w:rPr>
+        <w:t>大学生手机使用情况调查研究[J]. 今传媒. 2012(11)</w:t>
+      </w:r>
     </w:p>
     <w:p>
       <w:pPr>
-        <w:pStyle w:val="1"/>
-      </w:pPr>
-      <w:bookmarkStart w:id="52" w:name="_Toc387959023"/>
-      <w:r>
-        <w:lastRenderedPageBreak/>
-        <w:t>系统实现</w:t>
-      </w:r>
-      <w:bookmarkEnd w:id="52"/>
+        <w:spacing w:line="300" w:lineRule="auto"/>
+        <w:ind w:left="480" w:hangingChars="200" w:hanging="480"/>
+        <w:rPr>
+          <w:rFonts w:ascii="宋体" w:hAnsi="宋体"/>
+        </w:rPr>
+      </w:pPr>
+      <w:r>
+        <w:rPr>
+          <w:rFonts w:ascii="宋体" w:hAnsi="宋体" w:hint="eastAsia"/>
+        </w:rPr>
+        <w:t>[3] 孙耀庭,陈信</w:t>
+      </w:r>
+      <w:r>
+        <w:rPr>
+          <w:rFonts w:ascii="宋体" w:hAnsi="宋体" w:hint="eastAsia"/>
+        </w:rPr>
+        <w:t xml:space="preserve">. </w:t>
+      </w:r>
+      <w:r>
+        <w:rPr>
+          <w:rFonts w:ascii="宋体" w:hAnsi="宋体" w:hint="eastAsia"/>
+        </w:rPr>
+        <w:t>开放大学“移动校园”构建的探索[J]. 中国教育信息化. 2007(19)</w:t>
+      </w:r>
     </w:p>
     <w:p>
-      <w:r>
-        <w:br w:type="page"/>
+      <w:pPr>
+        <w:spacing w:line="300" w:lineRule="auto"/>
+        <w:ind w:left="480" w:hangingChars="200" w:hanging="480"/>
+        <w:rPr>
+          <w:rFonts w:ascii="宋体" w:hAnsi="宋体"/>
+        </w:rPr>
+      </w:pPr>
+      <w:r>
+        <w:rPr>
+          <w:rFonts w:ascii="宋体" w:hAnsi="宋体" w:hint="eastAsia"/>
+        </w:rPr>
+        <w:t>[4</w:t>
+      </w:r>
+      <w:r>
+        <w:rPr>
+          <w:rFonts w:ascii="宋体" w:hAnsi="宋体" w:hint="eastAsia"/>
+        </w:rPr>
+        <w:t>] 王韦</w:t>
+      </w:r>
+      <w:r>
+        <w:rPr>
+          <w:rFonts w:ascii="宋体" w:hAnsi="宋体" w:hint="eastAsia"/>
+        </w:rPr>
+        <w:t xml:space="preserve">. </w:t>
+      </w:r>
+      <w:r>
+        <w:rPr>
+          <w:rFonts w:ascii="宋体" w:hAnsi="宋体" w:hint="eastAsia"/>
+        </w:rPr>
+        <w:t>基于移动校园平台的移动商务创新价值浅析[J]. 科技信息. 2010(25)</w:t>
       </w:r>
     </w:p>
     <w:p>
       <w:pPr>
         <w:spacing w:line="300" w:lineRule="auto"/>
-        <w:jc w:val="center"/>
-        <w:rPr>
-          <w:rFonts w:ascii="黑体" w:eastAsia="黑体" w:hAnsi="黑体"/>
-          <w:sz w:val="32"/>
-        </w:rPr>
-      </w:pPr>
-      <w:r>
-        <w:rPr>
-          <w:rFonts w:ascii="黑体" w:eastAsia="黑体" w:hAnsi="黑体" w:hint="eastAsia"/>
-          <w:sz w:val="32"/>
-        </w:rPr>
-        <w:lastRenderedPageBreak/>
-        <w:t>参考文献</w:t>
+        <w:ind w:left="480" w:hangingChars="200" w:hanging="480"/>
+        <w:rPr>
+          <w:rFonts w:ascii="宋体" w:hAnsi="宋体"/>
+        </w:rPr>
+      </w:pPr>
+      <w:r>
+        <w:rPr>
+          <w:rFonts w:ascii="宋体" w:hAnsi="宋体" w:hint="eastAsia"/>
+        </w:rPr>
+        <w:t>[</w:t>
+      </w:r>
+      <w:r>
+        <w:rPr>
+          <w:rFonts w:ascii="宋体" w:hAnsi="宋体"/>
+        </w:rPr>
+        <w:t>5</w:t>
+      </w:r>
+      <w:r>
+        <w:rPr>
+          <w:rFonts w:ascii="宋体" w:hAnsi="宋体" w:hint="eastAsia"/>
+        </w:rPr>
+        <w:t>] 李涛,陈瑛,黎志生</w:t>
+      </w:r>
+      <w:r>
+        <w:rPr>
+          <w:rFonts w:ascii="宋体" w:hAnsi="宋体" w:hint="eastAsia"/>
+        </w:rPr>
+        <w:t>.</w:t>
+      </w:r>
+      <w:r>
+        <w:rPr>
+          <w:rFonts w:ascii="宋体" w:hAnsi="宋体" w:hint="eastAsia"/>
+        </w:rPr>
+        <w:t xml:space="preserve"> 木棉BBS客户端开启校园移动应用[J]. 中国教育网络. 2012(02)</w:t>
       </w:r>
     </w:p>
     <w:p>
       <w:pPr>
         <w:spacing w:line="300" w:lineRule="auto"/>
-        <w:jc w:val="center"/>
-        <w:rPr>
-          <w:rFonts w:ascii="黑体" w:eastAsia="黑体" w:hAnsi="黑体"/>
-          <w:sz w:val="32"/>
-        </w:rPr>
-      </w:pPr>
+        <w:ind w:left="480" w:hangingChars="200" w:hanging="480"/>
+        <w:rPr>
+          <w:rFonts w:ascii="宋体" w:hAnsi="宋体"/>
+        </w:rPr>
+      </w:pPr>
+      <w:r>
+        <w:rPr>
+          <w:rFonts w:ascii="宋体" w:hAnsi="宋体" w:hint="eastAsia"/>
+        </w:rPr>
+        <w:t>[6</w:t>
+      </w:r>
+      <w:r>
+        <w:rPr>
+          <w:rFonts w:ascii="宋体" w:hAnsi="宋体"/>
+        </w:rPr>
+        <w:t>]</w:t>
+      </w:r>
+      <w:r>
+        <w:rPr>
+          <w:rFonts w:ascii="宋体" w:hAnsi="宋体" w:hint="eastAsia"/>
+        </w:rPr>
+        <w:t xml:space="preserve"> 陈泽恩. </w:t>
+      </w:r>
+      <w:r>
+        <w:rPr>
+          <w:rFonts w:ascii="宋体" w:hAnsi="宋体" w:hint="eastAsia"/>
+        </w:rPr>
+        <w:t>Android校园网移动客户端的设计及实现探索</w:t>
+      </w:r>
+      <w:r>
+        <w:rPr>
+          <w:rFonts w:ascii="宋体" w:hAnsi="宋体" w:hint="eastAsia"/>
+        </w:rPr>
+        <w:t>[</w:t>
+      </w:r>
+      <w:r>
+        <w:rPr>
+          <w:rFonts w:ascii="宋体" w:hAnsi="宋体"/>
+        </w:rPr>
+        <w:t xml:space="preserve">J]. </w:t>
+      </w:r>
+      <w:r>
+        <w:rPr>
+          <w:rFonts w:ascii="宋体" w:hAnsi="宋体" w:hint="eastAsia"/>
+        </w:rPr>
+        <w:t>中国新通信</w:t>
+      </w:r>
+      <w:r>
+        <w:rPr>
+          <w:rFonts w:ascii="宋体" w:hAnsi="宋体" w:hint="eastAsia"/>
+        </w:rPr>
+        <w:t>.</w:t>
+      </w:r>
+      <w:r>
+        <w:rPr>
+          <w:rFonts w:ascii="宋体" w:hAnsi="宋体"/>
+        </w:rPr>
+        <w:t xml:space="preserve"> 2013(12)</w:t>
+      </w:r>
     </w:p>
     <w:p>
       <w:pPr>
@@ -25008,93 +25568,51 @@
       </w:pPr>
       <w:r>
         <w:rPr>
+          <w:rFonts w:ascii="宋体" w:hAnsi="宋体"/>
+        </w:rPr>
+        <w:t xml:space="preserve">[7] </w:t>
+      </w:r>
+      <w:r>
+        <w:rPr>
           <w:rFonts w:ascii="宋体" w:hAnsi="宋体" w:hint="eastAsia"/>
         </w:rPr>
+        <w:t xml:space="preserve">谢文焘,董黎刚. </w:t>
+      </w:r>
+      <w:r>
+        <w:rPr>
+          <w:rFonts w:ascii="宋体" w:hAnsi="宋体" w:hint="eastAsia"/>
+        </w:rPr>
+        <w:t>基于Android的校园网移动客户端设计与实现</w:t>
+      </w:r>
+      <w:r>
+        <w:rPr>
+          <w:rFonts w:ascii="宋体" w:hAnsi="宋体" w:hint="eastAsia"/>
+        </w:rPr>
         <w:t>[</w:t>
       </w:r>
       <w:r>
         <w:rPr>
           <w:rFonts w:ascii="宋体" w:hAnsi="宋体"/>
         </w:rPr>
-        <w:t>1</w:t>
+        <w:t xml:space="preserve">A]. </w:t>
       </w:r>
       <w:r>
         <w:rPr>
           <w:rFonts w:ascii="宋体" w:hAnsi="宋体" w:hint="eastAsia"/>
         </w:rPr>
-        <w:t>]</w:t>
+        <w:t>浙江省电子学会2012学术年会论文集</w:t>
+      </w:r>
+      <w:r>
+        <w:rPr>
+          <w:rFonts w:ascii="宋体" w:hAnsi="宋体" w:hint="eastAsia"/>
+        </w:rPr>
+        <w:t>[C]</w:t>
       </w:r>
       <w:r>
         <w:rPr>
           <w:rFonts w:ascii="宋体" w:hAnsi="宋体"/>
         </w:rPr>
-        <w:t xml:space="preserve"> </w:t>
-      </w:r>
-      <w:r>
-        <w:rPr>
-          <w:rFonts w:ascii="宋体" w:hAnsi="宋体" w:hint="eastAsia"/>
-        </w:rPr>
-        <w:t>中国互联网络信息中心</w:t>
-      </w:r>
-      <w:r>
-        <w:rPr>
-          <w:rFonts w:ascii="宋体" w:hAnsi="宋体" w:hint="eastAsia"/>
-        </w:rPr>
-        <w:t>.</w:t>
-      </w:r>
-      <w:r>
-        <w:rPr>
-          <w:rFonts w:hint="eastAsia"/>
-        </w:rPr>
-        <w:t xml:space="preserve"> </w:t>
-      </w:r>
-      <w:r>
-        <w:rPr>
-          <w:rFonts w:ascii="宋体" w:hAnsi="宋体" w:hint="eastAsia"/>
-        </w:rPr>
-        <w:t>第33次中国互联网络发展状况统计报告</w:t>
-      </w:r>
-      <w:r>
-        <w:rPr>
-          <w:rFonts w:ascii="宋体" w:hAnsi="宋体" w:hint="eastAsia"/>
-        </w:rPr>
-        <w:t>（2012年12月）[</w:t>
-      </w:r>
-      <w:r>
-        <w:rPr>
-          <w:rFonts w:ascii="宋体" w:hAnsi="宋体"/>
-        </w:rPr>
-        <w:t xml:space="preserve">R/OL]. </w:t>
-      </w:r>
-      <w:r>
-        <w:rPr>
-          <w:rFonts w:ascii="宋体" w:hAnsi="宋体" w:hint="eastAsia"/>
-        </w:rPr>
-        <w:t>中国互联网络信息中心</w:t>
-      </w:r>
-      <w:r>
-        <w:rPr>
-          <w:rFonts w:ascii="宋体" w:hAnsi="宋体" w:hint="eastAsia"/>
-        </w:rPr>
-        <w:t>（CNNIC）</w:t>
-      </w:r>
-      <w:r>
-        <w:rPr>
-          <w:rFonts w:ascii="宋体" w:hAnsi="宋体" w:hint="eastAsia"/>
-        </w:rPr>
-        <w:t>，</w:t>
-      </w:r>
-      <w:r>
-        <w:rPr>
-          <w:rFonts w:ascii="宋体" w:hAnsi="宋体"/>
-        </w:rPr>
-        <w:t xml:space="preserve">http://www.cnnic.net.cn/hlwfzyj/hlwxzbg/hlwtjbg/201401/t20140116_43824.htm. </w:t>
-      </w:r>
-      <w:r>
-        <w:rPr>
-          <w:rFonts w:ascii="宋体" w:hAnsi="宋体" w:hint="eastAsia"/>
-        </w:rPr>
-        <w:t>2014年01月16日 10:55</w:t>
+        <w:t>. 2012</w:t>
       </w:r>
     </w:p>
     <w:p>
@@ -25107,35 +25625,78 @@
       </w:pPr>
       <w:r>
         <w:rPr>
+          <w:rFonts w:ascii="宋体" w:hAnsi="宋体"/>
+        </w:rPr>
+        <w:t>[8] Campus Computing P</w:t>
+      </w:r>
+      <w:r>
+        <w:rPr>
+          <w:rFonts w:ascii="宋体" w:hAnsi="宋体"/>
+        </w:rPr>
+        <w:t>roject</w:t>
+      </w:r>
+      <w:r>
+        <w:rPr>
           <w:rFonts w:ascii="宋体" w:hAnsi="宋体" w:hint="eastAsia"/>
         </w:rPr>
-        <w:t>[2</w:t>
-      </w:r>
-      <w:r>
-        <w:rPr>
-          <w:rFonts w:ascii="宋体" w:hAnsi="宋体" w:hint="eastAsia"/>
-        </w:rPr>
-        <w:t>] 沈野</w:t>
-      </w:r>
-      <w:proofErr w:type="gramStart"/>
-      <w:r>
-        <w:rPr>
-          <w:rFonts w:ascii="宋体" w:hAnsi="宋体" w:hint="eastAsia"/>
-        </w:rPr>
-        <w:t>萤</w:t>
-      </w:r>
-      <w:proofErr w:type="gramEnd"/>
-      <w:r>
-        <w:rPr>
-          <w:rFonts w:ascii="宋体" w:hAnsi="宋体" w:hint="eastAsia"/>
-        </w:rPr>
-        <w:t xml:space="preserve">. </w:t>
-      </w:r>
-      <w:r>
-        <w:rPr>
-          <w:rFonts w:ascii="宋体" w:hAnsi="宋体" w:hint="eastAsia"/>
-        </w:rPr>
-        <w:t>大学生手机使用情况调查研究[J]. 今传媒. 2012(11)</w:t>
+        <w:t>.</w:t>
+      </w:r>
+      <w:r>
+        <w:rPr>
+          <w:rFonts w:ascii="宋体" w:hAnsi="宋体"/>
+        </w:rPr>
+        <w:t xml:space="preserve"> </w:t>
+      </w:r>
+      <w:r>
+        <w:rPr>
+          <w:rFonts w:ascii="宋体" w:hAnsi="宋体"/>
+        </w:rPr>
+        <w:t>The National Survey of Computing and Information Technology</w:t>
+      </w:r>
+      <w:r>
+        <w:rPr>
+          <w:rFonts w:ascii="宋体" w:hAnsi="宋体"/>
+        </w:rPr>
+        <w:t xml:space="preserve">[R/OL]. </w:t>
+      </w:r>
+      <w:r>
+        <w:rPr>
+          <w:rFonts w:ascii="宋体" w:hAnsi="宋体"/>
+        </w:rPr>
+        <w:t>Campus Computing Project</w:t>
+      </w:r>
+      <w:r>
+        <w:rPr>
+          <w:rFonts w:ascii="宋体" w:hAnsi="宋体"/>
+        </w:rPr>
+        <w:t>,</w:t>
+      </w:r>
+      <w:r>
+        <w:t xml:space="preserve"> </w:t>
+      </w:r>
+      <w:r>
+        <w:rPr>
+          <w:rFonts w:ascii="宋体" w:hAnsi="宋体"/>
+        </w:rPr>
+        <w:t xml:space="preserve">http://www.campuscomputing.net/item/2013-campus-computing-survey-0. </w:t>
+      </w:r>
+      <w:r>
+        <w:rPr>
+          <w:rFonts w:ascii="宋体" w:hAnsi="宋体"/>
+        </w:rPr>
+        <w:t>Oct</w:t>
+      </w:r>
+      <w:r>
+        <w:rPr>
+          <w:rFonts w:ascii="宋体" w:hAnsi="宋体"/>
+        </w:rPr>
+        <w:t xml:space="preserve"> 17</w:t>
+      </w:r>
+      <w:r>
+        <w:rPr>
+          <w:rFonts w:ascii="宋体" w:hAnsi="宋体"/>
+        </w:rPr>
+        <w:t xml:space="preserve"> 2013</w:t>
       </w:r>
     </w:p>
     <w:p>
@@ -25150,19 +25711,34 @@
         <w:rPr>
           <w:rFonts w:ascii="宋体" w:hAnsi="宋体" w:hint="eastAsia"/>
         </w:rPr>
-        <w:t>[3] 孙耀庭,陈信</w:t>
-      </w:r>
-      <w:r>
-        <w:rPr>
-          <w:rFonts w:ascii="宋体" w:hAnsi="宋体" w:hint="eastAsia"/>
-        </w:rPr>
-        <w:t xml:space="preserve">. </w:t>
-      </w:r>
-      <w:r>
-        <w:rPr>
-          <w:rFonts w:ascii="宋体" w:hAnsi="宋体" w:hint="eastAsia"/>
-        </w:rPr>
-        <w:t>开放大学“移动校园”构建的探索[J]. 中国教育信息化. 2007(19)</w:t>
+        <w:t>[9]</w:t>
+      </w:r>
+      <w:r>
+        <w:rPr>
+          <w:rFonts w:ascii="宋体" w:hAnsi="宋体"/>
+        </w:rPr>
+        <w:t xml:space="preserve"> </w:t>
+      </w:r>
+      <w:r>
+        <w:rPr>
+          <w:rFonts w:ascii="宋体" w:hAnsi="宋体"/>
+        </w:rPr>
+        <w:t>Open Source HTML Parsers in Java</w:t>
+      </w:r>
+      <w:r>
+        <w:rPr>
+          <w:rFonts w:ascii="宋体" w:hAnsi="宋体"/>
+        </w:rPr>
+        <w:t>[Z/OL]. Java-Source.net,</w:t>
+      </w:r>
+      <w:r>
+        <w:t xml:space="preserve"> </w:t>
+      </w:r>
+      <w:r>
+        <w:rPr>
+          <w:rFonts w:ascii="宋体" w:hAnsi="宋体"/>
+        </w:rPr>
+        <w:t>http://java-source.net/open-source/html-parsers. 2013</w:t>
       </w:r>
     </w:p>
     <w:p>
@@ -25177,25 +25753,43 @@
         <w:rPr>
           <w:rFonts w:ascii="宋体" w:hAnsi="宋体" w:hint="eastAsia"/>
         </w:rPr>
-        <w:t>[4</w:t>
+        <w:t>[10]</w:t>
+      </w:r>
+      <w:r>
+        <w:rPr>
+          <w:rFonts w:ascii="宋体" w:hAnsi="宋体"/>
+        </w:rPr>
+        <w:t xml:space="preserve"> </w:t>
+      </w:r>
+      <w:r>
+        <w:rPr>
+          <w:rFonts w:ascii="宋体" w:hAnsi="宋体"/>
+        </w:rPr>
+        <w:t>Jonathan Hedley</w:t>
+      </w:r>
+      <w:r>
+        <w:rPr>
+          <w:rFonts w:ascii="宋体" w:hAnsi="宋体"/>
+        </w:rPr>
+        <w:t>.</w:t>
       </w:r>
       <w:r>
         <w:rPr>
           <w:rFonts w:ascii="宋体" w:hAnsi="宋体" w:hint="eastAsia"/>
         </w:rPr>
-        <w:t>] 王韦</w:t>
-      </w:r>
-      <w:r>
-        <w:rPr>
-          <w:rFonts w:ascii="宋体" w:hAnsi="宋体" w:hint="eastAsia"/>
-        </w:rPr>
-        <w:t xml:space="preserve">. </w:t>
-      </w:r>
-      <w:r>
-        <w:rPr>
-          <w:rFonts w:ascii="宋体" w:hAnsi="宋体" w:hint="eastAsia"/>
-        </w:rPr>
-        <w:t>基于移动校园平台的移动商务创新价值浅析[J]. 科技信息. 2010(25)</w:t>
+        <w:t xml:space="preserve"> </w:t>
+      </w:r>
+      <w:r>
+        <w:rPr>
+          <w:rFonts w:ascii="宋体" w:hAnsi="宋体"/>
+        </w:rPr>
+        <w:t>jsoup: Java HTML Parser</w:t>
+      </w:r>
+      <w:r>
+        <w:rPr>
+          <w:rFonts w:ascii="宋体" w:hAnsi="宋体"/>
+        </w:rPr>
+        <w:t>[Z/OL]. jsoup, http://jsoup.org/. 2013</w:t>
       </w:r>
     </w:p>
     <w:p>
@@ -25210,31 +25804,67 @@
         <w:rPr>
           <w:rFonts w:ascii="宋体" w:hAnsi="宋体" w:hint="eastAsia"/>
         </w:rPr>
-        <w:t>[</w:t>
+        <w:t>[11]</w:t>
       </w:r>
       <w:r>
         <w:rPr>
           <w:rFonts w:ascii="宋体" w:hAnsi="宋体"/>
         </w:rPr>
-        <w:t>5</w:t>
-      </w:r>
-      <w:r>
-        <w:rPr>
-          <w:rFonts w:ascii="宋体" w:hAnsi="宋体" w:hint="eastAsia"/>
-        </w:rPr>
-        <w:t>] 李涛,陈瑛,黎志生</w:t>
-      </w:r>
-      <w:r>
-        <w:rPr>
-          <w:rFonts w:ascii="宋体" w:hAnsi="宋体" w:hint="eastAsia"/>
-        </w:rPr>
-        <w:t>.</w:t>
-      </w:r>
-      <w:r>
-        <w:rPr>
-          <w:rFonts w:ascii="宋体" w:hAnsi="宋体" w:hint="eastAsia"/>
-        </w:rPr>
-        <w:t xml:space="preserve"> 木棉BBS客户端开启校园移动应用[J]. 中国教育网络. 2012(02)</w:t>
+        <w:t xml:space="preserve"> </w:t>
+      </w:r>
+      <w:r>
+        <w:rPr>
+          <w:rFonts w:ascii="宋体" w:hAnsi="宋体"/>
+        </w:rPr>
+        <w:t>Bauke Scholtz</w:t>
+      </w:r>
+      <w:r>
+        <w:rPr>
+          <w:rFonts w:ascii="宋体" w:hAnsi="宋体"/>
+        </w:rPr>
+        <w:t xml:space="preserve">, </w:t>
+      </w:r>
+      <w:r>
+        <w:rPr>
+          <w:rFonts w:ascii="宋体" w:hAnsi="宋体"/>
+        </w:rPr>
+        <w:t>et al</w:t>
+      </w:r>
+      <w:r>
+        <w:rPr>
+          <w:rFonts w:ascii="宋体" w:hAnsi="宋体"/>
+        </w:rPr>
+        <w:t xml:space="preserve">. The Answers of </w:t>
+      </w:r>
+      <w:r>
+        <w:rPr>
+          <w:rFonts w:ascii="宋体" w:hAnsi="宋体"/>
+        </w:rPr>
+        <w:t>"What are the pros and cons of the leading Java HTML parsers?"</w:t>
+      </w:r>
+      <w:r>
+        <w:rPr>
+          <w:rFonts w:ascii="宋体" w:hAnsi="宋体"/>
+        </w:rPr>
+        <w:t xml:space="preserve">[Z/OL]. </w:t>
+      </w:r>
+      <w:r>
+        <w:rPr>
+          <w:rFonts w:ascii="宋体" w:hAnsi="宋体"/>
+        </w:rPr>
+        <w:t>Stack Overflow</w:t>
+      </w:r>
+      <w:r>
+        <w:rPr>
+          <w:rFonts w:ascii="宋体" w:hAnsi="宋体"/>
+        </w:rPr>
+        <w:t>, http://stackoverflow.com/questions/3152138/what-are-the-pros-and-cons-of-the-leading-java-html-parsers/3154281#3154281. Aug 28 2012</w:t>
+      </w:r>
+      <w:r>
+        <w:rPr>
+          <w:rFonts w:ascii="宋体" w:hAnsi="宋体"/>
+        </w:rPr>
+        <w:t xml:space="preserve"> 11:24</w:t>
       </w:r>
     </w:p>
     <w:p>
@@ -25247,57 +25877,72 @@
       </w:pPr>
       <w:r>
         <w:rPr>
-          <w:rFonts w:ascii="宋体" w:hAnsi="宋体" w:hint="eastAsia"/>
-        </w:rPr>
-        <w:t>[6</w:t>
-      </w:r>
-      <w:r>
-        <w:rPr>
           <w:rFonts w:ascii="宋体" w:hAnsi="宋体"/>
         </w:rPr>
-        <w:t>]</w:t>
-      </w:r>
-      <w:r>
-        <w:rPr>
-          <w:rFonts w:ascii="宋体" w:hAnsi="宋体" w:hint="eastAsia"/>
-        </w:rPr>
-        <w:t xml:space="preserve"> 陈泽恩. </w:t>
-      </w:r>
-      <w:r>
-        <w:rPr>
-          <w:rFonts w:ascii="宋体" w:hAnsi="宋体" w:hint="eastAsia"/>
-        </w:rPr>
-        <w:t>Android校园网移动客户端的设计及实现探索</w:t>
-      </w:r>
-      <w:r>
-        <w:rPr>
-          <w:rFonts w:ascii="宋体" w:hAnsi="宋体" w:hint="eastAsia"/>
-        </w:rPr>
-        <w:t>[</w:t>
+        <w:t xml:space="preserve">[12] </w:t>
       </w:r>
       <w:r>
         <w:rPr>
           <w:rFonts w:ascii="宋体" w:hAnsi="宋体"/>
         </w:rPr>
-        <w:t xml:space="preserve">J]. </w:t>
-      </w:r>
-      <w:r>
-        <w:rPr>
-          <w:rFonts w:ascii="宋体" w:hAnsi="宋体" w:hint="eastAsia"/>
-        </w:rPr>
-        <w:t>中国新通信</w:t>
-      </w:r>
-      <w:r>
-        <w:rPr>
-          <w:rFonts w:ascii="宋体" w:hAnsi="宋体" w:hint="eastAsia"/>
-        </w:rPr>
-        <w:t>.</w:t>
+        <w:t>Krishna Prasad</w:t>
       </w:r>
       <w:r>
         <w:rPr>
           <w:rFonts w:ascii="宋体" w:hAnsi="宋体"/>
         </w:rPr>
-        <w:t xml:space="preserve"> 2013(12)</w:t>
+        <w:t xml:space="preserve">. </w:t>
+      </w:r>
+      <w:r>
+        <w:rPr>
+          <w:rFonts w:ascii="宋体" w:hAnsi="宋体"/>
+        </w:rPr>
+        <w:t>HtmlUnit vs JSoup: HTML Parsing in Java</w:t>
+      </w:r>
+      <w:r>
+        <w:rPr>
+          <w:rFonts w:ascii="宋体" w:hAnsi="宋体"/>
+        </w:rPr>
+        <w:t>[Z/OL].</w:t>
+      </w:r>
+      <w:r>
+        <w:t xml:space="preserve"> </w:t>
+      </w:r>
+      <w:r>
+        <w:rPr>
+          <w:rFonts w:ascii="宋体" w:hAnsi="宋体"/>
+        </w:rPr>
+        <w:t>Krishna's Blog</w:t>
+      </w:r>
+      <w:r>
+        <w:rPr>
+          <w:rFonts w:ascii="宋体" w:hAnsi="宋体"/>
+        </w:rPr>
+        <w:t xml:space="preserve">, </w:t>
+      </w:r>
+      <w:r>
+        <w:rPr>
+          <w:rFonts w:ascii="宋体" w:hAnsi="宋体"/>
+        </w:rPr>
+        <w:t>http://krishnasblog.com/2012/12/19/htmlunit-vs-jsoup/</w:t>
+      </w:r>
+      <w:r>
+        <w:rPr>
+          <w:rFonts w:ascii="宋体" w:hAnsi="宋体"/>
+        </w:rPr>
+        <w:t>. Dec</w:t>
+      </w:r>
+      <w:r>
+        <w:rPr>
+          <w:rFonts w:ascii="宋体" w:hAnsi="宋体"/>
+        </w:rPr>
+        <w:t xml:space="preserve"> </w:t>
+      </w:r>
+      <w:r>
+        <w:rPr>
+          <w:rFonts w:ascii="宋体" w:hAnsi="宋体"/>
+        </w:rPr>
+        <w:t>19 2012</w:t>
       </w:r>
     </w:p>
     <w:p>
@@ -25310,65 +25955,87 @@
       </w:pPr>
       <w:r>
         <w:rPr>
+          <w:rFonts w:ascii="宋体" w:hAnsi="宋体" w:hint="eastAsia"/>
+        </w:rPr>
+        <w:t>[13]</w:t>
+      </w:r>
+      <w:r>
+        <w:rPr>
           <w:rFonts w:ascii="宋体" w:hAnsi="宋体"/>
         </w:rPr>
-        <w:t xml:space="preserve">[7] </w:t>
-      </w:r>
-      <w:r>
-        <w:rPr>
-          <w:rFonts w:ascii="宋体" w:hAnsi="宋体" w:hint="eastAsia"/>
-        </w:rPr>
-        <w:t>谢文</w:t>
-      </w:r>
-      <w:proofErr w:type="gramStart"/>
-      <w:r>
-        <w:rPr>
-          <w:rFonts w:ascii="宋体" w:hAnsi="宋体" w:hint="eastAsia"/>
-        </w:rPr>
-        <w:t>焘</w:t>
-      </w:r>
-      <w:proofErr w:type="gramEnd"/>
-      <w:r>
-        <w:rPr>
-          <w:rFonts w:ascii="宋体" w:hAnsi="宋体" w:hint="eastAsia"/>
-        </w:rPr>
-        <w:t xml:space="preserve">,董黎刚. </w:t>
-      </w:r>
-      <w:r>
-        <w:rPr>
-          <w:rFonts w:ascii="宋体" w:hAnsi="宋体" w:hint="eastAsia"/>
-        </w:rPr>
-        <w:t>基于Android的校园网移动客户端设计与实现</w:t>
-      </w:r>
-      <w:r>
-        <w:rPr>
-          <w:rFonts w:ascii="宋体" w:hAnsi="宋体" w:hint="eastAsia"/>
-        </w:rPr>
-        <w:t>[</w:t>
+        <w:t xml:space="preserve"> </w:t>
       </w:r>
       <w:r>
         <w:rPr>
           <w:rFonts w:ascii="宋体" w:hAnsi="宋体"/>
         </w:rPr>
-        <w:t xml:space="preserve">A]. </w:t>
-      </w:r>
-      <w:r>
-        <w:rPr>
-          <w:rFonts w:ascii="宋体" w:hAnsi="宋体" w:hint="eastAsia"/>
-        </w:rPr>
-        <w:t>浙江省电子学会2012学术年会论文集</w:t>
-      </w:r>
-      <w:r>
-        <w:rPr>
-          <w:rFonts w:ascii="宋体" w:hAnsi="宋体" w:hint="eastAsia"/>
-        </w:rPr>
-        <w:t>[C]</w:t>
+        <w:t>Scott Ferguson</w:t>
       </w:r>
       <w:r>
         <w:rPr>
           <w:rFonts w:ascii="宋体" w:hAnsi="宋体"/>
         </w:rPr>
-        <w:t>. 2012</w:t>
+        <w:t>,</w:t>
+      </w:r>
+      <w:r>
+        <w:t xml:space="preserve"> </w:t>
+      </w:r>
+      <w:r>
+        <w:rPr>
+          <w:rFonts w:ascii="宋体" w:hAnsi="宋体"/>
+        </w:rPr>
+        <w:t>Emil Ong</w:t>
+      </w:r>
+      <w:r>
+        <w:rPr>
+          <w:rFonts w:ascii="宋体" w:hAnsi="宋体"/>
+        </w:rPr>
+        <w:t xml:space="preserve">. </w:t>
+      </w:r>
+      <w:r>
+        <w:rPr>
+          <w:rFonts w:ascii="宋体" w:hAnsi="宋体"/>
+        </w:rPr>
+        <w:t>Hessian 2.0 Web Services Protocol</w:t>
+      </w:r>
+      <w:r>
+        <w:rPr>
+          <w:rFonts w:ascii="宋体" w:hAnsi="宋体"/>
+        </w:rPr>
+        <w:t xml:space="preserve">[R/OL]. </w:t>
+      </w:r>
+      <w:r>
+        <w:rPr>
+          <w:rFonts w:ascii="宋体" w:hAnsi="宋体"/>
+        </w:rPr>
+        <w:t>Caucho</w:t>
+      </w:r>
+      <w:r>
+        <w:rPr>
+          <w:rFonts w:ascii="宋体" w:hAnsi="宋体"/>
+        </w:rPr>
+        <w:t xml:space="preserve">, </w:t>
+      </w:r>
+      <w:r>
+        <w:rPr>
+          <w:rFonts w:ascii="宋体" w:hAnsi="宋体"/>
+        </w:rPr>
+        <w:t>http://hessian.caucho.com/doc/hessian-ws.html</w:t>
+      </w:r>
+      <w:r>
+        <w:rPr>
+          <w:rFonts w:ascii="宋体" w:hAnsi="宋体"/>
+        </w:rPr>
+        <w:t>.</w:t>
+      </w:r>
+      <w:r>
+        <w:t xml:space="preserve"> </w:t>
+      </w:r>
+      <w:r>
+        <w:rPr>
+          <w:rFonts w:ascii="宋体" w:hAnsi="宋体"/>
+        </w:rPr>
+        <w:t>August 2007</w:t>
       </w:r>
     </w:p>
     <w:p>
@@ -25381,523 +26048,6 @@
       </w:pPr>
       <w:r>
         <w:rPr>
-          <w:rFonts w:ascii="宋体" w:hAnsi="宋体"/>
-        </w:rPr>
-        <w:t>[8] Campus Computing P</w:t>
-      </w:r>
-      <w:r>
-        <w:rPr>
-          <w:rFonts w:ascii="宋体" w:hAnsi="宋体"/>
-        </w:rPr>
-        <w:t>roject</w:t>
-      </w:r>
-      <w:r>
-        <w:rPr>
-          <w:rFonts w:ascii="宋体" w:hAnsi="宋体" w:hint="eastAsia"/>
-        </w:rPr>
-        <w:t>.</w:t>
-      </w:r>
-      <w:r>
-        <w:rPr>
-          <w:rFonts w:ascii="宋体" w:hAnsi="宋体"/>
-        </w:rPr>
-        <w:t xml:space="preserve"> </w:t>
-      </w:r>
-      <w:r>
-        <w:rPr>
-          <w:rFonts w:ascii="宋体" w:hAnsi="宋体"/>
-        </w:rPr>
-        <w:t>The National Survey of Computing and Information Technology</w:t>
-      </w:r>
-      <w:r>
-        <w:rPr>
-          <w:rFonts w:ascii="宋体" w:hAnsi="宋体"/>
-        </w:rPr>
-        <w:t xml:space="preserve">[R/OL]. </w:t>
-      </w:r>
-      <w:r>
-        <w:rPr>
-          <w:rFonts w:ascii="宋体" w:hAnsi="宋体"/>
-        </w:rPr>
-        <w:t>Campus Computing Project</w:t>
-      </w:r>
-      <w:r>
-        <w:rPr>
-          <w:rFonts w:ascii="宋体" w:hAnsi="宋体"/>
-        </w:rPr>
-        <w:t>,</w:t>
-      </w:r>
-      <w:r>
-        <w:t xml:space="preserve"> </w:t>
-      </w:r>
-      <w:r>
-        <w:rPr>
-          <w:rFonts w:ascii="宋体" w:hAnsi="宋体"/>
-        </w:rPr>
-        <w:t xml:space="preserve">http://www.campuscomputing.net/item/2013-campus-computing-survey-0. </w:t>
-      </w:r>
-      <w:r>
-        <w:rPr>
-          <w:rFonts w:ascii="宋体" w:hAnsi="宋体"/>
-        </w:rPr>
-        <w:t>Oct</w:t>
-      </w:r>
-      <w:r>
-        <w:rPr>
-          <w:rFonts w:ascii="宋体" w:hAnsi="宋体"/>
-        </w:rPr>
-        <w:t xml:space="preserve"> 17</w:t>
-      </w:r>
-      <w:r>
-        <w:rPr>
-          <w:rFonts w:ascii="宋体" w:hAnsi="宋体"/>
-        </w:rPr>
-        <w:t xml:space="preserve"> 2013</w:t>
-      </w:r>
-    </w:p>
-    <w:p>
-      <w:pPr>
-        <w:spacing w:line="300" w:lineRule="auto"/>
-        <w:ind w:left="480" w:hangingChars="200" w:hanging="480"/>
-        <w:rPr>
-          <w:rFonts w:ascii="宋体" w:hAnsi="宋体"/>
-        </w:rPr>
-      </w:pPr>
-      <w:r>
-        <w:rPr>
-          <w:rFonts w:ascii="宋体" w:hAnsi="宋体" w:hint="eastAsia"/>
-        </w:rPr>
-        <w:t>[9]</w:t>
-      </w:r>
-      <w:r>
-        <w:rPr>
-          <w:rFonts w:ascii="宋体" w:hAnsi="宋体"/>
-        </w:rPr>
-        <w:t xml:space="preserve"> </w:t>
-      </w:r>
-      <w:r>
-        <w:rPr>
-          <w:rFonts w:ascii="宋体" w:hAnsi="宋体"/>
-        </w:rPr>
-        <w:t xml:space="preserve">Open Source HTML Parsers in </w:t>
-      </w:r>
-      <w:proofErr w:type="gramStart"/>
-      <w:r>
-        <w:rPr>
-          <w:rFonts w:ascii="宋体" w:hAnsi="宋体"/>
-        </w:rPr>
-        <w:t>Java</w:t>
-      </w:r>
-      <w:r>
-        <w:rPr>
-          <w:rFonts w:ascii="宋体" w:hAnsi="宋体"/>
-        </w:rPr>
-        <w:t>[</w:t>
-      </w:r>
-      <w:proofErr w:type="gramEnd"/>
-      <w:r>
-        <w:rPr>
-          <w:rFonts w:ascii="宋体" w:hAnsi="宋体"/>
-        </w:rPr>
-        <w:t>Z/OL]. Java-Source.net,</w:t>
-      </w:r>
-      <w:r>
-        <w:t xml:space="preserve"> </w:t>
-      </w:r>
-      <w:r>
-        <w:rPr>
-          <w:rFonts w:ascii="宋体" w:hAnsi="宋体"/>
-        </w:rPr>
-        <w:t>http://java-source.net/open-source/html-parsers. 2013</w:t>
-      </w:r>
-    </w:p>
-    <w:p>
-      <w:pPr>
-        <w:spacing w:line="300" w:lineRule="auto"/>
-        <w:ind w:left="480" w:hangingChars="200" w:hanging="480"/>
-        <w:rPr>
-          <w:rFonts w:ascii="宋体" w:hAnsi="宋体"/>
-        </w:rPr>
-      </w:pPr>
-      <w:r>
-        <w:rPr>
-          <w:rFonts w:ascii="宋体" w:hAnsi="宋体" w:hint="eastAsia"/>
-        </w:rPr>
-        <w:t>[10]</w:t>
-      </w:r>
-      <w:r>
-        <w:rPr>
-          <w:rFonts w:ascii="宋体" w:hAnsi="宋体"/>
-        </w:rPr>
-        <w:t xml:space="preserve"> </w:t>
-      </w:r>
-      <w:r>
-        <w:rPr>
-          <w:rFonts w:ascii="宋体" w:hAnsi="宋体"/>
-        </w:rPr>
-        <w:t>Jonathan Hedley</w:t>
-      </w:r>
-      <w:r>
-        <w:rPr>
-          <w:rFonts w:ascii="宋体" w:hAnsi="宋体"/>
-        </w:rPr>
-        <w:t>.</w:t>
-      </w:r>
-      <w:r>
-        <w:rPr>
-          <w:rFonts w:ascii="宋体" w:hAnsi="宋体" w:hint="eastAsia"/>
-        </w:rPr>
-        <w:t xml:space="preserve"> </w:t>
-      </w:r>
-      <w:proofErr w:type="spellStart"/>
-      <w:proofErr w:type="gramStart"/>
-      <w:r>
-        <w:rPr>
-          <w:rFonts w:ascii="宋体" w:hAnsi="宋体"/>
-        </w:rPr>
-        <w:t>jsoup</w:t>
-      </w:r>
-      <w:proofErr w:type="spellEnd"/>
-      <w:proofErr w:type="gramEnd"/>
-      <w:r>
-        <w:rPr>
-          <w:rFonts w:ascii="宋体" w:hAnsi="宋体"/>
-        </w:rPr>
-        <w:t>: Java HTML Parser</w:t>
-      </w:r>
-      <w:r>
-        <w:rPr>
-          <w:rFonts w:ascii="宋体" w:hAnsi="宋体"/>
-        </w:rPr>
-        <w:t xml:space="preserve">[Z/OL]. </w:t>
-      </w:r>
-      <w:proofErr w:type="spellStart"/>
-      <w:proofErr w:type="gramStart"/>
-      <w:r>
-        <w:rPr>
-          <w:rFonts w:ascii="宋体" w:hAnsi="宋体"/>
-        </w:rPr>
-        <w:t>jsoup</w:t>
-      </w:r>
-      <w:proofErr w:type="spellEnd"/>
-      <w:proofErr w:type="gramEnd"/>
-      <w:r>
-        <w:rPr>
-          <w:rFonts w:ascii="宋体" w:hAnsi="宋体"/>
-        </w:rPr>
-        <w:t>, http://jsoup.org/. 2013</w:t>
-      </w:r>
-    </w:p>
-    <w:p>
-      <w:pPr>
-        <w:spacing w:line="300" w:lineRule="auto"/>
-        <w:ind w:left="480" w:hangingChars="200" w:hanging="480"/>
-        <w:rPr>
-          <w:rFonts w:ascii="宋体" w:hAnsi="宋体"/>
-        </w:rPr>
-      </w:pPr>
-      <w:r>
-        <w:rPr>
-          <w:rFonts w:ascii="宋体" w:hAnsi="宋体" w:hint="eastAsia"/>
-        </w:rPr>
-        <w:t>[11]</w:t>
-      </w:r>
-      <w:r>
-        <w:rPr>
-          <w:rFonts w:ascii="宋体" w:hAnsi="宋体"/>
-        </w:rPr>
-        <w:t xml:space="preserve"> </w:t>
-      </w:r>
-      <w:proofErr w:type="spellStart"/>
-      <w:r>
-        <w:rPr>
-          <w:rFonts w:ascii="宋体" w:hAnsi="宋体"/>
-        </w:rPr>
-        <w:t>Bauke</w:t>
-      </w:r>
-      <w:proofErr w:type="spellEnd"/>
-      <w:r>
-        <w:rPr>
-          <w:rFonts w:ascii="宋体" w:hAnsi="宋体"/>
-        </w:rPr>
-        <w:t xml:space="preserve"> </w:t>
-      </w:r>
-      <w:proofErr w:type="spellStart"/>
-      <w:r>
-        <w:rPr>
-          <w:rFonts w:ascii="宋体" w:hAnsi="宋体"/>
-        </w:rPr>
-        <w:t>Scholtz</w:t>
-      </w:r>
-      <w:proofErr w:type="spellEnd"/>
-      <w:r>
-        <w:rPr>
-          <w:rFonts w:ascii="宋体" w:hAnsi="宋体"/>
-        </w:rPr>
-        <w:t xml:space="preserve">, </w:t>
-      </w:r>
-      <w:r>
-        <w:rPr>
-          <w:rFonts w:ascii="宋体" w:hAnsi="宋体"/>
-        </w:rPr>
-        <w:t>et al</w:t>
-      </w:r>
-      <w:r>
-        <w:rPr>
-          <w:rFonts w:ascii="宋体" w:hAnsi="宋体"/>
-        </w:rPr>
-        <w:t xml:space="preserve">. The Answers of </w:t>
-      </w:r>
-      <w:r>
-        <w:rPr>
-          <w:rFonts w:ascii="宋体" w:hAnsi="宋体"/>
-        </w:rPr>
-        <w:t>"What are the pros and cons of the leading Java HTML parsers?"</w:t>
-      </w:r>
-      <w:r>
-        <w:rPr>
-          <w:rFonts w:ascii="宋体" w:hAnsi="宋体"/>
-        </w:rPr>
-        <w:t xml:space="preserve">[Z/OL]. </w:t>
-      </w:r>
-      <w:r>
-        <w:rPr>
-          <w:rFonts w:ascii="宋体" w:hAnsi="宋体"/>
-        </w:rPr>
-        <w:t>Stack Overflow</w:t>
-      </w:r>
-      <w:r>
-        <w:rPr>
-          <w:rFonts w:ascii="宋体" w:hAnsi="宋体"/>
-        </w:rPr>
-        <w:t>, http://stackoverflow.com/questions/3152138/what-are-the-pros-and-cons-of-the-leading-java-html-parsers/3154281#3154281. Aug 28 2012</w:t>
-      </w:r>
-      <w:r>
-        <w:rPr>
-          <w:rFonts w:ascii="宋体" w:hAnsi="宋体"/>
-        </w:rPr>
-        <w:t xml:space="preserve"> 11:24</w:t>
-      </w:r>
-    </w:p>
-    <w:p>
-      <w:pPr>
-        <w:spacing w:line="300" w:lineRule="auto"/>
-        <w:ind w:left="480" w:hangingChars="200" w:hanging="480"/>
-        <w:rPr>
-          <w:rFonts w:ascii="宋体" w:hAnsi="宋体"/>
-        </w:rPr>
-      </w:pPr>
-      <w:r>
-        <w:rPr>
-          <w:rFonts w:ascii="宋体" w:hAnsi="宋体"/>
-        </w:rPr>
-        <w:t xml:space="preserve">[12] </w:t>
-      </w:r>
-      <w:r>
-        <w:rPr>
-          <w:rFonts w:ascii="宋体" w:hAnsi="宋体"/>
-        </w:rPr>
-        <w:t>Krishna Prasad</w:t>
-      </w:r>
-      <w:r>
-        <w:rPr>
-          <w:rFonts w:ascii="宋体" w:hAnsi="宋体"/>
-        </w:rPr>
-        <w:t xml:space="preserve">. </w:t>
-      </w:r>
-      <w:proofErr w:type="spellStart"/>
-      <w:r>
-        <w:rPr>
-          <w:rFonts w:ascii="宋体" w:hAnsi="宋体"/>
-        </w:rPr>
-        <w:t>HtmlUnit</w:t>
-      </w:r>
-      <w:proofErr w:type="spellEnd"/>
-      <w:r>
-        <w:rPr>
-          <w:rFonts w:ascii="宋体" w:hAnsi="宋体"/>
-        </w:rPr>
-        <w:t xml:space="preserve"> vs </w:t>
-      </w:r>
-      <w:proofErr w:type="spellStart"/>
-      <w:r>
-        <w:rPr>
-          <w:rFonts w:ascii="宋体" w:hAnsi="宋体"/>
-        </w:rPr>
-        <w:t>JSoup</w:t>
-      </w:r>
-      <w:proofErr w:type="spellEnd"/>
-      <w:r>
-        <w:rPr>
-          <w:rFonts w:ascii="宋体" w:hAnsi="宋体"/>
-        </w:rPr>
-        <w:t xml:space="preserve">: HTML Parsing in </w:t>
-      </w:r>
-      <w:proofErr w:type="gramStart"/>
-      <w:r>
-        <w:rPr>
-          <w:rFonts w:ascii="宋体" w:hAnsi="宋体"/>
-        </w:rPr>
-        <w:t>Java</w:t>
-      </w:r>
-      <w:r>
-        <w:rPr>
-          <w:rFonts w:ascii="宋体" w:hAnsi="宋体"/>
-        </w:rPr>
-        <w:t>[</w:t>
-      </w:r>
-      <w:proofErr w:type="gramEnd"/>
-      <w:r>
-        <w:rPr>
-          <w:rFonts w:ascii="宋体" w:hAnsi="宋体"/>
-        </w:rPr>
-        <w:t>Z/OL].</w:t>
-      </w:r>
-      <w:r>
-        <w:t xml:space="preserve"> </w:t>
-      </w:r>
-      <w:r>
-        <w:rPr>
-          <w:rFonts w:ascii="宋体" w:hAnsi="宋体"/>
-        </w:rPr>
-        <w:t>Krishna's Blog</w:t>
-      </w:r>
-      <w:r>
-        <w:rPr>
-          <w:rFonts w:ascii="宋体" w:hAnsi="宋体"/>
-        </w:rPr>
-        <w:t xml:space="preserve">, </w:t>
-      </w:r>
-      <w:r>
-        <w:rPr>
-          <w:rFonts w:ascii="宋体" w:hAnsi="宋体"/>
-        </w:rPr>
-        <w:t>http://krishnasblog.com/2012/12/19/htmlunit-vs-jsoup/</w:t>
-      </w:r>
-      <w:r>
-        <w:rPr>
-          <w:rFonts w:ascii="宋体" w:hAnsi="宋体"/>
-        </w:rPr>
-        <w:t>. Dec</w:t>
-      </w:r>
-      <w:r>
-        <w:rPr>
-          <w:rFonts w:ascii="宋体" w:hAnsi="宋体"/>
-        </w:rPr>
-        <w:t xml:space="preserve"> </w:t>
-      </w:r>
-      <w:r>
-        <w:rPr>
-          <w:rFonts w:ascii="宋体" w:hAnsi="宋体"/>
-        </w:rPr>
-        <w:t>19 2012</w:t>
-      </w:r>
-    </w:p>
-    <w:p>
-      <w:pPr>
-        <w:spacing w:line="300" w:lineRule="auto"/>
-        <w:ind w:left="480" w:hangingChars="200" w:hanging="480"/>
-        <w:rPr>
-          <w:rFonts w:ascii="宋体" w:hAnsi="宋体"/>
-        </w:rPr>
-      </w:pPr>
-      <w:r>
-        <w:rPr>
-          <w:rFonts w:ascii="宋体" w:hAnsi="宋体" w:hint="eastAsia"/>
-        </w:rPr>
-        <w:t>[13]</w:t>
-      </w:r>
-      <w:r>
-        <w:rPr>
-          <w:rFonts w:ascii="宋体" w:hAnsi="宋体"/>
-        </w:rPr>
-        <w:t xml:space="preserve"> </w:t>
-      </w:r>
-      <w:r>
-        <w:rPr>
-          <w:rFonts w:ascii="宋体" w:hAnsi="宋体"/>
-        </w:rPr>
-        <w:t>Scott Ferguson</w:t>
-      </w:r>
-      <w:r>
-        <w:rPr>
-          <w:rFonts w:ascii="宋体" w:hAnsi="宋体"/>
-        </w:rPr>
-        <w:t>,</w:t>
-      </w:r>
-      <w:r>
-        <w:t xml:space="preserve"> </w:t>
-      </w:r>
-      <w:r>
-        <w:rPr>
-          <w:rFonts w:ascii="宋体" w:hAnsi="宋体"/>
-        </w:rPr>
-        <w:t>Emil Ong</w:t>
-      </w:r>
-      <w:r>
-        <w:rPr>
-          <w:rFonts w:ascii="宋体" w:hAnsi="宋体"/>
-        </w:rPr>
-        <w:t xml:space="preserve">. </w:t>
-      </w:r>
-      <w:r>
-        <w:rPr>
-          <w:rFonts w:ascii="宋体" w:hAnsi="宋体"/>
-        </w:rPr>
-        <w:t>Hessian 2.0 Web Services Protocol</w:t>
-      </w:r>
-      <w:r>
-        <w:rPr>
-          <w:rFonts w:ascii="宋体" w:hAnsi="宋体"/>
-        </w:rPr>
-        <w:t xml:space="preserve">[R/OL]. </w:t>
-      </w:r>
-      <w:proofErr w:type="spellStart"/>
-      <w:r>
-        <w:rPr>
-          <w:rFonts w:ascii="宋体" w:hAnsi="宋体"/>
-        </w:rPr>
-        <w:t>Caucho</w:t>
-      </w:r>
-      <w:proofErr w:type="spellEnd"/>
-      <w:r>
-        <w:rPr>
-          <w:rFonts w:ascii="宋体" w:hAnsi="宋体"/>
-        </w:rPr>
-        <w:t xml:space="preserve">, </w:t>
-      </w:r>
-      <w:r>
-        <w:rPr>
-          <w:rFonts w:ascii="宋体" w:hAnsi="宋体"/>
-        </w:rPr>
-        <w:t>http://hessian.caucho.com/doc/hessian-ws.html</w:t>
-      </w:r>
-      <w:r>
-        <w:rPr>
-          <w:rFonts w:ascii="宋体" w:hAnsi="宋体"/>
-        </w:rPr>
-        <w:t>.</w:t>
-      </w:r>
-      <w:r>
-        <w:t xml:space="preserve"> </w:t>
-      </w:r>
-      <w:r>
-        <w:rPr>
-          <w:rFonts w:ascii="宋体" w:hAnsi="宋体"/>
-        </w:rPr>
-        <w:t>August 2007</w:t>
-      </w:r>
-    </w:p>
-    <w:p>
-      <w:pPr>
-        <w:spacing w:line="300" w:lineRule="auto"/>
-        <w:ind w:left="480" w:hangingChars="200" w:hanging="480"/>
-        <w:rPr>
-          <w:rFonts w:ascii="宋体" w:hAnsi="宋体"/>
-        </w:rPr>
-      </w:pPr>
-      <w:r>
-        <w:rPr>
           <w:rFonts w:ascii="宋体" w:hAnsi="宋体" w:hint="eastAsia"/>
         </w:rPr>
         <w:lastRenderedPageBreak/>
@@ -25913,41 +26063,19 @@
         <w:rPr>
           <w:rFonts w:ascii="宋体" w:hAnsi="宋体"/>
         </w:rPr>
-        <w:t xml:space="preserve">Daniel </w:t>
-      </w:r>
-      <w:proofErr w:type="spellStart"/>
+        <w:t>Daniel Gredler</w:t>
+      </w:r>
       <w:r>
         <w:rPr>
           <w:rFonts w:ascii="宋体" w:hAnsi="宋体"/>
         </w:rPr>
-        <w:t>Gredler</w:t>
-      </w:r>
-      <w:proofErr w:type="spellEnd"/>
+        <w:t xml:space="preserve">. </w:t>
+      </w:r>
       <w:r>
         <w:rPr>
           <w:rFonts w:ascii="宋体" w:hAnsi="宋体"/>
         </w:rPr>
-        <w:t xml:space="preserve">. </w:t>
-      </w:r>
-      <w:r>
-        <w:rPr>
-          <w:rFonts w:ascii="宋体" w:hAnsi="宋体"/>
-        </w:rPr>
-        <w:t xml:space="preserve">Java </w:t>
-      </w:r>
-      <w:proofErr w:type="spellStart"/>
-      <w:r>
-        <w:rPr>
-          <w:rFonts w:ascii="宋体" w:hAnsi="宋体"/>
-        </w:rPr>
-        <w:t>Remoting</w:t>
-      </w:r>
-      <w:proofErr w:type="spellEnd"/>
-      <w:r>
-        <w:rPr>
-          <w:rFonts w:ascii="宋体" w:hAnsi="宋体"/>
-        </w:rPr>
-        <w:t>: Protocol Benchmarks</w:t>
+        <w:t>Java Remoting: Protocol Benchmarks</w:t>
       </w:r>
       <w:r>
         <w:rPr>
@@ -25958,8 +26086,8 @@
     </w:p>
     <w:p/>
     <w:sectPr>
-      <w:headerReference w:type="default" r:id="rId41"/>
-      <w:footerReference w:type="default" r:id="rId42"/>
+      <w:headerReference w:type="default" r:id="rId44"/>
+      <w:footerReference w:type="default" r:id="rId45"/>
       <w:pgSz w:w="11906" w:h="16838"/>
       <w:pgMar w:top="1418" w:right="680" w:bottom="1134" w:left="1588" w:header="567" w:footer="227" w:gutter="0"/>
       <w:pgNumType w:start="1"/>
@@ -25972,7 +26100,7 @@
 
 <file path=word/comments.xml><?xml version="1.0" encoding="utf-8"?>
 <w:comments xmlns:wpc="http://schemas.microsoft.com/office/word/2010/wordprocessingCanvas" xmlns:mc="http://schemas.openxmlformats.org/markup-compatibility/2006" xmlns:o="urn:schemas-microsoft-com:office:office" xmlns:r="http://schemas.openxmlformats.org/officeDocument/2006/relationships" xmlns:m="http://schemas.openxmlformats.org/officeDocument/2006/math" xmlns:v="urn:schemas-microsoft-com:vml" xmlns:wp14="http://schemas.microsoft.com/office/word/2010/wordprocessingDrawing" xmlns:wp="http://schemas.openxmlformats.org/drawingml/2006/wordprocessingDrawing" xmlns:w10="urn:schemas-microsoft-com:office:word" xmlns:w="http://schemas.openxmlformats.org/wordprocessingml/2006/main" xmlns:w14="http://schemas.microsoft.com/office/word/2010/wordml" xmlns:w15="http://schemas.microsoft.com/office/word/2012/wordml" xmlns:wpg="http://schemas.microsoft.com/office/word/2010/wordprocessingGroup" xmlns:wpi="http://schemas.microsoft.com/office/word/2010/wordprocessingInk" xmlns:wne="http://schemas.microsoft.com/office/word/2006/wordml" xmlns:wps="http://schemas.microsoft.com/office/word/2010/wordprocessingShape" mc:Ignorable="w14 w15 wp14">
-  <w:comment w:id="17" w:author="柏杰" w:date="2014-05-13T16:06:00Z" w:initials="柏杰">
+  <w:comment w:id="18" w:author="柏杰" w:date="2014-05-13T16:06:00Z" w:initials="柏杰">
     <w:p>
       <w:pPr>
         <w:pStyle w:val="af7"/>
@@ -25988,7 +26116,7 @@
       </w:r>
     </w:p>
   </w:comment>
-  <w:comment w:id="34" w:author="柏杰" w:date="2014-05-14T14:38:00Z" w:initials="柏杰">
+  <w:comment w:id="35" w:author="柏杰" w:date="2014-05-14T14:38:00Z" w:initials="柏杰">
     <w:p>
       <w:pPr>
         <w:pStyle w:val="af7"/>
@@ -26004,47 +26132,6 @@
           <w:rFonts w:hint="eastAsia"/>
         </w:rPr>
         <w:t>TODO</w:t>
-      </w:r>
-    </w:p>
-  </w:comment>
-  <w:comment w:id="47" w:author="柏杰" w:date="2014-05-15T22:46:00Z" w:initials="柏杰">
-    <w:p>
-      <w:pPr>
-        <w:pStyle w:val="af7"/>
-      </w:pPr>
-      <w:r>
-        <w:rPr>
-          <w:rStyle w:val="af6"/>
-        </w:rPr>
-        <w:annotationRef/>
-      </w:r>
-      <w:r>
-        <w:t xml:space="preserve">TODO </w:t>
-      </w:r>
-      <w:r>
-        <w:t>实体类图</w:t>
-      </w:r>
-    </w:p>
-  </w:comment>
-  <w:comment w:id="49" w:author="柏杰" w:date="2014-05-15T22:45:00Z" w:initials="柏杰">
-    <w:p>
-      <w:pPr>
-        <w:pStyle w:val="af7"/>
-        <w:rPr>
-          <w:rFonts w:hint="eastAsia"/>
-        </w:rPr>
-      </w:pPr>
-      <w:r>
-        <w:rPr>
-          <w:rStyle w:val="af6"/>
-        </w:rPr>
-        <w:annotationRef/>
-      </w:r>
-      <w:r>
-        <w:t xml:space="preserve">TODO </w:t>
-      </w:r>
-      <w:r>
-        <w:t>数据库模式图</w:t>
       </w:r>
     </w:p>
   </w:comment>
@@ -26055,8 +26142,6 @@
 <w15:commentsEx xmlns:wpc="http://schemas.microsoft.com/office/word/2010/wordprocessingCanvas" xmlns:mc="http://schemas.openxmlformats.org/markup-compatibility/2006" xmlns:o="urn:schemas-microsoft-com:office:office" xmlns:r="http://schemas.openxmlformats.org/officeDocument/2006/relationships" xmlns:m="http://schemas.openxmlformats.org/officeDocument/2006/math" xmlns:v="urn:schemas-microsoft-com:vml" xmlns:wp14="http://schemas.microsoft.com/office/word/2010/wordprocessingDrawing" xmlns:wp="http://schemas.openxmlformats.org/drawingml/2006/wordprocessingDrawing" xmlns:w10="urn:schemas-microsoft-com:office:word" xmlns:w="http://schemas.openxmlformats.org/wordprocessingml/2006/main" xmlns:w14="http://schemas.microsoft.com/office/word/2010/wordml" xmlns:w15="http://schemas.microsoft.com/office/word/2012/wordml" xmlns:wpg="http://schemas.microsoft.com/office/word/2010/wordprocessingGroup" xmlns:wpi="http://schemas.microsoft.com/office/word/2010/wordprocessingInk" xmlns:wne="http://schemas.microsoft.com/office/word/2006/wordml" xmlns:wps="http://schemas.microsoft.com/office/word/2010/wordprocessingShape" mc:Ignorable="w14 w15 wp14">
   <w15:commentEx w15:paraId="6F9C79F9" w15:done="0"/>
   <w15:commentEx w15:paraId="3B58B116" w15:done="0"/>
-  <w15:commentEx w15:paraId="64409D7B" w15:done="0"/>
-  <w15:commentEx w15:paraId="01E9B073" w15:done="0"/>
 </w15:commentsEx>
 </file>
 
@@ -26115,7 +26200,7 @@
             <w:noProof/>
             <w:lang w:val="zh-CN"/>
           </w:rPr>
-          <w:t>30</w:t>
+          <w:t>35</w:t>
         </w:r>
         <w:r>
           <w:fldChar w:fldCharType="end"/>
@@ -26485,7 +26570,7 @@
   <w:abstractNum w:abstractNumId="3">
     <w:nsid w:val="1482775B"/>
     <w:multiLevelType w:val="multilevel"/>
-    <w:tmpl w:val="7AE2C814"/>
+    <w:tmpl w:val="9F146F22"/>
     <w:lvl w:ilvl="0">
       <w:start w:val="1"/>
       <w:numFmt w:val="ideographDigital"/>
@@ -31230,7 +31315,7 @@
 </file>
 
 <file path=customXml/itemProps1.xml><?xml version="1.0" encoding="utf-8"?>
-<ds:datastoreItem xmlns:ds="http://schemas.openxmlformats.org/officeDocument/2006/customXml" ds:itemID="{61C39282-AEB3-44A7-B8E0-84DEEEAAE3CD}">
+<ds:datastoreItem xmlns:ds="http://schemas.openxmlformats.org/officeDocument/2006/customXml" ds:itemID="{5F87FADF-0AA8-44DC-9ACA-01716F922D1D}">
   <ds:schemaRefs>
     <ds:schemaRef ds:uri="http://schemas.openxmlformats.org/officeDocument/2006/bibliography"/>
   </ds:schemaRefs>

--- a/report.docx
+++ b/report.docx
@@ -241,16 +241,7 @@
               <w:rFonts w:hint="eastAsia"/>
               <w:lang w:val="zh-CN"/>
             </w:rPr>
-            <w:t xml:space="preserve">   </w:t>
-          </w:r>
-          <w:bookmarkStart w:id="0" w:name="_GoBack"/>
-          <w:bookmarkEnd w:id="0"/>
-          <w:r>
-            <w:rPr>
-              <w:rFonts w:hint="eastAsia"/>
-              <w:lang w:val="zh-CN"/>
-            </w:rPr>
-            <w:t xml:space="preserve"> </w:t>
+            <w:t xml:space="preserve">    </w:t>
           </w:r>
           <w:r>
             <w:rPr>
@@ -292,14 +283,32 @@
           <w:r>
             <w:fldChar w:fldCharType="separate"/>
           </w:r>
-          <w:hyperlink w:anchor="_Toc388002749" w:history="1">
+          <w:hyperlink w:anchor="_Toc388085887" w:history="1">
             <w:r>
               <w:rPr>
                 <w:rStyle w:val="af9"/>
                 <w:rFonts w:hint="eastAsia"/>
                 <w:noProof/>
               </w:rPr>
-              <w:t>第一章</w:t>
+              <w:t>第</w:t>
+            </w:r>
+            <w:r>
+              <w:rPr>
+                <w:rStyle w:val="af9"/>
+                <w:rFonts w:hint="eastAsia"/>
+                <w:noProof/>
+              </w:rPr>
+              <w:t>1</w:t>
+            </w:r>
+            <w:bookmarkStart w:id="0" w:name="_GoBack"/>
+            <w:bookmarkEnd w:id="0"/>
+            <w:r>
+              <w:rPr>
+                <w:rStyle w:val="af9"/>
+                <w:rFonts w:hint="eastAsia"/>
+                <w:noProof/>
+              </w:rPr>
+              <w:t>章</w:t>
             </w:r>
             <w:r>
               <w:rPr>
@@ -337,7 +346,7 @@
                 <w:noProof/>
                 <w:webHidden/>
               </w:rPr>
-              <w:instrText xml:space="preserve"> PAGEREF _Toc388002749 \h </w:instrText>
+              <w:instrText xml:space="preserve"> PAGEREF _Toc388085887 \h </w:instrText>
             </w:r>
             <w:r>
               <w:rPr>
@@ -382,7 +391,7 @@
               <w:sz w:val="21"/>
             </w:rPr>
           </w:pPr>
-          <w:hyperlink w:anchor="_Toc388002750" w:history="1">
+          <w:hyperlink w:anchor="_Toc388085888" w:history="1">
             <w:r>
               <w:rPr>
                 <w:rStyle w:val="af9"/>
@@ -425,7 +434,7 @@
                 <w:noProof/>
                 <w:webHidden/>
               </w:rPr>
-              <w:instrText xml:space="preserve"> PAGEREF _Toc388002750 \h </w:instrText>
+              <w:instrText xml:space="preserve"> PAGEREF _Toc388085888 \h </w:instrText>
             </w:r>
             <w:r>
               <w:rPr>
@@ -470,7 +479,7 @@
               <w:sz w:val="21"/>
             </w:rPr>
           </w:pPr>
-          <w:hyperlink w:anchor="_Toc388002751" w:history="1">
+          <w:hyperlink w:anchor="_Toc388085889" w:history="1">
             <w:r>
               <w:rPr>
                 <w:rStyle w:val="af9"/>
@@ -513,7 +522,7 @@
                 <w:noProof/>
                 <w:webHidden/>
               </w:rPr>
-              <w:instrText xml:space="preserve"> PAGEREF _Toc388002751 \h </w:instrText>
+              <w:instrText xml:space="preserve"> PAGEREF _Toc388085889 \h </w:instrText>
             </w:r>
             <w:r>
               <w:rPr>
@@ -558,7 +567,7 @@
               <w:sz w:val="21"/>
             </w:rPr>
           </w:pPr>
-          <w:hyperlink w:anchor="_Toc388002752" w:history="1">
+          <w:hyperlink w:anchor="_Toc388085890" w:history="1">
             <w:r>
               <w:rPr>
                 <w:rStyle w:val="af9"/>
@@ -601,7 +610,7 @@
                 <w:noProof/>
                 <w:webHidden/>
               </w:rPr>
-              <w:instrText xml:space="preserve"> PAGEREF _Toc388002752 \h </w:instrText>
+              <w:instrText xml:space="preserve"> PAGEREF _Toc388085890 \h </w:instrText>
             </w:r>
             <w:r>
               <w:rPr>
@@ -646,7 +655,7 @@
               <w:sz w:val="21"/>
             </w:rPr>
           </w:pPr>
-          <w:hyperlink w:anchor="_Toc388002753" w:history="1">
+          <w:hyperlink w:anchor="_Toc388085891" w:history="1">
             <w:r>
               <w:rPr>
                 <w:rStyle w:val="af9"/>
@@ -689,7 +698,7 @@
                 <w:noProof/>
                 <w:webHidden/>
               </w:rPr>
-              <w:instrText xml:space="preserve"> PAGEREF _Toc388002753 \h </w:instrText>
+              <w:instrText xml:space="preserve"> PAGEREF _Toc388085891 \h </w:instrText>
             </w:r>
             <w:r>
               <w:rPr>
@@ -734,7 +743,7 @@
               <w:sz w:val="21"/>
             </w:rPr>
           </w:pPr>
-          <w:hyperlink w:anchor="_Toc388002754" w:history="1">
+          <w:hyperlink w:anchor="_Toc388085892" w:history="1">
             <w:r>
               <w:rPr>
                 <w:rStyle w:val="af9"/>
@@ -777,7 +786,7 @@
                 <w:noProof/>
                 <w:webHidden/>
               </w:rPr>
-              <w:instrText xml:space="preserve"> PAGEREF _Toc388002754 \h </w:instrText>
+              <w:instrText xml:space="preserve"> PAGEREF _Toc388085892 \h </w:instrText>
             </w:r>
             <w:r>
               <w:rPr>
@@ -818,14 +827,30 @@
               <w:sz w:val="21"/>
             </w:rPr>
           </w:pPr>
-          <w:hyperlink w:anchor="_Toc388002755" w:history="1">
+          <w:hyperlink w:anchor="_Toc388085893" w:history="1">
             <w:r>
               <w:rPr>
                 <w:rStyle w:val="af9"/>
                 <w:rFonts w:hint="eastAsia"/>
                 <w:noProof/>
               </w:rPr>
-              <w:t>第二章</w:t>
+              <w:t>第</w:t>
+            </w:r>
+            <w:r>
+              <w:rPr>
+                <w:rStyle w:val="af9"/>
+                <w:rFonts w:hint="eastAsia"/>
+                <w:noProof/>
+              </w:rPr>
+              <w:t>2</w:t>
+            </w:r>
+            <w:r>
+              <w:rPr>
+                <w:rStyle w:val="af9"/>
+                <w:rFonts w:hint="eastAsia"/>
+                <w:noProof/>
+              </w:rPr>
+              <w:t>章</w:t>
             </w:r>
             <w:r>
               <w:rPr>
@@ -863,7 +888,7 @@
                 <w:noProof/>
                 <w:webHidden/>
               </w:rPr>
-              <w:instrText xml:space="preserve"> PAGEREF _Toc388002755 \h </w:instrText>
+              <w:instrText xml:space="preserve"> PAGEREF _Toc388085893 \h </w:instrText>
             </w:r>
             <w:r>
               <w:rPr>
@@ -908,7 +933,7 @@
               <w:sz w:val="21"/>
             </w:rPr>
           </w:pPr>
-          <w:hyperlink w:anchor="_Toc388002756" w:history="1">
+          <w:hyperlink w:anchor="_Toc388085894" w:history="1">
             <w:r>
               <w:rPr>
                 <w:rStyle w:val="af9"/>
@@ -951,7 +976,7 @@
                 <w:noProof/>
                 <w:webHidden/>
               </w:rPr>
-              <w:instrText xml:space="preserve"> PAGEREF _Toc388002756 \h </w:instrText>
+              <w:instrText xml:space="preserve"> PAGEREF _Toc388085894 \h </w:instrText>
             </w:r>
             <w:r>
               <w:rPr>
@@ -996,7 +1021,7 @@
               <w:sz w:val="21"/>
             </w:rPr>
           </w:pPr>
-          <w:hyperlink w:anchor="_Toc388002757" w:history="1">
+          <w:hyperlink w:anchor="_Toc388085895" w:history="1">
             <w:r>
               <w:rPr>
                 <w:rStyle w:val="af9"/>
@@ -1039,7 +1064,7 @@
                 <w:noProof/>
                 <w:webHidden/>
               </w:rPr>
-              <w:instrText xml:space="preserve"> PAGEREF _Toc388002757 \h </w:instrText>
+              <w:instrText xml:space="preserve"> PAGEREF _Toc388085895 \h </w:instrText>
             </w:r>
             <w:r>
               <w:rPr>
@@ -1084,7 +1109,7 @@
               <w:sz w:val="21"/>
             </w:rPr>
           </w:pPr>
-          <w:hyperlink w:anchor="_Toc388002758" w:history="1">
+          <w:hyperlink w:anchor="_Toc388085896" w:history="1">
             <w:r>
               <w:rPr>
                 <w:rStyle w:val="af9"/>
@@ -1127,7 +1152,7 @@
                 <w:noProof/>
                 <w:webHidden/>
               </w:rPr>
-              <w:instrText xml:space="preserve"> PAGEREF _Toc388002758 \h </w:instrText>
+              <w:instrText xml:space="preserve"> PAGEREF _Toc388085896 \h </w:instrText>
             </w:r>
             <w:r>
               <w:rPr>
@@ -1172,7 +1197,7 @@
               <w:sz w:val="21"/>
             </w:rPr>
           </w:pPr>
-          <w:hyperlink w:anchor="_Toc388002759" w:history="1">
+          <w:hyperlink w:anchor="_Toc388085897" w:history="1">
             <w:r>
               <w:rPr>
                 <w:rStyle w:val="af9"/>
@@ -1215,7 +1240,7 @@
                 <w:noProof/>
                 <w:webHidden/>
               </w:rPr>
-              <w:instrText xml:space="preserve"> PAGEREF _Toc388002759 \h </w:instrText>
+              <w:instrText xml:space="preserve"> PAGEREF _Toc388085897 \h </w:instrText>
             </w:r>
             <w:r>
               <w:rPr>
@@ -1260,7 +1285,7 @@
               <w:sz w:val="21"/>
             </w:rPr>
           </w:pPr>
-          <w:hyperlink w:anchor="_Toc388002760" w:history="1">
+          <w:hyperlink w:anchor="_Toc388085898" w:history="1">
             <w:r>
               <w:rPr>
                 <w:rStyle w:val="af9"/>
@@ -1303,7 +1328,7 @@
                 <w:noProof/>
                 <w:webHidden/>
               </w:rPr>
-              <w:instrText xml:space="preserve"> PAGEREF _Toc388002760 \h </w:instrText>
+              <w:instrText xml:space="preserve"> PAGEREF _Toc388085898 \h </w:instrText>
             </w:r>
             <w:r>
               <w:rPr>
@@ -1348,7 +1373,7 @@
               <w:sz w:val="21"/>
             </w:rPr>
           </w:pPr>
-          <w:hyperlink w:anchor="_Toc388002761" w:history="1">
+          <w:hyperlink w:anchor="_Toc388085899" w:history="1">
             <w:r>
               <w:rPr>
                 <w:rStyle w:val="af9"/>
@@ -1391,7 +1416,7 @@
                 <w:noProof/>
                 <w:webHidden/>
               </w:rPr>
-              <w:instrText xml:space="preserve"> PAGEREF _Toc388002761 \h </w:instrText>
+              <w:instrText xml:space="preserve"> PAGEREF _Toc388085899 \h </w:instrText>
             </w:r>
             <w:r>
               <w:rPr>
@@ -1436,7 +1461,7 @@
               <w:sz w:val="21"/>
             </w:rPr>
           </w:pPr>
-          <w:hyperlink w:anchor="_Toc388002762" w:history="1">
+          <w:hyperlink w:anchor="_Toc388085900" w:history="1">
             <w:r>
               <w:rPr>
                 <w:rStyle w:val="af9"/>
@@ -1479,7 +1504,7 @@
                 <w:noProof/>
                 <w:webHidden/>
               </w:rPr>
-              <w:instrText xml:space="preserve"> PAGEREF _Toc388002762 \h </w:instrText>
+              <w:instrText xml:space="preserve"> PAGEREF _Toc388085900 \h </w:instrText>
             </w:r>
             <w:r>
               <w:rPr>
@@ -1524,7 +1549,7 @@
               <w:sz w:val="21"/>
             </w:rPr>
           </w:pPr>
-          <w:hyperlink w:anchor="_Toc388002763" w:history="1">
+          <w:hyperlink w:anchor="_Toc388085901" w:history="1">
             <w:r>
               <w:rPr>
                 <w:rStyle w:val="af9"/>
@@ -1567,7 +1592,7 @@
                 <w:noProof/>
                 <w:webHidden/>
               </w:rPr>
-              <w:instrText xml:space="preserve"> PAGEREF _Toc388002763 \h </w:instrText>
+              <w:instrText xml:space="preserve"> PAGEREF _Toc388085901 \h </w:instrText>
             </w:r>
             <w:r>
               <w:rPr>
@@ -1612,7 +1637,7 @@
               <w:sz w:val="21"/>
             </w:rPr>
           </w:pPr>
-          <w:hyperlink w:anchor="_Toc388002764" w:history="1">
+          <w:hyperlink w:anchor="_Toc388085902" w:history="1">
             <w:r>
               <w:rPr>
                 <w:rStyle w:val="af9"/>
@@ -1655,7 +1680,7 @@
                 <w:noProof/>
                 <w:webHidden/>
               </w:rPr>
-              <w:instrText xml:space="preserve"> PAGEREF _Toc388002764 \h </w:instrText>
+              <w:instrText xml:space="preserve"> PAGEREF _Toc388085902 \h </w:instrText>
             </w:r>
             <w:r>
               <w:rPr>
@@ -1700,7 +1725,7 @@
               <w:sz w:val="21"/>
             </w:rPr>
           </w:pPr>
-          <w:hyperlink w:anchor="_Toc388002765" w:history="1">
+          <w:hyperlink w:anchor="_Toc388085903" w:history="1">
             <w:r>
               <w:rPr>
                 <w:rStyle w:val="af9"/>
@@ -1743,7 +1768,7 @@
                 <w:noProof/>
                 <w:webHidden/>
               </w:rPr>
-              <w:instrText xml:space="preserve"> PAGEREF _Toc388002765 \h </w:instrText>
+              <w:instrText xml:space="preserve"> PAGEREF _Toc388085903 \h </w:instrText>
             </w:r>
             <w:r>
               <w:rPr>
@@ -1788,7 +1813,7 @@
               <w:sz w:val="21"/>
             </w:rPr>
           </w:pPr>
-          <w:hyperlink w:anchor="_Toc388002766" w:history="1">
+          <w:hyperlink w:anchor="_Toc388085904" w:history="1">
             <w:r>
               <w:rPr>
                 <w:rStyle w:val="af9"/>
@@ -1831,7 +1856,7 @@
                 <w:noProof/>
                 <w:webHidden/>
               </w:rPr>
-              <w:instrText xml:space="preserve"> PAGEREF _Toc388002766 \h </w:instrText>
+              <w:instrText xml:space="preserve"> PAGEREF _Toc388085904 \h </w:instrText>
             </w:r>
             <w:r>
               <w:rPr>
@@ -1876,7 +1901,7 @@
               <w:sz w:val="21"/>
             </w:rPr>
           </w:pPr>
-          <w:hyperlink w:anchor="_Toc388002767" w:history="1">
+          <w:hyperlink w:anchor="_Toc388085905" w:history="1">
             <w:r>
               <w:rPr>
                 <w:rStyle w:val="af9"/>
@@ -1919,7 +1944,7 @@
                 <w:noProof/>
                 <w:webHidden/>
               </w:rPr>
-              <w:instrText xml:space="preserve"> PAGEREF _Toc388002767 \h </w:instrText>
+              <w:instrText xml:space="preserve"> PAGEREF _Toc388085905 \h </w:instrText>
             </w:r>
             <w:r>
               <w:rPr>
@@ -1960,14 +1985,30 @@
               <w:sz w:val="21"/>
             </w:rPr>
           </w:pPr>
-          <w:hyperlink w:anchor="_Toc388002768" w:history="1">
+          <w:hyperlink w:anchor="_Toc388085906" w:history="1">
             <w:r>
               <w:rPr>
                 <w:rStyle w:val="af9"/>
                 <w:rFonts w:hint="eastAsia"/>
                 <w:noProof/>
               </w:rPr>
-              <w:t>第三章</w:t>
+              <w:t>第</w:t>
+            </w:r>
+            <w:r>
+              <w:rPr>
+                <w:rStyle w:val="af9"/>
+                <w:rFonts w:hint="eastAsia"/>
+                <w:noProof/>
+              </w:rPr>
+              <w:t>3</w:t>
+            </w:r>
+            <w:r>
+              <w:rPr>
+                <w:rStyle w:val="af9"/>
+                <w:rFonts w:hint="eastAsia"/>
+                <w:noProof/>
+              </w:rPr>
+              <w:t>章</w:t>
             </w:r>
             <w:r>
               <w:rPr>
@@ -2005,7 +2046,7 @@
                 <w:noProof/>
                 <w:webHidden/>
               </w:rPr>
-              <w:instrText xml:space="preserve"> PAGEREF _Toc388002768 \h </w:instrText>
+              <w:instrText xml:space="preserve"> PAGEREF _Toc388085906 \h </w:instrText>
             </w:r>
             <w:r>
               <w:rPr>
@@ -2050,7 +2091,7 @@
               <w:sz w:val="21"/>
             </w:rPr>
           </w:pPr>
-          <w:hyperlink w:anchor="_Toc388002769" w:history="1">
+          <w:hyperlink w:anchor="_Toc388085907" w:history="1">
             <w:r>
               <w:rPr>
                 <w:rStyle w:val="af9"/>
@@ -2093,7 +2134,7 @@
                 <w:noProof/>
                 <w:webHidden/>
               </w:rPr>
-              <w:instrText xml:space="preserve"> PAGEREF _Toc388002769 \h </w:instrText>
+              <w:instrText xml:space="preserve"> PAGEREF _Toc388085907 \h </w:instrText>
             </w:r>
             <w:r>
               <w:rPr>
@@ -2138,7 +2179,7 @@
               <w:sz w:val="21"/>
             </w:rPr>
           </w:pPr>
-          <w:hyperlink w:anchor="_Toc388002770" w:history="1">
+          <w:hyperlink w:anchor="_Toc388085908" w:history="1">
             <w:r>
               <w:rPr>
                 <w:rStyle w:val="af9"/>
@@ -2181,7 +2222,7 @@
                 <w:noProof/>
                 <w:webHidden/>
               </w:rPr>
-              <w:instrText xml:space="preserve"> PAGEREF _Toc388002770 \h </w:instrText>
+              <w:instrText xml:space="preserve"> PAGEREF _Toc388085908 \h </w:instrText>
             </w:r>
             <w:r>
               <w:rPr>
@@ -2226,7 +2267,7 @@
               <w:sz w:val="21"/>
             </w:rPr>
           </w:pPr>
-          <w:hyperlink w:anchor="_Toc388002771" w:history="1">
+          <w:hyperlink w:anchor="_Toc388085909" w:history="1">
             <w:r>
               <w:rPr>
                 <w:rStyle w:val="af9"/>
@@ -2269,7 +2310,7 @@
                 <w:noProof/>
                 <w:webHidden/>
               </w:rPr>
-              <w:instrText xml:space="preserve"> PAGEREF _Toc388002771 \h </w:instrText>
+              <w:instrText xml:space="preserve"> PAGEREF _Toc388085909 \h </w:instrText>
             </w:r>
             <w:r>
               <w:rPr>
@@ -2314,7 +2355,7 @@
               <w:sz w:val="21"/>
             </w:rPr>
           </w:pPr>
-          <w:hyperlink w:anchor="_Toc388002772" w:history="1">
+          <w:hyperlink w:anchor="_Toc388085910" w:history="1">
             <w:r>
               <w:rPr>
                 <w:rStyle w:val="af9"/>
@@ -2357,7 +2398,7 @@
                 <w:noProof/>
                 <w:webHidden/>
               </w:rPr>
-              <w:instrText xml:space="preserve"> PAGEREF _Toc388002772 \h </w:instrText>
+              <w:instrText xml:space="preserve"> PAGEREF _Toc388085910 \h </w:instrText>
             </w:r>
             <w:r>
               <w:rPr>
@@ -2402,7 +2443,7 @@
               <w:sz w:val="21"/>
             </w:rPr>
           </w:pPr>
-          <w:hyperlink w:anchor="_Toc388002773" w:history="1">
+          <w:hyperlink w:anchor="_Toc388085911" w:history="1">
             <w:r>
               <w:rPr>
                 <w:rStyle w:val="af9"/>
@@ -2445,7 +2486,7 @@
                 <w:noProof/>
                 <w:webHidden/>
               </w:rPr>
-              <w:instrText xml:space="preserve"> PAGEREF _Toc388002773 \h </w:instrText>
+              <w:instrText xml:space="preserve"> PAGEREF _Toc388085911 \h </w:instrText>
             </w:r>
             <w:r>
               <w:rPr>
@@ -2490,7 +2531,7 @@
               <w:sz w:val="21"/>
             </w:rPr>
           </w:pPr>
-          <w:hyperlink w:anchor="_Toc388002774" w:history="1">
+          <w:hyperlink w:anchor="_Toc388085912" w:history="1">
             <w:r>
               <w:rPr>
                 <w:rStyle w:val="af9"/>
@@ -2533,7 +2574,7 @@
                 <w:noProof/>
                 <w:webHidden/>
               </w:rPr>
-              <w:instrText xml:space="preserve"> PAGEREF _Toc388002774 \h </w:instrText>
+              <w:instrText xml:space="preserve"> PAGEREF _Toc388085912 \h </w:instrText>
             </w:r>
             <w:r>
               <w:rPr>
@@ -2578,7 +2619,7 @@
               <w:sz w:val="21"/>
             </w:rPr>
           </w:pPr>
-          <w:hyperlink w:anchor="_Toc388002775" w:history="1">
+          <w:hyperlink w:anchor="_Toc388085913" w:history="1">
             <w:r>
               <w:rPr>
                 <w:rStyle w:val="af9"/>
@@ -2621,7 +2662,7 @@
                 <w:noProof/>
                 <w:webHidden/>
               </w:rPr>
-              <w:instrText xml:space="preserve"> PAGEREF _Toc388002775 \h </w:instrText>
+              <w:instrText xml:space="preserve"> PAGEREF _Toc388085913 \h </w:instrText>
             </w:r>
             <w:r>
               <w:rPr>
@@ -2666,7 +2707,7 @@
               <w:sz w:val="21"/>
             </w:rPr>
           </w:pPr>
-          <w:hyperlink w:anchor="_Toc388002776" w:history="1">
+          <w:hyperlink w:anchor="_Toc388085914" w:history="1">
             <w:r>
               <w:rPr>
                 <w:rStyle w:val="af9"/>
@@ -2709,7 +2750,7 @@
                 <w:noProof/>
                 <w:webHidden/>
               </w:rPr>
-              <w:instrText xml:space="preserve"> PAGEREF _Toc388002776 \h </w:instrText>
+              <w:instrText xml:space="preserve"> PAGEREF _Toc388085914 \h </w:instrText>
             </w:r>
             <w:r>
               <w:rPr>
@@ -2754,7 +2795,7 @@
               <w:sz w:val="21"/>
             </w:rPr>
           </w:pPr>
-          <w:hyperlink w:anchor="_Toc388002777" w:history="1">
+          <w:hyperlink w:anchor="_Toc388085915" w:history="1">
             <w:r>
               <w:rPr>
                 <w:rStyle w:val="af9"/>
@@ -2797,7 +2838,7 @@
                 <w:noProof/>
                 <w:webHidden/>
               </w:rPr>
-              <w:instrText xml:space="preserve"> PAGEREF _Toc388002777 \h </w:instrText>
+              <w:instrText xml:space="preserve"> PAGEREF _Toc388085915 \h </w:instrText>
             </w:r>
             <w:r>
               <w:rPr>
@@ -2842,7 +2883,7 @@
               <w:sz w:val="21"/>
             </w:rPr>
           </w:pPr>
-          <w:hyperlink w:anchor="_Toc388002778" w:history="1">
+          <w:hyperlink w:anchor="_Toc388085916" w:history="1">
             <w:r>
               <w:rPr>
                 <w:rStyle w:val="af9"/>
@@ -2885,7 +2926,7 @@
                 <w:noProof/>
                 <w:webHidden/>
               </w:rPr>
-              <w:instrText xml:space="preserve"> PAGEREF _Toc388002778 \h </w:instrText>
+              <w:instrText xml:space="preserve"> PAGEREF _Toc388085916 \h </w:instrText>
             </w:r>
             <w:r>
               <w:rPr>
@@ -2930,7 +2971,7 @@
               <w:sz w:val="21"/>
             </w:rPr>
           </w:pPr>
-          <w:hyperlink w:anchor="_Toc388002779" w:history="1">
+          <w:hyperlink w:anchor="_Toc388085917" w:history="1">
             <w:r>
               <w:rPr>
                 <w:rStyle w:val="af9"/>
@@ -2988,7 +3029,7 @@
                 <w:noProof/>
                 <w:webHidden/>
               </w:rPr>
-              <w:instrText xml:space="preserve"> PAGEREF _Toc388002779 \h </w:instrText>
+              <w:instrText xml:space="preserve"> PAGEREF _Toc388085917 \h </w:instrText>
             </w:r>
             <w:r>
               <w:rPr>
@@ -3029,14 +3070,30 @@
               <w:sz w:val="21"/>
             </w:rPr>
           </w:pPr>
-          <w:hyperlink w:anchor="_Toc388002780" w:history="1">
+          <w:hyperlink w:anchor="_Toc388085918" w:history="1">
             <w:r>
               <w:rPr>
                 <w:rStyle w:val="af9"/>
                 <w:rFonts w:hint="eastAsia"/>
                 <w:noProof/>
               </w:rPr>
-              <w:t>第四章</w:t>
+              <w:t>第</w:t>
+            </w:r>
+            <w:r>
+              <w:rPr>
+                <w:rStyle w:val="af9"/>
+                <w:rFonts w:hint="eastAsia"/>
+                <w:noProof/>
+              </w:rPr>
+              <w:t>4</w:t>
+            </w:r>
+            <w:r>
+              <w:rPr>
+                <w:rStyle w:val="af9"/>
+                <w:rFonts w:hint="eastAsia"/>
+                <w:noProof/>
+              </w:rPr>
+              <w:t>章</w:t>
             </w:r>
             <w:r>
               <w:rPr>
@@ -3074,7 +3131,7 @@
                 <w:noProof/>
                 <w:webHidden/>
               </w:rPr>
-              <w:instrText xml:space="preserve"> PAGEREF _Toc388002780 \h </w:instrText>
+              <w:instrText xml:space="preserve"> PAGEREF _Toc388085918 \h </w:instrText>
             </w:r>
             <w:r>
               <w:rPr>
@@ -3119,7 +3176,7 @@
               <w:sz w:val="21"/>
             </w:rPr>
           </w:pPr>
-          <w:hyperlink w:anchor="_Toc388002781" w:history="1">
+          <w:hyperlink w:anchor="_Toc388085919" w:history="1">
             <w:r>
               <w:rPr>
                 <w:rStyle w:val="af9"/>
@@ -3162,7 +3219,7 @@
                 <w:noProof/>
                 <w:webHidden/>
               </w:rPr>
-              <w:instrText xml:space="preserve"> PAGEREF _Toc388002781 \h </w:instrText>
+              <w:instrText xml:space="preserve"> PAGEREF _Toc388085919 \h </w:instrText>
             </w:r>
             <w:r>
               <w:rPr>
@@ -3207,7 +3264,7 @@
               <w:sz w:val="21"/>
             </w:rPr>
           </w:pPr>
-          <w:hyperlink w:anchor="_Toc388002782" w:history="1">
+          <w:hyperlink w:anchor="_Toc388085920" w:history="1">
             <w:r>
               <w:rPr>
                 <w:rStyle w:val="af9"/>
@@ -3250,7 +3307,7 @@
                 <w:noProof/>
                 <w:webHidden/>
               </w:rPr>
-              <w:instrText xml:space="preserve"> PAGEREF _Toc388002782 \h </w:instrText>
+              <w:instrText xml:space="preserve"> PAGEREF _Toc388085920 \h </w:instrText>
             </w:r>
             <w:r>
               <w:rPr>
@@ -3295,7 +3352,7 @@
               <w:sz w:val="21"/>
             </w:rPr>
           </w:pPr>
-          <w:hyperlink w:anchor="_Toc388002783" w:history="1">
+          <w:hyperlink w:anchor="_Toc388085921" w:history="1">
             <w:r>
               <w:rPr>
                 <w:rStyle w:val="af9"/>
@@ -3338,7 +3395,7 @@
                 <w:noProof/>
                 <w:webHidden/>
               </w:rPr>
-              <w:instrText xml:space="preserve"> PAGEREF _Toc388002783 \h </w:instrText>
+              <w:instrText xml:space="preserve"> PAGEREF _Toc388085921 \h </w:instrText>
             </w:r>
             <w:r>
               <w:rPr>
@@ -3383,7 +3440,7 @@
               <w:sz w:val="21"/>
             </w:rPr>
           </w:pPr>
-          <w:hyperlink w:anchor="_Toc388002784" w:history="1">
+          <w:hyperlink w:anchor="_Toc388085922" w:history="1">
             <w:r>
               <w:rPr>
                 <w:rStyle w:val="af9"/>
@@ -3426,7 +3483,7 @@
                 <w:noProof/>
                 <w:webHidden/>
               </w:rPr>
-              <w:instrText xml:space="preserve"> PAGEREF _Toc388002784 \h </w:instrText>
+              <w:instrText xml:space="preserve"> PAGEREF _Toc388085922 \h </w:instrText>
             </w:r>
             <w:r>
               <w:rPr>
@@ -3471,7 +3528,7 @@
               <w:sz w:val="21"/>
             </w:rPr>
           </w:pPr>
-          <w:hyperlink w:anchor="_Toc388002785" w:history="1">
+          <w:hyperlink w:anchor="_Toc388085923" w:history="1">
             <w:r>
               <w:rPr>
                 <w:rStyle w:val="af9"/>
@@ -3514,7 +3571,7 @@
                 <w:noProof/>
                 <w:webHidden/>
               </w:rPr>
-              <w:instrText xml:space="preserve"> PAGEREF _Toc388002785 \h </w:instrText>
+              <w:instrText xml:space="preserve"> PAGEREF _Toc388085923 \h </w:instrText>
             </w:r>
             <w:r>
               <w:rPr>
@@ -3555,14 +3612,30 @@
               <w:sz w:val="21"/>
             </w:rPr>
           </w:pPr>
-          <w:hyperlink w:anchor="_Toc388002786" w:history="1">
+          <w:hyperlink w:anchor="_Toc388085924" w:history="1">
             <w:r>
               <w:rPr>
                 <w:rStyle w:val="af9"/>
                 <w:rFonts w:hint="eastAsia"/>
                 <w:noProof/>
               </w:rPr>
-              <w:t>第五章</w:t>
+              <w:t>第</w:t>
+            </w:r>
+            <w:r>
+              <w:rPr>
+                <w:rStyle w:val="af9"/>
+                <w:rFonts w:hint="eastAsia"/>
+                <w:noProof/>
+              </w:rPr>
+              <w:t>5</w:t>
+            </w:r>
+            <w:r>
+              <w:rPr>
+                <w:rStyle w:val="af9"/>
+                <w:rFonts w:hint="eastAsia"/>
+                <w:noProof/>
+              </w:rPr>
+              <w:t>章</w:t>
             </w:r>
             <w:r>
               <w:rPr>
@@ -3600,7 +3673,7 @@
                 <w:noProof/>
                 <w:webHidden/>
               </w:rPr>
-              <w:instrText xml:space="preserve"> PAGEREF _Toc388002786 \h </w:instrText>
+              <w:instrText xml:space="preserve"> PAGEREF _Toc388085924 \h </w:instrText>
             </w:r>
             <w:r>
               <w:rPr>
@@ -3645,7 +3718,7 @@
               <w:sz w:val="21"/>
             </w:rPr>
           </w:pPr>
-          <w:hyperlink w:anchor="_Toc388002787" w:history="1">
+          <w:hyperlink w:anchor="_Toc388085925" w:history="1">
             <w:r>
               <w:rPr>
                 <w:rStyle w:val="af9"/>
@@ -3688,7 +3761,7 @@
                 <w:noProof/>
                 <w:webHidden/>
               </w:rPr>
-              <w:instrText xml:space="preserve"> PAGEREF _Toc388002787 \h </w:instrText>
+              <w:instrText xml:space="preserve"> PAGEREF _Toc388085925 \h </w:instrText>
             </w:r>
             <w:r>
               <w:rPr>
@@ -3733,7 +3806,7 @@
               <w:sz w:val="21"/>
             </w:rPr>
           </w:pPr>
-          <w:hyperlink w:anchor="_Toc388002788" w:history="1">
+          <w:hyperlink w:anchor="_Toc388085926" w:history="1">
             <w:r>
               <w:rPr>
                 <w:rStyle w:val="af9"/>
@@ -3776,7 +3849,7 @@
                 <w:noProof/>
                 <w:webHidden/>
               </w:rPr>
-              <w:instrText xml:space="preserve"> PAGEREF _Toc388002788 \h </w:instrText>
+              <w:instrText xml:space="preserve"> PAGEREF _Toc388085926 \h </w:instrText>
             </w:r>
             <w:r>
               <w:rPr>
@@ -3821,7 +3894,7 @@
               <w:sz w:val="21"/>
             </w:rPr>
           </w:pPr>
-          <w:hyperlink w:anchor="_Toc388002789" w:history="1">
+          <w:hyperlink w:anchor="_Toc388085927" w:history="1">
             <w:r>
               <w:rPr>
                 <w:rStyle w:val="af9"/>
@@ -3864,7 +3937,7 @@
                 <w:noProof/>
                 <w:webHidden/>
               </w:rPr>
-              <w:instrText xml:space="preserve"> PAGEREF _Toc388002789 \h </w:instrText>
+              <w:instrText xml:space="preserve"> PAGEREF _Toc388085927 \h </w:instrText>
             </w:r>
             <w:r>
               <w:rPr>
@@ -3909,7 +3982,7 @@
               <w:sz w:val="21"/>
             </w:rPr>
           </w:pPr>
-          <w:hyperlink w:anchor="_Toc388002790" w:history="1">
+          <w:hyperlink w:anchor="_Toc388085928" w:history="1">
             <w:r>
               <w:rPr>
                 <w:rStyle w:val="af9"/>
@@ -3952,7 +4025,7 @@
                 <w:noProof/>
                 <w:webHidden/>
               </w:rPr>
-              <w:instrText xml:space="preserve"> PAGEREF _Toc388002790 \h </w:instrText>
+              <w:instrText xml:space="preserve"> PAGEREF _Toc388085928 \h </w:instrText>
             </w:r>
             <w:r>
               <w:rPr>
@@ -3997,7 +4070,7 @@
               <w:sz w:val="21"/>
             </w:rPr>
           </w:pPr>
-          <w:hyperlink w:anchor="_Toc388002791" w:history="1">
+          <w:hyperlink w:anchor="_Toc388085929" w:history="1">
             <w:r>
               <w:rPr>
                 <w:rStyle w:val="af9"/>
@@ -4040,7 +4113,7 @@
                 <w:noProof/>
                 <w:webHidden/>
               </w:rPr>
-              <w:instrText xml:space="preserve"> PAGEREF _Toc388002791 \h </w:instrText>
+              <w:instrText xml:space="preserve"> PAGEREF _Toc388085929 \h </w:instrText>
             </w:r>
             <w:r>
               <w:rPr>
@@ -4085,7 +4158,7 @@
               <w:sz w:val="21"/>
             </w:rPr>
           </w:pPr>
-          <w:hyperlink w:anchor="_Toc388002792" w:history="1">
+          <w:hyperlink w:anchor="_Toc388085930" w:history="1">
             <w:r>
               <w:rPr>
                 <w:rStyle w:val="af9"/>
@@ -4128,7 +4201,7 @@
                 <w:noProof/>
                 <w:webHidden/>
               </w:rPr>
-              <w:instrText xml:space="preserve"> PAGEREF _Toc388002792 \h </w:instrText>
+              <w:instrText xml:space="preserve"> PAGEREF _Toc388085930 \h </w:instrText>
             </w:r>
             <w:r>
               <w:rPr>
@@ -4173,7 +4246,7 @@
               <w:sz w:val="21"/>
             </w:rPr>
           </w:pPr>
-          <w:hyperlink w:anchor="_Toc388002793" w:history="1">
+          <w:hyperlink w:anchor="_Toc388085931" w:history="1">
             <w:r>
               <w:rPr>
                 <w:rStyle w:val="af9"/>
@@ -4216,7 +4289,7 @@
                 <w:noProof/>
                 <w:webHidden/>
               </w:rPr>
-              <w:instrText xml:space="preserve"> PAGEREF _Toc388002793 \h </w:instrText>
+              <w:instrText xml:space="preserve"> PAGEREF _Toc388085931 \h </w:instrText>
             </w:r>
             <w:r>
               <w:rPr>
@@ -4261,7 +4334,7 @@
               <w:sz w:val="21"/>
             </w:rPr>
           </w:pPr>
-          <w:hyperlink w:anchor="_Toc388002794" w:history="1">
+          <w:hyperlink w:anchor="_Toc388085932" w:history="1">
             <w:r>
               <w:rPr>
                 <w:rStyle w:val="af9"/>
@@ -4304,7 +4377,7 @@
                 <w:noProof/>
                 <w:webHidden/>
               </w:rPr>
-              <w:instrText xml:space="preserve"> PAGEREF _Toc388002794 \h </w:instrText>
+              <w:instrText xml:space="preserve"> PAGEREF _Toc388085932 \h </w:instrText>
             </w:r>
             <w:r>
               <w:rPr>
@@ -4345,14 +4418,30 @@
               <w:sz w:val="21"/>
             </w:rPr>
           </w:pPr>
-          <w:hyperlink w:anchor="_Toc388002795" w:history="1">
+          <w:hyperlink w:anchor="_Toc388085933" w:history="1">
             <w:r>
               <w:rPr>
                 <w:rStyle w:val="af9"/>
                 <w:rFonts w:hint="eastAsia"/>
                 <w:noProof/>
               </w:rPr>
-              <w:t>第六章</w:t>
+              <w:t>第</w:t>
+            </w:r>
+            <w:r>
+              <w:rPr>
+                <w:rStyle w:val="af9"/>
+                <w:rFonts w:hint="eastAsia"/>
+                <w:noProof/>
+              </w:rPr>
+              <w:t>6</w:t>
+            </w:r>
+            <w:r>
+              <w:rPr>
+                <w:rStyle w:val="af9"/>
+                <w:rFonts w:hint="eastAsia"/>
+                <w:noProof/>
+              </w:rPr>
+              <w:t>章</w:t>
             </w:r>
             <w:r>
               <w:rPr>
@@ -4390,7 +4479,7 @@
                 <w:noProof/>
                 <w:webHidden/>
               </w:rPr>
-              <w:instrText xml:space="preserve"> PAGEREF _Toc388002795 \h </w:instrText>
+              <w:instrText xml:space="preserve"> PAGEREF _Toc388085933 \h </w:instrText>
             </w:r>
             <w:r>
               <w:rPr>
@@ -4446,12 +4535,8 @@
     <w:p>
       <w:pPr>
         <w:pStyle w:val="1"/>
-        <w:numPr>
-          <w:ilvl w:val="0"/>
-          <w:numId w:val="43"/>
-        </w:numPr>
-      </w:pPr>
-      <w:bookmarkStart w:id="1" w:name="_Toc388002749"/>
+      </w:pPr>
+      <w:bookmarkStart w:id="1" w:name="_Toc388085887"/>
       <w:r>
         <w:rPr>
           <w:rFonts w:hint="eastAsia"/>
@@ -4465,7 +4550,7 @@
       <w:pPr>
         <w:pStyle w:val="2"/>
       </w:pPr>
-      <w:bookmarkStart w:id="2" w:name="_Toc388002750"/>
+      <w:bookmarkStart w:id="2" w:name="_Toc388085888"/>
       <w:r>
         <w:rPr>
           <w:rFonts w:hint="eastAsia"/>
@@ -4703,7 +4788,7 @@
       <w:pPr>
         <w:pStyle w:val="2"/>
       </w:pPr>
-      <w:bookmarkStart w:id="3" w:name="_Toc388002751"/>
+      <w:bookmarkStart w:id="3" w:name="_Toc388085889"/>
       <w:r>
         <w:rPr>
           <w:rFonts w:hint="eastAsia"/>
@@ -5454,7 +5539,7 @@
       <w:pPr>
         <w:pStyle w:val="2"/>
       </w:pPr>
-      <w:bookmarkStart w:id="4" w:name="_Toc388002752"/>
+      <w:bookmarkStart w:id="4" w:name="_Toc388085890"/>
       <w:r>
         <w:rPr>
           <w:rFonts w:hint="eastAsia"/>
@@ -6762,7 +6847,7 @@
       <w:pPr>
         <w:pStyle w:val="2"/>
       </w:pPr>
-      <w:bookmarkStart w:id="5" w:name="_Toc388002753"/>
+      <w:bookmarkStart w:id="5" w:name="_Toc388085891"/>
       <w:r>
         <w:rPr>
           <w:rFonts w:hint="eastAsia"/>
@@ -7621,7 +7706,7 @@
       <w:pPr>
         <w:pStyle w:val="2"/>
       </w:pPr>
-      <w:bookmarkStart w:id="6" w:name="_Toc388002754"/>
+      <w:bookmarkStart w:id="6" w:name="_Toc388085892"/>
       <w:r>
         <w:rPr>
           <w:rFonts w:hint="eastAsia"/>
@@ -7763,7 +7848,7 @@
                                 <v:shape id="_x0000_i1025" type="#_x0000_t75" style="width:116.85pt;height:396.7pt" o:ole="">
                                   <v:imagedata r:id="rId8" o:title=""/>
                                 </v:shape>
-                                <o:OLEObject Type="Embed" ProgID="Visio.Drawing.15" ShapeID="_x0000_i1025" DrawAspect="Content" ObjectID="_1461744628" r:id="rId9"/>
+                                <o:OLEObject Type="Embed" ProgID="Visio.Drawing.15" ShapeID="_x0000_i1025" DrawAspect="Content" ObjectID="_1461827731" r:id="rId9"/>
                               </w:object>
                             </w:r>
                           </w:p>
@@ -7888,7 +7973,7 @@
                           <v:shape id="_x0000_i1025" type="#_x0000_t75" style="width:116.85pt;height:396.7pt" o:ole="">
                             <v:imagedata r:id="rId8" o:title=""/>
                           </v:shape>
-                          <o:OLEObject Type="Embed" ProgID="Visio.Drawing.15" ShapeID="_x0000_i1025" DrawAspect="Content" ObjectID="_1461744628" r:id="rId10"/>
+                          <o:OLEObject Type="Embed" ProgID="Visio.Drawing.15" ShapeID="_x0000_i1025" DrawAspect="Content" ObjectID="_1461827731" r:id="rId10"/>
                         </w:object>
                       </w:r>
                     </w:p>
@@ -8217,7 +8302,7 @@
       <w:pPr>
         <w:pStyle w:val="1"/>
       </w:pPr>
-      <w:bookmarkStart w:id="8" w:name="_Toc388002755"/>
+      <w:bookmarkStart w:id="8" w:name="_Toc388085893"/>
       <w:r>
         <w:lastRenderedPageBreak/>
         <w:t>业务</w:t>
@@ -8258,7 +8343,7 @@
       <w:pPr>
         <w:pStyle w:val="2"/>
       </w:pPr>
-      <w:bookmarkStart w:id="9" w:name="_Toc388002756"/>
+      <w:bookmarkStart w:id="9" w:name="_Toc388085894"/>
       <w:r>
         <w:t>问题领域</w:t>
       </w:r>
@@ -8289,7 +8374,7 @@
       <w:pPr>
         <w:pStyle w:val="3"/>
       </w:pPr>
-      <w:bookmarkStart w:id="10" w:name="_Toc388002757"/>
+      <w:bookmarkStart w:id="10" w:name="_Toc388085895"/>
       <w:r>
         <w:t>业务概况</w:t>
       </w:r>
@@ -8392,7 +8477,7 @@
       <w:pPr>
         <w:pStyle w:val="3"/>
       </w:pPr>
-      <w:bookmarkStart w:id="11" w:name="_Toc388002758"/>
+      <w:bookmarkStart w:id="11" w:name="_Toc388085896"/>
       <w:r>
         <w:t>业务目标</w:t>
       </w:r>
@@ -8502,7 +8587,7 @@
       <w:pPr>
         <w:pStyle w:val="2"/>
       </w:pPr>
-      <w:bookmarkStart w:id="12" w:name="_Toc388002759"/>
+      <w:bookmarkStart w:id="12" w:name="_Toc388085897"/>
       <w:r>
         <w:t>涉众分析</w:t>
       </w:r>
@@ -8527,7 +8612,7 @@
       <w:pPr>
         <w:pStyle w:val="3"/>
       </w:pPr>
-      <w:bookmarkStart w:id="13" w:name="_Toc388002760"/>
+      <w:bookmarkStart w:id="13" w:name="_Toc388085898"/>
       <w:r>
         <w:t>涉众概要</w:t>
       </w:r>
@@ -9326,7 +9411,7 @@
       <w:pPr>
         <w:pStyle w:val="3"/>
       </w:pPr>
-      <w:bookmarkStart w:id="14" w:name="_Toc388002761"/>
+      <w:bookmarkStart w:id="14" w:name="_Toc388085899"/>
       <w:r>
         <w:rPr>
           <w:rFonts w:hint="eastAsia"/>
@@ -10736,7 +10821,7 @@
       <w:pPr>
         <w:pStyle w:val="2"/>
       </w:pPr>
-      <w:bookmarkStart w:id="15" w:name="_Toc388002762"/>
+      <w:bookmarkStart w:id="15" w:name="_Toc388085900"/>
       <w:r>
         <w:rPr>
           <w:rFonts w:hint="eastAsia"/>
@@ -10750,7 +10835,7 @@
       <w:pPr>
         <w:pStyle w:val="3"/>
       </w:pPr>
-      <w:bookmarkStart w:id="16" w:name="_Toc388002763"/>
+      <w:bookmarkStart w:id="16" w:name="_Toc388085901"/>
       <w:r>
         <w:t>规划业务目标</w:t>
       </w:r>
@@ -10795,7 +10880,7 @@
       <w:pPr>
         <w:pStyle w:val="3"/>
       </w:pPr>
-      <w:bookmarkStart w:id="17" w:name="_Toc388002764"/>
+      <w:bookmarkStart w:id="17" w:name="_Toc388085902"/>
       <w:r>
         <w:t>规划涉众期望</w:t>
       </w:r>
@@ -11036,7 +11121,7 @@
       <w:pPr>
         <w:pStyle w:val="2"/>
       </w:pPr>
-      <w:bookmarkStart w:id="19" w:name="_Toc388002765"/>
+      <w:bookmarkStart w:id="19" w:name="_Toc388085903"/>
       <w:r>
         <w:t>用户分析</w:t>
       </w:r>
@@ -11073,7 +11158,7 @@
       <w:pPr>
         <w:pStyle w:val="3"/>
       </w:pPr>
-      <w:bookmarkStart w:id="20" w:name="_Toc388002766"/>
+      <w:bookmarkStart w:id="20" w:name="_Toc388085904"/>
       <w:r>
         <w:rPr>
           <w:rFonts w:hint="eastAsia"/>
@@ -11257,7 +11342,7 @@
       <w:pPr>
         <w:pStyle w:val="3"/>
       </w:pPr>
-      <w:bookmarkStart w:id="21" w:name="_Toc388002767"/>
+      <w:bookmarkStart w:id="21" w:name="_Toc388085905"/>
       <w:r>
         <w:rPr>
           <w:rFonts w:hint="eastAsia"/>
@@ -11565,7 +11650,7 @@
       <w:pPr>
         <w:pStyle w:val="1"/>
       </w:pPr>
-      <w:bookmarkStart w:id="22" w:name="_Toc388002768"/>
+      <w:bookmarkStart w:id="22" w:name="_Toc388085906"/>
       <w:r>
         <w:rPr>
           <w:rFonts w:hint="eastAsia"/>
@@ -11708,7 +11793,7 @@
       <w:pPr>
         <w:pStyle w:val="2"/>
       </w:pPr>
-      <w:bookmarkStart w:id="23" w:name="_Toc388002769"/>
+      <w:bookmarkStart w:id="23" w:name="_Toc388085907"/>
       <w:r>
         <w:t>确认业务</w:t>
       </w:r>
@@ -11994,7 +12079,7 @@
       <w:pPr>
         <w:pStyle w:val="2"/>
       </w:pPr>
-      <w:bookmarkStart w:id="24" w:name="_Toc388002770"/>
+      <w:bookmarkStart w:id="24" w:name="_Toc388085908"/>
       <w:r>
         <w:lastRenderedPageBreak/>
         <w:t>业务用例</w:t>
@@ -12437,7 +12522,7 @@
       <w:pPr>
         <w:pStyle w:val="3"/>
       </w:pPr>
-      <w:bookmarkStart w:id="25" w:name="_Toc388002771"/>
+      <w:bookmarkStart w:id="25" w:name="_Toc388085909"/>
       <w:r>
         <w:t>查阅信息</w:t>
       </w:r>
@@ -12820,7 +12905,7 @@
       <w:pPr>
         <w:pStyle w:val="3"/>
       </w:pPr>
-      <w:bookmarkStart w:id="26" w:name="_Toc388002772"/>
+      <w:bookmarkStart w:id="26" w:name="_Toc388085910"/>
       <w:r>
         <w:rPr>
           <w:rFonts w:hint="eastAsia"/>
@@ -13221,7 +13306,7 @@
       <w:pPr>
         <w:pStyle w:val="3"/>
       </w:pPr>
-      <w:bookmarkStart w:id="27" w:name="_Toc388002773"/>
+      <w:bookmarkStart w:id="27" w:name="_Toc388085911"/>
       <w:r>
         <w:t>查课</w:t>
       </w:r>
@@ -13679,7 +13764,7 @@
       <w:pPr>
         <w:pStyle w:val="3"/>
       </w:pPr>
-      <w:bookmarkStart w:id="28" w:name="_Toc388002774"/>
+      <w:bookmarkStart w:id="28" w:name="_Toc388085912"/>
       <w:r>
         <w:t>查成绩</w:t>
       </w:r>
@@ -14035,7 +14120,7 @@
       <w:pPr>
         <w:pStyle w:val="2"/>
       </w:pPr>
-      <w:bookmarkStart w:id="29" w:name="_Toc388002775"/>
+      <w:bookmarkStart w:id="29" w:name="_Toc388085913"/>
       <w:r>
         <w:t>领域建模</w:t>
       </w:r>
@@ -14204,7 +14289,7 @@
       <w:pPr>
         <w:pStyle w:val="3"/>
       </w:pPr>
-      <w:bookmarkStart w:id="30" w:name="_Toc388002776"/>
+      <w:bookmarkStart w:id="30" w:name="_Toc388085914"/>
       <w:r>
         <w:rPr>
           <w:rFonts w:hint="eastAsia"/>
@@ -14419,7 +14504,7 @@
       <w:pPr>
         <w:pStyle w:val="3"/>
       </w:pPr>
-      <w:bookmarkStart w:id="31" w:name="_Toc388002777"/>
+      <w:bookmarkStart w:id="31" w:name="_Toc388085915"/>
       <w:r>
         <w:t>通知</w:t>
       </w:r>
@@ -16931,7 +17016,7 @@
       <w:pPr>
         <w:pStyle w:val="3"/>
       </w:pPr>
-      <w:bookmarkStart w:id="32" w:name="_Toc388002778"/>
+      <w:bookmarkStart w:id="32" w:name="_Toc388085916"/>
       <w:r>
         <w:lastRenderedPageBreak/>
         <w:t>个人信息</w:t>
@@ -17224,7 +17309,7 @@
       <w:pPr>
         <w:pStyle w:val="3"/>
       </w:pPr>
-      <w:bookmarkStart w:id="33" w:name="_Toc388002779"/>
+      <w:bookmarkStart w:id="33" w:name="_Toc388085917"/>
       <w:r>
         <w:t>业务主线</w:t>
       </w:r>
@@ -17823,7 +17908,7 @@
       <w:pPr>
         <w:pStyle w:val="1"/>
       </w:pPr>
-      <w:bookmarkStart w:id="34" w:name="_Toc388002780"/>
+      <w:bookmarkStart w:id="34" w:name="_Toc388085918"/>
       <w:r>
         <w:lastRenderedPageBreak/>
         <w:t>系统分析</w:t>
@@ -17917,7 +18002,7 @@
       <w:pPr>
         <w:pStyle w:val="2"/>
       </w:pPr>
-      <w:bookmarkStart w:id="36" w:name="_Toc388002781"/>
+      <w:bookmarkStart w:id="36" w:name="_Toc388085919"/>
       <w:r>
         <w:t>系统用例</w:t>
       </w:r>
@@ -17927,7 +18012,7 @@
       <w:pPr>
         <w:pStyle w:val="3"/>
       </w:pPr>
-      <w:bookmarkStart w:id="37" w:name="_Toc388002782"/>
+      <w:bookmarkStart w:id="37" w:name="_Toc388085920"/>
       <w:r>
         <w:t>确定系统用例</w:t>
       </w:r>
@@ -18138,7 +18223,7 @@
       <w:pPr>
         <w:pStyle w:val="3"/>
       </w:pPr>
-      <w:bookmarkStart w:id="38" w:name="_Toc388002783"/>
+      <w:bookmarkStart w:id="38" w:name="_Toc388085921"/>
       <w:r>
         <w:t>用例实现</w:t>
       </w:r>
@@ -18828,7 +18913,7 @@
       <w:pPr>
         <w:pStyle w:val="2"/>
       </w:pPr>
-      <w:bookmarkStart w:id="39" w:name="_Toc388002784"/>
+      <w:bookmarkStart w:id="39" w:name="_Toc388085922"/>
       <w:r>
         <w:rPr>
           <w:rFonts w:hint="eastAsia"/>
@@ -19649,7 +19734,7 @@
       <w:pPr>
         <w:pStyle w:val="2"/>
       </w:pPr>
-      <w:bookmarkStart w:id="40" w:name="_Toc388002785"/>
+      <w:bookmarkStart w:id="40" w:name="_Toc388085923"/>
       <w:r>
         <w:t>组件和部署模型</w:t>
       </w:r>
@@ -20421,7 +20506,7 @@
       <w:pPr>
         <w:pStyle w:val="1"/>
       </w:pPr>
-      <w:bookmarkStart w:id="41" w:name="_Toc388002786"/>
+      <w:bookmarkStart w:id="41" w:name="_Toc388085924"/>
       <w:r>
         <w:lastRenderedPageBreak/>
         <w:t>系统设计</w:t>
@@ -20432,7 +20517,7 @@
       <w:pPr>
         <w:pStyle w:val="2"/>
       </w:pPr>
-      <w:bookmarkStart w:id="42" w:name="_Toc388002787"/>
+      <w:bookmarkStart w:id="42" w:name="_Toc388085925"/>
       <w:r>
         <w:t>网站内容解析器</w:t>
       </w:r>
@@ -20442,7 +20527,7 @@
       <w:pPr>
         <w:pStyle w:val="3"/>
       </w:pPr>
-      <w:bookmarkStart w:id="43" w:name="_Toc388002788"/>
+      <w:bookmarkStart w:id="43" w:name="_Toc388085926"/>
       <w:r>
         <w:t>问题分析</w:t>
       </w:r>
@@ -21270,7 +21355,7 @@
       <w:pPr>
         <w:pStyle w:val="3"/>
       </w:pPr>
-      <w:bookmarkStart w:id="44" w:name="_Toc388002789"/>
+      <w:bookmarkStart w:id="44" w:name="_Toc388085927"/>
       <w:r>
         <w:rPr>
           <w:rFonts w:hint="eastAsia"/>
@@ -22927,7 +23012,13 @@
         <w:t>，</w:t>
       </w:r>
       <w:r>
-        <w:t>内层是属性名到属性值得映射</w:t>
+        <w:t>内层是</w:t>
+      </w:r>
+      <w:r>
+        <w:t>属性名到属性值的</w:t>
+      </w:r>
+      <w:r>
+        <w:t>映射</w:t>
       </w:r>
       <w:r>
         <w:rPr>
@@ -22936,7 +23027,10 @@
         <w:t>，</w:t>
       </w:r>
       <w:r>
-        <w:t>例如用我的账号解析的到结果</w:t>
+        <w:t>例如用我的账号解析得到</w:t>
+      </w:r>
+      <w:r>
+        <w:t>结果</w:t>
       </w:r>
       <w:r>
         <w:t>result</w:t>
@@ -22991,7 +23085,7 @@
       <w:pPr>
         <w:pStyle w:val="3"/>
       </w:pPr>
-      <w:bookmarkStart w:id="45" w:name="_Toc388002790"/>
+      <w:bookmarkStart w:id="45" w:name="_Toc388085928"/>
       <w:r>
         <w:t>交互模型</w:t>
       </w:r>
@@ -23354,7 +23448,7 @@
       <w:pPr>
         <w:pStyle w:val="3"/>
       </w:pPr>
-      <w:bookmarkStart w:id="46" w:name="_Toc388002791"/>
+      <w:bookmarkStart w:id="46" w:name="_Toc388085929"/>
       <w:r>
         <w:t>实体类</w:t>
       </w:r>
@@ -23696,7 +23790,7 @@
       <w:pPr>
         <w:pStyle w:val="2"/>
       </w:pPr>
-      <w:bookmarkStart w:id="47" w:name="_Toc388002792"/>
+      <w:bookmarkStart w:id="47" w:name="_Toc388085930"/>
       <w:r>
         <w:t>数据库</w:t>
       </w:r>
@@ -24153,9 +24247,6 @@
       <w:pPr>
         <w:pStyle w:val="af5"/>
         <w:ind w:firstLine="480"/>
-        <w:rPr>
-          <w:rFonts w:hint="eastAsia"/>
-        </w:rPr>
       </w:pPr>
       <w:r>
         <w:t>EAV</w:t>
@@ -24277,9 +24368,6 @@
     <w:p>
       <w:pPr>
         <w:pStyle w:val="a5"/>
-        <w:rPr>
-          <w:rFonts w:hint="eastAsia"/>
-        </w:rPr>
       </w:pPr>
       <w:r>
         <w:rPr>
@@ -24370,16 +24458,13 @@
       <w:pPr>
         <w:pStyle w:val="af5"/>
         <w:ind w:firstLine="480"/>
-        <w:rPr>
-          <w:rFonts w:hint="eastAsia"/>
-        </w:rPr>
       </w:pPr>
     </w:p>
     <w:p>
       <w:pPr>
         <w:pStyle w:val="2"/>
       </w:pPr>
-      <w:bookmarkStart w:id="48" w:name="_Toc388002793"/>
+      <w:bookmarkStart w:id="48" w:name="_Toc388085931"/>
       <w:r>
         <w:rPr>
           <w:rFonts w:hint="eastAsia"/>
@@ -24496,13 +24581,7 @@
         <w:rPr>
           <w:rFonts w:hint="eastAsia"/>
         </w:rPr>
-        <w:t>很方便</w:t>
-      </w:r>
-      <w:r>
-        <w:rPr>
-          <w:rFonts w:hint="eastAsia"/>
-        </w:rPr>
-        <w:t>地</w:t>
+        <w:t>很方便地</w:t>
       </w:r>
       <w:r>
         <w:rPr>
@@ -24854,9 +24933,6 @@
       <w:pPr>
         <w:pStyle w:val="af5"/>
         <w:ind w:firstLine="480"/>
-        <w:rPr>
-          <w:rFonts w:hint="eastAsia"/>
-        </w:rPr>
       </w:pPr>
       <w:r>
         <w:rPr>
@@ -24901,13 +24977,7 @@
         <w:t>Google</w:t>
       </w:r>
       <w:r>
-        <w:t>的一个</w:t>
-      </w:r>
-      <w:r>
-        <w:t>分布式</w:t>
-      </w:r>
-      <w:r>
-        <w:t>的无模式对象数据库</w:t>
+        <w:t>的一个分布式的无模式对象数据库</w:t>
       </w:r>
       <w:r>
         <w:rPr>
@@ -25019,9 +25089,6 @@
     <w:p>
       <w:pPr>
         <w:pStyle w:val="a5"/>
-        <w:rPr>
-          <w:rFonts w:hint="eastAsia"/>
-        </w:rPr>
       </w:pPr>
       <w:r>
         <w:rPr>
@@ -25169,9 +25236,6 @@
       <w:pPr>
         <w:pStyle w:val="af5"/>
         <w:ind w:firstLine="480"/>
-        <w:rPr>
-          <w:rFonts w:hint="eastAsia"/>
-        </w:rPr>
       </w:pPr>
       <w:r>
         <w:rPr>
@@ -25214,7 +25278,7 @@
       <w:pPr>
         <w:pStyle w:val="2"/>
       </w:pPr>
-      <w:bookmarkStart w:id="49" w:name="_Toc388002794"/>
+      <w:bookmarkStart w:id="49" w:name="_Toc388085932"/>
       <w:r>
         <w:t>手机前端</w:t>
       </w:r>
@@ -25224,7 +25288,7 @@
       <w:pPr>
         <w:pStyle w:val="1"/>
       </w:pPr>
-      <w:bookmarkStart w:id="50" w:name="_Toc388002795"/>
+      <w:bookmarkStart w:id="50" w:name="_Toc388085933"/>
       <w:r>
         <w:lastRenderedPageBreak/>
         <w:t>系统实现</w:t>
@@ -26200,7 +26264,7 @@
             <w:noProof/>
             <w:lang w:val="zh-CN"/>
           </w:rPr>
-          <w:t>35</w:t>
+          <w:t>7</w:t>
         </w:r>
         <w:r>
           <w:fldChar w:fldCharType="end"/>
@@ -26570,10 +26634,10 @@
   <w:abstractNum w:abstractNumId="3">
     <w:nsid w:val="1482775B"/>
     <w:multiLevelType w:val="multilevel"/>
-    <w:tmpl w:val="9F146F22"/>
+    <w:tmpl w:val="7CDC64FE"/>
     <w:lvl w:ilvl="0">
       <w:start w:val="1"/>
-      <w:numFmt w:val="ideographDigital"/>
+      <w:numFmt w:val="decimal"/>
       <w:pStyle w:val="1"/>
       <w:lvlText w:val="第%1章"/>
       <w:lvlJc w:val="left"/>
@@ -26582,6 +26646,7 @@
       </w:pPr>
       <w:rPr>
         <w:rFonts w:hint="eastAsia"/>
+        <w:lang w:val="en-US"/>
       </w:rPr>
     </w:lvl>
     <w:lvl w:ilvl="1">
@@ -31315,7 +31380,7 @@
 </file>
 
 <file path=customXml/itemProps1.xml><?xml version="1.0" encoding="utf-8"?>
-<ds:datastoreItem xmlns:ds="http://schemas.openxmlformats.org/officeDocument/2006/customXml" ds:itemID="{5F87FADF-0AA8-44DC-9ACA-01716F922D1D}">
+<ds:datastoreItem xmlns:ds="http://schemas.openxmlformats.org/officeDocument/2006/customXml" ds:itemID="{9B6F7ADC-6404-4CBB-9F70-AB7FB4B059A4}">
   <ds:schemaRefs>
     <ds:schemaRef ds:uri="http://schemas.openxmlformats.org/officeDocument/2006/bibliography"/>
   </ds:schemaRefs>

--- a/report.docx
+++ b/report.docx
@@ -300,8 +300,6 @@
               </w:rPr>
               <w:t>1</w:t>
             </w:r>
-            <w:bookmarkStart w:id="0" w:name="_GoBack"/>
-            <w:bookmarkEnd w:id="0"/>
             <w:r>
               <w:rPr>
                 <w:rStyle w:val="af9"/>
@@ -4536,7 +4534,7 @@
       <w:pPr>
         <w:pStyle w:val="1"/>
       </w:pPr>
-      <w:bookmarkStart w:id="1" w:name="_Toc388085887"/>
+      <w:bookmarkStart w:id="0" w:name="_Toc388085887"/>
       <w:r>
         <w:rPr>
           <w:rFonts w:hint="eastAsia"/>
@@ -4544,20 +4542,20 @@
         <w:lastRenderedPageBreak/>
         <w:t>绪论</w:t>
       </w:r>
+      <w:bookmarkEnd w:id="0"/>
+    </w:p>
+    <w:p>
+      <w:pPr>
+        <w:pStyle w:val="2"/>
+      </w:pPr>
+      <w:bookmarkStart w:id="1" w:name="_Toc388085888"/>
+      <w:r>
+        <w:rPr>
+          <w:rFonts w:hint="eastAsia"/>
+        </w:rPr>
+        <w:t>课题的意义</w:t>
+      </w:r>
       <w:bookmarkEnd w:id="1"/>
-    </w:p>
-    <w:p>
-      <w:pPr>
-        <w:pStyle w:val="2"/>
-      </w:pPr>
-      <w:bookmarkStart w:id="2" w:name="_Toc388085888"/>
-      <w:r>
-        <w:rPr>
-          <w:rFonts w:hint="eastAsia"/>
-        </w:rPr>
-        <w:t>课题的意义</w:t>
-      </w:r>
-      <w:bookmarkEnd w:id="2"/>
     </w:p>
     <w:p>
       <w:pPr>
@@ -4788,14 +4786,14 @@
       <w:pPr>
         <w:pStyle w:val="2"/>
       </w:pPr>
-      <w:bookmarkStart w:id="3" w:name="_Toc388085889"/>
+      <w:bookmarkStart w:id="2" w:name="_Toc388085889"/>
       <w:r>
         <w:rPr>
           <w:rFonts w:hint="eastAsia"/>
         </w:rPr>
         <w:t>国内外发展状况</w:t>
       </w:r>
-      <w:bookmarkEnd w:id="3"/>
+      <w:bookmarkEnd w:id="2"/>
     </w:p>
     <w:p>
       <w:pPr>
@@ -5539,14 +5537,14 @@
       <w:pPr>
         <w:pStyle w:val="2"/>
       </w:pPr>
-      <w:bookmarkStart w:id="4" w:name="_Toc388085890"/>
+      <w:bookmarkStart w:id="3" w:name="_Toc388085890"/>
       <w:r>
         <w:rPr>
           <w:rFonts w:hint="eastAsia"/>
         </w:rPr>
         <w:t>课题的研究内容</w:t>
       </w:r>
-      <w:bookmarkEnd w:id="4"/>
+      <w:bookmarkEnd w:id="3"/>
     </w:p>
     <w:p>
       <w:pPr>
@@ -6847,14 +6845,14 @@
       <w:pPr>
         <w:pStyle w:val="2"/>
       </w:pPr>
-      <w:bookmarkStart w:id="5" w:name="_Toc388085891"/>
+      <w:bookmarkStart w:id="4" w:name="_Toc388085891"/>
       <w:r>
         <w:rPr>
           <w:rFonts w:hint="eastAsia"/>
         </w:rPr>
         <w:t>研究方法和研究手段</w:t>
       </w:r>
-      <w:bookmarkEnd w:id="5"/>
+      <w:bookmarkEnd w:id="4"/>
     </w:p>
     <w:p>
       <w:pPr>
@@ -7706,14 +7704,14 @@
       <w:pPr>
         <w:pStyle w:val="2"/>
       </w:pPr>
-      <w:bookmarkStart w:id="6" w:name="_Toc388085892"/>
+      <w:bookmarkStart w:id="5" w:name="_Toc388085892"/>
       <w:r>
         <w:rPr>
           <w:rFonts w:hint="eastAsia"/>
         </w:rPr>
         <w:t>研究步骤</w:t>
       </w:r>
-      <w:bookmarkEnd w:id="6"/>
+      <w:bookmarkEnd w:id="5"/>
     </w:p>
     <w:p>
       <w:pPr>
@@ -7845,10 +7843,10 @@
                                   <v:path o:extrusionok="f" gradientshapeok="t" o:connecttype="rect"/>
                                   <o:lock v:ext="edit" aspectratio="t"/>
                                 </v:shapetype>
-                                <v:shape id="_x0000_i1025" type="#_x0000_t75" style="width:116.85pt;height:396.7pt" o:ole="">
+                                <v:shape id="_x0000_i1026" type="#_x0000_t75" style="width:116.85pt;height:396.7pt" o:ole="">
                                   <v:imagedata r:id="rId8" o:title=""/>
                                 </v:shape>
-                                <o:OLEObject Type="Embed" ProgID="Visio.Drawing.15" ShapeID="_x0000_i1025" DrawAspect="Content" ObjectID="_1461827731" r:id="rId9"/>
+                                <o:OLEObject Type="Embed" ProgID="Visio.Drawing.15" ShapeID="_x0000_i1026" DrawAspect="Content" ObjectID="_1462095859" r:id="rId9"/>
                               </w:object>
                             </w:r>
                           </w:p>
@@ -7970,10 +7968,10 @@
                           <w:sz w:val="22"/>
                         </w:rPr>
                         <w:object w:dxaOrig="3721" w:dyaOrig="12631" w14:anchorId="79C17CD6">
-                          <v:shape id="_x0000_i1025" type="#_x0000_t75" style="width:116.85pt;height:396.7pt" o:ole="">
+                          <v:shape id="_x0000_i1026" type="#_x0000_t75" style="width:116.85pt;height:396.7pt" o:ole="">
                             <v:imagedata r:id="rId8" o:title=""/>
                           </v:shape>
-                          <o:OLEObject Type="Embed" ProgID="Visio.Drawing.15" ShapeID="_x0000_i1025" DrawAspect="Content" ObjectID="_1461827731" r:id="rId10"/>
+                          <o:OLEObject Type="Embed" ProgID="Visio.Drawing.15" ShapeID="_x0000_i1026" DrawAspect="Content" ObjectID="_1462095859" r:id="rId10"/>
                         </w:object>
                       </w:r>
                     </w:p>
@@ -8295,14 +8293,14 @@
       </w:r>
     </w:p>
     <w:p>
-      <w:bookmarkStart w:id="7" w:name="RANGE!A1:D1"/>
-      <w:bookmarkEnd w:id="7"/>
+      <w:bookmarkStart w:id="6" w:name="RANGE!A1:D1"/>
+      <w:bookmarkEnd w:id="6"/>
     </w:p>
     <w:p>
       <w:pPr>
         <w:pStyle w:val="1"/>
       </w:pPr>
-      <w:bookmarkStart w:id="8" w:name="_Toc388085893"/>
+      <w:bookmarkStart w:id="7" w:name="_Toc388085893"/>
       <w:r>
         <w:lastRenderedPageBreak/>
         <w:t>业务</w:t>
@@ -8310,7 +8308,7 @@
       <w:r>
         <w:t>背景</w:t>
       </w:r>
-      <w:bookmarkEnd w:id="8"/>
+      <w:bookmarkEnd w:id="7"/>
     </w:p>
     <w:p>
       <w:pPr>
@@ -8343,11 +8341,11 @@
       <w:pPr>
         <w:pStyle w:val="2"/>
       </w:pPr>
-      <w:bookmarkStart w:id="9" w:name="_Toc388085894"/>
+      <w:bookmarkStart w:id="8" w:name="_Toc388085894"/>
       <w:r>
         <w:t>问题领域</w:t>
       </w:r>
-      <w:bookmarkEnd w:id="9"/>
+      <w:bookmarkEnd w:id="8"/>
     </w:p>
     <w:p>
       <w:pPr>
@@ -8374,11 +8372,11 @@
       <w:pPr>
         <w:pStyle w:val="3"/>
       </w:pPr>
-      <w:bookmarkStart w:id="10" w:name="_Toc388085895"/>
+      <w:bookmarkStart w:id="9" w:name="_Toc388085895"/>
       <w:r>
         <w:t>业务概况</w:t>
       </w:r>
-      <w:bookmarkEnd w:id="10"/>
+      <w:bookmarkEnd w:id="9"/>
     </w:p>
     <w:p>
       <w:pPr>
@@ -8477,11 +8475,11 @@
       <w:pPr>
         <w:pStyle w:val="3"/>
       </w:pPr>
-      <w:bookmarkStart w:id="11" w:name="_Toc388085896"/>
+      <w:bookmarkStart w:id="10" w:name="_Toc388085896"/>
       <w:r>
         <w:t>业务目标</w:t>
       </w:r>
-      <w:bookmarkEnd w:id="11"/>
+      <w:bookmarkEnd w:id="10"/>
     </w:p>
     <w:p>
       <w:pPr>
@@ -8587,11 +8585,11 @@
       <w:pPr>
         <w:pStyle w:val="2"/>
       </w:pPr>
-      <w:bookmarkStart w:id="12" w:name="_Toc388085897"/>
+      <w:bookmarkStart w:id="11" w:name="_Toc388085897"/>
       <w:r>
         <w:t>涉众分析</w:t>
       </w:r>
-      <w:bookmarkEnd w:id="12"/>
+      <w:bookmarkEnd w:id="11"/>
     </w:p>
     <w:p>
       <w:pPr>
@@ -8612,11 +8610,11 @@
       <w:pPr>
         <w:pStyle w:val="3"/>
       </w:pPr>
-      <w:bookmarkStart w:id="13" w:name="_Toc388085898"/>
+      <w:bookmarkStart w:id="12" w:name="_Toc388085898"/>
       <w:r>
         <w:t>涉众概要</w:t>
       </w:r>
-      <w:bookmarkEnd w:id="13"/>
+      <w:bookmarkEnd w:id="12"/>
     </w:p>
     <w:p>
       <w:pPr>
@@ -9411,14 +9409,14 @@
       <w:pPr>
         <w:pStyle w:val="3"/>
       </w:pPr>
-      <w:bookmarkStart w:id="14" w:name="_Toc388085899"/>
+      <w:bookmarkStart w:id="13" w:name="_Toc388085899"/>
       <w:r>
         <w:rPr>
           <w:rFonts w:hint="eastAsia"/>
         </w:rPr>
         <w:t>涉众简档</w:t>
       </w:r>
-      <w:bookmarkEnd w:id="14"/>
+      <w:bookmarkEnd w:id="13"/>
     </w:p>
     <w:p>
       <w:pPr>
@@ -10821,7 +10819,7 @@
       <w:pPr>
         <w:pStyle w:val="2"/>
       </w:pPr>
-      <w:bookmarkStart w:id="15" w:name="_Toc388085900"/>
+      <w:bookmarkStart w:id="14" w:name="_Toc388085900"/>
       <w:r>
         <w:rPr>
           <w:rFonts w:hint="eastAsia"/>
@@ -10829,62 +10827,62 @@
         <w:lastRenderedPageBreak/>
         <w:t>规划业务范围</w:t>
       </w:r>
+      <w:bookmarkEnd w:id="14"/>
+    </w:p>
+    <w:p>
+      <w:pPr>
+        <w:pStyle w:val="3"/>
+      </w:pPr>
+      <w:bookmarkStart w:id="15" w:name="_Toc388085901"/>
+      <w:r>
+        <w:t>规划业务目标</w:t>
+      </w:r>
       <w:bookmarkEnd w:id="15"/>
     </w:p>
     <w:p>
       <w:pPr>
+        <w:ind w:firstLineChars="200" w:firstLine="480"/>
+      </w:pPr>
+      <w:r>
+        <w:t>本移动客户端系统处在业务前端的位置，它是业务实现和用户间的接口。也因此</w:t>
+      </w:r>
+      <w:r>
+        <w:t>本系统不涉及</w:t>
+      </w:r>
+      <w:r>
+        <w:rPr>
+          <w:rFonts w:hint="eastAsia"/>
+        </w:rPr>
+        <w:t>“</w:t>
+      </w:r>
+      <w:r>
+        <w:rPr>
+          <w:rFonts w:hint="eastAsia"/>
+        </w:rPr>
+        <w:t>统筹信息，提高工作协调性、准确性和效率</w:t>
+      </w:r>
+      <w:r>
+        <w:rPr>
+          <w:rFonts w:hint="eastAsia"/>
+        </w:rPr>
+        <w:t>”这一业务目标的实现，这是后端的工作</w:t>
+      </w:r>
+      <w:r>
+        <w:rPr>
+          <w:rFonts w:hint="eastAsia"/>
+        </w:rPr>
+        <w:t>。</w:t>
+      </w:r>
+    </w:p>
+    <w:p>
+      <w:pPr>
         <w:pStyle w:val="3"/>
       </w:pPr>
-      <w:bookmarkStart w:id="16" w:name="_Toc388085901"/>
-      <w:r>
-        <w:t>规划业务目标</w:t>
+      <w:bookmarkStart w:id="16" w:name="_Toc388085902"/>
+      <w:r>
+        <w:t>规划涉众期望</w:t>
       </w:r>
       <w:bookmarkEnd w:id="16"/>
-    </w:p>
-    <w:p>
-      <w:pPr>
-        <w:ind w:firstLineChars="200" w:firstLine="480"/>
-      </w:pPr>
-      <w:r>
-        <w:t>本移动客户端系统处在业务前端的位置，它是业务实现和用户间的接口。也因此</w:t>
-      </w:r>
-      <w:r>
-        <w:t>本系统不涉及</w:t>
-      </w:r>
-      <w:r>
-        <w:rPr>
-          <w:rFonts w:hint="eastAsia"/>
-        </w:rPr>
-        <w:t>“</w:t>
-      </w:r>
-      <w:r>
-        <w:rPr>
-          <w:rFonts w:hint="eastAsia"/>
-        </w:rPr>
-        <w:t>统筹信息，提高工作协调性、准确性和效率</w:t>
-      </w:r>
-      <w:r>
-        <w:rPr>
-          <w:rFonts w:hint="eastAsia"/>
-        </w:rPr>
-        <w:t>”这一业务目标的实现，这是后端的工作</w:t>
-      </w:r>
-      <w:r>
-        <w:rPr>
-          <w:rFonts w:hint="eastAsia"/>
-        </w:rPr>
-        <w:t>。</w:t>
-      </w:r>
-    </w:p>
-    <w:p>
-      <w:pPr>
-        <w:pStyle w:val="3"/>
-      </w:pPr>
-      <w:bookmarkStart w:id="17" w:name="_Toc388085902"/>
-      <w:r>
-        <w:t>规划涉众期望</w:t>
-      </w:r>
-      <w:bookmarkEnd w:id="17"/>
     </w:p>
     <w:p>
       <w:pPr>
@@ -11030,19 +11028,19 @@
       <w:pPr>
         <w:ind w:firstLineChars="200" w:firstLine="480"/>
       </w:pPr>
-      <w:commentRangeStart w:id="18"/>
+      <w:commentRangeStart w:id="17"/>
       <w:r>
         <w:rPr>
           <w:rFonts w:hint="eastAsia"/>
         </w:rPr>
         <w:t>此外</w:t>
       </w:r>
-      <w:commentRangeEnd w:id="18"/>
+      <w:commentRangeEnd w:id="17"/>
       <w:r>
         <w:rPr>
           <w:rStyle w:val="af6"/>
         </w:rPr>
-        <w:commentReference w:id="18"/>
+        <w:commentReference w:id="17"/>
       </w:r>
       <w:r>
         <w:rPr>
@@ -11121,11 +11119,11 @@
       <w:pPr>
         <w:pStyle w:val="2"/>
       </w:pPr>
-      <w:bookmarkStart w:id="19" w:name="_Toc388085903"/>
+      <w:bookmarkStart w:id="18" w:name="_Toc388085903"/>
       <w:r>
         <w:t>用户分析</w:t>
       </w:r>
-      <w:bookmarkEnd w:id="19"/>
+      <w:bookmarkEnd w:id="18"/>
     </w:p>
     <w:p>
       <w:pPr>
@@ -11158,14 +11156,14 @@
       <w:pPr>
         <w:pStyle w:val="3"/>
       </w:pPr>
-      <w:bookmarkStart w:id="20" w:name="_Toc388085904"/>
+      <w:bookmarkStart w:id="19" w:name="_Toc388085904"/>
       <w:r>
         <w:rPr>
           <w:rFonts w:hint="eastAsia"/>
         </w:rPr>
         <w:t>用户概要</w:t>
       </w:r>
-      <w:bookmarkEnd w:id="20"/>
+      <w:bookmarkEnd w:id="19"/>
     </w:p>
     <w:tbl>
       <w:tblPr>
@@ -11342,14 +11340,14 @@
       <w:pPr>
         <w:pStyle w:val="3"/>
       </w:pPr>
-      <w:bookmarkStart w:id="21" w:name="_Toc388085905"/>
+      <w:bookmarkStart w:id="20" w:name="_Toc388085905"/>
       <w:r>
         <w:rPr>
           <w:rFonts w:hint="eastAsia"/>
         </w:rPr>
         <w:t>用户简档</w:t>
       </w:r>
-      <w:bookmarkEnd w:id="21"/>
+      <w:bookmarkEnd w:id="20"/>
     </w:p>
     <w:tbl>
       <w:tblPr>
@@ -11650,7 +11648,7 @@
       <w:pPr>
         <w:pStyle w:val="1"/>
       </w:pPr>
-      <w:bookmarkStart w:id="22" w:name="_Toc388085906"/>
+      <w:bookmarkStart w:id="21" w:name="_Toc388085906"/>
       <w:r>
         <w:rPr>
           <w:rFonts w:hint="eastAsia"/>
@@ -11664,7 +11662,7 @@
         </w:rPr>
         <w:t>，建立业务模型</w:t>
       </w:r>
-      <w:bookmarkEnd w:id="22"/>
+      <w:bookmarkEnd w:id="21"/>
     </w:p>
     <w:p>
       <w:pPr>
@@ -11793,7 +11791,7 @@
       <w:pPr>
         <w:pStyle w:val="2"/>
       </w:pPr>
-      <w:bookmarkStart w:id="23" w:name="_Toc388085907"/>
+      <w:bookmarkStart w:id="22" w:name="_Toc388085907"/>
       <w:r>
         <w:t>确认业务</w:t>
       </w:r>
@@ -11806,7 +11804,7 @@
       <w:r>
         <w:t>和用例</w:t>
       </w:r>
-      <w:bookmarkEnd w:id="23"/>
+      <w:bookmarkEnd w:id="22"/>
     </w:p>
     <w:p>
       <w:pPr>
@@ -12079,7 +12077,7 @@
       <w:pPr>
         <w:pStyle w:val="2"/>
       </w:pPr>
-      <w:bookmarkStart w:id="24" w:name="_Toc388085908"/>
+      <w:bookmarkStart w:id="23" w:name="_Toc388085908"/>
       <w:r>
         <w:lastRenderedPageBreak/>
         <w:t>业务用例</w:t>
@@ -12090,7 +12088,7 @@
       <w:r>
         <w:t>实现</w:t>
       </w:r>
-      <w:bookmarkEnd w:id="24"/>
+      <w:bookmarkEnd w:id="23"/>
     </w:p>
     <w:p>
       <w:pPr>
@@ -12522,11 +12520,11 @@
       <w:pPr>
         <w:pStyle w:val="3"/>
       </w:pPr>
-      <w:bookmarkStart w:id="25" w:name="_Toc388085909"/>
+      <w:bookmarkStart w:id="24" w:name="_Toc388085909"/>
       <w:r>
         <w:t>查阅信息</w:t>
       </w:r>
-      <w:bookmarkEnd w:id="25"/>
+      <w:bookmarkEnd w:id="24"/>
     </w:p>
     <w:p>
       <w:pPr>
@@ -12905,14 +12903,14 @@
       <w:pPr>
         <w:pStyle w:val="3"/>
       </w:pPr>
-      <w:bookmarkStart w:id="26" w:name="_Toc388085910"/>
+      <w:bookmarkStart w:id="25" w:name="_Toc388085910"/>
       <w:r>
         <w:rPr>
           <w:rFonts w:hint="eastAsia"/>
         </w:rPr>
         <w:t>维护个人信息</w:t>
       </w:r>
-      <w:bookmarkEnd w:id="26"/>
+      <w:bookmarkEnd w:id="25"/>
     </w:p>
     <w:p>
       <w:pPr>
@@ -13306,11 +13304,11 @@
       <w:pPr>
         <w:pStyle w:val="3"/>
       </w:pPr>
-      <w:bookmarkStart w:id="27" w:name="_Toc388085911"/>
+      <w:bookmarkStart w:id="26" w:name="_Toc388085911"/>
       <w:r>
         <w:t>查课</w:t>
       </w:r>
-      <w:bookmarkEnd w:id="27"/>
+      <w:bookmarkEnd w:id="26"/>
     </w:p>
     <w:p>
       <w:pPr>
@@ -13764,11 +13762,11 @@
       <w:pPr>
         <w:pStyle w:val="3"/>
       </w:pPr>
-      <w:bookmarkStart w:id="28" w:name="_Toc388085912"/>
+      <w:bookmarkStart w:id="27" w:name="_Toc388085912"/>
       <w:r>
         <w:t>查成绩</w:t>
       </w:r>
-      <w:bookmarkEnd w:id="28"/>
+      <w:bookmarkEnd w:id="27"/>
     </w:p>
     <w:p>
       <w:pPr>
@@ -14120,11 +14118,11 @@
       <w:pPr>
         <w:pStyle w:val="2"/>
       </w:pPr>
-      <w:bookmarkStart w:id="29" w:name="_Toc388085913"/>
+      <w:bookmarkStart w:id="28" w:name="_Toc388085913"/>
       <w:r>
         <w:t>领域建模</w:t>
       </w:r>
-      <w:bookmarkEnd w:id="29"/>
+      <w:bookmarkEnd w:id="28"/>
     </w:p>
     <w:p>
       <w:pPr>
@@ -14289,14 +14287,14 @@
       <w:pPr>
         <w:pStyle w:val="3"/>
       </w:pPr>
-      <w:bookmarkStart w:id="30" w:name="_Toc388085914"/>
+      <w:bookmarkStart w:id="29" w:name="_Toc388085914"/>
       <w:r>
         <w:rPr>
           <w:rFonts w:hint="eastAsia"/>
         </w:rPr>
         <w:t>课程</w:t>
       </w:r>
-      <w:bookmarkEnd w:id="30"/>
+      <w:bookmarkEnd w:id="29"/>
     </w:p>
     <w:p>
       <w:pPr>
@@ -14504,11 +14502,11 @@
       <w:pPr>
         <w:pStyle w:val="3"/>
       </w:pPr>
-      <w:bookmarkStart w:id="31" w:name="_Toc388085915"/>
+      <w:bookmarkStart w:id="30" w:name="_Toc388085915"/>
       <w:r>
         <w:t>通知</w:t>
       </w:r>
-      <w:bookmarkEnd w:id="31"/>
+      <w:bookmarkEnd w:id="30"/>
     </w:p>
     <w:p>
       <w:pPr>
@@ -17016,12 +17014,12 @@
       <w:pPr>
         <w:pStyle w:val="3"/>
       </w:pPr>
-      <w:bookmarkStart w:id="32" w:name="_Toc388085916"/>
+      <w:bookmarkStart w:id="31" w:name="_Toc388085916"/>
       <w:r>
         <w:lastRenderedPageBreak/>
         <w:t>个人信息</w:t>
       </w:r>
-      <w:bookmarkEnd w:id="32"/>
+      <w:bookmarkEnd w:id="31"/>
     </w:p>
     <w:p>
       <w:pPr>
@@ -17309,7 +17307,7 @@
       <w:pPr>
         <w:pStyle w:val="3"/>
       </w:pPr>
-      <w:bookmarkStart w:id="33" w:name="_Toc388085917"/>
+      <w:bookmarkStart w:id="32" w:name="_Toc388085917"/>
       <w:r>
         <w:t>业务主线</w:t>
       </w:r>
@@ -17325,7 +17323,7 @@
         </w:rPr>
         <w:t>信息查询</w:t>
       </w:r>
-      <w:bookmarkEnd w:id="33"/>
+      <w:bookmarkEnd w:id="32"/>
     </w:p>
     <w:p>
       <w:pPr>
@@ -17908,12 +17906,12 @@
       <w:pPr>
         <w:pStyle w:val="1"/>
       </w:pPr>
-      <w:bookmarkStart w:id="34" w:name="_Toc388085918"/>
+      <w:bookmarkStart w:id="33" w:name="_Toc388085918"/>
       <w:r>
         <w:lastRenderedPageBreak/>
         <w:t>系统分析</w:t>
       </w:r>
-      <w:bookmarkEnd w:id="34"/>
+      <w:bookmarkEnd w:id="33"/>
     </w:p>
     <w:p>
       <w:pPr>
@@ -17980,16 +17978,16 @@
         </w:rPr>
         <w:t>[</w:t>
       </w:r>
-      <w:commentRangeStart w:id="35"/>
+      <w:commentRangeStart w:id="34"/>
       <w:r>
         <w:t>概述</w:t>
       </w:r>
-      <w:commentRangeEnd w:id="35"/>
+      <w:commentRangeEnd w:id="34"/>
       <w:r>
         <w:rPr>
           <w:rStyle w:val="af6"/>
         </w:rPr>
-        <w:commentReference w:id="35"/>
+        <w:commentReference w:id="34"/>
       </w:r>
       <w:r>
         <w:rPr>
@@ -18002,21 +18000,21 @@
       <w:pPr>
         <w:pStyle w:val="2"/>
       </w:pPr>
-      <w:bookmarkStart w:id="36" w:name="_Toc388085919"/>
+      <w:bookmarkStart w:id="35" w:name="_Toc388085919"/>
       <w:r>
         <w:t>系统用例</w:t>
       </w:r>
+      <w:bookmarkEnd w:id="35"/>
+    </w:p>
+    <w:p>
+      <w:pPr>
+        <w:pStyle w:val="3"/>
+      </w:pPr>
+      <w:bookmarkStart w:id="36" w:name="_Toc388085920"/>
+      <w:r>
+        <w:t>确定系统用例</w:t>
+      </w:r>
       <w:bookmarkEnd w:id="36"/>
-    </w:p>
-    <w:p>
-      <w:pPr>
-        <w:pStyle w:val="3"/>
-      </w:pPr>
-      <w:bookmarkStart w:id="37" w:name="_Toc388085920"/>
-      <w:r>
-        <w:t>确定系统用例</w:t>
-      </w:r>
-      <w:bookmarkEnd w:id="37"/>
     </w:p>
     <w:p>
       <w:pPr>
@@ -18223,11 +18221,11 @@
       <w:pPr>
         <w:pStyle w:val="3"/>
       </w:pPr>
-      <w:bookmarkStart w:id="38" w:name="_Toc388085921"/>
+      <w:bookmarkStart w:id="37" w:name="_Toc388085921"/>
       <w:r>
         <w:t>用例实现</w:t>
       </w:r>
-      <w:bookmarkEnd w:id="38"/>
+      <w:bookmarkEnd w:id="37"/>
     </w:p>
     <w:p>
       <w:pPr>
@@ -18913,7 +18911,7 @@
       <w:pPr>
         <w:pStyle w:val="2"/>
       </w:pPr>
-      <w:bookmarkStart w:id="39" w:name="_Toc388085922"/>
+      <w:bookmarkStart w:id="38" w:name="_Toc388085922"/>
       <w:r>
         <w:rPr>
           <w:rFonts w:hint="eastAsia"/>
@@ -18926,7 +18924,7 @@
         </w:rPr>
         <w:t>——网站内容解析</w:t>
       </w:r>
-      <w:bookmarkEnd w:id="39"/>
+      <w:bookmarkEnd w:id="38"/>
     </w:p>
     <w:p>
       <w:pPr>
@@ -19734,11 +19732,11 @@
       <w:pPr>
         <w:pStyle w:val="2"/>
       </w:pPr>
-      <w:bookmarkStart w:id="40" w:name="_Toc388085923"/>
+      <w:bookmarkStart w:id="39" w:name="_Toc388085923"/>
       <w:r>
         <w:t>组件和部署模型</w:t>
       </w:r>
-      <w:bookmarkEnd w:id="40"/>
+      <w:bookmarkEnd w:id="39"/>
     </w:p>
     <w:p>
       <w:pPr>
@@ -20506,32 +20504,32 @@
       <w:pPr>
         <w:pStyle w:val="1"/>
       </w:pPr>
-      <w:bookmarkStart w:id="41" w:name="_Toc388085924"/>
+      <w:bookmarkStart w:id="40" w:name="_Toc388085924"/>
       <w:r>
         <w:lastRenderedPageBreak/>
         <w:t>系统设计</w:t>
       </w:r>
+      <w:bookmarkEnd w:id="40"/>
+    </w:p>
+    <w:p>
+      <w:pPr>
+        <w:pStyle w:val="2"/>
+      </w:pPr>
+      <w:bookmarkStart w:id="41" w:name="_Toc388085925"/>
+      <w:r>
+        <w:t>网站内容解析器</w:t>
+      </w:r>
       <w:bookmarkEnd w:id="41"/>
     </w:p>
     <w:p>
       <w:pPr>
-        <w:pStyle w:val="2"/>
-      </w:pPr>
-      <w:bookmarkStart w:id="42" w:name="_Toc388085925"/>
-      <w:r>
-        <w:t>网站内容解析器</w:t>
+        <w:pStyle w:val="3"/>
+      </w:pPr>
+      <w:bookmarkStart w:id="42" w:name="_Toc388085926"/>
+      <w:r>
+        <w:t>问题分析</w:t>
       </w:r>
       <w:bookmarkEnd w:id="42"/>
-    </w:p>
-    <w:p>
-      <w:pPr>
-        <w:pStyle w:val="3"/>
-      </w:pPr>
-      <w:bookmarkStart w:id="43" w:name="_Toc388085926"/>
-      <w:r>
-        <w:t>问题分析</w:t>
-      </w:r>
-      <w:bookmarkEnd w:id="43"/>
     </w:p>
     <w:p>
       <w:pPr>
@@ -21115,10 +21113,9 @@
                             </w:r>
                             <w:r>
                               <w:rPr>
-                                <w:rFonts w:hint="eastAsia"/>
                                 <w:noProof/>
                               </w:rPr>
-                              <w:t>五</w:t>
+                              <w:t>5</w:t>
                             </w:r>
                             <w:r>
                               <w:fldChar w:fldCharType="end"/>
@@ -21231,10 +21228,9 @@
                       </w:r>
                       <w:r>
                         <w:rPr>
-                          <w:rFonts w:hint="eastAsia"/>
                           <w:noProof/>
                         </w:rPr>
-                        <w:t>五</w:t>
+                        <w:t>5</w:t>
                       </w:r>
                       <w:r>
                         <w:fldChar w:fldCharType="end"/>
@@ -21355,7 +21351,7 @@
       <w:pPr>
         <w:pStyle w:val="3"/>
       </w:pPr>
-      <w:bookmarkStart w:id="44" w:name="_Toc388085927"/>
+      <w:bookmarkStart w:id="43" w:name="_Toc388085927"/>
       <w:r>
         <w:rPr>
           <w:rFonts w:hint="eastAsia"/>
@@ -21363,7 +21359,7 @@
         <w:lastRenderedPageBreak/>
         <w:t>类模型</w:t>
       </w:r>
-      <w:bookmarkEnd w:id="44"/>
+      <w:bookmarkEnd w:id="43"/>
     </w:p>
     <w:p>
       <w:pPr>
@@ -21852,10 +21848,9 @@
                             </w:r>
                             <w:r>
                               <w:rPr>
-                                <w:rFonts w:hint="eastAsia"/>
                                 <w:noProof/>
                               </w:rPr>
-                              <w:t>五</w:t>
+                              <w:t>5</w:t>
                             </w:r>
                             <w:r>
                               <w:fldChar w:fldCharType="end"/>
@@ -21971,10 +21966,9 @@
                       </w:r>
                       <w:r>
                         <w:rPr>
-                          <w:rFonts w:hint="eastAsia"/>
                           <w:noProof/>
                         </w:rPr>
-                        <w:t>五</w:t>
+                        <w:t>5</w:t>
                       </w:r>
                       <w:r>
                         <w:fldChar w:fldCharType="end"/>
@@ -23085,11 +23079,11 @@
       <w:pPr>
         <w:pStyle w:val="3"/>
       </w:pPr>
-      <w:bookmarkStart w:id="45" w:name="_Toc388085928"/>
+      <w:bookmarkStart w:id="44" w:name="_Toc388085928"/>
       <w:r>
         <w:t>交互模型</w:t>
       </w:r>
-      <w:bookmarkEnd w:id="45"/>
+      <w:bookmarkEnd w:id="44"/>
     </w:p>
     <w:p>
       <w:pPr>
@@ -23448,11 +23442,11 @@
       <w:pPr>
         <w:pStyle w:val="3"/>
       </w:pPr>
-      <w:bookmarkStart w:id="46" w:name="_Toc388085929"/>
+      <w:bookmarkStart w:id="45" w:name="_Toc388085929"/>
       <w:r>
         <w:t>实体类</w:t>
       </w:r>
-      <w:bookmarkEnd w:id="46"/>
+      <w:bookmarkEnd w:id="45"/>
     </w:p>
     <w:p>
       <w:pPr>
@@ -23790,11 +23784,11 @@
       <w:pPr>
         <w:pStyle w:val="2"/>
       </w:pPr>
-      <w:bookmarkStart w:id="47" w:name="_Toc388085930"/>
+      <w:bookmarkStart w:id="46" w:name="_Toc388085930"/>
       <w:r>
         <w:t>数据库</w:t>
       </w:r>
-      <w:bookmarkEnd w:id="47"/>
+      <w:bookmarkEnd w:id="46"/>
     </w:p>
     <w:p>
       <w:pPr>
@@ -24464,14 +24458,14 @@
       <w:pPr>
         <w:pStyle w:val="2"/>
       </w:pPr>
-      <w:bookmarkStart w:id="48" w:name="_Toc388085931"/>
+      <w:bookmarkStart w:id="47" w:name="_Toc388085931"/>
       <w:r>
         <w:rPr>
           <w:rFonts w:hint="eastAsia"/>
         </w:rPr>
         <w:t>代理服务器</w:t>
       </w:r>
-      <w:bookmarkEnd w:id="48"/>
+      <w:bookmarkEnd w:id="47"/>
     </w:p>
     <w:p>
       <w:pPr>
@@ -25278,10 +25272,1161 @@
       <w:pPr>
         <w:pStyle w:val="2"/>
       </w:pPr>
-      <w:bookmarkStart w:id="49" w:name="_Toc388085932"/>
+      <w:bookmarkStart w:id="48" w:name="_Toc388085932"/>
       <w:r>
         <w:t>手机前端</w:t>
       </w:r>
+      <w:bookmarkEnd w:id="48"/>
+    </w:p>
+    <w:p>
+      <w:pPr>
+        <w:pStyle w:val="af5"/>
+        <w:ind w:firstLine="480"/>
+      </w:pPr>
+      <w:r>
+        <w:t>手机客户端主要负责展示解析结果</w:t>
+      </w:r>
+      <w:r>
+        <w:rPr>
+          <w:rFonts w:hint="eastAsia"/>
+        </w:rPr>
+        <w:t>。</w:t>
+      </w:r>
+      <w:r>
+        <w:rPr>
+          <w:rFonts w:hint="eastAsia"/>
+        </w:rPr>
+        <w:t>为避免重复的解析过程，减少较费时的网络操作，手机客户端也会在其本地数据库缓存数据，来提高对用户的相应速度。</w:t>
+      </w:r>
+      <w:r>
+        <w:rPr>
+          <w:rFonts w:hint="eastAsia"/>
+        </w:rPr>
+        <w:t>下边分别介绍数据存储和</w:t>
+      </w:r>
+      <w:r>
+        <w:rPr>
+          <w:rFonts w:hint="eastAsia"/>
+        </w:rPr>
+        <w:t>GUI</w:t>
+      </w:r>
+      <w:r>
+        <w:rPr>
+          <w:rFonts w:hint="eastAsia"/>
+        </w:rPr>
+        <w:t>的设计。</w:t>
+      </w:r>
+    </w:p>
+    <w:p>
+      <w:pPr>
+        <w:pStyle w:val="3"/>
+      </w:pPr>
+      <w:r>
+        <w:t>数据存储</w:t>
+      </w:r>
+    </w:p>
+    <w:p>
+      <w:pPr>
+        <w:pStyle w:val="af5"/>
+        <w:ind w:firstLine="480"/>
+      </w:pPr>
+      <w:r>
+        <w:rPr>
+          <w:rFonts w:hint="eastAsia"/>
+        </w:rPr>
+        <w:t>本项目使用</w:t>
+      </w:r>
+      <w:r>
+        <w:rPr>
+          <w:rFonts w:hint="eastAsia"/>
+        </w:rPr>
+        <w:t>Android</w:t>
+      </w:r>
+      <w:r>
+        <w:rPr>
+          <w:rFonts w:hint="eastAsia"/>
+        </w:rPr>
+        <w:t>系统自带的</w:t>
+      </w:r>
+      <w:r>
+        <w:rPr>
+          <w:rFonts w:hint="eastAsia"/>
+        </w:rPr>
+        <w:t>SQLite</w:t>
+      </w:r>
+      <w:r>
+        <w:rPr>
+          <w:rFonts w:hint="eastAsia"/>
+        </w:rPr>
+        <w:t>数据库，数据库模式与</w:t>
+      </w:r>
+      <w:r>
+        <w:rPr>
+          <w:rFonts w:hint="eastAsia"/>
+        </w:rPr>
+        <w:t>5.2</w:t>
+      </w:r>
+      <w:r>
+        <w:rPr>
+          <w:rFonts w:hint="eastAsia"/>
+        </w:rPr>
+        <w:t>节的设计一致。</w:t>
+      </w:r>
+      <w:r>
+        <w:rPr>
+          <w:rFonts w:hint="eastAsia"/>
+        </w:rPr>
+        <w:t>SQLite</w:t>
+      </w:r>
+      <w:r>
+        <w:rPr>
+          <w:rFonts w:hint="eastAsia"/>
+        </w:rPr>
+        <w:t>数据库有个比较方便的特性，虽然建立数据库表时可以指定每个字段的优选数据类新，但实际使用时可以在任意字段（</w:t>
+      </w:r>
+      <w:r>
+        <w:t>INTEGER PRIMARY KEY</w:t>
+      </w:r>
+      <w:r>
+        <w:t>字段</w:t>
+      </w:r>
+      <w:r>
+        <w:rPr>
+          <w:rFonts w:hint="eastAsia"/>
+        </w:rPr>
+        <w:t>除外）存任意类型的数据。这让</w:t>
+      </w:r>
+      <w:r>
+        <w:rPr>
+          <w:rFonts w:hint="eastAsia"/>
+        </w:rPr>
+        <w:t>我们用到的</w:t>
+      </w:r>
+      <w:r>
+        <w:rPr>
+          <w:rFonts w:hint="eastAsia"/>
+        </w:rPr>
+        <w:t>EAV</w:t>
+      </w:r>
+      <w:r>
+        <w:rPr>
+          <w:rFonts w:hint="eastAsia"/>
+        </w:rPr>
+        <w:t>表更加灵活方便，</w:t>
+      </w:r>
+      <w:r>
+        <w:rPr>
+          <w:rFonts w:hint="eastAsia"/>
+        </w:rPr>
+        <w:t>EAV</w:t>
+      </w:r>
+      <w:r>
+        <w:rPr>
+          <w:rFonts w:hint="eastAsia"/>
+        </w:rPr>
+        <w:t>表中</w:t>
+      </w:r>
+      <w:r>
+        <w:rPr>
+          <w:rFonts w:hint="eastAsia"/>
+        </w:rPr>
+        <w:t>value</w:t>
+      </w:r>
+      <w:r>
+        <w:rPr>
+          <w:rFonts w:hint="eastAsia"/>
+        </w:rPr>
+        <w:t>字段大部分情况是字符串，所以其优选类型为</w:t>
+      </w:r>
+      <w:r>
+        <w:t>VARCHAR</w:t>
+      </w:r>
+      <w:r>
+        <w:rPr>
+          <w:rFonts w:hint="eastAsia"/>
+        </w:rPr>
+        <w:t>，</w:t>
+      </w:r>
+      <w:r>
+        <w:t>然而有时也会遇到</w:t>
+      </w:r>
+      <w:r>
+        <w:t>其他类型的数据</w:t>
+      </w:r>
+      <w:r>
+        <w:rPr>
+          <w:rFonts w:hint="eastAsia"/>
+        </w:rPr>
+        <w:t>，</w:t>
+      </w:r>
+      <w:r>
+        <w:t>例如</w:t>
+      </w:r>
+      <w:r>
+        <w:t>photo</w:t>
+      </w:r>
+      <w:r>
+        <w:rPr>
+          <w:rFonts w:hint="eastAsia"/>
+        </w:rPr>
+        <w:t>（头像）</w:t>
+      </w:r>
+      <w:r>
+        <w:t>属性的值是照片</w:t>
+      </w:r>
+      <w:r>
+        <w:rPr>
+          <w:rFonts w:hint="eastAsia"/>
+        </w:rPr>
+        <w:t>，对数据库来说是</w:t>
+      </w:r>
+      <w:r>
+        <w:t>BLOB</w:t>
+      </w:r>
+      <w:r>
+        <w:t>型的</w:t>
+      </w:r>
+      <w:r>
+        <w:rPr>
+          <w:rFonts w:hint="eastAsia"/>
+        </w:rPr>
+        <w:t>，</w:t>
+      </w:r>
+      <w:r>
+        <w:rPr>
+          <w:rFonts w:hint="eastAsia"/>
+        </w:rPr>
+        <w:t>SQLite</w:t>
+      </w:r>
+      <w:r>
+        <w:rPr>
+          <w:rFonts w:hint="eastAsia"/>
+        </w:rPr>
+        <w:t>允许实际数据类型与优选类型不同</w:t>
+      </w:r>
+      <w:r>
+        <w:rPr>
+          <w:rFonts w:hint="eastAsia"/>
+        </w:rPr>
+        <w:t>，所以基本信息的照片属性也</w:t>
+      </w:r>
+      <w:r>
+        <w:rPr>
+          <w:rFonts w:hint="eastAsia"/>
+        </w:rPr>
+        <w:t>可以</w:t>
+      </w:r>
+      <w:r>
+        <w:rPr>
+          <w:rFonts w:hint="eastAsia"/>
+        </w:rPr>
+        <w:t>存到</w:t>
+      </w:r>
+      <w:r>
+        <w:rPr>
+          <w:rFonts w:hint="eastAsia"/>
+        </w:rPr>
+        <w:t>EAV</w:t>
+      </w:r>
+      <w:r>
+        <w:rPr>
+          <w:rFonts w:hint="eastAsia"/>
+        </w:rPr>
+        <w:t>表中</w:t>
+      </w:r>
+      <w:r>
+        <w:rPr>
+          <w:rFonts w:hint="eastAsia"/>
+        </w:rPr>
+        <w:t>。</w:t>
+      </w:r>
+    </w:p>
+    <w:p>
+      <w:pPr>
+        <w:pStyle w:val="af5"/>
+        <w:ind w:firstLine="480"/>
+      </w:pPr>
+      <w:r>
+        <w:lastRenderedPageBreak/>
+        <w:t>在数据库用户和系统数据库操作接口之间</w:t>
+      </w:r>
+      <w:r>
+        <w:rPr>
+          <w:rFonts w:hint="eastAsia"/>
+        </w:rPr>
+        <w:t>，</w:t>
+      </w:r>
+      <w:r>
+        <w:t>有一个简单的数据库管理器</w:t>
+      </w:r>
+      <w:r>
+        <w:rPr>
+          <w:rFonts w:hint="eastAsia"/>
+        </w:rPr>
+        <w:t>，</w:t>
+      </w:r>
+      <w:r>
+        <w:t>它封装了一些常用操作</w:t>
+      </w:r>
+      <w:r>
+        <w:rPr>
+          <w:rFonts w:hint="eastAsia"/>
+        </w:rPr>
+        <w:t>，</w:t>
+      </w:r>
+      <w:r>
+        <w:t>方便上层使用</w:t>
+      </w:r>
+      <w:r>
+        <w:rPr>
+          <w:rFonts w:hint="eastAsia"/>
+        </w:rPr>
+        <w:t>，</w:t>
+      </w:r>
+      <w:r>
+        <w:t>也方便数据库操作的维护与优化</w:t>
+      </w:r>
+      <w:r>
+        <w:rPr>
+          <w:rFonts w:hint="eastAsia"/>
+        </w:rPr>
+        <w:t>。</w:t>
+      </w:r>
+      <w:r>
+        <w:t>它的主要工作是持久化和反持久化课程等实体对象</w:t>
+      </w:r>
+      <w:r>
+        <w:rPr>
+          <w:rFonts w:hint="eastAsia"/>
+        </w:rPr>
+        <w:t>，</w:t>
+      </w:r>
+      <w:r>
+        <w:t>即把</w:t>
+      </w:r>
+      <w:r>
+        <w:t>Course</w:t>
+      </w:r>
+      <w:r>
+        <w:t>对象存入数据库或根据数据库的数据返回</w:t>
+      </w:r>
+      <w:r>
+        <w:t>Course</w:t>
+      </w:r>
+      <w:r>
+        <w:t>对象</w:t>
+      </w:r>
+      <w:r>
+        <w:rPr>
+          <w:rFonts w:hint="eastAsia"/>
+        </w:rPr>
+        <w:t>。</w:t>
+      </w:r>
+    </w:p>
+    <w:p>
+      <w:pPr>
+        <w:pStyle w:val="af5"/>
+        <w:ind w:firstLine="480"/>
+      </w:pPr>
+      <w:r>
+        <w:t>此外本项目也实现了部分</w:t>
+      </w:r>
+      <w:r>
+        <w:t>Content Provider</w:t>
+      </w:r>
+      <w:r>
+        <w:t>的功能</w:t>
+      </w:r>
+      <w:r>
+        <w:rPr>
+          <w:rFonts w:hint="eastAsia"/>
+        </w:rPr>
+        <w:t>。它是</w:t>
+      </w:r>
+      <w:r>
+        <w:rPr>
+          <w:rFonts w:hint="eastAsia"/>
+        </w:rPr>
+        <w:t>Android</w:t>
+      </w:r>
+      <w:r>
+        <w:rPr>
+          <w:rFonts w:hint="eastAsia"/>
+        </w:rPr>
+        <w:t>应用四大组件之一，它提供了一个统一的内容访问接口。利用它可以便利高效的实现数据和</w:t>
+      </w:r>
+      <w:r>
+        <w:rPr>
+          <w:rFonts w:hint="eastAsia"/>
+        </w:rPr>
+        <w:t>UI</w:t>
+      </w:r>
+      <w:r>
+        <w:rPr>
+          <w:rFonts w:hint="eastAsia"/>
+        </w:rPr>
+        <w:t>的绑定，即</w:t>
+      </w:r>
+      <w:r>
+        <w:rPr>
+          <w:rFonts w:hint="eastAsia"/>
+        </w:rPr>
+        <w:t>UI</w:t>
+      </w:r>
+      <w:r>
+        <w:rPr>
+          <w:rFonts w:hint="eastAsia"/>
+        </w:rPr>
+        <w:t>上显示的数据会与</w:t>
+      </w:r>
+      <w:r>
+        <w:t>Content Provider</w:t>
+      </w:r>
+      <w:r>
+        <w:t>内部的数据保持同步</w:t>
+      </w:r>
+      <w:r>
+        <w:rPr>
+          <w:rFonts w:hint="eastAsia"/>
+        </w:rPr>
+        <w:t>，</w:t>
+      </w:r>
+      <w:r>
+        <w:t>及时更新</w:t>
+      </w:r>
+      <w:r>
+        <w:rPr>
+          <w:rFonts w:hint="eastAsia"/>
+        </w:rPr>
+        <w:t>。</w:t>
+      </w:r>
+      <w:r>
+        <w:rPr>
+          <w:rFonts w:hint="eastAsia"/>
+        </w:rPr>
+        <w:t>像通知列表这样包含许多条目的界面，利用它可以非常明显地提高用户响应速度。</w:t>
+      </w:r>
+    </w:p>
+    <w:p>
+      <w:pPr>
+        <w:pStyle w:val="af5"/>
+        <w:ind w:firstLine="480"/>
+      </w:pPr>
+    </w:p>
+    <w:p>
+      <w:pPr>
+        <w:pStyle w:val="af5"/>
+        <w:ind w:firstLine="480"/>
+      </w:pPr>
+      <w:r>
+        <w:rPr>
+          <w:rFonts w:hint="eastAsia"/>
+        </w:rPr>
+        <w:t>这里还有一个较具体的问题涉及到数据库。由于现有通知有很多条，第一次更新通知时会从代理服务器下几千条通知，这给代理服务器带来过大压力</w:t>
+      </w:r>
+      <w:r>
+        <w:rPr>
+          <w:rFonts w:hint="eastAsia"/>
+        </w:rPr>
+        <w:t>。为解决此问题，程序应当预置现有的通知数据。</w:t>
+      </w:r>
+    </w:p>
+    <w:p>
+      <w:pPr>
+        <w:pStyle w:val="af5"/>
+        <w:ind w:firstLine="480"/>
+      </w:pPr>
+    </w:p>
+    <w:p>
+      <w:pPr>
+        <w:pStyle w:val="af5"/>
+        <w:ind w:firstLine="480"/>
+      </w:pPr>
+      <w:r>
+        <w:t>程序的设置信息保存在</w:t>
+      </w:r>
+      <w:hyperlink r:id="rId44" w:anchor="pref" w:history="1">
+        <w:r>
+          <w:rPr>
+            <w:rStyle w:val="af9"/>
+          </w:rPr>
+          <w:t>SharedPreferences</w:t>
+        </w:r>
+      </w:hyperlink>
+      <w:r>
+        <w:t>中</w:t>
+      </w:r>
+      <w:r>
+        <w:rPr>
+          <w:rFonts w:hint="eastAsia"/>
+        </w:rPr>
+        <w:t>，这也是</w:t>
+      </w:r>
+      <w:r>
+        <w:rPr>
+          <w:rFonts w:hint="eastAsia"/>
+        </w:rPr>
+        <w:t>Android</w:t>
+      </w:r>
+      <w:r>
+        <w:rPr>
+          <w:rFonts w:hint="eastAsia"/>
+        </w:rPr>
+        <w:t>应用程序的一般做法</w:t>
+      </w:r>
+      <w:r>
+        <w:rPr>
+          <w:rFonts w:hint="eastAsia"/>
+        </w:rPr>
+        <w:t>。</w:t>
+      </w:r>
+      <w:r>
+        <w:t>SharedPreferences</w:t>
+      </w:r>
+      <w:r>
+        <w:t>对象为</w:t>
+      </w:r>
+      <w:r>
+        <w:t>Android</w:t>
+      </w:r>
+      <w:r>
+        <w:t>应用提供了一种便利地持久化键值对的方法</w:t>
+      </w:r>
+      <w:r>
+        <w:rPr>
+          <w:rFonts w:hint="eastAsia"/>
+        </w:rPr>
+        <w:t>，</w:t>
+      </w:r>
+      <w:r>
+        <w:t>Android</w:t>
+      </w:r>
+      <w:r>
+        <w:t>系统</w:t>
+      </w:r>
+      <w:r>
+        <w:t>会</w:t>
+      </w:r>
+      <w:r>
+        <w:t>把用其存储的数据以</w:t>
+      </w:r>
+      <w:r>
+        <w:rPr>
+          <w:rFonts w:hint="eastAsia"/>
+        </w:rPr>
+        <w:t>XML</w:t>
+      </w:r>
+      <w:r>
+        <w:rPr>
+          <w:rFonts w:hint="eastAsia"/>
+        </w:rPr>
+        <w:t>文档的形式保存在程序目录中。</w:t>
+      </w:r>
+    </w:p>
+    <w:p>
+      <w:pPr>
+        <w:pStyle w:val="3"/>
+      </w:pPr>
+      <w:r>
+        <w:t>GUI</w:t>
+      </w:r>
+    </w:p>
+    <w:p>
+      <w:pPr>
+        <w:pStyle w:val="af5"/>
+        <w:ind w:firstLine="480"/>
+      </w:pPr>
+      <w:r>
+        <w:t>手机前端的主要任务是呈现解析到的信息</w:t>
+      </w:r>
+      <w:r>
+        <w:rPr>
+          <w:rFonts w:hint="eastAsia"/>
+        </w:rPr>
+        <w:t>，</w:t>
+      </w:r>
+      <w:r>
+        <w:rPr>
+          <w:rFonts w:hint="eastAsia"/>
+        </w:rPr>
+        <w:t>因此</w:t>
+      </w:r>
+      <w:r>
+        <w:t>GUI</w:t>
+      </w:r>
+      <w:r>
+        <w:t>的层次结构也围绕其要呈现的内容设计</w:t>
+      </w:r>
+      <w:r>
+        <w:rPr>
+          <w:rFonts w:hint="eastAsia"/>
+        </w:rPr>
+        <w:t>。</w:t>
+      </w:r>
+      <w:r>
+        <w:rPr>
+          <w:rFonts w:hint="eastAsia"/>
+        </w:rPr>
+        <w:t>图</w:t>
+      </w:r>
+      <w:r>
+        <w:rPr>
+          <w:rFonts w:hint="eastAsia"/>
+        </w:rPr>
+        <w:t>5.7</w:t>
+      </w:r>
+      <w:r>
+        <w:rPr>
+          <w:rFonts w:hint="eastAsia"/>
+        </w:rPr>
+        <w:t>展示了本应用的导航</w:t>
+      </w:r>
+      <w:r>
+        <w:rPr>
+          <w:rFonts w:hint="eastAsia"/>
+        </w:rPr>
+        <w:t>模式</w:t>
+      </w:r>
+      <w:r>
+        <w:rPr>
+          <w:rFonts w:hint="eastAsia"/>
+        </w:rPr>
+        <w:t>和各界面的</w:t>
+      </w:r>
+      <w:r>
+        <w:rPr>
+          <w:rFonts w:hint="eastAsia"/>
+        </w:rPr>
+        <w:t>结构</w:t>
+      </w:r>
+      <w:r>
+        <w:rPr>
+          <w:rFonts w:hint="eastAsia"/>
+        </w:rPr>
+        <w:t>。</w:t>
+      </w:r>
+    </w:p>
+    <w:p>
+      <w:pPr>
+        <w:pStyle w:val="af5"/>
+        <w:ind w:firstLine="480"/>
+      </w:pPr>
+      <w:r>
+        <w:rPr>
+          <w:rFonts w:hint="eastAsia"/>
+        </w:rPr>
+        <w:t>主界面列出了本应用的功能，例如本周课程表、成绩单、通知等。点击这些按钮后会跳转入相应内容的展示界面。</w:t>
+      </w:r>
+    </w:p>
+    <w:p>
+      <w:pPr>
+        <w:pStyle w:val="af5"/>
+        <w:ind w:firstLine="480"/>
+      </w:pPr>
+      <w:r>
+        <w:t>因为个人信息实际上是键值对集合</w:t>
+      </w:r>
+      <w:r>
+        <w:rPr>
+          <w:rFonts w:hint="eastAsia"/>
+        </w:rPr>
+        <w:t>，</w:t>
+      </w:r>
+      <w:r>
+        <w:t>所以个人信息界面以列表的形式显示这些信息</w:t>
+      </w:r>
+      <w:r>
+        <w:rPr>
+          <w:rFonts w:hint="eastAsia"/>
+        </w:rPr>
+        <w:t>。</w:t>
+      </w:r>
+    </w:p>
+    <w:p>
+      <w:pPr>
+        <w:pStyle w:val="af5"/>
+        <w:ind w:firstLine="480"/>
+      </w:pPr>
+      <w:r>
+        <w:rPr>
+          <w:rFonts w:hint="eastAsia"/>
+        </w:rPr>
+        <w:t>课程表界面以类似纸质课程表的形式显示课程。</w:t>
+      </w:r>
+      <w:r>
+        <w:rPr>
+          <w:rFonts w:hint="eastAsia"/>
+        </w:rPr>
+        <w:t>它有两种变体，一种本周课表，一种总课表。左右滑动可以切换星期，也可以点击上方的</w:t>
+      </w:r>
+      <w:r>
+        <w:rPr>
+          <w:rFonts w:hint="eastAsia"/>
+        </w:rPr>
+        <w:t>Tab</w:t>
+      </w:r>
+      <w:r>
+        <w:rPr>
+          <w:rFonts w:hint="eastAsia"/>
+        </w:rPr>
+        <w:t>切换。默认选中当前星期，例如星期二打开应用时会自动选中星期二</w:t>
+      </w:r>
+      <w:r>
+        <w:rPr>
+          <w:rFonts w:hint="eastAsia"/>
+        </w:rPr>
+        <w:t>。</w:t>
+      </w:r>
+    </w:p>
+    <w:p>
+      <w:pPr>
+        <w:pStyle w:val="af5"/>
+        <w:ind w:firstLine="480"/>
+      </w:pPr>
+      <w:r>
+        <w:t>成绩单界面展示了各学期的成绩</w:t>
+      </w:r>
+      <w:r>
+        <w:rPr>
+          <w:rFonts w:hint="eastAsia"/>
+        </w:rPr>
+        <w:t>。</w:t>
+      </w:r>
+      <w:r>
+        <w:t>按学期分页</w:t>
+      </w:r>
+      <w:r>
+        <w:rPr>
+          <w:rFonts w:hint="eastAsia"/>
+        </w:rPr>
+        <w:t>，</w:t>
+      </w:r>
+      <w:r>
+        <w:t>每页中有选中学期各科的课程名称</w:t>
+      </w:r>
+      <w:r>
+        <w:rPr>
+          <w:rFonts w:hint="eastAsia"/>
+        </w:rPr>
+        <w:t>、学分、</w:t>
+      </w:r>
+      <w:r>
+        <w:t>考试成绩</w:t>
+      </w:r>
+      <w:r>
+        <w:rPr>
+          <w:rFonts w:hint="eastAsia"/>
+        </w:rPr>
+        <w:t>、</w:t>
+      </w:r>
+      <w:r>
+        <w:t>绩点等信息</w:t>
+      </w:r>
+      <w:r>
+        <w:rPr>
+          <w:rFonts w:hint="eastAsia"/>
+        </w:rPr>
+        <w:t>，</w:t>
+      </w:r>
+      <w:r>
+        <w:t>最后还有些统计数据</w:t>
+      </w:r>
+      <w:r>
+        <w:rPr>
+          <w:rFonts w:hint="eastAsia"/>
+        </w:rPr>
+        <w:t>，</w:t>
+      </w:r>
+      <w:r>
+        <w:t>例如</w:t>
+      </w:r>
+      <w:r>
+        <w:t>平均绩点</w:t>
+      </w:r>
+      <w:r>
+        <w:rPr>
+          <w:rFonts w:hint="eastAsia"/>
+        </w:rPr>
+        <w:t>、</w:t>
+      </w:r>
+      <w:r>
+        <w:t>通过率</w:t>
+      </w:r>
+      <w:r>
+        <w:rPr>
+          <w:rFonts w:hint="eastAsia"/>
+        </w:rPr>
+        <w:t>。</w:t>
+      </w:r>
+    </w:p>
+    <w:p>
+      <w:pPr>
+        <w:pStyle w:val="af5"/>
+        <w:ind w:firstLine="480"/>
+      </w:pPr>
+      <w:r>
+        <w:t>通知列表界面展示了从各网站解析到的通知</w:t>
+      </w:r>
+      <w:r>
+        <w:rPr>
+          <w:rFonts w:hint="eastAsia"/>
+        </w:rPr>
+        <w:t>。</w:t>
+      </w:r>
+      <w:r>
+        <w:t>按通知来源分页</w:t>
+      </w:r>
+      <w:r>
+        <w:rPr>
+          <w:rFonts w:hint="eastAsia"/>
+        </w:rPr>
+        <w:t>，</w:t>
+      </w:r>
+      <w:r>
+        <w:t>每页都列出了相应网站的所有通知</w:t>
+      </w:r>
+      <w:r>
+        <w:rPr>
+          <w:rFonts w:hint="eastAsia"/>
+        </w:rPr>
+        <w:t>，</w:t>
+      </w:r>
+      <w:r>
+        <w:t>每一项都包括通知标题</w:t>
+      </w:r>
+      <w:r>
+        <w:rPr>
+          <w:rFonts w:hint="eastAsia"/>
+        </w:rPr>
+        <w:t>、</w:t>
+      </w:r>
+      <w:r>
+        <w:t>内容类别</w:t>
+      </w:r>
+      <w:r>
+        <w:rPr>
+          <w:rFonts w:hint="eastAsia"/>
+        </w:rPr>
+        <w:t>、发布时间、发布人等信息</w:t>
+      </w:r>
+      <w:r>
+        <w:rPr>
+          <w:rFonts w:hint="eastAsia"/>
+        </w:rPr>
+        <w:t>。</w:t>
+      </w:r>
+    </w:p>
+    <w:p>
+      <w:pPr>
+        <w:pStyle w:val="af5"/>
+        <w:ind w:firstLine="480"/>
+      </w:pPr>
+      <w:r>
+        <w:t>在课程表和成绩单界面点击任意课程都可以进入课程详情界面</w:t>
+      </w:r>
+      <w:r>
+        <w:rPr>
+          <w:rFonts w:hint="eastAsia"/>
+        </w:rPr>
+        <w:t>，</w:t>
+      </w:r>
+      <w:r>
+        <w:t>来显示选中课程的详细信息</w:t>
+      </w:r>
+      <w:r>
+        <w:rPr>
+          <w:rFonts w:hint="eastAsia"/>
+        </w:rPr>
+        <w:t>。</w:t>
+      </w:r>
+      <w:r>
+        <w:t>这个界面列出了解析到的此课程的所有信息</w:t>
+      </w:r>
+      <w:r>
+        <w:rPr>
+          <w:rFonts w:hint="eastAsia"/>
+        </w:rPr>
+        <w:t>。</w:t>
+      </w:r>
+      <w:r>
+        <w:t>这个界面也允许修改课程信息</w:t>
+      </w:r>
+      <w:r>
+        <w:rPr>
+          <w:rFonts w:hint="eastAsia"/>
+        </w:rPr>
+        <w:t>，</w:t>
+      </w:r>
+      <w:r>
+        <w:t>另外手动添加课程的功能也是由此界面</w:t>
+      </w:r>
+      <w:r>
+        <w:t>实现</w:t>
+      </w:r>
+      <w:r>
+        <w:t>的</w:t>
+      </w:r>
+      <w:r>
+        <w:rPr>
+          <w:rFonts w:hint="eastAsia"/>
+        </w:rPr>
+        <w:t>。</w:t>
+      </w:r>
+    </w:p>
+    <w:p>
+      <w:pPr>
+        <w:pStyle w:val="af5"/>
+        <w:ind w:firstLine="480"/>
+        <w:rPr>
+          <w:rFonts w:hint="eastAsia"/>
+        </w:rPr>
+      </w:pPr>
+      <w:r>
+        <w:t>在通知类表界面点击</w:t>
+      </w:r>
+      <w:r>
+        <w:t>任意通知项后跳转入通知内容界面</w:t>
+      </w:r>
+      <w:r>
+        <w:rPr>
+          <w:rFonts w:hint="eastAsia"/>
+        </w:rPr>
+        <w:t>。</w:t>
+      </w:r>
+      <w:r>
+        <w:t>此界面展示相应通知的所有信息</w:t>
+      </w:r>
+      <w:r>
+        <w:rPr>
+          <w:rFonts w:hint="eastAsia"/>
+        </w:rPr>
+        <w:t>，</w:t>
+      </w:r>
+      <w:r>
+        <w:t>包括通知的正文</w:t>
+      </w:r>
+      <w:r>
+        <w:rPr>
+          <w:rFonts w:hint="eastAsia"/>
+        </w:rPr>
+        <w:t>。第一次打开通知时，会</w:t>
+      </w:r>
+      <w:r>
+        <w:rPr>
+          <w:rFonts w:hint="eastAsia"/>
+        </w:rPr>
+        <w:t>自动</w:t>
+      </w:r>
+      <w:r>
+        <w:rPr>
+          <w:rFonts w:hint="eastAsia"/>
+        </w:rPr>
+        <w:t>从网站上</w:t>
+      </w:r>
+      <w:r>
+        <w:rPr>
+          <w:rFonts w:hint="eastAsia"/>
+        </w:rPr>
+        <w:t>下载</w:t>
+      </w:r>
+      <w:r>
+        <w:rPr>
+          <w:rFonts w:hint="eastAsia"/>
+        </w:rPr>
+        <w:t>通知</w:t>
+      </w:r>
+      <w:r>
+        <w:rPr>
+          <w:rFonts w:hint="eastAsia"/>
+        </w:rPr>
+        <w:t>正文</w:t>
+      </w:r>
+      <w:r>
+        <w:rPr>
+          <w:rFonts w:hint="eastAsia"/>
+        </w:rPr>
+        <w:t>，并保存到数据库</w:t>
+      </w:r>
+      <w:r>
+        <w:rPr>
+          <w:rFonts w:hint="eastAsia"/>
+        </w:rPr>
+        <w:t>。</w:t>
+      </w:r>
+      <w:r>
+        <w:rPr>
+          <w:rFonts w:hint="eastAsia"/>
+        </w:rPr>
+        <w:t>此界面还有个在浏览器中显示的功能，用户可以通过此功能查看</w:t>
+      </w:r>
+      <w:r>
+        <w:rPr>
+          <w:rFonts w:hint="eastAsia"/>
+        </w:rPr>
+        <w:t>此</w:t>
+      </w:r>
+      <w:r>
+        <w:rPr>
+          <w:rFonts w:hint="eastAsia"/>
+        </w:rPr>
+        <w:t>通知</w:t>
+      </w:r>
+      <w:r>
+        <w:rPr>
+          <w:rFonts w:hint="eastAsia"/>
+        </w:rPr>
+        <w:t>的原始</w:t>
+      </w:r>
+      <w:r>
+        <w:rPr>
+          <w:rFonts w:hint="eastAsia"/>
+        </w:rPr>
+        <w:t>网页。</w:t>
+      </w:r>
+    </w:p>
+    <w:p/>
+    <w:p>
+      <w:pPr>
+        <w:keepNext/>
+        <w:jc w:val="center"/>
+      </w:pPr>
+      <w:r>
+        <w:object w:dxaOrig="13696" w:dyaOrig="14055" w14:anchorId="4FE2E6CF">
+          <v:shape id="_x0000_i1025" type="#_x0000_t75" style="width:481.6pt;height:493.8pt" o:ole="">
+            <v:imagedata r:id="rId45" o:title=""/>
+          </v:shape>
+          <o:OLEObject Type="Embed" ProgID="Visio.Drawing.15" ShapeID="_x0000_i1025" DrawAspect="Content" ObjectID="_1462095858" r:id="rId46"/>
+        </w:object>
+      </w:r>
+    </w:p>
+    <w:p>
+      <w:pPr>
+        <w:pStyle w:val="a5"/>
+        <w:rPr>
+          <w:rFonts w:hint="eastAsia"/>
+        </w:rPr>
+      </w:pPr>
+      <w:r>
+        <w:rPr>
+          <w:rFonts w:hint="eastAsia"/>
+        </w:rPr>
+        <w:t>图</w:t>
+      </w:r>
+      <w:r>
+        <w:rPr>
+          <w:rFonts w:hint="eastAsia"/>
+        </w:rPr>
+        <w:t xml:space="preserve"> </w:t>
+      </w:r>
+      <w:r>
+        <w:fldChar w:fldCharType="begin"/>
+      </w:r>
+      <w:r>
+        <w:instrText xml:space="preserve"> </w:instrText>
+      </w:r>
+      <w:r>
+        <w:rPr>
+          <w:rFonts w:hint="eastAsia"/>
+        </w:rPr>
+        <w:instrText>STYLEREF 1 \s</w:instrText>
+      </w:r>
+      <w:r>
+        <w:instrText xml:space="preserve"> </w:instrText>
+      </w:r>
+      <w:r>
+        <w:fldChar w:fldCharType="separate"/>
+      </w:r>
+      <w:r>
+        <w:rPr>
+          <w:noProof/>
+        </w:rPr>
+        <w:t>5</w:t>
+      </w:r>
+      <w:r>
+        <w:fldChar w:fldCharType="end"/>
+      </w:r>
+      <w:r>
+        <w:t>.</w:t>
+      </w:r>
+      <w:r>
+        <w:fldChar w:fldCharType="begin"/>
+      </w:r>
+      <w:r>
+        <w:instrText xml:space="preserve"> </w:instrText>
+      </w:r>
+      <w:r>
+        <w:rPr>
+          <w:rFonts w:hint="eastAsia"/>
+        </w:rPr>
+        <w:instrText xml:space="preserve">SEQ </w:instrText>
+      </w:r>
+      <w:r>
+        <w:rPr>
+          <w:rFonts w:hint="eastAsia"/>
+        </w:rPr>
+        <w:instrText>图</w:instrText>
+      </w:r>
+      <w:r>
+        <w:rPr>
+          <w:rFonts w:hint="eastAsia"/>
+        </w:rPr>
+        <w:instrText xml:space="preserve"> \* ARABIC \s 1</w:instrText>
+      </w:r>
+      <w:r>
+        <w:instrText xml:space="preserve"> </w:instrText>
+      </w:r>
+      <w:r>
+        <w:fldChar w:fldCharType="separate"/>
+      </w:r>
+      <w:r>
+        <w:rPr>
+          <w:noProof/>
+        </w:rPr>
+        <w:t>7</w:t>
+      </w:r>
+      <w:r>
+        <w:fldChar w:fldCharType="end"/>
+      </w:r>
+      <w:r>
+        <w:t xml:space="preserve"> GUI</w:t>
+      </w:r>
+      <w:r>
+        <w:t>层次结构图</w:t>
+      </w:r>
+    </w:p>
+    <w:p>
+      <w:pPr>
+        <w:pStyle w:val="af5"/>
+        <w:ind w:firstLine="480"/>
+      </w:pPr>
+      <w:r>
+        <w:rPr>
+          <w:rFonts w:hint="eastAsia"/>
+        </w:rPr>
+        <w:t>这些界面中的大部分都有刷新按钮，用于手动更新相应信息。例如在通知界面点刷新可以立即检查是否有新通知，在成绩单界面点刷新可以更新成绩信息。</w:t>
+      </w:r>
+    </w:p>
+    <w:p>
+      <w:pPr>
+        <w:pStyle w:val="af5"/>
+        <w:ind w:firstLine="480"/>
+        <w:rPr>
+          <w:rFonts w:hint="eastAsia"/>
+        </w:rPr>
+      </w:pPr>
+      <w:r>
+        <w:t>从所有界面都可以跳转入设置</w:t>
+      </w:r>
+      <w:r>
+        <w:t>界面</w:t>
+      </w:r>
+      <w:r>
+        <w:rPr>
+          <w:rFonts w:hint="eastAsia"/>
+        </w:rPr>
+        <w:t>。在设置界面可以设置当前周次、查询账号和密码、通知更新频率等信息。</w:t>
+      </w:r>
+      <w:bookmarkStart w:id="49" w:name="_GoBack"/>
       <w:bookmarkEnd w:id="49"/>
     </w:p>
     <w:p>
@@ -26150,8 +27295,8 @@
     </w:p>
     <w:p/>
     <w:sectPr>
-      <w:headerReference w:type="default" r:id="rId44"/>
-      <w:footerReference w:type="default" r:id="rId45"/>
+      <w:headerReference w:type="default" r:id="rId47"/>
+      <w:footerReference w:type="default" r:id="rId48"/>
       <w:pgSz w:w="11906" w:h="16838"/>
       <w:pgMar w:top="1418" w:right="680" w:bottom="1134" w:left="1588" w:header="567" w:footer="227" w:gutter="0"/>
       <w:pgNumType w:start="1"/>
@@ -26164,7 +27309,7 @@
 
 <file path=word/comments.xml><?xml version="1.0" encoding="utf-8"?>
 <w:comments xmlns:wpc="http://schemas.microsoft.com/office/word/2010/wordprocessingCanvas" xmlns:mc="http://schemas.openxmlformats.org/markup-compatibility/2006" xmlns:o="urn:schemas-microsoft-com:office:office" xmlns:r="http://schemas.openxmlformats.org/officeDocument/2006/relationships" xmlns:m="http://schemas.openxmlformats.org/officeDocument/2006/math" xmlns:v="urn:schemas-microsoft-com:vml" xmlns:wp14="http://schemas.microsoft.com/office/word/2010/wordprocessingDrawing" xmlns:wp="http://schemas.openxmlformats.org/drawingml/2006/wordprocessingDrawing" xmlns:w10="urn:schemas-microsoft-com:office:word" xmlns:w="http://schemas.openxmlformats.org/wordprocessingml/2006/main" xmlns:w14="http://schemas.microsoft.com/office/word/2010/wordml" xmlns:w15="http://schemas.microsoft.com/office/word/2012/wordml" xmlns:wpg="http://schemas.microsoft.com/office/word/2010/wordprocessingGroup" xmlns:wpi="http://schemas.microsoft.com/office/word/2010/wordprocessingInk" xmlns:wne="http://schemas.microsoft.com/office/word/2006/wordml" xmlns:wps="http://schemas.microsoft.com/office/word/2010/wordprocessingShape" mc:Ignorable="w14 w15 wp14">
-  <w:comment w:id="18" w:author="柏杰" w:date="2014-05-13T16:06:00Z" w:initials="柏杰">
+  <w:comment w:id="17" w:author="柏杰" w:date="2014-05-13T16:06:00Z" w:initials="柏杰">
     <w:p>
       <w:pPr>
         <w:pStyle w:val="af7"/>
@@ -26180,7 +27325,7 @@
       </w:r>
     </w:p>
   </w:comment>
-  <w:comment w:id="35" w:author="柏杰" w:date="2014-05-14T14:38:00Z" w:initials="柏杰">
+  <w:comment w:id="34" w:author="柏杰" w:date="2014-05-14T14:38:00Z" w:initials="柏杰">
     <w:p>
       <w:pPr>
         <w:pStyle w:val="af7"/>
@@ -26264,7 +27409,7 @@
             <w:noProof/>
             <w:lang w:val="zh-CN"/>
           </w:rPr>
-          <w:t>7</w:t>
+          <w:t>35</w:t>
         </w:r>
         <w:r>
           <w:fldChar w:fldCharType="end"/>
@@ -26634,7 +27779,7 @@
   <w:abstractNum w:abstractNumId="3">
     <w:nsid w:val="1482775B"/>
     <w:multiLevelType w:val="multilevel"/>
-    <w:tmpl w:val="7CDC64FE"/>
+    <w:tmpl w:val="634485C8"/>
     <w:lvl w:ilvl="0">
       <w:start w:val="1"/>
       <w:numFmt w:val="decimal"/>
@@ -31380,7 +32525,7 @@
 </file>
 
 <file path=customXml/itemProps1.xml><?xml version="1.0" encoding="utf-8"?>
-<ds:datastoreItem xmlns:ds="http://schemas.openxmlformats.org/officeDocument/2006/customXml" ds:itemID="{9B6F7ADC-6404-4CBB-9F70-AB7FB4B059A4}">
+<ds:datastoreItem xmlns:ds="http://schemas.openxmlformats.org/officeDocument/2006/customXml" ds:itemID="{5A1CC614-812B-43CE-A8DC-C75D56084C1C}">
   <ds:schemaRefs>
     <ds:schemaRef ds:uri="http://schemas.openxmlformats.org/officeDocument/2006/bibliography"/>
   </ds:schemaRefs>

--- a/report.docx
+++ b/report.docx
@@ -6,19 +6,11 @@
       <w:pPr>
         <w:pStyle w:val="a6"/>
       </w:pPr>
-      <w:proofErr w:type="gramStart"/>
-      <w:r>
-        <w:rPr>
-          <w:rFonts w:hint="eastAsia"/>
-        </w:rPr>
-        <w:t>安卓平台</w:t>
-      </w:r>
-      <w:proofErr w:type="gramEnd"/>
-      <w:r>
-        <w:rPr>
-          <w:rFonts w:hint="eastAsia"/>
-        </w:rPr>
-        <w:t>天津理工大学学生信息查询系</w:t>
+      <w:r>
+        <w:rPr>
+          <w:rFonts w:hint="eastAsia"/>
+        </w:rPr>
+        <w:t>安卓平台天津理工大学学生信息查询系</w:t>
       </w:r>
     </w:p>
     <w:p/>
@@ -186,19 +178,11 @@
         </w:rPr>
         <w:t xml:space="preserve">, </w:t>
       </w:r>
-      <w:proofErr w:type="spellStart"/>
       <w:r>
         <w:rPr>
           <w:sz w:val="28"/>
         </w:rPr>
-        <w:t>Infromation</w:t>
-      </w:r>
-      <w:proofErr w:type="spellEnd"/>
-      <w:r>
-        <w:rPr>
-          <w:sz w:val="28"/>
-        </w:rPr>
-        <w:t xml:space="preserve"> System in Campus, Mobile Client, Android</w:t>
+        <w:t>Infromation System in Campus, Mobile Client, Android</w:t>
       </w:r>
     </w:p>
     <w:p/>
@@ -4581,19 +4565,11 @@
           <w:rFonts w:ascii="宋体" w:hAnsi="宋体"/>
         </w:rPr>
       </w:pPr>
-      <w:proofErr w:type="gramStart"/>
       <w:r>
         <w:rPr>
           <w:rFonts w:ascii="宋体" w:hAnsi="宋体" w:hint="eastAsia"/>
         </w:rPr>
-        <w:t>安卓平台</w:t>
-      </w:r>
-      <w:proofErr w:type="gramEnd"/>
-      <w:r>
-        <w:rPr>
-          <w:rFonts w:ascii="宋体" w:hAnsi="宋体" w:hint="eastAsia"/>
-        </w:rPr>
-        <w:t>天津理工大学学生信息查询系统</w:t>
+        <w:t>安卓平台天津理工大学学生信息查询系统</w:t>
       </w:r>
       <w:r>
         <w:rPr>
@@ -4680,21 +4656,7 @@
         <w:rPr>
           <w:rFonts w:ascii="宋体" w:hAnsi="宋体" w:hint="eastAsia"/>
         </w:rPr>
-        <w:t>从</w:t>
-      </w:r>
-      <w:proofErr w:type="gramStart"/>
-      <w:r>
-        <w:rPr>
-          <w:rFonts w:ascii="宋体" w:hAnsi="宋体" w:hint="eastAsia"/>
-        </w:rPr>
-        <w:t>大一起</w:t>
-      </w:r>
-      <w:proofErr w:type="gramEnd"/>
-      <w:r>
-        <w:rPr>
-          <w:rFonts w:ascii="宋体" w:hAnsi="宋体" w:hint="eastAsia"/>
-        </w:rPr>
-        <w:t>我就与他人合作共同制作了这样的软件，现在由于学校信息系统换代，Android平台夸版本升级，以及使用的云平台基础设施更新等原因，我需要重新构造这一系统。</w:t>
+        <w:t>从大一起我就与他人合作共同制作了这样的软件，现在由于学校信息系统换代，Android平台夸版本升级，以及使用的云平台基础设施更新等原因，我需要重新构造这一系统。</w:t>
       </w:r>
       <w:r>
         <w:rPr>
@@ -4775,35 +4737,7 @@
         <w:rPr>
           <w:rFonts w:ascii="宋体" w:hAnsi="宋体" w:hint="eastAsia"/>
         </w:rPr>
-        <w:t>高效。一方面，本</w:t>
-      </w:r>
-      <w:proofErr w:type="gramStart"/>
-      <w:r>
-        <w:rPr>
-          <w:rFonts w:ascii="宋体" w:hAnsi="宋体" w:hint="eastAsia"/>
-        </w:rPr>
-        <w:t>应用仅</w:t>
-      </w:r>
-      <w:proofErr w:type="gramEnd"/>
-      <w:r>
-        <w:rPr>
-          <w:rFonts w:ascii="宋体" w:hAnsi="宋体" w:hint="eastAsia"/>
-        </w:rPr>
-        <w:t>读取必要的信息，</w:t>
-      </w:r>
-      <w:proofErr w:type="gramStart"/>
-      <w:r>
-        <w:rPr>
-          <w:rFonts w:ascii="宋体" w:hAnsi="宋体" w:hint="eastAsia"/>
-        </w:rPr>
-        <w:t>不</w:t>
-      </w:r>
-      <w:proofErr w:type="gramEnd"/>
-      <w:r>
-        <w:rPr>
-          <w:rFonts w:ascii="宋体" w:hAnsi="宋体" w:hint="eastAsia"/>
-        </w:rPr>
-        <w:t>读取多余的网页、图片等；另一方面，本系统包括一个代理服务模块，它缓存通知等通用信息，手机客户端通过它读取信息更准确快捷。这些机制能减少消耗的手机流量和响应时间，同时减轻学校服务器的负担。</w:t>
+        <w:t>高效。一方面，本应用仅读取必要的信息，不读取多余的网页、图片等；另一方面，本系统包括一个代理服务模块，它缓存通知等通用信息，手机客户端通过它读取信息更准确快捷。这些机制能减少消耗的手机流量和响应时间，同时减轻学校服务器的负担。</w:t>
       </w:r>
     </w:p>
     <w:p>
@@ -4845,21 +4779,7 @@
         <w:rPr>
           <w:rFonts w:ascii="宋体" w:hAnsi="宋体" w:hint="eastAsia"/>
         </w:rPr>
-        <w:t>流畅。除了能够高效地抓取信息外，应用还在本地保存抓取到的信息，且在后台自动更新，用户通过应用查询信息会比直接通过网站</w:t>
-      </w:r>
-      <w:proofErr w:type="gramStart"/>
-      <w:r>
-        <w:rPr>
-          <w:rFonts w:ascii="宋体" w:hAnsi="宋体" w:hint="eastAsia"/>
-        </w:rPr>
-        <w:t>查询快</w:t>
-      </w:r>
-      <w:proofErr w:type="gramEnd"/>
-      <w:r>
-        <w:rPr>
-          <w:rFonts w:ascii="宋体" w:hAnsi="宋体" w:hint="eastAsia"/>
-        </w:rPr>
-        <w:t>得多。</w:t>
+        <w:t>流畅。除了能够高效地抓取信息外，应用还在本地保存抓取到的信息，且在后台自动更新，用户通过应用查询信息会比直接通过网站查询快得多。</w:t>
       </w:r>
     </w:p>
     <w:p>
@@ -5129,16 +5049,8 @@
         <w:rPr>
           <w:rFonts w:ascii="宋体" w:hAnsi="宋体" w:hint="eastAsia"/>
         </w:rPr>
-        <w:t xml:space="preserve">中華大學 </w:t>
-      </w:r>
-      <w:proofErr w:type="spellStart"/>
-      <w:r>
-        <w:rPr>
-          <w:rFonts w:ascii="宋体" w:hAnsi="宋体" w:hint="eastAsia"/>
-        </w:rPr>
-        <w:t>eCampus</w:t>
-      </w:r>
-      <w:proofErr w:type="spellEnd"/>
+        <w:t>中華大學 eCampus</w:t>
+      </w:r>
       <w:r>
         <w:rPr>
           <w:rFonts w:ascii="宋体" w:hAnsi="宋体" w:hint="eastAsia"/>
@@ -5244,16 +5156,8 @@
         <w:rPr>
           <w:rFonts w:ascii="宋体" w:hAnsi="宋体" w:hint="eastAsia"/>
         </w:rPr>
-        <w:t>谢文</w:t>
-      </w:r>
-      <w:proofErr w:type="gramStart"/>
-      <w:r>
-        <w:rPr>
-          <w:rFonts w:ascii="宋体" w:hAnsi="宋体" w:hint="eastAsia"/>
-        </w:rPr>
-        <w:t>焘</w:t>
-      </w:r>
-      <w:proofErr w:type="gramEnd"/>
+        <w:t>谢文焘</w:t>
+      </w:r>
       <w:r>
         <w:rPr>
           <w:rFonts w:ascii="宋体" w:hAnsi="宋体" w:hint="eastAsia"/>
@@ -5424,21 +5328,7 @@
         <w:rPr>
           <w:rFonts w:ascii="宋体" w:hAnsi="宋体"/>
         </w:rPr>
-        <w:t>，其中</w:t>
-      </w:r>
-      <w:proofErr w:type="spellStart"/>
-      <w:r>
-        <w:rPr>
-          <w:rFonts w:ascii="宋体" w:hAnsi="宋体"/>
-        </w:rPr>
-        <w:t>jsoup</w:t>
-      </w:r>
-      <w:proofErr w:type="spellEnd"/>
-      <w:r>
-        <w:rPr>
-          <w:rFonts w:ascii="宋体" w:hAnsi="宋体"/>
-        </w:rPr>
-        <w:t>较为适用于本项目。它为处理网络上各种HTML变体而设计，包括早期不规范的HTML文档</w:t>
+        <w:t>，其中jsoup较为适用于本项目。它为处理网络上各种HTML变体而设计，包括早期不规范的HTML文档</w:t>
       </w:r>
       <w:r>
         <w:rPr>
@@ -5451,21 +5341,7 @@
         <w:rPr>
           <w:rFonts w:ascii="宋体" w:hAnsi="宋体"/>
         </w:rPr>
-        <w:t>，而我校有些旧网站的不规范代码正是我们面临的难题之一。此外</w:t>
-      </w:r>
-      <w:proofErr w:type="spellStart"/>
-      <w:r>
-        <w:rPr>
-          <w:rFonts w:ascii="宋体" w:hAnsi="宋体"/>
-        </w:rPr>
-        <w:t>jsoup</w:t>
-      </w:r>
-      <w:proofErr w:type="spellEnd"/>
-      <w:r>
-        <w:rPr>
-          <w:rFonts w:ascii="宋体" w:hAnsi="宋体"/>
-        </w:rPr>
-        <w:t>杰出的CSS选择器特性不仅便于使用</w:t>
+        <w:t>，而我校有些旧网站的不规范代码正是我们面临的难题之一。此外jsoup杰出的CSS选择器特性不仅便于使用</w:t>
       </w:r>
       <w:r>
         <w:rPr>
@@ -6147,23 +6023,7 @@
                 <w:rFonts w:ascii="宋体" w:hAnsi="宋体" w:cs="宋体" w:hint="eastAsia"/>
                 <w:color w:val="000000"/>
               </w:rPr>
-              <w:t>显示统计信息，如</w:t>
-            </w:r>
-            <w:proofErr w:type="gramStart"/>
-            <w:r>
-              <w:rPr>
-                <w:rFonts w:ascii="宋体" w:hAnsi="宋体" w:cs="宋体" w:hint="eastAsia"/>
-                <w:color w:val="000000"/>
-              </w:rPr>
-              <w:t>平均绩点等</w:t>
-            </w:r>
-            <w:proofErr w:type="gramEnd"/>
-            <w:r>
-              <w:rPr>
-                <w:rFonts w:ascii="宋体" w:hAnsi="宋体" w:cs="宋体" w:hint="eastAsia"/>
-                <w:color w:val="000000"/>
-              </w:rPr>
-              <w:t>。</w:t>
+              <w:t>显示统计信息，如平均绩点等。</w:t>
             </w:r>
           </w:p>
         </w:tc>
@@ -7177,13 +7037,7 @@
         <w:rPr>
           <w:rFonts w:hint="eastAsia"/>
         </w:rPr>
-        <w:t>（这张图</w:t>
-      </w:r>
-      <w:r>
-        <w:rPr>
-          <w:rFonts w:hint="eastAsia"/>
-        </w:rPr>
-        <w:t>展示了</w:t>
+        <w:t>（这张图展示了</w:t>
       </w:r>
       <w:r>
         <w:rPr>
@@ -7299,9 +7153,6 @@
     <w:p>
       <w:pPr>
         <w:pStyle w:val="a5"/>
-        <w:rPr>
-          <w:rFonts w:hint="eastAsia"/>
-        </w:rPr>
       </w:pPr>
       <w:r>
         <w:rPr>
@@ -7435,9 +7286,6 @@
       <w:pPr>
         <w:pStyle w:val="af5"/>
         <w:ind w:firstLine="480"/>
-        <w:rPr>
-          <w:rFonts w:hint="eastAsia"/>
-        </w:rPr>
       </w:pPr>
       <w:r>
         <w:rPr>
@@ -7445,14 +7293,12 @@
         </w:rPr>
         <w:t>我主要使用</w:t>
       </w:r>
-      <w:proofErr w:type="spellStart"/>
       <w:r>
         <w:rPr>
           <w:rFonts w:hint="eastAsia"/>
         </w:rPr>
         <w:t>astah</w:t>
       </w:r>
-      <w:proofErr w:type="spellEnd"/>
       <w:r>
         <w:rPr>
           <w:rFonts w:hint="eastAsia"/>
@@ -7645,18 +7491,13 @@
       <w:pPr>
         <w:pStyle w:val="af5"/>
         <w:ind w:firstLine="480"/>
-        <w:rPr>
-          <w:rFonts w:hint="eastAsia"/>
-        </w:rPr>
       </w:pPr>
       <w:r>
         <w:t>本系统使用</w:t>
       </w:r>
-      <w:proofErr w:type="spellStart"/>
       <w:r>
         <w:t>JUnit</w:t>
       </w:r>
-      <w:proofErr w:type="spellEnd"/>
       <w:r>
         <w:t>做单元测试</w:t>
       </w:r>
@@ -7696,14 +7537,12 @@
         </w:rPr>
         <w:t>做版本控制，使用</w:t>
       </w:r>
-      <w:proofErr w:type="spellStart"/>
       <w:r>
         <w:rPr>
           <w:rFonts w:hint="eastAsia"/>
         </w:rPr>
         <w:t>GitHub</w:t>
       </w:r>
-      <w:proofErr w:type="spellEnd"/>
       <w:r>
         <w:rPr>
           <w:rFonts w:hint="eastAsia"/>
@@ -7727,9 +7566,6 @@
       <w:pPr>
         <w:pStyle w:val="af5"/>
         <w:ind w:firstLine="480"/>
-        <w:rPr>
-          <w:rFonts w:hint="eastAsia"/>
-        </w:rPr>
       </w:pPr>
       <w:r>
         <w:rPr>
@@ -7737,14 +7573,12 @@
         </w:rPr>
         <w:t>本系统使用</w:t>
       </w:r>
-      <w:proofErr w:type="spellStart"/>
       <w:r>
         <w:rPr>
           <w:rFonts w:hint="eastAsia"/>
         </w:rPr>
         <w:t>Gradle</w:t>
       </w:r>
-      <w:proofErr w:type="spellEnd"/>
       <w:r>
         <w:rPr>
           <w:rFonts w:hint="eastAsia"/>
@@ -7763,14 +7597,12 @@
         </w:rPr>
         <w:t>本系统可以使用各种兼容</w:t>
       </w:r>
-      <w:proofErr w:type="spellStart"/>
       <w:r>
         <w:rPr>
           <w:rFonts w:hint="eastAsia"/>
         </w:rPr>
         <w:t>Gradle</w:t>
       </w:r>
-      <w:proofErr w:type="spellEnd"/>
       <w:r>
         <w:rPr>
           <w:rFonts w:hint="eastAsia"/>
@@ -7801,13 +7633,8 @@
         </w:rPr>
         <w:t>、</w:t>
       </w:r>
-      <w:proofErr w:type="spellStart"/>
-      <w:r>
-        <w:t>IntelliJ</w:t>
-      </w:r>
-      <w:proofErr w:type="spellEnd"/>
-      <w:r>
-        <w:t xml:space="preserve"> IDEA</w:t>
+      <w:r>
+        <w:t>IntelliJ IDEA</w:t>
       </w:r>
       <w:r>
         <w:rPr>
@@ -7815,11 +7642,9 @@
         </w:rPr>
         <w:t>、</w:t>
       </w:r>
-      <w:proofErr w:type="spellStart"/>
       <w:r>
         <w:t>NetBeans</w:t>
       </w:r>
-      <w:proofErr w:type="spellEnd"/>
       <w:r>
         <w:t>等</w:t>
       </w:r>
@@ -7841,13 +7666,8 @@
         </w:rPr>
         <w:t>、</w:t>
       </w:r>
-      <w:proofErr w:type="spellStart"/>
-      <w:r>
-        <w:t>IntelliJ</w:t>
-      </w:r>
-      <w:proofErr w:type="spellEnd"/>
-      <w:r>
-        <w:t xml:space="preserve"> IDEA</w:t>
+      <w:r>
+        <w:t>IntelliJ IDEA</w:t>
       </w:r>
       <w:r>
         <w:t>和</w:t>
@@ -7866,9 +7686,6 @@
       <w:pPr>
         <w:pStyle w:val="af5"/>
         <w:ind w:firstLine="480"/>
-        <w:rPr>
-          <w:rFonts w:hint="eastAsia"/>
-        </w:rPr>
       </w:pPr>
       <w:r>
         <w:t>开发和维护时的系统需求总结在表</w:t>
@@ -7883,13 +7700,7 @@
         <w:rPr>
           <w:rFonts w:hint="eastAsia"/>
         </w:rPr>
-        <w:t>。</w:t>
-      </w:r>
-      <w:r>
-        <w:rPr>
-          <w:rFonts w:hint="eastAsia"/>
-        </w:rPr>
-        <w:t>目标系统需求总结在表</w:t>
+        <w:t>。目标系统需求总结在表</w:t>
       </w:r>
       <w:r>
         <w:rPr>
@@ -8155,7 +7966,7 @@
             <w:pPr>
               <w:jc w:val="center"/>
               <w:rPr>
-                <w:rFonts w:ascii="宋体" w:hAnsi="宋体" w:cs="宋体" w:hint="eastAsia"/>
+                <w:rFonts w:ascii="宋体" w:hAnsi="宋体" w:cs="宋体"/>
                 <w:color w:val="000000"/>
               </w:rPr>
             </w:pPr>
@@ -8169,7 +7980,7 @@
           <w:p>
             <w:pPr>
               <w:rPr>
-                <w:rFonts w:ascii="宋体" w:hAnsi="宋体" w:cs="宋体" w:hint="eastAsia"/>
+                <w:rFonts w:ascii="宋体" w:hAnsi="宋体" w:cs="宋体"/>
                 <w:color w:val="000000"/>
               </w:rPr>
             </w:pPr>
@@ -8363,23 +8174,7 @@
                 <w:rFonts w:ascii="宋体" w:hAnsi="宋体" w:cs="宋体"/>
                 <w:color w:val="000000"/>
               </w:rPr>
-              <w:t>与</w:t>
-            </w:r>
-            <w:proofErr w:type="spellStart"/>
-            <w:r>
-              <w:rPr>
-                <w:rFonts w:ascii="宋体" w:hAnsi="宋体" w:cs="宋体"/>
-                <w:color w:val="000000"/>
-              </w:rPr>
-              <w:t>Gradle</w:t>
-            </w:r>
-            <w:proofErr w:type="spellEnd"/>
-            <w:r>
-              <w:rPr>
-                <w:rFonts w:ascii="宋体" w:hAnsi="宋体" w:cs="宋体"/>
-                <w:color w:val="000000"/>
-              </w:rPr>
-              <w:t>兼容的IDE</w:t>
+              <w:t>与Gradle兼容的IDE</w:t>
             </w:r>
           </w:p>
         </w:tc>
@@ -8586,13 +8381,7 @@
         </w:tc>
       </w:tr>
     </w:tbl>
-    <w:p>
-      <w:pPr>
-        <w:rPr>
-          <w:rFonts w:hint="eastAsia"/>
-        </w:rPr>
-      </w:pPr>
-    </w:p>
+    <w:p/>
     <w:p>
       <w:pPr>
         <w:pStyle w:val="a5"/>
@@ -8804,7 +8593,7 @@
           <w:p>
             <w:pPr>
               <w:rPr>
-                <w:rFonts w:ascii="宋体" w:hAnsi="宋体" w:cs="宋体" w:hint="eastAsia"/>
+                <w:rFonts w:ascii="宋体" w:hAnsi="宋体" w:cs="宋体"/>
                 <w:color w:val="000000"/>
               </w:rPr>
             </w:pPr>
@@ -8824,7 +8613,7 @@
           <w:p>
             <w:pPr>
               <w:rPr>
-                <w:rFonts w:ascii="宋体" w:hAnsi="宋体" w:cs="宋体" w:hint="eastAsia"/>
+                <w:rFonts w:ascii="宋体" w:hAnsi="宋体" w:cs="宋体"/>
                 <w:color w:val="000000"/>
               </w:rPr>
             </w:pPr>
@@ -8896,7 +8685,7 @@
           <w:p>
             <w:pPr>
               <w:rPr>
-                <w:rFonts w:ascii="宋体" w:hAnsi="宋体" w:cs="宋体" w:hint="eastAsia"/>
+                <w:rFonts w:ascii="宋体" w:hAnsi="宋体" w:cs="宋体"/>
                 <w:color w:val="000000"/>
               </w:rPr>
             </w:pPr>
@@ -8966,7 +8755,7 @@
           <w:p>
             <w:pPr>
               <w:rPr>
-                <w:rFonts w:ascii="宋体" w:hAnsi="宋体" w:cs="宋体" w:hint="eastAsia"/>
+                <w:rFonts w:ascii="宋体" w:hAnsi="宋体" w:cs="宋体"/>
                 <w:color w:val="000000"/>
               </w:rPr>
             </w:pPr>
@@ -9086,7 +8875,7 @@
           <w:p>
             <w:pPr>
               <w:rPr>
-                <w:rFonts w:ascii="宋体" w:hAnsi="宋体" w:cs="宋体" w:hint="eastAsia"/>
+                <w:rFonts w:ascii="宋体" w:hAnsi="宋体" w:cs="宋体"/>
                 <w:color w:val="000000"/>
               </w:rPr>
             </w:pPr>
@@ -9633,16 +9422,8 @@
               <w:rPr>
                 <w:rFonts w:hint="eastAsia"/>
               </w:rPr>
-              <w:t>涉</w:t>
-            </w:r>
-            <w:proofErr w:type="gramStart"/>
-            <w:r>
-              <w:rPr>
-                <w:rFonts w:hint="eastAsia"/>
-              </w:rPr>
-              <w:t>众说明</w:t>
-            </w:r>
-            <w:proofErr w:type="gramEnd"/>
+              <w:t>涉众说明</w:t>
+            </w:r>
           </w:p>
         </w:tc>
         <w:tc>
@@ -10226,7 +10007,6 @@
         <w:pStyle w:val="3"/>
       </w:pPr>
       <w:bookmarkStart w:id="11" w:name="_Toc388085899"/>
-      <w:proofErr w:type="gramStart"/>
       <w:r>
         <w:rPr>
           <w:rFonts w:hint="eastAsia"/>
@@ -10234,7 +10014,6 @@
         <w:t>涉众简档</w:t>
       </w:r>
       <w:bookmarkEnd w:id="11"/>
-      <w:proofErr w:type="gramEnd"/>
     </w:p>
     <w:p>
       <w:pPr>
@@ -10242,16 +10021,11 @@
         <w:ind w:firstLine="480"/>
       </w:pPr>
       <w:r>
-        <w:t>分别对各</w:t>
-      </w:r>
-      <w:proofErr w:type="gramStart"/>
-      <w:r>
-        <w:t>涉众做</w:t>
+        <w:t>分别对各涉众做</w:t>
       </w:r>
       <w:r>
         <w:t>更</w:t>
       </w:r>
-      <w:proofErr w:type="gramEnd"/>
       <w:r>
         <w:t>具体</w:t>
       </w:r>
@@ -10375,11 +10149,9 @@
       <w:r>
         <w:fldChar w:fldCharType="end"/>
       </w:r>
-      <w:proofErr w:type="gramStart"/>
       <w:r>
         <w:t>涉众简档</w:t>
       </w:r>
-      <w:proofErr w:type="gramEnd"/>
     </w:p>
     <w:tbl>
       <w:tblPr>
@@ -12637,15 +12409,7 @@
         <w:ind w:firstLine="480"/>
       </w:pPr>
       <w:r>
-        <w:t>以业务目标和</w:t>
-      </w:r>
-      <w:proofErr w:type="gramStart"/>
-      <w:r>
-        <w:t>涉众</w:t>
-      </w:r>
-      <w:proofErr w:type="gramEnd"/>
-      <w:r>
-        <w:t>分析为依据</w:t>
+        <w:t>以业务目标和涉众分析为依据</w:t>
       </w:r>
       <w:r>
         <w:rPr>
@@ -13552,27 +13316,13 @@
         <w:rPr>
           <w:rFonts w:hint="eastAsia"/>
         </w:rPr>
-        <w:t>很显然，</w:t>
-      </w:r>
-      <w:proofErr w:type="gramStart"/>
-      <w:r>
-        <w:rPr>
-          <w:rFonts w:hint="eastAsia"/>
-        </w:rPr>
-        <w:t>本</w:t>
-      </w:r>
-      <w:r>
-        <w:rPr>
-          <w:rFonts w:hint="eastAsia"/>
-        </w:rPr>
-        <w:t>客户</w:t>
-      </w:r>
-      <w:proofErr w:type="gramEnd"/>
-      <w:r>
-        <w:rPr>
-          <w:rFonts w:hint="eastAsia"/>
-        </w:rPr>
-        <w:t>端</w:t>
+        <w:t>很显然，本</w:t>
+      </w:r>
+      <w:r>
+        <w:rPr>
+          <w:rFonts w:hint="eastAsia"/>
+        </w:rPr>
+        <w:t>客户端</w:t>
       </w:r>
       <w:r>
         <w:rPr>
@@ -15342,21 +15092,7 @@
         <w:rPr>
           <w:rFonts w:hint="eastAsia"/>
         </w:rPr>
-        <w:t>任意多个上课时间地点信息，</w:t>
-      </w:r>
-      <w:proofErr w:type="gramStart"/>
-      <w:r>
-        <w:rPr>
-          <w:rFonts w:hint="eastAsia"/>
-        </w:rPr>
-        <w:t>院排课程</w:t>
-      </w:r>
-      <w:proofErr w:type="gramEnd"/>
-      <w:r>
-        <w:rPr>
-          <w:rFonts w:hint="eastAsia"/>
-        </w:rPr>
-        <w:t>在师生服务网站中没有时间地点信息。</w:t>
+        <w:t>任意多个上课时间地点信息，院排课程在师生服务网站中没有时间地点信息。</w:t>
       </w:r>
     </w:p>
     <w:p>
@@ -17886,12 +17622,12 @@
       <w:pPr>
         <w:pStyle w:val="3"/>
       </w:pPr>
-      <w:bookmarkStart w:id="31" w:name="_Toc388085916"/>
+      <w:bookmarkStart w:id="30" w:name="_Toc388085916"/>
       <w:r>
         <w:lastRenderedPageBreak/>
         <w:t>个人信息</w:t>
       </w:r>
-      <w:bookmarkEnd w:id="31"/>
+      <w:bookmarkEnd w:id="30"/>
     </w:p>
     <w:p>
       <w:pPr>
@@ -18179,7 +17915,7 @@
       <w:pPr>
         <w:pStyle w:val="3"/>
       </w:pPr>
-      <w:bookmarkStart w:id="32" w:name="_Toc388085917"/>
+      <w:bookmarkStart w:id="31" w:name="_Toc388085917"/>
       <w:r>
         <w:t>业务主线</w:t>
       </w:r>
@@ -18195,7 +17931,7 @@
         </w:rPr>
         <w:t>信息查询</w:t>
       </w:r>
-      <w:bookmarkEnd w:id="32"/>
+      <w:bookmarkEnd w:id="31"/>
     </w:p>
     <w:p>
       <w:pPr>
@@ -18218,21 +17954,7 @@
         <w:rPr>
           <w:rFonts w:hint="eastAsia"/>
         </w:rPr>
-        <w:t>，我们发现</w:t>
-      </w:r>
-      <w:proofErr w:type="gramStart"/>
-      <w:r>
-        <w:rPr>
-          <w:rFonts w:hint="eastAsia"/>
-        </w:rPr>
-        <w:t>本客户</w:t>
-      </w:r>
-      <w:proofErr w:type="gramEnd"/>
-      <w:r>
-        <w:rPr>
-          <w:rFonts w:hint="eastAsia"/>
-        </w:rPr>
-        <w:t>端系统本质上是一个信息收集与展示系统，它代理了用户的那些繁琐的查询操作。</w:t>
+        <w:t>，我们发现本客户端系统本质上是一个信息收集与展示系统，它代理了用户的那些繁琐的查询操作。</w:t>
       </w:r>
     </w:p>
     <w:p>
@@ -18467,21 +18189,7 @@
         <w:rPr>
           <w:rFonts w:hint="eastAsia"/>
         </w:rPr>
-        <w:t>师生服务网站查看已选课程信息、</w:t>
-      </w:r>
-      <w:proofErr w:type="gramStart"/>
-      <w:r>
-        <w:rPr>
-          <w:rFonts w:hint="eastAsia"/>
-        </w:rPr>
-        <w:t>结课成绩</w:t>
-      </w:r>
-      <w:proofErr w:type="gramEnd"/>
-      <w:r>
-        <w:rPr>
-          <w:rFonts w:hint="eastAsia"/>
-        </w:rPr>
-        <w:t>和个人信息，也可以在不同网站浏览通知事项。其实查询课程和个人信息时，师生服务网站也并不是是唯一的选择，如学工管理信息系统也有个人信息，教务处网站也有些课程信息。</w:t>
+        <w:t>师生服务网站查看已选课程信息、结课成绩和个人信息，也可以在不同网站浏览通知事项。其实查询课程和个人信息时，师生服务网站也并不是是唯一的选择，如学工管理信息系统也有个人信息，教务处网站也有些课程信息。</w:t>
       </w:r>
     </w:p>
     <w:p>
@@ -18806,12 +18514,12 @@
       <w:pPr>
         <w:pStyle w:val="1"/>
       </w:pPr>
-      <w:bookmarkStart w:id="33" w:name="_Toc388085918"/>
+      <w:bookmarkStart w:id="32" w:name="_Toc388085918"/>
       <w:r>
         <w:lastRenderedPageBreak/>
         <w:t>系统分析</w:t>
       </w:r>
-      <w:bookmarkEnd w:id="33"/>
+      <w:bookmarkEnd w:id="32"/>
     </w:p>
     <w:p>
       <w:pPr>
@@ -18878,16 +18586,16 @@
         </w:rPr>
         <w:t>[</w:t>
       </w:r>
-      <w:commentRangeStart w:id="34"/>
+      <w:commentRangeStart w:id="33"/>
       <w:r>
         <w:t>概述</w:t>
       </w:r>
-      <w:commentRangeEnd w:id="34"/>
+      <w:commentRangeEnd w:id="33"/>
       <w:r>
         <w:rPr>
           <w:rStyle w:val="af6"/>
         </w:rPr>
-        <w:commentReference w:id="34"/>
+        <w:commentReference w:id="33"/>
       </w:r>
       <w:r>
         <w:rPr>
@@ -18900,21 +18608,21 @@
       <w:pPr>
         <w:pStyle w:val="2"/>
       </w:pPr>
-      <w:bookmarkStart w:id="35" w:name="_Toc388085919"/>
+      <w:bookmarkStart w:id="34" w:name="_Toc388085919"/>
       <w:r>
         <w:t>系统用例</w:t>
       </w:r>
+      <w:bookmarkEnd w:id="34"/>
+    </w:p>
+    <w:p>
+      <w:pPr>
+        <w:pStyle w:val="3"/>
+      </w:pPr>
+      <w:bookmarkStart w:id="35" w:name="_Toc388085920"/>
+      <w:r>
+        <w:t>确定系统用例</w:t>
+      </w:r>
       <w:bookmarkEnd w:id="35"/>
-    </w:p>
-    <w:p>
-      <w:pPr>
-        <w:pStyle w:val="3"/>
-      </w:pPr>
-      <w:bookmarkStart w:id="36" w:name="_Toc388085920"/>
-      <w:r>
-        <w:t>确定系统用例</w:t>
-      </w:r>
-      <w:bookmarkEnd w:id="36"/>
     </w:p>
     <w:p>
       <w:pPr>
@@ -19114,32 +18822,18 @@
         <w:rPr>
           <w:rFonts w:hint="eastAsia"/>
         </w:rPr>
-        <w:t>为方便使用，可以以课程表的形式显示，并自动显示当日课程。学生也应当可以查看成绩信息，包括通过率、</w:t>
-      </w:r>
-      <w:proofErr w:type="gramStart"/>
-      <w:r>
-        <w:rPr>
-          <w:rFonts w:hint="eastAsia"/>
-        </w:rPr>
-        <w:t>平均绩点等</w:t>
-      </w:r>
-      <w:proofErr w:type="gramEnd"/>
-      <w:r>
-        <w:rPr>
-          <w:rFonts w:hint="eastAsia"/>
-        </w:rPr>
-        <w:t>统计数据。学生还可以查看自己的个人信息以及与自己相关的通知。</w:t>
+        <w:t>为方便使用，可以以课程表的形式显示，并自动显示当日课程。学生也应当可以查看成绩信息，包括通过率、平均绩点等统计数据。学生还可以查看自己的个人信息以及与自己相关的通知。</w:t>
       </w:r>
     </w:p>
     <w:p>
       <w:pPr>
         <w:pStyle w:val="3"/>
       </w:pPr>
-      <w:bookmarkStart w:id="37" w:name="_Toc388085921"/>
+      <w:bookmarkStart w:id="36" w:name="_Toc388085921"/>
       <w:r>
         <w:t>用例实现</w:t>
       </w:r>
-      <w:bookmarkEnd w:id="37"/>
+      <w:bookmarkEnd w:id="36"/>
     </w:p>
     <w:p>
       <w:pPr>
@@ -19337,35 +19031,7 @@
         <w:rPr>
           <w:rFonts w:hint="eastAsia"/>
         </w:rPr>
-        <w:t>查课界面类依赖</w:t>
-      </w:r>
-      <w:proofErr w:type="gramStart"/>
-      <w:r>
-        <w:rPr>
-          <w:rFonts w:hint="eastAsia"/>
-        </w:rPr>
-        <w:t>于查课控制</w:t>
-      </w:r>
-      <w:proofErr w:type="gramEnd"/>
-      <w:r>
-        <w:rPr>
-          <w:rFonts w:hint="eastAsia"/>
-        </w:rPr>
-        <w:t>类，</w:t>
-      </w:r>
-      <w:proofErr w:type="gramStart"/>
-      <w:r>
-        <w:rPr>
-          <w:rFonts w:hint="eastAsia"/>
-        </w:rPr>
-        <w:t>控制类又依赖</w:t>
-      </w:r>
-      <w:proofErr w:type="gramEnd"/>
-      <w:r>
-        <w:rPr>
-          <w:rFonts w:hint="eastAsia"/>
-        </w:rPr>
-        <w:t>于数据库管理器类，它们发消息时会用到课程实体类。</w:t>
+        <w:t>查课界面类依赖于查课控制类，控制类又依赖于数据库管理器类，它们发消息时会用到课程实体类。</w:t>
       </w:r>
       <w:r>
         <w:rPr>
@@ -19853,7 +19519,7 @@
       <w:pPr>
         <w:pStyle w:val="2"/>
       </w:pPr>
-      <w:bookmarkStart w:id="38" w:name="_Toc388085922"/>
+      <w:bookmarkStart w:id="37" w:name="_Toc388085922"/>
       <w:r>
         <w:rPr>
           <w:rFonts w:hint="eastAsia"/>
@@ -19866,7 +19532,7 @@
         </w:rPr>
         <w:t>——网站内容解析</w:t>
       </w:r>
-      <w:bookmarkEnd w:id="38"/>
+      <w:bookmarkEnd w:id="37"/>
     </w:p>
     <w:p>
       <w:pPr>
@@ -20649,21 +20315,7 @@
         <w:rPr>
           <w:rFonts w:hint="eastAsia"/>
         </w:rPr>
-        <w:t>点也提到，</w:t>
-      </w:r>
-      <w:proofErr w:type="gramStart"/>
-      <w:r>
-        <w:rPr>
-          <w:rFonts w:hint="eastAsia"/>
-        </w:rPr>
-        <w:t>像通知</w:t>
-      </w:r>
-      <w:proofErr w:type="gramEnd"/>
-      <w:r>
-        <w:rPr>
-          <w:rFonts w:hint="eastAsia"/>
-        </w:rPr>
-        <w:t>这样的信息分布在不同的网站上，而且每个网站的通知事项列表都不只一页，必须顺序地一页页读取。如果每次更新都把各网站的各页面扫一遍，即使根据日期筛掉许多页面后，对手机用户来说也很费时间和流量；对网站来说，每个客户端都扫描带来的压力也很大。</w:t>
+        <w:t>点也提到，像通知这样的信息分布在不同的网站上，而且每个网站的通知事项列表都不只一页，必须顺序地一页页读取。如果每次更新都把各网站的各页面扫一遍，即使根据日期筛掉许多页面后，对手机用户来说也很费时间和流量；对网站来说，每个客户端都扫描带来的压力也很大。</w:t>
       </w:r>
       <w:r>
         <w:rPr>
@@ -20688,11 +20340,11 @@
       <w:pPr>
         <w:pStyle w:val="2"/>
       </w:pPr>
-      <w:bookmarkStart w:id="39" w:name="_Toc388085923"/>
+      <w:bookmarkStart w:id="38" w:name="_Toc388085923"/>
       <w:r>
         <w:t>组件和部署模型</w:t>
       </w:r>
-      <w:bookmarkEnd w:id="39"/>
+      <w:bookmarkEnd w:id="38"/>
     </w:p>
     <w:p>
       <w:pPr>
@@ -21324,7 +20976,6 @@
         </w:rPr>
         <w:t>。网站内容解析时先用</w:t>
       </w:r>
-      <w:proofErr w:type="spellStart"/>
       <w:r>
         <w:rPr>
           <w:rFonts w:hint="eastAsia"/>
@@ -21337,7 +20988,6 @@
         </w:rPr>
         <w:t>soup</w:t>
       </w:r>
-      <w:proofErr w:type="spellEnd"/>
       <w:r>
         <w:rPr>
           <w:rFonts w:hint="eastAsia"/>
@@ -21462,32 +21112,32 @@
       <w:pPr>
         <w:pStyle w:val="1"/>
       </w:pPr>
-      <w:bookmarkStart w:id="40" w:name="_Toc388085924"/>
+      <w:bookmarkStart w:id="39" w:name="_Toc388085924"/>
       <w:r>
         <w:lastRenderedPageBreak/>
         <w:t>系统设计</w:t>
       </w:r>
+      <w:bookmarkEnd w:id="39"/>
+    </w:p>
+    <w:p>
+      <w:pPr>
+        <w:pStyle w:val="2"/>
+      </w:pPr>
+      <w:bookmarkStart w:id="40" w:name="_Toc388085925"/>
+      <w:r>
+        <w:t>网站内容解析器</w:t>
+      </w:r>
       <w:bookmarkEnd w:id="40"/>
     </w:p>
     <w:p>
       <w:pPr>
-        <w:pStyle w:val="2"/>
-      </w:pPr>
-      <w:bookmarkStart w:id="41" w:name="_Toc388085925"/>
-      <w:r>
-        <w:t>网站内容解析器</w:t>
+        <w:pStyle w:val="3"/>
+      </w:pPr>
+      <w:bookmarkStart w:id="41" w:name="_Toc388085926"/>
+      <w:r>
+        <w:t>问题分析</w:t>
       </w:r>
       <w:bookmarkEnd w:id="41"/>
-    </w:p>
-    <w:p>
-      <w:pPr>
-        <w:pStyle w:val="3"/>
-      </w:pPr>
-      <w:bookmarkStart w:id="42" w:name="_Toc388085926"/>
-      <w:r>
-        <w:t>问题分析</w:t>
-      </w:r>
-      <w:bookmarkEnd w:id="42"/>
     </w:p>
     <w:p>
       <w:pPr>
@@ -21696,15 +21346,7 @@
         <w:t>，</w:t>
       </w:r>
       <w:r>
-        <w:t>已经有不少很不错的</w:t>
-      </w:r>
-      <w:proofErr w:type="gramStart"/>
-      <w:r>
-        <w:t>类库能完成</w:t>
-      </w:r>
-      <w:proofErr w:type="gramEnd"/>
-      <w:r>
-        <w:t>这一任务</w:t>
+        <w:t>已经有不少很不错的类库能完成这一任务</w:t>
       </w:r>
       <w:r>
         <w:rPr>
@@ -21712,11 +21354,9 @@
         </w:rPr>
         <w:t>，</w:t>
       </w:r>
-      <w:proofErr w:type="spellStart"/>
       <w:r>
         <w:t>jsoup</w:t>
       </w:r>
-      <w:proofErr w:type="spellEnd"/>
       <w:r>
         <w:t>就是其中很出色的一个</w:t>
       </w:r>
@@ -21774,22 +21414,18 @@
         </w:rPr>
         <w:t>本系统使用</w:t>
       </w:r>
-      <w:proofErr w:type="spellStart"/>
       <w:r>
         <w:t>jsoup</w:t>
       </w:r>
-      <w:proofErr w:type="spellEnd"/>
       <w:r>
         <w:t>读取</w:t>
       </w:r>
       <w:r>
         <w:t>网页并解析得到</w:t>
       </w:r>
-      <w:proofErr w:type="spellStart"/>
       <w:r>
         <w:t>org.jsoup.nodes.Document</w:t>
       </w:r>
-      <w:proofErr w:type="spellEnd"/>
       <w:r>
         <w:t>对象</w:t>
       </w:r>
@@ -21835,33 +21471,27 @@
         </w:rPr>
         <w:t>这些工作并不统一，对不同网站有不同的实现方式，为此我们需要设计一系列</w:t>
       </w:r>
-      <w:proofErr w:type="spellStart"/>
       <w:r>
         <w:rPr>
           <w:rFonts w:hint="eastAsia"/>
         </w:rPr>
         <w:t>ConnectionAgent</w:t>
       </w:r>
-      <w:proofErr w:type="spellEnd"/>
       <w:r>
         <w:rPr>
           <w:rFonts w:hint="eastAsia"/>
         </w:rPr>
         <w:t>类。</w:t>
       </w:r>
-      <w:proofErr w:type="spellStart"/>
       <w:r>
         <w:t>ConnectionAgent</w:t>
       </w:r>
-      <w:proofErr w:type="spellEnd"/>
       <w:r>
         <w:t>除了代理</w:t>
       </w:r>
-      <w:proofErr w:type="spellStart"/>
       <w:r>
         <w:t>org.jsoup.Connection</w:t>
       </w:r>
-      <w:proofErr w:type="spellEnd"/>
       <w:r>
         <w:t>的功能</w:t>
       </w:r>
@@ -22298,11 +21928,9 @@
         </w:rPr>
         <w:t>这样的过程，师生服务网站的</w:t>
       </w:r>
-      <w:proofErr w:type="spellStart"/>
       <w:r>
         <w:t>ConnectionAgent</w:t>
       </w:r>
-      <w:proofErr w:type="spellEnd"/>
       <w:r>
         <w:t>先登录网站</w:t>
       </w:r>
@@ -22322,15 +21950,7 @@
         <w:t>，</w:t>
       </w:r>
       <w:r>
-        <w:t>最后由已选课程</w:t>
-      </w:r>
-      <w:proofErr w:type="gramStart"/>
-      <w:r>
-        <w:t>解析器</w:t>
-      </w:r>
-      <w:proofErr w:type="gramEnd"/>
-      <w:r>
-        <w:t>进而解析为课程列表</w:t>
+        <w:t>最后由已选课程解析器进而解析为课程列表</w:t>
       </w:r>
       <w:r>
         <w:rPr>
@@ -22343,7 +21963,7 @@
       <w:pPr>
         <w:pStyle w:val="3"/>
       </w:pPr>
-      <w:bookmarkStart w:id="43" w:name="_Toc388085927"/>
+      <w:bookmarkStart w:id="42" w:name="_Toc388085927"/>
       <w:r>
         <w:rPr>
           <w:rFonts w:hint="eastAsia"/>
@@ -22351,7 +21971,7 @@
         <w:lastRenderedPageBreak/>
         <w:t>类模型</w:t>
       </w:r>
-      <w:bookmarkEnd w:id="43"/>
+      <w:bookmarkEnd w:id="42"/>
     </w:p>
     <w:p>
       <w:pPr>
@@ -22530,21 +22150,7 @@
         <w:rPr>
           <w:rFonts w:hint="eastAsia"/>
         </w:rPr>
-        <w:t>这些</w:t>
-      </w:r>
-      <w:proofErr w:type="gramStart"/>
-      <w:r>
-        <w:rPr>
-          <w:rFonts w:hint="eastAsia"/>
-        </w:rPr>
-        <w:t>类支持</w:t>
-      </w:r>
-      <w:proofErr w:type="gramEnd"/>
-      <w:r>
-        <w:rPr>
-          <w:rFonts w:hint="eastAsia"/>
-        </w:rPr>
-        <w:t>链式调用。</w:t>
+        <w:t>这些类支持链式调用。</w:t>
       </w:r>
       <w:r>
         <w:t>所有的设置方法</w:t>
@@ -22600,11 +22206,9 @@
       <w:r>
         <w:t>.url(</w:t>
       </w:r>
-      <w:proofErr w:type="spellStart"/>
       <w:r>
         <w:t>url</w:t>
       </w:r>
-      <w:proofErr w:type="spellEnd"/>
       <w:r>
         <w:t>).get()</w:t>
       </w:r>
@@ -22620,19 +22224,15 @@
         <w:pStyle w:val="af5"/>
         <w:ind w:firstLine="480"/>
       </w:pPr>
-      <w:proofErr w:type="spellStart"/>
       <w:r>
         <w:t>LoginConnectionAgent</w:t>
       </w:r>
-      <w:proofErr w:type="spellEnd"/>
       <w:r>
         <w:t>接口添加的</w:t>
       </w:r>
-      <w:proofErr w:type="spellStart"/>
       <w:r>
         <w:t>setAccount</w:t>
       </w:r>
-      <w:proofErr w:type="spellEnd"/>
       <w:r>
         <w:t>方法可以设置用户名和密码</w:t>
       </w:r>
@@ -22663,27 +22263,21 @@
       <w:r>
         <w:t>可以用</w:t>
       </w:r>
-      <w:proofErr w:type="spellStart"/>
       <w:r>
         <w:t>getConnection</w:t>
       </w:r>
-      <w:proofErr w:type="spellEnd"/>
       <w:r>
         <w:t>和</w:t>
       </w:r>
-      <w:proofErr w:type="spellStart"/>
       <w:r>
         <w:t>getLoginConnection</w:t>
       </w:r>
-      <w:proofErr w:type="spellEnd"/>
       <w:r>
         <w:t>取得用于读取目标网页和用于登录的</w:t>
       </w:r>
-      <w:proofErr w:type="spellStart"/>
       <w:r>
         <w:t>org.jsoup.Connection</w:t>
       </w:r>
-      <w:proofErr w:type="spellEnd"/>
       <w:r>
         <w:rPr>
           <w:rFonts w:hint="eastAsia"/>
@@ -22744,19 +22338,15 @@
       <w:r>
         <w:t>抽象类</w:t>
       </w:r>
-      <w:proofErr w:type="spellStart"/>
       <w:r>
         <w:t>AbstractConnectionAgent</w:t>
       </w:r>
-      <w:proofErr w:type="spellEnd"/>
       <w:r>
         <w:t>和</w:t>
       </w:r>
-      <w:proofErr w:type="spellStart"/>
       <w:r>
         <w:t>AbstractLoginConnectionAgent</w:t>
       </w:r>
-      <w:proofErr w:type="spellEnd"/>
       <w:r>
         <w:t>实现了</w:t>
       </w:r>
@@ -22919,13 +22509,8 @@
                             <w:r>
                               <w:fldChar w:fldCharType="end"/>
                             </w:r>
-                            <w:proofErr w:type="gramStart"/>
                             <w:r>
-                              <w:t>解析器</w:t>
-                            </w:r>
-                            <w:proofErr w:type="gramEnd"/>
-                            <w:r>
-                              <w:t>设计类图</w:t>
+                              <w:t>解析器设计类图</w:t>
                             </w:r>
                           </w:p>
                         </w:txbxContent>
@@ -23042,13 +22627,8 @@
                       <w:r>
                         <w:fldChar w:fldCharType="end"/>
                       </w:r>
-                      <w:proofErr w:type="gramStart"/>
                       <w:r>
-                        <w:t>解析器</w:t>
-                      </w:r>
-                      <w:proofErr w:type="gramEnd"/>
-                      <w:r>
-                        <w:t>设计类图</w:t>
+                        <w:t>解析器设计类图</w:t>
                       </w:r>
                     </w:p>
                   </w:txbxContent>
@@ -23059,19 +22639,15 @@
           </mc:Fallback>
         </mc:AlternateContent>
       </w:r>
-      <w:proofErr w:type="spellStart"/>
       <w:r>
         <w:t>AbstractConnectionAgent</w:t>
       </w:r>
-      <w:proofErr w:type="spellEnd"/>
       <w:r>
         <w:t>代理网络操作时简单处理了下</w:t>
       </w:r>
-      <w:proofErr w:type="spellStart"/>
       <w:r>
         <w:t>IOException</w:t>
       </w:r>
-      <w:proofErr w:type="spellEnd"/>
       <w:r>
         <w:rPr>
           <w:rFonts w:hint="eastAsia"/>
@@ -23138,11 +22714,9 @@
         </w:rPr>
         <w:t>因此</w:t>
       </w:r>
-      <w:proofErr w:type="spellStart"/>
       <w:r>
         <w:t>AbstractConnectionAgent</w:t>
       </w:r>
-      <w:proofErr w:type="spellEnd"/>
       <w:r>
         <w:t>代理网络操作时如果遇到了异常</w:t>
       </w:r>
@@ -23241,7 +22815,13 @@
         <w:t>10</w:t>
       </w:r>
       <w:r>
-        <w:t xml:space="preserve"> = 73742413%</w:t>
+        <w:t xml:space="preserve"> = 73</w:t>
+      </w:r>
+      <w:r>
+        <w:t>.</w:t>
+      </w:r>
+      <w:r>
+        <w:t>742413%</w:t>
       </w:r>
       <w:r>
         <w:rPr>
@@ -23267,11 +22847,9 @@
         </w:rPr>
         <w:t>（</w:t>
       </w:r>
-      <w:proofErr w:type="spellStart"/>
       <w:r>
         <w:t>AbstractConnectionAgent</w:t>
       </w:r>
-      <w:proofErr w:type="spellEnd"/>
       <w:r>
         <w:t>就是这么做的</w:t>
       </w:r>
@@ -23409,11 +22987,9 @@
       <w:r>
         <w:t>在让</w:t>
       </w:r>
-      <w:proofErr w:type="spellStart"/>
       <w:r>
         <w:t>AbstractLoginConnectionAgent</w:t>
       </w:r>
-      <w:proofErr w:type="spellEnd"/>
       <w:r>
         <w:t>读取目标网页前</w:t>
       </w:r>
@@ -23441,11 +23017,9 @@
         </w:rPr>
         <w:t>，</w:t>
       </w:r>
-      <w:proofErr w:type="spellStart"/>
       <w:r>
         <w:t>AbstractLoginConnectionAgent</w:t>
       </w:r>
-      <w:proofErr w:type="spellEnd"/>
       <w:r>
         <w:t>会自动执行</w:t>
       </w:r>
@@ -23480,26 +23054,10 @@
         <w:t>：</w:t>
       </w:r>
       <w:r>
-        <w:t xml:space="preserve">new </w:t>
-      </w:r>
-      <w:proofErr w:type="spellStart"/>
-      <w:r>
-        <w:t>SSFWWebsiteConnectionAgent</w:t>
-      </w:r>
-      <w:proofErr w:type="spellEnd"/>
-      <w:r>
-        <w:t>()</w:t>
-      </w:r>
-      <w:r>
-        <w:t>.</w:t>
-      </w:r>
-      <w:proofErr w:type="spellStart"/>
-      <w:r>
-        <w:t>setAccount</w:t>
-      </w:r>
-      <w:proofErr w:type="spellEnd"/>
-      <w:r>
-        <w:t>(</w:t>
+        <w:t>new SSFWWebsiteConnectionAgent()</w:t>
+      </w:r>
+      <w:r>
+        <w:t>.setAccount(</w:t>
       </w:r>
       <w:r>
         <w:t>用户名</w:t>
@@ -23514,24 +23072,14 @@
         <w:t>密码</w:t>
       </w:r>
       <w:r>
-        <w:t>).</w:t>
-      </w:r>
-      <w:proofErr w:type="spellStart"/>
-      <w:r>
+        <w:t>).url(</w:t>
+      </w:r>
+      <w:r>
+        <w:rPr>
+          <w:rFonts w:hint="eastAsia"/>
+        </w:rPr>
         <w:t>url</w:t>
       </w:r>
-      <w:proofErr w:type="spellEnd"/>
-      <w:r>
-        <w:t>(</w:t>
-      </w:r>
-      <w:proofErr w:type="spellStart"/>
-      <w:r>
-        <w:rPr>
-          <w:rFonts w:hint="eastAsia"/>
-        </w:rPr>
-        <w:t>url</w:t>
-      </w:r>
-      <w:proofErr w:type="spellEnd"/>
       <w:r>
         <w:t>).get()</w:t>
       </w:r>
@@ -23559,11 +23107,9 @@
       <w:r>
         <w:t>有不同的</w:t>
       </w:r>
-      <w:proofErr w:type="spellStart"/>
       <w:r>
         <w:t>ConnectionAgent</w:t>
       </w:r>
-      <w:proofErr w:type="spellEnd"/>
       <w:r>
         <w:t>具体类</w:t>
       </w:r>
@@ -23585,11 +23131,9 @@
       <w:r>
         <w:t>例如计算机学院网站的</w:t>
       </w:r>
-      <w:proofErr w:type="spellStart"/>
       <w:r>
         <w:t>SCCEConnectionAgent</w:t>
       </w:r>
-      <w:proofErr w:type="spellEnd"/>
       <w:r>
         <w:t>会提前从网站主页得到会话</w:t>
       </w:r>
@@ -23605,11 +23149,9 @@
       <w:r>
         <w:t>又例如师生服务网站的</w:t>
       </w:r>
-      <w:proofErr w:type="spellStart"/>
       <w:r>
         <w:t>SSFWConnectionAgent</w:t>
       </w:r>
-      <w:proofErr w:type="spellEnd"/>
       <w:r>
         <w:t>收到</w:t>
       </w:r>
@@ -23646,11 +23188,9 @@
         </w:rPr>
         <w:t>有了这些</w:t>
       </w:r>
-      <w:proofErr w:type="spellStart"/>
       <w:r>
         <w:t>ConnectionAgent</w:t>
       </w:r>
-      <w:proofErr w:type="spellEnd"/>
       <w:r>
         <w:t>后</w:t>
       </w:r>
@@ -23690,11 +23230,9 @@
       <w:r>
         <w:t>抽象类</w:t>
       </w:r>
-      <w:proofErr w:type="spellStart"/>
       <w:r>
         <w:t>AbstractParser</w:t>
       </w:r>
-      <w:proofErr w:type="spellEnd"/>
       <w:r>
         <w:t>实现了</w:t>
       </w:r>
@@ -23713,14 +23251,12 @@
       <w:r>
         <w:t>如</w:t>
       </w:r>
-      <w:proofErr w:type="spellStart"/>
       <w:r>
         <w:t>set</w:t>
       </w:r>
       <w:r>
         <w:t>ConnectionAgent</w:t>
       </w:r>
-      <w:proofErr w:type="spellEnd"/>
       <w:r>
         <w:t>方法</w:t>
       </w:r>
@@ -23755,13 +23291,8 @@
         <w:t>、</w:t>
       </w:r>
       <w:r>
-        <w:t>通知</w:t>
-      </w:r>
-      <w:proofErr w:type="gramStart"/>
-      <w:r>
-        <w:t>解析器</w:t>
-      </w:r>
-      <w:proofErr w:type="gramEnd"/>
+        <w:t>通知解析器</w:t>
+      </w:r>
       <w:r>
         <w:rPr>
           <w:rFonts w:hint="eastAsia"/>
@@ -23774,11 +23305,9 @@
         <w:pStyle w:val="af5"/>
         <w:ind w:firstLine="480"/>
       </w:pPr>
-      <w:proofErr w:type="spellStart"/>
       <w:r>
         <w:t>BaseCourseParser</w:t>
       </w:r>
-      <w:proofErr w:type="spellEnd"/>
       <w:r>
         <w:t>抽象了已选课程和成绩查询的共性</w:t>
       </w:r>
@@ -23791,22 +23320,18 @@
       <w:r>
         <w:t>它们依赖于</w:t>
       </w:r>
-      <w:proofErr w:type="spellStart"/>
       <w:r>
         <w:t>SSFWConnectionAgent</w:t>
       </w:r>
-      <w:proofErr w:type="spellEnd"/>
       <w:r>
         <w:rPr>
           <w:rFonts w:hint="eastAsia"/>
         </w:rPr>
         <w:t>，</w:t>
       </w:r>
-      <w:proofErr w:type="spellStart"/>
       <w:r>
         <w:t>BaseCourseParser</w:t>
       </w:r>
-      <w:proofErr w:type="spellEnd"/>
       <w:r>
         <w:t>实现了些通用方法</w:t>
       </w:r>
@@ -23834,19 +23359,15 @@
         </w:rPr>
         <w:t>。</w:t>
       </w:r>
-      <w:proofErr w:type="spellStart"/>
       <w:r>
         <w:t>SelectedCourseParser</w:t>
       </w:r>
-      <w:proofErr w:type="spellEnd"/>
       <w:r>
         <w:t>和</w:t>
       </w:r>
-      <w:proofErr w:type="spellStart"/>
       <w:r>
         <w:t>ScoreParser</w:t>
       </w:r>
-      <w:proofErr w:type="spellEnd"/>
       <w:r>
         <w:t>具体化了已选课程解析和成绩解析的实现细节</w:t>
       </w:r>
@@ -23883,11 +23404,9 @@
         <w:pStyle w:val="af5"/>
         <w:ind w:firstLine="480"/>
       </w:pPr>
-      <w:proofErr w:type="spellStart"/>
       <w:r>
         <w:t>BasePostParser</w:t>
       </w:r>
-      <w:proofErr w:type="spellEnd"/>
       <w:r>
         <w:t>实现了通知解析的通用功能</w:t>
       </w:r>
@@ -23924,13 +23443,8 @@
       <w:r>
         <w:t>网站通知</w:t>
       </w:r>
-      <w:proofErr w:type="gramStart"/>
-      <w:r>
-        <w:t>解析器</w:t>
-      </w:r>
-      <w:proofErr w:type="gramEnd"/>
-      <w:r>
-        <w:t>能够解析相应网站的各类信息</w:t>
+      <w:r>
+        <w:t>解析器能够解析相应网站的各类信息</w:t>
       </w:r>
       <w:r>
         <w:rPr>
@@ -23986,11 +23500,9 @@
       <w:r>
         <w:t>它们依赖于对应网站的</w:t>
       </w:r>
-      <w:proofErr w:type="spellStart"/>
       <w:r>
         <w:t>ConnectionAgent</w:t>
       </w:r>
-      <w:proofErr w:type="spellEnd"/>
       <w:r>
         <w:rPr>
           <w:rFonts w:hint="eastAsia"/>
@@ -24033,24 +23545,15 @@
         <w:pStyle w:val="af5"/>
         <w:ind w:firstLine="480"/>
       </w:pPr>
-      <w:proofErr w:type="spellStart"/>
       <w:r>
         <w:t>PersonalInformationParser</w:t>
       </w:r>
-      <w:proofErr w:type="spellEnd"/>
-      <w:proofErr w:type="gramStart"/>
-      <w:r>
-        <w:t>解析器</w:t>
-      </w:r>
-      <w:proofErr w:type="gramEnd"/>
-      <w:r>
-        <w:t>依赖于</w:t>
-      </w:r>
-      <w:proofErr w:type="spellStart"/>
+      <w:r>
+        <w:t>解析器依赖于</w:t>
+      </w:r>
       <w:r>
         <w:t>SSFWConnectionAgent</w:t>
       </w:r>
-      <w:proofErr w:type="spellEnd"/>
       <w:r>
         <w:rPr>
           <w:rFonts w:hint="eastAsia"/>
@@ -24084,11 +23587,9 @@
         </w:rPr>
         <w:t>由于这些信息的内容都是键值对，所以</w:t>
       </w:r>
-      <w:proofErr w:type="spellStart"/>
       <w:r>
         <w:t>SSFWConnectionAgent</w:t>
       </w:r>
-      <w:proofErr w:type="spellEnd"/>
       <w:r>
         <w:t>的解析结果是</w:t>
       </w:r>
@@ -24155,19 +23656,11 @@
         </w:rPr>
         <w:t>，</w:t>
       </w:r>
-      <w:proofErr w:type="spellStart"/>
-      <w:r>
-        <w:rPr>
-          <w:rFonts w:hint="eastAsia"/>
-        </w:rPr>
-        <w:t>result.get</w:t>
-      </w:r>
-      <w:proofErr w:type="spellEnd"/>
-      <w:r>
-        <w:rPr>
-          <w:rFonts w:hint="eastAsia"/>
-        </w:rPr>
-        <w:t>("</w:t>
+      <w:r>
+        <w:rPr>
+          <w:rFonts w:hint="eastAsia"/>
+        </w:rPr>
+        <w:t>result.get("</w:t>
       </w:r>
       <w:r>
         <w:rPr>
@@ -24204,11 +23697,11 @@
       <w:pPr>
         <w:pStyle w:val="3"/>
       </w:pPr>
-      <w:bookmarkStart w:id="44" w:name="_Toc388085928"/>
+      <w:bookmarkStart w:id="43" w:name="_Toc388085928"/>
       <w:r>
         <w:t>交互模型</w:t>
       </w:r>
-      <w:bookmarkEnd w:id="44"/>
+      <w:bookmarkEnd w:id="43"/>
     </w:p>
     <w:p>
       <w:pPr>
@@ -24228,15 +23721,7 @@
         <w:t>，</w:t>
       </w:r>
       <w:r>
-        <w:t>看看</w:t>
-      </w:r>
-      <w:proofErr w:type="gramStart"/>
-      <w:r>
-        <w:t>这些类间的</w:t>
-      </w:r>
-      <w:proofErr w:type="gramEnd"/>
-      <w:r>
-        <w:t>交互过程</w:t>
+        <w:t>看看这些类间的交互过程</w:t>
       </w:r>
       <w:r>
         <w:rPr>
@@ -24272,46 +23757,26 @@
         <w:rPr>
           <w:rFonts w:hint="eastAsia"/>
         </w:rPr>
-        <w:t>所示。</w:t>
-      </w:r>
-      <w:proofErr w:type="gramStart"/>
-      <w:r>
-        <w:rPr>
-          <w:rFonts w:hint="eastAsia"/>
-        </w:rPr>
-        <w:t>解析器</w:t>
-      </w:r>
-      <w:proofErr w:type="gramEnd"/>
-      <w:r>
-        <w:rPr>
-          <w:rFonts w:hint="eastAsia"/>
-        </w:rPr>
-        <w:t>的用户创建</w:t>
-      </w:r>
-      <w:proofErr w:type="spellStart"/>
+        <w:t>所示。解析器的用户创建</w:t>
+      </w:r>
       <w:r>
         <w:t>SSFWConnectionAgent</w:t>
       </w:r>
-      <w:proofErr w:type="spellEnd"/>
       <w:r>
         <w:rPr>
           <w:rFonts w:hint="eastAsia"/>
         </w:rPr>
         <w:t>、</w:t>
       </w:r>
-      <w:proofErr w:type="spellStart"/>
       <w:r>
         <w:t>SelectedCourseParser</w:t>
       </w:r>
-      <w:proofErr w:type="spellEnd"/>
       <w:r>
         <w:t>对象并告诉</w:t>
       </w:r>
-      <w:proofErr w:type="spellStart"/>
       <w:r>
         <w:t>SSFWConnectionAgent</w:t>
       </w:r>
-      <w:proofErr w:type="spellEnd"/>
       <w:r>
         <w:t>账号和密码后</w:t>
       </w:r>
@@ -24324,26 +23789,17 @@
       <w:r>
         <w:t>把</w:t>
       </w:r>
-      <w:proofErr w:type="spellStart"/>
       <w:r>
         <w:t>SSFWConnectionAgent</w:t>
       </w:r>
-      <w:proofErr w:type="spellEnd"/>
       <w:r>
         <w:t>对象传给</w:t>
       </w:r>
-      <w:proofErr w:type="spellStart"/>
       <w:r>
         <w:t>SelectedCourseParser</w:t>
       </w:r>
-      <w:proofErr w:type="spellEnd"/>
-      <w:proofErr w:type="gramStart"/>
-      <w:r>
-        <w:t>解析器</w:t>
-      </w:r>
-      <w:proofErr w:type="gramEnd"/>
-      <w:r>
-        <w:t>对象</w:t>
+      <w:r>
+        <w:t>解析器对象</w:t>
       </w:r>
       <w:r>
         <w:rPr>
@@ -24351,12 +23807,10 @@
         </w:rPr>
         <w:t>，就可以让</w:t>
       </w:r>
-      <w:proofErr w:type="spellStart"/>
       <w:r>
         <w:lastRenderedPageBreak/>
         <w:t>SelectedCourseParser</w:t>
       </w:r>
-      <w:proofErr w:type="spellEnd"/>
       <w:r>
         <w:t>对象进行解析工作</w:t>
       </w:r>
@@ -24366,19 +23820,15 @@
         </w:rPr>
         <w:t>。</w:t>
       </w:r>
-      <w:proofErr w:type="spellStart"/>
       <w:r>
         <w:t>SelectedCourseParser</w:t>
       </w:r>
-      <w:proofErr w:type="spellEnd"/>
       <w:r>
         <w:t>让</w:t>
       </w:r>
-      <w:proofErr w:type="spellStart"/>
       <w:r>
         <w:t>SSFWConnectionAgent</w:t>
       </w:r>
-      <w:proofErr w:type="spellEnd"/>
       <w:r>
         <w:t>读取已选课程网页</w:t>
       </w:r>
@@ -24388,11 +23838,9 @@
         </w:rPr>
         <w:t>，</w:t>
       </w:r>
-      <w:proofErr w:type="spellStart"/>
       <w:r>
         <w:t>SSFWConnectionAgent</w:t>
       </w:r>
-      <w:proofErr w:type="spellEnd"/>
       <w:r>
         <w:t>发现还没有登录</w:t>
       </w:r>
@@ -24423,11 +23871,9 @@
       <w:r>
         <w:t>给</w:t>
       </w:r>
-      <w:proofErr w:type="spellStart"/>
       <w:r>
         <w:t>SelectedCourseParser</w:t>
       </w:r>
-      <w:proofErr w:type="spellEnd"/>
       <w:r>
         <w:t>返回文档对象</w:t>
       </w:r>
@@ -24437,11 +23883,9 @@
         </w:rPr>
         <w:t>。最后</w:t>
       </w:r>
-      <w:proofErr w:type="spellStart"/>
       <w:r>
         <w:t>SelectedCourseParser</w:t>
       </w:r>
-      <w:proofErr w:type="spellEnd"/>
       <w:r>
         <w:t>解析得到的文档对象</w:t>
       </w:r>
@@ -24616,11 +24060,11 @@
       <w:pPr>
         <w:pStyle w:val="3"/>
       </w:pPr>
-      <w:bookmarkStart w:id="45" w:name="_Toc388085929"/>
+      <w:bookmarkStart w:id="44" w:name="_Toc388085929"/>
       <w:r>
         <w:t>实体类</w:t>
       </w:r>
-      <w:bookmarkEnd w:id="45"/>
+      <w:bookmarkEnd w:id="44"/>
     </w:p>
     <w:p>
       <w:pPr>
@@ -24958,11 +24402,11 @@
       <w:pPr>
         <w:pStyle w:val="2"/>
       </w:pPr>
-      <w:bookmarkStart w:id="46" w:name="_Toc388085930"/>
+      <w:bookmarkStart w:id="45" w:name="_Toc388085930"/>
       <w:r>
         <w:t>数据库</w:t>
       </w:r>
-      <w:bookmarkEnd w:id="46"/>
+      <w:bookmarkEnd w:id="45"/>
     </w:p>
     <w:p>
       <w:pPr>
@@ -25074,7 +24518,6 @@
         </w:rPr>
         <w:t>和</w:t>
       </w:r>
-      <w:proofErr w:type="spellStart"/>
       <w:r>
         <w:rPr>
           <w:rFonts w:hint="eastAsia"/>
@@ -25084,7 +24527,6 @@
       <w:r>
         <w:t>_and_address</w:t>
       </w:r>
-      <w:proofErr w:type="spellEnd"/>
       <w:r>
         <w:t>表</w:t>
       </w:r>
@@ -25103,11 +24545,9 @@
       <w:r>
         <w:t>和</w:t>
       </w:r>
-      <w:proofErr w:type="spellStart"/>
       <w:r>
         <w:t>TimeAndAddress</w:t>
       </w:r>
-      <w:proofErr w:type="spellEnd"/>
       <w:r>
         <w:t>类的基础上加上</w:t>
       </w:r>
@@ -25126,7 +24566,6 @@
       <w:r>
         <w:t>另外</w:t>
       </w:r>
-      <w:proofErr w:type="spellStart"/>
       <w:r>
         <w:rPr>
           <w:rFonts w:hint="eastAsia"/>
@@ -25136,7 +24575,6 @@
       <w:r>
         <w:t>_and_address</w:t>
       </w:r>
-      <w:proofErr w:type="spellEnd"/>
       <w:r>
         <w:t>还有个对</w:t>
       </w:r>
@@ -25149,16 +24587,12 @@
       <w:r>
         <w:t>.id</w:t>
       </w:r>
-      <w:proofErr w:type="gramStart"/>
       <w:r>
         <w:t>的外键</w:t>
       </w:r>
-      <w:proofErr w:type="spellStart"/>
-      <w:proofErr w:type="gramEnd"/>
       <w:r>
         <w:t>course_id</w:t>
       </w:r>
-      <w:proofErr w:type="spellEnd"/>
       <w:r>
         <w:rPr>
           <w:rFonts w:hint="eastAsia"/>
@@ -25309,11 +24743,9 @@
         </w:rPr>
         <w:t>表中对应的实体名为</w:t>
       </w:r>
-      <w:proofErr w:type="spellStart"/>
       <w:r>
         <w:t>PersonalInformation</w:t>
       </w:r>
-      <w:proofErr w:type="spellEnd"/>
       <w:r>
         <w:rPr>
           <w:rFonts w:hint="eastAsia"/>
@@ -25644,14 +25076,14 @@
       <w:pPr>
         <w:pStyle w:val="2"/>
       </w:pPr>
-      <w:bookmarkStart w:id="47" w:name="_Toc388085931"/>
+      <w:bookmarkStart w:id="46" w:name="_Toc388085931"/>
       <w:r>
         <w:rPr>
           <w:rFonts w:hint="eastAsia"/>
         </w:rPr>
         <w:t>代理服务器</w:t>
       </w:r>
-      <w:bookmarkEnd w:id="47"/>
+      <w:bookmarkEnd w:id="46"/>
     </w:p>
     <w:p>
       <w:pPr>
@@ -25863,21 +25295,7 @@
         <w:rPr>
           <w:rFonts w:hint="eastAsia"/>
         </w:rPr>
-        <w:t>协议客户端，服务器</w:t>
-      </w:r>
-      <w:proofErr w:type="gramStart"/>
-      <w:r>
-        <w:rPr>
-          <w:rFonts w:hint="eastAsia"/>
-        </w:rPr>
-        <w:t>端实现</w:t>
-      </w:r>
-      <w:proofErr w:type="gramEnd"/>
-      <w:r>
-        <w:rPr>
-          <w:rFonts w:hint="eastAsia"/>
-        </w:rPr>
-        <w:t>了</w:t>
+        <w:t>协议客户端，服务器端实现了</w:t>
       </w:r>
       <w:r>
         <w:rPr>
@@ -26153,92 +25571,59 @@
         <w:t>解析结果存入</w:t>
       </w:r>
       <w:r>
-        <w:t xml:space="preserve">App Engine </w:t>
-      </w:r>
-      <w:proofErr w:type="spellStart"/>
+        <w:t>App Engine Datastore</w:t>
+      </w:r>
+      <w:r>
+        <w:rPr>
+          <w:rFonts w:hint="eastAsia"/>
+        </w:rPr>
+        <w:t>。</w:t>
+      </w:r>
       <w:r>
         <w:t>Datastore</w:t>
       </w:r>
-      <w:proofErr w:type="spellEnd"/>
-      <w:r>
-        <w:rPr>
-          <w:rFonts w:hint="eastAsia"/>
-        </w:rPr>
-        <w:t>。</w:t>
-      </w:r>
-      <w:proofErr w:type="spellStart"/>
+      <w:r>
+        <w:t>是</w:t>
+      </w:r>
+      <w:r>
+        <w:t>Google</w:t>
+      </w:r>
+      <w:r>
+        <w:t>的一个分布式的无模式对象数据库</w:t>
+      </w:r>
+      <w:r>
+        <w:rPr>
+          <w:rFonts w:hint="eastAsia"/>
+        </w:rPr>
+        <w:t>，</w:t>
+      </w:r>
+      <w:r>
+        <w:t>它不是关系</w:t>
+      </w:r>
+      <w:r>
+        <w:t>关系数据可</w:t>
+      </w:r>
+      <w:r>
+        <w:rPr>
+          <w:rFonts w:hint="eastAsia"/>
+        </w:rPr>
+        <w:t>，</w:t>
+      </w:r>
+      <w:r>
+        <w:t>其结构类似带索引的映射</w:t>
+      </w:r>
+      <w:r>
+        <w:rPr>
+          <w:rFonts w:hint="eastAsia"/>
+        </w:rPr>
+        <w:t>，程序</w:t>
+      </w:r>
+      <w:r>
+        <w:t>可以根据主键取得</w:t>
+      </w:r>
       <w:r>
         <w:t>Datastore</w:t>
       </w:r>
-      <w:proofErr w:type="spellEnd"/>
-      <w:r>
-        <w:t>是</w:t>
-      </w:r>
-      <w:r>
-        <w:t>Google</w:t>
-      </w:r>
-      <w:r>
-        <w:t>的一个分布式的</w:t>
-      </w:r>
-      <w:proofErr w:type="gramStart"/>
-      <w:r>
-        <w:t>无模式</w:t>
-      </w:r>
-      <w:proofErr w:type="gramEnd"/>
-      <w:r>
-        <w:t>对象数据库</w:t>
-      </w:r>
-      <w:r>
-        <w:rPr>
-          <w:rFonts w:hint="eastAsia"/>
-        </w:rPr>
-        <w:t>，</w:t>
-      </w:r>
-      <w:r>
-        <w:t>它不是</w:t>
-      </w:r>
-      <w:proofErr w:type="gramStart"/>
-      <w:r>
-        <w:t>关系</w:t>
-      </w:r>
-      <w:r>
-        <w:t>关系</w:t>
-      </w:r>
-      <w:proofErr w:type="gramEnd"/>
-      <w:r>
-        <w:t>数据可</w:t>
-      </w:r>
-      <w:r>
-        <w:rPr>
-          <w:rFonts w:hint="eastAsia"/>
-        </w:rPr>
-        <w:t>，</w:t>
-      </w:r>
-      <w:r>
-        <w:t>其结构</w:t>
-      </w:r>
-      <w:proofErr w:type="gramStart"/>
-      <w:r>
-        <w:t>类似带</w:t>
-      </w:r>
-      <w:proofErr w:type="gramEnd"/>
-      <w:r>
-        <w:t>索引的映射</w:t>
-      </w:r>
-      <w:r>
-        <w:rPr>
-          <w:rFonts w:hint="eastAsia"/>
-        </w:rPr>
-        <w:t>，程序</w:t>
-      </w:r>
-      <w:r>
-        <w:t>可以根据主键取得</w:t>
-      </w:r>
-      <w:proofErr w:type="spellStart"/>
-      <w:r>
-        <w:t>Datastore</w:t>
-      </w:r>
-      <w:proofErr w:type="spellEnd"/>
       <w:r>
         <w:t>上的对象</w:t>
       </w:r>
@@ -26419,19 +25804,11 @@
         </w:rPr>
         <w:t>Hessian</w:t>
       </w:r>
-      <w:proofErr w:type="gramStart"/>
-      <w:r>
-        <w:rPr>
-          <w:rFonts w:hint="eastAsia"/>
-        </w:rPr>
-        <w:t>库实现</w:t>
-      </w:r>
-      <w:proofErr w:type="gramEnd"/>
-      <w:r>
-        <w:rPr>
-          <w:rFonts w:hint="eastAsia"/>
-        </w:rPr>
-        <w:t>服务器</w:t>
+      <w:r>
+        <w:rPr>
+          <w:rFonts w:hint="eastAsia"/>
+        </w:rPr>
+        <w:t>库实现服务器</w:t>
       </w:r>
       <w:r>
         <w:rPr>
@@ -26451,11 +25828,9 @@
         </w:rPr>
         <w:t>内部实现会从</w:t>
       </w:r>
-      <w:proofErr w:type="spellStart"/>
       <w:r>
         <w:t>Datastore</w:t>
       </w:r>
-      <w:proofErr w:type="spellEnd"/>
       <w:r>
         <w:t>中读取之前解析到的通知</w:t>
       </w:r>
@@ -26515,11 +25890,14 @@
       <w:pPr>
         <w:pStyle w:val="2"/>
       </w:pPr>
-      <w:bookmarkStart w:id="48" w:name="_Toc388085932"/>
-      <w:r>
-        <w:t>手机前端</w:t>
-      </w:r>
-      <w:bookmarkEnd w:id="48"/>
+      <w:bookmarkStart w:id="47" w:name="_Toc388085932"/>
+      <w:r>
+        <w:t>手机</w:t>
+      </w:r>
+      <w:bookmarkEnd w:id="47"/>
+      <w:r>
+        <w:t>客户端</w:t>
+      </w:r>
     </w:p>
     <w:p>
       <w:pPr>
@@ -26943,19 +26321,11 @@
         </w:rPr>
         <w:t>。</w:t>
       </w:r>
-      <w:proofErr w:type="gramStart"/>
-      <w:r>
-        <w:rPr>
-          <w:rFonts w:hint="eastAsia"/>
-        </w:rPr>
-        <w:t>像通知</w:t>
-      </w:r>
-      <w:proofErr w:type="gramEnd"/>
-      <w:r>
-        <w:rPr>
-          <w:rFonts w:hint="eastAsia"/>
-        </w:rPr>
-        <w:t>列表这样包含许多条目的界面，利用它可以非常明显地提高用户响应速度。</w:t>
+      <w:r>
+        <w:rPr>
+          <w:rFonts w:hint="eastAsia"/>
+        </w:rPr>
+        <w:t>像通知列表这样包含许多条目的界面，利用它可以非常明显地提高用户响应速度。</w:t>
       </w:r>
     </w:p>
     <w:p>
@@ -26996,75 +26366,52 @@
       <w:r>
         <w:t>程序的设置信息保存在</w:t>
       </w:r>
-      <w:r>
-        <w:fldChar w:fldCharType="begin"/>
-      </w:r>
-      <w:r>
-        <w:instrText xml:space="preserve"> HYPERLINK "http://developer.android.com/guide/topics/data/data-storage.html" \l "pref" </w:instrText>
-      </w:r>
-      <w:r>
-        <w:fldChar w:fldCharType="separate"/>
-      </w:r>
-      <w:r>
-        <w:rPr>
-          <w:rStyle w:val="af9"/>
-        </w:rPr>
+      <w:hyperlink r:id="rId42" w:anchor="pref" w:history="1">
+        <w:r>
+          <w:rPr>
+            <w:rStyle w:val="af9"/>
+          </w:rPr>
+          <w:t>SharedPreferences</w:t>
+        </w:r>
+      </w:hyperlink>
+      <w:r>
+        <w:t>中</w:t>
+      </w:r>
+      <w:r>
+        <w:rPr>
+          <w:rFonts w:hint="eastAsia"/>
+        </w:rPr>
+        <w:t>，这也是</w:t>
+      </w:r>
+      <w:r>
+        <w:rPr>
+          <w:rFonts w:hint="eastAsia"/>
+        </w:rPr>
+        <w:t>Android</w:t>
+      </w:r>
+      <w:r>
+        <w:rPr>
+          <w:rFonts w:hint="eastAsia"/>
+        </w:rPr>
+        <w:t>应用程序的一般做法</w:t>
+      </w:r>
+      <w:r>
+        <w:rPr>
+          <w:rFonts w:hint="eastAsia"/>
+        </w:rPr>
+        <w:t>。</w:t>
+      </w:r>
+      <w:r>
         <w:t>SharedPreferences</w:t>
       </w:r>
       <w:r>
-        <w:rPr>
-          <w:rStyle w:val="af9"/>
-        </w:rPr>
-        <w:fldChar w:fldCharType="end"/>
-      </w:r>
-      <w:r>
-        <w:t>中</w:t>
-      </w:r>
-      <w:r>
-        <w:rPr>
-          <w:rFonts w:hint="eastAsia"/>
-        </w:rPr>
-        <w:t>，这也是</w:t>
-      </w:r>
-      <w:r>
-        <w:rPr>
-          <w:rFonts w:hint="eastAsia"/>
-        </w:rPr>
+        <w:t>对象为</w:t>
+      </w:r>
+      <w:r>
         <w:t>Android</w:t>
       </w:r>
       <w:r>
-        <w:rPr>
-          <w:rFonts w:hint="eastAsia"/>
-        </w:rPr>
-        <w:t>应用程序的一般做法</w:t>
-      </w:r>
-      <w:r>
-        <w:rPr>
-          <w:rFonts w:hint="eastAsia"/>
-        </w:rPr>
-        <w:t>。</w:t>
-      </w:r>
-      <w:proofErr w:type="spellStart"/>
-      <w:r>
-        <w:t>SharedPreferences</w:t>
-      </w:r>
-      <w:proofErr w:type="spellEnd"/>
-      <w:r>
-        <w:t>对象为</w:t>
-      </w:r>
-      <w:r>
-        <w:t>Android</w:t>
-      </w:r>
-      <w:r>
-        <w:t>应用提供了一种便利地</w:t>
-      </w:r>
-      <w:proofErr w:type="gramStart"/>
-      <w:r>
-        <w:t>持久化键值</w:t>
-      </w:r>
-      <w:proofErr w:type="gramEnd"/>
-      <w:r>
-        <w:t>对的方法</w:t>
+        <w:t>应用提供了一种便利地持久化键值对的方法</w:t>
       </w:r>
       <w:r>
         <w:rPr>
@@ -27293,13 +26640,8 @@
         </w:rPr>
         <w:t>、</w:t>
       </w:r>
-      <w:proofErr w:type="gramStart"/>
-      <w:r>
-        <w:t>绩点等</w:t>
-      </w:r>
-      <w:proofErr w:type="gramEnd"/>
-      <w:r>
-        <w:t>信息</w:t>
+      <w:r>
+        <w:t>绩点等信息</w:t>
       </w:r>
       <w:r>
         <w:rPr>
@@ -27456,9 +26798,6 @@
       <w:pPr>
         <w:pStyle w:val="af5"/>
         <w:ind w:firstLine="480"/>
-        <w:rPr>
-          <w:rFonts w:hint="eastAsia"/>
-        </w:rPr>
       </w:pPr>
       <w:r>
         <w:t>在通知类表界面点击</w:t>
@@ -27536,14 +26875,7 @@
         <w:rPr>
           <w:rFonts w:hint="eastAsia"/>
         </w:rPr>
-        <w:t>此界面还有个在浏览器中显示的功能，用户可以通过此功能</w:t>
-      </w:r>
-      <w:proofErr w:type="gramStart"/>
-      <w:r>
-        <w:rPr>
-          <w:rFonts w:hint="eastAsia"/>
-        </w:rPr>
-        <w:t>查看</w:t>
+        <w:t>此界面还有个在浏览器中显示的功能，用户可以通过此功能查看</w:t>
       </w:r>
       <w:r>
         <w:rPr>
@@ -27551,7 +26883,6 @@
         </w:rPr>
         <w:t>此</w:t>
       </w:r>
-      <w:proofErr w:type="gramEnd"/>
       <w:r>
         <w:rPr>
           <w:rFonts w:hint="eastAsia"/>
@@ -27599,18 +26930,15 @@
             <o:lock v:ext="edit" aspectratio="t"/>
           </v:shapetype>
           <v:shape id="_x0000_i1025" type="#_x0000_t75" style="width:481.6pt;height:493.8pt" o:ole="">
-            <v:imagedata r:id="rId42" o:title=""/>
+            <v:imagedata r:id="rId43" o:title=""/>
           </v:shape>
-          <o:OLEObject Type="Embed" ProgID="Visio.Drawing.15" ShapeID="_x0000_i1025" DrawAspect="Content" ObjectID="_1462104125" r:id="rId43"/>
+          <o:OLEObject Type="Embed" ProgID="Visio.Drawing.15" ShapeID="_x0000_i1025" DrawAspect="Content" ObjectID="_1462125834" r:id="rId44"/>
         </w:object>
       </w:r>
     </w:p>
     <w:p>
       <w:pPr>
         <w:pStyle w:val="a5"/>
-        <w:rPr>
-          <w:rFonts w:hint="eastAsia"/>
-        </w:rPr>
       </w:pPr>
       <w:r>
         <w:rPr>
@@ -27716,9 +27044,6 @@
       <w:pPr>
         <w:pStyle w:val="af5"/>
         <w:ind w:firstLine="480"/>
-        <w:rPr>
-          <w:rFonts w:hint="eastAsia"/>
-        </w:rPr>
       </w:pPr>
       <w:r>
         <w:t>从所有界面都可以跳转入设置</w:t>
@@ -27737,19 +27062,4118 @@
       <w:pPr>
         <w:pStyle w:val="1"/>
       </w:pPr>
-      <w:bookmarkStart w:id="49" w:name="_Toc388085933"/>
+      <w:bookmarkStart w:id="48" w:name="_Toc388085933"/>
       <w:r>
         <w:lastRenderedPageBreak/>
         <w:t>系统实现</w:t>
       </w:r>
+      <w:bookmarkEnd w:id="48"/>
+    </w:p>
+    <w:p>
+      <w:pPr>
+        <w:pStyle w:val="2"/>
+      </w:pPr>
+      <w:r>
+        <w:rPr>
+          <w:rFonts w:hint="eastAsia"/>
+        </w:rPr>
+        <w:t>网站内容解析器</w:t>
+      </w:r>
+    </w:p>
+    <w:p>
+      <w:pPr>
+        <w:pStyle w:val="3"/>
+      </w:pPr>
+      <w:r>
+        <w:t>包结构</w:t>
+      </w:r>
+    </w:p>
+    <w:p>
+      <w:pPr>
+        <w:pStyle w:val="af5"/>
+        <w:ind w:firstLine="480"/>
+      </w:pPr>
+      <w:r>
+        <w:t>网站内容解析器有四个包</w:t>
+      </w:r>
+      <w:r>
+        <w:rPr>
+          <w:rFonts w:hint="eastAsia"/>
+        </w:rPr>
+        <w:t>：</w:t>
+      </w:r>
+      <w:r>
+        <w:t>org.orange.parser.util</w:t>
+      </w:r>
+      <w:r>
+        <w:rPr>
+          <w:rFonts w:hint="eastAsia"/>
+        </w:rPr>
+        <w:t>、</w:t>
+      </w:r>
+      <w:r>
+        <w:t>org.orange.parser.entity</w:t>
+      </w:r>
+      <w:r>
+        <w:rPr>
+          <w:rFonts w:hint="eastAsia"/>
+        </w:rPr>
+        <w:t>、</w:t>
+      </w:r>
+      <w:r>
+        <w:t>org.orange.parser.connection</w:t>
+      </w:r>
+      <w:r>
+        <w:t>和</w:t>
+      </w:r>
+      <w:r>
+        <w:t>org.orange.parser.parser</w:t>
+      </w:r>
+      <w:r>
+        <w:rPr>
+          <w:rFonts w:hint="eastAsia"/>
+        </w:rPr>
+        <w:t>。</w:t>
+      </w:r>
+      <w:r>
+        <w:rPr>
+          <w:rFonts w:hint="eastAsia"/>
+        </w:rPr>
+        <w:t>其结构如图</w:t>
+      </w:r>
+      <w:r>
+        <w:rPr>
+          <w:rFonts w:hint="eastAsia"/>
+        </w:rPr>
+        <w:t>6.1</w:t>
+      </w:r>
+      <w:r>
+        <w:rPr>
+          <w:rFonts w:hint="eastAsia"/>
+        </w:rPr>
+        <w:t>所示。</w:t>
+      </w:r>
+    </w:p>
+    <w:p>
+      <w:pPr>
+        <w:keepNext/>
+        <w:jc w:val="center"/>
+      </w:pPr>
+      <w:r>
+        <w:rPr>
+          <w:noProof/>
+        </w:rPr>
+        <w:drawing>
+          <wp:inline distT="0" distB="0" distL="0" distR="0" wp14:anchorId="7D108048" wp14:editId="7D163EE4">
+            <wp:extent cx="4972050" cy="3048000"/>
+            <wp:effectExtent l="0" t="0" r="0" b="0"/>
+            <wp:docPr id="35" name="图片 35"/>
+            <wp:cNvGraphicFramePr>
+              <a:graphicFrameLocks xmlns:a="http://schemas.openxmlformats.org/drawingml/2006/main" noChangeAspect="1"/>
+            </wp:cNvGraphicFramePr>
+            <a:graphic xmlns:a="http://schemas.openxmlformats.org/drawingml/2006/main">
+              <a:graphicData uri="http://schemas.openxmlformats.org/drawingml/2006/picture">
+                <pic:pic xmlns:pic="http://schemas.openxmlformats.org/drawingml/2006/picture">
+                  <pic:nvPicPr>
+                    <pic:cNvPr id="1" name=""/>
+                    <pic:cNvPicPr/>
+                  </pic:nvPicPr>
+                  <pic:blipFill>
+                    <a:blip r:embed="rId45"/>
+                    <a:stretch>
+                      <a:fillRect/>
+                    </a:stretch>
+                  </pic:blipFill>
+                  <pic:spPr>
+                    <a:xfrm>
+                      <a:off x="0" y="0"/>
+                      <a:ext cx="4972050" cy="3048000"/>
+                    </a:xfrm>
+                    <a:prstGeom prst="rect">
+                      <a:avLst/>
+                    </a:prstGeom>
+                  </pic:spPr>
+                </pic:pic>
+              </a:graphicData>
+            </a:graphic>
+          </wp:inline>
+        </w:drawing>
+      </w:r>
+    </w:p>
+    <w:p>
+      <w:pPr>
+        <w:pStyle w:val="a5"/>
+      </w:pPr>
+      <w:r>
+        <w:rPr>
+          <w:rFonts w:hint="eastAsia"/>
+        </w:rPr>
+        <w:t>图</w:t>
+      </w:r>
+      <w:r>
+        <w:rPr>
+          <w:rFonts w:hint="eastAsia"/>
+        </w:rPr>
+        <w:t xml:space="preserve"> </w:t>
+      </w:r>
+      <w:r>
+        <w:fldChar w:fldCharType="begin"/>
+      </w:r>
+      <w:r>
+        <w:instrText xml:space="preserve"> </w:instrText>
+      </w:r>
+      <w:r>
+        <w:rPr>
+          <w:rFonts w:hint="eastAsia"/>
+        </w:rPr>
+        <w:instrText>STYLEREF 1 \s</w:instrText>
+      </w:r>
+      <w:r>
+        <w:instrText xml:space="preserve"> </w:instrText>
+      </w:r>
+      <w:r>
+        <w:fldChar w:fldCharType="separate"/>
+      </w:r>
+      <w:r>
+        <w:rPr>
+          <w:noProof/>
+        </w:rPr>
+        <w:t>6</w:t>
+      </w:r>
+      <w:r>
+        <w:fldChar w:fldCharType="end"/>
+      </w:r>
+      <w:r>
+        <w:t>.</w:t>
+      </w:r>
+      <w:r>
+        <w:fldChar w:fldCharType="begin"/>
+      </w:r>
+      <w:r>
+        <w:instrText xml:space="preserve"> </w:instrText>
+      </w:r>
+      <w:r>
+        <w:rPr>
+          <w:rFonts w:hint="eastAsia"/>
+        </w:rPr>
+        <w:instrText xml:space="preserve">SEQ </w:instrText>
+      </w:r>
+      <w:r>
+        <w:rPr>
+          <w:rFonts w:hint="eastAsia"/>
+        </w:rPr>
+        <w:instrText>图</w:instrText>
+      </w:r>
+      <w:r>
+        <w:rPr>
+          <w:rFonts w:hint="eastAsia"/>
+        </w:rPr>
+        <w:instrText xml:space="preserve"> \* ARABIC \s 1</w:instrText>
+      </w:r>
+      <w:r>
+        <w:instrText xml:space="preserve"> </w:instrText>
+      </w:r>
+      <w:r>
+        <w:fldChar w:fldCharType="separate"/>
+      </w:r>
+      <w:r>
+        <w:rPr>
+          <w:noProof/>
+        </w:rPr>
+        <w:t>1</w:t>
+      </w:r>
+      <w:r>
+        <w:fldChar w:fldCharType="end"/>
+      </w:r>
+      <w:r>
+        <w:t>包结构图</w:t>
+      </w:r>
+    </w:p>
+    <w:p>
+      <w:pPr>
+        <w:pStyle w:val="af5"/>
+        <w:ind w:firstLine="480"/>
+      </w:pPr>
+      <w:r>
+        <w:t>org.orange.parser.util</w:t>
+      </w:r>
+      <w:r>
+        <w:t>包括一些工具类</w:t>
+      </w:r>
+      <w:r>
+        <w:rPr>
+          <w:rFonts w:hint="eastAsia"/>
+        </w:rPr>
+        <w:t>。</w:t>
+      </w:r>
+      <w:r>
+        <w:t>BitOperate</w:t>
+      </w:r>
+      <w:r>
+        <w:t>有一些位操作工具方法</w:t>
+      </w:r>
+      <w:r>
+        <w:rPr>
+          <w:rFonts w:hint="eastAsia"/>
+        </w:rPr>
+        <w:t>，</w:t>
+      </w:r>
+      <w:r>
+        <w:t>主要用于操作</w:t>
+      </w:r>
+      <w:r>
+        <w:t>Course</w:t>
+      </w:r>
+      <w:r>
+        <w:rPr>
+          <w:rFonts w:hint="eastAsia"/>
+        </w:rPr>
+        <w:t>.TimeAndAddress</w:t>
+      </w:r>
+      <w:r>
+        <w:rPr>
+          <w:rFonts w:hint="eastAsia"/>
+        </w:rPr>
+        <w:t>里的时间，详见</w:t>
+      </w:r>
+      <w:r>
+        <w:rPr>
+          <w:rFonts w:hint="eastAsia"/>
+        </w:rPr>
+        <w:t>6.1.2</w:t>
+      </w:r>
+      <w:r>
+        <w:rPr>
+          <w:rFonts w:hint="eastAsia"/>
+        </w:rPr>
+        <w:t>节。</w:t>
+      </w:r>
+      <w:r>
+        <w:t>StringUtils</w:t>
+      </w:r>
+      <w:r>
+        <w:t>包括一些字符串工具方法</w:t>
+      </w:r>
+      <w:r>
+        <w:rPr>
+          <w:rFonts w:hint="eastAsia"/>
+        </w:rPr>
+        <w:t>，</w:t>
+      </w:r>
+      <w:r>
+        <w:t>例如删除空白字符</w:t>
+      </w:r>
+      <w:r>
+        <w:t>方法</w:t>
+      </w:r>
+      <w:r>
+        <w:rPr>
+          <w:rFonts w:hint="eastAsia"/>
+        </w:rPr>
+        <w:t>。</w:t>
+      </w:r>
+    </w:p>
+    <w:p>
+      <w:pPr>
+        <w:pStyle w:val="af5"/>
+        <w:ind w:firstLine="480"/>
+      </w:pPr>
+      <w:r>
+        <w:t>org.orange.parser.entity</w:t>
+      </w:r>
+      <w:r>
+        <w:t>包中有</w:t>
+      </w:r>
+      <w:r>
+        <w:t>Course</w:t>
+      </w:r>
+      <w:r>
+        <w:t>和</w:t>
+      </w:r>
+      <w:r>
+        <w:t>Post</w:t>
+      </w:r>
+      <w:r>
+        <w:t>实体类</w:t>
+      </w:r>
+      <w:r>
+        <w:rPr>
+          <w:rFonts w:hint="eastAsia"/>
+        </w:rPr>
+        <w:t>。</w:t>
+      </w:r>
+    </w:p>
+    <w:p>
+      <w:pPr>
+        <w:pStyle w:val="af5"/>
+        <w:ind w:firstLine="480"/>
+      </w:pPr>
+      <w:r>
+        <w:t>org.orange.parser.connection</w:t>
+      </w:r>
+      <w:r>
+        <w:t>包中有一些列</w:t>
+      </w:r>
+      <w:r>
+        <w:t>ConnectionAgent</w:t>
+      </w:r>
+      <w:r>
+        <w:t>和</w:t>
+      </w:r>
+      <w:r>
+        <w:t>Cookie</w:t>
+      </w:r>
+      <w:r>
+        <w:t>等类</w:t>
+      </w:r>
+      <w:r>
+        <w:rPr>
+          <w:rFonts w:hint="eastAsia"/>
+        </w:rPr>
+        <w:t>。</w:t>
+      </w:r>
+    </w:p>
+    <w:p>
+      <w:pPr>
+        <w:pStyle w:val="af5"/>
+        <w:ind w:firstLine="480"/>
+      </w:pPr>
+      <w:r>
+        <w:t>org.orange.parser.parser</w:t>
+      </w:r>
+      <w:r>
+        <w:t>包有一些类</w:t>
+      </w:r>
+      <w:r>
+        <w:t>Parser</w:t>
+      </w:r>
+      <w:r>
+        <w:t>还有</w:t>
+      </w:r>
+      <w:r>
+        <w:t>Constant</w:t>
+      </w:r>
+      <w:r>
+        <w:t>常量类</w:t>
+      </w:r>
+      <w:r>
+        <w:rPr>
+          <w:rFonts w:hint="eastAsia"/>
+        </w:rPr>
+        <w:t>、</w:t>
+      </w:r>
+      <w:r>
+        <w:rPr>
+          <w:rFonts w:hint="eastAsia"/>
+        </w:rPr>
+        <w:t>ParseListener</w:t>
+      </w:r>
+      <w:r>
+        <w:rPr>
+          <w:rFonts w:hint="eastAsia"/>
+        </w:rPr>
+        <w:t>等辅助类。</w:t>
+      </w:r>
+    </w:p>
+    <w:p>
+      <w:pPr>
+        <w:pStyle w:val="af5"/>
+        <w:ind w:firstLine="480"/>
+      </w:pPr>
+      <w:r>
+        <w:t>下边几节分别介绍下</w:t>
+      </w:r>
+      <w:r>
+        <w:t>entity</w:t>
+      </w:r>
+      <w:r>
+        <w:rPr>
+          <w:rFonts w:hint="eastAsia"/>
+        </w:rPr>
+        <w:t>、</w:t>
+      </w:r>
+      <w:r>
+        <w:t>connection</w:t>
+      </w:r>
+      <w:r>
+        <w:t>和</w:t>
+      </w:r>
+      <w:r>
+        <w:t>parser</w:t>
+      </w:r>
+      <w:r>
+        <w:t>包</w:t>
+      </w:r>
+      <w:r>
+        <w:rPr>
+          <w:rFonts w:hint="eastAsia"/>
+        </w:rPr>
+        <w:t>。</w:t>
+      </w:r>
+    </w:p>
+    <w:p>
+      <w:pPr>
+        <w:pStyle w:val="3"/>
+      </w:pPr>
+      <w:r>
+        <w:t>实体类</w:t>
+      </w:r>
+      <w:r>
+        <w:t>包</w:t>
+      </w:r>
+    </w:p>
+    <w:p>
+      <w:pPr>
+        <w:pStyle w:val="af5"/>
+        <w:ind w:firstLine="480"/>
+      </w:pPr>
+      <w:r>
+        <w:rPr>
+          <w:rFonts w:hint="eastAsia"/>
+        </w:rPr>
+        <w:t>实体类图见</w:t>
+      </w:r>
+      <w:r>
+        <w:rPr>
+          <w:rFonts w:hint="eastAsia"/>
+        </w:rPr>
+        <w:t>5.1.4</w:t>
+      </w:r>
+      <w:r>
+        <w:rPr>
+          <w:rFonts w:hint="eastAsia"/>
+        </w:rPr>
+        <w:t>节的图</w:t>
+      </w:r>
+      <w:r>
+        <w:rPr>
+          <w:rFonts w:hint="eastAsia"/>
+        </w:rPr>
+        <w:t>5.4</w:t>
+      </w:r>
+      <w:r>
+        <w:rPr>
+          <w:rFonts w:hint="eastAsia"/>
+        </w:rPr>
+        <w:t>。实体类的大部分方法都是</w:t>
+      </w:r>
+      <w:r>
+        <w:rPr>
+          <w:rFonts w:hint="eastAsia"/>
+        </w:rPr>
+        <w:t>setter</w:t>
+      </w:r>
+      <w:r>
+        <w:rPr>
+          <w:rFonts w:hint="eastAsia"/>
+        </w:rPr>
+        <w:t>和</w:t>
+      </w:r>
+      <w:r>
+        <w:rPr>
+          <w:rFonts w:hint="eastAsia"/>
+        </w:rPr>
+        <w:t>getter</w:t>
+      </w:r>
+      <w:r>
+        <w:rPr>
+          <w:rFonts w:hint="eastAsia"/>
+        </w:rPr>
+        <w:t>方法。对于集合类型的属性，例如任课教师、上课时间地点，还有些</w:t>
+      </w:r>
+      <w:r>
+        <w:rPr>
+          <w:rFonts w:hint="eastAsia"/>
+        </w:rPr>
+        <w:t>addXXX</w:t>
+      </w:r>
+      <w:r>
+        <w:rPr>
+          <w:rFonts w:hint="eastAsia"/>
+        </w:rPr>
+        <w:t>快捷方法，可以直接向集合添加元素。</w:t>
+      </w:r>
+    </w:p>
+    <w:p>
+      <w:pPr>
+        <w:pStyle w:val="af5"/>
+        <w:ind w:firstLine="480"/>
+      </w:pPr>
+      <w:r>
+        <w:lastRenderedPageBreak/>
+        <w:t>对于</w:t>
+      </w:r>
+      <w:r>
+        <w:t>Course</w:t>
+      </w:r>
+      <w:r>
+        <w:rPr>
+          <w:rFonts w:hint="eastAsia"/>
+        </w:rPr>
+        <w:t>.TimeAndAddress</w:t>
+      </w:r>
+      <w:r>
+        <w:rPr>
+          <w:rFonts w:hint="eastAsia"/>
+        </w:rPr>
+        <w:t>和</w:t>
+      </w:r>
+      <w:r>
+        <w:rPr>
+          <w:rFonts w:hint="eastAsia"/>
+        </w:rPr>
+        <w:t>Course</w:t>
+      </w:r>
+      <w:r>
+        <w:rPr>
+          <w:rFonts w:hint="eastAsia"/>
+        </w:rPr>
+        <w:t>的组合关系，由于很少根据</w:t>
+      </w:r>
+      <w:r>
+        <w:rPr>
+          <w:rFonts w:hint="eastAsia"/>
+        </w:rPr>
+        <w:t>TimeAndAddress</w:t>
+      </w:r>
+      <w:r>
+        <w:rPr>
+          <w:rFonts w:hint="eastAsia"/>
+        </w:rPr>
+        <w:t>找其所在</w:t>
+      </w:r>
+      <w:r>
+        <w:rPr>
+          <w:rFonts w:hint="eastAsia"/>
+        </w:rPr>
+        <w:t>Course</w:t>
+      </w:r>
+      <w:r>
+        <w:rPr>
+          <w:rFonts w:hint="eastAsia"/>
+        </w:rPr>
+        <w:t>，我们可以直接用</w:t>
+      </w:r>
+      <w:r>
+        <w:rPr>
+          <w:rFonts w:hint="eastAsia"/>
+        </w:rPr>
+        <w:t>List</w:t>
+      </w:r>
+      <w:r>
+        <w:t>&lt;TimeAndAddress&gt;</w:t>
+      </w:r>
+      <w:r>
+        <w:t>类型的</w:t>
+      </w:r>
+      <w:r>
+        <w:t>Course</w:t>
+      </w:r>
+      <w:r>
+        <w:rPr>
+          <w:rFonts w:hint="eastAsia"/>
+        </w:rPr>
+        <w:t>.</w:t>
+      </w:r>
+      <w:r>
+        <w:t>timeAndAddress</w:t>
+      </w:r>
+      <w:r>
+        <w:t>属性实现</w:t>
+      </w:r>
+      <w:r>
+        <w:rPr>
+          <w:rFonts w:hint="eastAsia"/>
+        </w:rPr>
+        <w:t>。</w:t>
+      </w:r>
+    </w:p>
+    <w:p>
+      <w:pPr>
+        <w:pStyle w:val="af5"/>
+        <w:ind w:firstLine="480"/>
+      </w:pPr>
+      <w:r>
+        <w:t>为了便于持久化</w:t>
+      </w:r>
+      <w:r>
+        <w:t>Course.TimeAndAddress</w:t>
+      </w:r>
+      <w:r>
+        <w:rPr>
+          <w:rFonts w:hint="eastAsia"/>
+        </w:rPr>
+        <w:t>、</w:t>
+      </w:r>
+      <w:r>
+        <w:t>便于运算</w:t>
+      </w:r>
+      <w:r>
+        <w:rPr>
+          <w:rFonts w:hint="eastAsia"/>
+        </w:rPr>
+        <w:t>、</w:t>
+      </w:r>
+      <w:r>
+        <w:t>节省资源</w:t>
+      </w:r>
+      <w:r>
+        <w:rPr>
+          <w:rFonts w:hint="eastAsia"/>
+        </w:rPr>
+        <w:t>，</w:t>
+      </w:r>
+      <w:r>
+        <w:t>我们用位状态表示周次</w:t>
+      </w:r>
+      <w:r>
+        <w:rPr>
+          <w:rFonts w:hint="eastAsia"/>
+        </w:rPr>
+        <w:t>、</w:t>
+      </w:r>
+      <w:r>
+        <w:t>星期和节次</w:t>
+      </w:r>
+      <w:r>
+        <w:rPr>
+          <w:rFonts w:hint="eastAsia"/>
+        </w:rPr>
+        <w:t>。例如对于</w:t>
+      </w:r>
+      <w:r>
+        <w:rPr>
+          <w:rFonts w:hint="eastAsia"/>
+        </w:rPr>
+        <w:t>TimeAndAddress</w:t>
+      </w:r>
+      <w:r>
+        <w:t>.w</w:t>
+      </w:r>
+      <w:r>
+        <w:t>eek</w:t>
+      </w:r>
+      <w:r>
+        <w:rPr>
+          <w:rFonts w:hint="eastAsia"/>
+        </w:rPr>
+        <w:t>:int</w:t>
+      </w:r>
+      <w:r>
+        <w:rPr>
+          <w:rFonts w:hint="eastAsia"/>
+        </w:rPr>
+        <w:t>周次</w:t>
+      </w:r>
+      <w:r>
+        <w:t>属性</w:t>
+      </w:r>
+      <w:r>
+        <w:rPr>
+          <w:rFonts w:hint="eastAsia"/>
+        </w:rPr>
+        <w:t>，</w:t>
+      </w:r>
+      <w:r>
+        <w:t>其</w:t>
+      </w:r>
+      <w:r>
+        <w:rPr>
+          <w:rFonts w:hint="eastAsia"/>
+        </w:rPr>
+        <w:t>0-20</w:t>
+      </w:r>
+      <w:r>
+        <w:rPr>
+          <w:rFonts w:hint="eastAsia"/>
+        </w:rPr>
+        <w:t>位的</w:t>
+      </w:r>
+      <w:r>
+        <w:rPr>
+          <w:rFonts w:hint="eastAsia"/>
+        </w:rPr>
+        <w:t>1/0</w:t>
+      </w:r>
+      <w:r>
+        <w:rPr>
+          <w:rFonts w:hint="eastAsia"/>
+        </w:rPr>
+        <w:t>表示是</w:t>
+      </w:r>
+      <w:r>
+        <w:rPr>
+          <w:rFonts w:hint="eastAsia"/>
+        </w:rPr>
+        <w:t>/</w:t>
+      </w:r>
+      <w:r>
+        <w:rPr>
+          <w:rFonts w:hint="eastAsia"/>
+        </w:rPr>
+        <w:t>否有这一周。如</w:t>
+      </w:r>
+      <w:r>
+        <w:rPr>
+          <w:rFonts w:hint="eastAsia"/>
+        </w:rPr>
+        <w:t>16</w:t>
+      </w:r>
+      <w:r>
+        <w:rPr>
+          <w:rFonts w:hint="eastAsia"/>
+        </w:rPr>
+        <w:t>进制</w:t>
+      </w:r>
+      <w:r>
+        <w:rPr>
+          <w:rFonts w:hint="eastAsia"/>
+        </w:rPr>
+        <w:t>0x00 00 01 02</w:t>
+      </w:r>
+      <w:r>
+        <w:rPr>
+          <w:rFonts w:hint="eastAsia"/>
+        </w:rPr>
+        <w:t>（即二进制</w:t>
+      </w:r>
+      <w:r>
+        <w:rPr>
+          <w:rFonts w:hint="eastAsia"/>
+        </w:rPr>
+        <w:t>0b</w:t>
+      </w:r>
+      <w:r>
+        <w:t xml:space="preserve"> 0001 0000 0010</w:t>
+      </w:r>
+      <w:r>
+        <w:rPr>
+          <w:rFonts w:hint="eastAsia"/>
+        </w:rPr>
+        <w:t>，</w:t>
+      </w:r>
+      <w:r>
+        <w:t>省略前导</w:t>
+      </w:r>
+      <w:r>
+        <w:rPr>
+          <w:rFonts w:hint="eastAsia"/>
+        </w:rPr>
+        <w:t>0</w:t>
+      </w:r>
+      <w:r>
+        <w:rPr>
+          <w:rFonts w:hint="eastAsia"/>
+        </w:rPr>
+        <w:t>）</w:t>
+      </w:r>
+      <w:r>
+        <w:rPr>
+          <w:rFonts w:hint="eastAsia"/>
+        </w:rPr>
+        <w:t>表示</w:t>
+      </w:r>
+      <w:r>
+        <w:rPr>
+          <w:rFonts w:hint="eastAsia"/>
+        </w:rPr>
+        <w:t>1</w:t>
+      </w:r>
+      <w:r>
+        <w:rPr>
+          <w:rFonts w:hint="eastAsia"/>
+        </w:rPr>
+        <w:t>、</w:t>
+      </w:r>
+      <w:r>
+        <w:rPr>
+          <w:rFonts w:hint="eastAsia"/>
+        </w:rPr>
+        <w:t>8</w:t>
+      </w:r>
+      <w:r>
+        <w:rPr>
+          <w:rFonts w:hint="eastAsia"/>
+        </w:rPr>
+        <w:t>周有课</w:t>
+      </w:r>
+      <w:r>
+        <w:rPr>
+          <w:rFonts w:hint="eastAsia"/>
+        </w:rPr>
+        <w:t>。</w:t>
+      </w:r>
+      <w:r>
+        <w:t>TimeAndAddress</w:t>
+      </w:r>
+      <w:r>
+        <w:t>依赖</w:t>
+      </w:r>
+      <w:r>
+        <w:t>org.orange.parser.util</w:t>
+      </w:r>
+      <w:r>
+        <w:t>.</w:t>
+      </w:r>
+      <w:r>
+        <w:t>BitOperate</w:t>
+      </w:r>
+      <w:r>
+        <w:t>工具类</w:t>
+      </w:r>
+      <w:r>
+        <w:rPr>
+          <w:rFonts w:hint="eastAsia"/>
+        </w:rPr>
+        <w:t>来</w:t>
+      </w:r>
+      <w:r>
+        <w:rPr>
+          <w:rFonts w:hint="eastAsia"/>
+        </w:rPr>
+        <w:t>执行</w:t>
+      </w:r>
+      <w:r>
+        <w:rPr>
+          <w:rFonts w:hint="eastAsia"/>
+        </w:rPr>
+        <w:t>位操作</w:t>
+      </w:r>
+      <w:r>
+        <w:rPr>
+          <w:rFonts w:hint="eastAsia"/>
+        </w:rPr>
+        <w:t>。</w:t>
+      </w:r>
+    </w:p>
+    <w:p>
+      <w:pPr>
+        <w:pStyle w:val="3"/>
+      </w:pPr>
+      <w:r>
+        <w:t>Connection</w:t>
+      </w:r>
+      <w:r>
+        <w:t>代理</w:t>
+      </w:r>
+      <w:r>
+        <w:t>包</w:t>
+      </w:r>
+    </w:p>
+    <w:p>
+      <w:pPr>
+        <w:pStyle w:val="af5"/>
+        <w:ind w:firstLine="480"/>
+      </w:pPr>
+      <w:r>
+        <w:rPr>
+          <w:rFonts w:hint="eastAsia"/>
+        </w:rPr>
+        <w:t>Connection</w:t>
+      </w:r>
+      <w:r>
+        <w:rPr>
+          <w:rFonts w:hint="eastAsia"/>
+        </w:rPr>
+        <w:t>代理</w:t>
+      </w:r>
+      <w:r>
+        <w:rPr>
+          <w:rFonts w:hint="eastAsia"/>
+        </w:rPr>
+        <w:t>和解析器的类图见附件</w:t>
+      </w:r>
+      <w:r>
+        <w:rPr>
+          <w:rFonts w:hint="eastAsia"/>
+        </w:rPr>
+        <w:t>1</w:t>
+      </w:r>
+      <w:r>
+        <w:rPr>
+          <w:rFonts w:hint="eastAsia"/>
+        </w:rPr>
+        <w:t>或</w:t>
+      </w:r>
+      <w:r>
+        <w:rPr>
+          <w:rFonts w:hint="eastAsia"/>
+        </w:rPr>
+        <w:t>5.1.2</w:t>
+      </w:r>
+      <w:r>
+        <w:rPr>
+          <w:rFonts w:hint="eastAsia"/>
+        </w:rPr>
+        <w:t>节中的图</w:t>
+      </w:r>
+      <w:r>
+        <w:rPr>
+          <w:rFonts w:hint="eastAsia"/>
+        </w:rPr>
+        <w:t>5.2</w:t>
+      </w:r>
+      <w:r>
+        <w:rPr>
+          <w:rFonts w:hint="eastAsia"/>
+        </w:rPr>
+        <w:t>。</w:t>
+      </w:r>
+    </w:p>
+    <w:p>
+      <w:pPr>
+        <w:pStyle w:val="af5"/>
+        <w:ind w:firstLine="480"/>
+      </w:pPr>
+      <w:r>
+        <w:t>AbstractConnectionAgent</w:t>
+      </w:r>
+      <w:r>
+        <w:t>实现了</w:t>
+      </w:r>
+      <w:r>
+        <w:t>ConnectionAgent</w:t>
+      </w:r>
+      <w:r>
+        <w:rPr>
+          <w:rFonts w:hint="eastAsia"/>
+        </w:rPr>
+        <w:t>，它提供了接口的基本实现。它添加了个</w:t>
+      </w:r>
+      <w:r>
+        <w:t>beforeExecute</w:t>
+      </w:r>
+      <w:r>
+        <w:t>方法</w:t>
+      </w:r>
+      <w:r>
+        <w:rPr>
+          <w:rFonts w:hint="eastAsia"/>
+        </w:rPr>
+        <w:t>，</w:t>
+      </w:r>
+      <w:r>
+        <w:t>在实际执行网络操作</w:t>
+      </w:r>
+      <w:r>
+        <w:t>get</w:t>
+      </w:r>
+      <w:r>
+        <w:t>或</w:t>
+      </w:r>
+      <w:r>
+        <w:t>post</w:t>
+      </w:r>
+      <w:r>
+        <w:t>之前被调用</w:t>
+      </w:r>
+      <w:r>
+        <w:rPr>
+          <w:rFonts w:hint="eastAsia"/>
+        </w:rPr>
+        <w:t>，</w:t>
+      </w:r>
+      <w:r>
+        <w:t>子类可以在此检查状态</w:t>
+      </w:r>
+      <w:r>
+        <w:rPr>
+          <w:rFonts w:hint="eastAsia"/>
+        </w:rPr>
+        <w:t>。</w:t>
+      </w:r>
+      <w:r>
+        <w:t>AbstractConnectionAgent</w:t>
+      </w:r>
+      <w:r>
+        <w:t>本身在这检查是否</w:t>
+      </w:r>
+      <w:r>
+        <w:t>设置过</w:t>
+      </w:r>
+      <w:r>
+        <w:t>url</w:t>
+      </w:r>
+      <w:r>
+        <w:rPr>
+          <w:rFonts w:hint="eastAsia"/>
+        </w:rPr>
+        <w:t>，</w:t>
+      </w:r>
+      <w:r>
+        <w:t>如果在</w:t>
+      </w:r>
+      <w:r>
+        <w:t>get</w:t>
+      </w:r>
+      <w:r>
+        <w:t>或</w:t>
+      </w:r>
+      <w:r>
+        <w:t>post</w:t>
+      </w:r>
+      <w:r>
+        <w:t>前没有调用</w:t>
+      </w:r>
+      <w:r>
+        <w:t>url</w:t>
+      </w:r>
+      <w:r>
+        <w:rPr>
+          <w:rFonts w:hint="eastAsia"/>
+        </w:rPr>
+        <w:t>，</w:t>
+      </w:r>
+      <w:r>
+        <w:t>则在标准错误终端显示警告信息</w:t>
+      </w:r>
+      <w:r>
+        <w:rPr>
+          <w:rFonts w:hint="eastAsia"/>
+        </w:rPr>
+        <w:t>。</w:t>
+      </w:r>
+    </w:p>
+    <w:p>
+      <w:pPr>
+        <w:pStyle w:val="af5"/>
+        <w:ind w:firstLine="480"/>
+      </w:pPr>
+      <w:r>
+        <w:rPr>
+          <w:rFonts w:hint="eastAsia"/>
+        </w:rPr>
+        <w:t>如</w:t>
+      </w:r>
+      <w:r>
+        <w:rPr>
+          <w:rFonts w:hint="eastAsia"/>
+        </w:rPr>
+        <w:t>5.1.2</w:t>
+      </w:r>
+      <w:r>
+        <w:rPr>
+          <w:rFonts w:hint="eastAsia"/>
+        </w:rPr>
+        <w:t>节所述，</w:t>
+      </w:r>
+      <w:r>
+        <w:t>AbstractConnectionAgent</w:t>
+      </w:r>
+      <w:r>
+        <w:t>代理</w:t>
+      </w:r>
+      <w:r>
+        <w:t>get</w:t>
+      </w:r>
+      <w:r>
+        <w:t>和</w:t>
+      </w:r>
+      <w:r>
+        <w:t>post</w:t>
+      </w:r>
+      <w:r>
+        <w:t>操作时</w:t>
+      </w:r>
+      <w:r>
+        <w:rPr>
+          <w:rFonts w:hint="eastAsia"/>
+        </w:rPr>
+        <w:t>，</w:t>
+      </w:r>
+      <w:r>
+        <w:t>遇到</w:t>
+      </w:r>
+      <w:r>
+        <w:t>IOException</w:t>
+      </w:r>
+      <w:r>
+        <w:t>会自动重试几次</w:t>
+      </w:r>
+      <w:r>
+        <w:rPr>
+          <w:rFonts w:hint="eastAsia"/>
+        </w:rPr>
+        <w:t>，</w:t>
+      </w:r>
+      <w:r>
+        <w:t>可以通过</w:t>
+      </w:r>
+      <w:r>
+        <w:t>retryCount(int numberOfRetries)</w:t>
+      </w:r>
+      <w:r>
+        <w:t>方法设置重试次数</w:t>
+      </w:r>
+      <w:r>
+        <w:rPr>
+          <w:rFonts w:hint="eastAsia"/>
+        </w:rPr>
+        <w:t>。</w:t>
+      </w:r>
+    </w:p>
+    <w:p>
+      <w:pPr>
+        <w:pStyle w:val="af5"/>
+        <w:ind w:firstLine="480"/>
+      </w:pPr>
+    </w:p>
+    <w:p>
+      <w:pPr>
+        <w:pStyle w:val="af5"/>
+        <w:ind w:firstLine="480"/>
+      </w:pPr>
+      <w:r>
+        <w:t>AbstractLoginConnectionAgent</w:t>
+      </w:r>
+      <w:r>
+        <w:t>继承了</w:t>
+      </w:r>
+      <w:r>
+        <w:t>AbstractConnectionAgent</w:t>
+      </w:r>
+      <w:r>
+        <w:t>并实现了</w:t>
+      </w:r>
+      <w:r>
+        <w:t>LoginConnectionAgent</w:t>
+      </w:r>
+      <w:r>
+        <w:t>接口</w:t>
+      </w:r>
+      <w:r>
+        <w:rPr>
+          <w:rFonts w:hint="eastAsia"/>
+        </w:rPr>
+        <w:t>。</w:t>
+      </w:r>
+      <w:r>
+        <w:t>AbstractLoginConnectionAgent</w:t>
+      </w:r>
+      <w:r>
+        <w:t>在</w:t>
+      </w:r>
+      <w:r>
+        <w:t>beforeExecute</w:t>
+      </w:r>
+      <w:r>
+        <w:t>方法中检查登录状态</w:t>
+      </w:r>
+      <w:r>
+        <w:rPr>
+          <w:rFonts w:hint="eastAsia"/>
+        </w:rPr>
+        <w:t>，</w:t>
+      </w:r>
+      <w:r>
+        <w:t>如果执行</w:t>
+      </w:r>
+      <w:r>
+        <w:t>post</w:t>
+      </w:r>
+      <w:r>
+        <w:t>或</w:t>
+      </w:r>
+      <w:r>
+        <w:t>get</w:t>
+      </w:r>
+      <w:r>
+        <w:t>操作前还没登录</w:t>
+      </w:r>
+      <w:r>
+        <w:rPr>
+          <w:rFonts w:hint="eastAsia"/>
+        </w:rPr>
+        <w:t>，</w:t>
+      </w:r>
+      <w:r>
+        <w:t>或自从上次成功登录已经过了较长的时间</w:t>
+      </w:r>
+      <w:r>
+        <w:rPr>
+          <w:rFonts w:hint="eastAsia"/>
+        </w:rPr>
+        <w:t>，</w:t>
+      </w:r>
+      <w:r>
+        <w:t>它会尝试自动登录</w:t>
+      </w:r>
+      <w:r>
+        <w:rPr>
+          <w:rFonts w:hint="eastAsia"/>
+        </w:rPr>
+        <w:t>。</w:t>
+      </w:r>
+    </w:p>
+    <w:p>
+      <w:pPr>
+        <w:pStyle w:val="af5"/>
+        <w:ind w:firstLine="480"/>
+      </w:pPr>
+      <w:r>
+        <w:t>类似</w:t>
+      </w:r>
+      <w:r>
+        <w:t>AbstractConnectionAgent</w:t>
+      </w:r>
+      <w:r>
+        <w:rPr>
+          <w:rFonts w:hint="eastAsia"/>
+        </w:rPr>
+        <w:t>，</w:t>
+      </w:r>
+      <w:r>
+        <w:t>AbstractLoginConnectionAgent</w:t>
+      </w:r>
+      <w:r>
+        <w:t>执行</w:t>
+      </w:r>
+      <w:r>
+        <w:t>login</w:t>
+      </w:r>
+      <w:r>
+        <w:t>操作遇到</w:t>
+      </w:r>
+      <w:r>
+        <w:t>IOException</w:t>
+      </w:r>
+      <w:r>
+        <w:t>时会自动重试几次</w:t>
+      </w:r>
+      <w:r>
+        <w:rPr>
+          <w:rFonts w:hint="eastAsia"/>
+        </w:rPr>
+        <w:t>，</w:t>
+      </w:r>
+      <w:r>
+        <w:t>重试次数与</w:t>
+      </w:r>
+      <w:r>
+        <w:t>AbstractConnectionAgent</w:t>
+      </w:r>
+      <w:r>
+        <w:t>一样</w:t>
+      </w:r>
+      <w:r>
+        <w:rPr>
+          <w:rFonts w:hint="eastAsia"/>
+        </w:rPr>
+        <w:t>（都是</w:t>
+      </w:r>
+      <w:r>
+        <w:t>AbstractConnectionAgent</w:t>
+      </w:r>
+      <w:r>
+        <w:t>.</w:t>
+      </w:r>
+      <w:r>
+        <w:t>mRetryCount</w:t>
+      </w:r>
+      <w:r>
+        <w:rPr>
+          <w:rFonts w:hint="eastAsia"/>
+        </w:rPr>
+        <w:t>）。</w:t>
+      </w:r>
+    </w:p>
+    <w:p>
+      <w:pPr>
+        <w:pStyle w:val="af5"/>
+        <w:ind w:firstLine="480"/>
+      </w:pPr>
+    </w:p>
+    <w:p>
+      <w:pPr>
+        <w:pStyle w:val="af5"/>
+        <w:ind w:firstLine="480"/>
+        <w:rPr>
+          <w:rFonts w:hint="eastAsia"/>
+        </w:rPr>
+      </w:pPr>
+      <w:r>
+        <w:rPr>
+          <w:rFonts w:hint="eastAsia"/>
+        </w:rPr>
+        <w:t>用了</w:t>
+      </w:r>
+      <w:r>
+        <w:t>AbstractConnectionAgent</w:t>
+      </w:r>
+      <w:r>
+        <w:rPr>
+          <w:rFonts w:hint="eastAsia"/>
+        </w:rPr>
+        <w:t>和</w:t>
+      </w:r>
+      <w:r>
+        <w:t>AbstractLoginConnectionAgent</w:t>
+      </w:r>
+      <w:r>
+        <w:t>之后</w:t>
+      </w:r>
+      <w:r>
+        <w:rPr>
+          <w:rFonts w:hint="eastAsia"/>
+        </w:rPr>
+        <w:t>，</w:t>
+      </w:r>
+      <w:r>
+        <w:t>子类只需添加与网站相关的特殊实现就可以了</w:t>
+      </w:r>
+      <w:r>
+        <w:rPr>
+          <w:rFonts w:hint="eastAsia"/>
+        </w:rPr>
+        <w:t>。例如</w:t>
+      </w:r>
+      <w:r>
+        <w:t>SSFWWebsiteConnectionAgent</w:t>
+      </w:r>
+      <w:r>
+        <w:t>继承了</w:t>
+      </w:r>
+      <w:r>
+        <w:t>AbstractLoginConnectionAgent</w:t>
+      </w:r>
+      <w:r>
+        <w:rPr>
+          <w:rFonts w:hint="eastAsia"/>
+        </w:rPr>
+        <w:t>。它自己</w:t>
+      </w:r>
+      <w:r>
+        <w:rPr>
+          <w:rFonts w:hint="eastAsia"/>
+        </w:rPr>
+        <w:t>只添加了</w:t>
+      </w:r>
+      <w:r>
+        <w:rPr>
+          <w:rFonts w:hint="eastAsia"/>
+        </w:rPr>
+        <w:t>login</w:t>
+      </w:r>
+      <w:r>
+        <w:rPr>
+          <w:rFonts w:hint="eastAsia"/>
+        </w:rPr>
+        <w:t>的执行部分，即获取门户网站的登录凭证</w:t>
+      </w:r>
+      <w:r>
+        <w:rPr>
+          <w:rFonts w:hint="eastAsia"/>
+        </w:rPr>
+        <w:t>Cookie</w:t>
+      </w:r>
+      <w:r>
+        <w:rPr>
+          <w:rFonts w:hint="eastAsia"/>
+        </w:rPr>
+        <w:t>和师生服务网站的会话</w:t>
+      </w:r>
+      <w:r>
+        <w:rPr>
+          <w:rFonts w:hint="eastAsia"/>
+        </w:rPr>
+        <w:t>Cookie</w:t>
+      </w:r>
+      <w:r>
+        <w:rPr>
+          <w:rFonts w:hint="eastAsia"/>
+        </w:rPr>
+        <w:t>，仅</w:t>
+      </w:r>
+      <w:r>
+        <w:rPr>
+          <w:rFonts w:hint="eastAsia"/>
+        </w:rPr>
+        <w:t>40</w:t>
+      </w:r>
+      <w:r>
+        <w:rPr>
+          <w:rFonts w:hint="eastAsia"/>
+        </w:rPr>
+        <w:t>多行代码</w:t>
+      </w:r>
+      <w:r>
+        <w:rPr>
+          <w:rFonts w:hint="eastAsia"/>
+        </w:rPr>
+        <w:t>。</w:t>
+      </w:r>
+    </w:p>
+    <w:p>
+      <w:pPr>
+        <w:pStyle w:val="3"/>
+      </w:pPr>
+      <w:r>
+        <w:t>解析器</w:t>
+      </w:r>
+      <w:r>
+        <w:t>包</w:t>
+      </w:r>
+    </w:p>
+    <w:p>
+      <w:pPr>
+        <w:pStyle w:val="af5"/>
+        <w:ind w:firstLine="480"/>
+      </w:pPr>
+      <w:r>
+        <w:t>AbstractParser</w:t>
+      </w:r>
+      <w:r>
+        <w:t>实现了</w:t>
+      </w:r>
+      <w:r>
+        <w:t>Parser</w:t>
+      </w:r>
+      <w:r>
+        <w:t>接口</w:t>
+      </w:r>
+      <w:r>
+        <w:rPr>
+          <w:rFonts w:hint="eastAsia"/>
+        </w:rPr>
+        <w:t>。具体来说它</w:t>
+      </w:r>
+      <w:r>
+        <w:t>实现了</w:t>
+      </w:r>
+      <w:r>
+        <w:t>setConnectionAgent</w:t>
+      </w:r>
+      <w:r>
+        <w:t>和</w:t>
+      </w:r>
+      <w:r>
+        <w:t>setParseListener</w:t>
+      </w:r>
+      <w:r>
+        <w:t>方法</w:t>
+      </w:r>
+      <w:r>
+        <w:rPr>
+          <w:rFonts w:hint="eastAsia"/>
+        </w:rPr>
+        <w:t>。此外，在执行</w:t>
+      </w:r>
+      <w:r>
+        <w:t>parse</w:t>
+      </w:r>
+      <w:r>
+        <w:t>前</w:t>
+      </w:r>
+      <w:r>
+        <w:rPr>
+          <w:rFonts w:hint="eastAsia"/>
+        </w:rPr>
+        <w:t>，</w:t>
+      </w:r>
+      <w:r>
+        <w:t>如果没有执行过</w:t>
+      </w:r>
+      <w:r>
+        <w:t>setConnectionAgent</w:t>
+      </w:r>
+      <w:r>
+        <w:rPr>
+          <w:rFonts w:hint="eastAsia"/>
+        </w:rPr>
+        <w:t>，</w:t>
+      </w:r>
+      <w:r>
+        <w:t>它会抛出</w:t>
+      </w:r>
+      <w:r>
+        <w:t>IllegalStateException</w:t>
+      </w:r>
+      <w:r>
+        <w:t>异常</w:t>
+      </w:r>
+      <w:r>
+        <w:rPr>
+          <w:rFonts w:hint="eastAsia"/>
+        </w:rPr>
+        <w:t>。</w:t>
+      </w:r>
+    </w:p>
+    <w:p>
+      <w:pPr>
+        <w:pStyle w:val="af5"/>
+        <w:ind w:firstLine="480"/>
+      </w:pPr>
+      <w:r>
+        <w:t>根据解析内容的不同</w:t>
+      </w:r>
+      <w:r>
+        <w:rPr>
+          <w:rFonts w:hint="eastAsia"/>
+        </w:rPr>
+        <w:t>，</w:t>
+      </w:r>
+      <w:r>
+        <w:t>AbstractParser</w:t>
+      </w:r>
+      <w:r>
+        <w:t>进一步特化为</w:t>
+      </w:r>
+      <w:r>
+        <w:t>PersonalInformationParser</w:t>
+      </w:r>
+      <w:r>
+        <w:rPr>
+          <w:rFonts w:hint="eastAsia"/>
+        </w:rPr>
+        <w:t>、</w:t>
+      </w:r>
+      <w:r>
+        <w:t>BaseCourseParser</w:t>
+      </w:r>
+      <w:r>
+        <w:rPr>
+          <w:rFonts w:hint="eastAsia"/>
+        </w:rPr>
+        <w:t>、</w:t>
+      </w:r>
+      <w:r>
+        <w:t>BasePostParser</w:t>
+      </w:r>
+      <w:r>
+        <w:t>类</w:t>
+      </w:r>
+      <w:r>
+        <w:rPr>
+          <w:rFonts w:hint="eastAsia"/>
+        </w:rPr>
+        <w:t>。</w:t>
+      </w:r>
+    </w:p>
+    <w:p>
+      <w:pPr>
+        <w:pStyle w:val="af5"/>
+        <w:ind w:firstLine="480"/>
+      </w:pPr>
+      <w:r>
+        <w:lastRenderedPageBreak/>
+        <w:t>PersonalInformationParser</w:t>
+      </w:r>
+      <w:r>
+        <w:t>获取个人信息网页后</w:t>
+      </w:r>
+      <w:r>
+        <w:rPr>
+          <w:rFonts w:hint="eastAsia"/>
+        </w:rPr>
+        <w:t>，</w:t>
+      </w:r>
+      <w:r>
+        <w:t>通过</w:t>
+      </w:r>
+      <w:r>
+        <w:t>Document.</w:t>
+      </w:r>
+      <w:r>
+        <w:t xml:space="preserve"> select("#form1 .tableGroup")</w:t>
+      </w:r>
+      <w:r>
+        <w:rPr>
+          <w:rFonts w:hint="eastAsia"/>
+        </w:rPr>
+        <w:t>得到</w:t>
+      </w:r>
+      <w:r>
+        <w:rPr>
+          <w:rFonts w:hint="eastAsia"/>
+        </w:rPr>
+        <w:t>基本信息</w:t>
+      </w:r>
+      <w:r>
+        <w:rPr>
+          <w:rFonts w:hint="eastAsia"/>
+        </w:rPr>
+        <w:t>、</w:t>
+      </w:r>
+      <w:r>
+        <w:rPr>
+          <w:rFonts w:hint="eastAsia"/>
+        </w:rPr>
+        <w:t>学籍信息</w:t>
+      </w:r>
+      <w:r>
+        <w:rPr>
+          <w:rFonts w:hint="eastAsia"/>
+        </w:rPr>
+        <w:t>等个人信息类别组。以每组的标题作为键，每组的内容作为值，存入</w:t>
+      </w:r>
+      <w:r>
+        <w:t>HashMap</w:t>
+      </w:r>
+      <w:r>
+        <w:rPr>
+          <w:rFonts w:hint="eastAsia"/>
+        </w:rPr>
+        <w:t>。内容使用</w:t>
+      </w:r>
+      <w:r>
+        <w:t>readKeyValues</w:t>
+      </w:r>
+      <w:r>
+        <w:t>方法读取</w:t>
+      </w:r>
+      <w:r>
+        <w:rPr>
+          <w:rFonts w:hint="eastAsia"/>
+        </w:rPr>
+        <w:t>，</w:t>
+      </w:r>
+      <w:r>
+        <w:rPr>
+          <w:rFonts w:hint="eastAsia"/>
+        </w:rPr>
+        <w:t>其参数为组中的第一个</w:t>
+      </w:r>
+      <w:r>
+        <w:rPr>
+          <w:rFonts w:hint="eastAsia"/>
+        </w:rPr>
+        <w:t>table</w:t>
+      </w:r>
+      <w:r>
+        <w:t xml:space="preserve"> HTML</w:t>
+      </w:r>
+      <w:r>
+        <w:rPr>
+          <w:rFonts w:hint="eastAsia"/>
+        </w:rPr>
+        <w:t>元素，返回</w:t>
+      </w:r>
+      <w:r>
+        <w:t>Map&lt;String, String&gt;</w:t>
+      </w:r>
+      <w:r>
+        <w:rPr>
+          <w:rFonts w:hint="eastAsia"/>
+        </w:rPr>
+        <w:t>，</w:t>
+      </w:r>
+      <w:r>
+        <w:t>其键类似</w:t>
+      </w:r>
+      <w:r>
+        <w:rPr>
+          <w:rFonts w:hint="eastAsia"/>
+        </w:rPr>
+        <w:t>“</w:t>
+      </w:r>
+      <w:r>
+        <w:t>姓名</w:t>
+      </w:r>
+      <w:r>
+        <w:rPr>
+          <w:rFonts w:hint="eastAsia"/>
+        </w:rPr>
+        <w:t>”、“</w:t>
+      </w:r>
+      <w:r>
+        <w:t>学号</w:t>
+      </w:r>
+      <w:r>
+        <w:rPr>
+          <w:rFonts w:hint="eastAsia"/>
+        </w:rPr>
+        <w:t>”，其值类似“柏杰”、“</w:t>
+      </w:r>
+      <w:r>
+        <w:rPr>
+          <w:rFonts w:hint="eastAsia"/>
+        </w:rPr>
+        <w:t>20106173</w:t>
+      </w:r>
+      <w:r>
+        <w:rPr>
+          <w:rFonts w:hint="eastAsia"/>
+        </w:rPr>
+        <w:t>”。</w:t>
+      </w:r>
+    </w:p>
+    <w:p>
+      <w:pPr>
+        <w:pStyle w:val="af5"/>
+        <w:ind w:firstLine="480"/>
+      </w:pPr>
+      <w:r>
+        <w:t>BaseCourseParser</w:t>
+      </w:r>
+      <w:r>
+        <w:t>是</w:t>
+      </w:r>
+      <w:r>
+        <w:t>SelectedCourseParser</w:t>
+      </w:r>
+      <w:r>
+        <w:t>和</w:t>
+      </w:r>
+      <w:r>
+        <w:t>ScoreParser</w:t>
+      </w:r>
+      <w:r>
+        <w:t>的抽象</w:t>
+      </w:r>
+      <w:r>
+        <w:rPr>
+          <w:rFonts w:hint="eastAsia"/>
+        </w:rPr>
+        <w:t>，</w:t>
+      </w:r>
+      <w:r>
+        <w:t>它包含一些解析课程信息用到的通用方法</w:t>
+      </w:r>
+      <w:r>
+        <w:rPr>
+          <w:rFonts w:hint="eastAsia"/>
+        </w:rPr>
+        <w:t>。</w:t>
+      </w:r>
+      <w:r>
+        <w:t>例如</w:t>
+      </w:r>
+      <w:r>
+        <w:t>readCourseTable</w:t>
+      </w:r>
+      <w:r>
+        <w:t>方法遍历课程信息表格</w:t>
+      </w:r>
+      <w:r>
+        <w:rPr>
+          <w:rFonts w:hint="eastAsia"/>
+        </w:rPr>
+        <w:t>，</w:t>
+      </w:r>
+      <w:r>
+        <w:t>对每行调用</w:t>
+      </w:r>
+      <w:r>
+        <w:t>readCourse</w:t>
+      </w:r>
+      <w:r>
+        <w:t>方法读取并保存</w:t>
+      </w:r>
+      <w:r>
+        <w:rPr>
+          <w:rFonts w:hint="eastAsia"/>
+        </w:rPr>
+        <w:t>，</w:t>
+      </w:r>
+      <w:r>
+        <w:t>在此之前它会调用</w:t>
+      </w:r>
+      <w:r>
+        <w:t>readHeading</w:t>
+      </w:r>
+      <w:r>
+        <w:t>方法读取表头信息</w:t>
+      </w:r>
+      <w:r>
+        <w:rPr>
+          <w:rFonts w:hint="eastAsia"/>
+        </w:rPr>
+        <w:t>。</w:t>
+      </w:r>
+      <w:r>
+        <w:t>readCourse</w:t>
+      </w:r>
+      <w:r>
+        <w:t>根据表头信息</w:t>
+      </w:r>
+      <w:r>
+        <w:rPr>
+          <w:rFonts w:hint="eastAsia"/>
+        </w:rPr>
+        <w:t>，</w:t>
+      </w:r>
+      <w:r>
+        <w:t>把</w:t>
+      </w:r>
+      <w:r>
+        <w:t>表格行参数的各列元素传给合适的方法进一步解析</w:t>
+      </w:r>
+      <w:r>
+        <w:rPr>
+          <w:rFonts w:hint="eastAsia"/>
+        </w:rPr>
+        <w:t>。这些具体列元素的解析方法，通用的由</w:t>
+      </w:r>
+      <w:r>
+        <w:t>BaseCourseParser</w:t>
+      </w:r>
+      <w:r>
+        <w:t>实现</w:t>
+      </w:r>
+      <w:r>
+        <w:rPr>
+          <w:rFonts w:hint="eastAsia"/>
+        </w:rPr>
+        <w:t>，</w:t>
+      </w:r>
+      <w:r>
+        <w:t>如</w:t>
+      </w:r>
+      <w:r>
+        <w:t>parseStringProperty</w:t>
+      </w:r>
+      <w:r>
+        <w:rPr>
+          <w:rFonts w:hint="eastAsia"/>
+        </w:rPr>
+        <w:t>；特殊的由子类实现，如</w:t>
+      </w:r>
+      <w:r>
+        <w:t>parseTimeAndAddress</w:t>
+      </w:r>
+      <w:r>
+        <w:t>由</w:t>
+      </w:r>
+      <w:r>
+        <w:t>SelectedCourseParser</w:t>
+      </w:r>
+      <w:r>
+        <w:t>实现</w:t>
+      </w:r>
+      <w:r>
+        <w:rPr>
+          <w:rFonts w:hint="eastAsia"/>
+        </w:rPr>
+        <w:t>。</w:t>
+      </w:r>
+      <w:r>
+        <w:t>SelectedCourseParser</w:t>
+      </w:r>
+      <w:r>
+        <w:t>和</w:t>
+      </w:r>
+      <w:r>
+        <w:t>ScoreParser</w:t>
+      </w:r>
+      <w:r>
+        <w:t>除了负责这些具体单元格的解析外</w:t>
+      </w:r>
+      <w:r>
+        <w:rPr>
+          <w:rFonts w:hint="eastAsia"/>
+        </w:rPr>
+        <w:t>，</w:t>
+      </w:r>
+      <w:r>
+        <w:t>还负责相应网页的获取</w:t>
+      </w:r>
+      <w:r>
+        <w:rPr>
+          <w:rFonts w:hint="eastAsia"/>
+        </w:rPr>
+        <w:t>，</w:t>
+      </w:r>
+      <w:r>
+        <w:t>如</w:t>
+      </w:r>
+      <w:r>
+        <w:t>ScoreParser</w:t>
+      </w:r>
+      <w:r>
+        <w:t>要依次获取各学期的成绩网页</w:t>
+      </w:r>
+      <w:r>
+        <w:rPr>
+          <w:rFonts w:hint="eastAsia"/>
+        </w:rPr>
+        <w:t>。</w:t>
+      </w:r>
+    </w:p>
+    <w:p>
+      <w:pPr>
+        <w:pStyle w:val="af5"/>
+        <w:ind w:firstLine="480"/>
+      </w:pPr>
+      <w:r>
+        <w:t>BasePostParser</w:t>
+      </w:r>
+      <w:r>
+        <w:t>主要负责设置过滤器</w:t>
+      </w:r>
+      <w:r>
+        <w:rPr>
+          <w:rFonts w:hint="eastAsia"/>
+        </w:rPr>
+        <w:t>，例</w:t>
+      </w:r>
+      <w:r>
+        <w:t>如</w:t>
+      </w:r>
+      <w:r>
+        <w:t>setFilterMinDate</w:t>
+      </w:r>
+      <w:r>
+        <w:t>方法设置了需解析</w:t>
+      </w:r>
+      <w:r>
+        <w:rPr>
+          <w:rFonts w:hint="eastAsia"/>
+        </w:rPr>
+        <w:t>通知</w:t>
+      </w:r>
+      <w:r>
+        <w:rPr>
+          <w:rFonts w:hint="eastAsia"/>
+        </w:rPr>
+        <w:t>的</w:t>
+      </w:r>
+      <w:r>
+        <w:rPr>
+          <w:rFonts w:hint="eastAsia"/>
+        </w:rPr>
+        <w:t>最早时间</w:t>
+      </w:r>
+      <w:r>
+        <w:rPr>
+          <w:rFonts w:hint="eastAsia"/>
+        </w:rPr>
+        <w:t>，即只需解析此时间以后的通知项</w:t>
+      </w:r>
+      <w:r>
+        <w:rPr>
+          <w:rFonts w:hint="eastAsia"/>
+        </w:rPr>
+        <w:t>；而</w:t>
+      </w:r>
+      <w:r>
+        <w:t>setFilterCategories</w:t>
+      </w:r>
+      <w:r>
+        <w:t>方法设置了需解析通知的类别</w:t>
+      </w:r>
+      <w:r>
+        <w:rPr>
+          <w:rFonts w:hint="eastAsia"/>
+        </w:rPr>
+        <w:t>，</w:t>
+      </w:r>
+      <w:r>
+        <w:t>例如</w:t>
+      </w:r>
+      <w:r>
+        <w:t>Post.CATEGORYS.SCCE_STUDENT_NEWS</w:t>
+      </w:r>
+      <w:r>
+        <w:rPr>
+          <w:rFonts w:hint="eastAsia"/>
+        </w:rPr>
+        <w:t>（即字符串</w:t>
+      </w:r>
+      <w:r>
+        <w:rPr>
+          <w:rFonts w:hint="eastAsia"/>
+        </w:rPr>
+        <w:t>"</w:t>
+      </w:r>
+      <w:r>
+        <w:rPr>
+          <w:rFonts w:hint="eastAsia"/>
+        </w:rPr>
+        <w:t>新闻中心</w:t>
+      </w:r>
+      <w:r>
+        <w:rPr>
+          <w:rFonts w:hint="eastAsia"/>
+        </w:rPr>
+        <w:t>"</w:t>
+      </w:r>
+      <w:r>
+        <w:rPr>
+          <w:rFonts w:hint="eastAsia"/>
+        </w:rPr>
+        <w:t>）、</w:t>
+      </w:r>
+      <w:r>
+        <w:rPr>
+          <w:rFonts w:hint="eastAsia"/>
+        </w:rPr>
+        <w:t>"</w:t>
+      </w:r>
+      <w:r>
+        <w:rPr>
+          <w:rFonts w:hint="eastAsia"/>
+        </w:rPr>
+        <w:t>教学建设文件</w:t>
+      </w:r>
+      <w:r>
+        <w:rPr>
+          <w:rFonts w:hint="eastAsia"/>
+        </w:rPr>
+        <w:t>"</w:t>
+      </w:r>
+      <w:r>
+        <w:rPr>
+          <w:rFonts w:hint="eastAsia"/>
+        </w:rPr>
+        <w:t>等</w:t>
+      </w:r>
+      <w:r>
+        <w:rPr>
+          <w:rFonts w:hint="eastAsia"/>
+        </w:rPr>
+        <w:t>。</w:t>
+      </w:r>
+      <w:r>
+        <w:t>AcademicAffairsPostParser</w:t>
+      </w:r>
+      <w:r>
+        <w:rPr>
+          <w:rFonts w:hint="eastAsia"/>
+        </w:rPr>
+        <w:t>、</w:t>
+      </w:r>
+      <w:r>
+        <w:t>SCCEPostParser</w:t>
+      </w:r>
+      <w:r>
+        <w:rPr>
+          <w:rFonts w:hint="eastAsia"/>
+        </w:rPr>
+        <w:t>、</w:t>
+      </w:r>
+      <w:r>
+        <w:t>SCCEStudentPostParser</w:t>
+      </w:r>
+      <w:r>
+        <w:t>分别负责教务处</w:t>
+      </w:r>
+      <w:r>
+        <w:rPr>
+          <w:rFonts w:hint="eastAsia"/>
+        </w:rPr>
+        <w:t>、</w:t>
+      </w:r>
+      <w:r>
+        <w:t>计算机学院网站</w:t>
+      </w:r>
+      <w:r>
+        <w:rPr>
+          <w:rFonts w:hint="eastAsia"/>
+        </w:rPr>
+        <w:t>、</w:t>
+      </w:r>
+      <w:r>
+        <w:t>计算机学院学生网站的具体解析工作</w:t>
+      </w:r>
+      <w:r>
+        <w:rPr>
+          <w:rFonts w:hint="eastAsia"/>
+        </w:rPr>
+        <w:t>，</w:t>
+      </w:r>
+      <w:r>
+        <w:t>例如</w:t>
+      </w:r>
+      <w:r>
+        <w:t>SCCEStudentPostParser</w:t>
+      </w:r>
+      <w:r>
+        <w:t>对每种需解析的</w:t>
+      </w:r>
+      <w:r>
+        <w:t>通知</w:t>
+      </w:r>
+      <w:r>
+        <w:t>类别</w:t>
+      </w:r>
+      <w:r>
+        <w:rPr>
+          <w:rFonts w:hint="eastAsia"/>
+        </w:rPr>
+        <w:t>，</w:t>
+      </w:r>
+      <w:r>
+        <w:rPr>
+          <w:rFonts w:hint="eastAsia"/>
+        </w:rPr>
+        <w:t>解析其相应通知列表网页各页的信息</w:t>
+      </w:r>
+      <w:r>
+        <w:rPr>
+          <w:rFonts w:hint="eastAsia"/>
+        </w:rPr>
+        <w:t>。</w:t>
+      </w:r>
+      <w:r>
+        <w:rPr>
+          <w:rFonts w:hint="eastAsia"/>
+        </w:rPr>
+        <w:t>因为通知列表是按时间倒序排列的，所以解析到早于</w:t>
+      </w:r>
+      <w:r>
+        <w:t>MinDate</w:t>
+      </w:r>
+      <w:r>
+        <w:t>以前的通知时就可以停止了</w:t>
+      </w:r>
+      <w:r>
+        <w:rPr>
+          <w:rFonts w:hint="eastAsia"/>
+        </w:rPr>
+        <w:t>。</w:t>
+      </w:r>
+    </w:p>
+    <w:p>
+      <w:pPr>
+        <w:pStyle w:val="af5"/>
+        <w:ind w:firstLine="480"/>
+      </w:pPr>
+    </w:p>
+    <w:p>
+      <w:pPr>
+        <w:pStyle w:val="af5"/>
+        <w:ind w:firstLine="480"/>
+      </w:pPr>
+      <w:r>
+        <w:t>解析器包中的</w:t>
+      </w:r>
+      <w:r>
+        <w:t>Constant</w:t>
+      </w:r>
+      <w:r>
+        <w:t>常量类集中了用到的网页的</w:t>
+      </w:r>
+      <w:r>
+        <w:rPr>
+          <w:rFonts w:hint="eastAsia"/>
+        </w:rPr>
+        <w:t>URL</w:t>
+      </w:r>
+      <w:r>
+        <w:rPr>
+          <w:rFonts w:hint="eastAsia"/>
+        </w:rPr>
+        <w:t>，便于统一管理和维护。</w:t>
+      </w:r>
+    </w:p>
+    <w:p>
+      <w:pPr>
+        <w:pStyle w:val="af5"/>
+        <w:ind w:firstLine="480"/>
+      </w:pPr>
+      <w:r>
+        <w:t>解析器包中</w:t>
+      </w:r>
+      <w:r>
+        <w:t>还有个</w:t>
+      </w:r>
+      <w:r>
+        <w:t>ParseListener</w:t>
+      </w:r>
+      <w:r>
+        <w:t>监听器类</w:t>
+      </w:r>
+      <w:r>
+        <w:rPr>
+          <w:rFonts w:hint="eastAsia"/>
+        </w:rPr>
+        <w:t>，</w:t>
+      </w:r>
+      <w:r>
+        <w:t>可以用它监视解析进度</w:t>
+      </w:r>
+      <w:r>
+        <w:rPr>
+          <w:rFonts w:hint="eastAsia"/>
+        </w:rPr>
+        <w:t>，各</w:t>
+      </w:r>
+      <w:r>
+        <w:t>解析器也会向它发送日志信息</w:t>
+      </w:r>
+      <w:r>
+        <w:rPr>
+          <w:rFonts w:hint="eastAsia"/>
+        </w:rPr>
+        <w:t>。</w:t>
+      </w:r>
+    </w:p>
+    <w:p>
+      <w:pPr>
+        <w:pStyle w:val="3"/>
+      </w:pPr>
+      <w:r>
+        <w:t>解析器的使用</w:t>
+      </w:r>
+    </w:p>
+    <w:p>
+      <w:pPr>
+        <w:pStyle w:val="af5"/>
+        <w:ind w:firstLine="480"/>
+      </w:pPr>
+      <w:r>
+        <w:rPr>
+          <w:rFonts w:hint="eastAsia"/>
+        </w:rPr>
+        <w:t>以解析个人信息和已选课程为例：</w:t>
+      </w:r>
+    </w:p>
+    <w:p>
+      <w:pPr>
+        <w:pStyle w:val="code"/>
+      </w:pPr>
+      <w:r>
+        <w:t>LoginConnectionAgent connectionAgent = new</w:t>
+      </w:r>
+    </w:p>
+    <w:p>
+      <w:pPr>
+        <w:pStyle w:val="code"/>
+      </w:pPr>
+      <w:r>
+        <w:t xml:space="preserve"> </w:t>
+      </w:r>
+      <w:r>
+        <w:t xml:space="preserve">   </w:t>
+      </w:r>
+      <w:r>
+        <w:t>SSFWWebsiteConnectionAgent().setAccount("20106173", "20106173");</w:t>
+      </w:r>
+    </w:p>
+    <w:p>
+      <w:pPr>
+        <w:pStyle w:val="code"/>
+      </w:pPr>
+      <w:r>
+        <w:t>Map&lt;String, Map&lt;String, String&gt;&gt; personalInformation =</w:t>
+      </w:r>
+    </w:p>
+    <w:p>
+      <w:pPr>
+        <w:pStyle w:val="code"/>
+        <w:rPr>
+          <w:rFonts w:hint="eastAsia"/>
+        </w:rPr>
+      </w:pPr>
+      <w:r>
+        <w:t xml:space="preserve">    new PersonalInformationParser().setConnectionAgent(connectionAgent).parse();</w:t>
+      </w:r>
+    </w:p>
+    <w:p>
+      <w:pPr>
+        <w:pStyle w:val="code"/>
+      </w:pPr>
+      <w:r>
+        <w:t>List&lt;Course&gt; courses = new</w:t>
+      </w:r>
+    </w:p>
+    <w:p>
+      <w:pPr>
+        <w:pStyle w:val="code"/>
+      </w:pPr>
+      <w:r>
+        <w:t xml:space="preserve"> </w:t>
+      </w:r>
+      <w:r>
+        <w:t xml:space="preserve">   </w:t>
+      </w:r>
+      <w:r>
+        <w:t>SelectedCourseParser().setConnectionAgent(connectionAgent).parse();</w:t>
+      </w:r>
+    </w:p>
+    <w:p>
+      <w:pPr>
+        <w:pStyle w:val="af5"/>
+        <w:ind w:firstLine="480"/>
+      </w:pPr>
+      <w:r>
+        <w:t>如果用</w:t>
+      </w:r>
+      <w:r>
+        <w:t>System.out.println</w:t>
+      </w:r>
+      <w:r>
+        <w:t>显示出来</w:t>
+      </w:r>
+      <w:r>
+        <w:rPr>
+          <w:rFonts w:hint="eastAsia"/>
+        </w:rPr>
+        <w:t>，结果</w:t>
+      </w:r>
+      <w:r>
+        <w:t>类似这样</w:t>
+      </w:r>
+      <w:r>
+        <w:rPr>
+          <w:rFonts w:hint="eastAsia"/>
+        </w:rPr>
+        <w:t>：</w:t>
+      </w:r>
+    </w:p>
+    <w:p>
+      <w:pPr>
+        <w:pStyle w:val="code"/>
+      </w:pPr>
+      <w:r>
+        <w:t xml:space="preserve">-------------------- </w:t>
+      </w:r>
+      <w:r>
+        <w:t>个人信息</w:t>
+      </w:r>
+      <w:r>
+        <w:t xml:space="preserve"> --------------------</w:t>
+      </w:r>
+    </w:p>
+    <w:p>
+      <w:pPr>
+        <w:pStyle w:val="code"/>
+      </w:pPr>
+      <w:r>
+        <w:t>{</w:t>
+      </w:r>
+      <w:r>
+        <w:t>联系方式</w:t>
+      </w:r>
+      <w:r>
+        <w:t>={</w:t>
+      </w:r>
+      <w:r>
+        <w:t>家长电话</w:t>
+      </w:r>
+      <w:r>
+        <w:t xml:space="preserve">=13081106100, </w:t>
+      </w:r>
+      <w:r>
+        <w:t>个人邮箱</w:t>
+      </w:r>
+      <w:r>
+        <w:t xml:space="preserve">=baijie1991@gmail.com, </w:t>
+      </w:r>
+      <w:r>
+        <w:t>个人手机</w:t>
+      </w:r>
+      <w:r>
+        <w:t xml:space="preserve">=15620906177, </w:t>
+      </w:r>
+      <w:r>
+        <w:t>校区</w:t>
+      </w:r>
+      <w:r>
+        <w:t xml:space="preserve">=2, </w:t>
+      </w:r>
+      <w:r>
+        <w:t>家长工作单位</w:t>
+      </w:r>
+      <w:r>
+        <w:t>=</w:t>
+      </w:r>
+      <w:r>
+        <w:t>部队</w:t>
+      </w:r>
+      <w:r>
+        <w:t xml:space="preserve">, </w:t>
+      </w:r>
+      <w:r>
+        <w:t>家庭邮编</w:t>
+      </w:r>
+      <w:r>
+        <w:t xml:space="preserve">=050207, </w:t>
+      </w:r>
+      <w:r>
+        <w:t>家庭电话</w:t>
+      </w:r>
+      <w:r>
+        <w:t xml:space="preserve">=0311-87973959, </w:t>
+      </w:r>
+      <w:r>
+        <w:t>家长关系</w:t>
+      </w:r>
+      <w:r>
+        <w:t xml:space="preserve">=01, </w:t>
+      </w:r>
+      <w:r>
+        <w:t>家长姓名</w:t>
+      </w:r>
+      <w:r>
+        <w:t>=</w:t>
+      </w:r>
+      <w:r>
+        <w:t>柏俊泽</w:t>
+      </w:r>
+      <w:r>
+        <w:t xml:space="preserve">}, </w:t>
+      </w:r>
+      <w:r>
+        <w:t>基本信息</w:t>
+      </w:r>
+      <w:r>
+        <w:t>={</w:t>
+      </w:r>
+      <w:r>
+        <w:t>姓名</w:t>
+      </w:r>
+      <w:r>
+        <w:t>=</w:t>
+      </w:r>
+      <w:r>
+        <w:t>柏杰</w:t>
+      </w:r>
+      <w:r>
+        <w:t xml:space="preserve">, </w:t>
+      </w:r>
+      <w:r>
+        <w:t>民族</w:t>
+      </w:r>
+      <w:r>
+        <w:t xml:space="preserve">=23, </w:t>
+      </w:r>
+      <w:r>
+        <w:t>证件号码</w:t>
+      </w:r>
+      <w:r>
+        <w:t xml:space="preserve">=130103199103082112, </w:t>
+      </w:r>
+      <w:r>
+        <w:t>出生日期</w:t>
+      </w:r>
+      <w:r>
+        <w:t xml:space="preserve">=1991-03-08, </w:t>
+      </w:r>
+      <w:r>
+        <w:t>政治面貌</w:t>
+      </w:r>
+      <w:r>
+        <w:t xml:space="preserve">=3, </w:t>
+      </w:r>
+      <w:r>
+        <w:t>学号</w:t>
+      </w:r>
+      <w:r>
+        <w:t xml:space="preserve">=20106173, </w:t>
+      </w:r>
+      <w:r>
+        <w:t>证件类型</w:t>
+      </w:r>
+      <w:r>
+        <w:t xml:space="preserve">=1, </w:t>
+      </w:r>
+      <w:r>
+        <w:lastRenderedPageBreak/>
+        <w:t>姓名拼音</w:t>
+      </w:r>
+      <w:r>
+        <w:t xml:space="preserve">=Bo Jie, </w:t>
+      </w:r>
+      <w:r>
+        <w:t>籍贯</w:t>
+      </w:r>
+      <w:r>
+        <w:t xml:space="preserve">=130400, </w:t>
+      </w:r>
+      <w:r>
+        <w:t>国家地区</w:t>
+      </w:r>
+      <w:r>
+        <w:t xml:space="preserve">=01, </w:t>
+      </w:r>
+      <w:r>
+        <w:t>性别</w:t>
+      </w:r>
+      <w:r>
+        <w:t xml:space="preserve">=1}, </w:t>
+      </w:r>
+      <w:r>
+        <w:t>学籍信息</w:t>
+      </w:r>
+      <w:r>
+        <w:t>={</w:t>
+      </w:r>
+      <w:r>
+        <w:t>班级</w:t>
+      </w:r>
+      <w:r>
+        <w:t xml:space="preserve">=0607201006, </w:t>
+      </w:r>
+      <w:r>
+        <w:t>是否在籍</w:t>
+      </w:r>
+      <w:r>
+        <w:t xml:space="preserve">=1, </w:t>
+      </w:r>
+      <w:r>
+        <w:t>年级</w:t>
+      </w:r>
+      <w:r>
+        <w:t xml:space="preserve">=2010, </w:t>
+      </w:r>
+      <w:r>
+        <w:t>学生类别</w:t>
+      </w:r>
+      <w:r>
+        <w:t xml:space="preserve">=1, </w:t>
+      </w:r>
+      <w:r>
+        <w:t>是否在校</w:t>
+      </w:r>
+      <w:r>
+        <w:t xml:space="preserve">=1, </w:t>
+      </w:r>
+      <w:r>
+        <w:t>院系</w:t>
+      </w:r>
+      <w:r>
+        <w:t xml:space="preserve">=06, </w:t>
+      </w:r>
+      <w:r>
+        <w:t>学制</w:t>
+      </w:r>
+      <w:r>
+        <w:t xml:space="preserve">=4, </w:t>
+      </w:r>
+      <w:r>
+        <w:t>专业</w:t>
+      </w:r>
+      <w:r>
+        <w:t xml:space="preserve">=0607, </w:t>
+      </w:r>
+      <w:r>
+        <w:t>学籍状态</w:t>
+      </w:r>
+      <w:r>
+        <w:t xml:space="preserve">=1}, </w:t>
+      </w:r>
+      <w:r>
+        <w:t>入学信息</w:t>
+      </w:r>
+      <w:r>
+        <w:t>={</w:t>
+      </w:r>
+      <w:r>
+        <w:t>招生季度</w:t>
+      </w:r>
+      <w:r>
+        <w:t xml:space="preserve">=01, </w:t>
+      </w:r>
+      <w:r>
+        <w:t>考生号</w:t>
+      </w:r>
+      <w:r>
+        <w:t xml:space="preserve">=10130103150617, </w:t>
+      </w:r>
+      <w:r>
+        <w:t>入学年级</w:t>
+      </w:r>
+      <w:r>
+        <w:t xml:space="preserve">=2010, </w:t>
+      </w:r>
+      <w:r>
+        <w:t>入学日期</w:t>
+      </w:r>
+      <w:r>
+        <w:t xml:space="preserve">=2010-09-12, </w:t>
+      </w:r>
+      <w:r>
+        <w:t>学习形式</w:t>
+      </w:r>
+      <w:r>
+        <w:t xml:space="preserve">=01, </w:t>
+      </w:r>
+      <w:r>
+        <w:t>生源地</w:t>
+      </w:r>
+      <w:r>
+        <w:t xml:space="preserve">=130100, </w:t>
+      </w:r>
+      <w:r>
+        <w:t>培养层次</w:t>
+      </w:r>
+      <w:r>
+        <w:t xml:space="preserve">=01, </w:t>
+      </w:r>
+      <w:r>
+        <w:t>外语种类</w:t>
+      </w:r>
+      <w:r>
+        <w:t>=01}}</w:t>
+      </w:r>
+    </w:p>
+    <w:p>
+      <w:pPr>
+        <w:pStyle w:val="code"/>
+      </w:pPr>
+      <w:r>
+        <w:t xml:space="preserve">-------------------- </w:t>
+      </w:r>
+      <w:r>
+        <w:t>已选课程</w:t>
+      </w:r>
+      <w:r>
+        <w:t xml:space="preserve"> --------------------</w:t>
+      </w:r>
+    </w:p>
+    <w:p>
+      <w:pPr>
+        <w:pStyle w:val="code"/>
+      </w:pPr>
+      <w:r>
+        <w:t>[0686046</w:t>
+      </w:r>
+      <w:r>
+        <w:tab/>
+      </w:r>
+      <w:r>
+        <w:t>毕业设计（论文）</w:t>
+      </w:r>
+      <w:r>
+        <w:tab/>
+        <w:t>null</w:t>
+      </w:r>
+      <w:r>
+        <w:tab/>
+      </w:r>
+      <w:r>
+        <w:t>宁红云</w:t>
+      </w:r>
+      <w:r>
+        <w:tab/>
+        <w:t>15</w:t>
+      </w:r>
+      <w:r>
+        <w:tab/>
+        <w:t>null</w:t>
+      </w:r>
+      <w:r>
+        <w:tab/>
+        <w:t>null</w:t>
+      </w:r>
+      <w:r>
+        <w:tab/>
+        <w:t>2013</w:t>
+      </w:r>
+      <w:r>
+        <w:tab/>
+        <w:t>2</w:t>
+      </w:r>
+      <w:r>
+        <w:tab/>
+        <w:t>null</w:t>
+      </w:r>
+      <w:r>
+        <w:tab/>
+        <w:t>null</w:t>
+      </w:r>
+    </w:p>
+    <w:p>
+      <w:pPr>
+        <w:pStyle w:val="code"/>
+      </w:pPr>
+      <w:r>
+        <w:t>null, 0666136</w:t>
+      </w:r>
+      <w:r>
+        <w:tab/>
+      </w:r>
+      <w:r>
+        <w:t>计算机结构</w:t>
+      </w:r>
+      <w:r>
+        <w:tab/>
+        <w:t>null</w:t>
+      </w:r>
+      <w:r>
+        <w:tab/>
+        <w:t>null</w:t>
+      </w:r>
+      <w:r>
+        <w:tab/>
+        <w:t>3</w:t>
+      </w:r>
+      <w:r>
+        <w:tab/>
+        <w:t>null</w:t>
+      </w:r>
+      <w:r>
+        <w:tab/>
+        <w:t>null</w:t>
+      </w:r>
+      <w:r>
+        <w:tab/>
+        <w:t>2012</w:t>
+      </w:r>
+      <w:r>
+        <w:tab/>
+        <w:t>1</w:t>
+      </w:r>
+      <w:r>
+        <w:tab/>
+        <w:t>null</w:t>
+      </w:r>
+      <w:r>
+        <w:tab/>
+        <w:t>null</w:t>
+      </w:r>
+    </w:p>
+    <w:p>
+      <w:pPr>
+        <w:pStyle w:val="code"/>
+      </w:pPr>
+      <w:r>
+        <w:t>null, 0666166</w:t>
+      </w:r>
+      <w:r>
+        <w:tab/>
+      </w:r>
+      <w:r>
+        <w:t>面向对象的程序设计</w:t>
+      </w:r>
+      <w:r>
+        <w:tab/>
+        <w:t>null</w:t>
+      </w:r>
+      <w:r>
+        <w:tab/>
+        <w:t>null</w:t>
+      </w:r>
+      <w:r>
+        <w:tab/>
+        <w:t>3</w:t>
+      </w:r>
+      <w:r>
+        <w:tab/>
+        <w:t>null</w:t>
+      </w:r>
+      <w:r>
+        <w:tab/>
+        <w:t>null</w:t>
+      </w:r>
+      <w:r>
+        <w:tab/>
+        <w:t>2012</w:t>
+      </w:r>
+      <w:r>
+        <w:tab/>
+        <w:t>1</w:t>
+      </w:r>
+      <w:r>
+        <w:tab/>
+        <w:t>null</w:t>
+      </w:r>
+      <w:r>
+        <w:tab/>
+        <w:t>null</w:t>
+      </w:r>
+    </w:p>
+    <w:p>
+      <w:pPr>
+        <w:pStyle w:val="code"/>
+      </w:pPr>
+      <w:r>
+        <w:t>null, 0666196</w:t>
+      </w:r>
+      <w:r>
+        <w:tab/>
+      </w:r>
+      <w:r>
+        <w:t>运筹学</w:t>
+      </w:r>
+      <w:r>
+        <w:tab/>
+        <w:t>null</w:t>
+      </w:r>
+      <w:r>
+        <w:tab/>
+        <w:t>null</w:t>
+      </w:r>
+      <w:r>
+        <w:tab/>
+        <w:t>3</w:t>
+      </w:r>
+      <w:r>
+        <w:tab/>
+        <w:t>null</w:t>
+      </w:r>
+      <w:r>
+        <w:tab/>
+        <w:t>null</w:t>
+      </w:r>
+      <w:r>
+        <w:tab/>
+        <w:t>2012</w:t>
+      </w:r>
+      <w:r>
+        <w:tab/>
+        <w:t>1</w:t>
+      </w:r>
+      <w:r>
+        <w:tab/>
+        <w:t>null</w:t>
+      </w:r>
+      <w:r>
+        <w:tab/>
+        <w:t>null</w:t>
+      </w:r>
+    </w:p>
+    <w:p>
+      <w:pPr>
+        <w:pStyle w:val="code"/>
+      </w:pPr>
+      <w:r>
+        <w:t>null, 0666206</w:t>
+      </w:r>
+      <w:r>
+        <w:tab/>
+      </w:r>
+      <w:r>
+        <w:t>网络体系结构与程序设计</w:t>
+      </w:r>
+      <w:r>
+        <w:tab/>
+        <w:t>null</w:t>
+      </w:r>
+      <w:r>
+        <w:tab/>
+        <w:t>null</w:t>
+      </w:r>
+      <w:r>
+        <w:tab/>
+        <w:t>3</w:t>
+      </w:r>
+      <w:r>
+        <w:tab/>
+        <w:t>null</w:t>
+      </w:r>
+      <w:r>
+        <w:tab/>
+        <w:t>null</w:t>
+      </w:r>
+      <w:r>
+        <w:tab/>
+        <w:t>2012</w:t>
+      </w:r>
+      <w:r>
+        <w:tab/>
+        <w:t>1</w:t>
+      </w:r>
+      <w:r>
+        <w:tab/>
+        <w:t>null</w:t>
+      </w:r>
+      <w:r>
+        <w:tab/>
+        <w:t>null</w:t>
+      </w:r>
+    </w:p>
+    <w:p>
+      <w:pPr>
+        <w:pStyle w:val="code"/>
+      </w:pPr>
+      <w:r>
+        <w:t>null, 0666226</w:t>
+      </w:r>
+      <w:r>
+        <w:tab/>
+      </w:r>
+      <w:r>
+        <w:t>数据库与功能分析</w:t>
+      </w:r>
+      <w:r>
+        <w:tab/>
+        <w:t>null</w:t>
+      </w:r>
+      <w:r>
+        <w:tab/>
+        <w:t>null</w:t>
+      </w:r>
+      <w:r>
+        <w:tab/>
+        <w:t>3</w:t>
+      </w:r>
+      <w:r>
+        <w:tab/>
+        <w:t>null</w:t>
+      </w:r>
+      <w:r>
+        <w:tab/>
+        <w:t>null</w:t>
+      </w:r>
+      <w:r>
+        <w:tab/>
+        <w:t>2012</w:t>
+      </w:r>
+      <w:r>
+        <w:tab/>
+        <w:t>1</w:t>
+      </w:r>
+      <w:r>
+        <w:tab/>
+        <w:t>null</w:t>
+      </w:r>
+      <w:r>
+        <w:tab/>
+        <w:t>null</w:t>
+      </w:r>
+    </w:p>
+    <w:p>
+      <w:pPr>
+        <w:pStyle w:val="code"/>
+      </w:pPr>
+      <w:r>
+        <w:t>null, 0666336</w:t>
+      </w:r>
+      <w:r>
+        <w:tab/>
+      </w:r>
+      <w:r>
+        <w:t>多媒体：概念与方法</w:t>
+      </w:r>
+      <w:r>
+        <w:tab/>
+        <w:t>null</w:t>
+      </w:r>
+      <w:r>
+        <w:tab/>
+        <w:t>null</w:t>
+      </w:r>
+      <w:r>
+        <w:tab/>
+        <w:t>3</w:t>
+      </w:r>
+      <w:r>
+        <w:tab/>
+        <w:t>null</w:t>
+      </w:r>
+      <w:r>
+        <w:tab/>
+        <w:t>null</w:t>
+      </w:r>
+      <w:r>
+        <w:tab/>
+        <w:t>2012</w:t>
+      </w:r>
+      <w:r>
+        <w:tab/>
+        <w:t>1</w:t>
+      </w:r>
+      <w:r>
+        <w:tab/>
+        <w:t>null</w:t>
+      </w:r>
+      <w:r>
+        <w:tab/>
+        <w:t>null</w:t>
+      </w:r>
+    </w:p>
+    <w:p>
+      <w:pPr>
+        <w:pStyle w:val="code"/>
+      </w:pPr>
+      <w:r>
+        <w:t>null, 0668036</w:t>
+      </w:r>
+      <w:r>
+        <w:tab/>
+      </w:r>
+      <w:r>
+        <w:t>操作系统</w:t>
+      </w:r>
+      <w:r>
+        <w:tab/>
+        <w:t>null</w:t>
+      </w:r>
+      <w:r>
+        <w:tab/>
+        <w:t>null</w:t>
+      </w:r>
+      <w:r>
+        <w:tab/>
+        <w:t>4</w:t>
+      </w:r>
+      <w:r>
+        <w:tab/>
+        <w:t>null</w:t>
+      </w:r>
+      <w:r>
+        <w:tab/>
+        <w:t>null</w:t>
+      </w:r>
+      <w:r>
+        <w:tab/>
+        <w:t>2012</w:t>
+      </w:r>
+      <w:r>
+        <w:tab/>
+        <w:t>1</w:t>
+      </w:r>
+      <w:r>
+        <w:tab/>
+        <w:t>null</w:t>
+      </w:r>
+      <w:r>
+        <w:tab/>
+        <w:t>null</w:t>
+      </w:r>
+    </w:p>
+    <w:p>
+      <w:pPr>
+        <w:pStyle w:val="code"/>
+      </w:pPr>
+      <w:r>
+        <w:t>null, 1190076</w:t>
+      </w:r>
+      <w:r>
+        <w:tab/>
+      </w:r>
+      <w:r>
+        <w:t>毛泽东思想和中国特色社会主义理论体系概论</w:t>
+      </w:r>
+      <w:r>
+        <w:tab/>
+        <w:t>null</w:t>
+      </w:r>
+      <w:r>
+        <w:tab/>
+        <w:t>null</w:t>
+      </w:r>
+      <w:r>
+        <w:tab/>
+        <w:t>6</w:t>
+      </w:r>
+      <w:r>
+        <w:tab/>
+        <w:t>null</w:t>
+      </w:r>
+      <w:r>
+        <w:tab/>
+        <w:t>null</w:t>
+      </w:r>
+      <w:r>
+        <w:tab/>
+        <w:t>2012</w:t>
+      </w:r>
+      <w:r>
+        <w:tab/>
+        <w:t>1</w:t>
+      </w:r>
+      <w:r>
+        <w:tab/>
+        <w:t>null</w:t>
+      </w:r>
+      <w:r>
+        <w:tab/>
+        <w:t>null</w:t>
+      </w:r>
+    </w:p>
+    <w:p>
+      <w:pPr>
+        <w:pStyle w:val="code"/>
+      </w:pPr>
+      <w:r>
+        <w:t>null, 0662016</w:t>
+      </w:r>
+      <w:r>
+        <w:tab/>
+      </w:r>
+      <w:r>
+        <w:t>计算机网络</w:t>
+      </w:r>
+      <w:r>
+        <w:tab/>
+        <w:t>null</w:t>
+      </w:r>
+      <w:r>
+        <w:tab/>
+        <w:t>null</w:t>
+      </w:r>
+      <w:r>
+        <w:tab/>
+        <w:t>3</w:t>
+      </w:r>
+      <w:r>
+        <w:tab/>
+        <w:t>null</w:t>
+      </w:r>
+      <w:r>
+        <w:tab/>
+        <w:t>null</w:t>
+      </w:r>
+      <w:r>
+        <w:tab/>
+        <w:t>2012</w:t>
+      </w:r>
+      <w:r>
+        <w:tab/>
+        <w:t>2</w:t>
+      </w:r>
+      <w:r>
+        <w:tab/>
+        <w:t>null</w:t>
+      </w:r>
+      <w:r>
+        <w:tab/>
+        <w:t>null</w:t>
+      </w:r>
+    </w:p>
+    <w:p>
+      <w:pPr>
+        <w:pStyle w:val="code"/>
+      </w:pPr>
+      <w:r>
+        <w:t>null, 0666026</w:t>
+      </w:r>
+      <w:r>
+        <w:tab/>
+      </w:r>
+      <w:r>
+        <w:t>会计学基础概念</w:t>
+      </w:r>
+      <w:r>
+        <w:tab/>
+        <w:t>null</w:t>
+      </w:r>
+      <w:r>
+        <w:tab/>
+        <w:t>null</w:t>
+      </w:r>
+      <w:r>
+        <w:tab/>
+        <w:t>3</w:t>
+      </w:r>
+      <w:r>
+        <w:tab/>
+        <w:t>null</w:t>
+      </w:r>
+      <w:r>
+        <w:tab/>
+        <w:t>null</w:t>
+      </w:r>
+      <w:r>
+        <w:tab/>
+        <w:t>2012</w:t>
+      </w:r>
+      <w:r>
+        <w:tab/>
+        <w:t>2</w:t>
+      </w:r>
+      <w:r>
+        <w:tab/>
+        <w:t>null</w:t>
+      </w:r>
+      <w:r>
+        <w:tab/>
+        <w:t>null</w:t>
+      </w:r>
+    </w:p>
+    <w:p>
+      <w:pPr>
+        <w:pStyle w:val="code"/>
+      </w:pPr>
+      <w:r>
+        <w:t>null, 0666076</w:t>
+      </w:r>
+      <w:r>
+        <w:tab/>
+      </w:r>
+      <w:r>
+        <w:t>软件工程：软件构件与软件重用</w:t>
+      </w:r>
+      <w:r>
+        <w:tab/>
+        <w:t>null</w:t>
+      </w:r>
+      <w:r>
+        <w:tab/>
+        <w:t>null</w:t>
+      </w:r>
+      <w:r>
+        <w:tab/>
+        <w:t>3</w:t>
+      </w:r>
+      <w:r>
+        <w:tab/>
+        <w:t>null</w:t>
+      </w:r>
+      <w:r>
+        <w:tab/>
+        <w:t>null</w:t>
+      </w:r>
+      <w:r>
+        <w:tab/>
+        <w:t>2012</w:t>
+      </w:r>
+      <w:r>
+        <w:tab/>
+        <w:t>2</w:t>
+      </w:r>
+      <w:r>
+        <w:tab/>
+        <w:t>null</w:t>
+      </w:r>
+      <w:r>
+        <w:tab/>
+        <w:t>null</w:t>
+      </w:r>
+    </w:p>
+    <w:p>
+      <w:pPr>
+        <w:pStyle w:val="code"/>
+      </w:pPr>
+      <w:r>
+        <w:t>null, 0666096</w:t>
+      </w:r>
+      <w:r>
+        <w:tab/>
+      </w:r>
+      <w:r>
+        <w:t>信息和电子商务技术</w:t>
+      </w:r>
+      <w:r>
+        <w:tab/>
+        <w:t>null</w:t>
+      </w:r>
+      <w:r>
+        <w:tab/>
+        <w:t>null</w:t>
+      </w:r>
+      <w:r>
+        <w:tab/>
+        <w:t>3</w:t>
+      </w:r>
+      <w:r>
+        <w:tab/>
+        <w:t>null</w:t>
+      </w:r>
+      <w:r>
+        <w:tab/>
+        <w:t>null</w:t>
+      </w:r>
+      <w:r>
+        <w:tab/>
+        <w:t>2012</w:t>
+      </w:r>
+      <w:r>
+        <w:tab/>
+        <w:t>2</w:t>
+      </w:r>
+      <w:r>
+        <w:tab/>
+        <w:t>null</w:t>
+      </w:r>
+      <w:r>
+        <w:tab/>
+        <w:t>null</w:t>
+      </w:r>
+    </w:p>
+    <w:p>
+      <w:pPr>
+        <w:pStyle w:val="code"/>
+      </w:pPr>
+      <w:r>
+        <w:t>null, 0666146</w:t>
+      </w:r>
+      <w:r>
+        <w:tab/>
+      </w:r>
+      <w:r>
+        <w:t>对象设计与建模</w:t>
+      </w:r>
+      <w:r>
+        <w:tab/>
+        <w:t>null</w:t>
+      </w:r>
+      <w:r>
+        <w:tab/>
+        <w:t>null</w:t>
+      </w:r>
+      <w:r>
+        <w:tab/>
+        <w:t>3</w:t>
+      </w:r>
+      <w:r>
+        <w:tab/>
+        <w:t>null</w:t>
+      </w:r>
+      <w:r>
+        <w:tab/>
+        <w:t>null</w:t>
+      </w:r>
+      <w:r>
+        <w:tab/>
+        <w:t>2012</w:t>
+      </w:r>
+      <w:r>
+        <w:tab/>
+        <w:t>2</w:t>
+      </w:r>
+      <w:r>
+        <w:tab/>
+        <w:t>null</w:t>
+      </w:r>
+      <w:r>
+        <w:tab/>
+        <w:t>null</w:t>
+      </w:r>
+    </w:p>
+    <w:p>
+      <w:pPr>
+        <w:pStyle w:val="code"/>
+      </w:pPr>
+      <w:r>
+        <w:t>null, 0666236</w:t>
+      </w:r>
+      <w:r>
+        <w:tab/>
+      </w:r>
+      <w:r>
+        <w:t>高级数据库</w:t>
+      </w:r>
+      <w:r>
+        <w:tab/>
+        <w:t>null</w:t>
+      </w:r>
+      <w:r>
+        <w:tab/>
+        <w:t>null</w:t>
+      </w:r>
+      <w:r>
+        <w:tab/>
+        <w:t>3</w:t>
+      </w:r>
+      <w:r>
+        <w:tab/>
+        <w:t>null</w:t>
+      </w:r>
+      <w:r>
+        <w:tab/>
+        <w:t>null</w:t>
+      </w:r>
+      <w:r>
+        <w:tab/>
+        <w:t>2012</w:t>
+      </w:r>
+      <w:r>
+        <w:tab/>
+        <w:t>2</w:t>
+      </w:r>
+      <w:r>
+        <w:tab/>
+        <w:t>null</w:t>
+      </w:r>
+      <w:r>
+        <w:tab/>
+        <w:t>null</w:t>
+      </w:r>
+    </w:p>
+    <w:p>
+      <w:pPr>
+        <w:pStyle w:val="code"/>
+      </w:pPr>
+      <w:r>
+        <w:t>null, 0686016</w:t>
+      </w:r>
+      <w:r>
+        <w:tab/>
+      </w:r>
+      <w:r>
+        <w:t>企划与项目开发</w:t>
+      </w:r>
+      <w:r>
+        <w:tab/>
+        <w:t>null</w:t>
+      </w:r>
+      <w:r>
+        <w:tab/>
+        <w:t>null</w:t>
+      </w:r>
+      <w:r>
+        <w:tab/>
+        <w:t>3</w:t>
+      </w:r>
+      <w:r>
+        <w:tab/>
+        <w:t>null</w:t>
+      </w:r>
+      <w:r>
+        <w:tab/>
+        <w:t>null</w:t>
+      </w:r>
+      <w:r>
+        <w:tab/>
+        <w:t>2012</w:t>
+      </w:r>
+      <w:r>
+        <w:tab/>
+        <w:t>2</w:t>
+      </w:r>
+      <w:r>
+        <w:tab/>
+        <w:t>null</w:t>
+      </w:r>
+      <w:r>
+        <w:tab/>
+        <w:t>null</w:t>
+      </w:r>
+    </w:p>
+    <w:p>
+      <w:pPr>
+        <w:pStyle w:val="code"/>
+      </w:pPr>
+      <w:r>
+        <w:t>null, 0666036</w:t>
+      </w:r>
+      <w:r>
+        <w:tab/>
+      </w:r>
+      <w:r>
+        <w:t>财务管理</w:t>
+      </w:r>
+      <w:r>
+        <w:tab/>
+        <w:t>null</w:t>
+      </w:r>
+      <w:r>
+        <w:tab/>
+      </w:r>
+      <w:r>
+        <w:t>郭力杰</w:t>
+      </w:r>
+      <w:r>
+        <w:tab/>
+        <w:t>3</w:t>
+      </w:r>
+      <w:r>
+        <w:tab/>
+        <w:t>null</w:t>
+      </w:r>
+      <w:r>
+        <w:tab/>
+        <w:t>null</w:t>
+      </w:r>
+      <w:r>
+        <w:tab/>
+        <w:t>2013</w:t>
+      </w:r>
+      <w:r>
+        <w:tab/>
+        <w:t>1</w:t>
+      </w:r>
+      <w:r>
+        <w:tab/>
+        <w:t>null</w:t>
+      </w:r>
+      <w:r>
+        <w:tab/>
+        <w:t>null</w:t>
+      </w:r>
+    </w:p>
+    <w:p>
+      <w:pPr>
+        <w:pStyle w:val="code"/>
+      </w:pPr>
+      <w:r>
+        <w:t xml:space="preserve">1-5,8-14 </w:t>
+      </w:r>
+      <w:r>
+        <w:t>周</w:t>
+      </w:r>
+      <w:r>
+        <w:t xml:space="preserve"> </w:t>
+      </w:r>
+      <w:r>
+        <w:t>星期三</w:t>
+      </w:r>
+      <w:r>
+        <w:t xml:space="preserve"> 3-4 </w:t>
+      </w:r>
+      <w:r>
+        <w:t>节</w:t>
+      </w:r>
+      <w:r>
+        <w:t xml:space="preserve"> </w:t>
+      </w:r>
+      <w:r>
+        <w:t>北楼</w:t>
+      </w:r>
+      <w:r>
+        <w:t>3 3-0201</w:t>
+      </w:r>
+    </w:p>
+    <w:p>
+      <w:pPr>
+        <w:pStyle w:val="code"/>
+      </w:pPr>
+      <w:r>
+        <w:t xml:space="preserve">1-5,8-14 </w:t>
+      </w:r>
+      <w:r>
+        <w:t>周</w:t>
+      </w:r>
+      <w:r>
+        <w:t xml:space="preserve"> </w:t>
+      </w:r>
+      <w:r>
+        <w:t>星期一</w:t>
+      </w:r>
+      <w:r>
+        <w:t xml:space="preserve"> 7-8 </w:t>
+      </w:r>
+      <w:r>
+        <w:t>节</w:t>
+      </w:r>
+      <w:r>
+        <w:t xml:space="preserve"> </w:t>
+      </w:r>
+      <w:r>
+        <w:t>北楼</w:t>
+      </w:r>
+      <w:r>
+        <w:t>3 3-0201, 0666106</w:t>
+      </w:r>
+      <w:r>
+        <w:tab/>
+      </w:r>
+      <w:r>
+        <w:t>计算机项目管理</w:t>
+      </w:r>
+      <w:r>
+        <w:tab/>
+        <w:t>null</w:t>
+      </w:r>
+      <w:r>
+        <w:tab/>
+      </w:r>
+      <w:r>
+        <w:t>夏承遗</w:t>
+      </w:r>
+      <w:r>
+        <w:tab/>
+        <w:t>3</w:t>
+      </w:r>
+      <w:r>
+        <w:tab/>
+        <w:t>null</w:t>
+      </w:r>
+      <w:r>
+        <w:tab/>
+        <w:t>null</w:t>
+      </w:r>
+      <w:r>
+        <w:tab/>
+        <w:t>2013</w:t>
+      </w:r>
+      <w:r>
+        <w:tab/>
+        <w:t>1</w:t>
+      </w:r>
+      <w:r>
+        <w:tab/>
+        <w:t>null</w:t>
+      </w:r>
+      <w:r>
+        <w:tab/>
+        <w:t>null</w:t>
+      </w:r>
+    </w:p>
+    <w:p>
+      <w:pPr>
+        <w:pStyle w:val="code"/>
+      </w:pPr>
+      <w:r>
+        <w:t xml:space="preserve">1-5,8-14 </w:t>
+      </w:r>
+      <w:r>
+        <w:t>周</w:t>
+      </w:r>
+      <w:r>
+        <w:t xml:space="preserve"> </w:t>
+      </w:r>
+      <w:r>
+        <w:t>星期五</w:t>
+      </w:r>
+      <w:r>
+        <w:t xml:space="preserve"> 3-4 </w:t>
+      </w:r>
+      <w:r>
+        <w:t>节</w:t>
+      </w:r>
+      <w:r>
+        <w:t xml:space="preserve"> </w:t>
+      </w:r>
+      <w:r>
+        <w:t>北楼</w:t>
+      </w:r>
+      <w:r>
+        <w:t>1 1-0202</w:t>
+      </w:r>
+    </w:p>
+    <w:p>
+      <w:pPr>
+        <w:pStyle w:val="code"/>
+      </w:pPr>
+      <w:r>
+        <w:t xml:space="preserve">1,3,5,9,11 </w:t>
+      </w:r>
+      <w:r>
+        <w:t>周</w:t>
+      </w:r>
+      <w:r>
+        <w:t xml:space="preserve"> </w:t>
+      </w:r>
+      <w:r>
+        <w:t>星期二</w:t>
+      </w:r>
+      <w:r>
+        <w:t xml:space="preserve"> 7-8 </w:t>
+      </w:r>
+      <w:r>
+        <w:t>节</w:t>
+      </w:r>
+      <w:r>
+        <w:t xml:space="preserve"> </w:t>
+      </w:r>
+      <w:r>
+        <w:t>北楼</w:t>
+      </w:r>
+      <w:r>
+        <w:t>1 1-0202, 0666176</w:t>
+      </w:r>
+      <w:r>
+        <w:tab/>
+      </w:r>
+      <w:r>
+        <w:t>工业计算机系统</w:t>
+      </w:r>
+      <w:r>
+        <w:tab/>
+        <w:t>null</w:t>
+      </w:r>
+      <w:r>
+        <w:tab/>
+      </w:r>
+      <w:r>
+        <w:t>杨鹏</w:t>
+      </w:r>
+      <w:r>
+        <w:tab/>
+        <w:t>3</w:t>
+      </w:r>
+      <w:r>
+        <w:tab/>
+        <w:t>null</w:t>
+      </w:r>
+      <w:r>
+        <w:tab/>
+        <w:t>null</w:t>
+      </w:r>
+      <w:r>
+        <w:tab/>
+        <w:t>2013</w:t>
+      </w:r>
+      <w:r>
+        <w:tab/>
+        <w:t>1</w:t>
+      </w:r>
+      <w:r>
+        <w:tab/>
+        <w:t>null</w:t>
+      </w:r>
+      <w:r>
+        <w:tab/>
+        <w:t>null</w:t>
+      </w:r>
+    </w:p>
+    <w:p>
+      <w:pPr>
+        <w:pStyle w:val="code"/>
+      </w:pPr>
+      <w:r>
+        <w:t>null, 0666266</w:t>
+      </w:r>
+      <w:r>
+        <w:tab/>
+      </w:r>
+      <w:r>
+        <w:t>分布式计算机系统</w:t>
+      </w:r>
+      <w:r>
+        <w:tab/>
+        <w:t>null</w:t>
+      </w:r>
+      <w:r>
+        <w:tab/>
+      </w:r>
+      <w:r>
+        <w:t>蔡靖</w:t>
+      </w:r>
+      <w:r>
+        <w:tab/>
+        <w:t>3</w:t>
+      </w:r>
+      <w:r>
+        <w:tab/>
+        <w:t>null</w:t>
+      </w:r>
+      <w:r>
+        <w:tab/>
+        <w:t>null</w:t>
+      </w:r>
+      <w:r>
+        <w:tab/>
+        <w:t>2013</w:t>
+      </w:r>
+      <w:r>
+        <w:tab/>
+        <w:t>1</w:t>
+      </w:r>
+      <w:r>
+        <w:tab/>
+        <w:t>null</w:t>
+      </w:r>
+      <w:r>
+        <w:tab/>
+        <w:t>null</w:t>
+      </w:r>
+    </w:p>
+    <w:p>
+      <w:pPr>
+        <w:pStyle w:val="code"/>
+      </w:pPr>
+      <w:r>
+        <w:t>null, 0666276</w:t>
+      </w:r>
+      <w:r>
+        <w:tab/>
+      </w:r>
+      <w:r>
+        <w:t>微机硬件组成原理</w:t>
+      </w:r>
+      <w:r>
+        <w:tab/>
+        <w:t>null</w:t>
+      </w:r>
+      <w:r>
+        <w:tab/>
+      </w:r>
+      <w:r>
+        <w:t>韩盛磊</w:t>
+      </w:r>
+      <w:r>
+        <w:tab/>
+        <w:t>3</w:t>
+      </w:r>
+      <w:r>
+        <w:tab/>
+        <w:t>null</w:t>
+      </w:r>
+      <w:r>
+        <w:tab/>
+        <w:t>null</w:t>
+      </w:r>
+      <w:r>
+        <w:tab/>
+        <w:t>2013</w:t>
+      </w:r>
+      <w:r>
+        <w:tab/>
+        <w:t>1</w:t>
+      </w:r>
+      <w:r>
+        <w:tab/>
+        <w:t>null</w:t>
+      </w:r>
+      <w:r>
+        <w:tab/>
+        <w:t>null</w:t>
+      </w:r>
+    </w:p>
+    <w:p>
+      <w:pPr>
+        <w:pStyle w:val="code"/>
+      </w:pPr>
+      <w:r>
+        <w:t xml:space="preserve">1-5,8-14 </w:t>
+      </w:r>
+      <w:r>
+        <w:t>周</w:t>
+      </w:r>
+      <w:r>
+        <w:t xml:space="preserve"> </w:t>
+      </w:r>
+      <w:r>
+        <w:t>星期五</w:t>
+      </w:r>
+      <w:r>
+        <w:t xml:space="preserve"> 1-2 </w:t>
+      </w:r>
+      <w:r>
+        <w:t>节</w:t>
+      </w:r>
+      <w:r>
+        <w:t xml:space="preserve"> </w:t>
+      </w:r>
+      <w:r>
+        <w:t>北楼</w:t>
+      </w:r>
+      <w:r>
+        <w:t>1 1-0202</w:t>
+      </w:r>
+    </w:p>
+    <w:p>
+      <w:pPr>
+        <w:pStyle w:val="code"/>
+      </w:pPr>
+      <w:r>
+        <w:t xml:space="preserve">1-5,8-15 </w:t>
+      </w:r>
+      <w:r>
+        <w:t>周</w:t>
+      </w:r>
+      <w:r>
+        <w:t xml:space="preserve"> </w:t>
+      </w:r>
+      <w:r>
+        <w:t>星期二</w:t>
+      </w:r>
+      <w:r>
+        <w:t xml:space="preserve"> 1-2 </w:t>
+      </w:r>
+      <w:r>
+        <w:t>节</w:t>
+      </w:r>
+      <w:r>
+        <w:t xml:space="preserve"> </w:t>
+      </w:r>
+      <w:r>
+        <w:t>北楼</w:t>
+      </w:r>
+      <w:r>
+        <w:t>1 1-0202, 0686026</w:t>
+      </w:r>
+      <w:r>
+        <w:tab/>
+      </w:r>
+      <w:r>
+        <w:t>市场调研</w:t>
+      </w:r>
+      <w:r>
+        <w:tab/>
+        <w:t>null</w:t>
+      </w:r>
+      <w:r>
+        <w:tab/>
+      </w:r>
+      <w:r>
+        <w:t>李双喜</w:t>
+      </w:r>
+      <w:r>
+        <w:tab/>
+        <w:t>2</w:t>
+      </w:r>
+      <w:r>
+        <w:tab/>
+        <w:t>null</w:t>
+      </w:r>
+      <w:r>
+        <w:tab/>
+        <w:t>null</w:t>
+      </w:r>
+      <w:r>
+        <w:tab/>
+        <w:t>2013</w:t>
+      </w:r>
+      <w:r>
+        <w:tab/>
+        <w:t>1</w:t>
+      </w:r>
+      <w:r>
+        <w:tab/>
+        <w:t>null</w:t>
+      </w:r>
+      <w:r>
+        <w:tab/>
+        <w:t>null</w:t>
+      </w:r>
+    </w:p>
+    <w:p>
+      <w:pPr>
+        <w:pStyle w:val="code"/>
+      </w:pPr>
+      <w:r>
+        <w:t>null, 0686416</w:t>
+      </w:r>
+      <w:r>
+        <w:tab/>
+      </w:r>
+      <w:r>
+        <w:t>数据库课程设计</w:t>
+      </w:r>
+      <w:r>
+        <w:tab/>
+        <w:t>null</w:t>
+      </w:r>
+      <w:r>
+        <w:tab/>
+      </w:r>
+      <w:r>
+        <w:t>董晨</w:t>
+      </w:r>
+      <w:r>
+        <w:tab/>
+        <w:t>2</w:t>
+      </w:r>
+      <w:r>
+        <w:tab/>
+        <w:t>null</w:t>
+      </w:r>
+      <w:r>
+        <w:tab/>
+        <w:t>null</w:t>
+      </w:r>
+      <w:r>
+        <w:tab/>
+        <w:t>2013</w:t>
+      </w:r>
+      <w:r>
+        <w:tab/>
+        <w:t>1</w:t>
+      </w:r>
+      <w:r>
+        <w:tab/>
+        <w:t>null</w:t>
+      </w:r>
+      <w:r>
+        <w:tab/>
+        <w:t>null</w:t>
+      </w:r>
+    </w:p>
+    <w:p>
+      <w:pPr>
+        <w:pStyle w:val="code"/>
+      </w:pPr>
+      <w:r>
+        <w:t>null]</w:t>
+      </w:r>
+    </w:p>
+    <w:p>
+      <w:pPr>
+        <w:pStyle w:val="af5"/>
+        <w:ind w:firstLine="480"/>
+        <w:rPr>
+          <w:rFonts w:hint="eastAsia"/>
+        </w:rPr>
+      </w:pPr>
+      <w:r>
+        <w:rPr>
+          <w:rFonts w:hint="eastAsia"/>
+        </w:rPr>
+        <w:t>已选课程只有</w:t>
+      </w:r>
+      <w:r>
+        <w:rPr>
+          <w:rFonts w:hint="eastAsia"/>
+        </w:rPr>
+        <w:t>2012</w:t>
+      </w:r>
+      <w:r>
+        <w:rPr>
+          <w:rFonts w:hint="eastAsia"/>
+        </w:rPr>
+        <w:t>年以后的信息</w:t>
+      </w:r>
+      <w:r>
+        <w:rPr>
+          <w:rFonts w:hint="eastAsia"/>
+        </w:rPr>
+        <w:t>且</w:t>
+      </w:r>
+      <w:r>
+        <w:rPr>
+          <w:rFonts w:hint="eastAsia"/>
+        </w:rPr>
+        <w:t>2012</w:t>
+      </w:r>
+      <w:r>
+        <w:rPr>
+          <w:rFonts w:hint="eastAsia"/>
+        </w:rPr>
+        <w:t>年的课程没有上课时间地点</w:t>
+      </w:r>
+      <w:r>
+        <w:rPr>
+          <w:rFonts w:hint="eastAsia"/>
+        </w:rPr>
+        <w:t>，是因为师生服务网站最近两年刚上线，</w:t>
+      </w:r>
+      <w:r>
+        <w:rPr>
+          <w:rFonts w:hint="eastAsia"/>
+        </w:rPr>
+        <w:t>但是</w:t>
+      </w:r>
+      <w:r>
+        <w:t>ScoreParser</w:t>
+      </w:r>
+      <w:r>
+        <w:t>可以</w:t>
+      </w:r>
+      <w:r>
+        <w:rPr>
+          <w:rFonts w:hint="eastAsia"/>
+        </w:rPr>
+        <w:t>解析到所以课程的成绩。</w:t>
+      </w:r>
+    </w:p>
+    <w:p>
+      <w:pPr>
+        <w:pStyle w:val="af5"/>
+        <w:ind w:firstLine="480"/>
+        <w:rPr>
+          <w:rFonts w:hint="eastAsia"/>
+        </w:rPr>
+      </w:pPr>
+      <w:r>
+        <w:rPr>
+          <w:rFonts w:hint="eastAsia"/>
+        </w:rPr>
+        <w:t>以上示例代码和结果摘自网站内容解析器的继承测试类</w:t>
+      </w:r>
+      <w:r>
+        <w:t>org.orange.parser.integration</w:t>
+      </w:r>
+      <w:r>
+        <w:t>.</w:t>
+      </w:r>
+      <w:r>
+        <w:t>ParserTest</w:t>
+      </w:r>
+      <w:r>
+        <w:rPr>
+          <w:rFonts w:hint="eastAsia"/>
+        </w:rPr>
+        <w:t>。</w:t>
+      </w:r>
+    </w:p>
+    <w:p>
+      <w:pPr>
+        <w:pStyle w:val="2"/>
+        <w:rPr>
+          <w:rFonts w:hint="eastAsia"/>
+        </w:rPr>
+      </w:pPr>
+      <w:r>
+        <w:lastRenderedPageBreak/>
+        <w:t>代理服务器</w:t>
+      </w:r>
+      <w:bookmarkStart w:id="49" w:name="_GoBack"/>
       <w:bookmarkEnd w:id="49"/>
     </w:p>
     <w:p>
       <w:pPr>
-        <w:rPr>
-          <w:rFonts w:hint="eastAsia"/>
-        </w:rPr>
-      </w:pPr>
+        <w:pStyle w:val="2"/>
+      </w:pPr>
+      <w:r>
+        <w:t>手机客户端</w:t>
+      </w:r>
     </w:p>
     <w:p>
       <w:r>
@@ -27901,16 +31325,8 @@
         <w:rPr>
           <w:rFonts w:ascii="宋体" w:hAnsi="宋体" w:hint="eastAsia"/>
         </w:rPr>
-        <w:t>] 沈野</w:t>
-      </w:r>
-      <w:proofErr w:type="gramStart"/>
-      <w:r>
-        <w:rPr>
-          <w:rFonts w:ascii="宋体" w:hAnsi="宋体" w:hint="eastAsia"/>
-        </w:rPr>
-        <w:t>萤</w:t>
-      </w:r>
-      <w:proofErr w:type="gramEnd"/>
+        <w:t>] 沈野萤</w:t>
+      </w:r>
       <w:r>
         <w:rPr>
           <w:rFonts w:ascii="宋体" w:hAnsi="宋体" w:hint="eastAsia"/>
@@ -28104,21 +31520,7 @@
         <w:rPr>
           <w:rFonts w:ascii="宋体" w:hAnsi="宋体" w:hint="eastAsia"/>
         </w:rPr>
-        <w:t>谢文</w:t>
-      </w:r>
-      <w:proofErr w:type="gramStart"/>
-      <w:r>
-        <w:rPr>
-          <w:rFonts w:ascii="宋体" w:hAnsi="宋体" w:hint="eastAsia"/>
-        </w:rPr>
-        <w:t>焘</w:t>
-      </w:r>
-      <w:proofErr w:type="gramEnd"/>
-      <w:r>
-        <w:rPr>
-          <w:rFonts w:ascii="宋体" w:hAnsi="宋体" w:hint="eastAsia"/>
-        </w:rPr>
-        <w:t xml:space="preserve">,董黎刚. </w:t>
+        <w:t xml:space="preserve">谢文焘,董黎刚. </w:t>
       </w:r>
       <w:r>
         <w:rPr>
@@ -28265,27 +31667,13 @@
         <w:rPr>
           <w:rFonts w:ascii="宋体" w:hAnsi="宋体"/>
         </w:rPr>
-        <w:t xml:space="preserve">Open Source HTML Parsers in </w:t>
-      </w:r>
-      <w:proofErr w:type="gramStart"/>
+        <w:t>Open Source HTML Parsers in Java</w:t>
+      </w:r>
       <w:r>
         <w:rPr>
           <w:rFonts w:ascii="宋体" w:hAnsi="宋体"/>
         </w:rPr>
-        <w:t>Java</w:t>
-      </w:r>
-      <w:r>
-        <w:rPr>
-          <w:rFonts w:ascii="宋体" w:hAnsi="宋体"/>
-        </w:rPr>
-        <w:t>[</w:t>
-      </w:r>
-      <w:proofErr w:type="gramEnd"/>
-      <w:r>
-        <w:rPr>
-          <w:rFonts w:ascii="宋体" w:hAnsi="宋体"/>
-        </w:rPr>
-        <w:t>Z/OL]. Java-Source.net,</w:t>
+        <w:t>[Z/OL]. Java-Source.net,</w:t>
       </w:r>
       <w:r>
         <w:t xml:space="preserve"> </w:t>
@@ -28335,43 +31723,17 @@
         </w:rPr>
         <w:t xml:space="preserve"> </w:t>
       </w:r>
-      <w:proofErr w:type="spellStart"/>
-      <w:proofErr w:type="gramStart"/>
       <w:r>
         <w:rPr>
           <w:rFonts w:ascii="宋体" w:hAnsi="宋体"/>
         </w:rPr>
-        <w:t>jsoup</w:t>
-      </w:r>
-      <w:proofErr w:type="spellEnd"/>
-      <w:proofErr w:type="gramEnd"/>
+        <w:t>jsoup: Java HTML Parser</w:t>
+      </w:r>
       <w:r>
         <w:rPr>
           <w:rFonts w:ascii="宋体" w:hAnsi="宋体"/>
         </w:rPr>
-        <w:t>: Java HTML Parser</w:t>
-      </w:r>
-      <w:r>
-        <w:rPr>
-          <w:rFonts w:ascii="宋体" w:hAnsi="宋体"/>
-        </w:rPr>
-        <w:t xml:space="preserve">[Z/OL]. </w:t>
-      </w:r>
-      <w:proofErr w:type="spellStart"/>
-      <w:proofErr w:type="gramStart"/>
-      <w:r>
-        <w:rPr>
-          <w:rFonts w:ascii="宋体" w:hAnsi="宋体"/>
-        </w:rPr>
-        <w:t>jsoup</w:t>
-      </w:r>
-      <w:proofErr w:type="spellEnd"/>
-      <w:proofErr w:type="gramEnd"/>
-      <w:r>
-        <w:rPr>
-          <w:rFonts w:ascii="宋体" w:hAnsi="宋体"/>
-        </w:rPr>
-        <w:t>, http://jsoup.org/. 2013</w:t>
+        <w:t>[Z/OL]. jsoup, http://jsoup.org/. 2013</w:t>
       </w:r>
     </w:p>
     <w:p>
@@ -28394,28 +31756,12 @@
         </w:rPr>
         <w:t xml:space="preserve"> </w:t>
       </w:r>
-      <w:proofErr w:type="spellStart"/>
       <w:r>
         <w:rPr>
           <w:rFonts w:ascii="宋体" w:hAnsi="宋体"/>
         </w:rPr>
-        <w:t>Bauke</w:t>
-      </w:r>
-      <w:proofErr w:type="spellEnd"/>
-      <w:r>
-        <w:rPr>
-          <w:rFonts w:ascii="宋体" w:hAnsi="宋体"/>
-        </w:rPr>
-        <w:t xml:space="preserve"> </w:t>
-      </w:r>
-      <w:proofErr w:type="spellStart"/>
-      <w:r>
-        <w:rPr>
-          <w:rFonts w:ascii="宋体" w:hAnsi="宋体"/>
-        </w:rPr>
-        <w:t>Scholtz</w:t>
-      </w:r>
-      <w:proofErr w:type="spellEnd"/>
+        <w:t>Bauke Scholtz</w:t>
+      </w:r>
       <w:r>
         <w:rPr>
           <w:rFonts w:ascii="宋体" w:hAnsi="宋体"/>
@@ -28491,53 +31837,17 @@
         </w:rPr>
         <w:t xml:space="preserve">. </w:t>
       </w:r>
-      <w:proofErr w:type="spellStart"/>
       <w:r>
         <w:rPr>
           <w:rFonts w:ascii="宋体" w:hAnsi="宋体"/>
         </w:rPr>
-        <w:t>HtmlUnit</w:t>
-      </w:r>
-      <w:proofErr w:type="spellEnd"/>
+        <w:t>HtmlUnit vs JSoup: HTML Parsing in Java</w:t>
+      </w:r>
       <w:r>
         <w:rPr>
           <w:rFonts w:ascii="宋体" w:hAnsi="宋体"/>
         </w:rPr>
-        <w:t xml:space="preserve"> vs </w:t>
-      </w:r>
-      <w:proofErr w:type="spellStart"/>
-      <w:r>
-        <w:rPr>
-          <w:rFonts w:ascii="宋体" w:hAnsi="宋体"/>
-        </w:rPr>
-        <w:t>JSoup</w:t>
-      </w:r>
-      <w:proofErr w:type="spellEnd"/>
-      <w:r>
-        <w:rPr>
-          <w:rFonts w:ascii="宋体" w:hAnsi="宋体"/>
-        </w:rPr>
-        <w:t xml:space="preserve">: HTML Parsing in </w:t>
-      </w:r>
-      <w:proofErr w:type="gramStart"/>
-      <w:r>
-        <w:rPr>
-          <w:rFonts w:ascii="宋体" w:hAnsi="宋体"/>
-        </w:rPr>
-        <w:t>Java</w:t>
-      </w:r>
-      <w:r>
-        <w:rPr>
-          <w:rFonts w:ascii="宋体" w:hAnsi="宋体"/>
-        </w:rPr>
-        <w:t>[</w:t>
-      </w:r>
-      <w:proofErr w:type="gramEnd"/>
-      <w:r>
-        <w:rPr>
-          <w:rFonts w:ascii="宋体" w:hAnsi="宋体"/>
-        </w:rPr>
-        <w:t>Z/OL].</w:t>
+        <w:t>[Z/OL].</w:t>
       </w:r>
       <w:r>
         <w:t xml:space="preserve"> </w:t>
@@ -28638,14 +31948,12 @@
         </w:rPr>
         <w:t xml:space="preserve">[R/OL]. </w:t>
       </w:r>
-      <w:proofErr w:type="spellStart"/>
       <w:r>
         <w:rPr>
           <w:rFonts w:ascii="宋体" w:hAnsi="宋体"/>
         </w:rPr>
         <w:t>Caucho</w:t>
       </w:r>
-      <w:proofErr w:type="spellEnd"/>
       <w:r>
         <w:rPr>
           <w:rFonts w:ascii="宋体" w:hAnsi="宋体"/>
@@ -28699,41 +32007,19 @@
         <w:rPr>
           <w:rFonts w:ascii="宋体" w:hAnsi="宋体"/>
         </w:rPr>
-        <w:t xml:space="preserve">Daniel </w:t>
-      </w:r>
-      <w:proofErr w:type="spellStart"/>
+        <w:t>Daniel Gredler</w:t>
+      </w:r>
       <w:r>
         <w:rPr>
           <w:rFonts w:ascii="宋体" w:hAnsi="宋体"/>
         </w:rPr>
-        <w:t>Gredler</w:t>
-      </w:r>
-      <w:proofErr w:type="spellEnd"/>
+        <w:t xml:space="preserve">. </w:t>
+      </w:r>
       <w:r>
         <w:rPr>
           <w:rFonts w:ascii="宋体" w:hAnsi="宋体"/>
         </w:rPr>
-        <w:t xml:space="preserve">. </w:t>
-      </w:r>
-      <w:r>
-        <w:rPr>
-          <w:rFonts w:ascii="宋体" w:hAnsi="宋体"/>
-        </w:rPr>
-        <w:t xml:space="preserve">Java </w:t>
-      </w:r>
-      <w:proofErr w:type="spellStart"/>
-      <w:r>
-        <w:rPr>
-          <w:rFonts w:ascii="宋体" w:hAnsi="宋体"/>
-        </w:rPr>
-        <w:t>Remoting</w:t>
-      </w:r>
-      <w:proofErr w:type="spellEnd"/>
-      <w:r>
-        <w:rPr>
-          <w:rFonts w:ascii="宋体" w:hAnsi="宋体"/>
-        </w:rPr>
-        <w:t>: Protocol Benchmarks</w:t>
+        <w:t>Java Remoting: Protocol Benchmarks</w:t>
       </w:r>
       <w:r>
         <w:rPr>
@@ -28747,61 +32033,54 @@
         <w:spacing w:line="300" w:lineRule="auto"/>
         <w:ind w:left="480" w:hangingChars="200" w:hanging="480"/>
         <w:rPr>
+          <w:rFonts w:ascii="宋体" w:hAnsi="宋体"/>
+        </w:rPr>
+      </w:pPr>
+      <w:r>
+        <w:rPr>
           <w:rFonts w:ascii="宋体" w:hAnsi="宋体" w:hint="eastAsia"/>
         </w:rPr>
-      </w:pPr>
+        <w:t>[</w:t>
+      </w:r>
+      <w:r>
+        <w:rPr>
+          <w:rFonts w:ascii="宋体" w:hAnsi="宋体"/>
+        </w:rPr>
+        <w:t>15</w:t>
+      </w:r>
       <w:r>
         <w:rPr>
           <w:rFonts w:ascii="宋体" w:hAnsi="宋体" w:hint="eastAsia"/>
         </w:rPr>
+        <w:t>]</w:t>
+      </w:r>
+      <w:r>
+        <w:rPr>
+          <w:rFonts w:ascii="宋体" w:hAnsi="宋体"/>
+        </w:rPr>
+        <w:t xml:space="preserve"> </w:t>
+      </w:r>
+      <w:r>
+        <w:rPr>
+          <w:rFonts w:ascii="宋体" w:hAnsi="宋体"/>
+        </w:rPr>
+        <w:t>Dutchguilder</w:t>
+      </w:r>
+      <w:r>
+        <w:rPr>
+          <w:rFonts w:ascii="宋体" w:hAnsi="宋体"/>
+        </w:rPr>
+        <w:t xml:space="preserve">. </w:t>
+      </w:r>
+      <w:r>
+        <w:t>Iterative development illustration</w:t>
+      </w:r>
+      <w:r>
+        <w:rPr>
+          <w:rFonts w:hint="eastAsia"/>
+        </w:rPr>
         <w:t>[</w:t>
       </w:r>
-      <w:r>
-        <w:rPr>
-          <w:rFonts w:ascii="宋体" w:hAnsi="宋体"/>
-        </w:rPr>
-        <w:t>15</w:t>
-      </w:r>
-      <w:r>
-        <w:rPr>
-          <w:rFonts w:ascii="宋体" w:hAnsi="宋体" w:hint="eastAsia"/>
-        </w:rPr>
-        <w:t>]</w:t>
-      </w:r>
-      <w:r>
-        <w:rPr>
-          <w:rFonts w:ascii="宋体" w:hAnsi="宋体"/>
-        </w:rPr>
-        <w:t xml:space="preserve"> </w:t>
-      </w:r>
-      <w:proofErr w:type="spellStart"/>
-      <w:r>
-        <w:rPr>
-          <w:rFonts w:ascii="宋体" w:hAnsi="宋体"/>
-        </w:rPr>
-        <w:t>Dutchguilder</w:t>
-      </w:r>
-      <w:proofErr w:type="spellEnd"/>
-      <w:r>
-        <w:rPr>
-          <w:rFonts w:ascii="宋体" w:hAnsi="宋体"/>
-        </w:rPr>
-        <w:t xml:space="preserve">. </w:t>
-      </w:r>
-      <w:r>
-        <w:t xml:space="preserve">Iterative development </w:t>
-      </w:r>
-      <w:proofErr w:type="gramStart"/>
-      <w:r>
-        <w:t>illustration</w:t>
-      </w:r>
-      <w:r>
-        <w:rPr>
-          <w:rFonts w:hint="eastAsia"/>
-        </w:rPr>
-        <w:t>[</w:t>
-      </w:r>
-      <w:proofErr w:type="gramEnd"/>
       <w:r>
         <w:t>OL</w:t>
       </w:r>
@@ -28831,8 +32110,8 @@
       </w:pPr>
     </w:p>
     <w:sectPr>
-      <w:headerReference w:type="default" r:id="rId44"/>
-      <w:footerReference w:type="default" r:id="rId45"/>
+      <w:headerReference w:type="default" r:id="rId46"/>
+      <w:footerReference w:type="default" r:id="rId47"/>
       <w:pgSz w:w="11906" w:h="16838"/>
       <w:pgMar w:top="1418" w:right="680" w:bottom="1134" w:left="1588" w:header="567" w:footer="227" w:gutter="0"/>
       <w:pgNumType w:start="1"/>
@@ -28878,11 +32157,9 @@
         </w:rPr>
         <w:t>通知类别</w:t>
       </w:r>
-      <w:bookmarkStart w:id="30" w:name="_GoBack"/>
-      <w:bookmarkEnd w:id="30"/>
     </w:p>
   </w:comment>
-  <w:comment w:id="34" w:author="柏杰" w:date="2014-05-14T14:38:00Z" w:initials="柏杰">
+  <w:comment w:id="33" w:author="柏杰" w:date="2014-05-14T14:38:00Z" w:initials="柏杰">
     <w:p>
       <w:pPr>
         <w:pStyle w:val="af7"/>
@@ -28967,7 +32244,7 @@
             <w:noProof/>
             <w:lang w:val="zh-CN"/>
           </w:rPr>
-          <w:t>18</w:t>
+          <w:t>39</w:t>
         </w:r>
         <w:r>
           <w:fldChar w:fldCharType="end"/>
@@ -33874,6 +37151,78 @@
       <w:u w:val="single"/>
     </w:rPr>
   </w:style>
+  <w:style w:type="paragraph" w:customStyle="1" w:styleId="code">
+    <w:name w:val="code"/>
+    <w:basedOn w:val="a"/>
+    <w:link w:val="codeChar"/>
+    <w:qFormat/>
+    <w:rsid w:val="003273C2"/>
+    <w:pPr>
+      <w:pBdr>
+        <w:top w:val="single" w:sz="4" w:space="1" w:color="auto"/>
+        <w:left w:val="single" w:sz="4" w:space="4" w:color="auto"/>
+        <w:bottom w:val="single" w:sz="4" w:space="1" w:color="auto"/>
+        <w:right w:val="single" w:sz="4" w:space="4" w:color="auto"/>
+      </w:pBdr>
+      <w:spacing w:after="0" w:line="0" w:lineRule="atLeast"/>
+    </w:pPr>
+  </w:style>
+  <w:style w:type="paragraph" w:styleId="HTML">
+    <w:name w:val="HTML Preformatted"/>
+    <w:basedOn w:val="a"/>
+    <w:link w:val="HTMLChar"/>
+    <w:uiPriority w:val="99"/>
+    <w:semiHidden/>
+    <w:unhideWhenUsed/>
+    <w:rsid w:val="003273C2"/>
+    <w:pPr>
+      <w:tabs>
+        <w:tab w:val="left" w:pos="916"/>
+        <w:tab w:val="left" w:pos="1832"/>
+        <w:tab w:val="left" w:pos="2748"/>
+        <w:tab w:val="left" w:pos="3664"/>
+        <w:tab w:val="left" w:pos="4580"/>
+        <w:tab w:val="left" w:pos="5496"/>
+        <w:tab w:val="left" w:pos="6412"/>
+        <w:tab w:val="left" w:pos="7328"/>
+        <w:tab w:val="left" w:pos="8244"/>
+        <w:tab w:val="left" w:pos="9160"/>
+        <w:tab w:val="left" w:pos="10076"/>
+        <w:tab w:val="left" w:pos="10992"/>
+        <w:tab w:val="left" w:pos="11908"/>
+        <w:tab w:val="left" w:pos="12824"/>
+        <w:tab w:val="left" w:pos="13740"/>
+        <w:tab w:val="left" w:pos="14656"/>
+      </w:tabs>
+      <w:spacing w:after="0" w:line="240" w:lineRule="auto"/>
+    </w:pPr>
+    <w:rPr>
+      <w:rFonts w:ascii="宋体" w:eastAsia="宋体" w:hAnsi="宋体" w:cs="宋体"/>
+      <w:szCs w:val="24"/>
+    </w:rPr>
+  </w:style>
+  <w:style w:type="character" w:customStyle="1" w:styleId="codeChar">
+    <w:name w:val="code Char"/>
+    <w:basedOn w:val="a0"/>
+    <w:link w:val="code"/>
+    <w:rsid w:val="003273C2"/>
+    <w:rPr>
+      <w:sz w:val="24"/>
+    </w:rPr>
+  </w:style>
+  <w:style w:type="character" w:customStyle="1" w:styleId="HTMLChar">
+    <w:name w:val="HTML 预设格式 Char"/>
+    <w:basedOn w:val="a0"/>
+    <w:link w:val="HTML"/>
+    <w:uiPriority w:val="99"/>
+    <w:semiHidden/>
+    <w:rsid w:val="003273C2"/>
+    <w:rPr>
+      <w:rFonts w:ascii="宋体" w:eastAsia="宋体" w:hAnsi="宋体" w:cs="宋体"/>
+      <w:sz w:val="24"/>
+      <w:szCs w:val="24"/>
+    </w:rPr>
+  </w:style>
 </w:styles>
 </file>
 
@@ -34083,7 +37432,7 @@
 </file>
 
 <file path=customXml/itemProps1.xml><?xml version="1.0" encoding="utf-8"?>
-<ds:datastoreItem xmlns:ds="http://schemas.openxmlformats.org/officeDocument/2006/customXml" ds:itemID="{AFE823BC-A1DA-4026-BF85-8B040C7159AE}">
+<ds:datastoreItem xmlns:ds="http://schemas.openxmlformats.org/officeDocument/2006/customXml" ds:itemID="{EFFE1D5D-9792-439D-B8C6-E23B7ECB87DC}">
   <ds:schemaRefs>
     <ds:schemaRef ds:uri="http://schemas.openxmlformats.org/officeDocument/2006/bibliography"/>
   </ds:schemaRefs>

--- a/report.docx
+++ b/report.docx
@@ -6,11 +6,19 @@
       <w:pPr>
         <w:pStyle w:val="a6"/>
       </w:pPr>
-      <w:r>
-        <w:rPr>
-          <w:rFonts w:hint="eastAsia"/>
-        </w:rPr>
-        <w:t>安卓平台天津理工大学学生信息查询系</w:t>
+      <w:proofErr w:type="gramStart"/>
+      <w:r>
+        <w:rPr>
+          <w:rFonts w:hint="eastAsia"/>
+        </w:rPr>
+        <w:t>安卓平台</w:t>
+      </w:r>
+      <w:proofErr w:type="gramEnd"/>
+      <w:r>
+        <w:rPr>
+          <w:rFonts w:hint="eastAsia"/>
+        </w:rPr>
+        <w:t>天津理工大学学生信息查询系</w:t>
       </w:r>
     </w:p>
     <w:p/>
@@ -4565,11 +4573,19 @@
           <w:rFonts w:ascii="宋体" w:hAnsi="宋体"/>
         </w:rPr>
       </w:pPr>
+      <w:proofErr w:type="gramStart"/>
       <w:r>
         <w:rPr>
           <w:rFonts w:ascii="宋体" w:hAnsi="宋体" w:hint="eastAsia"/>
         </w:rPr>
-        <w:t>安卓平台天津理工大学学生信息查询系统</w:t>
+        <w:t>安卓平台</w:t>
+      </w:r>
+      <w:proofErr w:type="gramEnd"/>
+      <w:r>
+        <w:rPr>
+          <w:rFonts w:ascii="宋体" w:hAnsi="宋体" w:hint="eastAsia"/>
+        </w:rPr>
+        <w:t>天津理工大学学生信息查询系统</w:t>
       </w:r>
       <w:r>
         <w:rPr>
@@ -4656,7 +4672,21 @@
         <w:rPr>
           <w:rFonts w:ascii="宋体" w:hAnsi="宋体" w:hint="eastAsia"/>
         </w:rPr>
-        <w:t>从大一起我就与他人合作共同制作了这样的软件，现在由于学校信息系统换代，Android平台夸版本升级，以及使用的云平台基础设施更新等原因，我需要重新构造这一系统。</w:t>
+        <w:t>从</w:t>
+      </w:r>
+      <w:proofErr w:type="gramStart"/>
+      <w:r>
+        <w:rPr>
+          <w:rFonts w:ascii="宋体" w:hAnsi="宋体" w:hint="eastAsia"/>
+        </w:rPr>
+        <w:t>大一起</w:t>
+      </w:r>
+      <w:proofErr w:type="gramEnd"/>
+      <w:r>
+        <w:rPr>
+          <w:rFonts w:ascii="宋体" w:hAnsi="宋体" w:hint="eastAsia"/>
+        </w:rPr>
+        <w:t>我就与他人合作共同制作了这样的软件，现在由于学校信息系统换代，Android平台夸版本升级，以及使用的云平台基础设施更新等原因，我需要重新构造这一系统。</w:t>
       </w:r>
       <w:r>
         <w:rPr>
@@ -4737,7 +4767,35 @@
         <w:rPr>
           <w:rFonts w:ascii="宋体" w:hAnsi="宋体" w:hint="eastAsia"/>
         </w:rPr>
-        <w:t>高效。一方面，本应用仅读取必要的信息，不读取多余的网页、图片等；另一方面，本系统包括一个代理服务模块，它缓存通知等通用信息，手机客户端通过它读取信息更准确快捷。这些机制能减少消耗的手机流量和响应时间，同时减轻学校服务器的负担。</w:t>
+        <w:t>高效。一方面，本</w:t>
+      </w:r>
+      <w:proofErr w:type="gramStart"/>
+      <w:r>
+        <w:rPr>
+          <w:rFonts w:ascii="宋体" w:hAnsi="宋体" w:hint="eastAsia"/>
+        </w:rPr>
+        <w:t>应用仅</w:t>
+      </w:r>
+      <w:proofErr w:type="gramEnd"/>
+      <w:r>
+        <w:rPr>
+          <w:rFonts w:ascii="宋体" w:hAnsi="宋体" w:hint="eastAsia"/>
+        </w:rPr>
+        <w:t>读取必要的信息，</w:t>
+      </w:r>
+      <w:proofErr w:type="gramStart"/>
+      <w:r>
+        <w:rPr>
+          <w:rFonts w:ascii="宋体" w:hAnsi="宋体" w:hint="eastAsia"/>
+        </w:rPr>
+        <w:t>不</w:t>
+      </w:r>
+      <w:proofErr w:type="gramEnd"/>
+      <w:r>
+        <w:rPr>
+          <w:rFonts w:ascii="宋体" w:hAnsi="宋体" w:hint="eastAsia"/>
+        </w:rPr>
+        <w:t>读取多余的网页、图片等；另一方面，本系统包括一个代理服务模块，它缓存通知等通用信息，手机客户端通过它读取信息更准确快捷。这些机制能减少消耗的手机流量和响应时间，同时减轻学校服务器的负担。</w:t>
       </w:r>
     </w:p>
     <w:p>
@@ -4779,7 +4837,21 @@
         <w:rPr>
           <w:rFonts w:ascii="宋体" w:hAnsi="宋体" w:hint="eastAsia"/>
         </w:rPr>
-        <w:t>流畅。除了能够高效地抓取信息外，应用还在本地保存抓取到的信息，且在后台自动更新，用户通过应用查询信息会比直接通过网站查询快得多。</w:t>
+        <w:t>流畅。除了能够高效地抓取信息外，应用还在本地保存抓取到的信息，且在后台自动更新，用户通过应用查询信息会比直接通过网站</w:t>
+      </w:r>
+      <w:proofErr w:type="gramStart"/>
+      <w:r>
+        <w:rPr>
+          <w:rFonts w:ascii="宋体" w:hAnsi="宋体" w:hint="eastAsia"/>
+        </w:rPr>
+        <w:t>查询快</w:t>
+      </w:r>
+      <w:proofErr w:type="gramEnd"/>
+      <w:r>
+        <w:rPr>
+          <w:rFonts w:ascii="宋体" w:hAnsi="宋体" w:hint="eastAsia"/>
+        </w:rPr>
+        <w:t>得多。</w:t>
       </w:r>
     </w:p>
     <w:p>
@@ -5156,8 +5228,16 @@
         <w:rPr>
           <w:rFonts w:ascii="宋体" w:hAnsi="宋体" w:hint="eastAsia"/>
         </w:rPr>
-        <w:t>谢文焘</w:t>
-      </w:r>
+        <w:t>谢文</w:t>
+      </w:r>
+      <w:proofErr w:type="gramStart"/>
+      <w:r>
+        <w:rPr>
+          <w:rFonts w:ascii="宋体" w:hAnsi="宋体" w:hint="eastAsia"/>
+        </w:rPr>
+        <w:t>焘</w:t>
+      </w:r>
+      <w:proofErr w:type="gramEnd"/>
       <w:r>
         <w:rPr>
           <w:rFonts w:ascii="宋体" w:hAnsi="宋体" w:hint="eastAsia"/>
@@ -6023,7 +6103,23 @@
                 <w:rFonts w:ascii="宋体" w:hAnsi="宋体" w:cs="宋体" w:hint="eastAsia"/>
                 <w:color w:val="000000"/>
               </w:rPr>
-              <w:t>显示统计信息，如平均绩点等。</w:t>
+              <w:t>显示统计信息，如</w:t>
+            </w:r>
+            <w:proofErr w:type="gramStart"/>
+            <w:r>
+              <w:rPr>
+                <w:rFonts w:ascii="宋体" w:hAnsi="宋体" w:cs="宋体" w:hint="eastAsia"/>
+                <w:color w:val="000000"/>
+              </w:rPr>
+              <w:t>平均绩点等</w:t>
+            </w:r>
+            <w:proofErr w:type="gramEnd"/>
+            <w:r>
+              <w:rPr>
+                <w:rFonts w:ascii="宋体" w:hAnsi="宋体" w:cs="宋体" w:hint="eastAsia"/>
+                <w:color w:val="000000"/>
+              </w:rPr>
+              <w:t>。</w:t>
             </w:r>
           </w:p>
         </w:tc>
@@ -9422,8 +9518,16 @@
               <w:rPr>
                 <w:rFonts w:hint="eastAsia"/>
               </w:rPr>
-              <w:t>涉众说明</w:t>
-            </w:r>
+              <w:t>涉</w:t>
+            </w:r>
+            <w:proofErr w:type="gramStart"/>
+            <w:r>
+              <w:rPr>
+                <w:rFonts w:hint="eastAsia"/>
+              </w:rPr>
+              <w:t>众说明</w:t>
+            </w:r>
+            <w:proofErr w:type="gramEnd"/>
           </w:p>
         </w:tc>
         <w:tc>
@@ -10007,6 +10111,7 @@
         <w:pStyle w:val="3"/>
       </w:pPr>
       <w:bookmarkStart w:id="11" w:name="_Toc388085899"/>
+      <w:proofErr w:type="gramStart"/>
       <w:r>
         <w:rPr>
           <w:rFonts w:hint="eastAsia"/>
@@ -10014,6 +10119,7 @@
         <w:t>涉众简档</w:t>
       </w:r>
       <w:bookmarkEnd w:id="11"/>
+      <w:proofErr w:type="gramEnd"/>
     </w:p>
     <w:p>
       <w:pPr>
@@ -10021,11 +10127,16 @@
         <w:ind w:firstLine="480"/>
       </w:pPr>
       <w:r>
-        <w:t>分别对各涉众做</w:t>
+        <w:t>分别对各</w:t>
+      </w:r>
+      <w:proofErr w:type="gramStart"/>
+      <w:r>
+        <w:t>涉众做</w:t>
       </w:r>
       <w:r>
         <w:t>更</w:t>
       </w:r>
+      <w:proofErr w:type="gramEnd"/>
       <w:r>
         <w:t>具体</w:t>
       </w:r>
@@ -10149,9 +10260,11 @@
       <w:r>
         <w:fldChar w:fldCharType="end"/>
       </w:r>
+      <w:proofErr w:type="gramStart"/>
       <w:r>
         <w:t>涉众简档</w:t>
       </w:r>
+      <w:proofErr w:type="gramEnd"/>
     </w:p>
     <w:tbl>
       <w:tblPr>
@@ -12409,7 +12522,15 @@
         <w:ind w:firstLine="480"/>
       </w:pPr>
       <w:r>
-        <w:t>以业务目标和涉众分析为依据</w:t>
+        <w:t>以业务目标和</w:t>
+      </w:r>
+      <w:proofErr w:type="gramStart"/>
+      <w:r>
+        <w:t>涉众</w:t>
+      </w:r>
+      <w:proofErr w:type="gramEnd"/>
+      <w:r>
+        <w:t>分析为依据</w:t>
       </w:r>
       <w:r>
         <w:rPr>
@@ -13316,13 +13437,27 @@
         <w:rPr>
           <w:rFonts w:hint="eastAsia"/>
         </w:rPr>
-        <w:t>很显然，本</w:t>
-      </w:r>
-      <w:r>
-        <w:rPr>
-          <w:rFonts w:hint="eastAsia"/>
-        </w:rPr>
-        <w:t>客户端</w:t>
+        <w:t>很显然，</w:t>
+      </w:r>
+      <w:proofErr w:type="gramStart"/>
+      <w:r>
+        <w:rPr>
+          <w:rFonts w:hint="eastAsia"/>
+        </w:rPr>
+        <w:t>本</w:t>
+      </w:r>
+      <w:r>
+        <w:rPr>
+          <w:rFonts w:hint="eastAsia"/>
+        </w:rPr>
+        <w:t>客户</w:t>
+      </w:r>
+      <w:proofErr w:type="gramEnd"/>
+      <w:r>
+        <w:rPr>
+          <w:rFonts w:hint="eastAsia"/>
+        </w:rPr>
+        <w:t>端</w:t>
       </w:r>
       <w:r>
         <w:rPr>
@@ -15092,7 +15227,21 @@
         <w:rPr>
           <w:rFonts w:hint="eastAsia"/>
         </w:rPr>
-        <w:t>任意多个上课时间地点信息，院排课程在师生服务网站中没有时间地点信息。</w:t>
+        <w:t>任意多个上课时间地点信息，</w:t>
+      </w:r>
+      <w:proofErr w:type="gramStart"/>
+      <w:r>
+        <w:rPr>
+          <w:rFonts w:hint="eastAsia"/>
+        </w:rPr>
+        <w:t>院排课程</w:t>
+      </w:r>
+      <w:proofErr w:type="gramEnd"/>
+      <w:r>
+        <w:rPr>
+          <w:rFonts w:hint="eastAsia"/>
+        </w:rPr>
+        <w:t>在师生服务网站中没有时间地点信息。</w:t>
       </w:r>
     </w:p>
     <w:p>
@@ -17954,7 +18103,21 @@
         <w:rPr>
           <w:rFonts w:hint="eastAsia"/>
         </w:rPr>
-        <w:t>，我们发现本客户端系统本质上是一个信息收集与展示系统，它代理了用户的那些繁琐的查询操作。</w:t>
+        <w:t>，我们发现</w:t>
+      </w:r>
+      <w:proofErr w:type="gramStart"/>
+      <w:r>
+        <w:rPr>
+          <w:rFonts w:hint="eastAsia"/>
+        </w:rPr>
+        <w:t>本客户</w:t>
+      </w:r>
+      <w:proofErr w:type="gramEnd"/>
+      <w:r>
+        <w:rPr>
+          <w:rFonts w:hint="eastAsia"/>
+        </w:rPr>
+        <w:t>端系统本质上是一个信息收集与展示系统，它代理了用户的那些繁琐的查询操作。</w:t>
       </w:r>
     </w:p>
     <w:p>
@@ -18189,7 +18352,21 @@
         <w:rPr>
           <w:rFonts w:hint="eastAsia"/>
         </w:rPr>
-        <w:t>师生服务网站查看已选课程信息、结课成绩和个人信息，也可以在不同网站浏览通知事项。其实查询课程和个人信息时，师生服务网站也并不是是唯一的选择，如学工管理信息系统也有个人信息，教务处网站也有些课程信息。</w:t>
+        <w:t>师生服务网站查看已选课程信息、</w:t>
+      </w:r>
+      <w:proofErr w:type="gramStart"/>
+      <w:r>
+        <w:rPr>
+          <w:rFonts w:hint="eastAsia"/>
+        </w:rPr>
+        <w:t>结课成绩</w:t>
+      </w:r>
+      <w:proofErr w:type="gramEnd"/>
+      <w:r>
+        <w:rPr>
+          <w:rFonts w:hint="eastAsia"/>
+        </w:rPr>
+        <w:t>和个人信息，也可以在不同网站浏览通知事项。其实查询课程和个人信息时，师生服务网站也并不是是唯一的选择，如学工管理信息系统也有个人信息，教务处网站也有些课程信息。</w:t>
       </w:r>
     </w:p>
     <w:p>
@@ -18822,7 +18999,21 @@
         <w:rPr>
           <w:rFonts w:hint="eastAsia"/>
         </w:rPr>
-        <w:t>为方便使用，可以以课程表的形式显示，并自动显示当日课程。学生也应当可以查看成绩信息，包括通过率、平均绩点等统计数据。学生还可以查看自己的个人信息以及与自己相关的通知。</w:t>
+        <w:t>为方便使用，可以以课程表的形式显示，并自动显示当日课程。学生也应当可以查看成绩信息，包括通过率、</w:t>
+      </w:r>
+      <w:proofErr w:type="gramStart"/>
+      <w:r>
+        <w:rPr>
+          <w:rFonts w:hint="eastAsia"/>
+        </w:rPr>
+        <w:t>平均绩点等</w:t>
+      </w:r>
+      <w:proofErr w:type="gramEnd"/>
+      <w:r>
+        <w:rPr>
+          <w:rFonts w:hint="eastAsia"/>
+        </w:rPr>
+        <w:t>统计数据。学生还可以查看自己的个人信息以及与自己相关的通知。</w:t>
       </w:r>
     </w:p>
     <w:p>
@@ -19031,7 +19222,35 @@
         <w:rPr>
           <w:rFonts w:hint="eastAsia"/>
         </w:rPr>
-        <w:t>查课界面类依赖于查课控制类，控制类又依赖于数据库管理器类，它们发消息时会用到课程实体类。</w:t>
+        <w:t>查课界面类依赖</w:t>
+      </w:r>
+      <w:proofErr w:type="gramStart"/>
+      <w:r>
+        <w:rPr>
+          <w:rFonts w:hint="eastAsia"/>
+        </w:rPr>
+        <w:t>于查课控制</w:t>
+      </w:r>
+      <w:proofErr w:type="gramEnd"/>
+      <w:r>
+        <w:rPr>
+          <w:rFonts w:hint="eastAsia"/>
+        </w:rPr>
+        <w:t>类，</w:t>
+      </w:r>
+      <w:proofErr w:type="gramStart"/>
+      <w:r>
+        <w:rPr>
+          <w:rFonts w:hint="eastAsia"/>
+        </w:rPr>
+        <w:t>控制类又依赖</w:t>
+      </w:r>
+      <w:proofErr w:type="gramEnd"/>
+      <w:r>
+        <w:rPr>
+          <w:rFonts w:hint="eastAsia"/>
+        </w:rPr>
+        <w:t>于数据库管理器类，它们发消息时会用到课程实体类。</w:t>
       </w:r>
       <w:r>
         <w:rPr>
@@ -20315,7 +20534,21 @@
         <w:rPr>
           <w:rFonts w:hint="eastAsia"/>
         </w:rPr>
-        <w:t>点也提到，像通知这样的信息分布在不同的网站上，而且每个网站的通知事项列表都不只一页，必须顺序地一页页读取。如果每次更新都把各网站的各页面扫一遍，即使根据日期筛掉许多页面后，对手机用户来说也很费时间和流量；对网站来说，每个客户端都扫描带来的压力也很大。</w:t>
+        <w:t>点也提到，</w:t>
+      </w:r>
+      <w:proofErr w:type="gramStart"/>
+      <w:r>
+        <w:rPr>
+          <w:rFonts w:hint="eastAsia"/>
+        </w:rPr>
+        <w:t>像通知</w:t>
+      </w:r>
+      <w:proofErr w:type="gramEnd"/>
+      <w:r>
+        <w:rPr>
+          <w:rFonts w:hint="eastAsia"/>
+        </w:rPr>
+        <w:t>这样的信息分布在不同的网站上，而且每个网站的通知事项列表都不只一页，必须顺序地一页页读取。如果每次更新都把各网站的各页面扫一遍，即使根据日期筛掉许多页面后，对手机用户来说也很费时间和流量；对网站来说，每个客户端都扫描带来的压力也很大。</w:t>
       </w:r>
       <w:r>
         <w:rPr>
@@ -21346,7 +21579,15 @@
         <w:t>，</w:t>
       </w:r>
       <w:r>
-        <w:t>已经有不少很不错的类库能完成这一任务</w:t>
+        <w:t>已经有不少很不错的</w:t>
+      </w:r>
+      <w:proofErr w:type="gramStart"/>
+      <w:r>
+        <w:t>类库能完成</w:t>
+      </w:r>
+      <w:proofErr w:type="gramEnd"/>
+      <w:r>
+        <w:t>这一任务</w:t>
       </w:r>
       <w:r>
         <w:rPr>
@@ -21950,7 +22191,15 @@
         <w:t>，</w:t>
       </w:r>
       <w:r>
-        <w:t>最后由已选课程解析器进而解析为课程列表</w:t>
+        <w:t>最后由已选课程</w:t>
+      </w:r>
+      <w:proofErr w:type="gramStart"/>
+      <w:r>
+        <w:t>解析器</w:t>
+      </w:r>
+      <w:proofErr w:type="gramEnd"/>
+      <w:r>
+        <w:t>进而解析为课程列表</w:t>
       </w:r>
       <w:r>
         <w:rPr>
@@ -22150,7 +22399,21 @@
         <w:rPr>
           <w:rFonts w:hint="eastAsia"/>
         </w:rPr>
-        <w:t>这些类支持链式调用。</w:t>
+        <w:t>这些</w:t>
+      </w:r>
+      <w:proofErr w:type="gramStart"/>
+      <w:r>
+        <w:rPr>
+          <w:rFonts w:hint="eastAsia"/>
+        </w:rPr>
+        <w:t>类支持</w:t>
+      </w:r>
+      <w:proofErr w:type="gramEnd"/>
+      <w:r>
+        <w:rPr>
+          <w:rFonts w:hint="eastAsia"/>
+        </w:rPr>
+        <w:t>链式调用。</w:t>
       </w:r>
       <w:r>
         <w:t>所有的设置方法</w:t>
@@ -22509,8 +22772,13 @@
                             <w:r>
                               <w:fldChar w:fldCharType="end"/>
                             </w:r>
+                            <w:proofErr w:type="gramStart"/>
                             <w:r>
-                              <w:t>解析器设计类图</w:t>
+                              <w:t>解析器</w:t>
+                            </w:r>
+                            <w:proofErr w:type="gramEnd"/>
+                            <w:r>
+                              <w:t>设计类图</w:t>
                             </w:r>
                           </w:p>
                         </w:txbxContent>
@@ -22627,8 +22895,13 @@
                       <w:r>
                         <w:fldChar w:fldCharType="end"/>
                       </w:r>
+                      <w:proofErr w:type="gramStart"/>
                       <w:r>
-                        <w:t>解析器设计类图</w:t>
+                        <w:t>解析器</w:t>
+                      </w:r>
+                      <w:proofErr w:type="gramEnd"/>
+                      <w:r>
+                        <w:t>设计类图</w:t>
                       </w:r>
                     </w:p>
                   </w:txbxContent>
@@ -23291,8 +23564,13 @@
         <w:t>、</w:t>
       </w:r>
       <w:r>
-        <w:t>通知解析器</w:t>
-      </w:r>
+        <w:t>通知</w:t>
+      </w:r>
+      <w:proofErr w:type="gramStart"/>
+      <w:r>
+        <w:t>解析器</w:t>
+      </w:r>
+      <w:proofErr w:type="gramEnd"/>
       <w:r>
         <w:rPr>
           <w:rFonts w:hint="eastAsia"/>
@@ -23443,8 +23721,13 @@
       <w:r>
         <w:t>网站通知</w:t>
       </w:r>
-      <w:r>
-        <w:t>解析器能够解析相应网站的各类信息</w:t>
+      <w:proofErr w:type="gramStart"/>
+      <w:r>
+        <w:t>解析器</w:t>
+      </w:r>
+      <w:proofErr w:type="gramEnd"/>
+      <w:r>
+        <w:t>能够解析相应网站的各类信息</w:t>
       </w:r>
       <w:r>
         <w:rPr>
@@ -23548,8 +23831,13 @@
       <w:r>
         <w:t>PersonalInformationParser</w:t>
       </w:r>
-      <w:r>
-        <w:t>解析器依赖于</w:t>
+      <w:proofErr w:type="gramStart"/>
+      <w:r>
+        <w:t>解析器</w:t>
+      </w:r>
+      <w:proofErr w:type="gramEnd"/>
+      <w:r>
+        <w:t>依赖于</w:t>
       </w:r>
       <w:r>
         <w:t>SSFWConnectionAgent</w:t>
@@ -23721,7 +24009,15 @@
         <w:t>，</w:t>
       </w:r>
       <w:r>
-        <w:t>看看这些类间的交互过程</w:t>
+        <w:t>看看</w:t>
+      </w:r>
+      <w:proofErr w:type="gramStart"/>
+      <w:r>
+        <w:t>这些类间的</w:t>
+      </w:r>
+      <w:proofErr w:type="gramEnd"/>
+      <w:r>
+        <w:t>交互过程</w:t>
       </w:r>
       <w:r>
         <w:rPr>
@@ -23757,7 +24053,21 @@
         <w:rPr>
           <w:rFonts w:hint="eastAsia"/>
         </w:rPr>
-        <w:t>所示。解析器的用户创建</w:t>
+        <w:t>所示。</w:t>
+      </w:r>
+      <w:proofErr w:type="gramStart"/>
+      <w:r>
+        <w:rPr>
+          <w:rFonts w:hint="eastAsia"/>
+        </w:rPr>
+        <w:t>解析器</w:t>
+      </w:r>
+      <w:proofErr w:type="gramEnd"/>
+      <w:r>
+        <w:rPr>
+          <w:rFonts w:hint="eastAsia"/>
+        </w:rPr>
+        <w:t>的用户创建</w:t>
       </w:r>
       <w:r>
         <w:t>SSFWConnectionAgent</w:t>
@@ -23798,8 +24108,13 @@
       <w:r>
         <w:t>SelectedCourseParser</w:t>
       </w:r>
-      <w:r>
-        <w:t>解析器对象</w:t>
+      <w:proofErr w:type="gramStart"/>
+      <w:r>
+        <w:t>解析器</w:t>
+      </w:r>
+      <w:proofErr w:type="gramEnd"/>
+      <w:r>
+        <w:t>对象</w:t>
       </w:r>
       <w:r>
         <w:rPr>
@@ -24587,9 +24902,11 @@
       <w:r>
         <w:t>.id</w:t>
       </w:r>
+      <w:proofErr w:type="gramStart"/>
       <w:r>
         <w:t>的外键</w:t>
       </w:r>
+      <w:proofErr w:type="gramEnd"/>
       <w:r>
         <w:t>course_id</w:t>
       </w:r>
@@ -25295,7 +25612,21 @@
         <w:rPr>
           <w:rFonts w:hint="eastAsia"/>
         </w:rPr>
-        <w:t>协议客户端，服务器端实现了</w:t>
+        <w:t>协议客户端，服务器</w:t>
+      </w:r>
+      <w:proofErr w:type="gramStart"/>
+      <w:r>
+        <w:rPr>
+          <w:rFonts w:hint="eastAsia"/>
+        </w:rPr>
+        <w:t>端实现</w:t>
+      </w:r>
+      <w:proofErr w:type="gramEnd"/>
+      <w:r>
+        <w:rPr>
+          <w:rFonts w:hint="eastAsia"/>
+        </w:rPr>
+        <w:t>了</w:t>
       </w:r>
       <w:r>
         <w:rPr>
@@ -25589,7 +25920,15 @@
         <w:t>Google</w:t>
       </w:r>
       <w:r>
-        <w:t>的一个分布式的无模式对象数据库</w:t>
+        <w:t>的一个分布式的</w:t>
+      </w:r>
+      <w:proofErr w:type="gramStart"/>
+      <w:r>
+        <w:t>无模式</w:t>
+      </w:r>
+      <w:proofErr w:type="gramEnd"/>
+      <w:r>
+        <w:t>对象数据库</w:t>
       </w:r>
       <w:r>
         <w:rPr>
@@ -25598,10 +25937,18 @@
         <w:t>，</w:t>
       </w:r>
       <w:r>
-        <w:t>它不是关系</w:t>
-      </w:r>
-      <w:r>
-        <w:t>关系数据可</w:t>
+        <w:t>它不是</w:t>
+      </w:r>
+      <w:proofErr w:type="gramStart"/>
+      <w:r>
+        <w:t>关系</w:t>
+      </w:r>
+      <w:r>
+        <w:t>关系</w:t>
+      </w:r>
+      <w:proofErr w:type="gramEnd"/>
+      <w:r>
+        <w:t>数据可</w:t>
       </w:r>
       <w:r>
         <w:rPr>
@@ -25610,7 +25957,15 @@
         <w:t>，</w:t>
       </w:r>
       <w:r>
-        <w:t>其结构类似带索引的映射</w:t>
+        <w:t>其结构</w:t>
+      </w:r>
+      <w:proofErr w:type="gramStart"/>
+      <w:r>
+        <w:t>类似带</w:t>
+      </w:r>
+      <w:proofErr w:type="gramEnd"/>
+      <w:r>
+        <w:t>索引的映射</w:t>
       </w:r>
       <w:r>
         <w:rPr>
@@ -25804,11 +26159,19 @@
         </w:rPr>
         <w:t>Hessian</w:t>
       </w:r>
-      <w:r>
-        <w:rPr>
-          <w:rFonts w:hint="eastAsia"/>
-        </w:rPr>
-        <w:t>库实现服务器</w:t>
+      <w:proofErr w:type="gramStart"/>
+      <w:r>
+        <w:rPr>
+          <w:rFonts w:hint="eastAsia"/>
+        </w:rPr>
+        <w:t>库实现</w:t>
+      </w:r>
+      <w:proofErr w:type="gramEnd"/>
+      <w:r>
+        <w:rPr>
+          <w:rFonts w:hint="eastAsia"/>
+        </w:rPr>
+        <w:t>服务器</w:t>
       </w:r>
       <w:r>
         <w:rPr>
@@ -26321,11 +26684,19 @@
         </w:rPr>
         <w:t>。</w:t>
       </w:r>
-      <w:r>
-        <w:rPr>
-          <w:rFonts w:hint="eastAsia"/>
-        </w:rPr>
-        <w:t>像通知列表这样包含许多条目的界面，利用它可以非常明显地提高用户响应速度。</w:t>
+      <w:proofErr w:type="gramStart"/>
+      <w:r>
+        <w:rPr>
+          <w:rFonts w:hint="eastAsia"/>
+        </w:rPr>
+        <w:t>像通知</w:t>
+      </w:r>
+      <w:proofErr w:type="gramEnd"/>
+      <w:r>
+        <w:rPr>
+          <w:rFonts w:hint="eastAsia"/>
+        </w:rPr>
+        <w:t>列表这样包含许多条目的界面，利用它可以非常明显地提高用户响应速度。</w:t>
       </w:r>
     </w:p>
     <w:p>
@@ -26411,7 +26782,15 @@
         <w:t>Android</w:t>
       </w:r>
       <w:r>
-        <w:t>应用提供了一种便利地持久化键值对的方法</w:t>
+        <w:t>应用提供了一种便利地</w:t>
+      </w:r>
+      <w:proofErr w:type="gramStart"/>
+      <w:r>
+        <w:t>持久化键值</w:t>
+      </w:r>
+      <w:proofErr w:type="gramEnd"/>
+      <w:r>
+        <w:t>对的方法</w:t>
       </w:r>
       <w:r>
         <w:rPr>
@@ -26640,8 +27019,13 @@
         </w:rPr>
         <w:t>、</w:t>
       </w:r>
-      <w:r>
-        <w:t>绩点等信息</w:t>
+      <w:proofErr w:type="gramStart"/>
+      <w:r>
+        <w:t>绩点等</w:t>
+      </w:r>
+      <w:proofErr w:type="gramEnd"/>
+      <w:r>
+        <w:t>信息</w:t>
       </w:r>
       <w:r>
         <w:rPr>
@@ -26875,7 +27259,14 @@
         <w:rPr>
           <w:rFonts w:hint="eastAsia"/>
         </w:rPr>
-        <w:t>此界面还有个在浏览器中显示的功能，用户可以通过此功能查看</w:t>
+        <w:t>此界面还有个在浏览器中显示的功能，用户可以通过此功能</w:t>
+      </w:r>
+      <w:proofErr w:type="gramStart"/>
+      <w:r>
+        <w:rPr>
+          <w:rFonts w:hint="eastAsia"/>
+        </w:rPr>
+        <w:t>查看</w:t>
       </w:r>
       <w:r>
         <w:rPr>
@@ -26883,6 +27274,7 @@
         </w:rPr>
         <w:t>此</w:t>
       </w:r>
+      <w:proofErr w:type="gramEnd"/>
       <w:r>
         <w:rPr>
           <w:rFonts w:hint="eastAsia"/>
@@ -26932,7 +27324,7 @@
           <v:shape id="_x0000_i1025" type="#_x0000_t75" style="width:481.6pt;height:493.8pt" o:ole="">
             <v:imagedata r:id="rId43" o:title=""/>
           </v:shape>
-          <o:OLEObject Type="Embed" ProgID="Visio.Drawing.15" ShapeID="_x0000_i1025" DrawAspect="Content" ObjectID="_1462125834" r:id="rId44"/>
+          <o:OLEObject Type="Embed" ProgID="Visio.Drawing.15" ShapeID="_x0000_i1025" DrawAspect="Content" ObjectID="_1462196554" r:id="rId44"/>
         </w:object>
       </w:r>
     </w:p>
@@ -27071,30 +27463,215 @@
     </w:p>
     <w:p>
       <w:pPr>
-        <w:pStyle w:val="2"/>
-      </w:pPr>
-      <w:r>
-        <w:rPr>
-          <w:rFonts w:hint="eastAsia"/>
-        </w:rPr>
-        <w:t>网站内容解析器</w:t>
-      </w:r>
-    </w:p>
-    <w:p>
-      <w:pPr>
-        <w:pStyle w:val="3"/>
-      </w:pPr>
-      <w:r>
-        <w:t>包结构</w:t>
-      </w:r>
-    </w:p>
-    <w:p>
-      <w:pPr>
         <w:pStyle w:val="af5"/>
         <w:ind w:firstLine="480"/>
-      </w:pPr>
-      <w:r>
-        <w:t>网站内容解析器有四个包</w:t>
+        <w:rPr>
+          <w:rFonts w:hint="eastAsia"/>
+        </w:rPr>
+      </w:pPr>
+      <w:r>
+        <w:t>系统设计确定了系统的大体结构</w:t>
+      </w:r>
+      <w:r>
+        <w:rPr>
+          <w:rFonts w:hint="eastAsia"/>
+        </w:rPr>
+        <w:t>、以及各部分间的协作关系，系统实现在其指导下解决具体的实现</w:t>
+      </w:r>
+      <w:r>
+        <w:rPr>
+          <w:rFonts w:hint="eastAsia"/>
+        </w:rPr>
+        <w:t>细节</w:t>
+      </w:r>
+      <w:r>
+        <w:rPr>
+          <w:rFonts w:hint="eastAsia"/>
+        </w:rPr>
+        <w:t>问题。</w:t>
+      </w:r>
+      <w:r>
+        <w:rPr>
+          <w:rFonts w:hint="eastAsia"/>
+        </w:rPr>
+        <w:t>本章主要介绍本系统</w:t>
+      </w:r>
+      <w:r>
+        <w:rPr>
+          <w:rFonts w:hint="eastAsia"/>
+        </w:rPr>
+        <w:t>涉及</w:t>
+      </w:r>
+      <w:r>
+        <w:rPr>
+          <w:rFonts w:hint="eastAsia"/>
+        </w:rPr>
+        <w:t>的</w:t>
+      </w:r>
+      <w:r>
+        <w:rPr>
+          <w:rFonts w:hint="eastAsia"/>
+        </w:rPr>
+        <w:t>较</w:t>
+      </w:r>
+      <w:r>
+        <w:rPr>
+          <w:rFonts w:hint="eastAsia"/>
+        </w:rPr>
+        <w:t>独特的</w:t>
+      </w:r>
+      <w:r>
+        <w:rPr>
+          <w:rFonts w:hint="eastAsia"/>
+        </w:rPr>
+        <w:t>实现</w:t>
+      </w:r>
+      <w:r>
+        <w:rPr>
+          <w:rFonts w:hint="eastAsia"/>
+        </w:rPr>
+        <w:t>问题。</w:t>
+      </w:r>
+    </w:p>
+    <w:p>
+      <w:pPr>
+        <w:pStyle w:val="af5"/>
+        <w:ind w:firstLine="480"/>
+      </w:pPr>
+      <w:r>
+        <w:rPr>
+          <w:rFonts w:hint="eastAsia"/>
+        </w:rPr>
+        <w:t>根据上一章的设计，本系统分成三个子</w:t>
+      </w:r>
+      <w:r>
+        <w:rPr>
+          <w:rFonts w:hint="eastAsia"/>
+        </w:rPr>
+        <w:t>项目：</w:t>
+      </w:r>
+      <w:r>
+        <w:t>WebsiteParserForTJUT</w:t>
+      </w:r>
+      <w:r>
+        <w:rPr>
+          <w:rFonts w:hint="eastAsia"/>
+        </w:rPr>
+        <w:t>（</w:t>
+      </w:r>
+      <w:r>
+        <w:rPr>
+          <w:rFonts w:hint="eastAsia"/>
+        </w:rPr>
+        <w:t>网站内容解析器</w:t>
+      </w:r>
+      <w:r>
+        <w:rPr>
+          <w:rFonts w:hint="eastAsia"/>
+        </w:rPr>
+        <w:t>）</w:t>
+      </w:r>
+      <w:r>
+        <w:rPr>
+          <w:rFonts w:hint="eastAsia"/>
+        </w:rPr>
+        <w:t>、</w:t>
+      </w:r>
+      <w:r>
+        <w:t>WebsiteParserForTJUT-proxy-GAE</w:t>
+      </w:r>
+      <w:r>
+        <w:rPr>
+          <w:rFonts w:hint="eastAsia"/>
+        </w:rPr>
+        <w:t>（</w:t>
+      </w:r>
+      <w:r>
+        <w:rPr>
+          <w:rFonts w:hint="eastAsia"/>
+        </w:rPr>
+        <w:t>代理服务器</w:t>
+      </w:r>
+      <w:r>
+        <w:rPr>
+          <w:rFonts w:hint="eastAsia"/>
+        </w:rPr>
+        <w:t>）</w:t>
+      </w:r>
+      <w:r>
+        <w:rPr>
+          <w:rFonts w:hint="eastAsia"/>
+        </w:rPr>
+        <w:t>、</w:t>
+      </w:r>
+      <w:r>
+        <w:t>移动校园</w:t>
+      </w:r>
+      <w:r>
+        <w:t>Android</w:t>
+      </w:r>
+      <w:r>
+        <w:t>客户端</w:t>
+      </w:r>
+      <w:r>
+        <w:rPr>
+          <w:rFonts w:hint="eastAsia"/>
+        </w:rPr>
+        <w:t>。</w:t>
+      </w:r>
+      <w:r>
+        <w:rPr>
+          <w:rFonts w:hint="eastAsia"/>
+        </w:rPr>
+        <w:t>下边分别介绍它们，</w:t>
+      </w:r>
+      <w:r>
+        <w:rPr>
+          <w:rFonts w:hint="eastAsia"/>
+        </w:rPr>
+        <w:t>然后</w:t>
+      </w:r>
+      <w:r>
+        <w:rPr>
+          <w:rFonts w:hint="eastAsia"/>
+        </w:rPr>
+        <w:t>总结它们之间依赖关系。</w:t>
+      </w:r>
+    </w:p>
+    <w:p>
+      <w:pPr>
+        <w:pStyle w:val="2"/>
+      </w:pPr>
+      <w:r>
+        <w:rPr>
+          <w:rFonts w:hint="eastAsia"/>
+        </w:rPr>
+        <w:t>网站内容解析器</w:t>
+      </w:r>
+    </w:p>
+    <w:p>
+      <w:pPr>
+        <w:pStyle w:val="3"/>
+      </w:pPr>
+      <w:r>
+        <w:t>包结构</w:t>
+      </w:r>
+    </w:p>
+    <w:p>
+      <w:pPr>
+        <w:pStyle w:val="af5"/>
+        <w:ind w:firstLine="480"/>
+      </w:pPr>
+      <w:r>
+        <w:t>网站内容</w:t>
+      </w:r>
+      <w:proofErr w:type="gramStart"/>
+      <w:r>
+        <w:t>解析器</w:t>
+      </w:r>
+      <w:proofErr w:type="gramEnd"/>
+      <w:r>
+        <w:t>有四个包</w:t>
       </w:r>
       <w:r>
         <w:rPr>
@@ -27516,6 +28093,7 @@
         <w:pStyle w:val="3"/>
       </w:pPr>
       <w:r>
+        <w:lastRenderedPageBreak/>
         <w:t>实体类</w:t>
       </w:r>
       <w:r>
@@ -27600,7 +28178,6 @@
         <w:ind w:firstLine="480"/>
       </w:pPr>
       <w:r>
-        <w:lastRenderedPageBreak/>
         <w:t>对于</w:t>
       </w:r>
       <w:r>
@@ -27723,8 +28300,13 @@
         </w:rPr>
         <w:t>，</w:t>
       </w:r>
-      <w:r>
-        <w:t>我们用位状态表示周次</w:t>
+      <w:proofErr w:type="gramStart"/>
+      <w:r>
+        <w:t>我们用位状态</w:t>
+      </w:r>
+      <w:proofErr w:type="gramEnd"/>
+      <w:r>
+        <w:t>表示周次</w:t>
       </w:r>
       <w:r>
         <w:rPr>
@@ -27829,7 +28411,21 @@
         <w:rPr>
           <w:rFonts w:hint="eastAsia"/>
         </w:rPr>
-        <w:t>0x00 00 01 02</w:t>
+        <w:t>0x</w:t>
+      </w:r>
+      <w:proofErr w:type="gramStart"/>
+      <w:r>
+        <w:rPr>
+          <w:rFonts w:hint="eastAsia"/>
+        </w:rPr>
+        <w:t xml:space="preserve">00 00 </w:t>
+      </w:r>
+      <w:proofErr w:type="gramEnd"/>
+      <w:r>
+        <w:rPr>
+          <w:rFonts w:hint="eastAsia"/>
+        </w:rPr>
+        <w:t>01 02</w:t>
       </w:r>
       <w:r>
         <w:rPr>
@@ -27927,6 +28523,7 @@
         </w:rPr>
         <w:t>来</w:t>
       </w:r>
+      <w:proofErr w:type="gramStart"/>
       <w:r>
         <w:rPr>
           <w:rFonts w:hint="eastAsia"/>
@@ -27937,7 +28534,14 @@
         <w:rPr>
           <w:rFonts w:hint="eastAsia"/>
         </w:rPr>
-        <w:t>位操作</w:t>
+        <w:t>位</w:t>
+      </w:r>
+      <w:proofErr w:type="gramEnd"/>
+      <w:r>
+        <w:rPr>
+          <w:rFonts w:hint="eastAsia"/>
+        </w:rPr>
+        <w:t>操作</w:t>
       </w:r>
       <w:r>
         <w:rPr>
@@ -27981,7 +28585,21 @@
         <w:rPr>
           <w:rFonts w:hint="eastAsia"/>
         </w:rPr>
-        <w:t>和解析器的类图见附件</w:t>
+        <w:t>和</w:t>
+      </w:r>
+      <w:proofErr w:type="gramStart"/>
+      <w:r>
+        <w:rPr>
+          <w:rFonts w:hint="eastAsia"/>
+        </w:rPr>
+        <w:t>解析器</w:t>
+      </w:r>
+      <w:proofErr w:type="gramEnd"/>
+      <w:r>
+        <w:rPr>
+          <w:rFonts w:hint="eastAsia"/>
+        </w:rPr>
+        <w:t>的类图见附件</w:t>
       </w:r>
       <w:r>
         <w:rPr>
@@ -28086,7 +28704,15 @@
         <w:t>AbstractConnectionAgent</w:t>
       </w:r>
       <w:r>
-        <w:t>本身在这检查是否</w:t>
+        <w:t>本身在</w:t>
+      </w:r>
+      <w:proofErr w:type="gramStart"/>
+      <w:r>
+        <w:t>这检查</w:t>
+      </w:r>
+      <w:proofErr w:type="gramEnd"/>
+      <w:r>
+        <w:t>是否</w:t>
       </w:r>
       <w:r>
         <w:t>设置过</w:t>
@@ -28387,9 +29013,6 @@
       <w:pPr>
         <w:pStyle w:val="af5"/>
         <w:ind w:firstLine="480"/>
-        <w:rPr>
-          <w:rFonts w:hint="eastAsia"/>
-        </w:rPr>
       </w:pPr>
       <w:r>
         <w:rPr>
@@ -28507,9 +29130,12 @@
       <w:pPr>
         <w:pStyle w:val="3"/>
       </w:pPr>
-      <w:r>
+      <w:proofErr w:type="gramStart"/>
+      <w:r>
+        <w:lastRenderedPageBreak/>
         <w:t>解析器</w:t>
       </w:r>
+      <w:proofErr w:type="gramEnd"/>
       <w:r>
         <w:t>包</w:t>
       </w:r>
@@ -28655,7 +29281,6 @@
         <w:ind w:firstLine="480"/>
       </w:pPr>
       <w:r>
-        <w:lastRenderedPageBreak/>
         <w:t>PersonalInformationParser</w:t>
       </w:r>
       <w:r>
@@ -28758,8 +29383,13 @@
         <w:t>，</w:t>
       </w:r>
       <w:r>
-        <w:t>其键类似</w:t>
-      </w:r>
+        <w:t>其</w:t>
+      </w:r>
+      <w:proofErr w:type="gramStart"/>
+      <w:r>
+        <w:t>键类似</w:t>
+      </w:r>
+      <w:proofErr w:type="gramEnd"/>
       <w:r>
         <w:rPr>
           <w:rFonts w:hint="eastAsia"/>
@@ -28782,7 +29412,21 @@
         <w:rPr>
           <w:rFonts w:hint="eastAsia"/>
         </w:rPr>
-        <w:t>”，其值类似“柏杰”、“</w:t>
+        <w:t>”，其</w:t>
+      </w:r>
+      <w:proofErr w:type="gramStart"/>
+      <w:r>
+        <w:rPr>
+          <w:rFonts w:hint="eastAsia"/>
+        </w:rPr>
+        <w:t>值类似</w:t>
+      </w:r>
+      <w:proofErr w:type="gramEnd"/>
+      <w:r>
+        <w:rPr>
+          <w:rFonts w:hint="eastAsia"/>
+        </w:rPr>
+        <w:t>“柏杰”、“</w:t>
       </w:r>
       <w:r>
         <w:rPr>
@@ -29234,14 +29878,27 @@
         <w:pStyle w:val="af5"/>
         <w:ind w:firstLine="480"/>
       </w:pPr>
-      <w:r>
-        <w:t>解析器包中的</w:t>
+      <w:proofErr w:type="gramStart"/>
+      <w:r>
+        <w:t>解析器</w:t>
+      </w:r>
+      <w:proofErr w:type="gramEnd"/>
+      <w:r>
+        <w:t>包中的</w:t>
       </w:r>
       <w:r>
         <w:t>Constant</w:t>
       </w:r>
       <w:r>
-        <w:t>常量类集中了用到的网页的</w:t>
+        <w:t>常量</w:t>
+      </w:r>
+      <w:proofErr w:type="gramStart"/>
+      <w:r>
+        <w:t>类集中</w:t>
+      </w:r>
+      <w:proofErr w:type="gramEnd"/>
+      <w:r>
+        <w:t>了用到的网页的</w:t>
       </w:r>
       <w:r>
         <w:rPr>
@@ -29261,11 +29918,13 @@
         <w:pStyle w:val="af5"/>
         <w:ind w:firstLine="480"/>
       </w:pPr>
-      <w:r>
-        <w:t>解析器包中</w:t>
-      </w:r>
-      <w:r>
-        <w:t>还有个</w:t>
+      <w:proofErr w:type="gramStart"/>
+      <w:r>
+        <w:t>解析器</w:t>
+      </w:r>
+      <w:proofErr w:type="gramEnd"/>
+      <w:r>
+        <w:t>包中还有个</w:t>
       </w:r>
       <w:r>
         <w:t>ParseListener</w:t>
@@ -29288,8 +29947,13 @@
         </w:rPr>
         <w:t>，各</w:t>
       </w:r>
-      <w:r>
-        <w:t>解析器也会向它发送日志信息</w:t>
+      <w:proofErr w:type="gramStart"/>
+      <w:r>
+        <w:t>解析器</w:t>
+      </w:r>
+      <w:proofErr w:type="gramEnd"/>
+      <w:r>
+        <w:t>也会向它发送日志信息</w:t>
       </w:r>
       <w:r>
         <w:rPr>
@@ -29302,8 +29966,13 @@
       <w:pPr>
         <w:pStyle w:val="3"/>
       </w:pPr>
-      <w:r>
-        <w:t>解析器的使用</w:t>
+      <w:proofErr w:type="gramStart"/>
+      <w:r>
+        <w:t>解析器</w:t>
+      </w:r>
+      <w:proofErr w:type="gramEnd"/>
+      <w:r>
+        <w:t>的使用</w:t>
       </w:r>
     </w:p>
     <w:p>
@@ -29331,54 +30000,67 @@
         <w:pStyle w:val="code"/>
       </w:pPr>
       <w:r>
+        <w:t xml:space="preserve">    </w:t>
+      </w:r>
+      <w:proofErr w:type="gramStart"/>
+      <w:r>
+        <w:t>SSFWWebsiteConnectionAgent(</w:t>
+      </w:r>
+      <w:proofErr w:type="gramEnd"/>
+      <w:r>
+        <w:t>).setAccount("20106173", "20106173");</w:t>
+      </w:r>
+    </w:p>
+    <w:p>
+      <w:pPr>
+        <w:pStyle w:val="code"/>
+      </w:pPr>
+      <w:r>
+        <w:t>Map&lt;String, Map&lt;String, String&gt;&gt; personalInformation =</w:t>
+      </w:r>
+    </w:p>
+    <w:p>
+      <w:pPr>
+        <w:pStyle w:val="code"/>
+      </w:pPr>
+      <w:r>
+        <w:lastRenderedPageBreak/>
+        <w:t xml:space="preserve">    </w:t>
+      </w:r>
+      <w:proofErr w:type="gramStart"/>
+      <w:r>
+        <w:t>new</w:t>
+      </w:r>
+      <w:proofErr w:type="gramEnd"/>
+      <w:r>
+        <w:t xml:space="preserve"> PersonalInformationParser().setConnectionAgent(connectionAgent).parse();</w:t>
+      </w:r>
+    </w:p>
+    <w:p>
+      <w:pPr>
+        <w:pStyle w:val="code"/>
+      </w:pPr>
+      <w:r>
+        <w:t>List&lt;Course&gt; courses = new</w:t>
+      </w:r>
+    </w:p>
+    <w:p>
+      <w:pPr>
+        <w:pStyle w:val="code"/>
+      </w:pPr>
+      <w:r>
         <w:t xml:space="preserve"> </w:t>
       </w:r>
       <w:r>
         <w:t xml:space="preserve">   </w:t>
       </w:r>
-      <w:r>
-        <w:t>SSFWWebsiteConnectionAgent().setAccount("20106173", "20106173");</w:t>
-      </w:r>
-    </w:p>
-    <w:p>
-      <w:pPr>
-        <w:pStyle w:val="code"/>
-      </w:pPr>
-      <w:r>
-        <w:t>Map&lt;String, Map&lt;String, String&gt;&gt; personalInformation =</w:t>
-      </w:r>
-    </w:p>
-    <w:p>
-      <w:pPr>
-        <w:pStyle w:val="code"/>
-        <w:rPr>
-          <w:rFonts w:hint="eastAsia"/>
-        </w:rPr>
-      </w:pPr>
-      <w:r>
-        <w:t xml:space="preserve">    new PersonalInformationParser().setConnectionAgent(connectionAgent).parse();</w:t>
-      </w:r>
-    </w:p>
-    <w:p>
-      <w:pPr>
-        <w:pStyle w:val="code"/>
-      </w:pPr>
-      <w:r>
-        <w:t>List&lt;Course&gt; courses = new</w:t>
-      </w:r>
-    </w:p>
-    <w:p>
-      <w:pPr>
-        <w:pStyle w:val="code"/>
-      </w:pPr>
-      <w:r>
-        <w:t xml:space="preserve"> </w:t>
-      </w:r>
-      <w:r>
-        <w:t xml:space="preserve">   </w:t>
-      </w:r>
-      <w:r>
-        <w:t>SelectedCourseParser().setConnectionAgent(connectionAgent).parse();</w:t>
+      <w:proofErr w:type="gramStart"/>
+      <w:r>
+        <w:t>SelectedCourseParser(</w:t>
+      </w:r>
+      <w:proofErr w:type="gramEnd"/>
+      <w:r>
+        <w:t>).setConnectionAgent(connectionAgent).parse();</w:t>
       </w:r>
     </w:p>
     <w:p>
@@ -29559,7 +30241,6 @@
         <w:t xml:space="preserve">=1, </w:t>
       </w:r>
       <w:r>
-        <w:lastRenderedPageBreak/>
         <w:t>姓名拼音</w:t>
       </w:r>
       <w:r>
@@ -29739,6 +30420,7 @@
         <w:tab/>
         <w:t>15</w:t>
       </w:r>
+      <w:proofErr w:type="gramStart"/>
       <w:r>
         <w:tab/>
         <w:t>null</w:t>
@@ -29747,6 +30429,7 @@
         <w:tab/>
         <w:t>null</w:t>
       </w:r>
+      <w:proofErr w:type="gramEnd"/>
       <w:r>
         <w:tab/>
         <w:t>2013</w:t>
@@ -29755,6 +30438,7 @@
         <w:tab/>
         <w:t>2</w:t>
       </w:r>
+      <w:proofErr w:type="gramStart"/>
       <w:r>
         <w:tab/>
         <w:t>null</w:t>
@@ -29763,6 +30447,7 @@
         <w:tab/>
         <w:t>null</w:t>
       </w:r>
+      <w:proofErr w:type="gramEnd"/>
     </w:p>
     <w:p>
       <w:pPr>
@@ -29777,6 +30462,7 @@
       <w:r>
         <w:t>计算机结构</w:t>
       </w:r>
+      <w:proofErr w:type="gramStart"/>
       <w:r>
         <w:tab/>
         <w:t>null</w:t>
@@ -29785,10 +30471,12 @@
         <w:tab/>
         <w:t>null</w:t>
       </w:r>
+      <w:proofErr w:type="gramEnd"/>
       <w:r>
         <w:tab/>
         <w:t>3</w:t>
       </w:r>
+      <w:proofErr w:type="gramStart"/>
       <w:r>
         <w:tab/>
         <w:t>null</w:t>
@@ -29797,6 +30485,7 @@
         <w:tab/>
         <w:t>null</w:t>
       </w:r>
+      <w:proofErr w:type="gramEnd"/>
       <w:r>
         <w:tab/>
         <w:t>2012</w:t>
@@ -29805,6 +30494,7 @@
         <w:tab/>
         <w:t>1</w:t>
       </w:r>
+      <w:proofErr w:type="gramStart"/>
       <w:r>
         <w:tab/>
         <w:t>null</w:t>
@@ -29813,6 +30503,7 @@
         <w:tab/>
         <w:t>null</w:t>
       </w:r>
+      <w:proofErr w:type="gramEnd"/>
     </w:p>
     <w:p>
       <w:pPr>
@@ -29827,6 +30518,7 @@
       <w:r>
         <w:t>面向对象的程序设计</w:t>
       </w:r>
+      <w:proofErr w:type="gramStart"/>
       <w:r>
         <w:tab/>
         <w:t>null</w:t>
@@ -29835,10 +30527,12 @@
         <w:tab/>
         <w:t>null</w:t>
       </w:r>
+      <w:proofErr w:type="gramEnd"/>
       <w:r>
         <w:tab/>
         <w:t>3</w:t>
       </w:r>
+      <w:proofErr w:type="gramStart"/>
       <w:r>
         <w:tab/>
         <w:t>null</w:t>
@@ -29847,6 +30541,7 @@
         <w:tab/>
         <w:t>null</w:t>
       </w:r>
+      <w:proofErr w:type="gramEnd"/>
       <w:r>
         <w:tab/>
         <w:t>2012</w:t>
@@ -29855,6 +30550,7 @@
         <w:tab/>
         <w:t>1</w:t>
       </w:r>
+      <w:proofErr w:type="gramStart"/>
       <w:r>
         <w:tab/>
         <w:t>null</w:t>
@@ -29863,6 +30559,7 @@
         <w:tab/>
         <w:t>null</w:t>
       </w:r>
+      <w:proofErr w:type="gramEnd"/>
     </w:p>
     <w:p>
       <w:pPr>
@@ -29877,6 +30574,7 @@
       <w:r>
         <w:t>运筹学</w:t>
       </w:r>
+      <w:proofErr w:type="gramStart"/>
       <w:r>
         <w:tab/>
         <w:t>null</w:t>
@@ -29885,10 +30583,12 @@
         <w:tab/>
         <w:t>null</w:t>
       </w:r>
+      <w:proofErr w:type="gramEnd"/>
       <w:r>
         <w:tab/>
         <w:t>3</w:t>
       </w:r>
+      <w:proofErr w:type="gramStart"/>
       <w:r>
         <w:tab/>
         <w:t>null</w:t>
@@ -29897,6 +30597,7 @@
         <w:tab/>
         <w:t>null</w:t>
       </w:r>
+      <w:proofErr w:type="gramEnd"/>
       <w:r>
         <w:tab/>
         <w:t>2012</w:t>
@@ -29905,6 +30606,7 @@
         <w:tab/>
         <w:t>1</w:t>
       </w:r>
+      <w:proofErr w:type="gramStart"/>
       <w:r>
         <w:tab/>
         <w:t>null</w:t>
@@ -29913,6 +30615,7 @@
         <w:tab/>
         <w:t>null</w:t>
       </w:r>
+      <w:proofErr w:type="gramEnd"/>
     </w:p>
     <w:p>
       <w:pPr>
@@ -29927,6 +30630,7 @@
       <w:r>
         <w:t>网络体系结构与程序设计</w:t>
       </w:r>
+      <w:proofErr w:type="gramStart"/>
       <w:r>
         <w:tab/>
         <w:t>null</w:t>
@@ -29935,10 +30639,12 @@
         <w:tab/>
         <w:t>null</w:t>
       </w:r>
+      <w:proofErr w:type="gramEnd"/>
       <w:r>
         <w:tab/>
         <w:t>3</w:t>
       </w:r>
+      <w:proofErr w:type="gramStart"/>
       <w:r>
         <w:tab/>
         <w:t>null</w:t>
@@ -29947,6 +30653,7 @@
         <w:tab/>
         <w:t>null</w:t>
       </w:r>
+      <w:proofErr w:type="gramEnd"/>
       <w:r>
         <w:tab/>
         <w:t>2012</w:t>
@@ -29955,6 +30662,7 @@
         <w:tab/>
         <w:t>1</w:t>
       </w:r>
+      <w:proofErr w:type="gramStart"/>
       <w:r>
         <w:tab/>
         <w:t>null</w:t>
@@ -29963,6 +30671,7 @@
         <w:tab/>
         <w:t>null</w:t>
       </w:r>
+      <w:proofErr w:type="gramEnd"/>
     </w:p>
     <w:p>
       <w:pPr>
@@ -29977,6 +30686,7 @@
       <w:r>
         <w:t>数据库与功能分析</w:t>
       </w:r>
+      <w:proofErr w:type="gramStart"/>
       <w:r>
         <w:tab/>
         <w:t>null</w:t>
@@ -29985,10 +30695,12 @@
         <w:tab/>
         <w:t>null</w:t>
       </w:r>
+      <w:proofErr w:type="gramEnd"/>
       <w:r>
         <w:tab/>
         <w:t>3</w:t>
       </w:r>
+      <w:proofErr w:type="gramStart"/>
       <w:r>
         <w:tab/>
         <w:t>null</w:t>
@@ -29997,6 +30709,7 @@
         <w:tab/>
         <w:t>null</w:t>
       </w:r>
+      <w:proofErr w:type="gramEnd"/>
       <w:r>
         <w:tab/>
         <w:t>2012</w:t>
@@ -30005,6 +30718,7 @@
         <w:tab/>
         <w:t>1</w:t>
       </w:r>
+      <w:proofErr w:type="gramStart"/>
       <w:r>
         <w:tab/>
         <w:t>null</w:t>
@@ -30013,6 +30727,7 @@
         <w:tab/>
         <w:t>null</w:t>
       </w:r>
+      <w:proofErr w:type="gramEnd"/>
     </w:p>
     <w:p>
       <w:pPr>
@@ -30027,6 +30742,7 @@
       <w:r>
         <w:t>多媒体：概念与方法</w:t>
       </w:r>
+      <w:proofErr w:type="gramStart"/>
       <w:r>
         <w:tab/>
         <w:t>null</w:t>
@@ -30035,10 +30751,12 @@
         <w:tab/>
         <w:t>null</w:t>
       </w:r>
+      <w:proofErr w:type="gramEnd"/>
       <w:r>
         <w:tab/>
         <w:t>3</w:t>
       </w:r>
+      <w:proofErr w:type="gramStart"/>
       <w:r>
         <w:tab/>
         <w:t>null</w:t>
@@ -30047,6 +30765,7 @@
         <w:tab/>
         <w:t>null</w:t>
       </w:r>
+      <w:proofErr w:type="gramEnd"/>
       <w:r>
         <w:tab/>
         <w:t>2012</w:t>
@@ -30055,6 +30774,7 @@
         <w:tab/>
         <w:t>1</w:t>
       </w:r>
+      <w:proofErr w:type="gramStart"/>
       <w:r>
         <w:tab/>
         <w:t>null</w:t>
@@ -30063,6 +30783,7 @@
         <w:tab/>
         <w:t>null</w:t>
       </w:r>
+      <w:proofErr w:type="gramEnd"/>
     </w:p>
     <w:p>
       <w:pPr>
@@ -30077,6 +30798,7 @@
       <w:r>
         <w:t>操作系统</w:t>
       </w:r>
+      <w:proofErr w:type="gramStart"/>
       <w:r>
         <w:tab/>
         <w:t>null</w:t>
@@ -30085,10 +30807,12 @@
         <w:tab/>
         <w:t>null</w:t>
       </w:r>
+      <w:proofErr w:type="gramEnd"/>
       <w:r>
         <w:tab/>
         <w:t>4</w:t>
       </w:r>
+      <w:proofErr w:type="gramStart"/>
       <w:r>
         <w:tab/>
         <w:t>null</w:t>
@@ -30097,6 +30821,7 @@
         <w:tab/>
         <w:t>null</w:t>
       </w:r>
+      <w:proofErr w:type="gramEnd"/>
       <w:r>
         <w:tab/>
         <w:t>2012</w:t>
@@ -30105,6 +30830,7 @@
         <w:tab/>
         <w:t>1</w:t>
       </w:r>
+      <w:proofErr w:type="gramStart"/>
       <w:r>
         <w:tab/>
         <w:t>null</w:t>
@@ -30113,6 +30839,7 @@
         <w:tab/>
         <w:t>null</w:t>
       </w:r>
+      <w:proofErr w:type="gramEnd"/>
     </w:p>
     <w:p>
       <w:pPr>
@@ -30127,6 +30854,7 @@
       <w:r>
         <w:t>毛泽东思想和中国特色社会主义理论体系概论</w:t>
       </w:r>
+      <w:proofErr w:type="gramStart"/>
       <w:r>
         <w:tab/>
         <w:t>null</w:t>
@@ -30135,10 +30863,12 @@
         <w:tab/>
         <w:t>null</w:t>
       </w:r>
+      <w:proofErr w:type="gramEnd"/>
       <w:r>
         <w:tab/>
         <w:t>6</w:t>
       </w:r>
+      <w:proofErr w:type="gramStart"/>
       <w:r>
         <w:tab/>
         <w:t>null</w:t>
@@ -30147,6 +30877,7 @@
         <w:tab/>
         <w:t>null</w:t>
       </w:r>
+      <w:proofErr w:type="gramEnd"/>
       <w:r>
         <w:tab/>
         <w:t>2012</w:t>
@@ -30155,6 +30886,7 @@
         <w:tab/>
         <w:t>1</w:t>
       </w:r>
+      <w:proofErr w:type="gramStart"/>
       <w:r>
         <w:tab/>
         <w:t>null</w:t>
@@ -30163,6 +30895,7 @@
         <w:tab/>
         <w:t>null</w:t>
       </w:r>
+      <w:proofErr w:type="gramEnd"/>
     </w:p>
     <w:p>
       <w:pPr>
@@ -30177,6 +30910,7 @@
       <w:r>
         <w:t>计算机网络</w:t>
       </w:r>
+      <w:proofErr w:type="gramStart"/>
       <w:r>
         <w:tab/>
         <w:t>null</w:t>
@@ -30185,10 +30919,12 @@
         <w:tab/>
         <w:t>null</w:t>
       </w:r>
+      <w:proofErr w:type="gramEnd"/>
       <w:r>
         <w:tab/>
         <w:t>3</w:t>
       </w:r>
+      <w:proofErr w:type="gramStart"/>
       <w:r>
         <w:tab/>
         <w:t>null</w:t>
@@ -30197,6 +30933,7 @@
         <w:tab/>
         <w:t>null</w:t>
       </w:r>
+      <w:proofErr w:type="gramEnd"/>
       <w:r>
         <w:tab/>
         <w:t>2012</w:t>
@@ -30205,6 +30942,7 @@
         <w:tab/>
         <w:t>2</w:t>
       </w:r>
+      <w:proofErr w:type="gramStart"/>
       <w:r>
         <w:tab/>
         <w:t>null</w:t>
@@ -30213,6 +30951,7 @@
         <w:tab/>
         <w:t>null</w:t>
       </w:r>
+      <w:proofErr w:type="gramEnd"/>
     </w:p>
     <w:p>
       <w:pPr>
@@ -30227,6 +30966,7 @@
       <w:r>
         <w:t>会计学基础概念</w:t>
       </w:r>
+      <w:proofErr w:type="gramStart"/>
       <w:r>
         <w:tab/>
         <w:t>null</w:t>
@@ -30235,10 +30975,12 @@
         <w:tab/>
         <w:t>null</w:t>
       </w:r>
+      <w:proofErr w:type="gramEnd"/>
       <w:r>
         <w:tab/>
         <w:t>3</w:t>
       </w:r>
+      <w:proofErr w:type="gramStart"/>
       <w:r>
         <w:tab/>
         <w:t>null</w:t>
@@ -30247,6 +30989,7 @@
         <w:tab/>
         <w:t>null</w:t>
       </w:r>
+      <w:proofErr w:type="gramEnd"/>
       <w:r>
         <w:tab/>
         <w:t>2012</w:t>
@@ -30255,6 +30998,7 @@
         <w:tab/>
         <w:t>2</w:t>
       </w:r>
+      <w:proofErr w:type="gramStart"/>
       <w:r>
         <w:tab/>
         <w:t>null</w:t>
@@ -30263,6 +31007,7 @@
         <w:tab/>
         <w:t>null</w:t>
       </w:r>
+      <w:proofErr w:type="gramEnd"/>
     </w:p>
     <w:p>
       <w:pPr>
@@ -30277,6 +31022,7 @@
       <w:r>
         <w:t>软件工程：软件构件与软件重用</w:t>
       </w:r>
+      <w:proofErr w:type="gramStart"/>
       <w:r>
         <w:tab/>
         <w:t>null</w:t>
@@ -30285,10 +31031,12 @@
         <w:tab/>
         <w:t>null</w:t>
       </w:r>
+      <w:proofErr w:type="gramEnd"/>
       <w:r>
         <w:tab/>
         <w:t>3</w:t>
       </w:r>
+      <w:proofErr w:type="gramStart"/>
       <w:r>
         <w:tab/>
         <w:t>null</w:t>
@@ -30297,6 +31045,7 @@
         <w:tab/>
         <w:t>null</w:t>
       </w:r>
+      <w:proofErr w:type="gramEnd"/>
       <w:r>
         <w:tab/>
         <w:t>2012</w:t>
@@ -30305,6 +31054,7 @@
         <w:tab/>
         <w:t>2</w:t>
       </w:r>
+      <w:proofErr w:type="gramStart"/>
       <w:r>
         <w:tab/>
         <w:t>null</w:t>
@@ -30313,6 +31063,7 @@
         <w:tab/>
         <w:t>null</w:t>
       </w:r>
+      <w:proofErr w:type="gramEnd"/>
     </w:p>
     <w:p>
       <w:pPr>
@@ -30327,6 +31078,7 @@
       <w:r>
         <w:t>信息和电子商务技术</w:t>
       </w:r>
+      <w:proofErr w:type="gramStart"/>
       <w:r>
         <w:tab/>
         <w:t>null</w:t>
@@ -30335,10 +31087,12 @@
         <w:tab/>
         <w:t>null</w:t>
       </w:r>
+      <w:proofErr w:type="gramEnd"/>
       <w:r>
         <w:tab/>
         <w:t>3</w:t>
       </w:r>
+      <w:proofErr w:type="gramStart"/>
       <w:r>
         <w:tab/>
         <w:t>null</w:t>
@@ -30347,6 +31101,7 @@
         <w:tab/>
         <w:t>null</w:t>
       </w:r>
+      <w:proofErr w:type="gramEnd"/>
       <w:r>
         <w:tab/>
         <w:t>2012</w:t>
@@ -30355,6 +31110,7 @@
         <w:tab/>
         <w:t>2</w:t>
       </w:r>
+      <w:proofErr w:type="gramStart"/>
       <w:r>
         <w:tab/>
         <w:t>null</w:t>
@@ -30363,6 +31119,7 @@
         <w:tab/>
         <w:t>null</w:t>
       </w:r>
+      <w:proofErr w:type="gramEnd"/>
     </w:p>
     <w:p>
       <w:pPr>
@@ -30377,6 +31134,7 @@
       <w:r>
         <w:t>对象设计与建模</w:t>
       </w:r>
+      <w:proofErr w:type="gramStart"/>
       <w:r>
         <w:tab/>
         <w:t>null</w:t>
@@ -30385,10 +31143,12 @@
         <w:tab/>
         <w:t>null</w:t>
       </w:r>
+      <w:proofErr w:type="gramEnd"/>
       <w:r>
         <w:tab/>
         <w:t>3</w:t>
       </w:r>
+      <w:proofErr w:type="gramStart"/>
       <w:r>
         <w:tab/>
         <w:t>null</w:t>
@@ -30397,6 +31157,7 @@
         <w:tab/>
         <w:t>null</w:t>
       </w:r>
+      <w:proofErr w:type="gramEnd"/>
       <w:r>
         <w:tab/>
         <w:t>2012</w:t>
@@ -30405,6 +31166,7 @@
         <w:tab/>
         <w:t>2</w:t>
       </w:r>
+      <w:proofErr w:type="gramStart"/>
       <w:r>
         <w:tab/>
         <w:t>null</w:t>
@@ -30413,6 +31175,7 @@
         <w:tab/>
         <w:t>null</w:t>
       </w:r>
+      <w:proofErr w:type="gramEnd"/>
     </w:p>
     <w:p>
       <w:pPr>
@@ -30427,6 +31190,7 @@
       <w:r>
         <w:t>高级数据库</w:t>
       </w:r>
+      <w:proofErr w:type="gramStart"/>
       <w:r>
         <w:tab/>
         <w:t>null</w:t>
@@ -30435,10 +31199,12 @@
         <w:tab/>
         <w:t>null</w:t>
       </w:r>
+      <w:proofErr w:type="gramEnd"/>
       <w:r>
         <w:tab/>
         <w:t>3</w:t>
       </w:r>
+      <w:proofErr w:type="gramStart"/>
       <w:r>
         <w:tab/>
         <w:t>null</w:t>
@@ -30447,6 +31213,7 @@
         <w:tab/>
         <w:t>null</w:t>
       </w:r>
+      <w:proofErr w:type="gramEnd"/>
       <w:r>
         <w:tab/>
         <w:t>2012</w:t>
@@ -30455,6 +31222,7 @@
         <w:tab/>
         <w:t>2</w:t>
       </w:r>
+      <w:proofErr w:type="gramStart"/>
       <w:r>
         <w:tab/>
         <w:t>null</w:t>
@@ -30463,6 +31231,7 @@
         <w:tab/>
         <w:t>null</w:t>
       </w:r>
+      <w:proofErr w:type="gramEnd"/>
     </w:p>
     <w:p>
       <w:pPr>
@@ -30477,6 +31246,7 @@
       <w:r>
         <w:t>企划与项目开发</w:t>
       </w:r>
+      <w:proofErr w:type="gramStart"/>
       <w:r>
         <w:tab/>
         <w:t>null</w:t>
@@ -30485,10 +31255,12 @@
         <w:tab/>
         <w:t>null</w:t>
       </w:r>
+      <w:proofErr w:type="gramEnd"/>
       <w:r>
         <w:tab/>
         <w:t>3</w:t>
       </w:r>
+      <w:proofErr w:type="gramStart"/>
       <w:r>
         <w:tab/>
         <w:t>null</w:t>
@@ -30497,6 +31269,7 @@
         <w:tab/>
         <w:t>null</w:t>
       </w:r>
+      <w:proofErr w:type="gramEnd"/>
       <w:r>
         <w:tab/>
         <w:t>2012</w:t>
@@ -30505,6 +31278,7 @@
         <w:tab/>
         <w:t>2</w:t>
       </w:r>
+      <w:proofErr w:type="gramStart"/>
       <w:r>
         <w:tab/>
         <w:t>null</w:t>
@@ -30513,6 +31287,7 @@
         <w:tab/>
         <w:t>null</w:t>
       </w:r>
+      <w:proofErr w:type="gramEnd"/>
     </w:p>
     <w:p>
       <w:pPr>
@@ -30541,6 +31316,7 @@
         <w:tab/>
         <w:t>3</w:t>
       </w:r>
+      <w:proofErr w:type="gramStart"/>
       <w:r>
         <w:tab/>
         <w:t>null</w:t>
@@ -30549,6 +31325,7 @@
         <w:tab/>
         <w:t>null</w:t>
       </w:r>
+      <w:proofErr w:type="gramEnd"/>
       <w:r>
         <w:tab/>
         <w:t>2013</w:t>
@@ -30557,6 +31334,7 @@
         <w:tab/>
         <w:t>1</w:t>
       </w:r>
+      <w:proofErr w:type="gramStart"/>
       <w:r>
         <w:tab/>
         <w:t>null</w:t>
@@ -30565,6 +31343,7 @@
         <w:tab/>
         <w:t>null</w:t>
       </w:r>
+      <w:proofErr w:type="gramEnd"/>
     </w:p>
     <w:p>
       <w:pPr>
@@ -30649,6 +31428,7 @@
         <w:tab/>
         <w:t>3</w:t>
       </w:r>
+      <w:proofErr w:type="gramStart"/>
       <w:r>
         <w:tab/>
         <w:t>null</w:t>
@@ -30657,6 +31437,7 @@
         <w:tab/>
         <w:t>null</w:t>
       </w:r>
+      <w:proofErr w:type="gramEnd"/>
       <w:r>
         <w:tab/>
         <w:t>2013</w:t>
@@ -30665,6 +31446,7 @@
         <w:tab/>
         <w:t>1</w:t>
       </w:r>
+      <w:proofErr w:type="gramStart"/>
       <w:r>
         <w:tab/>
         <w:t>null</w:t>
@@ -30673,6 +31455,7 @@
         <w:tab/>
         <w:t>null</w:t>
       </w:r>
+      <w:proofErr w:type="gramEnd"/>
     </w:p>
     <w:p>
       <w:pPr>
@@ -30757,6 +31540,7 @@
         <w:tab/>
         <w:t>3</w:t>
       </w:r>
+      <w:proofErr w:type="gramStart"/>
       <w:r>
         <w:tab/>
         <w:t>null</w:t>
@@ -30765,6 +31549,7 @@
         <w:tab/>
         <w:t>null</w:t>
       </w:r>
+      <w:proofErr w:type="gramEnd"/>
       <w:r>
         <w:tab/>
         <w:t>2013</w:t>
@@ -30773,6 +31558,7 @@
         <w:tab/>
         <w:t>1</w:t>
       </w:r>
+      <w:proofErr w:type="gramStart"/>
       <w:r>
         <w:tab/>
         <w:t>null</w:t>
@@ -30781,6 +31567,7 @@
         <w:tab/>
         <w:t>null</w:t>
       </w:r>
+      <w:proofErr w:type="gramEnd"/>
     </w:p>
     <w:p>
       <w:pPr>
@@ -30809,6 +31596,7 @@
         <w:tab/>
         <w:t>3</w:t>
       </w:r>
+      <w:proofErr w:type="gramStart"/>
       <w:r>
         <w:tab/>
         <w:t>null</w:t>
@@ -30817,6 +31605,7 @@
         <w:tab/>
         <w:t>null</w:t>
       </w:r>
+      <w:proofErr w:type="gramEnd"/>
       <w:r>
         <w:tab/>
         <w:t>2013</w:t>
@@ -30825,6 +31614,7 @@
         <w:tab/>
         <w:t>1</w:t>
       </w:r>
+      <w:proofErr w:type="gramStart"/>
       <w:r>
         <w:tab/>
         <w:t>null</w:t>
@@ -30833,6 +31623,7 @@
         <w:tab/>
         <w:t>null</w:t>
       </w:r>
+      <w:proofErr w:type="gramEnd"/>
     </w:p>
     <w:p>
       <w:pPr>
@@ -30861,6 +31652,7 @@
         <w:tab/>
         <w:t>3</w:t>
       </w:r>
+      <w:proofErr w:type="gramStart"/>
       <w:r>
         <w:tab/>
         <w:t>null</w:t>
@@ -30869,6 +31661,7 @@
         <w:tab/>
         <w:t>null</w:t>
       </w:r>
+      <w:proofErr w:type="gramEnd"/>
       <w:r>
         <w:tab/>
         <w:t>2013</w:t>
@@ -30877,6 +31670,7 @@
         <w:tab/>
         <w:t>1</w:t>
       </w:r>
+      <w:proofErr w:type="gramStart"/>
       <w:r>
         <w:tab/>
         <w:t>null</w:t>
@@ -30885,6 +31679,7 @@
         <w:tab/>
         <w:t>null</w:t>
       </w:r>
+      <w:proofErr w:type="gramEnd"/>
     </w:p>
     <w:p>
       <w:pPr>
@@ -30969,6 +31764,7 @@
         <w:tab/>
         <w:t>2</w:t>
       </w:r>
+      <w:proofErr w:type="gramStart"/>
       <w:r>
         <w:tab/>
         <w:t>null</w:t>
@@ -30977,6 +31773,7 @@
         <w:tab/>
         <w:t>null</w:t>
       </w:r>
+      <w:proofErr w:type="gramEnd"/>
       <w:r>
         <w:tab/>
         <w:t>2013</w:t>
@@ -30985,6 +31782,7 @@
         <w:tab/>
         <w:t>1</w:t>
       </w:r>
+      <w:proofErr w:type="gramStart"/>
       <w:r>
         <w:tab/>
         <w:t>null</w:t>
@@ -30993,6 +31791,7 @@
         <w:tab/>
         <w:t>null</w:t>
       </w:r>
+      <w:proofErr w:type="gramEnd"/>
     </w:p>
     <w:p>
       <w:pPr>
@@ -31014,13 +31813,16 @@
       <w:r>
         <w:tab/>
       </w:r>
+      <w:proofErr w:type="gramStart"/>
       <w:r>
         <w:t>董晨</w:t>
       </w:r>
+      <w:proofErr w:type="gramEnd"/>
       <w:r>
         <w:tab/>
         <w:t>2</w:t>
       </w:r>
+      <w:proofErr w:type="gramStart"/>
       <w:r>
         <w:tab/>
         <w:t>null</w:t>
@@ -31029,6 +31831,7 @@
         <w:tab/>
         <w:t>null</w:t>
       </w:r>
+      <w:proofErr w:type="gramEnd"/>
       <w:r>
         <w:tab/>
         <w:t>2013</w:t>
@@ -31037,6 +31840,7 @@
         <w:tab/>
         <w:t>1</w:t>
       </w:r>
+      <w:proofErr w:type="gramStart"/>
       <w:r>
         <w:tab/>
         <w:t>null</w:t>
@@ -31045,27 +31849,31 @@
         <w:tab/>
         <w:t>null</w:t>
       </w:r>
+      <w:proofErr w:type="gramEnd"/>
     </w:p>
     <w:p>
       <w:pPr>
         <w:pStyle w:val="code"/>
       </w:pPr>
-      <w:r>
-        <w:t>null]</w:t>
+      <w:proofErr w:type="gramStart"/>
+      <w:r>
+        <w:t>null</w:t>
+      </w:r>
+      <w:proofErr w:type="gramEnd"/>
+      <w:r>
+        <w:t>]</w:t>
       </w:r>
     </w:p>
     <w:p>
       <w:pPr>
         <w:pStyle w:val="af5"/>
         <w:ind w:firstLine="480"/>
-        <w:rPr>
-          <w:rFonts w:hint="eastAsia"/>
-        </w:rPr>
-      </w:pPr>
-      <w:r>
-        <w:rPr>
-          <w:rFonts w:hint="eastAsia"/>
-        </w:rPr>
+      </w:pPr>
+      <w:r>
+        <w:rPr>
+          <w:rFonts w:hint="eastAsia"/>
+        </w:rPr>
+        <w:lastRenderedPageBreak/>
         <w:t>已选课程只有</w:t>
       </w:r>
       <w:r>
@@ -31120,22 +31928,47 @@
         <w:rPr>
           <w:rFonts w:hint="eastAsia"/>
         </w:rPr>
-        <w:t>解析到所以课程的成绩。</w:t>
+        <w:t>解析</w:t>
+      </w:r>
+      <w:proofErr w:type="gramStart"/>
+      <w:r>
+        <w:rPr>
+          <w:rFonts w:hint="eastAsia"/>
+        </w:rPr>
+        <w:t>到所以</w:t>
+      </w:r>
+      <w:proofErr w:type="gramEnd"/>
+      <w:r>
+        <w:rPr>
+          <w:rFonts w:hint="eastAsia"/>
+        </w:rPr>
+        <w:t>课程的成绩。</w:t>
       </w:r>
     </w:p>
     <w:p>
       <w:pPr>
         <w:pStyle w:val="af5"/>
         <w:ind w:firstLine="480"/>
-        <w:rPr>
-          <w:rFonts w:hint="eastAsia"/>
-        </w:rPr>
-      </w:pPr>
-      <w:r>
-        <w:rPr>
-          <w:rFonts w:hint="eastAsia"/>
-        </w:rPr>
-        <w:t>以上示例代码和结果摘自网站内容解析器的继承测试类</w:t>
+      </w:pPr>
+      <w:r>
+        <w:rPr>
+          <w:rFonts w:hint="eastAsia"/>
+        </w:rPr>
+        <w:t>以上示例代码和结果摘自网站内容</w:t>
+      </w:r>
+      <w:proofErr w:type="gramStart"/>
+      <w:r>
+        <w:rPr>
+          <w:rFonts w:hint="eastAsia"/>
+        </w:rPr>
+        <w:t>解析器</w:t>
+      </w:r>
+      <w:proofErr w:type="gramEnd"/>
+      <w:r>
+        <w:rPr>
+          <w:rFonts w:hint="eastAsia"/>
+        </w:rPr>
+        <w:t>的继承测试类</w:t>
       </w:r>
       <w:r>
         <w:t>org.orange.parser.integration</w:t>
@@ -31156,23 +31989,3668 @@
     <w:p>
       <w:pPr>
         <w:pStyle w:val="2"/>
-        <w:rPr>
-          <w:rFonts w:hint="eastAsia"/>
-        </w:rPr>
+      </w:pPr>
+      <w:r>
+        <w:t>代理服务器</w:t>
+      </w:r>
+    </w:p>
+    <w:p>
+      <w:pPr>
+        <w:pStyle w:val="af5"/>
+        <w:ind w:firstLine="480"/>
+        <w:rPr>
+          <w:rFonts w:hint="eastAsia"/>
+        </w:rPr>
+      </w:pPr>
+      <w:r>
+        <w:t>根据</w:t>
+      </w:r>
+      <w:r>
+        <w:rPr>
+          <w:rFonts w:hint="eastAsia"/>
+        </w:rPr>
+        <w:t>5.3</w:t>
+      </w:r>
+      <w:r>
+        <w:rPr>
+          <w:rFonts w:hint="eastAsia"/>
+        </w:rPr>
+        <w:t>节</w:t>
+      </w:r>
+      <w:r>
+        <w:t>代理服务器的设计</w:t>
+      </w:r>
+      <w:r>
+        <w:rPr>
+          <w:rFonts w:hint="eastAsia"/>
+        </w:rPr>
+        <w:t>，</w:t>
+      </w:r>
+      <w:r>
+        <w:t>WebsiteParserForTJUT-proxy-GAE</w:t>
+      </w:r>
+      <w:r>
+        <w:t>项目又分为</w:t>
+      </w:r>
+      <w:r>
+        <w:t>api</w:t>
+      </w:r>
+      <w:r>
+        <w:rPr>
+          <w:rFonts w:hint="eastAsia"/>
+        </w:rPr>
+        <w:t>、</w:t>
+      </w:r>
+      <w:r>
+        <w:t>client</w:t>
+      </w:r>
+      <w:r>
+        <w:rPr>
+          <w:rFonts w:hint="eastAsia"/>
+        </w:rPr>
+        <w:t>、</w:t>
+      </w:r>
+      <w:r>
+        <w:t>server</w:t>
+      </w:r>
+      <w:r>
+        <w:t>三个子项目</w:t>
+      </w:r>
+      <w:r>
+        <w:rPr>
+          <w:rFonts w:hint="eastAsia"/>
+        </w:rPr>
+        <w:t>，</w:t>
+      </w:r>
+      <w:r>
+        <w:t>server</w:t>
+      </w:r>
+      <w:r>
+        <w:t>包括</w:t>
+      </w:r>
+      <w:r>
+        <w:t>server:shared</w:t>
+      </w:r>
+      <w:r>
+        <w:rPr>
+          <w:rFonts w:hint="eastAsia"/>
+        </w:rPr>
+        <w:t>、</w:t>
+      </w:r>
+      <w:r>
+        <w:t>server:appengine-modules-default</w:t>
+      </w:r>
+      <w:r>
+        <w:rPr>
+          <w:rFonts w:hint="eastAsia"/>
+        </w:rPr>
+        <w:t>、</w:t>
+      </w:r>
+      <w:r>
+        <w:t>server:appengine-modules-scanner</w:t>
+      </w:r>
+      <w:r>
+        <w:rPr>
+          <w:rFonts w:hint="eastAsia"/>
+        </w:rPr>
+        <w:t>、</w:t>
+      </w:r>
+      <w:r>
+        <w:t>server:appengine-modules-ear</w:t>
+      </w:r>
+      <w:r>
+        <w:t>四个</w:t>
+      </w:r>
+      <w:r>
+        <w:t>子模块</w:t>
+      </w:r>
+      <w:r>
+        <w:rPr>
+          <w:rFonts w:hint="eastAsia"/>
+        </w:rPr>
+        <w:t>。</w:t>
+      </w:r>
+      <w:r>
+        <w:t>WebsiteParserForTJUT-proxy-GAE</w:t>
+      </w:r>
+      <w:r>
+        <w:t>根目录下的</w:t>
+      </w:r>
+      <w:r>
+        <w:t>settings</w:t>
+      </w:r>
+      <w:r>
+        <w:rPr>
+          <w:rFonts w:hint="eastAsia"/>
+        </w:rPr>
+        <w:t>.gradle</w:t>
+      </w:r>
+      <w:r>
+        <w:rPr>
+          <w:rFonts w:hint="eastAsia"/>
+        </w:rPr>
+        <w:t>已经配置好了子项目信息，</w:t>
+      </w:r>
+      <w:r>
+        <w:rPr>
+          <w:rFonts w:hint="eastAsia"/>
+        </w:rPr>
+        <w:t>Gradle</w:t>
+      </w:r>
+      <w:r>
+        <w:rPr>
+          <w:rFonts w:hint="eastAsia"/>
+        </w:rPr>
+        <w:t>可以自动对各项目进行编译、测试、部署等任务，各项目</w:t>
+      </w:r>
+      <w:r>
+        <w:rPr>
+          <w:rFonts w:hint="eastAsia"/>
+        </w:rPr>
+        <w:t>/</w:t>
+      </w:r>
+      <w:r>
+        <w:rPr>
+          <w:rFonts w:hint="eastAsia"/>
+        </w:rPr>
+        <w:t>模块</w:t>
+      </w:r>
+      <w:r>
+        <w:rPr>
+          <w:rFonts w:hint="eastAsia"/>
+        </w:rPr>
+        <w:t>间的依赖也使用</w:t>
+      </w:r>
+      <w:r>
+        <w:rPr>
+          <w:rFonts w:hint="eastAsia"/>
+        </w:rPr>
+        <w:t>Gradle</w:t>
+      </w:r>
+      <w:r>
+        <w:rPr>
+          <w:rFonts w:hint="eastAsia"/>
+        </w:rPr>
+        <w:t>管理。</w:t>
+      </w:r>
+    </w:p>
+    <w:p>
+      <w:pPr>
+        <w:pStyle w:val="3"/>
+      </w:pPr>
+      <w:r>
+        <w:rPr>
+          <w:rFonts w:hint="eastAsia"/>
+        </w:rPr>
+        <w:t>API</w:t>
+      </w:r>
+    </w:p>
+    <w:p>
+      <w:pPr>
+        <w:pStyle w:val="af5"/>
+        <w:ind w:firstLine="480"/>
+      </w:pPr>
+      <w:r>
+        <w:rPr>
+          <w:rFonts w:hint="eastAsia"/>
+        </w:rPr>
+        <w:t>API</w:t>
+      </w:r>
+      <w:r>
+        <w:rPr>
+          <w:rFonts w:hint="eastAsia"/>
+        </w:rPr>
+        <w:t>项目定义了</w:t>
+      </w:r>
+      <w:r>
+        <w:rPr>
+          <w:rFonts w:hint="eastAsia"/>
+        </w:rPr>
+        <w:t>Server</w:t>
+      </w:r>
+      <w:r>
+        <w:rPr>
+          <w:rFonts w:hint="eastAsia"/>
+        </w:rPr>
+        <w:t>为</w:t>
+      </w:r>
+      <w:r>
+        <w:rPr>
+          <w:rFonts w:hint="eastAsia"/>
+        </w:rPr>
+        <w:t>Client</w:t>
+      </w:r>
+      <w:r>
+        <w:rPr>
+          <w:rFonts w:hint="eastAsia"/>
+        </w:rPr>
+        <w:t>提供的服务接口，</w:t>
+      </w:r>
+      <w:r>
+        <w:rPr>
+          <w:rFonts w:hint="eastAsia"/>
+        </w:rPr>
+        <w:t>Server</w:t>
+      </w:r>
+      <w:r>
+        <w:rPr>
+          <w:rFonts w:hint="eastAsia"/>
+        </w:rPr>
+        <w:t>和</w:t>
+      </w:r>
+      <w:r>
+        <w:rPr>
+          <w:rFonts w:hint="eastAsia"/>
+        </w:rPr>
+        <w:t>Client</w:t>
+      </w:r>
+      <w:r>
+        <w:rPr>
+          <w:rFonts w:hint="eastAsia"/>
+        </w:rPr>
+        <w:t>都依赖于它。</w:t>
+      </w:r>
+    </w:p>
+    <w:p>
+      <w:pPr>
+        <w:pStyle w:val="af5"/>
+        <w:ind w:firstLine="480"/>
+      </w:pPr>
+      <w:r>
+        <w:t>具体来说此项目包含有</w:t>
+      </w:r>
+      <w:r>
+        <w:t>GetterInterface</w:t>
+      </w:r>
+      <w:r>
+        <w:t>接口，它有两个方法</w:t>
+      </w:r>
+      <w:r>
+        <w:rPr>
+          <w:rFonts w:hint="eastAsia"/>
+        </w:rPr>
+        <w:t>：</w:t>
+      </w:r>
+      <w:r>
+        <w:t>String echo(String in)</w:t>
+      </w:r>
+      <w:r>
+        <w:rPr>
+          <w:rFonts w:hint="eastAsia"/>
+        </w:rPr>
+        <w:t>、</w:t>
+      </w:r>
+      <w:r>
+        <w:t>List&lt;Post&gt; getPosts(Date start, Date end, int max)</w:t>
+      </w:r>
+      <w:r>
+        <w:t>。</w:t>
+      </w:r>
+    </w:p>
+    <w:p>
+      <w:pPr>
+        <w:pStyle w:val="af5"/>
+        <w:ind w:firstLine="480"/>
+      </w:pPr>
+      <w:r>
+        <w:t>echo</w:t>
+      </w:r>
+      <w:r>
+        <w:t>回传方法用于测试服务器连通性</w:t>
+      </w:r>
+      <w:r>
+        <w:rPr>
+          <w:rFonts w:hint="eastAsia"/>
+        </w:rPr>
+        <w:t>。</w:t>
+      </w:r>
+    </w:p>
+    <w:p>
+      <w:pPr>
+        <w:pStyle w:val="af5"/>
+        <w:ind w:firstLine="480"/>
+      </w:pPr>
+      <w:r>
+        <w:t>getPosts</w:t>
+      </w:r>
+      <w:r>
+        <w:t>方法用于从代理服务器获取通知。</w:t>
+      </w:r>
+      <w:r>
+        <w:rPr>
+          <w:rFonts w:hint="eastAsia"/>
+        </w:rPr>
+        <w:t>服务器应当返回</w:t>
+      </w:r>
+      <w:r>
+        <w:rPr>
+          <w:rFonts w:hint="eastAsia"/>
+        </w:rPr>
+        <w:t>[start, end)</w:t>
+      </w:r>
+      <w:r>
+        <w:rPr>
+          <w:rFonts w:hint="eastAsia"/>
+        </w:rPr>
+        <w:t>时间区间内的通知，包括</w:t>
+      </w:r>
+      <w:r>
+        <w:rPr>
+          <w:rFonts w:hint="eastAsia"/>
+        </w:rPr>
+        <w:t>start</w:t>
+      </w:r>
+      <w:r>
+        <w:rPr>
+          <w:rFonts w:hint="eastAsia"/>
+        </w:rPr>
+        <w:t>，不包括</w:t>
+      </w:r>
+      <w:r>
+        <w:rPr>
+          <w:rFonts w:hint="eastAsia"/>
+        </w:rPr>
+        <w:t>end</w:t>
+      </w:r>
+      <w:r>
+        <w:rPr>
+          <w:rFonts w:hint="eastAsia"/>
+        </w:rPr>
+        <w:t>，</w:t>
+      </w:r>
+      <w:r>
+        <w:rPr>
+          <w:rFonts w:hint="eastAsia"/>
+        </w:rPr>
+        <w:t>start</w:t>
+      </w:r>
+      <w:r>
+        <w:rPr>
+          <w:rFonts w:hint="eastAsia"/>
+        </w:rPr>
+        <w:t>设为</w:t>
+      </w:r>
+      <w:r>
+        <w:rPr>
+          <w:rFonts w:hint="eastAsia"/>
+        </w:rPr>
+        <w:t>null</w:t>
+      </w:r>
+      <w:r>
+        <w:rPr>
+          <w:rFonts w:hint="eastAsia"/>
+        </w:rPr>
+        <w:t>表示</w:t>
+      </w:r>
+      <w:r>
+        <w:rPr>
+          <w:rFonts w:hint="eastAsia"/>
+        </w:rPr>
+        <w:t>-</w:t>
+      </w:r>
+      <w:r>
+        <w:rPr>
+          <w:rFonts w:hint="eastAsia"/>
+        </w:rPr>
+        <w:t>∞，</w:t>
+      </w:r>
+      <w:r>
+        <w:rPr>
+          <w:rFonts w:hint="eastAsia"/>
+        </w:rPr>
+        <w:t>end</w:t>
+      </w:r>
+      <w:r>
+        <w:rPr>
+          <w:rFonts w:hint="eastAsia"/>
+        </w:rPr>
+        <w:t>设为</w:t>
+      </w:r>
+      <w:r>
+        <w:rPr>
+          <w:rFonts w:hint="eastAsia"/>
+        </w:rPr>
+        <w:t>null</w:t>
+      </w:r>
+      <w:r>
+        <w:rPr>
+          <w:rFonts w:hint="eastAsia"/>
+        </w:rPr>
+        <w:t>表示</w:t>
+      </w:r>
+      <w:r>
+        <w:rPr>
+          <w:rFonts w:hint="eastAsia"/>
+        </w:rPr>
+        <w:t>+</w:t>
+      </w:r>
+      <w:r>
+        <w:rPr>
+          <w:rFonts w:hint="eastAsia"/>
+        </w:rPr>
+        <w:t>∞。最多只返回</w:t>
+      </w:r>
+      <w:r>
+        <w:rPr>
+          <w:rFonts w:hint="eastAsia"/>
+        </w:rPr>
+        <w:t>max</w:t>
+      </w:r>
+      <w:r>
+        <w:rPr>
+          <w:rFonts w:hint="eastAsia"/>
+        </w:rPr>
+        <w:t>条通知</w:t>
+      </w:r>
+      <w:r>
+        <w:rPr>
+          <w:rFonts w:hint="eastAsia"/>
+        </w:rPr>
+        <w:t>，</w:t>
+      </w:r>
+      <w:r>
+        <w:rPr>
+          <w:rFonts w:hint="eastAsia"/>
+        </w:rPr>
+        <w:t>max</w:t>
+      </w:r>
+      <w:r>
+        <w:rPr>
+          <w:rFonts w:hint="eastAsia"/>
+        </w:rPr>
+        <w:t>小于</w:t>
+      </w:r>
+      <w:r>
+        <w:rPr>
+          <w:rFonts w:hint="eastAsia"/>
+        </w:rPr>
+        <w:t>-</w:t>
+      </w:r>
+      <w:r>
+        <w:t>0</w:t>
+      </w:r>
+      <w:r>
+        <w:t>时</w:t>
+      </w:r>
+      <w:r>
+        <w:rPr>
+          <w:rFonts w:hint="eastAsia"/>
+        </w:rPr>
+        <w:t>，</w:t>
+      </w:r>
+      <w:r>
+        <w:t>表示无</w:t>
+      </w:r>
+      <w:r>
+        <w:t>max</w:t>
+      </w:r>
+      <w:r>
+        <w:t>限制</w:t>
+      </w:r>
+      <w:r>
+        <w:rPr>
+          <w:rFonts w:hint="eastAsia"/>
+        </w:rPr>
+        <w:t>。</w:t>
+      </w:r>
+    </w:p>
+    <w:p>
+      <w:pPr>
+        <w:pStyle w:val="af5"/>
+        <w:ind w:firstLine="480"/>
+        <w:rPr>
+          <w:rFonts w:hint="eastAsia"/>
+        </w:rPr>
+      </w:pPr>
+      <w:r>
+        <w:t>由于</w:t>
+      </w:r>
+      <w:r>
+        <w:t>API</w:t>
+      </w:r>
+      <w:r>
+        <w:t>用到了</w:t>
+      </w:r>
+      <w:r>
+        <w:t>Post</w:t>
+      </w:r>
+      <w:r>
+        <w:rPr>
+          <w:rFonts w:hint="eastAsia"/>
+        </w:rPr>
+        <w:t>，</w:t>
+      </w:r>
+      <w:r>
+        <w:t>它依赖于</w:t>
+      </w:r>
+      <w:r>
+        <w:t>WebsiteParserForTJUT</w:t>
+      </w:r>
+      <w:r>
+        <w:t>项目</w:t>
+      </w:r>
+      <w:r>
+        <w:rPr>
+          <w:rFonts w:hint="eastAsia"/>
+        </w:rPr>
+        <w:t>。</w:t>
+      </w:r>
+    </w:p>
+    <w:p>
+      <w:pPr>
+        <w:pStyle w:val="3"/>
+      </w:pPr>
+      <w:r>
+        <w:t>Server</w:t>
+      </w:r>
+    </w:p>
+    <w:p>
+      <w:pPr>
+        <w:pStyle w:val="af5"/>
+        <w:ind w:firstLine="480"/>
+      </w:pPr>
+      <w:r>
+        <w:rPr>
+          <w:rFonts w:hint="eastAsia"/>
+        </w:rPr>
+        <w:t>Server</w:t>
+      </w:r>
+      <w:r>
+        <w:rPr>
+          <w:rFonts w:hint="eastAsia"/>
+        </w:rPr>
+        <w:t>定时</w:t>
+      </w:r>
+      <w:r>
+        <w:rPr>
+          <w:rFonts w:hint="eastAsia"/>
+        </w:rPr>
+        <w:t>更新通知，并通过实现</w:t>
+      </w:r>
+      <w:r>
+        <w:rPr>
+          <w:rFonts w:hint="eastAsia"/>
+        </w:rPr>
+        <w:t>API</w:t>
+      </w:r>
+      <w:r>
+        <w:rPr>
+          <w:rFonts w:hint="eastAsia"/>
+        </w:rPr>
+        <w:t>的接口为</w:t>
+      </w:r>
+      <w:r>
+        <w:rPr>
+          <w:rFonts w:hint="eastAsia"/>
+        </w:rPr>
+        <w:t>Client</w:t>
+      </w:r>
+      <w:r>
+        <w:rPr>
+          <w:rFonts w:hint="eastAsia"/>
+        </w:rPr>
+        <w:t>提供服务。</w:t>
+      </w:r>
+    </w:p>
+    <w:p>
+      <w:pPr>
+        <w:pStyle w:val="af5"/>
+        <w:ind w:firstLine="480"/>
+      </w:pPr>
+      <w:r>
+        <w:rPr>
+          <w:rFonts w:hint="eastAsia"/>
+        </w:rPr>
+        <w:t>Server</w:t>
+      </w:r>
+      <w:r>
+        <w:rPr>
+          <w:rFonts w:hint="eastAsia"/>
+        </w:rPr>
+        <w:t>使用了</w:t>
+      </w:r>
+      <w:r>
+        <w:rPr>
+          <w:rFonts w:hint="eastAsia"/>
+        </w:rPr>
+        <w:t>Servlet</w:t>
+      </w:r>
+      <w:r>
+        <w:rPr>
+          <w:rFonts w:hint="eastAsia"/>
+        </w:rPr>
+        <w:t>框架，此项目部署在</w:t>
+      </w:r>
+      <w:r>
+        <w:rPr>
+          <w:rFonts w:hint="eastAsia"/>
+        </w:rPr>
+        <w:t>GAE</w:t>
+      </w:r>
+      <w:r>
+        <w:rPr>
+          <w:rFonts w:hint="eastAsia"/>
+        </w:rPr>
+        <w:t>容器中。</w:t>
+      </w:r>
+    </w:p>
+    <w:p>
+      <w:pPr>
+        <w:pStyle w:val="af5"/>
+        <w:ind w:firstLine="480"/>
+      </w:pPr>
+      <w:r>
+        <w:t>GAE</w:t>
+      </w:r>
+      <w:r>
+        <w:t>支持多模块</w:t>
+      </w:r>
+      <w:r>
+        <w:rPr>
+          <w:rFonts w:hint="eastAsia"/>
+        </w:rPr>
+        <w:t>，</w:t>
+      </w:r>
+      <w:r>
+        <w:t>可以分别为每个做单独配置</w:t>
+      </w:r>
+      <w:r>
+        <w:rPr>
+          <w:rFonts w:hint="eastAsia"/>
+        </w:rPr>
+        <w:t>，</w:t>
+      </w:r>
+      <w:r>
+        <w:t>例如选用不同性能的服务器</w:t>
+      </w:r>
+      <w:r>
+        <w:rPr>
+          <w:rFonts w:hint="eastAsia"/>
+        </w:rPr>
+        <w:t>。</w:t>
+      </w:r>
+      <w:r>
+        <w:t>GAE</w:t>
+      </w:r>
+      <w:r>
+        <w:t>前端和后端服务器独立计算配额</w:t>
+      </w:r>
+      <w:r>
+        <w:rPr>
+          <w:rFonts w:hint="eastAsia"/>
+        </w:rPr>
+        <w:t>。</w:t>
+      </w:r>
+    </w:p>
+    <w:p>
+      <w:pPr>
+        <w:pStyle w:val="af5"/>
+        <w:ind w:firstLine="480"/>
+      </w:pPr>
+      <w:r>
+        <w:t>appengine-modules-default</w:t>
+      </w:r>
+      <w:r>
+        <w:t>是前端模块</w:t>
+      </w:r>
+      <w:r>
+        <w:rPr>
+          <w:rFonts w:hint="eastAsia"/>
+        </w:rPr>
+        <w:t>，</w:t>
+      </w:r>
+      <w:r>
+        <w:t>它对</w:t>
+      </w:r>
+      <w:r>
+        <w:t>Client</w:t>
+      </w:r>
+      <w:r>
+        <w:t>来说也是默认模块</w:t>
+      </w:r>
+      <w:r>
+        <w:rPr>
+          <w:rFonts w:hint="eastAsia"/>
+        </w:rPr>
+        <w:t>。</w:t>
+      </w:r>
+      <w:r>
+        <w:t>appengine-modules-scanner</w:t>
+      </w:r>
+      <w:r>
+        <w:t>是后端模块</w:t>
+      </w:r>
+      <w:r>
+        <w:rPr>
+          <w:rFonts w:hint="eastAsia"/>
+        </w:rPr>
+        <w:t>，由</w:t>
+      </w:r>
+      <w:r>
+        <w:t>它来完成通过</w:t>
+      </w:r>
+      <w:r>
+        <w:t>定时</w:t>
+      </w:r>
+      <w:r>
+        <w:t>更新任务</w:t>
+      </w:r>
+      <w:r>
+        <w:rPr>
+          <w:rFonts w:hint="eastAsia"/>
+        </w:rPr>
+        <w:t>。这两个模块打包为</w:t>
+      </w:r>
+      <w:r>
+        <w:rPr>
+          <w:rFonts w:hint="eastAsia"/>
+        </w:rPr>
+        <w:t>war</w:t>
+      </w:r>
+      <w:r>
+        <w:rPr>
+          <w:rFonts w:hint="eastAsia"/>
+        </w:rPr>
+        <w:t>，可以单独部署。</w:t>
+      </w:r>
+      <w:r>
+        <w:t>shared</w:t>
+      </w:r>
+      <w:r>
+        <w:t>共享模块包含前两者共用的数据存取工具</w:t>
+      </w:r>
+      <w:r>
+        <w:rPr>
+          <w:rFonts w:hint="eastAsia"/>
+        </w:rPr>
+        <w:t>，</w:t>
+      </w:r>
+      <w:r>
+        <w:t>它不可以被单独部署</w:t>
+      </w:r>
+      <w:r>
+        <w:rPr>
+          <w:rFonts w:hint="eastAsia"/>
+        </w:rPr>
+        <w:t>。</w:t>
+      </w:r>
+      <w:r>
+        <w:t>appengine-modules-ear</w:t>
+      </w:r>
+      <w:r>
+        <w:t>模块把</w:t>
+      </w:r>
+      <w:r>
+        <w:t>default</w:t>
+      </w:r>
+      <w:r>
+        <w:t>和</w:t>
+      </w:r>
+      <w:r>
+        <w:t>scanner</w:t>
+      </w:r>
+      <w:r>
+        <w:t>模块打包为</w:t>
+      </w:r>
+      <w:r>
+        <w:t>ear</w:t>
+      </w:r>
+      <w:r>
+        <w:rPr>
+          <w:rFonts w:hint="eastAsia"/>
+        </w:rPr>
+        <w:t>，</w:t>
+      </w:r>
+      <w:r>
+        <w:t>并做些全局配置</w:t>
+      </w:r>
+      <w:r>
+        <w:rPr>
+          <w:rFonts w:hint="eastAsia"/>
+        </w:rPr>
+        <w:t>，</w:t>
+      </w:r>
+      <w:r>
+        <w:t>例如本</w:t>
+      </w:r>
+      <w:r>
+        <w:t>appengine-application</w:t>
+      </w:r>
+      <w:r>
+        <w:t>的</w:t>
+      </w:r>
+      <w:r>
+        <w:t>ID</w:t>
+      </w:r>
+      <w:r>
+        <w:rPr>
+          <w:rFonts w:hint="eastAsia"/>
+        </w:rPr>
+        <w:t>。</w:t>
+      </w:r>
+    </w:p>
+    <w:p>
+      <w:pPr>
+        <w:pStyle w:val="af5"/>
+        <w:ind w:firstLine="480"/>
       </w:pPr>
       <w:r>
         <w:lastRenderedPageBreak/>
-        <w:t>代理服务器</w:t>
+        <w:t>default</w:t>
+      </w:r>
+      <w:r>
+        <w:t>模块的</w:t>
+      </w:r>
+      <w:r>
+        <w:t>Getter</w:t>
+      </w:r>
+      <w:r>
+        <w:t>类继承了</w:t>
+      </w:r>
+      <w:r>
+        <w:t>Hessian</w:t>
+      </w:r>
+      <w:r>
+        <w:t>库的</w:t>
+      </w:r>
+      <w:r>
+        <w:t>HessianServlet</w:t>
+      </w:r>
+      <w:r>
+        <w:t>并实现了</w:t>
+      </w:r>
+      <w:r>
+        <w:t>API</w:t>
+      </w:r>
+      <w:r>
+        <w:t>项目的</w:t>
+      </w:r>
+      <w:r>
+        <w:t>GetterInterface</w:t>
+      </w:r>
+      <w:r>
+        <w:t>接口</w:t>
+      </w:r>
+      <w:r>
+        <w:rPr>
+          <w:rFonts w:hint="eastAsia"/>
+        </w:rPr>
+        <w:t>。</w:t>
+      </w:r>
+      <w:r>
+        <w:t>通信过程由</w:t>
+      </w:r>
+      <w:r>
+        <w:t>Hessian</w:t>
+      </w:r>
+      <w:r>
+        <w:t>库处理</w:t>
+      </w:r>
+      <w:r>
+        <w:rPr>
+          <w:rFonts w:hint="eastAsia"/>
+        </w:rPr>
+        <w:t>，</w:t>
+      </w:r>
+      <w:r>
+        <w:t>Getter</w:t>
+      </w:r>
+      <w:r>
+        <w:t>只需实现</w:t>
+      </w:r>
+      <w:r>
+        <w:t>GetterInterface</w:t>
+      </w:r>
+      <w:r>
+        <w:t>接口即可</w:t>
+      </w:r>
+      <w:r>
+        <w:rPr>
+          <w:rFonts w:hint="eastAsia"/>
+        </w:rPr>
+        <w:t>。</w:t>
+      </w:r>
+      <w:r>
+        <w:t>Getter</w:t>
+      </w:r>
+      <w:r>
+        <w:t>类使用</w:t>
+      </w:r>
+      <w:r>
+        <w:t>shared</w:t>
+      </w:r>
+      <w:r>
+        <w:t>模块的数据存取工具</w:t>
+      </w:r>
+      <w:r>
+        <w:rPr>
+          <w:rFonts w:hint="eastAsia"/>
+        </w:rPr>
+        <w:t>，</w:t>
+      </w:r>
+      <w:r>
+        <w:t>查询并返回符合条件的通知</w:t>
+      </w:r>
+      <w:r>
+        <w:rPr>
+          <w:rFonts w:hint="eastAsia"/>
+        </w:rPr>
+        <w:t>。</w:t>
+      </w:r>
+    </w:p>
+    <w:p>
+      <w:pPr>
+        <w:pStyle w:val="af5"/>
+        <w:ind w:firstLine="480"/>
+      </w:pPr>
+      <w:r>
+        <w:t>scanner</w:t>
+      </w:r>
+      <w:r>
+        <w:t>模块的</w:t>
+      </w:r>
+      <w:r>
+        <w:t>UpdateFromSchoolWebpage</w:t>
+      </w:r>
+      <w:r>
+        <w:t>类</w:t>
+      </w:r>
+      <w:r>
+        <w:rPr>
+          <w:rFonts w:hint="eastAsia"/>
+        </w:rPr>
+        <w:t>，</w:t>
+      </w:r>
+      <w:r>
+        <w:t>先查询最新通知的时间</w:t>
+      </w:r>
+      <w:r>
+        <w:rPr>
+          <w:rFonts w:hint="eastAsia"/>
+        </w:rPr>
+        <w:t>，</w:t>
+      </w:r>
+      <w:r>
+        <w:t>再用网站内容</w:t>
+      </w:r>
+      <w:proofErr w:type="gramStart"/>
+      <w:r>
+        <w:t>解析器</w:t>
+      </w:r>
+      <w:proofErr w:type="gramEnd"/>
+      <w:r>
+        <w:t>解析此时间以后的通知</w:t>
+      </w:r>
+      <w:r>
+        <w:rPr>
+          <w:rFonts w:hint="eastAsia"/>
+        </w:rPr>
+        <w:t>，</w:t>
+      </w:r>
+      <w:r>
+        <w:t>最后再使用</w:t>
+      </w:r>
+      <w:r>
+        <w:t>shared</w:t>
+      </w:r>
+      <w:r>
+        <w:t>模块的数据存取工具保存解析结果</w:t>
+      </w:r>
+      <w:r>
+        <w:rPr>
+          <w:rFonts w:hint="eastAsia"/>
+        </w:rPr>
+        <w:t>。</w:t>
+      </w:r>
+      <w:r>
+        <w:t>scanner</w:t>
+      </w:r>
+      <w:r>
+        <w:t>模块设置了</w:t>
+      </w:r>
+      <w:r>
+        <w:t>cron</w:t>
+      </w:r>
+      <w:r>
+        <w:t>计划任务</w:t>
+      </w:r>
+      <w:r>
+        <w:rPr>
+          <w:rFonts w:hint="eastAsia"/>
+        </w:rPr>
+        <w:t>，</w:t>
+      </w:r>
+      <w:r>
+        <w:rPr>
+          <w:rFonts w:hint="eastAsia"/>
+        </w:rPr>
+        <w:t>会</w:t>
+      </w:r>
+      <w:r>
+        <w:rPr>
+          <w:rFonts w:hint="eastAsia"/>
+        </w:rPr>
+        <w:t>在</w:t>
+      </w:r>
+      <w:r>
+        <w:t>每天的</w:t>
+      </w:r>
+      <w:r>
+        <w:rPr>
+          <w:rFonts w:hint="eastAsia"/>
+        </w:rPr>
+        <w:t>0</w:t>
+      </w:r>
+      <w:r>
+        <w:rPr>
+          <w:rFonts w:hint="eastAsia"/>
+        </w:rPr>
+        <w:t>、</w:t>
+      </w:r>
+      <w:r>
+        <w:rPr>
+          <w:rFonts w:hint="eastAsia"/>
+        </w:rPr>
+        <w:t>6</w:t>
+      </w:r>
+      <w:r>
+        <w:rPr>
+          <w:rFonts w:hint="eastAsia"/>
+        </w:rPr>
+        <w:t>、</w:t>
+      </w:r>
+      <w:r>
+        <w:rPr>
+          <w:rFonts w:hint="eastAsia"/>
+        </w:rPr>
+        <w:t>12</w:t>
+      </w:r>
+      <w:r>
+        <w:rPr>
+          <w:rFonts w:hint="eastAsia"/>
+        </w:rPr>
+        <w:t>、</w:t>
+      </w:r>
+      <w:r>
+        <w:rPr>
+          <w:rFonts w:hint="eastAsia"/>
+        </w:rPr>
+        <w:t>1</w:t>
+      </w:r>
+      <w:r>
+        <w:t>8</w:t>
+      </w:r>
+      <w:r>
+        <w:t>点更新通知</w:t>
+      </w:r>
+      <w:r>
+        <w:rPr>
+          <w:rFonts w:hint="eastAsia"/>
+        </w:rPr>
+        <w:t>。</w:t>
+      </w:r>
+    </w:p>
+    <w:p>
+      <w:pPr>
+        <w:pStyle w:val="af5"/>
+        <w:ind w:firstLine="480"/>
+        <w:rPr>
+          <w:rFonts w:hint="eastAsia"/>
+        </w:rPr>
+      </w:pPr>
+    </w:p>
+    <w:p>
+      <w:pPr>
+        <w:pStyle w:val="af5"/>
+        <w:ind w:firstLine="480"/>
+      </w:pPr>
+      <w:r>
+        <w:t>shared</w:t>
+      </w:r>
+      <w:r>
+        <w:t>模块主要负责数据的存取</w:t>
+      </w:r>
+      <w:r>
+        <w:rPr>
+          <w:rFonts w:hint="eastAsia"/>
+        </w:rPr>
+        <w:t>。本项目使用</w:t>
+      </w:r>
+      <w:r>
+        <w:rPr>
+          <w:rFonts w:hint="eastAsia"/>
+        </w:rPr>
+        <w:t>GAE</w:t>
+      </w:r>
+      <w:r>
+        <w:rPr>
+          <w:rFonts w:hint="eastAsia"/>
+        </w:rPr>
+        <w:t>的</w:t>
+      </w:r>
+      <w:r>
+        <w:t>Datastore</w:t>
+      </w:r>
+      <w:r>
+        <w:t>存储服务</w:t>
+      </w:r>
+      <w:r>
+        <w:rPr>
+          <w:rFonts w:hint="eastAsia"/>
+        </w:rPr>
+        <w:t>，</w:t>
+      </w:r>
+      <w:r>
+        <w:t>它是一种</w:t>
+      </w:r>
+      <w:proofErr w:type="gramStart"/>
+      <w:r>
+        <w:t>无模式</w:t>
+      </w:r>
+      <w:proofErr w:type="gramEnd"/>
+      <w:r>
+        <w:t>的</w:t>
+      </w:r>
+      <w:r>
+        <w:t>分布式的</w:t>
+      </w:r>
+      <w:r>
+        <w:t>NoSQL</w:t>
+      </w:r>
+      <w:r>
+        <w:t>存储服务</w:t>
+      </w:r>
+      <w:r>
+        <w:rPr>
+          <w:rFonts w:hint="eastAsia"/>
+        </w:rPr>
+        <w:t>，</w:t>
+      </w:r>
+      <w:r>
+        <w:t>它不是关系数据库</w:t>
+      </w:r>
+      <w:r>
+        <w:rPr>
+          <w:rFonts w:hint="eastAsia"/>
+        </w:rPr>
+        <w:t>，</w:t>
+      </w:r>
+      <w:r>
+        <w:t>更像是带有索引的映射</w:t>
+      </w:r>
+      <w:r>
+        <w:t>的</w:t>
+      </w:r>
+      <w:r>
+        <w:t>集合</w:t>
+      </w:r>
+      <w:r>
+        <w:rPr>
+          <w:rFonts w:hint="eastAsia"/>
+        </w:rPr>
+        <w:t>。</w:t>
+      </w:r>
+    </w:p>
+    <w:p>
+      <w:pPr>
+        <w:pStyle w:val="af5"/>
+        <w:ind w:firstLine="480"/>
+      </w:pPr>
+      <w:r>
+        <w:rPr>
+          <w:rFonts w:hint="eastAsia"/>
+        </w:rPr>
+        <w:t>在一定配额内</w:t>
+      </w:r>
+      <w:r>
+        <w:rPr>
+          <w:rFonts w:hint="eastAsia"/>
+        </w:rPr>
+        <w:t>Datastore</w:t>
+      </w:r>
+      <w:r>
+        <w:rPr>
+          <w:rFonts w:hint="eastAsia"/>
+        </w:rPr>
+        <w:t>服务</w:t>
+      </w:r>
+      <w:r>
+        <w:rPr>
+          <w:rFonts w:hint="eastAsia"/>
+        </w:rPr>
+        <w:t>是免费的。目前免费用户最多可存储</w:t>
+      </w:r>
+      <w:r>
+        <w:rPr>
+          <w:rFonts w:hint="eastAsia"/>
+        </w:rPr>
+        <w:t>1GB</w:t>
+      </w:r>
+      <w:r>
+        <w:rPr>
+          <w:rFonts w:hint="eastAsia"/>
+        </w:rPr>
+        <w:t>的数据，最多</w:t>
+      </w:r>
+      <w:r>
+        <w:rPr>
+          <w:rFonts w:hint="eastAsia"/>
+        </w:rPr>
+        <w:t>200</w:t>
+      </w:r>
+      <w:r>
+        <w:rPr>
+          <w:rFonts w:hint="eastAsia"/>
+        </w:rPr>
+        <w:t>个索引，每日</w:t>
+      </w:r>
+      <w:proofErr w:type="gramStart"/>
+      <w:r>
+        <w:rPr>
+          <w:rFonts w:hint="eastAsia"/>
+        </w:rPr>
+        <w:t>最多读</w:t>
+      </w:r>
+      <w:proofErr w:type="gramEnd"/>
+      <w:r>
+        <w:rPr>
+          <w:rFonts w:hint="eastAsia"/>
+        </w:rPr>
+        <w:t>/</w:t>
+      </w:r>
+      <w:r>
+        <w:rPr>
+          <w:rFonts w:hint="eastAsia"/>
+        </w:rPr>
+        <w:t>写</w:t>
+      </w:r>
+      <w:r>
+        <w:rPr>
+          <w:rFonts w:hint="eastAsia"/>
+        </w:rPr>
+        <w:t>/</w:t>
+      </w:r>
+      <w:r>
+        <w:rPr>
+          <w:rFonts w:hint="eastAsia"/>
+        </w:rPr>
+        <w:t>小操作的次数为</w:t>
+      </w:r>
+      <w:r>
+        <w:rPr>
+          <w:rFonts w:hint="eastAsia"/>
+        </w:rPr>
+        <w:t>50,000</w:t>
+      </w:r>
+      <w:r>
+        <w:rPr>
+          <w:rFonts w:hint="eastAsia"/>
+        </w:rPr>
+        <w:t>次。</w:t>
+      </w:r>
+    </w:p>
+    <w:p>
+      <w:pPr>
+        <w:pStyle w:val="af5"/>
+        <w:ind w:firstLine="480"/>
+        <w:rPr>
+          <w:rFonts w:hint="eastAsia"/>
+        </w:rPr>
+      </w:pPr>
+      <w:r>
+        <w:t>存一个对象要用的写操作次数与其使用的索引个数有关</w:t>
+      </w:r>
+      <w:r>
+        <w:rPr>
+          <w:rFonts w:hint="eastAsia"/>
+        </w:rPr>
+        <w:t>。</w:t>
+      </w:r>
+      <w:r>
+        <w:rPr>
+          <w:rFonts w:hint="eastAsia"/>
+        </w:rPr>
+        <w:t>而且没有加入索引的属性，在查询时是查不到的</w:t>
+      </w:r>
+      <w:r>
+        <w:rPr>
+          <w:rFonts w:hint="eastAsia"/>
+        </w:rPr>
+        <w:t>，所以索引的设置比较重要</w:t>
+      </w:r>
+      <w:r>
+        <w:rPr>
+          <w:rFonts w:hint="eastAsia"/>
+        </w:rPr>
+        <w:t>。</w:t>
+      </w:r>
+      <w:r>
+        <w:rPr>
+          <w:rFonts w:hint="eastAsia"/>
+        </w:rPr>
+        <w:t>我们只需存储</w:t>
+      </w:r>
+      <w:r>
+        <w:rPr>
+          <w:rFonts w:hint="eastAsia"/>
+        </w:rPr>
+        <w:t>Post</w:t>
+      </w:r>
+      <w:r>
+        <w:rPr>
+          <w:rFonts w:hint="eastAsia"/>
+        </w:rPr>
+        <w:t>对象，查询</w:t>
+      </w:r>
+      <w:r>
+        <w:rPr>
+          <w:rFonts w:hint="eastAsia"/>
+        </w:rPr>
+        <w:t>Post</w:t>
+      </w:r>
+      <w:r>
+        <w:rPr>
+          <w:rFonts w:hint="eastAsia"/>
+        </w:rPr>
+        <w:t>时只会用到</w:t>
+      </w:r>
+      <w:r>
+        <w:rPr>
+          <w:rFonts w:hint="eastAsia"/>
+        </w:rPr>
+        <w:t>date</w:t>
+      </w:r>
+      <w:r>
+        <w:rPr>
+          <w:rFonts w:hint="eastAsia"/>
+        </w:rPr>
+        <w:t>属性，所以</w:t>
+      </w:r>
+      <w:r>
+        <w:rPr>
+          <w:rFonts w:hint="eastAsia"/>
+        </w:rPr>
+        <w:t>只为</w:t>
+      </w:r>
+      <w:r>
+        <w:rPr>
+          <w:rFonts w:hint="eastAsia"/>
+        </w:rPr>
+        <w:t>date</w:t>
+      </w:r>
+      <w:r>
+        <w:rPr>
+          <w:rFonts w:hint="eastAsia"/>
+        </w:rPr>
+        <w:t>建立索引。</w:t>
+      </w:r>
+      <w:r>
+        <w:rPr>
+          <w:rFonts w:hint="eastAsia"/>
+        </w:rPr>
+        <w:t>这样设置后每天可以免费存取上万条</w:t>
+      </w:r>
+      <w:r>
+        <w:rPr>
+          <w:rFonts w:hint="eastAsia"/>
+        </w:rPr>
+        <w:t>Posts.</w:t>
+      </w:r>
+    </w:p>
+    <w:p>
+      <w:pPr>
+        <w:pStyle w:val="af5"/>
+        <w:ind w:firstLine="480"/>
+      </w:pPr>
+      <w:r>
+        <w:t>本项目没有</w:t>
+      </w:r>
+      <w:r>
+        <w:t>直接使用</w:t>
+      </w:r>
+      <w:r>
+        <w:rPr>
+          <w:rFonts w:hint="eastAsia"/>
+        </w:rPr>
+        <w:t>Datastore</w:t>
+      </w:r>
+      <w:r>
+        <w:t>的</w:t>
+      </w:r>
+      <w:r>
+        <w:t>低层</w:t>
+      </w:r>
+      <w:r>
+        <w:t>API</w:t>
+      </w:r>
+      <w:r>
+        <w:t>接口</w:t>
+      </w:r>
+      <w:r>
+        <w:rPr>
+          <w:rFonts w:hint="eastAsia"/>
+        </w:rPr>
+        <w:t>，</w:t>
+      </w:r>
+      <w:r>
+        <w:t>而是选用较高层的</w:t>
+      </w:r>
+      <w:r>
+        <w:t>JDO</w:t>
+      </w:r>
+      <w:r>
+        <w:rPr>
+          <w:rFonts w:hint="eastAsia"/>
+        </w:rPr>
+        <w:t>（</w:t>
+      </w:r>
+      <w:r>
+        <w:t>Java Data Objects</w:t>
+      </w:r>
+      <w:r>
+        <w:rPr>
+          <w:rFonts w:hint="eastAsia"/>
+        </w:rPr>
+        <w:t>）对象持久化框架，一方面便于使用，另一方面</w:t>
+      </w:r>
+      <w:r>
+        <w:rPr>
+          <w:rFonts w:hint="eastAsia"/>
+        </w:rPr>
+        <w:t>也降低了对</w:t>
+      </w:r>
+      <w:r>
+        <w:rPr>
+          <w:rFonts w:hint="eastAsia"/>
+        </w:rPr>
+        <w:t>GAE</w:t>
+      </w:r>
+      <w:r>
+        <w:rPr>
+          <w:rFonts w:hint="eastAsia"/>
+        </w:rPr>
+        <w:t>的依赖，方便以后把</w:t>
+      </w:r>
+      <w:r>
+        <w:rPr>
+          <w:rFonts w:hint="eastAsia"/>
+        </w:rPr>
+        <w:t>Server</w:t>
+      </w:r>
+      <w:proofErr w:type="gramStart"/>
+      <w:r>
+        <w:rPr>
+          <w:rFonts w:hint="eastAsia"/>
+        </w:rPr>
+        <w:t>端部署</w:t>
+      </w:r>
+      <w:proofErr w:type="gramEnd"/>
+      <w:r>
+        <w:rPr>
+          <w:rFonts w:hint="eastAsia"/>
+        </w:rPr>
+        <w:t>到其他</w:t>
+      </w:r>
+      <w:r>
+        <w:rPr>
+          <w:rFonts w:hint="eastAsia"/>
+        </w:rPr>
+        <w:t>Servlet</w:t>
+      </w:r>
+      <w:r>
+        <w:rPr>
+          <w:rFonts w:hint="eastAsia"/>
+        </w:rPr>
+        <w:t>容器上。</w:t>
+      </w:r>
+    </w:p>
+    <w:p>
+      <w:pPr>
+        <w:pStyle w:val="af5"/>
+        <w:ind w:firstLine="480"/>
+      </w:pPr>
+      <w:r>
+        <w:t>在实际实现时遇到了个麻烦</w:t>
+      </w:r>
+      <w:r>
+        <w:rPr>
+          <w:rFonts w:hint="eastAsia"/>
+        </w:rPr>
+        <w:t>。要存储的</w:t>
+      </w:r>
+      <w:r>
+        <w:rPr>
+          <w:rFonts w:hint="eastAsia"/>
+        </w:rPr>
+        <w:t>Post</w:t>
+      </w:r>
+      <w:r>
+        <w:rPr>
+          <w:rFonts w:hint="eastAsia"/>
+        </w:rPr>
+        <w:t>类是在</w:t>
+      </w:r>
+      <w:r>
+        <w:t>WebsiteParserForTJUT</w:t>
+      </w:r>
+      <w:r>
+        <w:rPr>
+          <w:rFonts w:hint="eastAsia"/>
+        </w:rPr>
+        <w:t>项目中定义的，对</w:t>
+      </w:r>
+      <w:r>
+        <w:rPr>
+          <w:rFonts w:hint="eastAsia"/>
+        </w:rPr>
+        <w:t>shared</w:t>
+      </w:r>
+      <w:r>
+        <w:rPr>
+          <w:rFonts w:hint="eastAsia"/>
+        </w:rPr>
+        <w:t>模块来说</w:t>
+      </w:r>
+      <w:r>
+        <w:rPr>
+          <w:rFonts w:hint="eastAsia"/>
+        </w:rPr>
+        <w:t>Post</w:t>
+      </w:r>
+      <w:r>
+        <w:rPr>
+          <w:rFonts w:hint="eastAsia"/>
+        </w:rPr>
+        <w:t>在外部库生成的</w:t>
+      </w:r>
+      <w:r>
+        <w:rPr>
+          <w:rFonts w:hint="eastAsia"/>
+        </w:rPr>
+        <w:t>jar</w:t>
+      </w:r>
+      <w:r>
+        <w:rPr>
+          <w:rFonts w:hint="eastAsia"/>
+        </w:rPr>
+        <w:t>包中，这带来了些麻烦。首先我们不能使用</w:t>
+      </w:r>
+      <w:r>
+        <w:t>@Persistent</w:t>
+      </w:r>
+      <w:r>
+        <w:rPr>
+          <w:rFonts w:hint="eastAsia"/>
+        </w:rPr>
+        <w:t>这类的</w:t>
+      </w:r>
+      <w:r>
+        <w:rPr>
+          <w:rFonts w:hint="eastAsia"/>
+        </w:rPr>
+        <w:t>Java</w:t>
+      </w:r>
+      <w:r>
+        <w:rPr>
+          <w:rFonts w:hint="eastAsia"/>
+        </w:rPr>
+        <w:t>注解，因为</w:t>
+      </w:r>
+      <w:r>
+        <w:rPr>
+          <w:rFonts w:hint="eastAsia"/>
+        </w:rPr>
+        <w:t>shared</w:t>
+      </w:r>
+      <w:r>
+        <w:rPr>
+          <w:rFonts w:hint="eastAsia"/>
+        </w:rPr>
+        <w:t>无法修改源代码，不过我们可以改用独立的</w:t>
+      </w:r>
+      <w:r>
+        <w:rPr>
+          <w:rFonts w:hint="eastAsia"/>
+        </w:rPr>
+        <w:t>XML</w:t>
+      </w:r>
+      <w:r>
+        <w:rPr>
+          <w:rFonts w:hint="eastAsia"/>
+        </w:rPr>
+        <w:t>文件来配置，</w:t>
+      </w:r>
+      <w:r>
+        <w:rPr>
+          <w:rFonts w:hint="eastAsia"/>
+        </w:rPr>
+        <w:t>shared</w:t>
+      </w:r>
+      <w:r>
+        <w:t>/src/main/resources/META-INF/package.jdo</w:t>
+      </w:r>
+      <w:r>
+        <w:t>就是此</w:t>
+      </w:r>
+      <w:r>
+        <w:rPr>
+          <w:rFonts w:hint="eastAsia"/>
+        </w:rPr>
+        <w:t>配置文件</w:t>
+      </w:r>
+      <w:r>
+        <w:rPr>
+          <w:rFonts w:hint="eastAsia"/>
+        </w:rPr>
+        <w:t>。</w:t>
+      </w:r>
+      <w:r>
+        <w:rPr>
+          <w:rFonts w:hint="eastAsia"/>
+        </w:rPr>
+        <w:t>更大的麻烦是</w:t>
+      </w:r>
+      <w:r>
+        <w:rPr>
+          <w:rFonts w:hint="eastAsia"/>
+        </w:rPr>
+        <w:t>GAE</w:t>
+      </w:r>
+      <w:r>
+        <w:rPr>
+          <w:rFonts w:hint="eastAsia"/>
+        </w:rPr>
+        <w:t>用到的</w:t>
+      </w:r>
+      <w:r>
+        <w:t>JDO</w:t>
+      </w:r>
+      <w:r>
+        <w:t>实现使用了</w:t>
+      </w:r>
+      <w:r>
+        <w:rPr>
+          <w:rFonts w:hint="eastAsia"/>
+        </w:rPr>
+        <w:t>class</w:t>
+      </w:r>
+      <w:r>
+        <w:t>增强技术</w:t>
+      </w:r>
+      <w:r>
+        <w:rPr>
+          <w:rFonts w:hint="eastAsia"/>
+        </w:rPr>
+        <w:t>，它根据</w:t>
+      </w:r>
+      <w:r>
+        <w:t>package.jdo</w:t>
+      </w:r>
+      <w:r>
+        <w:t>中的信息</w:t>
+      </w:r>
+      <w:r>
+        <w:rPr>
+          <w:rFonts w:hint="eastAsia"/>
+        </w:rPr>
+        <w:t>，</w:t>
+      </w:r>
+      <w:r>
+        <w:t>为</w:t>
+      </w:r>
+      <w:r>
+        <w:t>Post.class</w:t>
+      </w:r>
+      <w:r>
+        <w:t>添加</w:t>
+      </w:r>
+      <w:r>
+        <w:t>JDO</w:t>
+      </w:r>
+      <w:r>
+        <w:t>存取方法或属性</w:t>
+      </w:r>
+      <w:r>
+        <w:rPr>
+          <w:rFonts w:hint="eastAsia"/>
+        </w:rPr>
+        <w:t>，</w:t>
+      </w:r>
+      <w:r>
+        <w:t>但是它不能很好的处理</w:t>
+      </w:r>
+      <w:r>
+        <w:t>jar</w:t>
+      </w:r>
+      <w:r>
+        <w:t>库中的</w:t>
+      </w:r>
+      <w:r>
+        <w:t>class</w:t>
+      </w:r>
+      <w:r>
+        <w:t>文件</w:t>
+      </w:r>
+      <w:r>
+        <w:rPr>
+          <w:rFonts w:hint="eastAsia"/>
+        </w:rPr>
+        <w:t>。</w:t>
+      </w:r>
+      <w:r>
+        <w:rPr>
+          <w:rFonts w:hint="eastAsia"/>
+        </w:rPr>
+        <w:t>让</w:t>
+      </w:r>
+      <w:r>
+        <w:t>shared</w:t>
+      </w:r>
+      <w:r>
+        <w:t>去</w:t>
+      </w:r>
+      <w:r>
+        <w:t>修改所有依赖于它的模块的</w:t>
+      </w:r>
+      <w:r>
+        <w:t>jar</w:t>
+      </w:r>
+      <w:r>
+        <w:t>文件</w:t>
+      </w:r>
+      <w:r>
+        <w:rPr>
+          <w:rFonts w:hint="eastAsia"/>
+        </w:rPr>
+        <w:t>，</w:t>
+      </w:r>
+      <w:r>
+        <w:t>是不现实的</w:t>
+      </w:r>
+      <w:r>
+        <w:rPr>
+          <w:rFonts w:hint="eastAsia"/>
+        </w:rPr>
+        <w:t>。</w:t>
+      </w:r>
+      <w:r>
+        <w:rPr>
+          <w:rFonts w:hint="eastAsia"/>
+        </w:rPr>
+        <w:t>shared</w:t>
+      </w:r>
+      <w:r>
+        <w:rPr>
+          <w:rFonts w:hint="eastAsia"/>
+        </w:rPr>
+        <w:t>模块</w:t>
+      </w:r>
+      <w:r>
+        <w:rPr>
+          <w:rFonts w:hint="eastAsia"/>
+        </w:rPr>
+        <w:t>的解决方案是把</w:t>
+      </w:r>
+      <w:r>
+        <w:rPr>
+          <w:rFonts w:hint="eastAsia"/>
+        </w:rPr>
+        <w:t>Post</w:t>
+      </w:r>
+      <w:r>
+        <w:t>.class</w:t>
+      </w:r>
+      <w:r>
+        <w:t>复制出来</w:t>
+      </w:r>
+      <w:r>
+        <w:rPr>
+          <w:rFonts w:hint="eastAsia"/>
+        </w:rPr>
+        <w:t>，然后对其进行增强处理，把进</w:t>
+      </w:r>
+      <w:proofErr w:type="gramStart"/>
+      <w:r>
+        <w:rPr>
+          <w:rFonts w:hint="eastAsia"/>
+        </w:rPr>
+        <w:t>过增强</w:t>
+      </w:r>
+      <w:proofErr w:type="gramEnd"/>
+      <w:r>
+        <w:rPr>
+          <w:rFonts w:hint="eastAsia"/>
+        </w:rPr>
+        <w:t>的</w:t>
+      </w:r>
+      <w:r>
+        <w:rPr>
+          <w:rFonts w:hint="eastAsia"/>
+        </w:rPr>
+        <w:t>Post</w:t>
+      </w:r>
+      <w:r>
+        <w:t>.class</w:t>
+      </w:r>
+      <w:r>
+        <w:t>作为</w:t>
+      </w:r>
+      <w:r>
+        <w:t>shared</w:t>
+      </w:r>
+      <w:r>
+        <w:t>模块的</w:t>
+      </w:r>
+      <w:r>
+        <w:t>制品</w:t>
+      </w:r>
+      <w:r>
+        <w:t>再</w:t>
+      </w:r>
+      <w:r>
+        <w:t>发布</w:t>
+      </w:r>
+      <w:r>
+        <w:rPr>
+          <w:rFonts w:hint="eastAsia"/>
+        </w:rPr>
+        <w:t>。</w:t>
+      </w:r>
+      <w:r>
+        <w:rPr>
+          <w:rFonts w:hint="eastAsia"/>
+        </w:rPr>
+        <w:t>依赖于</w:t>
+      </w:r>
+      <w:r>
+        <w:rPr>
+          <w:rFonts w:hint="eastAsia"/>
+        </w:rPr>
+        <w:t>shared</w:t>
+      </w:r>
+      <w:r>
+        <w:rPr>
+          <w:rFonts w:hint="eastAsia"/>
+        </w:rPr>
+        <w:t>的项目，应当把</w:t>
+      </w:r>
+      <w:r>
+        <w:rPr>
+          <w:rFonts w:hint="eastAsia"/>
+        </w:rPr>
+        <w:t>shared.jar</w:t>
+      </w:r>
+      <w:r>
+        <w:rPr>
+          <w:rFonts w:hint="eastAsia"/>
+        </w:rPr>
+        <w:t>的优先级提高，</w:t>
+      </w:r>
+      <w:r>
+        <w:rPr>
+          <w:rFonts w:hint="eastAsia"/>
+        </w:rPr>
+        <w:t>classpath</w:t>
+      </w:r>
+      <w:r>
+        <w:rPr>
+          <w:rFonts w:hint="eastAsia"/>
+        </w:rPr>
+        <w:t>中</w:t>
+      </w:r>
+      <w:r>
+        <w:rPr>
+          <w:rFonts w:hint="eastAsia"/>
+        </w:rPr>
+        <w:t>shared.jar</w:t>
+      </w:r>
+      <w:r>
+        <w:rPr>
+          <w:rFonts w:hint="eastAsia"/>
+        </w:rPr>
+        <w:t>应该在</w:t>
+      </w:r>
+      <w:r>
+        <w:t>WebsiteParserForTJUT</w:t>
+      </w:r>
+      <w:r>
+        <w:t>的</w:t>
+      </w:r>
+      <w:r>
+        <w:t>jar</w:t>
+      </w:r>
+      <w:r>
+        <w:t>的前面</w:t>
+      </w:r>
+      <w:r>
+        <w:rPr>
+          <w:rFonts w:hint="eastAsia"/>
+        </w:rPr>
+        <w:t>。</w:t>
+      </w:r>
+      <w:r>
+        <w:t>就</w:t>
+      </w:r>
+      <w:r>
+        <w:t>default</w:t>
+      </w:r>
+      <w:r>
+        <w:t>和</w:t>
+      </w:r>
+      <w:r>
+        <w:t>scanner</w:t>
+      </w:r>
+      <w:r>
+        <w:t>模块来说</w:t>
+      </w:r>
+      <w:r>
+        <w:rPr>
+          <w:rFonts w:hint="eastAsia"/>
+        </w:rPr>
+        <w:t>，</w:t>
+      </w:r>
+      <w:r>
+        <w:t>它们</w:t>
+      </w:r>
+      <w:r>
+        <w:t>在</w:t>
+      </w:r>
+      <w:r>
+        <w:t>appengine</w:t>
+      </w:r>
+      <w:r>
+        <w:rPr>
+          <w:rFonts w:hint="eastAsia"/>
+        </w:rPr>
+        <w:t>-</w:t>
+      </w:r>
+      <w:r>
+        <w:t>web</w:t>
+      </w:r>
+      <w:r>
+        <w:rPr>
+          <w:rFonts w:hint="eastAsia"/>
+        </w:rPr>
+        <w:t>.xml</w:t>
+      </w:r>
+      <w:r>
+        <w:t>配置文件中</w:t>
+      </w:r>
+      <w:r>
+        <w:rPr>
+          <w:rFonts w:hint="eastAsia"/>
+        </w:rPr>
+        <w:t>，</w:t>
+      </w:r>
+      <w:r>
+        <w:t>提高了</w:t>
+      </w:r>
+      <w:r>
+        <w:rPr>
+          <w:rFonts w:hint="eastAsia"/>
+        </w:rPr>
+        <w:t>shared.jar</w:t>
+      </w:r>
+      <w:r>
+        <w:rPr>
+          <w:rFonts w:hint="eastAsia"/>
+        </w:rPr>
+        <w:t>的优先级。</w:t>
+      </w:r>
+      <w:r>
+        <w:rPr>
+          <w:rFonts w:hint="eastAsia"/>
+        </w:rPr>
+        <w:t>上边说到的再发布过程，已经编写在</w:t>
+      </w:r>
+      <w:r>
+        <w:rPr>
+          <w:rFonts w:hint="eastAsia"/>
+        </w:rPr>
+        <w:t>shared</w:t>
+      </w:r>
+      <w:r>
+        <w:rPr>
+          <w:rFonts w:hint="eastAsia"/>
+        </w:rPr>
+        <w:t>目录下的</w:t>
+      </w:r>
+      <w:r>
+        <w:rPr>
+          <w:rFonts w:hint="eastAsia"/>
+        </w:rPr>
+        <w:t>build</w:t>
+      </w:r>
+      <w:r>
+        <w:t>.gradle</w:t>
+      </w:r>
+      <w:r>
+        <w:t>文件中了</w:t>
+      </w:r>
+      <w:r>
+        <w:rPr>
+          <w:rFonts w:hint="eastAsia"/>
+        </w:rPr>
+        <w:t>，</w:t>
+      </w:r>
+      <w:r>
+        <w:t>shared Gradle</w:t>
+      </w:r>
+      <w:r>
+        <w:t>子项目的</w:t>
+      </w:r>
+      <w:r>
+        <w:t>classes</w:t>
+      </w:r>
+      <w:r>
+        <w:t>任务依赖于这个增强再发布任务</w:t>
+      </w:r>
+      <w:r>
+        <w:rPr>
+          <w:rFonts w:hint="eastAsia"/>
+        </w:rPr>
+        <w:t>（注：依赖于</w:t>
+      </w:r>
+      <w:r>
+        <w:rPr>
+          <w:rFonts w:hint="eastAsia"/>
+        </w:rPr>
+        <w:t>shared</w:t>
+      </w:r>
+      <w:r>
+        <w:rPr>
+          <w:rFonts w:hint="eastAsia"/>
+        </w:rPr>
+        <w:t>的其他子项目也依赖于</w:t>
+      </w:r>
+      <w:r>
+        <w:rPr>
+          <w:rFonts w:hint="eastAsia"/>
+        </w:rPr>
+        <w:t>shared</w:t>
+      </w:r>
+      <w:r>
+        <w:t>:classes</w:t>
+      </w:r>
+      <w:r>
+        <w:rPr>
+          <w:rFonts w:hint="eastAsia"/>
+        </w:rPr>
+        <w:t>）</w:t>
+      </w:r>
+      <w:r>
+        <w:rPr>
+          <w:rFonts w:hint="eastAsia"/>
+        </w:rPr>
+        <w:t>，</w:t>
+      </w:r>
+      <w:r>
+        <w:rPr>
+          <w:rFonts w:hint="eastAsia"/>
+        </w:rPr>
+        <w:t>Gradle</w:t>
+      </w:r>
+      <w:r>
+        <w:rPr>
+          <w:rFonts w:hint="eastAsia"/>
+        </w:rPr>
+        <w:t>会自动执行这些工作</w:t>
+      </w:r>
+      <w:r>
+        <w:rPr>
+          <w:rFonts w:hint="eastAsia"/>
+        </w:rPr>
+        <w:t>。</w:t>
+      </w:r>
+    </w:p>
+    <w:p>
+      <w:pPr>
+        <w:pStyle w:val="3"/>
+      </w:pPr>
+      <w:r>
+        <w:t>Client</w:t>
+      </w:r>
+    </w:p>
+    <w:p>
+      <w:pPr>
+        <w:pStyle w:val="af5"/>
+        <w:ind w:firstLine="480"/>
+      </w:pPr>
+      <w:r>
+        <w:rPr>
+          <w:rFonts w:hint="eastAsia"/>
+        </w:rPr>
+        <w:t>其实正常情况下代理服务的用户直接使用</w:t>
+      </w:r>
+      <w:r>
+        <w:rPr>
+          <w:rFonts w:hint="eastAsia"/>
+        </w:rPr>
+        <w:t>API</w:t>
+      </w:r>
+      <w:r>
+        <w:rPr>
+          <w:rFonts w:hint="eastAsia"/>
+        </w:rPr>
+        <w:t>接口</w:t>
+      </w:r>
+      <w:r>
+        <w:rPr>
+          <w:rFonts w:hint="eastAsia"/>
+        </w:rPr>
+        <w:t>和</w:t>
+      </w:r>
+      <w:r>
+        <w:rPr>
+          <w:rFonts w:hint="eastAsia"/>
+        </w:rPr>
+        <w:t>Hessian</w:t>
+      </w:r>
+      <w:r>
+        <w:rPr>
+          <w:rFonts w:hint="eastAsia"/>
+        </w:rPr>
+        <w:t>客户端就可以了，不过由于我们都知道的原因，与</w:t>
+      </w:r>
+      <w:r>
+        <w:rPr>
+          <w:rFonts w:hint="eastAsia"/>
+        </w:rPr>
+        <w:t>Google</w:t>
+      </w:r>
+      <w:r>
+        <w:rPr>
+          <w:rFonts w:hint="eastAsia"/>
+        </w:rPr>
+        <w:t>服务进行网络连接时需做些迂回工作。</w:t>
+      </w:r>
+      <w:r>
+        <w:rPr>
+          <w:rFonts w:hint="eastAsia"/>
+        </w:rPr>
+        <w:t>Client</w:t>
+      </w:r>
+      <w:r>
+        <w:rPr>
+          <w:rFonts w:hint="eastAsia"/>
+        </w:rPr>
+        <w:t>在</w:t>
+      </w:r>
+      <w:r>
+        <w:rPr>
+          <w:rFonts w:hint="eastAsia"/>
+        </w:rPr>
+        <w:t>Hessian</w:t>
+      </w:r>
+      <w:r>
+        <w:rPr>
+          <w:rFonts w:hint="eastAsia"/>
+        </w:rPr>
+        <w:t>连接器的基础上扩展添加了这些特殊工作。</w:t>
+      </w:r>
+    </w:p>
+    <w:p>
+      <w:pPr>
+        <w:pStyle w:val="af5"/>
+        <w:ind w:firstLine="480"/>
+        <w:rPr>
+          <w:rFonts w:hint="eastAsia"/>
+        </w:rPr>
+      </w:pPr>
+      <w:r>
+        <w:lastRenderedPageBreak/>
+        <w:t>Client</w:t>
+      </w:r>
+      <w:r>
+        <w:t>代理了客户端与</w:t>
+      </w:r>
+      <w:r>
+        <w:t>GAE</w:t>
+      </w:r>
+      <w:r>
+        <w:t>代理服务器间的低层网络操作</w:t>
+      </w:r>
+      <w:r>
+        <w:rPr>
+          <w:rFonts w:hint="eastAsia"/>
+        </w:rPr>
+        <w:t>。</w:t>
+      </w:r>
+      <w:r>
+        <w:rPr>
+          <w:rFonts w:hint="eastAsia"/>
+        </w:rPr>
+        <w:t>它把向</w:t>
+      </w:r>
+      <w:r>
+        <w:rPr>
+          <w:rFonts w:hint="eastAsia"/>
+        </w:rPr>
+        <w:t>GAE</w:t>
+      </w:r>
+      <w:r>
+        <w:rPr>
+          <w:rFonts w:hint="eastAsia"/>
+        </w:rPr>
+        <w:t>服务器发送的</w:t>
+      </w:r>
+      <w:r>
+        <w:rPr>
+          <w:rFonts w:hint="eastAsia"/>
+        </w:rPr>
+        <w:t>HTTP</w:t>
+      </w:r>
+      <w:r>
+        <w:rPr>
+          <w:rFonts w:hint="eastAsia"/>
+        </w:rPr>
+        <w:t>请求发给了</w:t>
+      </w:r>
+      <w:r>
+        <w:t>www.google.com.hk</w:t>
+      </w:r>
+      <w:r>
+        <w:rPr>
+          <w:rFonts w:hint="eastAsia"/>
+        </w:rPr>
+        <w:t>，</w:t>
+      </w:r>
+      <w:r>
+        <w:t>使用</w:t>
+      </w:r>
+      <w:r>
+        <w:t>SSLSocket</w:t>
+      </w:r>
+      <w:r>
+        <w:rPr>
+          <w:rFonts w:hint="eastAsia"/>
+        </w:rPr>
+        <w:t>。</w:t>
+      </w:r>
+      <w:r>
+        <w:t>它实际上只直接与</w:t>
+      </w:r>
+      <w:r>
+        <w:t>www.google.com.hk</w:t>
+      </w:r>
+      <w:r>
+        <w:t>通信</w:t>
+      </w:r>
+      <w:r>
+        <w:rPr>
+          <w:rFonts w:hint="eastAsia"/>
+        </w:rPr>
+        <w:t>，</w:t>
+      </w:r>
+      <w:r>
+        <w:t>Google</w:t>
+      </w:r>
+      <w:r>
+        <w:t>的内部网络应该会根据</w:t>
+      </w:r>
+      <w:r>
+        <w:t>HTTP</w:t>
+      </w:r>
+      <w:r>
+        <w:t>消息的</w:t>
+      </w:r>
+      <w:r>
+        <w:t>Host</w:t>
+      </w:r>
+      <w:r>
+        <w:t>头把请求发至</w:t>
+      </w:r>
+      <w:r>
+        <w:t>恰当</w:t>
+      </w:r>
+      <w:r>
+        <w:t>的服务器</w:t>
+      </w:r>
+      <w:r>
+        <w:rPr>
+          <w:rFonts w:hint="eastAsia"/>
+        </w:rPr>
+        <w:t>。</w:t>
+      </w:r>
+    </w:p>
+    <w:p>
+      <w:pPr>
+        <w:pStyle w:val="2"/>
+      </w:pPr>
+      <w:r>
+        <w:t>手机客户端</w:t>
+      </w:r>
+    </w:p>
+    <w:p>
+      <w:pPr>
+        <w:pStyle w:val="af5"/>
+        <w:ind w:firstLine="480"/>
+      </w:pPr>
+      <w:r>
+        <w:rPr>
+          <w:rFonts w:hint="eastAsia"/>
+        </w:rPr>
+        <w:t>如上一章所述，手机客户端只需负责信息的存储和展示。它是个普通的用于显示信息的</w:t>
+      </w:r>
+      <w:r>
+        <w:rPr>
+          <w:rFonts w:hint="eastAsia"/>
+        </w:rPr>
+        <w:t>Android</w:t>
+      </w:r>
+      <w:r>
+        <w:rPr>
+          <w:rFonts w:hint="eastAsia"/>
+        </w:rPr>
+        <w:t>小</w:t>
+      </w:r>
+      <w:r>
+        <w:t>应用</w:t>
+      </w:r>
+      <w:r>
+        <w:rPr>
+          <w:rFonts w:hint="eastAsia"/>
+        </w:rPr>
+        <w:t>，其大部分组件都是普通的</w:t>
+      </w:r>
+      <w:r>
+        <w:rPr>
+          <w:rFonts w:hint="eastAsia"/>
+        </w:rPr>
+        <w:t>Activities</w:t>
+      </w:r>
+      <w:r>
+        <w:rPr>
+          <w:rFonts w:hint="eastAsia"/>
+        </w:rPr>
+        <w:t>，它们的结构关系符合</w:t>
+      </w:r>
+      <w:r>
+        <w:rPr>
+          <w:rFonts w:hint="eastAsia"/>
+        </w:rPr>
+        <w:t>5.4.2</w:t>
+      </w:r>
+      <w:r>
+        <w:rPr>
+          <w:rFonts w:hint="eastAsia"/>
+        </w:rPr>
+        <w:t>节的设计。本节</w:t>
+      </w:r>
+      <w:r>
+        <w:rPr>
+          <w:rFonts w:hint="eastAsia"/>
+        </w:rPr>
+        <w:t>对</w:t>
+      </w:r>
+      <w:r>
+        <w:rPr>
+          <w:rFonts w:hint="eastAsia"/>
+        </w:rPr>
+        <w:t>这些</w:t>
+      </w:r>
+      <w:r>
+        <w:rPr>
+          <w:rFonts w:hint="eastAsia"/>
+        </w:rPr>
+        <w:t>组件做下一般性介绍</w:t>
+      </w:r>
+      <w:r>
+        <w:rPr>
+          <w:rFonts w:hint="eastAsia"/>
+        </w:rPr>
+        <w:t>并</w:t>
+      </w:r>
+      <w:r>
+        <w:rPr>
+          <w:rFonts w:hint="eastAsia"/>
+        </w:rPr>
+        <w:t>简述了</w:t>
+      </w:r>
+      <w:r>
+        <w:rPr>
+          <w:rFonts w:hint="eastAsia"/>
+        </w:rPr>
+        <w:t>本应用特有的每日课表生成</w:t>
+      </w:r>
+      <w:r>
+        <w:rPr>
+          <w:rFonts w:hint="eastAsia"/>
+        </w:rPr>
+        <w:t>算法</w:t>
+      </w:r>
+      <w:r>
+        <w:rPr>
+          <w:rFonts w:hint="eastAsia"/>
+        </w:rPr>
+        <w:t>。</w:t>
+      </w:r>
+    </w:p>
+    <w:p>
+      <w:pPr>
+        <w:pStyle w:val="af5"/>
+        <w:ind w:firstLine="480"/>
+      </w:pPr>
+      <w:r>
+        <w:rPr>
+          <w:rFonts w:hint="eastAsia"/>
+        </w:rPr>
+        <w:t>手机客户端项目也使用</w:t>
+      </w:r>
+      <w:r>
+        <w:rPr>
+          <w:rFonts w:hint="eastAsia"/>
+        </w:rPr>
+        <w:t>Gradle</w:t>
+      </w:r>
+      <w:r>
+        <w:rPr>
+          <w:rFonts w:hint="eastAsia"/>
+        </w:rPr>
+        <w:t>进行配置管理，它使用了最新的</w:t>
+      </w:r>
+      <w:r>
+        <w:rPr>
+          <w:rFonts w:hint="eastAsia"/>
+        </w:rPr>
+        <w:t>Android</w:t>
+      </w:r>
+      <w:r>
+        <w:t>构建系统</w:t>
+      </w:r>
+      <w:r>
+        <w:rPr>
+          <w:rFonts w:hint="eastAsia"/>
+        </w:rPr>
+        <w:t>，</w:t>
+      </w:r>
+      <w:r>
+        <w:t>建议配合</w:t>
+      </w:r>
+      <w:r>
+        <w:t>使用</w:t>
+      </w:r>
+      <w:r>
+        <w:t>Canary</w:t>
+      </w:r>
+      <w:r>
+        <w:t>通道的最新版</w:t>
+      </w:r>
+      <w:r>
+        <w:t>Android Studio IDE</w:t>
+      </w:r>
+      <w:r>
+        <w:t>进行开发和维护</w:t>
+      </w:r>
+      <w:r>
+        <w:rPr>
+          <w:rFonts w:hint="eastAsia"/>
+        </w:rPr>
+        <w:t>。</w:t>
+      </w:r>
+    </w:p>
+    <w:p>
+      <w:pPr>
+        <w:pStyle w:val="af5"/>
+        <w:ind w:firstLine="480"/>
+        <w:rPr>
+          <w:rFonts w:hint="eastAsia"/>
+        </w:rPr>
+      </w:pPr>
+    </w:p>
+    <w:p>
+      <w:pPr>
+        <w:pStyle w:val="af5"/>
+        <w:ind w:firstLine="480"/>
+      </w:pPr>
+      <w:r>
+        <w:rPr>
+          <w:rFonts w:hint="eastAsia"/>
+        </w:rPr>
+        <w:t>本客户端的许多界面都需要用列表的形式展示信息，它们都使用</w:t>
+      </w:r>
+      <w:r>
+        <w:t>android.widget</w:t>
+      </w:r>
+      <w:r>
+        <w:t>包的</w:t>
+      </w:r>
+      <w:r>
+        <w:t>ListView</w:t>
+      </w:r>
+      <w:r>
+        <w:rPr>
+          <w:rFonts w:hint="eastAsia"/>
+        </w:rPr>
+        <w:t>来实现</w:t>
+      </w:r>
+      <w:r>
+        <w:rPr>
+          <w:rFonts w:hint="eastAsia"/>
+        </w:rPr>
+        <w:t>，并通过</w:t>
+      </w:r>
+      <w:r>
+        <w:t>ListAdapter</w:t>
+      </w:r>
+      <w:r>
+        <w:t>把数据项适配到</w:t>
+      </w:r>
+      <w:r>
+        <w:rPr>
+          <w:rFonts w:hint="eastAsia"/>
+        </w:rPr>
+        <w:t>ListView</w:t>
+      </w:r>
+      <w:r>
+        <w:rPr>
+          <w:rFonts w:hint="eastAsia"/>
+        </w:rPr>
+        <w:t>中。</w:t>
+      </w:r>
+      <w:r>
+        <w:rPr>
+          <w:rFonts w:hint="eastAsia"/>
+        </w:rPr>
+        <w:t>ListView</w:t>
+      </w:r>
+      <w:r>
+        <w:rPr>
+          <w:rFonts w:hint="eastAsia"/>
+        </w:rPr>
+        <w:t>根据需要触发</w:t>
+      </w:r>
+      <w:r>
+        <w:t>ListAdapter</w:t>
+      </w:r>
+      <w:r>
+        <w:rPr>
+          <w:rFonts w:hint="eastAsia"/>
+        </w:rPr>
+        <w:t>.</w:t>
+      </w:r>
+      <w:r>
+        <w:t>getView(int position, View view, ViewGroup parent)</w:t>
+      </w:r>
+      <w:r>
+        <w:t>方法</w:t>
+      </w:r>
+      <w:r>
+        <w:rPr>
+          <w:rFonts w:hint="eastAsia"/>
+        </w:rPr>
+        <w:t>，</w:t>
+      </w:r>
+      <w:r>
+        <w:t>把各数据项对应的</w:t>
+      </w:r>
+      <w:r>
+        <w:t>View</w:t>
+      </w:r>
+      <w:r>
+        <w:t>放入</w:t>
+      </w:r>
+      <w:r>
+        <w:t>ListView</w:t>
+      </w:r>
+      <w:r>
+        <w:t>中</w:t>
+      </w:r>
+      <w:r>
+        <w:rPr>
+          <w:rFonts w:hint="eastAsia"/>
+        </w:rPr>
+        <w:t>。</w:t>
+      </w:r>
+      <w:r>
+        <w:t>ListView</w:t>
+      </w:r>
+      <w:r>
+        <w:t>不会一次对所有位置</w:t>
+      </w:r>
+      <w:r>
+        <w:rPr>
+          <w:rFonts w:hint="eastAsia"/>
+        </w:rPr>
+        <w:t>（</w:t>
+      </w:r>
+      <w:r>
+        <w:rPr>
+          <w:rFonts w:hint="eastAsia"/>
+        </w:rPr>
+        <w:t>position</w:t>
+      </w:r>
+      <w:r>
+        <w:rPr>
+          <w:rFonts w:hint="eastAsia"/>
+        </w:rPr>
+        <w:t>）调用</w:t>
+      </w:r>
+      <w:r>
+        <w:rPr>
+          <w:rFonts w:hint="eastAsia"/>
+        </w:rPr>
+        <w:t>getView</w:t>
+      </w:r>
+      <w:r>
+        <w:rPr>
+          <w:rFonts w:hint="eastAsia"/>
+        </w:rPr>
+        <w:t>方法，它每次只获取几个需要的位置的</w:t>
+      </w:r>
+      <w:r>
+        <w:rPr>
+          <w:rFonts w:hint="eastAsia"/>
+        </w:rPr>
+        <w:t>View</w:t>
+      </w:r>
+      <w:r>
+        <w:rPr>
+          <w:rFonts w:hint="eastAsia"/>
+        </w:rPr>
+        <w:t>，例如向下滚动时后续位置的数据项才被绑定到</w:t>
+      </w:r>
+      <w:r>
+        <w:rPr>
+          <w:rFonts w:hint="eastAsia"/>
+        </w:rPr>
+        <w:t>View</w:t>
+      </w:r>
+      <w:r>
+        <w:rPr>
+          <w:rFonts w:hint="eastAsia"/>
+        </w:rPr>
+        <w:t>上。而且</w:t>
+      </w:r>
+      <w:r>
+        <w:rPr>
+          <w:rFonts w:hint="eastAsia"/>
+        </w:rPr>
+        <w:t>getView</w:t>
+      </w:r>
+      <w:r>
+        <w:rPr>
+          <w:rFonts w:hint="eastAsia"/>
+        </w:rPr>
+        <w:t>返回的</w:t>
+      </w:r>
+      <w:r>
+        <w:rPr>
+          <w:rFonts w:hint="eastAsia"/>
+        </w:rPr>
+        <w:t>View</w:t>
+      </w:r>
+      <w:r>
+        <w:rPr>
+          <w:rFonts w:hint="eastAsia"/>
+        </w:rPr>
+        <w:t>可以被重用，其第二个参数就是以前</w:t>
+      </w:r>
+      <w:r>
+        <w:rPr>
+          <w:rFonts w:hint="eastAsia"/>
+        </w:rPr>
+        <w:t>getView</w:t>
+      </w:r>
+      <w:r>
+        <w:rPr>
+          <w:rFonts w:hint="eastAsia"/>
+        </w:rPr>
+        <w:t>返回的而现在不再使用的</w:t>
+      </w:r>
+      <w:r>
+        <w:rPr>
+          <w:rFonts w:hint="eastAsia"/>
+        </w:rPr>
+        <w:t>View</w:t>
+      </w:r>
+      <w:r>
+        <w:rPr>
+          <w:rFonts w:hint="eastAsia"/>
+        </w:rPr>
+        <w:t>，可以直接修改里边的数据，而不重新创建</w:t>
+      </w:r>
+      <w:r>
+        <w:rPr>
+          <w:rFonts w:hint="eastAsia"/>
+        </w:rPr>
+        <w:t>View</w:t>
+      </w:r>
+      <w:r>
+        <w:rPr>
+          <w:rFonts w:hint="eastAsia"/>
+        </w:rPr>
+        <w:t>。</w:t>
+      </w:r>
+      <w:r>
+        <w:rPr>
+          <w:rFonts w:hint="eastAsia"/>
+        </w:rPr>
+        <w:t>本应用的课程表、成绩单、个人信息界面都继承自</w:t>
+      </w:r>
+      <w:r>
+        <w:t>android.widget</w:t>
+      </w:r>
+      <w:r>
+        <w:t>.</w:t>
+      </w:r>
+      <w:r>
+        <w:t>BaseAdapter</w:t>
+      </w:r>
+      <w:r>
+        <w:rPr>
+          <w:rFonts w:hint="eastAsia"/>
+        </w:rPr>
+        <w:t>，</w:t>
+      </w:r>
+      <w:r>
+        <w:t>使用自定义的</w:t>
+      </w:r>
+      <w:r>
+        <w:t>ListAdapter</w:t>
+      </w:r>
+      <w:r>
+        <w:rPr>
+          <w:rFonts w:hint="eastAsia"/>
+        </w:rPr>
+        <w:t>。</w:t>
+      </w:r>
+      <w:r>
+        <w:t>而通知列表界面继承自</w:t>
+      </w:r>
+      <w:r>
+        <w:t>widget</w:t>
+      </w:r>
+      <w:r>
+        <w:t>包的</w:t>
+      </w:r>
+      <w:r>
+        <w:t>CursorAdapter</w:t>
+      </w:r>
+      <w:r>
+        <w:rPr>
+          <w:rFonts w:hint="eastAsia"/>
+        </w:rPr>
+        <w:t>。</w:t>
+      </w:r>
+    </w:p>
+    <w:p>
+      <w:pPr>
+        <w:pStyle w:val="af5"/>
+        <w:ind w:firstLine="480"/>
+      </w:pPr>
+      <w:r>
+        <w:rPr>
+          <w:rFonts w:hint="eastAsia"/>
+        </w:rPr>
+        <w:t>如</w:t>
+      </w:r>
+      <w:r>
+        <w:rPr>
+          <w:rFonts w:hint="eastAsia"/>
+        </w:rPr>
+        <w:t>5.1.4</w:t>
+      </w:r>
+      <w:r>
+        <w:rPr>
+          <w:rFonts w:hint="eastAsia"/>
+        </w:rPr>
+        <w:t>节所述的，通知列表界面的后台数据是</w:t>
+      </w:r>
+      <w:r>
+        <w:rPr>
+          <w:rFonts w:hint="eastAsia"/>
+        </w:rPr>
+        <w:t>Content</w:t>
+      </w:r>
+      <w:r>
+        <w:t xml:space="preserve"> Provider</w:t>
+      </w:r>
+      <w:r>
+        <w:t>提供的</w:t>
+      </w:r>
+      <w:r>
+        <w:rPr>
+          <w:rFonts w:hint="eastAsia"/>
+        </w:rPr>
+        <w:t>。</w:t>
+      </w:r>
+      <w:r>
+        <w:t>配合</w:t>
+      </w:r>
+      <w:r>
+        <w:t>Loader</w:t>
+      </w:r>
+      <w:r>
+        <w:t>和</w:t>
+      </w:r>
+      <w:r>
+        <w:rPr>
+          <w:rFonts w:hint="eastAsia"/>
+        </w:rPr>
+        <w:t>Content</w:t>
+      </w:r>
+      <w:r>
+        <w:t xml:space="preserve"> Provide</w:t>
+      </w:r>
+      <w:r>
+        <w:t>r</w:t>
+      </w:r>
+      <w:r>
+        <w:rPr>
+          <w:rFonts w:hint="eastAsia"/>
+        </w:rPr>
+        <w:t>，</w:t>
+      </w:r>
+      <w:r>
+        <w:t>即使有上千条的通知</w:t>
+      </w:r>
+      <w:r>
+        <w:rPr>
+          <w:rFonts w:hint="eastAsia"/>
+        </w:rPr>
+        <w:t>，</w:t>
+      </w:r>
+      <w:r>
+        <w:t>通知列表界面也不会让用户感到有延迟时间</w:t>
+      </w:r>
+      <w:r>
+        <w:rPr>
+          <w:rFonts w:hint="eastAsia"/>
+        </w:rPr>
+        <w:t>。</w:t>
+      </w:r>
+      <w:r>
+        <w:rPr>
+          <w:rFonts w:hint="eastAsia"/>
+        </w:rPr>
+        <w:t>android.content.</w:t>
+      </w:r>
+      <w:r>
+        <w:t>Loader</w:t>
+      </w:r>
+      <w:r>
+        <w:t>负责</w:t>
+      </w:r>
+      <w:r>
+        <w:t>与</w:t>
+      </w:r>
+      <w:r>
+        <w:rPr>
+          <w:rFonts w:hint="eastAsia"/>
+        </w:rPr>
+        <w:t>Content</w:t>
+      </w:r>
+      <w:r>
+        <w:t xml:space="preserve"> Provide</w:t>
+      </w:r>
+      <w:r>
+        <w:t>r</w:t>
+      </w:r>
+      <w:r>
+        <w:t>交互</w:t>
+      </w:r>
+      <w:r>
+        <w:rPr>
+          <w:rFonts w:hint="eastAsia"/>
+        </w:rPr>
+        <w:t>，</w:t>
+      </w:r>
+      <w:r>
+        <w:t>它自动异步读取数据</w:t>
+      </w:r>
+      <w:r>
+        <w:rPr>
+          <w:rFonts w:hint="eastAsia"/>
+        </w:rPr>
+        <w:t>，</w:t>
+      </w:r>
+      <w:r>
+        <w:t>监视数据的变更</w:t>
+      </w:r>
+      <w:r>
+        <w:rPr>
+          <w:rFonts w:hint="eastAsia"/>
+        </w:rPr>
+        <w:t>，</w:t>
+      </w:r>
+      <w:r>
+        <w:t>并能够尽量重用数据</w:t>
+      </w:r>
+      <w:r>
+        <w:rPr>
+          <w:rFonts w:hint="eastAsia"/>
+        </w:rPr>
+        <w:t>，如横竖屏切换重启</w:t>
+      </w:r>
+      <w:r>
+        <w:rPr>
+          <w:rFonts w:hint="eastAsia"/>
+        </w:rPr>
+        <w:t>Activity</w:t>
+      </w:r>
+      <w:r>
+        <w:rPr>
+          <w:rFonts w:hint="eastAsia"/>
+        </w:rPr>
+        <w:t>时它自动重连</w:t>
+      </w:r>
+      <w:r>
+        <w:rPr>
+          <w:rFonts w:hint="eastAsia"/>
+        </w:rPr>
+        <w:t>cursor</w:t>
+      </w:r>
+      <w:r>
+        <w:rPr>
+          <w:rFonts w:hint="eastAsia"/>
+        </w:rPr>
+        <w:t>而不用重新执行查询操作。</w:t>
+      </w:r>
+      <w:r>
+        <w:rPr>
+          <w:rFonts w:hint="eastAsia"/>
+        </w:rPr>
+        <w:t>android</w:t>
+      </w:r>
+      <w:r>
+        <w:t>.app</w:t>
+      </w:r>
+      <w:r>
+        <w:rPr>
+          <w:rFonts w:hint="eastAsia"/>
+        </w:rPr>
+        <w:t>.</w:t>
+      </w:r>
+      <w:r>
+        <w:t>LoaderManager</w:t>
+      </w:r>
+      <w:r>
+        <w:t>负责管理</w:t>
+      </w:r>
+      <w:r>
+        <w:t>Loader</w:t>
+      </w:r>
+      <w:r>
+        <w:rPr>
+          <w:rFonts w:hint="eastAsia"/>
+        </w:rPr>
+        <w:t>，</w:t>
+      </w:r>
+      <w:r>
+        <w:t>例如管理</w:t>
+      </w:r>
+      <w:r>
+        <w:t>Loader</w:t>
+      </w:r>
+      <w:r>
+        <w:t>的创建</w:t>
+      </w:r>
+      <w:r>
+        <w:rPr>
+          <w:rFonts w:hint="eastAsia"/>
+        </w:rPr>
+        <w:t>、</w:t>
+      </w:r>
+      <w:r>
+        <w:t>重置</w:t>
+      </w:r>
+      <w:r>
+        <w:rPr>
+          <w:rFonts w:hint="eastAsia"/>
+        </w:rPr>
+        <w:t>和</w:t>
+      </w:r>
+      <w:r>
+        <w:t>结束</w:t>
+      </w:r>
+      <w:r>
+        <w:rPr>
+          <w:rFonts w:hint="eastAsia"/>
+        </w:rPr>
+        <w:t>。通知界面通过</w:t>
+      </w:r>
+      <w:r>
+        <w:t>Loade</w:t>
+      </w:r>
+      <w:r>
+        <w:t>rManager.LoaderCallbacks</w:t>
+      </w:r>
+      <w:r>
+        <w:t>得知</w:t>
+      </w:r>
+      <w:r>
+        <w:t>Loader</w:t>
+      </w:r>
+      <w:r>
+        <w:t>的状态信息并获取</w:t>
+      </w:r>
+      <w:r>
+        <w:t>Loader</w:t>
+      </w:r>
+      <w:r>
+        <w:t>加载到的最新数据</w:t>
+      </w:r>
+      <w:r>
+        <w:rPr>
+          <w:rFonts w:hint="eastAsia"/>
+        </w:rPr>
+        <w:t>。具体来说是</w:t>
+      </w:r>
+      <w:r>
+        <w:t>在</w:t>
+      </w:r>
+      <w:r>
+        <w:t>LoaderCallbacks</w:t>
+      </w:r>
+      <w:r>
+        <w:t>.onLoadFinished(Loader</w:t>
+      </w:r>
+      <w:r>
+        <w:t xml:space="preserve"> loader, Cursor data)</w:t>
+      </w:r>
+      <w:r>
+        <w:t>得到最新的</w:t>
+      </w:r>
+      <w:r>
+        <w:t>data</w:t>
+      </w:r>
+      <w:r>
+        <w:rPr>
+          <w:rFonts w:hint="eastAsia"/>
+        </w:rPr>
+        <w:t>，</w:t>
+      </w:r>
+      <w:r>
+        <w:t>我们在此更新通知界面的</w:t>
+      </w:r>
+      <w:r>
+        <w:t>ListAdapter</w:t>
+      </w:r>
+      <w:r>
+        <w:rPr>
+          <w:rFonts w:hint="eastAsia"/>
+        </w:rPr>
+        <w:t>。</w:t>
+      </w:r>
+      <w:r>
+        <w:rPr>
+          <w:rFonts w:hint="eastAsia"/>
+        </w:rPr>
+        <w:t>类似数据库，</w:t>
+      </w:r>
+      <w:r>
+        <w:rPr>
+          <w:rFonts w:hint="eastAsia"/>
+        </w:rPr>
+        <w:t>Content</w:t>
+      </w:r>
+      <w:r>
+        <w:t xml:space="preserve"> Provider</w:t>
+      </w:r>
+      <w:r>
+        <w:t>也是</w:t>
+      </w:r>
+      <w:r>
+        <w:rPr>
+          <w:rFonts w:hint="eastAsia"/>
+        </w:rPr>
+        <w:t>以</w:t>
+      </w:r>
+      <w:r>
+        <w:t>Cursor</w:t>
+      </w:r>
+      <w:r>
+        <w:t>的</w:t>
+      </w:r>
+      <w:r>
+        <w:t>形式</w:t>
+      </w:r>
+      <w:r>
+        <w:t>返回查询</w:t>
+      </w:r>
+      <w:r>
+        <w:t>结果</w:t>
+      </w:r>
+      <w:r>
+        <w:rPr>
+          <w:rFonts w:hint="eastAsia"/>
+        </w:rPr>
+        <w:t>，</w:t>
+      </w:r>
+      <w:r>
+        <w:t>所以上边的</w:t>
+      </w:r>
+      <w:r>
+        <w:t>data</w:t>
+      </w:r>
+      <w:r>
+        <w:t>是</w:t>
+      </w:r>
+      <w:r>
+        <w:t>Cursor</w:t>
+      </w:r>
+      <w:r>
+        <w:t>型的</w:t>
+      </w:r>
+      <w:r>
+        <w:rPr>
+          <w:rFonts w:hint="eastAsia"/>
+        </w:rPr>
+        <w:t>，</w:t>
+      </w:r>
+      <w:r>
+        <w:t>而通知列表界面使用的</w:t>
+      </w:r>
+      <w:r>
+        <w:t>ListAdapter</w:t>
+      </w:r>
+      <w:r>
+        <w:t>继承自</w:t>
+      </w:r>
+      <w:r>
+        <w:t>CursorAdapter</w:t>
+      </w:r>
+      <w:r>
+        <w:rPr>
+          <w:rFonts w:hint="eastAsia"/>
+        </w:rPr>
+        <w:t>，</w:t>
+      </w:r>
+      <w:r>
+        <w:t>这个自定义</w:t>
+      </w:r>
+      <w:r>
+        <w:t>ListAdapter</w:t>
+      </w:r>
+      <w:r>
+        <w:t>只需实现</w:t>
+      </w:r>
+      <w:r>
+        <w:t>newView</w:t>
+      </w:r>
+      <w:r>
+        <w:t>:View</w:t>
+      </w:r>
+      <w:r>
+        <w:t>和</w:t>
+      </w:r>
+      <w:r>
+        <w:t>bindView(View, Context, Cursor</w:t>
+      </w:r>
+      <w:r>
+        <w:t>)</w:t>
+      </w:r>
+      <w:r>
+        <w:t>方法就可以</w:t>
+      </w:r>
+      <w:r>
+        <w:rPr>
+          <w:rFonts w:hint="eastAsia"/>
+        </w:rPr>
+        <w:t>。</w:t>
+      </w:r>
+    </w:p>
+    <w:p>
+      <w:pPr>
+        <w:pStyle w:val="af5"/>
+        <w:ind w:firstLine="480"/>
+      </w:pPr>
+    </w:p>
+    <w:p>
+      <w:pPr>
+        <w:pStyle w:val="af5"/>
+        <w:ind w:firstLine="480"/>
+      </w:pPr>
+      <w:r>
+        <w:rPr>
+          <w:rFonts w:hint="eastAsia"/>
+        </w:rPr>
+        <w:t>本</w:t>
+      </w:r>
+      <w:r>
+        <w:rPr>
+          <w:rFonts w:hint="eastAsia"/>
+        </w:rPr>
+        <w:t>Android</w:t>
+      </w:r>
+      <w:r>
+        <w:rPr>
+          <w:rFonts w:hint="eastAsia"/>
+        </w:rPr>
+        <w:t>客户端没有涉及到太难的算法问题，相对较复杂的计算问题就是传统课程表的生成，这里简述下其思路。这里使用二位链表数组实现，二维表的格式类似课程表，行表示不同节次，列表示周一至周日。因为可能有星期或节次未知的情况，多加一行放未知节次</w:t>
+      </w:r>
+      <w:r>
+        <w:rPr>
+          <w:rFonts w:hint="eastAsia"/>
+        </w:rPr>
+        <w:lastRenderedPageBreak/>
+        <w:t>的课，多加一列放未知星期的课。由于有星期和节次都相同但周次不同的课，所以二维表的元素不是课程而是课程链表。</w:t>
+      </w:r>
+      <w:r>
+        <w:rPr>
+          <w:rFonts w:hint="eastAsia"/>
+        </w:rPr>
+        <w:t>有了这个容器后，我们只需遍历每个</w:t>
+      </w:r>
+      <w:r>
+        <w:rPr>
+          <w:rFonts w:hint="eastAsia"/>
+        </w:rPr>
+        <w:t>Course</w:t>
+      </w:r>
+      <w:r>
+        <w:rPr>
+          <w:rFonts w:hint="eastAsia"/>
+        </w:rPr>
+        <w:t>的每个</w:t>
+      </w:r>
+      <w:r>
+        <w:rPr>
+          <w:rFonts w:hint="eastAsia"/>
+        </w:rPr>
+        <w:t>TimeAndAddress</w:t>
+      </w:r>
+      <w:r>
+        <w:rPr>
+          <w:rFonts w:hint="eastAsia"/>
+        </w:rPr>
+        <w:t>，根据</w:t>
+      </w:r>
+      <w:r>
+        <w:rPr>
+          <w:rFonts w:hint="eastAsia"/>
+        </w:rPr>
+        <w:t>TimeAndAddress</w:t>
+      </w:r>
+      <w:r>
+        <w:rPr>
+          <w:rFonts w:hint="eastAsia"/>
+        </w:rPr>
+        <w:t>把课程放到二维表合适位置，最后只需遍历一遍，就可以得到排好序的课表。本应用在实际实现时以小节为粒度排序，能正常处理类似</w:t>
+      </w:r>
+      <w:r>
+        <w:rPr>
+          <w:rFonts w:hint="eastAsia"/>
+        </w:rPr>
+        <w:t>2</w:t>
+      </w:r>
+      <w:r>
+        <w:rPr>
+          <w:rFonts w:hint="eastAsia"/>
+        </w:rPr>
+        <w:t>、</w:t>
+      </w:r>
+      <w:r>
+        <w:rPr>
+          <w:rFonts w:hint="eastAsia"/>
+        </w:rPr>
+        <w:t>3</w:t>
+      </w:r>
+      <w:r>
+        <w:rPr>
+          <w:rFonts w:hint="eastAsia"/>
+        </w:rPr>
+        <w:t>节这样的时间，在显示前会自动合并连续出现的相同课程，例如</w:t>
+      </w:r>
+      <w:r>
+        <w:rPr>
+          <w:rFonts w:hint="eastAsia"/>
+        </w:rPr>
+        <w:t>1-</w:t>
+      </w:r>
+      <w:r>
+        <w:t>4</w:t>
+      </w:r>
+      <w:r>
+        <w:t>节都上</w:t>
+      </w:r>
+      <w:r>
+        <w:t>A</w:t>
+      </w:r>
+      <w:r>
+        <w:t>课</w:t>
+      </w:r>
+      <w:r>
+        <w:rPr>
+          <w:rFonts w:hint="eastAsia"/>
+        </w:rPr>
+        <w:t>，</w:t>
+      </w:r>
+      <w:r>
+        <w:t>则</w:t>
+      </w:r>
+      <w:r>
+        <w:t>A</w:t>
+      </w:r>
+      <w:r>
+        <w:t>只显示一遍</w:t>
+      </w:r>
+      <w:r>
+        <w:rPr>
+          <w:rFonts w:hint="eastAsia"/>
+        </w:rPr>
+        <w:t>。</w:t>
+      </w:r>
+    </w:p>
+    <w:p>
+      <w:pPr>
+        <w:pStyle w:val="af5"/>
+        <w:ind w:firstLine="480"/>
+        <w:rPr>
+          <w:rFonts w:hint="eastAsia"/>
+        </w:rPr>
+      </w:pPr>
+      <w:r>
+        <w:rPr>
+          <w:rFonts w:hint="eastAsia"/>
+        </w:rPr>
+        <w:t>程序界面截图</w:t>
+      </w:r>
+      <w:r>
+        <w:rPr>
+          <w:rFonts w:hint="eastAsia"/>
+        </w:rPr>
+        <w:t>见附录</w:t>
+      </w:r>
+      <w:r>
+        <w:rPr>
+          <w:rFonts w:hint="eastAsia"/>
+        </w:rPr>
+        <w:t>4</w:t>
+      </w:r>
+      <w:r>
+        <w:rPr>
+          <w:rFonts w:hint="eastAsia"/>
+        </w:rPr>
+        <w:t>。</w:t>
+      </w:r>
+    </w:p>
+    <w:p>
+      <w:pPr>
+        <w:pStyle w:val="2"/>
+      </w:pPr>
+      <w:r>
+        <w:t>项目依赖关系</w:t>
+      </w:r>
+    </w:p>
+    <w:p>
+      <w:pPr>
+        <w:pStyle w:val="af5"/>
+        <w:ind w:firstLine="480"/>
+        <w:rPr>
+          <w:rFonts w:hint="eastAsia"/>
+        </w:rPr>
+      </w:pPr>
+      <w:r>
+        <w:rPr>
+          <w:rFonts w:hint="eastAsia"/>
+        </w:rPr>
+        <w:t>从</w:t>
       </w:r>
       <w:bookmarkStart w:id="49" w:name="_GoBack"/>
       <w:bookmarkEnd w:id="49"/>
-    </w:p>
-    <w:p>
-      <w:pPr>
-        <w:pStyle w:val="2"/>
-      </w:pPr>
-      <w:r>
-        <w:t>手机客户端</w:t>
+      <w:r>
+        <w:rPr>
+          <w:rFonts w:hint="eastAsia"/>
+        </w:rPr>
+        <w:t>5.3</w:t>
+      </w:r>
+      <w:r>
+        <w:rPr>
+          <w:rFonts w:hint="eastAsia"/>
+        </w:rPr>
+        <w:t>节的图</w:t>
+      </w:r>
+      <w:r>
+        <w:rPr>
+          <w:rFonts w:hint="eastAsia"/>
+        </w:rPr>
+        <w:t>5.6</w:t>
+      </w:r>
+      <w:r>
+        <w:rPr>
+          <w:rFonts w:hint="eastAsia"/>
+        </w:rPr>
+        <w:t>可以情况的看到</w:t>
+      </w:r>
+      <w:r>
+        <w:rPr>
+          <w:rFonts w:hint="eastAsia"/>
+        </w:rPr>
+        <w:t>，</w:t>
+      </w:r>
+      <w:r>
+        <w:rPr>
+          <w:rFonts w:hint="eastAsia"/>
+        </w:rPr>
+        <w:t>WebsiteParserForTJUT-proxy-GAE</w:t>
+      </w:r>
+      <w:r>
+        <w:rPr>
+          <w:rFonts w:hint="eastAsia"/>
+        </w:rPr>
+        <w:t>依赖于</w:t>
+      </w:r>
+      <w:r>
+        <w:rPr>
+          <w:rFonts w:hint="eastAsia"/>
+        </w:rPr>
+        <w:t>WebsiteParserForTJUT</w:t>
+      </w:r>
+      <w:r>
+        <w:rPr>
+          <w:rFonts w:hint="eastAsia"/>
+        </w:rPr>
+        <w:t>，而</w:t>
+      </w:r>
+      <w:r>
+        <w:rPr>
+          <w:rFonts w:hint="eastAsia"/>
+        </w:rPr>
+        <w:t>手机客户端同时依赖于前两者（客户端解析通知以外的信息时依赖于</w:t>
+      </w:r>
+      <w:r>
+        <w:rPr>
+          <w:rFonts w:hint="eastAsia"/>
+        </w:rPr>
+        <w:t>WebsiteParserForTJUT</w:t>
+      </w:r>
+      <w:r>
+        <w:rPr>
+          <w:rFonts w:hint="eastAsia"/>
+        </w:rPr>
+        <w:t>，图</w:t>
+      </w:r>
+      <w:r>
+        <w:rPr>
+          <w:rFonts w:hint="eastAsia"/>
+        </w:rPr>
+        <w:t>5.6</w:t>
+      </w:r>
+      <w:r>
+        <w:rPr>
+          <w:rFonts w:hint="eastAsia"/>
+        </w:rPr>
+        <w:t>省略了这个</w:t>
+      </w:r>
+      <w:r>
+        <w:rPr>
+          <w:rFonts w:hint="eastAsia"/>
+        </w:rPr>
+        <w:t>依赖</w:t>
+      </w:r>
+      <w:r>
+        <w:rPr>
+          <w:rFonts w:hint="eastAsia"/>
+        </w:rPr>
+        <w:t>）。</w:t>
+      </w:r>
+      <w:r>
+        <w:rPr>
+          <w:rFonts w:hint="eastAsia"/>
+        </w:rPr>
+        <w:t>此外它们各自还依赖于一些第三方库。这些依赖关系已经在各项目的</w:t>
+      </w:r>
+      <w:r>
+        <w:rPr>
+          <w:rFonts w:hint="eastAsia"/>
+        </w:rPr>
+        <w:t>build.gradle</w:t>
+      </w:r>
+      <w:r>
+        <w:rPr>
+          <w:rFonts w:hint="eastAsia"/>
+        </w:rPr>
+        <w:t>文件中配置好了，可以用</w:t>
+      </w:r>
+      <w:r>
+        <w:rPr>
+          <w:rFonts w:hint="eastAsia"/>
+        </w:rPr>
+        <w:t>gradle(w)</w:t>
+      </w:r>
+      <w:r>
+        <w:rPr>
+          <w:rFonts w:hint="eastAsia"/>
+        </w:rPr>
+        <w:t>或支持</w:t>
+      </w:r>
+      <w:r>
+        <w:rPr>
+          <w:rFonts w:hint="eastAsia"/>
+        </w:rPr>
+        <w:t>Gradle</w:t>
+      </w:r>
+      <w:r>
+        <w:rPr>
+          <w:rFonts w:hint="eastAsia"/>
+        </w:rPr>
+        <w:t>的</w:t>
+      </w:r>
+      <w:r>
+        <w:rPr>
+          <w:rFonts w:hint="eastAsia"/>
+        </w:rPr>
+        <w:t>IDE</w:t>
+      </w:r>
+      <w:r>
+        <w:rPr>
+          <w:rFonts w:hint="eastAsia"/>
+        </w:rPr>
+        <w:t>直接进行编译、测试或部署等活动，</w:t>
+      </w:r>
+      <w:r>
+        <w:rPr>
+          <w:rFonts w:hint="eastAsia"/>
+        </w:rPr>
+        <w:t>Gradle</w:t>
+      </w:r>
+      <w:r>
+        <w:rPr>
+          <w:rFonts w:hint="eastAsia"/>
+        </w:rPr>
+        <w:t>会自动从远程仓库下载需要的库。不过这里有个例外，由于代理服务器客户端用到的</w:t>
+      </w:r>
+      <w:r>
+        <w:rPr>
+          <w:rFonts w:hint="eastAsia"/>
+        </w:rPr>
+        <w:t>com.exadel.flamingo.android:flamingo-android-hessian-client:2.2.0</w:t>
+      </w:r>
+      <w:r>
+        <w:rPr>
+          <w:rFonts w:hint="eastAsia"/>
+        </w:rPr>
+        <w:t>，没有发布到远程仓库上，所以需要手动下载并安装到本地</w:t>
+      </w:r>
+      <w:r>
+        <w:rPr>
+          <w:rFonts w:hint="eastAsia"/>
+        </w:rPr>
+        <w:t>Maven</w:t>
+      </w:r>
+      <w:r>
+        <w:rPr>
+          <w:rFonts w:hint="eastAsia"/>
+        </w:rPr>
+        <w:t>仓库：</w:t>
+      </w:r>
+      <w:r>
+        <w:rPr>
+          <w:rFonts w:hint="eastAsia"/>
+        </w:rPr>
+        <w:t>根据</w:t>
+      </w:r>
+      <w:hyperlink r:id="rId46" w:history="1">
+        <w:r>
+          <w:rPr>
+            <w:rStyle w:val="af9"/>
+            <w:rFonts w:hint="eastAsia"/>
+          </w:rPr>
+          <w:t>Maven</w:t>
+        </w:r>
+        <w:proofErr w:type="gramStart"/>
+        <w:r>
+          <w:rPr>
+            <w:rStyle w:val="af9"/>
+            <w:rFonts w:hint="eastAsia"/>
+          </w:rPr>
+          <w:t>官网的</w:t>
+        </w:r>
+        <w:proofErr w:type="gramEnd"/>
+        <w:r>
+          <w:rPr>
+            <w:rStyle w:val="af9"/>
+            <w:rFonts w:hint="eastAsia"/>
+          </w:rPr>
+          <w:t>指导</w:t>
+        </w:r>
+      </w:hyperlink>
+      <w:r>
+        <w:rPr>
+          <w:rFonts w:hint="eastAsia"/>
+        </w:rPr>
+        <w:t>下载并</w:t>
+      </w:r>
+      <w:r>
+        <w:rPr>
+          <w:rFonts w:hint="eastAsia"/>
+        </w:rPr>
+        <w:t>安装</w:t>
+      </w:r>
+      <w:r>
+        <w:rPr>
+          <w:rFonts w:hint="eastAsia"/>
+        </w:rPr>
+        <w:t>Maven</w:t>
+      </w:r>
+      <w:r>
+        <w:rPr>
+          <w:rFonts w:hint="eastAsia"/>
+        </w:rPr>
+        <w:t>，然后运行</w:t>
+      </w:r>
+      <w:r>
+        <w:t>exadel-flamingo-2.2.0\bin</w:t>
+      </w:r>
+      <w:r>
+        <w:rPr>
+          <w:rFonts w:hint="eastAsia"/>
+        </w:rPr>
+        <w:t>\</w:t>
+      </w:r>
+      <w:r>
+        <w:t xml:space="preserve"> android-flamingoinstall</w:t>
+      </w:r>
+      <w:r>
+        <w:t>即可</w:t>
+      </w:r>
+      <w:r>
+        <w:rPr>
+          <w:rFonts w:hint="eastAsia"/>
+        </w:rPr>
+        <w:t>。</w:t>
       </w:r>
     </w:p>
     <w:p>
@@ -31325,8 +35803,16 @@
         <w:rPr>
           <w:rFonts w:ascii="宋体" w:hAnsi="宋体" w:hint="eastAsia"/>
         </w:rPr>
-        <w:t>] 沈野萤</w:t>
-      </w:r>
+        <w:t>] 沈野</w:t>
+      </w:r>
+      <w:proofErr w:type="gramStart"/>
+      <w:r>
+        <w:rPr>
+          <w:rFonts w:ascii="宋体" w:hAnsi="宋体" w:hint="eastAsia"/>
+        </w:rPr>
+        <w:t>萤</w:t>
+      </w:r>
+      <w:proofErr w:type="gramEnd"/>
       <w:r>
         <w:rPr>
           <w:rFonts w:ascii="宋体" w:hAnsi="宋体" w:hint="eastAsia"/>
@@ -31520,7 +36006,21 @@
         <w:rPr>
           <w:rFonts w:ascii="宋体" w:hAnsi="宋体" w:hint="eastAsia"/>
         </w:rPr>
-        <w:t xml:space="preserve">谢文焘,董黎刚. </w:t>
+        <w:t>谢文焘,</w:t>
+      </w:r>
+      <w:proofErr w:type="gramStart"/>
+      <w:r>
+        <w:rPr>
+          <w:rFonts w:ascii="宋体" w:hAnsi="宋体" w:hint="eastAsia"/>
+        </w:rPr>
+        <w:t>董黎刚</w:t>
+      </w:r>
+      <w:proofErr w:type="gramEnd"/>
+      <w:r>
+        <w:rPr>
+          <w:rFonts w:ascii="宋体" w:hAnsi="宋体" w:hint="eastAsia"/>
+        </w:rPr>
+        <w:t xml:space="preserve">. </w:t>
       </w:r>
       <w:r>
         <w:rPr>
@@ -31667,13 +36167,27 @@
         <w:rPr>
           <w:rFonts w:ascii="宋体" w:hAnsi="宋体"/>
         </w:rPr>
-        <w:t>Open Source HTML Parsers in Java</w:t>
-      </w:r>
+        <w:t xml:space="preserve">Open Source HTML Parsers in </w:t>
+      </w:r>
+      <w:proofErr w:type="gramStart"/>
       <w:r>
         <w:rPr>
           <w:rFonts w:ascii="宋体" w:hAnsi="宋体"/>
         </w:rPr>
-        <w:t>[Z/OL]. Java-Source.net,</w:t>
+        <w:t>Java</w:t>
+      </w:r>
+      <w:r>
+        <w:rPr>
+          <w:rFonts w:ascii="宋体" w:hAnsi="宋体"/>
+        </w:rPr>
+        <w:t>[</w:t>
+      </w:r>
+      <w:proofErr w:type="gramEnd"/>
+      <w:r>
+        <w:rPr>
+          <w:rFonts w:ascii="宋体" w:hAnsi="宋体"/>
+        </w:rPr>
+        <w:t>Z/OL]. Java-Source.net,</w:t>
       </w:r>
       <w:r>
         <w:t xml:space="preserve"> </w:t>
@@ -31723,17 +36237,39 @@
         </w:rPr>
         <w:t xml:space="preserve"> </w:t>
       </w:r>
+      <w:proofErr w:type="gramStart"/>
       <w:r>
         <w:rPr>
           <w:rFonts w:ascii="宋体" w:hAnsi="宋体"/>
         </w:rPr>
-        <w:t>jsoup: Java HTML Parser</w:t>
-      </w:r>
+        <w:t>jsoup</w:t>
+      </w:r>
+      <w:proofErr w:type="gramEnd"/>
       <w:r>
         <w:rPr>
           <w:rFonts w:ascii="宋体" w:hAnsi="宋体"/>
         </w:rPr>
-        <w:t>[Z/OL]. jsoup, http://jsoup.org/. 2013</w:t>
+        <w:t>: Java HTML Parser</w:t>
+      </w:r>
+      <w:r>
+        <w:rPr>
+          <w:rFonts w:ascii="宋体" w:hAnsi="宋体"/>
+        </w:rPr>
+        <w:t xml:space="preserve">[Z/OL]. </w:t>
+      </w:r>
+      <w:proofErr w:type="gramStart"/>
+      <w:r>
+        <w:rPr>
+          <w:rFonts w:ascii="宋体" w:hAnsi="宋体"/>
+        </w:rPr>
+        <w:t>jsoup</w:t>
+      </w:r>
+      <w:proofErr w:type="gramEnd"/>
+      <w:r>
+        <w:rPr>
+          <w:rFonts w:ascii="宋体" w:hAnsi="宋体"/>
+        </w:rPr>
+        <w:t>, http://jsoup.org/. 2013</w:t>
       </w:r>
     </w:p>
     <w:p>
@@ -31841,13 +36377,27 @@
         <w:rPr>
           <w:rFonts w:ascii="宋体" w:hAnsi="宋体"/>
         </w:rPr>
-        <w:t>HtmlUnit vs JSoup: HTML Parsing in Java</w:t>
-      </w:r>
+        <w:t xml:space="preserve">HtmlUnit vs JSoup: HTML Parsing in </w:t>
+      </w:r>
+      <w:proofErr w:type="gramStart"/>
       <w:r>
         <w:rPr>
           <w:rFonts w:ascii="宋体" w:hAnsi="宋体"/>
         </w:rPr>
-        <w:t>[Z/OL].</w:t>
+        <w:t>Java</w:t>
+      </w:r>
+      <w:r>
+        <w:rPr>
+          <w:rFonts w:ascii="宋体" w:hAnsi="宋体"/>
+        </w:rPr>
+        <w:t>[</w:t>
+      </w:r>
+      <w:proofErr w:type="gramEnd"/>
+      <w:r>
+        <w:rPr>
+          <w:rFonts w:ascii="宋体" w:hAnsi="宋体"/>
+        </w:rPr>
+        <w:t>Z/OL].</w:t>
       </w:r>
       <w:r>
         <w:t xml:space="preserve"> </w:t>
@@ -32073,7 +36623,11 @@
         <w:t xml:space="preserve">. </w:t>
       </w:r>
       <w:r>
-        <w:t>Iterative development illustration</w:t>
+        <w:t xml:space="preserve">Iterative development </w:t>
+      </w:r>
+      <w:proofErr w:type="gramStart"/>
+      <w:r>
+        <w:t>illustration</w:t>
       </w:r>
       <w:r>
         <w:rPr>
@@ -32081,6 +36635,7 @@
         </w:rPr>
         <w:t>[</w:t>
       </w:r>
+      <w:proofErr w:type="gramEnd"/>
       <w:r>
         <w:t>OL</w:t>
       </w:r>
@@ -32110,8 +36665,8 @@
       </w:pPr>
     </w:p>
     <w:sectPr>
-      <w:headerReference w:type="default" r:id="rId46"/>
-      <w:footerReference w:type="default" r:id="rId47"/>
+      <w:headerReference w:type="default" r:id="rId47"/>
+      <w:footerReference w:type="default" r:id="rId48"/>
       <w:pgSz w:w="11906" w:h="16838"/>
       <w:pgMar w:top="1418" w:right="680" w:bottom="1134" w:left="1588" w:header="567" w:footer="227" w:gutter="0"/>
       <w:pgNumType w:start="1"/>
@@ -32244,7 +36799,7 @@
             <w:noProof/>
             <w:lang w:val="zh-CN"/>
           </w:rPr>
-          <w:t>39</w:t>
+          <w:t>43</w:t>
         </w:r>
         <w:r>
           <w:fldChar w:fldCharType="end"/>
@@ -36432,7 +40987,6 @@
   <w:style w:type="character" w:default="1" w:styleId="a0">
     <w:name w:val="Default Paragraph Font"/>
     <w:uiPriority w:val="1"/>
-    <w:semiHidden/>
     <w:unhideWhenUsed/>
   </w:style>
   <w:style w:type="table" w:default="1" w:styleId="a1">
@@ -37432,7 +41986,7 @@
 </file>
 
 <file path=customXml/itemProps1.xml><?xml version="1.0" encoding="utf-8"?>
-<ds:datastoreItem xmlns:ds="http://schemas.openxmlformats.org/officeDocument/2006/customXml" ds:itemID="{EFFE1D5D-9792-439D-B8C6-E23B7ECB87DC}">
+<ds:datastoreItem xmlns:ds="http://schemas.openxmlformats.org/officeDocument/2006/customXml" ds:itemID="{40DB2D05-12CD-471B-8FF6-4D770E206F8F}">
   <ds:schemaRefs>
     <ds:schemaRef ds:uri="http://schemas.openxmlformats.org/officeDocument/2006/bibliography"/>
   </ds:schemaRefs>

--- a/report.docx
+++ b/report.docx
@@ -6,19 +6,11 @@
       <w:pPr>
         <w:pStyle w:val="a6"/>
       </w:pPr>
-      <w:proofErr w:type="gramStart"/>
-      <w:r>
-        <w:rPr>
-          <w:rFonts w:hint="eastAsia"/>
-        </w:rPr>
-        <w:t>安卓平台</w:t>
-      </w:r>
-      <w:proofErr w:type="gramEnd"/>
-      <w:r>
-        <w:rPr>
-          <w:rFonts w:hint="eastAsia"/>
-        </w:rPr>
-        <w:t>天津理工大学学生信息查询系</w:t>
+      <w:r>
+        <w:rPr>
+          <w:rFonts w:hint="eastAsia"/>
+        </w:rPr>
+        <w:t>安卓平台天津理工大学学生信息查询系</w:t>
       </w:r>
     </w:p>
     <w:p/>
@@ -43,6 +35,7 @@
     <w:p>
       <w:pPr>
         <w:spacing w:line="400" w:lineRule="exact"/>
+        <w:ind w:firstLineChars="200" w:firstLine="560"/>
         <w:rPr>
           <w:rFonts w:eastAsia="楷体"/>
           <w:sz w:val="28"/>
@@ -53,21 +46,336 @@
           <w:rFonts w:eastAsia="楷体" w:hint="eastAsia"/>
           <w:sz w:val="28"/>
         </w:rPr>
-        <w:t>[</w:t>
+        <w:t>本文以天津理工大学为例，介绍了在学校现有信息系统的基础上，开发移动校园系统的过程。</w:t>
       </w:r>
       <w:r>
         <w:rPr>
           <w:rFonts w:eastAsia="楷体" w:hint="eastAsia"/>
           <w:sz w:val="28"/>
         </w:rPr>
-        <w:t>中文摘要</w:t>
+        <w:t>本</w:t>
       </w:r>
       <w:r>
         <w:rPr>
           <w:rFonts w:eastAsia="楷体" w:hint="eastAsia"/>
           <w:sz w:val="28"/>
         </w:rPr>
-        <w:t>]</w:t>
+        <w:t>项目用纯面向对象的思路进行设计与开发，使用</w:t>
+      </w:r>
+      <w:r>
+        <w:rPr>
+          <w:rFonts w:eastAsia="楷体" w:hint="eastAsia"/>
+          <w:sz w:val="28"/>
+        </w:rPr>
+        <w:t>RUP</w:t>
+      </w:r>
+      <w:r>
+        <w:rPr>
+          <w:rFonts w:eastAsia="楷体" w:hint="eastAsia"/>
+          <w:sz w:val="28"/>
+        </w:rPr>
+        <w:t>统一过程</w:t>
+      </w:r>
+      <w:r>
+        <w:rPr>
+          <w:rFonts w:eastAsia="楷体" w:hint="eastAsia"/>
+          <w:sz w:val="28"/>
+        </w:rPr>
+        <w:t>软件工程方法</w:t>
+      </w:r>
+      <w:r>
+        <w:rPr>
+          <w:rFonts w:eastAsia="楷体" w:hint="eastAsia"/>
+          <w:sz w:val="28"/>
+        </w:rPr>
+        <w:t>，进行业务建模，识别需求，系统分析与设计，系统实现和</w:t>
+      </w:r>
+      <w:r>
+        <w:rPr>
+          <w:rFonts w:eastAsia="楷体" w:hint="eastAsia"/>
+          <w:sz w:val="28"/>
+        </w:rPr>
+        <w:t>测试</w:t>
+      </w:r>
+      <w:r>
+        <w:rPr>
+          <w:rFonts w:eastAsia="楷体" w:hint="eastAsia"/>
+          <w:sz w:val="28"/>
+        </w:rPr>
+        <w:t>等</w:t>
+      </w:r>
+      <w:r>
+        <w:rPr>
+          <w:rFonts w:eastAsia="楷体" w:hint="eastAsia"/>
+          <w:sz w:val="28"/>
+        </w:rPr>
+        <w:t>工作，</w:t>
+      </w:r>
+      <w:r>
+        <w:rPr>
+          <w:rFonts w:eastAsia="楷体" w:hint="eastAsia"/>
+          <w:sz w:val="28"/>
+        </w:rPr>
+        <w:t>使用最新的开发工具进行</w:t>
+      </w:r>
+      <w:r>
+        <w:rPr>
+          <w:rFonts w:eastAsia="楷体" w:hint="eastAsia"/>
+          <w:sz w:val="28"/>
+        </w:rPr>
+        <w:t>配置</w:t>
+      </w:r>
+      <w:r>
+        <w:rPr>
+          <w:rFonts w:eastAsia="楷体" w:hint="eastAsia"/>
+          <w:sz w:val="28"/>
+        </w:rPr>
+        <w:t>与变更管理和项目管理</w:t>
+      </w:r>
+      <w:r>
+        <w:rPr>
+          <w:rFonts w:eastAsia="楷体" w:hint="eastAsia"/>
+          <w:sz w:val="28"/>
+        </w:rPr>
+        <w:t>等支持工作</w:t>
+      </w:r>
+      <w:r>
+        <w:rPr>
+          <w:rFonts w:eastAsia="楷体" w:hint="eastAsia"/>
+          <w:sz w:val="28"/>
+        </w:rPr>
+        <w:t>。</w:t>
+      </w:r>
+      <w:r>
+        <w:rPr>
+          <w:rFonts w:eastAsia="楷体" w:hint="eastAsia"/>
+          <w:sz w:val="28"/>
+        </w:rPr>
+        <w:t>本项目</w:t>
+      </w:r>
+      <w:r>
+        <w:rPr>
+          <w:rFonts w:eastAsia="楷体" w:hint="eastAsia"/>
+          <w:sz w:val="28"/>
+        </w:rPr>
+        <w:t>涉及</w:t>
+      </w:r>
+      <w:r>
+        <w:rPr>
+          <w:rFonts w:eastAsia="楷体" w:hint="eastAsia"/>
+          <w:sz w:val="28"/>
+        </w:rPr>
+        <w:t>多</w:t>
+      </w:r>
+      <w:r>
+        <w:rPr>
+          <w:rFonts w:eastAsia="楷体" w:hint="eastAsia"/>
+          <w:sz w:val="28"/>
+        </w:rPr>
+        <w:t>网站</w:t>
+      </w:r>
+      <w:r>
+        <w:rPr>
+          <w:rFonts w:eastAsia="楷体" w:hint="eastAsia"/>
+          <w:sz w:val="28"/>
+        </w:rPr>
+        <w:t>的</w:t>
+      </w:r>
+      <w:r>
+        <w:rPr>
+          <w:rFonts w:eastAsia="楷体" w:hint="eastAsia"/>
+          <w:sz w:val="28"/>
+        </w:rPr>
+        <w:t>自动登录与信息抓取、利用</w:t>
+      </w:r>
+      <w:r>
+        <w:rPr>
+          <w:rFonts w:eastAsia="楷体" w:hint="eastAsia"/>
+          <w:sz w:val="28"/>
+        </w:rPr>
+        <w:t>Servlet</w:t>
+      </w:r>
+      <w:r>
+        <w:rPr>
+          <w:rFonts w:eastAsia="楷体" w:hint="eastAsia"/>
+          <w:sz w:val="28"/>
+        </w:rPr>
+        <w:t>实现定制的代理服务器、</w:t>
+      </w:r>
+      <w:r>
+        <w:rPr>
+          <w:rFonts w:eastAsia="楷体" w:hint="eastAsia"/>
+          <w:sz w:val="28"/>
+        </w:rPr>
+        <w:t>Google</w:t>
+      </w:r>
+      <w:r>
+        <w:rPr>
+          <w:rFonts w:eastAsia="楷体"/>
+          <w:sz w:val="28"/>
+        </w:rPr>
+        <w:t xml:space="preserve"> </w:t>
+      </w:r>
+      <w:r>
+        <w:rPr>
+          <w:rFonts w:eastAsia="楷体" w:hint="eastAsia"/>
+          <w:sz w:val="28"/>
+        </w:rPr>
+        <w:t>App</w:t>
+      </w:r>
+      <w:r>
+        <w:rPr>
+          <w:rFonts w:eastAsia="楷体"/>
+          <w:sz w:val="28"/>
+        </w:rPr>
+        <w:t xml:space="preserve"> Engine</w:t>
+      </w:r>
+      <w:r>
+        <w:rPr>
+          <w:rFonts w:eastAsia="楷体" w:hint="eastAsia"/>
+          <w:sz w:val="28"/>
+        </w:rPr>
+        <w:t>的使用、</w:t>
+      </w:r>
+      <w:r>
+        <w:rPr>
+          <w:rFonts w:eastAsia="楷体" w:hint="eastAsia"/>
+          <w:sz w:val="28"/>
+        </w:rPr>
+        <w:t>Android</w:t>
+      </w:r>
+      <w:r>
+        <w:rPr>
+          <w:rFonts w:eastAsia="楷体" w:hint="eastAsia"/>
+          <w:sz w:val="28"/>
+        </w:rPr>
+        <w:t>应用的开发</w:t>
+      </w:r>
+      <w:r>
+        <w:rPr>
+          <w:rFonts w:eastAsia="楷体" w:hint="eastAsia"/>
+          <w:sz w:val="28"/>
+        </w:rPr>
+        <w:t>等问题</w:t>
+      </w:r>
+      <w:r>
+        <w:rPr>
+          <w:rFonts w:eastAsia="楷体" w:hint="eastAsia"/>
+          <w:sz w:val="28"/>
+        </w:rPr>
+        <w:t>。</w:t>
+      </w:r>
+      <w:r>
+        <w:rPr>
+          <w:rFonts w:eastAsia="楷体" w:hint="eastAsia"/>
+          <w:sz w:val="28"/>
+        </w:rPr>
+        <w:t>本项目使用</w:t>
+      </w:r>
+      <w:r>
+        <w:rPr>
+          <w:rFonts w:eastAsia="楷体" w:hint="eastAsia"/>
+          <w:sz w:val="28"/>
+        </w:rPr>
+        <w:t>Gradle</w:t>
+      </w:r>
+      <w:r>
+        <w:rPr>
+          <w:rFonts w:eastAsia="楷体" w:hint="eastAsia"/>
+          <w:sz w:val="28"/>
+        </w:rPr>
+        <w:t>自动</w:t>
+      </w:r>
+      <w:r>
+        <w:rPr>
+          <w:rFonts w:eastAsia="楷体" w:hint="eastAsia"/>
+          <w:sz w:val="28"/>
+        </w:rPr>
+        <w:t>构建</w:t>
+      </w:r>
+      <w:r>
+        <w:rPr>
+          <w:rFonts w:eastAsia="楷体" w:hint="eastAsia"/>
+          <w:sz w:val="28"/>
+        </w:rPr>
+        <w:t>工具，不依赖于特定的</w:t>
+      </w:r>
+      <w:r>
+        <w:rPr>
+          <w:rFonts w:eastAsia="楷体" w:hint="eastAsia"/>
+          <w:sz w:val="28"/>
+        </w:rPr>
+        <w:t>IDE</w:t>
+      </w:r>
+      <w:r>
+        <w:rPr>
+          <w:rFonts w:eastAsia="楷体" w:hint="eastAsia"/>
+          <w:sz w:val="28"/>
+        </w:rPr>
+        <w:t>，</w:t>
+      </w:r>
+      <w:r>
+        <w:rPr>
+          <w:rFonts w:eastAsia="楷体" w:hint="eastAsia"/>
+          <w:sz w:val="28"/>
+        </w:rPr>
+        <w:t>可</w:t>
+      </w:r>
+      <w:r>
+        <w:rPr>
+          <w:rFonts w:eastAsia="楷体" w:hint="eastAsia"/>
+          <w:sz w:val="28"/>
+        </w:rPr>
+        <w:t>灵活</w:t>
+      </w:r>
+      <w:r>
+        <w:rPr>
+          <w:rFonts w:eastAsia="楷体" w:hint="eastAsia"/>
+          <w:sz w:val="28"/>
+        </w:rPr>
+        <w:t>配置项目</w:t>
+      </w:r>
+      <w:r>
+        <w:rPr>
+          <w:rFonts w:eastAsia="楷体" w:hint="eastAsia"/>
+          <w:sz w:val="28"/>
+        </w:rPr>
+        <w:t>，项目的</w:t>
+      </w:r>
+      <w:r>
+        <w:rPr>
+          <w:rFonts w:eastAsia="楷体" w:hint="eastAsia"/>
+          <w:sz w:val="28"/>
+        </w:rPr>
+        <w:t>依赖等</w:t>
+      </w:r>
+      <w:r>
+        <w:rPr>
+          <w:rFonts w:eastAsia="楷体" w:hint="eastAsia"/>
+          <w:sz w:val="28"/>
+        </w:rPr>
+        <w:t>配置也纳入了</w:t>
+      </w:r>
+      <w:r>
+        <w:rPr>
+          <w:rFonts w:eastAsia="楷体" w:hint="eastAsia"/>
+          <w:sz w:val="28"/>
+        </w:rPr>
+        <w:t>VCS</w:t>
+      </w:r>
+      <w:r>
+        <w:rPr>
+          <w:rFonts w:eastAsia="楷体" w:hint="eastAsia"/>
+          <w:sz w:val="28"/>
+        </w:rPr>
+        <w:t>（版本控制系统）的管理</w:t>
+      </w:r>
+      <w:r>
+        <w:rPr>
+          <w:rFonts w:eastAsia="楷体" w:hint="eastAsia"/>
+          <w:sz w:val="28"/>
+        </w:rPr>
+        <w:t>。</w:t>
       </w:r>
     </w:p>
     <w:p/>
@@ -88,11 +396,67 @@
       </w:r>
       <w:r>
         <w:rPr>
-          <w:rFonts w:ascii="楷体" w:eastAsia="楷体" w:hAnsi="楷体" w:hint="eastAsia"/>
+          <w:rFonts w:eastAsia="楷体" w:hint="eastAsia"/>
           <w:sz w:val="28"/>
           <w:szCs w:val="28"/>
         </w:rPr>
-        <w:t>移动校园 校园信息系统 移动客户端 安卓</w:t>
+        <w:t>移动校园</w:t>
+      </w:r>
+      <w:r>
+        <w:rPr>
+          <w:rFonts w:eastAsia="楷体" w:hint="eastAsia"/>
+          <w:sz w:val="28"/>
+          <w:szCs w:val="28"/>
+        </w:rPr>
+        <w:t xml:space="preserve"> </w:t>
+      </w:r>
+      <w:r>
+        <w:rPr>
+          <w:rFonts w:eastAsia="楷体" w:hint="eastAsia"/>
+          <w:sz w:val="28"/>
+          <w:szCs w:val="28"/>
+        </w:rPr>
+        <w:t>校园信息系统</w:t>
+      </w:r>
+      <w:r>
+        <w:rPr>
+          <w:rFonts w:eastAsia="楷体" w:hint="eastAsia"/>
+          <w:sz w:val="28"/>
+          <w:szCs w:val="28"/>
+        </w:rPr>
+        <w:t xml:space="preserve"> </w:t>
+      </w:r>
+      <w:r>
+        <w:rPr>
+          <w:rFonts w:eastAsia="楷体" w:hint="eastAsia"/>
+          <w:sz w:val="28"/>
+          <w:szCs w:val="28"/>
+        </w:rPr>
+        <w:t>移动客户端</w:t>
+      </w:r>
+      <w:r>
+        <w:rPr>
+          <w:rFonts w:eastAsia="楷体" w:hint="eastAsia"/>
+          <w:sz w:val="28"/>
+          <w:szCs w:val="28"/>
+        </w:rPr>
+        <w:t xml:space="preserve"> </w:t>
+      </w:r>
+      <w:r>
+        <w:rPr>
+          <w:rFonts w:eastAsia="楷体" w:hint="eastAsia"/>
+          <w:sz w:val="28"/>
+          <w:szCs w:val="28"/>
+        </w:rPr>
+        <w:t>安卓</w:t>
+      </w:r>
+      <w:r>
+        <w:rPr>
+          <w:rFonts w:eastAsia="楷体" w:hint="eastAsia"/>
+          <w:sz w:val="28"/>
+          <w:szCs w:val="28"/>
+        </w:rPr>
+        <w:t xml:space="preserve"> GAE</w:t>
       </w:r>
     </w:p>
     <w:p/>
@@ -131,31 +495,427 @@
     <w:p>
       <w:pPr>
         <w:spacing w:line="400" w:lineRule="exact"/>
+        <w:ind w:firstLineChars="200" w:firstLine="560"/>
+        <w:rPr>
+          <w:rFonts w:eastAsia="楷体" w:hint="eastAsia"/>
+          <w:sz w:val="28"/>
+        </w:rPr>
+      </w:pPr>
+      <w:r>
         <w:rPr>
           <w:rFonts w:eastAsia="楷体"/>
           <w:sz w:val="28"/>
         </w:rPr>
-      </w:pPr>
+        <w:t xml:space="preserve">This paper introduces how to develop a </w:t>
+      </w:r>
+      <w:r>
+        <w:rPr>
+          <w:rFonts w:eastAsia="楷体"/>
+          <w:sz w:val="28"/>
+        </w:rPr>
+        <w:t>Mobile Campus</w:t>
+      </w:r>
+      <w:r>
+        <w:rPr>
+          <w:rFonts w:eastAsia="楷体"/>
+          <w:sz w:val="28"/>
+        </w:rPr>
+        <w:t xml:space="preserve"> system based on </w:t>
+      </w:r>
+      <w:r>
+        <w:rPr>
+          <w:rFonts w:eastAsia="楷体"/>
+          <w:sz w:val="28"/>
+        </w:rPr>
+        <w:t>campus’,</w:t>
+      </w:r>
+      <w:r>
+        <w:rPr>
+          <w:rFonts w:eastAsia="楷体"/>
+          <w:sz w:val="28"/>
+        </w:rPr>
+        <w:t xml:space="preserve"> using TJUT as </w:t>
+      </w:r>
+      <w:r>
+        <w:rPr>
+          <w:rFonts w:eastAsia="楷体"/>
+          <w:sz w:val="28"/>
+        </w:rPr>
+        <w:t>example</w:t>
+      </w:r>
+      <w:r>
+        <w:rPr>
+          <w:rFonts w:eastAsia="楷体"/>
+          <w:sz w:val="28"/>
+        </w:rPr>
+        <w:t xml:space="preserve">, </w:t>
+      </w:r>
+      <w:r>
+        <w:rPr>
+          <w:rFonts w:eastAsia="楷体"/>
+          <w:sz w:val="28"/>
+        </w:rPr>
+        <w:t>existing</w:t>
+      </w:r>
+      <w:r>
+        <w:rPr>
+          <w:rFonts w:eastAsia="楷体"/>
+          <w:sz w:val="28"/>
+        </w:rPr>
+        <w:t xml:space="preserve"> information</w:t>
+      </w:r>
+      <w:r>
+        <w:rPr>
+          <w:rFonts w:eastAsia="楷体"/>
+          <w:sz w:val="28"/>
+        </w:rPr>
+        <w:t xml:space="preserve"> system</w:t>
+      </w:r>
       <w:r>
         <w:rPr>
           <w:rFonts w:eastAsia="楷体" w:hint="eastAsia"/>
           <w:sz w:val="28"/>
         </w:rPr>
-        <w:t>[</w:t>
+        <w:t>.</w:t>
       </w:r>
       <w:r>
         <w:rPr>
           <w:rFonts w:eastAsia="楷体"/>
           <w:sz w:val="28"/>
         </w:rPr>
-        <w:t>English Abstract</w:t>
+        <w:t xml:space="preserve"> The project is designed and developed with </w:t>
+      </w:r>
+      <w:r>
+        <w:rPr>
+          <w:rFonts w:eastAsia="楷体"/>
+          <w:sz w:val="28"/>
+        </w:rPr>
+        <w:t>object-oriented</w:t>
+      </w:r>
+      <w:r>
+        <w:rPr>
+          <w:rFonts w:eastAsia="楷体"/>
+          <w:sz w:val="28"/>
+        </w:rPr>
+        <w:t xml:space="preserve"> RUP </w:t>
+      </w:r>
+      <w:r>
+        <w:rPr>
+          <w:rFonts w:eastAsia="楷体"/>
+          <w:sz w:val="28"/>
+        </w:rPr>
+        <w:t>software development process</w:t>
+      </w:r>
+      <w:r>
+        <w:rPr>
+          <w:rFonts w:eastAsia="楷体"/>
+          <w:sz w:val="28"/>
+        </w:rPr>
+        <w:t xml:space="preserve"> including </w:t>
+      </w:r>
+      <w:r>
+        <w:rPr>
+          <w:rFonts w:eastAsia="楷体"/>
+          <w:sz w:val="28"/>
+        </w:rPr>
+        <w:t>Business Modelling</w:t>
+      </w:r>
+      <w:r>
+        <w:rPr>
+          <w:rFonts w:eastAsia="楷体"/>
+          <w:sz w:val="28"/>
+        </w:rPr>
+        <w:t xml:space="preserve">, </w:t>
+      </w:r>
+      <w:r>
+        <w:rPr>
+          <w:rFonts w:eastAsia="楷体"/>
+          <w:sz w:val="28"/>
+        </w:rPr>
+        <w:t>Requirements</w:t>
+      </w:r>
+      <w:r>
+        <w:rPr>
+          <w:rFonts w:eastAsia="楷体"/>
+          <w:sz w:val="28"/>
+        </w:rPr>
+        <w:t xml:space="preserve">, </w:t>
+      </w:r>
+      <w:r>
+        <w:rPr>
+          <w:rFonts w:eastAsia="楷体"/>
+          <w:sz w:val="28"/>
+        </w:rPr>
+        <w:t>Analysis and Design</w:t>
+      </w:r>
+      <w:r>
+        <w:rPr>
+          <w:rFonts w:eastAsia="楷体"/>
+          <w:sz w:val="28"/>
+        </w:rPr>
+        <w:t xml:space="preserve">, </w:t>
+      </w:r>
+      <w:r>
+        <w:rPr>
+          <w:rFonts w:eastAsia="楷体"/>
+          <w:sz w:val="28"/>
+        </w:rPr>
+        <w:t>Implementation</w:t>
       </w:r>
       <w:r>
         <w:rPr>
           <w:rFonts w:eastAsia="楷体" w:hint="eastAsia"/>
           <w:sz w:val="28"/>
         </w:rPr>
-        <w:t>]</w:t>
+        <w:t>, etc</w:t>
+      </w:r>
+      <w:r>
+        <w:rPr>
+          <w:rFonts w:eastAsia="楷体"/>
+          <w:sz w:val="28"/>
+        </w:rPr>
+        <w:t xml:space="preserve">. We will use </w:t>
+      </w:r>
+      <w:r>
+        <w:rPr>
+          <w:rFonts w:eastAsia="楷体"/>
+          <w:sz w:val="28"/>
+        </w:rPr>
+        <w:t xml:space="preserve">some latest and popular </w:t>
+      </w:r>
+      <w:r>
+        <w:rPr>
+          <w:rFonts w:eastAsia="楷体"/>
+          <w:sz w:val="28"/>
+        </w:rPr>
+        <w:t>development tool</w:t>
+      </w:r>
+      <w:r>
+        <w:rPr>
+          <w:rFonts w:eastAsia="楷体"/>
+          <w:sz w:val="28"/>
+        </w:rPr>
+        <w:t xml:space="preserve">s to </w:t>
+      </w:r>
+      <w:r>
+        <w:rPr>
+          <w:rFonts w:eastAsia="楷体"/>
+          <w:sz w:val="28"/>
+        </w:rPr>
+        <w:t xml:space="preserve">carry out </w:t>
+      </w:r>
+      <w:r>
+        <w:rPr>
+          <w:rFonts w:eastAsia="楷体"/>
+          <w:sz w:val="28"/>
+        </w:rPr>
+        <w:t xml:space="preserve">configuration and change </w:t>
+      </w:r>
+      <w:bookmarkStart w:id="0" w:name="_GoBack"/>
+      <w:bookmarkEnd w:id="0"/>
+      <w:r>
+        <w:rPr>
+          <w:rFonts w:eastAsia="楷体"/>
+          <w:sz w:val="28"/>
+        </w:rPr>
+        <w:t>m</w:t>
+      </w:r>
+      <w:r>
+        <w:rPr>
+          <w:rFonts w:eastAsia="楷体"/>
+          <w:sz w:val="28"/>
+        </w:rPr>
+        <w:t>anagement</w:t>
+      </w:r>
+      <w:r>
+        <w:rPr>
+          <w:rFonts w:eastAsia="楷体"/>
+          <w:sz w:val="28"/>
+        </w:rPr>
+        <w:t>, project m</w:t>
+      </w:r>
+      <w:r>
+        <w:rPr>
+          <w:rFonts w:eastAsia="楷体"/>
+          <w:sz w:val="28"/>
+        </w:rPr>
+        <w:t>anagement</w:t>
+      </w:r>
+      <w:r>
+        <w:rPr>
+          <w:rFonts w:eastAsia="楷体"/>
+          <w:sz w:val="28"/>
+        </w:rPr>
+        <w:t xml:space="preserve"> and so on</w:t>
+      </w:r>
+      <w:r>
+        <w:rPr>
+          <w:rFonts w:eastAsia="楷体" w:hint="eastAsia"/>
+          <w:sz w:val="28"/>
+        </w:rPr>
+        <w:t>.</w:t>
+      </w:r>
+      <w:r>
+        <w:rPr>
+          <w:rFonts w:eastAsia="楷体"/>
+          <w:sz w:val="28"/>
+        </w:rPr>
+        <w:t xml:space="preserve"> This project </w:t>
+      </w:r>
+      <w:r>
+        <w:rPr>
+          <w:rFonts w:eastAsia="楷体"/>
+          <w:sz w:val="28"/>
+        </w:rPr>
+        <w:t>involve</w:t>
+      </w:r>
+      <w:r>
+        <w:rPr>
+          <w:rFonts w:eastAsia="楷体"/>
+          <w:sz w:val="28"/>
+        </w:rPr>
+        <w:t xml:space="preserve"> some work like login website and fetch information with program, </w:t>
+      </w:r>
+      <w:r>
+        <w:rPr>
+          <w:rFonts w:eastAsia="楷体"/>
+          <w:sz w:val="28"/>
+        </w:rPr>
+        <w:t xml:space="preserve">implement custom proxy with Servlet and </w:t>
+      </w:r>
+      <w:r>
+        <w:rPr>
+          <w:rFonts w:eastAsia="楷体"/>
+          <w:sz w:val="28"/>
+        </w:rPr>
+        <w:t>Google App Engine</w:t>
+      </w:r>
+      <w:r>
+        <w:rPr>
+          <w:rFonts w:eastAsia="楷体" w:hint="eastAsia"/>
+          <w:sz w:val="28"/>
+        </w:rPr>
+        <w:t xml:space="preserve"> and </w:t>
+      </w:r>
+      <w:r>
+        <w:rPr>
+          <w:rFonts w:eastAsia="楷体"/>
+          <w:sz w:val="28"/>
+        </w:rPr>
+        <w:t xml:space="preserve">develop mobile app on Android. The </w:t>
+      </w:r>
+      <w:r>
+        <w:rPr>
+          <w:rFonts w:eastAsia="楷体"/>
+          <w:sz w:val="28"/>
+        </w:rPr>
+        <w:t>subproject</w:t>
+      </w:r>
+      <w:r>
+        <w:rPr>
+          <w:rFonts w:eastAsia="楷体"/>
+          <w:sz w:val="28"/>
+        </w:rPr>
+        <w:t xml:space="preserve">s of this project are managed with </w:t>
+      </w:r>
+      <w:r>
+        <w:rPr>
+          <w:rFonts w:eastAsia="楷体"/>
+          <w:sz w:val="28"/>
+        </w:rPr>
+        <w:t>Gradle</w:t>
+      </w:r>
+      <w:r>
+        <w:rPr>
+          <w:rFonts w:eastAsia="楷体"/>
+          <w:sz w:val="28"/>
+        </w:rPr>
+        <w:t>, an automated build tool,</w:t>
+      </w:r>
+      <w:r>
+        <w:rPr>
+          <w:rFonts w:eastAsia="楷体"/>
+          <w:sz w:val="28"/>
+        </w:rPr>
+        <w:t xml:space="preserve"> so they </w:t>
+      </w:r>
+      <w:r>
+        <w:rPr>
+          <w:rFonts w:eastAsia="楷体"/>
+          <w:sz w:val="28"/>
+        </w:rPr>
+        <w:lastRenderedPageBreak/>
+        <w:t>didn’t depend</w:t>
+      </w:r>
+      <w:r>
+        <w:rPr>
+          <w:rFonts w:eastAsia="楷体"/>
+          <w:sz w:val="28"/>
+        </w:rPr>
+        <w:t xml:space="preserve"> on</w:t>
+      </w:r>
+      <w:r>
+        <w:rPr>
+          <w:rFonts w:eastAsia="楷体"/>
+          <w:sz w:val="28"/>
+        </w:rPr>
+        <w:t xml:space="preserve"> IDEs and can be </w:t>
+      </w:r>
+      <w:r>
+        <w:rPr>
+          <w:rFonts w:eastAsia="楷体"/>
+          <w:sz w:val="28"/>
+        </w:rPr>
+        <w:t>flexibly</w:t>
+      </w:r>
+      <w:r>
+        <w:rPr>
+          <w:rFonts w:eastAsia="楷体"/>
+          <w:sz w:val="28"/>
+        </w:rPr>
+        <w:t xml:space="preserve"> </w:t>
+      </w:r>
+      <w:r>
+        <w:rPr>
+          <w:rFonts w:eastAsia="楷体"/>
+          <w:sz w:val="28"/>
+        </w:rPr>
+        <w:t>configure</w:t>
+      </w:r>
+      <w:r>
+        <w:rPr>
+          <w:rFonts w:eastAsia="楷体"/>
+          <w:sz w:val="28"/>
+        </w:rPr>
+        <w:t xml:space="preserve">d. The </w:t>
+      </w:r>
+      <w:r>
+        <w:rPr>
+          <w:rFonts w:eastAsia="楷体"/>
+          <w:sz w:val="28"/>
+        </w:rPr>
+        <w:t>configuration</w:t>
+      </w:r>
+      <w:r>
+        <w:rPr>
+          <w:rFonts w:eastAsia="楷体"/>
+          <w:sz w:val="28"/>
+        </w:rPr>
+        <w:t xml:space="preserve">s made by Gradle are also </w:t>
+      </w:r>
+      <w:r>
+        <w:rPr>
+          <w:rFonts w:eastAsia="楷体"/>
+          <w:sz w:val="28"/>
+        </w:rPr>
+        <w:t>checked into Version Control Systems</w:t>
+      </w:r>
+      <w:r>
+        <w:rPr>
+          <w:rFonts w:eastAsia="楷体"/>
+          <w:sz w:val="28"/>
+        </w:rPr>
+        <w:t>.</w:t>
       </w:r>
     </w:p>
     <w:p/>
@@ -191,6 +951,25 @@
           <w:sz w:val="28"/>
         </w:rPr>
         <w:t>Infromation System in Campus, Mobile Client, Android</w:t>
+      </w:r>
+      <w:r>
+        <w:rPr>
+          <w:sz w:val="28"/>
+        </w:rPr>
+        <w:t>, GAE(</w:t>
+      </w:r>
+      <w:r>
+        <w:rPr>
+          <w:rFonts w:eastAsia="楷体"/>
+          <w:sz w:val="28"/>
+        </w:rPr>
+        <w:t>Google App Engine</w:t>
+      </w:r>
+      <w:r>
+        <w:rPr>
+          <w:sz w:val="28"/>
+        </w:rPr>
+        <w:t>)</w:t>
       </w:r>
     </w:p>
     <w:p/>
@@ -4542,7 +5321,7 @@
       <w:pPr>
         <w:pStyle w:val="1"/>
       </w:pPr>
-      <w:bookmarkStart w:id="0" w:name="_Toc388085887"/>
+      <w:bookmarkStart w:id="1" w:name="_Toc388085887"/>
       <w:r>
         <w:rPr>
           <w:rFonts w:hint="eastAsia"/>
@@ -4550,20 +5329,20 @@
         <w:lastRenderedPageBreak/>
         <w:t>绪论</w:t>
       </w:r>
-      <w:bookmarkEnd w:id="0"/>
+      <w:bookmarkEnd w:id="1"/>
     </w:p>
     <w:p>
       <w:pPr>
         <w:pStyle w:val="2"/>
       </w:pPr>
-      <w:bookmarkStart w:id="1" w:name="_Toc388085888"/>
+      <w:bookmarkStart w:id="2" w:name="_Toc388085888"/>
       <w:r>
         <w:rPr>
           <w:rFonts w:hint="eastAsia"/>
         </w:rPr>
         <w:t>课题的意义</w:t>
       </w:r>
-      <w:bookmarkEnd w:id="1"/>
+      <w:bookmarkEnd w:id="2"/>
     </w:p>
     <w:p>
       <w:pPr>
@@ -4573,19 +5352,11 @@
           <w:rFonts w:ascii="宋体" w:hAnsi="宋体"/>
         </w:rPr>
       </w:pPr>
-      <w:proofErr w:type="gramStart"/>
       <w:r>
         <w:rPr>
           <w:rFonts w:ascii="宋体" w:hAnsi="宋体" w:hint="eastAsia"/>
         </w:rPr>
-        <w:t>安卓平台</w:t>
-      </w:r>
-      <w:proofErr w:type="gramEnd"/>
-      <w:r>
-        <w:rPr>
-          <w:rFonts w:ascii="宋体" w:hAnsi="宋体" w:hint="eastAsia"/>
-        </w:rPr>
-        <w:t>天津理工大学学生信息查询系统</w:t>
+        <w:t>安卓平台天津理工大学学生信息查询系统</w:t>
       </w:r>
       <w:r>
         <w:rPr>
@@ -4642,7 +5413,25 @@
         <w:rPr>
           <w:rFonts w:ascii="宋体" w:hAnsi="宋体" w:hint="eastAsia"/>
         </w:rPr>
-        <w:t>由于我校（天津理工大学）各部门的网站大多数都没有为手机做优化，学生平时用手机查看信息时，不仅不好看而且很缓慢不稳定，尤其对于常用的师生服务网站、门户网站、教务处网站和学院网站来说，更是不易使用。此外，与我们相关的通知又分布于不同的网站上，不仅难以查找，更容易遗漏通知。</w:t>
+        <w:t>由于我校</w:t>
+      </w:r>
+      <w:r>
+        <w:rPr>
+          <w:rFonts w:ascii="宋体" w:hAnsi="宋体" w:hint="eastAsia"/>
+        </w:rPr>
+        <w:t>各部门的网站大多</w:t>
+      </w:r>
+      <w:r>
+        <w:rPr>
+          <w:rFonts w:ascii="宋体" w:hAnsi="宋体" w:hint="eastAsia"/>
+        </w:rPr>
+        <w:t>数都没有为手机做优化，学生平时用手机查看信息时，不仅不好看而且速度</w:t>
+      </w:r>
+      <w:r>
+        <w:rPr>
+          <w:rFonts w:ascii="宋体" w:hAnsi="宋体" w:hint="eastAsia"/>
+        </w:rPr>
+        <w:t>缓慢不稳定，尤其对于常用的师生服务网站、门户网站、教务处网站和学院网站来说，更是不易使用。此外，与我们相关的通知又分布于不同的网站上，不仅难以查找，更容易遗漏通知。</w:t>
       </w:r>
     </w:p>
     <w:p>
@@ -4672,27 +5461,19 @@
         <w:rPr>
           <w:rFonts w:ascii="宋体" w:hAnsi="宋体" w:hint="eastAsia"/>
         </w:rPr>
-        <w:t>从</w:t>
-      </w:r>
-      <w:proofErr w:type="gramStart"/>
+        <w:t>从大一起我就与他人合作共同制作了这样的软件，现在由于学校信息系统换代，Android平台夸版本升级，以及使用的云平台基础设施更新等原因，我需要重新构造这一系统。</w:t>
+      </w:r>
       <w:r>
         <w:rPr>
           <w:rFonts w:ascii="宋体" w:hAnsi="宋体" w:hint="eastAsia"/>
         </w:rPr>
-        <w:t>大一起</w:t>
-      </w:r>
-      <w:proofErr w:type="gramEnd"/>
+        <w:t>新版系统重新调整了系统结构，换用新的统一的构建工具，把项目依赖纳入管理，提高系统的独立性</w:t>
+      </w:r>
       <w:r>
         <w:rPr>
           <w:rFonts w:ascii="宋体" w:hAnsi="宋体" w:hint="eastAsia"/>
         </w:rPr>
-        <w:t>我就与他人合作共同制作了这样的软件，现在由于学校信息系统换代，Android平台夸版本升级，以及使用的云平台基础设施更新等原因，我需要重新构造这一系统。</w:t>
-      </w:r>
-      <w:r>
-        <w:rPr>
-          <w:rFonts w:ascii="宋体" w:hAnsi="宋体" w:hint="eastAsia"/>
-        </w:rPr>
-        <w:t>同时新版系统还要改进系统机构，改善系统难以维护的问题。</w:t>
+        <w:t>，改善系统难以维护的问题。</w:t>
       </w:r>
     </w:p>
     <w:p>
@@ -4767,35 +5548,7 @@
         <w:rPr>
           <w:rFonts w:ascii="宋体" w:hAnsi="宋体" w:hint="eastAsia"/>
         </w:rPr>
-        <w:t>高效。一方面，本</w:t>
-      </w:r>
-      <w:proofErr w:type="gramStart"/>
-      <w:r>
-        <w:rPr>
-          <w:rFonts w:ascii="宋体" w:hAnsi="宋体" w:hint="eastAsia"/>
-        </w:rPr>
-        <w:t>应用仅</w:t>
-      </w:r>
-      <w:proofErr w:type="gramEnd"/>
-      <w:r>
-        <w:rPr>
-          <w:rFonts w:ascii="宋体" w:hAnsi="宋体" w:hint="eastAsia"/>
-        </w:rPr>
-        <w:t>读取必要的信息，</w:t>
-      </w:r>
-      <w:proofErr w:type="gramStart"/>
-      <w:r>
-        <w:rPr>
-          <w:rFonts w:ascii="宋体" w:hAnsi="宋体" w:hint="eastAsia"/>
-        </w:rPr>
-        <w:t>不</w:t>
-      </w:r>
-      <w:proofErr w:type="gramEnd"/>
-      <w:r>
-        <w:rPr>
-          <w:rFonts w:ascii="宋体" w:hAnsi="宋体" w:hint="eastAsia"/>
-        </w:rPr>
-        <w:t>读取多余的网页、图片等；另一方面，本系统包括一个代理服务模块，它缓存通知等通用信息，手机客户端通过它读取信息更准确快捷。这些机制能减少消耗的手机流量和响应时间，同时减轻学校服务器的负担。</w:t>
+        <w:t>高效。一方面，本应用仅读取必要的信息，不读取多余的网页、图片等；另一方面，本系统包括一个代理服务模块，它缓存通知等通用信息，手机客户端通过它读取信息更准确快捷。这些机制能减少消耗的手机流量和响应时间，同时减轻学校服务器的负担。</w:t>
       </w:r>
     </w:p>
     <w:p>
@@ -4837,35 +5590,21 @@
         <w:rPr>
           <w:rFonts w:ascii="宋体" w:hAnsi="宋体" w:hint="eastAsia"/>
         </w:rPr>
-        <w:t>流畅。除了能够高效地抓取信息外，应用还在本地保存抓取到的信息，且在后台自动更新，用户通过应用查询信息会比直接通过网站</w:t>
-      </w:r>
-      <w:proofErr w:type="gramStart"/>
-      <w:r>
-        <w:rPr>
-          <w:rFonts w:ascii="宋体" w:hAnsi="宋体" w:hint="eastAsia"/>
-        </w:rPr>
-        <w:t>查询快</w:t>
-      </w:r>
-      <w:proofErr w:type="gramEnd"/>
-      <w:r>
-        <w:rPr>
-          <w:rFonts w:ascii="宋体" w:hAnsi="宋体" w:hint="eastAsia"/>
-        </w:rPr>
-        <w:t>得多。</w:t>
+        <w:t>流畅。除了能够高效地抓取信息外，应用还在本地保存抓取到的信息，且在后台自动更新，用户通过应用查询信息会比直接通过网站查询快得多。</w:t>
       </w:r>
     </w:p>
     <w:p>
       <w:pPr>
         <w:pStyle w:val="2"/>
       </w:pPr>
-      <w:bookmarkStart w:id="2" w:name="_Toc388085889"/>
+      <w:bookmarkStart w:id="3" w:name="_Toc388085889"/>
       <w:r>
         <w:rPr>
           <w:rFonts w:hint="eastAsia"/>
         </w:rPr>
         <w:t>国内外发展状况</w:t>
       </w:r>
-      <w:bookmarkEnd w:id="2"/>
+      <w:bookmarkEnd w:id="3"/>
     </w:p>
     <w:p>
       <w:pPr>
@@ -4926,14 +5665,14 @@
         <w:rPr>
           <w:rFonts w:ascii="宋体" w:hAnsi="宋体" w:hint="eastAsia"/>
         </w:rPr>
-        <w:t>的数据显示，截至2013年12月，我国已有5亿手机网民，占所有网民的81%，较2012年底增长8.72%；而通过笔记本电脑和台式电脑上网的用户却都在下降。网民的25.5%</w:t>
+        <w:t>的数据显示，截至2013年12月，我国已有5亿手机网民，占所有网民的81%，较</w:t>
       </w:r>
       <w:r>
         <w:rPr>
           <w:rFonts w:ascii="宋体" w:hAnsi="宋体" w:hint="eastAsia"/>
         </w:rPr>
         <w:lastRenderedPageBreak/>
-        <w:t>都是学生，然而在学校用电脑上网的用户比例大幅下降了28.03</w:t>
+        <w:t>2012年底增长8.72%；而通过笔记本电脑和台式电脑上网的用户却都在下降。网民的25.5%都是学生，然而在学校用电脑上网的用户比例大幅下降了28.03</w:t>
       </w:r>
       <w:r>
         <w:rPr>
@@ -5228,16 +5967,8 @@
         <w:rPr>
           <w:rFonts w:ascii="宋体" w:hAnsi="宋体" w:hint="eastAsia"/>
         </w:rPr>
-        <w:t>谢文</w:t>
-      </w:r>
-      <w:proofErr w:type="gramStart"/>
-      <w:r>
-        <w:rPr>
-          <w:rFonts w:ascii="宋体" w:hAnsi="宋体" w:hint="eastAsia"/>
-        </w:rPr>
-        <w:t>焘</w:t>
-      </w:r>
-      <w:proofErr w:type="gramEnd"/>
+        <w:t>谢文焘</w:t>
+      </w:r>
       <w:r>
         <w:rPr>
           <w:rFonts w:ascii="宋体" w:hAnsi="宋体" w:hint="eastAsia"/>
@@ -5474,20 +6205,14 @@
         <w:rPr>
           <w:rFonts w:ascii="宋体" w:hAnsi="宋体" w:hint="eastAsia"/>
         </w:rPr>
+        <w:lastRenderedPageBreak/>
         <w:t>为加快对通知等信息的读取速度，减少流量消耗，减轻学校网站的负担，需要部署代理服务程序。综合考虑价格、稳定性、易用性、性能等因素后，发现把它托管到</w:t>
       </w:r>
       <w:r>
         <w:rPr>
           <w:rFonts w:ascii="宋体" w:hAnsi="宋体"/>
         </w:rPr>
-        <w:t xml:space="preserve">Google App </w:t>
-      </w:r>
-      <w:r>
-        <w:rPr>
-          <w:rFonts w:ascii="宋体" w:hAnsi="宋体"/>
-        </w:rPr>
-        <w:lastRenderedPageBreak/>
-        <w:t>Engine</w:t>
+        <w:t>Google App Engine</w:t>
       </w:r>
       <w:r>
         <w:rPr>
@@ -5617,14 +6342,14 @@
       <w:pPr>
         <w:pStyle w:val="2"/>
       </w:pPr>
-      <w:bookmarkStart w:id="3" w:name="_Toc388085890"/>
+      <w:bookmarkStart w:id="4" w:name="_Toc388085890"/>
       <w:r>
         <w:rPr>
           <w:rFonts w:hint="eastAsia"/>
         </w:rPr>
         <w:t>课题的研究内容</w:t>
       </w:r>
-      <w:bookmarkEnd w:id="3"/>
+      <w:bookmarkEnd w:id="4"/>
     </w:p>
     <w:p>
       <w:pPr>
@@ -5656,7 +6381,19 @@
         <w:rPr>
           <w:rFonts w:ascii="宋体" w:hAnsi="宋体" w:hint="eastAsia"/>
         </w:rPr>
-        <w:t>课程信息查看和提示、成绩查看、通知查看、学籍信息查看等功能。额外说明见表1：</w:t>
+        <w:t>课程信息查看和提示、成绩查看、通知查看、学籍信息查看等功能。额外说明见表1</w:t>
+      </w:r>
+      <w:r>
+        <w:rPr>
+          <w:rFonts w:ascii="宋体" w:hAnsi="宋体" w:hint="eastAsia"/>
+        </w:rPr>
+        <w:t>.1</w:t>
+      </w:r>
+      <w:r>
+        <w:rPr>
+          <w:rFonts w:ascii="宋体" w:hAnsi="宋体" w:hint="eastAsia"/>
+        </w:rPr>
+        <w:t>：</w:t>
       </w:r>
     </w:p>
     <w:p>
@@ -6103,23 +6840,7 @@
                 <w:rFonts w:ascii="宋体" w:hAnsi="宋体" w:cs="宋体" w:hint="eastAsia"/>
                 <w:color w:val="000000"/>
               </w:rPr>
-              <w:t>显示统计信息，如</w:t>
-            </w:r>
-            <w:proofErr w:type="gramStart"/>
-            <w:r>
-              <w:rPr>
-                <w:rFonts w:ascii="宋体" w:hAnsi="宋体" w:cs="宋体" w:hint="eastAsia"/>
-                <w:color w:val="000000"/>
-              </w:rPr>
-              <w:t>平均绩点等</w:t>
-            </w:r>
-            <w:proofErr w:type="gramEnd"/>
-            <w:r>
-              <w:rPr>
-                <w:rFonts w:ascii="宋体" w:hAnsi="宋体" w:cs="宋体" w:hint="eastAsia"/>
-                <w:color w:val="000000"/>
-              </w:rPr>
-              <w:t>。</w:t>
+              <w:t>显示统计信息，如平均绩点等。</w:t>
             </w:r>
           </w:p>
         </w:tc>
@@ -6424,7 +7145,19 @@
         <w:rPr>
           <w:rFonts w:ascii="宋体" w:hAnsi="宋体" w:hint="eastAsia"/>
         </w:rPr>
-        <w:t>等基本模块。具体说明如表2：</w:t>
+        <w:t>等基本模块。具体说明如表2</w:t>
+      </w:r>
+      <w:r>
+        <w:rPr>
+          <w:rFonts w:ascii="宋体" w:hAnsi="宋体"/>
+        </w:rPr>
+        <w:t>.2</w:t>
+      </w:r>
+      <w:r>
+        <w:rPr>
+          <w:rFonts w:ascii="宋体" w:hAnsi="宋体" w:hint="eastAsia"/>
+        </w:rPr>
+        <w:t>：</w:t>
       </w:r>
     </w:p>
     <w:p>
@@ -6851,6 +7584,7 @@
                 <w:rFonts w:ascii="宋体" w:hAnsi="宋体" w:cs="宋体" w:hint="eastAsia"/>
                 <w:color w:val="000000"/>
               </w:rPr>
+              <w:lastRenderedPageBreak/>
               <w:t>GUI</w:t>
             </w:r>
           </w:p>
@@ -6905,15 +7639,14 @@
       <w:pPr>
         <w:pStyle w:val="2"/>
       </w:pPr>
-      <w:bookmarkStart w:id="4" w:name="_Toc388085891"/>
-      <w:r>
-        <w:rPr>
-          <w:rFonts w:hint="eastAsia"/>
-        </w:rPr>
-        <w:lastRenderedPageBreak/>
+      <w:bookmarkStart w:id="5" w:name="_Toc388085891"/>
+      <w:r>
+        <w:rPr>
+          <w:rFonts w:hint="eastAsia"/>
+        </w:rPr>
         <w:t>研究方法和研究手段</w:t>
       </w:r>
-      <w:bookmarkEnd w:id="4"/>
+      <w:bookmarkEnd w:id="5"/>
     </w:p>
     <w:p>
       <w:pPr>
@@ -7166,7 +7899,19 @@
         <w:rPr>
           <w:rFonts w:hint="eastAsia"/>
         </w:rPr>
-        <w:t>如图中的时间轴所示，系统开发要经历先启、精化、构建、产品化这些阶段，每个阶段都根据复杂度进行多次迭代，每次迭代都是跨科目的，只不过不同阶段下不同科目的比重不同。</w:t>
+        <w:t>如图中的时间轴所示，系统开发要经历先启、精化、构建、产品化这些阶段，每个阶段都根据复杂度进行多次迭代，每次迭代都是跨科目的，只不过</w:t>
+      </w:r>
+      <w:r>
+        <w:rPr>
+          <w:rFonts w:hint="eastAsia"/>
+        </w:rPr>
+        <w:t>在</w:t>
+      </w:r>
+      <w:r>
+        <w:rPr>
+          <w:rFonts w:hint="eastAsia"/>
+        </w:rPr>
+        <w:t>不同阶段下不同科目的比重不同。</w:t>
       </w:r>
       <w:r>
         <w:rPr>
@@ -7184,6 +7929,12 @@
         <w:rPr>
           <w:rFonts w:hint="eastAsia"/>
         </w:rPr>
+        <w:t>如前所述，因为本系统规模不大，开发人员和时间有限，所以实际执行时进行了些简化。</w:t>
+      </w:r>
+      <w:r>
+        <w:rPr>
+          <w:rFonts w:hint="eastAsia"/>
+        </w:rPr>
         <w:t>本系统主要进行了</w:t>
       </w:r>
       <w:r>
@@ -7191,6 +7942,54 @@
           <w:rFonts w:hint="eastAsia"/>
         </w:rPr>
         <w:t>前四个工程科目，其它科目略有涉及。</w:t>
+      </w:r>
+      <w:r>
+        <w:rPr>
+          <w:rFonts w:hint="eastAsia"/>
+        </w:rPr>
+        <w:t>迭代次数也较少，</w:t>
+      </w:r>
+      <w:r>
+        <w:rPr>
+          <w:rFonts w:hint="eastAsia"/>
+        </w:rPr>
+        <w:t>做此报告时</w:t>
+      </w:r>
+      <w:r>
+        <w:rPr>
+          <w:rFonts w:hint="eastAsia"/>
+        </w:rPr>
+        <w:t>大概</w:t>
+      </w:r>
+      <w:r>
+        <w:rPr>
+          <w:rFonts w:hint="eastAsia"/>
+        </w:rPr>
+        <w:t>已</w:t>
+      </w:r>
+      <w:r>
+        <w:rPr>
+          <w:rFonts w:hint="eastAsia"/>
+        </w:rPr>
+        <w:t>达</w:t>
+      </w:r>
+      <w:r>
+        <w:rPr>
+          <w:rFonts w:hint="eastAsia"/>
+        </w:rPr>
+        <w:t>到图中的</w:t>
+      </w:r>
+      <w:r>
+        <w:rPr>
+          <w:rFonts w:hint="eastAsia"/>
+        </w:rPr>
+        <w:t>C3</w:t>
+      </w:r>
+      <w:r>
+        <w:rPr>
+          <w:rFonts w:hint="eastAsia"/>
+        </w:rPr>
+        <w:t>阶段。</w:t>
       </w:r>
     </w:p>
     <w:p>
@@ -7344,7 +8143,13 @@
         <w:t>和</w:t>
       </w:r>
       <w:r>
-        <w:t>阶段迭代</w:t>
+        <w:t>阶段</w:t>
+      </w:r>
+      <w:r>
+        <w:t>与</w:t>
+      </w:r>
+      <w:r>
+        <w:t>迭代</w:t>
       </w:r>
       <w:r>
         <w:rPr>
@@ -7375,6 +8180,7 @@
         <w:rPr>
           <w:rFonts w:hint="eastAsia"/>
         </w:rPr>
+        <w:lastRenderedPageBreak/>
         <w:t>研究手段</w:t>
       </w:r>
     </w:p>
@@ -7534,7 +8340,6 @@
         <w:t>代理服务器运行在</w:t>
       </w:r>
       <w:r>
-        <w:lastRenderedPageBreak/>
         <w:t>Google App Engine</w:t>
       </w:r>
       <w:r>
@@ -7691,7 +8496,7 @@
         <w:rPr>
           <w:rFonts w:hint="eastAsia"/>
         </w:rPr>
-        <w:t>本系统可以使用各种兼容</w:t>
+        <w:t>可以使用各种兼容</w:t>
       </w:r>
       <w:r>
         <w:rPr>
@@ -7715,7 +8520,19 @@
         <w:rPr>
           <w:rFonts w:hint="eastAsia"/>
         </w:rPr>
-        <w:t>进行开发维护，例如</w:t>
+        <w:t>开发维护</w:t>
+      </w:r>
+      <w:r>
+        <w:rPr>
+          <w:rFonts w:hint="eastAsia"/>
+        </w:rPr>
+        <w:t>本系统</w:t>
+      </w:r>
+      <w:r>
+        <w:rPr>
+          <w:rFonts w:hint="eastAsia"/>
+        </w:rPr>
+        <w:t>，例如</w:t>
       </w:r>
       <w:r>
         <w:rPr>
@@ -8990,12 +9807,12 @@
       <w:pPr>
         <w:pStyle w:val="1"/>
       </w:pPr>
-      <w:bookmarkStart w:id="5" w:name="_Toc388085893"/>
+      <w:bookmarkStart w:id="6" w:name="_Toc388085893"/>
       <w:r>
         <w:lastRenderedPageBreak/>
         <w:t>业务</w:t>
       </w:r>
-      <w:bookmarkEnd w:id="5"/>
+      <w:bookmarkEnd w:id="6"/>
       <w:r>
         <w:rPr>
           <w:rFonts w:hint="eastAsia"/>
@@ -9034,11 +9851,11 @@
       <w:pPr>
         <w:pStyle w:val="2"/>
       </w:pPr>
-      <w:bookmarkStart w:id="6" w:name="_Toc388085894"/>
+      <w:bookmarkStart w:id="7" w:name="_Toc388085894"/>
       <w:r>
         <w:t>问题领域</w:t>
       </w:r>
-      <w:bookmarkEnd w:id="6"/>
+      <w:bookmarkEnd w:id="7"/>
     </w:p>
     <w:p>
       <w:pPr>
@@ -9065,11 +9882,11 @@
       <w:pPr>
         <w:pStyle w:val="3"/>
       </w:pPr>
-      <w:bookmarkStart w:id="7" w:name="_Toc388085895"/>
+      <w:bookmarkStart w:id="8" w:name="_Toc388085895"/>
       <w:r>
         <w:t>业务概况</w:t>
       </w:r>
-      <w:bookmarkEnd w:id="7"/>
+      <w:bookmarkEnd w:id="8"/>
     </w:p>
     <w:p>
       <w:pPr>
@@ -9168,11 +9985,11 @@
       <w:pPr>
         <w:pStyle w:val="3"/>
       </w:pPr>
-      <w:bookmarkStart w:id="8" w:name="_Toc388085896"/>
+      <w:bookmarkStart w:id="9" w:name="_Toc388085896"/>
       <w:r>
         <w:t>业务目标</w:t>
       </w:r>
-      <w:bookmarkEnd w:id="8"/>
+      <w:bookmarkEnd w:id="9"/>
     </w:p>
     <w:p>
       <w:pPr>
@@ -9278,11 +10095,11 @@
       <w:pPr>
         <w:pStyle w:val="2"/>
       </w:pPr>
-      <w:bookmarkStart w:id="9" w:name="_Toc388085897"/>
+      <w:bookmarkStart w:id="10" w:name="_Toc388085897"/>
       <w:r>
         <w:t>涉众分析</w:t>
       </w:r>
-      <w:bookmarkEnd w:id="9"/>
+      <w:bookmarkEnd w:id="10"/>
     </w:p>
     <w:p>
       <w:pPr>
@@ -9303,11 +10120,11 @@
       <w:pPr>
         <w:pStyle w:val="3"/>
       </w:pPr>
-      <w:bookmarkStart w:id="10" w:name="_Toc388085898"/>
+      <w:bookmarkStart w:id="11" w:name="_Toc388085898"/>
       <w:r>
         <w:t>涉众概要</w:t>
       </w:r>
-      <w:bookmarkEnd w:id="10"/>
+      <w:bookmarkEnd w:id="11"/>
     </w:p>
     <w:p>
       <w:pPr>
@@ -9518,16 +10335,8 @@
               <w:rPr>
                 <w:rFonts w:hint="eastAsia"/>
               </w:rPr>
-              <w:t>涉</w:t>
-            </w:r>
-            <w:proofErr w:type="gramStart"/>
-            <w:r>
-              <w:rPr>
-                <w:rFonts w:hint="eastAsia"/>
-              </w:rPr>
-              <w:t>众说明</w:t>
-            </w:r>
-            <w:proofErr w:type="gramEnd"/>
+              <w:t>涉众说明</w:t>
+            </w:r>
           </w:p>
         </w:tc>
         <w:tc>
@@ -10110,16 +10919,14 @@
       <w:pPr>
         <w:pStyle w:val="3"/>
       </w:pPr>
-      <w:bookmarkStart w:id="11" w:name="_Toc388085899"/>
-      <w:proofErr w:type="gramStart"/>
+      <w:bookmarkStart w:id="12" w:name="_Toc388085899"/>
       <w:r>
         <w:rPr>
           <w:rFonts w:hint="eastAsia"/>
         </w:rPr>
         <w:t>涉众简档</w:t>
       </w:r>
-      <w:bookmarkEnd w:id="11"/>
-      <w:proofErr w:type="gramEnd"/>
+      <w:bookmarkEnd w:id="12"/>
     </w:p>
     <w:p>
       <w:pPr>
@@ -10127,16 +10934,11 @@
         <w:ind w:firstLine="480"/>
       </w:pPr>
       <w:r>
-        <w:t>分别对各</w:t>
-      </w:r>
-      <w:proofErr w:type="gramStart"/>
-      <w:r>
-        <w:t>涉众做</w:t>
+        <w:t>分别对各涉众做</w:t>
       </w:r>
       <w:r>
         <w:t>更</w:t>
       </w:r>
-      <w:proofErr w:type="gramEnd"/>
       <w:r>
         <w:t>具体</w:t>
       </w:r>
@@ -10260,11 +11062,9 @@
       <w:r>
         <w:fldChar w:fldCharType="end"/>
       </w:r>
-      <w:proofErr w:type="gramStart"/>
       <w:r>
         <w:t>涉众简档</w:t>
       </w:r>
-      <w:proofErr w:type="gramEnd"/>
     </w:p>
     <w:tbl>
       <w:tblPr>
@@ -11529,7 +12329,7 @@
       <w:pPr>
         <w:pStyle w:val="2"/>
       </w:pPr>
-      <w:bookmarkStart w:id="12" w:name="_Toc388085900"/>
+      <w:bookmarkStart w:id="13" w:name="_Toc388085900"/>
       <w:r>
         <w:rPr>
           <w:rFonts w:hint="eastAsia"/>
@@ -11537,17 +12337,17 @@
         <w:lastRenderedPageBreak/>
         <w:t>规划业务范围</w:t>
       </w:r>
-      <w:bookmarkEnd w:id="12"/>
+      <w:bookmarkEnd w:id="13"/>
     </w:p>
     <w:p>
       <w:pPr>
         <w:pStyle w:val="3"/>
       </w:pPr>
-      <w:bookmarkStart w:id="13" w:name="_Toc388085901"/>
+      <w:bookmarkStart w:id="14" w:name="_Toc388085901"/>
       <w:r>
         <w:t>规划业务目标</w:t>
       </w:r>
-      <w:bookmarkEnd w:id="13"/>
+      <w:bookmarkEnd w:id="14"/>
     </w:p>
     <w:p>
       <w:pPr>
@@ -11588,11 +12388,11 @@
       <w:pPr>
         <w:pStyle w:val="3"/>
       </w:pPr>
-      <w:bookmarkStart w:id="14" w:name="_Toc388085902"/>
+      <w:bookmarkStart w:id="15" w:name="_Toc388085902"/>
       <w:r>
         <w:t>规划涉众期望</w:t>
       </w:r>
-      <w:bookmarkEnd w:id="14"/>
+      <w:bookmarkEnd w:id="15"/>
     </w:p>
     <w:p>
       <w:pPr>
@@ -11738,19 +12538,19 @@
       <w:pPr>
         <w:ind w:firstLineChars="200" w:firstLine="480"/>
       </w:pPr>
-      <w:commentRangeStart w:id="15"/>
+      <w:commentRangeStart w:id="16"/>
       <w:r>
         <w:rPr>
           <w:rFonts w:hint="eastAsia"/>
         </w:rPr>
         <w:t>此外</w:t>
       </w:r>
-      <w:commentRangeEnd w:id="15"/>
+      <w:commentRangeEnd w:id="16"/>
       <w:r>
         <w:rPr>
           <w:rStyle w:val="af6"/>
         </w:rPr>
-        <w:commentReference w:id="15"/>
+        <w:commentReference w:id="16"/>
       </w:r>
       <w:r>
         <w:rPr>
@@ -11829,11 +12629,11 @@
       <w:pPr>
         <w:pStyle w:val="2"/>
       </w:pPr>
-      <w:bookmarkStart w:id="16" w:name="_Toc388085903"/>
+      <w:bookmarkStart w:id="17" w:name="_Toc388085903"/>
       <w:r>
         <w:t>用户分析</w:t>
       </w:r>
-      <w:bookmarkEnd w:id="16"/>
+      <w:bookmarkEnd w:id="17"/>
     </w:p>
     <w:p>
       <w:pPr>
@@ -11866,14 +12666,14 @@
       <w:pPr>
         <w:pStyle w:val="3"/>
       </w:pPr>
-      <w:bookmarkStart w:id="17" w:name="_Toc388085904"/>
+      <w:bookmarkStart w:id="18" w:name="_Toc388085904"/>
       <w:r>
         <w:rPr>
           <w:rFonts w:hint="eastAsia"/>
         </w:rPr>
         <w:t>用户概要</w:t>
       </w:r>
-      <w:bookmarkEnd w:id="17"/>
+      <w:bookmarkEnd w:id="18"/>
     </w:p>
     <w:tbl>
       <w:tblPr>
@@ -12050,14 +12850,14 @@
       <w:pPr>
         <w:pStyle w:val="3"/>
       </w:pPr>
-      <w:bookmarkStart w:id="18" w:name="_Toc388085905"/>
+      <w:bookmarkStart w:id="19" w:name="_Toc388085905"/>
       <w:r>
         <w:rPr>
           <w:rFonts w:hint="eastAsia"/>
         </w:rPr>
         <w:t>用户简档</w:t>
       </w:r>
-      <w:bookmarkEnd w:id="18"/>
+      <w:bookmarkEnd w:id="19"/>
     </w:p>
     <w:tbl>
       <w:tblPr>
@@ -12358,7 +13158,7 @@
       <w:pPr>
         <w:pStyle w:val="1"/>
       </w:pPr>
-      <w:bookmarkStart w:id="19" w:name="_Toc388085906"/>
+      <w:bookmarkStart w:id="20" w:name="_Toc388085906"/>
       <w:r>
         <w:rPr>
           <w:rFonts w:hint="eastAsia"/>
@@ -12372,7 +13172,7 @@
         </w:rPr>
         <w:t>需求</w:t>
       </w:r>
-      <w:bookmarkEnd w:id="19"/>
+      <w:bookmarkEnd w:id="20"/>
     </w:p>
     <w:p>
       <w:pPr>
@@ -12501,7 +13301,7 @@
       <w:pPr>
         <w:pStyle w:val="2"/>
       </w:pPr>
-      <w:bookmarkStart w:id="20" w:name="_Toc388085907"/>
+      <w:bookmarkStart w:id="21" w:name="_Toc388085907"/>
       <w:r>
         <w:t>确认业务</w:t>
       </w:r>
@@ -12514,7 +13314,7 @@
       <w:r>
         <w:t>和用例</w:t>
       </w:r>
-      <w:bookmarkEnd w:id="20"/>
+      <w:bookmarkEnd w:id="21"/>
     </w:p>
     <w:p>
       <w:pPr>
@@ -12522,15 +13322,7 @@
         <w:ind w:firstLine="480"/>
       </w:pPr>
       <w:r>
-        <w:t>以业务目标和</w:t>
-      </w:r>
-      <w:proofErr w:type="gramStart"/>
-      <w:r>
-        <w:t>涉众</w:t>
-      </w:r>
-      <w:proofErr w:type="gramEnd"/>
-      <w:r>
-        <w:t>分析为依据</w:t>
+        <w:t>以业务目标和涉众分析为依据</w:t>
       </w:r>
       <w:r>
         <w:rPr>
@@ -12795,7 +13587,7 @@
       <w:pPr>
         <w:pStyle w:val="2"/>
       </w:pPr>
-      <w:bookmarkStart w:id="21" w:name="_Toc388085908"/>
+      <w:bookmarkStart w:id="22" w:name="_Toc388085908"/>
       <w:r>
         <w:lastRenderedPageBreak/>
         <w:t>业务用例</w:t>
@@ -12806,7 +13598,7 @@
       <w:r>
         <w:t>实现</w:t>
       </w:r>
-      <w:bookmarkEnd w:id="21"/>
+      <w:bookmarkEnd w:id="22"/>
     </w:p>
     <w:p>
       <w:pPr>
@@ -13238,11 +14030,11 @@
       <w:pPr>
         <w:pStyle w:val="3"/>
       </w:pPr>
-      <w:bookmarkStart w:id="22" w:name="_Toc388085909"/>
+      <w:bookmarkStart w:id="23" w:name="_Toc388085909"/>
       <w:r>
         <w:t>查阅信息</w:t>
       </w:r>
-      <w:bookmarkEnd w:id="22"/>
+      <w:bookmarkEnd w:id="23"/>
     </w:p>
     <w:p>
       <w:pPr>
@@ -13437,27 +14229,13 @@
         <w:rPr>
           <w:rFonts w:hint="eastAsia"/>
         </w:rPr>
-        <w:t>很显然，</w:t>
-      </w:r>
-      <w:proofErr w:type="gramStart"/>
-      <w:r>
-        <w:rPr>
-          <w:rFonts w:hint="eastAsia"/>
-        </w:rPr>
-        <w:t>本</w:t>
-      </w:r>
-      <w:r>
-        <w:rPr>
-          <w:rFonts w:hint="eastAsia"/>
-        </w:rPr>
-        <w:t>客户</w:t>
-      </w:r>
-      <w:proofErr w:type="gramEnd"/>
-      <w:r>
-        <w:rPr>
-          <w:rFonts w:hint="eastAsia"/>
-        </w:rPr>
-        <w:t>端</w:t>
+        <w:t>很显然，本</w:t>
+      </w:r>
+      <w:r>
+        <w:rPr>
+          <w:rFonts w:hint="eastAsia"/>
+        </w:rPr>
+        <w:t>客户端</w:t>
       </w:r>
       <w:r>
         <w:rPr>
@@ -13635,14 +14413,14 @@
       <w:pPr>
         <w:pStyle w:val="3"/>
       </w:pPr>
-      <w:bookmarkStart w:id="23" w:name="_Toc388085910"/>
+      <w:bookmarkStart w:id="24" w:name="_Toc388085910"/>
       <w:r>
         <w:rPr>
           <w:rFonts w:hint="eastAsia"/>
         </w:rPr>
         <w:t>维护个人信息</w:t>
       </w:r>
-      <w:bookmarkEnd w:id="23"/>
+      <w:bookmarkEnd w:id="24"/>
     </w:p>
     <w:p>
       <w:pPr>
@@ -14036,11 +14814,11 @@
       <w:pPr>
         <w:pStyle w:val="3"/>
       </w:pPr>
-      <w:bookmarkStart w:id="24" w:name="_Toc388085911"/>
+      <w:bookmarkStart w:id="25" w:name="_Toc388085911"/>
       <w:r>
         <w:t>查课</w:t>
       </w:r>
-      <w:bookmarkEnd w:id="24"/>
+      <w:bookmarkEnd w:id="25"/>
     </w:p>
     <w:p>
       <w:pPr>
@@ -14494,11 +15272,11 @@
       <w:pPr>
         <w:pStyle w:val="3"/>
       </w:pPr>
-      <w:bookmarkStart w:id="25" w:name="_Toc388085912"/>
+      <w:bookmarkStart w:id="26" w:name="_Toc388085912"/>
       <w:r>
         <w:t>查成绩</w:t>
       </w:r>
-      <w:bookmarkEnd w:id="25"/>
+      <w:bookmarkEnd w:id="26"/>
     </w:p>
     <w:p>
       <w:pPr>
@@ -14850,11 +15628,11 @@
       <w:pPr>
         <w:pStyle w:val="2"/>
       </w:pPr>
-      <w:bookmarkStart w:id="26" w:name="_Toc388085913"/>
+      <w:bookmarkStart w:id="27" w:name="_Toc388085913"/>
       <w:r>
         <w:t>领域建模</w:t>
       </w:r>
-      <w:bookmarkEnd w:id="26"/>
+      <w:bookmarkEnd w:id="27"/>
     </w:p>
     <w:p>
       <w:pPr>
@@ -15019,14 +15797,14 @@
       <w:pPr>
         <w:pStyle w:val="3"/>
       </w:pPr>
-      <w:bookmarkStart w:id="27" w:name="_Toc388085914"/>
+      <w:bookmarkStart w:id="28" w:name="_Toc388085914"/>
       <w:r>
         <w:rPr>
           <w:rFonts w:hint="eastAsia"/>
         </w:rPr>
         <w:t>课程</w:t>
       </w:r>
-      <w:bookmarkEnd w:id="27"/>
+      <w:bookmarkEnd w:id="28"/>
     </w:p>
     <w:p>
       <w:pPr>
@@ -15227,34 +16005,20 @@
         <w:rPr>
           <w:rFonts w:hint="eastAsia"/>
         </w:rPr>
-        <w:t>任意多个上课时间地点信息，</w:t>
-      </w:r>
-      <w:proofErr w:type="gramStart"/>
-      <w:r>
-        <w:rPr>
-          <w:rFonts w:hint="eastAsia"/>
-        </w:rPr>
-        <w:t>院排课程</w:t>
-      </w:r>
-      <w:proofErr w:type="gramEnd"/>
-      <w:r>
-        <w:rPr>
-          <w:rFonts w:hint="eastAsia"/>
-        </w:rPr>
-        <w:t>在师生服务网站中没有时间地点信息。</w:t>
+        <w:t>任意多个上课时间地点信息，院排课程在师生服务网站中没有时间地点信息。</w:t>
       </w:r>
     </w:p>
     <w:p>
       <w:pPr>
         <w:pStyle w:val="3"/>
       </w:pPr>
-      <w:bookmarkStart w:id="28" w:name="_Toc388085915"/>
-      <w:commentRangeStart w:id="29"/>
+      <w:bookmarkStart w:id="29" w:name="_Toc388085915"/>
+      <w:commentRangeStart w:id="30"/>
       <w:r>
         <w:t>通知</w:t>
       </w:r>
-      <w:bookmarkEnd w:id="28"/>
-      <w:commentRangeEnd w:id="29"/>
+      <w:bookmarkEnd w:id="29"/>
+      <w:commentRangeEnd w:id="30"/>
       <w:r>
         <w:rPr>
           <w:rStyle w:val="af6"/>
@@ -15262,7 +16026,7 @@
           <w:bCs w:val="0"/>
           <w:color w:val="auto"/>
         </w:rPr>
-        <w:commentReference w:id="29"/>
+        <w:commentReference w:id="30"/>
       </w:r>
     </w:p>
     <w:p>
@@ -17771,12 +18535,12 @@
       <w:pPr>
         <w:pStyle w:val="3"/>
       </w:pPr>
-      <w:bookmarkStart w:id="30" w:name="_Toc388085916"/>
+      <w:bookmarkStart w:id="31" w:name="_Toc388085916"/>
       <w:r>
         <w:lastRenderedPageBreak/>
         <w:t>个人信息</w:t>
       </w:r>
-      <w:bookmarkEnd w:id="30"/>
+      <w:bookmarkEnd w:id="31"/>
     </w:p>
     <w:p>
       <w:pPr>
@@ -18064,7 +18828,7 @@
       <w:pPr>
         <w:pStyle w:val="3"/>
       </w:pPr>
-      <w:bookmarkStart w:id="31" w:name="_Toc388085917"/>
+      <w:bookmarkStart w:id="32" w:name="_Toc388085917"/>
       <w:r>
         <w:t>业务主线</w:t>
       </w:r>
@@ -18080,7 +18844,7 @@
         </w:rPr>
         <w:t>信息查询</w:t>
       </w:r>
-      <w:bookmarkEnd w:id="31"/>
+      <w:bookmarkEnd w:id="32"/>
     </w:p>
     <w:p>
       <w:pPr>
@@ -18103,21 +18867,7 @@
         <w:rPr>
           <w:rFonts w:hint="eastAsia"/>
         </w:rPr>
-        <w:t>，我们发现</w:t>
-      </w:r>
-      <w:proofErr w:type="gramStart"/>
-      <w:r>
-        <w:rPr>
-          <w:rFonts w:hint="eastAsia"/>
-        </w:rPr>
-        <w:t>本客户</w:t>
-      </w:r>
-      <w:proofErr w:type="gramEnd"/>
-      <w:r>
-        <w:rPr>
-          <w:rFonts w:hint="eastAsia"/>
-        </w:rPr>
-        <w:t>端系统本质上是一个信息收集与展示系统，它代理了用户的那些繁琐的查询操作。</w:t>
+        <w:t>，我们发现本客户端系统本质上是一个信息收集与展示系统，它代理了用户的那些繁琐的查询操作。</w:t>
       </w:r>
     </w:p>
     <w:p>
@@ -18352,21 +19102,7 @@
         <w:rPr>
           <w:rFonts w:hint="eastAsia"/>
         </w:rPr>
-        <w:t>师生服务网站查看已选课程信息、</w:t>
-      </w:r>
-      <w:proofErr w:type="gramStart"/>
-      <w:r>
-        <w:rPr>
-          <w:rFonts w:hint="eastAsia"/>
-        </w:rPr>
-        <w:t>结课成绩</w:t>
-      </w:r>
-      <w:proofErr w:type="gramEnd"/>
-      <w:r>
-        <w:rPr>
-          <w:rFonts w:hint="eastAsia"/>
-        </w:rPr>
-        <w:t>和个人信息，也可以在不同网站浏览通知事项。其实查询课程和个人信息时，师生服务网站也并不是是唯一的选择，如学工管理信息系统也有个人信息，教务处网站也有些课程信息。</w:t>
+        <w:t>师生服务网站查看已选课程信息、结课成绩和个人信息，也可以在不同网站浏览通知事项。其实查询课程和个人信息时，师生服务网站也并不是是唯一的选择，如学工管理信息系统也有个人信息，教务处网站也有些课程信息。</w:t>
       </w:r>
     </w:p>
     <w:p>
@@ -18691,12 +19427,12 @@
       <w:pPr>
         <w:pStyle w:val="1"/>
       </w:pPr>
-      <w:bookmarkStart w:id="32" w:name="_Toc388085918"/>
+      <w:bookmarkStart w:id="33" w:name="_Toc388085918"/>
       <w:r>
         <w:lastRenderedPageBreak/>
         <w:t>系统分析</w:t>
       </w:r>
-      <w:bookmarkEnd w:id="32"/>
+      <w:bookmarkEnd w:id="33"/>
     </w:p>
     <w:p>
       <w:pPr>
@@ -18763,16 +19499,16 @@
         </w:rPr>
         <w:t>[</w:t>
       </w:r>
-      <w:commentRangeStart w:id="33"/>
+      <w:commentRangeStart w:id="34"/>
       <w:r>
         <w:t>概述</w:t>
       </w:r>
-      <w:commentRangeEnd w:id="33"/>
+      <w:commentRangeEnd w:id="34"/>
       <w:r>
         <w:rPr>
           <w:rStyle w:val="af6"/>
         </w:rPr>
-        <w:commentReference w:id="33"/>
+        <w:commentReference w:id="34"/>
       </w:r>
       <w:r>
         <w:rPr>
@@ -18785,21 +19521,21 @@
       <w:pPr>
         <w:pStyle w:val="2"/>
       </w:pPr>
-      <w:bookmarkStart w:id="34" w:name="_Toc388085919"/>
+      <w:bookmarkStart w:id="35" w:name="_Toc388085919"/>
       <w:r>
         <w:t>系统用例</w:t>
       </w:r>
-      <w:bookmarkEnd w:id="34"/>
+      <w:bookmarkEnd w:id="35"/>
     </w:p>
     <w:p>
       <w:pPr>
         <w:pStyle w:val="3"/>
       </w:pPr>
-      <w:bookmarkStart w:id="35" w:name="_Toc388085920"/>
+      <w:bookmarkStart w:id="36" w:name="_Toc388085920"/>
       <w:r>
         <w:t>确定系统用例</w:t>
       </w:r>
-      <w:bookmarkEnd w:id="35"/>
+      <w:bookmarkEnd w:id="36"/>
     </w:p>
     <w:p>
       <w:pPr>
@@ -18999,32 +19735,18 @@
         <w:rPr>
           <w:rFonts w:hint="eastAsia"/>
         </w:rPr>
-        <w:t>为方便使用，可以以课程表的形式显示，并自动显示当日课程。学生也应当可以查看成绩信息，包括通过率、</w:t>
-      </w:r>
-      <w:proofErr w:type="gramStart"/>
-      <w:r>
-        <w:rPr>
-          <w:rFonts w:hint="eastAsia"/>
-        </w:rPr>
-        <w:t>平均绩点等</w:t>
-      </w:r>
-      <w:proofErr w:type="gramEnd"/>
-      <w:r>
-        <w:rPr>
-          <w:rFonts w:hint="eastAsia"/>
-        </w:rPr>
-        <w:t>统计数据。学生还可以查看自己的个人信息以及与自己相关的通知。</w:t>
+        <w:t>为方便使用，可以以课程表的形式显示，并自动显示当日课程。学生也应当可以查看成绩信息，包括通过率、平均绩点等统计数据。学生还可以查看自己的个人信息以及与自己相关的通知。</w:t>
       </w:r>
     </w:p>
     <w:p>
       <w:pPr>
         <w:pStyle w:val="3"/>
       </w:pPr>
-      <w:bookmarkStart w:id="36" w:name="_Toc388085921"/>
+      <w:bookmarkStart w:id="37" w:name="_Toc388085921"/>
       <w:r>
         <w:t>用例实现</w:t>
       </w:r>
-      <w:bookmarkEnd w:id="36"/>
+      <w:bookmarkEnd w:id="37"/>
     </w:p>
     <w:p>
       <w:pPr>
@@ -19222,35 +19944,7 @@
         <w:rPr>
           <w:rFonts w:hint="eastAsia"/>
         </w:rPr>
-        <w:t>查课界面类依赖</w:t>
-      </w:r>
-      <w:proofErr w:type="gramStart"/>
-      <w:r>
-        <w:rPr>
-          <w:rFonts w:hint="eastAsia"/>
-        </w:rPr>
-        <w:t>于查课控制</w:t>
-      </w:r>
-      <w:proofErr w:type="gramEnd"/>
-      <w:r>
-        <w:rPr>
-          <w:rFonts w:hint="eastAsia"/>
-        </w:rPr>
-        <w:t>类，</w:t>
-      </w:r>
-      <w:proofErr w:type="gramStart"/>
-      <w:r>
-        <w:rPr>
-          <w:rFonts w:hint="eastAsia"/>
-        </w:rPr>
-        <w:t>控制类又依赖</w:t>
-      </w:r>
-      <w:proofErr w:type="gramEnd"/>
-      <w:r>
-        <w:rPr>
-          <w:rFonts w:hint="eastAsia"/>
-        </w:rPr>
-        <w:t>于数据库管理器类，它们发消息时会用到课程实体类。</w:t>
+        <w:t>查课界面类依赖于查课控制类，控制类又依赖于数据库管理器类，它们发消息时会用到课程实体类。</w:t>
       </w:r>
       <w:r>
         <w:rPr>
@@ -19738,7 +20432,7 @@
       <w:pPr>
         <w:pStyle w:val="2"/>
       </w:pPr>
-      <w:bookmarkStart w:id="37" w:name="_Toc388085922"/>
+      <w:bookmarkStart w:id="38" w:name="_Toc388085922"/>
       <w:r>
         <w:rPr>
           <w:rFonts w:hint="eastAsia"/>
@@ -19751,7 +20445,7 @@
         </w:rPr>
         <w:t>——网站内容解析</w:t>
       </w:r>
-      <w:bookmarkEnd w:id="37"/>
+      <w:bookmarkEnd w:id="38"/>
     </w:p>
     <w:p>
       <w:pPr>
@@ -20534,21 +21228,7 @@
         <w:rPr>
           <w:rFonts w:hint="eastAsia"/>
         </w:rPr>
-        <w:t>点也提到，</w:t>
-      </w:r>
-      <w:proofErr w:type="gramStart"/>
-      <w:r>
-        <w:rPr>
-          <w:rFonts w:hint="eastAsia"/>
-        </w:rPr>
-        <w:t>像通知</w:t>
-      </w:r>
-      <w:proofErr w:type="gramEnd"/>
-      <w:r>
-        <w:rPr>
-          <w:rFonts w:hint="eastAsia"/>
-        </w:rPr>
-        <w:t>这样的信息分布在不同的网站上，而且每个网站的通知事项列表都不只一页，必须顺序地一页页读取。如果每次更新都把各网站的各页面扫一遍，即使根据日期筛掉许多页面后，对手机用户来说也很费时间和流量；对网站来说，每个客户端都扫描带来的压力也很大。</w:t>
+        <w:t>点也提到，像通知这样的信息分布在不同的网站上，而且每个网站的通知事项列表都不只一页，必须顺序地一页页读取。如果每次更新都把各网站的各页面扫一遍，即使根据日期筛掉许多页面后，对手机用户来说也很费时间和流量；对网站来说，每个客户端都扫描带来的压力也很大。</w:t>
       </w:r>
       <w:r>
         <w:rPr>
@@ -20573,11 +21253,11 @@
       <w:pPr>
         <w:pStyle w:val="2"/>
       </w:pPr>
-      <w:bookmarkStart w:id="38" w:name="_Toc388085923"/>
+      <w:bookmarkStart w:id="39" w:name="_Toc388085923"/>
       <w:r>
         <w:t>组件和部署模型</w:t>
       </w:r>
-      <w:bookmarkEnd w:id="38"/>
+      <w:bookmarkEnd w:id="39"/>
     </w:p>
     <w:p>
       <w:pPr>
@@ -21345,32 +22025,32 @@
       <w:pPr>
         <w:pStyle w:val="1"/>
       </w:pPr>
-      <w:bookmarkStart w:id="39" w:name="_Toc388085924"/>
+      <w:bookmarkStart w:id="40" w:name="_Toc388085924"/>
       <w:r>
         <w:lastRenderedPageBreak/>
         <w:t>系统设计</w:t>
       </w:r>
-      <w:bookmarkEnd w:id="39"/>
+      <w:bookmarkEnd w:id="40"/>
     </w:p>
     <w:p>
       <w:pPr>
         <w:pStyle w:val="2"/>
       </w:pPr>
-      <w:bookmarkStart w:id="40" w:name="_Toc388085925"/>
+      <w:bookmarkStart w:id="41" w:name="_Toc388085925"/>
       <w:r>
         <w:t>网站内容解析器</w:t>
       </w:r>
-      <w:bookmarkEnd w:id="40"/>
+      <w:bookmarkEnd w:id="41"/>
     </w:p>
     <w:p>
       <w:pPr>
         <w:pStyle w:val="3"/>
       </w:pPr>
-      <w:bookmarkStart w:id="41" w:name="_Toc388085926"/>
+      <w:bookmarkStart w:id="42" w:name="_Toc388085926"/>
       <w:r>
         <w:t>问题分析</w:t>
       </w:r>
-      <w:bookmarkEnd w:id="41"/>
+      <w:bookmarkEnd w:id="42"/>
     </w:p>
     <w:p>
       <w:pPr>
@@ -21579,15 +22259,7 @@
         <w:t>，</w:t>
       </w:r>
       <w:r>
-        <w:t>已经有不少很不错的</w:t>
-      </w:r>
-      <w:proofErr w:type="gramStart"/>
-      <w:r>
-        <w:t>类库能完成</w:t>
-      </w:r>
-      <w:proofErr w:type="gramEnd"/>
-      <w:r>
-        <w:t>这一任务</w:t>
+        <w:t>已经有不少很不错的类库能完成这一任务</w:t>
       </w:r>
       <w:r>
         <w:rPr>
@@ -22191,15 +22863,7 @@
         <w:t>，</w:t>
       </w:r>
       <w:r>
-        <w:t>最后由已选课程</w:t>
-      </w:r>
-      <w:proofErr w:type="gramStart"/>
-      <w:r>
-        <w:t>解析器</w:t>
-      </w:r>
-      <w:proofErr w:type="gramEnd"/>
-      <w:r>
-        <w:t>进而解析为课程列表</w:t>
+        <w:t>最后由已选课程解析器进而解析为课程列表</w:t>
       </w:r>
       <w:r>
         <w:rPr>
@@ -22212,7 +22876,7 @@
       <w:pPr>
         <w:pStyle w:val="3"/>
       </w:pPr>
-      <w:bookmarkStart w:id="42" w:name="_Toc388085927"/>
+      <w:bookmarkStart w:id="43" w:name="_Toc388085927"/>
       <w:r>
         <w:rPr>
           <w:rFonts w:hint="eastAsia"/>
@@ -22220,7 +22884,7 @@
         <w:lastRenderedPageBreak/>
         <w:t>类模型</w:t>
       </w:r>
-      <w:bookmarkEnd w:id="42"/>
+      <w:bookmarkEnd w:id="43"/>
     </w:p>
     <w:p>
       <w:pPr>
@@ -22399,21 +23063,7 @@
         <w:rPr>
           <w:rFonts w:hint="eastAsia"/>
         </w:rPr>
-        <w:t>这些</w:t>
-      </w:r>
-      <w:proofErr w:type="gramStart"/>
-      <w:r>
-        <w:rPr>
-          <w:rFonts w:hint="eastAsia"/>
-        </w:rPr>
-        <w:t>类支持</w:t>
-      </w:r>
-      <w:proofErr w:type="gramEnd"/>
-      <w:r>
-        <w:rPr>
-          <w:rFonts w:hint="eastAsia"/>
-        </w:rPr>
-        <w:t>链式调用。</w:t>
+        <w:t>这些类支持链式调用。</w:t>
       </w:r>
       <w:r>
         <w:t>所有的设置方法</w:t>
@@ -22772,13 +23422,8 @@
                             <w:r>
                               <w:fldChar w:fldCharType="end"/>
                             </w:r>
-                            <w:proofErr w:type="gramStart"/>
                             <w:r>
-                              <w:t>解析器</w:t>
-                            </w:r>
-                            <w:proofErr w:type="gramEnd"/>
-                            <w:r>
-                              <w:t>设计类图</w:t>
+                              <w:t>解析器设计类图</w:t>
                             </w:r>
                           </w:p>
                         </w:txbxContent>
@@ -22895,13 +23540,8 @@
                       <w:r>
                         <w:fldChar w:fldCharType="end"/>
                       </w:r>
-                      <w:proofErr w:type="gramStart"/>
                       <w:r>
-                        <w:t>解析器</w:t>
-                      </w:r>
-                      <w:proofErr w:type="gramEnd"/>
-                      <w:r>
-                        <w:t>设计类图</w:t>
+                        <w:t>解析器设计类图</w:t>
                       </w:r>
                     </w:p>
                   </w:txbxContent>
@@ -23564,13 +24204,8 @@
         <w:t>、</w:t>
       </w:r>
       <w:r>
-        <w:t>通知</w:t>
-      </w:r>
-      <w:proofErr w:type="gramStart"/>
-      <w:r>
-        <w:t>解析器</w:t>
-      </w:r>
-      <w:proofErr w:type="gramEnd"/>
+        <w:t>通知解析器</w:t>
+      </w:r>
       <w:r>
         <w:rPr>
           <w:rFonts w:hint="eastAsia"/>
@@ -23721,13 +24356,8 @@
       <w:r>
         <w:t>网站通知</w:t>
       </w:r>
-      <w:proofErr w:type="gramStart"/>
-      <w:r>
-        <w:t>解析器</w:t>
-      </w:r>
-      <w:proofErr w:type="gramEnd"/>
-      <w:r>
-        <w:t>能够解析相应网站的各类信息</w:t>
+      <w:r>
+        <w:t>解析器能够解析相应网站的各类信息</w:t>
       </w:r>
       <w:r>
         <w:rPr>
@@ -23831,13 +24461,8 @@
       <w:r>
         <w:t>PersonalInformationParser</w:t>
       </w:r>
-      <w:proofErr w:type="gramStart"/>
-      <w:r>
-        <w:t>解析器</w:t>
-      </w:r>
-      <w:proofErr w:type="gramEnd"/>
-      <w:r>
-        <w:t>依赖于</w:t>
+      <w:r>
+        <w:t>解析器依赖于</w:t>
       </w:r>
       <w:r>
         <w:t>SSFWConnectionAgent</w:t>
@@ -23985,11 +24610,11 @@
       <w:pPr>
         <w:pStyle w:val="3"/>
       </w:pPr>
-      <w:bookmarkStart w:id="43" w:name="_Toc388085928"/>
+      <w:bookmarkStart w:id="44" w:name="_Toc388085928"/>
       <w:r>
         <w:t>交互模型</w:t>
       </w:r>
-      <w:bookmarkEnd w:id="43"/>
+      <w:bookmarkEnd w:id="44"/>
     </w:p>
     <w:p>
       <w:pPr>
@@ -24009,15 +24634,7 @@
         <w:t>，</w:t>
       </w:r>
       <w:r>
-        <w:t>看看</w:t>
-      </w:r>
-      <w:proofErr w:type="gramStart"/>
-      <w:r>
-        <w:t>这些类间的</w:t>
-      </w:r>
-      <w:proofErr w:type="gramEnd"/>
-      <w:r>
-        <w:t>交互过程</w:t>
+        <w:t>看看这些类间的交互过程</w:t>
       </w:r>
       <w:r>
         <w:rPr>
@@ -24053,21 +24670,7 @@
         <w:rPr>
           <w:rFonts w:hint="eastAsia"/>
         </w:rPr>
-        <w:t>所示。</w:t>
-      </w:r>
-      <w:proofErr w:type="gramStart"/>
-      <w:r>
-        <w:rPr>
-          <w:rFonts w:hint="eastAsia"/>
-        </w:rPr>
-        <w:t>解析器</w:t>
-      </w:r>
-      <w:proofErr w:type="gramEnd"/>
-      <w:r>
-        <w:rPr>
-          <w:rFonts w:hint="eastAsia"/>
-        </w:rPr>
-        <w:t>的用户创建</w:t>
+        <w:t>所示。解析器的用户创建</w:t>
       </w:r>
       <w:r>
         <w:t>SSFWConnectionAgent</w:t>
@@ -24108,13 +24711,8 @@
       <w:r>
         <w:t>SelectedCourseParser</w:t>
       </w:r>
-      <w:proofErr w:type="gramStart"/>
-      <w:r>
-        <w:t>解析器</w:t>
-      </w:r>
-      <w:proofErr w:type="gramEnd"/>
-      <w:r>
-        <w:t>对象</w:t>
+      <w:r>
+        <w:t>解析器对象</w:t>
       </w:r>
       <w:r>
         <w:rPr>
@@ -24375,11 +24973,11 @@
       <w:pPr>
         <w:pStyle w:val="3"/>
       </w:pPr>
-      <w:bookmarkStart w:id="44" w:name="_Toc388085929"/>
+      <w:bookmarkStart w:id="45" w:name="_Toc388085929"/>
       <w:r>
         <w:t>实体类</w:t>
       </w:r>
-      <w:bookmarkEnd w:id="44"/>
+      <w:bookmarkEnd w:id="45"/>
     </w:p>
     <w:p>
       <w:pPr>
@@ -24717,11 +25315,11 @@
       <w:pPr>
         <w:pStyle w:val="2"/>
       </w:pPr>
-      <w:bookmarkStart w:id="45" w:name="_Toc388085930"/>
+      <w:bookmarkStart w:id="46" w:name="_Toc388085930"/>
       <w:r>
         <w:t>数据库</w:t>
       </w:r>
-      <w:bookmarkEnd w:id="45"/>
+      <w:bookmarkEnd w:id="46"/>
     </w:p>
     <w:p>
       <w:pPr>
@@ -24902,11 +25500,9 @@
       <w:r>
         <w:t>.id</w:t>
       </w:r>
-      <w:proofErr w:type="gramStart"/>
       <w:r>
         <w:t>的外键</w:t>
       </w:r>
-      <w:proofErr w:type="gramEnd"/>
       <w:r>
         <w:t>course_id</w:t>
       </w:r>
@@ -25393,14 +25989,14 @@
       <w:pPr>
         <w:pStyle w:val="2"/>
       </w:pPr>
-      <w:bookmarkStart w:id="46" w:name="_Toc388085931"/>
+      <w:bookmarkStart w:id="47" w:name="_Toc388085931"/>
       <w:r>
         <w:rPr>
           <w:rFonts w:hint="eastAsia"/>
         </w:rPr>
         <w:t>代理服务器</w:t>
       </w:r>
-      <w:bookmarkEnd w:id="46"/>
+      <w:bookmarkEnd w:id="47"/>
     </w:p>
     <w:p>
       <w:pPr>
@@ -25612,21 +26208,7 @@
         <w:rPr>
           <w:rFonts w:hint="eastAsia"/>
         </w:rPr>
-        <w:t>协议客户端，服务器</w:t>
-      </w:r>
-      <w:proofErr w:type="gramStart"/>
-      <w:r>
-        <w:rPr>
-          <w:rFonts w:hint="eastAsia"/>
-        </w:rPr>
-        <w:t>端实现</w:t>
-      </w:r>
-      <w:proofErr w:type="gramEnd"/>
-      <w:r>
-        <w:rPr>
-          <w:rFonts w:hint="eastAsia"/>
-        </w:rPr>
-        <w:t>了</w:t>
+        <w:t>协议客户端，服务器端实现了</w:t>
       </w:r>
       <w:r>
         <w:rPr>
@@ -25920,15 +26502,7 @@
         <w:t>Google</w:t>
       </w:r>
       <w:r>
-        <w:t>的一个分布式的</w:t>
-      </w:r>
-      <w:proofErr w:type="gramStart"/>
-      <w:r>
-        <w:t>无模式</w:t>
-      </w:r>
-      <w:proofErr w:type="gramEnd"/>
-      <w:r>
-        <w:t>对象数据库</w:t>
+        <w:t>的一个分布式的无模式对象数据库</w:t>
       </w:r>
       <w:r>
         <w:rPr>
@@ -25937,18 +26511,10 @@
         <w:t>，</w:t>
       </w:r>
       <w:r>
-        <w:t>它不是</w:t>
-      </w:r>
-      <w:proofErr w:type="gramStart"/>
-      <w:r>
-        <w:t>关系</w:t>
-      </w:r>
-      <w:r>
-        <w:t>关系</w:t>
-      </w:r>
-      <w:proofErr w:type="gramEnd"/>
-      <w:r>
-        <w:t>数据可</w:t>
+        <w:t>它不是关系</w:t>
+      </w:r>
+      <w:r>
+        <w:t>关系数据可</w:t>
       </w:r>
       <w:r>
         <w:rPr>
@@ -25957,15 +26523,7 @@
         <w:t>，</w:t>
       </w:r>
       <w:r>
-        <w:t>其结构</w:t>
-      </w:r>
-      <w:proofErr w:type="gramStart"/>
-      <w:r>
-        <w:t>类似带</w:t>
-      </w:r>
-      <w:proofErr w:type="gramEnd"/>
-      <w:r>
-        <w:t>索引的映射</w:t>
+        <w:t>其结构类似带索引的映射</w:t>
       </w:r>
       <w:r>
         <w:rPr>
@@ -26159,19 +26717,11 @@
         </w:rPr>
         <w:t>Hessian</w:t>
       </w:r>
-      <w:proofErr w:type="gramStart"/>
-      <w:r>
-        <w:rPr>
-          <w:rFonts w:hint="eastAsia"/>
-        </w:rPr>
-        <w:t>库实现</w:t>
-      </w:r>
-      <w:proofErr w:type="gramEnd"/>
-      <w:r>
-        <w:rPr>
-          <w:rFonts w:hint="eastAsia"/>
-        </w:rPr>
-        <w:t>服务器</w:t>
+      <w:r>
+        <w:rPr>
+          <w:rFonts w:hint="eastAsia"/>
+        </w:rPr>
+        <w:t>库实现服务器</w:t>
       </w:r>
       <w:r>
         <w:rPr>
@@ -26253,11 +26803,11 @@
       <w:pPr>
         <w:pStyle w:val="2"/>
       </w:pPr>
-      <w:bookmarkStart w:id="47" w:name="_Toc388085932"/>
+      <w:bookmarkStart w:id="48" w:name="_Toc388085932"/>
       <w:r>
         <w:t>手机</w:t>
       </w:r>
-      <w:bookmarkEnd w:id="47"/>
+      <w:bookmarkEnd w:id="48"/>
       <w:r>
         <w:t>客户端</w:t>
       </w:r>
@@ -26684,19 +27234,11 @@
         </w:rPr>
         <w:t>。</w:t>
       </w:r>
-      <w:proofErr w:type="gramStart"/>
-      <w:r>
-        <w:rPr>
-          <w:rFonts w:hint="eastAsia"/>
-        </w:rPr>
-        <w:t>像通知</w:t>
-      </w:r>
-      <w:proofErr w:type="gramEnd"/>
-      <w:r>
-        <w:rPr>
-          <w:rFonts w:hint="eastAsia"/>
-        </w:rPr>
-        <w:t>列表这样包含许多条目的界面，利用它可以非常明显地提高用户响应速度。</w:t>
+      <w:r>
+        <w:rPr>
+          <w:rFonts w:hint="eastAsia"/>
+        </w:rPr>
+        <w:t>像通知列表这样包含许多条目的界面，利用它可以非常明显地提高用户响应速度。</w:t>
       </w:r>
     </w:p>
     <w:p>
@@ -26782,15 +27324,7 @@
         <w:t>Android</w:t>
       </w:r>
       <w:r>
-        <w:t>应用提供了一种便利地</w:t>
-      </w:r>
-      <w:proofErr w:type="gramStart"/>
-      <w:r>
-        <w:t>持久化键值</w:t>
-      </w:r>
-      <w:proofErr w:type="gramEnd"/>
-      <w:r>
-        <w:t>对的方法</w:t>
+        <w:t>应用提供了一种便利地持久化键值对的方法</w:t>
       </w:r>
       <w:r>
         <w:rPr>
@@ -27019,13 +27553,8 @@
         </w:rPr>
         <w:t>、</w:t>
       </w:r>
-      <w:proofErr w:type="gramStart"/>
-      <w:r>
-        <w:t>绩点等</w:t>
-      </w:r>
-      <w:proofErr w:type="gramEnd"/>
-      <w:r>
-        <w:t>信息</w:t>
+      <w:r>
+        <w:t>绩点等信息</w:t>
       </w:r>
       <w:r>
         <w:rPr>
@@ -27259,14 +27788,7 @@
         <w:rPr>
           <w:rFonts w:hint="eastAsia"/>
         </w:rPr>
-        <w:t>此界面还有个在浏览器中显示的功能，用户可以通过此功能</w:t>
-      </w:r>
-      <w:proofErr w:type="gramStart"/>
-      <w:r>
-        <w:rPr>
-          <w:rFonts w:hint="eastAsia"/>
-        </w:rPr>
-        <w:t>查看</w:t>
+        <w:t>此界面还有个在浏览器中显示的功能，用户可以通过此功能查看</w:t>
       </w:r>
       <w:r>
         <w:rPr>
@@ -27274,7 +27796,6 @@
         </w:rPr>
         <w:t>此</w:t>
       </w:r>
-      <w:proofErr w:type="gramEnd"/>
       <w:r>
         <w:rPr>
           <w:rFonts w:hint="eastAsia"/>
@@ -27324,7 +27845,7 @@
           <v:shape id="_x0000_i1025" type="#_x0000_t75" style="width:481.6pt;height:493.8pt" o:ole="">
             <v:imagedata r:id="rId43" o:title=""/>
           </v:shape>
-          <o:OLEObject Type="Embed" ProgID="Visio.Drawing.15" ShapeID="_x0000_i1025" DrawAspect="Content" ObjectID="_1462196554" r:id="rId44"/>
+          <o:OLEObject Type="Embed" ProgID="Visio.Drawing.15" ShapeID="_x0000_i1025" DrawAspect="Content" ObjectID="_1462211513" r:id="rId44"/>
         </w:object>
       </w:r>
     </w:p>
@@ -27454,12 +27975,12 @@
       <w:pPr>
         <w:pStyle w:val="1"/>
       </w:pPr>
-      <w:bookmarkStart w:id="48" w:name="_Toc388085933"/>
+      <w:bookmarkStart w:id="49" w:name="_Toc388085933"/>
       <w:r>
         <w:lastRenderedPageBreak/>
         <w:t>系统实现</w:t>
       </w:r>
-      <w:bookmarkEnd w:id="48"/>
+      <w:bookmarkEnd w:id="49"/>
     </w:p>
     <w:p>
       <w:pPr>
@@ -27663,15 +28184,7 @@
         <w:ind w:firstLine="480"/>
       </w:pPr>
       <w:r>
-        <w:t>网站内容</w:t>
-      </w:r>
-      <w:proofErr w:type="gramStart"/>
-      <w:r>
-        <w:t>解析器</w:t>
-      </w:r>
-      <w:proofErr w:type="gramEnd"/>
-      <w:r>
-        <w:t>有四个包</w:t>
+        <w:t>网站内容解析器有四个包</w:t>
       </w:r>
       <w:r>
         <w:rPr>
@@ -28300,13 +28813,8 @@
         </w:rPr>
         <w:t>，</w:t>
       </w:r>
-      <w:proofErr w:type="gramStart"/>
-      <w:r>
-        <w:t>我们用位状态</w:t>
-      </w:r>
-      <w:proofErr w:type="gramEnd"/>
-      <w:r>
-        <w:t>表示周次</w:t>
+      <w:r>
+        <w:t>我们用位状态表示周次</w:t>
       </w:r>
       <w:r>
         <w:rPr>
@@ -28411,21 +28919,7 @@
         <w:rPr>
           <w:rFonts w:hint="eastAsia"/>
         </w:rPr>
-        <w:t>0x</w:t>
-      </w:r>
-      <w:proofErr w:type="gramStart"/>
-      <w:r>
-        <w:rPr>
-          <w:rFonts w:hint="eastAsia"/>
-        </w:rPr>
-        <w:t xml:space="preserve">00 00 </w:t>
-      </w:r>
-      <w:proofErr w:type="gramEnd"/>
-      <w:r>
-        <w:rPr>
-          <w:rFonts w:hint="eastAsia"/>
-        </w:rPr>
-        <w:t>01 02</w:t>
+        <w:t>0x00 00 01 02</w:t>
       </w:r>
       <w:r>
         <w:rPr>
@@ -28523,7 +29017,6 @@
         </w:rPr>
         <w:t>来</w:t>
       </w:r>
-      <w:proofErr w:type="gramStart"/>
       <w:r>
         <w:rPr>
           <w:rFonts w:hint="eastAsia"/>
@@ -28534,14 +29027,7 @@
         <w:rPr>
           <w:rFonts w:hint="eastAsia"/>
         </w:rPr>
-        <w:t>位</w:t>
-      </w:r>
-      <w:proofErr w:type="gramEnd"/>
-      <w:r>
-        <w:rPr>
-          <w:rFonts w:hint="eastAsia"/>
-        </w:rPr>
-        <w:t>操作</w:t>
+        <w:t>位操作</w:t>
       </w:r>
       <w:r>
         <w:rPr>
@@ -28585,21 +29071,7 @@
         <w:rPr>
           <w:rFonts w:hint="eastAsia"/>
         </w:rPr>
-        <w:t>和</w:t>
-      </w:r>
-      <w:proofErr w:type="gramStart"/>
-      <w:r>
-        <w:rPr>
-          <w:rFonts w:hint="eastAsia"/>
-        </w:rPr>
-        <w:t>解析器</w:t>
-      </w:r>
-      <w:proofErr w:type="gramEnd"/>
-      <w:r>
-        <w:rPr>
-          <w:rFonts w:hint="eastAsia"/>
-        </w:rPr>
-        <w:t>的类图见附件</w:t>
+        <w:t>和解析器的类图见附件</w:t>
       </w:r>
       <w:r>
         <w:rPr>
@@ -28704,15 +29176,7 @@
         <w:t>AbstractConnectionAgent</w:t>
       </w:r>
       <w:r>
-        <w:t>本身在</w:t>
-      </w:r>
-      <w:proofErr w:type="gramStart"/>
-      <w:r>
-        <w:t>这检查</w:t>
-      </w:r>
-      <w:proofErr w:type="gramEnd"/>
-      <w:r>
-        <w:t>是否</w:t>
+        <w:t>本身在这检查是否</w:t>
       </w:r>
       <w:r>
         <w:t>设置过</w:t>
@@ -29130,12 +29594,10 @@
       <w:pPr>
         <w:pStyle w:val="3"/>
       </w:pPr>
-      <w:proofErr w:type="gramStart"/>
       <w:r>
         <w:lastRenderedPageBreak/>
         <w:t>解析器</w:t>
       </w:r>
-      <w:proofErr w:type="gramEnd"/>
       <w:r>
         <w:t>包</w:t>
       </w:r>
@@ -29383,13 +29845,8 @@
         <w:t>，</w:t>
       </w:r>
       <w:r>
-        <w:t>其</w:t>
-      </w:r>
-      <w:proofErr w:type="gramStart"/>
-      <w:r>
-        <w:t>键类似</w:t>
-      </w:r>
-      <w:proofErr w:type="gramEnd"/>
+        <w:t>其键类似</w:t>
+      </w:r>
       <w:r>
         <w:rPr>
           <w:rFonts w:hint="eastAsia"/>
@@ -29412,21 +29869,7 @@
         <w:rPr>
           <w:rFonts w:hint="eastAsia"/>
         </w:rPr>
-        <w:t>”，其</w:t>
-      </w:r>
-      <w:proofErr w:type="gramStart"/>
-      <w:r>
-        <w:rPr>
-          <w:rFonts w:hint="eastAsia"/>
-        </w:rPr>
-        <w:t>值类似</w:t>
-      </w:r>
-      <w:proofErr w:type="gramEnd"/>
-      <w:r>
-        <w:rPr>
-          <w:rFonts w:hint="eastAsia"/>
-        </w:rPr>
-        <w:t>“柏杰”、“</w:t>
+        <w:t>”，其值类似“柏杰”、“</w:t>
       </w:r>
       <w:r>
         <w:rPr>
@@ -29878,27 +30321,14 @@
         <w:pStyle w:val="af5"/>
         <w:ind w:firstLine="480"/>
       </w:pPr>
-      <w:proofErr w:type="gramStart"/>
-      <w:r>
-        <w:t>解析器</w:t>
-      </w:r>
-      <w:proofErr w:type="gramEnd"/>
-      <w:r>
-        <w:t>包中的</w:t>
+      <w:r>
+        <w:t>解析器包中的</w:t>
       </w:r>
       <w:r>
         <w:t>Constant</w:t>
       </w:r>
       <w:r>
-        <w:t>常量</w:t>
-      </w:r>
-      <w:proofErr w:type="gramStart"/>
-      <w:r>
-        <w:t>类集中</w:t>
-      </w:r>
-      <w:proofErr w:type="gramEnd"/>
-      <w:r>
-        <w:t>了用到的网页的</w:t>
+        <w:t>常量类集中了用到的网页的</w:t>
       </w:r>
       <w:r>
         <w:rPr>
@@ -29918,13 +30348,8 @@
         <w:pStyle w:val="af5"/>
         <w:ind w:firstLine="480"/>
       </w:pPr>
-      <w:proofErr w:type="gramStart"/>
-      <w:r>
-        <w:t>解析器</w:t>
-      </w:r>
-      <w:proofErr w:type="gramEnd"/>
-      <w:r>
-        <w:t>包中还有个</w:t>
+      <w:r>
+        <w:t>解析器包中还有个</w:t>
       </w:r>
       <w:r>
         <w:t>ParseListener</w:t>
@@ -29947,13 +30372,8 @@
         </w:rPr>
         <w:t>，各</w:t>
       </w:r>
-      <w:proofErr w:type="gramStart"/>
-      <w:r>
-        <w:t>解析器</w:t>
-      </w:r>
-      <w:proofErr w:type="gramEnd"/>
-      <w:r>
-        <w:t>也会向它发送日志信息</w:t>
+      <w:r>
+        <w:t>解析器也会向它发送日志信息</w:t>
       </w:r>
       <w:r>
         <w:rPr>
@@ -29966,13 +30386,8 @@
       <w:pPr>
         <w:pStyle w:val="3"/>
       </w:pPr>
-      <w:proofErr w:type="gramStart"/>
-      <w:r>
-        <w:t>解析器</w:t>
-      </w:r>
-      <w:proofErr w:type="gramEnd"/>
-      <w:r>
-        <w:t>的使用</w:t>
+      <w:r>
+        <w:t>解析器的使用</w:t>
       </w:r>
     </w:p>
     <w:p>
@@ -30000,15 +30415,7 @@
         <w:pStyle w:val="code"/>
       </w:pPr>
       <w:r>
-        <w:t xml:space="preserve">    </w:t>
-      </w:r>
-      <w:proofErr w:type="gramStart"/>
-      <w:r>
-        <w:t>SSFWWebsiteConnectionAgent(</w:t>
-      </w:r>
-      <w:proofErr w:type="gramEnd"/>
-      <w:r>
-        <w:t>).setAccount("20106173", "20106173");</w:t>
+        <w:t xml:space="preserve">    SSFWWebsiteConnectionAgent().setAccount("20106173", "20106173");</w:t>
       </w:r>
     </w:p>
     <w:p>
@@ -30025,15 +30432,7 @@
       </w:pPr>
       <w:r>
         <w:lastRenderedPageBreak/>
-        <w:t xml:space="preserve">    </w:t>
-      </w:r>
-      <w:proofErr w:type="gramStart"/>
-      <w:r>
-        <w:t>new</w:t>
-      </w:r>
-      <w:proofErr w:type="gramEnd"/>
-      <w:r>
-        <w:t xml:space="preserve"> PersonalInformationParser().setConnectionAgent(connectionAgent).parse();</w:t>
+        <w:t xml:space="preserve">    new PersonalInformationParser().setConnectionAgent(connectionAgent).parse();</w:t>
       </w:r>
     </w:p>
     <w:p>
@@ -30054,13 +30453,8 @@
       <w:r>
         <w:t xml:space="preserve">   </w:t>
       </w:r>
-      <w:proofErr w:type="gramStart"/>
-      <w:r>
-        <w:t>SelectedCourseParser(</w:t>
-      </w:r>
-      <w:proofErr w:type="gramEnd"/>
-      <w:r>
-        <w:t>).setConnectionAgent(connectionAgent).parse();</w:t>
+      <w:r>
+        <w:t>SelectedCourseParser().setConnectionAgent(connectionAgent).parse();</w:t>
       </w:r>
     </w:p>
     <w:p>
@@ -30420,7 +30814,6 @@
         <w:tab/>
         <w:t>15</w:t>
       </w:r>
-      <w:proofErr w:type="gramStart"/>
       <w:r>
         <w:tab/>
         <w:t>null</w:t>
@@ -30429,7 +30822,6 @@
         <w:tab/>
         <w:t>null</w:t>
       </w:r>
-      <w:proofErr w:type="gramEnd"/>
       <w:r>
         <w:tab/>
         <w:t>2013</w:t>
@@ -30438,7 +30830,6 @@
         <w:tab/>
         <w:t>2</w:t>
       </w:r>
-      <w:proofErr w:type="gramStart"/>
       <w:r>
         <w:tab/>
         <w:t>null</w:t>
@@ -30447,7 +30838,6 @@
         <w:tab/>
         <w:t>null</w:t>
       </w:r>
-      <w:proofErr w:type="gramEnd"/>
     </w:p>
     <w:p>
       <w:pPr>
@@ -30462,7 +30852,6 @@
       <w:r>
         <w:t>计算机结构</w:t>
       </w:r>
-      <w:proofErr w:type="gramStart"/>
       <w:r>
         <w:tab/>
         <w:t>null</w:t>
@@ -30471,12 +30860,10 @@
         <w:tab/>
         <w:t>null</w:t>
       </w:r>
-      <w:proofErr w:type="gramEnd"/>
       <w:r>
         <w:tab/>
         <w:t>3</w:t>
       </w:r>
-      <w:proofErr w:type="gramStart"/>
       <w:r>
         <w:tab/>
         <w:t>null</w:t>
@@ -30485,7 +30872,6 @@
         <w:tab/>
         <w:t>null</w:t>
       </w:r>
-      <w:proofErr w:type="gramEnd"/>
       <w:r>
         <w:tab/>
         <w:t>2012</w:t>
@@ -30494,7 +30880,6 @@
         <w:tab/>
         <w:t>1</w:t>
       </w:r>
-      <w:proofErr w:type="gramStart"/>
       <w:r>
         <w:tab/>
         <w:t>null</w:t>
@@ -30503,7 +30888,6 @@
         <w:tab/>
         <w:t>null</w:t>
       </w:r>
-      <w:proofErr w:type="gramEnd"/>
     </w:p>
     <w:p>
       <w:pPr>
@@ -30518,7 +30902,6 @@
       <w:r>
         <w:t>面向对象的程序设计</w:t>
       </w:r>
-      <w:proofErr w:type="gramStart"/>
       <w:r>
         <w:tab/>
         <w:t>null</w:t>
@@ -30527,12 +30910,10 @@
         <w:tab/>
         <w:t>null</w:t>
       </w:r>
-      <w:proofErr w:type="gramEnd"/>
       <w:r>
         <w:tab/>
         <w:t>3</w:t>
       </w:r>
-      <w:proofErr w:type="gramStart"/>
       <w:r>
         <w:tab/>
         <w:t>null</w:t>
@@ -30541,7 +30922,6 @@
         <w:tab/>
         <w:t>null</w:t>
       </w:r>
-      <w:proofErr w:type="gramEnd"/>
       <w:r>
         <w:tab/>
         <w:t>2012</w:t>
@@ -30550,7 +30930,6 @@
         <w:tab/>
         <w:t>1</w:t>
       </w:r>
-      <w:proofErr w:type="gramStart"/>
       <w:r>
         <w:tab/>
         <w:t>null</w:t>
@@ -30559,7 +30938,6 @@
         <w:tab/>
         <w:t>null</w:t>
       </w:r>
-      <w:proofErr w:type="gramEnd"/>
     </w:p>
     <w:p>
       <w:pPr>
@@ -30574,7 +30952,6 @@
       <w:r>
         <w:t>运筹学</w:t>
       </w:r>
-      <w:proofErr w:type="gramStart"/>
       <w:r>
         <w:tab/>
         <w:t>null</w:t>
@@ -30583,12 +30960,10 @@
         <w:tab/>
         <w:t>null</w:t>
       </w:r>
-      <w:proofErr w:type="gramEnd"/>
       <w:r>
         <w:tab/>
         <w:t>3</w:t>
       </w:r>
-      <w:proofErr w:type="gramStart"/>
       <w:r>
         <w:tab/>
         <w:t>null</w:t>
@@ -30597,7 +30972,6 @@
         <w:tab/>
         <w:t>null</w:t>
       </w:r>
-      <w:proofErr w:type="gramEnd"/>
       <w:r>
         <w:tab/>
         <w:t>2012</w:t>
@@ -30606,7 +30980,6 @@
         <w:tab/>
         <w:t>1</w:t>
       </w:r>
-      <w:proofErr w:type="gramStart"/>
       <w:r>
         <w:tab/>
         <w:t>null</w:t>
@@ -30615,7 +30988,6 @@
         <w:tab/>
         <w:t>null</w:t>
       </w:r>
-      <w:proofErr w:type="gramEnd"/>
     </w:p>
     <w:p>
       <w:pPr>
@@ -30630,7 +31002,6 @@
       <w:r>
         <w:t>网络体系结构与程序设计</w:t>
       </w:r>
-      <w:proofErr w:type="gramStart"/>
       <w:r>
         <w:tab/>
         <w:t>null</w:t>
@@ -30639,12 +31010,10 @@
         <w:tab/>
         <w:t>null</w:t>
       </w:r>
-      <w:proofErr w:type="gramEnd"/>
       <w:r>
         <w:tab/>
         <w:t>3</w:t>
       </w:r>
-      <w:proofErr w:type="gramStart"/>
       <w:r>
         <w:tab/>
         <w:t>null</w:t>
@@ -30653,7 +31022,6 @@
         <w:tab/>
         <w:t>null</w:t>
       </w:r>
-      <w:proofErr w:type="gramEnd"/>
       <w:r>
         <w:tab/>
         <w:t>2012</w:t>
@@ -30662,7 +31030,6 @@
         <w:tab/>
         <w:t>1</w:t>
       </w:r>
-      <w:proofErr w:type="gramStart"/>
       <w:r>
         <w:tab/>
         <w:t>null</w:t>
@@ -30671,7 +31038,6 @@
         <w:tab/>
         <w:t>null</w:t>
       </w:r>
-      <w:proofErr w:type="gramEnd"/>
     </w:p>
     <w:p>
       <w:pPr>
@@ -30686,7 +31052,6 @@
       <w:r>
         <w:t>数据库与功能分析</w:t>
       </w:r>
-      <w:proofErr w:type="gramStart"/>
       <w:r>
         <w:tab/>
         <w:t>null</w:t>
@@ -30695,12 +31060,10 @@
         <w:tab/>
         <w:t>null</w:t>
       </w:r>
-      <w:proofErr w:type="gramEnd"/>
       <w:r>
         <w:tab/>
         <w:t>3</w:t>
       </w:r>
-      <w:proofErr w:type="gramStart"/>
       <w:r>
         <w:tab/>
         <w:t>null</w:t>
@@ -30709,7 +31072,6 @@
         <w:tab/>
         <w:t>null</w:t>
       </w:r>
-      <w:proofErr w:type="gramEnd"/>
       <w:r>
         <w:tab/>
         <w:t>2012</w:t>
@@ -30718,7 +31080,6 @@
         <w:tab/>
         <w:t>1</w:t>
       </w:r>
-      <w:proofErr w:type="gramStart"/>
       <w:r>
         <w:tab/>
         <w:t>null</w:t>
@@ -30727,7 +31088,6 @@
         <w:tab/>
         <w:t>null</w:t>
       </w:r>
-      <w:proofErr w:type="gramEnd"/>
     </w:p>
     <w:p>
       <w:pPr>
@@ -30742,7 +31102,6 @@
       <w:r>
         <w:t>多媒体：概念与方法</w:t>
       </w:r>
-      <w:proofErr w:type="gramStart"/>
       <w:r>
         <w:tab/>
         <w:t>null</w:t>
@@ -30751,12 +31110,10 @@
         <w:tab/>
         <w:t>null</w:t>
       </w:r>
-      <w:proofErr w:type="gramEnd"/>
       <w:r>
         <w:tab/>
         <w:t>3</w:t>
       </w:r>
-      <w:proofErr w:type="gramStart"/>
       <w:r>
         <w:tab/>
         <w:t>null</w:t>
@@ -30765,7 +31122,6 @@
         <w:tab/>
         <w:t>null</w:t>
       </w:r>
-      <w:proofErr w:type="gramEnd"/>
       <w:r>
         <w:tab/>
         <w:t>2012</w:t>
@@ -30774,7 +31130,6 @@
         <w:tab/>
         <w:t>1</w:t>
       </w:r>
-      <w:proofErr w:type="gramStart"/>
       <w:r>
         <w:tab/>
         <w:t>null</w:t>
@@ -30783,7 +31138,6 @@
         <w:tab/>
         <w:t>null</w:t>
       </w:r>
-      <w:proofErr w:type="gramEnd"/>
     </w:p>
     <w:p>
       <w:pPr>
@@ -30798,7 +31152,6 @@
       <w:r>
         <w:t>操作系统</w:t>
       </w:r>
-      <w:proofErr w:type="gramStart"/>
       <w:r>
         <w:tab/>
         <w:t>null</w:t>
@@ -30807,12 +31160,10 @@
         <w:tab/>
         <w:t>null</w:t>
       </w:r>
-      <w:proofErr w:type="gramEnd"/>
       <w:r>
         <w:tab/>
         <w:t>4</w:t>
       </w:r>
-      <w:proofErr w:type="gramStart"/>
       <w:r>
         <w:tab/>
         <w:t>null</w:t>
@@ -30821,7 +31172,6 @@
         <w:tab/>
         <w:t>null</w:t>
       </w:r>
-      <w:proofErr w:type="gramEnd"/>
       <w:r>
         <w:tab/>
         <w:t>2012</w:t>
@@ -30830,7 +31180,6 @@
         <w:tab/>
         <w:t>1</w:t>
       </w:r>
-      <w:proofErr w:type="gramStart"/>
       <w:r>
         <w:tab/>
         <w:t>null</w:t>
@@ -30839,7 +31188,6 @@
         <w:tab/>
         <w:t>null</w:t>
       </w:r>
-      <w:proofErr w:type="gramEnd"/>
     </w:p>
     <w:p>
       <w:pPr>
@@ -30854,7 +31202,6 @@
       <w:r>
         <w:t>毛泽东思想和中国特色社会主义理论体系概论</w:t>
       </w:r>
-      <w:proofErr w:type="gramStart"/>
       <w:r>
         <w:tab/>
         <w:t>null</w:t>
@@ -30863,12 +31210,10 @@
         <w:tab/>
         <w:t>null</w:t>
       </w:r>
-      <w:proofErr w:type="gramEnd"/>
       <w:r>
         <w:tab/>
         <w:t>6</w:t>
       </w:r>
-      <w:proofErr w:type="gramStart"/>
       <w:r>
         <w:tab/>
         <w:t>null</w:t>
@@ -30877,7 +31222,6 @@
         <w:tab/>
         <w:t>null</w:t>
       </w:r>
-      <w:proofErr w:type="gramEnd"/>
       <w:r>
         <w:tab/>
         <w:t>2012</w:t>
@@ -30886,7 +31230,6 @@
         <w:tab/>
         <w:t>1</w:t>
       </w:r>
-      <w:proofErr w:type="gramStart"/>
       <w:r>
         <w:tab/>
         <w:t>null</w:t>
@@ -30895,7 +31238,6 @@
         <w:tab/>
         <w:t>null</w:t>
       </w:r>
-      <w:proofErr w:type="gramEnd"/>
     </w:p>
     <w:p>
       <w:pPr>
@@ -30910,7 +31252,6 @@
       <w:r>
         <w:t>计算机网络</w:t>
       </w:r>
-      <w:proofErr w:type="gramStart"/>
       <w:r>
         <w:tab/>
         <w:t>null</w:t>
@@ -30919,12 +31260,10 @@
         <w:tab/>
         <w:t>null</w:t>
       </w:r>
-      <w:proofErr w:type="gramEnd"/>
       <w:r>
         <w:tab/>
         <w:t>3</w:t>
       </w:r>
-      <w:proofErr w:type="gramStart"/>
       <w:r>
         <w:tab/>
         <w:t>null</w:t>
@@ -30933,7 +31272,6 @@
         <w:tab/>
         <w:t>null</w:t>
       </w:r>
-      <w:proofErr w:type="gramEnd"/>
       <w:r>
         <w:tab/>
         <w:t>2012</w:t>
@@ -30942,7 +31280,6 @@
         <w:tab/>
         <w:t>2</w:t>
       </w:r>
-      <w:proofErr w:type="gramStart"/>
       <w:r>
         <w:tab/>
         <w:t>null</w:t>
@@ -30951,7 +31288,6 @@
         <w:tab/>
         <w:t>null</w:t>
       </w:r>
-      <w:proofErr w:type="gramEnd"/>
     </w:p>
     <w:p>
       <w:pPr>
@@ -30966,7 +31302,6 @@
       <w:r>
         <w:t>会计学基础概念</w:t>
       </w:r>
-      <w:proofErr w:type="gramStart"/>
       <w:r>
         <w:tab/>
         <w:t>null</w:t>
@@ -30975,12 +31310,10 @@
         <w:tab/>
         <w:t>null</w:t>
       </w:r>
-      <w:proofErr w:type="gramEnd"/>
       <w:r>
         <w:tab/>
         <w:t>3</w:t>
       </w:r>
-      <w:proofErr w:type="gramStart"/>
       <w:r>
         <w:tab/>
         <w:t>null</w:t>
@@ -30989,7 +31322,6 @@
         <w:tab/>
         <w:t>null</w:t>
       </w:r>
-      <w:proofErr w:type="gramEnd"/>
       <w:r>
         <w:tab/>
         <w:t>2012</w:t>
@@ -30998,7 +31330,6 @@
         <w:tab/>
         <w:t>2</w:t>
       </w:r>
-      <w:proofErr w:type="gramStart"/>
       <w:r>
         <w:tab/>
         <w:t>null</w:t>
@@ -31007,7 +31338,6 @@
         <w:tab/>
         <w:t>null</w:t>
       </w:r>
-      <w:proofErr w:type="gramEnd"/>
     </w:p>
     <w:p>
       <w:pPr>
@@ -31022,7 +31352,6 @@
       <w:r>
         <w:t>软件工程：软件构件与软件重用</w:t>
       </w:r>
-      <w:proofErr w:type="gramStart"/>
       <w:r>
         <w:tab/>
         <w:t>null</w:t>
@@ -31031,12 +31360,10 @@
         <w:tab/>
         <w:t>null</w:t>
       </w:r>
-      <w:proofErr w:type="gramEnd"/>
       <w:r>
         <w:tab/>
         <w:t>3</w:t>
       </w:r>
-      <w:proofErr w:type="gramStart"/>
       <w:r>
         <w:tab/>
         <w:t>null</w:t>
@@ -31045,7 +31372,6 @@
         <w:tab/>
         <w:t>null</w:t>
       </w:r>
-      <w:proofErr w:type="gramEnd"/>
       <w:r>
         <w:tab/>
         <w:t>2012</w:t>
@@ -31054,7 +31380,6 @@
         <w:tab/>
         <w:t>2</w:t>
       </w:r>
-      <w:proofErr w:type="gramStart"/>
       <w:r>
         <w:tab/>
         <w:t>null</w:t>
@@ -31063,7 +31388,6 @@
         <w:tab/>
         <w:t>null</w:t>
       </w:r>
-      <w:proofErr w:type="gramEnd"/>
     </w:p>
     <w:p>
       <w:pPr>
@@ -31078,7 +31402,6 @@
       <w:r>
         <w:t>信息和电子商务技术</w:t>
       </w:r>
-      <w:proofErr w:type="gramStart"/>
       <w:r>
         <w:tab/>
         <w:t>null</w:t>
@@ -31087,12 +31410,10 @@
         <w:tab/>
         <w:t>null</w:t>
       </w:r>
-      <w:proofErr w:type="gramEnd"/>
       <w:r>
         <w:tab/>
         <w:t>3</w:t>
       </w:r>
-      <w:proofErr w:type="gramStart"/>
       <w:r>
         <w:tab/>
         <w:t>null</w:t>
@@ -31101,7 +31422,6 @@
         <w:tab/>
         <w:t>null</w:t>
       </w:r>
-      <w:proofErr w:type="gramEnd"/>
       <w:r>
         <w:tab/>
         <w:t>2012</w:t>
@@ -31110,7 +31430,6 @@
         <w:tab/>
         <w:t>2</w:t>
       </w:r>
-      <w:proofErr w:type="gramStart"/>
       <w:r>
         <w:tab/>
         <w:t>null</w:t>
@@ -31119,7 +31438,6 @@
         <w:tab/>
         <w:t>null</w:t>
       </w:r>
-      <w:proofErr w:type="gramEnd"/>
     </w:p>
     <w:p>
       <w:pPr>
@@ -31134,7 +31452,6 @@
       <w:r>
         <w:t>对象设计与建模</w:t>
       </w:r>
-      <w:proofErr w:type="gramStart"/>
       <w:r>
         <w:tab/>
         <w:t>null</w:t>
@@ -31143,12 +31460,10 @@
         <w:tab/>
         <w:t>null</w:t>
       </w:r>
-      <w:proofErr w:type="gramEnd"/>
       <w:r>
         <w:tab/>
         <w:t>3</w:t>
       </w:r>
-      <w:proofErr w:type="gramStart"/>
       <w:r>
         <w:tab/>
         <w:t>null</w:t>
@@ -31157,7 +31472,6 @@
         <w:tab/>
         <w:t>null</w:t>
       </w:r>
-      <w:proofErr w:type="gramEnd"/>
       <w:r>
         <w:tab/>
         <w:t>2012</w:t>
@@ -31166,7 +31480,6 @@
         <w:tab/>
         <w:t>2</w:t>
       </w:r>
-      <w:proofErr w:type="gramStart"/>
       <w:r>
         <w:tab/>
         <w:t>null</w:t>
@@ -31175,7 +31488,6 @@
         <w:tab/>
         <w:t>null</w:t>
       </w:r>
-      <w:proofErr w:type="gramEnd"/>
     </w:p>
     <w:p>
       <w:pPr>
@@ -31190,7 +31502,6 @@
       <w:r>
         <w:t>高级数据库</w:t>
       </w:r>
-      <w:proofErr w:type="gramStart"/>
       <w:r>
         <w:tab/>
         <w:t>null</w:t>
@@ -31199,12 +31510,10 @@
         <w:tab/>
         <w:t>null</w:t>
       </w:r>
-      <w:proofErr w:type="gramEnd"/>
       <w:r>
         <w:tab/>
         <w:t>3</w:t>
       </w:r>
-      <w:proofErr w:type="gramStart"/>
       <w:r>
         <w:tab/>
         <w:t>null</w:t>
@@ -31213,7 +31522,6 @@
         <w:tab/>
         <w:t>null</w:t>
       </w:r>
-      <w:proofErr w:type="gramEnd"/>
       <w:r>
         <w:tab/>
         <w:t>2012</w:t>
@@ -31222,7 +31530,6 @@
         <w:tab/>
         <w:t>2</w:t>
       </w:r>
-      <w:proofErr w:type="gramStart"/>
       <w:r>
         <w:tab/>
         <w:t>null</w:t>
@@ -31231,7 +31538,6 @@
         <w:tab/>
         <w:t>null</w:t>
       </w:r>
-      <w:proofErr w:type="gramEnd"/>
     </w:p>
     <w:p>
       <w:pPr>
@@ -31246,7 +31552,6 @@
       <w:r>
         <w:t>企划与项目开发</w:t>
       </w:r>
-      <w:proofErr w:type="gramStart"/>
       <w:r>
         <w:tab/>
         <w:t>null</w:t>
@@ -31255,12 +31560,10 @@
         <w:tab/>
         <w:t>null</w:t>
       </w:r>
-      <w:proofErr w:type="gramEnd"/>
       <w:r>
         <w:tab/>
         <w:t>3</w:t>
       </w:r>
-      <w:proofErr w:type="gramStart"/>
       <w:r>
         <w:tab/>
         <w:t>null</w:t>
@@ -31269,7 +31572,6 @@
         <w:tab/>
         <w:t>null</w:t>
       </w:r>
-      <w:proofErr w:type="gramEnd"/>
       <w:r>
         <w:tab/>
         <w:t>2012</w:t>
@@ -31278,7 +31580,6 @@
         <w:tab/>
         <w:t>2</w:t>
       </w:r>
-      <w:proofErr w:type="gramStart"/>
       <w:r>
         <w:tab/>
         <w:t>null</w:t>
@@ -31287,7 +31588,6 @@
         <w:tab/>
         <w:t>null</w:t>
       </w:r>
-      <w:proofErr w:type="gramEnd"/>
     </w:p>
     <w:p>
       <w:pPr>
@@ -31316,7 +31616,6 @@
         <w:tab/>
         <w:t>3</w:t>
       </w:r>
-      <w:proofErr w:type="gramStart"/>
       <w:r>
         <w:tab/>
         <w:t>null</w:t>
@@ -31325,7 +31624,6 @@
         <w:tab/>
         <w:t>null</w:t>
       </w:r>
-      <w:proofErr w:type="gramEnd"/>
       <w:r>
         <w:tab/>
         <w:t>2013</w:t>
@@ -31334,7 +31632,6 @@
         <w:tab/>
         <w:t>1</w:t>
       </w:r>
-      <w:proofErr w:type="gramStart"/>
       <w:r>
         <w:tab/>
         <w:t>null</w:t>
@@ -31343,7 +31640,6 @@
         <w:tab/>
         <w:t>null</w:t>
       </w:r>
-      <w:proofErr w:type="gramEnd"/>
     </w:p>
     <w:p>
       <w:pPr>
@@ -31428,7 +31724,6 @@
         <w:tab/>
         <w:t>3</w:t>
       </w:r>
-      <w:proofErr w:type="gramStart"/>
       <w:r>
         <w:tab/>
         <w:t>null</w:t>
@@ -31437,7 +31732,6 @@
         <w:tab/>
         <w:t>null</w:t>
       </w:r>
-      <w:proofErr w:type="gramEnd"/>
       <w:r>
         <w:tab/>
         <w:t>2013</w:t>
@@ -31446,7 +31740,6 @@
         <w:tab/>
         <w:t>1</w:t>
       </w:r>
-      <w:proofErr w:type="gramStart"/>
       <w:r>
         <w:tab/>
         <w:t>null</w:t>
@@ -31455,7 +31748,6 @@
         <w:tab/>
         <w:t>null</w:t>
       </w:r>
-      <w:proofErr w:type="gramEnd"/>
     </w:p>
     <w:p>
       <w:pPr>
@@ -31540,7 +31832,6 @@
         <w:tab/>
         <w:t>3</w:t>
       </w:r>
-      <w:proofErr w:type="gramStart"/>
       <w:r>
         <w:tab/>
         <w:t>null</w:t>
@@ -31549,7 +31840,6 @@
         <w:tab/>
         <w:t>null</w:t>
       </w:r>
-      <w:proofErr w:type="gramEnd"/>
       <w:r>
         <w:tab/>
         <w:t>2013</w:t>
@@ -31558,7 +31848,6 @@
         <w:tab/>
         <w:t>1</w:t>
       </w:r>
-      <w:proofErr w:type="gramStart"/>
       <w:r>
         <w:tab/>
         <w:t>null</w:t>
@@ -31567,7 +31856,6 @@
         <w:tab/>
         <w:t>null</w:t>
       </w:r>
-      <w:proofErr w:type="gramEnd"/>
     </w:p>
     <w:p>
       <w:pPr>
@@ -31596,7 +31884,6 @@
         <w:tab/>
         <w:t>3</w:t>
       </w:r>
-      <w:proofErr w:type="gramStart"/>
       <w:r>
         <w:tab/>
         <w:t>null</w:t>
@@ -31605,7 +31892,6 @@
         <w:tab/>
         <w:t>null</w:t>
       </w:r>
-      <w:proofErr w:type="gramEnd"/>
       <w:r>
         <w:tab/>
         <w:t>2013</w:t>
@@ -31614,7 +31900,6 @@
         <w:tab/>
         <w:t>1</w:t>
       </w:r>
-      <w:proofErr w:type="gramStart"/>
       <w:r>
         <w:tab/>
         <w:t>null</w:t>
@@ -31623,7 +31908,6 @@
         <w:tab/>
         <w:t>null</w:t>
       </w:r>
-      <w:proofErr w:type="gramEnd"/>
     </w:p>
     <w:p>
       <w:pPr>
@@ -31652,7 +31936,6 @@
         <w:tab/>
         <w:t>3</w:t>
       </w:r>
-      <w:proofErr w:type="gramStart"/>
       <w:r>
         <w:tab/>
         <w:t>null</w:t>
@@ -31661,7 +31944,6 @@
         <w:tab/>
         <w:t>null</w:t>
       </w:r>
-      <w:proofErr w:type="gramEnd"/>
       <w:r>
         <w:tab/>
         <w:t>2013</w:t>
@@ -31670,7 +31952,6 @@
         <w:tab/>
         <w:t>1</w:t>
       </w:r>
-      <w:proofErr w:type="gramStart"/>
       <w:r>
         <w:tab/>
         <w:t>null</w:t>
@@ -31679,7 +31960,6 @@
         <w:tab/>
         <w:t>null</w:t>
       </w:r>
-      <w:proofErr w:type="gramEnd"/>
     </w:p>
     <w:p>
       <w:pPr>
@@ -31764,7 +32044,6 @@
         <w:tab/>
         <w:t>2</w:t>
       </w:r>
-      <w:proofErr w:type="gramStart"/>
       <w:r>
         <w:tab/>
         <w:t>null</w:t>
@@ -31773,7 +32052,6 @@
         <w:tab/>
         <w:t>null</w:t>
       </w:r>
-      <w:proofErr w:type="gramEnd"/>
       <w:r>
         <w:tab/>
         <w:t>2013</w:t>
@@ -31782,7 +32060,6 @@
         <w:tab/>
         <w:t>1</w:t>
       </w:r>
-      <w:proofErr w:type="gramStart"/>
       <w:r>
         <w:tab/>
         <w:t>null</w:t>
@@ -31791,7 +32068,6 @@
         <w:tab/>
         <w:t>null</w:t>
       </w:r>
-      <w:proofErr w:type="gramEnd"/>
     </w:p>
     <w:p>
       <w:pPr>
@@ -31813,16 +32089,13 @@
       <w:r>
         <w:tab/>
       </w:r>
-      <w:proofErr w:type="gramStart"/>
       <w:r>
         <w:t>董晨</w:t>
       </w:r>
-      <w:proofErr w:type="gramEnd"/>
       <w:r>
         <w:tab/>
         <w:t>2</w:t>
       </w:r>
-      <w:proofErr w:type="gramStart"/>
       <w:r>
         <w:tab/>
         <w:t>null</w:t>
@@ -31831,7 +32104,6 @@
         <w:tab/>
         <w:t>null</w:t>
       </w:r>
-      <w:proofErr w:type="gramEnd"/>
       <w:r>
         <w:tab/>
         <w:t>2013</w:t>
@@ -31840,7 +32112,6 @@
         <w:tab/>
         <w:t>1</w:t>
       </w:r>
-      <w:proofErr w:type="gramStart"/>
       <w:r>
         <w:tab/>
         <w:t>null</w:t>
@@ -31849,19 +32120,13 @@
         <w:tab/>
         <w:t>null</w:t>
       </w:r>
-      <w:proofErr w:type="gramEnd"/>
     </w:p>
     <w:p>
       <w:pPr>
         <w:pStyle w:val="code"/>
       </w:pPr>
-      <w:proofErr w:type="gramStart"/>
-      <w:r>
-        <w:t>null</w:t>
-      </w:r>
-      <w:proofErr w:type="gramEnd"/>
-      <w:r>
-        <w:t>]</w:t>
+      <w:r>
+        <w:t>null]</w:t>
       </w:r>
     </w:p>
     <w:p>
@@ -31928,21 +32193,7 @@
         <w:rPr>
           <w:rFonts w:hint="eastAsia"/>
         </w:rPr>
-        <w:t>解析</w:t>
-      </w:r>
-      <w:proofErr w:type="gramStart"/>
-      <w:r>
-        <w:rPr>
-          <w:rFonts w:hint="eastAsia"/>
-        </w:rPr>
-        <w:t>到所以</w:t>
-      </w:r>
-      <w:proofErr w:type="gramEnd"/>
-      <w:r>
-        <w:rPr>
-          <w:rFonts w:hint="eastAsia"/>
-        </w:rPr>
-        <w:t>课程的成绩。</w:t>
+        <w:t>解析到所以课程的成绩。</w:t>
       </w:r>
     </w:p>
     <w:p>
@@ -31954,21 +32205,7 @@
         <w:rPr>
           <w:rFonts w:hint="eastAsia"/>
         </w:rPr>
-        <w:t>以上示例代码和结果摘自网站内容</w:t>
-      </w:r>
-      <w:proofErr w:type="gramStart"/>
-      <w:r>
-        <w:rPr>
-          <w:rFonts w:hint="eastAsia"/>
-        </w:rPr>
-        <w:t>解析器</w:t>
-      </w:r>
-      <w:proofErr w:type="gramEnd"/>
-      <w:r>
-        <w:rPr>
-          <w:rFonts w:hint="eastAsia"/>
-        </w:rPr>
-        <w:t>的继承测试类</w:t>
+        <w:t>以上示例代码和结果摘自网站内容解析器的继承测试类</w:t>
       </w:r>
       <w:r>
         <w:t>org.orange.parser.integration</w:t>
@@ -32971,15 +33208,7 @@
         <w:t>，</w:t>
       </w:r>
       <w:r>
-        <w:t>再用网站内容</w:t>
-      </w:r>
-      <w:proofErr w:type="gramStart"/>
-      <w:r>
-        <w:t>解析器</w:t>
-      </w:r>
-      <w:proofErr w:type="gramEnd"/>
-      <w:r>
-        <w:t>解析此时间以后的通知</w:t>
+        <w:t>再用网站内容解析器解析此时间以后的通知</w:t>
       </w:r>
       <w:r>
         <w:rPr>
@@ -33141,15 +33370,7 @@
         <w:t>，</w:t>
       </w:r>
       <w:r>
-        <w:t>它是一种</w:t>
-      </w:r>
-      <w:proofErr w:type="gramStart"/>
-      <w:r>
-        <w:t>无模式</w:t>
-      </w:r>
-      <w:proofErr w:type="gramEnd"/>
-      <w:r>
-        <w:t>的</w:t>
+        <w:t>它是一种无模式的</w:t>
       </w:r>
       <w:r>
         <w:t>分布式的</w:t>
@@ -33242,16 +33463,8 @@
         <w:rPr>
           <w:rFonts w:hint="eastAsia"/>
         </w:rPr>
-        <w:t>个索引，每日</w:t>
-      </w:r>
-      <w:proofErr w:type="gramStart"/>
-      <w:r>
-        <w:rPr>
-          <w:rFonts w:hint="eastAsia"/>
-        </w:rPr>
-        <w:t>最多读</w:t>
-      </w:r>
-      <w:proofErr w:type="gramEnd"/>
+        <w:t>个索引，每日最多读</w:t>
+      </w:r>
       <w:r>
         <w:rPr>
           <w:rFonts w:hint="eastAsia"/>
@@ -33477,19 +33690,11 @@
         </w:rPr>
         <w:t>Server</w:t>
       </w:r>
-      <w:proofErr w:type="gramStart"/>
-      <w:r>
-        <w:rPr>
-          <w:rFonts w:hint="eastAsia"/>
-        </w:rPr>
-        <w:t>端部署</w:t>
-      </w:r>
-      <w:proofErr w:type="gramEnd"/>
-      <w:r>
-        <w:rPr>
-          <w:rFonts w:hint="eastAsia"/>
-        </w:rPr>
-        <w:t>到其他</w:t>
+      <w:r>
+        <w:rPr>
+          <w:rFonts w:hint="eastAsia"/>
+        </w:rPr>
+        <w:t>端部署到其他</w:t>
       </w:r>
       <w:r>
         <w:rPr>
@@ -33807,21 +34012,7 @@
         <w:rPr>
           <w:rFonts w:hint="eastAsia"/>
         </w:rPr>
-        <w:t>，然后对其进行增强处理，把进</w:t>
-      </w:r>
-      <w:proofErr w:type="gramStart"/>
-      <w:r>
-        <w:rPr>
-          <w:rFonts w:hint="eastAsia"/>
-        </w:rPr>
-        <w:t>过增强</w:t>
-      </w:r>
-      <w:proofErr w:type="gramEnd"/>
-      <w:r>
-        <w:rPr>
-          <w:rFonts w:hint="eastAsia"/>
-        </w:rPr>
-        <w:t>的</w:t>
+        <w:t>，然后对其进行增强处理，把进过增强的</w:t>
       </w:r>
       <w:r>
         <w:rPr>
@@ -34132,13 +34323,7 @@
         <w:rPr>
           <w:rFonts w:hint="eastAsia"/>
         </w:rPr>
-        <w:t>接口</w:t>
-      </w:r>
-      <w:r>
-        <w:rPr>
-          <w:rFonts w:hint="eastAsia"/>
-        </w:rPr>
-        <w:t>和</w:t>
+        <w:t>接口和</w:t>
       </w:r>
       <w:r>
         <w:rPr>
@@ -34831,10 +35016,7 @@
         <w:t>Content</w:t>
       </w:r>
       <w:r>
-        <w:t xml:space="preserve"> Provide</w:t>
-      </w:r>
-      <w:r>
-        <w:t>r</w:t>
+        <w:t xml:space="preserve"> Provider</w:t>
       </w:r>
       <w:r>
         <w:rPr>
@@ -34882,10 +35064,7 @@
         <w:t>Content</w:t>
       </w:r>
       <w:r>
-        <w:t xml:space="preserve"> Provide</w:t>
-      </w:r>
-      <w:r>
-        <w:t>r</w:t>
+        <w:t xml:space="preserve"> Provider</w:t>
       </w:r>
       <w:r>
         <w:t>交互</w:t>
@@ -35041,10 +35220,7 @@
         <w:t>在</w:t>
       </w:r>
       <w:r>
-        <w:t>LoaderCallbacks</w:t>
-      </w:r>
-      <w:r>
-        <w:t>.onLoadFinished(Loader</w:t>
+        <w:t>LoaderCallbacks.onLoadFinished(Loader</w:t>
       </w:r>
       <w:r>
         <w:t xml:space="preserve"> loader, Cursor data)</w:t>
@@ -35378,9 +35554,6 @@
       <w:pPr>
         <w:pStyle w:val="af5"/>
         <w:ind w:firstLine="480"/>
-        <w:rPr>
-          <w:rFonts w:hint="eastAsia"/>
-        </w:rPr>
       </w:pPr>
       <w:r>
         <w:rPr>
@@ -35388,8 +35561,6 @@
         </w:rPr>
         <w:t>从</w:t>
       </w:r>
-      <w:bookmarkStart w:id="49" w:name="_GoBack"/>
-      <w:bookmarkEnd w:id="49"/>
       <w:r>
         <w:rPr>
           <w:rFonts w:hint="eastAsia"/>
@@ -35590,21 +35761,12 @@
           </w:rPr>
           <w:t>Maven</w:t>
         </w:r>
-        <w:proofErr w:type="gramStart"/>
         <w:r>
           <w:rPr>
             <w:rStyle w:val="af9"/>
             <w:rFonts w:hint="eastAsia"/>
           </w:rPr>
-          <w:t>官网的</w:t>
-        </w:r>
-        <w:proofErr w:type="gramEnd"/>
-        <w:r>
-          <w:rPr>
-            <w:rStyle w:val="af9"/>
-            <w:rFonts w:hint="eastAsia"/>
-          </w:rPr>
-          <w:t>指导</w:t>
+          <w:t>官网的指导</w:t>
         </w:r>
       </w:hyperlink>
       <w:r>
@@ -35654,6 +35816,297 @@
       </w:r>
     </w:p>
     <w:p>
+      <w:pPr>
+        <w:pStyle w:val="1"/>
+      </w:pPr>
+      <w:r>
+        <w:rPr>
+          <w:rFonts w:hint="eastAsia"/>
+        </w:rPr>
+        <w:lastRenderedPageBreak/>
+        <w:t>结束语</w:t>
+      </w:r>
+    </w:p>
+    <w:p>
+      <w:pPr>
+        <w:pStyle w:val="af5"/>
+        <w:ind w:firstLine="480"/>
+        <w:rPr>
+          <w:rFonts w:hint="eastAsia"/>
+        </w:rPr>
+      </w:pPr>
+      <w:r>
+        <w:rPr>
+          <w:rFonts w:hint="eastAsia"/>
+        </w:rPr>
+        <w:t>本项目</w:t>
+      </w:r>
+      <w:r>
+        <w:rPr>
+          <w:rFonts w:hint="eastAsia"/>
+        </w:rPr>
+        <w:t>遵循</w:t>
+      </w:r>
+      <w:r>
+        <w:rPr>
+          <w:rFonts w:hint="eastAsia"/>
+        </w:rPr>
+        <w:t>RUP</w:t>
+      </w:r>
+      <w:r>
+        <w:rPr>
+          <w:rFonts w:hint="eastAsia"/>
+        </w:rPr>
+        <w:t>统一过程方法的指导，进行了业务建模，识别需求，系统分析与设计，系统实现和一些测试工作，同时利</w:t>
+      </w:r>
+      <w:r>
+        <w:rPr>
+          <w:rFonts w:hint="eastAsia"/>
+        </w:rPr>
+        <w:t>用开发工具也进行了些简单的配置与变更</w:t>
+      </w:r>
+      <w:r>
+        <w:rPr>
+          <w:rFonts w:hint="eastAsia"/>
+        </w:rPr>
+        <w:t>管理和项目管理工作。到</w:t>
+      </w:r>
+      <w:r>
+        <w:rPr>
+          <w:rFonts w:hint="eastAsia"/>
+        </w:rPr>
+        <w:t>写</w:t>
+      </w:r>
+      <w:r>
+        <w:rPr>
+          <w:rFonts w:hint="eastAsia"/>
+        </w:rPr>
+        <w:t>这篇</w:t>
+      </w:r>
+      <w:r>
+        <w:rPr>
+          <w:rFonts w:hint="eastAsia"/>
+        </w:rPr>
+        <w:t>报</w:t>
+      </w:r>
+      <w:r>
+        <w:rPr>
+          <w:rFonts w:hint="eastAsia"/>
+        </w:rPr>
+        <w:t>告</w:t>
+      </w:r>
+      <w:r>
+        <w:rPr>
+          <w:rFonts w:hint="eastAsia"/>
+        </w:rPr>
+        <w:t>时为止，项目大致</w:t>
+      </w:r>
+      <w:r>
+        <w:rPr>
+          <w:rFonts w:hint="eastAsia"/>
+        </w:rPr>
+        <w:t>处于构建阶段的后期。</w:t>
+      </w:r>
+      <w:r>
+        <w:rPr>
+          <w:rFonts w:hint="eastAsia"/>
+        </w:rPr>
+        <w:t>虽然项目整体上已成形，</w:t>
+      </w:r>
+      <w:r>
+        <w:rPr>
+          <w:rFonts w:hint="eastAsia"/>
+        </w:rPr>
+        <w:t>预订</w:t>
+      </w:r>
+      <w:r>
+        <w:rPr>
+          <w:rFonts w:hint="eastAsia"/>
+        </w:rPr>
+        <w:t>的功能都已实现，</w:t>
+      </w:r>
+      <w:r>
+        <w:rPr>
+          <w:rFonts w:hint="eastAsia"/>
+        </w:rPr>
+        <w:t>不过不得不承认它还很不完善，特别是手机前端的许多细节还没打磨好。</w:t>
+      </w:r>
+      <w:r>
+        <w:rPr>
+          <w:rFonts w:hint="eastAsia"/>
+        </w:rPr>
+        <w:t>即便如此，我自己对于本项目还是比较满意了。</w:t>
+      </w:r>
+      <w:r>
+        <w:rPr>
+          <w:rFonts w:hint="eastAsia"/>
+        </w:rPr>
+        <w:t>这是我第一次系统地开发软件项目</w:t>
+      </w:r>
+      <w:r>
+        <w:rPr>
+          <w:rFonts w:hint="eastAsia"/>
+        </w:rPr>
+        <w:t>。</w:t>
+      </w:r>
+      <w:r>
+        <w:rPr>
+          <w:rFonts w:hint="eastAsia"/>
+        </w:rPr>
+        <w:t>也是</w:t>
+      </w:r>
+      <w:r>
+        <w:rPr>
+          <w:rFonts w:hint="eastAsia"/>
+        </w:rPr>
+        <w:t>我</w:t>
+      </w:r>
+      <w:r>
+        <w:rPr>
+          <w:rFonts w:hint="eastAsia"/>
+        </w:rPr>
+        <w:t>第一次</w:t>
+      </w:r>
+      <w:r>
+        <w:rPr>
+          <w:rFonts w:hint="eastAsia"/>
+        </w:rPr>
+        <w:t>在开发中</w:t>
+      </w:r>
+      <w:r>
+        <w:rPr>
+          <w:rFonts w:hint="eastAsia"/>
+        </w:rPr>
+        <w:t>不掺杂面向过程方法，</w:t>
+      </w:r>
+      <w:r>
+        <w:rPr>
+          <w:rFonts w:hint="eastAsia"/>
+        </w:rPr>
+        <w:t>真正地</w:t>
+      </w:r>
+      <w:r>
+        <w:rPr>
+          <w:rFonts w:hint="eastAsia"/>
+        </w:rPr>
+        <w:t>以</w:t>
+      </w:r>
+      <w:r>
+        <w:rPr>
+          <w:rFonts w:hint="eastAsia"/>
+        </w:rPr>
+        <w:t>面向对象</w:t>
+      </w:r>
+      <w:r>
+        <w:rPr>
+          <w:rFonts w:hint="eastAsia"/>
+        </w:rPr>
+        <w:t>思路实现</w:t>
+      </w:r>
+      <w:r>
+        <w:rPr>
+          <w:rFonts w:hint="eastAsia"/>
+        </w:rPr>
+        <w:t>的</w:t>
+      </w:r>
+      <w:r>
+        <w:rPr>
+          <w:rFonts w:hint="eastAsia"/>
+        </w:rPr>
+        <w:t>项目</w:t>
+      </w:r>
+      <w:r>
+        <w:rPr>
+          <w:rFonts w:hint="eastAsia"/>
+        </w:rPr>
+        <w:t>。</w:t>
+      </w:r>
+      <w:r>
+        <w:rPr>
+          <w:rFonts w:hint="eastAsia"/>
+        </w:rPr>
+        <w:t>它</w:t>
+      </w:r>
+      <w:r>
+        <w:rPr>
+          <w:rFonts w:hint="eastAsia"/>
+        </w:rPr>
+        <w:t>也是我目前所有项目中结构最清晰，配置管理最完善，最易维护的项目</w:t>
+      </w:r>
+      <w:r>
+        <w:rPr>
+          <w:rFonts w:hint="eastAsia"/>
+        </w:rPr>
+        <w:t>了</w:t>
+      </w:r>
+      <w:r>
+        <w:rPr>
+          <w:rFonts w:hint="eastAsia"/>
+        </w:rPr>
+        <w:t>。</w:t>
+      </w:r>
+      <w:r>
+        <w:rPr>
+          <w:rFonts w:hint="eastAsia"/>
+        </w:rPr>
+        <w:t>本项目的各子项目的源码都在</w:t>
+      </w:r>
+      <w:r>
+        <w:t>https://github.com/OrangeTeam/</w:t>
+      </w:r>
+      <w:r>
+        <w:t>中</w:t>
+      </w:r>
+      <w:r>
+        <w:rPr>
+          <w:rFonts w:hint="eastAsia"/>
+        </w:rPr>
+        <w:t>。愿</w:t>
+      </w:r>
+      <w:r>
+        <w:rPr>
+          <w:rFonts w:hint="eastAsia"/>
+        </w:rPr>
+        <w:t>本文的读者</w:t>
+      </w:r>
+      <w:r>
+        <w:rPr>
+          <w:rFonts w:hint="eastAsia"/>
+        </w:rPr>
+        <w:t>与我一样，</w:t>
+      </w:r>
+      <w:r>
+        <w:rPr>
+          <w:rFonts w:hint="eastAsia"/>
+        </w:rPr>
+        <w:t>在</w:t>
+      </w:r>
+      <w:r>
+        <w:rPr>
+          <w:rFonts w:hint="eastAsia"/>
+        </w:rPr>
+        <w:t>此过程</w:t>
+      </w:r>
+      <w:r>
+        <w:rPr>
+          <w:rFonts w:hint="eastAsia"/>
+        </w:rPr>
+        <w:t>中</w:t>
+      </w:r>
+      <w:r>
+        <w:rPr>
+          <w:rFonts w:hint="eastAsia"/>
+        </w:rPr>
+        <w:t>能</w:t>
+      </w:r>
+      <w:r>
+        <w:rPr>
+          <w:rFonts w:hint="eastAsia"/>
+        </w:rPr>
+        <w:t>得到一些收获。</w:t>
+      </w:r>
+    </w:p>
+    <w:p>
       <w:r>
         <w:br w:type="page"/>
       </w:r>
@@ -35803,16 +36256,8 @@
         <w:rPr>
           <w:rFonts w:ascii="宋体" w:hAnsi="宋体" w:hint="eastAsia"/>
         </w:rPr>
-        <w:t>] 沈野</w:t>
-      </w:r>
-      <w:proofErr w:type="gramStart"/>
-      <w:r>
-        <w:rPr>
-          <w:rFonts w:ascii="宋体" w:hAnsi="宋体" w:hint="eastAsia"/>
-        </w:rPr>
-        <w:t>萤</w:t>
-      </w:r>
-      <w:proofErr w:type="gramEnd"/>
+        <w:t>] 沈野萤</w:t>
+      </w:r>
       <w:r>
         <w:rPr>
           <w:rFonts w:ascii="宋体" w:hAnsi="宋体" w:hint="eastAsia"/>
@@ -36006,21 +36451,7 @@
         <w:rPr>
           <w:rFonts w:ascii="宋体" w:hAnsi="宋体" w:hint="eastAsia"/>
         </w:rPr>
-        <w:t>谢文焘,</w:t>
-      </w:r>
-      <w:proofErr w:type="gramStart"/>
-      <w:r>
-        <w:rPr>
-          <w:rFonts w:ascii="宋体" w:hAnsi="宋体" w:hint="eastAsia"/>
-        </w:rPr>
-        <w:t>董黎刚</w:t>
-      </w:r>
-      <w:proofErr w:type="gramEnd"/>
-      <w:r>
-        <w:rPr>
-          <w:rFonts w:ascii="宋体" w:hAnsi="宋体" w:hint="eastAsia"/>
-        </w:rPr>
-        <w:t xml:space="preserve">. </w:t>
+        <w:t xml:space="preserve">谢文焘,董黎刚. </w:t>
       </w:r>
       <w:r>
         <w:rPr>
@@ -36167,27 +36598,13 @@
         <w:rPr>
           <w:rFonts w:ascii="宋体" w:hAnsi="宋体"/>
         </w:rPr>
-        <w:t xml:space="preserve">Open Source HTML Parsers in </w:t>
-      </w:r>
-      <w:proofErr w:type="gramStart"/>
+        <w:t>Open Source HTML Parsers in Java</w:t>
+      </w:r>
       <w:r>
         <w:rPr>
           <w:rFonts w:ascii="宋体" w:hAnsi="宋体"/>
         </w:rPr>
-        <w:t>Java</w:t>
-      </w:r>
-      <w:r>
-        <w:rPr>
-          <w:rFonts w:ascii="宋体" w:hAnsi="宋体"/>
-        </w:rPr>
-        <w:t>[</w:t>
-      </w:r>
-      <w:proofErr w:type="gramEnd"/>
-      <w:r>
-        <w:rPr>
-          <w:rFonts w:ascii="宋体" w:hAnsi="宋体"/>
-        </w:rPr>
-        <w:t>Z/OL]. Java-Source.net,</w:t>
+        <w:t>[Z/OL]. Java-Source.net,</w:t>
       </w:r>
       <w:r>
         <w:t xml:space="preserve"> </w:t>
@@ -36237,39 +36654,17 @@
         </w:rPr>
         <w:t xml:space="preserve"> </w:t>
       </w:r>
-      <w:proofErr w:type="gramStart"/>
       <w:r>
         <w:rPr>
           <w:rFonts w:ascii="宋体" w:hAnsi="宋体"/>
         </w:rPr>
-        <w:t>jsoup</w:t>
-      </w:r>
-      <w:proofErr w:type="gramEnd"/>
+        <w:t>jsoup: Java HTML Parser</w:t>
+      </w:r>
       <w:r>
         <w:rPr>
           <w:rFonts w:ascii="宋体" w:hAnsi="宋体"/>
         </w:rPr>
-        <w:t>: Java HTML Parser</w:t>
-      </w:r>
-      <w:r>
-        <w:rPr>
-          <w:rFonts w:ascii="宋体" w:hAnsi="宋体"/>
-        </w:rPr>
-        <w:t xml:space="preserve">[Z/OL]. </w:t>
-      </w:r>
-      <w:proofErr w:type="gramStart"/>
-      <w:r>
-        <w:rPr>
-          <w:rFonts w:ascii="宋体" w:hAnsi="宋体"/>
-        </w:rPr>
-        <w:t>jsoup</w:t>
-      </w:r>
-      <w:proofErr w:type="gramEnd"/>
-      <w:r>
-        <w:rPr>
-          <w:rFonts w:ascii="宋体" w:hAnsi="宋体"/>
-        </w:rPr>
-        <w:t>, http://jsoup.org/. 2013</w:t>
+        <w:t>[Z/OL]. jsoup, http://jsoup.org/. 2013</w:t>
       </w:r>
     </w:p>
     <w:p>
@@ -36377,27 +36772,13 @@
         <w:rPr>
           <w:rFonts w:ascii="宋体" w:hAnsi="宋体"/>
         </w:rPr>
-        <w:t xml:space="preserve">HtmlUnit vs JSoup: HTML Parsing in </w:t>
-      </w:r>
-      <w:proofErr w:type="gramStart"/>
+        <w:t>HtmlUnit vs JSoup: HTML Parsing in Java</w:t>
+      </w:r>
       <w:r>
         <w:rPr>
           <w:rFonts w:ascii="宋体" w:hAnsi="宋体"/>
         </w:rPr>
-        <w:t>Java</w:t>
-      </w:r>
-      <w:r>
-        <w:rPr>
-          <w:rFonts w:ascii="宋体" w:hAnsi="宋体"/>
-        </w:rPr>
-        <w:t>[</w:t>
-      </w:r>
-      <w:proofErr w:type="gramEnd"/>
-      <w:r>
-        <w:rPr>
-          <w:rFonts w:ascii="宋体" w:hAnsi="宋体"/>
-        </w:rPr>
-        <w:t>Z/OL].</w:t>
+        <w:t>[Z/OL].</w:t>
       </w:r>
       <w:r>
         <w:t xml:space="preserve"> </w:t>
@@ -36623,11 +37004,7 @@
         <w:t xml:space="preserve">. </w:t>
       </w:r>
       <w:r>
-        <w:t xml:space="preserve">Iterative development </w:t>
-      </w:r>
-      <w:proofErr w:type="gramStart"/>
-      <w:r>
-        <w:t>illustration</w:t>
+        <w:t>Iterative development illustration</w:t>
       </w:r>
       <w:r>
         <w:rPr>
@@ -36635,7 +37012,6 @@
         </w:rPr>
         <w:t>[</w:t>
       </w:r>
-      <w:proofErr w:type="gramEnd"/>
       <w:r>
         <w:t>OL</w:t>
       </w:r>
@@ -36679,7 +37055,7 @@
 
 <file path=word/comments.xml><?xml version="1.0" encoding="utf-8"?>
 <w:comments xmlns:wpc="http://schemas.microsoft.com/office/word/2010/wordprocessingCanvas" xmlns:mc="http://schemas.openxmlformats.org/markup-compatibility/2006" xmlns:o="urn:schemas-microsoft-com:office:office" xmlns:r="http://schemas.openxmlformats.org/officeDocument/2006/relationships" xmlns:m="http://schemas.openxmlformats.org/officeDocument/2006/math" xmlns:v="urn:schemas-microsoft-com:vml" xmlns:wp14="http://schemas.microsoft.com/office/word/2010/wordprocessingDrawing" xmlns:wp="http://schemas.openxmlformats.org/drawingml/2006/wordprocessingDrawing" xmlns:w10="urn:schemas-microsoft-com:office:word" xmlns:w="http://schemas.openxmlformats.org/wordprocessingml/2006/main" xmlns:w14="http://schemas.microsoft.com/office/word/2010/wordml" xmlns:w15="http://schemas.microsoft.com/office/word/2012/wordml" xmlns:wpg="http://schemas.microsoft.com/office/word/2010/wordprocessingGroup" xmlns:wpi="http://schemas.microsoft.com/office/word/2010/wordprocessingInk" xmlns:wne="http://schemas.microsoft.com/office/word/2006/wordml" xmlns:wps="http://schemas.microsoft.com/office/word/2010/wordprocessingShape" mc:Ignorable="w14 w15 wp14">
-  <w:comment w:id="15" w:author="柏杰" w:date="2014-05-13T16:06:00Z" w:initials="柏杰">
+  <w:comment w:id="16" w:author="柏杰" w:date="2014-05-13T16:06:00Z" w:initials="柏杰">
     <w:p>
       <w:pPr>
         <w:pStyle w:val="af7"/>
@@ -36695,7 +37071,7 @@
       </w:r>
     </w:p>
   </w:comment>
-  <w:comment w:id="29" w:author="柏杰" w:date="2014-05-20T15:14:00Z" w:initials="柏杰">
+  <w:comment w:id="30" w:author="柏杰" w:date="2014-05-20T15:14:00Z" w:initials="柏杰">
     <w:p>
       <w:pPr>
         <w:pStyle w:val="af7"/>
@@ -36714,7 +37090,7 @@
       </w:r>
     </w:p>
   </w:comment>
-  <w:comment w:id="33" w:author="柏杰" w:date="2014-05-14T14:38:00Z" w:initials="柏杰">
+  <w:comment w:id="34" w:author="柏杰" w:date="2014-05-14T14:38:00Z" w:initials="柏杰">
     <w:p>
       <w:pPr>
         <w:pStyle w:val="af7"/>
@@ -36799,7 +37175,7 @@
             <w:noProof/>
             <w:lang w:val="zh-CN"/>
           </w:rPr>
-          <w:t>43</w:t>
+          <w:t>16</w:t>
         </w:r>
         <w:r>
           <w:fldChar w:fldCharType="end"/>
@@ -41986,7 +42362,7 @@
 </file>
 
 <file path=customXml/itemProps1.xml><?xml version="1.0" encoding="utf-8"?>
-<ds:datastoreItem xmlns:ds="http://schemas.openxmlformats.org/officeDocument/2006/customXml" ds:itemID="{40DB2D05-12CD-471B-8FF6-4D770E206F8F}">
+<ds:datastoreItem xmlns:ds="http://schemas.openxmlformats.org/officeDocument/2006/customXml" ds:itemID="{8043B22C-0BC7-4B30-B1F0-28EC238CC658}">
   <ds:schemaRefs>
     <ds:schemaRef ds:uri="http://schemas.openxmlformats.org/officeDocument/2006/bibliography"/>
   </ds:schemaRefs>

--- a/report.docx
+++ b/report.docx
@@ -12551,92 +12551,84 @@
         <w:rPr>
           <w:rFonts w:hint="eastAsia"/>
         </w:rPr>
-        <w:t>此外</w:t>
-      </w:r>
-      <w:bookmarkStart w:id="15" w:name="_GoBack"/>
+        <w:t>此外，</w:t>
+      </w:r>
+      <w:r>
+        <w:rPr>
+          <w:rFonts w:hint="eastAsia"/>
+        </w:rPr>
+        <w:t>由于无法修改现有系统，</w:t>
+      </w:r>
+      <w:r>
+        <w:rPr>
+          <w:rFonts w:hint="eastAsia"/>
+        </w:rPr>
+        <w:t>而且咨询教务处后，其回应“</w:t>
+      </w:r>
+      <w:r>
+        <w:rPr>
+          <w:rFonts w:hint="eastAsia"/>
+        </w:rPr>
+        <w:t>为保证系统的安全性，学校暂不对学生提供应用程序开发的接口</w:t>
+      </w:r>
+      <w:r>
+        <w:rPr>
+          <w:rFonts w:hint="eastAsia"/>
+        </w:rPr>
+        <w:t>”，所以</w:t>
+      </w:r>
+      <w:r>
+        <w:rPr>
+          <w:rFonts w:hint="eastAsia"/>
+        </w:rPr>
+        <w:t>本系统</w:t>
+      </w:r>
+      <w:r>
+        <w:rPr>
+          <w:rFonts w:hint="eastAsia"/>
+        </w:rPr>
+        <w:t>目前只能</w:t>
+      </w:r>
+      <w:r>
+        <w:rPr>
+          <w:rFonts w:hint="eastAsia"/>
+        </w:rPr>
+        <w:t>通过现有</w:t>
+      </w:r>
+      <w:r>
+        <w:rPr>
+          <w:rFonts w:hint="eastAsia"/>
+        </w:rPr>
+        <w:t>网站</w:t>
+      </w:r>
+      <w:r>
+        <w:rPr>
+          <w:rFonts w:hint="eastAsia"/>
+        </w:rPr>
+        <w:t>获取通知</w:t>
+      </w:r>
+      <w:r>
+        <w:rPr>
+          <w:rFonts w:hint="eastAsia"/>
+        </w:rPr>
+        <w:t>、课程等信息</w:t>
+      </w:r>
+      <w:r>
+        <w:rPr>
+          <w:rFonts w:hint="eastAsia"/>
+        </w:rPr>
+        <w:t>。</w:t>
+      </w:r>
+    </w:p>
+    <w:p>
+      <w:pPr>
+        <w:pStyle w:val="2"/>
+      </w:pPr>
+      <w:bookmarkStart w:id="15" w:name="_Toc388085903"/>
+      <w:r>
+        <w:t>用户分析</w:t>
+      </w:r>
       <w:bookmarkEnd w:id="15"/>
-      <w:r>
-        <w:rPr>
-          <w:rFonts w:hint="eastAsia"/>
-        </w:rPr>
-        <w:t>，</w:t>
-      </w:r>
-      <w:r>
-        <w:rPr>
-          <w:rFonts w:hint="eastAsia"/>
-        </w:rPr>
-        <w:t>由于无法修改现有系统，</w:t>
-      </w:r>
-      <w:r>
-        <w:rPr>
-          <w:rFonts w:hint="eastAsia"/>
-        </w:rPr>
-        <w:t>而且咨询教务处后，其回应“</w:t>
-      </w:r>
-      <w:r>
-        <w:rPr>
-          <w:rFonts w:hint="eastAsia"/>
-        </w:rPr>
-        <w:t>为保证系统的安全性，学校暂不对学生提供应用程序开发的接口</w:t>
-      </w:r>
-      <w:r>
-        <w:rPr>
-          <w:rFonts w:hint="eastAsia"/>
-        </w:rPr>
-        <w:t>”，所以</w:t>
-      </w:r>
-      <w:r>
-        <w:rPr>
-          <w:rFonts w:hint="eastAsia"/>
-        </w:rPr>
-        <w:t>本系统</w:t>
-      </w:r>
-      <w:r>
-        <w:rPr>
-          <w:rFonts w:hint="eastAsia"/>
-        </w:rPr>
-        <w:t>目前只能</w:t>
-      </w:r>
-      <w:r>
-        <w:rPr>
-          <w:rFonts w:hint="eastAsia"/>
-        </w:rPr>
-        <w:t>通过现有</w:t>
-      </w:r>
-      <w:r>
-        <w:rPr>
-          <w:rFonts w:hint="eastAsia"/>
-        </w:rPr>
-        <w:t>网站</w:t>
-      </w:r>
-      <w:r>
-        <w:rPr>
-          <w:rFonts w:hint="eastAsia"/>
-        </w:rPr>
-        <w:t>获取通知</w:t>
-      </w:r>
-      <w:r>
-        <w:rPr>
-          <w:rFonts w:hint="eastAsia"/>
-        </w:rPr>
-        <w:t>、课程等信息</w:t>
-      </w:r>
-      <w:r>
-        <w:rPr>
-          <w:rFonts w:hint="eastAsia"/>
-        </w:rPr>
-        <w:t>。</w:t>
-      </w:r>
-    </w:p>
-    <w:p>
-      <w:pPr>
-        <w:pStyle w:val="2"/>
-      </w:pPr>
-      <w:bookmarkStart w:id="16" w:name="_Toc388085903"/>
-      <w:r>
-        <w:t>用户分析</w:t>
-      </w:r>
-      <w:bookmarkEnd w:id="16"/>
     </w:p>
     <w:p>
       <w:pPr>
@@ -12669,14 +12661,14 @@
       <w:pPr>
         <w:pStyle w:val="3"/>
       </w:pPr>
-      <w:bookmarkStart w:id="17" w:name="_Toc388085904"/>
+      <w:bookmarkStart w:id="16" w:name="_Toc388085904"/>
       <w:r>
         <w:rPr>
           <w:rFonts w:hint="eastAsia"/>
         </w:rPr>
         <w:t>用户概要</w:t>
       </w:r>
-      <w:bookmarkEnd w:id="17"/>
+      <w:bookmarkEnd w:id="16"/>
     </w:p>
     <w:tbl>
       <w:tblPr>
@@ -12853,14 +12845,14 @@
       <w:pPr>
         <w:pStyle w:val="3"/>
       </w:pPr>
-      <w:bookmarkStart w:id="18" w:name="_Toc388085905"/>
+      <w:bookmarkStart w:id="17" w:name="_Toc388085905"/>
       <w:r>
         <w:rPr>
           <w:rFonts w:hint="eastAsia"/>
         </w:rPr>
         <w:t>用户简档</w:t>
       </w:r>
-      <w:bookmarkEnd w:id="18"/>
+      <w:bookmarkEnd w:id="17"/>
     </w:p>
     <w:tbl>
       <w:tblPr>
@@ -13162,7 +13154,7 @@
       <w:pPr>
         <w:pStyle w:val="1"/>
       </w:pPr>
-      <w:bookmarkStart w:id="19" w:name="_Toc388085906"/>
+      <w:bookmarkStart w:id="18" w:name="_Toc388085906"/>
       <w:r>
         <w:rPr>
           <w:rFonts w:hint="eastAsia"/>
@@ -13176,7 +13168,7 @@
         </w:rPr>
         <w:t>需求</w:t>
       </w:r>
-      <w:bookmarkEnd w:id="19"/>
+      <w:bookmarkEnd w:id="18"/>
     </w:p>
     <w:p>
       <w:pPr>
@@ -13305,7 +13297,7 @@
       <w:pPr>
         <w:pStyle w:val="2"/>
       </w:pPr>
-      <w:bookmarkStart w:id="20" w:name="_Toc388085907"/>
+      <w:bookmarkStart w:id="19" w:name="_Toc388085907"/>
       <w:r>
         <w:t>确认业务</w:t>
       </w:r>
@@ -13318,7 +13310,7 @@
       <w:r>
         <w:t>和用例</w:t>
       </w:r>
-      <w:bookmarkEnd w:id="20"/>
+      <w:bookmarkEnd w:id="19"/>
     </w:p>
     <w:p>
       <w:pPr>
@@ -13591,7 +13583,7 @@
       <w:pPr>
         <w:pStyle w:val="2"/>
       </w:pPr>
-      <w:bookmarkStart w:id="21" w:name="_Toc388085908"/>
+      <w:bookmarkStart w:id="20" w:name="_Toc388085908"/>
       <w:r>
         <w:lastRenderedPageBreak/>
         <w:t>业务用例</w:t>
@@ -13602,7 +13594,7 @@
       <w:r>
         <w:t>实现</w:t>
       </w:r>
-      <w:bookmarkEnd w:id="21"/>
+      <w:bookmarkEnd w:id="20"/>
     </w:p>
     <w:p>
       <w:pPr>
@@ -14034,11 +14026,11 @@
       <w:pPr>
         <w:pStyle w:val="3"/>
       </w:pPr>
-      <w:bookmarkStart w:id="22" w:name="_Toc388085909"/>
+      <w:bookmarkStart w:id="21" w:name="_Toc388085909"/>
       <w:r>
         <w:t>查阅信息</w:t>
       </w:r>
-      <w:bookmarkEnd w:id="22"/>
+      <w:bookmarkEnd w:id="21"/>
     </w:p>
     <w:p>
       <w:pPr>
@@ -14417,14 +14409,14 @@
       <w:pPr>
         <w:pStyle w:val="3"/>
       </w:pPr>
-      <w:bookmarkStart w:id="23" w:name="_Toc388085910"/>
+      <w:bookmarkStart w:id="22" w:name="_Toc388085910"/>
       <w:r>
         <w:rPr>
           <w:rFonts w:hint="eastAsia"/>
         </w:rPr>
         <w:t>维护个人信息</w:t>
       </w:r>
-      <w:bookmarkEnd w:id="23"/>
+      <w:bookmarkEnd w:id="22"/>
     </w:p>
     <w:p>
       <w:pPr>
@@ -14818,11 +14810,11 @@
       <w:pPr>
         <w:pStyle w:val="3"/>
       </w:pPr>
-      <w:bookmarkStart w:id="24" w:name="_Toc388085911"/>
+      <w:bookmarkStart w:id="23" w:name="_Toc388085911"/>
       <w:r>
         <w:t>查课</w:t>
       </w:r>
-      <w:bookmarkEnd w:id="24"/>
+      <w:bookmarkEnd w:id="23"/>
     </w:p>
     <w:p>
       <w:pPr>
@@ -15276,11 +15268,11 @@
       <w:pPr>
         <w:pStyle w:val="3"/>
       </w:pPr>
-      <w:bookmarkStart w:id="25" w:name="_Toc388085912"/>
+      <w:bookmarkStart w:id="24" w:name="_Toc388085912"/>
       <w:r>
         <w:t>查成绩</w:t>
       </w:r>
-      <w:bookmarkEnd w:id="25"/>
+      <w:bookmarkEnd w:id="24"/>
     </w:p>
     <w:p>
       <w:pPr>
@@ -15632,11 +15624,11 @@
       <w:pPr>
         <w:pStyle w:val="2"/>
       </w:pPr>
-      <w:bookmarkStart w:id="26" w:name="_Toc388085913"/>
+      <w:bookmarkStart w:id="25" w:name="_Toc388085913"/>
       <w:r>
         <w:t>领域建模</w:t>
       </w:r>
-      <w:bookmarkEnd w:id="26"/>
+      <w:bookmarkEnd w:id="25"/>
     </w:p>
     <w:p>
       <w:pPr>
@@ -15801,14 +15793,14 @@
       <w:pPr>
         <w:pStyle w:val="3"/>
       </w:pPr>
-      <w:bookmarkStart w:id="27" w:name="_Toc388085914"/>
+      <w:bookmarkStart w:id="26" w:name="_Toc388085914"/>
       <w:r>
         <w:rPr>
           <w:rFonts w:hint="eastAsia"/>
         </w:rPr>
         <w:t>课程</w:t>
       </w:r>
-      <w:bookmarkEnd w:id="27"/>
+      <w:bookmarkEnd w:id="26"/>
     </w:p>
     <w:p>
       <w:pPr>
@@ -16016,11 +16008,11 @@
       <w:pPr>
         <w:pStyle w:val="3"/>
       </w:pPr>
-      <w:bookmarkStart w:id="28" w:name="_Toc388085915"/>
+      <w:bookmarkStart w:id="27" w:name="_Toc388085915"/>
       <w:r>
         <w:t>通知</w:t>
       </w:r>
-      <w:bookmarkEnd w:id="28"/>
+      <w:bookmarkEnd w:id="27"/>
     </w:p>
     <w:p>
       <w:pPr>
@@ -18658,11 +18650,11 @@
       <w:pPr>
         <w:pStyle w:val="3"/>
       </w:pPr>
-      <w:bookmarkStart w:id="29" w:name="_Toc388085916"/>
+      <w:bookmarkStart w:id="28" w:name="_Toc388085916"/>
       <w:r>
         <w:t>个人信息</w:t>
       </w:r>
-      <w:bookmarkEnd w:id="29"/>
+      <w:bookmarkEnd w:id="28"/>
     </w:p>
     <w:p>
       <w:pPr>
@@ -18950,7 +18942,7 @@
       <w:pPr>
         <w:pStyle w:val="3"/>
       </w:pPr>
-      <w:bookmarkStart w:id="30" w:name="_Toc388085917"/>
+      <w:bookmarkStart w:id="29" w:name="_Toc388085917"/>
       <w:r>
         <w:t>业务主线</w:t>
       </w:r>
@@ -18966,7 +18958,7 @@
         </w:rPr>
         <w:t>信息查询</w:t>
       </w:r>
-      <w:bookmarkEnd w:id="30"/>
+      <w:bookmarkEnd w:id="29"/>
     </w:p>
     <w:p>
       <w:pPr>
@@ -19550,12 +19542,12 @@
       <w:pPr>
         <w:pStyle w:val="1"/>
       </w:pPr>
-      <w:bookmarkStart w:id="31" w:name="_Toc388085918"/>
+      <w:bookmarkStart w:id="30" w:name="_Toc388085918"/>
       <w:r>
         <w:lastRenderedPageBreak/>
         <w:t>系统分析</w:t>
       </w:r>
-      <w:bookmarkEnd w:id="31"/>
+      <w:bookmarkEnd w:id="30"/>
     </w:p>
     <w:p>
       <w:pPr>
@@ -19672,21 +19664,21 @@
       <w:pPr>
         <w:pStyle w:val="2"/>
       </w:pPr>
-      <w:bookmarkStart w:id="32" w:name="_Toc388085919"/>
+      <w:bookmarkStart w:id="31" w:name="_Toc388085919"/>
       <w:r>
         <w:t>系统用例</w:t>
       </w:r>
+      <w:bookmarkEnd w:id="31"/>
+    </w:p>
+    <w:p>
+      <w:pPr>
+        <w:pStyle w:val="3"/>
+      </w:pPr>
+      <w:bookmarkStart w:id="32" w:name="_Toc388085920"/>
+      <w:r>
+        <w:t>确定系统用例</w:t>
+      </w:r>
       <w:bookmarkEnd w:id="32"/>
-    </w:p>
-    <w:p>
-      <w:pPr>
-        <w:pStyle w:val="3"/>
-      </w:pPr>
-      <w:bookmarkStart w:id="33" w:name="_Toc388085920"/>
-      <w:r>
-        <w:t>确定系统用例</w:t>
-      </w:r>
-      <w:bookmarkEnd w:id="33"/>
     </w:p>
     <w:p>
       <w:pPr>
@@ -19893,12 +19885,12 @@
       <w:pPr>
         <w:pStyle w:val="3"/>
       </w:pPr>
-      <w:bookmarkStart w:id="34" w:name="_Toc388085921"/>
+      <w:bookmarkStart w:id="33" w:name="_Toc388085921"/>
       <w:r>
         <w:lastRenderedPageBreak/>
         <w:t>用例实现</w:t>
       </w:r>
-      <w:bookmarkEnd w:id="34"/>
+      <w:bookmarkEnd w:id="33"/>
     </w:p>
     <w:p>
       <w:pPr>
@@ -20577,7 +20569,7 @@
       <w:pPr>
         <w:pStyle w:val="2"/>
       </w:pPr>
-      <w:bookmarkStart w:id="35" w:name="_Toc388085922"/>
+      <w:bookmarkStart w:id="34" w:name="_Toc388085922"/>
       <w:r>
         <w:rPr>
           <w:rFonts w:hint="eastAsia"/>
@@ -20590,7 +20582,7 @@
         </w:rPr>
         <w:t>——网站内容解析</w:t>
       </w:r>
-      <w:bookmarkEnd w:id="35"/>
+      <w:bookmarkEnd w:id="34"/>
     </w:p>
     <w:p>
       <w:pPr>
@@ -21398,11 +21390,11 @@
       <w:pPr>
         <w:pStyle w:val="2"/>
       </w:pPr>
-      <w:bookmarkStart w:id="36" w:name="_Toc388085923"/>
+      <w:bookmarkStart w:id="35" w:name="_Toc388085923"/>
       <w:r>
         <w:t>组件和部署模型</w:t>
       </w:r>
-      <w:bookmarkEnd w:id="36"/>
+      <w:bookmarkEnd w:id="35"/>
     </w:p>
     <w:p>
       <w:pPr>
@@ -22170,32 +22162,32 @@
       <w:pPr>
         <w:pStyle w:val="1"/>
       </w:pPr>
-      <w:bookmarkStart w:id="37" w:name="_Toc388085924"/>
+      <w:bookmarkStart w:id="36" w:name="_Toc388085924"/>
       <w:r>
         <w:lastRenderedPageBreak/>
         <w:t>系统设计</w:t>
       </w:r>
+      <w:bookmarkEnd w:id="36"/>
+    </w:p>
+    <w:p>
+      <w:pPr>
+        <w:pStyle w:val="2"/>
+      </w:pPr>
+      <w:bookmarkStart w:id="37" w:name="_Toc388085925"/>
+      <w:r>
+        <w:t>网站内容解析器</w:t>
+      </w:r>
       <w:bookmarkEnd w:id="37"/>
     </w:p>
     <w:p>
       <w:pPr>
-        <w:pStyle w:val="2"/>
-      </w:pPr>
-      <w:bookmarkStart w:id="38" w:name="_Toc388085925"/>
-      <w:r>
-        <w:t>网站内容解析器</w:t>
+        <w:pStyle w:val="3"/>
+      </w:pPr>
+      <w:bookmarkStart w:id="38" w:name="_Toc388085926"/>
+      <w:r>
+        <w:t>问题分析</w:t>
       </w:r>
       <w:bookmarkEnd w:id="38"/>
-    </w:p>
-    <w:p>
-      <w:pPr>
-        <w:pStyle w:val="3"/>
-      </w:pPr>
-      <w:bookmarkStart w:id="39" w:name="_Toc388085926"/>
-      <w:r>
-        <w:t>问题分析</w:t>
-      </w:r>
-      <w:bookmarkEnd w:id="39"/>
     </w:p>
     <w:p>
       <w:pPr>
@@ -23021,7 +23013,7 @@
       <w:pPr>
         <w:pStyle w:val="3"/>
       </w:pPr>
-      <w:bookmarkStart w:id="40" w:name="_Toc388085927"/>
+      <w:bookmarkStart w:id="39" w:name="_Toc388085927"/>
       <w:r>
         <w:rPr>
           <w:rFonts w:hint="eastAsia"/>
@@ -23029,7 +23021,7 @@
         <w:lastRenderedPageBreak/>
         <w:t>类模型</w:t>
       </w:r>
-      <w:bookmarkEnd w:id="40"/>
+      <w:bookmarkEnd w:id="39"/>
     </w:p>
     <w:p>
       <w:pPr>
@@ -24755,11 +24747,11 @@
       <w:pPr>
         <w:pStyle w:val="3"/>
       </w:pPr>
-      <w:bookmarkStart w:id="41" w:name="_Toc388085928"/>
+      <w:bookmarkStart w:id="40" w:name="_Toc388085928"/>
       <w:r>
         <w:t>交互模型</w:t>
       </w:r>
-      <w:bookmarkEnd w:id="41"/>
+      <w:bookmarkEnd w:id="40"/>
     </w:p>
     <w:p>
       <w:pPr>
@@ -25118,11 +25110,11 @@
       <w:pPr>
         <w:pStyle w:val="3"/>
       </w:pPr>
-      <w:bookmarkStart w:id="42" w:name="_Toc388085929"/>
+      <w:bookmarkStart w:id="41" w:name="_Toc388085929"/>
       <w:r>
         <w:t>实体类</w:t>
       </w:r>
-      <w:bookmarkEnd w:id="42"/>
+      <w:bookmarkEnd w:id="41"/>
     </w:p>
     <w:p>
       <w:pPr>
@@ -25460,11 +25452,11 @@
       <w:pPr>
         <w:pStyle w:val="2"/>
       </w:pPr>
-      <w:bookmarkStart w:id="43" w:name="_Toc388085930"/>
+      <w:bookmarkStart w:id="42" w:name="_Toc388085930"/>
       <w:r>
         <w:t>数据库</w:t>
       </w:r>
-      <w:bookmarkEnd w:id="43"/>
+      <w:bookmarkEnd w:id="42"/>
     </w:p>
     <w:p>
       <w:pPr>
@@ -26134,14 +26126,14 @@
       <w:pPr>
         <w:pStyle w:val="2"/>
       </w:pPr>
-      <w:bookmarkStart w:id="44" w:name="_Toc388085931"/>
+      <w:bookmarkStart w:id="43" w:name="_Toc388085931"/>
       <w:r>
         <w:rPr>
           <w:rFonts w:hint="eastAsia"/>
         </w:rPr>
         <w:t>代理服务器</w:t>
       </w:r>
-      <w:bookmarkEnd w:id="44"/>
+      <w:bookmarkEnd w:id="43"/>
     </w:p>
     <w:p>
       <w:pPr>
@@ -26948,11 +26940,11 @@
       <w:pPr>
         <w:pStyle w:val="2"/>
       </w:pPr>
-      <w:bookmarkStart w:id="45" w:name="_Toc388085932"/>
+      <w:bookmarkStart w:id="44" w:name="_Toc388085932"/>
       <w:r>
         <w:t>手机</w:t>
       </w:r>
-      <w:bookmarkEnd w:id="45"/>
+      <w:bookmarkEnd w:id="44"/>
       <w:r>
         <w:t>客户端</w:t>
       </w:r>
@@ -27990,7 +27982,7 @@
           <v:shape id="_x0000_i1025" type="#_x0000_t75" style="width:481.5pt;height:494.25pt" o:ole="">
             <v:imagedata r:id="rId41" o:title=""/>
           </v:shape>
-          <o:OLEObject Type="Embed" ProgID="Visio.Drawing.15" ShapeID="_x0000_i1025" DrawAspect="Content" ObjectID="_1462216529" r:id="rId42"/>
+          <o:OLEObject Type="Embed" ProgID="Visio.Drawing.15" ShapeID="_x0000_i1025" DrawAspect="Content" ObjectID="_1462220023" r:id="rId42"/>
         </w:object>
       </w:r>
     </w:p>
@@ -28120,12 +28112,12 @@
       <w:pPr>
         <w:pStyle w:val="1"/>
       </w:pPr>
-      <w:bookmarkStart w:id="46" w:name="_Toc388085933"/>
+      <w:bookmarkStart w:id="45" w:name="_Toc388085933"/>
       <w:r>
         <w:lastRenderedPageBreak/>
         <w:t>系统实现</w:t>
       </w:r>
-      <w:bookmarkEnd w:id="46"/>
+      <w:bookmarkEnd w:id="45"/>
     </w:p>
     <w:p>
       <w:pPr>
@@ -37348,6 +37340,11 @@
       </w:r>
     </w:p>
     <w:p>
+      <w:r>
+        <w:br w:type="page"/>
+      </w:r>
+    </w:p>
+    <w:p>
       <w:pPr>
         <w:pStyle w:val="2"/>
         <w:numPr>
@@ -37356,6 +37353,7 @@
         </w:numPr>
       </w:pPr>
       <w:r>
+        <w:lastRenderedPageBreak/>
         <w:t>附录</w:t>
       </w:r>
       <w:r>
@@ -37369,6 +37367,402 @@
           <w:rFonts w:hint="eastAsia"/>
         </w:rPr>
         <w:t>开发环境配置、代理服务器部署、手机客户端安装说明</w:t>
+      </w:r>
+    </w:p>
+    <w:p>
+      <w:pPr>
+        <w:pStyle w:val="3"/>
+        <w:numPr>
+          <w:ilvl w:val="0"/>
+          <w:numId w:val="0"/>
+        </w:numPr>
+      </w:pPr>
+      <w:r>
+        <w:rPr>
+          <w:rFonts w:hint="eastAsia"/>
+        </w:rPr>
+        <w:t>开发环境配置说明</w:t>
+      </w:r>
+    </w:p>
+    <w:p>
+      <w:pPr>
+        <w:rPr>
+          <w:rFonts w:hint="eastAsia"/>
+        </w:rPr>
+      </w:pPr>
+    </w:p>
+    <w:p>
+      <w:pPr>
+        <w:pStyle w:val="3"/>
+        <w:numPr>
+          <w:ilvl w:val="0"/>
+          <w:numId w:val="0"/>
+        </w:numPr>
+      </w:pPr>
+      <w:r>
+        <w:t>代理服务器配置说明</w:t>
+      </w:r>
+    </w:p>
+    <w:p>
+      <w:r>
+        <w:t>在</w:t>
+      </w:r>
+      <w:r>
+        <w:t>WebsiteParserForTJUT-proxy-GAE</w:t>
+      </w:r>
+      <w:r>
+        <w:t>项目根目录下</w:t>
+      </w:r>
+      <w:r>
+        <w:rPr>
+          <w:rFonts w:hint="eastAsia"/>
+        </w:rPr>
+        <w:t>：</w:t>
+      </w:r>
+    </w:p>
+    <w:p>
+      <w:pPr>
+        <w:pStyle w:val="af2"/>
+        <w:numPr>
+          <w:ilvl w:val="0"/>
+          <w:numId w:val="44"/>
+        </w:numPr>
+        <w:ind w:firstLineChars="0"/>
+      </w:pPr>
+      <w:r>
+        <w:rPr>
+          <w:rFonts w:hint="eastAsia"/>
+        </w:rPr>
+        <w:t>运行</w:t>
+      </w:r>
+      <w:r>
+        <w:t>appengineRun</w:t>
+      </w:r>
+      <w:r>
+        <w:t xml:space="preserve"> Gradle</w:t>
+      </w:r>
+      <w:r>
+        <w:t>任务</w:t>
+      </w:r>
+      <w:r>
+        <w:t>可以在本地测试代理服务程序</w:t>
+      </w:r>
+      <w:r>
+        <w:rPr>
+          <w:rFonts w:hint="eastAsia"/>
+        </w:rPr>
+        <w:t>。</w:t>
+      </w:r>
+    </w:p>
+    <w:p>
+      <w:pPr>
+        <w:pStyle w:val="af2"/>
+        <w:numPr>
+          <w:ilvl w:val="0"/>
+          <w:numId w:val="44"/>
+        </w:numPr>
+        <w:ind w:firstLineChars="0"/>
+      </w:pPr>
+      <w:r>
+        <w:rPr>
+          <w:rFonts w:hint="eastAsia"/>
+        </w:rPr>
+        <w:t>在</w:t>
+      </w:r>
+      <w:r>
+        <w:t>server/appengine-modules-ear/src</w:t>
+      </w:r>
+      <w:r>
+        <w:rPr>
+          <w:rFonts w:hint="eastAsia"/>
+        </w:rPr>
+        <w:t>/</w:t>
+      </w:r>
+      <w:r>
+        <w:t>main/application/META-INF/</w:t>
+      </w:r>
+      <w:r>
+        <w:t>appengine-application.xml</w:t>
+      </w:r>
+      <w:r>
+        <w:t>配置</w:t>
+      </w:r>
+      <w:r>
+        <w:t>GAE</w:t>
+      </w:r>
+      <w:r>
+        <w:t>应用</w:t>
+      </w:r>
+      <w:r>
+        <w:t>ID</w:t>
+      </w:r>
+      <w:r>
+        <w:t>后</w:t>
+      </w:r>
+      <w:r>
+        <w:rPr>
+          <w:rFonts w:hint="eastAsia"/>
+        </w:rPr>
+        <w:t>，运行</w:t>
+      </w:r>
+      <w:r>
+        <w:t>appengineUpdate</w:t>
+      </w:r>
+      <w:r>
+        <w:t xml:space="preserve"> Gradle</w:t>
+      </w:r>
+      <w:r>
+        <w:t>任务</w:t>
+      </w:r>
+      <w:r>
+        <w:t>可以把</w:t>
+      </w:r>
+      <w:r>
+        <w:rPr>
+          <w:rFonts w:hint="eastAsia"/>
+        </w:rPr>
+        <w:t>整个服务端</w:t>
+      </w:r>
+      <w:r>
+        <w:t>部署到</w:t>
+      </w:r>
+      <w:r>
+        <w:t>GAE</w:t>
+      </w:r>
+      <w:r>
+        <w:t>服务器上</w:t>
+      </w:r>
+      <w:r>
+        <w:rPr>
+          <w:rFonts w:hint="eastAsia"/>
+        </w:rPr>
+        <w:t>，</w:t>
+      </w:r>
+      <w:r>
+        <w:rPr>
+          <w:rFonts w:hint="eastAsia"/>
+        </w:rPr>
+        <w:t>cron</w:t>
+      </w:r>
+      <w:r>
+        <w:rPr>
+          <w:rFonts w:hint="eastAsia"/>
+        </w:rPr>
+        <w:t>计划任务除外。</w:t>
+      </w:r>
+    </w:p>
+    <w:p>
+      <w:r>
+        <w:t>其他</w:t>
+      </w:r>
+      <w:r>
+        <w:t>Gradle</w:t>
+      </w:r>
+      <w:r>
+        <w:t>任务参见</w:t>
+      </w:r>
+      <w:r>
+        <w:t>Gradle tasks</w:t>
+      </w:r>
+      <w:r>
+        <w:t>或</w:t>
+      </w:r>
+      <w:hyperlink r:id="rId48" w:history="1">
+        <w:r>
+          <w:rPr>
+            <w:rStyle w:val="af9"/>
+          </w:rPr>
+          <w:t>https://github.com/GoogleCloudPlatform/gradle-appengine-plugin</w:t>
+        </w:r>
+      </w:hyperlink>
+      <w:r>
+        <w:rPr>
+          <w:rFonts w:hint="eastAsia"/>
+        </w:rPr>
+        <w:t>。</w:t>
+      </w:r>
+    </w:p>
+    <w:p/>
+    <w:p>
+      <w:r>
+        <w:t>在</w:t>
+      </w:r>
+      <w:r>
+        <w:t>server/appengine-modules</w:t>
+      </w:r>
+      <w:r>
+        <w:t>-ear/build/exploded-app/appeng</w:t>
+      </w:r>
+      <w:r>
+        <w:t>ine-modules-scanner-2.0</w:t>
+      </w:r>
+      <w:r>
+        <w:t>目录下</w:t>
+      </w:r>
+      <w:r>
+        <w:rPr>
+          <w:rFonts w:hint="eastAsia"/>
+        </w:rPr>
+        <w:t>：</w:t>
+      </w:r>
+    </w:p>
+    <w:p>
+      <w:pPr>
+        <w:pStyle w:val="af2"/>
+        <w:numPr>
+          <w:ilvl w:val="0"/>
+          <w:numId w:val="45"/>
+        </w:numPr>
+        <w:ind w:firstLineChars="0"/>
+      </w:pPr>
+      <w:r>
+        <w:t>运行</w:t>
+      </w:r>
+      <w:r>
+        <w:rPr>
+          <w:rFonts w:hint="eastAsia"/>
+        </w:rPr>
+        <w:t>“</w:t>
+      </w:r>
+      <w:r>
+        <w:t>appcfg –A [GAE</w:t>
+      </w:r>
+      <w:r>
+        <w:t>应用</w:t>
+      </w:r>
+      <w:r>
+        <w:t>ID] update_cron .</w:t>
+      </w:r>
+      <w:r>
+        <w:rPr>
+          <w:rFonts w:hint="eastAsia"/>
+        </w:rPr>
+        <w:t>”</w:t>
+      </w:r>
+      <w:r>
+        <w:rPr>
+          <w:rFonts w:hint="eastAsia"/>
+        </w:rPr>
+        <w:t>，可以更新</w:t>
+      </w:r>
+      <w:r>
+        <w:rPr>
+          <w:rFonts w:hint="eastAsia"/>
+        </w:rPr>
+        <w:t>GAE</w:t>
+      </w:r>
+      <w:r>
+        <w:rPr>
+          <w:rFonts w:hint="eastAsia"/>
+        </w:rPr>
+        <w:t>服务器的</w:t>
+      </w:r>
+      <w:r>
+        <w:rPr>
+          <w:rFonts w:hint="eastAsia"/>
+        </w:rPr>
+        <w:t>cron</w:t>
+      </w:r>
+      <w:r>
+        <w:rPr>
+          <w:rFonts w:hint="eastAsia"/>
+        </w:rPr>
+        <w:t>计划任务。</w:t>
+      </w:r>
+      <w:r>
+        <w:rPr>
+          <w:rFonts w:hint="eastAsia"/>
+        </w:rPr>
+        <w:t>appcfg</w:t>
+      </w:r>
+      <w:r>
+        <w:rPr>
+          <w:rFonts w:hint="eastAsia"/>
+        </w:rPr>
+        <w:t>在</w:t>
+      </w:r>
+      <w:r>
+        <w:t>appengine-java-sdk\bin</w:t>
+      </w:r>
+      <w:r>
+        <w:t>目录里</w:t>
+      </w:r>
+      <w:r>
+        <w:rPr>
+          <w:rFonts w:hint="eastAsia"/>
+        </w:rPr>
+        <w:t>，</w:t>
+      </w:r>
+      <w:r>
+        <w:t>可以把此目录放入</w:t>
+      </w:r>
+      <w:r>
+        <w:t>PATH</w:t>
+      </w:r>
+      <w:r>
+        <w:t>环境变量</w:t>
+      </w:r>
+      <w:r>
+        <w:rPr>
+          <w:rFonts w:hint="eastAsia"/>
+        </w:rPr>
+        <w:t>。</w:t>
+      </w:r>
+    </w:p>
+    <w:p>
+      <w:pPr>
+        <w:pStyle w:val="3"/>
+        <w:numPr>
+          <w:ilvl w:val="0"/>
+          <w:numId w:val="0"/>
+        </w:numPr>
+      </w:pPr>
+      <w:bookmarkStart w:id="46" w:name="_GoBack"/>
+      <w:bookmarkEnd w:id="46"/>
+      <w:r>
+        <w:t>手机客户端安装说明</w:t>
+      </w:r>
+    </w:p>
+    <w:p>
+      <w:pPr>
+        <w:rPr>
+          <w:rFonts w:hint="eastAsia"/>
+        </w:rPr>
+      </w:pPr>
+      <w:r>
+        <w:rPr>
+          <w:rFonts w:hint="eastAsia"/>
+        </w:rPr>
+        <w:t>把</w:t>
+      </w:r>
+      <w:r>
+        <w:rPr>
+          <w:rFonts w:hint="eastAsia"/>
+        </w:rPr>
+        <w:t>apk</w:t>
+      </w:r>
+      <w:r>
+        <w:rPr>
+          <w:rFonts w:hint="eastAsia"/>
+        </w:rPr>
+        <w:t>安装包放入</w:t>
+      </w:r>
+      <w:r>
+        <w:rPr>
+          <w:rFonts w:hint="eastAsia"/>
+        </w:rPr>
+        <w:t>Android</w:t>
+      </w:r>
+      <w:r>
+        <w:rPr>
+          <w:rFonts w:hint="eastAsia"/>
+        </w:rPr>
+        <w:t>手机的外部存储器中，点击，安装。</w:t>
+      </w:r>
+    </w:p>
+    <w:p>
+      <w:r>
+        <w:br w:type="page"/>
       </w:r>
     </w:p>
     <w:p>
@@ -37380,6 +37774,7 @@
         </w:numPr>
       </w:pPr>
       <w:r>
+        <w:lastRenderedPageBreak/>
         <w:t>附录</w:t>
       </w:r>
       <w:r>
@@ -37393,6 +37788,458 @@
           <w:rFonts w:hint="eastAsia"/>
         </w:rPr>
         <w:t>手机客户端屏幕截图</w:t>
+      </w:r>
+    </w:p>
+    <w:p>
+      <w:pPr>
+        <w:jc w:val="center"/>
+      </w:pPr>
+      <w:r>
+        <w:rPr>
+          <w:rFonts w:hint="eastAsia"/>
+          <w:noProof/>
+        </w:rPr>
+        <w:drawing>
+          <wp:inline distT="0" distB="0" distL="0" distR="0" wp14:anchorId="0486497E" wp14:editId="20CEC6F3">
+            <wp:extent cx="1980000" cy="3522752"/>
+            <wp:effectExtent l="0" t="0" r="1270" b="1905"/>
+            <wp:docPr id="37" name="图片 37"/>
+            <wp:cNvGraphicFramePr>
+              <a:graphicFrameLocks xmlns:a="http://schemas.openxmlformats.org/drawingml/2006/main" noChangeAspect="1"/>
+            </wp:cNvGraphicFramePr>
+            <a:graphic xmlns:a="http://schemas.openxmlformats.org/drawingml/2006/main">
+              <a:graphicData uri="http://schemas.openxmlformats.org/drawingml/2006/picture">
+                <pic:pic xmlns:pic="http://schemas.openxmlformats.org/drawingml/2006/picture">
+                  <pic:nvPicPr>
+                    <pic:cNvPr id="37" name="主菜单.png"/>
+                    <pic:cNvPicPr/>
+                  </pic:nvPicPr>
+                  <pic:blipFill>
+                    <a:blip r:embed="rId49" cstate="print">
+                      <a:extLst>
+                        <a:ext uri="{28A0092B-C50C-407E-A947-70E740481C1C}">
+                          <a14:useLocalDpi xmlns:a14="http://schemas.microsoft.com/office/drawing/2010/main" val="0"/>
+                        </a:ext>
+                      </a:extLst>
+                    </a:blip>
+                    <a:stretch>
+                      <a:fillRect/>
+                    </a:stretch>
+                  </pic:blipFill>
+                  <pic:spPr>
+                    <a:xfrm>
+                      <a:off x="0" y="0"/>
+                      <a:ext cx="1980000" cy="3522752"/>
+                    </a:xfrm>
+                    <a:prstGeom prst="rect">
+                      <a:avLst/>
+                    </a:prstGeom>
+                  </pic:spPr>
+                </pic:pic>
+              </a:graphicData>
+            </a:graphic>
+          </wp:inline>
+        </w:drawing>
+      </w:r>
+    </w:p>
+    <w:p>
+      <w:pPr>
+        <w:jc w:val="center"/>
+      </w:pPr>
+      <w:r>
+        <w:rPr>
+          <w:rFonts w:hint="eastAsia"/>
+          <w:noProof/>
+        </w:rPr>
+        <w:drawing>
+          <wp:inline distT="0" distB="0" distL="0" distR="0" wp14:anchorId="3FB82AD0" wp14:editId="4D0050D8">
+            <wp:extent cx="1980000" cy="3522750"/>
+            <wp:effectExtent l="0" t="0" r="1270" b="1905"/>
+            <wp:docPr id="52" name="图片 52"/>
+            <wp:cNvGraphicFramePr>
+              <a:graphicFrameLocks xmlns:a="http://schemas.openxmlformats.org/drawingml/2006/main" noChangeAspect="1"/>
+            </wp:cNvGraphicFramePr>
+            <a:graphic xmlns:a="http://schemas.openxmlformats.org/drawingml/2006/main">
+              <a:graphicData uri="http://schemas.openxmlformats.org/drawingml/2006/picture">
+                <pic:pic xmlns:pic="http://schemas.openxmlformats.org/drawingml/2006/picture">
+                  <pic:nvPicPr>
+                    <pic:cNvPr id="52" name="总课程表.png"/>
+                    <pic:cNvPicPr/>
+                  </pic:nvPicPr>
+                  <pic:blipFill>
+                    <a:blip r:embed="rId50" cstate="print">
+                      <a:extLst>
+                        <a:ext uri="{28A0092B-C50C-407E-A947-70E740481C1C}">
+                          <a14:useLocalDpi xmlns:a14="http://schemas.microsoft.com/office/drawing/2010/main" val="0"/>
+                        </a:ext>
+                      </a:extLst>
+                    </a:blip>
+                    <a:stretch>
+                      <a:fillRect/>
+                    </a:stretch>
+                  </pic:blipFill>
+                  <pic:spPr>
+                    <a:xfrm>
+                      <a:off x="0" y="0"/>
+                      <a:ext cx="1980000" cy="3522750"/>
+                    </a:xfrm>
+                    <a:prstGeom prst="rect">
+                      <a:avLst/>
+                    </a:prstGeom>
+                  </pic:spPr>
+                </pic:pic>
+              </a:graphicData>
+            </a:graphic>
+          </wp:inline>
+        </w:drawing>
+      </w:r>
+      <w:r>
+        <w:t xml:space="preserve"> </w:t>
+      </w:r>
+      <w:r>
+        <w:rPr>
+          <w:rFonts w:hint="eastAsia"/>
+          <w:noProof/>
+        </w:rPr>
+        <w:drawing>
+          <wp:inline distT="0" distB="0" distL="0" distR="0" wp14:anchorId="750182B8" wp14:editId="3466F099">
+            <wp:extent cx="1980000" cy="3522750"/>
+            <wp:effectExtent l="0" t="0" r="1270" b="1905"/>
+            <wp:docPr id="46" name="图片 46"/>
+            <wp:cNvGraphicFramePr>
+              <a:graphicFrameLocks xmlns:a="http://schemas.openxmlformats.org/drawingml/2006/main" noChangeAspect="1"/>
+            </wp:cNvGraphicFramePr>
+            <a:graphic xmlns:a="http://schemas.openxmlformats.org/drawingml/2006/main">
+              <a:graphicData uri="http://schemas.openxmlformats.org/drawingml/2006/picture">
+                <pic:pic xmlns:pic="http://schemas.openxmlformats.org/drawingml/2006/picture">
+                  <pic:nvPicPr>
+                    <pic:cNvPr id="46" name="成绩单.png"/>
+                    <pic:cNvPicPr/>
+                  </pic:nvPicPr>
+                  <pic:blipFill>
+                    <a:blip r:embed="rId51" cstate="print">
+                      <a:extLst>
+                        <a:ext uri="{28A0092B-C50C-407E-A947-70E740481C1C}">
+                          <a14:useLocalDpi xmlns:a14="http://schemas.microsoft.com/office/drawing/2010/main" val="0"/>
+                        </a:ext>
+                      </a:extLst>
+                    </a:blip>
+                    <a:stretch>
+                      <a:fillRect/>
+                    </a:stretch>
+                  </pic:blipFill>
+                  <pic:spPr>
+                    <a:xfrm>
+                      <a:off x="0" y="0"/>
+                      <a:ext cx="1980000" cy="3522750"/>
+                    </a:xfrm>
+                    <a:prstGeom prst="rect">
+                      <a:avLst/>
+                    </a:prstGeom>
+                  </pic:spPr>
+                </pic:pic>
+              </a:graphicData>
+            </a:graphic>
+          </wp:inline>
+        </w:drawing>
+      </w:r>
+      <w:r>
+        <w:rPr>
+          <w:rFonts w:hint="eastAsia"/>
+        </w:rPr>
+        <w:t xml:space="preserve"> </w:t>
+      </w:r>
+      <w:r>
+        <w:rPr>
+          <w:rFonts w:hint="eastAsia"/>
+          <w:noProof/>
+        </w:rPr>
+        <w:drawing>
+          <wp:inline distT="0" distB="0" distL="0" distR="0" wp14:anchorId="62D86798" wp14:editId="224FCF13">
+            <wp:extent cx="1980000" cy="3522750"/>
+            <wp:effectExtent l="0" t="0" r="1270" b="1905"/>
+            <wp:docPr id="48" name="图片 48"/>
+            <wp:cNvGraphicFramePr>
+              <a:graphicFrameLocks xmlns:a="http://schemas.openxmlformats.org/drawingml/2006/main" noChangeAspect="1"/>
+            </wp:cNvGraphicFramePr>
+            <a:graphic xmlns:a="http://schemas.openxmlformats.org/drawingml/2006/main">
+              <a:graphicData uri="http://schemas.openxmlformats.org/drawingml/2006/picture">
+                <pic:pic xmlns:pic="http://schemas.openxmlformats.org/drawingml/2006/picture">
+                  <pic:nvPicPr>
+                    <pic:cNvPr id="48" name="课程详情.png"/>
+                    <pic:cNvPicPr/>
+                  </pic:nvPicPr>
+                  <pic:blipFill>
+                    <a:blip r:embed="rId52" cstate="print">
+                      <a:extLst>
+                        <a:ext uri="{28A0092B-C50C-407E-A947-70E740481C1C}">
+                          <a14:useLocalDpi xmlns:a14="http://schemas.microsoft.com/office/drawing/2010/main" val="0"/>
+                        </a:ext>
+                      </a:extLst>
+                    </a:blip>
+                    <a:stretch>
+                      <a:fillRect/>
+                    </a:stretch>
+                  </pic:blipFill>
+                  <pic:spPr>
+                    <a:xfrm>
+                      <a:off x="0" y="0"/>
+                      <a:ext cx="1980000" cy="3522750"/>
+                    </a:xfrm>
+                    <a:prstGeom prst="rect">
+                      <a:avLst/>
+                    </a:prstGeom>
+                  </pic:spPr>
+                </pic:pic>
+              </a:graphicData>
+            </a:graphic>
+          </wp:inline>
+        </w:drawing>
+      </w:r>
+    </w:p>
+    <w:p>
+      <w:pPr>
+        <w:rPr>
+          <w:rFonts w:hint="eastAsia"/>
+        </w:rPr>
+      </w:pPr>
+      <w:r>
+        <w:rPr>
+          <w:rFonts w:hint="eastAsia"/>
+        </w:rPr>
+        <w:t>注：大学英语</w:t>
+      </w:r>
+      <w:r>
+        <w:rPr>
+          <w:rFonts w:hint="eastAsia"/>
+        </w:rPr>
+        <w:t>Ⅳ</w:t>
+      </w:r>
+      <w:r>
+        <w:rPr>
+          <w:rFonts w:hint="eastAsia"/>
+        </w:rPr>
+        <w:t>单双周的上课点不同</w:t>
+      </w:r>
+    </w:p>
+    <w:p>
+      <w:pPr>
+        <w:jc w:val="center"/>
+      </w:pPr>
+      <w:r>
+        <w:rPr>
+          <w:rFonts w:hint="eastAsia"/>
+          <w:noProof/>
+        </w:rPr>
+        <w:lastRenderedPageBreak/>
+        <w:drawing>
+          <wp:inline distT="0" distB="0" distL="0" distR="0" wp14:anchorId="32924966" wp14:editId="1DF1249D">
+            <wp:extent cx="1980000" cy="3522750"/>
+            <wp:effectExtent l="0" t="0" r="1270" b="1905"/>
+            <wp:docPr id="50" name="图片 50"/>
+            <wp:cNvGraphicFramePr>
+              <a:graphicFrameLocks xmlns:a="http://schemas.openxmlformats.org/drawingml/2006/main" noChangeAspect="1"/>
+            </wp:cNvGraphicFramePr>
+            <a:graphic xmlns:a="http://schemas.openxmlformats.org/drawingml/2006/main">
+              <a:graphicData uri="http://schemas.openxmlformats.org/drawingml/2006/picture">
+                <pic:pic xmlns:pic="http://schemas.openxmlformats.org/drawingml/2006/picture">
+                  <pic:nvPicPr>
+                    <pic:cNvPr id="50" name="通知列表.png"/>
+                    <pic:cNvPicPr/>
+                  </pic:nvPicPr>
+                  <pic:blipFill>
+                    <a:blip r:embed="rId53" cstate="print">
+                      <a:extLst>
+                        <a:ext uri="{28A0092B-C50C-407E-A947-70E740481C1C}">
+                          <a14:useLocalDpi xmlns:a14="http://schemas.microsoft.com/office/drawing/2010/main" val="0"/>
+                        </a:ext>
+                      </a:extLst>
+                    </a:blip>
+                    <a:stretch>
+                      <a:fillRect/>
+                    </a:stretch>
+                  </pic:blipFill>
+                  <pic:spPr>
+                    <a:xfrm>
+                      <a:off x="0" y="0"/>
+                      <a:ext cx="1980000" cy="3522750"/>
+                    </a:xfrm>
+                    <a:prstGeom prst="rect">
+                      <a:avLst/>
+                    </a:prstGeom>
+                  </pic:spPr>
+                </pic:pic>
+              </a:graphicData>
+            </a:graphic>
+          </wp:inline>
+        </w:drawing>
+      </w:r>
+      <w:r>
+        <w:rPr>
+          <w:rFonts w:hint="eastAsia"/>
+        </w:rPr>
+        <w:t xml:space="preserve"> </w:t>
+      </w:r>
+      <w:r>
+        <w:t xml:space="preserve">       </w:t>
+      </w:r>
+      <w:r>
+        <w:rPr>
+          <w:rFonts w:hint="eastAsia"/>
+          <w:noProof/>
+        </w:rPr>
+        <w:drawing>
+          <wp:inline distT="0" distB="0" distL="0" distR="0" wp14:anchorId="2C7DD14F" wp14:editId="01301CAA">
+            <wp:extent cx="1980000" cy="3522750"/>
+            <wp:effectExtent l="0" t="0" r="1270" b="1905"/>
+            <wp:docPr id="51" name="图片 51"/>
+            <wp:cNvGraphicFramePr>
+              <a:graphicFrameLocks xmlns:a="http://schemas.openxmlformats.org/drawingml/2006/main" noChangeAspect="1"/>
+            </wp:cNvGraphicFramePr>
+            <a:graphic xmlns:a="http://schemas.openxmlformats.org/drawingml/2006/main">
+              <a:graphicData uri="http://schemas.openxmlformats.org/drawingml/2006/picture">
+                <pic:pic xmlns:pic="http://schemas.openxmlformats.org/drawingml/2006/picture">
+                  <pic:nvPicPr>
+                    <pic:cNvPr id="51" name="通知内容.png"/>
+                    <pic:cNvPicPr/>
+                  </pic:nvPicPr>
+                  <pic:blipFill>
+                    <a:blip r:embed="rId54" cstate="print">
+                      <a:extLst>
+                        <a:ext uri="{28A0092B-C50C-407E-A947-70E740481C1C}">
+                          <a14:useLocalDpi xmlns:a14="http://schemas.microsoft.com/office/drawing/2010/main" val="0"/>
+                        </a:ext>
+                      </a:extLst>
+                    </a:blip>
+                    <a:stretch>
+                      <a:fillRect/>
+                    </a:stretch>
+                  </pic:blipFill>
+                  <pic:spPr>
+                    <a:xfrm>
+                      <a:off x="0" y="0"/>
+                      <a:ext cx="1980000" cy="3522750"/>
+                    </a:xfrm>
+                    <a:prstGeom prst="rect">
+                      <a:avLst/>
+                    </a:prstGeom>
+                  </pic:spPr>
+                </pic:pic>
+              </a:graphicData>
+            </a:graphic>
+          </wp:inline>
+        </w:drawing>
+      </w:r>
+    </w:p>
+    <w:p>
+      <w:pPr>
+        <w:jc w:val="center"/>
+        <w:rPr>
+          <w:rFonts w:hint="eastAsia"/>
+        </w:rPr>
+      </w:pPr>
+      <w:r>
+        <w:rPr>
+          <w:rFonts w:hint="eastAsia"/>
+          <w:noProof/>
+        </w:rPr>
+        <w:drawing>
+          <wp:inline distT="0" distB="0" distL="0" distR="0" wp14:anchorId="20F6FBA6" wp14:editId="1BDAE8C1">
+            <wp:extent cx="1980000" cy="3522750"/>
+            <wp:effectExtent l="0" t="0" r="1270" b="1905"/>
+            <wp:docPr id="47" name="图片 47"/>
+            <wp:cNvGraphicFramePr>
+              <a:graphicFrameLocks xmlns:a="http://schemas.openxmlformats.org/drawingml/2006/main" noChangeAspect="1"/>
+            </wp:cNvGraphicFramePr>
+            <a:graphic xmlns:a="http://schemas.openxmlformats.org/drawingml/2006/main">
+              <a:graphicData uri="http://schemas.openxmlformats.org/drawingml/2006/picture">
+                <pic:pic xmlns:pic="http://schemas.openxmlformats.org/drawingml/2006/picture">
+                  <pic:nvPicPr>
+                    <pic:cNvPr id="47" name="个人信息.png"/>
+                    <pic:cNvPicPr/>
+                  </pic:nvPicPr>
+                  <pic:blipFill>
+                    <a:blip r:embed="rId55" cstate="print">
+                      <a:extLst>
+                        <a:ext uri="{28A0092B-C50C-407E-A947-70E740481C1C}">
+                          <a14:useLocalDpi xmlns:a14="http://schemas.microsoft.com/office/drawing/2010/main" val="0"/>
+                        </a:ext>
+                      </a:extLst>
+                    </a:blip>
+                    <a:stretch>
+                      <a:fillRect/>
+                    </a:stretch>
+                  </pic:blipFill>
+                  <pic:spPr>
+                    <a:xfrm>
+                      <a:off x="0" y="0"/>
+                      <a:ext cx="1980000" cy="3522750"/>
+                    </a:xfrm>
+                    <a:prstGeom prst="rect">
+                      <a:avLst/>
+                    </a:prstGeom>
+                  </pic:spPr>
+                </pic:pic>
+              </a:graphicData>
+            </a:graphic>
+          </wp:inline>
+        </w:drawing>
+      </w:r>
+      <w:r>
+        <w:rPr>
+          <w:rFonts w:hint="eastAsia"/>
+        </w:rPr>
+        <w:t xml:space="preserve"> </w:t>
+      </w:r>
+      <w:r>
+        <w:t xml:space="preserve">       </w:t>
+      </w:r>
+      <w:r>
+        <w:rPr>
+          <w:rFonts w:hint="eastAsia"/>
+          <w:noProof/>
+        </w:rPr>
+        <w:drawing>
+          <wp:inline distT="0" distB="0" distL="0" distR="0" wp14:anchorId="7B827694" wp14:editId="34B25979">
+            <wp:extent cx="1980000" cy="3522750"/>
+            <wp:effectExtent l="0" t="0" r="1270" b="1905"/>
+            <wp:docPr id="49" name="图片 49"/>
+            <wp:cNvGraphicFramePr>
+              <a:graphicFrameLocks xmlns:a="http://schemas.openxmlformats.org/drawingml/2006/main" noChangeAspect="1"/>
+            </wp:cNvGraphicFramePr>
+            <a:graphic xmlns:a="http://schemas.openxmlformats.org/drawingml/2006/main">
+              <a:graphicData uri="http://schemas.openxmlformats.org/drawingml/2006/picture">
+                <pic:pic xmlns:pic="http://schemas.openxmlformats.org/drawingml/2006/picture">
+                  <pic:nvPicPr>
+                    <pic:cNvPr id="49" name="设置.png"/>
+                    <pic:cNvPicPr/>
+                  </pic:nvPicPr>
+                  <pic:blipFill>
+                    <a:blip r:embed="rId56" cstate="print">
+                      <a:extLst>
+                        <a:ext uri="{28A0092B-C50C-407E-A947-70E740481C1C}">
+                          <a14:useLocalDpi xmlns:a14="http://schemas.microsoft.com/office/drawing/2010/main" val="0"/>
+                        </a:ext>
+                      </a:extLst>
+                    </a:blip>
+                    <a:stretch>
+                      <a:fillRect/>
+                    </a:stretch>
+                  </pic:blipFill>
+                  <pic:spPr>
+                    <a:xfrm>
+                      <a:off x="0" y="0"/>
+                      <a:ext cx="1980000" cy="3522750"/>
+                    </a:xfrm>
+                    <a:prstGeom prst="rect">
+                      <a:avLst/>
+                    </a:prstGeom>
+                  </pic:spPr>
+                </pic:pic>
+              </a:graphicData>
+            </a:graphic>
+          </wp:inline>
+        </w:drawing>
       </w:r>
     </w:p>
     <w:p>
@@ -37492,7 +38339,7 @@
             <w:noProof/>
             <w:lang w:val="zh-CN"/>
           </w:rPr>
-          <w:t>10</w:t>
+          <w:t>5</w:t>
         </w:r>
         <w:r>
           <w:fldChar w:fldCharType="end"/>
@@ -37657,9 +38504,9 @@
     </w:lvl>
   </w:abstractNum>
   <w:abstractNum w:abstractNumId="1">
-    <w:nsid w:val="0A3B2F7B"/>
+    <w:nsid w:val="08084FA1"/>
     <w:multiLevelType w:val="hybridMultilevel"/>
-    <w:tmpl w:val="9050FA7E"/>
+    <w:tmpl w:val="5754C73E"/>
     <w:lvl w:ilvl="0" w:tplc="04090001">
       <w:start w:val="1"/>
       <w:numFmt w:val="bullet"/>
@@ -37770,6 +38617,119 @@
     </w:lvl>
   </w:abstractNum>
   <w:abstractNum w:abstractNumId="2">
+    <w:nsid w:val="0A3B2F7B"/>
+    <w:multiLevelType w:val="hybridMultilevel"/>
+    <w:tmpl w:val="9050FA7E"/>
+    <w:lvl w:ilvl="0" w:tplc="04090001">
+      <w:start w:val="1"/>
+      <w:numFmt w:val="bullet"/>
+      <w:lvlText w:val=""/>
+      <w:lvlJc w:val="left"/>
+      <w:pPr>
+        <w:ind w:left="420" w:hanging="420"/>
+      </w:pPr>
+      <w:rPr>
+        <w:rFonts w:ascii="Wingdings" w:hAnsi="Wingdings" w:hint="default"/>
+      </w:rPr>
+    </w:lvl>
+    <w:lvl w:ilvl="1" w:tplc="04090003" w:tentative="1">
+      <w:start w:val="1"/>
+      <w:numFmt w:val="bullet"/>
+      <w:lvlText w:val=""/>
+      <w:lvlJc w:val="left"/>
+      <w:pPr>
+        <w:ind w:left="840" w:hanging="420"/>
+      </w:pPr>
+      <w:rPr>
+        <w:rFonts w:ascii="Wingdings" w:hAnsi="Wingdings" w:hint="default"/>
+      </w:rPr>
+    </w:lvl>
+    <w:lvl w:ilvl="2" w:tplc="04090005" w:tentative="1">
+      <w:start w:val="1"/>
+      <w:numFmt w:val="bullet"/>
+      <w:lvlText w:val=""/>
+      <w:lvlJc w:val="left"/>
+      <w:pPr>
+        <w:ind w:left="1260" w:hanging="420"/>
+      </w:pPr>
+      <w:rPr>
+        <w:rFonts w:ascii="Wingdings" w:hAnsi="Wingdings" w:hint="default"/>
+      </w:rPr>
+    </w:lvl>
+    <w:lvl w:ilvl="3" w:tplc="04090001" w:tentative="1">
+      <w:start w:val="1"/>
+      <w:numFmt w:val="bullet"/>
+      <w:lvlText w:val=""/>
+      <w:lvlJc w:val="left"/>
+      <w:pPr>
+        <w:ind w:left="1680" w:hanging="420"/>
+      </w:pPr>
+      <w:rPr>
+        <w:rFonts w:ascii="Wingdings" w:hAnsi="Wingdings" w:hint="default"/>
+      </w:rPr>
+    </w:lvl>
+    <w:lvl w:ilvl="4" w:tplc="04090003" w:tentative="1">
+      <w:start w:val="1"/>
+      <w:numFmt w:val="bullet"/>
+      <w:lvlText w:val=""/>
+      <w:lvlJc w:val="left"/>
+      <w:pPr>
+        <w:ind w:left="2100" w:hanging="420"/>
+      </w:pPr>
+      <w:rPr>
+        <w:rFonts w:ascii="Wingdings" w:hAnsi="Wingdings" w:hint="default"/>
+      </w:rPr>
+    </w:lvl>
+    <w:lvl w:ilvl="5" w:tplc="04090005" w:tentative="1">
+      <w:start w:val="1"/>
+      <w:numFmt w:val="bullet"/>
+      <w:lvlText w:val=""/>
+      <w:lvlJc w:val="left"/>
+      <w:pPr>
+        <w:ind w:left="2520" w:hanging="420"/>
+      </w:pPr>
+      <w:rPr>
+        <w:rFonts w:ascii="Wingdings" w:hAnsi="Wingdings" w:hint="default"/>
+      </w:rPr>
+    </w:lvl>
+    <w:lvl w:ilvl="6" w:tplc="04090001" w:tentative="1">
+      <w:start w:val="1"/>
+      <w:numFmt w:val="bullet"/>
+      <w:lvlText w:val=""/>
+      <w:lvlJc w:val="left"/>
+      <w:pPr>
+        <w:ind w:left="2940" w:hanging="420"/>
+      </w:pPr>
+      <w:rPr>
+        <w:rFonts w:ascii="Wingdings" w:hAnsi="Wingdings" w:hint="default"/>
+      </w:rPr>
+    </w:lvl>
+    <w:lvl w:ilvl="7" w:tplc="04090003" w:tentative="1">
+      <w:start w:val="1"/>
+      <w:numFmt w:val="bullet"/>
+      <w:lvlText w:val=""/>
+      <w:lvlJc w:val="left"/>
+      <w:pPr>
+        <w:ind w:left="3360" w:hanging="420"/>
+      </w:pPr>
+      <w:rPr>
+        <w:rFonts w:ascii="Wingdings" w:hAnsi="Wingdings" w:hint="default"/>
+      </w:rPr>
+    </w:lvl>
+    <w:lvl w:ilvl="8" w:tplc="04090005" w:tentative="1">
+      <w:start w:val="1"/>
+      <w:numFmt w:val="bullet"/>
+      <w:lvlText w:val=""/>
+      <w:lvlJc w:val="left"/>
+      <w:pPr>
+        <w:ind w:left="3780" w:hanging="420"/>
+      </w:pPr>
+      <w:rPr>
+        <w:rFonts w:ascii="Wingdings" w:hAnsi="Wingdings" w:hint="default"/>
+      </w:rPr>
+    </w:lvl>
+  </w:abstractNum>
+  <w:abstractNum w:abstractNumId="3">
     <w:nsid w:val="124B7F37"/>
     <w:multiLevelType w:val="hybridMultilevel"/>
     <w:tmpl w:val="831E7C6A"/>
@